--- a/ODD_FantaFootball.docx
+++ b/ODD_FantaFootball.docx
@@ -2283,6 +2283,13 @@
               </w:rPr>
               <w:t xml:space="preserve"> (): Collection</w:t>
             </w:r>
+            <w:r>
+              <w:rPr>
+                <w:sz w:val="24"/>
+                <w:szCs w:val="24"/>
+              </w:rPr>
+              <w:t>&lt;Squadra&gt;</w:t>
+            </w:r>
           </w:p>
           <w:p>
             <w:pPr>
@@ -2324,7 +2331,23 @@
                 <w:sz w:val="24"/>
                 <w:szCs w:val="24"/>
               </w:rPr>
-              <w:t>: Collection): void</w:t>
+              <w:t>: Collection</w:t>
+            </w:r>
+            <w:r>
+              <w:rPr>
+                <w:sz w:val="24"/>
+                <w:szCs w:val="24"/>
+              </w:rPr>
+              <w:t>&lt;Squadra&gt;</w:t>
+            </w:r>
+            <w:bookmarkStart w:id="9" w:name="_GoBack"/>
+            <w:bookmarkEnd w:id="9"/>
+            <w:r>
+              <w:rPr>
+                <w:sz w:val="24"/>
+                <w:szCs w:val="24"/>
+              </w:rPr>
+              <w:t>): void</w:t>
             </w:r>
           </w:p>
         </w:tc>
@@ -2774,6 +2797,13 @@
                 <w:szCs w:val="24"/>
               </w:rPr>
             </w:pPr>
+            <w:r>
+              <w:rPr>
+                <w:sz w:val="24"/>
+                <w:szCs w:val="24"/>
+              </w:rPr>
+              <w:t>Questa classe rappresenta l’oggetto Invito</w:t>
+            </w:r>
           </w:p>
         </w:tc>
       </w:tr>
@@ -2817,96 +2847,83 @@
                 <w:sz w:val="24"/>
                 <w:szCs w:val="24"/>
               </w:rPr>
-              <w:t>+ get</w:t>
-            </w:r>
-            <w:r>
-              <w:rPr>
-                <w:sz w:val="24"/>
-                <w:szCs w:val="24"/>
-              </w:rPr>
-              <w:t xml:space="preserve">Allenatore </w:t>
-            </w:r>
-            <w:r>
-              <w:rPr>
-                <w:sz w:val="24"/>
-                <w:szCs w:val="24"/>
-              </w:rPr>
-              <w:t xml:space="preserve">(): </w:t>
-            </w:r>
-            <w:r>
-              <w:rPr>
-                <w:sz w:val="24"/>
-                <w:szCs w:val="24"/>
-              </w:rPr>
-              <w:t>Allenatore</w:t>
-            </w:r>
-          </w:p>
-          <w:p>
-            <w:pPr>
-              <w:rPr>
-                <w:sz w:val="24"/>
-                <w:szCs w:val="24"/>
-              </w:rPr>
-            </w:pPr>
-            <w:r>
-              <w:rPr>
-                <w:sz w:val="24"/>
-                <w:szCs w:val="24"/>
-              </w:rPr>
-              <w:t>+ set</w:t>
-            </w:r>
-            <w:r>
-              <w:rPr>
-                <w:sz w:val="24"/>
-                <w:szCs w:val="24"/>
-              </w:rPr>
-              <w:t>Allenatore</w:t>
-            </w:r>
-            <w:r>
-              <w:rPr>
-                <w:sz w:val="24"/>
-                <w:szCs w:val="24"/>
-              </w:rPr>
-              <w:t>(</w:t>
-            </w:r>
-            <w:r>
-              <w:rPr>
-                <w:sz w:val="24"/>
-                <w:szCs w:val="24"/>
-              </w:rPr>
-              <w:t>allenatore</w:t>
-            </w:r>
-            <w:r>
-              <w:rPr>
-                <w:sz w:val="24"/>
-                <w:szCs w:val="24"/>
-              </w:rPr>
-              <w:t xml:space="preserve">: </w:t>
-            </w:r>
-            <w:r>
-              <w:rPr>
-                <w:sz w:val="24"/>
-                <w:szCs w:val="24"/>
-              </w:rPr>
-              <w:t>Allenatore</w:t>
-            </w:r>
-            <w:r>
-              <w:rPr>
-                <w:sz w:val="24"/>
-                <w:szCs w:val="24"/>
-              </w:rPr>
-              <w:t>): void</w:t>
-            </w:r>
-          </w:p>
-          <w:p>
-            <w:pPr>
-              <w:rPr>
-                <w:sz w:val="24"/>
-                <w:szCs w:val="24"/>
-              </w:rPr>
-            </w:pPr>
-            <w:bookmarkStart w:id="9" w:name="_GoBack"/>
-            <w:bookmarkEnd w:id="9"/>
+              <w:t>+ getAllenatore (): Allenatore</w:t>
+            </w:r>
+          </w:p>
+          <w:p>
+            <w:pPr>
+              <w:rPr>
+                <w:sz w:val="24"/>
+                <w:szCs w:val="24"/>
+              </w:rPr>
+            </w:pPr>
+            <w:r>
+              <w:rPr>
+                <w:sz w:val="24"/>
+                <w:szCs w:val="24"/>
+              </w:rPr>
+              <w:t>+ setAllenatore(allenatore: Allenatore): void</w:t>
+            </w:r>
+          </w:p>
+          <w:p>
+            <w:pPr>
+              <w:rPr>
+                <w:sz w:val="24"/>
+                <w:szCs w:val="24"/>
+              </w:rPr>
+            </w:pPr>
+            <w:r>
+              <w:rPr>
+                <w:sz w:val="24"/>
+                <w:szCs w:val="24"/>
+              </w:rPr>
+              <w:t>+ getLega (): Lega</w:t>
+            </w:r>
+          </w:p>
+          <w:p>
+            <w:pPr>
+              <w:rPr>
+                <w:sz w:val="24"/>
+                <w:szCs w:val="24"/>
+              </w:rPr>
+            </w:pPr>
+            <w:r>
+              <w:rPr>
+                <w:sz w:val="24"/>
+                <w:szCs w:val="24"/>
+              </w:rPr>
+              <w:t>+ setLega(lega: Lega): void</w:t>
+            </w:r>
+          </w:p>
+          <w:p>
+            <w:pPr>
+              <w:rPr>
+                <w:sz w:val="24"/>
+                <w:szCs w:val="24"/>
+              </w:rPr>
+            </w:pPr>
+            <w:r>
+              <w:rPr>
+                <w:sz w:val="24"/>
+                <w:szCs w:val="24"/>
+              </w:rPr>
+              <w:t>+ getRisposta (): boolean</w:t>
+            </w:r>
+          </w:p>
+          <w:p>
+            <w:pPr>
+              <w:rPr>
+                <w:sz w:val="24"/>
+                <w:szCs w:val="24"/>
+              </w:rPr>
+            </w:pPr>
+            <w:r>
+              <w:rPr>
+                <w:sz w:val="24"/>
+                <w:szCs w:val="24"/>
+              </w:rPr>
+              <w:t>+ setRisposta(risposta: boolean): void</w:t>
+            </w:r>
           </w:p>
         </w:tc>
       </w:tr>
@@ -3074,6 +3091,13 @@
                 <w:szCs w:val="24"/>
               </w:rPr>
             </w:pPr>
+            <w:r>
+              <w:rPr>
+                <w:sz w:val="24"/>
+                <w:szCs w:val="24"/>
+              </w:rPr>
+              <w:t>Lega</w:t>
+            </w:r>
           </w:p>
         </w:tc>
       </w:tr>
@@ -3112,6 +3136,13 @@
                 <w:szCs w:val="24"/>
               </w:rPr>
             </w:pPr>
+            <w:r>
+              <w:rPr>
+                <w:sz w:val="24"/>
+                <w:szCs w:val="24"/>
+              </w:rPr>
+              <w:t>Questa classe rappresenta l’oggetto Lega</w:t>
+            </w:r>
           </w:p>
         </w:tc>
       </w:tr>
@@ -3150,6 +3181,679 @@
                 <w:szCs w:val="24"/>
               </w:rPr>
             </w:pPr>
+            <w:r>
+              <w:rPr>
+                <w:sz w:val="24"/>
+                <w:szCs w:val="24"/>
+              </w:rPr>
+              <w:t>+ getNome (): String</w:t>
+            </w:r>
+          </w:p>
+          <w:p>
+            <w:pPr>
+              <w:rPr>
+                <w:sz w:val="24"/>
+                <w:szCs w:val="24"/>
+              </w:rPr>
+            </w:pPr>
+            <w:r>
+              <w:rPr>
+                <w:sz w:val="24"/>
+                <w:szCs w:val="24"/>
+              </w:rPr>
+              <w:t>+ setNome(nome: String): void</w:t>
+            </w:r>
+          </w:p>
+          <w:p>
+            <w:pPr>
+              <w:rPr>
+                <w:sz w:val="24"/>
+                <w:szCs w:val="24"/>
+              </w:rPr>
+            </w:pPr>
+            <w:r>
+              <w:rPr>
+                <w:sz w:val="24"/>
+                <w:szCs w:val="24"/>
+              </w:rPr>
+              <w:t>+ getLogo (): String</w:t>
+            </w:r>
+          </w:p>
+          <w:p>
+            <w:pPr>
+              <w:rPr>
+                <w:sz w:val="24"/>
+                <w:szCs w:val="24"/>
+              </w:rPr>
+            </w:pPr>
+            <w:r>
+              <w:rPr>
+                <w:sz w:val="24"/>
+                <w:szCs w:val="24"/>
+              </w:rPr>
+              <w:t>+ setLogo(logo: String): void</w:t>
+            </w:r>
+          </w:p>
+          <w:p>
+            <w:pPr>
+              <w:rPr>
+                <w:sz w:val="24"/>
+                <w:szCs w:val="24"/>
+              </w:rPr>
+            </w:pPr>
+            <w:r>
+              <w:rPr>
+                <w:sz w:val="24"/>
+                <w:szCs w:val="24"/>
+              </w:rPr>
+              <w:lastRenderedPageBreak/>
+              <w:t>+ get</w:t>
+            </w:r>
+            <w:r>
+              <w:rPr>
+                <w:sz w:val="24"/>
+                <w:szCs w:val="24"/>
+              </w:rPr>
+              <w:t>M</w:t>
+            </w:r>
+            <w:r>
+              <w:rPr>
+                <w:sz w:val="24"/>
+                <w:szCs w:val="24"/>
+              </w:rPr>
+              <w:t>axAllenatori (): int</w:t>
+            </w:r>
+          </w:p>
+          <w:p>
+            <w:pPr>
+              <w:rPr>
+                <w:sz w:val="24"/>
+                <w:szCs w:val="24"/>
+              </w:rPr>
+            </w:pPr>
+            <w:r>
+              <w:rPr>
+                <w:sz w:val="24"/>
+                <w:szCs w:val="24"/>
+              </w:rPr>
+              <w:t>+ set</w:t>
+            </w:r>
+            <w:r>
+              <w:rPr>
+                <w:sz w:val="24"/>
+                <w:szCs w:val="24"/>
+              </w:rPr>
+              <w:t>M</w:t>
+            </w:r>
+            <w:r>
+              <w:rPr>
+                <w:sz w:val="24"/>
+                <w:szCs w:val="24"/>
+              </w:rPr>
+              <w:t>axAllenatori(maxAllenatori: int): void</w:t>
+            </w:r>
+          </w:p>
+          <w:p>
+            <w:pPr>
+              <w:rPr>
+                <w:sz w:val="24"/>
+                <w:szCs w:val="24"/>
+              </w:rPr>
+            </w:pPr>
+            <w:r>
+              <w:rPr>
+                <w:sz w:val="24"/>
+                <w:szCs w:val="24"/>
+              </w:rPr>
+              <w:t>+ get</w:t>
+            </w:r>
+            <w:r>
+              <w:rPr>
+                <w:sz w:val="24"/>
+                <w:szCs w:val="24"/>
+              </w:rPr>
+              <w:t>Q</w:t>
+            </w:r>
+            <w:r>
+              <w:rPr>
+                <w:sz w:val="24"/>
+                <w:szCs w:val="24"/>
+              </w:rPr>
+              <w:t>uotaMensile (): int</w:t>
+            </w:r>
+          </w:p>
+          <w:p>
+            <w:pPr>
+              <w:rPr>
+                <w:sz w:val="24"/>
+                <w:szCs w:val="24"/>
+              </w:rPr>
+            </w:pPr>
+            <w:r>
+              <w:rPr>
+                <w:sz w:val="24"/>
+                <w:szCs w:val="24"/>
+              </w:rPr>
+              <w:t>+ set</w:t>
+            </w:r>
+            <w:r>
+              <w:rPr>
+                <w:sz w:val="24"/>
+                <w:szCs w:val="24"/>
+              </w:rPr>
+              <w:t>Q</w:t>
+            </w:r>
+            <w:r>
+              <w:rPr>
+                <w:sz w:val="24"/>
+                <w:szCs w:val="24"/>
+              </w:rPr>
+              <w:t>uotaMensile(quotaMensile: int): void</w:t>
+            </w:r>
+          </w:p>
+          <w:p>
+            <w:pPr>
+              <w:rPr>
+                <w:sz w:val="24"/>
+                <w:szCs w:val="24"/>
+              </w:rPr>
+            </w:pPr>
+            <w:r>
+              <w:rPr>
+                <w:sz w:val="24"/>
+                <w:szCs w:val="24"/>
+              </w:rPr>
+              <w:t>+ get</w:t>
+            </w:r>
+            <w:r>
+              <w:rPr>
+                <w:sz w:val="24"/>
+                <w:szCs w:val="24"/>
+              </w:rPr>
+              <w:t>B</w:t>
+            </w:r>
+            <w:r>
+              <w:rPr>
+                <w:sz w:val="24"/>
+                <w:szCs w:val="24"/>
+              </w:rPr>
+              <w:t>udget (): int</w:t>
+            </w:r>
+          </w:p>
+          <w:p>
+            <w:pPr>
+              <w:rPr>
+                <w:sz w:val="24"/>
+                <w:szCs w:val="24"/>
+              </w:rPr>
+            </w:pPr>
+            <w:r>
+              <w:rPr>
+                <w:sz w:val="24"/>
+                <w:szCs w:val="24"/>
+              </w:rPr>
+              <w:t>+ set</w:t>
+            </w:r>
+            <w:r>
+              <w:rPr>
+                <w:sz w:val="24"/>
+                <w:szCs w:val="24"/>
+              </w:rPr>
+              <w:t>B</w:t>
+            </w:r>
+            <w:r>
+              <w:rPr>
+                <w:sz w:val="24"/>
+                <w:szCs w:val="24"/>
+              </w:rPr>
+              <w:t>udget(budget: int): void</w:t>
+            </w:r>
+          </w:p>
+          <w:p>
+            <w:pPr>
+              <w:rPr>
+                <w:sz w:val="24"/>
+                <w:szCs w:val="24"/>
+              </w:rPr>
+            </w:pPr>
+            <w:r>
+              <w:rPr>
+                <w:sz w:val="24"/>
+                <w:szCs w:val="24"/>
+              </w:rPr>
+              <w:t>+ get</w:t>
+            </w:r>
+            <w:r>
+              <w:rPr>
+                <w:sz w:val="24"/>
+                <w:szCs w:val="24"/>
+              </w:rPr>
+              <w:t>P</w:t>
+            </w:r>
+            <w:r>
+              <w:rPr>
+                <w:sz w:val="24"/>
+                <w:szCs w:val="24"/>
+              </w:rPr>
+              <w:t>rimoPosto (): int</w:t>
+            </w:r>
+          </w:p>
+          <w:p>
+            <w:pPr>
+              <w:rPr>
+                <w:sz w:val="24"/>
+                <w:szCs w:val="24"/>
+              </w:rPr>
+            </w:pPr>
+            <w:r>
+              <w:rPr>
+                <w:sz w:val="24"/>
+                <w:szCs w:val="24"/>
+              </w:rPr>
+              <w:t>+ set</w:t>
+            </w:r>
+            <w:r>
+              <w:rPr>
+                <w:sz w:val="24"/>
+                <w:szCs w:val="24"/>
+              </w:rPr>
+              <w:t>P</w:t>
+            </w:r>
+            <w:r>
+              <w:rPr>
+                <w:sz w:val="24"/>
+                <w:szCs w:val="24"/>
+              </w:rPr>
+              <w:t>rimoPosto(primoPosto: int): void</w:t>
+            </w:r>
+          </w:p>
+          <w:p>
+            <w:pPr>
+              <w:rPr>
+                <w:sz w:val="24"/>
+                <w:szCs w:val="24"/>
+              </w:rPr>
+            </w:pPr>
+            <w:r>
+              <w:rPr>
+                <w:sz w:val="24"/>
+                <w:szCs w:val="24"/>
+              </w:rPr>
+              <w:t>+ get</w:t>
+            </w:r>
+            <w:r>
+              <w:rPr>
+                <w:sz w:val="24"/>
+                <w:szCs w:val="24"/>
+              </w:rPr>
+              <w:t>S</w:t>
+            </w:r>
+            <w:r>
+              <w:rPr>
+                <w:sz w:val="24"/>
+                <w:szCs w:val="24"/>
+              </w:rPr>
+              <w:t>econdoPosto (): int</w:t>
+            </w:r>
+          </w:p>
+          <w:p>
+            <w:pPr>
+              <w:rPr>
+                <w:sz w:val="24"/>
+                <w:szCs w:val="24"/>
+              </w:rPr>
+            </w:pPr>
+            <w:r>
+              <w:rPr>
+                <w:sz w:val="24"/>
+                <w:szCs w:val="24"/>
+              </w:rPr>
+              <w:t>+ set</w:t>
+            </w:r>
+            <w:r>
+              <w:rPr>
+                <w:sz w:val="24"/>
+                <w:szCs w:val="24"/>
+              </w:rPr>
+              <w:t>S</w:t>
+            </w:r>
+            <w:r>
+              <w:rPr>
+                <w:sz w:val="24"/>
+                <w:szCs w:val="24"/>
+              </w:rPr>
+              <w:t>econ</w:t>
+            </w:r>
+            <w:r>
+              <w:rPr>
+                <w:sz w:val="24"/>
+                <w:szCs w:val="24"/>
+              </w:rPr>
+              <w:t>d</w:t>
+            </w:r>
+            <w:r>
+              <w:rPr>
+                <w:sz w:val="24"/>
+                <w:szCs w:val="24"/>
+              </w:rPr>
+              <w:t>oPosto(secondoPosto: int): void</w:t>
+            </w:r>
+          </w:p>
+          <w:p>
+            <w:pPr>
+              <w:rPr>
+                <w:sz w:val="24"/>
+                <w:szCs w:val="24"/>
+              </w:rPr>
+            </w:pPr>
+            <w:r>
+              <w:rPr>
+                <w:sz w:val="24"/>
+                <w:szCs w:val="24"/>
+              </w:rPr>
+              <w:t>+ get</w:t>
+            </w:r>
+            <w:r>
+              <w:rPr>
+                <w:sz w:val="24"/>
+                <w:szCs w:val="24"/>
+              </w:rPr>
+              <w:t>T</w:t>
+            </w:r>
+            <w:r>
+              <w:rPr>
+                <w:sz w:val="24"/>
+                <w:szCs w:val="24"/>
+              </w:rPr>
+              <w:t>erzoPosto (): int</w:t>
+            </w:r>
+          </w:p>
+          <w:p>
+            <w:pPr>
+              <w:rPr>
+                <w:sz w:val="24"/>
+                <w:szCs w:val="24"/>
+              </w:rPr>
+            </w:pPr>
+            <w:r>
+              <w:rPr>
+                <w:sz w:val="24"/>
+                <w:szCs w:val="24"/>
+              </w:rPr>
+              <w:t>+ set</w:t>
+            </w:r>
+            <w:r>
+              <w:rPr>
+                <w:sz w:val="24"/>
+                <w:szCs w:val="24"/>
+              </w:rPr>
+              <w:t>T</w:t>
+            </w:r>
+            <w:r>
+              <w:rPr>
+                <w:sz w:val="24"/>
+                <w:szCs w:val="24"/>
+              </w:rPr>
+              <w:t>erzoPosto(primoPosto: int): void</w:t>
+            </w:r>
+          </w:p>
+          <w:p>
+            <w:pPr>
+              <w:rPr>
+                <w:sz w:val="24"/>
+                <w:szCs w:val="24"/>
+              </w:rPr>
+            </w:pPr>
+            <w:r>
+              <w:rPr>
+                <w:sz w:val="24"/>
+                <w:szCs w:val="24"/>
+              </w:rPr>
+              <w:t>+ get</w:t>
+            </w:r>
+            <w:r>
+              <w:rPr>
+                <w:sz w:val="24"/>
+                <w:szCs w:val="24"/>
+              </w:rPr>
+              <w:t>P</w:t>
+            </w:r>
+            <w:r>
+              <w:rPr>
+                <w:sz w:val="24"/>
+                <w:szCs w:val="24"/>
+              </w:rPr>
+              <w:t>residente (): Allenatore</w:t>
+            </w:r>
+          </w:p>
+          <w:p>
+            <w:pPr>
+              <w:rPr>
+                <w:sz w:val="24"/>
+                <w:szCs w:val="24"/>
+              </w:rPr>
+            </w:pPr>
+            <w:r>
+              <w:rPr>
+                <w:sz w:val="24"/>
+                <w:szCs w:val="24"/>
+              </w:rPr>
+              <w:t>+ set</w:t>
+            </w:r>
+            <w:r>
+              <w:rPr>
+                <w:sz w:val="24"/>
+                <w:szCs w:val="24"/>
+              </w:rPr>
+              <w:t>P</w:t>
+            </w:r>
+            <w:r>
+              <w:rPr>
+                <w:sz w:val="24"/>
+                <w:szCs w:val="24"/>
+              </w:rPr>
+              <w:t>residente(presidente: Allenatore): void</w:t>
+            </w:r>
+          </w:p>
+          <w:p>
+            <w:pPr>
+              <w:rPr>
+                <w:sz w:val="24"/>
+                <w:szCs w:val="24"/>
+              </w:rPr>
+            </w:pPr>
+            <w:r>
+              <w:rPr>
+                <w:sz w:val="24"/>
+                <w:szCs w:val="24"/>
+              </w:rPr>
+              <w:t>+ get</w:t>
+            </w:r>
+            <w:r>
+              <w:rPr>
+                <w:sz w:val="24"/>
+                <w:szCs w:val="24"/>
+              </w:rPr>
+              <w:t>P</w:t>
+            </w:r>
+            <w:r>
+              <w:rPr>
+                <w:sz w:val="24"/>
+                <w:szCs w:val="24"/>
+              </w:rPr>
+              <w:t xml:space="preserve">artite (): </w:t>
+            </w:r>
+            <w:r>
+              <w:rPr>
+                <w:sz w:val="24"/>
+                <w:szCs w:val="24"/>
+              </w:rPr>
+              <w:t>collection</w:t>
+            </w:r>
+            <w:r>
+              <w:rPr>
+                <w:sz w:val="24"/>
+                <w:szCs w:val="24"/>
+              </w:rPr>
+              <w:t>&lt;Partita&gt;</w:t>
+            </w:r>
+          </w:p>
+          <w:p>
+            <w:pPr>
+              <w:rPr>
+                <w:sz w:val="24"/>
+                <w:szCs w:val="24"/>
+              </w:rPr>
+            </w:pPr>
+            <w:r>
+              <w:rPr>
+                <w:sz w:val="24"/>
+                <w:szCs w:val="24"/>
+              </w:rPr>
+              <w:t>+ set</w:t>
+            </w:r>
+            <w:r>
+              <w:rPr>
+                <w:sz w:val="24"/>
+                <w:szCs w:val="24"/>
+              </w:rPr>
+              <w:t xml:space="preserve">Partite </w:t>
+            </w:r>
+            <w:r>
+              <w:rPr>
+                <w:sz w:val="24"/>
+                <w:szCs w:val="24"/>
+              </w:rPr>
+              <w:t>(p</w:t>
+            </w:r>
+            <w:r>
+              <w:rPr>
+                <w:sz w:val="24"/>
+                <w:szCs w:val="24"/>
+              </w:rPr>
+              <w:t>artite</w:t>
+            </w:r>
+            <w:r>
+              <w:rPr>
+                <w:sz w:val="24"/>
+                <w:szCs w:val="24"/>
+              </w:rPr>
+              <w:t>:</w:t>
+            </w:r>
+            <w:r>
+              <w:rPr>
+                <w:sz w:val="24"/>
+                <w:szCs w:val="24"/>
+              </w:rPr>
+              <w:t xml:space="preserve"> collection</w:t>
+            </w:r>
+            <w:r>
+              <w:rPr>
+                <w:sz w:val="24"/>
+                <w:szCs w:val="24"/>
+              </w:rPr>
+              <w:t>&lt;Partita&gt;</w:t>
+            </w:r>
+            <w:r>
+              <w:rPr>
+                <w:sz w:val="24"/>
+                <w:szCs w:val="24"/>
+              </w:rPr>
+              <w:t>): void</w:t>
+            </w:r>
+          </w:p>
+          <w:p>
+            <w:pPr>
+              <w:rPr>
+                <w:sz w:val="24"/>
+                <w:szCs w:val="24"/>
+              </w:rPr>
+            </w:pPr>
+            <w:r>
+              <w:rPr>
+                <w:sz w:val="24"/>
+                <w:szCs w:val="24"/>
+              </w:rPr>
+              <w:t>+ get</w:t>
+            </w:r>
+            <w:r>
+              <w:rPr>
+                <w:sz w:val="24"/>
+                <w:szCs w:val="24"/>
+              </w:rPr>
+              <w:t>Squadre</w:t>
+            </w:r>
+            <w:r>
+              <w:rPr>
+                <w:sz w:val="24"/>
+                <w:szCs w:val="24"/>
+              </w:rPr>
+              <w:t xml:space="preserve"> (): collection</w:t>
+            </w:r>
+            <w:r>
+              <w:rPr>
+                <w:sz w:val="24"/>
+                <w:szCs w:val="24"/>
+              </w:rPr>
+              <w:t>&lt;Squadra&gt;</w:t>
+            </w:r>
+          </w:p>
+          <w:p>
+            <w:pPr>
+              <w:rPr>
+                <w:sz w:val="24"/>
+                <w:szCs w:val="24"/>
+              </w:rPr>
+            </w:pPr>
+            <w:r>
+              <w:rPr>
+                <w:sz w:val="24"/>
+                <w:szCs w:val="24"/>
+              </w:rPr>
+              <w:t>+ set</w:t>
+            </w:r>
+            <w:r>
+              <w:rPr>
+                <w:sz w:val="24"/>
+                <w:szCs w:val="24"/>
+              </w:rPr>
+              <w:t>Squadre</w:t>
+            </w:r>
+            <w:r>
+              <w:rPr>
+                <w:sz w:val="24"/>
+                <w:szCs w:val="24"/>
+              </w:rPr>
+              <w:t>(</w:t>
+            </w:r>
+            <w:r>
+              <w:rPr>
+                <w:sz w:val="24"/>
+                <w:szCs w:val="24"/>
+              </w:rPr>
+              <w:t>squadre</w:t>
+            </w:r>
+            <w:r>
+              <w:rPr>
+                <w:sz w:val="24"/>
+                <w:szCs w:val="24"/>
+              </w:rPr>
+              <w:t>: collection</w:t>
+            </w:r>
+            <w:r>
+              <w:rPr>
+                <w:sz w:val="24"/>
+                <w:szCs w:val="24"/>
+              </w:rPr>
+              <w:t>&lt;Squadra&gt;</w:t>
+            </w:r>
+            <w:r>
+              <w:rPr>
+                <w:sz w:val="24"/>
+                <w:szCs w:val="24"/>
+              </w:rPr>
+              <w:t>): void</w:t>
+            </w:r>
           </w:p>
         </w:tc>
       </w:tr>
@@ -3173,6 +3877,7 @@
                 <w:sz w:val="24"/>
                 <w:szCs w:val="24"/>
               </w:rPr>
+              <w:lastRenderedPageBreak/>
               <w:t>Pre-condizioni</w:t>
             </w:r>
           </w:p>
@@ -3188,6 +3893,104 @@
                 <w:szCs w:val="24"/>
               </w:rPr>
             </w:pPr>
+            <w:r>
+              <w:rPr>
+                <w:b/>
+                <w:bCs/>
+                <w:sz w:val="24"/>
+                <w:szCs w:val="24"/>
+              </w:rPr>
+              <w:t>Context</w:t>
+            </w:r>
+            <w:r>
+              <w:rPr>
+                <w:b/>
+                <w:bCs/>
+                <w:sz w:val="24"/>
+                <w:szCs w:val="24"/>
+              </w:rPr>
+              <w:t xml:space="preserve"> </w:t>
+            </w:r>
+            <w:r>
+              <w:rPr>
+                <w:sz w:val="24"/>
+                <w:szCs w:val="24"/>
+              </w:rPr>
+              <w:t>Lega</w:t>
+            </w:r>
+            <w:r>
+              <w:rPr>
+                <w:sz w:val="24"/>
+                <w:szCs w:val="24"/>
+              </w:rPr>
+              <w:t>::set</w:t>
+            </w:r>
+            <w:r>
+              <w:rPr>
+                <w:sz w:val="24"/>
+                <w:szCs w:val="24"/>
+              </w:rPr>
+              <w:t>Nome</w:t>
+            </w:r>
+            <w:r>
+              <w:rPr>
+                <w:sz w:val="24"/>
+                <w:szCs w:val="24"/>
+              </w:rPr>
+              <w:t>(</w:t>
+            </w:r>
+            <w:r>
+              <w:rPr>
+                <w:sz w:val="24"/>
+                <w:szCs w:val="24"/>
+              </w:rPr>
+              <w:t>nome</w:t>
+            </w:r>
+            <w:r>
+              <w:rPr>
+                <w:sz w:val="24"/>
+                <w:szCs w:val="24"/>
+              </w:rPr>
+              <w:t>)</w:t>
+            </w:r>
+          </w:p>
+          <w:p>
+            <w:pPr>
+              <w:rPr>
+                <w:sz w:val="24"/>
+                <w:szCs w:val="24"/>
+              </w:rPr>
+            </w:pPr>
+            <w:r>
+              <w:rPr>
+                <w:b/>
+                <w:bCs/>
+                <w:sz w:val="24"/>
+                <w:szCs w:val="24"/>
+              </w:rPr>
+              <w:t>Pre</w:t>
+            </w:r>
+            <w:r>
+              <w:rPr>
+                <w:sz w:val="24"/>
+                <w:szCs w:val="24"/>
+              </w:rPr>
+              <w:t>:</w:t>
+            </w:r>
+            <w:r>
+              <w:rPr>
+                <w:sz w:val="24"/>
+                <w:szCs w:val="24"/>
+              </w:rPr>
+              <w:t xml:space="preserve"> nome </w:t>
+            </w:r>
+            <w:r>
+              <w:rPr>
+                <w:sz w:val="24"/>
+                <w:szCs w:val="24"/>
+              </w:rPr>
+              <w:t>non deve avere altre corrispondenze nel database</w:t>
+            </w:r>
           </w:p>
         </w:tc>
       </w:tr>
@@ -3226,6 +4029,55 @@
                 <w:szCs w:val="24"/>
               </w:rPr>
             </w:pPr>
+            <w:r>
+              <w:rPr>
+                <w:b/>
+                <w:bCs/>
+                <w:sz w:val="24"/>
+                <w:szCs w:val="24"/>
+              </w:rPr>
+              <w:t>Context</w:t>
+            </w:r>
+            <w:r>
+              <w:rPr>
+                <w:b/>
+                <w:bCs/>
+                <w:sz w:val="24"/>
+                <w:szCs w:val="24"/>
+              </w:rPr>
+              <w:t xml:space="preserve"> </w:t>
+            </w:r>
+            <w:r>
+              <w:rPr>
+                <w:sz w:val="24"/>
+                <w:szCs w:val="24"/>
+              </w:rPr>
+              <w:t>Lega::setNome(nome)</w:t>
+            </w:r>
+          </w:p>
+          <w:p>
+            <w:pPr>
+              <w:rPr>
+                <w:sz w:val="24"/>
+                <w:szCs w:val="24"/>
+              </w:rPr>
+            </w:pPr>
+            <w:r>
+              <w:rPr>
+                <w:b/>
+                <w:bCs/>
+                <w:sz w:val="24"/>
+                <w:szCs w:val="24"/>
+              </w:rPr>
+              <w:t>Pre</w:t>
+            </w:r>
+            <w:r>
+              <w:rPr>
+                <w:sz w:val="24"/>
+                <w:szCs w:val="24"/>
+              </w:rPr>
+              <w:t>: nome è presente nel database</w:t>
+            </w:r>
           </w:p>
         </w:tc>
       </w:tr>
@@ -3302,7 +4154,6 @@
                 <w:sz w:val="24"/>
                 <w:szCs w:val="24"/>
               </w:rPr>
-              <w:lastRenderedPageBreak/>
               <w:t>Nome classe</w:t>
             </w:r>
           </w:p>
@@ -3318,6 +4169,13 @@
                 <w:szCs w:val="24"/>
               </w:rPr>
             </w:pPr>
+            <w:r>
+              <w:rPr>
+                <w:sz w:val="24"/>
+                <w:szCs w:val="24"/>
+              </w:rPr>
+              <w:t>Squadra</w:t>
+            </w:r>
           </w:p>
         </w:tc>
       </w:tr>
@@ -3356,6 +4214,13 @@
                 <w:szCs w:val="24"/>
               </w:rPr>
             </w:pPr>
+            <w:r>
+              <w:rPr>
+                <w:sz w:val="24"/>
+                <w:szCs w:val="24"/>
+              </w:rPr>
+              <w:t>Questa classe rappresenta l’oggetto Squadra</w:t>
+            </w:r>
           </w:p>
         </w:tc>
       </w:tr>
@@ -3394,6 +4259,460 @@
                 <w:szCs w:val="24"/>
               </w:rPr>
             </w:pPr>
+            <w:r>
+              <w:rPr>
+                <w:sz w:val="24"/>
+                <w:szCs w:val="24"/>
+              </w:rPr>
+              <w:t>+ getNome (): String</w:t>
+            </w:r>
+          </w:p>
+          <w:p>
+            <w:pPr>
+              <w:rPr>
+                <w:sz w:val="24"/>
+                <w:szCs w:val="24"/>
+              </w:rPr>
+            </w:pPr>
+            <w:r>
+              <w:rPr>
+                <w:sz w:val="24"/>
+                <w:szCs w:val="24"/>
+              </w:rPr>
+              <w:t>+ setNome(nome: String): void</w:t>
+            </w:r>
+          </w:p>
+          <w:p>
+            <w:pPr>
+              <w:rPr>
+                <w:sz w:val="24"/>
+                <w:szCs w:val="24"/>
+              </w:rPr>
+            </w:pPr>
+            <w:r>
+              <w:rPr>
+                <w:sz w:val="24"/>
+                <w:szCs w:val="24"/>
+              </w:rPr>
+              <w:t>+ getLogo (): String</w:t>
+            </w:r>
+          </w:p>
+          <w:p>
+            <w:pPr>
+              <w:rPr>
+                <w:sz w:val="24"/>
+                <w:szCs w:val="24"/>
+              </w:rPr>
+            </w:pPr>
+            <w:r>
+              <w:rPr>
+                <w:sz w:val="24"/>
+                <w:szCs w:val="24"/>
+              </w:rPr>
+              <w:t>+ setLogo(logo: String): void</w:t>
+            </w:r>
+          </w:p>
+          <w:p>
+            <w:pPr>
+              <w:rPr>
+                <w:sz w:val="24"/>
+                <w:szCs w:val="24"/>
+              </w:rPr>
+            </w:pPr>
+            <w:r>
+              <w:rPr>
+                <w:sz w:val="24"/>
+                <w:szCs w:val="24"/>
+              </w:rPr>
+              <w:t>+ getAllenatore (): Allenatore</w:t>
+            </w:r>
+          </w:p>
+          <w:p>
+            <w:pPr>
+              <w:rPr>
+                <w:sz w:val="24"/>
+                <w:szCs w:val="24"/>
+              </w:rPr>
+            </w:pPr>
+            <w:r>
+              <w:rPr>
+                <w:sz w:val="24"/>
+                <w:szCs w:val="24"/>
+              </w:rPr>
+              <w:t>+ setAllenatore(allenatore: Allenatore): void</w:t>
+            </w:r>
+          </w:p>
+          <w:p>
+            <w:pPr>
+              <w:rPr>
+                <w:sz w:val="24"/>
+                <w:szCs w:val="24"/>
+              </w:rPr>
+            </w:pPr>
+            <w:r>
+              <w:rPr>
+                <w:sz w:val="24"/>
+                <w:szCs w:val="24"/>
+              </w:rPr>
+              <w:t>+ get</w:t>
+            </w:r>
+            <w:r>
+              <w:rPr>
+                <w:sz w:val="24"/>
+                <w:szCs w:val="24"/>
+              </w:rPr>
+              <w:t>NomeLega</w:t>
+            </w:r>
+            <w:r>
+              <w:rPr>
+                <w:sz w:val="24"/>
+                <w:szCs w:val="24"/>
+              </w:rPr>
+              <w:t xml:space="preserve"> (): </w:t>
+            </w:r>
+            <w:r>
+              <w:rPr>
+                <w:sz w:val="24"/>
+                <w:szCs w:val="24"/>
+              </w:rPr>
+              <w:t>Lega</w:t>
+            </w:r>
+          </w:p>
+          <w:p>
+            <w:pPr>
+              <w:rPr>
+                <w:sz w:val="24"/>
+                <w:szCs w:val="24"/>
+              </w:rPr>
+            </w:pPr>
+            <w:r>
+              <w:rPr>
+                <w:sz w:val="24"/>
+                <w:szCs w:val="24"/>
+              </w:rPr>
+              <w:t>+ set</w:t>
+            </w:r>
+            <w:r>
+              <w:rPr>
+                <w:sz w:val="24"/>
+                <w:szCs w:val="24"/>
+              </w:rPr>
+              <w:t xml:space="preserve">NomeLega </w:t>
+            </w:r>
+            <w:r>
+              <w:rPr>
+                <w:sz w:val="24"/>
+                <w:szCs w:val="24"/>
+              </w:rPr>
+              <w:t>(</w:t>
+            </w:r>
+            <w:r>
+              <w:rPr>
+                <w:sz w:val="24"/>
+                <w:szCs w:val="24"/>
+              </w:rPr>
+              <w:t>lega</w:t>
+            </w:r>
+            <w:r>
+              <w:rPr>
+                <w:sz w:val="24"/>
+                <w:szCs w:val="24"/>
+              </w:rPr>
+              <w:t xml:space="preserve">: </w:t>
+            </w:r>
+            <w:r>
+              <w:rPr>
+                <w:sz w:val="24"/>
+                <w:szCs w:val="24"/>
+              </w:rPr>
+              <w:t>Lega</w:t>
+            </w:r>
+            <w:r>
+              <w:rPr>
+                <w:sz w:val="24"/>
+                <w:szCs w:val="24"/>
+              </w:rPr>
+              <w:t>): void</w:t>
+            </w:r>
+          </w:p>
+          <w:p>
+            <w:pPr>
+              <w:rPr>
+                <w:sz w:val="24"/>
+                <w:szCs w:val="24"/>
+              </w:rPr>
+            </w:pPr>
+            <w:r>
+              <w:rPr>
+                <w:sz w:val="24"/>
+                <w:szCs w:val="24"/>
+              </w:rPr>
+              <w:t>+ get</w:t>
+            </w:r>
+            <w:r>
+              <w:rPr>
+                <w:sz w:val="24"/>
+                <w:szCs w:val="24"/>
+              </w:rPr>
+              <w:t>Punti</w:t>
+            </w:r>
+            <w:r>
+              <w:rPr>
+                <w:sz w:val="24"/>
+                <w:szCs w:val="24"/>
+              </w:rPr>
+              <w:t xml:space="preserve"> (): </w:t>
+            </w:r>
+            <w:r>
+              <w:rPr>
+                <w:sz w:val="24"/>
+                <w:szCs w:val="24"/>
+              </w:rPr>
+              <w:t>int</w:t>
+            </w:r>
+          </w:p>
+          <w:p>
+            <w:pPr>
+              <w:rPr>
+                <w:sz w:val="24"/>
+                <w:szCs w:val="24"/>
+              </w:rPr>
+            </w:pPr>
+            <w:r>
+              <w:rPr>
+                <w:sz w:val="24"/>
+                <w:szCs w:val="24"/>
+              </w:rPr>
+              <w:t>+ set</w:t>
+            </w:r>
+            <w:r>
+              <w:rPr>
+                <w:sz w:val="24"/>
+                <w:szCs w:val="24"/>
+              </w:rPr>
+              <w:t>Punti</w:t>
+            </w:r>
+            <w:r>
+              <w:rPr>
+                <w:sz w:val="24"/>
+                <w:szCs w:val="24"/>
+              </w:rPr>
+              <w:t xml:space="preserve"> (</w:t>
+            </w:r>
+            <w:r>
+              <w:rPr>
+                <w:sz w:val="24"/>
+                <w:szCs w:val="24"/>
+              </w:rPr>
+              <w:t>punti</w:t>
+            </w:r>
+            <w:r>
+              <w:rPr>
+                <w:sz w:val="24"/>
+                <w:szCs w:val="24"/>
+              </w:rPr>
+              <w:t xml:space="preserve">: </w:t>
+            </w:r>
+            <w:r>
+              <w:rPr>
+                <w:sz w:val="24"/>
+                <w:szCs w:val="24"/>
+              </w:rPr>
+              <w:t>int</w:t>
+            </w:r>
+            <w:r>
+              <w:rPr>
+                <w:sz w:val="24"/>
+                <w:szCs w:val="24"/>
+              </w:rPr>
+              <w:t>): void</w:t>
+            </w:r>
+          </w:p>
+          <w:p>
+            <w:pPr>
+              <w:rPr>
+                <w:sz w:val="24"/>
+                <w:szCs w:val="24"/>
+              </w:rPr>
+            </w:pPr>
+            <w:r>
+              <w:rPr>
+                <w:sz w:val="24"/>
+                <w:szCs w:val="24"/>
+              </w:rPr>
+              <w:t>+ get</w:t>
+            </w:r>
+            <w:r>
+              <w:rPr>
+                <w:sz w:val="24"/>
+                <w:szCs w:val="24"/>
+              </w:rPr>
+              <w:t>Formazione</w:t>
+            </w:r>
+            <w:r>
+              <w:rPr>
+                <w:sz w:val="24"/>
+                <w:szCs w:val="24"/>
+              </w:rPr>
+              <w:t xml:space="preserve"> (): </w:t>
+            </w:r>
+            <w:r>
+              <w:rPr>
+                <w:sz w:val="24"/>
+                <w:szCs w:val="24"/>
+              </w:rPr>
+              <w:t>Formazione</w:t>
+            </w:r>
+          </w:p>
+          <w:p>
+            <w:pPr>
+              <w:rPr>
+                <w:sz w:val="24"/>
+                <w:szCs w:val="24"/>
+              </w:rPr>
+            </w:pPr>
+            <w:r>
+              <w:rPr>
+                <w:sz w:val="24"/>
+                <w:szCs w:val="24"/>
+              </w:rPr>
+              <w:t>+ set</w:t>
+            </w:r>
+            <w:r>
+              <w:rPr>
+                <w:sz w:val="24"/>
+                <w:szCs w:val="24"/>
+              </w:rPr>
+              <w:t>Formazione (formazione</w:t>
+            </w:r>
+            <w:r>
+              <w:rPr>
+                <w:sz w:val="24"/>
+                <w:szCs w:val="24"/>
+              </w:rPr>
+              <w:t xml:space="preserve">: </w:t>
+            </w:r>
+            <w:r>
+              <w:rPr>
+                <w:sz w:val="24"/>
+                <w:szCs w:val="24"/>
+              </w:rPr>
+              <w:t>Formazione</w:t>
+            </w:r>
+            <w:r>
+              <w:rPr>
+                <w:sz w:val="24"/>
+                <w:szCs w:val="24"/>
+              </w:rPr>
+              <w:t>): void</w:t>
+            </w:r>
+          </w:p>
+          <w:p>
+            <w:pPr>
+              <w:rPr>
+                <w:sz w:val="24"/>
+                <w:szCs w:val="24"/>
+              </w:rPr>
+            </w:pPr>
+            <w:r>
+              <w:rPr>
+                <w:sz w:val="24"/>
+                <w:szCs w:val="24"/>
+              </w:rPr>
+              <w:t>+ get</w:t>
+            </w:r>
+            <w:r>
+              <w:rPr>
+                <w:sz w:val="24"/>
+                <w:szCs w:val="24"/>
+              </w:rPr>
+              <w:t>Giocatori</w:t>
+            </w:r>
+            <w:r>
+              <w:rPr>
+                <w:sz w:val="24"/>
+                <w:szCs w:val="24"/>
+              </w:rPr>
+              <w:t xml:space="preserve"> (): </w:t>
+            </w:r>
+            <w:r>
+              <w:rPr>
+                <w:sz w:val="24"/>
+                <w:szCs w:val="24"/>
+              </w:rPr>
+              <w:t>array</w:t>
+            </w:r>
+            <w:r>
+              <w:rPr>
+                <w:sz w:val="24"/>
+                <w:szCs w:val="24"/>
+              </w:rPr>
+              <w:t>&lt;Giocatore&gt;</w:t>
+            </w:r>
+          </w:p>
+          <w:p>
+            <w:pPr>
+              <w:rPr>
+                <w:sz w:val="24"/>
+                <w:szCs w:val="24"/>
+              </w:rPr>
+            </w:pPr>
+            <w:r>
+              <w:rPr>
+                <w:sz w:val="24"/>
+                <w:szCs w:val="24"/>
+              </w:rPr>
+              <w:t>+ se</w:t>
+            </w:r>
+            <w:r>
+              <w:rPr>
+                <w:sz w:val="24"/>
+                <w:szCs w:val="24"/>
+              </w:rPr>
+              <w:t xml:space="preserve">tGiocatori </w:t>
+            </w:r>
+            <w:r>
+              <w:rPr>
+                <w:sz w:val="24"/>
+                <w:szCs w:val="24"/>
+              </w:rPr>
+              <w:t>(</w:t>
+            </w:r>
+            <w:r>
+              <w:rPr>
+                <w:sz w:val="24"/>
+                <w:szCs w:val="24"/>
+              </w:rPr>
+              <w:t>giocatori</w:t>
+            </w:r>
+            <w:r>
+              <w:rPr>
+                <w:sz w:val="24"/>
+                <w:szCs w:val="24"/>
+              </w:rPr>
+              <w:t xml:space="preserve">: </w:t>
+            </w:r>
+            <w:r>
+              <w:rPr>
+                <w:sz w:val="24"/>
+                <w:szCs w:val="24"/>
+              </w:rPr>
+              <w:t>array</w:t>
+            </w:r>
+            <w:r>
+              <w:rPr>
+                <w:sz w:val="24"/>
+                <w:szCs w:val="24"/>
+              </w:rPr>
+              <w:t>&lt;Giocatore&gt;</w:t>
+            </w:r>
+            <w:r>
+              <w:rPr>
+                <w:sz w:val="24"/>
+                <w:szCs w:val="24"/>
+              </w:rPr>
+              <w:t>): void</w:t>
+            </w:r>
           </w:p>
         </w:tc>
       </w:tr>
@@ -3432,6 +4751,62 @@
                 <w:szCs w:val="24"/>
               </w:rPr>
             </w:pPr>
+            <w:r>
+              <w:rPr>
+                <w:b/>
+                <w:bCs/>
+                <w:sz w:val="24"/>
+                <w:szCs w:val="24"/>
+              </w:rPr>
+              <w:t>Context</w:t>
+            </w:r>
+            <w:r>
+              <w:rPr>
+                <w:b/>
+                <w:bCs/>
+                <w:sz w:val="24"/>
+                <w:szCs w:val="24"/>
+              </w:rPr>
+              <w:t xml:space="preserve"> </w:t>
+            </w:r>
+            <w:r>
+              <w:rPr>
+                <w:sz w:val="24"/>
+                <w:szCs w:val="24"/>
+              </w:rPr>
+              <w:t>Squadra</w:t>
+            </w:r>
+            <w:r>
+              <w:rPr>
+                <w:sz w:val="24"/>
+                <w:szCs w:val="24"/>
+              </w:rPr>
+              <w:t>::setNome(nome)</w:t>
+            </w:r>
+          </w:p>
+          <w:p>
+            <w:pPr>
+              <w:rPr>
+                <w:sz w:val="24"/>
+                <w:szCs w:val="24"/>
+              </w:rPr>
+            </w:pPr>
+            <w:r>
+              <w:rPr>
+                <w:b/>
+                <w:bCs/>
+                <w:sz w:val="24"/>
+                <w:szCs w:val="24"/>
+              </w:rPr>
+              <w:t>Pre</w:t>
+            </w:r>
+            <w:r>
+              <w:rPr>
+                <w:sz w:val="24"/>
+                <w:szCs w:val="24"/>
+              </w:rPr>
+              <w:t>: nome non deve avere altre corrispondenze nel database</w:t>
+            </w:r>
           </w:p>
         </w:tc>
       </w:tr>
@@ -3470,6 +4845,62 @@
                 <w:szCs w:val="24"/>
               </w:rPr>
             </w:pPr>
+            <w:r>
+              <w:rPr>
+                <w:b/>
+                <w:bCs/>
+                <w:sz w:val="24"/>
+                <w:szCs w:val="24"/>
+              </w:rPr>
+              <w:t>Context</w:t>
+            </w:r>
+            <w:r>
+              <w:rPr>
+                <w:b/>
+                <w:bCs/>
+                <w:sz w:val="24"/>
+                <w:szCs w:val="24"/>
+              </w:rPr>
+              <w:t xml:space="preserve"> </w:t>
+            </w:r>
+            <w:r>
+              <w:rPr>
+                <w:sz w:val="24"/>
+                <w:szCs w:val="24"/>
+              </w:rPr>
+              <w:t>Squadra</w:t>
+            </w:r>
+            <w:r>
+              <w:rPr>
+                <w:sz w:val="24"/>
+                <w:szCs w:val="24"/>
+              </w:rPr>
+              <w:t>::setNome(nome)</w:t>
+            </w:r>
+          </w:p>
+          <w:p>
+            <w:pPr>
+              <w:rPr>
+                <w:sz w:val="24"/>
+                <w:szCs w:val="24"/>
+              </w:rPr>
+            </w:pPr>
+            <w:r>
+              <w:rPr>
+                <w:b/>
+                <w:bCs/>
+                <w:sz w:val="24"/>
+                <w:szCs w:val="24"/>
+              </w:rPr>
+              <w:t>Pre</w:t>
+            </w:r>
+            <w:r>
+              <w:rPr>
+                <w:sz w:val="24"/>
+                <w:szCs w:val="24"/>
+              </w:rPr>
+              <w:t>: nome è presente nel database</w:t>
+            </w:r>
           </w:p>
         </w:tc>
       </w:tr>
@@ -3561,6 +4992,13 @@
                 <w:szCs w:val="24"/>
               </w:rPr>
             </w:pPr>
+            <w:r>
+              <w:rPr>
+                <w:sz w:val="24"/>
+                <w:szCs w:val="24"/>
+              </w:rPr>
+              <w:t>Asta</w:t>
+            </w:r>
           </w:p>
         </w:tc>
       </w:tr>
@@ -3599,6 +5037,13 @@
                 <w:szCs w:val="24"/>
               </w:rPr>
             </w:pPr>
+            <w:r>
+              <w:rPr>
+                <w:sz w:val="24"/>
+                <w:szCs w:val="24"/>
+              </w:rPr>
+              <w:t>Questa classe rappresenta l’oggetto Asta</w:t>
+            </w:r>
           </w:p>
         </w:tc>
       </w:tr>
@@ -3637,6 +5082,428 @@
                 <w:szCs w:val="24"/>
               </w:rPr>
             </w:pPr>
+            <w:r>
+              <w:rPr>
+                <w:sz w:val="24"/>
+                <w:szCs w:val="24"/>
+              </w:rPr>
+              <w:t>+ get</w:t>
+            </w:r>
+            <w:r>
+              <w:rPr>
+                <w:sz w:val="24"/>
+                <w:szCs w:val="24"/>
+              </w:rPr>
+              <w:t>DataInizio</w:t>
+            </w:r>
+            <w:r>
+              <w:rPr>
+                <w:sz w:val="24"/>
+                <w:szCs w:val="24"/>
+              </w:rPr>
+              <w:t xml:space="preserve"> (): </w:t>
+            </w:r>
+            <w:r>
+              <w:rPr>
+                <w:sz w:val="24"/>
+                <w:szCs w:val="24"/>
+              </w:rPr>
+              <w:t>Date</w:t>
+            </w:r>
+          </w:p>
+          <w:p>
+            <w:pPr>
+              <w:rPr>
+                <w:sz w:val="24"/>
+                <w:szCs w:val="24"/>
+              </w:rPr>
+            </w:pPr>
+            <w:r>
+              <w:rPr>
+                <w:sz w:val="24"/>
+                <w:szCs w:val="24"/>
+              </w:rPr>
+              <w:t>+ set</w:t>
+            </w:r>
+            <w:r>
+              <w:rPr>
+                <w:sz w:val="24"/>
+                <w:szCs w:val="24"/>
+              </w:rPr>
+              <w:t xml:space="preserve">DataInizio </w:t>
+            </w:r>
+            <w:r>
+              <w:rPr>
+                <w:sz w:val="24"/>
+                <w:szCs w:val="24"/>
+              </w:rPr>
+              <w:t>(</w:t>
+            </w:r>
+            <w:r>
+              <w:rPr>
+                <w:sz w:val="24"/>
+                <w:szCs w:val="24"/>
+              </w:rPr>
+              <w:t>dataInizio</w:t>
+            </w:r>
+            <w:r>
+              <w:rPr>
+                <w:sz w:val="24"/>
+                <w:szCs w:val="24"/>
+              </w:rPr>
+              <w:t xml:space="preserve">: </w:t>
+            </w:r>
+            <w:r>
+              <w:rPr>
+                <w:sz w:val="24"/>
+                <w:szCs w:val="24"/>
+              </w:rPr>
+              <w:t>Date</w:t>
+            </w:r>
+            <w:r>
+              <w:rPr>
+                <w:sz w:val="24"/>
+                <w:szCs w:val="24"/>
+              </w:rPr>
+              <w:t>): void</w:t>
+            </w:r>
+          </w:p>
+          <w:p>
+            <w:pPr>
+              <w:rPr>
+                <w:sz w:val="24"/>
+                <w:szCs w:val="24"/>
+              </w:rPr>
+            </w:pPr>
+            <w:r>
+              <w:rPr>
+                <w:sz w:val="24"/>
+                <w:szCs w:val="24"/>
+              </w:rPr>
+              <w:t>+ get</w:t>
+            </w:r>
+            <w:r>
+              <w:rPr>
+                <w:sz w:val="24"/>
+                <w:szCs w:val="24"/>
+              </w:rPr>
+              <w:t>Ora</w:t>
+            </w:r>
+            <w:r>
+              <w:rPr>
+                <w:sz w:val="24"/>
+                <w:szCs w:val="24"/>
+              </w:rPr>
+              <w:t xml:space="preserve"> (): </w:t>
+            </w:r>
+            <w:r>
+              <w:rPr>
+                <w:sz w:val="24"/>
+                <w:szCs w:val="24"/>
+              </w:rPr>
+              <w:t>Time</w:t>
+            </w:r>
+          </w:p>
+          <w:p>
+            <w:pPr>
+              <w:rPr>
+                <w:sz w:val="24"/>
+                <w:szCs w:val="24"/>
+              </w:rPr>
+            </w:pPr>
+            <w:r>
+              <w:rPr>
+                <w:sz w:val="24"/>
+                <w:szCs w:val="24"/>
+              </w:rPr>
+              <w:t>+ set</w:t>
+            </w:r>
+            <w:r>
+              <w:rPr>
+                <w:sz w:val="24"/>
+                <w:szCs w:val="24"/>
+              </w:rPr>
+              <w:t>Ora</w:t>
+            </w:r>
+            <w:r>
+              <w:rPr>
+                <w:sz w:val="24"/>
+                <w:szCs w:val="24"/>
+              </w:rPr>
+              <w:t xml:space="preserve"> (</w:t>
+            </w:r>
+            <w:r>
+              <w:rPr>
+                <w:sz w:val="24"/>
+                <w:szCs w:val="24"/>
+              </w:rPr>
+              <w:t>ora: Time</w:t>
+            </w:r>
+            <w:r>
+              <w:rPr>
+                <w:sz w:val="24"/>
+                <w:szCs w:val="24"/>
+              </w:rPr>
+              <w:t>): void</w:t>
+            </w:r>
+          </w:p>
+          <w:p>
+            <w:pPr>
+              <w:rPr>
+                <w:sz w:val="24"/>
+                <w:szCs w:val="24"/>
+              </w:rPr>
+            </w:pPr>
+            <w:r>
+              <w:rPr>
+                <w:sz w:val="24"/>
+                <w:szCs w:val="24"/>
+              </w:rPr>
+              <w:t>+ getDat</w:t>
+            </w:r>
+            <w:r>
+              <w:rPr>
+                <w:sz w:val="24"/>
+                <w:szCs w:val="24"/>
+              </w:rPr>
+              <w:t>aFine</w:t>
+            </w:r>
+            <w:r>
+              <w:rPr>
+                <w:sz w:val="24"/>
+                <w:szCs w:val="24"/>
+              </w:rPr>
+              <w:t xml:space="preserve"> (): Date</w:t>
+            </w:r>
+          </w:p>
+          <w:p>
+            <w:pPr>
+              <w:rPr>
+                <w:sz w:val="24"/>
+                <w:szCs w:val="24"/>
+              </w:rPr>
+            </w:pPr>
+            <w:r>
+              <w:rPr>
+                <w:sz w:val="24"/>
+                <w:szCs w:val="24"/>
+              </w:rPr>
+              <w:t>+ setData</w:t>
+            </w:r>
+            <w:r>
+              <w:rPr>
+                <w:sz w:val="24"/>
+                <w:szCs w:val="24"/>
+              </w:rPr>
+              <w:t>Fine</w:t>
+            </w:r>
+            <w:r>
+              <w:rPr>
+                <w:sz w:val="24"/>
+                <w:szCs w:val="24"/>
+              </w:rPr>
+              <w:t xml:space="preserve"> (data</w:t>
+            </w:r>
+            <w:r>
+              <w:rPr>
+                <w:sz w:val="24"/>
+                <w:szCs w:val="24"/>
+              </w:rPr>
+              <w:t>Fine</w:t>
+            </w:r>
+            <w:r>
+              <w:rPr>
+                <w:sz w:val="24"/>
+                <w:szCs w:val="24"/>
+              </w:rPr>
+              <w:t>: Date): void</w:t>
+            </w:r>
+          </w:p>
+          <w:p>
+            <w:pPr>
+              <w:rPr>
+                <w:sz w:val="24"/>
+                <w:szCs w:val="24"/>
+              </w:rPr>
+            </w:pPr>
+            <w:r>
+              <w:rPr>
+                <w:sz w:val="24"/>
+                <w:szCs w:val="24"/>
+              </w:rPr>
+              <w:t>+ ge</w:t>
+            </w:r>
+            <w:r>
+              <w:rPr>
+                <w:sz w:val="24"/>
+                <w:szCs w:val="24"/>
+              </w:rPr>
+              <w:t>tNomeLega</w:t>
+            </w:r>
+            <w:r>
+              <w:rPr>
+                <w:sz w:val="24"/>
+                <w:szCs w:val="24"/>
+              </w:rPr>
+              <w:t xml:space="preserve"> (): </w:t>
+            </w:r>
+            <w:r>
+              <w:rPr>
+                <w:sz w:val="24"/>
+                <w:szCs w:val="24"/>
+              </w:rPr>
+              <w:t>Lega</w:t>
+            </w:r>
+          </w:p>
+          <w:p>
+            <w:pPr>
+              <w:rPr>
+                <w:sz w:val="24"/>
+                <w:szCs w:val="24"/>
+              </w:rPr>
+            </w:pPr>
+            <w:r>
+              <w:rPr>
+                <w:sz w:val="24"/>
+                <w:szCs w:val="24"/>
+              </w:rPr>
+              <w:t>+ set</w:t>
+            </w:r>
+            <w:r>
+              <w:rPr>
+                <w:sz w:val="24"/>
+                <w:szCs w:val="24"/>
+              </w:rPr>
+              <w:t xml:space="preserve">NomeLega </w:t>
+            </w:r>
+            <w:r>
+              <w:rPr>
+                <w:sz w:val="24"/>
+                <w:szCs w:val="24"/>
+              </w:rPr>
+              <w:t>(</w:t>
+            </w:r>
+            <w:r>
+              <w:rPr>
+                <w:sz w:val="24"/>
+                <w:szCs w:val="24"/>
+              </w:rPr>
+              <w:t>nomeLega</w:t>
+            </w:r>
+            <w:r>
+              <w:rPr>
+                <w:sz w:val="24"/>
+                <w:szCs w:val="24"/>
+              </w:rPr>
+              <w:t xml:space="preserve">: </w:t>
+            </w:r>
+            <w:r>
+              <w:rPr>
+                <w:sz w:val="24"/>
+                <w:szCs w:val="24"/>
+              </w:rPr>
+              <w:t>Lega</w:t>
+            </w:r>
+            <w:r>
+              <w:rPr>
+                <w:sz w:val="24"/>
+                <w:szCs w:val="24"/>
+              </w:rPr>
+              <w:t>): void</w:t>
+            </w:r>
+          </w:p>
+          <w:p>
+            <w:pPr>
+              <w:rPr>
+                <w:sz w:val="24"/>
+                <w:szCs w:val="24"/>
+              </w:rPr>
+            </w:pPr>
+            <w:r>
+              <w:rPr>
+                <w:sz w:val="24"/>
+                <w:szCs w:val="24"/>
+              </w:rPr>
+              <w:t>+ get</w:t>
+            </w:r>
+            <w:r>
+              <w:rPr>
+                <w:sz w:val="24"/>
+                <w:szCs w:val="24"/>
+              </w:rPr>
+              <w:t>Offerte</w:t>
+            </w:r>
+            <w:r>
+              <w:rPr>
+                <w:sz w:val="24"/>
+                <w:szCs w:val="24"/>
+              </w:rPr>
+              <w:t xml:space="preserve"> (): </w:t>
+            </w:r>
+            <w:r>
+              <w:rPr>
+                <w:sz w:val="24"/>
+                <w:szCs w:val="24"/>
+              </w:rPr>
+              <w:t>collection&lt;Offerte&gt;</w:t>
+            </w:r>
+          </w:p>
+          <w:p>
+            <w:pPr>
+              <w:rPr>
+                <w:sz w:val="24"/>
+                <w:szCs w:val="24"/>
+              </w:rPr>
+            </w:pPr>
+            <w:r>
+              <w:rPr>
+                <w:sz w:val="24"/>
+                <w:szCs w:val="24"/>
+              </w:rPr>
+              <w:t>+ set</w:t>
+            </w:r>
+            <w:r>
+              <w:rPr>
+                <w:sz w:val="24"/>
+                <w:szCs w:val="24"/>
+              </w:rPr>
+              <w:t>Offerte</w:t>
+            </w:r>
+            <w:r>
+              <w:rPr>
+                <w:sz w:val="24"/>
+                <w:szCs w:val="24"/>
+              </w:rPr>
+              <w:t xml:space="preserve"> (</w:t>
+            </w:r>
+            <w:r>
+              <w:rPr>
+                <w:sz w:val="24"/>
+                <w:szCs w:val="24"/>
+              </w:rPr>
+              <w:t>offerte</w:t>
+            </w:r>
+            <w:r>
+              <w:rPr>
+                <w:sz w:val="24"/>
+                <w:szCs w:val="24"/>
+              </w:rPr>
+              <w:t xml:space="preserve">: </w:t>
+            </w:r>
+            <w:r>
+              <w:rPr>
+                <w:sz w:val="24"/>
+                <w:szCs w:val="24"/>
+              </w:rPr>
+              <w:t>collection&lt;Offerte&gt;</w:t>
+            </w:r>
+            <w:r>
+              <w:rPr>
+                <w:sz w:val="24"/>
+                <w:szCs w:val="24"/>
+              </w:rPr>
+              <w:t>): void</w:t>
+            </w:r>
           </w:p>
         </w:tc>
       </w:tr>
@@ -4526,7 +6393,6 @@
                 <w:sz w:val="24"/>
                 <w:szCs w:val="24"/>
               </w:rPr>
-              <w:lastRenderedPageBreak/>
               <w:t>Nome classe</w:t>
             </w:r>
           </w:p>
@@ -5673,6 +7539,7 @@
                 <w:sz w:val="24"/>
                 <w:szCs w:val="24"/>
               </w:rPr>
+              <w:lastRenderedPageBreak/>
               <w:t>Invariante</w:t>
             </w:r>
           </w:p>
@@ -6956,6 +8823,7 @@
                 <w:sz w:val="24"/>
                 <w:szCs w:val="24"/>
               </w:rPr>
+              <w:lastRenderedPageBreak/>
               <w:t>Nome classe</w:t>
             </w:r>
           </w:p>
@@ -7008,7 +8876,6 @@
                 <w:sz w:val="24"/>
                 <w:szCs w:val="24"/>
               </w:rPr>
-              <w:lastRenderedPageBreak/>
               <w:t>Descrizione</w:t>
             </w:r>
           </w:p>
@@ -8439,7 +10306,6 @@
                 <w:sz w:val="24"/>
                 <w:szCs w:val="24"/>
               </w:rPr>
-              <w:lastRenderedPageBreak/>
               <w:t xml:space="preserve"> </w:t>
             </w:r>
           </w:p>
@@ -10957,7 +12823,7 @@
 </file>
 
 <file path=customXml/itemProps1.xml><?xml version="1.0" encoding="utf-8"?>
-<ds:datastoreItem xmlns:ds="http://schemas.openxmlformats.org/officeDocument/2006/customXml" ds:itemID="{65C7B61F-9BCB-4A65-9E68-33C45271E3D9}">
+<ds:datastoreItem xmlns:ds="http://schemas.openxmlformats.org/officeDocument/2006/customXml" ds:itemID="{46CA7DBC-5FAE-4540-AE2D-F98485DE9292}">
   <ds:schemaRefs>
     <ds:schemaRef ds:uri="http://schemas.openxmlformats.org/officeDocument/2006/bibliography"/>
   </ds:schemaRefs>

--- a/ODD_FantaFootball.docx
+++ b/ODD_FantaFootball.docx
@@ -1616,6 +1616,7 @@
         <w:rPr>
           <w:sz w:val="24"/>
           <w:szCs w:val="24"/>
+          <w:lang w:val="en-US"/>
         </w:rPr>
       </w:pPr>
       <w:r>
@@ -1624,6 +1625,7 @@
           <w:bCs/>
           <w:sz w:val="24"/>
           <w:szCs w:val="24"/>
+          <w:lang w:val="en-US"/>
         </w:rPr>
         <w:t>ODD</w:t>
       </w:r>
@@ -1631,6 +1633,7 @@
         <w:rPr>
           <w:sz w:val="24"/>
           <w:szCs w:val="24"/>
+          <w:lang w:val="en-US"/>
         </w:rPr>
         <w:t xml:space="preserve">: Object Design Document </w:t>
       </w:r>
@@ -1640,6 +1643,7 @@
         <w:rPr>
           <w:sz w:val="24"/>
           <w:szCs w:val="24"/>
+          <w:lang w:val="en-US"/>
         </w:rPr>
       </w:pPr>
       <w:r>
@@ -1648,6 +1652,7 @@
           <w:bCs/>
           <w:sz w:val="24"/>
           <w:szCs w:val="24"/>
+          <w:lang w:val="en-US"/>
         </w:rPr>
         <w:t>DBMS</w:t>
       </w:r>
@@ -1655,6 +1660,7 @@
         <w:rPr>
           <w:sz w:val="24"/>
           <w:szCs w:val="24"/>
+          <w:lang w:val="en-US"/>
         </w:rPr>
         <w:t>: Database Management System</w:t>
       </w:r>
@@ -1815,7 +1821,7 @@
         </w:rPr>
         <w:lastRenderedPageBreak/>
         <w:drawing>
-          <wp:inline distT="0" distB="0" distL="0" distR="0">
+          <wp:inline distT="0" distB="0" distL="0" distR="0" wp14:anchorId="1FB3CCDD" wp14:editId="4FC6F1A8">
             <wp:extent cx="6120130" cy="5148580"/>
             <wp:effectExtent l="0" t="0" r="0" b="0"/>
             <wp:docPr id="1" name="Immagine 1"/>
@@ -2110,12 +2116,14 @@
               <w:rPr>
                 <w:sz w:val="24"/>
                 <w:szCs w:val="24"/>
-              </w:rPr>
-            </w:pPr>
-            <w:r>
-              <w:rPr>
-                <w:sz w:val="24"/>
-                <w:szCs w:val="24"/>
+                <w:lang w:val="en-US"/>
+              </w:rPr>
+            </w:pPr>
+            <w:r>
+              <w:rPr>
+                <w:sz w:val="24"/>
+                <w:szCs w:val="24"/>
+                <w:lang w:val="en-US"/>
               </w:rPr>
               <w:t>+ getNome(): String</w:t>
             </w:r>
@@ -2125,12 +2133,14 @@
               <w:rPr>
                 <w:sz w:val="24"/>
                 <w:szCs w:val="24"/>
-              </w:rPr>
-            </w:pPr>
-            <w:r>
-              <w:rPr>
-                <w:sz w:val="24"/>
-                <w:szCs w:val="24"/>
+                <w:lang w:val="en-US"/>
+              </w:rPr>
+            </w:pPr>
+            <w:r>
+              <w:rPr>
+                <w:sz w:val="24"/>
+                <w:szCs w:val="24"/>
+                <w:lang w:val="en-US"/>
               </w:rPr>
               <w:t>+ setNome(nome: String): void</w:t>
             </w:r>
@@ -2140,12 +2150,14 @@
               <w:rPr>
                 <w:sz w:val="24"/>
                 <w:szCs w:val="24"/>
-              </w:rPr>
-            </w:pPr>
-            <w:r>
-              <w:rPr>
-                <w:sz w:val="24"/>
-                <w:szCs w:val="24"/>
+                <w:lang w:val="en-US"/>
+              </w:rPr>
+            </w:pPr>
+            <w:r>
+              <w:rPr>
+                <w:sz w:val="24"/>
+                <w:szCs w:val="24"/>
+                <w:lang w:val="en-US"/>
               </w:rPr>
               <w:t>+ getCognome(): String</w:t>
             </w:r>
@@ -2155,12 +2167,14 @@
               <w:rPr>
                 <w:sz w:val="24"/>
                 <w:szCs w:val="24"/>
-              </w:rPr>
-            </w:pPr>
-            <w:r>
-              <w:rPr>
-                <w:sz w:val="24"/>
-                <w:szCs w:val="24"/>
+                <w:lang w:val="en-US"/>
+              </w:rPr>
+            </w:pPr>
+            <w:r>
+              <w:rPr>
+                <w:sz w:val="24"/>
+                <w:szCs w:val="24"/>
+                <w:lang w:val="en-US"/>
               </w:rPr>
               <w:t>+ setCognome(cognome: String): void</w:t>
             </w:r>
@@ -2170,12 +2184,14 @@
               <w:rPr>
                 <w:sz w:val="24"/>
                 <w:szCs w:val="24"/>
-              </w:rPr>
-            </w:pPr>
-            <w:r>
-              <w:rPr>
-                <w:sz w:val="24"/>
-                <w:szCs w:val="24"/>
+                <w:lang w:val="en-US"/>
+              </w:rPr>
+            </w:pPr>
+            <w:r>
+              <w:rPr>
+                <w:sz w:val="24"/>
+                <w:szCs w:val="24"/>
+                <w:lang w:val="en-US"/>
               </w:rPr>
               <w:t>+ getEmail (): String</w:t>
             </w:r>
@@ -2185,12 +2201,14 @@
               <w:rPr>
                 <w:sz w:val="24"/>
                 <w:szCs w:val="24"/>
-              </w:rPr>
-            </w:pPr>
-            <w:r>
-              <w:rPr>
-                <w:sz w:val="24"/>
-                <w:szCs w:val="24"/>
+                <w:lang w:val="en-US"/>
+              </w:rPr>
+            </w:pPr>
+            <w:r>
+              <w:rPr>
+                <w:sz w:val="24"/>
+                <w:szCs w:val="24"/>
+                <w:lang w:val="en-US"/>
               </w:rPr>
               <w:t>+ setEmail (email: String): void</w:t>
             </w:r>
@@ -2200,12 +2218,14 @@
               <w:rPr>
                 <w:sz w:val="24"/>
                 <w:szCs w:val="24"/>
-              </w:rPr>
-            </w:pPr>
-            <w:r>
-              <w:rPr>
-                <w:sz w:val="24"/>
-                <w:szCs w:val="24"/>
+                <w:lang w:val="en-US"/>
+              </w:rPr>
+            </w:pPr>
+            <w:r>
+              <w:rPr>
+                <w:sz w:val="24"/>
+                <w:szCs w:val="24"/>
+                <w:lang w:val="en-US"/>
               </w:rPr>
               <w:t>+ getUsername (): String</w:t>
             </w:r>
@@ -2215,12 +2235,14 @@
               <w:rPr>
                 <w:sz w:val="24"/>
                 <w:szCs w:val="24"/>
-              </w:rPr>
-            </w:pPr>
-            <w:r>
-              <w:rPr>
-                <w:sz w:val="24"/>
-                <w:szCs w:val="24"/>
+                <w:lang w:val="en-US"/>
+              </w:rPr>
+            </w:pPr>
+            <w:r>
+              <w:rPr>
+                <w:sz w:val="24"/>
+                <w:szCs w:val="24"/>
+                <w:lang w:val="en-US"/>
               </w:rPr>
               <w:t>+ setUsername (username: String): void</w:t>
             </w:r>
@@ -2230,12 +2252,14 @@
               <w:rPr>
                 <w:sz w:val="24"/>
                 <w:szCs w:val="24"/>
-              </w:rPr>
-            </w:pPr>
-            <w:r>
-              <w:rPr>
-                <w:sz w:val="24"/>
-                <w:szCs w:val="24"/>
+                <w:lang w:val="en-US"/>
+              </w:rPr>
+            </w:pPr>
+            <w:r>
+              <w:rPr>
+                <w:sz w:val="24"/>
+                <w:szCs w:val="24"/>
+                <w:lang w:val="en-US"/>
               </w:rPr>
               <w:t>+ getPassword (): String</w:t>
             </w:r>
@@ -2245,12 +2269,14 @@
               <w:rPr>
                 <w:sz w:val="24"/>
                 <w:szCs w:val="24"/>
-              </w:rPr>
-            </w:pPr>
-            <w:r>
-              <w:rPr>
-                <w:sz w:val="24"/>
-                <w:szCs w:val="24"/>
+                <w:lang w:val="en-US"/>
+              </w:rPr>
+            </w:pPr>
+            <w:r>
+              <w:rPr>
+                <w:sz w:val="24"/>
+                <w:szCs w:val="24"/>
+                <w:lang w:val="en-US"/>
               </w:rPr>
               <w:t>+ setPassword (password: String): void</w:t>
             </w:r>
@@ -2260,12 +2286,14 @@
               <w:rPr>
                 <w:sz w:val="24"/>
                 <w:szCs w:val="24"/>
-              </w:rPr>
-            </w:pPr>
-            <w:r>
-              <w:rPr>
-                <w:sz w:val="24"/>
-                <w:szCs w:val="24"/>
+                <w:lang w:val="en-US"/>
+              </w:rPr>
+            </w:pPr>
+            <w:r>
+              <w:rPr>
+                <w:sz w:val="24"/>
+                <w:szCs w:val="24"/>
+                <w:lang w:val="en-US"/>
               </w:rPr>
               <w:t>+ get</w:t>
             </w:r>
@@ -2273,6 +2301,7 @@
               <w:rPr>
                 <w:sz w:val="24"/>
                 <w:szCs w:val="24"/>
+                <w:lang w:val="en-US"/>
               </w:rPr>
               <w:t>Squadre</w:t>
             </w:r>
@@ -2280,6 +2309,7 @@
               <w:rPr>
                 <w:sz w:val="24"/>
                 <w:szCs w:val="24"/>
+                <w:lang w:val="en-US"/>
               </w:rPr>
               <w:t xml:space="preserve"> (): Collection</w:t>
             </w:r>
@@ -2287,6 +2317,7 @@
               <w:rPr>
                 <w:sz w:val="24"/>
                 <w:szCs w:val="24"/>
+                <w:lang w:val="en-US"/>
               </w:rPr>
               <w:t>&lt;Squadra&gt;</w:t>
             </w:r>
@@ -2340,8 +2371,6 @@
               </w:rPr>
               <w:t>&lt;Squadra&gt;</w:t>
             </w:r>
-            <w:bookmarkStart w:id="9" w:name="_GoBack"/>
-            <w:bookmarkEnd w:id="9"/>
             <w:r>
               <w:rPr>
                 <w:sz w:val="24"/>
@@ -3356,12 +3385,14 @@
               <w:rPr>
                 <w:sz w:val="24"/>
                 <w:szCs w:val="24"/>
-              </w:rPr>
-            </w:pPr>
-            <w:r>
-              <w:rPr>
-                <w:sz w:val="24"/>
-                <w:szCs w:val="24"/>
+                <w:lang w:val="en-US"/>
+              </w:rPr>
+            </w:pPr>
+            <w:r>
+              <w:rPr>
+                <w:sz w:val="24"/>
+                <w:szCs w:val="24"/>
+                <w:lang w:val="en-US"/>
               </w:rPr>
               <w:t>+ get</w:t>
             </w:r>
@@ -3369,6 +3400,7 @@
               <w:rPr>
                 <w:sz w:val="24"/>
                 <w:szCs w:val="24"/>
+                <w:lang w:val="en-US"/>
               </w:rPr>
               <w:t>B</w:t>
             </w:r>
@@ -3376,6 +3408,7 @@
               <w:rPr>
                 <w:sz w:val="24"/>
                 <w:szCs w:val="24"/>
+                <w:lang w:val="en-US"/>
               </w:rPr>
               <w:t>udget (): int</w:t>
             </w:r>
@@ -3385,12 +3418,14 @@
               <w:rPr>
                 <w:sz w:val="24"/>
                 <w:szCs w:val="24"/>
-              </w:rPr>
-            </w:pPr>
-            <w:r>
-              <w:rPr>
-                <w:sz w:val="24"/>
-                <w:szCs w:val="24"/>
+                <w:lang w:val="en-US"/>
+              </w:rPr>
+            </w:pPr>
+            <w:r>
+              <w:rPr>
+                <w:sz w:val="24"/>
+                <w:szCs w:val="24"/>
+                <w:lang w:val="en-US"/>
               </w:rPr>
               <w:t>+ set</w:t>
             </w:r>
@@ -3398,6 +3433,7 @@
               <w:rPr>
                 <w:sz w:val="24"/>
                 <w:szCs w:val="24"/>
+                <w:lang w:val="en-US"/>
               </w:rPr>
               <w:t>B</w:t>
             </w:r>
@@ -3405,6 +3441,7 @@
               <w:rPr>
                 <w:sz w:val="24"/>
                 <w:szCs w:val="24"/>
+                <w:lang w:val="en-US"/>
               </w:rPr>
               <w:t>udget(budget: int): void</w:t>
             </w:r>
@@ -3774,21 +3811,7 @@
                 <w:sz w:val="24"/>
                 <w:szCs w:val="24"/>
               </w:rPr>
-              <w:t>+ get</w:t>
-            </w:r>
-            <w:r>
-              <w:rPr>
-                <w:sz w:val="24"/>
-                <w:szCs w:val="24"/>
-              </w:rPr>
-              <w:t>Squadre</w:t>
-            </w:r>
-            <w:r>
-              <w:rPr>
-                <w:sz w:val="24"/>
-                <w:szCs w:val="24"/>
-              </w:rPr>
-              <w:t xml:space="preserve"> (): collection</w:t>
+              <w:t>+ getSquadre (): collection</w:t>
             </w:r>
             <w:r>
               <w:rPr>
@@ -3810,35 +3833,7 @@
                 <w:sz w:val="24"/>
                 <w:szCs w:val="24"/>
               </w:rPr>
-              <w:t>+ set</w:t>
-            </w:r>
-            <w:r>
-              <w:rPr>
-                <w:sz w:val="24"/>
-                <w:szCs w:val="24"/>
-              </w:rPr>
-              <w:t>Squadre</w:t>
-            </w:r>
-            <w:r>
-              <w:rPr>
-                <w:sz w:val="24"/>
-                <w:szCs w:val="24"/>
-              </w:rPr>
-              <w:t>(</w:t>
-            </w:r>
-            <w:r>
-              <w:rPr>
-                <w:sz w:val="24"/>
-                <w:szCs w:val="24"/>
-              </w:rPr>
-              <w:t>squadre</w:t>
-            </w:r>
-            <w:r>
-              <w:rPr>
-                <w:sz w:val="24"/>
-                <w:szCs w:val="24"/>
-              </w:rPr>
-              <w:t>: collection</w:t>
+              <w:t>+ setSquadre(squadre: collection</w:t>
             </w:r>
             <w:r>
               <w:rPr>
@@ -3916,42 +3911,7 @@
                 <w:sz w:val="24"/>
                 <w:szCs w:val="24"/>
               </w:rPr>
-              <w:t>Lega</w:t>
-            </w:r>
-            <w:r>
-              <w:rPr>
-                <w:sz w:val="24"/>
-                <w:szCs w:val="24"/>
-              </w:rPr>
-              <w:t>::set</w:t>
-            </w:r>
-            <w:r>
-              <w:rPr>
-                <w:sz w:val="24"/>
-                <w:szCs w:val="24"/>
-              </w:rPr>
-              <w:t>Nome</w:t>
-            </w:r>
-            <w:r>
-              <w:rPr>
-                <w:sz w:val="24"/>
-                <w:szCs w:val="24"/>
-              </w:rPr>
-              <w:t>(</w:t>
-            </w:r>
-            <w:r>
-              <w:rPr>
-                <w:sz w:val="24"/>
-                <w:szCs w:val="24"/>
-              </w:rPr>
-              <w:t>nome</w:t>
-            </w:r>
-            <w:r>
-              <w:rPr>
-                <w:sz w:val="24"/>
-                <w:szCs w:val="24"/>
-              </w:rPr>
-              <w:t>)</w:t>
+              <w:t>Lega::setNome(nome)</w:t>
             </w:r>
           </w:p>
           <w:p>
@@ -3975,21 +3935,7 @@
                 <w:sz w:val="24"/>
                 <w:szCs w:val="24"/>
               </w:rPr>
-              <w:t>:</w:t>
-            </w:r>
-            <w:r>
-              <w:rPr>
-                <w:sz w:val="24"/>
-                <w:szCs w:val="24"/>
-              </w:rPr>
-              <w:t xml:space="preserve"> nome </w:t>
-            </w:r>
-            <w:r>
-              <w:rPr>
-                <w:sz w:val="24"/>
-                <w:szCs w:val="24"/>
-              </w:rPr>
-              <w:t>non deve avere altre corrispondenze nel database</w:t>
+              <w:t>: nome non deve avere altre corrispondenze nel database</w:t>
             </w:r>
           </w:p>
         </w:tc>
@@ -4354,293 +4300,97 @@
                 <w:sz w:val="24"/>
                 <w:szCs w:val="24"/>
               </w:rPr>
-              <w:t>+ get</w:t>
-            </w:r>
-            <w:r>
-              <w:rPr>
-                <w:sz w:val="24"/>
-                <w:szCs w:val="24"/>
-              </w:rPr>
-              <w:t>NomeLega</w:t>
-            </w:r>
-            <w:r>
-              <w:rPr>
-                <w:sz w:val="24"/>
-                <w:szCs w:val="24"/>
-              </w:rPr>
-              <w:t xml:space="preserve"> (): </w:t>
-            </w:r>
-            <w:r>
-              <w:rPr>
-                <w:sz w:val="24"/>
-                <w:szCs w:val="24"/>
-              </w:rPr>
-              <w:t>Lega</w:t>
-            </w:r>
-          </w:p>
-          <w:p>
-            <w:pPr>
-              <w:rPr>
-                <w:sz w:val="24"/>
-                <w:szCs w:val="24"/>
-              </w:rPr>
-            </w:pPr>
-            <w:r>
-              <w:rPr>
-                <w:sz w:val="24"/>
-                <w:szCs w:val="24"/>
-              </w:rPr>
-              <w:t>+ set</w:t>
-            </w:r>
-            <w:r>
-              <w:rPr>
-                <w:sz w:val="24"/>
-                <w:szCs w:val="24"/>
-              </w:rPr>
-              <w:t xml:space="preserve">NomeLega </w:t>
-            </w:r>
-            <w:r>
-              <w:rPr>
-                <w:sz w:val="24"/>
-                <w:szCs w:val="24"/>
-              </w:rPr>
-              <w:t>(</w:t>
-            </w:r>
-            <w:r>
-              <w:rPr>
-                <w:sz w:val="24"/>
-                <w:szCs w:val="24"/>
-              </w:rPr>
-              <w:t>lega</w:t>
-            </w:r>
-            <w:r>
-              <w:rPr>
-                <w:sz w:val="24"/>
-                <w:szCs w:val="24"/>
-              </w:rPr>
-              <w:t xml:space="preserve">: </w:t>
-            </w:r>
-            <w:r>
-              <w:rPr>
-                <w:sz w:val="24"/>
-                <w:szCs w:val="24"/>
-              </w:rPr>
-              <w:t>Lega</w:t>
-            </w:r>
-            <w:r>
-              <w:rPr>
-                <w:sz w:val="24"/>
-                <w:szCs w:val="24"/>
-              </w:rPr>
-              <w:t>): void</w:t>
-            </w:r>
-          </w:p>
-          <w:p>
-            <w:pPr>
-              <w:rPr>
-                <w:sz w:val="24"/>
-                <w:szCs w:val="24"/>
-              </w:rPr>
-            </w:pPr>
-            <w:r>
-              <w:rPr>
-                <w:sz w:val="24"/>
-                <w:szCs w:val="24"/>
-              </w:rPr>
-              <w:t>+ get</w:t>
-            </w:r>
-            <w:r>
-              <w:rPr>
-                <w:sz w:val="24"/>
-                <w:szCs w:val="24"/>
-              </w:rPr>
-              <w:t>Punti</w:t>
-            </w:r>
-            <w:r>
-              <w:rPr>
-                <w:sz w:val="24"/>
-                <w:szCs w:val="24"/>
-              </w:rPr>
-              <w:t xml:space="preserve"> (): </w:t>
-            </w:r>
-            <w:r>
-              <w:rPr>
-                <w:sz w:val="24"/>
-                <w:szCs w:val="24"/>
-              </w:rPr>
-              <w:t>int</w:t>
-            </w:r>
-          </w:p>
-          <w:p>
-            <w:pPr>
-              <w:rPr>
-                <w:sz w:val="24"/>
-                <w:szCs w:val="24"/>
-              </w:rPr>
-            </w:pPr>
-            <w:r>
-              <w:rPr>
-                <w:sz w:val="24"/>
-                <w:szCs w:val="24"/>
-              </w:rPr>
-              <w:t>+ set</w:t>
-            </w:r>
-            <w:r>
-              <w:rPr>
-                <w:sz w:val="24"/>
-                <w:szCs w:val="24"/>
-              </w:rPr>
-              <w:t>Punti</w:t>
-            </w:r>
-            <w:r>
-              <w:rPr>
-                <w:sz w:val="24"/>
-                <w:szCs w:val="24"/>
-              </w:rPr>
-              <w:t xml:space="preserve"> (</w:t>
-            </w:r>
-            <w:r>
-              <w:rPr>
-                <w:sz w:val="24"/>
-                <w:szCs w:val="24"/>
-              </w:rPr>
-              <w:t>punti</w:t>
-            </w:r>
-            <w:r>
-              <w:rPr>
-                <w:sz w:val="24"/>
-                <w:szCs w:val="24"/>
-              </w:rPr>
-              <w:t xml:space="preserve">: </w:t>
-            </w:r>
-            <w:r>
-              <w:rPr>
-                <w:sz w:val="24"/>
-                <w:szCs w:val="24"/>
-              </w:rPr>
-              <w:t>int</w:t>
-            </w:r>
-            <w:r>
-              <w:rPr>
-                <w:sz w:val="24"/>
-                <w:szCs w:val="24"/>
-              </w:rPr>
-              <w:t>): void</w:t>
-            </w:r>
-          </w:p>
-          <w:p>
-            <w:pPr>
-              <w:rPr>
-                <w:sz w:val="24"/>
-                <w:szCs w:val="24"/>
-              </w:rPr>
-            </w:pPr>
-            <w:r>
-              <w:rPr>
-                <w:sz w:val="24"/>
-                <w:szCs w:val="24"/>
-              </w:rPr>
-              <w:t>+ get</w:t>
-            </w:r>
-            <w:r>
-              <w:rPr>
-                <w:sz w:val="24"/>
-                <w:szCs w:val="24"/>
-              </w:rPr>
-              <w:t>Formazione</w:t>
-            </w:r>
-            <w:r>
-              <w:rPr>
-                <w:sz w:val="24"/>
-                <w:szCs w:val="24"/>
-              </w:rPr>
-              <w:t xml:space="preserve"> (): </w:t>
-            </w:r>
-            <w:r>
-              <w:rPr>
-                <w:sz w:val="24"/>
-                <w:szCs w:val="24"/>
-              </w:rPr>
-              <w:t>Formazione</w:t>
-            </w:r>
-          </w:p>
-          <w:p>
-            <w:pPr>
-              <w:rPr>
-                <w:sz w:val="24"/>
-                <w:szCs w:val="24"/>
-              </w:rPr>
-            </w:pPr>
-            <w:r>
-              <w:rPr>
-                <w:sz w:val="24"/>
-                <w:szCs w:val="24"/>
-              </w:rPr>
-              <w:t>+ set</w:t>
-            </w:r>
-            <w:r>
-              <w:rPr>
-                <w:sz w:val="24"/>
-                <w:szCs w:val="24"/>
-              </w:rPr>
-              <w:t>Formazione (formazione</w:t>
-            </w:r>
-            <w:r>
-              <w:rPr>
-                <w:sz w:val="24"/>
-                <w:szCs w:val="24"/>
-              </w:rPr>
-              <w:t xml:space="preserve">: </w:t>
-            </w:r>
-            <w:r>
-              <w:rPr>
-                <w:sz w:val="24"/>
-                <w:szCs w:val="24"/>
-              </w:rPr>
-              <w:t>Formazione</w:t>
-            </w:r>
-            <w:r>
-              <w:rPr>
-                <w:sz w:val="24"/>
-                <w:szCs w:val="24"/>
-              </w:rPr>
-              <w:t>): void</w:t>
-            </w:r>
-          </w:p>
-          <w:p>
-            <w:pPr>
-              <w:rPr>
-                <w:sz w:val="24"/>
-                <w:szCs w:val="24"/>
-              </w:rPr>
-            </w:pPr>
-            <w:r>
-              <w:rPr>
-                <w:sz w:val="24"/>
-                <w:szCs w:val="24"/>
-              </w:rPr>
-              <w:t>+ get</w:t>
-            </w:r>
-            <w:r>
-              <w:rPr>
-                <w:sz w:val="24"/>
-                <w:szCs w:val="24"/>
-              </w:rPr>
-              <w:t>Giocatori</w:t>
-            </w:r>
-            <w:r>
-              <w:rPr>
-                <w:sz w:val="24"/>
-                <w:szCs w:val="24"/>
-              </w:rPr>
-              <w:t xml:space="preserve"> (): </w:t>
-            </w:r>
-            <w:r>
-              <w:rPr>
-                <w:sz w:val="24"/>
-                <w:szCs w:val="24"/>
-              </w:rPr>
-              <w:t>array</w:t>
+              <w:t>+ getNomeLega (): Lega</w:t>
+            </w:r>
+          </w:p>
+          <w:p>
+            <w:pPr>
+              <w:rPr>
+                <w:sz w:val="24"/>
+                <w:szCs w:val="24"/>
+              </w:rPr>
+            </w:pPr>
+            <w:r>
+              <w:rPr>
+                <w:sz w:val="24"/>
+                <w:szCs w:val="24"/>
+              </w:rPr>
+              <w:t>+ setNomeLega (lega: Lega): void</w:t>
+            </w:r>
+          </w:p>
+          <w:p>
+            <w:pPr>
+              <w:rPr>
+                <w:sz w:val="24"/>
+                <w:szCs w:val="24"/>
+              </w:rPr>
+            </w:pPr>
+            <w:r>
+              <w:rPr>
+                <w:sz w:val="24"/>
+                <w:szCs w:val="24"/>
+              </w:rPr>
+              <w:t>+ getPunti (): int</w:t>
+            </w:r>
+          </w:p>
+          <w:p>
+            <w:pPr>
+              <w:rPr>
+                <w:sz w:val="24"/>
+                <w:szCs w:val="24"/>
+              </w:rPr>
+            </w:pPr>
+            <w:r>
+              <w:rPr>
+                <w:sz w:val="24"/>
+                <w:szCs w:val="24"/>
+              </w:rPr>
+              <w:t>+ setPunti (punti: int): void</w:t>
+            </w:r>
+          </w:p>
+          <w:p>
+            <w:pPr>
+              <w:rPr>
+                <w:sz w:val="24"/>
+                <w:szCs w:val="24"/>
+              </w:rPr>
+            </w:pPr>
+            <w:r>
+              <w:rPr>
+                <w:sz w:val="24"/>
+                <w:szCs w:val="24"/>
+              </w:rPr>
+              <w:t>+ getFormazione (): Formazione</w:t>
+            </w:r>
+          </w:p>
+          <w:p>
+            <w:pPr>
+              <w:rPr>
+                <w:sz w:val="24"/>
+                <w:szCs w:val="24"/>
+              </w:rPr>
+            </w:pPr>
+            <w:r>
+              <w:rPr>
+                <w:sz w:val="24"/>
+                <w:szCs w:val="24"/>
+              </w:rPr>
+              <w:t>+ setFormazione (formazione: Formazione): void</w:t>
+            </w:r>
+          </w:p>
+          <w:p>
+            <w:pPr>
+              <w:rPr>
+                <w:sz w:val="24"/>
+                <w:szCs w:val="24"/>
+              </w:rPr>
+            </w:pPr>
+            <w:r>
+              <w:rPr>
+                <w:sz w:val="24"/>
+                <w:szCs w:val="24"/>
+              </w:rPr>
+              <w:t>+ getGiocatori (): array</w:t>
             </w:r>
             <w:r>
               <w:rPr>
@@ -4662,42 +4412,7 @@
                 <w:sz w:val="24"/>
                 <w:szCs w:val="24"/>
               </w:rPr>
-              <w:t>+ se</w:t>
-            </w:r>
-            <w:r>
-              <w:rPr>
-                <w:sz w:val="24"/>
-                <w:szCs w:val="24"/>
-              </w:rPr>
-              <w:t xml:space="preserve">tGiocatori </w:t>
-            </w:r>
-            <w:r>
-              <w:rPr>
-                <w:sz w:val="24"/>
-                <w:szCs w:val="24"/>
-              </w:rPr>
-              <w:t>(</w:t>
-            </w:r>
-            <w:r>
-              <w:rPr>
-                <w:sz w:val="24"/>
-                <w:szCs w:val="24"/>
-              </w:rPr>
-              <w:t>giocatori</w:t>
-            </w:r>
-            <w:r>
-              <w:rPr>
-                <w:sz w:val="24"/>
-                <w:szCs w:val="24"/>
-              </w:rPr>
-              <w:t xml:space="preserve">: </w:t>
-            </w:r>
-            <w:r>
-              <w:rPr>
-                <w:sz w:val="24"/>
-                <w:szCs w:val="24"/>
-              </w:rPr>
-              <w:t>array</w:t>
+              <w:t>+ setGiocatori (giocatori: array</w:t>
             </w:r>
             <w:r>
               <w:rPr>
@@ -4774,14 +4489,7 @@
                 <w:sz w:val="24"/>
                 <w:szCs w:val="24"/>
               </w:rPr>
-              <w:t>Squadra</w:t>
-            </w:r>
-            <w:r>
-              <w:rPr>
-                <w:sz w:val="24"/>
-                <w:szCs w:val="24"/>
-              </w:rPr>
-              <w:t>::setNome(nome)</w:t>
+              <w:t>Squadra::setNome(nome)</w:t>
             </w:r>
           </w:p>
           <w:p>
@@ -4868,14 +4576,7 @@
                 <w:sz w:val="24"/>
                 <w:szCs w:val="24"/>
               </w:rPr>
-              <w:t>Squadra</w:t>
-            </w:r>
-            <w:r>
-              <w:rPr>
-                <w:sz w:val="24"/>
-                <w:szCs w:val="24"/>
-              </w:rPr>
-              <w:t>::setNome(nome)</w:t>
+              <w:t>Squadra::setNome(nome)</w:t>
             </w:r>
           </w:p>
           <w:p>
@@ -5087,422 +4788,142 @@
                 <w:sz w:val="24"/>
                 <w:szCs w:val="24"/>
               </w:rPr>
-              <w:t>+ get</w:t>
-            </w:r>
-            <w:r>
-              <w:rPr>
-                <w:sz w:val="24"/>
-                <w:szCs w:val="24"/>
-              </w:rPr>
-              <w:t>DataInizio</w:t>
-            </w:r>
-            <w:r>
-              <w:rPr>
-                <w:sz w:val="24"/>
-                <w:szCs w:val="24"/>
-              </w:rPr>
-              <w:t xml:space="preserve"> (): </w:t>
-            </w:r>
-            <w:r>
-              <w:rPr>
-                <w:sz w:val="24"/>
-                <w:szCs w:val="24"/>
-              </w:rPr>
-              <w:t>Date</w:t>
-            </w:r>
-          </w:p>
-          <w:p>
-            <w:pPr>
-              <w:rPr>
-                <w:sz w:val="24"/>
-                <w:szCs w:val="24"/>
-              </w:rPr>
-            </w:pPr>
-            <w:r>
-              <w:rPr>
-                <w:sz w:val="24"/>
-                <w:szCs w:val="24"/>
-              </w:rPr>
-              <w:t>+ set</w:t>
-            </w:r>
-            <w:r>
-              <w:rPr>
-                <w:sz w:val="24"/>
-                <w:szCs w:val="24"/>
-              </w:rPr>
-              <w:t xml:space="preserve">DataInizio </w:t>
-            </w:r>
-            <w:r>
-              <w:rPr>
-                <w:sz w:val="24"/>
-                <w:szCs w:val="24"/>
-              </w:rPr>
-              <w:t>(</w:t>
-            </w:r>
-            <w:r>
-              <w:rPr>
-                <w:sz w:val="24"/>
-                <w:szCs w:val="24"/>
-              </w:rPr>
-              <w:t>dataInizio</w:t>
-            </w:r>
-            <w:r>
-              <w:rPr>
-                <w:sz w:val="24"/>
-                <w:szCs w:val="24"/>
-              </w:rPr>
-              <w:t xml:space="preserve">: </w:t>
-            </w:r>
-            <w:r>
-              <w:rPr>
-                <w:sz w:val="24"/>
-                <w:szCs w:val="24"/>
-              </w:rPr>
-              <w:t>Date</w:t>
-            </w:r>
-            <w:r>
-              <w:rPr>
-                <w:sz w:val="24"/>
-                <w:szCs w:val="24"/>
-              </w:rPr>
-              <w:t>): void</w:t>
-            </w:r>
-          </w:p>
-          <w:p>
-            <w:pPr>
-              <w:rPr>
-                <w:sz w:val="24"/>
-                <w:szCs w:val="24"/>
-              </w:rPr>
-            </w:pPr>
-            <w:r>
-              <w:rPr>
-                <w:sz w:val="24"/>
-                <w:szCs w:val="24"/>
-              </w:rPr>
-              <w:t>+ get</w:t>
-            </w:r>
-            <w:r>
-              <w:rPr>
-                <w:sz w:val="24"/>
-                <w:szCs w:val="24"/>
-              </w:rPr>
-              <w:t>Ora</w:t>
-            </w:r>
-            <w:r>
-              <w:rPr>
-                <w:sz w:val="24"/>
-                <w:szCs w:val="24"/>
-              </w:rPr>
-              <w:t xml:space="preserve"> (): </w:t>
-            </w:r>
-            <w:r>
-              <w:rPr>
-                <w:sz w:val="24"/>
-                <w:szCs w:val="24"/>
-              </w:rPr>
-              <w:t>Time</w:t>
-            </w:r>
-          </w:p>
-          <w:p>
-            <w:pPr>
-              <w:rPr>
-                <w:sz w:val="24"/>
-                <w:szCs w:val="24"/>
-              </w:rPr>
-            </w:pPr>
-            <w:r>
-              <w:rPr>
-                <w:sz w:val="24"/>
-                <w:szCs w:val="24"/>
-              </w:rPr>
-              <w:t>+ set</w:t>
-            </w:r>
-            <w:r>
-              <w:rPr>
-                <w:sz w:val="24"/>
-                <w:szCs w:val="24"/>
-              </w:rPr>
-              <w:t>Ora</w:t>
-            </w:r>
-            <w:r>
-              <w:rPr>
-                <w:sz w:val="24"/>
-                <w:szCs w:val="24"/>
-              </w:rPr>
-              <w:t xml:space="preserve"> (</w:t>
-            </w:r>
-            <w:r>
-              <w:rPr>
-                <w:sz w:val="24"/>
-                <w:szCs w:val="24"/>
-              </w:rPr>
-              <w:t>ora: Time</w:t>
-            </w:r>
-            <w:r>
-              <w:rPr>
-                <w:sz w:val="24"/>
-                <w:szCs w:val="24"/>
-              </w:rPr>
-              <w:t>): void</w:t>
-            </w:r>
-          </w:p>
-          <w:p>
-            <w:pPr>
-              <w:rPr>
-                <w:sz w:val="24"/>
-                <w:szCs w:val="24"/>
-              </w:rPr>
-            </w:pPr>
-            <w:r>
-              <w:rPr>
-                <w:sz w:val="24"/>
-                <w:szCs w:val="24"/>
-              </w:rPr>
-              <w:t>+ getDat</w:t>
-            </w:r>
-            <w:r>
-              <w:rPr>
-                <w:sz w:val="24"/>
-                <w:szCs w:val="24"/>
-              </w:rPr>
-              <w:t>aFine</w:t>
-            </w:r>
-            <w:r>
-              <w:rPr>
-                <w:sz w:val="24"/>
-                <w:szCs w:val="24"/>
-              </w:rPr>
-              <w:t xml:space="preserve"> (): Date</w:t>
-            </w:r>
-          </w:p>
-          <w:p>
-            <w:pPr>
-              <w:rPr>
-                <w:sz w:val="24"/>
-                <w:szCs w:val="24"/>
-              </w:rPr>
-            </w:pPr>
-            <w:r>
-              <w:rPr>
-                <w:sz w:val="24"/>
-                <w:szCs w:val="24"/>
-              </w:rPr>
-              <w:t>+ setData</w:t>
-            </w:r>
-            <w:r>
-              <w:rPr>
-                <w:sz w:val="24"/>
-                <w:szCs w:val="24"/>
-              </w:rPr>
-              <w:t>Fine</w:t>
-            </w:r>
-            <w:r>
-              <w:rPr>
-                <w:sz w:val="24"/>
-                <w:szCs w:val="24"/>
-              </w:rPr>
-              <w:t xml:space="preserve"> (data</w:t>
-            </w:r>
-            <w:r>
-              <w:rPr>
-                <w:sz w:val="24"/>
-                <w:szCs w:val="24"/>
-              </w:rPr>
-              <w:t>Fine</w:t>
-            </w:r>
-            <w:r>
-              <w:rPr>
-                <w:sz w:val="24"/>
-                <w:szCs w:val="24"/>
-              </w:rPr>
-              <w:t>: Date): void</w:t>
-            </w:r>
-          </w:p>
-          <w:p>
-            <w:pPr>
-              <w:rPr>
-                <w:sz w:val="24"/>
-                <w:szCs w:val="24"/>
-              </w:rPr>
-            </w:pPr>
-            <w:r>
-              <w:rPr>
-                <w:sz w:val="24"/>
-                <w:szCs w:val="24"/>
-              </w:rPr>
-              <w:t>+ ge</w:t>
-            </w:r>
-            <w:r>
-              <w:rPr>
-                <w:sz w:val="24"/>
-                <w:szCs w:val="24"/>
-              </w:rPr>
-              <w:t>tNomeLega</w:t>
-            </w:r>
-            <w:r>
-              <w:rPr>
-                <w:sz w:val="24"/>
-                <w:szCs w:val="24"/>
-              </w:rPr>
-              <w:t xml:space="preserve"> (): </w:t>
-            </w:r>
-            <w:r>
-              <w:rPr>
-                <w:sz w:val="24"/>
-                <w:szCs w:val="24"/>
-              </w:rPr>
-              <w:t>Lega</w:t>
-            </w:r>
-          </w:p>
-          <w:p>
-            <w:pPr>
-              <w:rPr>
-                <w:sz w:val="24"/>
-                <w:szCs w:val="24"/>
-              </w:rPr>
-            </w:pPr>
-            <w:r>
-              <w:rPr>
-                <w:sz w:val="24"/>
-                <w:szCs w:val="24"/>
-              </w:rPr>
-              <w:t>+ set</w:t>
-            </w:r>
-            <w:r>
-              <w:rPr>
-                <w:sz w:val="24"/>
-                <w:szCs w:val="24"/>
-              </w:rPr>
-              <w:t xml:space="preserve">NomeLega </w:t>
-            </w:r>
-            <w:r>
-              <w:rPr>
-                <w:sz w:val="24"/>
-                <w:szCs w:val="24"/>
-              </w:rPr>
-              <w:t>(</w:t>
-            </w:r>
-            <w:r>
-              <w:rPr>
-                <w:sz w:val="24"/>
-                <w:szCs w:val="24"/>
-              </w:rPr>
-              <w:t>nomeLega</w:t>
-            </w:r>
-            <w:r>
-              <w:rPr>
-                <w:sz w:val="24"/>
-                <w:szCs w:val="24"/>
-              </w:rPr>
-              <w:t xml:space="preserve">: </w:t>
-            </w:r>
-            <w:r>
-              <w:rPr>
-                <w:sz w:val="24"/>
-                <w:szCs w:val="24"/>
-              </w:rPr>
-              <w:t>Lega</w:t>
-            </w:r>
-            <w:r>
-              <w:rPr>
-                <w:sz w:val="24"/>
-                <w:szCs w:val="24"/>
-              </w:rPr>
-              <w:t>): void</w:t>
-            </w:r>
-          </w:p>
-          <w:p>
-            <w:pPr>
-              <w:rPr>
-                <w:sz w:val="24"/>
-                <w:szCs w:val="24"/>
-              </w:rPr>
-            </w:pPr>
-            <w:r>
-              <w:rPr>
-                <w:sz w:val="24"/>
-                <w:szCs w:val="24"/>
-              </w:rPr>
-              <w:t>+ get</w:t>
-            </w:r>
-            <w:r>
-              <w:rPr>
-                <w:sz w:val="24"/>
-                <w:szCs w:val="24"/>
-              </w:rPr>
-              <w:t>Offerte</w:t>
-            </w:r>
-            <w:r>
-              <w:rPr>
-                <w:sz w:val="24"/>
-                <w:szCs w:val="24"/>
-              </w:rPr>
-              <w:t xml:space="preserve"> (): </w:t>
-            </w:r>
-            <w:r>
-              <w:rPr>
-                <w:sz w:val="24"/>
-                <w:szCs w:val="24"/>
-              </w:rPr>
-              <w:t>collection&lt;Offerte&gt;</w:t>
-            </w:r>
-          </w:p>
-          <w:p>
-            <w:pPr>
-              <w:rPr>
-                <w:sz w:val="24"/>
-                <w:szCs w:val="24"/>
-              </w:rPr>
-            </w:pPr>
-            <w:r>
-              <w:rPr>
-                <w:sz w:val="24"/>
-                <w:szCs w:val="24"/>
-              </w:rPr>
-              <w:t>+ set</w:t>
-            </w:r>
-            <w:r>
-              <w:rPr>
-                <w:sz w:val="24"/>
-                <w:szCs w:val="24"/>
-              </w:rPr>
-              <w:t>Offerte</w:t>
-            </w:r>
-            <w:r>
-              <w:rPr>
-                <w:sz w:val="24"/>
-                <w:szCs w:val="24"/>
-              </w:rPr>
-              <w:t xml:space="preserve"> (</w:t>
-            </w:r>
-            <w:r>
-              <w:rPr>
-                <w:sz w:val="24"/>
-                <w:szCs w:val="24"/>
-              </w:rPr>
-              <w:t>offerte</w:t>
-            </w:r>
-            <w:r>
-              <w:rPr>
-                <w:sz w:val="24"/>
-                <w:szCs w:val="24"/>
-              </w:rPr>
-              <w:t xml:space="preserve">: </w:t>
-            </w:r>
-            <w:r>
-              <w:rPr>
-                <w:sz w:val="24"/>
-                <w:szCs w:val="24"/>
-              </w:rPr>
-              <w:t>collection&lt;Offerte&gt;</w:t>
-            </w:r>
-            <w:r>
-              <w:rPr>
-                <w:sz w:val="24"/>
-                <w:szCs w:val="24"/>
-              </w:rPr>
-              <w:t>): void</w:t>
+              <w:t>+ getDataInizio (): Date</w:t>
+            </w:r>
+          </w:p>
+          <w:p>
+            <w:pPr>
+              <w:rPr>
+                <w:sz w:val="24"/>
+                <w:szCs w:val="24"/>
+              </w:rPr>
+            </w:pPr>
+            <w:r>
+              <w:rPr>
+                <w:sz w:val="24"/>
+                <w:szCs w:val="24"/>
+              </w:rPr>
+              <w:t>+ setDataInizio (dataInizio: Date): void</w:t>
+            </w:r>
+          </w:p>
+          <w:p>
+            <w:pPr>
+              <w:rPr>
+                <w:sz w:val="24"/>
+                <w:szCs w:val="24"/>
+              </w:rPr>
+            </w:pPr>
+            <w:r>
+              <w:rPr>
+                <w:sz w:val="24"/>
+                <w:szCs w:val="24"/>
+              </w:rPr>
+              <w:t>+ getOra (): Time</w:t>
+            </w:r>
+          </w:p>
+          <w:p>
+            <w:pPr>
+              <w:rPr>
+                <w:sz w:val="24"/>
+                <w:szCs w:val="24"/>
+              </w:rPr>
+            </w:pPr>
+            <w:r>
+              <w:rPr>
+                <w:sz w:val="24"/>
+                <w:szCs w:val="24"/>
+              </w:rPr>
+              <w:t>+ setOra (ora: Time): void</w:t>
+            </w:r>
+          </w:p>
+          <w:p>
+            <w:pPr>
+              <w:rPr>
+                <w:sz w:val="24"/>
+                <w:szCs w:val="24"/>
+              </w:rPr>
+            </w:pPr>
+            <w:r>
+              <w:rPr>
+                <w:sz w:val="24"/>
+                <w:szCs w:val="24"/>
+              </w:rPr>
+              <w:t>+ getDataFine (): Date</w:t>
+            </w:r>
+          </w:p>
+          <w:p>
+            <w:pPr>
+              <w:rPr>
+                <w:sz w:val="24"/>
+                <w:szCs w:val="24"/>
+              </w:rPr>
+            </w:pPr>
+            <w:r>
+              <w:rPr>
+                <w:sz w:val="24"/>
+                <w:szCs w:val="24"/>
+              </w:rPr>
+              <w:t>+ setDataFine (dataFine: Date): void</w:t>
+            </w:r>
+          </w:p>
+          <w:p>
+            <w:pPr>
+              <w:rPr>
+                <w:sz w:val="24"/>
+                <w:szCs w:val="24"/>
+              </w:rPr>
+            </w:pPr>
+            <w:r>
+              <w:rPr>
+                <w:sz w:val="24"/>
+                <w:szCs w:val="24"/>
+              </w:rPr>
+              <w:t>+ getNomeLega (): Lega</w:t>
+            </w:r>
+          </w:p>
+          <w:p>
+            <w:pPr>
+              <w:rPr>
+                <w:sz w:val="24"/>
+                <w:szCs w:val="24"/>
+              </w:rPr>
+            </w:pPr>
+            <w:r>
+              <w:rPr>
+                <w:sz w:val="24"/>
+                <w:szCs w:val="24"/>
+              </w:rPr>
+              <w:t>+ setNomeLega (nomeLega: Lega): void</w:t>
+            </w:r>
+          </w:p>
+          <w:p>
+            <w:pPr>
+              <w:rPr>
+                <w:sz w:val="24"/>
+                <w:szCs w:val="24"/>
+              </w:rPr>
+            </w:pPr>
+            <w:r>
+              <w:rPr>
+                <w:sz w:val="24"/>
+                <w:szCs w:val="24"/>
+              </w:rPr>
+              <w:t>+ getOfferte (): collection&lt;Offerte&gt;</w:t>
+            </w:r>
+          </w:p>
+          <w:p>
+            <w:pPr>
+              <w:rPr>
+                <w:sz w:val="24"/>
+                <w:szCs w:val="24"/>
+              </w:rPr>
+            </w:pPr>
+            <w:r>
+              <w:rPr>
+                <w:sz w:val="24"/>
+                <w:szCs w:val="24"/>
+              </w:rPr>
+              <w:t>+ setOfferte (offerte: collection&lt;Offerte&gt;): void</w:t>
             </w:r>
           </w:p>
         </w:tc>
@@ -5671,6 +5092,13 @@
                 <w:szCs w:val="24"/>
               </w:rPr>
             </w:pPr>
+            <w:r>
+              <w:rPr>
+                <w:sz w:val="24"/>
+                <w:szCs w:val="24"/>
+              </w:rPr>
+              <w:t>Giocatore</w:t>
+            </w:r>
           </w:p>
         </w:tc>
       </w:tr>
@@ -5709,6 +5137,13 @@
                 <w:szCs w:val="24"/>
               </w:rPr>
             </w:pPr>
+            <w:r>
+              <w:rPr>
+                <w:sz w:val="24"/>
+                <w:szCs w:val="24"/>
+              </w:rPr>
+              <w:t>Questa classe rappresenta l’oggetto Giocatore</w:t>
+            </w:r>
           </w:p>
         </w:tc>
       </w:tr>
@@ -5747,6 +5182,442 @@
                 <w:szCs w:val="24"/>
               </w:rPr>
             </w:pPr>
+            <w:r>
+              <w:rPr>
+                <w:sz w:val="24"/>
+                <w:szCs w:val="24"/>
+              </w:rPr>
+              <w:t>+ getIdGiocatore(): int</w:t>
+            </w:r>
+          </w:p>
+          <w:p>
+            <w:pPr>
+              <w:rPr>
+                <w:sz w:val="24"/>
+                <w:szCs w:val="24"/>
+              </w:rPr>
+            </w:pPr>
+            <w:r>
+              <w:rPr>
+                <w:sz w:val="24"/>
+                <w:szCs w:val="24"/>
+              </w:rPr>
+              <w:t>+setIdGiocatore(id: int): void</w:t>
+            </w:r>
+          </w:p>
+          <w:p>
+            <w:pPr>
+              <w:rPr>
+                <w:sz w:val="24"/>
+                <w:szCs w:val="24"/>
+              </w:rPr>
+            </w:pPr>
+            <w:r>
+              <w:rPr>
+                <w:sz w:val="24"/>
+                <w:szCs w:val="24"/>
+              </w:rPr>
+              <w:t>+getNome(): String</w:t>
+            </w:r>
+          </w:p>
+          <w:p>
+            <w:pPr>
+              <w:rPr>
+                <w:sz w:val="24"/>
+                <w:szCs w:val="24"/>
+              </w:rPr>
+            </w:pPr>
+            <w:r>
+              <w:rPr>
+                <w:sz w:val="24"/>
+                <w:szCs w:val="24"/>
+              </w:rPr>
+              <w:t>+setNome(nome: String): void</w:t>
+            </w:r>
+          </w:p>
+          <w:p>
+            <w:pPr>
+              <w:rPr>
+                <w:sz w:val="24"/>
+                <w:szCs w:val="24"/>
+              </w:rPr>
+            </w:pPr>
+            <w:r>
+              <w:rPr>
+                <w:sz w:val="24"/>
+                <w:szCs w:val="24"/>
+              </w:rPr>
+              <w:t>+getCognome(): String</w:t>
+            </w:r>
+          </w:p>
+          <w:p>
+            <w:pPr>
+              <w:rPr>
+                <w:sz w:val="24"/>
+                <w:szCs w:val="24"/>
+              </w:rPr>
+            </w:pPr>
+            <w:r>
+              <w:rPr>
+                <w:sz w:val="24"/>
+                <w:szCs w:val="24"/>
+              </w:rPr>
+              <w:t>+setCognome(cognome: String): void</w:t>
+            </w:r>
+          </w:p>
+          <w:p>
+            <w:pPr>
+              <w:rPr>
+                <w:sz w:val="24"/>
+                <w:szCs w:val="24"/>
+              </w:rPr>
+            </w:pPr>
+            <w:r>
+              <w:rPr>
+                <w:sz w:val="24"/>
+                <w:szCs w:val="24"/>
+              </w:rPr>
+              <w:t>+getRuolo(): String</w:t>
+            </w:r>
+          </w:p>
+          <w:p>
+            <w:pPr>
+              <w:rPr>
+                <w:sz w:val="24"/>
+                <w:szCs w:val="24"/>
+              </w:rPr>
+            </w:pPr>
+            <w:r>
+              <w:rPr>
+                <w:sz w:val="24"/>
+                <w:szCs w:val="24"/>
+              </w:rPr>
+              <w:t>+setRuolo(ruolo: String): void</w:t>
+            </w:r>
+          </w:p>
+          <w:p>
+            <w:pPr>
+              <w:rPr>
+                <w:sz w:val="24"/>
+                <w:szCs w:val="24"/>
+              </w:rPr>
+            </w:pPr>
+            <w:r>
+              <w:rPr>
+                <w:sz w:val="24"/>
+                <w:szCs w:val="24"/>
+              </w:rPr>
+              <w:t>+getSquadra(): Squadra</w:t>
+            </w:r>
+          </w:p>
+          <w:p>
+            <w:pPr>
+              <w:rPr>
+                <w:sz w:val="24"/>
+                <w:szCs w:val="24"/>
+              </w:rPr>
+            </w:pPr>
+            <w:r>
+              <w:rPr>
+                <w:sz w:val="24"/>
+                <w:szCs w:val="24"/>
+              </w:rPr>
+              <w:t>+setSquadra(squadra: Squadra): void</w:t>
+            </w:r>
+          </w:p>
+          <w:p>
+            <w:pPr>
+              <w:rPr>
+                <w:sz w:val="24"/>
+                <w:szCs w:val="24"/>
+              </w:rPr>
+            </w:pPr>
+            <w:r>
+              <w:rPr>
+                <w:sz w:val="24"/>
+                <w:szCs w:val="24"/>
+              </w:rPr>
+              <w:t>+getPresenze(): int</w:t>
+            </w:r>
+          </w:p>
+          <w:p>
+            <w:pPr>
+              <w:rPr>
+                <w:sz w:val="24"/>
+                <w:szCs w:val="24"/>
+              </w:rPr>
+            </w:pPr>
+            <w:r>
+              <w:rPr>
+                <w:sz w:val="24"/>
+                <w:szCs w:val="24"/>
+              </w:rPr>
+              <w:t>+setPresenze(presenze: int): void</w:t>
+            </w:r>
+          </w:p>
+          <w:p>
+            <w:pPr>
+              <w:rPr>
+                <w:sz w:val="24"/>
+                <w:szCs w:val="24"/>
+                <w:lang w:val="en-US"/>
+              </w:rPr>
+            </w:pPr>
+            <w:r>
+              <w:rPr>
+                <w:sz w:val="24"/>
+                <w:szCs w:val="24"/>
+                <w:lang w:val="en-US"/>
+              </w:rPr>
+              <w:t>+getVotoMedio(): float</w:t>
+            </w:r>
+          </w:p>
+          <w:p>
+            <w:pPr>
+              <w:rPr>
+                <w:sz w:val="24"/>
+                <w:szCs w:val="24"/>
+                <w:lang w:val="en-US"/>
+              </w:rPr>
+            </w:pPr>
+            <w:r>
+              <w:rPr>
+                <w:sz w:val="24"/>
+                <w:szCs w:val="24"/>
+                <w:lang w:val="en-US"/>
+              </w:rPr>
+              <w:t>+setVotoMedio(votoMedio: float): void</w:t>
+            </w:r>
+          </w:p>
+          <w:p>
+            <w:pPr>
+              <w:rPr>
+                <w:sz w:val="24"/>
+                <w:szCs w:val="24"/>
+                <w:lang w:val="en-US"/>
+              </w:rPr>
+            </w:pPr>
+            <w:r>
+              <w:rPr>
+                <w:sz w:val="24"/>
+                <w:szCs w:val="24"/>
+                <w:lang w:val="en-US"/>
+              </w:rPr>
+              <w:t>+getGoal(): int</w:t>
+            </w:r>
+          </w:p>
+          <w:p>
+            <w:pPr>
+              <w:rPr>
+                <w:sz w:val="24"/>
+                <w:szCs w:val="24"/>
+                <w:lang w:val="en-US"/>
+              </w:rPr>
+            </w:pPr>
+            <w:r>
+              <w:rPr>
+                <w:sz w:val="24"/>
+                <w:szCs w:val="24"/>
+                <w:lang w:val="en-US"/>
+              </w:rPr>
+              <w:t>+setGoal(goal: int): void</w:t>
+            </w:r>
+          </w:p>
+          <w:p>
+            <w:pPr>
+              <w:rPr>
+                <w:sz w:val="24"/>
+                <w:szCs w:val="24"/>
+                <w:lang w:val="en-US"/>
+              </w:rPr>
+            </w:pPr>
+            <w:r>
+              <w:rPr>
+                <w:sz w:val="24"/>
+                <w:szCs w:val="24"/>
+                <w:lang w:val="en-US"/>
+              </w:rPr>
+              <w:t>+getAssist(): int</w:t>
+            </w:r>
+          </w:p>
+          <w:p>
+            <w:pPr>
+              <w:rPr>
+                <w:sz w:val="24"/>
+                <w:szCs w:val="24"/>
+                <w:lang w:val="en-US"/>
+              </w:rPr>
+            </w:pPr>
+            <w:r>
+              <w:rPr>
+                <w:sz w:val="24"/>
+                <w:szCs w:val="24"/>
+                <w:lang w:val="en-US"/>
+              </w:rPr>
+              <w:t>+setAssist(assist: int): void</w:t>
+            </w:r>
+          </w:p>
+          <w:p>
+            <w:pPr>
+              <w:rPr>
+                <w:sz w:val="24"/>
+                <w:szCs w:val="24"/>
+                <w:lang w:val="en-US"/>
+              </w:rPr>
+            </w:pPr>
+            <w:r>
+              <w:rPr>
+                <w:sz w:val="24"/>
+                <w:szCs w:val="24"/>
+                <w:lang w:val="en-US"/>
+              </w:rPr>
+              <w:t>+getAmmonizioni(): int</w:t>
+            </w:r>
+          </w:p>
+          <w:p>
+            <w:pPr>
+              <w:rPr>
+                <w:sz w:val="24"/>
+                <w:szCs w:val="24"/>
+              </w:rPr>
+            </w:pPr>
+            <w:r>
+              <w:rPr>
+                <w:sz w:val="24"/>
+                <w:szCs w:val="24"/>
+              </w:rPr>
+              <w:t>+setAmmonizioni(ammonizioni: int): void</w:t>
+            </w:r>
+          </w:p>
+          <w:p>
+            <w:pPr>
+              <w:rPr>
+                <w:sz w:val="24"/>
+                <w:szCs w:val="24"/>
+              </w:rPr>
+            </w:pPr>
+            <w:r>
+              <w:rPr>
+                <w:sz w:val="24"/>
+                <w:szCs w:val="24"/>
+              </w:rPr>
+              <w:t>+getEspulsioni(): int</w:t>
+            </w:r>
+          </w:p>
+          <w:p>
+            <w:pPr>
+              <w:rPr>
+                <w:sz w:val="24"/>
+                <w:szCs w:val="24"/>
+              </w:rPr>
+            </w:pPr>
+            <w:r>
+              <w:rPr>
+                <w:sz w:val="24"/>
+                <w:szCs w:val="24"/>
+              </w:rPr>
+              <w:t>+setEspulsioni(espulsioni: int): void</w:t>
+            </w:r>
+          </w:p>
+          <w:p>
+            <w:pPr>
+              <w:rPr>
+                <w:sz w:val="24"/>
+                <w:szCs w:val="24"/>
+              </w:rPr>
+            </w:pPr>
+            <w:r>
+              <w:rPr>
+                <w:sz w:val="24"/>
+                <w:szCs w:val="24"/>
+              </w:rPr>
+              <w:t>+getRigoriSegnati(): int</w:t>
+            </w:r>
+          </w:p>
+          <w:p>
+            <w:pPr>
+              <w:rPr>
+                <w:sz w:val="24"/>
+                <w:szCs w:val="24"/>
+              </w:rPr>
+            </w:pPr>
+            <w:r>
+              <w:rPr>
+                <w:sz w:val="24"/>
+                <w:szCs w:val="24"/>
+              </w:rPr>
+              <w:t>+setRigoriSegnati(rigoriSegnati: int): void</w:t>
+            </w:r>
+          </w:p>
+          <w:p>
+            <w:pPr>
+              <w:rPr>
+                <w:sz w:val="24"/>
+                <w:szCs w:val="24"/>
+              </w:rPr>
+            </w:pPr>
+            <w:r>
+              <w:rPr>
+                <w:sz w:val="24"/>
+                <w:szCs w:val="24"/>
+              </w:rPr>
+              <w:t>+getRigoriSbagliati(): int</w:t>
+            </w:r>
+          </w:p>
+          <w:p>
+            <w:pPr>
+              <w:rPr>
+                <w:sz w:val="24"/>
+                <w:szCs w:val="24"/>
+              </w:rPr>
+            </w:pPr>
+            <w:r>
+              <w:rPr>
+                <w:sz w:val="24"/>
+                <w:szCs w:val="24"/>
+              </w:rPr>
+              <w:t>+setRigoriSbagliati(rigoriSbagliati: int): void</w:t>
+            </w:r>
+          </w:p>
+          <w:p>
+            <w:pPr>
+              <w:rPr>
+                <w:sz w:val="24"/>
+                <w:szCs w:val="24"/>
+              </w:rPr>
+            </w:pPr>
+            <w:r>
+              <w:rPr>
+                <w:sz w:val="24"/>
+                <w:szCs w:val="24"/>
+              </w:rPr>
+              <w:lastRenderedPageBreak/>
+              <w:t>+getRigoriParati(): int</w:t>
+            </w:r>
+          </w:p>
+          <w:p>
+            <w:pPr>
+              <w:rPr>
+                <w:sz w:val="24"/>
+                <w:szCs w:val="24"/>
+              </w:rPr>
+            </w:pPr>
+            <w:r>
+              <w:rPr>
+                <w:sz w:val="24"/>
+                <w:szCs w:val="24"/>
+              </w:rPr>
+              <w:t>+setRigoriParati(rigoriParati: int): void</w:t>
+            </w:r>
+          </w:p>
+          <w:p>
+            <w:pPr>
+              <w:rPr>
+                <w:sz w:val="24"/>
+                <w:szCs w:val="24"/>
+                <w:u w:val="single"/>
+              </w:rPr>
+            </w:pPr>
           </w:p>
         </w:tc>
       </w:tr>
@@ -5770,6 +5641,7 @@
                 <w:sz w:val="24"/>
                 <w:szCs w:val="24"/>
               </w:rPr>
+              <w:lastRenderedPageBreak/>
               <w:t>Pre-condizioni</w:t>
             </w:r>
           </w:p>
@@ -5778,6 +5650,136 @@
           <w:tcPr>
             <w:tcW w:w="7223" w:type="dxa"/>
           </w:tcPr>
+          <w:p>
+            <w:pPr>
+              <w:rPr>
+                <w:sz w:val="24"/>
+                <w:szCs w:val="24"/>
+              </w:rPr>
+            </w:pPr>
+            <w:r>
+              <w:rPr>
+                <w:b/>
+                <w:bCs/>
+                <w:sz w:val="24"/>
+                <w:szCs w:val="24"/>
+              </w:rPr>
+              <w:t>Context</w:t>
+            </w:r>
+            <w:r>
+              <w:rPr>
+                <w:b/>
+                <w:bCs/>
+                <w:sz w:val="24"/>
+                <w:szCs w:val="24"/>
+              </w:rPr>
+              <w:t xml:space="preserve"> </w:t>
+            </w:r>
+            <w:r>
+              <w:rPr>
+                <w:sz w:val="24"/>
+                <w:szCs w:val="24"/>
+              </w:rPr>
+              <w:t>Giocatore::setIdGiocatore(idGiocatore)</w:t>
+            </w:r>
+          </w:p>
+          <w:p>
+            <w:pPr>
+              <w:rPr>
+                <w:sz w:val="24"/>
+                <w:szCs w:val="24"/>
+              </w:rPr>
+            </w:pPr>
+            <w:r>
+              <w:rPr>
+                <w:b/>
+                <w:bCs/>
+                <w:sz w:val="24"/>
+                <w:szCs w:val="24"/>
+              </w:rPr>
+              <w:t>Pre</w:t>
+            </w:r>
+            <w:r>
+              <w:rPr>
+                <w:sz w:val="24"/>
+                <w:szCs w:val="24"/>
+              </w:rPr>
+              <w:t>: idGiocatore non deve avere altre corrispondenze nel database</w:t>
+            </w:r>
+          </w:p>
+          <w:p>
+            <w:pPr>
+              <w:rPr>
+                <w:sz w:val="24"/>
+                <w:szCs w:val="24"/>
+              </w:rPr>
+            </w:pPr>
+          </w:p>
+          <w:p>
+            <w:pPr>
+              <w:rPr>
+                <w:sz w:val="24"/>
+                <w:szCs w:val="24"/>
+              </w:rPr>
+            </w:pPr>
+            <w:r>
+              <w:rPr>
+                <w:b/>
+                <w:bCs/>
+                <w:sz w:val="24"/>
+                <w:szCs w:val="24"/>
+              </w:rPr>
+              <w:t>Context</w:t>
+            </w:r>
+            <w:r>
+              <w:rPr>
+                <w:b/>
+                <w:bCs/>
+                <w:sz w:val="24"/>
+                <w:szCs w:val="24"/>
+              </w:rPr>
+              <w:t xml:space="preserve"> </w:t>
+            </w:r>
+            <w:r>
+              <w:rPr>
+                <w:sz w:val="24"/>
+                <w:szCs w:val="24"/>
+              </w:rPr>
+              <w:t>Giocatore::setRuolo (ruolo)</w:t>
+            </w:r>
+          </w:p>
+          <w:p>
+            <w:pPr>
+              <w:rPr>
+                <w:sz w:val="24"/>
+                <w:szCs w:val="24"/>
+              </w:rPr>
+            </w:pPr>
+            <w:r>
+              <w:rPr>
+                <w:b/>
+                <w:bCs/>
+                <w:sz w:val="24"/>
+                <w:szCs w:val="24"/>
+              </w:rPr>
+              <w:t>Pre</w:t>
+            </w:r>
+            <w:r>
+              <w:rPr>
+                <w:sz w:val="24"/>
+                <w:szCs w:val="24"/>
+              </w:rPr>
+              <w:t>: ruolo == “POR” or ruolo == “DIF” or ruolo == “CEN” or ruolo == “ATT”</w:t>
+            </w:r>
+          </w:p>
+          <w:p>
+            <w:pPr>
+              <w:rPr>
+                <w:sz w:val="24"/>
+                <w:szCs w:val="24"/>
+              </w:rPr>
+            </w:pPr>
+          </w:p>
           <w:p>
             <w:pPr>
               <w:rPr>
@@ -5914,6 +5916,13 @@
                 <w:szCs w:val="24"/>
               </w:rPr>
             </w:pPr>
+            <w:r>
+              <w:rPr>
+                <w:sz w:val="24"/>
+                <w:szCs w:val="24"/>
+              </w:rPr>
+              <w:t>Formazione</w:t>
+            </w:r>
           </w:p>
         </w:tc>
       </w:tr>
@@ -5952,6 +5961,13 @@
                 <w:szCs w:val="24"/>
               </w:rPr>
             </w:pPr>
+            <w:r>
+              <w:rPr>
+                <w:sz w:val="24"/>
+                <w:szCs w:val="24"/>
+              </w:rPr>
+              <w:t>Questa classe rappresenta l’oggetto Formazione</w:t>
+            </w:r>
           </w:p>
         </w:tc>
       </w:tr>
@@ -5990,6 +6006,178 @@
                 <w:szCs w:val="24"/>
               </w:rPr>
             </w:pPr>
+            <w:r>
+              <w:rPr>
+                <w:sz w:val="24"/>
+                <w:szCs w:val="24"/>
+              </w:rPr>
+              <w:t>+getModulo(): String</w:t>
+            </w:r>
+          </w:p>
+          <w:p>
+            <w:pPr>
+              <w:rPr>
+                <w:sz w:val="24"/>
+                <w:szCs w:val="24"/>
+              </w:rPr>
+            </w:pPr>
+            <w:r>
+              <w:rPr>
+                <w:sz w:val="24"/>
+                <w:szCs w:val="24"/>
+              </w:rPr>
+              <w:t>+setModulo(modulo: String): void</w:t>
+            </w:r>
+          </w:p>
+          <w:p>
+            <w:pPr>
+              <w:rPr>
+                <w:sz w:val="24"/>
+                <w:szCs w:val="24"/>
+              </w:rPr>
+            </w:pPr>
+            <w:r>
+              <w:rPr>
+                <w:sz w:val="24"/>
+                <w:szCs w:val="24"/>
+              </w:rPr>
+              <w:t>+getGiornata(): int</w:t>
+            </w:r>
+          </w:p>
+          <w:p>
+            <w:pPr>
+              <w:rPr>
+                <w:sz w:val="24"/>
+                <w:szCs w:val="24"/>
+              </w:rPr>
+            </w:pPr>
+            <w:r>
+              <w:rPr>
+                <w:sz w:val="24"/>
+                <w:szCs w:val="24"/>
+              </w:rPr>
+              <w:t>+setGiornata(giornata: int): void</w:t>
+            </w:r>
+          </w:p>
+          <w:p>
+            <w:pPr>
+              <w:rPr>
+                <w:sz w:val="24"/>
+                <w:szCs w:val="24"/>
+              </w:rPr>
+            </w:pPr>
+            <w:r>
+              <w:rPr>
+                <w:sz w:val="24"/>
+                <w:szCs w:val="24"/>
+              </w:rPr>
+              <w:t>+getSquadra(): Squadra</w:t>
+            </w:r>
+          </w:p>
+          <w:p>
+            <w:pPr>
+              <w:rPr>
+                <w:sz w:val="24"/>
+                <w:szCs w:val="24"/>
+              </w:rPr>
+            </w:pPr>
+            <w:r>
+              <w:rPr>
+                <w:sz w:val="24"/>
+                <w:szCs w:val="24"/>
+              </w:rPr>
+              <w:t>+setSquadra(squadra: Squadra): void</w:t>
+            </w:r>
+          </w:p>
+          <w:p>
+            <w:pPr>
+              <w:rPr>
+                <w:sz w:val="24"/>
+                <w:szCs w:val="24"/>
+              </w:rPr>
+            </w:pPr>
+            <w:r>
+              <w:rPr>
+                <w:sz w:val="24"/>
+                <w:szCs w:val="24"/>
+              </w:rPr>
+              <w:t>+getSchierata(): boolean</w:t>
+            </w:r>
+          </w:p>
+          <w:p>
+            <w:pPr>
+              <w:rPr>
+                <w:sz w:val="24"/>
+                <w:szCs w:val="24"/>
+              </w:rPr>
+            </w:pPr>
+            <w:r>
+              <w:rPr>
+                <w:sz w:val="24"/>
+                <w:szCs w:val="24"/>
+              </w:rPr>
+              <w:t>+setSchierata(schierata: boolean): void</w:t>
+            </w:r>
+          </w:p>
+          <w:p>
+            <w:pPr>
+              <w:rPr>
+                <w:sz w:val="24"/>
+                <w:szCs w:val="24"/>
+              </w:rPr>
+            </w:pPr>
+            <w:r>
+              <w:rPr>
+                <w:sz w:val="24"/>
+                <w:szCs w:val="24"/>
+              </w:rPr>
+              <w:t>+getGiocatoriSchierati(): Collection</w:t>
+            </w:r>
+          </w:p>
+          <w:p>
+            <w:pPr>
+              <w:rPr>
+                <w:sz w:val="24"/>
+                <w:szCs w:val="24"/>
+              </w:rPr>
+            </w:pPr>
+            <w:r>
+              <w:rPr>
+                <w:sz w:val="24"/>
+                <w:szCs w:val="24"/>
+              </w:rPr>
+              <w:t>+setGiocatoriSchierati(giocatoriSchierati: Collection): void</w:t>
+            </w:r>
+          </w:p>
+          <w:p>
+            <w:pPr>
+              <w:rPr>
+                <w:sz w:val="24"/>
+                <w:szCs w:val="24"/>
+              </w:rPr>
+            </w:pPr>
+            <w:r>
+              <w:rPr>
+                <w:sz w:val="24"/>
+                <w:szCs w:val="24"/>
+              </w:rPr>
+              <w:t>+getPanchina(): Collection</w:t>
+            </w:r>
+          </w:p>
+          <w:p>
+            <w:pPr>
+              <w:rPr>
+                <w:sz w:val="24"/>
+                <w:szCs w:val="24"/>
+              </w:rPr>
+            </w:pPr>
+            <w:r>
+              <w:rPr>
+                <w:sz w:val="24"/>
+                <w:szCs w:val="24"/>
+              </w:rPr>
+              <w:t>+setPanchina(panchina: Collection): void</w:t>
+            </w:r>
           </w:p>
         </w:tc>
       </w:tr>
@@ -6157,6 +6345,13 @@
                 <w:szCs w:val="24"/>
               </w:rPr>
             </w:pPr>
+            <w:r>
+              <w:rPr>
+                <w:sz w:val="24"/>
+                <w:szCs w:val="24"/>
+              </w:rPr>
+              <w:t>Scambio</w:t>
+            </w:r>
           </w:p>
         </w:tc>
       </w:tr>
@@ -6195,6 +6390,13 @@
                 <w:szCs w:val="24"/>
               </w:rPr>
             </w:pPr>
+            <w:r>
+              <w:rPr>
+                <w:sz w:val="24"/>
+                <w:szCs w:val="24"/>
+              </w:rPr>
+              <w:t>Questa classe rappresenta l’oggetto Scambio</w:t>
+            </w:r>
           </w:p>
         </w:tc>
       </w:tr>
@@ -6233,6 +6435,148 @@
                 <w:szCs w:val="24"/>
               </w:rPr>
             </w:pPr>
+            <w:r>
+              <w:rPr>
+                <w:sz w:val="24"/>
+                <w:szCs w:val="24"/>
+              </w:rPr>
+              <w:t>+getIdGiocatore1(): int</w:t>
+            </w:r>
+          </w:p>
+          <w:p>
+            <w:pPr>
+              <w:rPr>
+                <w:sz w:val="24"/>
+                <w:szCs w:val="24"/>
+              </w:rPr>
+            </w:pPr>
+            <w:r>
+              <w:rPr>
+                <w:sz w:val="24"/>
+                <w:szCs w:val="24"/>
+              </w:rPr>
+              <w:t>+setIdGiocatore1(idGiocatore1: int): void</w:t>
+            </w:r>
+          </w:p>
+          <w:p>
+            <w:pPr>
+              <w:rPr>
+                <w:sz w:val="24"/>
+                <w:szCs w:val="24"/>
+              </w:rPr>
+            </w:pPr>
+            <w:r>
+              <w:rPr>
+                <w:sz w:val="24"/>
+                <w:szCs w:val="24"/>
+              </w:rPr>
+              <w:t>+getIdGiocatore2(): int</w:t>
+            </w:r>
+          </w:p>
+          <w:p>
+            <w:pPr>
+              <w:rPr>
+                <w:sz w:val="24"/>
+                <w:szCs w:val="24"/>
+              </w:rPr>
+            </w:pPr>
+            <w:r>
+              <w:rPr>
+                <w:sz w:val="24"/>
+                <w:szCs w:val="24"/>
+              </w:rPr>
+              <w:t>+setIdGiocatore2(idGiocatore2: int): void</w:t>
+            </w:r>
+          </w:p>
+          <w:p>
+            <w:pPr>
+              <w:rPr>
+                <w:sz w:val="24"/>
+                <w:szCs w:val="24"/>
+              </w:rPr>
+            </w:pPr>
+            <w:r>
+              <w:rPr>
+                <w:sz w:val="24"/>
+                <w:szCs w:val="24"/>
+              </w:rPr>
+              <w:t>+getNomeSquadra1(): String</w:t>
+            </w:r>
+          </w:p>
+          <w:p>
+            <w:pPr>
+              <w:rPr>
+                <w:sz w:val="24"/>
+                <w:szCs w:val="24"/>
+              </w:rPr>
+            </w:pPr>
+            <w:r>
+              <w:rPr>
+                <w:sz w:val="24"/>
+                <w:szCs w:val="24"/>
+              </w:rPr>
+              <w:t>+setNomeSquadra1(nomeSquadra1: String): void</w:t>
+            </w:r>
+          </w:p>
+          <w:p>
+            <w:pPr>
+              <w:rPr>
+                <w:sz w:val="24"/>
+                <w:szCs w:val="24"/>
+              </w:rPr>
+            </w:pPr>
+            <w:r>
+              <w:rPr>
+                <w:sz w:val="24"/>
+                <w:szCs w:val="24"/>
+              </w:rPr>
+              <w:t>+getNomeSquadra2(): String</w:t>
+            </w:r>
+          </w:p>
+          <w:p>
+            <w:pPr>
+              <w:rPr>
+                <w:sz w:val="24"/>
+                <w:szCs w:val="24"/>
+              </w:rPr>
+            </w:pPr>
+            <w:r>
+              <w:rPr>
+                <w:sz w:val="24"/>
+                <w:szCs w:val="24"/>
+              </w:rPr>
+              <w:t>+setNomeSquadra2(nomeSquadra2: String): void</w:t>
+            </w:r>
+          </w:p>
+          <w:p>
+            <w:pPr>
+              <w:rPr>
+                <w:sz w:val="24"/>
+                <w:szCs w:val="24"/>
+              </w:rPr>
+            </w:pPr>
+            <w:r>
+              <w:rPr>
+                <w:sz w:val="24"/>
+                <w:szCs w:val="24"/>
+              </w:rPr>
+              <w:t>+getPrezzoOfferto(): float</w:t>
+            </w:r>
+          </w:p>
+          <w:p>
+            <w:pPr>
+              <w:rPr>
+                <w:sz w:val="24"/>
+                <w:szCs w:val="24"/>
+              </w:rPr>
+            </w:pPr>
+            <w:r>
+              <w:rPr>
+                <w:sz w:val="24"/>
+                <w:szCs w:val="24"/>
+              </w:rPr>
+              <w:t>+setPrezzoOfferto(prezzoOfferto: float): void</w:t>
+            </w:r>
           </w:p>
         </w:tc>
       </w:tr>
@@ -6256,6 +6600,7 @@
                 <w:sz w:val="24"/>
                 <w:szCs w:val="24"/>
               </w:rPr>
+              <w:lastRenderedPageBreak/>
               <w:t>Pre-condizioni</w:t>
             </w:r>
           </w:p>
@@ -6354,6 +6699,835 @@
       </w:tr>
     </w:tbl>
     <w:p/>
+    <w:p/>
+    <w:tbl>
+      <w:tblPr>
+        <w:tblStyle w:val="Grigliatabella"/>
+        <w:tblW w:w="0" w:type="auto"/>
+        <w:tblLook w:val="04A0" w:firstRow="1" w:lastRow="0" w:firstColumn="1" w:lastColumn="0" w:noHBand="0" w:noVBand="1"/>
+      </w:tblPr>
+      <w:tblGrid>
+        <w:gridCol w:w="2405"/>
+        <w:gridCol w:w="7223"/>
+      </w:tblGrid>
+      <w:tr>
+        <w:tc>
+          <w:tcPr>
+            <w:tcW w:w="2405" w:type="dxa"/>
+            <w:shd w:val="clear" w:color="auto" w:fill="2E74B5"/>
+          </w:tcPr>
+          <w:p>
+            <w:pPr>
+              <w:rPr>
+                <w:color w:val="FFFFFF" w:themeColor="background1"/>
+                <w:sz w:val="24"/>
+                <w:szCs w:val="24"/>
+              </w:rPr>
+            </w:pPr>
+            <w:r>
+              <w:rPr>
+                <w:color w:val="FFFFFF" w:themeColor="background1"/>
+                <w:sz w:val="24"/>
+                <w:szCs w:val="24"/>
+              </w:rPr>
+              <w:t>Nome classe</w:t>
+            </w:r>
+          </w:p>
+        </w:tc>
+        <w:tc>
+          <w:tcPr>
+            <w:tcW w:w="7223" w:type="dxa"/>
+          </w:tcPr>
+          <w:p>
+            <w:pPr>
+              <w:rPr>
+                <w:sz w:val="24"/>
+                <w:szCs w:val="24"/>
+              </w:rPr>
+            </w:pPr>
+            <w:r>
+              <w:rPr>
+                <w:sz w:val="24"/>
+                <w:szCs w:val="24"/>
+              </w:rPr>
+              <w:t>Scout</w:t>
+            </w:r>
+          </w:p>
+        </w:tc>
+      </w:tr>
+      <w:tr>
+        <w:tc>
+          <w:tcPr>
+            <w:tcW w:w="2405" w:type="dxa"/>
+            <w:shd w:val="clear" w:color="auto" w:fill="2E74B5"/>
+          </w:tcPr>
+          <w:p>
+            <w:pPr>
+              <w:rPr>
+                <w:color w:val="FFFFFF" w:themeColor="background1"/>
+                <w:sz w:val="24"/>
+                <w:szCs w:val="24"/>
+              </w:rPr>
+            </w:pPr>
+            <w:r>
+              <w:rPr>
+                <w:color w:val="FFFFFF" w:themeColor="background1"/>
+                <w:sz w:val="24"/>
+                <w:szCs w:val="24"/>
+              </w:rPr>
+              <w:t>Descrizione</w:t>
+            </w:r>
+          </w:p>
+        </w:tc>
+        <w:tc>
+          <w:tcPr>
+            <w:tcW w:w="7223" w:type="dxa"/>
+          </w:tcPr>
+          <w:p>
+            <w:pPr>
+              <w:rPr>
+                <w:sz w:val="24"/>
+                <w:szCs w:val="24"/>
+              </w:rPr>
+            </w:pPr>
+            <w:r>
+              <w:rPr>
+                <w:sz w:val="24"/>
+                <w:szCs w:val="24"/>
+              </w:rPr>
+              <w:t>Questa classe rappresenta l’oggetto Scout</w:t>
+            </w:r>
+          </w:p>
+        </w:tc>
+      </w:tr>
+      <w:tr>
+        <w:tc>
+          <w:tcPr>
+            <w:tcW w:w="2405" w:type="dxa"/>
+            <w:shd w:val="clear" w:color="auto" w:fill="2E74B5"/>
+          </w:tcPr>
+          <w:p>
+            <w:pPr>
+              <w:rPr>
+                <w:color w:val="FFFFFF" w:themeColor="background1"/>
+                <w:sz w:val="24"/>
+                <w:szCs w:val="24"/>
+              </w:rPr>
+            </w:pPr>
+            <w:r>
+              <w:rPr>
+                <w:color w:val="FFFFFF" w:themeColor="background1"/>
+                <w:sz w:val="24"/>
+                <w:szCs w:val="24"/>
+              </w:rPr>
+              <w:t>Signature dei metodi</w:t>
+            </w:r>
+          </w:p>
+        </w:tc>
+        <w:tc>
+          <w:tcPr>
+            <w:tcW w:w="7223" w:type="dxa"/>
+          </w:tcPr>
+          <w:p>
+            <w:pPr>
+              <w:rPr>
+                <w:sz w:val="24"/>
+                <w:szCs w:val="24"/>
+                <w:lang w:val="en-US"/>
+              </w:rPr>
+            </w:pPr>
+            <w:r>
+              <w:rPr>
+                <w:sz w:val="24"/>
+                <w:szCs w:val="24"/>
+                <w:lang w:val="en-US"/>
+              </w:rPr>
+              <w:t>+getNome(): String</w:t>
+            </w:r>
+          </w:p>
+          <w:p>
+            <w:pPr>
+              <w:rPr>
+                <w:sz w:val="24"/>
+                <w:szCs w:val="24"/>
+                <w:lang w:val="en-US"/>
+              </w:rPr>
+            </w:pPr>
+            <w:r>
+              <w:rPr>
+                <w:sz w:val="24"/>
+                <w:szCs w:val="24"/>
+                <w:lang w:val="en-US"/>
+              </w:rPr>
+              <w:t>+setNome(nome: String): void</w:t>
+            </w:r>
+          </w:p>
+          <w:p>
+            <w:pPr>
+              <w:rPr>
+                <w:sz w:val="24"/>
+                <w:szCs w:val="24"/>
+                <w:lang w:val="en-US"/>
+              </w:rPr>
+            </w:pPr>
+            <w:r>
+              <w:rPr>
+                <w:sz w:val="24"/>
+                <w:szCs w:val="24"/>
+                <w:lang w:val="en-US"/>
+              </w:rPr>
+              <w:t>+getCognome(): String</w:t>
+            </w:r>
+          </w:p>
+          <w:p>
+            <w:pPr>
+              <w:rPr>
+                <w:sz w:val="24"/>
+                <w:szCs w:val="24"/>
+                <w:lang w:val="en-US"/>
+              </w:rPr>
+            </w:pPr>
+            <w:r>
+              <w:rPr>
+                <w:sz w:val="24"/>
+                <w:szCs w:val="24"/>
+                <w:lang w:val="en-US"/>
+              </w:rPr>
+              <w:t>+setCognome(cognome: String): void</w:t>
+            </w:r>
+          </w:p>
+          <w:p>
+            <w:pPr>
+              <w:rPr>
+                <w:sz w:val="24"/>
+                <w:szCs w:val="24"/>
+                <w:lang w:val="en-US"/>
+              </w:rPr>
+            </w:pPr>
+            <w:r>
+              <w:rPr>
+                <w:sz w:val="24"/>
+                <w:szCs w:val="24"/>
+                <w:lang w:val="en-US"/>
+              </w:rPr>
+              <w:t>+getUsername(): String</w:t>
+            </w:r>
+          </w:p>
+          <w:p>
+            <w:pPr>
+              <w:rPr>
+                <w:sz w:val="24"/>
+                <w:szCs w:val="24"/>
+                <w:lang w:val="en-US"/>
+              </w:rPr>
+            </w:pPr>
+            <w:r>
+              <w:rPr>
+                <w:sz w:val="24"/>
+                <w:szCs w:val="24"/>
+                <w:lang w:val="en-US"/>
+              </w:rPr>
+              <w:t>+setUsername(username: String): void</w:t>
+            </w:r>
+          </w:p>
+          <w:p>
+            <w:pPr>
+              <w:rPr>
+                <w:sz w:val="24"/>
+                <w:szCs w:val="24"/>
+                <w:lang w:val="en-US"/>
+              </w:rPr>
+            </w:pPr>
+            <w:r>
+              <w:rPr>
+                <w:sz w:val="24"/>
+                <w:szCs w:val="24"/>
+                <w:lang w:val="en-US"/>
+              </w:rPr>
+              <w:t>+getEmail(): String</w:t>
+            </w:r>
+          </w:p>
+          <w:p>
+            <w:pPr>
+              <w:rPr>
+                <w:sz w:val="24"/>
+                <w:szCs w:val="24"/>
+                <w:lang w:val="en-US"/>
+              </w:rPr>
+            </w:pPr>
+            <w:r>
+              <w:rPr>
+                <w:sz w:val="24"/>
+                <w:szCs w:val="24"/>
+                <w:lang w:val="en-US"/>
+              </w:rPr>
+              <w:t>+setEmail(email: String): void</w:t>
+            </w:r>
+          </w:p>
+          <w:p>
+            <w:pPr>
+              <w:rPr>
+                <w:sz w:val="24"/>
+                <w:szCs w:val="24"/>
+                <w:lang w:val="en-US"/>
+              </w:rPr>
+            </w:pPr>
+            <w:r>
+              <w:rPr>
+                <w:sz w:val="24"/>
+                <w:szCs w:val="24"/>
+                <w:lang w:val="en-US"/>
+              </w:rPr>
+              <w:t>+getPassword(): String</w:t>
+            </w:r>
+          </w:p>
+          <w:p>
+            <w:pPr>
+              <w:rPr>
+                <w:sz w:val="24"/>
+                <w:szCs w:val="24"/>
+                <w:lang w:val="en-US"/>
+              </w:rPr>
+            </w:pPr>
+            <w:r>
+              <w:rPr>
+                <w:sz w:val="24"/>
+                <w:szCs w:val="24"/>
+                <w:lang w:val="en-US"/>
+              </w:rPr>
+              <w:t>+setPassword(password: String): void</w:t>
+            </w:r>
+          </w:p>
+        </w:tc>
+      </w:tr>
+      <w:tr>
+        <w:tc>
+          <w:tcPr>
+            <w:tcW w:w="2405" w:type="dxa"/>
+            <w:shd w:val="clear" w:color="auto" w:fill="2E74B5"/>
+          </w:tcPr>
+          <w:p>
+            <w:pPr>
+              <w:rPr>
+                <w:color w:val="FFFFFF" w:themeColor="background1"/>
+                <w:sz w:val="24"/>
+                <w:szCs w:val="24"/>
+              </w:rPr>
+            </w:pPr>
+            <w:r>
+              <w:rPr>
+                <w:color w:val="FFFFFF" w:themeColor="background1"/>
+                <w:sz w:val="24"/>
+                <w:szCs w:val="24"/>
+              </w:rPr>
+              <w:t>Pre-condizioni</w:t>
+            </w:r>
+          </w:p>
+        </w:tc>
+        <w:tc>
+          <w:tcPr>
+            <w:tcW w:w="7223" w:type="dxa"/>
+          </w:tcPr>
+          <w:p>
+            <w:pPr>
+              <w:rPr>
+                <w:sz w:val="24"/>
+                <w:szCs w:val="24"/>
+              </w:rPr>
+            </w:pPr>
+          </w:p>
+        </w:tc>
+      </w:tr>
+      <w:tr>
+        <w:tc>
+          <w:tcPr>
+            <w:tcW w:w="2405" w:type="dxa"/>
+            <w:shd w:val="clear" w:color="auto" w:fill="2E74B5"/>
+          </w:tcPr>
+          <w:p>
+            <w:pPr>
+              <w:rPr>
+                <w:color w:val="FFFFFF" w:themeColor="background1"/>
+                <w:sz w:val="24"/>
+                <w:szCs w:val="24"/>
+              </w:rPr>
+            </w:pPr>
+            <w:r>
+              <w:rPr>
+                <w:color w:val="FFFFFF" w:themeColor="background1"/>
+                <w:sz w:val="24"/>
+                <w:szCs w:val="24"/>
+              </w:rPr>
+              <w:t>Post-condizioni</w:t>
+            </w:r>
+          </w:p>
+        </w:tc>
+        <w:tc>
+          <w:tcPr>
+            <w:tcW w:w="7223" w:type="dxa"/>
+          </w:tcPr>
+          <w:p>
+            <w:pPr>
+              <w:rPr>
+                <w:sz w:val="24"/>
+                <w:szCs w:val="24"/>
+              </w:rPr>
+            </w:pPr>
+          </w:p>
+        </w:tc>
+      </w:tr>
+      <w:tr>
+        <w:tc>
+          <w:tcPr>
+            <w:tcW w:w="2405" w:type="dxa"/>
+            <w:shd w:val="clear" w:color="auto" w:fill="2E74B5"/>
+          </w:tcPr>
+          <w:p>
+            <w:pPr>
+              <w:rPr>
+                <w:color w:val="FFFFFF" w:themeColor="background1"/>
+                <w:sz w:val="24"/>
+                <w:szCs w:val="24"/>
+              </w:rPr>
+            </w:pPr>
+            <w:r>
+              <w:rPr>
+                <w:color w:val="FFFFFF" w:themeColor="background1"/>
+                <w:sz w:val="24"/>
+                <w:szCs w:val="24"/>
+              </w:rPr>
+              <w:t>Invariante</w:t>
+            </w:r>
+          </w:p>
+        </w:tc>
+        <w:tc>
+          <w:tcPr>
+            <w:tcW w:w="7223" w:type="dxa"/>
+          </w:tcPr>
+          <w:p>
+            <w:pPr>
+              <w:rPr>
+                <w:b/>
+                <w:bCs/>
+                <w:sz w:val="24"/>
+                <w:szCs w:val="24"/>
+              </w:rPr>
+            </w:pPr>
+          </w:p>
+        </w:tc>
+      </w:tr>
+    </w:tbl>
+    <w:p/>
+    <w:p/>
+    <w:tbl>
+      <w:tblPr>
+        <w:tblStyle w:val="Grigliatabella"/>
+        <w:tblW w:w="0" w:type="auto"/>
+        <w:tblLook w:val="04A0" w:firstRow="1" w:lastRow="0" w:firstColumn="1" w:lastColumn="0" w:noHBand="0" w:noVBand="1"/>
+      </w:tblPr>
+      <w:tblGrid>
+        <w:gridCol w:w="2405"/>
+        <w:gridCol w:w="7223"/>
+      </w:tblGrid>
+      <w:tr>
+        <w:tc>
+          <w:tcPr>
+            <w:tcW w:w="2405" w:type="dxa"/>
+            <w:shd w:val="clear" w:color="auto" w:fill="2E74B5"/>
+          </w:tcPr>
+          <w:p>
+            <w:pPr>
+              <w:rPr>
+                <w:color w:val="FFFFFF" w:themeColor="background1"/>
+                <w:sz w:val="24"/>
+                <w:szCs w:val="24"/>
+              </w:rPr>
+            </w:pPr>
+            <w:r>
+              <w:rPr>
+                <w:color w:val="FFFFFF" w:themeColor="background1"/>
+                <w:sz w:val="24"/>
+                <w:szCs w:val="24"/>
+              </w:rPr>
+              <w:t>Nome classe</w:t>
+            </w:r>
+          </w:p>
+        </w:tc>
+        <w:tc>
+          <w:tcPr>
+            <w:tcW w:w="7223" w:type="dxa"/>
+          </w:tcPr>
+          <w:p>
+            <w:pPr>
+              <w:rPr>
+                <w:sz w:val="24"/>
+                <w:szCs w:val="24"/>
+              </w:rPr>
+            </w:pPr>
+            <w:r>
+              <w:rPr>
+                <w:sz w:val="24"/>
+                <w:szCs w:val="24"/>
+              </w:rPr>
+              <w:t>Post</w:t>
+            </w:r>
+            <w:bookmarkStart w:id="9" w:name="_GoBack"/>
+            <w:bookmarkEnd w:id="9"/>
+          </w:p>
+        </w:tc>
+      </w:tr>
+      <w:tr>
+        <w:tc>
+          <w:tcPr>
+            <w:tcW w:w="2405" w:type="dxa"/>
+            <w:shd w:val="clear" w:color="auto" w:fill="2E74B5"/>
+          </w:tcPr>
+          <w:p>
+            <w:pPr>
+              <w:rPr>
+                <w:color w:val="FFFFFF" w:themeColor="background1"/>
+                <w:sz w:val="24"/>
+                <w:szCs w:val="24"/>
+              </w:rPr>
+            </w:pPr>
+            <w:r>
+              <w:rPr>
+                <w:color w:val="FFFFFF" w:themeColor="background1"/>
+                <w:sz w:val="24"/>
+                <w:szCs w:val="24"/>
+              </w:rPr>
+              <w:t>Descrizione</w:t>
+            </w:r>
+          </w:p>
+        </w:tc>
+        <w:tc>
+          <w:tcPr>
+            <w:tcW w:w="7223" w:type="dxa"/>
+          </w:tcPr>
+          <w:p>
+            <w:pPr>
+              <w:rPr>
+                <w:sz w:val="24"/>
+                <w:szCs w:val="24"/>
+              </w:rPr>
+            </w:pPr>
+            <w:r>
+              <w:rPr>
+                <w:sz w:val="24"/>
+                <w:szCs w:val="24"/>
+              </w:rPr>
+              <w:t>Questa classe rappresenta l’oggetto Post</w:t>
+            </w:r>
+          </w:p>
+        </w:tc>
+      </w:tr>
+      <w:tr>
+        <w:tc>
+          <w:tcPr>
+            <w:tcW w:w="2405" w:type="dxa"/>
+            <w:shd w:val="clear" w:color="auto" w:fill="2E74B5"/>
+          </w:tcPr>
+          <w:p>
+            <w:pPr>
+              <w:rPr>
+                <w:color w:val="FFFFFF" w:themeColor="background1"/>
+                <w:sz w:val="24"/>
+                <w:szCs w:val="24"/>
+              </w:rPr>
+            </w:pPr>
+            <w:r>
+              <w:rPr>
+                <w:color w:val="FFFFFF" w:themeColor="background1"/>
+                <w:sz w:val="24"/>
+                <w:szCs w:val="24"/>
+              </w:rPr>
+              <w:t>Signature dei metodi</w:t>
+            </w:r>
+          </w:p>
+        </w:tc>
+        <w:tc>
+          <w:tcPr>
+            <w:tcW w:w="7223" w:type="dxa"/>
+          </w:tcPr>
+          <w:p>
+            <w:pPr>
+              <w:rPr>
+                <w:sz w:val="24"/>
+                <w:szCs w:val="24"/>
+                <w:lang w:val="en-US"/>
+              </w:rPr>
+            </w:pPr>
+            <w:r>
+              <w:rPr>
+                <w:sz w:val="24"/>
+                <w:szCs w:val="24"/>
+                <w:lang w:val="en-US"/>
+              </w:rPr>
+              <w:t>+getIdPost(): int</w:t>
+            </w:r>
+          </w:p>
+          <w:p>
+            <w:pPr>
+              <w:rPr>
+                <w:sz w:val="24"/>
+                <w:szCs w:val="24"/>
+                <w:lang w:val="en-US"/>
+              </w:rPr>
+            </w:pPr>
+            <w:r>
+              <w:rPr>
+                <w:sz w:val="24"/>
+                <w:szCs w:val="24"/>
+                <w:lang w:val="en-US"/>
+              </w:rPr>
+              <w:t>+setIdPost(idPost: int): void</w:t>
+            </w:r>
+          </w:p>
+          <w:p>
+            <w:pPr>
+              <w:rPr>
+                <w:sz w:val="24"/>
+                <w:szCs w:val="24"/>
+              </w:rPr>
+            </w:pPr>
+            <w:r>
+              <w:rPr>
+                <w:sz w:val="24"/>
+                <w:szCs w:val="24"/>
+              </w:rPr>
+              <w:t>+getData(): Date</w:t>
+            </w:r>
+          </w:p>
+          <w:p>
+            <w:pPr>
+              <w:rPr>
+                <w:sz w:val="24"/>
+                <w:szCs w:val="24"/>
+              </w:rPr>
+            </w:pPr>
+            <w:r>
+              <w:rPr>
+                <w:sz w:val="24"/>
+                <w:szCs w:val="24"/>
+              </w:rPr>
+              <w:t>+setData(data: Date): void</w:t>
+            </w:r>
+          </w:p>
+          <w:p>
+            <w:pPr>
+              <w:rPr>
+                <w:sz w:val="24"/>
+                <w:szCs w:val="24"/>
+              </w:rPr>
+            </w:pPr>
+            <w:r>
+              <w:rPr>
+                <w:sz w:val="24"/>
+                <w:szCs w:val="24"/>
+              </w:rPr>
+              <w:t>+getTitolo(): String</w:t>
+            </w:r>
+          </w:p>
+          <w:p>
+            <w:pPr>
+              <w:rPr>
+                <w:sz w:val="24"/>
+                <w:szCs w:val="24"/>
+              </w:rPr>
+            </w:pPr>
+            <w:r>
+              <w:rPr>
+                <w:sz w:val="24"/>
+                <w:szCs w:val="24"/>
+              </w:rPr>
+              <w:t>+setTitolo(titolo: String): void</w:t>
+            </w:r>
+          </w:p>
+          <w:p>
+            <w:pPr>
+              <w:rPr>
+                <w:sz w:val="24"/>
+                <w:szCs w:val="24"/>
+                <w:lang w:val="en-US"/>
+              </w:rPr>
+            </w:pPr>
+            <w:r>
+              <w:rPr>
+                <w:sz w:val="24"/>
+                <w:szCs w:val="24"/>
+                <w:lang w:val="en-US"/>
+              </w:rPr>
+              <w:t>+getTesto(): String</w:t>
+            </w:r>
+          </w:p>
+          <w:p>
+            <w:pPr>
+              <w:rPr>
+                <w:sz w:val="24"/>
+                <w:szCs w:val="24"/>
+                <w:lang w:val="en-US"/>
+              </w:rPr>
+            </w:pPr>
+            <w:r>
+              <w:rPr>
+                <w:sz w:val="24"/>
+                <w:szCs w:val="24"/>
+                <w:lang w:val="en-US"/>
+              </w:rPr>
+              <w:t>+setTesto(testo: String): void</w:t>
+            </w:r>
+          </w:p>
+          <w:p>
+            <w:pPr>
+              <w:rPr>
+                <w:sz w:val="24"/>
+                <w:szCs w:val="24"/>
+                <w:lang w:val="en-US"/>
+              </w:rPr>
+            </w:pPr>
+            <w:r>
+              <w:rPr>
+                <w:sz w:val="24"/>
+                <w:szCs w:val="24"/>
+                <w:lang w:val="en-US"/>
+              </w:rPr>
+              <w:t>+getScout(): Scout</w:t>
+            </w:r>
+          </w:p>
+          <w:p>
+            <w:pPr>
+              <w:rPr>
+                <w:sz w:val="24"/>
+                <w:szCs w:val="24"/>
+              </w:rPr>
+            </w:pPr>
+            <w:r>
+              <w:rPr>
+                <w:sz w:val="24"/>
+                <w:szCs w:val="24"/>
+              </w:rPr>
+              <w:t>+setScout( scout: Scout): void</w:t>
+            </w:r>
+          </w:p>
+        </w:tc>
+      </w:tr>
+      <w:tr>
+        <w:tc>
+          <w:tcPr>
+            <w:tcW w:w="2405" w:type="dxa"/>
+            <w:shd w:val="clear" w:color="auto" w:fill="2E74B5"/>
+          </w:tcPr>
+          <w:p>
+            <w:pPr>
+              <w:rPr>
+                <w:color w:val="FFFFFF" w:themeColor="background1"/>
+                <w:sz w:val="24"/>
+                <w:szCs w:val="24"/>
+              </w:rPr>
+            </w:pPr>
+            <w:r>
+              <w:rPr>
+                <w:color w:val="FFFFFF" w:themeColor="background1"/>
+                <w:sz w:val="24"/>
+                <w:szCs w:val="24"/>
+              </w:rPr>
+              <w:t>Pre-condizioni</w:t>
+            </w:r>
+          </w:p>
+        </w:tc>
+        <w:tc>
+          <w:tcPr>
+            <w:tcW w:w="7223" w:type="dxa"/>
+          </w:tcPr>
+          <w:p>
+            <w:pPr>
+              <w:rPr>
+                <w:sz w:val="24"/>
+                <w:szCs w:val="24"/>
+              </w:rPr>
+            </w:pPr>
+          </w:p>
+        </w:tc>
+      </w:tr>
+      <w:tr>
+        <w:tc>
+          <w:tcPr>
+            <w:tcW w:w="2405" w:type="dxa"/>
+            <w:shd w:val="clear" w:color="auto" w:fill="2E74B5"/>
+          </w:tcPr>
+          <w:p>
+            <w:pPr>
+              <w:rPr>
+                <w:color w:val="FFFFFF" w:themeColor="background1"/>
+                <w:sz w:val="24"/>
+                <w:szCs w:val="24"/>
+              </w:rPr>
+            </w:pPr>
+            <w:r>
+              <w:rPr>
+                <w:color w:val="FFFFFF" w:themeColor="background1"/>
+                <w:sz w:val="24"/>
+                <w:szCs w:val="24"/>
+              </w:rPr>
+              <w:t>Post-condizioni</w:t>
+            </w:r>
+          </w:p>
+        </w:tc>
+        <w:tc>
+          <w:tcPr>
+            <w:tcW w:w="7223" w:type="dxa"/>
+          </w:tcPr>
+          <w:p>
+            <w:pPr>
+              <w:rPr>
+                <w:sz w:val="24"/>
+                <w:szCs w:val="24"/>
+              </w:rPr>
+            </w:pPr>
+          </w:p>
+        </w:tc>
+      </w:tr>
+      <w:tr>
+        <w:tc>
+          <w:tcPr>
+            <w:tcW w:w="2405" w:type="dxa"/>
+            <w:shd w:val="clear" w:color="auto" w:fill="2E74B5"/>
+          </w:tcPr>
+          <w:p>
+            <w:pPr>
+              <w:rPr>
+                <w:color w:val="FFFFFF" w:themeColor="background1"/>
+                <w:sz w:val="24"/>
+                <w:szCs w:val="24"/>
+              </w:rPr>
+            </w:pPr>
+            <w:r>
+              <w:rPr>
+                <w:color w:val="FFFFFF" w:themeColor="background1"/>
+                <w:sz w:val="24"/>
+                <w:szCs w:val="24"/>
+              </w:rPr>
+              <w:t>Invariante</w:t>
+            </w:r>
+          </w:p>
+        </w:tc>
+        <w:tc>
+          <w:tcPr>
+            <w:tcW w:w="7223" w:type="dxa"/>
+          </w:tcPr>
+          <w:p>
+            <w:pPr>
+              <w:rPr>
+                <w:b/>
+                <w:bCs/>
+                <w:sz w:val="24"/>
+                <w:szCs w:val="24"/>
+              </w:rPr>
+            </w:pPr>
+          </w:p>
+        </w:tc>
+      </w:tr>
+    </w:tbl>
     <w:p/>
     <w:p>
       <w:pPr>
@@ -6593,6 +7767,7 @@
               <w:rPr>
                 <w:sz w:val="24"/>
                 <w:szCs w:val="24"/>
+                <w:lang w:val="en-US"/>
               </w:rPr>
             </w:pPr>
             <w:r>
@@ -6601,13 +7776,16 @@
                 <w:bCs/>
                 <w:sz w:val="24"/>
                 <w:szCs w:val="24"/>
-              </w:rPr>
+                <w:lang w:val="en-US"/>
+              </w:rPr>
+              <w:lastRenderedPageBreak/>
               <w:t>Pre</w:t>
             </w:r>
             <w:r>
               <w:rPr>
                 <w:sz w:val="24"/>
                 <w:szCs w:val="24"/>
+                <w:lang w:val="en-US"/>
               </w:rPr>
               <w:t>: nome!=null and cognome!=null and email!=null and username!=null and password!=null</w:t>
             </w:r>
@@ -6617,14 +7795,16 @@
               <w:rPr>
                 <w:sz w:val="24"/>
                 <w:szCs w:val="24"/>
-              </w:rPr>
-            </w:pPr>
-          </w:p>
-          <w:p>
-            <w:pPr>
-              <w:rPr>
-                <w:sz w:val="24"/>
-                <w:szCs w:val="24"/>
+                <w:lang w:val="en-US"/>
+              </w:rPr>
+            </w:pPr>
+          </w:p>
+          <w:p>
+            <w:pPr>
+              <w:rPr>
+                <w:sz w:val="24"/>
+                <w:szCs w:val="24"/>
+                <w:lang w:val="en-US"/>
               </w:rPr>
             </w:pPr>
             <w:r>
@@ -6633,6 +7813,7 @@
                 <w:bCs/>
                 <w:sz w:val="24"/>
                 <w:szCs w:val="24"/>
+                <w:lang w:val="en-US"/>
               </w:rPr>
               <w:t xml:space="preserve">Context </w:t>
             </w:r>
@@ -6640,6 +7821,7 @@
               <w:rPr>
                 <w:sz w:val="24"/>
                 <w:szCs w:val="24"/>
+                <w:lang w:val="en-US"/>
               </w:rPr>
               <w:t>Gestore</w:t>
             </w:r>
@@ -6647,6 +7829,7 @@
               <w:rPr>
                 <w:sz w:val="24"/>
                 <w:szCs w:val="24"/>
+                <w:lang w:val="en-US"/>
               </w:rPr>
               <w:t>Allenatore::</w:t>
             </w:r>
@@ -6654,6 +7837,7 @@
               <w:rPr>
                 <w:sz w:val="24"/>
                 <w:szCs w:val="24"/>
+                <w:lang w:val="en-US"/>
               </w:rPr>
               <w:t>login(username, password)</w:t>
             </w:r>
@@ -6663,6 +7847,7 @@
               <w:rPr>
                 <w:sz w:val="24"/>
                 <w:szCs w:val="24"/>
+                <w:lang w:val="en-US"/>
               </w:rPr>
             </w:pPr>
             <w:r>
@@ -6671,6 +7856,7 @@
                 <w:bCs/>
                 <w:sz w:val="24"/>
                 <w:szCs w:val="24"/>
+                <w:lang w:val="en-US"/>
               </w:rPr>
               <w:t>Pre</w:t>
             </w:r>
@@ -6678,6 +7864,7 @@
               <w:rPr>
                 <w:sz w:val="24"/>
                 <w:szCs w:val="24"/>
+                <w:lang w:val="en-US"/>
               </w:rPr>
               <w:t>: username!=null and password!=null</w:t>
             </w:r>
@@ -6687,6 +7874,7 @@
               <w:rPr>
                 <w:sz w:val="24"/>
                 <w:szCs w:val="24"/>
+                <w:lang w:val="en-US"/>
               </w:rPr>
             </w:pPr>
           </w:p>
@@ -6854,6 +8042,7 @@
               <w:rPr>
                 <w:sz w:val="24"/>
                 <w:szCs w:val="24"/>
+                <w:lang w:val="en-US"/>
               </w:rPr>
             </w:pPr>
             <w:r>
@@ -6862,6 +8051,7 @@
                 <w:bCs/>
                 <w:sz w:val="24"/>
                 <w:szCs w:val="24"/>
+                <w:lang w:val="en-US"/>
               </w:rPr>
               <w:t>Pre</w:t>
             </w:r>
@@ -6869,6 +8059,7 @@
               <w:rPr>
                 <w:sz w:val="24"/>
                 <w:szCs w:val="24"/>
+                <w:lang w:val="en-US"/>
               </w:rPr>
               <w:t>: nome!=null and cognome!=null and email!=null and username!=null and password!=null</w:t>
             </w:r>
@@ -6878,6 +8069,7 @@
               <w:rPr>
                 <w:sz w:val="24"/>
                 <w:szCs w:val="24"/>
+                <w:lang w:val="en-US"/>
               </w:rPr>
             </w:pPr>
           </w:p>
@@ -6987,6 +8179,7 @@
                 <w:sz w:val="24"/>
                 <w:szCs w:val="24"/>
               </w:rPr>
+              <w:lastRenderedPageBreak/>
               <w:t>Post-condizioni</w:t>
             </w:r>
           </w:p>
@@ -7287,6 +8480,7 @@
               <w:rPr>
                 <w:sz w:val="24"/>
                 <w:szCs w:val="24"/>
+                <w:lang w:val="en-US"/>
               </w:rPr>
             </w:pPr>
             <w:r>
@@ -7295,6 +8489,7 @@
                 <w:bCs/>
                 <w:sz w:val="24"/>
                 <w:szCs w:val="24"/>
+                <w:lang w:val="en-US"/>
               </w:rPr>
               <w:t>Post</w:t>
             </w:r>
@@ -7302,6 +8497,7 @@
               <w:rPr>
                 <w:sz w:val="24"/>
                 <w:szCs w:val="24"/>
+                <w:lang w:val="en-US"/>
               </w:rPr>
               <w:t xml:space="preserve">: </w:t>
             </w:r>
@@ -7309,6 +8505,7 @@
               <w:rPr>
                 <w:sz w:val="24"/>
                 <w:szCs w:val="24"/>
+                <w:lang w:val="en-US"/>
               </w:rPr>
               <w:t>email=newEmail or password=newPassword</w:t>
             </w:r>
@@ -7318,6 +8515,7 @@
               <w:rPr>
                 <w:sz w:val="24"/>
                 <w:szCs w:val="24"/>
+                <w:lang w:val="en-US"/>
               </w:rPr>
             </w:pPr>
           </w:p>
@@ -7539,7 +8737,6 @@
                 <w:sz w:val="24"/>
                 <w:szCs w:val="24"/>
               </w:rPr>
-              <w:lastRenderedPageBreak/>
               <w:t>Invariante</w:t>
             </w:r>
           </w:p>
@@ -7697,6 +8894,7 @@
                 <w:sz w:val="24"/>
                 <w:szCs w:val="24"/>
               </w:rPr>
+              <w:lastRenderedPageBreak/>
               <w:t>Signature dei metodi</w:t>
             </w:r>
           </w:p>
@@ -8010,6 +9208,7 @@
               <w:rPr>
                 <w:sz w:val="24"/>
                 <w:szCs w:val="24"/>
+                <w:lang w:val="en-US"/>
               </w:rPr>
             </w:pPr>
             <w:r>
@@ -8018,22 +9217,15 @@
                 <w:bCs/>
                 <w:sz w:val="24"/>
                 <w:szCs w:val="24"/>
-              </w:rPr>
-              <w:t>P</w:t>
-            </w:r>
-            <w:r>
-              <w:rPr>
-                <w:b/>
-                <w:bCs/>
-                <w:sz w:val="24"/>
-                <w:szCs w:val="24"/>
-              </w:rPr>
-              <w:t>ost</w:t>
-            </w:r>
-            <w:r>
-              <w:rPr>
-                <w:sz w:val="24"/>
-                <w:szCs w:val="24"/>
+                <w:lang w:val="en-US"/>
+              </w:rPr>
+              <w:t>Post</w:t>
+            </w:r>
+            <w:r>
+              <w:rPr>
+                <w:sz w:val="24"/>
+                <w:szCs w:val="24"/>
+                <w:lang w:val="en-US"/>
               </w:rPr>
               <w:t xml:space="preserve">: </w:t>
             </w:r>
@@ -8041,6 +9233,7 @@
               <w:rPr>
                 <w:sz w:val="24"/>
                 <w:szCs w:val="24"/>
+                <w:lang w:val="en-US"/>
               </w:rPr>
               <w:t>database.lega</w:t>
             </w:r>
@@ -8048,6 +9241,7 @@
               <w:rPr>
                 <w:sz w:val="24"/>
                 <w:szCs w:val="24"/>
+                <w:lang w:val="en-US"/>
               </w:rPr>
               <w:t xml:space="preserve"> -&gt; contains (lega)</w:t>
             </w:r>
@@ -8057,6 +9251,7 @@
               <w:rPr>
                 <w:sz w:val="24"/>
                 <w:szCs w:val="24"/>
+                <w:lang w:val="en-US"/>
               </w:rPr>
             </w:pPr>
           </w:p>
@@ -8823,7 +10018,6 @@
                 <w:sz w:val="24"/>
                 <w:szCs w:val="24"/>
               </w:rPr>
-              <w:lastRenderedPageBreak/>
               <w:t>Nome classe</w:t>
             </w:r>
           </w:p>
@@ -9346,6 +10540,7 @@
                 <w:sz w:val="24"/>
                 <w:szCs w:val="24"/>
               </w:rPr>
+              <w:lastRenderedPageBreak/>
               <w:t>Post-condizioni</w:t>
             </w:r>
           </w:p>
@@ -10183,6 +11378,7 @@
               <w:rPr>
                 <w:sz w:val="24"/>
                 <w:szCs w:val="24"/>
+                <w:lang w:val="en-US"/>
               </w:rPr>
             </w:pPr>
             <w:r>
@@ -10191,6 +11387,7 @@
                 <w:bCs/>
                 <w:sz w:val="24"/>
                 <w:szCs w:val="24"/>
+                <w:lang w:val="en-US"/>
               </w:rPr>
               <w:t>Pre</w:t>
             </w:r>
@@ -10198,6 +11395,7 @@
               <w:rPr>
                 <w:sz w:val="24"/>
                 <w:szCs w:val="24"/>
+                <w:lang w:val="en-US"/>
               </w:rPr>
               <w:t xml:space="preserve">: </w:t>
             </w:r>
@@ -10205,6 +11403,7 @@
               <w:rPr>
                 <w:sz w:val="24"/>
                 <w:szCs w:val="24"/>
+                <w:lang w:val="en-US"/>
               </w:rPr>
               <w:t>goal1!=null and goal2!=null</w:t>
             </w:r>
@@ -10214,6 +11413,7 @@
               <w:rPr>
                 <w:sz w:val="24"/>
                 <w:szCs w:val="24"/>
+                <w:lang w:val="en-US"/>
               </w:rPr>
             </w:pPr>
           </w:p>
@@ -10330,7 +11530,6 @@
                 <w:sz w:val="24"/>
                 <w:szCs w:val="24"/>
               </w:rPr>
-              <w:lastRenderedPageBreak/>
               <w:t>Post-condizioni</w:t>
             </w:r>
           </w:p>
@@ -10460,6 +11659,7 @@
                 <w:sz w:val="24"/>
                 <w:szCs w:val="24"/>
               </w:rPr>
+              <w:lastRenderedPageBreak/>
               <w:t>Context</w:t>
             </w:r>
             <w:r>
@@ -10489,6 +11689,7 @@
               <w:rPr>
                 <w:sz w:val="24"/>
                 <w:szCs w:val="24"/>
+                <w:lang w:val="en-US"/>
               </w:rPr>
             </w:pPr>
             <w:r>
@@ -10497,22 +11698,15 @@
                 <w:bCs/>
                 <w:sz w:val="24"/>
                 <w:szCs w:val="24"/>
-              </w:rPr>
-              <w:t>P</w:t>
-            </w:r>
-            <w:r>
-              <w:rPr>
-                <w:b/>
-                <w:bCs/>
-                <w:sz w:val="24"/>
-                <w:szCs w:val="24"/>
-              </w:rPr>
-              <w:t>ost</w:t>
-            </w:r>
-            <w:r>
-              <w:rPr>
-                <w:sz w:val="24"/>
-                <w:szCs w:val="24"/>
+                <w:lang w:val="en-US"/>
+              </w:rPr>
+              <w:t>Post</w:t>
+            </w:r>
+            <w:r>
+              <w:rPr>
+                <w:sz w:val="24"/>
+                <w:szCs w:val="24"/>
+                <w:lang w:val="en-US"/>
               </w:rPr>
               <w:t xml:space="preserve">: </w:t>
             </w:r>
@@ -10520,6 +11714,7 @@
               <w:rPr>
                 <w:sz w:val="24"/>
                 <w:szCs w:val="24"/>
+                <w:lang w:val="en-US"/>
               </w:rPr>
               <w:t xml:space="preserve">partita.goal1=goal1 and partita.goal2=goal2 </w:t>
             </w:r>
@@ -10768,6 +11963,7 @@
                 <w:sz w:val="24"/>
                 <w:szCs w:val="24"/>
               </w:rPr>
+              <w:lastRenderedPageBreak/>
               <w:t>Invariante</w:t>
             </w:r>
           </w:p>
@@ -11409,7 +12605,7 @@
       </w:pPr>
     </w:pPrDefault>
   </w:docDefaults>
-  <w:latentStyles w:defLockedState="0" w:defUIPriority="99" w:defSemiHidden="0" w:defUnhideWhenUsed="0" w:defQFormat="0" w:count="377">
+  <w:latentStyles w:defLockedState="0" w:defUIPriority="99" w:defSemiHidden="0" w:defUnhideWhenUsed="0" w:defQFormat="0" w:count="376">
     <w:lsdException w:name="Normal" w:uiPriority="0" w:qFormat="1"/>
     <w:lsdException w:name="heading 1" w:uiPriority="9" w:qFormat="1"/>
     <w:lsdException w:name="heading 2" w:semiHidden="1" w:uiPriority="9" w:unhideWhenUsed="1" w:qFormat="1"/>
@@ -11786,7 +12982,6 @@
     <w:lsdException w:name="Hashtag" w:semiHidden="1" w:unhideWhenUsed="1"/>
     <w:lsdException w:name="Unresolved Mention" w:semiHidden="1" w:unhideWhenUsed="1"/>
     <w:lsdException w:name="Smart Link" w:semiHidden="1" w:unhideWhenUsed="1"/>
-    <w:lsdException w:name="Smart Link Error" w:semiHidden="1" w:unhideWhenUsed="1"/>
   </w:latentStyles>
   <w:style w:type="paragraph" w:default="1" w:styleId="Normale">
     <w:name w:val="Normal"/>
@@ -12823,7 +14018,7 @@
 </file>
 
 <file path=customXml/itemProps1.xml><?xml version="1.0" encoding="utf-8"?>
-<ds:datastoreItem xmlns:ds="http://schemas.openxmlformats.org/officeDocument/2006/customXml" ds:itemID="{46CA7DBC-5FAE-4540-AE2D-F98485DE9292}">
+<ds:datastoreItem xmlns:ds="http://schemas.openxmlformats.org/officeDocument/2006/customXml" ds:itemID="{2353F025-0868-4EE7-B336-B754A199B5B9}">
   <ds:schemaRefs>
     <ds:schemaRef ds:uri="http://schemas.openxmlformats.org/officeDocument/2006/bibliography"/>
   </ds:schemaRefs>

--- a/ODD_FantaFootball.docx
+++ b/ODD_FantaFootball.docx
@@ -8032,23 +8032,170 @@
                 <w:szCs w:val="24"/>
                 <w:lang w:val="en-US"/>
               </w:rPr>
+              <w:t xml:space="preserve"> (</w:t>
+            </w:r>
+            <w:r>
+              <w:rPr>
+                <w:sz w:val="24"/>
+                <w:szCs w:val="24"/>
+                <w:lang w:val="en-US"/>
+              </w:rPr>
+              <w:t>username: String, password: String</w:t>
+            </w:r>
+            <w:r>
+              <w:rPr>
+                <w:sz w:val="24"/>
+                <w:szCs w:val="24"/>
+                <w:lang w:val="en-US"/>
+              </w:rPr>
+              <w:t xml:space="preserve">): </w:t>
+            </w:r>
+            <w:r>
+              <w:rPr>
+                <w:sz w:val="24"/>
+                <w:szCs w:val="24"/>
+                <w:lang w:val="en-US"/>
+              </w:rPr>
+              <w:t>boolean</w:t>
+            </w:r>
+          </w:p>
+          <w:p>
+            <w:pPr>
+              <w:rPr>
+                <w:sz w:val="24"/>
+                <w:szCs w:val="24"/>
+                <w:lang w:val="en-US"/>
+              </w:rPr>
+            </w:pPr>
+            <w:r>
+              <w:rPr>
+                <w:sz w:val="24"/>
+                <w:szCs w:val="24"/>
+                <w:lang w:val="en-US"/>
+              </w:rPr>
+              <w:t>+</w:t>
+            </w:r>
+            <w:r>
+              <w:rPr>
+                <w:sz w:val="24"/>
+                <w:szCs w:val="24"/>
+                <w:lang w:val="en-US"/>
+              </w:rPr>
+              <w:t>deleteAllenatore</w:t>
+            </w:r>
+            <w:r>
+              <w:rPr>
+                <w:sz w:val="24"/>
+                <w:szCs w:val="24"/>
+                <w:lang w:val="en-US"/>
+              </w:rPr>
+              <w:t>(</w:t>
+            </w:r>
+            <w:r>
+              <w:rPr>
+                <w:sz w:val="24"/>
+                <w:szCs w:val="24"/>
+                <w:lang w:val="en-US"/>
+              </w:rPr>
+              <w:t>username: String</w:t>
+            </w:r>
+            <w:r>
+              <w:rPr>
+                <w:sz w:val="24"/>
+                <w:szCs w:val="24"/>
+                <w:lang w:val="en-US"/>
+              </w:rPr>
+              <w:t xml:space="preserve">): </w:t>
+            </w:r>
+            <w:r>
+              <w:rPr>
+                <w:sz w:val="24"/>
+                <w:szCs w:val="24"/>
+                <w:lang w:val="en-US"/>
+              </w:rPr>
+              <w:t>boolean</w:t>
+            </w:r>
+          </w:p>
+          <w:p>
+            <w:pPr>
+              <w:rPr>
+                <w:sz w:val="24"/>
+                <w:szCs w:val="24"/>
+                <w:lang w:val="en-US"/>
+              </w:rPr>
+            </w:pPr>
+            <w:r>
+              <w:rPr>
+                <w:sz w:val="24"/>
+                <w:szCs w:val="24"/>
+                <w:lang w:val="en-US"/>
+              </w:rPr>
+              <w:t>+</w:t>
+            </w:r>
+            <w:r>
+              <w:rPr>
+                <w:sz w:val="24"/>
+                <w:szCs w:val="24"/>
+                <w:lang w:val="en-US"/>
+              </w:rPr>
+              <w:t>updateAllenatore</w:t>
+            </w:r>
+            <w:r>
+              <w:rPr>
+                <w:sz w:val="24"/>
+                <w:szCs w:val="24"/>
+                <w:lang w:val="en-US"/>
+              </w:rPr>
+              <w:t>(</w:t>
+            </w:r>
+            <w:r>
+              <w:rPr>
+                <w:sz w:val="24"/>
+                <w:szCs w:val="24"/>
+                <w:lang w:val="en-US"/>
+              </w:rPr>
+              <w:t>nome: String, cognome: String, email: String, username: String, password: String</w:t>
+            </w:r>
+            <w:r>
+              <w:rPr>
+                <w:sz w:val="24"/>
+                <w:szCs w:val="24"/>
+                <w:lang w:val="en-US"/>
+              </w:rPr>
+              <w:t>):</w:t>
+            </w:r>
+            <w:r>
+              <w:rPr>
+                <w:sz w:val="24"/>
+                <w:szCs w:val="24"/>
+                <w:lang w:val="en-US"/>
+              </w:rPr>
+              <w:t xml:space="preserve"> boolean</w:t>
+            </w:r>
+            <w:r>
+              <w:rPr>
+                <w:sz w:val="24"/>
+                <w:szCs w:val="24"/>
+                <w:lang w:val="en-US"/>
+              </w:rPr>
               <w:t xml:space="preserve"> </w:t>
             </w:r>
-            <w:r>
+          </w:p>
+          <w:p>
+            <w:pPr>
               <w:rPr>
                 <w:sz w:val="24"/>
                 <w:szCs w:val="24"/>
                 <w:lang w:val="en-US"/>
               </w:rPr>
-              <w:t>(</w:t>
-            </w:r>
+            </w:pPr>
             <w:r>
               <w:rPr>
                 <w:sz w:val="24"/>
                 <w:szCs w:val="24"/>
                 <w:lang w:val="en-US"/>
               </w:rPr>
-              <w:t>username: String, password: String</w:t>
+              <w:t>+</w:t>
             </w:r>
             <w:r>
               <w:rPr>
@@ -8056,194 +8203,7 @@
                 <w:szCs w:val="24"/>
                 <w:lang w:val="en-US"/>
               </w:rPr>
-              <w:t xml:space="preserve">): </w:t>
-            </w:r>
-            <w:r>
-              <w:rPr>
-                <w:sz w:val="24"/>
-                <w:szCs w:val="24"/>
-                <w:lang w:val="en-US"/>
-              </w:rPr>
-              <w:t>boolean</w:t>
-            </w:r>
-          </w:p>
-          <w:p>
-            <w:pPr>
-              <w:rPr>
-                <w:sz w:val="24"/>
-                <w:szCs w:val="24"/>
-                <w:lang w:val="en-US"/>
-              </w:rPr>
-            </w:pPr>
-            <w:r>
-              <w:rPr>
-                <w:sz w:val="24"/>
-                <w:szCs w:val="24"/>
-                <w:lang w:val="en-US"/>
-              </w:rPr>
-              <w:t>+</w:t>
-            </w:r>
-            <w:r>
-              <w:rPr>
-                <w:sz w:val="24"/>
-                <w:szCs w:val="24"/>
-                <w:lang w:val="en-US"/>
-              </w:rPr>
-              <w:t>delete</w:t>
-            </w:r>
-            <w:r>
-              <w:rPr>
-                <w:sz w:val="24"/>
-                <w:szCs w:val="24"/>
-                <w:lang w:val="en-US"/>
-              </w:rPr>
-              <w:t>Allenatore</w:t>
-            </w:r>
-            <w:r>
-              <w:rPr>
-                <w:sz w:val="24"/>
-                <w:szCs w:val="24"/>
-                <w:lang w:val="en-US"/>
-              </w:rPr>
-              <w:t>(</w:t>
-            </w:r>
-            <w:r>
-              <w:rPr>
-                <w:sz w:val="24"/>
-                <w:szCs w:val="24"/>
-                <w:lang w:val="en-US"/>
-              </w:rPr>
-              <w:t>username: String</w:t>
-            </w:r>
-            <w:r>
-              <w:rPr>
-                <w:sz w:val="24"/>
-                <w:szCs w:val="24"/>
-                <w:lang w:val="en-US"/>
-              </w:rPr>
-              <w:t xml:space="preserve">): </w:t>
-            </w:r>
-            <w:r>
-              <w:rPr>
-                <w:sz w:val="24"/>
-                <w:szCs w:val="24"/>
-                <w:lang w:val="en-US"/>
-              </w:rPr>
-              <w:t>boolean</w:t>
-            </w:r>
-          </w:p>
-          <w:p>
-            <w:pPr>
-              <w:rPr>
-                <w:sz w:val="24"/>
-                <w:szCs w:val="24"/>
-                <w:lang w:val="en-US"/>
-              </w:rPr>
-            </w:pPr>
-            <w:r>
-              <w:rPr>
-                <w:sz w:val="24"/>
-                <w:szCs w:val="24"/>
-                <w:lang w:val="en-US"/>
-              </w:rPr>
-              <w:t>+</w:t>
-            </w:r>
-            <w:r>
-              <w:rPr>
-                <w:sz w:val="24"/>
-                <w:szCs w:val="24"/>
-                <w:lang w:val="en-US"/>
-              </w:rPr>
-              <w:t>update</w:t>
-            </w:r>
-            <w:r>
-              <w:rPr>
-                <w:sz w:val="24"/>
-                <w:szCs w:val="24"/>
-                <w:lang w:val="en-US"/>
-              </w:rPr>
-              <w:t>Allenatore</w:t>
-            </w:r>
-            <w:r>
-              <w:rPr>
-                <w:sz w:val="24"/>
-                <w:szCs w:val="24"/>
-                <w:lang w:val="en-US"/>
-              </w:rPr>
-              <w:t>(</w:t>
-            </w:r>
-            <w:r>
-              <w:rPr>
-                <w:sz w:val="24"/>
-                <w:szCs w:val="24"/>
-                <w:lang w:val="en-US"/>
-              </w:rPr>
-              <w:t>nome: String, cognome: String, email: String, username: String, password: String</w:t>
-            </w:r>
-            <w:r>
-              <w:rPr>
-                <w:sz w:val="24"/>
-                <w:szCs w:val="24"/>
-                <w:lang w:val="en-US"/>
-              </w:rPr>
-              <w:t>):</w:t>
-            </w:r>
-            <w:r>
-              <w:rPr>
-                <w:sz w:val="24"/>
-                <w:szCs w:val="24"/>
-                <w:lang w:val="en-US"/>
-              </w:rPr>
-              <w:t xml:space="preserve"> boolean</w:t>
-            </w:r>
-            <w:r>
-              <w:rPr>
-                <w:sz w:val="24"/>
-                <w:szCs w:val="24"/>
-                <w:lang w:val="en-US"/>
-              </w:rPr>
-              <w:t xml:space="preserve"> </w:t>
-            </w:r>
-          </w:p>
-          <w:p>
-            <w:pPr>
-              <w:rPr>
-                <w:sz w:val="24"/>
-                <w:szCs w:val="24"/>
-                <w:lang w:val="en-US"/>
-              </w:rPr>
-            </w:pPr>
-            <w:r>
-              <w:rPr>
-                <w:sz w:val="24"/>
-                <w:szCs w:val="24"/>
-                <w:lang w:val="en-US"/>
-              </w:rPr>
-              <w:t>+</w:t>
-            </w:r>
-            <w:r>
-              <w:rPr>
-                <w:sz w:val="24"/>
-                <w:szCs w:val="24"/>
-                <w:lang w:val="en-US"/>
-              </w:rPr>
-              <w:t>getAll</w:t>
-            </w:r>
-            <w:r>
-              <w:rPr>
-                <w:sz w:val="24"/>
-                <w:szCs w:val="24"/>
-                <w:lang w:val="en-US"/>
-              </w:rPr>
-              <w:t>Allenator</w:t>
-            </w:r>
-            <w:r>
-              <w:rPr>
-                <w:sz w:val="24"/>
-                <w:szCs w:val="24"/>
-                <w:lang w:val="en-US"/>
-              </w:rPr>
-              <w:t>i</w:t>
+              <w:t>getAllAllenatori</w:t>
             </w:r>
             <w:r>
               <w:rPr>
@@ -8575,14 +8535,7 @@
                 <w:sz w:val="24"/>
                 <w:szCs w:val="24"/>
               </w:rPr>
-              <w:t xml:space="preserve"> </w:t>
-            </w:r>
-            <w:r>
-              <w:rPr>
-                <w:sz w:val="24"/>
-                <w:szCs w:val="24"/>
-              </w:rPr>
-              <w:t>AllenatoreDAO</w:t>
+              <w:t xml:space="preserve"> AllenatoreDAO</w:t>
             </w:r>
             <w:r>
               <w:rPr>
@@ -9015,6 +8968,41 @@
               </w:rPr>
               <w:t xml:space="preserve">: </w:t>
             </w:r>
+            <w:r>
+              <w:rPr>
+                <w:sz w:val="24"/>
+                <w:szCs w:val="24"/>
+              </w:rPr>
+              <w:t>database.allenatore-&gt;</w:t>
+            </w:r>
+            <w:r>
+              <w:rPr>
+                <w:sz w:val="24"/>
+                <w:szCs w:val="24"/>
+              </w:rPr>
+              <w:t>include</w:t>
+            </w:r>
+            <w:r>
+              <w:rPr>
+                <w:sz w:val="24"/>
+                <w:szCs w:val="24"/>
+              </w:rPr>
+              <w:t>s(select(</w:t>
+            </w:r>
+            <w:r>
+              <w:rPr>
+                <w:sz w:val="24"/>
+                <w:szCs w:val="24"/>
+              </w:rPr>
+              <w:t>a|allenatore.username=</w:t>
+            </w:r>
+            <w:r>
+              <w:rPr>
+                <w:sz w:val="24"/>
+                <w:szCs w:val="24"/>
+              </w:rPr>
+              <w:t>username))</w:t>
+            </w:r>
           </w:p>
           <w:p>
             <w:pPr>
@@ -9090,6 +9078,7 @@
                 <w:sz w:val="24"/>
                 <w:szCs w:val="24"/>
               </w:rPr>
+              <w:lastRenderedPageBreak/>
               <w:t>Post</w:t>
             </w:r>
             <w:r>
@@ -9099,30 +9088,57 @@
               </w:rPr>
               <w:t xml:space="preserve">: </w:t>
             </w:r>
-          </w:p>
-          <w:p>
-            <w:pPr>
-              <w:rPr>
-                <w:sz w:val="24"/>
-                <w:szCs w:val="24"/>
-              </w:rPr>
-            </w:pPr>
-          </w:p>
-          <w:p>
-            <w:pPr>
-              <w:rPr>
-                <w:sz w:val="24"/>
-                <w:szCs w:val="24"/>
-              </w:rPr>
-            </w:pPr>
-            <w:r>
-              <w:rPr>
-                <w:b/>
-                <w:bCs/>
-                <w:sz w:val="24"/>
-                <w:szCs w:val="24"/>
-              </w:rPr>
-              <w:lastRenderedPageBreak/>
+            <w:r>
+              <w:rPr>
+                <w:sz w:val="24"/>
+                <w:szCs w:val="24"/>
+              </w:rPr>
+              <w:t>true if database.allenatore-&gt;</w:t>
+            </w:r>
+            <w:r>
+              <w:rPr>
+                <w:sz w:val="24"/>
+                <w:szCs w:val="24"/>
+              </w:rPr>
+              <w:t xml:space="preserve">includes </w:t>
+            </w:r>
+            <w:r>
+              <w:rPr>
+                <w:sz w:val="24"/>
+                <w:szCs w:val="24"/>
+              </w:rPr>
+              <w:t>(</w:t>
+            </w:r>
+            <w:r>
+              <w:rPr>
+                <w:sz w:val="24"/>
+                <w:szCs w:val="24"/>
+              </w:rPr>
+              <w:t>select(a|allenatore.username=username and allenatore.password=password)), false altrimenti</w:t>
+            </w:r>
+          </w:p>
+          <w:p>
+            <w:pPr>
+              <w:rPr>
+                <w:sz w:val="24"/>
+                <w:szCs w:val="24"/>
+              </w:rPr>
+            </w:pPr>
+          </w:p>
+          <w:p>
+            <w:pPr>
+              <w:rPr>
+                <w:sz w:val="24"/>
+                <w:szCs w:val="24"/>
+              </w:rPr>
+            </w:pPr>
+            <w:r>
+              <w:rPr>
+                <w:b/>
+                <w:bCs/>
+                <w:sz w:val="24"/>
+                <w:szCs w:val="24"/>
+              </w:rPr>
               <w:t>Context</w:t>
             </w:r>
             <w:r>
@@ -9162,12 +9178,6 @@
             </w:r>
           </w:p>
           <w:p>
-            <w:pPr>
-              <w:rPr>
-                <w:sz w:val="24"/>
-                <w:szCs w:val="24"/>
-              </w:rPr>
-            </w:pPr>
             <w:r>
               <w:rPr>
                 <w:b/>
@@ -9182,6 +9192,121 @@
                 <w:sz w:val="24"/>
                 <w:szCs w:val="24"/>
               </w:rPr>
+              <w:t>:</w:t>
+            </w:r>
+            <w:r>
+              <w:rPr>
+                <w:sz w:val="24"/>
+                <w:szCs w:val="24"/>
+              </w:rPr>
+              <w:t xml:space="preserve"> </w:t>
+            </w:r>
+            <w:r>
+              <w:rPr>
+                <w:sz w:val="24"/>
+                <w:szCs w:val="24"/>
+              </w:rPr>
+              <w:t>database.allenatore-&gt;</w:t>
+            </w:r>
+            <w:r>
+              <w:rPr>
+                <w:sz w:val="24"/>
+                <w:szCs w:val="24"/>
+              </w:rPr>
+              <w:t xml:space="preserve"> not </w:t>
+            </w:r>
+            <w:r>
+              <w:rPr>
+                <w:sz w:val="24"/>
+                <w:szCs w:val="24"/>
+              </w:rPr>
+              <w:t>includes(select(a|allenatore.username=username))</w:t>
+            </w:r>
+          </w:p>
+          <w:p>
+            <w:pPr>
+              <w:rPr>
+                <w:sz w:val="24"/>
+                <w:szCs w:val="24"/>
+              </w:rPr>
+            </w:pPr>
+          </w:p>
+          <w:p>
+            <w:pPr>
+              <w:rPr>
+                <w:sz w:val="24"/>
+                <w:szCs w:val="24"/>
+              </w:rPr>
+            </w:pPr>
+            <w:r>
+              <w:rPr>
+                <w:b/>
+                <w:bCs/>
+                <w:sz w:val="24"/>
+                <w:szCs w:val="24"/>
+              </w:rPr>
+              <w:t>Context</w:t>
+            </w:r>
+            <w:r>
+              <w:rPr>
+                <w:sz w:val="24"/>
+                <w:szCs w:val="24"/>
+              </w:rPr>
+              <w:t xml:space="preserve"> </w:t>
+            </w:r>
+            <w:r>
+              <w:rPr>
+                <w:sz w:val="24"/>
+                <w:szCs w:val="24"/>
+              </w:rPr>
+              <w:t>AllenatoreDAO</w:t>
+            </w:r>
+            <w:r>
+              <w:rPr>
+                <w:sz w:val="24"/>
+                <w:szCs w:val="24"/>
+              </w:rPr>
+              <w:t>::</w:t>
+            </w:r>
+            <w:r>
+              <w:rPr>
+                <w:sz w:val="24"/>
+                <w:szCs w:val="24"/>
+              </w:rPr>
+              <w:t xml:space="preserve">updateAllenatore </w:t>
+            </w:r>
+            <w:r>
+              <w:rPr>
+                <w:sz w:val="24"/>
+                <w:szCs w:val="24"/>
+              </w:rPr>
+              <w:t>(nome, cognome, email, username, password)</w:t>
+            </w:r>
+          </w:p>
+          <w:p>
+            <w:pPr>
+              <w:rPr>
+                <w:sz w:val="24"/>
+                <w:szCs w:val="24"/>
+                <w:lang w:val="en-US"/>
+              </w:rPr>
+            </w:pPr>
+            <w:r>
+              <w:rPr>
+                <w:b/>
+                <w:bCs/>
+                <w:sz w:val="24"/>
+                <w:szCs w:val="24"/>
+                <w:lang w:val="en-US"/>
+              </w:rPr>
+              <w:t>Post</w:t>
+            </w:r>
+            <w:r>
+              <w:rPr>
+                <w:sz w:val="24"/>
+                <w:szCs w:val="24"/>
+                <w:lang w:val="en-US"/>
+              </w:rPr>
               <w:t xml:space="preserve">: </w:t>
             </w:r>
           </w:p>
@@ -9190,6 +9315,7 @@
               <w:rPr>
                 <w:sz w:val="24"/>
                 <w:szCs w:val="24"/>
+                <w:lang w:val="en-US"/>
               </w:rPr>
             </w:pPr>
           </w:p>
@@ -9228,38 +9354,22 @@
                 <w:sz w:val="24"/>
                 <w:szCs w:val="24"/>
               </w:rPr>
-              <w:t>::</w:t>
-            </w:r>
-            <w:r>
-              <w:rPr>
-                <w:sz w:val="24"/>
-                <w:szCs w:val="24"/>
-              </w:rPr>
-              <w:t xml:space="preserve">updateAllenatore </w:t>
-            </w:r>
-            <w:r>
-              <w:rPr>
-                <w:sz w:val="24"/>
-                <w:szCs w:val="24"/>
-              </w:rPr>
-              <w:t>(nome, cognome, email, username, password)</w:t>
-            </w:r>
-          </w:p>
-          <w:p>
-            <w:pPr>
-              <w:rPr>
-                <w:sz w:val="24"/>
-                <w:szCs w:val="24"/>
-                <w:lang w:val="en-US"/>
-              </w:rPr>
-            </w:pPr>
-            <w:r>
-              <w:rPr>
-                <w:b/>
-                <w:bCs/>
-                <w:sz w:val="24"/>
-                <w:szCs w:val="24"/>
-                <w:lang w:val="en-US"/>
+              <w:t>::getAllAllenatori()</w:t>
+            </w:r>
+          </w:p>
+          <w:p>
+            <w:pPr>
+              <w:rPr>
+                <w:sz w:val="24"/>
+                <w:szCs w:val="24"/>
+              </w:rPr>
+            </w:pPr>
+            <w:r>
+              <w:rPr>
+                <w:b/>
+                <w:bCs/>
+                <w:sz w:val="24"/>
+                <w:szCs w:val="24"/>
               </w:rPr>
               <w:t>Post</w:t>
             </w:r>
@@ -9267,42 +9377,40 @@
               <w:rPr>
                 <w:sz w:val="24"/>
                 <w:szCs w:val="24"/>
-                <w:lang w:val="en-US"/>
               </w:rPr>
               <w:t xml:space="preserve">: </w:t>
             </w:r>
-          </w:p>
-          <w:p>
-            <w:pPr>
-              <w:rPr>
-                <w:sz w:val="24"/>
-                <w:szCs w:val="24"/>
-                <w:lang w:val="en-US"/>
-              </w:rPr>
-            </w:pPr>
-          </w:p>
-          <w:p>
-            <w:pPr>
-              <w:rPr>
-                <w:sz w:val="24"/>
-                <w:szCs w:val="24"/>
-              </w:rPr>
-            </w:pPr>
-            <w:r>
-              <w:rPr>
-                <w:b/>
-                <w:bCs/>
-                <w:sz w:val="24"/>
-                <w:szCs w:val="24"/>
-              </w:rPr>
-              <w:t>Context</w:t>
-            </w:r>
-            <w:r>
-              <w:rPr>
-                <w:sz w:val="24"/>
-                <w:szCs w:val="24"/>
-              </w:rPr>
-              <w:t xml:space="preserve"> </w:t>
+            <w:r>
+              <w:rPr>
+                <w:sz w:val="24"/>
+                <w:szCs w:val="24"/>
+              </w:rPr>
+              <w:t>database.allenatore</w:t>
+            </w:r>
+          </w:p>
+          <w:p>
+            <w:pPr>
+              <w:rPr>
+                <w:sz w:val="24"/>
+                <w:szCs w:val="24"/>
+              </w:rPr>
+            </w:pPr>
+          </w:p>
+          <w:p>
+            <w:pPr>
+              <w:rPr>
+                <w:sz w:val="24"/>
+                <w:szCs w:val="24"/>
+              </w:rPr>
+            </w:pPr>
+            <w:r>
+              <w:rPr>
+                <w:b/>
+                <w:bCs/>
+                <w:sz w:val="24"/>
+                <w:szCs w:val="24"/>
+              </w:rPr>
+              <w:t xml:space="preserve">Context </w:t>
             </w:r>
             <w:r>
               <w:rPr>
@@ -9316,7 +9424,21 @@
                 <w:sz w:val="24"/>
                 <w:szCs w:val="24"/>
               </w:rPr>
-              <w:t>::getAllAllenatori()</w:t>
+              <w:t>::getAllenatore</w:t>
+            </w:r>
+            <w:r>
+              <w:rPr>
+                <w:sz w:val="24"/>
+                <w:szCs w:val="24"/>
+              </w:rPr>
+              <w:t>ByUsername</w:t>
+            </w:r>
+            <w:r>
+              <w:rPr>
+                <w:sz w:val="24"/>
+                <w:szCs w:val="24"/>
+              </w:rPr>
+              <w:t>(username)</w:t>
             </w:r>
           </w:p>
           <w:p>
@@ -9342,82 +9464,12 @@
               </w:rPr>
               <w:t xml:space="preserve">: </w:t>
             </w:r>
-          </w:p>
-          <w:p>
-            <w:pPr>
-              <w:rPr>
-                <w:sz w:val="24"/>
-                <w:szCs w:val="24"/>
-              </w:rPr>
-            </w:pPr>
-          </w:p>
-          <w:p>
-            <w:pPr>
-              <w:rPr>
-                <w:sz w:val="24"/>
-                <w:szCs w:val="24"/>
-              </w:rPr>
-            </w:pPr>
-            <w:r>
-              <w:rPr>
-                <w:b/>
-                <w:bCs/>
-                <w:sz w:val="24"/>
-                <w:szCs w:val="24"/>
-              </w:rPr>
-              <w:t xml:space="preserve">Context </w:t>
-            </w:r>
-            <w:r>
-              <w:rPr>
-                <w:sz w:val="24"/>
-                <w:szCs w:val="24"/>
-              </w:rPr>
-              <w:t>AllenatoreDAO</w:t>
-            </w:r>
-            <w:r>
-              <w:rPr>
-                <w:sz w:val="24"/>
-                <w:szCs w:val="24"/>
-              </w:rPr>
-              <w:t>::getAllenatore</w:t>
-            </w:r>
-            <w:r>
-              <w:rPr>
-                <w:sz w:val="24"/>
-                <w:szCs w:val="24"/>
-              </w:rPr>
-              <w:t>ByUsername</w:t>
-            </w:r>
-            <w:r>
-              <w:rPr>
-                <w:sz w:val="24"/>
-                <w:szCs w:val="24"/>
-              </w:rPr>
-              <w:t>(username)</w:t>
-            </w:r>
-          </w:p>
-          <w:p>
-            <w:pPr>
-              <w:rPr>
-                <w:sz w:val="24"/>
-                <w:szCs w:val="24"/>
-              </w:rPr>
-            </w:pPr>
-            <w:r>
-              <w:rPr>
-                <w:b/>
-                <w:bCs/>
-                <w:sz w:val="24"/>
-                <w:szCs w:val="24"/>
-              </w:rPr>
-              <w:t>Post</w:t>
-            </w:r>
-            <w:r>
-              <w:rPr>
-                <w:sz w:val="24"/>
-                <w:szCs w:val="24"/>
-              </w:rPr>
-              <w:t xml:space="preserve">: </w:t>
+            <w:r>
+              <w:rPr>
+                <w:sz w:val="24"/>
+                <w:szCs w:val="24"/>
+              </w:rPr>
+              <w:t>allenatore-&gt;select(a|allenatore.username=username))</w:t>
             </w:r>
           </w:p>
           <w:p>
@@ -9590,21 +9642,7 @@
                 <w:sz w:val="24"/>
                 <w:szCs w:val="24"/>
               </w:rPr>
-              <w:t>Questa classe è un manager che si occupa di interagire con il database. Gestisce le query rigurdanti</w:t>
-            </w:r>
-            <w:r>
-              <w:rPr>
-                <w:sz w:val="24"/>
-                <w:szCs w:val="24"/>
-              </w:rPr>
-              <w:t xml:space="preserve"> Lega</w:t>
-            </w:r>
-            <w:r>
-              <w:rPr>
-                <w:sz w:val="24"/>
-                <w:szCs w:val="24"/>
-              </w:rPr>
-              <w:t>.</w:t>
+              <w:t>Questa classe è un manager che si occupa di interagire con il database. Gestisce le query rigurdanti Lega.</w:t>
             </w:r>
           </w:p>
         </w:tc>
@@ -9649,176 +9687,22 @@
                 <w:sz w:val="24"/>
                 <w:szCs w:val="24"/>
               </w:rPr>
-              <w:t>+</w:t>
-            </w:r>
-            <w:r>
-              <w:rPr>
-                <w:sz w:val="24"/>
-                <w:szCs w:val="24"/>
-              </w:rPr>
-              <w:t>addLega(nome</w:t>
-            </w:r>
-            <w:r>
-              <w:rPr>
-                <w:sz w:val="24"/>
-                <w:szCs w:val="24"/>
-              </w:rPr>
-              <w:t>: String</w:t>
-            </w:r>
-            <w:r>
-              <w:rPr>
-                <w:sz w:val="24"/>
-                <w:szCs w:val="24"/>
-              </w:rPr>
-              <w:t>, logo</w:t>
-            </w:r>
-            <w:r>
-              <w:rPr>
-                <w:sz w:val="24"/>
-                <w:szCs w:val="24"/>
-              </w:rPr>
-              <w:t>: String</w:t>
-            </w:r>
-            <w:r>
-              <w:rPr>
-                <w:sz w:val="24"/>
-                <w:szCs w:val="24"/>
-              </w:rPr>
-              <w:t>, maxAllenatori</w:t>
-            </w:r>
-            <w:r>
-              <w:rPr>
-                <w:sz w:val="24"/>
-                <w:szCs w:val="24"/>
-              </w:rPr>
-              <w:t>: int</w:t>
-            </w:r>
-            <w:r>
-              <w:rPr>
-                <w:sz w:val="24"/>
-                <w:szCs w:val="24"/>
-              </w:rPr>
-              <w:t>, quotaMensile</w:t>
-            </w:r>
-            <w:r>
-              <w:rPr>
-                <w:sz w:val="24"/>
-                <w:szCs w:val="24"/>
-              </w:rPr>
-              <w:t xml:space="preserve">: int </w:t>
-            </w:r>
-            <w:r>
-              <w:rPr>
-                <w:sz w:val="24"/>
-                <w:szCs w:val="24"/>
-              </w:rPr>
-              <w:t>, budget</w:t>
-            </w:r>
-            <w:r>
-              <w:rPr>
-                <w:sz w:val="24"/>
-                <w:szCs w:val="24"/>
-              </w:rPr>
-              <w:t>: int</w:t>
-            </w:r>
-            <w:r>
-              <w:rPr>
-                <w:sz w:val="24"/>
-                <w:szCs w:val="24"/>
-              </w:rPr>
-              <w:t>, primoPosto</w:t>
-            </w:r>
-            <w:r>
-              <w:rPr>
-                <w:sz w:val="24"/>
-                <w:szCs w:val="24"/>
-              </w:rPr>
-              <w:t>: int</w:t>
-            </w:r>
-            <w:r>
-              <w:rPr>
-                <w:sz w:val="24"/>
-                <w:szCs w:val="24"/>
-              </w:rPr>
-              <w:t>, secondoPosto</w:t>
-            </w:r>
-            <w:r>
-              <w:rPr>
-                <w:sz w:val="24"/>
-                <w:szCs w:val="24"/>
-              </w:rPr>
-              <w:t>: int</w:t>
-            </w:r>
-            <w:r>
-              <w:rPr>
-                <w:sz w:val="24"/>
-                <w:szCs w:val="24"/>
-              </w:rPr>
-              <w:t>, presidente</w:t>
-            </w:r>
-            <w:r>
-              <w:rPr>
-                <w:sz w:val="24"/>
-                <w:szCs w:val="24"/>
-              </w:rPr>
-              <w:t>: String</w:t>
-            </w:r>
-            <w:r>
-              <w:rPr>
-                <w:sz w:val="24"/>
-                <w:szCs w:val="24"/>
-              </w:rPr>
-              <w:t>)</w:t>
-            </w:r>
-            <w:r>
-              <w:rPr>
-                <w:sz w:val="24"/>
-                <w:szCs w:val="24"/>
-              </w:rPr>
-              <w:t>: boolean</w:t>
-            </w:r>
-          </w:p>
-          <w:p>
-            <w:pPr>
-              <w:rPr>
-                <w:sz w:val="24"/>
-                <w:szCs w:val="24"/>
-              </w:rPr>
-            </w:pPr>
-            <w:r>
-              <w:rPr>
-                <w:sz w:val="24"/>
-                <w:szCs w:val="24"/>
-              </w:rPr>
-              <w:t>+</w:t>
-            </w:r>
-            <w:r>
-              <w:rPr>
-                <w:sz w:val="24"/>
-                <w:szCs w:val="24"/>
-              </w:rPr>
-              <w:t>getLegaByNome(nome</w:t>
-            </w:r>
-            <w:r>
-              <w:rPr>
-                <w:sz w:val="24"/>
-                <w:szCs w:val="24"/>
-              </w:rPr>
-              <w:t>: String</w:t>
-            </w:r>
-            <w:r>
-              <w:rPr>
-                <w:sz w:val="24"/>
-                <w:szCs w:val="24"/>
-              </w:rPr>
-              <w:t>)</w:t>
-            </w:r>
-            <w:r>
-              <w:rPr>
-                <w:sz w:val="24"/>
-                <w:szCs w:val="24"/>
-              </w:rPr>
-              <w:t>: Lega</w:t>
+              <w:t>+addLega(nome: String, logo: String, maxAllenatori: int, quotaMensile: int , budget: int, primoPosto: int, secondoPosto: int, presidente: String): boolean</w:t>
+            </w:r>
+          </w:p>
+          <w:p>
+            <w:pPr>
+              <w:rPr>
+                <w:sz w:val="24"/>
+                <w:szCs w:val="24"/>
+              </w:rPr>
+            </w:pPr>
+            <w:r>
+              <w:rPr>
+                <w:sz w:val="24"/>
+                <w:szCs w:val="24"/>
+              </w:rPr>
+              <w:t>+getLegaByNome(nome: String): Lega</w:t>
             </w:r>
           </w:p>
         </w:tc>
@@ -9902,14 +9786,7 @@
                 <w:sz w:val="24"/>
                 <w:szCs w:val="24"/>
               </w:rPr>
-              <w:t xml:space="preserve"> </w:t>
-            </w:r>
-            <w:r>
-              <w:rPr>
-                <w:sz w:val="24"/>
-                <w:szCs w:val="24"/>
-              </w:rPr>
-              <w:t>addLega(nome, logo, maxAllenatori, quotaMensile, budget, primoPosto, secondoPosto, presidente)</w:t>
+              <w:t xml:space="preserve"> addLega(nome, logo, maxAllenatori, quotaMensile, budget, primoPosto, secondoPosto, presidente)</w:t>
             </w:r>
           </w:p>
           <w:p>
@@ -9979,35 +9856,7 @@
                 <w:sz w:val="24"/>
                 <w:szCs w:val="24"/>
               </w:rPr>
-              <w:t>::get</w:t>
-            </w:r>
-            <w:r>
-              <w:rPr>
-                <w:sz w:val="24"/>
-                <w:szCs w:val="24"/>
-              </w:rPr>
-              <w:t>LegaByNome</w:t>
-            </w:r>
-            <w:r>
-              <w:rPr>
-                <w:sz w:val="24"/>
-                <w:szCs w:val="24"/>
-              </w:rPr>
-              <w:t>(</w:t>
-            </w:r>
-            <w:r>
-              <w:rPr>
-                <w:sz w:val="24"/>
-                <w:szCs w:val="24"/>
-              </w:rPr>
-              <w:t>nome</w:t>
-            </w:r>
-            <w:r>
-              <w:rPr>
-                <w:sz w:val="24"/>
-                <w:szCs w:val="24"/>
-              </w:rPr>
-              <w:t>)</w:t>
+              <w:t>::getLegaByNome(nome)</w:t>
             </w:r>
           </w:p>
           <w:p>
@@ -10142,14 +9991,22 @@
               </w:rPr>
               <w:t xml:space="preserve">: </w:t>
             </w:r>
-          </w:p>
-          <w:p>
-            <w:pPr>
+            <w:r>
               <w:rPr>
                 <w:sz w:val="24"/>
                 <w:szCs w:val="24"/>
                 <w:lang w:val="en-US"/>
               </w:rPr>
+              <w:t>database.lega-&gt;includes(select(l|lega.nome=nome))</w:t>
+            </w:r>
+          </w:p>
+          <w:p>
+            <w:pPr>
+              <w:rPr>
+                <w:sz w:val="24"/>
+                <w:szCs w:val="24"/>
+                <w:lang w:val="en-US"/>
+              </w:rPr>
             </w:pPr>
           </w:p>
           <w:p>
@@ -10180,21 +10037,7 @@
                 <w:sz w:val="24"/>
                 <w:szCs w:val="24"/>
               </w:rPr>
-              <w:t>Lega</w:t>
-            </w:r>
-            <w:r>
-              <w:rPr>
-                <w:sz w:val="24"/>
-                <w:szCs w:val="24"/>
-              </w:rPr>
-              <w:t>DAO</w:t>
-            </w:r>
-            <w:r>
-              <w:rPr>
-                <w:sz w:val="24"/>
-                <w:szCs w:val="24"/>
-              </w:rPr>
-              <w:t>::getLegaByNome(nome)</w:t>
+              <w:t>LegaDAO::getLegaByNome(nome)</w:t>
             </w:r>
           </w:p>
           <w:p>
@@ -10228,6 +10071,13 @@
                 <w:szCs w:val="24"/>
               </w:rPr>
               <w:t xml:space="preserve">:  </w:t>
+            </w:r>
+            <w:r>
+              <w:rPr>
+                <w:sz w:val="24"/>
+                <w:szCs w:val="24"/>
+              </w:rPr>
+              <w:t>lega-&gt;select(l|lega.l=nome))</w:t>
             </w:r>
           </w:p>
           <w:p>
@@ -10334,6 +10184,7 @@
                 <w:sz w:val="24"/>
                 <w:szCs w:val="24"/>
               </w:rPr>
+              <w:lastRenderedPageBreak/>
               <w:t>Nome classe</w:t>
             </w:r>
           </w:p>
@@ -10406,21 +10257,7 @@
                 <w:sz w:val="24"/>
                 <w:szCs w:val="24"/>
               </w:rPr>
-              <w:t>Questa classe è un manager che si occupa di interagire con il database. Gestisce le query rigurdanti</w:t>
-            </w:r>
-            <w:r>
-              <w:rPr>
-                <w:sz w:val="24"/>
-                <w:szCs w:val="24"/>
-              </w:rPr>
-              <w:t xml:space="preserve"> Invito</w:t>
-            </w:r>
-            <w:r>
-              <w:rPr>
-                <w:sz w:val="24"/>
-                <w:szCs w:val="24"/>
-              </w:rPr>
-              <w:t>.</w:t>
+              <w:t>Questa classe è un manager che si occupa di interagire con il database. Gestisce le query rigurdanti Invito.</w:t>
             </w:r>
           </w:p>
         </w:tc>
@@ -10465,115 +10302,37 @@
                 <w:sz w:val="24"/>
                 <w:szCs w:val="24"/>
               </w:rPr>
-              <w:t>+</w:t>
-            </w:r>
-            <w:r>
-              <w:rPr>
-                <w:sz w:val="24"/>
-                <w:szCs w:val="24"/>
-              </w:rPr>
-              <w:t>addInvito(allenatore</w:t>
-            </w:r>
-            <w:r>
-              <w:rPr>
-                <w:sz w:val="24"/>
-                <w:szCs w:val="24"/>
-              </w:rPr>
-              <w:t>: String</w:t>
-            </w:r>
-            <w:r>
-              <w:rPr>
-                <w:sz w:val="24"/>
-                <w:szCs w:val="24"/>
-              </w:rPr>
-              <w:t>, nomeLega</w:t>
-            </w:r>
-            <w:r>
-              <w:rPr>
-                <w:sz w:val="24"/>
-                <w:szCs w:val="24"/>
-              </w:rPr>
-              <w:t>: String</w:t>
-            </w:r>
-            <w:r>
-              <w:rPr>
-                <w:sz w:val="24"/>
-                <w:szCs w:val="24"/>
-              </w:rPr>
-              <w:t>)</w:t>
-            </w:r>
-            <w:r>
-              <w:rPr>
-                <w:sz w:val="24"/>
-                <w:szCs w:val="24"/>
-              </w:rPr>
-              <w:t>: boolean</w:t>
-            </w:r>
-          </w:p>
-          <w:p>
-            <w:pPr>
-              <w:rPr>
-                <w:sz w:val="24"/>
-                <w:szCs w:val="24"/>
-              </w:rPr>
-            </w:pPr>
-            <w:r>
-              <w:rPr>
-                <w:sz w:val="24"/>
-                <w:szCs w:val="24"/>
-              </w:rPr>
-              <w:lastRenderedPageBreak/>
-              <w:t>+</w:t>
-            </w:r>
-            <w:r>
-              <w:rPr>
-                <w:sz w:val="24"/>
-                <w:szCs w:val="24"/>
-              </w:rPr>
-              <w:t>updateInvito(</w:t>
-            </w:r>
-            <w:r>
-              <w:rPr>
-                <w:sz w:val="24"/>
-                <w:szCs w:val="24"/>
-              </w:rPr>
-              <w:t>allenatore:String, nomeLega: String, risposta: boolean</w:t>
-            </w:r>
-            <w:r>
-              <w:rPr>
-                <w:sz w:val="24"/>
-                <w:szCs w:val="24"/>
-              </w:rPr>
-              <w:t>)</w:t>
-            </w:r>
-            <w:r>
-              <w:rPr>
-                <w:sz w:val="24"/>
-                <w:szCs w:val="24"/>
-              </w:rPr>
-              <w:t>: void</w:t>
-            </w:r>
-          </w:p>
-          <w:p>
-            <w:pPr>
-              <w:rPr>
-                <w:sz w:val="24"/>
-                <w:szCs w:val="24"/>
-              </w:rPr>
-            </w:pPr>
-            <w:r>
-              <w:rPr>
-                <w:sz w:val="24"/>
-                <w:szCs w:val="24"/>
-              </w:rPr>
-              <w:t>+</w:t>
-            </w:r>
-            <w:r>
-              <w:rPr>
-                <w:sz w:val="24"/>
-                <w:szCs w:val="24"/>
-              </w:rPr>
-              <w:t>get</w:t>
+              <w:t>+addInvito(allenatore: String, nomeLega: String): boolean</w:t>
+            </w:r>
+          </w:p>
+          <w:p>
+            <w:pPr>
+              <w:rPr>
+                <w:sz w:val="24"/>
+                <w:szCs w:val="24"/>
+              </w:rPr>
+            </w:pPr>
+            <w:r>
+              <w:rPr>
+                <w:sz w:val="24"/>
+                <w:szCs w:val="24"/>
+              </w:rPr>
+              <w:t>+updateInvito(allenatore:String, nomeLega: String, risposta: boolean): void</w:t>
+            </w:r>
+          </w:p>
+          <w:p>
+            <w:pPr>
+              <w:rPr>
+                <w:sz w:val="24"/>
+                <w:szCs w:val="24"/>
+              </w:rPr>
+            </w:pPr>
+            <w:r>
+              <w:rPr>
+                <w:sz w:val="24"/>
+                <w:szCs w:val="24"/>
+              </w:rPr>
+              <w:t>+get</w:t>
             </w:r>
             <w:r>
               <w:rPr>
@@ -10633,7 +10392,6 @@
                 <w:sz w:val="24"/>
                 <w:szCs w:val="24"/>
               </w:rPr>
-              <w:lastRenderedPageBreak/>
               <w:t>Pre-condizioni</w:t>
             </w:r>
           </w:p>
@@ -10717,6 +10475,13 @@
               </w:rPr>
               <w:t xml:space="preserve">: </w:t>
             </w:r>
+            <w:r>
+              <w:rPr>
+                <w:sz w:val="24"/>
+                <w:szCs w:val="24"/>
+              </w:rPr>
+              <w:t>allenatore!=null and nomeLega!=null</w:t>
+            </w:r>
           </w:p>
           <w:p>
             <w:pPr>
@@ -10829,6 +10594,13 @@
               </w:rPr>
               <w:t xml:space="preserve">: </w:t>
             </w:r>
+            <w:r>
+              <w:rPr>
+                <w:sz w:val="24"/>
+                <w:szCs w:val="24"/>
+              </w:rPr>
+              <w:t>allenatore!=null and nomeLega!=null and risposta!=null</w:t>
+            </w:r>
           </w:p>
           <w:p>
             <w:pPr>
@@ -10873,14 +10645,7 @@
                 <w:sz w:val="24"/>
                 <w:szCs w:val="24"/>
               </w:rPr>
-              <w:t>::</w:t>
-            </w:r>
-            <w:r>
-              <w:rPr>
-                <w:sz w:val="24"/>
-                <w:szCs w:val="24"/>
-              </w:rPr>
-              <w:t>get</w:t>
+              <w:t>::get</w:t>
             </w:r>
             <w:r>
               <w:rPr>
@@ -10894,21 +10659,7 @@
                 <w:sz w:val="24"/>
                 <w:szCs w:val="24"/>
               </w:rPr>
-              <w:t>Invito</w:t>
-            </w:r>
-            <w:r>
-              <w:rPr>
-                <w:sz w:val="24"/>
-                <w:szCs w:val="24"/>
-              </w:rPr>
-              <w:t>Allenatore</w:t>
-            </w:r>
-            <w:r>
-              <w:rPr>
-                <w:sz w:val="24"/>
-                <w:szCs w:val="24"/>
-              </w:rPr>
-              <w:t>(</w:t>
+              <w:t>InvitoAllenatore(</w:t>
             </w:r>
             <w:r>
               <w:rPr>
@@ -10947,6 +10698,13 @@
                 <w:szCs w:val="24"/>
               </w:rPr>
               <w:t xml:space="preserve">: </w:t>
+            </w:r>
+            <w:r>
+              <w:rPr>
+                <w:sz w:val="24"/>
+                <w:szCs w:val="24"/>
+              </w:rPr>
+              <w:t xml:space="preserve">allenatore!=null </w:t>
             </w:r>
           </w:p>
           <w:p>
@@ -11058,6 +10816,14 @@
               </w:rPr>
               <w:t xml:space="preserve">: </w:t>
             </w:r>
+            <w:r>
+              <w:rPr>
+                <w:sz w:val="24"/>
+                <w:szCs w:val="24"/>
+                <w:lang w:val="en-US"/>
+              </w:rPr>
+              <w:t>database.invito-&gt;includes(select(i|invito.allenatore=allenatore and invito.nomeLega=nomeLega))</w:t>
+            </w:r>
           </w:p>
           <w:p>
             <w:pPr>
@@ -11187,6 +10953,13 @@
                 <w:szCs w:val="24"/>
               </w:rPr>
               <w:t xml:space="preserve">: </w:t>
+            </w:r>
+            <w:r>
+              <w:rPr>
+                <w:sz w:val="24"/>
+                <w:szCs w:val="24"/>
+              </w:rPr>
+              <w:t>inviti-&gt;select(i!invito.allenatore=allenatore)</w:t>
             </w:r>
           </w:p>
           <w:p>
@@ -11358,21 +11131,7 @@
                 <w:sz w:val="24"/>
                 <w:szCs w:val="24"/>
               </w:rPr>
-              <w:t xml:space="preserve">Questa classe è un manager che si occupa di interagire con il database. Gestisce le query rigurdanti </w:t>
-            </w:r>
-            <w:r>
-              <w:rPr>
-                <w:sz w:val="24"/>
-                <w:szCs w:val="24"/>
-              </w:rPr>
-              <w:t>Squadra</w:t>
-            </w:r>
-            <w:r>
-              <w:rPr>
-                <w:sz w:val="24"/>
-                <w:szCs w:val="24"/>
-              </w:rPr>
-              <w:t>.</w:t>
+              <w:t>Questa classe è un manager che si occupa di interagire con il database. Gestisce le query rigurdanti Squadra.</w:t>
             </w:r>
           </w:p>
         </w:tc>
@@ -11417,63 +11176,214 @@
                 <w:sz w:val="24"/>
                 <w:szCs w:val="24"/>
               </w:rPr>
-              <w:t xml:space="preserve">+ </w:t>
-            </w:r>
-            <w:r>
-              <w:rPr>
-                <w:sz w:val="24"/>
-                <w:szCs w:val="24"/>
-              </w:rPr>
-              <w:t>creaSquadra(nome</w:t>
-            </w:r>
-            <w:r>
-              <w:rPr>
-                <w:sz w:val="24"/>
-                <w:szCs w:val="24"/>
-              </w:rPr>
-              <w:t>: String</w:t>
-            </w:r>
-            <w:r>
-              <w:rPr>
-                <w:sz w:val="24"/>
-                <w:szCs w:val="24"/>
-              </w:rPr>
-              <w:t>, allenatore</w:t>
-            </w:r>
-            <w:r>
-              <w:rPr>
-                <w:sz w:val="24"/>
-                <w:szCs w:val="24"/>
-              </w:rPr>
-              <w:t>: String</w:t>
-            </w:r>
-            <w:r>
-              <w:rPr>
-                <w:sz w:val="24"/>
-                <w:szCs w:val="24"/>
-              </w:rPr>
-              <w:t>, logo</w:t>
-            </w:r>
-            <w:r>
-              <w:rPr>
-                <w:sz w:val="24"/>
-                <w:szCs w:val="24"/>
-              </w:rPr>
-              <w:t>: String</w:t>
-            </w:r>
-            <w:r>
-              <w:rPr>
-                <w:sz w:val="24"/>
-                <w:szCs w:val="24"/>
-              </w:rPr>
-              <w:t>, nomeLega</w:t>
-            </w:r>
-            <w:r>
-              <w:rPr>
-                <w:sz w:val="24"/>
-                <w:szCs w:val="24"/>
-              </w:rPr>
-              <w:t>: String</w:t>
+              <w:t>+ creaSquadra(nome: String, allenatore: String, logo: String, nomeLega: String): boolean</w:t>
+            </w:r>
+          </w:p>
+          <w:p>
+            <w:pPr>
+              <w:rPr>
+                <w:sz w:val="24"/>
+                <w:szCs w:val="24"/>
+              </w:rPr>
+            </w:pPr>
+            <w:r>
+              <w:rPr>
+                <w:sz w:val="24"/>
+                <w:szCs w:val="24"/>
+              </w:rPr>
+              <w:t>+ addGiocatoreSquadra(</w:t>
+            </w:r>
+            <w:r>
+              <w:rPr>
+                <w:sz w:val="24"/>
+                <w:szCs w:val="24"/>
+              </w:rPr>
+              <w:t>nomeSquadra: String, nomeLega: String</w:t>
+            </w:r>
+            <w:r>
+              <w:rPr>
+                <w:sz w:val="24"/>
+                <w:szCs w:val="24"/>
+              </w:rPr>
+              <w:t>, giocatore: String): boolean</w:t>
+            </w:r>
+          </w:p>
+          <w:p>
+            <w:pPr>
+              <w:rPr>
+                <w:sz w:val="24"/>
+                <w:szCs w:val="24"/>
+              </w:rPr>
+            </w:pPr>
+            <w:r>
+              <w:rPr>
+                <w:sz w:val="24"/>
+                <w:szCs w:val="24"/>
+              </w:rPr>
+              <w:t>+ deleteGiocatoreSquadra(</w:t>
+            </w:r>
+            <w:r>
+              <w:rPr>
+                <w:sz w:val="24"/>
+                <w:szCs w:val="24"/>
+              </w:rPr>
+              <w:t>nomeSquadra: String, nomeLega: String</w:t>
+            </w:r>
+            <w:r>
+              <w:rPr>
+                <w:sz w:val="24"/>
+                <w:szCs w:val="24"/>
+              </w:rPr>
+              <w:t>, giocatore: String): void</w:t>
+            </w:r>
+          </w:p>
+          <w:p>
+            <w:pPr>
+              <w:rPr>
+                <w:sz w:val="24"/>
+                <w:szCs w:val="24"/>
+              </w:rPr>
+            </w:pPr>
+            <w:r>
+              <w:rPr>
+                <w:sz w:val="24"/>
+                <w:szCs w:val="24"/>
+              </w:rPr>
+              <w:t>+ updateGiocatoreSquadra(</w:t>
+            </w:r>
+            <w:r>
+              <w:rPr>
+                <w:sz w:val="24"/>
+                <w:szCs w:val="24"/>
+              </w:rPr>
+              <w:t>nomeSquadra: String, nomeLega: String</w:t>
+            </w:r>
+            <w:r>
+              <w:rPr>
+                <w:sz w:val="24"/>
+                <w:szCs w:val="24"/>
+              </w:rPr>
+              <w:t>, giocatore1: String, giocatore2: String): boolean</w:t>
+            </w:r>
+          </w:p>
+          <w:p>
+            <w:pPr>
+              <w:rPr>
+                <w:sz w:val="24"/>
+                <w:szCs w:val="24"/>
+              </w:rPr>
+            </w:pPr>
+            <w:r>
+              <w:rPr>
+                <w:sz w:val="24"/>
+                <w:szCs w:val="24"/>
+              </w:rPr>
+              <w:t>+ getSquadreByAllenatore(allenatore: String): List&lt;Squadra&gt;</w:t>
+            </w:r>
+          </w:p>
+          <w:p>
+            <w:pPr>
+              <w:rPr>
+                <w:sz w:val="24"/>
+                <w:szCs w:val="24"/>
+              </w:rPr>
+            </w:pPr>
+            <w:r>
+              <w:rPr>
+                <w:sz w:val="24"/>
+                <w:szCs w:val="24"/>
+              </w:rPr>
+              <w:t>+ getSquadraByNome(nome: String): Squadra</w:t>
+            </w:r>
+          </w:p>
+          <w:p>
+            <w:pPr>
+              <w:rPr>
+                <w:sz w:val="24"/>
+                <w:szCs w:val="24"/>
+              </w:rPr>
+            </w:pPr>
+            <w:r>
+              <w:rPr>
+                <w:sz w:val="24"/>
+                <w:szCs w:val="24"/>
+              </w:rPr>
+              <w:t>+ getSquadreByLega(lega: String): List&lt;Squadra&gt;</w:t>
+            </w:r>
+          </w:p>
+        </w:tc>
+      </w:tr>
+      <w:tr>
+        <w:tc>
+          <w:tcPr>
+            <w:tcW w:w="2405" w:type="dxa"/>
+            <w:shd w:val="clear" w:color="auto" w:fill="2E74B5"/>
+          </w:tcPr>
+          <w:p>
+            <w:pPr>
+              <w:rPr>
+                <w:color w:val="FFFFFF" w:themeColor="background1"/>
+                <w:sz w:val="24"/>
+                <w:szCs w:val="24"/>
+              </w:rPr>
+            </w:pPr>
+            <w:r>
+              <w:rPr>
+                <w:color w:val="FFFFFF" w:themeColor="background1"/>
+                <w:sz w:val="24"/>
+                <w:szCs w:val="24"/>
+              </w:rPr>
+              <w:t>Pre-condizioni</w:t>
+            </w:r>
+          </w:p>
+        </w:tc>
+        <w:tc>
+          <w:tcPr>
+            <w:tcW w:w="7223" w:type="dxa"/>
+          </w:tcPr>
+          <w:p>
+            <w:pPr>
+              <w:rPr>
+                <w:sz w:val="24"/>
+                <w:szCs w:val="24"/>
+              </w:rPr>
+            </w:pPr>
+            <w:r>
+              <w:rPr>
+                <w:b/>
+                <w:bCs/>
+                <w:sz w:val="24"/>
+                <w:szCs w:val="24"/>
+              </w:rPr>
+              <w:t>Context</w:t>
+            </w:r>
+            <w:r>
+              <w:rPr>
+                <w:sz w:val="24"/>
+                <w:szCs w:val="24"/>
+              </w:rPr>
+              <w:t xml:space="preserve"> Squadra</w:t>
+            </w:r>
+            <w:r>
+              <w:rPr>
+                <w:sz w:val="24"/>
+                <w:szCs w:val="24"/>
+              </w:rPr>
+              <w:t>DAO</w:t>
+            </w:r>
+            <w:r>
+              <w:rPr>
+                <w:sz w:val="24"/>
+                <w:szCs w:val="24"/>
+              </w:rPr>
+              <w:t>::creaSquadra(</w:t>
+            </w:r>
+            <w:r>
+              <w:rPr>
+                <w:sz w:val="24"/>
+                <w:szCs w:val="24"/>
+              </w:rPr>
+              <w:t>nome, allenatore, logo, nomeLega</w:t>
             </w:r>
             <w:r>
               <w:rPr>
@@ -11482,41 +11392,104 @@
               </w:rPr>
               <w:t>)</w:t>
             </w:r>
-            <w:r>
-              <w:rPr>
-                <w:sz w:val="24"/>
-                <w:szCs w:val="24"/>
-              </w:rPr>
-              <w:t>: boolean</w:t>
-            </w:r>
-          </w:p>
-          <w:p>
-            <w:pPr>
-              <w:rPr>
-                <w:sz w:val="24"/>
-                <w:szCs w:val="24"/>
-              </w:rPr>
-            </w:pPr>
-            <w:r>
-              <w:rPr>
-                <w:sz w:val="24"/>
-                <w:szCs w:val="24"/>
-              </w:rPr>
-              <w:t xml:space="preserve">+ </w:t>
-            </w:r>
-            <w:r>
-              <w:rPr>
-                <w:sz w:val="24"/>
-                <w:szCs w:val="24"/>
-              </w:rPr>
-              <w:t>addGiocatoreSquadra(squadra</w:t>
-            </w:r>
-            <w:r>
-              <w:rPr>
-                <w:sz w:val="24"/>
-                <w:szCs w:val="24"/>
-              </w:rPr>
-              <w:t>: String</w:t>
+          </w:p>
+          <w:p>
+            <w:pPr>
+              <w:rPr>
+                <w:sz w:val="24"/>
+                <w:szCs w:val="24"/>
+              </w:rPr>
+            </w:pPr>
+            <w:r>
+              <w:rPr>
+                <w:b/>
+                <w:bCs/>
+                <w:sz w:val="24"/>
+                <w:szCs w:val="24"/>
+              </w:rPr>
+              <w:t>Pre</w:t>
+            </w:r>
+            <w:r>
+              <w:rPr>
+                <w:sz w:val="24"/>
+                <w:szCs w:val="24"/>
+              </w:rPr>
+              <w:t xml:space="preserve">: </w:t>
+            </w:r>
+            <w:r>
+              <w:rPr>
+                <w:sz w:val="24"/>
+                <w:szCs w:val="24"/>
+              </w:rPr>
+              <w:t>nome!=null and allenatore!=null and nomeLega!=null</w:t>
+            </w:r>
+          </w:p>
+          <w:p>
+            <w:pPr>
+              <w:rPr>
+                <w:sz w:val="24"/>
+                <w:szCs w:val="24"/>
+              </w:rPr>
+            </w:pPr>
+          </w:p>
+          <w:p>
+            <w:pPr>
+              <w:rPr>
+                <w:sz w:val="24"/>
+                <w:szCs w:val="24"/>
+              </w:rPr>
+            </w:pPr>
+            <w:r>
+              <w:rPr>
+                <w:b/>
+                <w:bCs/>
+                <w:sz w:val="24"/>
+                <w:szCs w:val="24"/>
+              </w:rPr>
+              <w:lastRenderedPageBreak/>
+              <w:t>Context</w:t>
+            </w:r>
+            <w:r>
+              <w:rPr>
+                <w:sz w:val="24"/>
+                <w:szCs w:val="24"/>
+              </w:rPr>
+              <w:t xml:space="preserve"> </w:t>
+            </w:r>
+            <w:r>
+              <w:rPr>
+                <w:sz w:val="24"/>
+                <w:szCs w:val="24"/>
+              </w:rPr>
+              <w:t>SquadraDAO</w:t>
+            </w:r>
+            <w:r>
+              <w:rPr>
+                <w:sz w:val="24"/>
+                <w:szCs w:val="24"/>
+              </w:rPr>
+              <w:t>::</w:t>
+            </w:r>
+            <w:r>
+              <w:rPr>
+                <w:sz w:val="24"/>
+                <w:szCs w:val="24"/>
+              </w:rPr>
+              <w:t>add</w:t>
+            </w:r>
+            <w:r>
+              <w:rPr>
+                <w:sz w:val="24"/>
+                <w:szCs w:val="24"/>
+              </w:rPr>
+              <w:t>GiocatoreSquadra(</w:t>
+            </w:r>
+            <w:r>
+              <w:rPr>
+                <w:sz w:val="24"/>
+                <w:szCs w:val="24"/>
+              </w:rPr>
+              <w:t>nomeSquadra, nomeLega</w:t>
             </w:r>
             <w:r>
               <w:rPr>
@@ -11530,64 +11503,273 @@
                 <w:sz w:val="24"/>
                 <w:szCs w:val="24"/>
               </w:rPr>
-              <w:t>: String</w:t>
-            </w:r>
-            <w:r>
-              <w:rPr>
-                <w:sz w:val="24"/>
-                <w:szCs w:val="24"/>
-              </w:rPr>
               <w:t>)</w:t>
             </w:r>
-            <w:r>
-              <w:rPr>
-                <w:sz w:val="24"/>
-                <w:szCs w:val="24"/>
-              </w:rPr>
-              <w:t>: boolean</w:t>
-            </w:r>
-          </w:p>
-          <w:p>
-            <w:pPr>
-              <w:rPr>
-                <w:sz w:val="24"/>
-                <w:szCs w:val="24"/>
-              </w:rPr>
-            </w:pPr>
-            <w:r>
-              <w:rPr>
-                <w:sz w:val="24"/>
-                <w:szCs w:val="24"/>
-              </w:rPr>
-              <w:t xml:space="preserve">+ </w:t>
-            </w:r>
-            <w:r>
-              <w:rPr>
-                <w:sz w:val="24"/>
-                <w:szCs w:val="24"/>
-              </w:rPr>
-              <w:t>deleteGiocatoreSquadra(squadra</w:t>
-            </w:r>
-            <w:r>
-              <w:rPr>
-                <w:sz w:val="24"/>
-                <w:szCs w:val="24"/>
-              </w:rPr>
-              <w:t>: String</w:t>
-            </w:r>
-            <w:r>
-              <w:rPr>
-                <w:sz w:val="24"/>
-                <w:szCs w:val="24"/>
-              </w:rPr>
-              <w:t>, giocatore</w:t>
-            </w:r>
-            <w:r>
-              <w:rPr>
-                <w:sz w:val="24"/>
-                <w:szCs w:val="24"/>
-              </w:rPr>
-              <w:t>: String</w:t>
+          </w:p>
+          <w:p>
+            <w:pPr>
+              <w:rPr>
+                <w:sz w:val="24"/>
+                <w:szCs w:val="24"/>
+              </w:rPr>
+            </w:pPr>
+            <w:r>
+              <w:rPr>
+                <w:b/>
+                <w:bCs/>
+                <w:sz w:val="24"/>
+                <w:szCs w:val="24"/>
+              </w:rPr>
+              <w:t>Pre</w:t>
+            </w:r>
+            <w:r>
+              <w:rPr>
+                <w:sz w:val="24"/>
+                <w:szCs w:val="24"/>
+              </w:rPr>
+              <w:t>:</w:t>
+            </w:r>
+            <w:r>
+              <w:rPr>
+                <w:sz w:val="24"/>
+                <w:szCs w:val="24"/>
+              </w:rPr>
+              <w:t xml:space="preserve"> </w:t>
+            </w:r>
+            <w:r>
+              <w:rPr>
+                <w:sz w:val="24"/>
+                <w:szCs w:val="24"/>
+              </w:rPr>
+              <w:t>nomeS</w:t>
+            </w:r>
+            <w:r>
+              <w:rPr>
+                <w:sz w:val="24"/>
+                <w:szCs w:val="24"/>
+              </w:rPr>
+              <w:t>quadra!=null and</w:t>
+            </w:r>
+            <w:r>
+              <w:rPr>
+                <w:sz w:val="24"/>
+                <w:szCs w:val="24"/>
+              </w:rPr>
+              <w:t xml:space="preserve"> </w:t>
+            </w:r>
+            <w:r>
+              <w:rPr>
+                <w:sz w:val="24"/>
+                <w:szCs w:val="24"/>
+              </w:rPr>
+              <w:t xml:space="preserve">nomeLega!=null and </w:t>
+            </w:r>
+            <w:r>
+              <w:rPr>
+                <w:sz w:val="24"/>
+                <w:szCs w:val="24"/>
+              </w:rPr>
+              <w:t>giocatore!=null</w:t>
+            </w:r>
+          </w:p>
+          <w:p>
+            <w:pPr>
+              <w:rPr>
+                <w:sz w:val="24"/>
+                <w:szCs w:val="24"/>
+              </w:rPr>
+            </w:pPr>
+          </w:p>
+          <w:p>
+            <w:pPr>
+              <w:rPr>
+                <w:sz w:val="24"/>
+                <w:szCs w:val="24"/>
+              </w:rPr>
+            </w:pPr>
+            <w:r>
+              <w:rPr>
+                <w:b/>
+                <w:bCs/>
+                <w:sz w:val="24"/>
+                <w:szCs w:val="24"/>
+              </w:rPr>
+              <w:t>Context</w:t>
+            </w:r>
+            <w:r>
+              <w:rPr>
+                <w:sz w:val="24"/>
+                <w:szCs w:val="24"/>
+              </w:rPr>
+              <w:t xml:space="preserve"> </w:t>
+            </w:r>
+            <w:r>
+              <w:rPr>
+                <w:sz w:val="24"/>
+                <w:szCs w:val="24"/>
+              </w:rPr>
+              <w:t>SquadraDAO</w:t>
+            </w:r>
+            <w:r>
+              <w:rPr>
+                <w:sz w:val="24"/>
+                <w:szCs w:val="24"/>
+              </w:rPr>
+              <w:t>::</w:t>
+            </w:r>
+            <w:r>
+              <w:rPr>
+                <w:sz w:val="24"/>
+                <w:szCs w:val="24"/>
+              </w:rPr>
+              <w:t xml:space="preserve"> deleteGiocatoreSquadra(</w:t>
+            </w:r>
+            <w:r>
+              <w:rPr>
+                <w:sz w:val="24"/>
+                <w:szCs w:val="24"/>
+              </w:rPr>
+              <w:t>nomeSquadra, nomeLega</w:t>
+            </w:r>
+            <w:r>
+              <w:rPr>
+                <w:sz w:val="24"/>
+                <w:szCs w:val="24"/>
+              </w:rPr>
+              <w:t>, giocatore)</w:t>
+            </w:r>
+          </w:p>
+          <w:p>
+            <w:pPr>
+              <w:rPr>
+                <w:sz w:val="24"/>
+                <w:szCs w:val="24"/>
+              </w:rPr>
+            </w:pPr>
+            <w:r>
+              <w:rPr>
+                <w:b/>
+                <w:bCs/>
+                <w:sz w:val="24"/>
+                <w:szCs w:val="24"/>
+              </w:rPr>
+              <w:t>Pre</w:t>
+            </w:r>
+            <w:r>
+              <w:rPr>
+                <w:sz w:val="24"/>
+                <w:szCs w:val="24"/>
+              </w:rPr>
+              <w:t xml:space="preserve">: </w:t>
+            </w:r>
+            <w:r>
+              <w:rPr>
+                <w:sz w:val="24"/>
+                <w:szCs w:val="24"/>
+              </w:rPr>
+              <w:t>nomeS</w:t>
+            </w:r>
+            <w:r>
+              <w:rPr>
+                <w:sz w:val="24"/>
+                <w:szCs w:val="24"/>
+              </w:rPr>
+              <w:t>uadra!=null</w:t>
+            </w:r>
+            <w:r>
+              <w:rPr>
+                <w:sz w:val="24"/>
+                <w:szCs w:val="24"/>
+              </w:rPr>
+              <w:t xml:space="preserve"> and nomeLega!=null</w:t>
+            </w:r>
+            <w:r>
+              <w:rPr>
+                <w:sz w:val="24"/>
+                <w:szCs w:val="24"/>
+              </w:rPr>
+              <w:t xml:space="preserve"> and giocatore!=null</w:t>
+            </w:r>
+          </w:p>
+          <w:p>
+            <w:pPr>
+              <w:rPr>
+                <w:sz w:val="24"/>
+                <w:szCs w:val="24"/>
+              </w:rPr>
+            </w:pPr>
+          </w:p>
+          <w:p>
+            <w:pPr>
+              <w:rPr>
+                <w:sz w:val="24"/>
+                <w:szCs w:val="24"/>
+              </w:rPr>
+            </w:pPr>
+            <w:r>
+              <w:rPr>
+                <w:b/>
+                <w:bCs/>
+                <w:sz w:val="24"/>
+                <w:szCs w:val="24"/>
+              </w:rPr>
+              <w:t>Context</w:t>
+            </w:r>
+            <w:r>
+              <w:rPr>
+                <w:sz w:val="24"/>
+                <w:szCs w:val="24"/>
+              </w:rPr>
+              <w:t xml:space="preserve"> </w:t>
+            </w:r>
+            <w:r>
+              <w:rPr>
+                <w:sz w:val="24"/>
+                <w:szCs w:val="24"/>
+              </w:rPr>
+              <w:t>SquadraDAO</w:t>
+            </w:r>
+            <w:r>
+              <w:rPr>
+                <w:sz w:val="24"/>
+                <w:szCs w:val="24"/>
+              </w:rPr>
+              <w:t>::</w:t>
+            </w:r>
+            <w:r>
+              <w:rPr>
+                <w:sz w:val="24"/>
+                <w:szCs w:val="24"/>
+              </w:rPr>
+              <w:t>update</w:t>
+            </w:r>
+            <w:r>
+              <w:rPr>
+                <w:sz w:val="24"/>
+                <w:szCs w:val="24"/>
+              </w:rPr>
+              <w:t>GiocatoreSquadra(</w:t>
+            </w:r>
+            <w:r>
+              <w:rPr>
+                <w:sz w:val="24"/>
+                <w:szCs w:val="24"/>
+              </w:rPr>
+              <w:t>nomeSquadra, nomeLega</w:t>
+            </w:r>
+            <w:r>
+              <w:rPr>
+                <w:sz w:val="24"/>
+                <w:szCs w:val="24"/>
+              </w:rPr>
+              <w:t xml:space="preserve">, </w:t>
+            </w:r>
+            <w:r>
+              <w:rPr>
+                <w:sz w:val="24"/>
+                <w:szCs w:val="24"/>
+              </w:rPr>
+              <w:t>giocatore1, giocatore2</w:t>
             </w:r>
             <w:r>
               <w:rPr>
@@ -11596,69 +11778,173 @@
               </w:rPr>
               <w:t>)</w:t>
             </w:r>
-            <w:r>
-              <w:rPr>
-                <w:sz w:val="24"/>
-                <w:szCs w:val="24"/>
-              </w:rPr>
-              <w:t>: void</w:t>
-            </w:r>
-          </w:p>
-          <w:p>
-            <w:pPr>
-              <w:rPr>
-                <w:sz w:val="24"/>
-                <w:szCs w:val="24"/>
-              </w:rPr>
-            </w:pPr>
-            <w:r>
-              <w:rPr>
-                <w:sz w:val="24"/>
-                <w:szCs w:val="24"/>
-              </w:rPr>
-              <w:t xml:space="preserve">+ </w:t>
-            </w:r>
-            <w:r>
-              <w:rPr>
-                <w:sz w:val="24"/>
-                <w:szCs w:val="24"/>
-              </w:rPr>
-              <w:t>updateGiocatoreSquadra(squadra</w:t>
-            </w:r>
-            <w:r>
-              <w:rPr>
-                <w:sz w:val="24"/>
-                <w:szCs w:val="24"/>
-              </w:rPr>
-              <w:t>: String</w:t>
-            </w:r>
-            <w:r>
-              <w:rPr>
-                <w:sz w:val="24"/>
-                <w:szCs w:val="24"/>
-              </w:rPr>
-              <w:t>, giocatore1</w:t>
-            </w:r>
-            <w:r>
-              <w:rPr>
-                <w:sz w:val="24"/>
-                <w:szCs w:val="24"/>
-              </w:rPr>
-              <w:t>: String</w:t>
-            </w:r>
-            <w:r>
-              <w:rPr>
-                <w:sz w:val="24"/>
-                <w:szCs w:val="24"/>
-              </w:rPr>
-              <w:t>, giocatore2</w:t>
-            </w:r>
-            <w:r>
-              <w:rPr>
-                <w:sz w:val="24"/>
-                <w:szCs w:val="24"/>
-              </w:rPr>
-              <w:t>: String</w:t>
+          </w:p>
+          <w:p>
+            <w:pPr>
+              <w:rPr>
+                <w:sz w:val="24"/>
+                <w:szCs w:val="24"/>
+              </w:rPr>
+            </w:pPr>
+            <w:r>
+              <w:rPr>
+                <w:b/>
+                <w:bCs/>
+                <w:sz w:val="24"/>
+                <w:szCs w:val="24"/>
+              </w:rPr>
+              <w:t>Pre</w:t>
+            </w:r>
+            <w:r>
+              <w:rPr>
+                <w:sz w:val="24"/>
+                <w:szCs w:val="24"/>
+              </w:rPr>
+              <w:t xml:space="preserve">: </w:t>
+            </w:r>
+            <w:r>
+              <w:rPr>
+                <w:sz w:val="24"/>
+                <w:szCs w:val="24"/>
+              </w:rPr>
+              <w:t xml:space="preserve">nomeSquadra!=null and nomeLega!=null </w:t>
+            </w:r>
+            <w:r>
+              <w:rPr>
+                <w:sz w:val="24"/>
+                <w:szCs w:val="24"/>
+              </w:rPr>
+              <w:t>and giocatore1!=null and giocatore2!=null</w:t>
+            </w:r>
+          </w:p>
+          <w:p>
+            <w:pPr>
+              <w:rPr>
+                <w:sz w:val="24"/>
+                <w:szCs w:val="24"/>
+              </w:rPr>
+            </w:pPr>
+          </w:p>
+          <w:p>
+            <w:pPr>
+              <w:rPr>
+                <w:sz w:val="24"/>
+                <w:szCs w:val="24"/>
+              </w:rPr>
+            </w:pPr>
+            <w:r>
+              <w:rPr>
+                <w:b/>
+                <w:bCs/>
+                <w:sz w:val="24"/>
+                <w:szCs w:val="24"/>
+              </w:rPr>
+              <w:t>Context</w:t>
+            </w:r>
+            <w:r>
+              <w:rPr>
+                <w:sz w:val="24"/>
+                <w:szCs w:val="24"/>
+              </w:rPr>
+              <w:t xml:space="preserve"> </w:t>
+            </w:r>
+            <w:r>
+              <w:rPr>
+                <w:sz w:val="24"/>
+                <w:szCs w:val="24"/>
+              </w:rPr>
+              <w:t>SquadraDAO</w:t>
+            </w:r>
+            <w:r>
+              <w:rPr>
+                <w:sz w:val="24"/>
+                <w:szCs w:val="24"/>
+              </w:rPr>
+              <w:t>::getSquadreByAllenatore</w:t>
+            </w:r>
+            <w:r>
+              <w:rPr>
+                <w:sz w:val="24"/>
+                <w:szCs w:val="24"/>
+              </w:rPr>
+              <w:t>(allenatore)</w:t>
+            </w:r>
+          </w:p>
+          <w:p>
+            <w:pPr>
+              <w:rPr>
+                <w:sz w:val="24"/>
+                <w:szCs w:val="24"/>
+              </w:rPr>
+            </w:pPr>
+            <w:r>
+              <w:rPr>
+                <w:b/>
+                <w:bCs/>
+                <w:sz w:val="24"/>
+                <w:szCs w:val="24"/>
+              </w:rPr>
+              <w:t>Pre</w:t>
+            </w:r>
+            <w:r>
+              <w:rPr>
+                <w:sz w:val="24"/>
+                <w:szCs w:val="24"/>
+              </w:rPr>
+              <w:t>: allenatore!=null</w:t>
+            </w:r>
+          </w:p>
+          <w:p>
+            <w:pPr>
+              <w:rPr>
+                <w:sz w:val="24"/>
+                <w:szCs w:val="24"/>
+              </w:rPr>
+            </w:pPr>
+          </w:p>
+          <w:p>
+            <w:pPr>
+              <w:rPr>
+                <w:sz w:val="24"/>
+                <w:szCs w:val="24"/>
+              </w:rPr>
+            </w:pPr>
+            <w:r>
+              <w:rPr>
+                <w:b/>
+                <w:bCs/>
+                <w:sz w:val="24"/>
+                <w:szCs w:val="24"/>
+              </w:rPr>
+              <w:t>Context</w:t>
+            </w:r>
+            <w:r>
+              <w:rPr>
+                <w:sz w:val="24"/>
+                <w:szCs w:val="24"/>
+              </w:rPr>
+              <w:t xml:space="preserve"> </w:t>
+            </w:r>
+            <w:r>
+              <w:rPr>
+                <w:sz w:val="24"/>
+                <w:szCs w:val="24"/>
+              </w:rPr>
+              <w:t>SquadraDAO</w:t>
+            </w:r>
+            <w:r>
+              <w:rPr>
+                <w:sz w:val="24"/>
+                <w:szCs w:val="24"/>
+              </w:rPr>
+              <w:t>::getSquadraByNome(</w:t>
+            </w:r>
+            <w:r>
+              <w:rPr>
+                <w:sz w:val="24"/>
+                <w:szCs w:val="24"/>
+              </w:rPr>
+              <w:t>nome</w:t>
             </w:r>
             <w:r>
               <w:rPr>
@@ -11667,41 +11953,89 @@
               </w:rPr>
               <w:t>)</w:t>
             </w:r>
-            <w:r>
-              <w:rPr>
-                <w:sz w:val="24"/>
-                <w:szCs w:val="24"/>
-              </w:rPr>
-              <w:t>: boolean</w:t>
-            </w:r>
-          </w:p>
-          <w:p>
-            <w:pPr>
-              <w:rPr>
-                <w:sz w:val="24"/>
-                <w:szCs w:val="24"/>
-              </w:rPr>
-            </w:pPr>
-            <w:r>
-              <w:rPr>
-                <w:sz w:val="24"/>
-                <w:szCs w:val="24"/>
-              </w:rPr>
-              <w:t xml:space="preserve">+ </w:t>
-            </w:r>
-            <w:r>
-              <w:rPr>
-                <w:sz w:val="24"/>
-                <w:szCs w:val="24"/>
-              </w:rPr>
-              <w:t>getSquadreByAllenatore(allenatore</w:t>
-            </w:r>
-            <w:r>
-              <w:rPr>
-                <w:sz w:val="24"/>
-                <w:szCs w:val="24"/>
-              </w:rPr>
-              <w:t>: String</w:t>
+          </w:p>
+          <w:p>
+            <w:pPr>
+              <w:rPr>
+                <w:sz w:val="24"/>
+                <w:szCs w:val="24"/>
+              </w:rPr>
+            </w:pPr>
+            <w:r>
+              <w:rPr>
+                <w:b/>
+                <w:bCs/>
+                <w:sz w:val="24"/>
+                <w:szCs w:val="24"/>
+              </w:rPr>
+              <w:t>Pre</w:t>
+            </w:r>
+            <w:r>
+              <w:rPr>
+                <w:sz w:val="24"/>
+                <w:szCs w:val="24"/>
+              </w:rPr>
+              <w:t>:</w:t>
+            </w:r>
+            <w:r>
+              <w:rPr>
+                <w:sz w:val="24"/>
+                <w:szCs w:val="24"/>
+              </w:rPr>
+              <w:t xml:space="preserve"> nome!=null</w:t>
+            </w:r>
+          </w:p>
+          <w:p>
+            <w:pPr>
+              <w:rPr>
+                <w:sz w:val="24"/>
+                <w:szCs w:val="24"/>
+              </w:rPr>
+            </w:pPr>
+          </w:p>
+          <w:p>
+            <w:pPr>
+              <w:rPr>
+                <w:sz w:val="24"/>
+                <w:szCs w:val="24"/>
+              </w:rPr>
+            </w:pPr>
+            <w:r>
+              <w:rPr>
+                <w:b/>
+                <w:bCs/>
+                <w:sz w:val="24"/>
+                <w:szCs w:val="24"/>
+              </w:rPr>
+              <w:t>Context</w:t>
+            </w:r>
+            <w:r>
+              <w:rPr>
+                <w:sz w:val="24"/>
+                <w:szCs w:val="24"/>
+              </w:rPr>
+              <w:t xml:space="preserve"> </w:t>
+            </w:r>
+            <w:r>
+              <w:rPr>
+                <w:sz w:val="24"/>
+                <w:szCs w:val="24"/>
+              </w:rPr>
+              <w:t>SquadraDAO</w:t>
+            </w:r>
+            <w:r>
+              <w:rPr>
+                <w:sz w:val="24"/>
+                <w:szCs w:val="24"/>
+              </w:rPr>
+              <w:t>::getSquadreByLega(</w:t>
+            </w:r>
+            <w:r>
+              <w:rPr>
+                <w:sz w:val="24"/>
+                <w:szCs w:val="24"/>
+              </w:rPr>
+              <w:t>lega</w:t>
             </w:r>
             <w:r>
               <w:rPr>
@@ -11710,41 +12044,235 @@
               </w:rPr>
               <w:t>)</w:t>
             </w:r>
-            <w:r>
-              <w:rPr>
-                <w:sz w:val="24"/>
-                <w:szCs w:val="24"/>
-              </w:rPr>
-              <w:t>: List&lt;Squadra&gt;</w:t>
-            </w:r>
-          </w:p>
-          <w:p>
-            <w:pPr>
-              <w:rPr>
-                <w:sz w:val="24"/>
-                <w:szCs w:val="24"/>
-              </w:rPr>
-            </w:pPr>
-            <w:r>
-              <w:rPr>
-                <w:sz w:val="24"/>
-                <w:szCs w:val="24"/>
-              </w:rPr>
-              <w:t xml:space="preserve">+ </w:t>
-            </w:r>
-            <w:r>
-              <w:rPr>
-                <w:sz w:val="24"/>
-                <w:szCs w:val="24"/>
-              </w:rPr>
-              <w:t>getSquadraByNome(nome</w:t>
-            </w:r>
-            <w:r>
-              <w:rPr>
-                <w:sz w:val="24"/>
-                <w:szCs w:val="24"/>
-              </w:rPr>
-              <w:t>: String</w:t>
+          </w:p>
+          <w:p>
+            <w:pPr>
+              <w:rPr>
+                <w:sz w:val="24"/>
+                <w:szCs w:val="24"/>
+              </w:rPr>
+            </w:pPr>
+            <w:r>
+              <w:rPr>
+                <w:b/>
+                <w:bCs/>
+                <w:sz w:val="24"/>
+                <w:szCs w:val="24"/>
+              </w:rPr>
+              <w:t>Pre</w:t>
+            </w:r>
+            <w:r>
+              <w:rPr>
+                <w:sz w:val="24"/>
+                <w:szCs w:val="24"/>
+              </w:rPr>
+              <w:t>:</w:t>
+            </w:r>
+            <w:r>
+              <w:rPr>
+                <w:sz w:val="24"/>
+                <w:szCs w:val="24"/>
+              </w:rPr>
+              <w:t xml:space="preserve"> lega!=null</w:t>
+            </w:r>
+          </w:p>
+        </w:tc>
+      </w:tr>
+      <w:tr>
+        <w:tc>
+          <w:tcPr>
+            <w:tcW w:w="2405" w:type="dxa"/>
+            <w:shd w:val="clear" w:color="auto" w:fill="2E74B5"/>
+          </w:tcPr>
+          <w:p>
+            <w:pPr>
+              <w:rPr>
+                <w:color w:val="FFFFFF" w:themeColor="background1"/>
+                <w:sz w:val="24"/>
+                <w:szCs w:val="24"/>
+              </w:rPr>
+            </w:pPr>
+            <w:r>
+              <w:rPr>
+                <w:color w:val="FFFFFF" w:themeColor="background1"/>
+                <w:sz w:val="24"/>
+                <w:szCs w:val="24"/>
+              </w:rPr>
+              <w:lastRenderedPageBreak/>
+              <w:t>Post-condizioni</w:t>
+            </w:r>
+          </w:p>
+        </w:tc>
+        <w:tc>
+          <w:tcPr>
+            <w:tcW w:w="7223" w:type="dxa"/>
+          </w:tcPr>
+          <w:p>
+            <w:pPr>
+              <w:rPr>
+                <w:sz w:val="24"/>
+                <w:szCs w:val="24"/>
+              </w:rPr>
+            </w:pPr>
+            <w:r>
+              <w:rPr>
+                <w:b/>
+                <w:bCs/>
+                <w:sz w:val="24"/>
+                <w:szCs w:val="24"/>
+              </w:rPr>
+              <w:t>Context</w:t>
+            </w:r>
+            <w:r>
+              <w:rPr>
+                <w:sz w:val="24"/>
+                <w:szCs w:val="24"/>
+              </w:rPr>
+              <w:t xml:space="preserve"> SquadraDAO::creaSquadra(nome, allenatore, logo, nomeLega)</w:t>
+            </w:r>
+          </w:p>
+          <w:p>
+            <w:pPr>
+              <w:rPr>
+                <w:sz w:val="24"/>
+                <w:szCs w:val="24"/>
+              </w:rPr>
+            </w:pPr>
+            <w:r>
+              <w:rPr>
+                <w:b/>
+                <w:bCs/>
+                <w:sz w:val="24"/>
+                <w:szCs w:val="24"/>
+              </w:rPr>
+              <w:t>P</w:t>
+            </w:r>
+            <w:r>
+              <w:rPr>
+                <w:b/>
+                <w:bCs/>
+                <w:sz w:val="24"/>
+                <w:szCs w:val="24"/>
+              </w:rPr>
+              <w:t>ost</w:t>
+            </w:r>
+            <w:r>
+              <w:rPr>
+                <w:sz w:val="24"/>
+                <w:szCs w:val="24"/>
+              </w:rPr>
+              <w:t xml:space="preserve">: </w:t>
+            </w:r>
+            <w:r>
+              <w:rPr>
+                <w:sz w:val="24"/>
+                <w:szCs w:val="24"/>
+                <w:lang w:val="en-US"/>
+              </w:rPr>
+              <w:t>database.</w:t>
+            </w:r>
+            <w:r>
+              <w:rPr>
+                <w:sz w:val="24"/>
+                <w:szCs w:val="24"/>
+                <w:lang w:val="en-US"/>
+              </w:rPr>
+              <w:t>squadra</w:t>
+            </w:r>
+            <w:r>
+              <w:rPr>
+                <w:sz w:val="24"/>
+                <w:szCs w:val="24"/>
+                <w:lang w:val="en-US"/>
+              </w:rPr>
+              <w:t>-&gt;includes(select(</w:t>
+            </w:r>
+            <w:r>
+              <w:rPr>
+                <w:sz w:val="24"/>
+                <w:szCs w:val="24"/>
+                <w:lang w:val="en-US"/>
+              </w:rPr>
+              <w:t>s</w:t>
+            </w:r>
+            <w:r>
+              <w:rPr>
+                <w:sz w:val="24"/>
+                <w:szCs w:val="24"/>
+                <w:lang w:val="en-US"/>
+              </w:rPr>
+              <w:t>|</w:t>
+            </w:r>
+            <w:r>
+              <w:rPr>
+                <w:sz w:val="24"/>
+                <w:szCs w:val="24"/>
+                <w:lang w:val="en-US"/>
+              </w:rPr>
+              <w:t>squadra</w:t>
+            </w:r>
+            <w:r>
+              <w:rPr>
+                <w:sz w:val="24"/>
+                <w:szCs w:val="24"/>
+                <w:lang w:val="en-US"/>
+              </w:rPr>
+              <w:t>.nome=nome</w:t>
+            </w:r>
+            <w:r>
+              <w:rPr>
+                <w:sz w:val="24"/>
+                <w:szCs w:val="24"/>
+                <w:lang w:val="en-US"/>
+              </w:rPr>
+              <w:t xml:space="preserve"> and squadra.nomeLega=lega</w:t>
+            </w:r>
+            <w:r>
+              <w:rPr>
+                <w:sz w:val="24"/>
+                <w:szCs w:val="24"/>
+                <w:lang w:val="en-US"/>
+              </w:rPr>
+              <w:t>))</w:t>
+            </w:r>
+          </w:p>
+          <w:p>
+            <w:pPr>
+              <w:rPr>
+                <w:sz w:val="24"/>
+                <w:szCs w:val="24"/>
+              </w:rPr>
+            </w:pPr>
+          </w:p>
+          <w:p>
+            <w:pPr>
+              <w:rPr>
+                <w:sz w:val="24"/>
+                <w:szCs w:val="24"/>
+              </w:rPr>
+            </w:pPr>
+            <w:r>
+              <w:rPr>
+                <w:b/>
+                <w:bCs/>
+                <w:sz w:val="24"/>
+                <w:szCs w:val="24"/>
+              </w:rPr>
+              <w:t>Context</w:t>
+            </w:r>
+            <w:r>
+              <w:rPr>
+                <w:sz w:val="24"/>
+                <w:szCs w:val="24"/>
+              </w:rPr>
+              <w:t xml:space="preserve"> SquadraDAO::addGiocatoreSquadra(</w:t>
+            </w:r>
+            <w:r>
+              <w:rPr>
+                <w:sz w:val="24"/>
+                <w:szCs w:val="24"/>
+              </w:rPr>
+              <w:t>nomeSquadra, nomeLega, giocatore</w:t>
             </w:r>
             <w:r>
               <w:rPr>
@@ -11753,41 +12281,98 @@
               </w:rPr>
               <w:t>)</w:t>
             </w:r>
-            <w:r>
-              <w:rPr>
-                <w:sz w:val="24"/>
-                <w:szCs w:val="24"/>
-              </w:rPr>
-              <w:t>: Squadra</w:t>
-            </w:r>
-          </w:p>
-          <w:p>
-            <w:pPr>
-              <w:rPr>
-                <w:sz w:val="24"/>
-                <w:szCs w:val="24"/>
-              </w:rPr>
-            </w:pPr>
-            <w:r>
-              <w:rPr>
-                <w:sz w:val="24"/>
-                <w:szCs w:val="24"/>
-              </w:rPr>
-              <w:t xml:space="preserve">+ </w:t>
-            </w:r>
-            <w:r>
-              <w:rPr>
-                <w:sz w:val="24"/>
-                <w:szCs w:val="24"/>
-              </w:rPr>
-              <w:t>getSquadreByLega(lega</w:t>
-            </w:r>
-            <w:r>
-              <w:rPr>
-                <w:sz w:val="24"/>
-                <w:szCs w:val="24"/>
-              </w:rPr>
-              <w:t>: String</w:t>
+          </w:p>
+          <w:p>
+            <w:pPr>
+              <w:rPr>
+                <w:sz w:val="24"/>
+                <w:szCs w:val="24"/>
+              </w:rPr>
+            </w:pPr>
+            <w:r>
+              <w:rPr>
+                <w:b/>
+                <w:bCs/>
+                <w:sz w:val="24"/>
+                <w:szCs w:val="24"/>
+              </w:rPr>
+              <w:t>P</w:t>
+            </w:r>
+            <w:r>
+              <w:rPr>
+                <w:b/>
+                <w:bCs/>
+                <w:sz w:val="24"/>
+                <w:szCs w:val="24"/>
+              </w:rPr>
+              <w:t>ost</w:t>
+            </w:r>
+            <w:r>
+              <w:rPr>
+                <w:sz w:val="24"/>
+                <w:szCs w:val="24"/>
+              </w:rPr>
+              <w:t>:</w:t>
+            </w:r>
+            <w:r>
+              <w:rPr>
+                <w:sz w:val="24"/>
+                <w:szCs w:val="24"/>
+              </w:rPr>
+              <w:t xml:space="preserve"> </w:t>
+            </w:r>
+            <w:r>
+              <w:rPr>
+                <w:sz w:val="24"/>
+                <w:szCs w:val="24"/>
+              </w:rPr>
+              <w:t>database.squadraGiocatore-&gt;includes(select(x|squadraGiocatore.giocatore=giocatore and squadraGiocatore.squadra=</w:t>
+            </w:r>
+            <w:r>
+              <w:rPr>
+                <w:sz w:val="24"/>
+                <w:szCs w:val="24"/>
+              </w:rPr>
+              <w:t>nomeSquadra and squadraGiocatore.nomeLega=nomeLega))</w:t>
+            </w:r>
+          </w:p>
+          <w:p>
+            <w:pPr>
+              <w:rPr>
+                <w:sz w:val="24"/>
+                <w:szCs w:val="24"/>
+              </w:rPr>
+            </w:pPr>
+          </w:p>
+          <w:p>
+            <w:pPr>
+              <w:rPr>
+                <w:sz w:val="24"/>
+                <w:szCs w:val="24"/>
+              </w:rPr>
+            </w:pPr>
+            <w:r>
+              <w:rPr>
+                <w:b/>
+                <w:bCs/>
+                <w:sz w:val="24"/>
+                <w:szCs w:val="24"/>
+              </w:rPr>
+              <w:t>Context</w:t>
+            </w:r>
+            <w:r>
+              <w:rPr>
+                <w:sz w:val="24"/>
+                <w:szCs w:val="24"/>
+              </w:rPr>
+              <w:t xml:space="preserve"> SquadraDAO:: deleteGiocatoreSquadra(</w:t>
+            </w:r>
+            <w:r>
+              <w:rPr>
+                <w:sz w:val="24"/>
+                <w:szCs w:val="24"/>
+              </w:rPr>
+              <w:t>nomeSquadra, nomeLega, giocatore</w:t>
             </w:r>
             <w:r>
               <w:rPr>
@@ -11796,16 +12381,337 @@
               </w:rPr>
               <w:t>)</w:t>
             </w:r>
-            <w:r>
-              <w:rPr>
-                <w:sz w:val="24"/>
-                <w:szCs w:val="24"/>
-              </w:rPr>
-              <w:t>: List&lt;Squadra&gt;</w:t>
+          </w:p>
+          <w:p>
+            <w:pPr>
+              <w:rPr>
+                <w:sz w:val="24"/>
+                <w:szCs w:val="24"/>
+              </w:rPr>
+            </w:pPr>
+            <w:r>
+              <w:rPr>
+                <w:b/>
+                <w:bCs/>
+                <w:sz w:val="24"/>
+                <w:szCs w:val="24"/>
+              </w:rPr>
+              <w:t>P</w:t>
+            </w:r>
+            <w:r>
+              <w:rPr>
+                <w:b/>
+                <w:bCs/>
+                <w:sz w:val="24"/>
+                <w:szCs w:val="24"/>
+              </w:rPr>
+              <w:t>ost</w:t>
+            </w:r>
+            <w:r>
+              <w:rPr>
+                <w:sz w:val="24"/>
+                <w:szCs w:val="24"/>
+              </w:rPr>
+              <w:t xml:space="preserve">: </w:t>
+            </w:r>
+            <w:r>
+              <w:rPr>
+                <w:sz w:val="24"/>
+                <w:szCs w:val="24"/>
+              </w:rPr>
+              <w:t>database.squadraGiocatore-&gt;</w:t>
+            </w:r>
+            <w:r>
+              <w:rPr>
+                <w:sz w:val="24"/>
+                <w:szCs w:val="24"/>
+              </w:rPr>
+              <w:t xml:space="preserve">not </w:t>
+            </w:r>
+            <w:r>
+              <w:rPr>
+                <w:sz w:val="24"/>
+                <w:szCs w:val="24"/>
+              </w:rPr>
+              <w:t>includes(select(x|squadraGiocatore.giocatore=giocatore and squadraGiocatore.squadra=nomeSquadra and squadraGiocatore.nomeLega=nomeLega))</w:t>
+            </w:r>
+          </w:p>
+          <w:p>
+            <w:pPr>
+              <w:rPr>
+                <w:sz w:val="24"/>
+                <w:szCs w:val="24"/>
+              </w:rPr>
+            </w:pPr>
+          </w:p>
+          <w:p>
+            <w:pPr>
+              <w:rPr>
+                <w:sz w:val="24"/>
+                <w:szCs w:val="24"/>
+              </w:rPr>
+            </w:pPr>
+            <w:r>
+              <w:rPr>
+                <w:b/>
+                <w:bCs/>
+                <w:sz w:val="24"/>
+                <w:szCs w:val="24"/>
+              </w:rPr>
+              <w:t>Context</w:t>
+            </w:r>
+            <w:r>
+              <w:rPr>
+                <w:sz w:val="24"/>
+                <w:szCs w:val="24"/>
+              </w:rPr>
+              <w:t xml:space="preserve"> SquadraDAO::updateGiocatoreSquadra(</w:t>
+            </w:r>
+            <w:r>
+              <w:rPr>
+                <w:sz w:val="24"/>
+                <w:szCs w:val="24"/>
+              </w:rPr>
+              <w:t>nomeSquadra, nomeLega</w:t>
+            </w:r>
+            <w:r>
+              <w:rPr>
+                <w:sz w:val="24"/>
+                <w:szCs w:val="24"/>
+              </w:rPr>
+              <w:t>, giocatore1, giocatore2)</w:t>
+            </w:r>
+          </w:p>
+          <w:p>
+            <w:pPr>
+              <w:rPr>
+                <w:sz w:val="24"/>
+                <w:szCs w:val="24"/>
+              </w:rPr>
+            </w:pPr>
+            <w:r>
+              <w:rPr>
+                <w:b/>
+                <w:bCs/>
+                <w:sz w:val="24"/>
+                <w:szCs w:val="24"/>
+              </w:rPr>
+              <w:t>P</w:t>
+            </w:r>
+            <w:r>
+              <w:rPr>
+                <w:b/>
+                <w:bCs/>
+                <w:sz w:val="24"/>
+                <w:szCs w:val="24"/>
+              </w:rPr>
+              <w:t>ost</w:t>
+            </w:r>
+            <w:r>
+              <w:rPr>
+                <w:sz w:val="24"/>
+                <w:szCs w:val="24"/>
+              </w:rPr>
+              <w:t xml:space="preserve">: </w:t>
             </w:r>
             <w:bookmarkStart w:id="9" w:name="_GoBack"/>
             <w:bookmarkEnd w:id="9"/>
           </w:p>
+          <w:p>
+            <w:pPr>
+              <w:rPr>
+                <w:sz w:val="24"/>
+                <w:szCs w:val="24"/>
+              </w:rPr>
+            </w:pPr>
+          </w:p>
+          <w:p>
+            <w:pPr>
+              <w:rPr>
+                <w:sz w:val="24"/>
+                <w:szCs w:val="24"/>
+              </w:rPr>
+            </w:pPr>
+            <w:r>
+              <w:rPr>
+                <w:b/>
+                <w:bCs/>
+                <w:sz w:val="24"/>
+                <w:szCs w:val="24"/>
+              </w:rPr>
+              <w:t>Context</w:t>
+            </w:r>
+            <w:r>
+              <w:rPr>
+                <w:sz w:val="24"/>
+                <w:szCs w:val="24"/>
+              </w:rPr>
+              <w:t xml:space="preserve"> SquadraDAO::getSquadreByAllenatore(allenatore)</w:t>
+            </w:r>
+          </w:p>
+          <w:p>
+            <w:pPr>
+              <w:rPr>
+                <w:sz w:val="24"/>
+                <w:szCs w:val="24"/>
+              </w:rPr>
+            </w:pPr>
+            <w:r>
+              <w:rPr>
+                <w:b/>
+                <w:bCs/>
+                <w:sz w:val="24"/>
+                <w:szCs w:val="24"/>
+              </w:rPr>
+              <w:t>P</w:t>
+            </w:r>
+            <w:r>
+              <w:rPr>
+                <w:b/>
+                <w:bCs/>
+                <w:sz w:val="24"/>
+                <w:szCs w:val="24"/>
+              </w:rPr>
+              <w:t>ost</w:t>
+            </w:r>
+            <w:r>
+              <w:rPr>
+                <w:sz w:val="24"/>
+                <w:szCs w:val="24"/>
+              </w:rPr>
+              <w:t xml:space="preserve">: </w:t>
+            </w:r>
+          </w:p>
+          <w:p>
+            <w:pPr>
+              <w:rPr>
+                <w:sz w:val="24"/>
+                <w:szCs w:val="24"/>
+              </w:rPr>
+            </w:pPr>
+          </w:p>
+          <w:p>
+            <w:pPr>
+              <w:rPr>
+                <w:sz w:val="24"/>
+                <w:szCs w:val="24"/>
+              </w:rPr>
+            </w:pPr>
+            <w:r>
+              <w:rPr>
+                <w:b/>
+                <w:bCs/>
+                <w:sz w:val="24"/>
+                <w:szCs w:val="24"/>
+              </w:rPr>
+              <w:t>Context</w:t>
+            </w:r>
+            <w:r>
+              <w:rPr>
+                <w:sz w:val="24"/>
+                <w:szCs w:val="24"/>
+              </w:rPr>
+              <w:t xml:space="preserve"> SquadraDAO::getSquadraByNome(nome)</w:t>
+            </w:r>
+          </w:p>
+          <w:p>
+            <w:pPr>
+              <w:rPr>
+                <w:sz w:val="24"/>
+                <w:szCs w:val="24"/>
+              </w:rPr>
+            </w:pPr>
+            <w:r>
+              <w:rPr>
+                <w:b/>
+                <w:bCs/>
+                <w:sz w:val="24"/>
+                <w:szCs w:val="24"/>
+              </w:rPr>
+              <w:t>P</w:t>
+            </w:r>
+            <w:r>
+              <w:rPr>
+                <w:b/>
+                <w:bCs/>
+                <w:sz w:val="24"/>
+                <w:szCs w:val="24"/>
+              </w:rPr>
+              <w:t>ost</w:t>
+            </w:r>
+            <w:r>
+              <w:rPr>
+                <w:sz w:val="24"/>
+                <w:szCs w:val="24"/>
+              </w:rPr>
+              <w:t xml:space="preserve">: </w:t>
+            </w:r>
+          </w:p>
+          <w:p>
+            <w:pPr>
+              <w:rPr>
+                <w:sz w:val="24"/>
+                <w:szCs w:val="24"/>
+              </w:rPr>
+            </w:pPr>
+          </w:p>
+          <w:p>
+            <w:pPr>
+              <w:rPr>
+                <w:sz w:val="24"/>
+                <w:szCs w:val="24"/>
+              </w:rPr>
+            </w:pPr>
+            <w:r>
+              <w:rPr>
+                <w:b/>
+                <w:bCs/>
+                <w:sz w:val="24"/>
+                <w:szCs w:val="24"/>
+              </w:rPr>
+              <w:t>Context</w:t>
+            </w:r>
+            <w:r>
+              <w:rPr>
+                <w:sz w:val="24"/>
+                <w:szCs w:val="24"/>
+              </w:rPr>
+              <w:t xml:space="preserve"> SquadraDAO::getSquadreByLega(lega)</w:t>
+            </w:r>
+          </w:p>
+          <w:p>
+            <w:pPr>
+              <w:rPr>
+                <w:sz w:val="24"/>
+                <w:szCs w:val="24"/>
+              </w:rPr>
+            </w:pPr>
+            <w:r>
+              <w:rPr>
+                <w:b/>
+                <w:bCs/>
+                <w:sz w:val="24"/>
+                <w:szCs w:val="24"/>
+              </w:rPr>
+              <w:t>P</w:t>
+            </w:r>
+            <w:r>
+              <w:rPr>
+                <w:b/>
+                <w:bCs/>
+                <w:sz w:val="24"/>
+                <w:szCs w:val="24"/>
+              </w:rPr>
+              <w:t>ost</w:t>
+            </w:r>
+            <w:r>
+              <w:rPr>
+                <w:sz w:val="24"/>
+                <w:szCs w:val="24"/>
+              </w:rPr>
+              <w:t xml:space="preserve">: </w:t>
+            </w:r>
+          </w:p>
         </w:tc>
       </w:tr>
       <w:tr>
@@ -11828,789 +12734,7 @@
                 <w:sz w:val="24"/>
                 <w:szCs w:val="24"/>
               </w:rPr>
-              <w:t>Pre-condizioni</w:t>
-            </w:r>
-          </w:p>
-        </w:tc>
-        <w:tc>
-          <w:tcPr>
-            <w:tcW w:w="7223" w:type="dxa"/>
-          </w:tcPr>
-          <w:p>
-            <w:pPr>
-              <w:rPr>
-                <w:sz w:val="24"/>
-                <w:szCs w:val="24"/>
-              </w:rPr>
-            </w:pPr>
-            <w:r>
-              <w:rPr>
-                <w:b/>
-                <w:bCs/>
-                <w:sz w:val="24"/>
-                <w:szCs w:val="24"/>
-              </w:rPr>
-              <w:t>Context</w:t>
-            </w:r>
-            <w:r>
-              <w:rPr>
-                <w:sz w:val="24"/>
-                <w:szCs w:val="24"/>
-              </w:rPr>
-              <w:t xml:space="preserve"> Squadra</w:t>
-            </w:r>
-            <w:r>
-              <w:rPr>
-                <w:sz w:val="24"/>
-                <w:szCs w:val="24"/>
-              </w:rPr>
-              <w:t>DAO</w:t>
-            </w:r>
-            <w:r>
-              <w:rPr>
-                <w:sz w:val="24"/>
-                <w:szCs w:val="24"/>
-              </w:rPr>
-              <w:t>::creaSquadra(</w:t>
-            </w:r>
-            <w:r>
-              <w:rPr>
-                <w:sz w:val="24"/>
-                <w:szCs w:val="24"/>
-              </w:rPr>
-              <w:t>nome, allenatore, logo, nomeLega</w:t>
-            </w:r>
-            <w:r>
-              <w:rPr>
-                <w:sz w:val="24"/>
-                <w:szCs w:val="24"/>
-              </w:rPr>
-              <w:t>)</w:t>
-            </w:r>
-          </w:p>
-          <w:p>
-            <w:pPr>
-              <w:rPr>
-                <w:sz w:val="24"/>
-                <w:szCs w:val="24"/>
-              </w:rPr>
-            </w:pPr>
-            <w:r>
-              <w:rPr>
-                <w:b/>
-                <w:bCs/>
-                <w:sz w:val="24"/>
-                <w:szCs w:val="24"/>
-              </w:rPr>
-              <w:t>Pre</w:t>
-            </w:r>
-            <w:r>
-              <w:rPr>
-                <w:sz w:val="24"/>
-                <w:szCs w:val="24"/>
-              </w:rPr>
-              <w:t xml:space="preserve">: </w:t>
-            </w:r>
-            <w:r>
-              <w:rPr>
-                <w:sz w:val="24"/>
-                <w:szCs w:val="24"/>
-              </w:rPr>
-              <w:t>nome!=null and allenatore!=null and nomeLega!=null</w:t>
-            </w:r>
-          </w:p>
-          <w:p>
-            <w:pPr>
-              <w:rPr>
-                <w:sz w:val="24"/>
-                <w:szCs w:val="24"/>
-              </w:rPr>
-            </w:pPr>
-          </w:p>
-          <w:p>
-            <w:pPr>
-              <w:rPr>
-                <w:sz w:val="24"/>
-                <w:szCs w:val="24"/>
-              </w:rPr>
-            </w:pPr>
-            <w:r>
-              <w:rPr>
-                <w:b/>
-                <w:bCs/>
-                <w:sz w:val="24"/>
-                <w:szCs w:val="24"/>
-              </w:rPr>
-              <w:t>Context</w:t>
-            </w:r>
-            <w:r>
-              <w:rPr>
-                <w:sz w:val="24"/>
-                <w:szCs w:val="24"/>
-              </w:rPr>
-              <w:t xml:space="preserve"> </w:t>
-            </w:r>
-            <w:r>
-              <w:rPr>
-                <w:sz w:val="24"/>
-                <w:szCs w:val="24"/>
-              </w:rPr>
-              <w:t>SquadraDAO</w:t>
-            </w:r>
-            <w:r>
-              <w:rPr>
-                <w:sz w:val="24"/>
-                <w:szCs w:val="24"/>
-              </w:rPr>
-              <w:t>::</w:t>
-            </w:r>
-            <w:r>
-              <w:rPr>
-                <w:sz w:val="24"/>
-                <w:szCs w:val="24"/>
-              </w:rPr>
-              <w:t>add</w:t>
-            </w:r>
-            <w:r>
-              <w:rPr>
-                <w:sz w:val="24"/>
-                <w:szCs w:val="24"/>
-              </w:rPr>
-              <w:t>GiocatoreSquadra(</w:t>
-            </w:r>
-            <w:r>
-              <w:rPr>
-                <w:sz w:val="24"/>
-                <w:szCs w:val="24"/>
-              </w:rPr>
-              <w:t>squadra, giocatore</w:t>
-            </w:r>
-            <w:r>
-              <w:rPr>
-                <w:sz w:val="24"/>
-                <w:szCs w:val="24"/>
-              </w:rPr>
-              <w:t>)</w:t>
-            </w:r>
-          </w:p>
-          <w:p>
-            <w:pPr>
-              <w:rPr>
-                <w:sz w:val="24"/>
-                <w:szCs w:val="24"/>
-              </w:rPr>
-            </w:pPr>
-            <w:r>
-              <w:rPr>
-                <w:b/>
-                <w:bCs/>
-                <w:sz w:val="24"/>
-                <w:szCs w:val="24"/>
-              </w:rPr>
-              <w:t>Pre</w:t>
-            </w:r>
-            <w:r>
-              <w:rPr>
-                <w:sz w:val="24"/>
-                <w:szCs w:val="24"/>
-              </w:rPr>
-              <w:t>:</w:t>
-            </w:r>
-            <w:r>
-              <w:rPr>
-                <w:sz w:val="24"/>
-                <w:szCs w:val="24"/>
-              </w:rPr>
-              <w:t xml:space="preserve"> squadra!=null and</w:t>
-            </w:r>
-            <w:r>
-              <w:rPr>
-                <w:sz w:val="24"/>
-                <w:szCs w:val="24"/>
-              </w:rPr>
-              <w:t xml:space="preserve"> </w:t>
-            </w:r>
-            <w:r>
-              <w:rPr>
-                <w:sz w:val="24"/>
-                <w:szCs w:val="24"/>
-              </w:rPr>
-              <w:t>giocatore!=null</w:t>
-            </w:r>
-          </w:p>
-          <w:p>
-            <w:pPr>
-              <w:rPr>
-                <w:sz w:val="24"/>
-                <w:szCs w:val="24"/>
-              </w:rPr>
-            </w:pPr>
-          </w:p>
-          <w:p>
-            <w:pPr>
-              <w:rPr>
-                <w:sz w:val="24"/>
-                <w:szCs w:val="24"/>
-              </w:rPr>
-            </w:pPr>
-            <w:r>
-              <w:rPr>
-                <w:b/>
-                <w:bCs/>
-                <w:sz w:val="24"/>
-                <w:szCs w:val="24"/>
-              </w:rPr>
-              <w:t>Context</w:t>
-            </w:r>
-            <w:r>
-              <w:rPr>
-                <w:sz w:val="24"/>
-                <w:szCs w:val="24"/>
-              </w:rPr>
-              <w:t xml:space="preserve"> </w:t>
-            </w:r>
-            <w:r>
-              <w:rPr>
-                <w:sz w:val="24"/>
-                <w:szCs w:val="24"/>
-              </w:rPr>
-              <w:t>SquadraDAO</w:t>
-            </w:r>
-            <w:r>
-              <w:rPr>
-                <w:sz w:val="24"/>
-                <w:szCs w:val="24"/>
-              </w:rPr>
-              <w:t>::</w:t>
-            </w:r>
-            <w:r>
-              <w:rPr>
-                <w:sz w:val="24"/>
-                <w:szCs w:val="24"/>
-              </w:rPr>
-              <w:t xml:space="preserve"> </w:t>
-            </w:r>
-            <w:r>
-              <w:rPr>
-                <w:sz w:val="24"/>
-                <w:szCs w:val="24"/>
-              </w:rPr>
-              <w:t>deleteGiocatoreSquadra(squadra, giocatore)</w:t>
-            </w:r>
-          </w:p>
-          <w:p>
-            <w:pPr>
-              <w:rPr>
-                <w:sz w:val="24"/>
-                <w:szCs w:val="24"/>
-              </w:rPr>
-            </w:pPr>
-            <w:r>
-              <w:rPr>
-                <w:b/>
-                <w:bCs/>
-                <w:sz w:val="24"/>
-                <w:szCs w:val="24"/>
-              </w:rPr>
-              <w:t>Pre</w:t>
-            </w:r>
-            <w:r>
-              <w:rPr>
-                <w:sz w:val="24"/>
-                <w:szCs w:val="24"/>
-              </w:rPr>
-              <w:t xml:space="preserve">: </w:t>
-            </w:r>
-            <w:r>
-              <w:rPr>
-                <w:sz w:val="24"/>
-                <w:szCs w:val="24"/>
-              </w:rPr>
-              <w:t>squadra!=null and giocatore!=null</w:t>
-            </w:r>
-          </w:p>
-          <w:p>
-            <w:pPr>
-              <w:rPr>
-                <w:sz w:val="24"/>
-                <w:szCs w:val="24"/>
-              </w:rPr>
-            </w:pPr>
-          </w:p>
-          <w:p>
-            <w:pPr>
-              <w:rPr>
-                <w:sz w:val="24"/>
-                <w:szCs w:val="24"/>
-              </w:rPr>
-            </w:pPr>
-            <w:r>
-              <w:rPr>
-                <w:b/>
-                <w:bCs/>
-                <w:sz w:val="24"/>
-                <w:szCs w:val="24"/>
-              </w:rPr>
               <w:lastRenderedPageBreak/>
-              <w:t>Context</w:t>
-            </w:r>
-            <w:r>
-              <w:rPr>
-                <w:sz w:val="24"/>
-                <w:szCs w:val="24"/>
-              </w:rPr>
-              <w:t xml:space="preserve"> </w:t>
-            </w:r>
-            <w:r>
-              <w:rPr>
-                <w:sz w:val="24"/>
-                <w:szCs w:val="24"/>
-              </w:rPr>
-              <w:t>SquadraDAO</w:t>
-            </w:r>
-            <w:r>
-              <w:rPr>
-                <w:sz w:val="24"/>
-                <w:szCs w:val="24"/>
-              </w:rPr>
-              <w:t>::</w:t>
-            </w:r>
-            <w:r>
-              <w:rPr>
-                <w:sz w:val="24"/>
-                <w:szCs w:val="24"/>
-              </w:rPr>
-              <w:t>update</w:t>
-            </w:r>
-            <w:r>
-              <w:rPr>
-                <w:sz w:val="24"/>
-                <w:szCs w:val="24"/>
-              </w:rPr>
-              <w:t>GiocatoreSquadra(</w:t>
-            </w:r>
-            <w:r>
-              <w:rPr>
-                <w:sz w:val="24"/>
-                <w:szCs w:val="24"/>
-              </w:rPr>
-              <w:t xml:space="preserve">squadra, </w:t>
-            </w:r>
-            <w:r>
-              <w:rPr>
-                <w:sz w:val="24"/>
-                <w:szCs w:val="24"/>
-              </w:rPr>
-              <w:t>giocatore1, giocatore2</w:t>
-            </w:r>
-            <w:r>
-              <w:rPr>
-                <w:sz w:val="24"/>
-                <w:szCs w:val="24"/>
-              </w:rPr>
-              <w:t>)</w:t>
-            </w:r>
-          </w:p>
-          <w:p>
-            <w:pPr>
-              <w:rPr>
-                <w:sz w:val="24"/>
-                <w:szCs w:val="24"/>
-              </w:rPr>
-            </w:pPr>
-            <w:r>
-              <w:rPr>
-                <w:b/>
-                <w:bCs/>
-                <w:sz w:val="24"/>
-                <w:szCs w:val="24"/>
-              </w:rPr>
-              <w:t>Pre</w:t>
-            </w:r>
-            <w:r>
-              <w:rPr>
-                <w:sz w:val="24"/>
-                <w:szCs w:val="24"/>
-              </w:rPr>
-              <w:t xml:space="preserve">: </w:t>
-            </w:r>
-            <w:r>
-              <w:rPr>
-                <w:sz w:val="24"/>
-                <w:szCs w:val="24"/>
-              </w:rPr>
-              <w:t>squadra!=null and giocatore1!=null and giocatore2!=null</w:t>
-            </w:r>
-          </w:p>
-          <w:p>
-            <w:pPr>
-              <w:rPr>
-                <w:sz w:val="24"/>
-                <w:szCs w:val="24"/>
-              </w:rPr>
-            </w:pPr>
-          </w:p>
-          <w:p>
-            <w:pPr>
-              <w:rPr>
-                <w:sz w:val="24"/>
-                <w:szCs w:val="24"/>
-              </w:rPr>
-            </w:pPr>
-            <w:r>
-              <w:rPr>
-                <w:b/>
-                <w:bCs/>
-                <w:sz w:val="24"/>
-                <w:szCs w:val="24"/>
-              </w:rPr>
-              <w:t>Context</w:t>
-            </w:r>
-            <w:r>
-              <w:rPr>
-                <w:sz w:val="24"/>
-                <w:szCs w:val="24"/>
-              </w:rPr>
-              <w:t xml:space="preserve"> </w:t>
-            </w:r>
-            <w:r>
-              <w:rPr>
-                <w:sz w:val="24"/>
-                <w:szCs w:val="24"/>
-              </w:rPr>
-              <w:t>SquadraDAO</w:t>
-            </w:r>
-            <w:r>
-              <w:rPr>
-                <w:sz w:val="24"/>
-                <w:szCs w:val="24"/>
-              </w:rPr>
-              <w:t>::</w:t>
-            </w:r>
-            <w:r>
-              <w:rPr>
-                <w:sz w:val="24"/>
-                <w:szCs w:val="24"/>
-              </w:rPr>
-              <w:t>getSquadreByAllenatore</w:t>
-            </w:r>
-            <w:r>
-              <w:rPr>
-                <w:sz w:val="24"/>
-                <w:szCs w:val="24"/>
-              </w:rPr>
-              <w:t>(allenatore)</w:t>
-            </w:r>
-          </w:p>
-          <w:p>
-            <w:pPr>
-              <w:rPr>
-                <w:sz w:val="24"/>
-                <w:szCs w:val="24"/>
-              </w:rPr>
-            </w:pPr>
-            <w:r>
-              <w:rPr>
-                <w:b/>
-                <w:bCs/>
-                <w:sz w:val="24"/>
-                <w:szCs w:val="24"/>
-              </w:rPr>
-              <w:t>Pre</w:t>
-            </w:r>
-            <w:r>
-              <w:rPr>
-                <w:sz w:val="24"/>
-                <w:szCs w:val="24"/>
-              </w:rPr>
-              <w:t xml:space="preserve">: </w:t>
-            </w:r>
-            <w:r>
-              <w:rPr>
-                <w:sz w:val="24"/>
-                <w:szCs w:val="24"/>
-              </w:rPr>
-              <w:t>allenatore!=null</w:t>
-            </w:r>
-          </w:p>
-          <w:p>
-            <w:pPr>
-              <w:rPr>
-                <w:sz w:val="24"/>
-                <w:szCs w:val="24"/>
-              </w:rPr>
-            </w:pPr>
-          </w:p>
-          <w:p>
-            <w:pPr>
-              <w:rPr>
-                <w:sz w:val="24"/>
-                <w:szCs w:val="24"/>
-              </w:rPr>
-            </w:pPr>
-            <w:r>
-              <w:rPr>
-                <w:b/>
-                <w:bCs/>
-                <w:sz w:val="24"/>
-                <w:szCs w:val="24"/>
-              </w:rPr>
-              <w:t>Context</w:t>
-            </w:r>
-            <w:r>
-              <w:rPr>
-                <w:sz w:val="24"/>
-                <w:szCs w:val="24"/>
-              </w:rPr>
-              <w:t xml:space="preserve"> </w:t>
-            </w:r>
-            <w:r>
-              <w:rPr>
-                <w:sz w:val="24"/>
-                <w:szCs w:val="24"/>
-              </w:rPr>
-              <w:t>SquadraDAO</w:t>
-            </w:r>
-            <w:r>
-              <w:rPr>
-                <w:sz w:val="24"/>
-                <w:szCs w:val="24"/>
-              </w:rPr>
-              <w:t>::</w:t>
-            </w:r>
-            <w:r>
-              <w:rPr>
-                <w:sz w:val="24"/>
-                <w:szCs w:val="24"/>
-              </w:rPr>
-              <w:t>getSquadraByNome(</w:t>
-            </w:r>
-            <w:r>
-              <w:rPr>
-                <w:sz w:val="24"/>
-                <w:szCs w:val="24"/>
-              </w:rPr>
-              <w:t>nome</w:t>
-            </w:r>
-            <w:r>
-              <w:rPr>
-                <w:sz w:val="24"/>
-                <w:szCs w:val="24"/>
-              </w:rPr>
-              <w:t>)</w:t>
-            </w:r>
-          </w:p>
-          <w:p>
-            <w:pPr>
-              <w:rPr>
-                <w:sz w:val="24"/>
-                <w:szCs w:val="24"/>
-              </w:rPr>
-            </w:pPr>
-            <w:r>
-              <w:rPr>
-                <w:b/>
-                <w:bCs/>
-                <w:sz w:val="24"/>
-                <w:szCs w:val="24"/>
-              </w:rPr>
-              <w:t>Pre</w:t>
-            </w:r>
-            <w:r>
-              <w:rPr>
-                <w:sz w:val="24"/>
-                <w:szCs w:val="24"/>
-              </w:rPr>
-              <w:t>:</w:t>
-            </w:r>
-            <w:r>
-              <w:rPr>
-                <w:sz w:val="24"/>
-                <w:szCs w:val="24"/>
-              </w:rPr>
-              <w:t xml:space="preserve"> nome!=null</w:t>
-            </w:r>
-          </w:p>
-          <w:p>
-            <w:pPr>
-              <w:rPr>
-                <w:sz w:val="24"/>
-                <w:szCs w:val="24"/>
-              </w:rPr>
-            </w:pPr>
-          </w:p>
-          <w:p>
-            <w:pPr>
-              <w:rPr>
-                <w:sz w:val="24"/>
-                <w:szCs w:val="24"/>
-              </w:rPr>
-            </w:pPr>
-            <w:r>
-              <w:rPr>
-                <w:b/>
-                <w:bCs/>
-                <w:sz w:val="24"/>
-                <w:szCs w:val="24"/>
-              </w:rPr>
-              <w:t>Context</w:t>
-            </w:r>
-            <w:r>
-              <w:rPr>
-                <w:sz w:val="24"/>
-                <w:szCs w:val="24"/>
-              </w:rPr>
-              <w:t xml:space="preserve"> </w:t>
-            </w:r>
-            <w:r>
-              <w:rPr>
-                <w:sz w:val="24"/>
-                <w:szCs w:val="24"/>
-              </w:rPr>
-              <w:t>SquadraDAO</w:t>
-            </w:r>
-            <w:r>
-              <w:rPr>
-                <w:sz w:val="24"/>
-                <w:szCs w:val="24"/>
-              </w:rPr>
-              <w:t>::getSquadr</w:t>
-            </w:r>
-            <w:r>
-              <w:rPr>
-                <w:sz w:val="24"/>
-                <w:szCs w:val="24"/>
-              </w:rPr>
-              <w:t>e</w:t>
-            </w:r>
-            <w:r>
-              <w:rPr>
-                <w:sz w:val="24"/>
-                <w:szCs w:val="24"/>
-              </w:rPr>
-              <w:t>By</w:t>
-            </w:r>
-            <w:r>
-              <w:rPr>
-                <w:sz w:val="24"/>
-                <w:szCs w:val="24"/>
-              </w:rPr>
-              <w:t>Lega</w:t>
-            </w:r>
-            <w:r>
-              <w:rPr>
-                <w:sz w:val="24"/>
-                <w:szCs w:val="24"/>
-              </w:rPr>
-              <w:t>(</w:t>
-            </w:r>
-            <w:r>
-              <w:rPr>
-                <w:sz w:val="24"/>
-                <w:szCs w:val="24"/>
-              </w:rPr>
-              <w:t>lega</w:t>
-            </w:r>
-            <w:r>
-              <w:rPr>
-                <w:sz w:val="24"/>
-                <w:szCs w:val="24"/>
-              </w:rPr>
-              <w:t>)</w:t>
-            </w:r>
-          </w:p>
-          <w:p>
-            <w:pPr>
-              <w:rPr>
-                <w:sz w:val="24"/>
-                <w:szCs w:val="24"/>
-              </w:rPr>
-            </w:pPr>
-            <w:r>
-              <w:rPr>
-                <w:b/>
-                <w:bCs/>
-                <w:sz w:val="24"/>
-                <w:szCs w:val="24"/>
-              </w:rPr>
-              <w:t>Pre</w:t>
-            </w:r>
-            <w:r>
-              <w:rPr>
-                <w:sz w:val="24"/>
-                <w:szCs w:val="24"/>
-              </w:rPr>
-              <w:t>:</w:t>
-            </w:r>
-            <w:r>
-              <w:rPr>
-                <w:sz w:val="24"/>
-                <w:szCs w:val="24"/>
-              </w:rPr>
-              <w:t xml:space="preserve"> lega!=null</w:t>
-            </w:r>
-          </w:p>
-        </w:tc>
-      </w:tr>
-      <w:tr>
-        <w:tc>
-          <w:tcPr>
-            <w:tcW w:w="2405" w:type="dxa"/>
-            <w:shd w:val="clear" w:color="auto" w:fill="2E74B5"/>
-          </w:tcPr>
-          <w:p>
-            <w:pPr>
-              <w:rPr>
-                <w:color w:val="FFFFFF" w:themeColor="background1"/>
-                <w:sz w:val="24"/>
-                <w:szCs w:val="24"/>
-              </w:rPr>
-            </w:pPr>
-            <w:r>
-              <w:rPr>
-                <w:color w:val="FFFFFF" w:themeColor="background1"/>
-                <w:sz w:val="24"/>
-                <w:szCs w:val="24"/>
-              </w:rPr>
-              <w:lastRenderedPageBreak/>
-              <w:t>Post-condizioni</w:t>
-            </w:r>
-          </w:p>
-        </w:tc>
-        <w:tc>
-          <w:tcPr>
-            <w:tcW w:w="7223" w:type="dxa"/>
-          </w:tcPr>
-          <w:p>
-            <w:pPr>
-              <w:rPr>
-                <w:sz w:val="24"/>
-                <w:szCs w:val="24"/>
-              </w:rPr>
-            </w:pPr>
-          </w:p>
-        </w:tc>
-      </w:tr>
-      <w:tr>
-        <w:tc>
-          <w:tcPr>
-            <w:tcW w:w="2405" w:type="dxa"/>
-            <w:shd w:val="clear" w:color="auto" w:fill="2E74B5"/>
-          </w:tcPr>
-          <w:p>
-            <w:pPr>
-              <w:rPr>
-                <w:color w:val="FFFFFF" w:themeColor="background1"/>
-                <w:sz w:val="24"/>
-                <w:szCs w:val="24"/>
-              </w:rPr>
-            </w:pPr>
-            <w:r>
-              <w:rPr>
-                <w:color w:val="FFFFFF" w:themeColor="background1"/>
-                <w:sz w:val="24"/>
-                <w:szCs w:val="24"/>
-              </w:rPr>
               <w:t>Invariante</w:t>
             </w:r>
           </w:p>
@@ -12743,21 +12867,7 @@
                 <w:sz w:val="24"/>
                 <w:szCs w:val="24"/>
               </w:rPr>
-              <w:t xml:space="preserve">Questa classe è un manager che si occupa di interagire con il database. Gestisce le query rigurdanti </w:t>
-            </w:r>
-            <w:r>
-              <w:rPr>
-                <w:sz w:val="24"/>
-                <w:szCs w:val="24"/>
-              </w:rPr>
-              <w:t>Partita</w:t>
-            </w:r>
-            <w:r>
-              <w:rPr>
-                <w:sz w:val="24"/>
-                <w:szCs w:val="24"/>
-              </w:rPr>
-              <w:t>.</w:t>
+              <w:t>Questa classe è un manager che si occupa di interagire con il database. Gestisce le query rigurdanti Partita.</w:t>
             </w:r>
           </w:p>
         </w:tc>
@@ -12797,6 +12907,255 @@
                 <w:szCs w:val="24"/>
               </w:rPr>
             </w:pPr>
+            <w:r>
+              <w:rPr>
+                <w:sz w:val="24"/>
+                <w:szCs w:val="24"/>
+              </w:rPr>
+              <w:t>+</w:t>
+            </w:r>
+            <w:r>
+              <w:rPr>
+                <w:sz w:val="24"/>
+                <w:szCs w:val="24"/>
+              </w:rPr>
+              <w:t>addPartita(squadra1</w:t>
+            </w:r>
+            <w:r>
+              <w:rPr>
+                <w:sz w:val="24"/>
+                <w:szCs w:val="24"/>
+              </w:rPr>
+              <w:t>: String</w:t>
+            </w:r>
+            <w:r>
+              <w:rPr>
+                <w:sz w:val="24"/>
+                <w:szCs w:val="24"/>
+              </w:rPr>
+              <w:t>, squadra2</w:t>
+            </w:r>
+            <w:r>
+              <w:rPr>
+                <w:sz w:val="24"/>
+                <w:szCs w:val="24"/>
+              </w:rPr>
+              <w:t>: String</w:t>
+            </w:r>
+            <w:r>
+              <w:rPr>
+                <w:sz w:val="24"/>
+                <w:szCs w:val="24"/>
+              </w:rPr>
+              <w:t>, giornata</w:t>
+            </w:r>
+            <w:r>
+              <w:rPr>
+                <w:sz w:val="24"/>
+                <w:szCs w:val="24"/>
+              </w:rPr>
+              <w:t>: int</w:t>
+            </w:r>
+            <w:r>
+              <w:rPr>
+                <w:sz w:val="24"/>
+                <w:szCs w:val="24"/>
+              </w:rPr>
+              <w:t>)</w:t>
+            </w:r>
+            <w:r>
+              <w:rPr>
+                <w:sz w:val="24"/>
+                <w:szCs w:val="24"/>
+              </w:rPr>
+              <w:t>: boolean</w:t>
+            </w:r>
+          </w:p>
+          <w:p>
+            <w:pPr>
+              <w:rPr>
+                <w:sz w:val="24"/>
+                <w:szCs w:val="24"/>
+              </w:rPr>
+            </w:pPr>
+            <w:r>
+              <w:rPr>
+                <w:sz w:val="24"/>
+                <w:szCs w:val="24"/>
+              </w:rPr>
+              <w:t>+</w:t>
+            </w:r>
+            <w:r>
+              <w:rPr>
+                <w:sz w:val="24"/>
+                <w:szCs w:val="24"/>
+              </w:rPr>
+              <w:t>updatePartita (goal1</w:t>
+            </w:r>
+            <w:r>
+              <w:rPr>
+                <w:sz w:val="24"/>
+                <w:szCs w:val="24"/>
+              </w:rPr>
+              <w:t>: int</w:t>
+            </w:r>
+            <w:r>
+              <w:rPr>
+                <w:sz w:val="24"/>
+                <w:szCs w:val="24"/>
+              </w:rPr>
+              <w:t>, goal2</w:t>
+            </w:r>
+            <w:r>
+              <w:rPr>
+                <w:sz w:val="24"/>
+                <w:szCs w:val="24"/>
+              </w:rPr>
+              <w:t>: int</w:t>
+            </w:r>
+            <w:r>
+              <w:rPr>
+                <w:sz w:val="24"/>
+                <w:szCs w:val="24"/>
+              </w:rPr>
+              <w:t>)</w:t>
+            </w:r>
+            <w:r>
+              <w:rPr>
+                <w:sz w:val="24"/>
+                <w:szCs w:val="24"/>
+              </w:rPr>
+              <w:t>: void</w:t>
+            </w:r>
+          </w:p>
+          <w:p>
+            <w:pPr>
+              <w:rPr>
+                <w:sz w:val="24"/>
+                <w:szCs w:val="24"/>
+              </w:rPr>
+            </w:pPr>
+            <w:r>
+              <w:rPr>
+                <w:sz w:val="24"/>
+                <w:szCs w:val="24"/>
+              </w:rPr>
+              <w:t>+</w:t>
+            </w:r>
+            <w:r>
+              <w:rPr>
+                <w:sz w:val="24"/>
+                <w:szCs w:val="24"/>
+              </w:rPr>
+              <w:t>getAllPartiteLega(lega</w:t>
+            </w:r>
+            <w:r>
+              <w:rPr>
+                <w:sz w:val="24"/>
+                <w:szCs w:val="24"/>
+              </w:rPr>
+              <w:t>: String</w:t>
+            </w:r>
+            <w:r>
+              <w:rPr>
+                <w:sz w:val="24"/>
+                <w:szCs w:val="24"/>
+              </w:rPr>
+              <w:t>)</w:t>
+            </w:r>
+            <w:r>
+              <w:rPr>
+                <w:sz w:val="24"/>
+                <w:szCs w:val="24"/>
+              </w:rPr>
+              <w:t>: List&lt;Partita&gt;</w:t>
+            </w:r>
+          </w:p>
+          <w:p>
+            <w:pPr>
+              <w:rPr>
+                <w:sz w:val="24"/>
+                <w:szCs w:val="24"/>
+              </w:rPr>
+            </w:pPr>
+            <w:r>
+              <w:rPr>
+                <w:sz w:val="24"/>
+                <w:szCs w:val="24"/>
+              </w:rPr>
+              <w:t>+</w:t>
+            </w:r>
+            <w:r>
+              <w:rPr>
+                <w:sz w:val="24"/>
+                <w:szCs w:val="24"/>
+              </w:rPr>
+              <w:t>getAllPartiteSquadra(squadra</w:t>
+            </w:r>
+            <w:r>
+              <w:rPr>
+                <w:sz w:val="24"/>
+                <w:szCs w:val="24"/>
+              </w:rPr>
+              <w:t>: String</w:t>
+            </w:r>
+            <w:r>
+              <w:rPr>
+                <w:sz w:val="24"/>
+                <w:szCs w:val="24"/>
+              </w:rPr>
+              <w:t>)</w:t>
+            </w:r>
+            <w:r>
+              <w:rPr>
+                <w:sz w:val="24"/>
+                <w:szCs w:val="24"/>
+              </w:rPr>
+              <w:t>: List&lt;Partita&gt;</w:t>
+            </w:r>
+          </w:p>
+          <w:p>
+            <w:pPr>
+              <w:rPr>
+                <w:sz w:val="24"/>
+                <w:szCs w:val="24"/>
+              </w:rPr>
+            </w:pPr>
+            <w:r>
+              <w:rPr>
+                <w:sz w:val="24"/>
+                <w:szCs w:val="24"/>
+              </w:rPr>
+              <w:t xml:space="preserve">+ </w:t>
+            </w:r>
+            <w:r>
+              <w:rPr>
+                <w:sz w:val="24"/>
+                <w:szCs w:val="24"/>
+              </w:rPr>
+              <w:t>getAllPartiteByGiornata (giornata</w:t>
+            </w:r>
+            <w:r>
+              <w:rPr>
+                <w:sz w:val="24"/>
+                <w:szCs w:val="24"/>
+              </w:rPr>
+              <w:t>: int</w:t>
+            </w:r>
+            <w:r>
+              <w:rPr>
+                <w:sz w:val="24"/>
+                <w:szCs w:val="24"/>
+              </w:rPr>
+              <w:t>)</w:t>
+            </w:r>
+            <w:r>
+              <w:rPr>
+                <w:sz w:val="24"/>
+                <w:szCs w:val="24"/>
+              </w:rPr>
+              <w:t>: List&lt;Partita&gt;</w:t>
+            </w:r>
           </w:p>
         </w:tc>
       </w:tr>
@@ -12856,14 +13215,21 @@
                 <w:sz w:val="24"/>
                 <w:szCs w:val="24"/>
               </w:rPr>
-              <w:t>Gestore</w:t>
-            </w:r>
-            <w:r>
-              <w:rPr>
-                <w:sz w:val="24"/>
-                <w:szCs w:val="24"/>
-              </w:rPr>
-              <w:t>Partita::</w:t>
+              <w:t>Partita</w:t>
+            </w:r>
+            <w:r>
+              <w:rPr>
+                <w:sz w:val="24"/>
+                <w:szCs w:val="24"/>
+              </w:rPr>
+              <w:t>DAO</w:t>
+            </w:r>
+            <w:r>
+              <w:rPr>
+                <w:sz w:val="24"/>
+                <w:szCs w:val="24"/>
+              </w:rPr>
+              <w:t>::</w:t>
             </w:r>
             <w:r>
               <w:rPr>
@@ -12940,6 +13306,270 @@
                 <w:sz w:val="24"/>
                 <w:szCs w:val="24"/>
               </w:rPr>
+              <w:t xml:space="preserve"> Partita</w:t>
+            </w:r>
+            <w:r>
+              <w:rPr>
+                <w:sz w:val="24"/>
+                <w:szCs w:val="24"/>
+              </w:rPr>
+              <w:t>DAO</w:t>
+            </w:r>
+            <w:r>
+              <w:rPr>
+                <w:sz w:val="24"/>
+                <w:szCs w:val="24"/>
+              </w:rPr>
+              <w:t>::</w:t>
+            </w:r>
+            <w:r>
+              <w:rPr>
+                <w:sz w:val="24"/>
+                <w:szCs w:val="24"/>
+              </w:rPr>
+              <w:t xml:space="preserve">updatePartita </w:t>
+            </w:r>
+            <w:r>
+              <w:rPr>
+                <w:sz w:val="24"/>
+                <w:szCs w:val="24"/>
+              </w:rPr>
+              <w:t>(goal1, goal2)</w:t>
+            </w:r>
+          </w:p>
+          <w:p>
+            <w:pPr>
+              <w:rPr>
+                <w:sz w:val="24"/>
+                <w:szCs w:val="24"/>
+                <w:lang w:val="en-US"/>
+              </w:rPr>
+            </w:pPr>
+            <w:r>
+              <w:rPr>
+                <w:b/>
+                <w:bCs/>
+                <w:sz w:val="24"/>
+                <w:szCs w:val="24"/>
+                <w:lang w:val="en-US"/>
+              </w:rPr>
+              <w:t>Pre</w:t>
+            </w:r>
+            <w:r>
+              <w:rPr>
+                <w:sz w:val="24"/>
+                <w:szCs w:val="24"/>
+                <w:lang w:val="en-US"/>
+              </w:rPr>
+              <w:t xml:space="preserve">: </w:t>
+            </w:r>
+            <w:r>
+              <w:rPr>
+                <w:sz w:val="24"/>
+                <w:szCs w:val="24"/>
+                <w:lang w:val="en-US"/>
+              </w:rPr>
+              <w:t>goal1!=null and goal2!=null</w:t>
+            </w:r>
+          </w:p>
+          <w:p>
+            <w:pPr>
+              <w:rPr>
+                <w:sz w:val="24"/>
+                <w:szCs w:val="24"/>
+                <w:lang w:val="en-US"/>
+              </w:rPr>
+            </w:pPr>
+          </w:p>
+          <w:p>
+            <w:pPr>
+              <w:rPr>
+                <w:sz w:val="24"/>
+                <w:szCs w:val="24"/>
+              </w:rPr>
+            </w:pPr>
+            <w:r>
+              <w:rPr>
+                <w:b/>
+                <w:bCs/>
+                <w:sz w:val="24"/>
+                <w:szCs w:val="24"/>
+              </w:rPr>
+              <w:t>Context</w:t>
+            </w:r>
+            <w:r>
+              <w:rPr>
+                <w:sz w:val="24"/>
+                <w:szCs w:val="24"/>
+              </w:rPr>
+              <w:t xml:space="preserve"> Partita</w:t>
+            </w:r>
+            <w:r>
+              <w:rPr>
+                <w:sz w:val="24"/>
+                <w:szCs w:val="24"/>
+              </w:rPr>
+              <w:t>DAO</w:t>
+            </w:r>
+            <w:r>
+              <w:rPr>
+                <w:sz w:val="24"/>
+                <w:szCs w:val="24"/>
+              </w:rPr>
+              <w:t>::getAllPartiteLega(lega)</w:t>
+            </w:r>
+          </w:p>
+          <w:p>
+            <w:pPr>
+              <w:rPr>
+                <w:sz w:val="24"/>
+                <w:szCs w:val="24"/>
+              </w:rPr>
+            </w:pPr>
+            <w:r>
+              <w:rPr>
+                <w:b/>
+                <w:bCs/>
+                <w:sz w:val="24"/>
+                <w:szCs w:val="24"/>
+              </w:rPr>
+              <w:t>Pre</w:t>
+            </w:r>
+            <w:r>
+              <w:rPr>
+                <w:sz w:val="24"/>
+                <w:szCs w:val="24"/>
+              </w:rPr>
+              <w:t xml:space="preserve">: </w:t>
+            </w:r>
+            <w:r>
+              <w:rPr>
+                <w:sz w:val="24"/>
+                <w:szCs w:val="24"/>
+              </w:rPr>
+              <w:t>lega!=null</w:t>
+            </w:r>
+          </w:p>
+          <w:p>
+            <w:pPr>
+              <w:rPr>
+                <w:sz w:val="24"/>
+                <w:szCs w:val="24"/>
+              </w:rPr>
+            </w:pPr>
+          </w:p>
+          <w:p>
+            <w:pPr>
+              <w:rPr>
+                <w:sz w:val="24"/>
+                <w:szCs w:val="24"/>
+              </w:rPr>
+            </w:pPr>
+            <w:r>
+              <w:rPr>
+                <w:b/>
+                <w:bCs/>
+                <w:sz w:val="24"/>
+                <w:szCs w:val="24"/>
+              </w:rPr>
+              <w:t>Context</w:t>
+            </w:r>
+            <w:r>
+              <w:rPr>
+                <w:sz w:val="24"/>
+                <w:szCs w:val="24"/>
+              </w:rPr>
+              <w:t xml:space="preserve"> Partita</w:t>
+            </w:r>
+            <w:r>
+              <w:rPr>
+                <w:sz w:val="24"/>
+                <w:szCs w:val="24"/>
+              </w:rPr>
+              <w:t>DAO</w:t>
+            </w:r>
+            <w:r>
+              <w:rPr>
+                <w:sz w:val="24"/>
+                <w:szCs w:val="24"/>
+              </w:rPr>
+              <w:t>::getAllPartiteSquadra(squadra)</w:t>
+            </w:r>
+          </w:p>
+          <w:p>
+            <w:pPr>
+              <w:rPr>
+                <w:sz w:val="24"/>
+                <w:szCs w:val="24"/>
+              </w:rPr>
+            </w:pPr>
+            <w:r>
+              <w:rPr>
+                <w:b/>
+                <w:bCs/>
+                <w:sz w:val="24"/>
+                <w:szCs w:val="24"/>
+              </w:rPr>
+              <w:t>Pre</w:t>
+            </w:r>
+            <w:r>
+              <w:rPr>
+                <w:sz w:val="24"/>
+                <w:szCs w:val="24"/>
+              </w:rPr>
+              <w:t>: squadra!=null</w:t>
+            </w:r>
+          </w:p>
+          <w:p>
+            <w:pPr>
+              <w:rPr>
+                <w:sz w:val="24"/>
+                <w:szCs w:val="24"/>
+              </w:rPr>
+            </w:pPr>
+          </w:p>
+          <w:p>
+            <w:pPr>
+              <w:rPr>
+                <w:sz w:val="24"/>
+                <w:szCs w:val="24"/>
+              </w:rPr>
+            </w:pPr>
+            <w:r>
+              <w:rPr>
+                <w:b/>
+                <w:bCs/>
+                <w:sz w:val="24"/>
+                <w:szCs w:val="24"/>
+              </w:rPr>
+              <w:t>Context</w:t>
+            </w:r>
+            <w:r>
+              <w:rPr>
+                <w:sz w:val="24"/>
+                <w:szCs w:val="24"/>
+              </w:rPr>
+              <w:t xml:space="preserve"> Partita</w:t>
+            </w:r>
+            <w:r>
+              <w:rPr>
+                <w:sz w:val="24"/>
+                <w:szCs w:val="24"/>
+              </w:rPr>
+              <w:t>DAO</w:t>
+            </w:r>
+            <w:r>
+              <w:rPr>
+                <w:sz w:val="24"/>
+                <w:szCs w:val="24"/>
+              </w:rPr>
+              <w:t>::</w:t>
+            </w:r>
+            <w:r>
+              <w:rPr>
+                <w:sz w:val="24"/>
+                <w:szCs w:val="24"/>
+              </w:rPr>
               <w:t xml:space="preserve"> </w:t>
             </w:r>
             <w:r>
@@ -12947,45 +13577,22 @@
                 <w:sz w:val="24"/>
                 <w:szCs w:val="24"/>
               </w:rPr>
-              <w:t>Gestore</w:t>
-            </w:r>
-            <w:r>
-              <w:rPr>
-                <w:sz w:val="24"/>
-                <w:szCs w:val="24"/>
-              </w:rPr>
-              <w:t>Partita::</w:t>
-            </w:r>
-            <w:r>
-              <w:rPr>
-                <w:sz w:val="24"/>
-                <w:szCs w:val="24"/>
-              </w:rPr>
-              <w:t xml:space="preserve">updatePartita </w:t>
-            </w:r>
-            <w:r>
-              <w:rPr>
-                <w:sz w:val="24"/>
-                <w:szCs w:val="24"/>
-              </w:rPr>
-              <w:t>(goal1, goal2)</w:t>
-            </w:r>
-          </w:p>
-          <w:p>
-            <w:pPr>
-              <w:rPr>
-                <w:sz w:val="24"/>
-                <w:szCs w:val="24"/>
-                <w:lang w:val="en-US"/>
-              </w:rPr>
-            </w:pPr>
-            <w:r>
-              <w:rPr>
-                <w:b/>
-                <w:bCs/>
-                <w:sz w:val="24"/>
-                <w:szCs w:val="24"/>
-                <w:lang w:val="en-US"/>
+              <w:t>getAllPartiteByGiornata (giornata)</w:t>
+            </w:r>
+          </w:p>
+          <w:p>
+            <w:pPr>
+              <w:rPr>
+                <w:sz w:val="24"/>
+                <w:szCs w:val="24"/>
+              </w:rPr>
+            </w:pPr>
+            <w:r>
+              <w:rPr>
+                <w:b/>
+                <w:bCs/>
+                <w:sz w:val="24"/>
+                <w:szCs w:val="24"/>
               </w:rPr>
               <w:t>Pre</w:t>
             </w:r>
@@ -12993,270 +13600,8 @@
               <w:rPr>
                 <w:sz w:val="24"/>
                 <w:szCs w:val="24"/>
-                <w:lang w:val="en-US"/>
-              </w:rPr>
-              <w:t xml:space="preserve">: </w:t>
-            </w:r>
-            <w:r>
-              <w:rPr>
-                <w:sz w:val="24"/>
-                <w:szCs w:val="24"/>
-                <w:lang w:val="en-US"/>
-              </w:rPr>
-              <w:t>goal1!=null and goal2!=null</w:t>
-            </w:r>
-          </w:p>
-          <w:p>
-            <w:pPr>
-              <w:rPr>
-                <w:sz w:val="24"/>
-                <w:szCs w:val="24"/>
-                <w:lang w:val="en-US"/>
-              </w:rPr>
-            </w:pPr>
-          </w:p>
-          <w:p>
-            <w:pPr>
-              <w:rPr>
-                <w:sz w:val="24"/>
-                <w:szCs w:val="24"/>
-              </w:rPr>
-            </w:pPr>
-            <w:r>
-              <w:rPr>
-                <w:b/>
-                <w:bCs/>
-                <w:sz w:val="24"/>
-                <w:szCs w:val="24"/>
-              </w:rPr>
-              <w:t>Context</w:t>
-            </w:r>
-            <w:r>
-              <w:rPr>
-                <w:sz w:val="24"/>
-                <w:szCs w:val="24"/>
-              </w:rPr>
-              <w:t xml:space="preserve"> </w:t>
-            </w:r>
-            <w:r>
-              <w:rPr>
-                <w:sz w:val="24"/>
-                <w:szCs w:val="24"/>
-              </w:rPr>
-              <w:t>Gestore</w:t>
-            </w:r>
-            <w:r>
-              <w:rPr>
-                <w:sz w:val="24"/>
-                <w:szCs w:val="24"/>
-              </w:rPr>
-              <w:t>Partita::getAllPartiteLega(lega)</w:t>
-            </w:r>
-          </w:p>
-          <w:p>
-            <w:pPr>
-              <w:rPr>
-                <w:sz w:val="24"/>
-                <w:szCs w:val="24"/>
-              </w:rPr>
-            </w:pPr>
-            <w:r>
-              <w:rPr>
-                <w:b/>
-                <w:bCs/>
-                <w:sz w:val="24"/>
-                <w:szCs w:val="24"/>
-              </w:rPr>
-              <w:t>Pre</w:t>
-            </w:r>
-            <w:r>
-              <w:rPr>
-                <w:sz w:val="24"/>
-                <w:szCs w:val="24"/>
-              </w:rPr>
-              <w:t xml:space="preserve">: </w:t>
-            </w:r>
-            <w:r>
-              <w:rPr>
-                <w:sz w:val="24"/>
-                <w:szCs w:val="24"/>
-              </w:rPr>
-              <w:t>lega!=null</w:t>
-            </w:r>
-          </w:p>
-          <w:p>
-            <w:pPr>
-              <w:rPr>
-                <w:sz w:val="24"/>
-                <w:szCs w:val="24"/>
-              </w:rPr>
-            </w:pPr>
-          </w:p>
-          <w:p>
-            <w:pPr>
-              <w:rPr>
-                <w:sz w:val="24"/>
-                <w:szCs w:val="24"/>
-              </w:rPr>
-            </w:pPr>
-            <w:r>
-              <w:rPr>
-                <w:b/>
-                <w:bCs/>
-                <w:sz w:val="24"/>
-                <w:szCs w:val="24"/>
-              </w:rPr>
-              <w:t>Context</w:t>
-            </w:r>
-            <w:r>
-              <w:rPr>
-                <w:sz w:val="24"/>
-                <w:szCs w:val="24"/>
-              </w:rPr>
-              <w:t xml:space="preserve"> GestorePartita::getAllPartite</w:t>
-            </w:r>
-            <w:r>
-              <w:rPr>
-                <w:sz w:val="24"/>
-                <w:szCs w:val="24"/>
-              </w:rPr>
-              <w:t>Squadra</w:t>
-            </w:r>
-            <w:r>
-              <w:rPr>
-                <w:sz w:val="24"/>
-                <w:szCs w:val="24"/>
-              </w:rPr>
-              <w:t>(</w:t>
-            </w:r>
-            <w:r>
-              <w:rPr>
-                <w:sz w:val="24"/>
-                <w:szCs w:val="24"/>
-              </w:rPr>
-              <w:t>squadra)</w:t>
-            </w:r>
-          </w:p>
-          <w:p>
-            <w:pPr>
-              <w:rPr>
-                <w:sz w:val="24"/>
-                <w:szCs w:val="24"/>
-              </w:rPr>
-            </w:pPr>
-            <w:r>
-              <w:rPr>
-                <w:b/>
-                <w:bCs/>
-                <w:sz w:val="24"/>
-                <w:szCs w:val="24"/>
-              </w:rPr>
-              <w:t>Pre</w:t>
-            </w:r>
-            <w:r>
-              <w:rPr>
-                <w:sz w:val="24"/>
-                <w:szCs w:val="24"/>
-              </w:rPr>
-              <w:t xml:space="preserve">: </w:t>
-            </w:r>
-            <w:r>
-              <w:rPr>
-                <w:sz w:val="24"/>
-                <w:szCs w:val="24"/>
-              </w:rPr>
-              <w:t>squadra!=null</w:t>
-            </w:r>
-          </w:p>
-          <w:p>
-            <w:pPr>
-              <w:rPr>
-                <w:sz w:val="24"/>
-                <w:szCs w:val="24"/>
-              </w:rPr>
-            </w:pPr>
-          </w:p>
-          <w:p>
-            <w:pPr>
-              <w:rPr>
-                <w:sz w:val="24"/>
-                <w:szCs w:val="24"/>
-              </w:rPr>
-            </w:pPr>
-            <w:r>
-              <w:rPr>
-                <w:b/>
-                <w:bCs/>
-                <w:sz w:val="24"/>
-                <w:szCs w:val="24"/>
-              </w:rPr>
-              <w:t>Context</w:t>
-            </w:r>
-            <w:r>
-              <w:rPr>
-                <w:sz w:val="24"/>
-                <w:szCs w:val="24"/>
-              </w:rPr>
-              <w:t xml:space="preserve"> GestorePartita::getAllPartite</w:t>
-            </w:r>
-            <w:r>
-              <w:rPr>
-                <w:sz w:val="24"/>
-                <w:szCs w:val="24"/>
-              </w:rPr>
-              <w:t xml:space="preserve">ByGiornata </w:t>
-            </w:r>
-            <w:r>
-              <w:rPr>
-                <w:sz w:val="24"/>
-                <w:szCs w:val="24"/>
-              </w:rPr>
-              <w:t>(</w:t>
-            </w:r>
-            <w:r>
-              <w:rPr>
-                <w:sz w:val="24"/>
-                <w:szCs w:val="24"/>
-              </w:rPr>
-              <w:t>giornata</w:t>
-            </w:r>
-            <w:r>
-              <w:rPr>
-                <w:sz w:val="24"/>
-                <w:szCs w:val="24"/>
-              </w:rPr>
-              <w:t>)</w:t>
-            </w:r>
-          </w:p>
-          <w:p>
-            <w:pPr>
-              <w:rPr>
-                <w:sz w:val="24"/>
-                <w:szCs w:val="24"/>
-              </w:rPr>
-            </w:pPr>
-            <w:r>
-              <w:rPr>
-                <w:b/>
-                <w:bCs/>
-                <w:sz w:val="24"/>
-                <w:szCs w:val="24"/>
-              </w:rPr>
-              <w:t>Pre</w:t>
-            </w:r>
-            <w:r>
-              <w:rPr>
-                <w:sz w:val="24"/>
-                <w:szCs w:val="24"/>
-              </w:rPr>
-              <w:t xml:space="preserve">: </w:t>
-            </w:r>
-            <w:r>
-              <w:rPr>
-                <w:sz w:val="24"/>
-                <w:szCs w:val="24"/>
-              </w:rPr>
-              <w:t>giornata!=null</w:t>
+              </w:rPr>
+              <w:t>: giornata!=null</w:t>
             </w:r>
           </w:p>
           <w:p>
@@ -13324,223 +13669,321 @@
                 <w:sz w:val="24"/>
                 <w:szCs w:val="24"/>
               </w:rPr>
+              <w:t xml:space="preserve"> PartitaDAO::addPartita(squadra1, squadra2, giornata)</w:t>
+            </w:r>
+          </w:p>
+          <w:p>
+            <w:pPr>
+              <w:rPr>
+                <w:sz w:val="24"/>
+                <w:szCs w:val="24"/>
+              </w:rPr>
+            </w:pPr>
+            <w:r>
+              <w:rPr>
+                <w:b/>
+                <w:bCs/>
+                <w:sz w:val="24"/>
+                <w:szCs w:val="24"/>
+              </w:rPr>
+              <w:t>P</w:t>
+            </w:r>
+            <w:r>
+              <w:rPr>
+                <w:b/>
+                <w:bCs/>
+                <w:sz w:val="24"/>
+                <w:szCs w:val="24"/>
+              </w:rPr>
+              <w:t>ost</w:t>
+            </w:r>
+            <w:r>
+              <w:rPr>
+                <w:sz w:val="24"/>
+                <w:szCs w:val="24"/>
+              </w:rPr>
+              <w:t xml:space="preserve">: </w:t>
+            </w:r>
+          </w:p>
+          <w:p>
+            <w:pPr>
+              <w:rPr>
+                <w:sz w:val="24"/>
+                <w:szCs w:val="24"/>
+              </w:rPr>
+            </w:pPr>
+          </w:p>
+          <w:p>
+            <w:pPr>
+              <w:rPr>
+                <w:sz w:val="24"/>
+                <w:szCs w:val="24"/>
+              </w:rPr>
+            </w:pPr>
+            <w:r>
+              <w:rPr>
+                <w:b/>
+                <w:bCs/>
+                <w:sz w:val="24"/>
+                <w:szCs w:val="24"/>
+              </w:rPr>
+              <w:t>Context</w:t>
+            </w:r>
+            <w:r>
+              <w:rPr>
+                <w:sz w:val="24"/>
+                <w:szCs w:val="24"/>
+              </w:rPr>
+              <w:t xml:space="preserve"> PartitaDAO::updatePartita (goal1, goal2)</w:t>
+            </w:r>
+          </w:p>
+          <w:p>
+            <w:pPr>
+              <w:rPr>
+                <w:sz w:val="24"/>
+                <w:szCs w:val="24"/>
+                <w:lang w:val="en-US"/>
+              </w:rPr>
+            </w:pPr>
+            <w:r>
+              <w:rPr>
+                <w:b/>
+                <w:bCs/>
+                <w:sz w:val="24"/>
+                <w:szCs w:val="24"/>
+                <w:lang w:val="en-US"/>
+              </w:rPr>
+              <w:t>P</w:t>
+            </w:r>
+            <w:r>
+              <w:rPr>
+                <w:b/>
+                <w:bCs/>
+                <w:sz w:val="24"/>
+                <w:szCs w:val="24"/>
+                <w:lang w:val="en-US"/>
+              </w:rPr>
+              <w:t>ost</w:t>
+            </w:r>
+            <w:r>
+              <w:rPr>
+                <w:sz w:val="24"/>
+                <w:szCs w:val="24"/>
+                <w:lang w:val="en-US"/>
+              </w:rPr>
+              <w:t xml:space="preserve">: </w:t>
+            </w:r>
+          </w:p>
+          <w:p>
+            <w:pPr>
+              <w:rPr>
+                <w:sz w:val="24"/>
+                <w:szCs w:val="24"/>
+                <w:lang w:val="en-US"/>
+              </w:rPr>
+            </w:pPr>
+          </w:p>
+          <w:p>
+            <w:pPr>
+              <w:rPr>
+                <w:sz w:val="24"/>
+                <w:szCs w:val="24"/>
+              </w:rPr>
+            </w:pPr>
+            <w:r>
+              <w:rPr>
+                <w:b/>
+                <w:bCs/>
+                <w:sz w:val="24"/>
+                <w:szCs w:val="24"/>
+              </w:rPr>
+              <w:t>Context</w:t>
+            </w:r>
+            <w:r>
+              <w:rPr>
+                <w:sz w:val="24"/>
+                <w:szCs w:val="24"/>
+              </w:rPr>
+              <w:t xml:space="preserve"> PartitaDAO::getAllPartiteLega(lega)</w:t>
+            </w:r>
+          </w:p>
+          <w:p>
+            <w:pPr>
+              <w:rPr>
+                <w:sz w:val="24"/>
+                <w:szCs w:val="24"/>
+              </w:rPr>
+            </w:pPr>
+            <w:r>
+              <w:rPr>
+                <w:b/>
+                <w:bCs/>
+                <w:sz w:val="24"/>
+                <w:szCs w:val="24"/>
+              </w:rPr>
+              <w:t>P</w:t>
+            </w:r>
+            <w:r>
+              <w:rPr>
+                <w:b/>
+                <w:bCs/>
+                <w:sz w:val="24"/>
+                <w:szCs w:val="24"/>
+              </w:rPr>
+              <w:t>ost</w:t>
+            </w:r>
+            <w:r>
+              <w:rPr>
+                <w:sz w:val="24"/>
+                <w:szCs w:val="24"/>
+              </w:rPr>
+              <w:t xml:space="preserve">: </w:t>
+            </w:r>
+          </w:p>
+          <w:p>
+            <w:pPr>
+              <w:rPr>
+                <w:sz w:val="24"/>
+                <w:szCs w:val="24"/>
+              </w:rPr>
+            </w:pPr>
+          </w:p>
+          <w:p>
+            <w:pPr>
+              <w:rPr>
+                <w:sz w:val="24"/>
+                <w:szCs w:val="24"/>
+              </w:rPr>
+            </w:pPr>
+            <w:r>
+              <w:rPr>
+                <w:b/>
+                <w:bCs/>
+                <w:sz w:val="24"/>
+                <w:szCs w:val="24"/>
+              </w:rPr>
+              <w:t>Context</w:t>
+            </w:r>
+            <w:r>
+              <w:rPr>
+                <w:sz w:val="24"/>
+                <w:szCs w:val="24"/>
+              </w:rPr>
+              <w:t xml:space="preserve"> PartitaDAO::getAllPartiteSquadra(squadra)</w:t>
+            </w:r>
+          </w:p>
+          <w:p>
+            <w:pPr>
+              <w:rPr>
+                <w:sz w:val="24"/>
+                <w:szCs w:val="24"/>
+              </w:rPr>
+            </w:pPr>
+            <w:r>
+              <w:rPr>
+                <w:b/>
+                <w:bCs/>
+                <w:sz w:val="24"/>
+                <w:szCs w:val="24"/>
+              </w:rPr>
+              <w:t>P</w:t>
+            </w:r>
+            <w:r>
+              <w:rPr>
+                <w:b/>
+                <w:bCs/>
+                <w:sz w:val="24"/>
+                <w:szCs w:val="24"/>
+              </w:rPr>
+              <w:t>ost</w:t>
+            </w:r>
+            <w:r>
+              <w:rPr>
+                <w:sz w:val="24"/>
+                <w:szCs w:val="24"/>
+              </w:rPr>
+              <w:t xml:space="preserve">: </w:t>
+            </w:r>
+          </w:p>
+          <w:p>
+            <w:pPr>
+              <w:rPr>
+                <w:sz w:val="24"/>
+                <w:szCs w:val="24"/>
+              </w:rPr>
+            </w:pPr>
+          </w:p>
+          <w:p>
+            <w:pPr>
+              <w:rPr>
+                <w:sz w:val="24"/>
+                <w:szCs w:val="24"/>
+              </w:rPr>
+            </w:pPr>
+            <w:r>
+              <w:rPr>
+                <w:b/>
+                <w:bCs/>
+                <w:sz w:val="24"/>
+                <w:szCs w:val="24"/>
+              </w:rPr>
+              <w:t>Context</w:t>
+            </w:r>
+            <w:r>
+              <w:rPr>
+                <w:sz w:val="24"/>
+                <w:szCs w:val="24"/>
+              </w:rPr>
+              <w:t xml:space="preserve"> PartitaDAO::getAllPartiteByGiornata (giornata)</w:t>
+            </w:r>
+          </w:p>
+          <w:p>
+            <w:pPr>
+              <w:rPr>
+                <w:sz w:val="24"/>
+                <w:szCs w:val="24"/>
+              </w:rPr>
+            </w:pPr>
+            <w:r>
+              <w:rPr>
+                <w:b/>
+                <w:bCs/>
+                <w:sz w:val="24"/>
+                <w:szCs w:val="24"/>
+              </w:rPr>
+              <w:t>P</w:t>
+            </w:r>
+            <w:r>
+              <w:rPr>
+                <w:b/>
+                <w:bCs/>
+                <w:sz w:val="24"/>
+                <w:szCs w:val="24"/>
+              </w:rPr>
+              <w:t>ost</w:t>
+            </w:r>
+            <w:r>
+              <w:rPr>
+                <w:sz w:val="24"/>
+                <w:szCs w:val="24"/>
+              </w:rPr>
+              <w:t xml:space="preserve">: </w:t>
+            </w:r>
+          </w:p>
+          <w:p>
+            <w:pPr>
+              <w:rPr>
+                <w:sz w:val="24"/>
+                <w:szCs w:val="24"/>
+              </w:rPr>
+            </w:pPr>
+            <w:r>
+              <w:rPr>
+                <w:sz w:val="24"/>
+                <w:szCs w:val="24"/>
+              </w:rPr>
               <w:t xml:space="preserve"> </w:t>
             </w:r>
-            <w:r>
-              <w:rPr>
-                <w:sz w:val="24"/>
-                <w:szCs w:val="24"/>
-              </w:rPr>
-              <w:t>Gestore</w:t>
-            </w:r>
-            <w:r>
-              <w:rPr>
-                <w:sz w:val="24"/>
-                <w:szCs w:val="24"/>
-              </w:rPr>
-              <w:t>Partita::creaPartita(squadra1, squadra2, giornata)</w:t>
-            </w:r>
-          </w:p>
-          <w:p>
-            <w:pPr>
-              <w:rPr>
-                <w:sz w:val="24"/>
-                <w:szCs w:val="24"/>
-              </w:rPr>
-            </w:pPr>
-            <w:r>
-              <w:rPr>
-                <w:b/>
-                <w:bCs/>
-                <w:sz w:val="24"/>
-                <w:szCs w:val="24"/>
-              </w:rPr>
-              <w:t>P</w:t>
-            </w:r>
-            <w:r>
-              <w:rPr>
-                <w:b/>
-                <w:bCs/>
-                <w:sz w:val="24"/>
-                <w:szCs w:val="24"/>
-              </w:rPr>
-              <w:t>ost</w:t>
-            </w:r>
-            <w:r>
-              <w:rPr>
-                <w:sz w:val="24"/>
-                <w:szCs w:val="24"/>
-              </w:rPr>
-              <w:t xml:space="preserve">: </w:t>
-            </w:r>
-          </w:p>
-          <w:p>
-            <w:pPr>
-              <w:rPr>
-                <w:sz w:val="24"/>
-                <w:szCs w:val="24"/>
-              </w:rPr>
-            </w:pPr>
-          </w:p>
-          <w:p>
-            <w:pPr>
-              <w:rPr>
-                <w:sz w:val="24"/>
-                <w:szCs w:val="24"/>
-              </w:rPr>
-            </w:pPr>
-            <w:r>
-              <w:rPr>
-                <w:b/>
-                <w:bCs/>
-                <w:sz w:val="24"/>
-                <w:szCs w:val="24"/>
-              </w:rPr>
-              <w:t>Context</w:t>
-            </w:r>
-            <w:r>
-              <w:rPr>
-                <w:sz w:val="24"/>
-                <w:szCs w:val="24"/>
-              </w:rPr>
-              <w:t xml:space="preserve"> </w:t>
-            </w:r>
-            <w:r>
-              <w:rPr>
-                <w:sz w:val="24"/>
-                <w:szCs w:val="24"/>
-              </w:rPr>
-              <w:t>Gestore</w:t>
-            </w:r>
-            <w:r>
-              <w:rPr>
-                <w:sz w:val="24"/>
-                <w:szCs w:val="24"/>
-              </w:rPr>
-              <w:t>Partita::setRisultato(goal1, goal2)</w:t>
-            </w:r>
-          </w:p>
-          <w:p>
-            <w:pPr>
-              <w:rPr>
-                <w:sz w:val="24"/>
-                <w:szCs w:val="24"/>
-              </w:rPr>
-            </w:pPr>
-            <w:r>
-              <w:rPr>
-                <w:b/>
-                <w:bCs/>
-                <w:sz w:val="24"/>
-                <w:szCs w:val="24"/>
-                <w:lang w:val="en-US"/>
-              </w:rPr>
-              <w:t>Post</w:t>
-            </w:r>
-            <w:r>
-              <w:rPr>
-                <w:sz w:val="24"/>
-                <w:szCs w:val="24"/>
-                <w:lang w:val="en-US"/>
-              </w:rPr>
-              <w:t xml:space="preserve">: </w:t>
-            </w:r>
-          </w:p>
-          <w:p>
-            <w:pPr>
-              <w:rPr>
-                <w:sz w:val="24"/>
-                <w:szCs w:val="24"/>
-              </w:rPr>
-            </w:pPr>
-          </w:p>
-          <w:p>
-            <w:pPr>
-              <w:rPr>
-                <w:sz w:val="24"/>
-                <w:szCs w:val="24"/>
-              </w:rPr>
-            </w:pPr>
-            <w:r>
-              <w:rPr>
-                <w:b/>
-                <w:bCs/>
-                <w:sz w:val="24"/>
-                <w:szCs w:val="24"/>
-              </w:rPr>
-              <w:t>Context</w:t>
-            </w:r>
-            <w:r>
-              <w:rPr>
-                <w:sz w:val="24"/>
-                <w:szCs w:val="24"/>
-              </w:rPr>
-              <w:t xml:space="preserve"> </w:t>
-            </w:r>
-            <w:r>
-              <w:rPr>
-                <w:sz w:val="24"/>
-                <w:szCs w:val="24"/>
-              </w:rPr>
-              <w:t>Gestore</w:t>
-            </w:r>
-            <w:r>
-              <w:rPr>
-                <w:sz w:val="24"/>
-                <w:szCs w:val="24"/>
-              </w:rPr>
-              <w:t>Partita::getAllPartiteLega(lega)</w:t>
-            </w:r>
-          </w:p>
-          <w:p>
-            <w:pPr>
-              <w:rPr>
-                <w:sz w:val="24"/>
-                <w:szCs w:val="24"/>
-                <w:u w:val="single"/>
-              </w:rPr>
-            </w:pPr>
-            <w:r>
-              <w:rPr>
-                <w:b/>
-                <w:bCs/>
-                <w:sz w:val="24"/>
-                <w:szCs w:val="24"/>
-              </w:rPr>
-              <w:t>P</w:t>
-            </w:r>
-            <w:r>
-              <w:rPr>
-                <w:b/>
-                <w:bCs/>
-                <w:sz w:val="24"/>
-                <w:szCs w:val="24"/>
-              </w:rPr>
-              <w:t>ost</w:t>
-            </w:r>
-            <w:r>
-              <w:rPr>
-                <w:sz w:val="24"/>
-                <w:szCs w:val="24"/>
-              </w:rPr>
-              <w:t xml:space="preserve">: </w:t>
-            </w:r>
-          </w:p>
-          <w:p>
-            <w:pPr>
-              <w:rPr>
-                <w:sz w:val="24"/>
-                <w:szCs w:val="24"/>
-              </w:rPr>
-            </w:pPr>
-          </w:p>
-          <w:p>
-            <w:pPr>
-              <w:rPr>
-                <w:sz w:val="24"/>
-                <w:szCs w:val="24"/>
-              </w:rPr>
-            </w:pPr>
           </w:p>
         </w:tc>
       </w:tr>
@@ -13651,14 +14094,7 @@
                 <w:sz w:val="24"/>
                 <w:szCs w:val="24"/>
               </w:rPr>
-              <w:t>Offerta</w:t>
-            </w:r>
-            <w:r>
-              <w:rPr>
-                <w:sz w:val="24"/>
-                <w:szCs w:val="24"/>
-              </w:rPr>
-              <w:t>DAO</w:t>
+              <w:t>OffertaDAO</w:t>
             </w:r>
           </w:p>
         </w:tc>
@@ -13703,21 +14139,7 @@
                 <w:sz w:val="24"/>
                 <w:szCs w:val="24"/>
               </w:rPr>
-              <w:t>Questa classe è un manager che si occupa di interagire con il database. Gestisce le query rigurdanti</w:t>
-            </w:r>
-            <w:r>
-              <w:rPr>
-                <w:sz w:val="24"/>
-                <w:szCs w:val="24"/>
-              </w:rPr>
-              <w:t xml:space="preserve"> Offerta</w:t>
-            </w:r>
-            <w:r>
-              <w:rPr>
-                <w:sz w:val="24"/>
-                <w:szCs w:val="24"/>
-              </w:rPr>
-              <w:t>.</w:t>
+              <w:t>Questa classe è un manager che si occupa di interagire con il database. Gestisce le query rigurdanti Offerta.</w:t>
             </w:r>
           </w:p>
         </w:tc>
@@ -13757,6 +14179,439 @@
                 <w:szCs w:val="24"/>
               </w:rPr>
             </w:pPr>
+            <w:r>
+              <w:rPr>
+                <w:sz w:val="24"/>
+                <w:szCs w:val="24"/>
+              </w:rPr>
+              <w:t xml:space="preserve">+ </w:t>
+            </w:r>
+            <w:r>
+              <w:rPr>
+                <w:sz w:val="24"/>
+                <w:szCs w:val="24"/>
+              </w:rPr>
+              <w:t>addOfferta (nomeSquadra</w:t>
+            </w:r>
+            <w:r>
+              <w:rPr>
+                <w:sz w:val="24"/>
+                <w:szCs w:val="24"/>
+              </w:rPr>
+              <w:t>: String</w:t>
+            </w:r>
+            <w:r>
+              <w:rPr>
+                <w:sz w:val="24"/>
+                <w:szCs w:val="24"/>
+              </w:rPr>
+              <w:t>, dataAsta</w:t>
+            </w:r>
+            <w:r>
+              <w:rPr>
+                <w:sz w:val="24"/>
+                <w:szCs w:val="24"/>
+              </w:rPr>
+              <w:t>: Date</w:t>
+            </w:r>
+            <w:r>
+              <w:rPr>
+                <w:sz w:val="24"/>
+                <w:szCs w:val="24"/>
+              </w:rPr>
+              <w:t>, nomeLega</w:t>
+            </w:r>
+            <w:r>
+              <w:rPr>
+                <w:sz w:val="24"/>
+                <w:szCs w:val="24"/>
+              </w:rPr>
+              <w:t>: String</w:t>
+            </w:r>
+            <w:r>
+              <w:rPr>
+                <w:sz w:val="24"/>
+                <w:szCs w:val="24"/>
+              </w:rPr>
+              <w:t>, giocatore</w:t>
+            </w:r>
+            <w:r>
+              <w:rPr>
+                <w:sz w:val="24"/>
+                <w:szCs w:val="24"/>
+              </w:rPr>
+              <w:t>: String</w:t>
+            </w:r>
+            <w:r>
+              <w:rPr>
+                <w:sz w:val="24"/>
+                <w:szCs w:val="24"/>
+              </w:rPr>
+              <w:t>, somma</w:t>
+            </w:r>
+            <w:r>
+              <w:rPr>
+                <w:sz w:val="24"/>
+                <w:szCs w:val="24"/>
+              </w:rPr>
+              <w:t>: int</w:t>
+            </w:r>
+            <w:r>
+              <w:rPr>
+                <w:sz w:val="24"/>
+                <w:szCs w:val="24"/>
+              </w:rPr>
+              <w:t>)</w:t>
+            </w:r>
+            <w:r>
+              <w:rPr>
+                <w:sz w:val="24"/>
+                <w:szCs w:val="24"/>
+              </w:rPr>
+              <w:t>: boolean</w:t>
+            </w:r>
+          </w:p>
+          <w:p>
+            <w:pPr>
+              <w:rPr>
+                <w:sz w:val="24"/>
+                <w:szCs w:val="24"/>
+              </w:rPr>
+            </w:pPr>
+            <w:r>
+              <w:rPr>
+                <w:sz w:val="24"/>
+                <w:szCs w:val="24"/>
+              </w:rPr>
+              <w:t xml:space="preserve">+ </w:t>
+            </w:r>
+            <w:r>
+              <w:rPr>
+                <w:sz w:val="24"/>
+                <w:szCs w:val="24"/>
+              </w:rPr>
+              <w:t>deleteOfferta(nomeSquadra</w:t>
+            </w:r>
+            <w:r>
+              <w:rPr>
+                <w:sz w:val="24"/>
+                <w:szCs w:val="24"/>
+              </w:rPr>
+              <w:t>: String</w:t>
+            </w:r>
+            <w:r>
+              <w:rPr>
+                <w:sz w:val="24"/>
+                <w:szCs w:val="24"/>
+              </w:rPr>
+              <w:t>, dataAsta</w:t>
+            </w:r>
+            <w:r>
+              <w:rPr>
+                <w:sz w:val="24"/>
+                <w:szCs w:val="24"/>
+              </w:rPr>
+              <w:t>: Date</w:t>
+            </w:r>
+            <w:r>
+              <w:rPr>
+                <w:sz w:val="24"/>
+                <w:szCs w:val="24"/>
+              </w:rPr>
+              <w:t>, nomeLega</w:t>
+            </w:r>
+            <w:r>
+              <w:rPr>
+                <w:sz w:val="24"/>
+                <w:szCs w:val="24"/>
+              </w:rPr>
+              <w:t>: String</w:t>
+            </w:r>
+            <w:r>
+              <w:rPr>
+                <w:sz w:val="24"/>
+                <w:szCs w:val="24"/>
+              </w:rPr>
+              <w:t>, giocatore</w:t>
+            </w:r>
+            <w:r>
+              <w:rPr>
+                <w:sz w:val="24"/>
+                <w:szCs w:val="24"/>
+              </w:rPr>
+              <w:t>: String</w:t>
+            </w:r>
+            <w:r>
+              <w:rPr>
+                <w:sz w:val="24"/>
+                <w:szCs w:val="24"/>
+              </w:rPr>
+              <w:t>)</w:t>
+            </w:r>
+            <w:r>
+              <w:rPr>
+                <w:sz w:val="24"/>
+                <w:szCs w:val="24"/>
+              </w:rPr>
+              <w:t>: boolean</w:t>
+            </w:r>
+          </w:p>
+          <w:p>
+            <w:pPr>
+              <w:rPr>
+                <w:sz w:val="24"/>
+                <w:szCs w:val="24"/>
+              </w:rPr>
+            </w:pPr>
+            <w:r>
+              <w:rPr>
+                <w:sz w:val="24"/>
+                <w:szCs w:val="24"/>
+              </w:rPr>
+              <w:t xml:space="preserve">+ </w:t>
+            </w:r>
+            <w:r>
+              <w:rPr>
+                <w:sz w:val="24"/>
+                <w:szCs w:val="24"/>
+              </w:rPr>
+              <w:t>updateOfferta(nomeSquadra</w:t>
+            </w:r>
+            <w:r>
+              <w:rPr>
+                <w:sz w:val="24"/>
+                <w:szCs w:val="24"/>
+              </w:rPr>
+              <w:t>: String</w:t>
+            </w:r>
+            <w:r>
+              <w:rPr>
+                <w:sz w:val="24"/>
+                <w:szCs w:val="24"/>
+              </w:rPr>
+              <w:t>, dataAsta</w:t>
+            </w:r>
+            <w:r>
+              <w:rPr>
+                <w:sz w:val="24"/>
+                <w:szCs w:val="24"/>
+              </w:rPr>
+              <w:t>: Date</w:t>
+            </w:r>
+            <w:r>
+              <w:rPr>
+                <w:sz w:val="24"/>
+                <w:szCs w:val="24"/>
+              </w:rPr>
+              <w:t>, nomeLega</w:t>
+            </w:r>
+            <w:r>
+              <w:rPr>
+                <w:sz w:val="24"/>
+                <w:szCs w:val="24"/>
+              </w:rPr>
+              <w:t>: String</w:t>
+            </w:r>
+            <w:r>
+              <w:rPr>
+                <w:sz w:val="24"/>
+                <w:szCs w:val="24"/>
+              </w:rPr>
+              <w:t>, giocatore</w:t>
+            </w:r>
+            <w:r>
+              <w:rPr>
+                <w:sz w:val="24"/>
+                <w:szCs w:val="24"/>
+              </w:rPr>
+              <w:t>: String</w:t>
+            </w:r>
+            <w:r>
+              <w:rPr>
+                <w:sz w:val="24"/>
+                <w:szCs w:val="24"/>
+              </w:rPr>
+              <w:t>, somma</w:t>
+            </w:r>
+            <w:r>
+              <w:rPr>
+                <w:sz w:val="24"/>
+                <w:szCs w:val="24"/>
+              </w:rPr>
+              <w:t>: int</w:t>
+            </w:r>
+            <w:r>
+              <w:rPr>
+                <w:sz w:val="24"/>
+                <w:szCs w:val="24"/>
+              </w:rPr>
+              <w:t>)</w:t>
+            </w:r>
+            <w:r>
+              <w:rPr>
+                <w:sz w:val="24"/>
+                <w:szCs w:val="24"/>
+              </w:rPr>
+              <w:t>: void</w:t>
+            </w:r>
+          </w:p>
+          <w:p>
+            <w:pPr>
+              <w:rPr>
+                <w:sz w:val="24"/>
+                <w:szCs w:val="24"/>
+              </w:rPr>
+            </w:pPr>
+            <w:r>
+              <w:rPr>
+                <w:sz w:val="24"/>
+                <w:szCs w:val="24"/>
+              </w:rPr>
+              <w:t xml:space="preserve">+ </w:t>
+            </w:r>
+            <w:r>
+              <w:rPr>
+                <w:sz w:val="24"/>
+                <w:szCs w:val="24"/>
+              </w:rPr>
+              <w:t>getAllOfferteByAllenatore(allenatore</w:t>
+            </w:r>
+            <w:r>
+              <w:rPr>
+                <w:sz w:val="24"/>
+                <w:szCs w:val="24"/>
+              </w:rPr>
+              <w:t>: String</w:t>
+            </w:r>
+            <w:r>
+              <w:rPr>
+                <w:sz w:val="24"/>
+                <w:szCs w:val="24"/>
+              </w:rPr>
+              <w:t>)</w:t>
+            </w:r>
+            <w:r>
+              <w:rPr>
+                <w:sz w:val="24"/>
+                <w:szCs w:val="24"/>
+              </w:rPr>
+              <w:t>: List&lt;Offerta&gt;</w:t>
+            </w:r>
+          </w:p>
+          <w:p>
+            <w:pPr>
+              <w:rPr>
+                <w:sz w:val="24"/>
+                <w:szCs w:val="24"/>
+              </w:rPr>
+            </w:pPr>
+            <w:r>
+              <w:rPr>
+                <w:sz w:val="24"/>
+                <w:szCs w:val="24"/>
+              </w:rPr>
+              <w:t xml:space="preserve">+ </w:t>
+            </w:r>
+            <w:r>
+              <w:rPr>
+                <w:sz w:val="24"/>
+                <w:szCs w:val="24"/>
+              </w:rPr>
+              <w:t>getAllOfferteByAsta(</w:t>
+            </w:r>
+            <w:r>
+              <w:rPr>
+                <w:sz w:val="24"/>
+                <w:szCs w:val="24"/>
+              </w:rPr>
+              <w:t>dataInizioAsta: Date, nomeLega: String</w:t>
+            </w:r>
+            <w:r>
+              <w:rPr>
+                <w:sz w:val="24"/>
+                <w:szCs w:val="24"/>
+              </w:rPr>
+              <w:t>)</w:t>
+            </w:r>
+            <w:r>
+              <w:rPr>
+                <w:sz w:val="24"/>
+                <w:szCs w:val="24"/>
+              </w:rPr>
+              <w:t>: List&lt;Offerta&gt;</w:t>
+            </w:r>
+          </w:p>
+          <w:p>
+            <w:pPr>
+              <w:rPr>
+                <w:sz w:val="24"/>
+                <w:szCs w:val="24"/>
+              </w:rPr>
+            </w:pPr>
+            <w:r>
+              <w:rPr>
+                <w:sz w:val="24"/>
+                <w:szCs w:val="24"/>
+              </w:rPr>
+              <w:t>+ getAllOfferteByAsta</w:t>
+            </w:r>
+            <w:r>
+              <w:rPr>
+                <w:sz w:val="24"/>
+                <w:szCs w:val="24"/>
+              </w:rPr>
+              <w:t>Allenatore</w:t>
+            </w:r>
+            <w:r>
+              <w:rPr>
+                <w:sz w:val="24"/>
+                <w:szCs w:val="24"/>
+              </w:rPr>
+              <w:t>(dataInizioAsta: Date, nomeLega: String</w:t>
+            </w:r>
+            <w:r>
+              <w:rPr>
+                <w:sz w:val="24"/>
+                <w:szCs w:val="24"/>
+              </w:rPr>
+              <w:t>, allenatore: String</w:t>
+            </w:r>
+            <w:r>
+              <w:rPr>
+                <w:sz w:val="24"/>
+                <w:szCs w:val="24"/>
+              </w:rPr>
+              <w:t>): List&lt;Offerta&gt;</w:t>
+            </w:r>
+          </w:p>
+          <w:p>
+            <w:pPr>
+              <w:rPr>
+                <w:sz w:val="24"/>
+                <w:szCs w:val="24"/>
+              </w:rPr>
+            </w:pPr>
+            <w:r>
+              <w:rPr>
+                <w:sz w:val="24"/>
+                <w:szCs w:val="24"/>
+              </w:rPr>
+              <w:t xml:space="preserve">+ </w:t>
+            </w:r>
+            <w:r>
+              <w:rPr>
+                <w:sz w:val="24"/>
+                <w:szCs w:val="24"/>
+              </w:rPr>
+              <w:t>getOfferteGiocatoreAsta(giocatore, asta)</w:t>
+            </w:r>
+            <w:r>
+              <w:rPr>
+                <w:sz w:val="24"/>
+                <w:szCs w:val="24"/>
+              </w:rPr>
+              <w:t>: List&lt;Offerta&gt;</w:t>
+            </w:r>
           </w:p>
         </w:tc>
       </w:tr>
@@ -13818,6 +14673,92 @@
                 <w:sz w:val="24"/>
                 <w:szCs w:val="24"/>
               </w:rPr>
+              <w:t>OffertaDAO::addOfferta (</w:t>
+            </w:r>
+            <w:r>
+              <w:rPr>
+                <w:sz w:val="24"/>
+                <w:szCs w:val="24"/>
+              </w:rPr>
+              <w:t>nomeSquadra, dataAsta, nomeLega, giocatore, somma</w:t>
+            </w:r>
+            <w:r>
+              <w:rPr>
+                <w:sz w:val="24"/>
+                <w:szCs w:val="24"/>
+              </w:rPr>
+              <w:t>)</w:t>
+            </w:r>
+          </w:p>
+          <w:p>
+            <w:pPr>
+              <w:rPr>
+                <w:sz w:val="24"/>
+                <w:szCs w:val="24"/>
+              </w:rPr>
+            </w:pPr>
+            <w:r>
+              <w:rPr>
+                <w:b/>
+                <w:bCs/>
+                <w:sz w:val="24"/>
+                <w:szCs w:val="24"/>
+              </w:rPr>
+              <w:t>Pre</w:t>
+            </w:r>
+            <w:r>
+              <w:rPr>
+                <w:sz w:val="24"/>
+                <w:szCs w:val="24"/>
+              </w:rPr>
+              <w:t xml:space="preserve">: </w:t>
+            </w:r>
+            <w:r>
+              <w:rPr>
+                <w:sz w:val="24"/>
+                <w:szCs w:val="24"/>
+              </w:rPr>
+              <w:t>nomeSquadra!=null and dataAsta!=null and nomeLega!=null and giocatore!=null and somma!=null</w:t>
+            </w:r>
+          </w:p>
+          <w:p>
+            <w:pPr>
+              <w:rPr>
+                <w:sz w:val="24"/>
+                <w:szCs w:val="24"/>
+              </w:rPr>
+            </w:pPr>
+          </w:p>
+          <w:p>
+            <w:pPr>
+              <w:rPr>
+                <w:sz w:val="24"/>
+                <w:szCs w:val="24"/>
+              </w:rPr>
+            </w:pPr>
+            <w:r>
+              <w:rPr>
+                <w:b/>
+                <w:bCs/>
+                <w:sz w:val="24"/>
+                <w:szCs w:val="24"/>
+              </w:rPr>
+              <w:t>Context</w:t>
+            </w:r>
+            <w:r>
+              <w:rPr>
+                <w:b/>
+                <w:bCs/>
+                <w:sz w:val="24"/>
+                <w:szCs w:val="24"/>
+              </w:rPr>
+              <w:t xml:space="preserve"> </w:t>
+            </w:r>
+            <w:r>
+              <w:rPr>
+                <w:sz w:val="24"/>
+                <w:szCs w:val="24"/>
+              </w:rPr>
               <w:t>OffertaDAO::</w:t>
             </w:r>
             <w:r>
@@ -13825,14 +14766,28 @@
                 <w:sz w:val="24"/>
                 <w:szCs w:val="24"/>
               </w:rPr>
-              <w:t>add</w:t>
-            </w:r>
-            <w:r>
-              <w:rPr>
-                <w:sz w:val="24"/>
-                <w:szCs w:val="24"/>
-              </w:rPr>
-              <w:t>Offerta ()</w:t>
+              <w:t xml:space="preserve"> </w:t>
+            </w:r>
+            <w:r>
+              <w:rPr>
+                <w:sz w:val="24"/>
+                <w:szCs w:val="24"/>
+              </w:rPr>
+              <w:t>deleteOfferta(</w:t>
+            </w:r>
+            <w:r>
+              <w:rPr>
+                <w:sz w:val="24"/>
+                <w:szCs w:val="24"/>
+              </w:rPr>
+              <w:t>nomeSquadra, dataAsta, nomeLega, giocatore</w:t>
+            </w:r>
+            <w:r>
+              <w:rPr>
+                <w:sz w:val="24"/>
+                <w:szCs w:val="24"/>
+              </w:rPr>
+              <w:t>)</w:t>
             </w:r>
           </w:p>
           <w:p>
@@ -13856,104 +14811,479 @@
                 <w:sz w:val="24"/>
                 <w:szCs w:val="24"/>
               </w:rPr>
-              <w:t>: squadra1!=null and squadra2!=null and giornata!=null</w:t>
-            </w:r>
-          </w:p>
-          <w:p>
-            <w:pPr>
-              <w:rPr>
-                <w:sz w:val="24"/>
-                <w:szCs w:val="24"/>
-              </w:rPr>
-            </w:pPr>
-          </w:p>
-          <w:p>
-            <w:pPr>
-              <w:rPr>
-                <w:sz w:val="24"/>
-                <w:szCs w:val="24"/>
-              </w:rPr>
-            </w:pPr>
-            <w:r>
-              <w:rPr>
-                <w:sz w:val="24"/>
-                <w:szCs w:val="24"/>
-              </w:rPr>
-              <w:t>delete</w:t>
-            </w:r>
-            <w:r>
-              <w:rPr>
-                <w:sz w:val="24"/>
-                <w:szCs w:val="24"/>
-              </w:rPr>
-              <w:t>Offerta</w:t>
-            </w:r>
-          </w:p>
-          <w:p>
-            <w:pPr>
-              <w:rPr>
-                <w:sz w:val="24"/>
-                <w:szCs w:val="24"/>
-              </w:rPr>
-            </w:pPr>
-            <w:r>
-              <w:rPr>
-                <w:sz w:val="24"/>
-                <w:szCs w:val="24"/>
-              </w:rPr>
-              <w:t>update</w:t>
-            </w:r>
-            <w:r>
-              <w:rPr>
-                <w:sz w:val="24"/>
-                <w:szCs w:val="24"/>
-              </w:rPr>
-              <w:t>Offerta</w:t>
-            </w:r>
-          </w:p>
-          <w:p>
-            <w:pPr>
-              <w:rPr>
-                <w:sz w:val="24"/>
-                <w:szCs w:val="24"/>
-              </w:rPr>
-            </w:pPr>
-            <w:r>
-              <w:rPr>
-                <w:sz w:val="24"/>
-                <w:szCs w:val="24"/>
-              </w:rPr>
-              <w:t>getAllOfferteByAllenatore</w:t>
-            </w:r>
-          </w:p>
-          <w:p>
-            <w:pPr>
-              <w:rPr>
-                <w:sz w:val="24"/>
-                <w:szCs w:val="24"/>
-              </w:rPr>
-            </w:pPr>
-            <w:r>
-              <w:rPr>
-                <w:sz w:val="24"/>
-                <w:szCs w:val="24"/>
-              </w:rPr>
-              <w:t>getAllOfferteByAsta</w:t>
-            </w:r>
-          </w:p>
-          <w:p>
-            <w:pPr>
-              <w:rPr>
-                <w:sz w:val="24"/>
-                <w:szCs w:val="24"/>
-              </w:rPr>
-            </w:pPr>
-            <w:r>
-              <w:rPr>
-                <w:sz w:val="24"/>
-                <w:szCs w:val="24"/>
-              </w:rPr>
-              <w:t>getOfferteGiocatoreAsta()</w:t>
+              <w:t xml:space="preserve">: </w:t>
+            </w:r>
+            <w:r>
+              <w:rPr>
+                <w:sz w:val="24"/>
+                <w:szCs w:val="24"/>
+              </w:rPr>
+              <w:t>nomeSquadra!=null and dataAsta!=null and nomeLega!=null and giocatore!=null</w:t>
+            </w:r>
+          </w:p>
+          <w:p>
+            <w:pPr>
+              <w:rPr>
+                <w:sz w:val="24"/>
+                <w:szCs w:val="24"/>
+              </w:rPr>
+            </w:pPr>
+          </w:p>
+          <w:p>
+            <w:pPr>
+              <w:rPr>
+                <w:sz w:val="24"/>
+                <w:szCs w:val="24"/>
+              </w:rPr>
+            </w:pPr>
+            <w:r>
+              <w:rPr>
+                <w:b/>
+                <w:bCs/>
+                <w:sz w:val="24"/>
+                <w:szCs w:val="24"/>
+              </w:rPr>
+              <w:t>Context</w:t>
+            </w:r>
+            <w:r>
+              <w:rPr>
+                <w:b/>
+                <w:bCs/>
+                <w:sz w:val="24"/>
+                <w:szCs w:val="24"/>
+              </w:rPr>
+              <w:t xml:space="preserve"> </w:t>
+            </w:r>
+            <w:r>
+              <w:rPr>
+                <w:sz w:val="24"/>
+                <w:szCs w:val="24"/>
+              </w:rPr>
+              <w:t>OffertaDAO::</w:t>
+            </w:r>
+            <w:r>
+              <w:rPr>
+                <w:sz w:val="24"/>
+                <w:szCs w:val="24"/>
+              </w:rPr>
+              <w:t xml:space="preserve"> </w:t>
+            </w:r>
+            <w:r>
+              <w:rPr>
+                <w:sz w:val="24"/>
+                <w:szCs w:val="24"/>
+              </w:rPr>
+              <w:t>updateOfferta(nomeSquadra, dataAsta, nomeLega, giocatore, somma)</w:t>
+            </w:r>
+          </w:p>
+          <w:p>
+            <w:pPr>
+              <w:rPr>
+                <w:sz w:val="24"/>
+                <w:szCs w:val="24"/>
+              </w:rPr>
+            </w:pPr>
+            <w:r>
+              <w:rPr>
+                <w:b/>
+                <w:bCs/>
+                <w:sz w:val="24"/>
+                <w:szCs w:val="24"/>
+              </w:rPr>
+              <w:t>Pre</w:t>
+            </w:r>
+            <w:r>
+              <w:rPr>
+                <w:sz w:val="24"/>
+                <w:szCs w:val="24"/>
+              </w:rPr>
+              <w:t>:</w:t>
+            </w:r>
+            <w:r>
+              <w:rPr>
+                <w:sz w:val="24"/>
+                <w:szCs w:val="24"/>
+              </w:rPr>
+              <w:t xml:space="preserve"> </w:t>
+            </w:r>
+            <w:r>
+              <w:rPr>
+                <w:sz w:val="24"/>
+                <w:szCs w:val="24"/>
+              </w:rPr>
+              <w:t>nomeSquadra!=null and dataAsta!=null and nomeLega!=null and giocatore!=null</w:t>
+            </w:r>
+            <w:r>
+              <w:rPr>
+                <w:sz w:val="24"/>
+                <w:szCs w:val="24"/>
+              </w:rPr>
+              <w:t xml:space="preserve"> and somma!=null</w:t>
+            </w:r>
+          </w:p>
+          <w:p>
+            <w:pPr>
+              <w:rPr>
+                <w:sz w:val="24"/>
+                <w:szCs w:val="24"/>
+              </w:rPr>
+            </w:pPr>
+          </w:p>
+          <w:p>
+            <w:pPr>
+              <w:rPr>
+                <w:sz w:val="24"/>
+                <w:szCs w:val="24"/>
+              </w:rPr>
+            </w:pPr>
+            <w:r>
+              <w:rPr>
+                <w:b/>
+                <w:bCs/>
+                <w:sz w:val="24"/>
+                <w:szCs w:val="24"/>
+              </w:rPr>
+              <w:t>Context</w:t>
+            </w:r>
+            <w:r>
+              <w:rPr>
+                <w:b/>
+                <w:bCs/>
+                <w:sz w:val="24"/>
+                <w:szCs w:val="24"/>
+              </w:rPr>
+              <w:t xml:space="preserve"> </w:t>
+            </w:r>
+            <w:r>
+              <w:rPr>
+                <w:sz w:val="24"/>
+                <w:szCs w:val="24"/>
+              </w:rPr>
+              <w:t>OffertaDAO:: getAllOfferteByAllenator</w:t>
+            </w:r>
+            <w:r>
+              <w:rPr>
+                <w:sz w:val="24"/>
+                <w:szCs w:val="24"/>
+              </w:rPr>
+              <w:t>e(allenatore)</w:t>
+            </w:r>
+          </w:p>
+          <w:p>
+            <w:pPr>
+              <w:rPr>
+                <w:sz w:val="24"/>
+                <w:szCs w:val="24"/>
+              </w:rPr>
+            </w:pPr>
+            <w:r>
+              <w:rPr>
+                <w:b/>
+                <w:bCs/>
+                <w:sz w:val="24"/>
+                <w:szCs w:val="24"/>
+              </w:rPr>
+              <w:t>Pre</w:t>
+            </w:r>
+            <w:r>
+              <w:rPr>
+                <w:sz w:val="24"/>
+                <w:szCs w:val="24"/>
+              </w:rPr>
+              <w:t>:</w:t>
+            </w:r>
+            <w:r>
+              <w:rPr>
+                <w:sz w:val="24"/>
+                <w:szCs w:val="24"/>
+              </w:rPr>
+              <w:t xml:space="preserve"> allenatore!=null</w:t>
+            </w:r>
+          </w:p>
+          <w:p>
+            <w:pPr>
+              <w:rPr>
+                <w:sz w:val="24"/>
+                <w:szCs w:val="24"/>
+              </w:rPr>
+            </w:pPr>
+          </w:p>
+          <w:p>
+            <w:pPr>
+              <w:rPr>
+                <w:sz w:val="24"/>
+                <w:szCs w:val="24"/>
+              </w:rPr>
+            </w:pPr>
+            <w:r>
+              <w:rPr>
+                <w:b/>
+                <w:bCs/>
+                <w:sz w:val="24"/>
+                <w:szCs w:val="24"/>
+              </w:rPr>
+              <w:t>Context</w:t>
+            </w:r>
+            <w:r>
+              <w:rPr>
+                <w:b/>
+                <w:bCs/>
+                <w:sz w:val="24"/>
+                <w:szCs w:val="24"/>
+              </w:rPr>
+              <w:t xml:space="preserve"> </w:t>
+            </w:r>
+            <w:r>
+              <w:rPr>
+                <w:sz w:val="24"/>
+                <w:szCs w:val="24"/>
+              </w:rPr>
+              <w:t xml:space="preserve">OffertaDAO:: </w:t>
+            </w:r>
+            <w:r>
+              <w:rPr>
+                <w:sz w:val="24"/>
+                <w:szCs w:val="24"/>
+              </w:rPr>
+              <w:t>getAllOfferteByAsta(dataInizioAsta</w:t>
+            </w:r>
+            <w:r>
+              <w:rPr>
+                <w:sz w:val="24"/>
+                <w:szCs w:val="24"/>
+              </w:rPr>
+              <w:t xml:space="preserve">, </w:t>
+            </w:r>
+            <w:r>
+              <w:rPr>
+                <w:sz w:val="24"/>
+                <w:szCs w:val="24"/>
+              </w:rPr>
+              <w:t>nomeLega)</w:t>
+            </w:r>
+          </w:p>
+          <w:p>
+            <w:pPr>
+              <w:rPr>
+                <w:sz w:val="24"/>
+                <w:szCs w:val="24"/>
+              </w:rPr>
+            </w:pPr>
+            <w:r>
+              <w:rPr>
+                <w:b/>
+                <w:bCs/>
+                <w:sz w:val="24"/>
+                <w:szCs w:val="24"/>
+              </w:rPr>
+              <w:t>Pre</w:t>
+            </w:r>
+            <w:r>
+              <w:rPr>
+                <w:sz w:val="24"/>
+                <w:szCs w:val="24"/>
+              </w:rPr>
+              <w:t>:</w:t>
+            </w:r>
+            <w:r>
+              <w:rPr>
+                <w:sz w:val="24"/>
+                <w:szCs w:val="24"/>
+              </w:rPr>
+              <w:t xml:space="preserve"> asta!=null</w:t>
+            </w:r>
+            <w:r>
+              <w:rPr>
+                <w:sz w:val="24"/>
+                <w:szCs w:val="24"/>
+              </w:rPr>
+              <w:t xml:space="preserve"> and nomeLega!=null</w:t>
+            </w:r>
+          </w:p>
+          <w:p>
+            <w:pPr>
+              <w:rPr>
+                <w:sz w:val="24"/>
+                <w:szCs w:val="24"/>
+              </w:rPr>
+            </w:pPr>
+          </w:p>
+          <w:p>
+            <w:pPr>
+              <w:rPr>
+                <w:sz w:val="24"/>
+                <w:szCs w:val="24"/>
+              </w:rPr>
+            </w:pPr>
+            <w:r>
+              <w:rPr>
+                <w:b/>
+                <w:bCs/>
+                <w:sz w:val="24"/>
+                <w:szCs w:val="24"/>
+              </w:rPr>
+              <w:t>Context</w:t>
+            </w:r>
+            <w:r>
+              <w:rPr>
+                <w:b/>
+                <w:bCs/>
+                <w:sz w:val="24"/>
+                <w:szCs w:val="24"/>
+              </w:rPr>
+              <w:t xml:space="preserve"> </w:t>
+            </w:r>
+            <w:r>
+              <w:rPr>
+                <w:sz w:val="24"/>
+                <w:szCs w:val="24"/>
+              </w:rPr>
+              <w:t>OffertaDAO:: getAllOfferteByAsta</w:t>
+            </w:r>
+            <w:r>
+              <w:rPr>
+                <w:sz w:val="24"/>
+                <w:szCs w:val="24"/>
+              </w:rPr>
+              <w:t>Allenatore</w:t>
+            </w:r>
+            <w:r>
+              <w:rPr>
+                <w:sz w:val="24"/>
+                <w:szCs w:val="24"/>
+              </w:rPr>
+              <w:t>(dataInizioAsta, nomeLega</w:t>
+            </w:r>
+            <w:r>
+              <w:rPr>
+                <w:sz w:val="24"/>
+                <w:szCs w:val="24"/>
+              </w:rPr>
+              <w:t>, allenatore</w:t>
+            </w:r>
+            <w:r>
+              <w:rPr>
+                <w:sz w:val="24"/>
+                <w:szCs w:val="24"/>
+              </w:rPr>
+              <w:t>)</w:t>
+            </w:r>
+          </w:p>
+          <w:p>
+            <w:pPr>
+              <w:rPr>
+                <w:sz w:val="24"/>
+                <w:szCs w:val="24"/>
+              </w:rPr>
+            </w:pPr>
+            <w:r>
+              <w:rPr>
+                <w:b/>
+                <w:bCs/>
+                <w:sz w:val="24"/>
+                <w:szCs w:val="24"/>
+              </w:rPr>
+              <w:t>Pre</w:t>
+            </w:r>
+            <w:r>
+              <w:rPr>
+                <w:sz w:val="24"/>
+                <w:szCs w:val="24"/>
+              </w:rPr>
+              <w:t>: asta!=null</w:t>
+            </w:r>
+            <w:r>
+              <w:rPr>
+                <w:sz w:val="24"/>
+                <w:szCs w:val="24"/>
+              </w:rPr>
+              <w:t xml:space="preserve"> and nomeLega!=null and allenatore!=null</w:t>
+            </w:r>
+          </w:p>
+          <w:p>
+            <w:pPr>
+              <w:rPr>
+                <w:sz w:val="24"/>
+                <w:szCs w:val="24"/>
+              </w:rPr>
+            </w:pPr>
+          </w:p>
+          <w:p>
+            <w:pPr>
+              <w:rPr>
+                <w:sz w:val="24"/>
+                <w:szCs w:val="24"/>
+              </w:rPr>
+            </w:pPr>
+            <w:r>
+              <w:rPr>
+                <w:b/>
+                <w:bCs/>
+                <w:sz w:val="24"/>
+                <w:szCs w:val="24"/>
+              </w:rPr>
+              <w:t>Context</w:t>
+            </w:r>
+            <w:r>
+              <w:rPr>
+                <w:b/>
+                <w:bCs/>
+                <w:sz w:val="24"/>
+                <w:szCs w:val="24"/>
+              </w:rPr>
+              <w:t xml:space="preserve"> </w:t>
+            </w:r>
+            <w:r>
+              <w:rPr>
+                <w:sz w:val="24"/>
+                <w:szCs w:val="24"/>
+              </w:rPr>
+              <w:t>OffertaDAO:: getOfferteGiocatoreAsta(</w:t>
+            </w:r>
+            <w:r>
+              <w:rPr>
+                <w:sz w:val="24"/>
+                <w:szCs w:val="24"/>
+              </w:rPr>
+              <w:t>giocatore, asta</w:t>
+            </w:r>
+            <w:r>
+              <w:rPr>
+                <w:sz w:val="24"/>
+                <w:szCs w:val="24"/>
+              </w:rPr>
+              <w:t>)</w:t>
+            </w:r>
+          </w:p>
+          <w:p>
+            <w:pPr>
+              <w:rPr>
+                <w:sz w:val="24"/>
+                <w:szCs w:val="24"/>
+              </w:rPr>
+            </w:pPr>
+            <w:r>
+              <w:rPr>
+                <w:b/>
+                <w:bCs/>
+                <w:sz w:val="24"/>
+                <w:szCs w:val="24"/>
+              </w:rPr>
+              <w:t>Pre</w:t>
+            </w:r>
+            <w:r>
+              <w:rPr>
+                <w:sz w:val="24"/>
+                <w:szCs w:val="24"/>
+              </w:rPr>
+              <w:t>:</w:t>
+            </w:r>
+            <w:r>
+              <w:rPr>
+                <w:sz w:val="24"/>
+                <w:szCs w:val="24"/>
+              </w:rPr>
+              <w:t xml:space="preserve"> giocatore!=null and asta!=null</w:t>
             </w:r>
           </w:p>
         </w:tc>
@@ -13992,14 +15322,549 @@
                 <w:szCs w:val="24"/>
               </w:rPr>
             </w:pPr>
-          </w:p>
-          <w:p>
-            <w:pPr>
-              <w:rPr>
-                <w:sz w:val="24"/>
-                <w:szCs w:val="24"/>
-              </w:rPr>
-            </w:pPr>
+            <w:r>
+              <w:rPr>
+                <w:b/>
+                <w:bCs/>
+                <w:sz w:val="24"/>
+                <w:szCs w:val="24"/>
+              </w:rPr>
+              <w:t>Context</w:t>
+            </w:r>
+            <w:r>
+              <w:rPr>
+                <w:b/>
+                <w:bCs/>
+                <w:sz w:val="24"/>
+                <w:szCs w:val="24"/>
+              </w:rPr>
+              <w:t xml:space="preserve"> </w:t>
+            </w:r>
+            <w:r>
+              <w:rPr>
+                <w:sz w:val="24"/>
+                <w:szCs w:val="24"/>
+              </w:rPr>
+              <w:t>OffertaDAO::</w:t>
+            </w:r>
+            <w:r>
+              <w:rPr>
+                <w:sz w:val="24"/>
+                <w:szCs w:val="24"/>
+              </w:rPr>
+              <w:t xml:space="preserve"> </w:t>
+            </w:r>
+            <w:r>
+              <w:rPr>
+                <w:sz w:val="24"/>
+                <w:szCs w:val="24"/>
+              </w:rPr>
+              <w:t>addOfferta (nomeSquadra, dataAsta, nomeLega, giocatore, somma)</w:t>
+            </w:r>
+          </w:p>
+          <w:p>
+            <w:pPr>
+              <w:rPr>
+                <w:sz w:val="24"/>
+                <w:szCs w:val="24"/>
+              </w:rPr>
+            </w:pPr>
+            <w:r>
+              <w:rPr>
+                <w:b/>
+                <w:bCs/>
+                <w:sz w:val="24"/>
+                <w:szCs w:val="24"/>
+              </w:rPr>
+              <w:t>Post</w:t>
+            </w:r>
+            <w:r>
+              <w:rPr>
+                <w:sz w:val="24"/>
+                <w:szCs w:val="24"/>
+              </w:rPr>
+              <w:t xml:space="preserve">: </w:t>
+            </w:r>
+          </w:p>
+          <w:p>
+            <w:pPr>
+              <w:rPr>
+                <w:sz w:val="24"/>
+                <w:szCs w:val="24"/>
+              </w:rPr>
+            </w:pPr>
+          </w:p>
+          <w:p>
+            <w:pPr>
+              <w:rPr>
+                <w:sz w:val="24"/>
+                <w:szCs w:val="24"/>
+              </w:rPr>
+            </w:pPr>
+            <w:r>
+              <w:rPr>
+                <w:b/>
+                <w:bCs/>
+                <w:sz w:val="24"/>
+                <w:szCs w:val="24"/>
+              </w:rPr>
+              <w:lastRenderedPageBreak/>
+              <w:t>Context</w:t>
+            </w:r>
+            <w:r>
+              <w:rPr>
+                <w:b/>
+                <w:bCs/>
+                <w:sz w:val="24"/>
+                <w:szCs w:val="24"/>
+              </w:rPr>
+              <w:t xml:space="preserve"> </w:t>
+            </w:r>
+            <w:r>
+              <w:rPr>
+                <w:sz w:val="24"/>
+                <w:szCs w:val="24"/>
+              </w:rPr>
+              <w:t>OffertaDAO:: deleteOfferta(nomeSquadra, dataAsta, nomeLega, giocatore)</w:t>
+            </w:r>
+          </w:p>
+          <w:p>
+            <w:pPr>
+              <w:rPr>
+                <w:sz w:val="24"/>
+                <w:szCs w:val="24"/>
+              </w:rPr>
+            </w:pPr>
+            <w:r>
+              <w:rPr>
+                <w:b/>
+                <w:bCs/>
+                <w:sz w:val="24"/>
+                <w:szCs w:val="24"/>
+              </w:rPr>
+              <w:t>P</w:t>
+            </w:r>
+            <w:r>
+              <w:rPr>
+                <w:b/>
+                <w:bCs/>
+                <w:sz w:val="24"/>
+                <w:szCs w:val="24"/>
+              </w:rPr>
+              <w:t>ost</w:t>
+            </w:r>
+            <w:r>
+              <w:rPr>
+                <w:sz w:val="24"/>
+                <w:szCs w:val="24"/>
+              </w:rPr>
+              <w:t xml:space="preserve">: </w:t>
+            </w:r>
+          </w:p>
+          <w:p>
+            <w:pPr>
+              <w:rPr>
+                <w:sz w:val="24"/>
+                <w:szCs w:val="24"/>
+              </w:rPr>
+            </w:pPr>
+          </w:p>
+          <w:p>
+            <w:pPr>
+              <w:rPr>
+                <w:sz w:val="24"/>
+                <w:szCs w:val="24"/>
+              </w:rPr>
+            </w:pPr>
+            <w:r>
+              <w:rPr>
+                <w:b/>
+                <w:bCs/>
+                <w:sz w:val="24"/>
+                <w:szCs w:val="24"/>
+              </w:rPr>
+              <w:t>Context</w:t>
+            </w:r>
+            <w:r>
+              <w:rPr>
+                <w:b/>
+                <w:bCs/>
+                <w:sz w:val="24"/>
+                <w:szCs w:val="24"/>
+              </w:rPr>
+              <w:t xml:space="preserve"> </w:t>
+            </w:r>
+            <w:r>
+              <w:rPr>
+                <w:sz w:val="24"/>
+                <w:szCs w:val="24"/>
+              </w:rPr>
+              <w:t>OffertaDAO:: updateOfferta(nomeSquadra, dataAsta, nomeLega, giocatore, somma)</w:t>
+            </w:r>
+          </w:p>
+          <w:p>
+            <w:pPr>
+              <w:rPr>
+                <w:sz w:val="24"/>
+                <w:szCs w:val="24"/>
+              </w:rPr>
+            </w:pPr>
+            <w:r>
+              <w:rPr>
+                <w:b/>
+                <w:bCs/>
+                <w:sz w:val="24"/>
+                <w:szCs w:val="24"/>
+              </w:rPr>
+              <w:t>P</w:t>
+            </w:r>
+            <w:r>
+              <w:rPr>
+                <w:b/>
+                <w:bCs/>
+                <w:sz w:val="24"/>
+                <w:szCs w:val="24"/>
+              </w:rPr>
+              <w:t>ost</w:t>
+            </w:r>
+            <w:r>
+              <w:rPr>
+                <w:sz w:val="24"/>
+                <w:szCs w:val="24"/>
+              </w:rPr>
+              <w:t>:</w:t>
+            </w:r>
+          </w:p>
+          <w:p>
+            <w:pPr>
+              <w:rPr>
+                <w:sz w:val="24"/>
+                <w:szCs w:val="24"/>
+              </w:rPr>
+            </w:pPr>
+          </w:p>
+          <w:p>
+            <w:pPr>
+              <w:rPr>
+                <w:sz w:val="24"/>
+                <w:szCs w:val="24"/>
+              </w:rPr>
+            </w:pPr>
+            <w:r>
+              <w:rPr>
+                <w:b/>
+                <w:bCs/>
+                <w:sz w:val="24"/>
+                <w:szCs w:val="24"/>
+              </w:rPr>
+              <w:t>Context</w:t>
+            </w:r>
+            <w:r>
+              <w:rPr>
+                <w:b/>
+                <w:bCs/>
+                <w:sz w:val="24"/>
+                <w:szCs w:val="24"/>
+              </w:rPr>
+              <w:t xml:space="preserve"> </w:t>
+            </w:r>
+            <w:r>
+              <w:rPr>
+                <w:sz w:val="24"/>
+                <w:szCs w:val="24"/>
+              </w:rPr>
+              <w:t>OffertaDAO::</w:t>
+            </w:r>
+            <w:r>
+              <w:rPr>
+                <w:sz w:val="24"/>
+                <w:szCs w:val="24"/>
+              </w:rPr>
+              <w:t xml:space="preserve"> </w:t>
+            </w:r>
+            <w:r>
+              <w:rPr>
+                <w:sz w:val="24"/>
+                <w:szCs w:val="24"/>
+              </w:rPr>
+              <w:t>getAllOfferteByAllenatore(allenatore)</w:t>
+            </w:r>
+          </w:p>
+          <w:p>
+            <w:pPr>
+              <w:rPr>
+                <w:sz w:val="24"/>
+                <w:szCs w:val="24"/>
+              </w:rPr>
+            </w:pPr>
+            <w:r>
+              <w:rPr>
+                <w:b/>
+                <w:bCs/>
+                <w:sz w:val="24"/>
+                <w:szCs w:val="24"/>
+              </w:rPr>
+              <w:t>P</w:t>
+            </w:r>
+            <w:r>
+              <w:rPr>
+                <w:b/>
+                <w:bCs/>
+                <w:sz w:val="24"/>
+                <w:szCs w:val="24"/>
+              </w:rPr>
+              <w:t>ost</w:t>
+            </w:r>
+            <w:r>
+              <w:rPr>
+                <w:sz w:val="24"/>
+                <w:szCs w:val="24"/>
+              </w:rPr>
+              <w:t>:</w:t>
+            </w:r>
+          </w:p>
+          <w:p>
+            <w:pPr>
+              <w:rPr>
+                <w:sz w:val="24"/>
+                <w:szCs w:val="24"/>
+              </w:rPr>
+            </w:pPr>
+          </w:p>
+          <w:p>
+            <w:pPr>
+              <w:rPr>
+                <w:sz w:val="24"/>
+                <w:szCs w:val="24"/>
+              </w:rPr>
+            </w:pPr>
+            <w:r>
+              <w:rPr>
+                <w:b/>
+                <w:bCs/>
+                <w:sz w:val="24"/>
+                <w:szCs w:val="24"/>
+              </w:rPr>
+              <w:t>Context</w:t>
+            </w:r>
+            <w:r>
+              <w:rPr>
+                <w:b/>
+                <w:bCs/>
+                <w:sz w:val="24"/>
+                <w:szCs w:val="24"/>
+              </w:rPr>
+              <w:t xml:space="preserve"> </w:t>
+            </w:r>
+            <w:r>
+              <w:rPr>
+                <w:sz w:val="24"/>
+                <w:szCs w:val="24"/>
+              </w:rPr>
+              <w:t>OffertaDAO:: getAllOfferteByAstaAllenatore(dataInizioAsta, nomeLega, allenatore)</w:t>
+            </w:r>
+          </w:p>
+          <w:p>
+            <w:pPr>
+              <w:rPr>
+                <w:sz w:val="24"/>
+                <w:szCs w:val="24"/>
+              </w:rPr>
+            </w:pPr>
+            <w:r>
+              <w:rPr>
+                <w:b/>
+                <w:bCs/>
+                <w:sz w:val="24"/>
+                <w:szCs w:val="24"/>
+              </w:rPr>
+              <w:t>P</w:t>
+            </w:r>
+            <w:r>
+              <w:rPr>
+                <w:b/>
+                <w:bCs/>
+                <w:sz w:val="24"/>
+                <w:szCs w:val="24"/>
+              </w:rPr>
+              <w:t>ost</w:t>
+            </w:r>
+            <w:r>
+              <w:rPr>
+                <w:sz w:val="24"/>
+                <w:szCs w:val="24"/>
+              </w:rPr>
+              <w:t xml:space="preserve">: </w:t>
+            </w:r>
+          </w:p>
+          <w:p>
+            <w:pPr>
+              <w:rPr>
+                <w:sz w:val="24"/>
+                <w:szCs w:val="24"/>
+              </w:rPr>
+            </w:pPr>
+          </w:p>
+          <w:p>
+            <w:pPr>
+              <w:rPr>
+                <w:sz w:val="24"/>
+                <w:szCs w:val="24"/>
+              </w:rPr>
+            </w:pPr>
+            <w:r>
+              <w:rPr>
+                <w:b/>
+                <w:bCs/>
+                <w:sz w:val="24"/>
+                <w:szCs w:val="24"/>
+              </w:rPr>
+              <w:t>Context</w:t>
+            </w:r>
+            <w:r>
+              <w:rPr>
+                <w:b/>
+                <w:bCs/>
+                <w:sz w:val="24"/>
+                <w:szCs w:val="24"/>
+              </w:rPr>
+              <w:t xml:space="preserve"> </w:t>
+            </w:r>
+            <w:r>
+              <w:rPr>
+                <w:sz w:val="24"/>
+                <w:szCs w:val="24"/>
+              </w:rPr>
+              <w:t xml:space="preserve">OffertaDAO:: </w:t>
+            </w:r>
+            <w:r>
+              <w:rPr>
+                <w:sz w:val="24"/>
+                <w:szCs w:val="24"/>
+              </w:rPr>
+              <w:t>getAllOfferteByAsta</w:t>
+            </w:r>
+            <w:r>
+              <w:rPr>
+                <w:sz w:val="24"/>
+                <w:szCs w:val="24"/>
+              </w:rPr>
+              <w:t>(dataInizioAsta: Date, nomeLega: String)</w:t>
+            </w:r>
+          </w:p>
+          <w:p>
+            <w:pPr>
+              <w:rPr>
+                <w:sz w:val="24"/>
+                <w:szCs w:val="24"/>
+              </w:rPr>
+            </w:pPr>
+            <w:r>
+              <w:rPr>
+                <w:b/>
+                <w:bCs/>
+                <w:sz w:val="24"/>
+                <w:szCs w:val="24"/>
+              </w:rPr>
+              <w:t>P</w:t>
+            </w:r>
+            <w:r>
+              <w:rPr>
+                <w:b/>
+                <w:bCs/>
+                <w:sz w:val="24"/>
+                <w:szCs w:val="24"/>
+              </w:rPr>
+              <w:t>ost</w:t>
+            </w:r>
+            <w:r>
+              <w:rPr>
+                <w:sz w:val="24"/>
+                <w:szCs w:val="24"/>
+              </w:rPr>
+              <w:t>:</w:t>
+            </w:r>
+          </w:p>
+          <w:p>
+            <w:pPr>
+              <w:rPr>
+                <w:sz w:val="24"/>
+                <w:szCs w:val="24"/>
+              </w:rPr>
+            </w:pPr>
+          </w:p>
+          <w:p>
+            <w:pPr>
+              <w:rPr>
+                <w:sz w:val="24"/>
+                <w:szCs w:val="24"/>
+              </w:rPr>
+            </w:pPr>
+            <w:r>
+              <w:rPr>
+                <w:b/>
+                <w:bCs/>
+                <w:sz w:val="24"/>
+                <w:szCs w:val="24"/>
+              </w:rPr>
+              <w:t>Context</w:t>
+            </w:r>
+            <w:r>
+              <w:rPr>
+                <w:b/>
+                <w:bCs/>
+                <w:sz w:val="24"/>
+                <w:szCs w:val="24"/>
+              </w:rPr>
+              <w:t xml:space="preserve"> </w:t>
+            </w:r>
+            <w:r>
+              <w:rPr>
+                <w:sz w:val="24"/>
+                <w:szCs w:val="24"/>
+              </w:rPr>
+              <w:t xml:space="preserve">OffertaDAO:: </w:t>
+            </w:r>
+            <w:r>
+              <w:rPr>
+                <w:sz w:val="24"/>
+                <w:szCs w:val="24"/>
+              </w:rPr>
+              <w:t>getOfferteGiocatoreAsta(giocatore, asta)</w:t>
+            </w:r>
+          </w:p>
+          <w:p>
+            <w:pPr>
+              <w:rPr>
+                <w:sz w:val="24"/>
+                <w:szCs w:val="24"/>
+              </w:rPr>
+            </w:pPr>
+            <w:r>
+              <w:rPr>
+                <w:b/>
+                <w:bCs/>
+                <w:sz w:val="24"/>
+                <w:szCs w:val="24"/>
+              </w:rPr>
+              <w:t>P</w:t>
+            </w:r>
+            <w:r>
+              <w:rPr>
+                <w:b/>
+                <w:bCs/>
+                <w:sz w:val="24"/>
+                <w:szCs w:val="24"/>
+              </w:rPr>
+              <w:t>ost</w:t>
+            </w:r>
+            <w:r>
+              <w:rPr>
+                <w:sz w:val="24"/>
+                <w:szCs w:val="24"/>
+              </w:rPr>
+              <w:t>:</w:t>
+            </w:r>
           </w:p>
         </w:tc>
       </w:tr>
@@ -14023,6 +15888,7 @@
                 <w:sz w:val="24"/>
                 <w:szCs w:val="24"/>
               </w:rPr>
+              <w:lastRenderedPageBreak/>
               <w:t>Invariante</w:t>
             </w:r>
           </w:p>
@@ -14110,14 +15976,7 @@
                 <w:sz w:val="24"/>
                 <w:szCs w:val="24"/>
               </w:rPr>
-              <w:t>Asta</w:t>
-            </w:r>
-            <w:r>
-              <w:rPr>
-                <w:sz w:val="24"/>
-                <w:szCs w:val="24"/>
-              </w:rPr>
-              <w:t>DAO</w:t>
+              <w:t>AstaDAO</w:t>
             </w:r>
           </w:p>
         </w:tc>
@@ -14162,21 +16021,7 @@
                 <w:sz w:val="24"/>
                 <w:szCs w:val="24"/>
               </w:rPr>
-              <w:t>Questa classe è un manager che si occupa di interagire con il database. Gestisce le query rigurdanti</w:t>
-            </w:r>
-            <w:r>
-              <w:rPr>
-                <w:sz w:val="24"/>
-                <w:szCs w:val="24"/>
-              </w:rPr>
-              <w:t xml:space="preserve"> Asta</w:t>
-            </w:r>
-            <w:r>
-              <w:rPr>
-                <w:sz w:val="24"/>
-                <w:szCs w:val="24"/>
-              </w:rPr>
-              <w:t>.</w:t>
+              <w:t>Questa classe è un manager che si occupa di interagire con il database. Gestisce le query rigurdanti Asta.</w:t>
             </w:r>
           </w:p>
         </w:tc>
@@ -14216,6 +16061,126 @@
                 <w:szCs w:val="24"/>
               </w:rPr>
             </w:pPr>
+            <w:r>
+              <w:rPr>
+                <w:sz w:val="24"/>
+                <w:szCs w:val="24"/>
+              </w:rPr>
+              <w:t xml:space="preserve">+ </w:t>
+            </w:r>
+            <w:r>
+              <w:rPr>
+                <w:sz w:val="24"/>
+                <w:szCs w:val="24"/>
+              </w:rPr>
+              <w:t>addAsta(dataInizio</w:t>
+            </w:r>
+            <w:r>
+              <w:rPr>
+                <w:sz w:val="24"/>
+                <w:szCs w:val="24"/>
+              </w:rPr>
+              <w:t>: Date</w:t>
+            </w:r>
+            <w:r>
+              <w:rPr>
+                <w:sz w:val="24"/>
+                <w:szCs w:val="24"/>
+              </w:rPr>
+              <w:t>, ora</w:t>
+            </w:r>
+            <w:r>
+              <w:rPr>
+                <w:sz w:val="24"/>
+                <w:szCs w:val="24"/>
+              </w:rPr>
+              <w:t>: Time</w:t>
+            </w:r>
+            <w:r>
+              <w:rPr>
+                <w:sz w:val="24"/>
+                <w:szCs w:val="24"/>
+              </w:rPr>
+              <w:t>, dataFine</w:t>
+            </w:r>
+            <w:r>
+              <w:rPr>
+                <w:sz w:val="24"/>
+                <w:szCs w:val="24"/>
+              </w:rPr>
+              <w:t>: Date</w:t>
+            </w:r>
+            <w:r>
+              <w:rPr>
+                <w:sz w:val="24"/>
+                <w:szCs w:val="24"/>
+              </w:rPr>
+              <w:t>, nomeLega</w:t>
+            </w:r>
+            <w:r>
+              <w:rPr>
+                <w:sz w:val="24"/>
+                <w:szCs w:val="24"/>
+              </w:rPr>
+              <w:t>: String</w:t>
+            </w:r>
+            <w:r>
+              <w:rPr>
+                <w:sz w:val="24"/>
+                <w:szCs w:val="24"/>
+              </w:rPr>
+              <w:t>)</w:t>
+            </w:r>
+            <w:r>
+              <w:rPr>
+                <w:sz w:val="24"/>
+                <w:szCs w:val="24"/>
+              </w:rPr>
+              <w:t>: boolean</w:t>
+            </w:r>
+          </w:p>
+          <w:p>
+            <w:pPr>
+              <w:rPr>
+                <w:sz w:val="24"/>
+                <w:szCs w:val="24"/>
+              </w:rPr>
+            </w:pPr>
+            <w:r>
+              <w:rPr>
+                <w:sz w:val="24"/>
+                <w:szCs w:val="24"/>
+              </w:rPr>
+              <w:t xml:space="preserve">+ </w:t>
+            </w:r>
+            <w:r>
+              <w:rPr>
+                <w:sz w:val="24"/>
+                <w:szCs w:val="24"/>
+              </w:rPr>
+              <w:t>getAsteByAllenatore(allenatore</w:t>
+            </w:r>
+            <w:r>
+              <w:rPr>
+                <w:sz w:val="24"/>
+                <w:szCs w:val="24"/>
+              </w:rPr>
+              <w:t>: String</w:t>
+            </w:r>
+            <w:r>
+              <w:rPr>
+                <w:sz w:val="24"/>
+                <w:szCs w:val="24"/>
+              </w:rPr>
+              <w:t>)</w:t>
+            </w:r>
+            <w:r>
+              <w:rPr>
+                <w:sz w:val="24"/>
+                <w:szCs w:val="24"/>
+              </w:rPr>
+              <w:t>: List&lt;Asta&gt;</w:t>
+            </w:r>
           </w:p>
         </w:tc>
       </w:tr>
@@ -14282,7 +16247,21 @@
                 <w:sz w:val="24"/>
                 <w:szCs w:val="24"/>
               </w:rPr>
-              <w:t>Asta()</w:t>
+              <w:t>Asta(</w:t>
+            </w:r>
+            <w:r>
+              <w:rPr>
+                <w:sz w:val="24"/>
+                <w:szCs w:val="24"/>
+              </w:rPr>
+              <w:t>dataInizio, ora, dataFine, nomeLega</w:t>
+            </w:r>
+            <w:r>
+              <w:rPr>
+                <w:sz w:val="24"/>
+                <w:szCs w:val="24"/>
+              </w:rPr>
+              <w:t>)</w:t>
             </w:r>
           </w:p>
           <w:p>
@@ -14306,7 +16285,14 @@
                 <w:sz w:val="24"/>
                 <w:szCs w:val="24"/>
               </w:rPr>
-              <w:t>: squadra1!=null and squadra2!=null and giornata!=null</w:t>
+              <w:t xml:space="preserve">: </w:t>
+            </w:r>
+            <w:r>
+              <w:rPr>
+                <w:sz w:val="24"/>
+                <w:szCs w:val="24"/>
+              </w:rPr>
+              <w:t>dataInizio!=null and ora!=null and dataFine!=null and nomeLega!=null and dataInizio&lt;dataFine</w:t>
             </w:r>
           </w:p>
           <w:p>
@@ -14338,21 +16324,21 @@
                 <w:sz w:val="24"/>
                 <w:szCs w:val="24"/>
               </w:rPr>
-              <w:t xml:space="preserve"> AstaDAO::</w:t>
-            </w:r>
-            <w:r>
-              <w:rPr>
-                <w:sz w:val="24"/>
-                <w:szCs w:val="24"/>
-              </w:rPr>
-              <w:t>getAsteByAllenatore</w:t>
-            </w:r>
-            <w:r>
-              <w:rPr>
-                <w:sz w:val="24"/>
-                <w:szCs w:val="24"/>
-              </w:rPr>
-              <w:t>()</w:t>
+              <w:t xml:space="preserve"> AstaDAO::getAsteByAllenatore(</w:t>
+            </w:r>
+            <w:r>
+              <w:rPr>
+                <w:sz w:val="24"/>
+                <w:szCs w:val="24"/>
+              </w:rPr>
+              <w:t>allenatore</w:t>
+            </w:r>
+            <w:r>
+              <w:rPr>
+                <w:sz w:val="24"/>
+                <w:szCs w:val="24"/>
+              </w:rPr>
+              <w:t>)</w:t>
             </w:r>
           </w:p>
           <w:p>
@@ -14378,14 +16364,13 @@
               </w:rPr>
               <w:t xml:space="preserve">: </w:t>
             </w:r>
-          </w:p>
-          <w:p>
-            <w:pPr>
-              <w:rPr>
-                <w:sz w:val="24"/>
-                <w:szCs w:val="24"/>
-              </w:rPr>
-            </w:pPr>
+            <w:r>
+              <w:rPr>
+                <w:sz w:val="24"/>
+                <w:szCs w:val="24"/>
+              </w:rPr>
+              <w:t>allenatore!=null</w:t>
+            </w:r>
           </w:p>
           <w:p>
             <w:pPr>
@@ -14445,7 +16430,14 @@
                 <w:sz w:val="24"/>
                 <w:szCs w:val="24"/>
               </w:rPr>
-              <w:t xml:space="preserve"> GestorePartita::getAllPartiteLega(lega)</w:t>
+              <w:t xml:space="preserve"> </w:t>
+            </w:r>
+            <w:r>
+              <w:rPr>
+                <w:sz w:val="24"/>
+                <w:szCs w:val="24"/>
+              </w:rPr>
+              <w:t>AstaDAO::addAsta(dataInizio, ora, dataFine, nomeLega)</w:t>
             </w:r>
           </w:p>
           <w:p>
@@ -14497,6 +16489,70 @@
                 <w:szCs w:val="24"/>
               </w:rPr>
             </w:pPr>
+            <w:r>
+              <w:rPr>
+                <w:b/>
+                <w:bCs/>
+                <w:sz w:val="24"/>
+                <w:szCs w:val="24"/>
+              </w:rPr>
+              <w:t>Context</w:t>
+            </w:r>
+            <w:r>
+              <w:rPr>
+                <w:sz w:val="24"/>
+                <w:szCs w:val="24"/>
+              </w:rPr>
+              <w:t xml:space="preserve"> AstaDAO::</w:t>
+            </w:r>
+            <w:r>
+              <w:rPr>
+                <w:sz w:val="24"/>
+                <w:szCs w:val="24"/>
+              </w:rPr>
+              <w:t xml:space="preserve"> </w:t>
+            </w:r>
+            <w:r>
+              <w:rPr>
+                <w:sz w:val="24"/>
+                <w:szCs w:val="24"/>
+              </w:rPr>
+              <w:t>getAsteByAllenatore(allenatore)</w:t>
+            </w:r>
+          </w:p>
+          <w:p>
+            <w:pPr>
+              <w:rPr>
+                <w:sz w:val="24"/>
+                <w:szCs w:val="24"/>
+                <w:u w:val="single"/>
+              </w:rPr>
+            </w:pPr>
+            <w:r>
+              <w:rPr>
+                <w:b/>
+                <w:bCs/>
+                <w:sz w:val="24"/>
+                <w:szCs w:val="24"/>
+              </w:rPr>
+              <w:t>P</w:t>
+            </w:r>
+            <w:r>
+              <w:rPr>
+                <w:b/>
+                <w:bCs/>
+                <w:sz w:val="24"/>
+                <w:szCs w:val="24"/>
+              </w:rPr>
+              <w:t>ost</w:t>
+            </w:r>
+            <w:r>
+              <w:rPr>
+                <w:sz w:val="24"/>
+                <w:szCs w:val="24"/>
+              </w:rPr>
+              <w:t xml:space="preserve">: </w:t>
+            </w:r>
           </w:p>
         </w:tc>
       </w:tr>
@@ -14587,6 +16643,7 @@
                 <w:sz w:val="24"/>
                 <w:szCs w:val="24"/>
               </w:rPr>
+              <w:lastRenderedPageBreak/>
               <w:t>Nome classe</w:t>
             </w:r>
           </w:p>
@@ -14607,14 +16664,7 @@
                 <w:sz w:val="24"/>
                 <w:szCs w:val="24"/>
               </w:rPr>
-              <w:t>Giocatore</w:t>
-            </w:r>
-            <w:r>
-              <w:rPr>
-                <w:sz w:val="24"/>
-                <w:szCs w:val="24"/>
-              </w:rPr>
-              <w:t>DAO</w:t>
+              <w:t>GiocatoreDAO</w:t>
             </w:r>
           </w:p>
         </w:tc>
@@ -14659,21 +16709,7 @@
                 <w:sz w:val="24"/>
                 <w:szCs w:val="24"/>
               </w:rPr>
-              <w:t xml:space="preserve">Questa classe è un manager che si occupa di interagire con il database. Gestisce le query rigurdanti </w:t>
-            </w:r>
-            <w:r>
-              <w:rPr>
-                <w:sz w:val="24"/>
-                <w:szCs w:val="24"/>
-              </w:rPr>
-              <w:t>Giocatore</w:t>
-            </w:r>
-            <w:r>
-              <w:rPr>
-                <w:sz w:val="24"/>
-                <w:szCs w:val="24"/>
-              </w:rPr>
-              <w:t>.</w:t>
+              <w:t>Questa classe è un manager che si occupa di interagire con il database. Gestisce le query rigurdanti Giocatore.</w:t>
             </w:r>
           </w:p>
         </w:tc>
@@ -14713,6 +16749,63 @@
                 <w:szCs w:val="24"/>
               </w:rPr>
             </w:pPr>
+            <w:r>
+              <w:rPr>
+                <w:sz w:val="24"/>
+                <w:szCs w:val="24"/>
+              </w:rPr>
+              <w:t xml:space="preserve">+ </w:t>
+            </w:r>
+            <w:r>
+              <w:rPr>
+                <w:sz w:val="24"/>
+                <w:szCs w:val="24"/>
+              </w:rPr>
+              <w:t>getSquadreGiocatore(giocatore</w:t>
+            </w:r>
+            <w:r>
+              <w:rPr>
+                <w:sz w:val="24"/>
+                <w:szCs w:val="24"/>
+              </w:rPr>
+              <w:t>: Giocatore</w:t>
+            </w:r>
+            <w:r>
+              <w:rPr>
+                <w:sz w:val="24"/>
+                <w:szCs w:val="24"/>
+              </w:rPr>
+              <w:t>)</w:t>
+            </w:r>
+          </w:p>
+          <w:p>
+            <w:pPr>
+              <w:rPr>
+                <w:sz w:val="24"/>
+                <w:szCs w:val="24"/>
+              </w:rPr>
+            </w:pPr>
+            <w:r>
+              <w:rPr>
+                <w:sz w:val="24"/>
+                <w:szCs w:val="24"/>
+              </w:rPr>
+              <w:t xml:space="preserve">+ </w:t>
+            </w:r>
+            <w:r>
+              <w:rPr>
+                <w:sz w:val="24"/>
+                <w:szCs w:val="24"/>
+              </w:rPr>
+              <w:t>aggiornaGiocatore</w:t>
+            </w:r>
+            <w:r>
+              <w:rPr>
+                <w:sz w:val="24"/>
+                <w:szCs w:val="24"/>
+              </w:rPr>
+              <w:t>(giocatore: Giocatore)</w:t>
+            </w:r>
           </w:p>
         </w:tc>
       </w:tr>
@@ -14786,7 +16879,21 @@
                 <w:sz w:val="24"/>
                 <w:szCs w:val="24"/>
               </w:rPr>
-              <w:t>getSquadreGiocatore()</w:t>
+              <w:t>getSquadreGiocatore(</w:t>
+            </w:r>
+            <w:r>
+              <w:rPr>
+                <w:sz w:val="24"/>
+                <w:szCs w:val="24"/>
+              </w:rPr>
+              <w:t>giocatore</w:t>
+            </w:r>
+            <w:r>
+              <w:rPr>
+                <w:sz w:val="24"/>
+                <w:szCs w:val="24"/>
+              </w:rPr>
+              <w:t>)</w:t>
             </w:r>
           </w:p>
           <w:p>
@@ -14849,24 +16956,37 @@
                 <w:sz w:val="24"/>
                 <w:szCs w:val="24"/>
               </w:rPr>
-              <w:t>GiocatoreDAO::aggiornaGiocatore()</w:t>
-            </w:r>
-          </w:p>
-          <w:p>
-            <w:pPr>
-              <w:rPr>
-                <w:sz w:val="24"/>
-                <w:szCs w:val="24"/>
-              </w:rPr>
-            </w:pPr>
-            <w:r>
-              <w:rPr>
-                <w:b/>
-                <w:bCs/>
-                <w:sz w:val="24"/>
-                <w:szCs w:val="24"/>
-              </w:rPr>
-              <w:lastRenderedPageBreak/>
+              <w:t>GiocatoreDAO::aggiornaGiocatore(</w:t>
+            </w:r>
+            <w:r>
+              <w:rPr>
+                <w:sz w:val="24"/>
+                <w:szCs w:val="24"/>
+              </w:rPr>
+              <w:t>giocatore</w:t>
+            </w:r>
+            <w:r>
+              <w:rPr>
+                <w:sz w:val="24"/>
+                <w:szCs w:val="24"/>
+              </w:rPr>
+              <w:t>)</w:t>
+            </w:r>
+          </w:p>
+          <w:p>
+            <w:pPr>
+              <w:rPr>
+                <w:sz w:val="24"/>
+                <w:szCs w:val="24"/>
+              </w:rPr>
+            </w:pPr>
+            <w:r>
+              <w:rPr>
+                <w:b/>
+                <w:bCs/>
+                <w:sz w:val="24"/>
+                <w:szCs w:val="24"/>
+              </w:rPr>
               <w:t>Pre</w:t>
             </w:r>
             <w:r>
@@ -14876,26 +16996,13 @@
               </w:rPr>
               <w:t xml:space="preserve">: </w:t>
             </w:r>
-          </w:p>
-          <w:p>
-            <w:pPr>
-              <w:rPr>
-                <w:sz w:val="24"/>
-                <w:szCs w:val="24"/>
-              </w:rPr>
-            </w:pPr>
-          </w:p>
-          <w:p>
-            <w:pPr>
-              <w:rPr>
-                <w:sz w:val="24"/>
-                <w:szCs w:val="24"/>
-              </w:rPr>
-            </w:pPr>
           </w:p>
         </w:tc>
       </w:tr>
       <w:tr>
+        <w:trPr>
+          <w:trHeight w:val="708"/>
+        </w:trPr>
         <w:tc>
           <w:tcPr>
             <w:tcW w:w="2405" w:type="dxa"/>
@@ -14914,7 +17021,6 @@
                 <w:sz w:val="24"/>
                 <w:szCs w:val="24"/>
               </w:rPr>
-              <w:lastRenderedPageBreak/>
               <w:t>Post-condizioni</w:t>
             </w:r>
           </w:p>
@@ -14944,7 +17050,93 @@
                 <w:sz w:val="24"/>
                 <w:szCs w:val="24"/>
               </w:rPr>
-              <w:t xml:space="preserve"> GestorePartita::getAllPartiteLega(lega)</w:t>
+              <w:t xml:space="preserve"> </w:t>
+            </w:r>
+            <w:r>
+              <w:rPr>
+                <w:sz w:val="24"/>
+                <w:szCs w:val="24"/>
+              </w:rPr>
+              <w:t>GiocatoreDAO::getSquadreGiocatore(giocatore)</w:t>
+            </w:r>
+          </w:p>
+          <w:p>
+            <w:pPr>
+              <w:rPr>
+                <w:sz w:val="24"/>
+                <w:szCs w:val="24"/>
+              </w:rPr>
+            </w:pPr>
+            <w:r>
+              <w:rPr>
+                <w:b/>
+                <w:bCs/>
+                <w:sz w:val="24"/>
+                <w:szCs w:val="24"/>
+              </w:rPr>
+              <w:t>P</w:t>
+            </w:r>
+            <w:r>
+              <w:rPr>
+                <w:b/>
+                <w:bCs/>
+                <w:sz w:val="24"/>
+                <w:szCs w:val="24"/>
+              </w:rPr>
+              <w:t>ost</w:t>
+            </w:r>
+            <w:r>
+              <w:rPr>
+                <w:sz w:val="24"/>
+                <w:szCs w:val="24"/>
+              </w:rPr>
+              <w:t xml:space="preserve">: </w:t>
+            </w:r>
+          </w:p>
+          <w:p>
+            <w:pPr>
+              <w:rPr>
+                <w:sz w:val="24"/>
+                <w:szCs w:val="24"/>
+              </w:rPr>
+            </w:pPr>
+          </w:p>
+          <w:p>
+            <w:pPr>
+              <w:rPr>
+                <w:sz w:val="24"/>
+                <w:szCs w:val="24"/>
+              </w:rPr>
+            </w:pPr>
+            <w:r>
+              <w:rPr>
+                <w:b/>
+                <w:bCs/>
+                <w:sz w:val="24"/>
+                <w:szCs w:val="24"/>
+              </w:rPr>
+              <w:t>Context</w:t>
+            </w:r>
+            <w:r>
+              <w:rPr>
+                <w:sz w:val="24"/>
+                <w:szCs w:val="24"/>
+              </w:rPr>
+              <w:t xml:space="preserve"> GiocatoreDAO::aggiornaGiocatore(</w:t>
+            </w:r>
+            <w:r>
+              <w:rPr>
+                <w:sz w:val="24"/>
+                <w:szCs w:val="24"/>
+              </w:rPr>
+              <w:t>giocatore</w:t>
+            </w:r>
+            <w:r>
+              <w:rPr>
+                <w:sz w:val="24"/>
+                <w:szCs w:val="24"/>
+              </w:rPr>
+              <w:t>)</w:t>
             </w:r>
           </w:p>
           <w:p>
@@ -14980,22 +17172,6 @@
               </w:rPr>
               <w:t xml:space="preserve">: </w:t>
             </w:r>
-          </w:p>
-          <w:p>
-            <w:pPr>
-              <w:rPr>
-                <w:sz w:val="24"/>
-                <w:szCs w:val="24"/>
-              </w:rPr>
-            </w:pPr>
-          </w:p>
-          <w:p>
-            <w:pPr>
-              <w:rPr>
-                <w:sz w:val="24"/>
-                <w:szCs w:val="24"/>
-              </w:rPr>
-            </w:pPr>
           </w:p>
         </w:tc>
       </w:tr>
@@ -15098,14 +17274,7 @@
                 <w:sz w:val="24"/>
                 <w:szCs w:val="24"/>
               </w:rPr>
-              <w:t>Formazione</w:t>
-            </w:r>
-            <w:r>
-              <w:rPr>
-                <w:sz w:val="24"/>
-                <w:szCs w:val="24"/>
-              </w:rPr>
-              <w:t>DAO</w:t>
+              <w:t>FormazioneDAO</w:t>
             </w:r>
           </w:p>
         </w:tc>
@@ -15150,21 +17319,7 @@
                 <w:sz w:val="24"/>
                 <w:szCs w:val="24"/>
               </w:rPr>
-              <w:t>Questa classe è un manager che si occupa di interagire con il database. Gestisce le query rigurdanti</w:t>
-            </w:r>
-            <w:r>
-              <w:rPr>
-                <w:sz w:val="24"/>
-                <w:szCs w:val="24"/>
-              </w:rPr>
-              <w:t xml:space="preserve"> Formazione</w:t>
-            </w:r>
-            <w:r>
-              <w:rPr>
-                <w:sz w:val="24"/>
-                <w:szCs w:val="24"/>
-              </w:rPr>
-              <w:t>.</w:t>
+              <w:t>Questa classe è un manager che si occupa di interagire con il database. Gestisce le query rigurdanti Formazione.</w:t>
             </w:r>
           </w:p>
         </w:tc>
@@ -15256,6 +17411,218 @@
                 <w:sz w:val="24"/>
                 <w:szCs w:val="24"/>
               </w:rPr>
+              <w:t xml:space="preserve"> FormazioneDAO::addFormazione (modulo, giornata, schierata)</w:t>
+            </w:r>
+          </w:p>
+          <w:p>
+            <w:pPr>
+              <w:rPr>
+                <w:sz w:val="24"/>
+                <w:szCs w:val="24"/>
+              </w:rPr>
+            </w:pPr>
+            <w:r>
+              <w:rPr>
+                <w:b/>
+                <w:bCs/>
+                <w:sz w:val="24"/>
+                <w:szCs w:val="24"/>
+              </w:rPr>
+              <w:t>Pre</w:t>
+            </w:r>
+            <w:r>
+              <w:rPr>
+                <w:sz w:val="24"/>
+                <w:szCs w:val="24"/>
+              </w:rPr>
+              <w:t xml:space="preserve">: </w:t>
+            </w:r>
+          </w:p>
+          <w:p>
+            <w:pPr>
+              <w:rPr>
+                <w:b/>
+                <w:bCs/>
+                <w:sz w:val="24"/>
+                <w:szCs w:val="24"/>
+              </w:rPr>
+            </w:pPr>
+          </w:p>
+          <w:p>
+            <w:pPr>
+              <w:rPr>
+                <w:sz w:val="24"/>
+                <w:szCs w:val="24"/>
+              </w:rPr>
+            </w:pPr>
+            <w:r>
+              <w:rPr>
+                <w:b/>
+                <w:bCs/>
+                <w:sz w:val="24"/>
+                <w:szCs w:val="24"/>
+              </w:rPr>
+              <w:t>Context</w:t>
+            </w:r>
+            <w:r>
+              <w:rPr>
+                <w:sz w:val="24"/>
+                <w:szCs w:val="24"/>
+              </w:rPr>
+              <w:t xml:space="preserve"> </w:t>
+            </w:r>
+            <w:r>
+              <w:rPr>
+                <w:sz w:val="24"/>
+                <w:szCs w:val="24"/>
+              </w:rPr>
+              <w:t>FormazioneDAO::</w:t>
+            </w:r>
+            <w:r>
+              <w:rPr>
+                <w:sz w:val="24"/>
+                <w:szCs w:val="24"/>
+              </w:rPr>
+              <w:t>add</w:t>
+            </w:r>
+            <w:r>
+              <w:rPr>
+                <w:sz w:val="24"/>
+                <w:szCs w:val="24"/>
+              </w:rPr>
+              <w:t>GiocatoreFormazione()</w:t>
+            </w:r>
+          </w:p>
+          <w:p>
+            <w:pPr>
+              <w:rPr>
+                <w:sz w:val="24"/>
+                <w:szCs w:val="24"/>
+              </w:rPr>
+            </w:pPr>
+            <w:r>
+              <w:rPr>
+                <w:b/>
+                <w:bCs/>
+                <w:sz w:val="24"/>
+                <w:szCs w:val="24"/>
+              </w:rPr>
+              <w:t>Pre</w:t>
+            </w:r>
+            <w:r>
+              <w:rPr>
+                <w:sz w:val="24"/>
+                <w:szCs w:val="24"/>
+              </w:rPr>
+              <w:t xml:space="preserve">: </w:t>
+            </w:r>
+          </w:p>
+          <w:p>
+            <w:pPr>
+              <w:rPr>
+                <w:sz w:val="24"/>
+                <w:szCs w:val="24"/>
+              </w:rPr>
+            </w:pPr>
+          </w:p>
+          <w:p>
+            <w:pPr>
+              <w:rPr>
+                <w:sz w:val="24"/>
+                <w:szCs w:val="24"/>
+              </w:rPr>
+            </w:pPr>
+            <w:r>
+              <w:rPr>
+                <w:b/>
+                <w:bCs/>
+                <w:sz w:val="24"/>
+                <w:szCs w:val="24"/>
+              </w:rPr>
+              <w:t>Context</w:t>
+            </w:r>
+            <w:r>
+              <w:rPr>
+                <w:sz w:val="24"/>
+                <w:szCs w:val="24"/>
+              </w:rPr>
+              <w:t xml:space="preserve"> </w:t>
+            </w:r>
+            <w:r>
+              <w:rPr>
+                <w:sz w:val="24"/>
+                <w:szCs w:val="24"/>
+              </w:rPr>
+              <w:t>FormazioneDAO::</w:t>
+            </w:r>
+            <w:r>
+              <w:rPr>
+                <w:sz w:val="24"/>
+                <w:szCs w:val="24"/>
+              </w:rPr>
+              <w:t>delete</w:t>
+            </w:r>
+            <w:r>
+              <w:rPr>
+                <w:sz w:val="24"/>
+                <w:szCs w:val="24"/>
+              </w:rPr>
+              <w:t>GiocatoreFormazione()</w:t>
+            </w:r>
+          </w:p>
+          <w:p>
+            <w:pPr>
+              <w:rPr>
+                <w:sz w:val="24"/>
+                <w:szCs w:val="24"/>
+              </w:rPr>
+            </w:pPr>
+            <w:r>
+              <w:rPr>
+                <w:b/>
+                <w:bCs/>
+                <w:sz w:val="24"/>
+                <w:szCs w:val="24"/>
+              </w:rPr>
+              <w:t>Pre</w:t>
+            </w:r>
+            <w:r>
+              <w:rPr>
+                <w:sz w:val="24"/>
+                <w:szCs w:val="24"/>
+              </w:rPr>
+              <w:t xml:space="preserve">: </w:t>
+            </w:r>
+          </w:p>
+          <w:p>
+            <w:pPr>
+              <w:rPr>
+                <w:sz w:val="24"/>
+                <w:szCs w:val="24"/>
+              </w:rPr>
+            </w:pPr>
+          </w:p>
+          <w:p>
+            <w:pPr>
+              <w:rPr>
+                <w:sz w:val="24"/>
+                <w:szCs w:val="24"/>
+              </w:rPr>
+            </w:pPr>
+            <w:r>
+              <w:rPr>
+                <w:b/>
+                <w:bCs/>
+                <w:sz w:val="24"/>
+                <w:szCs w:val="24"/>
+              </w:rPr>
+              <w:t>Context</w:t>
+            </w:r>
+            <w:r>
+              <w:rPr>
+                <w:sz w:val="24"/>
+                <w:szCs w:val="24"/>
+              </w:rPr>
               <w:t xml:space="preserve"> FormazioneDAO::</w:t>
             </w:r>
             <w:r>
@@ -15263,7 +17630,77 @@
                 <w:sz w:val="24"/>
                 <w:szCs w:val="24"/>
               </w:rPr>
-              <w:t>add</w:t>
+              <w:t>update</w:t>
+            </w:r>
+            <w:r>
+              <w:rPr>
+                <w:sz w:val="24"/>
+                <w:szCs w:val="24"/>
+              </w:rPr>
+              <w:t>GiocatoreFormazione()</w:t>
+            </w:r>
+          </w:p>
+          <w:p>
+            <w:pPr>
+              <w:rPr>
+                <w:sz w:val="24"/>
+                <w:szCs w:val="24"/>
+              </w:rPr>
+            </w:pPr>
+            <w:r>
+              <w:rPr>
+                <w:b/>
+                <w:bCs/>
+                <w:sz w:val="24"/>
+                <w:szCs w:val="24"/>
+              </w:rPr>
+              <w:t>Pre</w:t>
+            </w:r>
+            <w:r>
+              <w:rPr>
+                <w:sz w:val="24"/>
+                <w:szCs w:val="24"/>
+              </w:rPr>
+              <w:t xml:space="preserve">: </w:t>
+            </w:r>
+          </w:p>
+          <w:p>
+            <w:pPr>
+              <w:rPr>
+                <w:sz w:val="24"/>
+                <w:szCs w:val="24"/>
+              </w:rPr>
+            </w:pPr>
+          </w:p>
+          <w:p>
+            <w:pPr>
+              <w:rPr>
+                <w:sz w:val="24"/>
+                <w:szCs w:val="24"/>
+              </w:rPr>
+            </w:pPr>
+            <w:r>
+              <w:rPr>
+                <w:b/>
+                <w:bCs/>
+                <w:sz w:val="24"/>
+                <w:szCs w:val="24"/>
+              </w:rPr>
+              <w:t>Context</w:t>
+            </w:r>
+            <w:r>
+              <w:rPr>
+                <w:sz w:val="24"/>
+                <w:szCs w:val="24"/>
+              </w:rPr>
+              <w:t xml:space="preserve"> FormazioneDAO::</w:t>
+            </w:r>
+            <w:r>
+              <w:rPr>
+                <w:sz w:val="24"/>
+                <w:szCs w:val="24"/>
+              </w:rPr>
+              <w:t>update</w:t>
             </w:r>
             <w:r>
               <w:rPr>
@@ -15300,8 +17737,6 @@
           <w:p>
             <w:pPr>
               <w:rPr>
-                <w:b/>
-                <w:bCs/>
                 <w:sz w:val="24"/>
                 <w:szCs w:val="24"/>
               </w:rPr>
@@ -15328,336 +17763,7 @@
                 <w:sz w:val="24"/>
                 <w:szCs w:val="24"/>
               </w:rPr>
-              <w:t xml:space="preserve"> </w:t>
-            </w:r>
-            <w:r>
-              <w:rPr>
-                <w:sz w:val="24"/>
-                <w:szCs w:val="24"/>
-              </w:rPr>
-              <w:t>FormazioneDAO::</w:t>
-            </w:r>
-            <w:r>
-              <w:rPr>
-                <w:sz w:val="24"/>
-                <w:szCs w:val="24"/>
-              </w:rPr>
-              <w:t>add</w:t>
-            </w:r>
-            <w:r>
-              <w:rPr>
-                <w:sz w:val="24"/>
-                <w:szCs w:val="24"/>
-              </w:rPr>
-              <w:t>GiocatoreFormazione()</w:t>
-            </w:r>
-          </w:p>
-          <w:p>
-            <w:pPr>
-              <w:rPr>
-                <w:sz w:val="24"/>
-                <w:szCs w:val="24"/>
-              </w:rPr>
-            </w:pPr>
-            <w:r>
-              <w:rPr>
-                <w:b/>
-                <w:bCs/>
-                <w:sz w:val="24"/>
-                <w:szCs w:val="24"/>
-              </w:rPr>
-              <w:t>Pre</w:t>
-            </w:r>
-            <w:r>
-              <w:rPr>
-                <w:sz w:val="24"/>
-                <w:szCs w:val="24"/>
-              </w:rPr>
-              <w:t xml:space="preserve">: </w:t>
-            </w:r>
-          </w:p>
-          <w:p>
-            <w:pPr>
-              <w:rPr>
-                <w:sz w:val="24"/>
-                <w:szCs w:val="24"/>
-              </w:rPr>
-            </w:pPr>
-          </w:p>
-          <w:p>
-            <w:pPr>
-              <w:rPr>
-                <w:sz w:val="24"/>
-                <w:szCs w:val="24"/>
-              </w:rPr>
-            </w:pPr>
-            <w:r>
-              <w:rPr>
-                <w:b/>
-                <w:bCs/>
-                <w:sz w:val="24"/>
-                <w:szCs w:val="24"/>
-              </w:rPr>
-              <w:t>Context</w:t>
-            </w:r>
-            <w:r>
-              <w:rPr>
-                <w:sz w:val="24"/>
-                <w:szCs w:val="24"/>
-              </w:rPr>
-              <w:t xml:space="preserve"> </w:t>
-            </w:r>
-            <w:r>
-              <w:rPr>
-                <w:sz w:val="24"/>
-                <w:szCs w:val="24"/>
-              </w:rPr>
-              <w:t>FormazioneDAO::</w:t>
-            </w:r>
-            <w:r>
-              <w:rPr>
-                <w:sz w:val="24"/>
-                <w:szCs w:val="24"/>
-              </w:rPr>
-              <w:t>delete</w:t>
-            </w:r>
-            <w:r>
-              <w:rPr>
-                <w:sz w:val="24"/>
-                <w:szCs w:val="24"/>
-              </w:rPr>
-              <w:t>GiocatoreFormazione()</w:t>
-            </w:r>
-          </w:p>
-          <w:p>
-            <w:pPr>
-              <w:rPr>
-                <w:sz w:val="24"/>
-                <w:szCs w:val="24"/>
-              </w:rPr>
-            </w:pPr>
-            <w:r>
-              <w:rPr>
-                <w:b/>
-                <w:bCs/>
-                <w:sz w:val="24"/>
-                <w:szCs w:val="24"/>
-              </w:rPr>
-              <w:t>Pre</w:t>
-            </w:r>
-            <w:r>
-              <w:rPr>
-                <w:sz w:val="24"/>
-                <w:szCs w:val="24"/>
-              </w:rPr>
-              <w:t xml:space="preserve">: </w:t>
-            </w:r>
-          </w:p>
-          <w:p>
-            <w:pPr>
-              <w:rPr>
-                <w:sz w:val="24"/>
-                <w:szCs w:val="24"/>
-              </w:rPr>
-            </w:pPr>
-          </w:p>
-          <w:p>
-            <w:pPr>
-              <w:rPr>
-                <w:sz w:val="24"/>
-                <w:szCs w:val="24"/>
-              </w:rPr>
-            </w:pPr>
-            <w:r>
-              <w:rPr>
-                <w:b/>
-                <w:bCs/>
-                <w:sz w:val="24"/>
-                <w:szCs w:val="24"/>
-              </w:rPr>
-              <w:t>Context</w:t>
-            </w:r>
-            <w:r>
-              <w:rPr>
-                <w:sz w:val="24"/>
-                <w:szCs w:val="24"/>
-              </w:rPr>
-              <w:t xml:space="preserve"> FormazioneDAO::</w:t>
-            </w:r>
-            <w:r>
-              <w:rPr>
-                <w:sz w:val="24"/>
-                <w:szCs w:val="24"/>
-              </w:rPr>
-              <w:t>update</w:t>
-            </w:r>
-            <w:r>
-              <w:rPr>
-                <w:sz w:val="24"/>
-                <w:szCs w:val="24"/>
-              </w:rPr>
-              <w:t>GiocatoreFormazione()</w:t>
-            </w:r>
-          </w:p>
-          <w:p>
-            <w:pPr>
-              <w:rPr>
-                <w:sz w:val="24"/>
-                <w:szCs w:val="24"/>
-              </w:rPr>
-            </w:pPr>
-            <w:r>
-              <w:rPr>
-                <w:b/>
-                <w:bCs/>
-                <w:sz w:val="24"/>
-                <w:szCs w:val="24"/>
-              </w:rPr>
-              <w:t>Pre</w:t>
-            </w:r>
-            <w:r>
-              <w:rPr>
-                <w:sz w:val="24"/>
-                <w:szCs w:val="24"/>
-              </w:rPr>
-              <w:t xml:space="preserve">: </w:t>
-            </w:r>
-          </w:p>
-          <w:p>
-            <w:pPr>
-              <w:rPr>
-                <w:sz w:val="24"/>
-                <w:szCs w:val="24"/>
-              </w:rPr>
-            </w:pPr>
-          </w:p>
-          <w:p>
-            <w:pPr>
-              <w:rPr>
-                <w:sz w:val="24"/>
-                <w:szCs w:val="24"/>
-              </w:rPr>
-            </w:pPr>
-            <w:r>
-              <w:rPr>
-                <w:b/>
-                <w:bCs/>
-                <w:sz w:val="24"/>
-                <w:szCs w:val="24"/>
-              </w:rPr>
-              <w:t>Context</w:t>
-            </w:r>
-            <w:r>
-              <w:rPr>
-                <w:sz w:val="24"/>
-                <w:szCs w:val="24"/>
-              </w:rPr>
-              <w:t xml:space="preserve"> FormazioneDAO::</w:t>
-            </w:r>
-            <w:r>
-              <w:rPr>
-                <w:sz w:val="24"/>
-                <w:szCs w:val="24"/>
-              </w:rPr>
-              <w:t>update</w:t>
-            </w:r>
-            <w:r>
-              <w:rPr>
-                <w:sz w:val="24"/>
-                <w:szCs w:val="24"/>
-              </w:rPr>
-              <w:t xml:space="preserve">Formazione </w:t>
-            </w:r>
-            <w:r>
-              <w:rPr>
-                <w:sz w:val="24"/>
-                <w:szCs w:val="24"/>
-              </w:rPr>
-              <w:t>(</w:t>
-            </w:r>
-            <w:r>
-              <w:rPr>
-                <w:sz w:val="24"/>
-                <w:szCs w:val="24"/>
-              </w:rPr>
-              <w:t>modulo, giornata, schierata</w:t>
-            </w:r>
-            <w:r>
-              <w:rPr>
-                <w:sz w:val="24"/>
-                <w:szCs w:val="24"/>
-              </w:rPr>
-              <w:t>)</w:t>
-            </w:r>
-          </w:p>
-          <w:p>
-            <w:pPr>
-              <w:rPr>
-                <w:sz w:val="24"/>
-                <w:szCs w:val="24"/>
-              </w:rPr>
-            </w:pPr>
-            <w:r>
-              <w:rPr>
-                <w:b/>
-                <w:bCs/>
-                <w:sz w:val="24"/>
-                <w:szCs w:val="24"/>
-              </w:rPr>
-              <w:t>Pre</w:t>
-            </w:r>
-            <w:r>
-              <w:rPr>
-                <w:sz w:val="24"/>
-                <w:szCs w:val="24"/>
-              </w:rPr>
-              <w:t xml:space="preserve">: </w:t>
-            </w:r>
-          </w:p>
-          <w:p>
-            <w:pPr>
-              <w:rPr>
-                <w:sz w:val="24"/>
-                <w:szCs w:val="24"/>
-              </w:rPr>
-            </w:pPr>
-          </w:p>
-          <w:p>
-            <w:pPr>
-              <w:rPr>
-                <w:sz w:val="24"/>
-                <w:szCs w:val="24"/>
-              </w:rPr>
-            </w:pPr>
-            <w:r>
-              <w:rPr>
-                <w:b/>
-                <w:bCs/>
-                <w:sz w:val="24"/>
-                <w:szCs w:val="24"/>
-              </w:rPr>
-              <w:t>Context</w:t>
-            </w:r>
-            <w:r>
-              <w:rPr>
-                <w:sz w:val="24"/>
-                <w:szCs w:val="24"/>
-              </w:rPr>
-              <w:t xml:space="preserve"> FormazioneDAO::aggiorna</w:t>
-            </w:r>
-            <w:r>
-              <w:rPr>
-                <w:sz w:val="24"/>
-                <w:szCs w:val="24"/>
-              </w:rPr>
-              <w:t>Panchina</w:t>
-            </w:r>
-            <w:r>
-              <w:rPr>
-                <w:sz w:val="24"/>
-                <w:szCs w:val="24"/>
-              </w:rPr>
-              <w:t xml:space="preserve"> ()</w:t>
+              <w:t xml:space="preserve"> FormazioneDAO::aggiornaPanchina ()</w:t>
             </w:r>
           </w:p>
           <w:p>
@@ -15884,6 +17990,7 @@
                 <w:sz w:val="24"/>
                 <w:szCs w:val="24"/>
               </w:rPr>
+              <w:lastRenderedPageBreak/>
               <w:t>Nome classe</w:t>
             </w:r>
           </w:p>
@@ -15904,14 +18011,7 @@
                 <w:sz w:val="24"/>
                 <w:szCs w:val="24"/>
               </w:rPr>
-              <w:t>Scambio</w:t>
-            </w:r>
-            <w:r>
-              <w:rPr>
-                <w:sz w:val="24"/>
-                <w:szCs w:val="24"/>
-              </w:rPr>
-              <w:t>DAO</w:t>
+              <w:t>ScambioDAO</w:t>
             </w:r>
           </w:p>
         </w:tc>
@@ -15956,21 +18056,7 @@
                 <w:sz w:val="24"/>
                 <w:szCs w:val="24"/>
               </w:rPr>
-              <w:t>Questa classe è un manager che si occupa di interagire con il database. Gestisce le query rigurdanti</w:t>
-            </w:r>
-            <w:r>
-              <w:rPr>
-                <w:sz w:val="24"/>
-                <w:szCs w:val="24"/>
-              </w:rPr>
-              <w:t xml:space="preserve"> Scambio</w:t>
-            </w:r>
-            <w:r>
-              <w:rPr>
-                <w:sz w:val="24"/>
-                <w:szCs w:val="24"/>
-              </w:rPr>
-              <w:t>.</w:t>
+              <w:t>Questa classe è un manager che si occupa di interagire con il database. Gestisce le query rigurdanti Scambio.</w:t>
             </w:r>
           </w:p>
         </w:tc>
@@ -16139,7 +18225,6 @@
                 <w:sz w:val="24"/>
                 <w:szCs w:val="24"/>
               </w:rPr>
-              <w:lastRenderedPageBreak/>
               <w:t>Context</w:t>
             </w:r>
             <w:r>
@@ -16231,35 +18316,7 @@
                 <w:sz w:val="24"/>
                 <w:szCs w:val="24"/>
               </w:rPr>
-              <w:t xml:space="preserve"> </w:t>
-            </w:r>
-            <w:r>
-              <w:rPr>
-                <w:sz w:val="24"/>
-                <w:szCs w:val="24"/>
-              </w:rPr>
-              <w:t>Scambio</w:t>
-            </w:r>
-            <w:r>
-              <w:rPr>
-                <w:sz w:val="24"/>
-                <w:szCs w:val="24"/>
-              </w:rPr>
-              <w:t>DAO::</w:t>
-            </w:r>
-            <w:r>
-              <w:rPr>
-                <w:sz w:val="24"/>
-                <w:szCs w:val="24"/>
-              </w:rPr>
-              <w:t>rifiuta</w:t>
-            </w:r>
-            <w:r>
-              <w:rPr>
-                <w:sz w:val="24"/>
-                <w:szCs w:val="24"/>
-              </w:rPr>
-              <w:t>Scambio ()</w:t>
+              <w:t xml:space="preserve"> ScambioDAO::rifiutaScambio ()</w:t>
             </w:r>
           </w:p>
           <w:p>
@@ -16315,35 +18372,7 @@
                 <w:sz w:val="24"/>
                 <w:szCs w:val="24"/>
               </w:rPr>
-              <w:t xml:space="preserve"> </w:t>
-            </w:r>
-            <w:r>
-              <w:rPr>
-                <w:sz w:val="24"/>
-                <w:szCs w:val="24"/>
-              </w:rPr>
-              <w:t>Scambio</w:t>
-            </w:r>
-            <w:r>
-              <w:rPr>
-                <w:sz w:val="24"/>
-                <w:szCs w:val="24"/>
-              </w:rPr>
-              <w:t>DAO::</w:t>
-            </w:r>
-            <w:r>
-              <w:rPr>
-                <w:sz w:val="24"/>
-                <w:szCs w:val="24"/>
-              </w:rPr>
-              <w:t>getScambiNonAccettatiAllenatore</w:t>
-            </w:r>
-            <w:r>
-              <w:rPr>
-                <w:sz w:val="24"/>
-                <w:szCs w:val="24"/>
-              </w:rPr>
-              <w:t xml:space="preserve"> ()</w:t>
+              <w:t xml:space="preserve"> ScambioDAO::getScambiNonAccettatiAllenatore ()</w:t>
             </w:r>
           </w:p>
           <w:p>
@@ -16399,7 +18428,6 @@
                 <w:sz w:val="24"/>
                 <w:szCs w:val="24"/>
               </w:rPr>
-              <w:lastRenderedPageBreak/>
               <w:t>Post-condizioni</w:t>
             </w:r>
           </w:p>
@@ -16591,14 +18619,7 @@
                 <w:sz w:val="24"/>
                 <w:szCs w:val="24"/>
               </w:rPr>
-              <w:t>Scout</w:t>
-            </w:r>
-            <w:r>
-              <w:rPr>
-                <w:sz w:val="24"/>
-                <w:szCs w:val="24"/>
-              </w:rPr>
-              <w:t>DAO</w:t>
+              <w:t>ScoutDAO</w:t>
             </w:r>
           </w:p>
         </w:tc>
@@ -16643,21 +18664,7 @@
                 <w:sz w:val="24"/>
                 <w:szCs w:val="24"/>
               </w:rPr>
-              <w:t xml:space="preserve">Questa classe è un manager che si occupa di interagire con il database. Gestisce le query rigurdanti </w:t>
-            </w:r>
-            <w:r>
-              <w:rPr>
-                <w:sz w:val="24"/>
-                <w:szCs w:val="24"/>
-              </w:rPr>
-              <w:t>Scout</w:t>
-            </w:r>
-            <w:r>
-              <w:rPr>
-                <w:sz w:val="24"/>
-                <w:szCs w:val="24"/>
-              </w:rPr>
-              <w:t>.</w:t>
+              <w:t>Questa classe è un manager che si occupa di interagire con il database. Gestisce le query rigurdanti Scout.</w:t>
             </w:r>
           </w:p>
         </w:tc>
@@ -16833,21 +18840,7 @@
                 <w:sz w:val="24"/>
                 <w:szCs w:val="24"/>
               </w:rPr>
-              <w:t xml:space="preserve"> ScoutDAO::log</w:t>
-            </w:r>
-            <w:r>
-              <w:rPr>
-                <w:sz w:val="24"/>
-                <w:szCs w:val="24"/>
-              </w:rPr>
-              <w:t>out</w:t>
-            </w:r>
-            <w:r>
-              <w:rPr>
-                <w:sz w:val="24"/>
-                <w:szCs w:val="24"/>
-              </w:rPr>
-              <w:t>()</w:t>
+              <w:t xml:space="preserve"> ScoutDAO::logout()</w:t>
             </w:r>
           </w:p>
           <w:p>
@@ -16903,21 +18896,7 @@
                 <w:sz w:val="24"/>
                 <w:szCs w:val="24"/>
               </w:rPr>
-              <w:t xml:space="preserve"> ScoutDAO::</w:t>
-            </w:r>
-            <w:r>
-              <w:rPr>
-                <w:sz w:val="24"/>
-                <w:szCs w:val="24"/>
-              </w:rPr>
-              <w:t xml:space="preserve">updateScout </w:t>
-            </w:r>
-            <w:r>
-              <w:rPr>
-                <w:sz w:val="24"/>
-                <w:szCs w:val="24"/>
-              </w:rPr>
-              <w:t>()</w:t>
+              <w:t xml:space="preserve"> ScoutDAO::updateScout ()</w:t>
             </w:r>
           </w:p>
           <w:p>
@@ -17164,14 +19143,7 @@
                 <w:sz w:val="24"/>
                 <w:szCs w:val="24"/>
               </w:rPr>
-              <w:t>Post</w:t>
-            </w:r>
-            <w:r>
-              <w:rPr>
-                <w:sz w:val="24"/>
-                <w:szCs w:val="24"/>
-              </w:rPr>
-              <w:t>DAO</w:t>
+              <w:t>PostDAO</w:t>
             </w:r>
           </w:p>
         </w:tc>
@@ -17196,6 +19168,7 @@
                 <w:sz w:val="24"/>
                 <w:szCs w:val="24"/>
               </w:rPr>
+              <w:lastRenderedPageBreak/>
               <w:t>Descrizione</w:t>
             </w:r>
           </w:p>
@@ -17216,21 +19189,7 @@
                 <w:sz w:val="24"/>
                 <w:szCs w:val="24"/>
               </w:rPr>
-              <w:t xml:space="preserve">Questa classe è un manager che si occupa di interagire con il database. Gestisce le query rigurdanti </w:t>
-            </w:r>
-            <w:r>
-              <w:rPr>
-                <w:sz w:val="24"/>
-                <w:szCs w:val="24"/>
-              </w:rPr>
-              <w:t>Post</w:t>
-            </w:r>
-            <w:r>
-              <w:rPr>
-                <w:sz w:val="24"/>
-                <w:szCs w:val="24"/>
-              </w:rPr>
-              <w:t>.</w:t>
+              <w:t>Questa classe è un manager che si occupa di interagire con il database. Gestisce le query rigurdanti Post.</w:t>
             </w:r>
           </w:p>
         </w:tc>
@@ -17385,21 +19344,7 @@
                 <w:sz w:val="24"/>
                 <w:szCs w:val="24"/>
               </w:rPr>
-              <w:t xml:space="preserve"> PostDAO::</w:t>
-            </w:r>
-            <w:r>
-              <w:rPr>
-                <w:sz w:val="24"/>
-                <w:szCs w:val="24"/>
-              </w:rPr>
-              <w:t>remove</w:t>
-            </w:r>
-            <w:r>
-              <w:rPr>
-                <w:sz w:val="24"/>
-                <w:szCs w:val="24"/>
-              </w:rPr>
-              <w:t>Post()</w:t>
+              <w:t xml:space="preserve"> PostDAO::removePost()</w:t>
             </w:r>
           </w:p>
           <w:p>
@@ -17455,21 +19400,7 @@
                 <w:sz w:val="24"/>
                 <w:szCs w:val="24"/>
               </w:rPr>
-              <w:t xml:space="preserve"> PostDAO::</w:t>
-            </w:r>
-            <w:r>
-              <w:rPr>
-                <w:sz w:val="24"/>
-                <w:szCs w:val="24"/>
-              </w:rPr>
-              <w:t>update</w:t>
-            </w:r>
-            <w:r>
-              <w:rPr>
-                <w:sz w:val="24"/>
-                <w:szCs w:val="24"/>
-              </w:rPr>
-              <w:t>Post()</w:t>
+              <w:t xml:space="preserve"> PostDAO::updatePost()</w:t>
             </w:r>
           </w:p>
           <w:p>
@@ -17525,35 +19456,7 @@
                 <w:sz w:val="24"/>
                 <w:szCs w:val="24"/>
               </w:rPr>
-              <w:t xml:space="preserve"> PostDAO::</w:t>
-            </w:r>
-            <w:r>
-              <w:rPr>
-                <w:sz w:val="24"/>
-                <w:szCs w:val="24"/>
-              </w:rPr>
-              <w:t>get</w:t>
-            </w:r>
-            <w:r>
-              <w:rPr>
-                <w:sz w:val="24"/>
-                <w:szCs w:val="24"/>
-              </w:rPr>
-              <w:t>Post</w:t>
-            </w:r>
-            <w:r>
-              <w:rPr>
-                <w:sz w:val="24"/>
-                <w:szCs w:val="24"/>
-              </w:rPr>
-              <w:t>ByScout</w:t>
-            </w:r>
-            <w:r>
-              <w:rPr>
-                <w:sz w:val="24"/>
-                <w:szCs w:val="24"/>
-              </w:rPr>
-              <w:t>()</w:t>
+              <w:t xml:space="preserve"> PostDAO::getPostByScout()</w:t>
             </w:r>
           </w:p>
           <w:p>
@@ -17609,21 +19512,7 @@
                 <w:sz w:val="24"/>
                 <w:szCs w:val="24"/>
               </w:rPr>
-              <w:t xml:space="preserve"> PostDAO::get</w:t>
-            </w:r>
-            <w:r>
-              <w:rPr>
-                <w:sz w:val="24"/>
-                <w:szCs w:val="24"/>
-              </w:rPr>
-              <w:t>AllPost</w:t>
-            </w:r>
-            <w:r>
-              <w:rPr>
-                <w:sz w:val="24"/>
-                <w:szCs w:val="24"/>
-              </w:rPr>
-              <w:t>()</w:t>
+              <w:t xml:space="preserve"> PostDAO::getAllPost()</w:t>
             </w:r>
           </w:p>
           <w:p>
@@ -17671,7 +19560,6 @@
                 <w:sz w:val="24"/>
                 <w:szCs w:val="24"/>
               </w:rPr>
-              <w:lastRenderedPageBreak/>
               <w:t>Post-condizioni</w:t>
             </w:r>
           </w:p>
@@ -18523,6 +20411,7 @@
     <w:lsdException w:name="HTML Sample" w:semiHidden="1" w:unhideWhenUsed="1"/>
     <w:lsdException w:name="HTML Typewriter" w:semiHidden="1" w:unhideWhenUsed="1"/>
     <w:lsdException w:name="HTML Variable" w:semiHidden="1" w:unhideWhenUsed="1"/>
+    <w:lsdException w:name="Normal Table" w:semiHidden="1" w:unhideWhenUsed="1"/>
     <w:lsdException w:name="annotation subject" w:semiHidden="1" w:unhideWhenUsed="1"/>
     <w:lsdException w:name="No List" w:semiHidden="1" w:unhideWhenUsed="1"/>
     <w:lsdException w:name="Outline List 1" w:semiHidden="1" w:unhideWhenUsed="1"/>
@@ -18569,8 +20458,10 @@
     <w:lsdException w:name="Table Subtle 2" w:semiHidden="1" w:unhideWhenUsed="1"/>
     <w:lsdException w:name="Table Web 1" w:semiHidden="1" w:unhideWhenUsed="1"/>
     <w:lsdException w:name="Table Web 2" w:semiHidden="1" w:unhideWhenUsed="1"/>
+    <w:lsdException w:name="Table Web 3" w:semiHidden="1" w:unhideWhenUsed="1"/>
     <w:lsdException w:name="Balloon Text" w:semiHidden="1" w:unhideWhenUsed="1"/>
     <w:lsdException w:name="Table Grid" w:uiPriority="39"/>
+    <w:lsdException w:name="Table Theme" w:semiHidden="1" w:unhideWhenUsed="1"/>
     <w:lsdException w:name="Placeholder Text" w:semiHidden="1"/>
     <w:lsdException w:name="No Spacing" w:uiPriority="1" w:qFormat="1"/>
     <w:lsdException w:name="Light Shading" w:uiPriority="60"/>
@@ -19006,7 +20897,6 @@
   <w:style w:type="character" w:default="1" w:styleId="Carpredefinitoparagrafo">
     <w:name w:val="Default Paragraph Font"/>
     <w:uiPriority w:val="1"/>
-    <w:semiHidden/>
     <w:unhideWhenUsed/>
   </w:style>
   <w:style w:type="table" w:default="1" w:styleId="Tabellanormale">
@@ -19828,7 +21718,7 @@
 </file>
 
 <file path=customXml/itemProps1.xml><?xml version="1.0" encoding="utf-8"?>
-<ds:datastoreItem xmlns:ds="http://schemas.openxmlformats.org/officeDocument/2006/customXml" ds:itemID="{F5EA4F0C-105C-4449-9922-A82EBCC74056}">
+<ds:datastoreItem xmlns:ds="http://schemas.openxmlformats.org/officeDocument/2006/customXml" ds:itemID="{8E2548EB-2E94-46FE-94CB-A32A5386E8EA}">
   <ds:schemaRefs>
     <ds:schemaRef ds:uri="http://schemas.openxmlformats.org/officeDocument/2006/bibliography"/>
   </ds:schemaRefs>

--- a/ODD_FantaFootball.docx
+++ b/ODD_FantaFootball.docx
@@ -4429,6 +4429,85 @@
               <w:t>): void</w:t>
             </w:r>
           </w:p>
+          <w:p>
+            <w:pPr>
+              <w:rPr>
+                <w:sz w:val="24"/>
+                <w:szCs w:val="24"/>
+              </w:rPr>
+            </w:pPr>
+            <w:r>
+              <w:rPr>
+                <w:sz w:val="24"/>
+                <w:szCs w:val="24"/>
+              </w:rPr>
+              <w:t>+ get</w:t>
+            </w:r>
+            <w:r>
+              <w:rPr>
+                <w:sz w:val="24"/>
+                <w:szCs w:val="24"/>
+              </w:rPr>
+              <w:t>BudgetRimanente</w:t>
+            </w:r>
+            <w:r>
+              <w:rPr>
+                <w:sz w:val="24"/>
+                <w:szCs w:val="24"/>
+              </w:rPr>
+              <w:t xml:space="preserve">(): </w:t>
+            </w:r>
+            <w:r>
+              <w:rPr>
+                <w:sz w:val="24"/>
+                <w:szCs w:val="24"/>
+              </w:rPr>
+              <w:t xml:space="preserve"> int</w:t>
+            </w:r>
+          </w:p>
+          <w:p>
+            <w:pPr>
+              <w:rPr>
+                <w:sz w:val="24"/>
+                <w:szCs w:val="24"/>
+              </w:rPr>
+            </w:pPr>
+            <w:r>
+              <w:rPr>
+                <w:sz w:val="24"/>
+                <w:szCs w:val="24"/>
+              </w:rPr>
+              <w:t>+ set</w:t>
+            </w:r>
+            <w:r>
+              <w:rPr>
+                <w:sz w:val="24"/>
+                <w:szCs w:val="24"/>
+              </w:rPr>
+              <w:t>BudgetRimanente</w:t>
+            </w:r>
+            <w:r>
+              <w:rPr>
+                <w:sz w:val="24"/>
+                <w:szCs w:val="24"/>
+              </w:rPr>
+              <w:t xml:space="preserve"> (</w:t>
+            </w:r>
+            <w:r>
+              <w:rPr>
+                <w:sz w:val="24"/>
+                <w:szCs w:val="24"/>
+              </w:rPr>
+              <w:t xml:space="preserve">budgetRimanente: int): </w:t>
+            </w:r>
+            <w:r>
+              <w:rPr>
+                <w:sz w:val="24"/>
+                <w:szCs w:val="24"/>
+              </w:rPr>
+              <w:t>void</w:t>
+            </w:r>
+          </w:p>
         </w:tc>
       </w:tr>
       <w:tr>
@@ -4625,6 +4704,7 @@
                 <w:sz w:val="24"/>
                 <w:szCs w:val="24"/>
               </w:rPr>
+              <w:lastRenderedPageBreak/>
               <w:t>Invariante</w:t>
             </w:r>
           </w:p>
@@ -5561,6 +5641,7 @@
                 <w:sz w:val="24"/>
                 <w:szCs w:val="24"/>
               </w:rPr>
+              <w:lastRenderedPageBreak/>
               <w:t>+getRigoriSbagliati(): int</w:t>
             </w:r>
           </w:p>
@@ -5591,7 +5672,6 @@
                 <w:sz w:val="24"/>
                 <w:szCs w:val="24"/>
               </w:rPr>
-              <w:lastRenderedPageBreak/>
               <w:t>+getRigoriParati(): int</w:t>
             </w:r>
           </w:p>
@@ -6530,6 +6610,65 @@
                 <w:sz w:val="24"/>
                 <w:szCs w:val="24"/>
               </w:rPr>
+              <w:t>+getNome</w:t>
+            </w:r>
+            <w:r>
+              <w:rPr>
+                <w:sz w:val="24"/>
+                <w:szCs w:val="24"/>
+              </w:rPr>
+              <w:t>Lega</w:t>
+            </w:r>
+            <w:r>
+              <w:rPr>
+                <w:sz w:val="24"/>
+                <w:szCs w:val="24"/>
+              </w:rPr>
+              <w:t>1(): String</w:t>
+            </w:r>
+          </w:p>
+          <w:p>
+            <w:pPr>
+              <w:rPr>
+                <w:sz w:val="24"/>
+                <w:szCs w:val="24"/>
+              </w:rPr>
+            </w:pPr>
+            <w:r>
+              <w:rPr>
+                <w:sz w:val="24"/>
+                <w:szCs w:val="24"/>
+              </w:rPr>
+              <w:t>+setNome</w:t>
+            </w:r>
+            <w:r>
+              <w:rPr>
+                <w:sz w:val="24"/>
+                <w:szCs w:val="24"/>
+              </w:rPr>
+              <w:t>Lega</w:t>
+            </w:r>
+            <w:r>
+              <w:rPr>
+                <w:sz w:val="24"/>
+                <w:szCs w:val="24"/>
+              </w:rPr>
+              <w:t>1(nomeSquadra1: String): void</w:t>
+            </w:r>
+          </w:p>
+          <w:p>
+            <w:pPr>
+              <w:rPr>
+                <w:sz w:val="24"/>
+                <w:szCs w:val="24"/>
+              </w:rPr>
+            </w:pPr>
+            <w:r>
+              <w:rPr>
+                <w:sz w:val="24"/>
+                <w:szCs w:val="24"/>
+              </w:rPr>
+              <w:lastRenderedPageBreak/>
               <w:t>+getNomeSquadra2(): String</w:t>
             </w:r>
           </w:p>
@@ -6546,6 +6685,64 @@
                 <w:szCs w:val="24"/>
               </w:rPr>
               <w:t>+setNomeSquadra2(nomeSquadra2: String): void</w:t>
+            </w:r>
+          </w:p>
+          <w:p>
+            <w:pPr>
+              <w:rPr>
+                <w:sz w:val="24"/>
+                <w:szCs w:val="24"/>
+              </w:rPr>
+            </w:pPr>
+            <w:r>
+              <w:rPr>
+                <w:sz w:val="24"/>
+                <w:szCs w:val="24"/>
+              </w:rPr>
+              <w:t>+getNomeLega</w:t>
+            </w:r>
+            <w:r>
+              <w:rPr>
+                <w:sz w:val="24"/>
+                <w:szCs w:val="24"/>
+              </w:rPr>
+              <w:t>2</w:t>
+            </w:r>
+            <w:r>
+              <w:rPr>
+                <w:sz w:val="24"/>
+                <w:szCs w:val="24"/>
+              </w:rPr>
+              <w:t>(): String</w:t>
+            </w:r>
+          </w:p>
+          <w:p>
+            <w:pPr>
+              <w:rPr>
+                <w:sz w:val="24"/>
+                <w:szCs w:val="24"/>
+              </w:rPr>
+            </w:pPr>
+            <w:r>
+              <w:rPr>
+                <w:sz w:val="24"/>
+                <w:szCs w:val="24"/>
+              </w:rPr>
+              <w:t>+setNomeLega</w:t>
+            </w:r>
+            <w:r>
+              <w:rPr>
+                <w:sz w:val="24"/>
+                <w:szCs w:val="24"/>
+              </w:rPr>
+              <w:t>2</w:t>
+            </w:r>
+            <w:r>
+              <w:rPr>
+                <w:sz w:val="24"/>
+                <w:szCs w:val="24"/>
+              </w:rPr>
+              <w:t>(nomeSquadra1: String): void</w:t>
             </w:r>
           </w:p>
           <w:p>
@@ -7670,7 +7867,6 @@
                 <w:sz w:val="24"/>
                 <w:szCs w:val="24"/>
               </w:rPr>
-              <w:lastRenderedPageBreak/>
               <w:t>Signature dei metodi</w:t>
             </w:r>
           </w:p>
@@ -8959,125 +9155,6 @@
                 <w:sz w:val="24"/>
                 <w:szCs w:val="24"/>
               </w:rPr>
-              <w:t>Post</w:t>
-            </w:r>
-            <w:r>
-              <w:rPr>
-                <w:sz w:val="24"/>
-                <w:szCs w:val="24"/>
-              </w:rPr>
-              <w:t xml:space="preserve">: </w:t>
-            </w:r>
-            <w:r>
-              <w:rPr>
-                <w:sz w:val="24"/>
-                <w:szCs w:val="24"/>
-              </w:rPr>
-              <w:t>database.allenatore-&gt;</w:t>
-            </w:r>
-            <w:r>
-              <w:rPr>
-                <w:sz w:val="24"/>
-                <w:szCs w:val="24"/>
-              </w:rPr>
-              <w:t>include</w:t>
-            </w:r>
-            <w:r>
-              <w:rPr>
-                <w:sz w:val="24"/>
-                <w:szCs w:val="24"/>
-              </w:rPr>
-              <w:t>s(select(</w:t>
-            </w:r>
-            <w:r>
-              <w:rPr>
-                <w:sz w:val="24"/>
-                <w:szCs w:val="24"/>
-              </w:rPr>
-              <w:t>a|allenatore.username=</w:t>
-            </w:r>
-            <w:r>
-              <w:rPr>
-                <w:sz w:val="24"/>
-                <w:szCs w:val="24"/>
-              </w:rPr>
-              <w:t>username))</w:t>
-            </w:r>
-          </w:p>
-          <w:p>
-            <w:pPr>
-              <w:rPr>
-                <w:sz w:val="24"/>
-                <w:szCs w:val="24"/>
-              </w:rPr>
-            </w:pPr>
-          </w:p>
-          <w:p>
-            <w:pPr>
-              <w:rPr>
-                <w:sz w:val="24"/>
-                <w:szCs w:val="24"/>
-              </w:rPr>
-            </w:pPr>
-            <w:r>
-              <w:rPr>
-                <w:b/>
-                <w:bCs/>
-                <w:sz w:val="24"/>
-                <w:szCs w:val="24"/>
-              </w:rPr>
-              <w:t>Context</w:t>
-            </w:r>
-            <w:r>
-              <w:rPr>
-                <w:sz w:val="24"/>
-                <w:szCs w:val="24"/>
-              </w:rPr>
-              <w:t xml:space="preserve"> </w:t>
-            </w:r>
-            <w:r>
-              <w:rPr>
-                <w:sz w:val="24"/>
-                <w:szCs w:val="24"/>
-              </w:rPr>
-              <w:t>AllenatoreDAO</w:t>
-            </w:r>
-            <w:r>
-              <w:rPr>
-                <w:sz w:val="24"/>
-                <w:szCs w:val="24"/>
-              </w:rPr>
-              <w:t>::</w:t>
-            </w:r>
-            <w:r>
-              <w:rPr>
-                <w:sz w:val="24"/>
-                <w:szCs w:val="24"/>
-              </w:rPr>
-              <w:t>checkLogin</w:t>
-            </w:r>
-            <w:r>
-              <w:rPr>
-                <w:sz w:val="24"/>
-                <w:szCs w:val="24"/>
-              </w:rPr>
-              <w:t>(username, password)</w:t>
-            </w:r>
-          </w:p>
-          <w:p>
-            <w:pPr>
-              <w:rPr>
-                <w:sz w:val="24"/>
-                <w:szCs w:val="24"/>
-              </w:rPr>
-            </w:pPr>
-            <w:r>
-              <w:rPr>
-                <w:b/>
-                <w:bCs/>
-                <w:sz w:val="24"/>
-                <w:szCs w:val="24"/>
-              </w:rPr>
               <w:lastRenderedPageBreak/>
               <w:t>Post</w:t>
             </w:r>
@@ -9093,6 +9170,125 @@
                 <w:sz w:val="24"/>
                 <w:szCs w:val="24"/>
               </w:rPr>
+              <w:t>database.allenatore-&gt;</w:t>
+            </w:r>
+            <w:r>
+              <w:rPr>
+                <w:sz w:val="24"/>
+                <w:szCs w:val="24"/>
+              </w:rPr>
+              <w:t>include</w:t>
+            </w:r>
+            <w:r>
+              <w:rPr>
+                <w:sz w:val="24"/>
+                <w:szCs w:val="24"/>
+              </w:rPr>
+              <w:t>s(select(</w:t>
+            </w:r>
+            <w:r>
+              <w:rPr>
+                <w:sz w:val="24"/>
+                <w:szCs w:val="24"/>
+              </w:rPr>
+              <w:t>a|allenatore.username=</w:t>
+            </w:r>
+            <w:r>
+              <w:rPr>
+                <w:sz w:val="24"/>
+                <w:szCs w:val="24"/>
+              </w:rPr>
+              <w:t>username))</w:t>
+            </w:r>
+          </w:p>
+          <w:p>
+            <w:pPr>
+              <w:rPr>
+                <w:sz w:val="24"/>
+                <w:szCs w:val="24"/>
+              </w:rPr>
+            </w:pPr>
+          </w:p>
+          <w:p>
+            <w:pPr>
+              <w:rPr>
+                <w:sz w:val="24"/>
+                <w:szCs w:val="24"/>
+              </w:rPr>
+            </w:pPr>
+            <w:r>
+              <w:rPr>
+                <w:b/>
+                <w:bCs/>
+                <w:sz w:val="24"/>
+                <w:szCs w:val="24"/>
+              </w:rPr>
+              <w:t>Context</w:t>
+            </w:r>
+            <w:r>
+              <w:rPr>
+                <w:sz w:val="24"/>
+                <w:szCs w:val="24"/>
+              </w:rPr>
+              <w:t xml:space="preserve"> </w:t>
+            </w:r>
+            <w:r>
+              <w:rPr>
+                <w:sz w:val="24"/>
+                <w:szCs w:val="24"/>
+              </w:rPr>
+              <w:t>AllenatoreDAO</w:t>
+            </w:r>
+            <w:r>
+              <w:rPr>
+                <w:sz w:val="24"/>
+                <w:szCs w:val="24"/>
+              </w:rPr>
+              <w:t>::</w:t>
+            </w:r>
+            <w:r>
+              <w:rPr>
+                <w:sz w:val="24"/>
+                <w:szCs w:val="24"/>
+              </w:rPr>
+              <w:t>checkLogin</w:t>
+            </w:r>
+            <w:r>
+              <w:rPr>
+                <w:sz w:val="24"/>
+                <w:szCs w:val="24"/>
+              </w:rPr>
+              <w:t>(username, password)</w:t>
+            </w:r>
+          </w:p>
+          <w:p>
+            <w:pPr>
+              <w:rPr>
+                <w:sz w:val="24"/>
+                <w:szCs w:val="24"/>
+              </w:rPr>
+            </w:pPr>
+            <w:r>
+              <w:rPr>
+                <w:b/>
+                <w:bCs/>
+                <w:sz w:val="24"/>
+                <w:szCs w:val="24"/>
+              </w:rPr>
+              <w:t>Post</w:t>
+            </w:r>
+            <w:r>
+              <w:rPr>
+                <w:sz w:val="24"/>
+                <w:szCs w:val="24"/>
+              </w:rPr>
+              <w:t xml:space="preserve">: </w:t>
+            </w:r>
+            <w:r>
+              <w:rPr>
+                <w:sz w:val="24"/>
+                <w:szCs w:val="24"/>
+              </w:rPr>
               <w:t>true if database.allenatore-&gt;</w:t>
             </w:r>
             <w:r>
@@ -9199,28 +9395,7 @@
                 <w:sz w:val="24"/>
                 <w:szCs w:val="24"/>
               </w:rPr>
-              <w:t xml:space="preserve"> </w:t>
-            </w:r>
-            <w:r>
-              <w:rPr>
-                <w:sz w:val="24"/>
-                <w:szCs w:val="24"/>
-              </w:rPr>
-              <w:t>database.allenatore-&gt;</w:t>
-            </w:r>
-            <w:r>
-              <w:rPr>
-                <w:sz w:val="24"/>
-                <w:szCs w:val="24"/>
-              </w:rPr>
-              <w:t xml:space="preserve"> not </w:t>
-            </w:r>
-            <w:r>
-              <w:rPr>
-                <w:sz w:val="24"/>
-                <w:szCs w:val="24"/>
-              </w:rPr>
-              <w:t>includes(select(a|allenatore.username=username))</w:t>
+              <w:t xml:space="preserve"> database.allenatore-&gt; not includes(select(a|allenatore.username=username))</w:t>
             </w:r>
           </w:p>
           <w:p>
@@ -10184,7 +10359,6 @@
                 <w:sz w:val="24"/>
                 <w:szCs w:val="24"/>
               </w:rPr>
-              <w:lastRenderedPageBreak/>
               <w:t>Nome classe</w:t>
             </w:r>
           </w:p>
@@ -11249,35 +11423,6 @@
                 <w:sz w:val="24"/>
                 <w:szCs w:val="24"/>
               </w:rPr>
-              <w:t>+ updateGiocatoreSquadra(</w:t>
-            </w:r>
-            <w:r>
-              <w:rPr>
-                <w:sz w:val="24"/>
-                <w:szCs w:val="24"/>
-              </w:rPr>
-              <w:t>nomeSquadra: String, nomeLega: String</w:t>
-            </w:r>
-            <w:r>
-              <w:rPr>
-                <w:sz w:val="24"/>
-                <w:szCs w:val="24"/>
-              </w:rPr>
-              <w:t>, giocatore1: String, giocatore2: String): boolean</w:t>
-            </w:r>
-          </w:p>
-          <w:p>
-            <w:pPr>
-              <w:rPr>
-                <w:sz w:val="24"/>
-                <w:szCs w:val="24"/>
-              </w:rPr>
-            </w:pPr>
-            <w:r>
-              <w:rPr>
-                <w:sz w:val="24"/>
-                <w:szCs w:val="24"/>
-              </w:rPr>
               <w:t>+ getSquadreByAllenatore(allenatore: String): List&lt;Squadra&gt;</w:t>
             </w:r>
           </w:p>
@@ -11407,6 +11552,7 @@
                 <w:sz w:val="24"/>
                 <w:szCs w:val="24"/>
               </w:rPr>
+              <w:lastRenderedPageBreak/>
               <w:t>Pre</w:t>
             </w:r>
             <w:r>
@@ -11446,7 +11592,6 @@
                 <w:sz w:val="24"/>
                 <w:szCs w:val="24"/>
               </w:rPr>
-              <w:lastRenderedPageBreak/>
               <w:t>Context</w:t>
             </w:r>
             <w:r>
@@ -11674,6 +11819,13 @@
                 <w:sz w:val="24"/>
                 <w:szCs w:val="24"/>
               </w:rPr>
+              <w:t>q</w:t>
+            </w:r>
+            <w:r>
+              <w:rPr>
+                <w:sz w:val="24"/>
+                <w:szCs w:val="24"/>
+              </w:rPr>
               <w:t>uadra!=null</w:t>
             </w:r>
             <w:r>
@@ -11689,132 +11841,6 @@
                 <w:szCs w:val="24"/>
               </w:rPr>
               <w:t xml:space="preserve"> and giocatore!=null</w:t>
-            </w:r>
-          </w:p>
-          <w:p>
-            <w:pPr>
-              <w:rPr>
-                <w:sz w:val="24"/>
-                <w:szCs w:val="24"/>
-              </w:rPr>
-            </w:pPr>
-          </w:p>
-          <w:p>
-            <w:pPr>
-              <w:rPr>
-                <w:sz w:val="24"/>
-                <w:szCs w:val="24"/>
-              </w:rPr>
-            </w:pPr>
-            <w:r>
-              <w:rPr>
-                <w:b/>
-                <w:bCs/>
-                <w:sz w:val="24"/>
-                <w:szCs w:val="24"/>
-              </w:rPr>
-              <w:t>Context</w:t>
-            </w:r>
-            <w:r>
-              <w:rPr>
-                <w:sz w:val="24"/>
-                <w:szCs w:val="24"/>
-              </w:rPr>
-              <w:t xml:space="preserve"> </w:t>
-            </w:r>
-            <w:r>
-              <w:rPr>
-                <w:sz w:val="24"/>
-                <w:szCs w:val="24"/>
-              </w:rPr>
-              <w:t>SquadraDAO</w:t>
-            </w:r>
-            <w:r>
-              <w:rPr>
-                <w:sz w:val="24"/>
-                <w:szCs w:val="24"/>
-              </w:rPr>
-              <w:t>::</w:t>
-            </w:r>
-            <w:r>
-              <w:rPr>
-                <w:sz w:val="24"/>
-                <w:szCs w:val="24"/>
-              </w:rPr>
-              <w:t>update</w:t>
-            </w:r>
-            <w:r>
-              <w:rPr>
-                <w:sz w:val="24"/>
-                <w:szCs w:val="24"/>
-              </w:rPr>
-              <w:t>GiocatoreSquadra(</w:t>
-            </w:r>
-            <w:r>
-              <w:rPr>
-                <w:sz w:val="24"/>
-                <w:szCs w:val="24"/>
-              </w:rPr>
-              <w:t>nomeSquadra, nomeLega</w:t>
-            </w:r>
-            <w:r>
-              <w:rPr>
-                <w:sz w:val="24"/>
-                <w:szCs w:val="24"/>
-              </w:rPr>
-              <w:t xml:space="preserve">, </w:t>
-            </w:r>
-            <w:r>
-              <w:rPr>
-                <w:sz w:val="24"/>
-                <w:szCs w:val="24"/>
-              </w:rPr>
-              <w:t>giocatore1, giocatore2</w:t>
-            </w:r>
-            <w:r>
-              <w:rPr>
-                <w:sz w:val="24"/>
-                <w:szCs w:val="24"/>
-              </w:rPr>
-              <w:t>)</w:t>
-            </w:r>
-          </w:p>
-          <w:p>
-            <w:pPr>
-              <w:rPr>
-                <w:sz w:val="24"/>
-                <w:szCs w:val="24"/>
-              </w:rPr>
-            </w:pPr>
-            <w:r>
-              <w:rPr>
-                <w:b/>
-                <w:bCs/>
-                <w:sz w:val="24"/>
-                <w:szCs w:val="24"/>
-              </w:rPr>
-              <w:t>Pre</w:t>
-            </w:r>
-            <w:r>
-              <w:rPr>
-                <w:sz w:val="24"/>
-                <w:szCs w:val="24"/>
-              </w:rPr>
-              <w:t xml:space="preserve">: </w:t>
-            </w:r>
-            <w:r>
-              <w:rPr>
-                <w:sz w:val="24"/>
-                <w:szCs w:val="24"/>
-              </w:rPr>
-              <w:t xml:space="preserve">nomeSquadra!=null and nomeLega!=null </w:t>
-            </w:r>
-            <w:r>
-              <w:rPr>
-                <w:sz w:val="24"/>
-                <w:szCs w:val="24"/>
-              </w:rPr>
-              <w:t>and giocatore1!=null and giocatore2!=null</w:t>
             </w:r>
           </w:p>
           <w:p>
@@ -12169,71 +12195,7 @@
                 <w:szCs w:val="24"/>
                 <w:lang w:val="en-US"/>
               </w:rPr>
-              <w:t>database.</w:t>
-            </w:r>
-            <w:r>
-              <w:rPr>
-                <w:sz w:val="24"/>
-                <w:szCs w:val="24"/>
-                <w:lang w:val="en-US"/>
-              </w:rPr>
-              <w:t>squadra</w:t>
-            </w:r>
-            <w:r>
-              <w:rPr>
-                <w:sz w:val="24"/>
-                <w:szCs w:val="24"/>
-                <w:lang w:val="en-US"/>
-              </w:rPr>
-              <w:t>-&gt;includes(select(</w:t>
-            </w:r>
-            <w:r>
-              <w:rPr>
-                <w:sz w:val="24"/>
-                <w:szCs w:val="24"/>
-                <w:lang w:val="en-US"/>
-              </w:rPr>
-              <w:t>s</w:t>
-            </w:r>
-            <w:r>
-              <w:rPr>
-                <w:sz w:val="24"/>
-                <w:szCs w:val="24"/>
-                <w:lang w:val="en-US"/>
-              </w:rPr>
-              <w:t>|</w:t>
-            </w:r>
-            <w:r>
-              <w:rPr>
-                <w:sz w:val="24"/>
-                <w:szCs w:val="24"/>
-                <w:lang w:val="en-US"/>
-              </w:rPr>
-              <w:t>squadra</w:t>
-            </w:r>
-            <w:r>
-              <w:rPr>
-                <w:sz w:val="24"/>
-                <w:szCs w:val="24"/>
-                <w:lang w:val="en-US"/>
-              </w:rPr>
-              <w:t>.nome=nome</w:t>
-            </w:r>
-            <w:r>
-              <w:rPr>
-                <w:sz w:val="24"/>
-                <w:szCs w:val="24"/>
-                <w:lang w:val="en-US"/>
-              </w:rPr>
-              <w:t xml:space="preserve"> and squadra.nomeLega=lega</w:t>
-            </w:r>
-            <w:r>
-              <w:rPr>
-                <w:sz w:val="24"/>
-                <w:szCs w:val="24"/>
-                <w:lang w:val="en-US"/>
-              </w:rPr>
-              <w:t>))</w:t>
+              <w:t>database.squadra-&gt;includes(select(s|squadra.nome=nome and squadra.nomeLega=lega))</w:t>
             </w:r>
           </w:p>
           <w:p>
@@ -12419,21 +12381,7 @@
                 <w:sz w:val="24"/>
                 <w:szCs w:val="24"/>
               </w:rPr>
-              <w:t>database.squadraGiocatore-&gt;</w:t>
-            </w:r>
-            <w:r>
-              <w:rPr>
-                <w:sz w:val="24"/>
-                <w:szCs w:val="24"/>
-              </w:rPr>
-              <w:t xml:space="preserve">not </w:t>
-            </w:r>
-            <w:r>
-              <w:rPr>
-                <w:sz w:val="24"/>
-                <w:szCs w:val="24"/>
-              </w:rPr>
-              <w:t>includes(select(x|squadraGiocatore.giocatore=giocatore and squadraGiocatore.squadra=nomeSquadra and squadraGiocatore.nomeLega=nomeLega))</w:t>
+              <w:t>database.squadraGiocatore-&gt;not includes(select(x|squadraGiocatore.giocatore=giocatore and squadraGiocatore.squadra=nomeSquadra and squadraGiocatore.nomeLega=nomeLega))</w:t>
             </w:r>
           </w:p>
           <w:p>
@@ -12465,21 +12413,7 @@
                 <w:sz w:val="24"/>
                 <w:szCs w:val="24"/>
               </w:rPr>
-              <w:t xml:space="preserve"> SquadraDAO::updateGiocatoreSquadra(</w:t>
-            </w:r>
-            <w:r>
-              <w:rPr>
-                <w:sz w:val="24"/>
-                <w:szCs w:val="24"/>
-              </w:rPr>
-              <w:t>nomeSquadra, nomeLega</w:t>
-            </w:r>
-            <w:r>
-              <w:rPr>
-                <w:sz w:val="24"/>
-                <w:szCs w:val="24"/>
-              </w:rPr>
-              <w:t>, giocatore1, giocatore2)</w:t>
+              <w:t xml:space="preserve"> SquadraDAO::getSquadreByAllenatore(allenatore)</w:t>
             </w:r>
           </w:p>
           <w:p>
@@ -12514,8 +12448,13 @@
               </w:rPr>
               <w:t xml:space="preserve">: </w:t>
             </w:r>
-            <w:bookmarkStart w:id="9" w:name="_GoBack"/>
-            <w:bookmarkEnd w:id="9"/>
+            <w:r>
+              <w:rPr>
+                <w:sz w:val="24"/>
+                <w:szCs w:val="24"/>
+              </w:rPr>
+              <w:t>squadre-&gt;select(s!squadra.allenatore=allenatore)</w:t>
+            </w:r>
           </w:p>
           <w:p>
             <w:pPr>
@@ -12546,7 +12485,7 @@
                 <w:sz w:val="24"/>
                 <w:szCs w:val="24"/>
               </w:rPr>
-              <w:t xml:space="preserve"> SquadraDAO::getSquadreByAllenatore(allenatore)</w:t>
+              <w:t xml:space="preserve"> SquadraDAO::getSquadraByNome(nome)</w:t>
             </w:r>
           </w:p>
           <w:p>
@@ -12581,6 +12520,13 @@
               </w:rPr>
               <w:t xml:space="preserve">: </w:t>
             </w:r>
+            <w:r>
+              <w:rPr>
+                <w:sz w:val="24"/>
+                <w:szCs w:val="24"/>
+              </w:rPr>
+              <w:t>squadre-&gt;select(s!squadra.nome=nome)</w:t>
+            </w:r>
           </w:p>
           <w:p>
             <w:pPr>
@@ -12611,7 +12557,7 @@
                 <w:sz w:val="24"/>
                 <w:szCs w:val="24"/>
               </w:rPr>
-              <w:t xml:space="preserve"> SquadraDAO::getSquadraByNome(nome)</w:t>
+              <w:t xml:space="preserve"> SquadraDAO::getSquadreByLega(lega)</w:t>
             </w:r>
           </w:p>
           <w:p>
@@ -12646,70 +12592,12 @@
               </w:rPr>
               <w:t xml:space="preserve">: </w:t>
             </w:r>
-          </w:p>
-          <w:p>
-            <w:pPr>
-              <w:rPr>
-                <w:sz w:val="24"/>
-                <w:szCs w:val="24"/>
-              </w:rPr>
-            </w:pPr>
-          </w:p>
-          <w:p>
-            <w:pPr>
-              <w:rPr>
-                <w:sz w:val="24"/>
-                <w:szCs w:val="24"/>
-              </w:rPr>
-            </w:pPr>
-            <w:r>
-              <w:rPr>
-                <w:b/>
-                <w:bCs/>
-                <w:sz w:val="24"/>
-                <w:szCs w:val="24"/>
-              </w:rPr>
-              <w:t>Context</w:t>
-            </w:r>
-            <w:r>
-              <w:rPr>
-                <w:sz w:val="24"/>
-                <w:szCs w:val="24"/>
-              </w:rPr>
-              <w:t xml:space="preserve"> SquadraDAO::getSquadreByLega(lega)</w:t>
-            </w:r>
-          </w:p>
-          <w:p>
-            <w:pPr>
-              <w:rPr>
-                <w:sz w:val="24"/>
-                <w:szCs w:val="24"/>
-              </w:rPr>
-            </w:pPr>
-            <w:r>
-              <w:rPr>
-                <w:b/>
-                <w:bCs/>
-                <w:sz w:val="24"/>
-                <w:szCs w:val="24"/>
-              </w:rPr>
-              <w:t>P</w:t>
-            </w:r>
-            <w:r>
-              <w:rPr>
-                <w:b/>
-                <w:bCs/>
-                <w:sz w:val="24"/>
-                <w:szCs w:val="24"/>
-              </w:rPr>
-              <w:t>ost</w:t>
-            </w:r>
-            <w:r>
-              <w:rPr>
-                <w:sz w:val="24"/>
-                <w:szCs w:val="24"/>
-              </w:rPr>
-              <w:t xml:space="preserve">: </w:t>
+            <w:r>
+              <w:rPr>
+                <w:sz w:val="24"/>
+                <w:szCs w:val="24"/>
+              </w:rPr>
+              <w:t>squadre-&gt;select(s!squadra.lega=lega)</w:t>
             </w:r>
           </w:p>
         </w:tc>
@@ -12734,7 +12622,6 @@
                 <w:sz w:val="24"/>
                 <w:szCs w:val="24"/>
               </w:rPr>
-              <w:lastRenderedPageBreak/>
               <w:t>Invariante</w:t>
             </w:r>
           </w:p>
@@ -12802,6 +12689,7 @@
                 <w:sz w:val="24"/>
                 <w:szCs w:val="24"/>
               </w:rPr>
+              <w:lastRenderedPageBreak/>
               <w:t>Nome classe</w:t>
             </w:r>
           </w:p>
@@ -12912,14 +12800,44 @@
                 <w:sz w:val="24"/>
                 <w:szCs w:val="24"/>
               </w:rPr>
-              <w:t>+</w:t>
-            </w:r>
-            <w:r>
-              <w:rPr>
-                <w:sz w:val="24"/>
-                <w:szCs w:val="24"/>
-              </w:rPr>
-              <w:t>addPartita(squadra1</w:t>
+              <w:t>+addPartita(squadra1: String, squadra2: String, giornata: int): boolean</w:t>
+            </w:r>
+          </w:p>
+          <w:p>
+            <w:pPr>
+              <w:rPr>
+                <w:sz w:val="24"/>
+                <w:szCs w:val="24"/>
+              </w:rPr>
+            </w:pPr>
+            <w:r>
+              <w:rPr>
+                <w:sz w:val="24"/>
+                <w:szCs w:val="24"/>
+              </w:rPr>
+              <w:t>+updatePartita (goal1: int, goal2: int)</w:t>
+            </w:r>
+            <w:r>
+              <w:rPr>
+                <w:sz w:val="24"/>
+                <w:szCs w:val="24"/>
+              </w:rPr>
+              <w:t>: void</w:t>
+            </w:r>
+          </w:p>
+          <w:p>
+            <w:pPr>
+              <w:rPr>
+                <w:sz w:val="24"/>
+                <w:szCs w:val="24"/>
+              </w:rPr>
+            </w:pPr>
+            <w:r>
+              <w:rPr>
+                <w:sz w:val="24"/>
+                <w:szCs w:val="24"/>
+              </w:rPr>
+              <w:t>+getAllPartiteLega(lega</w:t>
             </w:r>
             <w:r>
               <w:rPr>
@@ -12933,7 +12851,29 @@
                 <w:sz w:val="24"/>
                 <w:szCs w:val="24"/>
               </w:rPr>
-              <w:t>, squadra2</w:t>
+              <w:t>)</w:t>
+            </w:r>
+            <w:r>
+              <w:rPr>
+                <w:sz w:val="24"/>
+                <w:szCs w:val="24"/>
+              </w:rPr>
+              <w:t>: List&lt;Partita&gt;</w:t>
+            </w:r>
+          </w:p>
+          <w:p>
+            <w:pPr>
+              <w:rPr>
+                <w:sz w:val="24"/>
+                <w:szCs w:val="24"/>
+              </w:rPr>
+            </w:pPr>
+            <w:r>
+              <w:rPr>
+                <w:sz w:val="24"/>
+                <w:szCs w:val="24"/>
+              </w:rPr>
+              <w:t>+getAllPartiteSquadra(squadra</w:t>
             </w:r>
             <w:r>
               <w:rPr>
@@ -12947,20 +12887,6 @@
                 <w:sz w:val="24"/>
                 <w:szCs w:val="24"/>
               </w:rPr>
-              <w:t>, giornata</w:t>
-            </w:r>
-            <w:r>
-              <w:rPr>
-                <w:sz w:val="24"/>
-                <w:szCs w:val="24"/>
-              </w:rPr>
-              <w:t>: int</w:t>
-            </w:r>
-            <w:r>
-              <w:rPr>
-                <w:sz w:val="24"/>
-                <w:szCs w:val="24"/>
-              </w:rPr>
               <w:t>)</w:t>
             </w:r>
             <w:r>
@@ -12968,106 +12894,6 @@
                 <w:sz w:val="24"/>
                 <w:szCs w:val="24"/>
               </w:rPr>
-              <w:t>: boolean</w:t>
-            </w:r>
-          </w:p>
-          <w:p>
-            <w:pPr>
-              <w:rPr>
-                <w:sz w:val="24"/>
-                <w:szCs w:val="24"/>
-              </w:rPr>
-            </w:pPr>
-            <w:r>
-              <w:rPr>
-                <w:sz w:val="24"/>
-                <w:szCs w:val="24"/>
-              </w:rPr>
-              <w:t>+</w:t>
-            </w:r>
-            <w:r>
-              <w:rPr>
-                <w:sz w:val="24"/>
-                <w:szCs w:val="24"/>
-              </w:rPr>
-              <w:t>updatePartita (goal1</w:t>
-            </w:r>
-            <w:r>
-              <w:rPr>
-                <w:sz w:val="24"/>
-                <w:szCs w:val="24"/>
-              </w:rPr>
-              <w:t>: int</w:t>
-            </w:r>
-            <w:r>
-              <w:rPr>
-                <w:sz w:val="24"/>
-                <w:szCs w:val="24"/>
-              </w:rPr>
-              <w:t>, goal2</w:t>
-            </w:r>
-            <w:r>
-              <w:rPr>
-                <w:sz w:val="24"/>
-                <w:szCs w:val="24"/>
-              </w:rPr>
-              <w:t>: int</w:t>
-            </w:r>
-            <w:r>
-              <w:rPr>
-                <w:sz w:val="24"/>
-                <w:szCs w:val="24"/>
-              </w:rPr>
-              <w:t>)</w:t>
-            </w:r>
-            <w:r>
-              <w:rPr>
-                <w:sz w:val="24"/>
-                <w:szCs w:val="24"/>
-              </w:rPr>
-              <w:t>: void</w:t>
-            </w:r>
-          </w:p>
-          <w:p>
-            <w:pPr>
-              <w:rPr>
-                <w:sz w:val="24"/>
-                <w:szCs w:val="24"/>
-              </w:rPr>
-            </w:pPr>
-            <w:r>
-              <w:rPr>
-                <w:sz w:val="24"/>
-                <w:szCs w:val="24"/>
-              </w:rPr>
-              <w:t>+</w:t>
-            </w:r>
-            <w:r>
-              <w:rPr>
-                <w:sz w:val="24"/>
-                <w:szCs w:val="24"/>
-              </w:rPr>
-              <w:t>getAllPartiteLega(lega</w:t>
-            </w:r>
-            <w:r>
-              <w:rPr>
-                <w:sz w:val="24"/>
-                <w:szCs w:val="24"/>
-              </w:rPr>
-              <w:t>: String</w:t>
-            </w:r>
-            <w:r>
-              <w:rPr>
-                <w:sz w:val="24"/>
-                <w:szCs w:val="24"/>
-              </w:rPr>
-              <w:t>)</w:t>
-            </w:r>
-            <w:r>
-              <w:rPr>
-                <w:sz w:val="24"/>
-                <w:szCs w:val="24"/>
-              </w:rPr>
               <w:t>: List&lt;Partita&gt;</w:t>
             </w:r>
           </w:p>
@@ -13083,57 +12909,7 @@
                 <w:sz w:val="24"/>
                 <w:szCs w:val="24"/>
               </w:rPr>
-              <w:t>+</w:t>
-            </w:r>
-            <w:r>
-              <w:rPr>
-                <w:sz w:val="24"/>
-                <w:szCs w:val="24"/>
-              </w:rPr>
-              <w:t>getAllPartiteSquadra(squadra</w:t>
-            </w:r>
-            <w:r>
-              <w:rPr>
-                <w:sz w:val="24"/>
-                <w:szCs w:val="24"/>
-              </w:rPr>
-              <w:t>: String</w:t>
-            </w:r>
-            <w:r>
-              <w:rPr>
-                <w:sz w:val="24"/>
-                <w:szCs w:val="24"/>
-              </w:rPr>
-              <w:t>)</w:t>
-            </w:r>
-            <w:r>
-              <w:rPr>
-                <w:sz w:val="24"/>
-                <w:szCs w:val="24"/>
-              </w:rPr>
-              <w:t>: List&lt;Partita&gt;</w:t>
-            </w:r>
-          </w:p>
-          <w:p>
-            <w:pPr>
-              <w:rPr>
-                <w:sz w:val="24"/>
-                <w:szCs w:val="24"/>
-              </w:rPr>
-            </w:pPr>
-            <w:r>
-              <w:rPr>
-                <w:sz w:val="24"/>
-                <w:szCs w:val="24"/>
-              </w:rPr>
-              <w:t xml:space="preserve">+ </w:t>
-            </w:r>
-            <w:r>
-              <w:rPr>
-                <w:sz w:val="24"/>
-                <w:szCs w:val="24"/>
-              </w:rPr>
-              <w:t>getAllPartiteByGiornata (giornata</w:t>
+              <w:t>+ getAllPartiteByGiornata (giornata</w:t>
             </w:r>
             <w:r>
               <w:rPr>
@@ -13570,14 +13346,7 @@
                 <w:sz w:val="24"/>
                 <w:szCs w:val="24"/>
               </w:rPr>
-              <w:t xml:space="preserve"> </w:t>
-            </w:r>
-            <w:r>
-              <w:rPr>
-                <w:sz w:val="24"/>
-                <w:szCs w:val="24"/>
-              </w:rPr>
-              <w:t>getAllPartiteByGiornata (giornata)</w:t>
+              <w:t xml:space="preserve"> getAllPartiteByGiornata (giornata)</w:t>
             </w:r>
           </w:p>
           <w:p>
@@ -13704,6 +13473,14 @@
               </w:rPr>
               <w:t xml:space="preserve">: </w:t>
             </w:r>
+            <w:r>
+              <w:rPr>
+                <w:sz w:val="24"/>
+                <w:szCs w:val="24"/>
+                <w:lang w:val="en-US"/>
+              </w:rPr>
+              <w:t>database.partita-&gt;includes(select(p|partita.squadra1=squadra1 and partita.squadra2=squadra2 and partita.giornata=giornata))</w:t>
+            </w:r>
           </w:p>
           <w:p>
             <w:pPr>
@@ -13839,6 +13616,20 @@
               </w:rPr>
               <w:t xml:space="preserve">: </w:t>
             </w:r>
+            <w:r>
+              <w:rPr>
+                <w:sz w:val="24"/>
+                <w:szCs w:val="24"/>
+              </w:rPr>
+              <w:t>partite-&gt;select(p|</w:t>
+            </w:r>
+            <w:r>
+              <w:rPr>
+                <w:sz w:val="24"/>
+                <w:szCs w:val="24"/>
+              </w:rPr>
+              <w:t>partita.squadra1.lega=lega)</w:t>
+            </w:r>
           </w:p>
           <w:p>
             <w:pPr>
@@ -13904,6 +13695,34 @@
               </w:rPr>
               <w:t xml:space="preserve">: </w:t>
             </w:r>
+            <w:r>
+              <w:rPr>
+                <w:sz w:val="24"/>
+                <w:szCs w:val="24"/>
+              </w:rPr>
+              <w:t xml:space="preserve">partite-&gt; </w:t>
+            </w:r>
+            <w:r>
+              <w:rPr>
+                <w:sz w:val="24"/>
+                <w:szCs w:val="24"/>
+              </w:rPr>
+              <w:t>select(p|partita.squadra1</w:t>
+            </w:r>
+            <w:r>
+              <w:rPr>
+                <w:sz w:val="24"/>
+                <w:szCs w:val="24"/>
+              </w:rPr>
+              <w:t>=squadra or partita.squadra2=squadra</w:t>
+            </w:r>
+            <w:r>
+              <w:rPr>
+                <w:sz w:val="24"/>
+                <w:szCs w:val="24"/>
+              </w:rPr>
+              <w:t>)</w:t>
+            </w:r>
           </w:p>
           <w:p>
             <w:pPr>
@@ -13968,6 +13787,27 @@
                 <w:szCs w:val="24"/>
               </w:rPr>
               <w:t xml:space="preserve">: </w:t>
+            </w:r>
+            <w:r>
+              <w:rPr>
+                <w:sz w:val="24"/>
+                <w:szCs w:val="24"/>
+              </w:rPr>
+              <w:t>select(p|partita.</w:t>
+            </w:r>
+            <w:r>
+              <w:rPr>
+                <w:sz w:val="24"/>
+                <w:szCs w:val="24"/>
+              </w:rPr>
+              <w:t>giornata=giornata</w:t>
+            </w:r>
+            <w:r>
+              <w:rPr>
+                <w:sz w:val="24"/>
+                <w:szCs w:val="24"/>
+              </w:rPr>
+              <w:t>)</w:t>
             </w:r>
           </w:p>
           <w:p>
@@ -14164,6 +14004,7 @@
                 <w:sz w:val="24"/>
                 <w:szCs w:val="24"/>
               </w:rPr>
+              <w:lastRenderedPageBreak/>
               <w:t>Signature dei metodi</w:t>
             </w:r>
           </w:p>
@@ -14184,340 +14025,97 @@
                 <w:sz w:val="24"/>
                 <w:szCs w:val="24"/>
               </w:rPr>
-              <w:t xml:space="preserve">+ </w:t>
-            </w:r>
-            <w:r>
-              <w:rPr>
-                <w:sz w:val="24"/>
-                <w:szCs w:val="24"/>
-              </w:rPr>
-              <w:t>addOfferta (nomeSquadra</w:t>
-            </w:r>
-            <w:r>
-              <w:rPr>
-                <w:sz w:val="24"/>
-                <w:szCs w:val="24"/>
-              </w:rPr>
-              <w:t>: String</w:t>
-            </w:r>
-            <w:r>
-              <w:rPr>
-                <w:sz w:val="24"/>
-                <w:szCs w:val="24"/>
-              </w:rPr>
-              <w:t>, dataAsta</w:t>
-            </w:r>
-            <w:r>
-              <w:rPr>
-                <w:sz w:val="24"/>
-                <w:szCs w:val="24"/>
-              </w:rPr>
-              <w:t>: Date</w:t>
-            </w:r>
-            <w:r>
-              <w:rPr>
-                <w:sz w:val="24"/>
-                <w:szCs w:val="24"/>
-              </w:rPr>
-              <w:t>, nomeLega</w:t>
-            </w:r>
-            <w:r>
-              <w:rPr>
-                <w:sz w:val="24"/>
-                <w:szCs w:val="24"/>
-              </w:rPr>
-              <w:t>: String</w:t>
-            </w:r>
-            <w:r>
-              <w:rPr>
-                <w:sz w:val="24"/>
-                <w:szCs w:val="24"/>
-              </w:rPr>
-              <w:t>, giocatore</w:t>
-            </w:r>
-            <w:r>
-              <w:rPr>
-                <w:sz w:val="24"/>
-                <w:szCs w:val="24"/>
-              </w:rPr>
-              <w:t>: String</w:t>
-            </w:r>
-            <w:r>
-              <w:rPr>
-                <w:sz w:val="24"/>
-                <w:szCs w:val="24"/>
-              </w:rPr>
-              <w:t>, somma</w:t>
-            </w:r>
-            <w:r>
-              <w:rPr>
-                <w:sz w:val="24"/>
-                <w:szCs w:val="24"/>
-              </w:rPr>
-              <w:t>: int</w:t>
-            </w:r>
-            <w:r>
-              <w:rPr>
-                <w:sz w:val="24"/>
-                <w:szCs w:val="24"/>
-              </w:rPr>
-              <w:t>)</w:t>
-            </w:r>
-            <w:r>
-              <w:rPr>
-                <w:sz w:val="24"/>
-                <w:szCs w:val="24"/>
-              </w:rPr>
-              <w:t>: boolean</w:t>
-            </w:r>
-          </w:p>
-          <w:p>
-            <w:pPr>
-              <w:rPr>
-                <w:sz w:val="24"/>
-                <w:szCs w:val="24"/>
-              </w:rPr>
-            </w:pPr>
-            <w:r>
-              <w:rPr>
-                <w:sz w:val="24"/>
-                <w:szCs w:val="24"/>
-              </w:rPr>
-              <w:t xml:space="preserve">+ </w:t>
-            </w:r>
-            <w:r>
-              <w:rPr>
-                <w:sz w:val="24"/>
-                <w:szCs w:val="24"/>
-              </w:rPr>
-              <w:t>deleteOfferta(nomeSquadra</w:t>
-            </w:r>
-            <w:r>
-              <w:rPr>
-                <w:sz w:val="24"/>
-                <w:szCs w:val="24"/>
-              </w:rPr>
-              <w:t>: String</w:t>
-            </w:r>
-            <w:r>
-              <w:rPr>
-                <w:sz w:val="24"/>
-                <w:szCs w:val="24"/>
-              </w:rPr>
-              <w:t>, dataAsta</w:t>
-            </w:r>
-            <w:r>
-              <w:rPr>
-                <w:sz w:val="24"/>
-                <w:szCs w:val="24"/>
-              </w:rPr>
-              <w:t>: Date</w:t>
-            </w:r>
-            <w:r>
-              <w:rPr>
-                <w:sz w:val="24"/>
-                <w:szCs w:val="24"/>
-              </w:rPr>
-              <w:t>, nomeLega</w:t>
-            </w:r>
-            <w:r>
-              <w:rPr>
-                <w:sz w:val="24"/>
-                <w:szCs w:val="24"/>
-              </w:rPr>
-              <w:t>: String</w:t>
-            </w:r>
-            <w:r>
-              <w:rPr>
-                <w:sz w:val="24"/>
-                <w:szCs w:val="24"/>
-              </w:rPr>
-              <w:t>, giocatore</w:t>
-            </w:r>
-            <w:r>
-              <w:rPr>
-                <w:sz w:val="24"/>
-                <w:szCs w:val="24"/>
-              </w:rPr>
-              <w:t>: String</w:t>
-            </w:r>
-            <w:r>
-              <w:rPr>
-                <w:sz w:val="24"/>
-                <w:szCs w:val="24"/>
-              </w:rPr>
-              <w:t>)</w:t>
-            </w:r>
-            <w:r>
-              <w:rPr>
-                <w:sz w:val="24"/>
-                <w:szCs w:val="24"/>
-              </w:rPr>
-              <w:t>: boolean</w:t>
-            </w:r>
-          </w:p>
-          <w:p>
-            <w:pPr>
-              <w:rPr>
-                <w:sz w:val="24"/>
-                <w:szCs w:val="24"/>
-              </w:rPr>
-            </w:pPr>
-            <w:r>
-              <w:rPr>
-                <w:sz w:val="24"/>
-                <w:szCs w:val="24"/>
-              </w:rPr>
-              <w:t xml:space="preserve">+ </w:t>
-            </w:r>
-            <w:r>
-              <w:rPr>
-                <w:sz w:val="24"/>
-                <w:szCs w:val="24"/>
-              </w:rPr>
-              <w:t>updateOfferta(nomeSquadra</w:t>
-            </w:r>
-            <w:r>
-              <w:rPr>
-                <w:sz w:val="24"/>
-                <w:szCs w:val="24"/>
-              </w:rPr>
-              <w:t>: String</w:t>
-            </w:r>
-            <w:r>
-              <w:rPr>
-                <w:sz w:val="24"/>
-                <w:szCs w:val="24"/>
-              </w:rPr>
-              <w:t>, dataAsta</w:t>
-            </w:r>
-            <w:r>
-              <w:rPr>
-                <w:sz w:val="24"/>
-                <w:szCs w:val="24"/>
-              </w:rPr>
-              <w:t>: Date</w:t>
-            </w:r>
-            <w:r>
-              <w:rPr>
-                <w:sz w:val="24"/>
-                <w:szCs w:val="24"/>
-              </w:rPr>
-              <w:t>, nomeLega</w:t>
-            </w:r>
-            <w:r>
-              <w:rPr>
-                <w:sz w:val="24"/>
-                <w:szCs w:val="24"/>
-              </w:rPr>
-              <w:t>: String</w:t>
-            </w:r>
-            <w:r>
-              <w:rPr>
-                <w:sz w:val="24"/>
-                <w:szCs w:val="24"/>
-              </w:rPr>
-              <w:t>, giocatore</w:t>
-            </w:r>
-            <w:r>
-              <w:rPr>
-                <w:sz w:val="24"/>
-                <w:szCs w:val="24"/>
-              </w:rPr>
-              <w:t>: String</w:t>
-            </w:r>
-            <w:r>
-              <w:rPr>
-                <w:sz w:val="24"/>
-                <w:szCs w:val="24"/>
-              </w:rPr>
-              <w:t>, somma</w:t>
-            </w:r>
-            <w:r>
-              <w:rPr>
-                <w:sz w:val="24"/>
-                <w:szCs w:val="24"/>
-              </w:rPr>
-              <w:t>: int</w:t>
-            </w:r>
-            <w:r>
-              <w:rPr>
-                <w:sz w:val="24"/>
-                <w:szCs w:val="24"/>
-              </w:rPr>
-              <w:t>)</w:t>
-            </w:r>
-            <w:r>
-              <w:rPr>
-                <w:sz w:val="24"/>
-                <w:szCs w:val="24"/>
-              </w:rPr>
-              <w:t>: void</w:t>
-            </w:r>
-          </w:p>
-          <w:p>
-            <w:pPr>
-              <w:rPr>
-                <w:sz w:val="24"/>
-                <w:szCs w:val="24"/>
-              </w:rPr>
-            </w:pPr>
-            <w:r>
-              <w:rPr>
-                <w:sz w:val="24"/>
-                <w:szCs w:val="24"/>
-              </w:rPr>
-              <w:t xml:space="preserve">+ </w:t>
-            </w:r>
-            <w:r>
-              <w:rPr>
-                <w:sz w:val="24"/>
-                <w:szCs w:val="24"/>
-              </w:rPr>
-              <w:t>getAllOfferteByAllenatore(allenatore</w:t>
-            </w:r>
-            <w:r>
-              <w:rPr>
-                <w:sz w:val="24"/>
-                <w:szCs w:val="24"/>
-              </w:rPr>
-              <w:t>: String</w:t>
-            </w:r>
-            <w:r>
-              <w:rPr>
-                <w:sz w:val="24"/>
-                <w:szCs w:val="24"/>
-              </w:rPr>
-              <w:t>)</w:t>
-            </w:r>
-            <w:r>
-              <w:rPr>
-                <w:sz w:val="24"/>
-                <w:szCs w:val="24"/>
-              </w:rPr>
-              <w:t>: List&lt;Offerta&gt;</w:t>
-            </w:r>
-          </w:p>
-          <w:p>
-            <w:pPr>
-              <w:rPr>
-                <w:sz w:val="24"/>
-                <w:szCs w:val="24"/>
-              </w:rPr>
-            </w:pPr>
-            <w:r>
-              <w:rPr>
-                <w:sz w:val="24"/>
-                <w:szCs w:val="24"/>
-              </w:rPr>
-              <w:t xml:space="preserve">+ </w:t>
-            </w:r>
-            <w:r>
-              <w:rPr>
-                <w:sz w:val="24"/>
-                <w:szCs w:val="24"/>
-              </w:rPr>
-              <w:t>getAllOfferteByAsta(</w:t>
+              <w:t>+ addOfferta (nomeSquadra: String, dataAsta: Date, nomeLega: String, giocatore: String, somma: int): boolean</w:t>
+            </w:r>
+          </w:p>
+          <w:p>
+            <w:pPr>
+              <w:rPr>
+                <w:sz w:val="24"/>
+                <w:szCs w:val="24"/>
+              </w:rPr>
+            </w:pPr>
+            <w:r>
+              <w:rPr>
+                <w:sz w:val="24"/>
+                <w:szCs w:val="24"/>
+              </w:rPr>
+              <w:t>+ deleteOfferta(nomeSquadra: String, dataAsta: Date, nomeLega: String, giocatore: String): boolean</w:t>
+            </w:r>
+          </w:p>
+          <w:p>
+            <w:pPr>
+              <w:rPr>
+                <w:sz w:val="24"/>
+                <w:szCs w:val="24"/>
+              </w:rPr>
+            </w:pPr>
+            <w:r>
+              <w:rPr>
+                <w:sz w:val="24"/>
+                <w:szCs w:val="24"/>
+              </w:rPr>
+              <w:t>+ updateOfferta(nomeSquadra: String, dataAsta: Date, nomeLega: String, giocatore: String, somma: int): void</w:t>
+            </w:r>
+          </w:p>
+          <w:p>
+            <w:pPr>
+              <w:rPr>
+                <w:sz w:val="24"/>
+                <w:szCs w:val="24"/>
+              </w:rPr>
+            </w:pPr>
+            <w:r>
+              <w:rPr>
+                <w:sz w:val="24"/>
+                <w:szCs w:val="24"/>
+              </w:rPr>
+              <w:t>+ getAllOfferteByAllenatore(allenatore: String): List&lt;Offerta&gt;</w:t>
+            </w:r>
+          </w:p>
+          <w:p>
+            <w:pPr>
+              <w:rPr>
+                <w:sz w:val="24"/>
+                <w:szCs w:val="24"/>
+              </w:rPr>
+            </w:pPr>
+            <w:r>
+              <w:rPr>
+                <w:sz w:val="24"/>
+                <w:szCs w:val="24"/>
+              </w:rPr>
+              <w:t>+ getAllOfferteByAsta(dataInizioAsta: Date, nomeLega: String): List&lt;Offerta&gt;</w:t>
+            </w:r>
+          </w:p>
+          <w:p>
+            <w:pPr>
+              <w:rPr>
+                <w:sz w:val="24"/>
+                <w:szCs w:val="24"/>
+              </w:rPr>
+            </w:pPr>
+            <w:r>
+              <w:rPr>
+                <w:sz w:val="24"/>
+                <w:szCs w:val="24"/>
+              </w:rPr>
+              <w:t>+ getAllOfferteByAstaAllenatore(dataInizioAsta: Date, nomeLega: String, allenatore: String): List&lt;Offerta&gt;</w:t>
+            </w:r>
+          </w:p>
+          <w:p>
+            <w:pPr>
+              <w:rPr>
+                <w:sz w:val="24"/>
+                <w:szCs w:val="24"/>
+              </w:rPr>
+            </w:pPr>
+            <w:r>
+              <w:rPr>
+                <w:sz w:val="24"/>
+                <w:szCs w:val="24"/>
+              </w:rPr>
+              <w:t xml:space="preserve">+ getOfferteGiocatoreAsta(giocatore, </w:t>
             </w:r>
             <w:r>
               <w:rPr>
@@ -14531,86 +14129,7 @@
                 <w:sz w:val="24"/>
                 <w:szCs w:val="24"/>
               </w:rPr>
-              <w:t>)</w:t>
-            </w:r>
-            <w:r>
-              <w:rPr>
-                <w:sz w:val="24"/>
-                <w:szCs w:val="24"/>
-              </w:rPr>
-              <w:t>: List&lt;Offerta&gt;</w:t>
-            </w:r>
-          </w:p>
-          <w:p>
-            <w:pPr>
-              <w:rPr>
-                <w:sz w:val="24"/>
-                <w:szCs w:val="24"/>
-              </w:rPr>
-            </w:pPr>
-            <w:r>
-              <w:rPr>
-                <w:sz w:val="24"/>
-                <w:szCs w:val="24"/>
-              </w:rPr>
-              <w:t>+ getAllOfferteByAsta</w:t>
-            </w:r>
-            <w:r>
-              <w:rPr>
-                <w:sz w:val="24"/>
-                <w:szCs w:val="24"/>
-              </w:rPr>
-              <w:t>Allenatore</w:t>
-            </w:r>
-            <w:r>
-              <w:rPr>
-                <w:sz w:val="24"/>
-                <w:szCs w:val="24"/>
-              </w:rPr>
-              <w:t>(dataInizioAsta: Date, nomeLega: String</w:t>
-            </w:r>
-            <w:r>
-              <w:rPr>
-                <w:sz w:val="24"/>
-                <w:szCs w:val="24"/>
-              </w:rPr>
-              <w:t>, allenatore: String</w:t>
-            </w:r>
-            <w:r>
-              <w:rPr>
-                <w:sz w:val="24"/>
-                <w:szCs w:val="24"/>
-              </w:rPr>
               <w:t>): List&lt;Offerta&gt;</w:t>
-            </w:r>
-          </w:p>
-          <w:p>
-            <w:pPr>
-              <w:rPr>
-                <w:sz w:val="24"/>
-                <w:szCs w:val="24"/>
-              </w:rPr>
-            </w:pPr>
-            <w:r>
-              <w:rPr>
-                <w:sz w:val="24"/>
-                <w:szCs w:val="24"/>
-              </w:rPr>
-              <w:t xml:space="preserve">+ </w:t>
-            </w:r>
-            <w:r>
-              <w:rPr>
-                <w:sz w:val="24"/>
-                <w:szCs w:val="24"/>
-              </w:rPr>
-              <w:t>getOfferteGiocatoreAsta(giocatore, asta)</w:t>
-            </w:r>
-            <w:r>
-              <w:rPr>
-                <w:sz w:val="24"/>
-                <w:szCs w:val="24"/>
-              </w:rPr>
-              <w:t>: List&lt;Offerta&gt;</w:t>
             </w:r>
           </w:p>
         </w:tc>
@@ -14759,10 +14278,61 @@
                 <w:sz w:val="24"/>
                 <w:szCs w:val="24"/>
               </w:rPr>
-              <w:t>OffertaDAO::</w:t>
-            </w:r>
-            <w:r>
-              <w:rPr>
+              <w:t>OffertaDAO:: deleteOfferta(nomeSquadra, dataAsta, nomeLega, giocatore)</w:t>
+            </w:r>
+          </w:p>
+          <w:p>
+            <w:pPr>
+              <w:rPr>
+                <w:sz w:val="24"/>
+                <w:szCs w:val="24"/>
+              </w:rPr>
+            </w:pPr>
+            <w:r>
+              <w:rPr>
+                <w:b/>
+                <w:bCs/>
+                <w:sz w:val="24"/>
+                <w:szCs w:val="24"/>
+              </w:rPr>
+              <w:t>Pre</w:t>
+            </w:r>
+            <w:r>
+              <w:rPr>
+                <w:sz w:val="24"/>
+                <w:szCs w:val="24"/>
+              </w:rPr>
+              <w:t>: nomeSquadra!=null and dataAsta!=null and nomeLega!=null and giocatore!=null</w:t>
+            </w:r>
+          </w:p>
+          <w:p>
+            <w:pPr>
+              <w:rPr>
+                <w:sz w:val="24"/>
+                <w:szCs w:val="24"/>
+              </w:rPr>
+            </w:pPr>
+          </w:p>
+          <w:p>
+            <w:pPr>
+              <w:rPr>
+                <w:sz w:val="24"/>
+                <w:szCs w:val="24"/>
+              </w:rPr>
+            </w:pPr>
+            <w:r>
+              <w:rPr>
+                <w:b/>
+                <w:bCs/>
+                <w:sz w:val="24"/>
+                <w:szCs w:val="24"/>
+              </w:rPr>
+              <w:t>Context</w:t>
+            </w:r>
+            <w:r>
+              <w:rPr>
+                <w:b/>
+                <w:bCs/>
                 <w:sz w:val="24"/>
                 <w:szCs w:val="24"/>
               </w:rPr>
@@ -14773,21 +14343,14 @@
                 <w:sz w:val="24"/>
                 <w:szCs w:val="24"/>
               </w:rPr>
-              <w:t>deleteOfferta(</w:t>
-            </w:r>
-            <w:r>
-              <w:rPr>
-                <w:sz w:val="24"/>
-                <w:szCs w:val="24"/>
-              </w:rPr>
-              <w:t>nomeSquadra, dataAsta, nomeLega, giocatore</w:t>
-            </w:r>
-            <w:r>
-              <w:rPr>
-                <w:sz w:val="24"/>
-                <w:szCs w:val="24"/>
-              </w:rPr>
-              <w:t>)</w:t>
+              <w:t xml:space="preserve">OffertaDAO:: </w:t>
+            </w:r>
+            <w:r>
+              <w:rPr>
+                <w:sz w:val="24"/>
+                <w:szCs w:val="24"/>
+              </w:rPr>
+              <w:t>updateOfferta(nomeSquadra, dataAsta, nomeLega, giocatore, somma)</w:t>
             </w:r>
           </w:p>
           <w:p>
@@ -14811,14 +14374,7 @@
                 <w:sz w:val="24"/>
                 <w:szCs w:val="24"/>
               </w:rPr>
-              <w:t xml:space="preserve">: </w:t>
-            </w:r>
-            <w:r>
-              <w:rPr>
-                <w:sz w:val="24"/>
-                <w:szCs w:val="24"/>
-              </w:rPr>
-              <w:t>nomeSquadra!=null and dataAsta!=null and nomeLega!=null and giocatore!=null</w:t>
+              <w:t>: nomeSquadra!=null and dataAsta!=null and nomeLega!=null and giocatore!=null and somma!=null</w:t>
             </w:r>
           </w:p>
           <w:p>
@@ -14859,10 +14415,61 @@
                 <w:sz w:val="24"/>
                 <w:szCs w:val="24"/>
               </w:rPr>
-              <w:t>OffertaDAO::</w:t>
-            </w:r>
-            <w:r>
-              <w:rPr>
+              <w:t>OffertaDAO:: getAllOfferteByAllenatore(allenatore)</w:t>
+            </w:r>
+          </w:p>
+          <w:p>
+            <w:pPr>
+              <w:rPr>
+                <w:sz w:val="24"/>
+                <w:szCs w:val="24"/>
+              </w:rPr>
+            </w:pPr>
+            <w:r>
+              <w:rPr>
+                <w:b/>
+                <w:bCs/>
+                <w:sz w:val="24"/>
+                <w:szCs w:val="24"/>
+              </w:rPr>
+              <w:t>Pre</w:t>
+            </w:r>
+            <w:r>
+              <w:rPr>
+                <w:sz w:val="24"/>
+                <w:szCs w:val="24"/>
+              </w:rPr>
+              <w:t>: allenatore!=null</w:t>
+            </w:r>
+          </w:p>
+          <w:p>
+            <w:pPr>
+              <w:rPr>
+                <w:sz w:val="24"/>
+                <w:szCs w:val="24"/>
+              </w:rPr>
+            </w:pPr>
+          </w:p>
+          <w:p>
+            <w:pPr>
+              <w:rPr>
+                <w:sz w:val="24"/>
+                <w:szCs w:val="24"/>
+              </w:rPr>
+            </w:pPr>
+            <w:r>
+              <w:rPr>
+                <w:b/>
+                <w:bCs/>
+                <w:sz w:val="24"/>
+                <w:szCs w:val="24"/>
+              </w:rPr>
+              <w:t>Context</w:t>
+            </w:r>
+            <w:r>
+              <w:rPr>
+                <w:b/>
+                <w:bCs/>
                 <w:sz w:val="24"/>
                 <w:szCs w:val="24"/>
               </w:rPr>
@@ -14873,7 +14480,14 @@
                 <w:sz w:val="24"/>
                 <w:szCs w:val="24"/>
               </w:rPr>
-              <w:t>updateOfferta(nomeSquadra, dataAsta, nomeLega, giocatore, somma)</w:t>
+              <w:t xml:space="preserve">OffertaDAO:: </w:t>
+            </w:r>
+            <w:r>
+              <w:rPr>
+                <w:sz w:val="24"/>
+                <w:szCs w:val="24"/>
+              </w:rPr>
+              <w:t>getAllOfferteByAsta(dataInizioAsta, nomeLega)</w:t>
             </w:r>
           </w:p>
           <w:p>
@@ -14897,10 +14511,44 @@
                 <w:sz w:val="24"/>
                 <w:szCs w:val="24"/>
               </w:rPr>
-              <w:t>:</w:t>
-            </w:r>
-            <w:r>
-              <w:rPr>
+              <w:t>: asta!=null</w:t>
+            </w:r>
+            <w:r>
+              <w:rPr>
+                <w:sz w:val="24"/>
+                <w:szCs w:val="24"/>
+              </w:rPr>
+              <w:t xml:space="preserve"> and nomeLega!=null</w:t>
+            </w:r>
+          </w:p>
+          <w:p>
+            <w:pPr>
+              <w:rPr>
+                <w:sz w:val="24"/>
+                <w:szCs w:val="24"/>
+              </w:rPr>
+            </w:pPr>
+          </w:p>
+          <w:p>
+            <w:pPr>
+              <w:rPr>
+                <w:sz w:val="24"/>
+                <w:szCs w:val="24"/>
+              </w:rPr>
+            </w:pPr>
+            <w:r>
+              <w:rPr>
+                <w:b/>
+                <w:bCs/>
+                <w:sz w:val="24"/>
+                <w:szCs w:val="24"/>
+              </w:rPr>
+              <w:t>Context</w:t>
+            </w:r>
+            <w:r>
+              <w:rPr>
+                <w:b/>
+                <w:bCs/>
                 <w:sz w:val="24"/>
                 <w:szCs w:val="24"/>
               </w:rPr>
@@ -14911,14 +14559,31 @@
                 <w:sz w:val="24"/>
                 <w:szCs w:val="24"/>
               </w:rPr>
-              <w:t>nomeSquadra!=null and dataAsta!=null and nomeLega!=null and giocatore!=null</w:t>
-            </w:r>
-            <w:r>
-              <w:rPr>
-                <w:sz w:val="24"/>
-                <w:szCs w:val="24"/>
-              </w:rPr>
-              <w:t xml:space="preserve"> and somma!=null</w:t>
+              <w:t>OffertaDAO:: getAllOfferteByAstaAllenatore(dataInizioAsta, nomeLega, allenatore)</w:t>
+            </w:r>
+          </w:p>
+          <w:p>
+            <w:pPr>
+              <w:rPr>
+                <w:sz w:val="24"/>
+                <w:szCs w:val="24"/>
+              </w:rPr>
+            </w:pPr>
+            <w:r>
+              <w:rPr>
+                <w:b/>
+                <w:bCs/>
+                <w:sz w:val="24"/>
+                <w:szCs w:val="24"/>
+              </w:rPr>
+              <w:t>Pre</w:t>
+            </w:r>
+            <w:r>
+              <w:rPr>
+                <w:sz w:val="24"/>
+                <w:szCs w:val="24"/>
+              </w:rPr>
+              <w:t>: asta!=null and nomeLega!=null and allenatore!=null</w:t>
             </w:r>
           </w:p>
           <w:p>
@@ -14959,14 +14624,14 @@
                 <w:sz w:val="24"/>
                 <w:szCs w:val="24"/>
               </w:rPr>
-              <w:t>OffertaDAO:: getAllOfferteByAllenator</w:t>
-            </w:r>
-            <w:r>
-              <w:rPr>
-                <w:sz w:val="24"/>
-                <w:szCs w:val="24"/>
-              </w:rPr>
-              <w:t>e(allenatore)</w:t>
+              <w:t xml:space="preserve">OffertaDAO:: getOfferteGiocatoreAsta(giocatore, </w:t>
+            </w:r>
+            <w:r>
+              <w:rPr>
+                <w:sz w:val="24"/>
+                <w:szCs w:val="24"/>
+              </w:rPr>
+              <w:t>dataInizioAsta, nomeLega)</w:t>
             </w:r>
           </w:p>
           <w:p>
@@ -14990,300 +14655,14 @@
                 <w:sz w:val="24"/>
                 <w:szCs w:val="24"/>
               </w:rPr>
-              <w:t>:</w:t>
-            </w:r>
-            <w:r>
-              <w:rPr>
-                <w:sz w:val="24"/>
-                <w:szCs w:val="24"/>
-              </w:rPr>
-              <w:t xml:space="preserve"> allenatore!=null</w:t>
-            </w:r>
-          </w:p>
-          <w:p>
-            <w:pPr>
-              <w:rPr>
-                <w:sz w:val="24"/>
-                <w:szCs w:val="24"/>
-              </w:rPr>
-            </w:pPr>
-          </w:p>
-          <w:p>
-            <w:pPr>
-              <w:rPr>
-                <w:sz w:val="24"/>
-                <w:szCs w:val="24"/>
-              </w:rPr>
-            </w:pPr>
-            <w:r>
-              <w:rPr>
-                <w:b/>
-                <w:bCs/>
-                <w:sz w:val="24"/>
-                <w:szCs w:val="24"/>
-              </w:rPr>
-              <w:t>Context</w:t>
-            </w:r>
-            <w:r>
-              <w:rPr>
-                <w:b/>
-                <w:bCs/>
-                <w:sz w:val="24"/>
-                <w:szCs w:val="24"/>
-              </w:rPr>
-              <w:t xml:space="preserve"> </w:t>
-            </w:r>
-            <w:r>
-              <w:rPr>
-                <w:sz w:val="24"/>
-                <w:szCs w:val="24"/>
-              </w:rPr>
-              <w:t xml:space="preserve">OffertaDAO:: </w:t>
-            </w:r>
-            <w:r>
-              <w:rPr>
-                <w:sz w:val="24"/>
-                <w:szCs w:val="24"/>
-              </w:rPr>
-              <w:t>getAllOfferteByAsta(dataInizioAsta</w:t>
-            </w:r>
-            <w:r>
-              <w:rPr>
-                <w:sz w:val="24"/>
-                <w:szCs w:val="24"/>
-              </w:rPr>
-              <w:t xml:space="preserve">, </w:t>
-            </w:r>
-            <w:r>
-              <w:rPr>
-                <w:sz w:val="24"/>
-                <w:szCs w:val="24"/>
-              </w:rPr>
-              <w:t>nomeLega)</w:t>
-            </w:r>
-          </w:p>
-          <w:p>
-            <w:pPr>
-              <w:rPr>
-                <w:sz w:val="24"/>
-                <w:szCs w:val="24"/>
-              </w:rPr>
-            </w:pPr>
-            <w:r>
-              <w:rPr>
-                <w:b/>
-                <w:bCs/>
-                <w:sz w:val="24"/>
-                <w:szCs w:val="24"/>
-              </w:rPr>
-              <w:t>Pre</w:t>
-            </w:r>
-            <w:r>
-              <w:rPr>
-                <w:sz w:val="24"/>
-                <w:szCs w:val="24"/>
-              </w:rPr>
-              <w:t>:</w:t>
-            </w:r>
-            <w:r>
-              <w:rPr>
-                <w:sz w:val="24"/>
-                <w:szCs w:val="24"/>
-              </w:rPr>
-              <w:t xml:space="preserve"> asta!=null</w:t>
-            </w:r>
-            <w:r>
-              <w:rPr>
-                <w:sz w:val="24"/>
-                <w:szCs w:val="24"/>
-              </w:rPr>
-              <w:t xml:space="preserve"> and nomeLega!=null</w:t>
-            </w:r>
-          </w:p>
-          <w:p>
-            <w:pPr>
-              <w:rPr>
-                <w:sz w:val="24"/>
-                <w:szCs w:val="24"/>
-              </w:rPr>
-            </w:pPr>
-          </w:p>
-          <w:p>
-            <w:pPr>
-              <w:rPr>
-                <w:sz w:val="24"/>
-                <w:szCs w:val="24"/>
-              </w:rPr>
-            </w:pPr>
-            <w:r>
-              <w:rPr>
-                <w:b/>
-                <w:bCs/>
-                <w:sz w:val="24"/>
-                <w:szCs w:val="24"/>
-              </w:rPr>
-              <w:t>Context</w:t>
-            </w:r>
-            <w:r>
-              <w:rPr>
-                <w:b/>
-                <w:bCs/>
-                <w:sz w:val="24"/>
-                <w:szCs w:val="24"/>
-              </w:rPr>
-              <w:t xml:space="preserve"> </w:t>
-            </w:r>
-            <w:r>
-              <w:rPr>
-                <w:sz w:val="24"/>
-                <w:szCs w:val="24"/>
-              </w:rPr>
-              <w:t>OffertaDAO:: getAllOfferteByAsta</w:t>
-            </w:r>
-            <w:r>
-              <w:rPr>
-                <w:sz w:val="24"/>
-                <w:szCs w:val="24"/>
-              </w:rPr>
-              <w:t>Allenatore</w:t>
-            </w:r>
-            <w:r>
-              <w:rPr>
-                <w:sz w:val="24"/>
-                <w:szCs w:val="24"/>
-              </w:rPr>
-              <w:t>(dataInizioAsta, nomeLega</w:t>
-            </w:r>
-            <w:r>
-              <w:rPr>
-                <w:sz w:val="24"/>
-                <w:szCs w:val="24"/>
-              </w:rPr>
-              <w:t>, allenatore</w:t>
-            </w:r>
-            <w:r>
-              <w:rPr>
-                <w:sz w:val="24"/>
-                <w:szCs w:val="24"/>
-              </w:rPr>
-              <w:t>)</w:t>
-            </w:r>
-          </w:p>
-          <w:p>
-            <w:pPr>
-              <w:rPr>
-                <w:sz w:val="24"/>
-                <w:szCs w:val="24"/>
-              </w:rPr>
-            </w:pPr>
-            <w:r>
-              <w:rPr>
-                <w:b/>
-                <w:bCs/>
-                <w:sz w:val="24"/>
-                <w:szCs w:val="24"/>
-              </w:rPr>
-              <w:t>Pre</w:t>
-            </w:r>
-            <w:r>
-              <w:rPr>
-                <w:sz w:val="24"/>
-                <w:szCs w:val="24"/>
-              </w:rPr>
-              <w:t>: asta!=null</w:t>
-            </w:r>
-            <w:r>
-              <w:rPr>
-                <w:sz w:val="24"/>
-                <w:szCs w:val="24"/>
-              </w:rPr>
-              <w:t xml:space="preserve"> and nomeLega!=null and allenatore!=null</w:t>
-            </w:r>
-          </w:p>
-          <w:p>
-            <w:pPr>
-              <w:rPr>
-                <w:sz w:val="24"/>
-                <w:szCs w:val="24"/>
-              </w:rPr>
-            </w:pPr>
-          </w:p>
-          <w:p>
-            <w:pPr>
-              <w:rPr>
-                <w:sz w:val="24"/>
-                <w:szCs w:val="24"/>
-              </w:rPr>
-            </w:pPr>
-            <w:r>
-              <w:rPr>
-                <w:b/>
-                <w:bCs/>
-                <w:sz w:val="24"/>
-                <w:szCs w:val="24"/>
-              </w:rPr>
-              <w:t>Context</w:t>
-            </w:r>
-            <w:r>
-              <w:rPr>
-                <w:b/>
-                <w:bCs/>
-                <w:sz w:val="24"/>
-                <w:szCs w:val="24"/>
-              </w:rPr>
-              <w:t xml:space="preserve"> </w:t>
-            </w:r>
-            <w:r>
-              <w:rPr>
-                <w:sz w:val="24"/>
-                <w:szCs w:val="24"/>
-              </w:rPr>
-              <w:t>OffertaDAO:: getOfferteGiocatoreAsta(</w:t>
-            </w:r>
-            <w:r>
-              <w:rPr>
-                <w:sz w:val="24"/>
-                <w:szCs w:val="24"/>
-              </w:rPr>
-              <w:t>giocatore, asta</w:t>
-            </w:r>
-            <w:r>
-              <w:rPr>
-                <w:sz w:val="24"/>
-                <w:szCs w:val="24"/>
-              </w:rPr>
-              <w:t>)</w:t>
-            </w:r>
-          </w:p>
-          <w:p>
-            <w:pPr>
-              <w:rPr>
-                <w:sz w:val="24"/>
-                <w:szCs w:val="24"/>
-              </w:rPr>
-            </w:pPr>
-            <w:r>
-              <w:rPr>
-                <w:b/>
-                <w:bCs/>
-                <w:sz w:val="24"/>
-                <w:szCs w:val="24"/>
-              </w:rPr>
-              <w:t>Pre</w:t>
-            </w:r>
-            <w:r>
-              <w:rPr>
-                <w:sz w:val="24"/>
-                <w:szCs w:val="24"/>
-              </w:rPr>
-              <w:t>:</w:t>
-            </w:r>
-            <w:r>
-              <w:rPr>
-                <w:sz w:val="24"/>
-                <w:szCs w:val="24"/>
-              </w:rPr>
-              <w:t xml:space="preserve"> giocatore!=null and asta!=null</w:t>
+              <w:t>: giocatore!=null and</w:t>
+            </w:r>
+            <w:r>
+              <w:rPr>
+                <w:sz w:val="24"/>
+                <w:szCs w:val="24"/>
+              </w:rPr>
+              <w:t xml:space="preserve"> dataInizioAsta!=null and nomeLega!=null</w:t>
             </w:r>
           </w:p>
         </w:tc>
@@ -15345,21 +14724,7 @@
                 <w:sz w:val="24"/>
                 <w:szCs w:val="24"/>
               </w:rPr>
-              <w:t>OffertaDAO::</w:t>
-            </w:r>
-            <w:r>
-              <w:rPr>
-                <w:sz w:val="24"/>
-                <w:szCs w:val="24"/>
-              </w:rPr>
-              <w:t xml:space="preserve"> </w:t>
-            </w:r>
-            <w:r>
-              <w:rPr>
-                <w:sz w:val="24"/>
-                <w:szCs w:val="24"/>
-              </w:rPr>
-              <w:t>addOfferta (nomeSquadra, dataAsta, nomeLega, giocatore, somma)</w:t>
+              <w:t>OffertaDAO:: addOfferta (nomeSquadra, dataAsta, nomeLega, giocatore, somma)</w:t>
             </w:r>
           </w:p>
           <w:p>
@@ -15384,6 +14749,62 @@
                 <w:szCs w:val="24"/>
               </w:rPr>
               <w:t xml:space="preserve">: </w:t>
+            </w:r>
+            <w:r>
+              <w:rPr>
+                <w:sz w:val="24"/>
+                <w:szCs w:val="24"/>
+                <w:lang w:val="en-US"/>
+              </w:rPr>
+              <w:t>database.</w:t>
+            </w:r>
+            <w:r>
+              <w:rPr>
+                <w:sz w:val="24"/>
+                <w:szCs w:val="24"/>
+                <w:lang w:val="en-US"/>
+              </w:rPr>
+              <w:t>offerta</w:t>
+            </w:r>
+            <w:r>
+              <w:rPr>
+                <w:sz w:val="24"/>
+                <w:szCs w:val="24"/>
+                <w:lang w:val="en-US"/>
+              </w:rPr>
+              <w:t>-&gt;includes(select(</w:t>
+            </w:r>
+            <w:r>
+              <w:rPr>
+                <w:sz w:val="24"/>
+                <w:szCs w:val="24"/>
+                <w:lang w:val="en-US"/>
+              </w:rPr>
+              <w:t>o</w:t>
+            </w:r>
+            <w:r>
+              <w:rPr>
+                <w:sz w:val="24"/>
+                <w:szCs w:val="24"/>
+                <w:lang w:val="en-US"/>
+              </w:rPr>
+              <w:t>|</w:t>
+            </w:r>
+            <w:r>
+              <w:rPr>
+                <w:sz w:val="24"/>
+                <w:szCs w:val="24"/>
+                <w:lang w:val="en-US"/>
+              </w:rPr>
+              <w:t>offerta.nomeSquadra=nomeSquadra and offerta.dataAsta=dataAsta and offerta.nomeLega=nomeLega and offerta.giocatore=giocatore and offerta.somma=somma</w:t>
+            </w:r>
+            <w:r>
+              <w:rPr>
+                <w:sz w:val="24"/>
+                <w:szCs w:val="24"/>
+                <w:lang w:val="en-US"/>
+              </w:rPr>
+              <w:t>))</w:t>
             </w:r>
           </w:p>
           <w:p>
@@ -15460,6 +14881,46 @@
               </w:rPr>
               <w:t xml:space="preserve">: </w:t>
             </w:r>
+            <w:r>
+              <w:rPr>
+                <w:sz w:val="24"/>
+                <w:szCs w:val="24"/>
+                <w:lang w:val="en-US"/>
+              </w:rPr>
+              <w:t>database.offerta-&gt;</w:t>
+            </w:r>
+            <w:r>
+              <w:rPr>
+                <w:sz w:val="24"/>
+                <w:szCs w:val="24"/>
+                <w:lang w:val="en-US"/>
+              </w:rPr>
+              <w:t xml:space="preserve"> not </w:t>
+            </w:r>
+            <w:r>
+              <w:rPr>
+                <w:sz w:val="24"/>
+                <w:szCs w:val="24"/>
+                <w:lang w:val="en-US"/>
+              </w:rPr>
+              <w:t>includes(select(o|offerta.nomeSquadra=nomeSquadra and offerta.dataAsta=dataAsta and offerta.nomeLega=nomeLega and offerta.giocatore=giocator</w:t>
+            </w:r>
+            <w:r>
+              <w:rPr>
+                <w:sz w:val="24"/>
+                <w:szCs w:val="24"/>
+                <w:lang w:val="en-US"/>
+              </w:rPr>
+              <w:t>e</w:t>
+            </w:r>
+            <w:r>
+              <w:rPr>
+                <w:sz w:val="24"/>
+                <w:szCs w:val="24"/>
+                <w:lang w:val="en-US"/>
+              </w:rPr>
+              <w:t>))</w:t>
+            </w:r>
           </w:p>
           <w:p>
             <w:pPr>
@@ -15534,6 +14995,13 @@
               </w:rPr>
               <w:t>:</w:t>
             </w:r>
+            <w:r>
+              <w:rPr>
+                <w:sz w:val="24"/>
+                <w:szCs w:val="24"/>
+              </w:rPr>
+              <w:t xml:space="preserve"> </w:t>
+            </w:r>
           </w:p>
           <w:p>
             <w:pPr>
@@ -15580,6 +15048,80 @@
                 <w:sz w:val="24"/>
                 <w:szCs w:val="24"/>
               </w:rPr>
+              <w:t xml:space="preserve"> getAllOfferteByAllenatore(allenatore)</w:t>
+            </w:r>
+          </w:p>
+          <w:p>
+            <w:pPr>
+              <w:rPr>
+                <w:sz w:val="24"/>
+                <w:szCs w:val="24"/>
+              </w:rPr>
+            </w:pPr>
+            <w:r>
+              <w:rPr>
+                <w:b/>
+                <w:bCs/>
+                <w:sz w:val="24"/>
+                <w:szCs w:val="24"/>
+              </w:rPr>
+              <w:t>P</w:t>
+            </w:r>
+            <w:r>
+              <w:rPr>
+                <w:b/>
+                <w:bCs/>
+                <w:sz w:val="24"/>
+                <w:szCs w:val="24"/>
+              </w:rPr>
+              <w:t>ost</w:t>
+            </w:r>
+            <w:r>
+              <w:rPr>
+                <w:sz w:val="24"/>
+                <w:szCs w:val="24"/>
+              </w:rPr>
+              <w:t>:</w:t>
+            </w:r>
+            <w:r>
+              <w:rPr>
+                <w:sz w:val="24"/>
+                <w:szCs w:val="24"/>
+              </w:rPr>
+              <w:t xml:space="preserve"> offerte-&gt; select(o|offerta.allenatore=allenatore)</w:t>
+            </w:r>
+          </w:p>
+          <w:p>
+            <w:pPr>
+              <w:rPr>
+                <w:sz w:val="24"/>
+                <w:szCs w:val="24"/>
+              </w:rPr>
+            </w:pPr>
+          </w:p>
+          <w:p>
+            <w:pPr>
+              <w:rPr>
+                <w:sz w:val="24"/>
+                <w:szCs w:val="24"/>
+              </w:rPr>
+            </w:pPr>
+            <w:r>
+              <w:rPr>
+                <w:b/>
+                <w:bCs/>
+                <w:sz w:val="24"/>
+                <w:szCs w:val="24"/>
+              </w:rPr>
+              <w:t>Context</w:t>
+            </w:r>
+            <w:r>
+              <w:rPr>
+                <w:b/>
+                <w:bCs/>
+                <w:sz w:val="24"/>
+                <w:szCs w:val="24"/>
+              </w:rPr>
               <w:t xml:space="preserve"> </w:t>
             </w:r>
             <w:r>
@@ -15587,7 +15129,7 @@
                 <w:sz w:val="24"/>
                 <w:szCs w:val="24"/>
               </w:rPr>
-              <w:t>getAllOfferteByAllenatore(allenatore)</w:t>
+              <w:t>OffertaDAO:: getAllOfferteByAstaAllenatore(dataInizioAsta, nomeLega, allenatore)</w:t>
             </w:r>
           </w:p>
           <w:p>
@@ -15620,8 +15162,180 @@
                 <w:sz w:val="24"/>
                 <w:szCs w:val="24"/>
               </w:rPr>
+              <w:t xml:space="preserve">: </w:t>
+            </w:r>
+            <w:r>
+              <w:rPr>
+                <w:sz w:val="24"/>
+                <w:szCs w:val="24"/>
+              </w:rPr>
+              <w:t>offerte</w:t>
+            </w:r>
+            <w:r>
+              <w:rPr>
+                <w:sz w:val="24"/>
+                <w:szCs w:val="24"/>
+              </w:rPr>
+              <w:t>-&gt; select(o|offerta.</w:t>
+            </w:r>
+            <w:r>
+              <w:rPr>
+                <w:sz w:val="24"/>
+                <w:szCs w:val="24"/>
+              </w:rPr>
+              <w:t>dataInizioAsta=dataInizioAsta and offerta.nomeLega=nomeLega and offerta.allenatore=allenatore</w:t>
+            </w:r>
+            <w:r>
+              <w:rPr>
+                <w:sz w:val="24"/>
+                <w:szCs w:val="24"/>
+              </w:rPr>
+              <w:t>)</w:t>
+            </w:r>
+          </w:p>
+          <w:p>
+            <w:pPr>
+              <w:rPr>
+                <w:sz w:val="24"/>
+                <w:szCs w:val="24"/>
+              </w:rPr>
+            </w:pPr>
+          </w:p>
+          <w:p>
+            <w:pPr>
+              <w:rPr>
+                <w:sz w:val="24"/>
+                <w:szCs w:val="24"/>
+              </w:rPr>
+            </w:pPr>
+            <w:r>
+              <w:rPr>
+                <w:b/>
+                <w:bCs/>
+                <w:sz w:val="24"/>
+                <w:szCs w:val="24"/>
+              </w:rPr>
+              <w:t>Context</w:t>
+            </w:r>
+            <w:r>
+              <w:rPr>
+                <w:b/>
+                <w:bCs/>
+                <w:sz w:val="24"/>
+                <w:szCs w:val="24"/>
+              </w:rPr>
+              <w:t xml:space="preserve"> </w:t>
+            </w:r>
+            <w:r>
+              <w:rPr>
+                <w:sz w:val="24"/>
+                <w:szCs w:val="24"/>
+              </w:rPr>
+              <w:t xml:space="preserve">OffertaDAO:: </w:t>
+            </w:r>
+            <w:r>
+              <w:rPr>
+                <w:sz w:val="24"/>
+                <w:szCs w:val="24"/>
+              </w:rPr>
+              <w:t>getAllOfferteByAsta</w:t>
+            </w:r>
+            <w:r>
+              <w:rPr>
+                <w:sz w:val="24"/>
+                <w:szCs w:val="24"/>
+              </w:rPr>
+              <w:t>(dataInizioAsta</w:t>
+            </w:r>
+            <w:r>
+              <w:rPr>
+                <w:sz w:val="24"/>
+                <w:szCs w:val="24"/>
+              </w:rPr>
+              <w:t xml:space="preserve">, </w:t>
+            </w:r>
+            <w:r>
+              <w:rPr>
+                <w:sz w:val="24"/>
+                <w:szCs w:val="24"/>
+              </w:rPr>
+              <w:t>nomeLeg</w:t>
+            </w:r>
+            <w:r>
+              <w:rPr>
+                <w:sz w:val="24"/>
+                <w:szCs w:val="24"/>
+              </w:rPr>
+              <w:t>a</w:t>
+            </w:r>
+            <w:r>
+              <w:rPr>
+                <w:sz w:val="24"/>
+                <w:szCs w:val="24"/>
+              </w:rPr>
+              <w:t>)</w:t>
+            </w:r>
+          </w:p>
+          <w:p>
+            <w:pPr>
+              <w:rPr>
+                <w:sz w:val="24"/>
+                <w:szCs w:val="24"/>
+              </w:rPr>
+            </w:pPr>
+            <w:r>
+              <w:rPr>
+                <w:b/>
+                <w:bCs/>
+                <w:sz w:val="24"/>
+                <w:szCs w:val="24"/>
+              </w:rPr>
+              <w:t>P</w:t>
+            </w:r>
+            <w:r>
+              <w:rPr>
+                <w:b/>
+                <w:bCs/>
+                <w:sz w:val="24"/>
+                <w:szCs w:val="24"/>
+              </w:rPr>
+              <w:t>ost</w:t>
+            </w:r>
+            <w:r>
+              <w:rPr>
+                <w:sz w:val="24"/>
+                <w:szCs w:val="24"/>
+              </w:rPr>
               <w:t>:</w:t>
             </w:r>
+            <w:r>
+              <w:rPr>
+                <w:sz w:val="24"/>
+                <w:szCs w:val="24"/>
+              </w:rPr>
+              <w:t xml:space="preserve"> </w:t>
+            </w:r>
+            <w:r>
+              <w:rPr>
+                <w:sz w:val="24"/>
+                <w:szCs w:val="24"/>
+              </w:rPr>
+              <w:t>offerte-&gt; select(o|offerta.</w:t>
+            </w:r>
+            <w:r>
+              <w:rPr>
+                <w:sz w:val="24"/>
+                <w:szCs w:val="24"/>
+              </w:rPr>
+              <w:t>dataInizioAsta=dataInizioAsta and offerta.nomeLega=nomeLega</w:t>
+            </w:r>
+            <w:r>
+              <w:rPr>
+                <w:sz w:val="24"/>
+                <w:szCs w:val="24"/>
+              </w:rPr>
+              <w:t>)</w:t>
+            </w:r>
           </w:p>
           <w:p>
             <w:pPr>
@@ -15661,16 +15375,31 @@
                 <w:sz w:val="24"/>
                 <w:szCs w:val="24"/>
               </w:rPr>
-              <w:t>OffertaDAO:: getAllOfferteByAstaAllenatore(dataInizioAsta, nomeLega, allenatore)</w:t>
-            </w:r>
-          </w:p>
-          <w:p>
-            <w:pPr>
-              <w:rPr>
-                <w:sz w:val="24"/>
-                <w:szCs w:val="24"/>
-              </w:rPr>
-            </w:pPr>
+              <w:t xml:space="preserve">OffertaDAO:: </w:t>
+            </w:r>
+            <w:r>
+              <w:rPr>
+                <w:sz w:val="24"/>
+                <w:szCs w:val="24"/>
+              </w:rPr>
+              <w:t xml:space="preserve">getOfferteGiocatoreAsta(giocatore, </w:t>
+            </w:r>
+            <w:r>
+              <w:rPr>
+                <w:sz w:val="24"/>
+                <w:szCs w:val="24"/>
+              </w:rPr>
+              <w:t>dataInizioAsta, nomeLega</w:t>
+            </w:r>
+            <w:r>
+              <w:rPr>
+                <w:sz w:val="24"/>
+                <w:szCs w:val="24"/>
+              </w:rPr>
+              <w:t>)</w:t>
+            </w:r>
+          </w:p>
+          <w:p>
             <w:r>
               <w:rPr>
                 <w:b/>
@@ -15694,37 +15423,10 @@
                 <w:sz w:val="24"/>
                 <w:szCs w:val="24"/>
               </w:rPr>
-              <w:t xml:space="preserve">: </w:t>
-            </w:r>
-          </w:p>
-          <w:p>
-            <w:pPr>
-              <w:rPr>
-                <w:sz w:val="24"/>
-                <w:szCs w:val="24"/>
-              </w:rPr>
-            </w:pPr>
-          </w:p>
-          <w:p>
-            <w:pPr>
-              <w:rPr>
-                <w:sz w:val="24"/>
-                <w:szCs w:val="24"/>
-              </w:rPr>
-            </w:pPr>
-            <w:r>
-              <w:rPr>
-                <w:b/>
-                <w:bCs/>
-                <w:sz w:val="24"/>
-                <w:szCs w:val="24"/>
-              </w:rPr>
-              <w:t>Context</w:t>
-            </w:r>
-            <w:r>
-              <w:rPr>
-                <w:b/>
-                <w:bCs/>
+              <w:t>:</w:t>
+            </w:r>
+            <w:r>
+              <w:rPr>
                 <w:sz w:val="24"/>
                 <w:szCs w:val="24"/>
               </w:rPr>
@@ -15735,135 +15437,21 @@
                 <w:sz w:val="24"/>
                 <w:szCs w:val="24"/>
               </w:rPr>
-              <w:t xml:space="preserve">OffertaDAO:: </w:t>
-            </w:r>
-            <w:r>
-              <w:rPr>
-                <w:sz w:val="24"/>
-                <w:szCs w:val="24"/>
-              </w:rPr>
-              <w:t>getAllOfferteByAsta</w:t>
-            </w:r>
-            <w:r>
-              <w:rPr>
-                <w:sz w:val="24"/>
-                <w:szCs w:val="24"/>
-              </w:rPr>
-              <w:t>(dataInizioAsta: Date, nomeLega: String)</w:t>
-            </w:r>
-          </w:p>
-          <w:p>
-            <w:pPr>
-              <w:rPr>
-                <w:sz w:val="24"/>
-                <w:szCs w:val="24"/>
-              </w:rPr>
-            </w:pPr>
-            <w:r>
-              <w:rPr>
-                <w:b/>
-                <w:bCs/>
-                <w:sz w:val="24"/>
-                <w:szCs w:val="24"/>
-              </w:rPr>
-              <w:t>P</w:t>
-            </w:r>
-            <w:r>
-              <w:rPr>
-                <w:b/>
-                <w:bCs/>
-                <w:sz w:val="24"/>
-                <w:szCs w:val="24"/>
-              </w:rPr>
-              <w:t>ost</w:t>
-            </w:r>
-            <w:r>
-              <w:rPr>
-                <w:sz w:val="24"/>
-                <w:szCs w:val="24"/>
-              </w:rPr>
-              <w:t>:</w:t>
-            </w:r>
-          </w:p>
-          <w:p>
-            <w:pPr>
-              <w:rPr>
-                <w:sz w:val="24"/>
-                <w:szCs w:val="24"/>
-              </w:rPr>
-            </w:pPr>
-          </w:p>
-          <w:p>
-            <w:pPr>
-              <w:rPr>
-                <w:sz w:val="24"/>
-                <w:szCs w:val="24"/>
-              </w:rPr>
-            </w:pPr>
-            <w:r>
-              <w:rPr>
-                <w:b/>
-                <w:bCs/>
-                <w:sz w:val="24"/>
-                <w:szCs w:val="24"/>
-              </w:rPr>
-              <w:t>Context</w:t>
-            </w:r>
-            <w:r>
-              <w:rPr>
-                <w:b/>
-                <w:bCs/>
-                <w:sz w:val="24"/>
-                <w:szCs w:val="24"/>
-              </w:rPr>
-              <w:t xml:space="preserve"> </w:t>
-            </w:r>
-            <w:r>
-              <w:rPr>
-                <w:sz w:val="24"/>
-                <w:szCs w:val="24"/>
-              </w:rPr>
-              <w:t xml:space="preserve">OffertaDAO:: </w:t>
-            </w:r>
-            <w:r>
-              <w:rPr>
-                <w:sz w:val="24"/>
-                <w:szCs w:val="24"/>
-              </w:rPr>
-              <w:t>getOfferteGiocatoreAsta(giocatore, asta)</w:t>
-            </w:r>
-          </w:p>
-          <w:p>
-            <w:pPr>
-              <w:rPr>
-                <w:sz w:val="24"/>
-                <w:szCs w:val="24"/>
-              </w:rPr>
-            </w:pPr>
-            <w:r>
-              <w:rPr>
-                <w:b/>
-                <w:bCs/>
-                <w:sz w:val="24"/>
-                <w:szCs w:val="24"/>
-              </w:rPr>
-              <w:t>P</w:t>
-            </w:r>
-            <w:r>
-              <w:rPr>
-                <w:b/>
-                <w:bCs/>
-                <w:sz w:val="24"/>
-                <w:szCs w:val="24"/>
-              </w:rPr>
-              <w:t>ost</w:t>
-            </w:r>
-            <w:r>
-              <w:rPr>
-                <w:sz w:val="24"/>
-                <w:szCs w:val="24"/>
-              </w:rPr>
-              <w:t>:</w:t>
+              <w:t>offerte-&gt; select(o|offerta</w:t>
+            </w:r>
+            <w:r>
+              <w:rPr>
+                <w:sz w:val="24"/>
+                <w:szCs w:val="24"/>
+              </w:rPr>
+              <w:t>.giocatore=giocatore and offerta.dataInizioAsta=dataInizioAsta and offerta.nomeLega=nomeLega</w:t>
+            </w:r>
+            <w:r>
+              <w:rPr>
+                <w:sz w:val="24"/>
+                <w:szCs w:val="24"/>
+              </w:rPr>
+              <w:t>)</w:t>
             </w:r>
           </w:p>
         </w:tc>
@@ -16066,120 +15654,22 @@
                 <w:sz w:val="24"/>
                 <w:szCs w:val="24"/>
               </w:rPr>
-              <w:t xml:space="preserve">+ </w:t>
-            </w:r>
-            <w:r>
-              <w:rPr>
-                <w:sz w:val="24"/>
-                <w:szCs w:val="24"/>
-              </w:rPr>
-              <w:t>addAsta(dataInizio</w:t>
-            </w:r>
-            <w:r>
-              <w:rPr>
-                <w:sz w:val="24"/>
-                <w:szCs w:val="24"/>
-              </w:rPr>
-              <w:t>: Date</w:t>
-            </w:r>
-            <w:r>
-              <w:rPr>
-                <w:sz w:val="24"/>
-                <w:szCs w:val="24"/>
-              </w:rPr>
-              <w:t>, ora</w:t>
-            </w:r>
-            <w:r>
-              <w:rPr>
-                <w:sz w:val="24"/>
-                <w:szCs w:val="24"/>
-              </w:rPr>
-              <w:t>: Time</w:t>
-            </w:r>
-            <w:r>
-              <w:rPr>
-                <w:sz w:val="24"/>
-                <w:szCs w:val="24"/>
-              </w:rPr>
-              <w:t>, dataFine</w:t>
-            </w:r>
-            <w:r>
-              <w:rPr>
-                <w:sz w:val="24"/>
-                <w:szCs w:val="24"/>
-              </w:rPr>
-              <w:t>: Date</w:t>
-            </w:r>
-            <w:r>
-              <w:rPr>
-                <w:sz w:val="24"/>
-                <w:szCs w:val="24"/>
-              </w:rPr>
-              <w:t>, nomeLega</w:t>
-            </w:r>
-            <w:r>
-              <w:rPr>
-                <w:sz w:val="24"/>
-                <w:szCs w:val="24"/>
-              </w:rPr>
-              <w:t>: String</w:t>
-            </w:r>
-            <w:r>
-              <w:rPr>
-                <w:sz w:val="24"/>
-                <w:szCs w:val="24"/>
-              </w:rPr>
-              <w:t>)</w:t>
-            </w:r>
-            <w:r>
-              <w:rPr>
-                <w:sz w:val="24"/>
-                <w:szCs w:val="24"/>
-              </w:rPr>
-              <w:t>: boolean</w:t>
-            </w:r>
-          </w:p>
-          <w:p>
-            <w:pPr>
-              <w:rPr>
-                <w:sz w:val="24"/>
-                <w:szCs w:val="24"/>
-              </w:rPr>
-            </w:pPr>
-            <w:r>
-              <w:rPr>
-                <w:sz w:val="24"/>
-                <w:szCs w:val="24"/>
-              </w:rPr>
-              <w:t xml:space="preserve">+ </w:t>
-            </w:r>
-            <w:r>
-              <w:rPr>
-                <w:sz w:val="24"/>
-                <w:szCs w:val="24"/>
-              </w:rPr>
-              <w:t>getAsteByAllenatore(allenatore</w:t>
-            </w:r>
-            <w:r>
-              <w:rPr>
-                <w:sz w:val="24"/>
-                <w:szCs w:val="24"/>
-              </w:rPr>
-              <w:t>: String</w:t>
-            </w:r>
-            <w:r>
-              <w:rPr>
-                <w:sz w:val="24"/>
-                <w:szCs w:val="24"/>
-              </w:rPr>
-              <w:t>)</w:t>
-            </w:r>
-            <w:r>
-              <w:rPr>
-                <w:sz w:val="24"/>
-                <w:szCs w:val="24"/>
-              </w:rPr>
-              <w:t>: List&lt;Asta&gt;</w:t>
+              <w:t>+ addAsta(dataInizio: Date, ora: Time, dataFine: Date, nomeLega: String): boolean</w:t>
+            </w:r>
+          </w:p>
+          <w:p>
+            <w:pPr>
+              <w:rPr>
+                <w:sz w:val="24"/>
+                <w:szCs w:val="24"/>
+              </w:rPr>
+            </w:pPr>
+            <w:r>
+              <w:rPr>
+                <w:sz w:val="24"/>
+                <w:szCs w:val="24"/>
+              </w:rPr>
+              <w:t>+ getAsteByAllenatore(allenatore: String): List&lt;Asta&gt;</w:t>
             </w:r>
           </w:p>
         </w:tc>
@@ -16445,6 +15935,128 @@
               <w:rPr>
                 <w:sz w:val="24"/>
                 <w:szCs w:val="24"/>
+              </w:rPr>
+            </w:pPr>
+            <w:r>
+              <w:rPr>
+                <w:b/>
+                <w:bCs/>
+                <w:sz w:val="24"/>
+                <w:szCs w:val="24"/>
+              </w:rPr>
+              <w:lastRenderedPageBreak/>
+              <w:t>P</w:t>
+            </w:r>
+            <w:r>
+              <w:rPr>
+                <w:b/>
+                <w:bCs/>
+                <w:sz w:val="24"/>
+                <w:szCs w:val="24"/>
+              </w:rPr>
+              <w:t>ost</w:t>
+            </w:r>
+            <w:r>
+              <w:rPr>
+                <w:sz w:val="24"/>
+                <w:szCs w:val="24"/>
+              </w:rPr>
+              <w:t xml:space="preserve">: </w:t>
+            </w:r>
+            <w:r>
+              <w:rPr>
+                <w:sz w:val="24"/>
+                <w:szCs w:val="24"/>
+                <w:lang w:val="en-US"/>
+              </w:rPr>
+              <w:t>database.</w:t>
+            </w:r>
+            <w:r>
+              <w:rPr>
+                <w:sz w:val="24"/>
+                <w:szCs w:val="24"/>
+                <w:lang w:val="en-US"/>
+              </w:rPr>
+              <w:t>asta</w:t>
+            </w:r>
+            <w:r>
+              <w:rPr>
+                <w:sz w:val="24"/>
+                <w:szCs w:val="24"/>
+                <w:lang w:val="en-US"/>
+              </w:rPr>
+              <w:t>-&gt;includes(select(</w:t>
+            </w:r>
+            <w:r>
+              <w:rPr>
+                <w:sz w:val="24"/>
+                <w:szCs w:val="24"/>
+                <w:lang w:val="en-US"/>
+              </w:rPr>
+              <w:t>a</w:t>
+            </w:r>
+            <w:r>
+              <w:rPr>
+                <w:sz w:val="24"/>
+                <w:szCs w:val="24"/>
+                <w:lang w:val="en-US"/>
+              </w:rPr>
+              <w:t>|</w:t>
+            </w:r>
+            <w:r>
+              <w:rPr>
+                <w:sz w:val="24"/>
+                <w:szCs w:val="24"/>
+                <w:lang w:val="en-US"/>
+              </w:rPr>
+              <w:t>asta.dataInizio=dataInizio and asta.ora=ora and asta.dataFine=dataFine and asta.nomeLega=nomeLega</w:t>
+            </w:r>
+            <w:r>
+              <w:rPr>
+                <w:sz w:val="24"/>
+                <w:szCs w:val="24"/>
+                <w:lang w:val="en-US"/>
+              </w:rPr>
+              <w:t>))</w:t>
+            </w:r>
+          </w:p>
+          <w:p>
+            <w:pPr>
+              <w:rPr>
+                <w:sz w:val="24"/>
+                <w:szCs w:val="24"/>
+              </w:rPr>
+            </w:pPr>
+          </w:p>
+          <w:p>
+            <w:pPr>
+              <w:rPr>
+                <w:sz w:val="24"/>
+                <w:szCs w:val="24"/>
+              </w:rPr>
+            </w:pPr>
+            <w:r>
+              <w:rPr>
+                <w:b/>
+                <w:bCs/>
+                <w:sz w:val="24"/>
+                <w:szCs w:val="24"/>
+              </w:rPr>
+              <w:t>Context</w:t>
+            </w:r>
+            <w:r>
+              <w:rPr>
+                <w:sz w:val="24"/>
+                <w:szCs w:val="24"/>
+              </w:rPr>
+              <w:t xml:space="preserve"> AstaDAO:: getAsteByAllenatore(allenatore)</w:t>
+            </w:r>
+          </w:p>
+          <w:p>
+            <w:pPr>
+              <w:rPr>
+                <w:sz w:val="24"/>
+                <w:szCs w:val="24"/>
                 <w:u w:val="single"/>
               </w:rPr>
             </w:pPr>
@@ -16473,85 +16085,12 @@
               </w:rPr>
               <w:t xml:space="preserve">: </w:t>
             </w:r>
-          </w:p>
-          <w:p>
-            <w:pPr>
-              <w:rPr>
-                <w:sz w:val="24"/>
-                <w:szCs w:val="24"/>
-              </w:rPr>
-            </w:pPr>
-          </w:p>
-          <w:p>
-            <w:pPr>
-              <w:rPr>
-                <w:sz w:val="24"/>
-                <w:szCs w:val="24"/>
-              </w:rPr>
-            </w:pPr>
-            <w:r>
-              <w:rPr>
-                <w:b/>
-                <w:bCs/>
-                <w:sz w:val="24"/>
-                <w:szCs w:val="24"/>
-              </w:rPr>
-              <w:t>Context</w:t>
-            </w:r>
-            <w:r>
-              <w:rPr>
-                <w:sz w:val="24"/>
-                <w:szCs w:val="24"/>
-              </w:rPr>
-              <w:t xml:space="preserve"> AstaDAO::</w:t>
-            </w:r>
-            <w:r>
-              <w:rPr>
-                <w:sz w:val="24"/>
-                <w:szCs w:val="24"/>
-              </w:rPr>
-              <w:t xml:space="preserve"> </w:t>
-            </w:r>
-            <w:r>
-              <w:rPr>
-                <w:sz w:val="24"/>
-                <w:szCs w:val="24"/>
-              </w:rPr>
-              <w:t>getAsteByAllenatore(allenatore)</w:t>
-            </w:r>
-          </w:p>
-          <w:p>
-            <w:pPr>
-              <w:rPr>
-                <w:sz w:val="24"/>
-                <w:szCs w:val="24"/>
-                <w:u w:val="single"/>
-              </w:rPr>
-            </w:pPr>
-            <w:r>
-              <w:rPr>
-                <w:b/>
-                <w:bCs/>
-                <w:sz w:val="24"/>
-                <w:szCs w:val="24"/>
-              </w:rPr>
-              <w:t>P</w:t>
-            </w:r>
-            <w:r>
-              <w:rPr>
-                <w:b/>
-                <w:bCs/>
-                <w:sz w:val="24"/>
-                <w:szCs w:val="24"/>
-              </w:rPr>
-              <w:t>ost</w:t>
-            </w:r>
-            <w:r>
-              <w:rPr>
-                <w:sz w:val="24"/>
-                <w:szCs w:val="24"/>
-              </w:rPr>
-              <w:t xml:space="preserve">: </w:t>
+            <w:r>
+              <w:rPr>
+                <w:sz w:val="24"/>
+                <w:szCs w:val="24"/>
+              </w:rPr>
+              <w:t>aste-&gt;select(a|offerta.allenatore=allenatore)</w:t>
             </w:r>
           </w:p>
         </w:tc>
@@ -16576,6 +16115,7 @@
                 <w:sz w:val="24"/>
                 <w:szCs w:val="24"/>
               </w:rPr>
+              <w:lastRenderedPageBreak/>
               <w:t>Invariante</w:t>
             </w:r>
           </w:p>
@@ -16643,7 +16183,6 @@
                 <w:sz w:val="24"/>
                 <w:szCs w:val="24"/>
               </w:rPr>
-              <w:lastRenderedPageBreak/>
               <w:t>Nome classe</w:t>
             </w:r>
           </w:p>
@@ -16754,57 +16293,22 @@
                 <w:sz w:val="24"/>
                 <w:szCs w:val="24"/>
               </w:rPr>
-              <w:t xml:space="preserve">+ </w:t>
-            </w:r>
-            <w:r>
-              <w:rPr>
-                <w:sz w:val="24"/>
-                <w:szCs w:val="24"/>
-              </w:rPr>
-              <w:t>getSquadreGiocatore(giocatore</w:t>
-            </w:r>
-            <w:r>
-              <w:rPr>
-                <w:sz w:val="24"/>
-                <w:szCs w:val="24"/>
-              </w:rPr>
-              <w:t>: Giocatore</w:t>
-            </w:r>
-            <w:r>
-              <w:rPr>
-                <w:sz w:val="24"/>
-                <w:szCs w:val="24"/>
-              </w:rPr>
-              <w:t>)</w:t>
-            </w:r>
-          </w:p>
-          <w:p>
-            <w:pPr>
-              <w:rPr>
-                <w:sz w:val="24"/>
-                <w:szCs w:val="24"/>
-              </w:rPr>
-            </w:pPr>
-            <w:r>
-              <w:rPr>
-                <w:sz w:val="24"/>
-                <w:szCs w:val="24"/>
-              </w:rPr>
-              <w:t xml:space="preserve">+ </w:t>
-            </w:r>
-            <w:r>
-              <w:rPr>
-                <w:sz w:val="24"/>
-                <w:szCs w:val="24"/>
-              </w:rPr>
-              <w:t>aggiornaGiocatore</w:t>
-            </w:r>
-            <w:r>
-              <w:rPr>
-                <w:sz w:val="24"/>
-                <w:szCs w:val="24"/>
-              </w:rPr>
-              <w:t>(giocatore: Giocatore)</w:t>
+              <w:t>+ getSquadreGiocatore(giocatore: Giocatore)</w:t>
+            </w:r>
+          </w:p>
+          <w:p>
+            <w:pPr>
+              <w:rPr>
+                <w:sz w:val="24"/>
+                <w:szCs w:val="24"/>
+              </w:rPr>
+            </w:pPr>
+            <w:r>
+              <w:rPr>
+                <w:sz w:val="24"/>
+                <w:szCs w:val="24"/>
+              </w:rPr>
+              <w:t>+ aggiornaGiocatore(giocatore: Giocatore)</w:t>
             </w:r>
           </w:p>
         </w:tc>
@@ -16918,6 +16422,13 @@
                 <w:szCs w:val="24"/>
               </w:rPr>
               <w:t xml:space="preserve">: </w:t>
+            </w:r>
+            <w:r>
+              <w:rPr>
+                <w:sz w:val="24"/>
+                <w:szCs w:val="24"/>
+              </w:rPr>
+              <w:t>giocatore!=null</w:t>
             </w:r>
           </w:p>
           <w:p>
@@ -17092,6 +16603,27 @@
               </w:rPr>
               <w:t xml:space="preserve">: </w:t>
             </w:r>
+            <w:r>
+              <w:rPr>
+                <w:sz w:val="24"/>
+                <w:szCs w:val="24"/>
+              </w:rPr>
+              <w:t>giocatori-&gt;select(g|squadragiocatore.giocatore=giocatore</w:t>
+            </w:r>
+            <w:r>
+              <w:rPr>
+                <w:sz w:val="24"/>
+                <w:szCs w:val="24"/>
+              </w:rPr>
+              <w:t>.id</w:t>
+            </w:r>
+            <w:r>
+              <w:rPr>
+                <w:sz w:val="24"/>
+                <w:szCs w:val="24"/>
+              </w:rPr>
+              <w:t>)</w:t>
+            </w:r>
           </w:p>
           <w:p>
             <w:pPr>
@@ -17122,21 +16654,7 @@
                 <w:sz w:val="24"/>
                 <w:szCs w:val="24"/>
               </w:rPr>
-              <w:t xml:space="preserve"> GiocatoreDAO::aggiornaGiocatore(</w:t>
-            </w:r>
-            <w:r>
-              <w:rPr>
-                <w:sz w:val="24"/>
-                <w:szCs w:val="24"/>
-              </w:rPr>
-              <w:t>giocatore</w:t>
-            </w:r>
-            <w:r>
-              <w:rPr>
-                <w:sz w:val="24"/>
-                <w:szCs w:val="24"/>
-              </w:rPr>
-              <w:t>)</w:t>
+              <w:t xml:space="preserve"> GiocatoreDAO::aggiornaGiocatore(giocatore)</w:t>
             </w:r>
           </w:p>
           <w:p>
@@ -17359,6 +16877,690 @@
                 <w:szCs w:val="24"/>
               </w:rPr>
             </w:pPr>
+            <w:r>
+              <w:rPr>
+                <w:sz w:val="24"/>
+                <w:szCs w:val="24"/>
+              </w:rPr>
+              <w:t xml:space="preserve">+ </w:t>
+            </w:r>
+            <w:r>
+              <w:rPr>
+                <w:sz w:val="24"/>
+                <w:szCs w:val="24"/>
+              </w:rPr>
+              <w:t>addFormazione (nomeSquadra</w:t>
+            </w:r>
+            <w:r>
+              <w:rPr>
+                <w:sz w:val="24"/>
+                <w:szCs w:val="24"/>
+              </w:rPr>
+              <w:t>: String</w:t>
+            </w:r>
+            <w:r>
+              <w:rPr>
+                <w:sz w:val="24"/>
+                <w:szCs w:val="24"/>
+              </w:rPr>
+              <w:t>, nomeLega</w:t>
+            </w:r>
+            <w:r>
+              <w:rPr>
+                <w:sz w:val="24"/>
+                <w:szCs w:val="24"/>
+              </w:rPr>
+              <w:t>: String</w:t>
+            </w:r>
+            <w:r>
+              <w:rPr>
+                <w:sz w:val="24"/>
+                <w:szCs w:val="24"/>
+              </w:rPr>
+              <w:t>, modulo</w:t>
+            </w:r>
+            <w:r>
+              <w:rPr>
+                <w:sz w:val="24"/>
+                <w:szCs w:val="24"/>
+              </w:rPr>
+              <w:t>: String</w:t>
+            </w:r>
+            <w:r>
+              <w:rPr>
+                <w:sz w:val="24"/>
+                <w:szCs w:val="24"/>
+              </w:rPr>
+              <w:t>, giornata</w:t>
+            </w:r>
+            <w:r>
+              <w:rPr>
+                <w:sz w:val="24"/>
+                <w:szCs w:val="24"/>
+              </w:rPr>
+              <w:t>: int</w:t>
+            </w:r>
+            <w:r>
+              <w:rPr>
+                <w:sz w:val="24"/>
+                <w:szCs w:val="24"/>
+              </w:rPr>
+              <w:t>, schierata</w:t>
+            </w:r>
+            <w:r>
+              <w:rPr>
+                <w:sz w:val="24"/>
+                <w:szCs w:val="24"/>
+              </w:rPr>
+              <w:t>: boolean</w:t>
+            </w:r>
+            <w:r>
+              <w:rPr>
+                <w:sz w:val="24"/>
+                <w:szCs w:val="24"/>
+              </w:rPr>
+              <w:t>)</w:t>
+            </w:r>
+            <w:r>
+              <w:rPr>
+                <w:sz w:val="24"/>
+                <w:szCs w:val="24"/>
+              </w:rPr>
+              <w:t>: boolean</w:t>
+            </w:r>
+          </w:p>
+          <w:p>
+            <w:pPr>
+              <w:rPr>
+                <w:sz w:val="24"/>
+                <w:szCs w:val="24"/>
+              </w:rPr>
+            </w:pPr>
+            <w:r>
+              <w:rPr>
+                <w:sz w:val="24"/>
+                <w:szCs w:val="24"/>
+              </w:rPr>
+              <w:t xml:space="preserve">+ </w:t>
+            </w:r>
+            <w:r>
+              <w:rPr>
+                <w:sz w:val="24"/>
+                <w:szCs w:val="24"/>
+              </w:rPr>
+              <w:t>addGiocatoreFormazione(nomeSquadra</w:t>
+            </w:r>
+            <w:r>
+              <w:rPr>
+                <w:sz w:val="24"/>
+                <w:szCs w:val="24"/>
+              </w:rPr>
+              <w:t>: String</w:t>
+            </w:r>
+            <w:r>
+              <w:rPr>
+                <w:sz w:val="24"/>
+                <w:szCs w:val="24"/>
+              </w:rPr>
+              <w:t>, nomeLega</w:t>
+            </w:r>
+            <w:r>
+              <w:rPr>
+                <w:sz w:val="24"/>
+                <w:szCs w:val="24"/>
+              </w:rPr>
+              <w:t>: String</w:t>
+            </w:r>
+            <w:r>
+              <w:rPr>
+                <w:sz w:val="24"/>
+                <w:szCs w:val="24"/>
+              </w:rPr>
+              <w:t>, giornata</w:t>
+            </w:r>
+            <w:r>
+              <w:rPr>
+                <w:sz w:val="24"/>
+                <w:szCs w:val="24"/>
+              </w:rPr>
+              <w:t>: int</w:t>
+            </w:r>
+            <w:r>
+              <w:rPr>
+                <w:sz w:val="24"/>
+                <w:szCs w:val="24"/>
+              </w:rPr>
+              <w:t>, giocatore</w:t>
+            </w:r>
+            <w:r>
+              <w:rPr>
+                <w:sz w:val="24"/>
+                <w:szCs w:val="24"/>
+              </w:rPr>
+              <w:t>: String</w:t>
+            </w:r>
+            <w:r>
+              <w:rPr>
+                <w:sz w:val="24"/>
+                <w:szCs w:val="24"/>
+              </w:rPr>
+              <w:t>)</w:t>
+            </w:r>
+            <w:r>
+              <w:rPr>
+                <w:sz w:val="24"/>
+                <w:szCs w:val="24"/>
+              </w:rPr>
+              <w:t>: boolean</w:t>
+            </w:r>
+          </w:p>
+          <w:p>
+            <w:pPr>
+              <w:rPr>
+                <w:sz w:val="24"/>
+                <w:szCs w:val="24"/>
+              </w:rPr>
+            </w:pPr>
+            <w:r>
+              <w:t xml:space="preserve">+ </w:t>
+            </w:r>
+            <w:r>
+              <w:rPr>
+                <w:sz w:val="24"/>
+                <w:szCs w:val="24"/>
+              </w:rPr>
+              <w:t>deleteGiocatoreFormazione(nomeSquadra</w:t>
+            </w:r>
+            <w:r>
+              <w:rPr>
+                <w:sz w:val="24"/>
+                <w:szCs w:val="24"/>
+              </w:rPr>
+              <w:t>: String</w:t>
+            </w:r>
+            <w:r>
+              <w:rPr>
+                <w:sz w:val="24"/>
+                <w:szCs w:val="24"/>
+              </w:rPr>
+              <w:t>, nomeLega</w:t>
+            </w:r>
+            <w:r>
+              <w:rPr>
+                <w:sz w:val="24"/>
+                <w:szCs w:val="24"/>
+              </w:rPr>
+              <w:t>: String</w:t>
+            </w:r>
+            <w:r>
+              <w:rPr>
+                <w:sz w:val="24"/>
+                <w:szCs w:val="24"/>
+              </w:rPr>
+              <w:t>, giornata</w:t>
+            </w:r>
+            <w:r>
+              <w:rPr>
+                <w:sz w:val="24"/>
+                <w:szCs w:val="24"/>
+              </w:rPr>
+              <w:t>: int</w:t>
+            </w:r>
+            <w:r>
+              <w:rPr>
+                <w:sz w:val="24"/>
+                <w:szCs w:val="24"/>
+              </w:rPr>
+              <w:t>, giocatore</w:t>
+            </w:r>
+            <w:r>
+              <w:rPr>
+                <w:sz w:val="24"/>
+                <w:szCs w:val="24"/>
+              </w:rPr>
+              <w:t>: String</w:t>
+            </w:r>
+            <w:r>
+              <w:rPr>
+                <w:sz w:val="24"/>
+                <w:szCs w:val="24"/>
+              </w:rPr>
+              <w:t>)</w:t>
+            </w:r>
+            <w:r>
+              <w:rPr>
+                <w:sz w:val="24"/>
+                <w:szCs w:val="24"/>
+              </w:rPr>
+              <w:t>: boolean</w:t>
+            </w:r>
+          </w:p>
+          <w:p>
+            <w:pPr>
+              <w:rPr>
+                <w:sz w:val="24"/>
+                <w:szCs w:val="24"/>
+              </w:rPr>
+            </w:pPr>
+            <w:r>
+              <w:t xml:space="preserve">+ </w:t>
+            </w:r>
+            <w:r>
+              <w:rPr>
+                <w:sz w:val="24"/>
+                <w:szCs w:val="24"/>
+              </w:rPr>
+              <w:t>updateGiocatoreFormazione(nomeSquadra</w:t>
+            </w:r>
+            <w:r>
+              <w:rPr>
+                <w:sz w:val="24"/>
+                <w:szCs w:val="24"/>
+              </w:rPr>
+              <w:t>: String</w:t>
+            </w:r>
+            <w:r>
+              <w:rPr>
+                <w:sz w:val="24"/>
+                <w:szCs w:val="24"/>
+              </w:rPr>
+              <w:t>, nomeLega</w:t>
+            </w:r>
+            <w:r>
+              <w:rPr>
+                <w:sz w:val="24"/>
+                <w:szCs w:val="24"/>
+              </w:rPr>
+              <w:t>: String</w:t>
+            </w:r>
+            <w:r>
+              <w:rPr>
+                <w:sz w:val="24"/>
+                <w:szCs w:val="24"/>
+              </w:rPr>
+              <w:t>, giornata</w:t>
+            </w:r>
+            <w:r>
+              <w:rPr>
+                <w:sz w:val="24"/>
+                <w:szCs w:val="24"/>
+              </w:rPr>
+              <w:t>: int</w:t>
+            </w:r>
+            <w:r>
+              <w:rPr>
+                <w:sz w:val="24"/>
+                <w:szCs w:val="24"/>
+              </w:rPr>
+              <w:t>, giocatore1</w:t>
+            </w:r>
+            <w:r>
+              <w:rPr>
+                <w:sz w:val="24"/>
+                <w:szCs w:val="24"/>
+              </w:rPr>
+              <w:t>: String</w:t>
+            </w:r>
+            <w:r>
+              <w:rPr>
+                <w:sz w:val="24"/>
+                <w:szCs w:val="24"/>
+              </w:rPr>
+              <w:t>, giocatore2</w:t>
+            </w:r>
+            <w:r>
+              <w:rPr>
+                <w:sz w:val="24"/>
+                <w:szCs w:val="24"/>
+              </w:rPr>
+              <w:t>: String</w:t>
+            </w:r>
+            <w:r>
+              <w:rPr>
+                <w:sz w:val="24"/>
+                <w:szCs w:val="24"/>
+              </w:rPr>
+              <w:t>)</w:t>
+            </w:r>
+            <w:r>
+              <w:rPr>
+                <w:sz w:val="24"/>
+                <w:szCs w:val="24"/>
+              </w:rPr>
+              <w:t>: boolean</w:t>
+            </w:r>
+          </w:p>
+          <w:p>
+            <w:pPr>
+              <w:rPr>
+                <w:sz w:val="24"/>
+                <w:szCs w:val="24"/>
+              </w:rPr>
+            </w:pPr>
+            <w:r>
+              <w:t xml:space="preserve">+ </w:t>
+            </w:r>
+            <w:r>
+              <w:rPr>
+                <w:sz w:val="24"/>
+                <w:szCs w:val="24"/>
+              </w:rPr>
+              <w:t>updateFormazione (nomeSquadra</w:t>
+            </w:r>
+            <w:r>
+              <w:rPr>
+                <w:sz w:val="24"/>
+                <w:szCs w:val="24"/>
+              </w:rPr>
+              <w:t>: String</w:t>
+            </w:r>
+            <w:r>
+              <w:rPr>
+                <w:sz w:val="24"/>
+                <w:szCs w:val="24"/>
+              </w:rPr>
+              <w:t>, nomeLega</w:t>
+            </w:r>
+            <w:r>
+              <w:rPr>
+                <w:sz w:val="24"/>
+                <w:szCs w:val="24"/>
+              </w:rPr>
+              <w:t>: String</w:t>
+            </w:r>
+            <w:r>
+              <w:rPr>
+                <w:sz w:val="24"/>
+                <w:szCs w:val="24"/>
+              </w:rPr>
+              <w:t>, modulo</w:t>
+            </w:r>
+            <w:r>
+              <w:rPr>
+                <w:sz w:val="24"/>
+                <w:szCs w:val="24"/>
+              </w:rPr>
+              <w:t>: String</w:t>
+            </w:r>
+            <w:r>
+              <w:rPr>
+                <w:sz w:val="24"/>
+                <w:szCs w:val="24"/>
+              </w:rPr>
+              <w:t>, giornata</w:t>
+            </w:r>
+            <w:r>
+              <w:rPr>
+                <w:sz w:val="24"/>
+                <w:szCs w:val="24"/>
+              </w:rPr>
+              <w:t>: int</w:t>
+            </w:r>
+            <w:r>
+              <w:rPr>
+                <w:sz w:val="24"/>
+                <w:szCs w:val="24"/>
+              </w:rPr>
+              <w:t>, schierata</w:t>
+            </w:r>
+            <w:r>
+              <w:rPr>
+                <w:sz w:val="24"/>
+                <w:szCs w:val="24"/>
+              </w:rPr>
+              <w:t>: boolean</w:t>
+            </w:r>
+            <w:r>
+              <w:rPr>
+                <w:sz w:val="24"/>
+                <w:szCs w:val="24"/>
+              </w:rPr>
+              <w:t>)</w:t>
+            </w:r>
+            <w:r>
+              <w:rPr>
+                <w:sz w:val="24"/>
+                <w:szCs w:val="24"/>
+              </w:rPr>
+              <w:t>: boolean</w:t>
+            </w:r>
+          </w:p>
+          <w:p>
+            <w:pPr>
+              <w:rPr>
+                <w:sz w:val="24"/>
+                <w:szCs w:val="24"/>
+              </w:rPr>
+            </w:pPr>
+            <w:r>
+              <w:t xml:space="preserve">+ </w:t>
+            </w:r>
+            <w:r>
+              <w:rPr>
+                <w:sz w:val="24"/>
+                <w:szCs w:val="24"/>
+              </w:rPr>
+              <w:t>aggiornaPanchina (nomeSquadra</w:t>
+            </w:r>
+            <w:r>
+              <w:rPr>
+                <w:sz w:val="24"/>
+                <w:szCs w:val="24"/>
+              </w:rPr>
+              <w:t>: String</w:t>
+            </w:r>
+            <w:r>
+              <w:rPr>
+                <w:sz w:val="24"/>
+                <w:szCs w:val="24"/>
+              </w:rPr>
+              <w:t>, nomeLega</w:t>
+            </w:r>
+            <w:r>
+              <w:rPr>
+                <w:sz w:val="24"/>
+                <w:szCs w:val="24"/>
+              </w:rPr>
+              <w:t>: String</w:t>
+            </w:r>
+            <w:r>
+              <w:rPr>
+                <w:sz w:val="24"/>
+                <w:szCs w:val="24"/>
+              </w:rPr>
+              <w:t>, giornata</w:t>
+            </w:r>
+            <w:r>
+              <w:rPr>
+                <w:sz w:val="24"/>
+                <w:szCs w:val="24"/>
+              </w:rPr>
+              <w:t>: int</w:t>
+            </w:r>
+            <w:r>
+              <w:rPr>
+                <w:sz w:val="24"/>
+                <w:szCs w:val="24"/>
+              </w:rPr>
+              <w:t>, giocatore</w:t>
+            </w:r>
+            <w:r>
+              <w:rPr>
+                <w:sz w:val="24"/>
+                <w:szCs w:val="24"/>
+              </w:rPr>
+              <w:t>: String</w:t>
+            </w:r>
+            <w:r>
+              <w:rPr>
+                <w:sz w:val="24"/>
+                <w:szCs w:val="24"/>
+              </w:rPr>
+              <w:t>, numero</w:t>
+            </w:r>
+            <w:r>
+              <w:rPr>
+                <w:sz w:val="24"/>
+                <w:szCs w:val="24"/>
+              </w:rPr>
+              <w:t>: int</w:t>
+            </w:r>
+            <w:r>
+              <w:rPr>
+                <w:sz w:val="24"/>
+                <w:szCs w:val="24"/>
+              </w:rPr>
+              <w:t>)</w:t>
+            </w:r>
+            <w:r>
+              <w:rPr>
+                <w:sz w:val="24"/>
+                <w:szCs w:val="24"/>
+              </w:rPr>
+              <w:t>: boolean</w:t>
+            </w:r>
+          </w:p>
+          <w:p>
+            <w:pPr>
+              <w:rPr>
+                <w:sz w:val="24"/>
+                <w:szCs w:val="24"/>
+              </w:rPr>
+            </w:pPr>
+            <w:r>
+              <w:t xml:space="preserve">+ </w:t>
+            </w:r>
+            <w:r>
+              <w:rPr>
+                <w:sz w:val="24"/>
+                <w:szCs w:val="24"/>
+              </w:rPr>
+              <w:t>getFormazioniBySquadra(nomeSquadra</w:t>
+            </w:r>
+            <w:r>
+              <w:rPr>
+                <w:sz w:val="24"/>
+                <w:szCs w:val="24"/>
+              </w:rPr>
+              <w:t>: String</w:t>
+            </w:r>
+            <w:r>
+              <w:rPr>
+                <w:sz w:val="24"/>
+                <w:szCs w:val="24"/>
+              </w:rPr>
+              <w:t>, nomeLega</w:t>
+            </w:r>
+            <w:r>
+              <w:rPr>
+                <w:sz w:val="24"/>
+                <w:szCs w:val="24"/>
+              </w:rPr>
+              <w:t>: String</w:t>
+            </w:r>
+            <w:r>
+              <w:rPr>
+                <w:sz w:val="24"/>
+                <w:szCs w:val="24"/>
+              </w:rPr>
+              <w:t>)</w:t>
+            </w:r>
+            <w:r>
+              <w:rPr>
+                <w:sz w:val="24"/>
+                <w:szCs w:val="24"/>
+              </w:rPr>
+              <w:t>: List&lt;Formazione&gt;</w:t>
+            </w:r>
+          </w:p>
+          <w:p>
+            <w:r>
+              <w:t xml:space="preserve">+ </w:t>
+            </w:r>
+            <w:r>
+              <w:rPr>
+                <w:sz w:val="24"/>
+                <w:szCs w:val="24"/>
+              </w:rPr>
+              <w:t>getFormazion</w:t>
+            </w:r>
+            <w:r>
+              <w:rPr>
+                <w:sz w:val="24"/>
+                <w:szCs w:val="24"/>
+              </w:rPr>
+              <w:t>e</w:t>
+            </w:r>
+            <w:r>
+              <w:rPr>
+                <w:sz w:val="24"/>
+                <w:szCs w:val="24"/>
+              </w:rPr>
+              <w:t>BySquadraGiornata (nomeSquadra</w:t>
+            </w:r>
+            <w:r>
+              <w:rPr>
+                <w:sz w:val="24"/>
+                <w:szCs w:val="24"/>
+              </w:rPr>
+              <w:t>: String</w:t>
+            </w:r>
+            <w:r>
+              <w:rPr>
+                <w:sz w:val="24"/>
+                <w:szCs w:val="24"/>
+              </w:rPr>
+              <w:t>, nomeLega</w:t>
+            </w:r>
+            <w:r>
+              <w:rPr>
+                <w:sz w:val="24"/>
+                <w:szCs w:val="24"/>
+              </w:rPr>
+              <w:t>: String</w:t>
+            </w:r>
+            <w:r>
+              <w:rPr>
+                <w:sz w:val="24"/>
+                <w:szCs w:val="24"/>
+              </w:rPr>
+              <w:t>, giornata</w:t>
+            </w:r>
+            <w:r>
+              <w:rPr>
+                <w:sz w:val="24"/>
+                <w:szCs w:val="24"/>
+              </w:rPr>
+              <w:t>: int</w:t>
+            </w:r>
+            <w:r>
+              <w:rPr>
+                <w:sz w:val="24"/>
+                <w:szCs w:val="24"/>
+              </w:rPr>
+              <w:t>)</w:t>
+            </w:r>
+            <w:r>
+              <w:rPr>
+                <w:sz w:val="24"/>
+                <w:szCs w:val="24"/>
+              </w:rPr>
+              <w:t xml:space="preserve">: </w:t>
+            </w:r>
+            <w:r>
+              <w:rPr>
+                <w:sz w:val="24"/>
+                <w:szCs w:val="24"/>
+              </w:rPr>
+              <w:t>Formazion</w:t>
+            </w:r>
+            <w:r>
+              <w:rPr>
+                <w:sz w:val="24"/>
+                <w:szCs w:val="24"/>
+              </w:rPr>
+              <w:t>e</w:t>
+            </w:r>
           </w:p>
         </w:tc>
       </w:tr>
@@ -17382,6 +17584,7 @@
                 <w:sz w:val="24"/>
                 <w:szCs w:val="24"/>
               </w:rPr>
+              <w:lastRenderedPageBreak/>
               <w:t>Pre-condizioni</w:t>
             </w:r>
           </w:p>
@@ -17411,7 +17614,21 @@
                 <w:sz w:val="24"/>
                 <w:szCs w:val="24"/>
               </w:rPr>
-              <w:t xml:space="preserve"> FormazioneDAO::addFormazione (modulo, giornata, schierata)</w:t>
+              <w:t xml:space="preserve"> FormazioneDAO::addFormazione (</w:t>
+            </w:r>
+            <w:r>
+              <w:rPr>
+                <w:sz w:val="24"/>
+                <w:szCs w:val="24"/>
+              </w:rPr>
+              <w:t xml:space="preserve">nomeSquadra, nomeLega, </w:t>
+            </w:r>
+            <w:r>
+              <w:rPr>
+                <w:sz w:val="24"/>
+                <w:szCs w:val="24"/>
+              </w:rPr>
+              <w:t>modulo, giornata, schierata)</w:t>
             </w:r>
           </w:p>
           <w:p>
@@ -17437,6 +17654,13 @@
               </w:rPr>
               <w:t xml:space="preserve">: </w:t>
             </w:r>
+            <w:r>
+              <w:rPr>
+                <w:sz w:val="24"/>
+                <w:szCs w:val="24"/>
+              </w:rPr>
+              <w:t>nomeSquadra!=null and nomeLega!=null and modulo!=null and giornata!=null and schierata!=null</w:t>
+            </w:r>
           </w:p>
           <w:p>
             <w:pPr>
@@ -17490,7 +17714,21 @@
                 <w:sz w:val="24"/>
                 <w:szCs w:val="24"/>
               </w:rPr>
-              <w:t>GiocatoreFormazione()</w:t>
+              <w:t>GiocatoreFormazione(</w:t>
+            </w:r>
+            <w:r>
+              <w:rPr>
+                <w:sz w:val="24"/>
+                <w:szCs w:val="24"/>
+              </w:rPr>
+              <w:t>nomeSquadra, nomeLega, giornata, giocatore</w:t>
+            </w:r>
+            <w:r>
+              <w:rPr>
+                <w:sz w:val="24"/>
+                <w:szCs w:val="24"/>
+              </w:rPr>
+              <w:t>)</w:t>
             </w:r>
           </w:p>
           <w:p>
@@ -17516,6 +17754,13 @@
               </w:rPr>
               <w:t xml:space="preserve">: </w:t>
             </w:r>
+            <w:r>
+              <w:rPr>
+                <w:sz w:val="24"/>
+                <w:szCs w:val="24"/>
+              </w:rPr>
+              <w:t>nomeSquadra!=null and nomeLega!=null and giornata!=null and giocatore!=null</w:t>
+            </w:r>
           </w:p>
           <w:p>
             <w:pPr>
@@ -17567,7 +17812,21 @@
                 <w:sz w:val="24"/>
                 <w:szCs w:val="24"/>
               </w:rPr>
-              <w:t>GiocatoreFormazione()</w:t>
+              <w:t>GiocatoreFormazione(</w:t>
+            </w:r>
+            <w:r>
+              <w:rPr>
+                <w:sz w:val="24"/>
+                <w:szCs w:val="24"/>
+              </w:rPr>
+              <w:t>nomeSquadra, nomeLega, giornata, giocatore</w:t>
+            </w:r>
+            <w:r>
+              <w:rPr>
+                <w:sz w:val="24"/>
+                <w:szCs w:val="24"/>
+              </w:rPr>
+              <w:t>)</w:t>
             </w:r>
           </w:p>
           <w:p>
@@ -17593,6 +17852,13 @@
               </w:rPr>
               <w:t xml:space="preserve">: </w:t>
             </w:r>
+            <w:r>
+              <w:rPr>
+                <w:sz w:val="24"/>
+                <w:szCs w:val="24"/>
+              </w:rPr>
+              <w:t>nomeSquadra!=null and nomeLega!=null and giornata!=null and giocatore!=null</w:t>
+            </w:r>
           </w:p>
           <w:p>
             <w:pPr>
@@ -17637,7 +17903,28 @@
                 <w:sz w:val="24"/>
                 <w:szCs w:val="24"/>
               </w:rPr>
-              <w:t>GiocatoreFormazione()</w:t>
+              <w:t>GiocatoreFormazione(</w:t>
+            </w:r>
+            <w:r>
+              <w:rPr>
+                <w:sz w:val="24"/>
+                <w:szCs w:val="24"/>
+              </w:rPr>
+              <w:t>nomeSquadra, nomeLega, giornata, giocatore</w:t>
+            </w:r>
+            <w:r>
+              <w:rPr>
+                <w:sz w:val="24"/>
+                <w:szCs w:val="24"/>
+              </w:rPr>
+              <w:t>1, giocatore2</w:t>
+            </w:r>
+            <w:r>
+              <w:rPr>
+                <w:sz w:val="24"/>
+                <w:szCs w:val="24"/>
+              </w:rPr>
+              <w:t>)</w:t>
             </w:r>
           </w:p>
           <w:p>
@@ -17663,6 +17950,13 @@
               </w:rPr>
               <w:t xml:space="preserve">: </w:t>
             </w:r>
+            <w:r>
+              <w:rPr>
+                <w:sz w:val="24"/>
+                <w:szCs w:val="24"/>
+              </w:rPr>
+              <w:t>nomeSquadra!=null and nomeLega!=null and giornata!=null and giocatore1!=null and giocatore2!=null</w:t>
+            </w:r>
           </w:p>
           <w:p>
             <w:pPr>
@@ -17707,7 +18001,21 @@
                 <w:sz w:val="24"/>
                 <w:szCs w:val="24"/>
               </w:rPr>
-              <w:t>Formazione (modulo, giornata, schierata)</w:t>
+              <w:t>Formazione (</w:t>
+            </w:r>
+            <w:r>
+              <w:rPr>
+                <w:sz w:val="24"/>
+                <w:szCs w:val="24"/>
+              </w:rPr>
+              <w:t xml:space="preserve">nomeSquadra, nomeLega, </w:t>
+            </w:r>
+            <w:r>
+              <w:rPr>
+                <w:sz w:val="24"/>
+                <w:szCs w:val="24"/>
+              </w:rPr>
+              <w:t>modulo, giornata, schierata)</w:t>
             </w:r>
           </w:p>
           <w:p>
@@ -17733,6 +18041,13 @@
               </w:rPr>
               <w:t xml:space="preserve">: </w:t>
             </w:r>
+            <w:r>
+              <w:rPr>
+                <w:sz w:val="24"/>
+                <w:szCs w:val="24"/>
+              </w:rPr>
+              <w:t>nomeSquadra!=null and nomeLega!=null and modulo!=null giornata!=null and schierata!=null</w:t>
+            </w:r>
           </w:p>
           <w:p>
             <w:pPr>
@@ -17763,7 +18078,28 @@
                 <w:sz w:val="24"/>
                 <w:szCs w:val="24"/>
               </w:rPr>
-              <w:t xml:space="preserve"> FormazioneDAO::aggiornaPanchina ()</w:t>
+              <w:t xml:space="preserve"> FormazioneDAO::aggiornaPanchina (</w:t>
+            </w:r>
+            <w:r>
+              <w:rPr>
+                <w:sz w:val="24"/>
+                <w:szCs w:val="24"/>
+              </w:rPr>
+              <w:t>nomeSquadra, nomeLega, giornata, giocatore</w:t>
+            </w:r>
+            <w:r>
+              <w:rPr>
+                <w:sz w:val="24"/>
+                <w:szCs w:val="24"/>
+              </w:rPr>
+              <w:t>, numero</w:t>
+            </w:r>
+            <w:r>
+              <w:rPr>
+                <w:sz w:val="24"/>
+                <w:szCs w:val="24"/>
+              </w:rPr>
+              <w:t>)</w:t>
             </w:r>
           </w:p>
           <w:p>
@@ -17789,14 +18125,181 @@
               </w:rPr>
               <w:t xml:space="preserve">: </w:t>
             </w:r>
-          </w:p>
-          <w:p>
-            <w:pPr>
-              <w:rPr>
-                <w:sz w:val="24"/>
-                <w:szCs w:val="24"/>
-              </w:rPr>
-            </w:pPr>
+            <w:r>
+              <w:rPr>
+                <w:sz w:val="24"/>
+                <w:szCs w:val="24"/>
+              </w:rPr>
+              <w:t>nomeSquadra!=null and nomeLega!=null and giornata!=null and giocatore!=null and numero!=null</w:t>
+            </w:r>
+          </w:p>
+          <w:p>
+            <w:pPr>
+              <w:rPr>
+                <w:sz w:val="24"/>
+                <w:szCs w:val="24"/>
+              </w:rPr>
+            </w:pPr>
+          </w:p>
+          <w:p>
+            <w:pPr>
+              <w:rPr>
+                <w:sz w:val="24"/>
+                <w:szCs w:val="24"/>
+              </w:rPr>
+            </w:pPr>
+            <w:r>
+              <w:rPr>
+                <w:b/>
+                <w:bCs/>
+                <w:sz w:val="24"/>
+                <w:szCs w:val="24"/>
+              </w:rPr>
+              <w:t>Context</w:t>
+            </w:r>
+            <w:r>
+              <w:rPr>
+                <w:sz w:val="24"/>
+                <w:szCs w:val="24"/>
+              </w:rPr>
+              <w:t xml:space="preserve"> FormazioneDAO::</w:t>
+            </w:r>
+            <w:r>
+              <w:rPr>
+                <w:sz w:val="24"/>
+                <w:szCs w:val="24"/>
+              </w:rPr>
+              <w:t>getFormazioniBySquadra(nomeSquadra, nomeLega)</w:t>
+            </w:r>
+          </w:p>
+          <w:p>
+            <w:pPr>
+              <w:rPr>
+                <w:sz w:val="24"/>
+                <w:szCs w:val="24"/>
+              </w:rPr>
+            </w:pPr>
+            <w:r>
+              <w:rPr>
+                <w:b/>
+                <w:bCs/>
+                <w:sz w:val="24"/>
+                <w:szCs w:val="24"/>
+              </w:rPr>
+              <w:t>Pre</w:t>
+            </w:r>
+            <w:r>
+              <w:rPr>
+                <w:sz w:val="24"/>
+                <w:szCs w:val="24"/>
+              </w:rPr>
+              <w:t>:</w:t>
+            </w:r>
+            <w:r>
+              <w:rPr>
+                <w:sz w:val="24"/>
+                <w:szCs w:val="24"/>
+              </w:rPr>
+              <w:t xml:space="preserve"> nomeSquadra!=null and nomeLega!=null</w:t>
+            </w:r>
+          </w:p>
+          <w:p>
+            <w:pPr>
+              <w:rPr>
+                <w:sz w:val="24"/>
+                <w:szCs w:val="24"/>
+              </w:rPr>
+            </w:pPr>
+          </w:p>
+          <w:p>
+            <w:pPr>
+              <w:rPr>
+                <w:sz w:val="24"/>
+                <w:szCs w:val="24"/>
+              </w:rPr>
+            </w:pPr>
+            <w:r>
+              <w:rPr>
+                <w:b/>
+                <w:bCs/>
+                <w:sz w:val="24"/>
+                <w:szCs w:val="24"/>
+              </w:rPr>
+              <w:t>Context</w:t>
+            </w:r>
+            <w:r>
+              <w:rPr>
+                <w:sz w:val="24"/>
+                <w:szCs w:val="24"/>
+              </w:rPr>
+              <w:t>FormazioneDAO::getFormazion</w:t>
+            </w:r>
+            <w:r>
+              <w:rPr>
+                <w:sz w:val="24"/>
+                <w:szCs w:val="24"/>
+              </w:rPr>
+              <w:t>e</w:t>
+            </w:r>
+            <w:r>
+              <w:rPr>
+                <w:sz w:val="24"/>
+                <w:szCs w:val="24"/>
+              </w:rPr>
+              <w:t>BySquadra</w:t>
+            </w:r>
+            <w:r>
+              <w:rPr>
+                <w:sz w:val="24"/>
+                <w:szCs w:val="24"/>
+              </w:rPr>
+              <w:t>Giornata</w:t>
+            </w:r>
+            <w:r>
+              <w:rPr>
+                <w:sz w:val="24"/>
+                <w:szCs w:val="24"/>
+              </w:rPr>
+              <w:t xml:space="preserve"> </w:t>
+            </w:r>
+            <w:r>
+              <w:rPr>
+                <w:sz w:val="24"/>
+                <w:szCs w:val="24"/>
+              </w:rPr>
+              <w:t>(nomeSquadra, nomeLega, giornata)</w:t>
+            </w:r>
+          </w:p>
+          <w:p>
+            <w:pPr>
+              <w:rPr>
+                <w:sz w:val="24"/>
+                <w:szCs w:val="24"/>
+              </w:rPr>
+            </w:pPr>
+            <w:r>
+              <w:rPr>
+                <w:b/>
+                <w:bCs/>
+                <w:sz w:val="24"/>
+                <w:szCs w:val="24"/>
+              </w:rPr>
+              <w:t>Pre</w:t>
+            </w:r>
+            <w:r>
+              <w:rPr>
+                <w:sz w:val="24"/>
+                <w:szCs w:val="24"/>
+              </w:rPr>
+              <w:t>:</w:t>
+            </w:r>
+            <w:r>
+              <w:rPr>
+                <w:sz w:val="24"/>
+                <w:szCs w:val="24"/>
+              </w:rPr>
+              <w:t xml:space="preserve"> nomeSquadra!=null and nomeLega!=null and giornata!=null</w:t>
+            </w:r>
           </w:p>
         </w:tc>
       </w:tr>
@@ -17848,15 +18351,14 @@
                 <w:sz w:val="24"/>
                 <w:szCs w:val="24"/>
               </w:rPr>
-              <w:t xml:space="preserve"> GestorePartita::getAllPartiteLega(lega)</w:t>
-            </w:r>
-          </w:p>
-          <w:p>
-            <w:pPr>
-              <w:rPr>
-                <w:sz w:val="24"/>
-                <w:szCs w:val="24"/>
-                <w:u w:val="single"/>
+              <w:t xml:space="preserve"> FormazioneDAO::addFormazione (nomeSquadra, nomeLega, modulo, giornata, schierata)</w:t>
+            </w:r>
+          </w:p>
+          <w:p>
+            <w:pPr>
+              <w:rPr>
+                <w:sz w:val="24"/>
+                <w:szCs w:val="24"/>
               </w:rPr>
             </w:pPr>
             <w:r>
@@ -17884,22 +18386,698 @@
               </w:rPr>
               <w:t xml:space="preserve">: </w:t>
             </w:r>
-          </w:p>
-          <w:p>
-            <w:pPr>
-              <w:rPr>
-                <w:sz w:val="24"/>
-                <w:szCs w:val="24"/>
-              </w:rPr>
-            </w:pPr>
-          </w:p>
-          <w:p>
-            <w:pPr>
-              <w:rPr>
-                <w:sz w:val="24"/>
-                <w:szCs w:val="24"/>
-              </w:rPr>
-            </w:pPr>
+            <w:r>
+              <w:rPr>
+                <w:sz w:val="24"/>
+                <w:szCs w:val="24"/>
+                <w:lang w:val="en-US"/>
+              </w:rPr>
+              <w:t>database</w:t>
+            </w:r>
+            <w:r>
+              <w:rPr>
+                <w:sz w:val="24"/>
+                <w:szCs w:val="24"/>
+                <w:lang w:val="en-US"/>
+              </w:rPr>
+              <w:t>.formazione</w:t>
+            </w:r>
+            <w:r>
+              <w:rPr>
+                <w:sz w:val="24"/>
+                <w:szCs w:val="24"/>
+                <w:lang w:val="en-US"/>
+              </w:rPr>
+              <w:t>-&gt;includes(select(</w:t>
+            </w:r>
+            <w:r>
+              <w:rPr>
+                <w:sz w:val="24"/>
+                <w:szCs w:val="24"/>
+                <w:lang w:val="en-US"/>
+              </w:rPr>
+              <w:t>f</w:t>
+            </w:r>
+            <w:r>
+              <w:rPr>
+                <w:sz w:val="24"/>
+                <w:szCs w:val="24"/>
+                <w:lang w:val="en-US"/>
+              </w:rPr>
+              <w:t>|</w:t>
+            </w:r>
+            <w:r>
+              <w:rPr>
+                <w:sz w:val="24"/>
+                <w:szCs w:val="24"/>
+                <w:lang w:val="en-US"/>
+              </w:rPr>
+              <w:t>formazione.nomeSquadra=nomeSquadra and formazione.nomeLega=nomeLega and formazione.modulo=modulo and formazione.giornata=giornata and formazione.schierata=schierata</w:t>
+            </w:r>
+            <w:r>
+              <w:rPr>
+                <w:sz w:val="24"/>
+                <w:szCs w:val="24"/>
+                <w:lang w:val="en-US"/>
+              </w:rPr>
+              <w:t>))</w:t>
+            </w:r>
+          </w:p>
+          <w:p>
+            <w:pPr>
+              <w:rPr>
+                <w:b/>
+                <w:bCs/>
+                <w:sz w:val="24"/>
+                <w:szCs w:val="24"/>
+              </w:rPr>
+            </w:pPr>
+          </w:p>
+          <w:p>
+            <w:pPr>
+              <w:rPr>
+                <w:sz w:val="24"/>
+                <w:szCs w:val="24"/>
+              </w:rPr>
+            </w:pPr>
+            <w:r>
+              <w:rPr>
+                <w:b/>
+                <w:bCs/>
+                <w:sz w:val="24"/>
+                <w:szCs w:val="24"/>
+              </w:rPr>
+              <w:t>Context</w:t>
+            </w:r>
+            <w:r>
+              <w:rPr>
+                <w:sz w:val="24"/>
+                <w:szCs w:val="24"/>
+              </w:rPr>
+              <w:t xml:space="preserve"> FormazioneDAO::addGiocatoreFormazione(nomeSquadra, nomeLega, giornata, giocatore)</w:t>
+            </w:r>
+          </w:p>
+          <w:p>
+            <w:pPr>
+              <w:rPr>
+                <w:sz w:val="24"/>
+                <w:szCs w:val="24"/>
+              </w:rPr>
+            </w:pPr>
+            <w:r>
+              <w:rPr>
+                <w:b/>
+                <w:bCs/>
+                <w:sz w:val="24"/>
+                <w:szCs w:val="24"/>
+              </w:rPr>
+              <w:lastRenderedPageBreak/>
+              <w:t>P</w:t>
+            </w:r>
+            <w:r>
+              <w:rPr>
+                <w:b/>
+                <w:bCs/>
+                <w:sz w:val="24"/>
+                <w:szCs w:val="24"/>
+              </w:rPr>
+              <w:t>ost</w:t>
+            </w:r>
+            <w:r>
+              <w:rPr>
+                <w:sz w:val="24"/>
+                <w:szCs w:val="24"/>
+              </w:rPr>
+              <w:t xml:space="preserve">: </w:t>
+            </w:r>
+            <w:r>
+              <w:rPr>
+                <w:sz w:val="24"/>
+                <w:szCs w:val="24"/>
+                <w:lang w:val="en-US"/>
+              </w:rPr>
+              <w:t>database.</w:t>
+            </w:r>
+            <w:r>
+              <w:rPr>
+                <w:sz w:val="24"/>
+                <w:szCs w:val="24"/>
+                <w:lang w:val="en-US"/>
+              </w:rPr>
+              <w:t>giocatoreFormazione</w:t>
+            </w:r>
+            <w:r>
+              <w:rPr>
+                <w:sz w:val="24"/>
+                <w:szCs w:val="24"/>
+                <w:lang w:val="en-US"/>
+              </w:rPr>
+              <w:t>-&gt;includes(select(f|</w:t>
+            </w:r>
+            <w:r>
+              <w:rPr>
+                <w:sz w:val="24"/>
+                <w:szCs w:val="24"/>
+                <w:lang w:val="en-US"/>
+              </w:rPr>
+              <w:t>giocatoreFormazione.nomeSquadra=nomeSquadra and giocatoreFormazione.nomeLega=nomeLega and giocatoreFormazione.giornata=giornata and giocatoreFormazione.giocatore=giocatore</w:t>
+            </w:r>
+            <w:r>
+              <w:rPr>
+                <w:sz w:val="24"/>
+                <w:szCs w:val="24"/>
+                <w:lang w:val="en-US"/>
+              </w:rPr>
+              <w:t>))</w:t>
+            </w:r>
+          </w:p>
+          <w:p>
+            <w:pPr>
+              <w:rPr>
+                <w:sz w:val="24"/>
+                <w:szCs w:val="24"/>
+              </w:rPr>
+            </w:pPr>
+          </w:p>
+          <w:p>
+            <w:pPr>
+              <w:rPr>
+                <w:sz w:val="24"/>
+                <w:szCs w:val="24"/>
+              </w:rPr>
+            </w:pPr>
+            <w:r>
+              <w:rPr>
+                <w:b/>
+                <w:bCs/>
+                <w:sz w:val="24"/>
+                <w:szCs w:val="24"/>
+              </w:rPr>
+              <w:t>Context</w:t>
+            </w:r>
+            <w:r>
+              <w:rPr>
+                <w:sz w:val="24"/>
+                <w:szCs w:val="24"/>
+              </w:rPr>
+              <w:t xml:space="preserve"> FormazioneDAO::deleteGiocatoreFormazione(nomeSquadra, nomeLega, giornata, giocatore)</w:t>
+            </w:r>
+          </w:p>
+          <w:p>
+            <w:pPr>
+              <w:rPr>
+                <w:sz w:val="24"/>
+                <w:szCs w:val="24"/>
+              </w:rPr>
+            </w:pPr>
+            <w:r>
+              <w:rPr>
+                <w:b/>
+                <w:bCs/>
+                <w:sz w:val="24"/>
+                <w:szCs w:val="24"/>
+              </w:rPr>
+              <w:t>P</w:t>
+            </w:r>
+            <w:r>
+              <w:rPr>
+                <w:b/>
+                <w:bCs/>
+                <w:sz w:val="24"/>
+                <w:szCs w:val="24"/>
+              </w:rPr>
+              <w:t>ost</w:t>
+            </w:r>
+            <w:r>
+              <w:rPr>
+                <w:sz w:val="24"/>
+                <w:szCs w:val="24"/>
+              </w:rPr>
+              <w:t xml:space="preserve">: </w:t>
+            </w:r>
+            <w:r>
+              <w:rPr>
+                <w:sz w:val="24"/>
+                <w:szCs w:val="24"/>
+                <w:lang w:val="en-US"/>
+              </w:rPr>
+              <w:t>database.giocatoreFormazione-&gt;</w:t>
+            </w:r>
+            <w:r>
+              <w:rPr>
+                <w:sz w:val="24"/>
+                <w:szCs w:val="24"/>
+                <w:lang w:val="en-US"/>
+              </w:rPr>
+              <w:t xml:space="preserve"> not </w:t>
+            </w:r>
+            <w:r>
+              <w:rPr>
+                <w:sz w:val="24"/>
+                <w:szCs w:val="24"/>
+                <w:lang w:val="en-US"/>
+              </w:rPr>
+              <w:t>includes(select(f|giocatoreFormazione.nomeSquadra=nomeSquadra and giocatoreFormazione.nomeLega=nomeLega and giocatoreFormazione.giornata=giornata and giocatoreFormazione.giocatore=giocatore))</w:t>
+            </w:r>
+          </w:p>
+          <w:p>
+            <w:pPr>
+              <w:rPr>
+                <w:sz w:val="24"/>
+                <w:szCs w:val="24"/>
+              </w:rPr>
+            </w:pPr>
+          </w:p>
+          <w:p>
+            <w:pPr>
+              <w:rPr>
+                <w:sz w:val="24"/>
+                <w:szCs w:val="24"/>
+              </w:rPr>
+            </w:pPr>
+            <w:r>
+              <w:rPr>
+                <w:b/>
+                <w:bCs/>
+                <w:sz w:val="24"/>
+                <w:szCs w:val="24"/>
+              </w:rPr>
+              <w:t>Context</w:t>
+            </w:r>
+            <w:r>
+              <w:rPr>
+                <w:sz w:val="24"/>
+                <w:szCs w:val="24"/>
+              </w:rPr>
+              <w:t xml:space="preserve"> FormazioneDAO::updateGiocatoreFormazione(nomeSquadra, nomeLega, giornata, giocatore1, giocatore2)</w:t>
+            </w:r>
+          </w:p>
+          <w:p>
+            <w:pPr>
+              <w:rPr>
+                <w:sz w:val="24"/>
+                <w:szCs w:val="24"/>
+                <w:lang w:val="en-US"/>
+              </w:rPr>
+            </w:pPr>
+            <w:r>
+              <w:rPr>
+                <w:b/>
+                <w:bCs/>
+                <w:sz w:val="24"/>
+                <w:szCs w:val="24"/>
+              </w:rPr>
+              <w:t>P</w:t>
+            </w:r>
+            <w:r>
+              <w:rPr>
+                <w:b/>
+                <w:bCs/>
+                <w:sz w:val="24"/>
+                <w:szCs w:val="24"/>
+              </w:rPr>
+              <w:t>ost</w:t>
+            </w:r>
+            <w:r>
+              <w:rPr>
+                <w:sz w:val="24"/>
+                <w:szCs w:val="24"/>
+              </w:rPr>
+              <w:t xml:space="preserve">: </w:t>
+            </w:r>
+            <w:r>
+              <w:rPr>
+                <w:sz w:val="24"/>
+                <w:szCs w:val="24"/>
+                <w:lang w:val="en-US"/>
+              </w:rPr>
+              <w:t>database.giocatoreFormazione-&gt;</w:t>
+            </w:r>
+            <w:r>
+              <w:rPr>
+                <w:sz w:val="24"/>
+                <w:szCs w:val="24"/>
+                <w:lang w:val="en-US"/>
+              </w:rPr>
+              <w:t xml:space="preserve"> </w:t>
+            </w:r>
+            <w:r>
+              <w:rPr>
+                <w:sz w:val="24"/>
+                <w:szCs w:val="24"/>
+                <w:lang w:val="en-US"/>
+              </w:rPr>
+              <w:t>includes(select(f|giocatoreFormazione.nomeSquadra=nomeSquadra and giocatoreFormazione.nomeLega=nomeLega and giocatoreFormazione.giornata=giornata and giocatoreFormazione.giocatore=giocatore</w:t>
+            </w:r>
+            <w:r>
+              <w:rPr>
+                <w:sz w:val="24"/>
+                <w:szCs w:val="24"/>
+                <w:lang w:val="en-US"/>
+              </w:rPr>
+              <w:t>2</w:t>
+            </w:r>
+            <w:r>
+              <w:rPr>
+                <w:sz w:val="24"/>
+                <w:szCs w:val="24"/>
+                <w:lang w:val="en-US"/>
+              </w:rPr>
+              <w:t>))</w:t>
+            </w:r>
+          </w:p>
+          <w:p>
+            <w:pPr>
+              <w:rPr>
+                <w:sz w:val="24"/>
+                <w:szCs w:val="24"/>
+              </w:rPr>
+            </w:pPr>
+          </w:p>
+          <w:p>
+            <w:pPr>
+              <w:rPr>
+                <w:sz w:val="24"/>
+                <w:szCs w:val="24"/>
+              </w:rPr>
+            </w:pPr>
+            <w:r>
+              <w:rPr>
+                <w:b/>
+                <w:bCs/>
+                <w:sz w:val="24"/>
+                <w:szCs w:val="24"/>
+              </w:rPr>
+              <w:t>Context</w:t>
+            </w:r>
+            <w:r>
+              <w:rPr>
+                <w:sz w:val="24"/>
+                <w:szCs w:val="24"/>
+              </w:rPr>
+              <w:t xml:space="preserve"> FormazioneDAO::updateFormazione (nomeSquadra, nomeLega, modulo, giornata, schierata)</w:t>
+            </w:r>
+          </w:p>
+          <w:p>
+            <w:pPr>
+              <w:rPr>
+                <w:sz w:val="24"/>
+                <w:szCs w:val="24"/>
+              </w:rPr>
+            </w:pPr>
+            <w:r>
+              <w:rPr>
+                <w:b/>
+                <w:bCs/>
+                <w:sz w:val="24"/>
+                <w:szCs w:val="24"/>
+              </w:rPr>
+              <w:t>P</w:t>
+            </w:r>
+            <w:r>
+              <w:rPr>
+                <w:b/>
+                <w:bCs/>
+                <w:sz w:val="24"/>
+                <w:szCs w:val="24"/>
+              </w:rPr>
+              <w:t>ost</w:t>
+            </w:r>
+            <w:r>
+              <w:rPr>
+                <w:sz w:val="24"/>
+                <w:szCs w:val="24"/>
+              </w:rPr>
+              <w:t xml:space="preserve">: </w:t>
+            </w:r>
+          </w:p>
+          <w:p>
+            <w:pPr>
+              <w:rPr>
+                <w:sz w:val="24"/>
+                <w:szCs w:val="24"/>
+              </w:rPr>
+            </w:pPr>
+          </w:p>
+          <w:p>
+            <w:pPr>
+              <w:rPr>
+                <w:sz w:val="24"/>
+                <w:szCs w:val="24"/>
+              </w:rPr>
+            </w:pPr>
+            <w:r>
+              <w:rPr>
+                <w:b/>
+                <w:bCs/>
+                <w:sz w:val="24"/>
+                <w:szCs w:val="24"/>
+              </w:rPr>
+              <w:t>Context</w:t>
+            </w:r>
+            <w:r>
+              <w:rPr>
+                <w:sz w:val="24"/>
+                <w:szCs w:val="24"/>
+              </w:rPr>
+              <w:t xml:space="preserve"> FormazioneDAO::aggiornaPanchina (nomeSquadra, nomeLega, giornata, giocatore, numero)</w:t>
+            </w:r>
+          </w:p>
+          <w:p>
+            <w:pPr>
+              <w:rPr>
+                <w:sz w:val="24"/>
+                <w:szCs w:val="24"/>
+              </w:rPr>
+            </w:pPr>
+            <w:r>
+              <w:rPr>
+                <w:b/>
+                <w:bCs/>
+                <w:sz w:val="24"/>
+                <w:szCs w:val="24"/>
+              </w:rPr>
+              <w:t>P</w:t>
+            </w:r>
+            <w:r>
+              <w:rPr>
+                <w:b/>
+                <w:bCs/>
+                <w:sz w:val="24"/>
+                <w:szCs w:val="24"/>
+              </w:rPr>
+              <w:t>ost</w:t>
+            </w:r>
+            <w:r>
+              <w:rPr>
+                <w:sz w:val="24"/>
+                <w:szCs w:val="24"/>
+              </w:rPr>
+              <w:t xml:space="preserve">: </w:t>
+            </w:r>
+            <w:r>
+              <w:rPr>
+                <w:sz w:val="24"/>
+                <w:szCs w:val="24"/>
+                <w:lang w:val="en-US"/>
+              </w:rPr>
+              <w:t>database.giocatoreFormazione-&gt; includes(select(f|giocatoreFormazione.nomeSquadra=nomeSquadra and giocatoreFormazione.nomeLega=nomeLega and giocatoreFormazione.giornata=giornata and giocatoreFormazione.giocatore=giocatore</w:t>
+            </w:r>
+            <w:r>
+              <w:rPr>
+                <w:sz w:val="24"/>
+                <w:szCs w:val="24"/>
+                <w:lang w:val="en-US"/>
+              </w:rPr>
+              <w:t xml:space="preserve"> and giocatoreFormazione.numero=numero</w:t>
+            </w:r>
+            <w:r>
+              <w:rPr>
+                <w:sz w:val="24"/>
+                <w:szCs w:val="24"/>
+                <w:lang w:val="en-US"/>
+              </w:rPr>
+              <w:t>))</w:t>
+            </w:r>
+          </w:p>
+          <w:p>
+            <w:pPr>
+              <w:rPr>
+                <w:sz w:val="24"/>
+                <w:szCs w:val="24"/>
+              </w:rPr>
+            </w:pPr>
+          </w:p>
+          <w:p>
+            <w:pPr>
+              <w:rPr>
+                <w:sz w:val="24"/>
+                <w:szCs w:val="24"/>
+              </w:rPr>
+            </w:pPr>
+            <w:r>
+              <w:rPr>
+                <w:b/>
+                <w:bCs/>
+                <w:sz w:val="24"/>
+                <w:szCs w:val="24"/>
+              </w:rPr>
+              <w:t>Context</w:t>
+            </w:r>
+            <w:r>
+              <w:rPr>
+                <w:sz w:val="24"/>
+                <w:szCs w:val="24"/>
+              </w:rPr>
+              <w:t xml:space="preserve"> FormazioneDAO::getFormazioniBySquadra(nomeSquadra, nomeLega)</w:t>
+            </w:r>
+          </w:p>
+          <w:p>
+            <w:pPr>
+              <w:rPr>
+                <w:sz w:val="24"/>
+                <w:szCs w:val="24"/>
+              </w:rPr>
+            </w:pPr>
+            <w:r>
+              <w:rPr>
+                <w:b/>
+                <w:bCs/>
+                <w:sz w:val="24"/>
+                <w:szCs w:val="24"/>
+              </w:rPr>
+              <w:t>P</w:t>
+            </w:r>
+            <w:r>
+              <w:rPr>
+                <w:b/>
+                <w:bCs/>
+                <w:sz w:val="24"/>
+                <w:szCs w:val="24"/>
+              </w:rPr>
+              <w:t>ost</w:t>
+            </w:r>
+            <w:r>
+              <w:rPr>
+                <w:sz w:val="24"/>
+                <w:szCs w:val="24"/>
+              </w:rPr>
+              <w:t>:</w:t>
+            </w:r>
+            <w:r>
+              <w:rPr>
+                <w:sz w:val="24"/>
+                <w:szCs w:val="24"/>
+              </w:rPr>
+              <w:t xml:space="preserve"> formazioni-&gt; select(f|formazione.nomeSquadra=nomeSquadra and formazione.nomeLega=nomeLega)</w:t>
+            </w:r>
+          </w:p>
+          <w:p>
+            <w:pPr>
+              <w:rPr>
+                <w:sz w:val="24"/>
+                <w:szCs w:val="24"/>
+              </w:rPr>
+            </w:pPr>
+          </w:p>
+          <w:p>
+            <w:pPr>
+              <w:rPr>
+                <w:sz w:val="24"/>
+                <w:szCs w:val="24"/>
+              </w:rPr>
+            </w:pPr>
+            <w:r>
+              <w:rPr>
+                <w:b/>
+                <w:bCs/>
+                <w:sz w:val="24"/>
+                <w:szCs w:val="24"/>
+              </w:rPr>
+              <w:t>Context</w:t>
+            </w:r>
+            <w:r>
+              <w:rPr>
+                <w:sz w:val="24"/>
+                <w:szCs w:val="24"/>
+              </w:rPr>
+              <w:t>FormazioneDAO::getFormazioneBySquadraGiornata (nomeSquadra, nomeLega, giornata)</w:t>
+            </w:r>
+          </w:p>
+          <w:p>
+            <w:pPr>
+              <w:rPr>
+                <w:sz w:val="24"/>
+                <w:szCs w:val="24"/>
+              </w:rPr>
+            </w:pPr>
+            <w:r>
+              <w:rPr>
+                <w:b/>
+                <w:bCs/>
+                <w:sz w:val="24"/>
+                <w:szCs w:val="24"/>
+              </w:rPr>
+              <w:t>P</w:t>
+            </w:r>
+            <w:r>
+              <w:rPr>
+                <w:b/>
+                <w:bCs/>
+                <w:sz w:val="24"/>
+                <w:szCs w:val="24"/>
+              </w:rPr>
+              <w:t>ost</w:t>
+            </w:r>
+            <w:r>
+              <w:rPr>
+                <w:sz w:val="24"/>
+                <w:szCs w:val="24"/>
+              </w:rPr>
+              <w:t>:</w:t>
+            </w:r>
+            <w:r>
+              <w:rPr>
+                <w:sz w:val="24"/>
+                <w:szCs w:val="24"/>
+              </w:rPr>
+              <w:t xml:space="preserve"> </w:t>
+            </w:r>
+            <w:r>
+              <w:rPr>
+                <w:sz w:val="24"/>
+                <w:szCs w:val="24"/>
+              </w:rPr>
+              <w:t>formazion</w:t>
+            </w:r>
+            <w:r>
+              <w:rPr>
+                <w:sz w:val="24"/>
+                <w:szCs w:val="24"/>
+              </w:rPr>
+              <w:t>e</w:t>
+            </w:r>
+            <w:r>
+              <w:rPr>
+                <w:sz w:val="24"/>
+                <w:szCs w:val="24"/>
+              </w:rPr>
+              <w:t>-&gt; select(f|formazione.nomeSquadra=nomeSquadra and formazione.nomeLega=nomeLega</w:t>
+            </w:r>
+            <w:r>
+              <w:rPr>
+                <w:sz w:val="24"/>
+                <w:szCs w:val="24"/>
+              </w:rPr>
+              <w:t xml:space="preserve"> and formazione.giornata=giornata</w:t>
+            </w:r>
+            <w:r>
+              <w:rPr>
+                <w:sz w:val="24"/>
+                <w:szCs w:val="24"/>
+              </w:rPr>
+              <w:t>)</w:t>
+            </w:r>
           </w:p>
         </w:tc>
       </w:tr>
@@ -17923,6 +19101,7 @@
                 <w:sz w:val="24"/>
                 <w:szCs w:val="24"/>
               </w:rPr>
+              <w:lastRenderedPageBreak/>
               <w:t>Invariante</w:t>
             </w:r>
           </w:p>
@@ -18096,6 +19275,409 @@
                 <w:szCs w:val="24"/>
               </w:rPr>
             </w:pPr>
+            <w:r>
+              <w:rPr>
+                <w:sz w:val="24"/>
+                <w:szCs w:val="24"/>
+              </w:rPr>
+              <w:t xml:space="preserve">+ </w:t>
+            </w:r>
+            <w:r>
+              <w:rPr>
+                <w:sz w:val="24"/>
+                <w:szCs w:val="24"/>
+              </w:rPr>
+              <w:t>creaScambio (giocatore1</w:t>
+            </w:r>
+            <w:r>
+              <w:rPr>
+                <w:sz w:val="24"/>
+                <w:szCs w:val="24"/>
+              </w:rPr>
+              <w:t>: Giocatore</w:t>
+            </w:r>
+            <w:r>
+              <w:rPr>
+                <w:sz w:val="24"/>
+                <w:szCs w:val="24"/>
+              </w:rPr>
+              <w:t>, squadra1</w:t>
+            </w:r>
+            <w:r>
+              <w:rPr>
+                <w:sz w:val="24"/>
+                <w:szCs w:val="24"/>
+              </w:rPr>
+              <w:t>: Squadra</w:t>
+            </w:r>
+            <w:r>
+              <w:rPr>
+                <w:sz w:val="24"/>
+                <w:szCs w:val="24"/>
+              </w:rPr>
+              <w:t>, giocatore2</w:t>
+            </w:r>
+            <w:r>
+              <w:rPr>
+                <w:sz w:val="24"/>
+                <w:szCs w:val="24"/>
+              </w:rPr>
+              <w:t>: Giocatore</w:t>
+            </w:r>
+            <w:r>
+              <w:rPr>
+                <w:sz w:val="24"/>
+                <w:szCs w:val="24"/>
+              </w:rPr>
+              <w:t>, squadra2</w:t>
+            </w:r>
+            <w:r>
+              <w:rPr>
+                <w:sz w:val="24"/>
+                <w:szCs w:val="24"/>
+              </w:rPr>
+              <w:t>: Squadra, prezzoOfferto: int</w:t>
+            </w:r>
+            <w:r>
+              <w:rPr>
+                <w:sz w:val="24"/>
+                <w:szCs w:val="24"/>
+              </w:rPr>
+              <w:t>)</w:t>
+            </w:r>
+            <w:r>
+              <w:rPr>
+                <w:sz w:val="24"/>
+                <w:szCs w:val="24"/>
+              </w:rPr>
+              <w:t>: boolean</w:t>
+            </w:r>
+          </w:p>
+          <w:p>
+            <w:pPr>
+              <w:rPr>
+                <w:sz w:val="24"/>
+                <w:szCs w:val="24"/>
+              </w:rPr>
+            </w:pPr>
+            <w:r>
+              <w:rPr>
+                <w:sz w:val="24"/>
+                <w:szCs w:val="24"/>
+              </w:rPr>
+              <w:t xml:space="preserve">+ </w:t>
+            </w:r>
+            <w:r>
+              <w:rPr>
+                <w:sz w:val="24"/>
+                <w:szCs w:val="24"/>
+              </w:rPr>
+              <w:t>accettaScambio (giocatore1</w:t>
+            </w:r>
+            <w:r>
+              <w:rPr>
+                <w:sz w:val="24"/>
+                <w:szCs w:val="24"/>
+              </w:rPr>
+              <w:t>: Giocatore</w:t>
+            </w:r>
+            <w:r>
+              <w:rPr>
+                <w:sz w:val="24"/>
+                <w:szCs w:val="24"/>
+              </w:rPr>
+              <w:t>, squadra1</w:t>
+            </w:r>
+            <w:r>
+              <w:rPr>
+                <w:sz w:val="24"/>
+                <w:szCs w:val="24"/>
+              </w:rPr>
+              <w:t>: Squadra</w:t>
+            </w:r>
+            <w:r>
+              <w:rPr>
+                <w:sz w:val="24"/>
+                <w:szCs w:val="24"/>
+              </w:rPr>
+              <w:t>, giocatore2</w:t>
+            </w:r>
+            <w:r>
+              <w:rPr>
+                <w:sz w:val="24"/>
+                <w:szCs w:val="24"/>
+              </w:rPr>
+              <w:t>: Giocatore</w:t>
+            </w:r>
+            <w:r>
+              <w:rPr>
+                <w:sz w:val="24"/>
+                <w:szCs w:val="24"/>
+              </w:rPr>
+              <w:t>, squadra2</w:t>
+            </w:r>
+            <w:r>
+              <w:rPr>
+                <w:sz w:val="24"/>
+                <w:szCs w:val="24"/>
+              </w:rPr>
+              <w:t>: Squadra</w:t>
+            </w:r>
+            <w:r>
+              <w:rPr>
+                <w:sz w:val="24"/>
+                <w:szCs w:val="24"/>
+              </w:rPr>
+              <w:t>, risposta</w:t>
+            </w:r>
+            <w:r>
+              <w:rPr>
+                <w:sz w:val="24"/>
+                <w:szCs w:val="24"/>
+              </w:rPr>
+              <w:t>: boolean</w:t>
+            </w:r>
+            <w:r>
+              <w:rPr>
+                <w:sz w:val="24"/>
+                <w:szCs w:val="24"/>
+              </w:rPr>
+              <w:t>)</w:t>
+            </w:r>
+            <w:r>
+              <w:rPr>
+                <w:sz w:val="24"/>
+                <w:szCs w:val="24"/>
+              </w:rPr>
+              <w:t>: boolean</w:t>
+            </w:r>
+          </w:p>
+          <w:p>
+            <w:pPr>
+              <w:rPr>
+                <w:sz w:val="24"/>
+                <w:szCs w:val="24"/>
+              </w:rPr>
+            </w:pPr>
+            <w:r>
+              <w:rPr>
+                <w:sz w:val="24"/>
+                <w:szCs w:val="24"/>
+              </w:rPr>
+              <w:t xml:space="preserve">+ </w:t>
+            </w:r>
+            <w:r>
+              <w:rPr>
+                <w:sz w:val="24"/>
+                <w:szCs w:val="24"/>
+              </w:rPr>
+              <w:t>rifiutaScambio (giocatore1</w:t>
+            </w:r>
+            <w:r>
+              <w:rPr>
+                <w:sz w:val="24"/>
+                <w:szCs w:val="24"/>
+              </w:rPr>
+              <w:t>: Giocatore</w:t>
+            </w:r>
+            <w:r>
+              <w:rPr>
+                <w:sz w:val="24"/>
+                <w:szCs w:val="24"/>
+              </w:rPr>
+              <w:t>, squadra1</w:t>
+            </w:r>
+            <w:r>
+              <w:rPr>
+                <w:sz w:val="24"/>
+                <w:szCs w:val="24"/>
+              </w:rPr>
+              <w:t>: Squadra</w:t>
+            </w:r>
+            <w:r>
+              <w:rPr>
+                <w:sz w:val="24"/>
+                <w:szCs w:val="24"/>
+              </w:rPr>
+              <w:t>, giocatore2</w:t>
+            </w:r>
+            <w:r>
+              <w:rPr>
+                <w:sz w:val="24"/>
+                <w:szCs w:val="24"/>
+              </w:rPr>
+              <w:t>: Giocatore</w:t>
+            </w:r>
+            <w:r>
+              <w:rPr>
+                <w:sz w:val="24"/>
+                <w:szCs w:val="24"/>
+              </w:rPr>
+              <w:t>, squadra2</w:t>
+            </w:r>
+            <w:r>
+              <w:rPr>
+                <w:sz w:val="24"/>
+                <w:szCs w:val="24"/>
+              </w:rPr>
+              <w:t>: Squadra</w:t>
+            </w:r>
+            <w:r>
+              <w:rPr>
+                <w:sz w:val="24"/>
+                <w:szCs w:val="24"/>
+              </w:rPr>
+              <w:t>, risposta</w:t>
+            </w:r>
+            <w:r>
+              <w:rPr>
+                <w:sz w:val="24"/>
+                <w:szCs w:val="24"/>
+              </w:rPr>
+              <w:t>: boolean</w:t>
+            </w:r>
+            <w:r>
+              <w:rPr>
+                <w:sz w:val="24"/>
+                <w:szCs w:val="24"/>
+              </w:rPr>
+              <w:t>)</w:t>
+            </w:r>
+            <w:r>
+              <w:rPr>
+                <w:sz w:val="24"/>
+                <w:szCs w:val="24"/>
+              </w:rPr>
+              <w:t>: void</w:t>
+            </w:r>
+          </w:p>
+          <w:p>
+            <w:pPr>
+              <w:rPr>
+                <w:sz w:val="24"/>
+                <w:szCs w:val="24"/>
+              </w:rPr>
+            </w:pPr>
+            <w:r>
+              <w:rPr>
+                <w:sz w:val="24"/>
+                <w:szCs w:val="24"/>
+              </w:rPr>
+              <w:t xml:space="preserve">+ </w:t>
+            </w:r>
+            <w:r>
+              <w:rPr>
+                <w:sz w:val="24"/>
+                <w:szCs w:val="24"/>
+              </w:rPr>
+              <w:t>getScambiNonAccettatiSquadra (squadra</w:t>
+            </w:r>
+            <w:r>
+              <w:rPr>
+                <w:sz w:val="24"/>
+                <w:szCs w:val="24"/>
+              </w:rPr>
+              <w:t>: Squadra</w:t>
+            </w:r>
+            <w:r>
+              <w:rPr>
+                <w:sz w:val="24"/>
+                <w:szCs w:val="24"/>
+              </w:rPr>
+              <w:t>)</w:t>
+            </w:r>
+            <w:r>
+              <w:rPr>
+                <w:sz w:val="24"/>
+                <w:szCs w:val="24"/>
+              </w:rPr>
+              <w:t xml:space="preserve">: List&lt;Scambio&gt; </w:t>
+            </w:r>
+          </w:p>
+          <w:p>
+            <w:pPr>
+              <w:rPr>
+                <w:sz w:val="24"/>
+                <w:szCs w:val="24"/>
+              </w:rPr>
+            </w:pPr>
+            <w:r>
+              <w:rPr>
+                <w:sz w:val="24"/>
+                <w:szCs w:val="24"/>
+              </w:rPr>
+              <w:t xml:space="preserve">+ </w:t>
+            </w:r>
+            <w:r>
+              <w:rPr>
+                <w:sz w:val="24"/>
+                <w:szCs w:val="24"/>
+              </w:rPr>
+              <w:t>getScambioById (giocatore1</w:t>
+            </w:r>
+            <w:r>
+              <w:rPr>
+                <w:sz w:val="24"/>
+                <w:szCs w:val="24"/>
+              </w:rPr>
+              <w:t>: Giocatore</w:t>
+            </w:r>
+            <w:r>
+              <w:rPr>
+                <w:sz w:val="24"/>
+                <w:szCs w:val="24"/>
+              </w:rPr>
+              <w:t>, squadra1</w:t>
+            </w:r>
+            <w:r>
+              <w:rPr>
+                <w:sz w:val="24"/>
+                <w:szCs w:val="24"/>
+              </w:rPr>
+              <w:t>: Squadra</w:t>
+            </w:r>
+            <w:r>
+              <w:rPr>
+                <w:sz w:val="24"/>
+                <w:szCs w:val="24"/>
+              </w:rPr>
+              <w:t>, giocatore2</w:t>
+            </w:r>
+            <w:r>
+              <w:rPr>
+                <w:sz w:val="24"/>
+                <w:szCs w:val="24"/>
+              </w:rPr>
+              <w:t>: Giocatore</w:t>
+            </w:r>
+            <w:r>
+              <w:rPr>
+                <w:sz w:val="24"/>
+                <w:szCs w:val="24"/>
+              </w:rPr>
+              <w:t>, squadra2</w:t>
+            </w:r>
+            <w:r>
+              <w:rPr>
+                <w:sz w:val="24"/>
+                <w:szCs w:val="24"/>
+              </w:rPr>
+              <w:t>: Squadra</w:t>
+            </w:r>
+            <w:r>
+              <w:rPr>
+                <w:sz w:val="24"/>
+                <w:szCs w:val="24"/>
+              </w:rPr>
+              <w:t>)</w:t>
+            </w:r>
+            <w:r>
+              <w:rPr>
+                <w:sz w:val="24"/>
+                <w:szCs w:val="24"/>
+              </w:rPr>
+              <w:t>: Scambio</w:t>
+            </w:r>
           </w:p>
         </w:tc>
       </w:tr>
@@ -18176,7 +19758,28 @@
                 <w:sz w:val="24"/>
                 <w:szCs w:val="24"/>
               </w:rPr>
-              <w:t>()</w:t>
+              <w:t>(</w:t>
+            </w:r>
+            <w:r>
+              <w:rPr>
+                <w:sz w:val="24"/>
+                <w:szCs w:val="24"/>
+              </w:rPr>
+              <w:t>giocatore1, squadra1, giocatore2, squadra2</w:t>
+            </w:r>
+            <w:r>
+              <w:rPr>
+                <w:sz w:val="24"/>
+                <w:szCs w:val="24"/>
+              </w:rPr>
+              <w:t>, prezzoOfferto</w:t>
+            </w:r>
+            <w:r>
+              <w:rPr>
+                <w:sz w:val="24"/>
+                <w:szCs w:val="24"/>
+              </w:rPr>
+              <w:t>)</w:t>
             </w:r>
           </w:p>
           <w:p>
@@ -18202,6 +19805,20 @@
               </w:rPr>
               <w:t xml:space="preserve">: </w:t>
             </w:r>
+            <w:r>
+              <w:rPr>
+                <w:sz w:val="24"/>
+                <w:szCs w:val="24"/>
+              </w:rPr>
+              <w:t>giocatore1!=null and squadra1!=null and giocatore2!=null and squadra2!=null</w:t>
+            </w:r>
+            <w:r>
+              <w:rPr>
+                <w:sz w:val="24"/>
+                <w:szCs w:val="24"/>
+              </w:rPr>
+              <w:t xml:space="preserve"> </w:t>
+            </w:r>
           </w:p>
           <w:p>
             <w:pPr>
@@ -18260,7 +19877,28 @@
                 <w:sz w:val="24"/>
                 <w:szCs w:val="24"/>
               </w:rPr>
-              <w:t>()</w:t>
+              <w:t>(</w:t>
+            </w:r>
+            <w:r>
+              <w:rPr>
+                <w:sz w:val="24"/>
+                <w:szCs w:val="24"/>
+              </w:rPr>
+              <w:t>giocatore1, squadra1, giocatore2, squadra2</w:t>
+            </w:r>
+            <w:r>
+              <w:rPr>
+                <w:sz w:val="24"/>
+                <w:szCs w:val="24"/>
+              </w:rPr>
+              <w:t>, risposta</w:t>
+            </w:r>
+            <w:r>
+              <w:rPr>
+                <w:sz w:val="24"/>
+                <w:szCs w:val="24"/>
+              </w:rPr>
+              <w:t>)</w:t>
             </w:r>
           </w:p>
           <w:p>
@@ -18286,6 +19924,20 @@
               </w:rPr>
               <w:t xml:space="preserve">: </w:t>
             </w:r>
+            <w:r>
+              <w:rPr>
+                <w:sz w:val="24"/>
+                <w:szCs w:val="24"/>
+              </w:rPr>
+              <w:t>giocatore1!=null and squadra1!=null and giocatore2!=null and squadra2!=null</w:t>
+            </w:r>
+            <w:r>
+              <w:rPr>
+                <w:sz w:val="24"/>
+                <w:szCs w:val="24"/>
+              </w:rPr>
+              <w:t xml:space="preserve"> and risposta=true</w:t>
+            </w:r>
           </w:p>
           <w:p>
             <w:pPr>
@@ -18316,7 +19968,28 @@
                 <w:sz w:val="24"/>
                 <w:szCs w:val="24"/>
               </w:rPr>
-              <w:t xml:space="preserve"> ScambioDAO::rifiutaScambio ()</w:t>
+              <w:t xml:space="preserve"> ScambioDAO::rifiutaScambio (</w:t>
+            </w:r>
+            <w:r>
+              <w:rPr>
+                <w:sz w:val="24"/>
+                <w:szCs w:val="24"/>
+              </w:rPr>
+              <w:t>giocatore1, squadra1, giocatore2, squadra2</w:t>
+            </w:r>
+            <w:r>
+              <w:rPr>
+                <w:sz w:val="24"/>
+                <w:szCs w:val="24"/>
+              </w:rPr>
+              <w:t>, risposta</w:t>
+            </w:r>
+            <w:r>
+              <w:rPr>
+                <w:sz w:val="24"/>
+                <w:szCs w:val="24"/>
+              </w:rPr>
+              <w:t>)</w:t>
             </w:r>
           </w:p>
           <w:p>
@@ -18342,6 +20015,20 @@
               </w:rPr>
               <w:t xml:space="preserve">: </w:t>
             </w:r>
+            <w:r>
+              <w:rPr>
+                <w:sz w:val="24"/>
+                <w:szCs w:val="24"/>
+              </w:rPr>
+              <w:t>giocatore1!=null and squadra1!=null and giocatore2!=null and squadra2!=null</w:t>
+            </w:r>
+            <w:r>
+              <w:rPr>
+                <w:sz w:val="24"/>
+                <w:szCs w:val="24"/>
+              </w:rPr>
+              <w:t xml:space="preserve"> and risposta=false</w:t>
+            </w:r>
           </w:p>
           <w:p>
             <w:pPr>
@@ -18372,7 +20059,35 @@
                 <w:sz w:val="24"/>
                 <w:szCs w:val="24"/>
               </w:rPr>
-              <w:t xml:space="preserve"> ScambioDAO::getScambiNonAccettatiAllenatore ()</w:t>
+              <w:t xml:space="preserve"> ScambioDAO::getScambiNonAccettati</w:t>
+            </w:r>
+            <w:r>
+              <w:rPr>
+                <w:sz w:val="24"/>
+                <w:szCs w:val="24"/>
+              </w:rPr>
+              <w:t>Squadra</w:t>
+            </w:r>
+            <w:r>
+              <w:rPr>
+                <w:sz w:val="24"/>
+                <w:szCs w:val="24"/>
+              </w:rPr>
+              <w:t xml:space="preserve"> (</w:t>
+            </w:r>
+            <w:r>
+              <w:rPr>
+                <w:sz w:val="24"/>
+                <w:szCs w:val="24"/>
+              </w:rPr>
+              <w:t>squadra</w:t>
+            </w:r>
+            <w:r>
+              <w:rPr>
+                <w:sz w:val="24"/>
+                <w:szCs w:val="24"/>
+              </w:rPr>
+              <w:t>)</w:t>
             </w:r>
           </w:p>
           <w:p>
@@ -18397,6 +20112,104 @@
                 <w:szCs w:val="24"/>
               </w:rPr>
               <w:t xml:space="preserve">: </w:t>
+            </w:r>
+            <w:r>
+              <w:rPr>
+                <w:sz w:val="24"/>
+                <w:szCs w:val="24"/>
+              </w:rPr>
+              <w:t>squadra!=null</w:t>
+            </w:r>
+          </w:p>
+          <w:p>
+            <w:pPr>
+              <w:rPr>
+                <w:sz w:val="24"/>
+                <w:szCs w:val="24"/>
+              </w:rPr>
+            </w:pPr>
+          </w:p>
+          <w:p>
+            <w:pPr>
+              <w:rPr>
+                <w:sz w:val="24"/>
+                <w:szCs w:val="24"/>
+              </w:rPr>
+            </w:pPr>
+            <w:r>
+              <w:rPr>
+                <w:b/>
+                <w:bCs/>
+                <w:sz w:val="24"/>
+                <w:szCs w:val="24"/>
+              </w:rPr>
+              <w:t>Context</w:t>
+            </w:r>
+            <w:r>
+              <w:rPr>
+                <w:sz w:val="24"/>
+                <w:szCs w:val="24"/>
+              </w:rPr>
+              <w:t xml:space="preserve"> ScambioDAO::getScambi</w:t>
+            </w:r>
+            <w:r>
+              <w:rPr>
+                <w:sz w:val="24"/>
+                <w:szCs w:val="24"/>
+              </w:rPr>
+              <w:t>oById</w:t>
+            </w:r>
+            <w:r>
+              <w:rPr>
+                <w:sz w:val="24"/>
+                <w:szCs w:val="24"/>
+              </w:rPr>
+              <w:t xml:space="preserve"> (</w:t>
+            </w:r>
+            <w:r>
+              <w:rPr>
+                <w:sz w:val="24"/>
+                <w:szCs w:val="24"/>
+              </w:rPr>
+              <w:t>giocatore1, squadra1, giocatore2, squadra2</w:t>
+            </w:r>
+            <w:r>
+              <w:rPr>
+                <w:sz w:val="24"/>
+                <w:szCs w:val="24"/>
+              </w:rPr>
+              <w:t>)</w:t>
+            </w:r>
+          </w:p>
+          <w:p>
+            <w:pPr>
+              <w:rPr>
+                <w:sz w:val="24"/>
+                <w:szCs w:val="24"/>
+              </w:rPr>
+            </w:pPr>
+            <w:r>
+              <w:rPr>
+                <w:b/>
+                <w:bCs/>
+                <w:sz w:val="24"/>
+                <w:szCs w:val="24"/>
+              </w:rPr>
+              <w:t>Pre</w:t>
+            </w:r>
+            <w:r>
+              <w:rPr>
+                <w:sz w:val="24"/>
+                <w:szCs w:val="24"/>
+              </w:rPr>
+              <w:t xml:space="preserve">: </w:t>
+            </w:r>
+            <w:r>
+              <w:rPr>
+                <w:sz w:val="24"/>
+                <w:szCs w:val="24"/>
+              </w:rPr>
+              <w:t>giocatore1!=null and squadra1!=null and giocatore2!=null and squadra2!=null</w:t>
             </w:r>
           </w:p>
           <w:p>
@@ -18457,15 +20270,28 @@
                 <w:sz w:val="24"/>
                 <w:szCs w:val="24"/>
               </w:rPr>
-              <w:t xml:space="preserve"> GestorePartita::getAllPartiteLega(lega)</w:t>
-            </w:r>
-          </w:p>
-          <w:p>
-            <w:pPr>
-              <w:rPr>
-                <w:sz w:val="24"/>
-                <w:szCs w:val="24"/>
-                <w:u w:val="single"/>
+              <w:t xml:space="preserve"> ScambioDAO::creaScambio (giocatore1, squadra1, giocatore2, squadra2</w:t>
+            </w:r>
+            <w:r>
+              <w:rPr>
+                <w:sz w:val="24"/>
+                <w:szCs w:val="24"/>
+              </w:rPr>
+              <w:t>, prezzoOfferto</w:t>
+            </w:r>
+            <w:r>
+              <w:rPr>
+                <w:sz w:val="24"/>
+                <w:szCs w:val="24"/>
+              </w:rPr>
+              <w:t>)</w:t>
+            </w:r>
+          </w:p>
+          <w:p>
+            <w:pPr>
+              <w:rPr>
+                <w:sz w:val="24"/>
+                <w:szCs w:val="24"/>
               </w:rPr>
             </w:pPr>
             <w:r>
@@ -18493,14 +20319,520 @@
               </w:rPr>
               <w:t xml:space="preserve">: </w:t>
             </w:r>
-          </w:p>
-          <w:p>
-            <w:pPr>
-              <w:rPr>
-                <w:sz w:val="24"/>
-                <w:szCs w:val="24"/>
-              </w:rPr>
-            </w:pPr>
+            <w:r>
+              <w:rPr>
+                <w:sz w:val="24"/>
+                <w:szCs w:val="24"/>
+                <w:lang w:val="en-US"/>
+              </w:rPr>
+              <w:t>database.scambio-&gt; includes(select(s|scambio.giocatore1=giocatore1.id and scambio.nomeSquadra1=squadra1.nome and scambio.nomeLega1=squadra1.nomeLega and scambio.giocatore2=giocatore2.id and scambio.nomeSquadra2=squadra2.nome and scambio.nomeLega2=squadra2.nomeLega ))</w:t>
+            </w:r>
+          </w:p>
+          <w:p>
+            <w:pPr>
+              <w:rPr>
+                <w:sz w:val="24"/>
+                <w:szCs w:val="24"/>
+              </w:rPr>
+            </w:pPr>
+          </w:p>
+          <w:p>
+            <w:pPr>
+              <w:rPr>
+                <w:sz w:val="24"/>
+                <w:szCs w:val="24"/>
+              </w:rPr>
+            </w:pPr>
+            <w:r>
+              <w:rPr>
+                <w:b/>
+                <w:bCs/>
+                <w:sz w:val="24"/>
+                <w:szCs w:val="24"/>
+              </w:rPr>
+              <w:t>Context</w:t>
+            </w:r>
+            <w:r>
+              <w:rPr>
+                <w:sz w:val="24"/>
+                <w:szCs w:val="24"/>
+              </w:rPr>
+              <w:t xml:space="preserve"> ScambioDAO::accettaScambio (giocatore1, squadra1, giocatore2, squadra2, risposta)</w:t>
+            </w:r>
+          </w:p>
+          <w:p>
+            <w:pPr>
+              <w:rPr>
+                <w:sz w:val="24"/>
+                <w:szCs w:val="24"/>
+              </w:rPr>
+            </w:pPr>
+            <w:r>
+              <w:rPr>
+                <w:b/>
+                <w:bCs/>
+                <w:sz w:val="24"/>
+                <w:szCs w:val="24"/>
+              </w:rPr>
+              <w:lastRenderedPageBreak/>
+              <w:t>P</w:t>
+            </w:r>
+            <w:r>
+              <w:rPr>
+                <w:b/>
+                <w:bCs/>
+                <w:sz w:val="24"/>
+                <w:szCs w:val="24"/>
+              </w:rPr>
+              <w:t>ost</w:t>
+            </w:r>
+            <w:r>
+              <w:rPr>
+                <w:sz w:val="24"/>
+                <w:szCs w:val="24"/>
+              </w:rPr>
+              <w:t>:</w:t>
+            </w:r>
+            <w:r>
+              <w:rPr>
+                <w:sz w:val="24"/>
+                <w:szCs w:val="24"/>
+              </w:rPr>
+              <w:t xml:space="preserve"> database.squadraGiocatore-&gt;includes(select(g| squadraGiocatore.</w:t>
+            </w:r>
+            <w:r>
+              <w:rPr>
+                <w:sz w:val="24"/>
+                <w:szCs w:val="24"/>
+              </w:rPr>
+              <w:t xml:space="preserve">nomeSquadra=squadra1.nome and squadraGiocatore.nomeLega=squadra1.nomeLega and squadraGiocatore.giocatore=giocatore2) and </w:t>
+            </w:r>
+            <w:r>
+              <w:rPr>
+                <w:sz w:val="24"/>
+                <w:szCs w:val="24"/>
+              </w:rPr>
+              <w:t>(select(g| squadraGiocatore.nomeSquadra=squadra</w:t>
+            </w:r>
+            <w:r>
+              <w:rPr>
+                <w:sz w:val="24"/>
+                <w:szCs w:val="24"/>
+              </w:rPr>
+              <w:t>2</w:t>
+            </w:r>
+            <w:r>
+              <w:rPr>
+                <w:sz w:val="24"/>
+                <w:szCs w:val="24"/>
+              </w:rPr>
+              <w:t>.nome and squadraGiocatore.nomeLega=squadra</w:t>
+            </w:r>
+            <w:r>
+              <w:rPr>
+                <w:sz w:val="24"/>
+                <w:szCs w:val="24"/>
+              </w:rPr>
+              <w:t>2</w:t>
+            </w:r>
+            <w:r>
+              <w:rPr>
+                <w:sz w:val="24"/>
+                <w:szCs w:val="24"/>
+              </w:rPr>
+              <w:t>.nomeLega and squadraGiocatore.giocatore=giocatore</w:t>
+            </w:r>
+            <w:r>
+              <w:rPr>
+                <w:sz w:val="24"/>
+                <w:szCs w:val="24"/>
+              </w:rPr>
+              <w:t>1</w:t>
+            </w:r>
+            <w:r>
+              <w:rPr>
+                <w:sz w:val="24"/>
+                <w:szCs w:val="24"/>
+              </w:rPr>
+              <w:t>)</w:t>
+            </w:r>
+          </w:p>
+          <w:p>
+            <w:pPr>
+              <w:rPr>
+                <w:sz w:val="24"/>
+                <w:szCs w:val="24"/>
+              </w:rPr>
+            </w:pPr>
+          </w:p>
+          <w:p>
+            <w:pPr>
+              <w:rPr>
+                <w:sz w:val="24"/>
+                <w:szCs w:val="24"/>
+              </w:rPr>
+            </w:pPr>
+            <w:r>
+              <w:rPr>
+                <w:b/>
+                <w:bCs/>
+                <w:sz w:val="24"/>
+                <w:szCs w:val="24"/>
+              </w:rPr>
+              <w:t>Context</w:t>
+            </w:r>
+            <w:r>
+              <w:rPr>
+                <w:sz w:val="24"/>
+                <w:szCs w:val="24"/>
+              </w:rPr>
+              <w:t xml:space="preserve"> ScambioDAO::rifiutaScambio (giocatore1, squadra1, giocatore2, squadra2, risposta)</w:t>
+            </w:r>
+          </w:p>
+          <w:p>
+            <w:pPr>
+              <w:rPr>
+                <w:sz w:val="24"/>
+                <w:szCs w:val="24"/>
+              </w:rPr>
+            </w:pPr>
+            <w:r>
+              <w:rPr>
+                <w:b/>
+                <w:bCs/>
+                <w:sz w:val="24"/>
+                <w:szCs w:val="24"/>
+              </w:rPr>
+              <w:t>P</w:t>
+            </w:r>
+            <w:r>
+              <w:rPr>
+                <w:b/>
+                <w:bCs/>
+                <w:sz w:val="24"/>
+                <w:szCs w:val="24"/>
+              </w:rPr>
+              <w:t>ost</w:t>
+            </w:r>
+            <w:r>
+              <w:rPr>
+                <w:sz w:val="24"/>
+                <w:szCs w:val="24"/>
+              </w:rPr>
+              <w:t xml:space="preserve">: </w:t>
+            </w:r>
+          </w:p>
+          <w:p>
+            <w:pPr>
+              <w:rPr>
+                <w:sz w:val="24"/>
+                <w:szCs w:val="24"/>
+              </w:rPr>
+            </w:pPr>
+          </w:p>
+          <w:p>
+            <w:pPr>
+              <w:rPr>
+                <w:sz w:val="24"/>
+                <w:szCs w:val="24"/>
+              </w:rPr>
+            </w:pPr>
+            <w:r>
+              <w:rPr>
+                <w:b/>
+                <w:bCs/>
+                <w:sz w:val="24"/>
+                <w:szCs w:val="24"/>
+              </w:rPr>
+              <w:t>Context</w:t>
+            </w:r>
+            <w:r>
+              <w:rPr>
+                <w:sz w:val="24"/>
+                <w:szCs w:val="24"/>
+              </w:rPr>
+              <w:t xml:space="preserve"> ScambioDAO::getScambiNonAccettatiSquadra (squadra)</w:t>
+            </w:r>
+          </w:p>
+          <w:p>
+            <w:pPr>
+              <w:rPr>
+                <w:sz w:val="24"/>
+                <w:szCs w:val="24"/>
+              </w:rPr>
+            </w:pPr>
+            <w:r>
+              <w:rPr>
+                <w:b/>
+                <w:bCs/>
+                <w:sz w:val="24"/>
+                <w:szCs w:val="24"/>
+              </w:rPr>
+              <w:t>P</w:t>
+            </w:r>
+            <w:r>
+              <w:rPr>
+                <w:b/>
+                <w:bCs/>
+                <w:sz w:val="24"/>
+                <w:szCs w:val="24"/>
+              </w:rPr>
+              <w:t>ost</w:t>
+            </w:r>
+            <w:r>
+              <w:rPr>
+                <w:sz w:val="24"/>
+                <w:szCs w:val="24"/>
+              </w:rPr>
+              <w:t xml:space="preserve">: </w:t>
+            </w:r>
+            <w:r>
+              <w:rPr>
+                <w:sz w:val="24"/>
+                <w:szCs w:val="24"/>
+              </w:rPr>
+              <w:t>scambi-&gt;select(s|scambio.squadra2=squadra.nome and scambio.nomeLega2=squadra.nomeLega)</w:t>
+            </w:r>
+          </w:p>
+          <w:p>
+            <w:pPr>
+              <w:rPr>
+                <w:sz w:val="24"/>
+                <w:szCs w:val="24"/>
+              </w:rPr>
+            </w:pPr>
+          </w:p>
+          <w:p>
+            <w:pPr>
+              <w:rPr>
+                <w:sz w:val="24"/>
+                <w:szCs w:val="24"/>
+              </w:rPr>
+            </w:pPr>
+            <w:r>
+              <w:rPr>
+                <w:b/>
+                <w:bCs/>
+                <w:sz w:val="24"/>
+                <w:szCs w:val="24"/>
+              </w:rPr>
+              <w:t>Context</w:t>
+            </w:r>
+            <w:r>
+              <w:rPr>
+                <w:sz w:val="24"/>
+                <w:szCs w:val="24"/>
+              </w:rPr>
+              <w:t xml:space="preserve"> ScambioDAO::getScambioById (giocatore1, squadra1, giocatore2, squadra2)</w:t>
+            </w:r>
+          </w:p>
+          <w:p>
+            <w:pPr>
+              <w:rPr>
+                <w:sz w:val="24"/>
+                <w:szCs w:val="24"/>
+              </w:rPr>
+            </w:pPr>
+            <w:r>
+              <w:rPr>
+                <w:b/>
+                <w:bCs/>
+                <w:sz w:val="24"/>
+                <w:szCs w:val="24"/>
+              </w:rPr>
+              <w:t>P</w:t>
+            </w:r>
+            <w:r>
+              <w:rPr>
+                <w:b/>
+                <w:bCs/>
+                <w:sz w:val="24"/>
+                <w:szCs w:val="24"/>
+              </w:rPr>
+              <w:t>ost</w:t>
+            </w:r>
+            <w:r>
+              <w:rPr>
+                <w:sz w:val="24"/>
+                <w:szCs w:val="24"/>
+              </w:rPr>
+              <w:t xml:space="preserve">: </w:t>
+            </w:r>
+            <w:r>
+              <w:rPr>
+                <w:sz w:val="24"/>
+                <w:szCs w:val="24"/>
+              </w:rPr>
+              <w:t>scambi</w:t>
+            </w:r>
+            <w:r>
+              <w:rPr>
+                <w:sz w:val="24"/>
+                <w:szCs w:val="24"/>
+              </w:rPr>
+              <w:t>o</w:t>
+            </w:r>
+            <w:r>
+              <w:rPr>
+                <w:sz w:val="24"/>
+                <w:szCs w:val="24"/>
+              </w:rPr>
+              <w:t>-&gt;select(s|scambio.squadra</w:t>
+            </w:r>
+            <w:r>
+              <w:rPr>
+                <w:sz w:val="24"/>
+                <w:szCs w:val="24"/>
+              </w:rPr>
+              <w:t>1</w:t>
+            </w:r>
+            <w:r>
+              <w:rPr>
+                <w:sz w:val="24"/>
+                <w:szCs w:val="24"/>
+              </w:rPr>
+              <w:t>=squadra</w:t>
+            </w:r>
+            <w:r>
+              <w:rPr>
+                <w:sz w:val="24"/>
+                <w:szCs w:val="24"/>
+              </w:rPr>
+              <w:t>1</w:t>
+            </w:r>
+            <w:r>
+              <w:rPr>
+                <w:sz w:val="24"/>
+                <w:szCs w:val="24"/>
+              </w:rPr>
+              <w:t>.nome and scambio.nomeLega</w:t>
+            </w:r>
+            <w:r>
+              <w:rPr>
+                <w:sz w:val="24"/>
+                <w:szCs w:val="24"/>
+              </w:rPr>
+              <w:t>1</w:t>
+            </w:r>
+            <w:r>
+              <w:rPr>
+                <w:sz w:val="24"/>
+                <w:szCs w:val="24"/>
+              </w:rPr>
+              <w:t>=squadra</w:t>
+            </w:r>
+            <w:r>
+              <w:rPr>
+                <w:sz w:val="24"/>
+                <w:szCs w:val="24"/>
+              </w:rPr>
+              <w:t>1</w:t>
+            </w:r>
+            <w:r>
+              <w:rPr>
+                <w:sz w:val="24"/>
+                <w:szCs w:val="24"/>
+              </w:rPr>
+              <w:t>.nomeLega</w:t>
+            </w:r>
+            <w:r>
+              <w:rPr>
+                <w:sz w:val="24"/>
+                <w:szCs w:val="24"/>
+              </w:rPr>
+              <w:t xml:space="preserve"> and scambio.giocatore1=giocatore1.id and </w:t>
+            </w:r>
+            <w:r>
+              <w:rPr>
+                <w:sz w:val="24"/>
+                <w:szCs w:val="24"/>
+              </w:rPr>
+              <w:t>scambio.squadra</w:t>
+            </w:r>
+            <w:r>
+              <w:rPr>
+                <w:sz w:val="24"/>
+                <w:szCs w:val="24"/>
+              </w:rPr>
+              <w:t>2</w:t>
+            </w:r>
+            <w:r>
+              <w:rPr>
+                <w:sz w:val="24"/>
+                <w:szCs w:val="24"/>
+              </w:rPr>
+              <w:t>=squadra</w:t>
+            </w:r>
+            <w:r>
+              <w:rPr>
+                <w:sz w:val="24"/>
+                <w:szCs w:val="24"/>
+              </w:rPr>
+              <w:t>2</w:t>
+            </w:r>
+            <w:r>
+              <w:rPr>
+                <w:sz w:val="24"/>
+                <w:szCs w:val="24"/>
+              </w:rPr>
+              <w:t>.nome and scambio.nomeLega</w:t>
+            </w:r>
+            <w:r>
+              <w:rPr>
+                <w:sz w:val="24"/>
+                <w:szCs w:val="24"/>
+              </w:rPr>
+              <w:t>2</w:t>
+            </w:r>
+            <w:r>
+              <w:rPr>
+                <w:sz w:val="24"/>
+                <w:szCs w:val="24"/>
+              </w:rPr>
+              <w:t>=squadra</w:t>
+            </w:r>
+            <w:r>
+              <w:rPr>
+                <w:sz w:val="24"/>
+                <w:szCs w:val="24"/>
+              </w:rPr>
+              <w:t>2</w:t>
+            </w:r>
+            <w:r>
+              <w:rPr>
+                <w:sz w:val="24"/>
+                <w:szCs w:val="24"/>
+              </w:rPr>
+              <w:t>.nomeLega and scambio.giocatore</w:t>
+            </w:r>
+            <w:r>
+              <w:rPr>
+                <w:sz w:val="24"/>
+                <w:szCs w:val="24"/>
+              </w:rPr>
+              <w:t>2</w:t>
+            </w:r>
+            <w:r>
+              <w:rPr>
+                <w:sz w:val="24"/>
+                <w:szCs w:val="24"/>
+              </w:rPr>
+              <w:t>=giocatore</w:t>
+            </w:r>
+            <w:r>
+              <w:rPr>
+                <w:sz w:val="24"/>
+                <w:szCs w:val="24"/>
+              </w:rPr>
+              <w:t>2</w:t>
+            </w:r>
+            <w:r>
+              <w:rPr>
+                <w:sz w:val="24"/>
+                <w:szCs w:val="24"/>
+              </w:rPr>
+              <w:t>.id)</w:t>
+            </w:r>
           </w:p>
           <w:p>
             <w:pPr>
@@ -18532,6 +20864,7 @@
                 <w:sz w:val="24"/>
                 <w:szCs w:val="24"/>
               </w:rPr>
+              <w:lastRenderedPageBreak/>
               <w:t>Invariante</w:t>
             </w:r>
           </w:p>
@@ -18704,6 +21037,183 @@
                 <w:szCs w:val="24"/>
               </w:rPr>
             </w:pPr>
+            <w:r>
+              <w:rPr>
+                <w:sz w:val="24"/>
+                <w:szCs w:val="24"/>
+              </w:rPr>
+              <w:t xml:space="preserve">+ </w:t>
+            </w:r>
+            <w:r>
+              <w:rPr>
+                <w:sz w:val="24"/>
+                <w:szCs w:val="24"/>
+              </w:rPr>
+              <w:t>checkLogin(username</w:t>
+            </w:r>
+            <w:r>
+              <w:rPr>
+                <w:sz w:val="24"/>
+                <w:szCs w:val="24"/>
+              </w:rPr>
+              <w:t>: String</w:t>
+            </w:r>
+            <w:r>
+              <w:rPr>
+                <w:sz w:val="24"/>
+                <w:szCs w:val="24"/>
+              </w:rPr>
+              <w:t>, password</w:t>
+            </w:r>
+            <w:r>
+              <w:rPr>
+                <w:sz w:val="24"/>
+                <w:szCs w:val="24"/>
+              </w:rPr>
+              <w:t>: String</w:t>
+            </w:r>
+            <w:r>
+              <w:rPr>
+                <w:sz w:val="24"/>
+                <w:szCs w:val="24"/>
+              </w:rPr>
+              <w:t>)</w:t>
+            </w:r>
+            <w:r>
+              <w:rPr>
+                <w:sz w:val="24"/>
+                <w:szCs w:val="24"/>
+              </w:rPr>
+              <w:t>: boolean</w:t>
+            </w:r>
+          </w:p>
+          <w:p>
+            <w:pPr>
+              <w:rPr>
+                <w:sz w:val="24"/>
+                <w:szCs w:val="24"/>
+              </w:rPr>
+            </w:pPr>
+            <w:r>
+              <w:rPr>
+                <w:sz w:val="24"/>
+                <w:szCs w:val="24"/>
+              </w:rPr>
+              <w:t xml:space="preserve">+ </w:t>
+            </w:r>
+            <w:r>
+              <w:rPr>
+                <w:sz w:val="24"/>
+                <w:szCs w:val="24"/>
+              </w:rPr>
+              <w:t>logout()</w:t>
+            </w:r>
+            <w:r>
+              <w:rPr>
+                <w:sz w:val="24"/>
+                <w:szCs w:val="24"/>
+              </w:rPr>
+              <w:t>: void</w:t>
+            </w:r>
+          </w:p>
+          <w:p>
+            <w:pPr>
+              <w:rPr>
+                <w:sz w:val="24"/>
+                <w:szCs w:val="24"/>
+              </w:rPr>
+            </w:pPr>
+            <w:r>
+              <w:rPr>
+                <w:sz w:val="24"/>
+                <w:szCs w:val="24"/>
+              </w:rPr>
+              <w:t xml:space="preserve">+ </w:t>
+            </w:r>
+            <w:r>
+              <w:rPr>
+                <w:sz w:val="24"/>
+                <w:szCs w:val="24"/>
+              </w:rPr>
+              <w:t>updateScout (nome</w:t>
+            </w:r>
+            <w:r>
+              <w:rPr>
+                <w:sz w:val="24"/>
+                <w:szCs w:val="24"/>
+              </w:rPr>
+              <w:t>: String</w:t>
+            </w:r>
+            <w:r>
+              <w:rPr>
+                <w:sz w:val="24"/>
+                <w:szCs w:val="24"/>
+              </w:rPr>
+              <w:t>, cognome</w:t>
+            </w:r>
+            <w:r>
+              <w:rPr>
+                <w:sz w:val="24"/>
+                <w:szCs w:val="24"/>
+              </w:rPr>
+              <w:t>: String</w:t>
+            </w:r>
+            <w:r>
+              <w:rPr>
+                <w:sz w:val="24"/>
+                <w:szCs w:val="24"/>
+              </w:rPr>
+              <w:t>, email</w:t>
+            </w:r>
+            <w:r>
+              <w:rPr>
+                <w:sz w:val="24"/>
+                <w:szCs w:val="24"/>
+              </w:rPr>
+              <w:t>: String</w:t>
+            </w:r>
+            <w:r>
+              <w:rPr>
+                <w:sz w:val="24"/>
+                <w:szCs w:val="24"/>
+              </w:rPr>
+              <w:t>, username</w:t>
+            </w:r>
+            <w:r>
+              <w:rPr>
+                <w:sz w:val="24"/>
+                <w:szCs w:val="24"/>
+              </w:rPr>
+              <w:t>: String</w:t>
+            </w:r>
+            <w:r>
+              <w:rPr>
+                <w:sz w:val="24"/>
+                <w:szCs w:val="24"/>
+              </w:rPr>
+              <w:t>, password</w:t>
+            </w:r>
+            <w:r>
+              <w:rPr>
+                <w:sz w:val="24"/>
+                <w:szCs w:val="24"/>
+              </w:rPr>
+              <w:t>: String</w:t>
+            </w:r>
+            <w:r>
+              <w:rPr>
+                <w:sz w:val="24"/>
+                <w:szCs w:val="24"/>
+              </w:rPr>
+              <w:t>)</w:t>
+            </w:r>
+            <w:r>
+              <w:rPr>
+                <w:sz w:val="24"/>
+                <w:szCs w:val="24"/>
+              </w:rPr>
+              <w:t>: boolean</w:t>
+            </w:r>
           </w:p>
         </w:tc>
       </w:tr>
@@ -18784,7 +21294,21 @@
                 <w:sz w:val="24"/>
                 <w:szCs w:val="24"/>
               </w:rPr>
-              <w:t>()</w:t>
+              <w:t>(</w:t>
+            </w:r>
+            <w:r>
+              <w:rPr>
+                <w:sz w:val="24"/>
+                <w:szCs w:val="24"/>
+              </w:rPr>
+              <w:t>username, password</w:t>
+            </w:r>
+            <w:r>
+              <w:rPr>
+                <w:sz w:val="24"/>
+                <w:szCs w:val="24"/>
+              </w:rPr>
+              <w:t>)</w:t>
             </w:r>
           </w:p>
           <w:p>
@@ -18810,6 +21334,13 @@
               </w:rPr>
               <w:t xml:space="preserve">: </w:t>
             </w:r>
+            <w:r>
+              <w:rPr>
+                <w:sz w:val="24"/>
+                <w:szCs w:val="24"/>
+              </w:rPr>
+              <w:t>username!=null and password!=null</w:t>
+            </w:r>
           </w:p>
           <w:p>
             <w:pPr>
@@ -18840,7 +21371,21 @@
                 <w:sz w:val="24"/>
                 <w:szCs w:val="24"/>
               </w:rPr>
-              <w:t xml:space="preserve"> ScoutDAO::logout()</w:t>
+              <w:t xml:space="preserve"> ScoutDAO::</w:t>
+            </w:r>
+            <w:r>
+              <w:rPr>
+                <w:sz w:val="24"/>
+                <w:szCs w:val="24"/>
+              </w:rPr>
+              <w:t xml:space="preserve"> </w:t>
+            </w:r>
+            <w:r>
+              <w:rPr>
+                <w:sz w:val="24"/>
+                <w:szCs w:val="24"/>
+              </w:rPr>
+              <w:t>updateScout (nome, cognome, email, username, password)</w:t>
             </w:r>
           </w:p>
           <w:p>
@@ -18866,61 +21411,12 @@
               </w:rPr>
               <w:t xml:space="preserve">: </w:t>
             </w:r>
-          </w:p>
-          <w:p>
-            <w:pPr>
-              <w:rPr>
-                <w:sz w:val="24"/>
-                <w:szCs w:val="24"/>
-              </w:rPr>
-            </w:pPr>
-          </w:p>
-          <w:p>
-            <w:pPr>
-              <w:rPr>
-                <w:sz w:val="24"/>
-                <w:szCs w:val="24"/>
-              </w:rPr>
-            </w:pPr>
-            <w:r>
-              <w:rPr>
-                <w:b/>
-                <w:bCs/>
-                <w:sz w:val="24"/>
-                <w:szCs w:val="24"/>
-              </w:rPr>
-              <w:t>Context</w:t>
-            </w:r>
-            <w:r>
-              <w:rPr>
-                <w:sz w:val="24"/>
-                <w:szCs w:val="24"/>
-              </w:rPr>
-              <w:t xml:space="preserve"> ScoutDAO::updateScout ()</w:t>
-            </w:r>
-          </w:p>
-          <w:p>
-            <w:pPr>
-              <w:rPr>
-                <w:sz w:val="24"/>
-                <w:szCs w:val="24"/>
-              </w:rPr>
-            </w:pPr>
-            <w:r>
-              <w:rPr>
-                <w:b/>
-                <w:bCs/>
-                <w:sz w:val="24"/>
-                <w:szCs w:val="24"/>
-              </w:rPr>
-              <w:t>Pre</w:t>
-            </w:r>
-            <w:r>
-              <w:rPr>
-                <w:sz w:val="24"/>
-                <w:szCs w:val="24"/>
-              </w:rPr>
-              <w:t xml:space="preserve">: </w:t>
+            <w:r>
+              <w:rPr>
+                <w:sz w:val="24"/>
+                <w:szCs w:val="24"/>
+              </w:rPr>
+              <w:t>nome!=null and cognome!=null and email!=null and username!=null and password!=null</w:t>
             </w:r>
           </w:p>
           <w:p>
@@ -18981,15 +21477,14 @@
                 <w:sz w:val="24"/>
                 <w:szCs w:val="24"/>
               </w:rPr>
-              <w:t xml:space="preserve"> GestorePartita::getAllPartiteLega(lega)</w:t>
-            </w:r>
-          </w:p>
-          <w:p>
-            <w:pPr>
-              <w:rPr>
-                <w:sz w:val="24"/>
-                <w:szCs w:val="24"/>
-                <w:u w:val="single"/>
+              <w:t xml:space="preserve"> ScoutDAO::checkLogin(username, password)</w:t>
+            </w:r>
+          </w:p>
+          <w:p>
+            <w:pPr>
+              <w:rPr>
+                <w:sz w:val="24"/>
+                <w:szCs w:val="24"/>
               </w:rPr>
             </w:pPr>
             <w:r>
@@ -19015,16 +21510,129 @@
                 <w:sz w:val="24"/>
                 <w:szCs w:val="24"/>
               </w:rPr>
+              <w:t>: true if database.</w:t>
+            </w:r>
+            <w:r>
+              <w:rPr>
+                <w:sz w:val="24"/>
+                <w:szCs w:val="24"/>
+              </w:rPr>
+              <w:t xml:space="preserve">scout </w:t>
+            </w:r>
+            <w:r>
+              <w:rPr>
+                <w:sz w:val="24"/>
+                <w:szCs w:val="24"/>
+              </w:rPr>
+              <w:t>-&gt;includes (select(</w:t>
+            </w:r>
+            <w:r>
+              <w:rPr>
+                <w:sz w:val="24"/>
+                <w:szCs w:val="24"/>
+              </w:rPr>
+              <w:t>s</w:t>
+            </w:r>
+            <w:r>
+              <w:rPr>
+                <w:sz w:val="24"/>
+                <w:szCs w:val="24"/>
+              </w:rPr>
+              <w:t>|</w:t>
+            </w:r>
+            <w:r>
+              <w:rPr>
+                <w:sz w:val="24"/>
+                <w:szCs w:val="24"/>
+              </w:rPr>
+              <w:t>scout</w:t>
+            </w:r>
+            <w:r>
+              <w:rPr>
+                <w:sz w:val="24"/>
+                <w:szCs w:val="24"/>
+              </w:rPr>
+              <w:t xml:space="preserve">.username=username and </w:t>
+            </w:r>
+            <w:r>
+              <w:rPr>
+                <w:sz w:val="24"/>
+                <w:szCs w:val="24"/>
+              </w:rPr>
+              <w:t>scout</w:t>
+            </w:r>
+            <w:r>
+              <w:rPr>
+                <w:sz w:val="24"/>
+                <w:szCs w:val="24"/>
+              </w:rPr>
+              <w:t>.password=password)), false altrimenti</w:t>
+            </w:r>
+          </w:p>
+          <w:p>
+            <w:pPr>
+              <w:rPr>
+                <w:sz w:val="24"/>
+                <w:szCs w:val="24"/>
+              </w:rPr>
+            </w:pPr>
+          </w:p>
+          <w:p>
+            <w:pPr>
+              <w:rPr>
+                <w:sz w:val="24"/>
+                <w:szCs w:val="24"/>
+              </w:rPr>
+            </w:pPr>
+            <w:r>
+              <w:rPr>
+                <w:b/>
+                <w:bCs/>
+                <w:sz w:val="24"/>
+                <w:szCs w:val="24"/>
+              </w:rPr>
+              <w:t>Context</w:t>
+            </w:r>
+            <w:r>
+              <w:rPr>
+                <w:sz w:val="24"/>
+                <w:szCs w:val="24"/>
+              </w:rPr>
+              <w:t xml:space="preserve"> ScoutDAO:: updateScout (nome, cognome, email, username, password)</w:t>
+            </w:r>
+          </w:p>
+          <w:p>
+            <w:pPr>
+              <w:rPr>
+                <w:sz w:val="24"/>
+                <w:szCs w:val="24"/>
+              </w:rPr>
+            </w:pPr>
+            <w:r>
+              <w:rPr>
+                <w:b/>
+                <w:bCs/>
+                <w:sz w:val="24"/>
+                <w:szCs w:val="24"/>
+              </w:rPr>
+              <w:t>P</w:t>
+            </w:r>
+            <w:r>
+              <w:rPr>
+                <w:b/>
+                <w:bCs/>
+                <w:sz w:val="24"/>
+                <w:szCs w:val="24"/>
+              </w:rPr>
+              <w:t>ost</w:t>
+            </w:r>
+            <w:r>
+              <w:rPr>
+                <w:sz w:val="24"/>
+                <w:szCs w:val="24"/>
+              </w:rPr>
               <w:t xml:space="preserve">: </w:t>
             </w:r>
-          </w:p>
-          <w:p>
-            <w:pPr>
-              <w:rPr>
-                <w:sz w:val="24"/>
-                <w:szCs w:val="24"/>
-              </w:rPr>
-            </w:pPr>
           </w:p>
           <w:p>
             <w:pPr>
@@ -19056,6 +21664,7 @@
                 <w:sz w:val="24"/>
                 <w:szCs w:val="24"/>
               </w:rPr>
+              <w:lastRenderedPageBreak/>
               <w:t>Invariante</w:t>
             </w:r>
           </w:p>
@@ -19168,7 +21777,6 @@
                 <w:sz w:val="24"/>
                 <w:szCs w:val="24"/>
               </w:rPr>
-              <w:lastRenderedPageBreak/>
               <w:t>Descrizione</w:t>
             </w:r>
           </w:p>
@@ -19229,6 +21837,299 @@
                 <w:szCs w:val="24"/>
               </w:rPr>
             </w:pPr>
+            <w:r>
+              <w:rPr>
+                <w:sz w:val="24"/>
+                <w:szCs w:val="24"/>
+              </w:rPr>
+              <w:t xml:space="preserve">+ </w:t>
+            </w:r>
+            <w:r>
+              <w:rPr>
+                <w:sz w:val="24"/>
+                <w:szCs w:val="24"/>
+              </w:rPr>
+              <w:t>addPost(data</w:t>
+            </w:r>
+            <w:r>
+              <w:rPr>
+                <w:sz w:val="24"/>
+                <w:szCs w:val="24"/>
+              </w:rPr>
+              <w:t>: Date</w:t>
+            </w:r>
+            <w:r>
+              <w:rPr>
+                <w:sz w:val="24"/>
+                <w:szCs w:val="24"/>
+              </w:rPr>
+              <w:t>, titolo</w:t>
+            </w:r>
+            <w:r>
+              <w:rPr>
+                <w:sz w:val="24"/>
+                <w:szCs w:val="24"/>
+              </w:rPr>
+              <w:t>: String</w:t>
+            </w:r>
+            <w:r>
+              <w:rPr>
+                <w:sz w:val="24"/>
+                <w:szCs w:val="24"/>
+              </w:rPr>
+              <w:t>, testo</w:t>
+            </w:r>
+            <w:r>
+              <w:rPr>
+                <w:sz w:val="24"/>
+                <w:szCs w:val="24"/>
+              </w:rPr>
+              <w:t>: String</w:t>
+            </w:r>
+            <w:r>
+              <w:rPr>
+                <w:sz w:val="24"/>
+                <w:szCs w:val="24"/>
+              </w:rPr>
+              <w:t>, scout</w:t>
+            </w:r>
+            <w:r>
+              <w:rPr>
+                <w:sz w:val="24"/>
+                <w:szCs w:val="24"/>
+              </w:rPr>
+              <w:t>: String</w:t>
+            </w:r>
+            <w:r>
+              <w:rPr>
+                <w:sz w:val="24"/>
+                <w:szCs w:val="24"/>
+              </w:rPr>
+              <w:t>)</w:t>
+            </w:r>
+            <w:r>
+              <w:rPr>
+                <w:sz w:val="24"/>
+                <w:szCs w:val="24"/>
+              </w:rPr>
+              <w:t>: boolean</w:t>
+            </w:r>
+          </w:p>
+          <w:p>
+            <w:pPr>
+              <w:rPr>
+                <w:sz w:val="24"/>
+                <w:szCs w:val="24"/>
+              </w:rPr>
+            </w:pPr>
+            <w:r>
+              <w:rPr>
+                <w:sz w:val="24"/>
+                <w:szCs w:val="24"/>
+              </w:rPr>
+              <w:t xml:space="preserve">+ </w:t>
+            </w:r>
+            <w:r>
+              <w:rPr>
+                <w:sz w:val="24"/>
+                <w:szCs w:val="24"/>
+              </w:rPr>
+              <w:t>removePost(id</w:t>
+            </w:r>
+            <w:r>
+              <w:rPr>
+                <w:sz w:val="24"/>
+                <w:szCs w:val="24"/>
+              </w:rPr>
+              <w:t>: int</w:t>
+            </w:r>
+            <w:r>
+              <w:rPr>
+                <w:sz w:val="24"/>
+                <w:szCs w:val="24"/>
+              </w:rPr>
+              <w:t>)</w:t>
+            </w:r>
+            <w:r>
+              <w:rPr>
+                <w:sz w:val="24"/>
+                <w:szCs w:val="24"/>
+              </w:rPr>
+              <w:t>: boolean</w:t>
+            </w:r>
+          </w:p>
+          <w:p>
+            <w:pPr>
+              <w:rPr>
+                <w:sz w:val="24"/>
+                <w:szCs w:val="24"/>
+              </w:rPr>
+            </w:pPr>
+            <w:r>
+              <w:rPr>
+                <w:sz w:val="24"/>
+                <w:szCs w:val="24"/>
+              </w:rPr>
+              <w:t xml:space="preserve">+ </w:t>
+            </w:r>
+            <w:r>
+              <w:rPr>
+                <w:sz w:val="24"/>
+                <w:szCs w:val="24"/>
+              </w:rPr>
+              <w:t>updatePost(id</w:t>
+            </w:r>
+            <w:r>
+              <w:rPr>
+                <w:sz w:val="24"/>
+                <w:szCs w:val="24"/>
+              </w:rPr>
+              <w:t>: int</w:t>
+            </w:r>
+            <w:r>
+              <w:rPr>
+                <w:sz w:val="24"/>
+                <w:szCs w:val="24"/>
+              </w:rPr>
+              <w:t>, data</w:t>
+            </w:r>
+            <w:r>
+              <w:rPr>
+                <w:sz w:val="24"/>
+                <w:szCs w:val="24"/>
+              </w:rPr>
+              <w:t>: Date</w:t>
+            </w:r>
+            <w:r>
+              <w:rPr>
+                <w:sz w:val="24"/>
+                <w:szCs w:val="24"/>
+              </w:rPr>
+              <w:t>, titolo</w:t>
+            </w:r>
+            <w:r>
+              <w:rPr>
+                <w:sz w:val="24"/>
+                <w:szCs w:val="24"/>
+              </w:rPr>
+              <w:t>: String</w:t>
+            </w:r>
+            <w:r>
+              <w:rPr>
+                <w:sz w:val="24"/>
+                <w:szCs w:val="24"/>
+              </w:rPr>
+              <w:t>, testo</w:t>
+            </w:r>
+            <w:r>
+              <w:rPr>
+                <w:sz w:val="24"/>
+                <w:szCs w:val="24"/>
+              </w:rPr>
+              <w:t>: String</w:t>
+            </w:r>
+            <w:r>
+              <w:rPr>
+                <w:sz w:val="24"/>
+                <w:szCs w:val="24"/>
+              </w:rPr>
+              <w:t>, scout</w:t>
+            </w:r>
+            <w:r>
+              <w:rPr>
+                <w:sz w:val="24"/>
+                <w:szCs w:val="24"/>
+              </w:rPr>
+              <w:t>: String</w:t>
+            </w:r>
+            <w:r>
+              <w:rPr>
+                <w:sz w:val="24"/>
+                <w:szCs w:val="24"/>
+              </w:rPr>
+              <w:t>)</w:t>
+            </w:r>
+            <w:r>
+              <w:rPr>
+                <w:sz w:val="24"/>
+                <w:szCs w:val="24"/>
+              </w:rPr>
+              <w:t>: boolean</w:t>
+            </w:r>
+          </w:p>
+          <w:p>
+            <w:pPr>
+              <w:rPr>
+                <w:sz w:val="24"/>
+                <w:szCs w:val="24"/>
+              </w:rPr>
+            </w:pPr>
+            <w:r>
+              <w:rPr>
+                <w:sz w:val="24"/>
+                <w:szCs w:val="24"/>
+              </w:rPr>
+              <w:t xml:space="preserve">+ </w:t>
+            </w:r>
+            <w:r>
+              <w:rPr>
+                <w:sz w:val="24"/>
+                <w:szCs w:val="24"/>
+              </w:rPr>
+              <w:t>getPostByScout(scout</w:t>
+            </w:r>
+            <w:r>
+              <w:rPr>
+                <w:sz w:val="24"/>
+                <w:szCs w:val="24"/>
+              </w:rPr>
+              <w:t>: String</w:t>
+            </w:r>
+            <w:r>
+              <w:rPr>
+                <w:sz w:val="24"/>
+                <w:szCs w:val="24"/>
+              </w:rPr>
+              <w:t>)</w:t>
+            </w:r>
+            <w:r>
+              <w:rPr>
+                <w:sz w:val="24"/>
+                <w:szCs w:val="24"/>
+              </w:rPr>
+              <w:t>: List&lt;Post&gt;</w:t>
+            </w:r>
+          </w:p>
+          <w:p>
+            <w:pPr>
+              <w:rPr>
+                <w:sz w:val="24"/>
+                <w:szCs w:val="24"/>
+              </w:rPr>
+            </w:pPr>
+            <w:r>
+              <w:rPr>
+                <w:sz w:val="24"/>
+                <w:szCs w:val="24"/>
+              </w:rPr>
+              <w:t xml:space="preserve">+ </w:t>
+            </w:r>
+            <w:r>
+              <w:rPr>
+                <w:sz w:val="24"/>
+                <w:szCs w:val="24"/>
+              </w:rPr>
+              <w:t>getAllPost()</w:t>
+            </w:r>
+            <w:r>
+              <w:rPr>
+                <w:sz w:val="24"/>
+                <w:szCs w:val="24"/>
+              </w:rPr>
+              <w:t>: List&lt;Post&gt;</w:t>
+            </w:r>
+            <w:bookmarkStart w:id="9" w:name="_GoBack"/>
+            <w:bookmarkEnd w:id="9"/>
           </w:p>
         </w:tc>
       </w:tr>
@@ -19288,7 +22189,21 @@
                 <w:sz w:val="24"/>
                 <w:szCs w:val="24"/>
               </w:rPr>
-              <w:t>PostDAO::addPost()</w:t>
+              <w:t>PostDAO::addPost(</w:t>
+            </w:r>
+            <w:r>
+              <w:rPr>
+                <w:sz w:val="24"/>
+                <w:szCs w:val="24"/>
+              </w:rPr>
+              <w:t>data, titolo, testo, scout</w:t>
+            </w:r>
+            <w:r>
+              <w:rPr>
+                <w:sz w:val="24"/>
+                <w:szCs w:val="24"/>
+              </w:rPr>
+              <w:t>)</w:t>
             </w:r>
           </w:p>
           <w:p>
@@ -19314,6 +22229,13 @@
               </w:rPr>
               <w:t xml:space="preserve">: </w:t>
             </w:r>
+            <w:r>
+              <w:rPr>
+                <w:sz w:val="24"/>
+                <w:szCs w:val="24"/>
+              </w:rPr>
+              <w:t>data!=null and titolo!=null and testo!=null and scout!=null</w:t>
+            </w:r>
           </w:p>
           <w:p>
             <w:pPr>
@@ -19344,7 +22266,21 @@
                 <w:sz w:val="24"/>
                 <w:szCs w:val="24"/>
               </w:rPr>
-              <w:t xml:space="preserve"> PostDAO::removePost()</w:t>
+              <w:t xml:space="preserve"> PostDAO::removePost(</w:t>
+            </w:r>
+            <w:r>
+              <w:rPr>
+                <w:sz w:val="24"/>
+                <w:szCs w:val="24"/>
+              </w:rPr>
+              <w:t>id</w:t>
+            </w:r>
+            <w:r>
+              <w:rPr>
+                <w:sz w:val="24"/>
+                <w:szCs w:val="24"/>
+              </w:rPr>
+              <w:t>)</w:t>
             </w:r>
           </w:p>
           <w:p>
@@ -19370,6 +22306,13 @@
               </w:rPr>
               <w:t xml:space="preserve">: </w:t>
             </w:r>
+            <w:r>
+              <w:rPr>
+                <w:sz w:val="24"/>
+                <w:szCs w:val="24"/>
+              </w:rPr>
+              <w:t>id!=null</w:t>
+            </w:r>
           </w:p>
           <w:p>
             <w:pPr>
@@ -19400,7 +22343,21 @@
                 <w:sz w:val="24"/>
                 <w:szCs w:val="24"/>
               </w:rPr>
-              <w:t xml:space="preserve"> PostDAO::updatePost()</w:t>
+              <w:t xml:space="preserve"> PostDAO::updatePost(</w:t>
+            </w:r>
+            <w:r>
+              <w:rPr>
+                <w:sz w:val="24"/>
+                <w:szCs w:val="24"/>
+              </w:rPr>
+              <w:t>id, data, titolo, testo, scout</w:t>
+            </w:r>
+            <w:r>
+              <w:rPr>
+                <w:sz w:val="24"/>
+                <w:szCs w:val="24"/>
+              </w:rPr>
+              <w:t>)</w:t>
             </w:r>
           </w:p>
           <w:p>
@@ -19426,6 +22383,20 @@
               </w:rPr>
               <w:t xml:space="preserve">: </w:t>
             </w:r>
+            <w:r>
+              <w:rPr>
+                <w:sz w:val="24"/>
+                <w:szCs w:val="24"/>
+              </w:rPr>
+              <w:t xml:space="preserve">id!=null and </w:t>
+            </w:r>
+            <w:r>
+              <w:rPr>
+                <w:sz w:val="24"/>
+                <w:szCs w:val="24"/>
+              </w:rPr>
+              <w:t>data!=null and titolo!=null and testo!=null and scout!=null</w:t>
+            </w:r>
           </w:p>
           <w:p>
             <w:pPr>
@@ -19456,7 +22427,21 @@
                 <w:sz w:val="24"/>
                 <w:szCs w:val="24"/>
               </w:rPr>
-              <w:t xml:space="preserve"> PostDAO::getPostByScout()</w:t>
+              <w:t xml:space="preserve"> PostDAO::getPostByScout(</w:t>
+            </w:r>
+            <w:r>
+              <w:rPr>
+                <w:sz w:val="24"/>
+                <w:szCs w:val="24"/>
+              </w:rPr>
+              <w:t>scout</w:t>
+            </w:r>
+            <w:r>
+              <w:rPr>
+                <w:sz w:val="24"/>
+                <w:szCs w:val="24"/>
+              </w:rPr>
+              <w:t>)</w:t>
             </w:r>
           </w:p>
           <w:p>
@@ -19481,6 +22466,13 @@
                 <w:szCs w:val="24"/>
               </w:rPr>
               <w:t xml:space="preserve">: </w:t>
+            </w:r>
+            <w:r>
+              <w:rPr>
+                <w:sz w:val="24"/>
+                <w:szCs w:val="24"/>
+              </w:rPr>
+              <w:t>scout!=null</w:t>
             </w:r>
           </w:p>
           <w:p>
@@ -19589,15 +22581,14 @@
                 <w:sz w:val="24"/>
                 <w:szCs w:val="24"/>
               </w:rPr>
-              <w:t xml:space="preserve"> GestorePartita::getAllPartiteLega(lega)</w:t>
-            </w:r>
-          </w:p>
-          <w:p>
-            <w:pPr>
-              <w:rPr>
-                <w:sz w:val="24"/>
-                <w:szCs w:val="24"/>
-                <w:u w:val="single"/>
+              <w:t xml:space="preserve"> PostDAO::addPost(data, titolo, testo, scout)</w:t>
+            </w:r>
+          </w:p>
+          <w:p>
+            <w:pPr>
+              <w:rPr>
+                <w:sz w:val="24"/>
+                <w:szCs w:val="24"/>
               </w:rPr>
             </w:pPr>
             <w:r>
@@ -19616,6 +22607,71 @@
                 <w:sz w:val="24"/>
                 <w:szCs w:val="24"/>
               </w:rPr>
+              <w:t xml:space="preserve">ost: </w:t>
+            </w:r>
+            <w:r>
+              <w:rPr>
+                <w:sz w:val="24"/>
+                <w:szCs w:val="24"/>
+              </w:rPr>
+              <w:t xml:space="preserve"> </w:t>
+            </w:r>
+          </w:p>
+          <w:p>
+            <w:pPr>
+              <w:rPr>
+                <w:sz w:val="24"/>
+                <w:szCs w:val="24"/>
+              </w:rPr>
+            </w:pPr>
+          </w:p>
+          <w:p>
+            <w:pPr>
+              <w:rPr>
+                <w:sz w:val="24"/>
+                <w:szCs w:val="24"/>
+              </w:rPr>
+            </w:pPr>
+            <w:r>
+              <w:rPr>
+                <w:b/>
+                <w:bCs/>
+                <w:sz w:val="24"/>
+                <w:szCs w:val="24"/>
+              </w:rPr>
+              <w:t>Context</w:t>
+            </w:r>
+            <w:r>
+              <w:rPr>
+                <w:sz w:val="24"/>
+                <w:szCs w:val="24"/>
+              </w:rPr>
+              <w:t xml:space="preserve"> PostDAO::removePost(id)</w:t>
+            </w:r>
+          </w:p>
+          <w:p>
+            <w:pPr>
+              <w:rPr>
+                <w:sz w:val="24"/>
+                <w:szCs w:val="24"/>
+              </w:rPr>
+            </w:pPr>
+            <w:r>
+              <w:rPr>
+                <w:b/>
+                <w:bCs/>
+                <w:sz w:val="24"/>
+                <w:szCs w:val="24"/>
+              </w:rPr>
+              <w:t>P</w:t>
+            </w:r>
+            <w:r>
+              <w:rPr>
+                <w:b/>
+                <w:bCs/>
+                <w:sz w:val="24"/>
+                <w:szCs w:val="24"/>
+              </w:rPr>
               <w:t>ost</w:t>
             </w:r>
             <w:r>
@@ -19623,6 +22679,120 @@
                 <w:sz w:val="24"/>
                 <w:szCs w:val="24"/>
               </w:rPr>
+              <w:t>: database.</w:t>
+            </w:r>
+            <w:r>
+              <w:rPr>
+                <w:sz w:val="24"/>
+                <w:szCs w:val="24"/>
+              </w:rPr>
+              <w:t>post</w:t>
+            </w:r>
+            <w:r>
+              <w:rPr>
+                <w:sz w:val="24"/>
+                <w:szCs w:val="24"/>
+              </w:rPr>
+              <w:t>-&gt;</w:t>
+            </w:r>
+            <w:r>
+              <w:rPr>
+                <w:sz w:val="24"/>
+                <w:szCs w:val="24"/>
+              </w:rPr>
+              <w:t xml:space="preserve">not </w:t>
+            </w:r>
+            <w:r>
+              <w:rPr>
+                <w:sz w:val="24"/>
+                <w:szCs w:val="24"/>
+              </w:rPr>
+              <w:t>includes(select(</w:t>
+            </w:r>
+            <w:r>
+              <w:rPr>
+                <w:sz w:val="24"/>
+                <w:szCs w:val="24"/>
+              </w:rPr>
+              <w:t>p</w:t>
+            </w:r>
+            <w:r>
+              <w:rPr>
+                <w:sz w:val="24"/>
+                <w:szCs w:val="24"/>
+              </w:rPr>
+              <w:t xml:space="preserve">| </w:t>
+            </w:r>
+            <w:r>
+              <w:rPr>
+                <w:sz w:val="24"/>
+                <w:szCs w:val="24"/>
+              </w:rPr>
+              <w:t>p.id=id))</w:t>
+            </w:r>
+          </w:p>
+          <w:p>
+            <w:pPr>
+              <w:rPr>
+                <w:sz w:val="24"/>
+                <w:szCs w:val="24"/>
+              </w:rPr>
+            </w:pPr>
+          </w:p>
+          <w:p>
+            <w:pPr>
+              <w:rPr>
+                <w:sz w:val="24"/>
+                <w:szCs w:val="24"/>
+              </w:rPr>
+            </w:pPr>
+            <w:r>
+              <w:rPr>
+                <w:b/>
+                <w:bCs/>
+                <w:sz w:val="24"/>
+                <w:szCs w:val="24"/>
+              </w:rPr>
+              <w:t>Context</w:t>
+            </w:r>
+            <w:r>
+              <w:rPr>
+                <w:sz w:val="24"/>
+                <w:szCs w:val="24"/>
+              </w:rPr>
+              <w:t xml:space="preserve"> PostDAO::updatePost(id, data, titolo, testo, scout)</w:t>
+            </w:r>
+          </w:p>
+          <w:p>
+            <w:pPr>
+              <w:rPr>
+                <w:sz w:val="24"/>
+                <w:szCs w:val="24"/>
+              </w:rPr>
+            </w:pPr>
+            <w:r>
+              <w:rPr>
+                <w:b/>
+                <w:bCs/>
+                <w:sz w:val="24"/>
+                <w:szCs w:val="24"/>
+              </w:rPr>
+              <w:t>P</w:t>
+            </w:r>
+            <w:r>
+              <w:rPr>
+                <w:b/>
+                <w:bCs/>
+                <w:sz w:val="24"/>
+                <w:szCs w:val="24"/>
+              </w:rPr>
+              <w:t>ost</w:t>
+            </w:r>
+            <w:r>
+              <w:rPr>
+                <w:sz w:val="24"/>
+                <w:szCs w:val="24"/>
+              </w:rPr>
               <w:t xml:space="preserve">: </w:t>
             </w:r>
           </w:p>
@@ -19641,6 +22811,127 @@
                 <w:szCs w:val="24"/>
               </w:rPr>
             </w:pPr>
+            <w:r>
+              <w:rPr>
+                <w:b/>
+                <w:bCs/>
+                <w:sz w:val="24"/>
+                <w:szCs w:val="24"/>
+              </w:rPr>
+              <w:t>Context</w:t>
+            </w:r>
+            <w:r>
+              <w:rPr>
+                <w:sz w:val="24"/>
+                <w:szCs w:val="24"/>
+              </w:rPr>
+              <w:t xml:space="preserve"> PostDAO::getPostByScout(scout)</w:t>
+            </w:r>
+          </w:p>
+          <w:p>
+            <w:pPr>
+              <w:rPr>
+                <w:sz w:val="24"/>
+                <w:szCs w:val="24"/>
+              </w:rPr>
+            </w:pPr>
+            <w:r>
+              <w:rPr>
+                <w:b/>
+                <w:bCs/>
+                <w:sz w:val="24"/>
+                <w:szCs w:val="24"/>
+              </w:rPr>
+              <w:t>P</w:t>
+            </w:r>
+            <w:r>
+              <w:rPr>
+                <w:b/>
+                <w:bCs/>
+                <w:sz w:val="24"/>
+                <w:szCs w:val="24"/>
+              </w:rPr>
+              <w:t>ost</w:t>
+            </w:r>
+            <w:r>
+              <w:rPr>
+                <w:sz w:val="24"/>
+                <w:szCs w:val="24"/>
+              </w:rPr>
+              <w:t>: posts-&gt;select(p|post.scout=scout)</w:t>
+            </w:r>
+          </w:p>
+          <w:p>
+            <w:pPr>
+              <w:rPr>
+                <w:sz w:val="24"/>
+                <w:szCs w:val="24"/>
+              </w:rPr>
+            </w:pPr>
+          </w:p>
+          <w:p>
+            <w:pPr>
+              <w:rPr>
+                <w:sz w:val="24"/>
+                <w:szCs w:val="24"/>
+              </w:rPr>
+            </w:pPr>
+            <w:r>
+              <w:rPr>
+                <w:b/>
+                <w:bCs/>
+                <w:sz w:val="24"/>
+                <w:szCs w:val="24"/>
+              </w:rPr>
+              <w:t>Context</w:t>
+            </w:r>
+            <w:r>
+              <w:rPr>
+                <w:sz w:val="24"/>
+                <w:szCs w:val="24"/>
+              </w:rPr>
+              <w:t xml:space="preserve"> PostDAO::getAllPost()</w:t>
+            </w:r>
+          </w:p>
+          <w:p>
+            <w:pPr>
+              <w:rPr>
+                <w:sz w:val="24"/>
+                <w:szCs w:val="24"/>
+              </w:rPr>
+            </w:pPr>
+            <w:r>
+              <w:rPr>
+                <w:b/>
+                <w:bCs/>
+                <w:sz w:val="24"/>
+                <w:szCs w:val="24"/>
+              </w:rPr>
+              <w:t>P</w:t>
+            </w:r>
+            <w:r>
+              <w:rPr>
+                <w:b/>
+                <w:bCs/>
+                <w:sz w:val="24"/>
+                <w:szCs w:val="24"/>
+              </w:rPr>
+              <w:t>ost</w:t>
+            </w:r>
+            <w:r>
+              <w:rPr>
+                <w:sz w:val="24"/>
+                <w:szCs w:val="24"/>
+              </w:rPr>
+              <w:t>:</w:t>
+            </w:r>
+            <w:r>
+              <w:rPr>
+                <w:sz w:val="24"/>
+                <w:szCs w:val="24"/>
+              </w:rPr>
+              <w:t xml:space="preserve"> database.post</w:t>
+            </w:r>
           </w:p>
         </w:tc>
       </w:tr>
@@ -21718,7 +25009,7 @@
 </file>
 
 <file path=customXml/itemProps1.xml><?xml version="1.0" encoding="utf-8"?>
-<ds:datastoreItem xmlns:ds="http://schemas.openxmlformats.org/officeDocument/2006/customXml" ds:itemID="{8E2548EB-2E94-46FE-94CB-A32A5386E8EA}">
+<ds:datastoreItem xmlns:ds="http://schemas.openxmlformats.org/officeDocument/2006/customXml" ds:itemID="{44127A03-734D-4224-BE18-F176A4CFFF18}">
   <ds:schemaRefs>
     <ds:schemaRef ds:uri="http://schemas.openxmlformats.org/officeDocument/2006/bibliography"/>
   </ds:schemaRefs>

--- a/ODD_FantaFootball.docx
+++ b/ODD_FantaFootball.docx
@@ -39,6 +39,7 @@
             </w:tabs>
             <w:rPr>
               <w:noProof/>
+              <w:lang w:eastAsia="it-IT"/>
             </w:rPr>
           </w:pPr>
           <w:r>
@@ -50,7 +51,7 @@
           <w:r>
             <w:fldChar w:fldCharType="separate"/>
           </w:r>
-          <w:hyperlink w:anchor="_Toc26693365" w:history="1">
+          <w:hyperlink w:anchor="_Toc27587336" w:history="1">
             <w:r>
               <w:rPr>
                 <w:rStyle w:val="Collegamentoipertestuale"/>
@@ -77,7 +78,7 @@
                 <w:noProof/>
                 <w:webHidden/>
               </w:rPr>
-              <w:instrText xml:space="preserve"> PAGEREF _Toc26693365 \h </w:instrText>
+              <w:instrText xml:space="preserve"> PAGEREF _Toc27587336 \h </w:instrText>
             </w:r>
             <w:r>
               <w:rPr>
@@ -116,9 +117,10 @@
             </w:tabs>
             <w:rPr>
               <w:noProof/>
+              <w:lang w:eastAsia="it-IT"/>
             </w:rPr>
           </w:pPr>
-          <w:hyperlink w:anchor="_Toc26693366" w:history="1">
+          <w:hyperlink w:anchor="_Toc27587337" w:history="1">
             <w:r>
               <w:rPr>
                 <w:rStyle w:val="Collegamentoipertestuale"/>
@@ -145,7 +147,7 @@
                 <w:noProof/>
                 <w:webHidden/>
               </w:rPr>
-              <w:instrText xml:space="preserve"> PAGEREF _Toc26693366 \h </w:instrText>
+              <w:instrText xml:space="preserve"> PAGEREF _Toc27587337 \h </w:instrText>
             </w:r>
             <w:r>
               <w:rPr>
@@ -184,9 +186,10 @@
             </w:tabs>
             <w:rPr>
               <w:noProof/>
+              <w:lang w:eastAsia="it-IT"/>
             </w:rPr>
           </w:pPr>
-          <w:hyperlink w:anchor="_Toc26693367" w:history="1">
+          <w:hyperlink w:anchor="_Toc27587338" w:history="1">
             <w:r>
               <w:rPr>
                 <w:rStyle w:val="Collegamentoipertestuale"/>
@@ -213,7 +216,7 @@
                 <w:noProof/>
                 <w:webHidden/>
               </w:rPr>
-              <w:instrText xml:space="preserve"> PAGEREF _Toc26693367 \h </w:instrText>
+              <w:instrText xml:space="preserve"> PAGEREF _Toc27587338 \h </w:instrText>
             </w:r>
             <w:r>
               <w:rPr>
@@ -252,9 +255,10 @@
             </w:tabs>
             <w:rPr>
               <w:noProof/>
+              <w:lang w:eastAsia="it-IT"/>
             </w:rPr>
           </w:pPr>
-          <w:hyperlink w:anchor="_Toc26693368" w:history="1">
+          <w:hyperlink w:anchor="_Toc27587339" w:history="1">
             <w:r>
               <w:rPr>
                 <w:rStyle w:val="Collegamentoipertestuale"/>
@@ -281,7 +285,7 @@
                 <w:noProof/>
                 <w:webHidden/>
               </w:rPr>
-              <w:instrText xml:space="preserve"> PAGEREF _Toc26693368 \h </w:instrText>
+              <w:instrText xml:space="preserve"> PAGEREF _Toc27587339 \h </w:instrText>
             </w:r>
             <w:r>
               <w:rPr>
@@ -301,7 +305,7 @@
                 <w:noProof/>
                 <w:webHidden/>
               </w:rPr>
-              <w:t>1</w:t>
+              <w:t>2</w:t>
             </w:r>
             <w:r>
               <w:rPr>
@@ -320,9 +324,10 @@
             </w:tabs>
             <w:rPr>
               <w:noProof/>
+              <w:lang w:eastAsia="it-IT"/>
             </w:rPr>
           </w:pPr>
-          <w:hyperlink w:anchor="_Toc26693369" w:history="1">
+          <w:hyperlink w:anchor="_Toc27587340" w:history="1">
             <w:r>
               <w:rPr>
                 <w:rStyle w:val="Collegamentoipertestuale"/>
@@ -349,7 +354,7 @@
                 <w:noProof/>
                 <w:webHidden/>
               </w:rPr>
-              <w:instrText xml:space="preserve"> PAGEREF _Toc26693369 \h </w:instrText>
+              <w:instrText xml:space="preserve"> PAGEREF _Toc27587340 \h </w:instrText>
             </w:r>
             <w:r>
               <w:rPr>
@@ -369,7 +374,7 @@
                 <w:noProof/>
                 <w:webHidden/>
               </w:rPr>
-              <w:t>1</w:t>
+              <w:t>3</w:t>
             </w:r>
             <w:r>
               <w:rPr>
@@ -388,9 +393,10 @@
             </w:tabs>
             <w:rPr>
               <w:noProof/>
+              <w:lang w:eastAsia="it-IT"/>
             </w:rPr>
           </w:pPr>
-          <w:hyperlink w:anchor="_Toc26693370" w:history="1">
+          <w:hyperlink w:anchor="_Toc27587341" w:history="1">
             <w:r>
               <w:rPr>
                 <w:rStyle w:val="Collegamentoipertestuale"/>
@@ -417,7 +423,7 @@
                 <w:noProof/>
                 <w:webHidden/>
               </w:rPr>
-              <w:instrText xml:space="preserve"> PAGEREF _Toc26693370 \h </w:instrText>
+              <w:instrText xml:space="preserve"> PAGEREF _Toc27587341 \h </w:instrText>
             </w:r>
             <w:r>
               <w:rPr>
@@ -437,7 +443,7 @@
                 <w:noProof/>
                 <w:webHidden/>
               </w:rPr>
-              <w:t>1</w:t>
+              <w:t>3</w:t>
             </w:r>
             <w:r>
               <w:rPr>
@@ -456,9 +462,10 @@
             </w:tabs>
             <w:rPr>
               <w:noProof/>
+              <w:lang w:eastAsia="it-IT"/>
             </w:rPr>
           </w:pPr>
-          <w:hyperlink w:anchor="_Toc26693371" w:history="1">
+          <w:hyperlink w:anchor="_Toc27587342" w:history="1">
             <w:r>
               <w:rPr>
                 <w:rStyle w:val="Collegamentoipertestuale"/>
@@ -485,7 +492,7 @@
                 <w:noProof/>
                 <w:webHidden/>
               </w:rPr>
-              <w:instrText xml:space="preserve"> PAGEREF _Toc26693371 \h </w:instrText>
+              <w:instrText xml:space="preserve"> PAGEREF _Toc27587342 \h </w:instrText>
             </w:r>
             <w:r>
               <w:rPr>
@@ -505,7 +512,7 @@
                 <w:noProof/>
                 <w:webHidden/>
               </w:rPr>
-              <w:t>1</w:t>
+              <w:t>3</w:t>
             </w:r>
             <w:r>
               <w:rPr>
@@ -524,9 +531,10 @@
             </w:tabs>
             <w:rPr>
               <w:noProof/>
+              <w:lang w:eastAsia="it-IT"/>
             </w:rPr>
           </w:pPr>
-          <w:hyperlink w:anchor="_Toc26693372" w:history="1">
+          <w:hyperlink w:anchor="_Toc27587343" w:history="1">
             <w:r>
               <w:rPr>
                 <w:rStyle w:val="Collegamentoipertestuale"/>
@@ -553,7 +561,7 @@
                 <w:noProof/>
                 <w:webHidden/>
               </w:rPr>
-              <w:instrText xml:space="preserve"> PAGEREF _Toc26693372 \h </w:instrText>
+              <w:instrText xml:space="preserve"> PAGEREF _Toc27587343 \h </w:instrText>
             </w:r>
             <w:r>
               <w:rPr>
@@ -573,7 +581,7 @@
                 <w:noProof/>
                 <w:webHidden/>
               </w:rPr>
-              <w:t>1</w:t>
+              <w:t>3</w:t>
             </w:r>
             <w:r>
               <w:rPr>
@@ -592,9 +600,10 @@
             </w:tabs>
             <w:rPr>
               <w:noProof/>
+              <w:lang w:eastAsia="it-IT"/>
             </w:rPr>
           </w:pPr>
-          <w:hyperlink w:anchor="_Toc26693373" w:history="1">
+          <w:hyperlink w:anchor="_Toc27587344" w:history="1">
             <w:r>
               <w:rPr>
                 <w:rStyle w:val="Collegamentoipertestuale"/>
@@ -621,7 +630,7 @@
                 <w:noProof/>
                 <w:webHidden/>
               </w:rPr>
-              <w:instrText xml:space="preserve"> PAGEREF _Toc26693373 \h </w:instrText>
+              <w:instrText xml:space="preserve"> PAGEREF _Toc27587344 \h </w:instrText>
             </w:r>
             <w:r>
               <w:rPr>
@@ -641,7 +650,228 @@
                 <w:noProof/>
                 <w:webHidden/>
               </w:rPr>
-              <w:t>1</w:t>
+              <w:t>4</w:t>
+            </w:r>
+            <w:r>
+              <w:rPr>
+                <w:noProof/>
+                <w:webHidden/>
+              </w:rPr>
+              <w:fldChar w:fldCharType="end"/>
+            </w:r>
+          </w:hyperlink>
+        </w:p>
+        <w:p>
+          <w:pPr>
+            <w:pStyle w:val="Sommario2"/>
+            <w:tabs>
+              <w:tab w:val="right" w:leader="dot" w:pos="9628"/>
+            </w:tabs>
+            <w:rPr>
+              <w:noProof/>
+              <w:lang w:eastAsia="it-IT"/>
+            </w:rPr>
+          </w:pPr>
+          <w:hyperlink w:anchor="_Toc27587345" w:history="1">
+            <w:r>
+              <w:rPr>
+                <w:rStyle w:val="Collegamentoipertestuale"/>
+                <w:noProof/>
+              </w:rPr>
+              <w:t>Entity</w:t>
+            </w:r>
+            <w:r>
+              <w:rPr>
+                <w:noProof/>
+                <w:webHidden/>
+              </w:rPr>
+              <w:tab/>
+            </w:r>
+            <w:r>
+              <w:rPr>
+                <w:noProof/>
+                <w:webHidden/>
+              </w:rPr>
+              <w:fldChar w:fldCharType="begin"/>
+            </w:r>
+            <w:r>
+              <w:rPr>
+                <w:noProof/>
+                <w:webHidden/>
+              </w:rPr>
+              <w:instrText xml:space="preserve"> PAGEREF _Toc27587345 \h </w:instrText>
+            </w:r>
+            <w:r>
+              <w:rPr>
+                <w:noProof/>
+                <w:webHidden/>
+              </w:rPr>
+            </w:r>
+            <w:r>
+              <w:rPr>
+                <w:noProof/>
+                <w:webHidden/>
+              </w:rPr>
+              <w:fldChar w:fldCharType="separate"/>
+            </w:r>
+            <w:r>
+              <w:rPr>
+                <w:noProof/>
+                <w:webHidden/>
+              </w:rPr>
+              <w:t>4</w:t>
+            </w:r>
+            <w:r>
+              <w:rPr>
+                <w:noProof/>
+                <w:webHidden/>
+              </w:rPr>
+              <w:fldChar w:fldCharType="end"/>
+            </w:r>
+          </w:hyperlink>
+        </w:p>
+        <w:p>
+          <w:pPr>
+            <w:pStyle w:val="Sommario2"/>
+            <w:tabs>
+              <w:tab w:val="right" w:leader="dot" w:pos="9628"/>
+            </w:tabs>
+            <w:rPr>
+              <w:noProof/>
+              <w:lang w:eastAsia="it-IT"/>
+            </w:rPr>
+          </w:pPr>
+          <w:hyperlink w:anchor="_Toc27587346" w:history="1">
+            <w:r>
+              <w:rPr>
+                <w:rStyle w:val="Collegamentoipertestuale"/>
+                <w:noProof/>
+              </w:rPr>
+              <w:t>Model</w:t>
+            </w:r>
+            <w:r>
+              <w:rPr>
+                <w:noProof/>
+                <w:webHidden/>
+              </w:rPr>
+              <w:tab/>
+            </w:r>
+            <w:r>
+              <w:rPr>
+                <w:noProof/>
+                <w:webHidden/>
+              </w:rPr>
+              <w:fldChar w:fldCharType="begin"/>
+            </w:r>
+            <w:r>
+              <w:rPr>
+                <w:noProof/>
+                <w:webHidden/>
+              </w:rPr>
+              <w:instrText xml:space="preserve"> PAGEREF _Toc27587346 \h </w:instrText>
+            </w:r>
+            <w:r>
+              <w:rPr>
+                <w:noProof/>
+                <w:webHidden/>
+              </w:rPr>
+            </w:r>
+            <w:r>
+              <w:rPr>
+                <w:noProof/>
+                <w:webHidden/>
+              </w:rPr>
+              <w:fldChar w:fldCharType="separate"/>
+            </w:r>
+            <w:r>
+              <w:rPr>
+                <w:noProof/>
+                <w:webHidden/>
+              </w:rPr>
+              <w:t>10</w:t>
+            </w:r>
+            <w:r>
+              <w:rPr>
+                <w:noProof/>
+                <w:webHidden/>
+              </w:rPr>
+              <w:fldChar w:fldCharType="end"/>
+            </w:r>
+          </w:hyperlink>
+        </w:p>
+        <w:p>
+          <w:pPr>
+            <w:pStyle w:val="Sommario2"/>
+            <w:tabs>
+              <w:tab w:val="right" w:leader="dot" w:pos="9628"/>
+            </w:tabs>
+            <w:rPr>
+              <w:noProof/>
+              <w:lang w:eastAsia="it-IT"/>
+            </w:rPr>
+          </w:pPr>
+          <w:hyperlink w:anchor="_Toc27587347" w:history="1">
+            <w:r>
+              <w:rPr>
+                <w:rStyle w:val="Collegamentoipertestuale"/>
+                <w:noProof/>
+              </w:rPr>
+              <w:t>Cont</w:t>
+            </w:r>
+            <w:r>
+              <w:rPr>
+                <w:rStyle w:val="Collegamentoipertestuale"/>
+                <w:noProof/>
+              </w:rPr>
+              <w:t>r</w:t>
+            </w:r>
+            <w:r>
+              <w:rPr>
+                <w:rStyle w:val="Collegamentoipertestuale"/>
+                <w:noProof/>
+              </w:rPr>
+              <w:t>ol</w:t>
+            </w:r>
+            <w:r>
+              <w:rPr>
+                <w:noProof/>
+                <w:webHidden/>
+              </w:rPr>
+              <w:tab/>
+            </w:r>
+            <w:r>
+              <w:rPr>
+                <w:noProof/>
+                <w:webHidden/>
+              </w:rPr>
+              <w:fldChar w:fldCharType="begin"/>
+            </w:r>
+            <w:r>
+              <w:rPr>
+                <w:noProof/>
+                <w:webHidden/>
+              </w:rPr>
+              <w:instrText xml:space="preserve"> PAGEREF _Toc27587347 \h </w:instrText>
+            </w:r>
+            <w:r>
+              <w:rPr>
+                <w:noProof/>
+                <w:webHidden/>
+              </w:rPr>
+            </w:r>
+            <w:r>
+              <w:rPr>
+                <w:noProof/>
+                <w:webHidden/>
+              </w:rPr>
+              <w:fldChar w:fldCharType="separate"/>
+            </w:r>
+            <w:r>
+              <w:rPr>
+                <w:noProof/>
+                <w:webHidden/>
+              </w:rPr>
+              <w:t>23</w:t>
             </w:r>
             <w:r>
               <w:rPr>
@@ -672,7 +902,7 @@
       <w:pPr>
         <w:pStyle w:val="Titolo1"/>
       </w:pPr>
-      <w:bookmarkStart w:id="0" w:name="_Toc26693365"/>
+      <w:bookmarkStart w:id="0" w:name="_Toc27587336"/>
       <w:r>
         <w:t>Introduzione</w:t>
       </w:r>
@@ -682,7 +912,7 @@
       <w:pPr>
         <w:pStyle w:val="Titolo2"/>
       </w:pPr>
-      <w:bookmarkStart w:id="1" w:name="_Toc26693366"/>
+      <w:bookmarkStart w:id="1" w:name="_Toc27587337"/>
       <w:r>
         <w:t>Trade-off</w:t>
       </w:r>
@@ -799,7 +1029,7 @@
       <w:pPr>
         <w:pStyle w:val="Titolo2"/>
       </w:pPr>
-      <w:bookmarkStart w:id="2" w:name="_Toc26693367"/>
+      <w:bookmarkStart w:id="2" w:name="_Toc27587338"/>
       <w:r>
         <w:t>Componenti off-the-</w:t>
       </w:r>
@@ -1006,7 +1236,15 @@
           <w:sz w:val="24"/>
           <w:szCs w:val="28"/>
         </w:rPr>
-        <w:t>, che per le varie componenti dell'interfaccia, come </w:t>
+        <w:t xml:space="preserve">, che per le varie </w:t>
+      </w:r>
+      <w:r>
+        <w:rPr>
+          <w:sz w:val="24"/>
+          <w:szCs w:val="28"/>
+        </w:rPr>
+        <w:lastRenderedPageBreak/>
+        <w:t>componenti dell'interfaccia, come </w:t>
       </w:r>
       <w:hyperlink r:id="rId14" w:tooltip="Form" w:history="1">
         <w:r>
@@ -1054,7 +1292,7 @@
       <w:pPr>
         <w:pStyle w:val="Titolo2"/>
       </w:pPr>
-      <w:bookmarkStart w:id="3" w:name="_Toc26693368"/>
+      <w:bookmarkStart w:id="3" w:name="_Toc27587339"/>
       <w:r>
         <w:t>Linee guida per la documentazione dell’interfaccia</w:t>
       </w:r>
@@ -1589,6 +1827,7 @@
           <w:sz w:val="24"/>
           <w:szCs w:val="28"/>
         </w:rPr>
+        <w:lastRenderedPageBreak/>
         <w:t>Mettere le dichiarazioni all’inizio dei blocchi. Non aspettare di dichiarare le variabil</w:t>
       </w:r>
       <w:r>
@@ -1603,15 +1842,7 @@
           <w:sz w:val="24"/>
           <w:szCs w:val="28"/>
         </w:rPr>
-        <w:t xml:space="preserve"> al loro primo uso: può confondere il programmatore inesperto e impedire la portabilità del codice dentro lo scope. L’unica eccezione a questa regola sono gli indici dei cicli for che in Java possono essere </w:t>
-      </w:r>
-      <w:r>
-        <w:rPr>
-          <w:sz w:val="24"/>
-          <w:szCs w:val="28"/>
-        </w:rPr>
-        <w:lastRenderedPageBreak/>
-        <w:t>dichiarati nell’ istruzione stessa. Evitare dichiarazioni locali che nascondono dichiarazioni a più alto livello. Ad esempio, non dichiarare una variabile con lo stesso nome in un blocco interno.</w:t>
+        <w:t xml:space="preserve"> al loro primo uso: può confondere il programmatore inesperto e impedire la portabilità del codice dentro lo scope. L’unica eccezione a questa regola sono gli indici dei cicli for che in Java possono essere dichiarati nell’ istruzione stessa. Evitare dichiarazioni locali che nascondono dichiarazioni a più alto livello. Ad esempio, non dichiarare una variabile con lo stesso nome in un blocco interno.</w:t>
       </w:r>
     </w:p>
     <w:p>
@@ -1676,7 +1907,7 @@
       <w:pPr>
         <w:pStyle w:val="Titolo2"/>
       </w:pPr>
-      <w:bookmarkStart w:id="4" w:name="_Toc26693369"/>
+      <w:bookmarkStart w:id="4" w:name="_Toc27587340"/>
       <w:r>
         <w:t>Design pattern</w:t>
       </w:r>
@@ -1687,7 +1918,7 @@
       <w:pPr>
         <w:pStyle w:val="Titolo2"/>
       </w:pPr>
-      <w:bookmarkStart w:id="5" w:name="_Toc26693370"/>
+      <w:bookmarkStart w:id="5" w:name="_Toc27587341"/>
       <w:r>
         <w:t>Definizioni, acronimi e abbreviazioni</w:t>
       </w:r>
@@ -1915,7 +2146,7 @@
       <w:pPr>
         <w:pStyle w:val="Titolo2"/>
       </w:pPr>
-      <w:bookmarkStart w:id="6" w:name="_Toc26693371"/>
+      <w:bookmarkStart w:id="6" w:name="_Toc27587342"/>
       <w:r>
         <w:t>Riferimenti</w:t>
       </w:r>
@@ -1925,7 +2156,7 @@
       <w:pPr>
         <w:pStyle w:val="Titolo1"/>
       </w:pPr>
-      <w:bookmarkStart w:id="7" w:name="_Toc26693372"/>
+      <w:bookmarkStart w:id="7" w:name="_Toc27587343"/>
       <w:r>
         <w:t>Packages</w:t>
       </w:r>
@@ -2273,7 +2504,7 @@
       <w:pPr>
         <w:pStyle w:val="Titolo1"/>
       </w:pPr>
-      <w:bookmarkStart w:id="8" w:name="_Toc26693373"/>
+      <w:bookmarkStart w:id="8" w:name="_Toc27587344"/>
       <w:r>
         <w:t>Interfacce delle classi</w:t>
       </w:r>
@@ -2284,10 +2515,12 @@
       <w:pPr>
         <w:pStyle w:val="Titolo2"/>
       </w:pPr>
+      <w:bookmarkStart w:id="9" w:name="_Toc27587345"/>
       <w:proofErr w:type="spellStart"/>
       <w:r>
         <w:t>Entity</w:t>
       </w:r>
+      <w:bookmarkEnd w:id="9"/>
       <w:proofErr w:type="spellEnd"/>
     </w:p>
     <w:p/>
@@ -3035,7 +3268,23 @@
                 <w:sz w:val="24"/>
                 <w:szCs w:val="24"/>
               </w:rPr>
-              <w:t>(email)</w:t>
+              <w:t>(</w:t>
+            </w:r>
+            <w:proofErr w:type="gramStart"/>
+            <w:r>
+              <w:rPr>
+                <w:sz w:val="24"/>
+                <w:szCs w:val="24"/>
+              </w:rPr>
+              <w:t>email</w:t>
+            </w:r>
+            <w:proofErr w:type="gramEnd"/>
+            <w:r>
+              <w:rPr>
+                <w:sz w:val="24"/>
+                <w:szCs w:val="24"/>
+              </w:rPr>
+              <w:t>)</w:t>
             </w:r>
           </w:p>
           <w:p>
@@ -3061,7 +3310,23 @@
                 <w:sz w:val="24"/>
                 <w:szCs w:val="24"/>
               </w:rPr>
-              <w:t>: email non deve avere altre corrispondenze nel database</w:t>
+              <w:t xml:space="preserve">: </w:t>
+            </w:r>
+            <w:proofErr w:type="gramStart"/>
+            <w:r>
+              <w:rPr>
+                <w:sz w:val="24"/>
+                <w:szCs w:val="24"/>
+              </w:rPr>
+              <w:t>email</w:t>
+            </w:r>
+            <w:proofErr w:type="gramEnd"/>
+            <w:r>
+              <w:rPr>
+                <w:sz w:val="24"/>
+                <w:szCs w:val="24"/>
+              </w:rPr>
+              <w:t xml:space="preserve"> non deve avere altre corrispondenze nel database</w:t>
             </w:r>
           </w:p>
           <w:p>
@@ -3235,7 +3500,23 @@
                 <w:sz w:val="24"/>
                 <w:szCs w:val="24"/>
               </w:rPr>
-              <w:t>(email)</w:t>
+              <w:t>(</w:t>
+            </w:r>
+            <w:proofErr w:type="gramStart"/>
+            <w:r>
+              <w:rPr>
+                <w:sz w:val="24"/>
+                <w:szCs w:val="24"/>
+              </w:rPr>
+              <w:t>email</w:t>
+            </w:r>
+            <w:proofErr w:type="gramEnd"/>
+            <w:r>
+              <w:rPr>
+                <w:sz w:val="24"/>
+                <w:szCs w:val="24"/>
+              </w:rPr>
+              <w:t>)</w:t>
             </w:r>
           </w:p>
           <w:p>
@@ -3261,7 +3542,23 @@
                 <w:sz w:val="24"/>
                 <w:szCs w:val="24"/>
               </w:rPr>
-              <w:t>: email è presente nel database</w:t>
+              <w:t xml:space="preserve">: </w:t>
+            </w:r>
+            <w:proofErr w:type="gramStart"/>
+            <w:r>
+              <w:rPr>
+                <w:sz w:val="24"/>
+                <w:szCs w:val="24"/>
+              </w:rPr>
+              <w:t>email</w:t>
+            </w:r>
+            <w:proofErr w:type="gramEnd"/>
+            <w:r>
+              <w:rPr>
+                <w:sz w:val="24"/>
+                <w:szCs w:val="24"/>
+              </w:rPr>
+              <w:t xml:space="preserve"> è presente nel database</w:t>
             </w:r>
           </w:p>
           <w:p>
@@ -12706,9 +13003,11 @@
       <w:pPr>
         <w:pStyle w:val="Titolo2"/>
       </w:pPr>
+      <w:bookmarkStart w:id="10" w:name="_Toc27587346"/>
       <w:r>
         <w:t>Model</w:t>
       </w:r>
+      <w:bookmarkEnd w:id="10"/>
     </w:p>
     <w:p/>
     <w:tbl>
@@ -39497,8 +39796,21 @@
       <w:pPr>
         <w:pStyle w:val="Titolo2"/>
       </w:pPr>
+      <w:bookmarkStart w:id="11" w:name="_Toc27587347"/>
       <w:r>
         <w:t>Control</w:t>
+      </w:r>
+      <w:bookmarkEnd w:id="11"/>
+      <w:r>
+        <w:t>(</w:t>
+      </w:r>
+      <w:proofErr w:type="spellStart"/>
+      <w:r>
+        <w:t>pasq</w:t>
+      </w:r>
+      <w:proofErr w:type="spellEnd"/>
+      <w:r>
+        <w:t>)</w:t>
       </w:r>
     </w:p>
     <w:p/>
@@ -52169,8 +52481,10 @@
               <w:rPr>
                 <w:sz w:val="24"/>
                 <w:szCs w:val="24"/>
-              </w:rPr>
-            </w:pPr>
+                <w:lang w:val="en-US"/>
+              </w:rPr>
+            </w:pPr>
+            <w:proofErr w:type="spellStart"/>
             <w:r>
               <w:rPr>
                 <w:b/>
@@ -52189,11 +52503,11 @@
               </w:rPr>
               <w:t>:</w:t>
             </w:r>
-            <w:proofErr w:type="spellStart"/>
-            <w:r>
-              <w:rPr>
-                <w:sz w:val="24"/>
-                <w:szCs w:val="24"/>
+            <w:r>
+              <w:rPr>
+                <w:sz w:val="24"/>
+                <w:szCs w:val="24"/>
+                <w:lang w:val="en-US"/>
               </w:rPr>
               <w:t>Request.getParameter</w:t>
             </w:r>
@@ -52202,6 +52516,7 @@
               <w:rPr>
                 <w:sz w:val="24"/>
                 <w:szCs w:val="24"/>
+                <w:lang w:val="en-US"/>
               </w:rPr>
               <w:t>(“</w:t>
             </w:r>
@@ -52210,6 +52525,7 @@
               <w:rPr>
                 <w:sz w:val="24"/>
                 <w:szCs w:val="24"/>
+                <w:lang w:val="en-US"/>
               </w:rPr>
               <w:t>dataInizioAsta</w:t>
             </w:r>
@@ -52218,38 +52534,25 @@
               <w:rPr>
                 <w:sz w:val="24"/>
                 <w:szCs w:val="24"/>
-              </w:rPr>
-              <w:t xml:space="preserve">”)!= </w:t>
-            </w:r>
-            <w:proofErr w:type="spellStart"/>
-            <w:r>
-              <w:rPr>
-                <w:sz w:val="24"/>
-                <w:szCs w:val="24"/>
-              </w:rPr>
-              <w:t>null</w:t>
-            </w:r>
-            <w:proofErr w:type="spellEnd"/>
-            <w:r>
-              <w:rPr>
-                <w:sz w:val="24"/>
-                <w:szCs w:val="24"/>
-              </w:rPr>
-              <w:t xml:space="preserve"> and</w:t>
-            </w:r>
-          </w:p>
-          <w:p>
-            <w:pPr>
-              <w:rPr>
-                <w:sz w:val="24"/>
-                <w:szCs w:val="24"/>
-              </w:rPr>
-            </w:pPr>
-            <w:proofErr w:type="spellStart"/>
-            <w:r>
-              <w:rPr>
-                <w:sz w:val="24"/>
-                <w:szCs w:val="24"/>
+                <w:lang w:val="en-US"/>
+              </w:rPr>
+              <w:t>”)!= null and</w:t>
+            </w:r>
+          </w:p>
+          <w:p>
+            <w:pPr>
+              <w:rPr>
+                <w:sz w:val="24"/>
+                <w:szCs w:val="24"/>
+                <w:lang w:val="en-US"/>
+              </w:rPr>
+            </w:pPr>
+            <w:proofErr w:type="spellStart"/>
+            <w:r>
+              <w:rPr>
+                <w:sz w:val="24"/>
+                <w:szCs w:val="24"/>
+                <w:lang w:val="en-US"/>
               </w:rPr>
               <w:t>request.getParameter</w:t>
             </w:r>
@@ -52258,38 +52561,27 @@
               <w:rPr>
                 <w:sz w:val="24"/>
                 <w:szCs w:val="24"/>
+                <w:lang w:val="en-US"/>
               </w:rPr>
               <w:t>(“</w:t>
             </w:r>
-            <w:r>
-              <w:rPr>
-                <w:sz w:val="24"/>
-                <w:szCs w:val="24"/>
+            <w:proofErr w:type="spellStart"/>
+            <w:r>
+              <w:rPr>
+                <w:sz w:val="24"/>
+                <w:szCs w:val="24"/>
+                <w:lang w:val="en-US"/>
               </w:rPr>
               <w:t>squadra</w:t>
             </w:r>
-            <w:r>
-              <w:rPr>
-                <w:sz w:val="24"/>
-                <w:szCs w:val="24"/>
-              </w:rPr>
-              <w:t xml:space="preserve">”) != </w:t>
-            </w:r>
-            <w:proofErr w:type="spellStart"/>
-            <w:r>
-              <w:rPr>
-                <w:sz w:val="24"/>
-                <w:szCs w:val="24"/>
-              </w:rPr>
-              <w:t>null</w:t>
-            </w:r>
-            <w:proofErr w:type="spellEnd"/>
-            <w:r>
-              <w:rPr>
-                <w:sz w:val="24"/>
-                <w:szCs w:val="24"/>
-              </w:rPr>
-              <w:t xml:space="preserve"> and</w:t>
+            <w:proofErr w:type="spellEnd"/>
+            <w:r>
+              <w:rPr>
+                <w:sz w:val="24"/>
+                <w:szCs w:val="24"/>
+                <w:lang w:val="en-US"/>
+              </w:rPr>
+              <w:t>”) != null and</w:t>
             </w:r>
           </w:p>
           <w:p>
@@ -52342,14 +52634,44 @@
               <w:rPr>
                 <w:sz w:val="24"/>
                 <w:szCs w:val="24"/>
-              </w:rPr>
-            </w:pPr>
-            <w:r>
-              <w:rPr>
-                <w:sz w:val="24"/>
-                <w:szCs w:val="24"/>
-              </w:rPr>
-              <w:t>request.getParameter(“sommaOfferta”) != null and</w:t>
+                <w:lang w:val="en-US"/>
+              </w:rPr>
+            </w:pPr>
+            <w:proofErr w:type="spellStart"/>
+            <w:r>
+              <w:rPr>
+                <w:sz w:val="24"/>
+                <w:szCs w:val="24"/>
+                <w:lang w:val="en-US"/>
+              </w:rPr>
+              <w:t>request.getParameter</w:t>
+            </w:r>
+            <w:proofErr w:type="spellEnd"/>
+            <w:r>
+              <w:rPr>
+                <w:sz w:val="24"/>
+                <w:szCs w:val="24"/>
+                <w:lang w:val="en-US"/>
+              </w:rPr>
+              <w:t>(“</w:t>
+            </w:r>
+            <w:proofErr w:type="spellStart"/>
+            <w:r>
+              <w:rPr>
+                <w:sz w:val="24"/>
+                <w:szCs w:val="24"/>
+                <w:lang w:val="en-US"/>
+              </w:rPr>
+              <w:t>sommaOfferta</w:t>
+            </w:r>
+            <w:proofErr w:type="spellEnd"/>
+            <w:r>
+              <w:rPr>
+                <w:sz w:val="24"/>
+                <w:szCs w:val="24"/>
+                <w:lang w:val="en-US"/>
+              </w:rPr>
+              <w:t>”) != null and</w:t>
             </w:r>
           </w:p>
           <w:p>
@@ -52449,8 +52771,6 @@
               </w:rPr>
               <w:t xml:space="preserve"> </w:t>
             </w:r>
-            <w:bookmarkStart w:id="9" w:name="_GoBack"/>
-            <w:bookmarkEnd w:id="9"/>
             <w:proofErr w:type="spellStart"/>
             <w:r>
               <w:rPr>
@@ -52614,6 +52934,8257 @@
         <w:tc>
           <w:tcPr>
             <w:tcW w:w="7223" w:type="dxa"/>
+          </w:tcPr>
+          <w:p>
+            <w:pPr>
+              <w:rPr>
+                <w:b/>
+                <w:bCs/>
+                <w:sz w:val="24"/>
+                <w:szCs w:val="24"/>
+              </w:rPr>
+            </w:pPr>
+          </w:p>
+        </w:tc>
+      </w:tr>
+    </w:tbl>
+    <w:p/>
+    <w:p/>
+    <w:p>
+      <w:pPr>
+        <w:pStyle w:val="Titolo2"/>
+      </w:pPr>
+    </w:p>
+    <w:p>
+      <w:pPr>
+        <w:pStyle w:val="Titolo2"/>
+      </w:pPr>
+      <w:r>
+        <w:t>Control(</w:t>
+      </w:r>
+      <w:proofErr w:type="spellStart"/>
+      <w:r>
+        <w:t>tae</w:t>
+      </w:r>
+      <w:proofErr w:type="spellEnd"/>
+      <w:r>
+        <w:t>)</w:t>
+      </w:r>
+    </w:p>
+    <w:p/>
+    <w:p>
+      <w:pPr>
+        <w:rPr>
+          <w:sz w:val="24"/>
+          <w:szCs w:val="24"/>
+        </w:rPr>
+      </w:pPr>
+    </w:p>
+    <w:tbl>
+      <w:tblPr>
+        <w:tblStyle w:val="Grigliatabella"/>
+        <w:tblW w:w="0" w:type="auto"/>
+        <w:tblLook w:val="04A0" w:firstRow="1" w:lastRow="0" w:firstColumn="1" w:lastColumn="0" w:noHBand="0" w:noVBand="1"/>
+      </w:tblPr>
+      <w:tblGrid>
+        <w:gridCol w:w="2405"/>
+        <w:gridCol w:w="7223"/>
+      </w:tblGrid>
+      <w:tr>
+        <w:tc>
+          <w:tcPr>
+            <w:tcW w:w="2405" w:type="dxa"/>
+            <w:tcBorders>
+              <w:top w:val="single" w:sz="4" w:space="0" w:color="auto"/>
+              <w:left w:val="single" w:sz="4" w:space="0" w:color="auto"/>
+              <w:bottom w:val="single" w:sz="4" w:space="0" w:color="auto"/>
+              <w:right w:val="single" w:sz="4" w:space="0" w:color="auto"/>
+            </w:tcBorders>
+            <w:shd w:val="clear" w:color="auto" w:fill="2E74B5"/>
+            <w:hideMark/>
+          </w:tcPr>
+          <w:p>
+            <w:pPr>
+              <w:rPr>
+                <w:color w:val="FFFFFF" w:themeColor="background1"/>
+                <w:sz w:val="24"/>
+                <w:szCs w:val="24"/>
+              </w:rPr>
+            </w:pPr>
+            <w:r>
+              <w:rPr>
+                <w:color w:val="FFFFFF" w:themeColor="background1"/>
+                <w:sz w:val="24"/>
+                <w:szCs w:val="24"/>
+              </w:rPr>
+              <w:t>Nome classe</w:t>
+            </w:r>
+          </w:p>
+        </w:tc>
+        <w:tc>
+          <w:tcPr>
+            <w:tcW w:w="7223" w:type="dxa"/>
+            <w:tcBorders>
+              <w:top w:val="single" w:sz="4" w:space="0" w:color="auto"/>
+              <w:left w:val="single" w:sz="4" w:space="0" w:color="auto"/>
+              <w:bottom w:val="single" w:sz="4" w:space="0" w:color="auto"/>
+              <w:right w:val="single" w:sz="4" w:space="0" w:color="auto"/>
+            </w:tcBorders>
+            <w:hideMark/>
+          </w:tcPr>
+          <w:p>
+            <w:pPr>
+              <w:rPr>
+                <w:sz w:val="24"/>
+                <w:szCs w:val="24"/>
+              </w:rPr>
+            </w:pPr>
+            <w:proofErr w:type="spellStart"/>
+            <w:r>
+              <w:rPr>
+                <w:sz w:val="24"/>
+                <w:szCs w:val="24"/>
+              </w:rPr>
+              <w:t>RegistrazioneServlet</w:t>
+            </w:r>
+            <w:proofErr w:type="spellEnd"/>
+          </w:p>
+        </w:tc>
+      </w:tr>
+      <w:tr>
+        <w:tc>
+          <w:tcPr>
+            <w:tcW w:w="2405" w:type="dxa"/>
+            <w:tcBorders>
+              <w:top w:val="single" w:sz="4" w:space="0" w:color="auto"/>
+              <w:left w:val="single" w:sz="4" w:space="0" w:color="auto"/>
+              <w:bottom w:val="single" w:sz="4" w:space="0" w:color="auto"/>
+              <w:right w:val="single" w:sz="4" w:space="0" w:color="auto"/>
+            </w:tcBorders>
+            <w:shd w:val="clear" w:color="auto" w:fill="2E74B5"/>
+            <w:hideMark/>
+          </w:tcPr>
+          <w:p>
+            <w:pPr>
+              <w:rPr>
+                <w:color w:val="FFFFFF" w:themeColor="background1"/>
+                <w:sz w:val="24"/>
+                <w:szCs w:val="24"/>
+              </w:rPr>
+            </w:pPr>
+            <w:r>
+              <w:rPr>
+                <w:color w:val="FFFFFF" w:themeColor="background1"/>
+                <w:sz w:val="24"/>
+                <w:szCs w:val="24"/>
+              </w:rPr>
+              <w:t>Descrizione</w:t>
+            </w:r>
+          </w:p>
+        </w:tc>
+        <w:tc>
+          <w:tcPr>
+            <w:tcW w:w="7223" w:type="dxa"/>
+            <w:tcBorders>
+              <w:top w:val="single" w:sz="4" w:space="0" w:color="auto"/>
+              <w:left w:val="single" w:sz="4" w:space="0" w:color="auto"/>
+              <w:bottom w:val="single" w:sz="4" w:space="0" w:color="auto"/>
+              <w:right w:val="single" w:sz="4" w:space="0" w:color="auto"/>
+            </w:tcBorders>
+            <w:hideMark/>
+          </w:tcPr>
+          <w:p>
+            <w:pPr>
+              <w:rPr>
+                <w:sz w:val="24"/>
+                <w:szCs w:val="24"/>
+              </w:rPr>
+            </w:pPr>
+            <w:r>
+              <w:rPr>
+                <w:sz w:val="24"/>
+                <w:szCs w:val="24"/>
+              </w:rPr>
+              <w:t>Questa classe è un control che si occupa di verificare se le credenziali inserite dall’utente sono valide per poi passarle al DAO addetto all’inserimento di quest’ultime nel database.</w:t>
+            </w:r>
+          </w:p>
+        </w:tc>
+      </w:tr>
+      <w:tr>
+        <w:tc>
+          <w:tcPr>
+            <w:tcW w:w="2405" w:type="dxa"/>
+            <w:tcBorders>
+              <w:top w:val="single" w:sz="4" w:space="0" w:color="auto"/>
+              <w:left w:val="single" w:sz="4" w:space="0" w:color="auto"/>
+              <w:bottom w:val="single" w:sz="4" w:space="0" w:color="auto"/>
+              <w:right w:val="single" w:sz="4" w:space="0" w:color="auto"/>
+            </w:tcBorders>
+            <w:shd w:val="clear" w:color="auto" w:fill="2E74B5"/>
+            <w:hideMark/>
+          </w:tcPr>
+          <w:p>
+            <w:pPr>
+              <w:rPr>
+                <w:color w:val="FFFFFF" w:themeColor="background1"/>
+                <w:sz w:val="24"/>
+                <w:szCs w:val="24"/>
+              </w:rPr>
+            </w:pPr>
+            <w:r>
+              <w:rPr>
+                <w:color w:val="FFFFFF" w:themeColor="background1"/>
+                <w:sz w:val="24"/>
+                <w:szCs w:val="24"/>
+              </w:rPr>
+              <w:t>Signature dei metodi</w:t>
+            </w:r>
+          </w:p>
+        </w:tc>
+        <w:tc>
+          <w:tcPr>
+            <w:tcW w:w="7223" w:type="dxa"/>
+            <w:tcBorders>
+              <w:top w:val="single" w:sz="4" w:space="0" w:color="auto"/>
+              <w:left w:val="single" w:sz="4" w:space="0" w:color="auto"/>
+              <w:bottom w:val="single" w:sz="4" w:space="0" w:color="auto"/>
+              <w:right w:val="single" w:sz="4" w:space="0" w:color="auto"/>
+            </w:tcBorders>
+            <w:hideMark/>
+          </w:tcPr>
+          <w:p>
+            <w:pPr>
+              <w:rPr>
+                <w:sz w:val="24"/>
+                <w:szCs w:val="24"/>
+                <w:lang w:val="en-US"/>
+              </w:rPr>
+            </w:pPr>
+            <w:r>
+              <w:rPr>
+                <w:sz w:val="24"/>
+                <w:szCs w:val="24"/>
+                <w:lang w:val="en-US"/>
+              </w:rPr>
+              <w:t>+</w:t>
+            </w:r>
+            <w:proofErr w:type="spellStart"/>
+            <w:r>
+              <w:rPr>
+                <w:sz w:val="24"/>
+                <w:szCs w:val="24"/>
+                <w:lang w:val="en-US"/>
+              </w:rPr>
+              <w:t>doGet</w:t>
+            </w:r>
+            <w:proofErr w:type="spellEnd"/>
+            <w:r>
+              <w:rPr>
+                <w:sz w:val="24"/>
+                <w:szCs w:val="24"/>
+                <w:lang w:val="en-US"/>
+              </w:rPr>
+              <w:t xml:space="preserve">(request: </w:t>
+            </w:r>
+            <w:proofErr w:type="spellStart"/>
+            <w:r>
+              <w:rPr>
+                <w:sz w:val="24"/>
+                <w:szCs w:val="24"/>
+                <w:lang w:val="en-US"/>
+              </w:rPr>
+              <w:t>HttpServletRequest</w:t>
+            </w:r>
+            <w:proofErr w:type="spellEnd"/>
+            <w:r>
+              <w:rPr>
+                <w:sz w:val="24"/>
+                <w:szCs w:val="24"/>
+                <w:lang w:val="en-US"/>
+              </w:rPr>
+              <w:t xml:space="preserve">, response: </w:t>
+            </w:r>
+            <w:proofErr w:type="spellStart"/>
+            <w:r>
+              <w:rPr>
+                <w:sz w:val="24"/>
+                <w:szCs w:val="24"/>
+                <w:lang w:val="en-US"/>
+              </w:rPr>
+              <w:t>HttpServletRequest</w:t>
+            </w:r>
+            <w:proofErr w:type="spellEnd"/>
+            <w:r>
+              <w:rPr>
+                <w:sz w:val="24"/>
+                <w:szCs w:val="24"/>
+                <w:lang w:val="en-US"/>
+              </w:rPr>
+              <w:t xml:space="preserve">):void </w:t>
+            </w:r>
+          </w:p>
+        </w:tc>
+      </w:tr>
+      <w:tr>
+        <w:tc>
+          <w:tcPr>
+            <w:tcW w:w="2405" w:type="dxa"/>
+            <w:tcBorders>
+              <w:top w:val="single" w:sz="4" w:space="0" w:color="auto"/>
+              <w:left w:val="single" w:sz="4" w:space="0" w:color="auto"/>
+              <w:bottom w:val="single" w:sz="4" w:space="0" w:color="auto"/>
+              <w:right w:val="single" w:sz="4" w:space="0" w:color="auto"/>
+            </w:tcBorders>
+            <w:shd w:val="clear" w:color="auto" w:fill="2E74B5"/>
+            <w:hideMark/>
+          </w:tcPr>
+          <w:p>
+            <w:pPr>
+              <w:rPr>
+                <w:color w:val="FFFFFF" w:themeColor="background1"/>
+                <w:sz w:val="24"/>
+                <w:szCs w:val="24"/>
+              </w:rPr>
+            </w:pPr>
+            <w:r>
+              <w:rPr>
+                <w:color w:val="FFFFFF" w:themeColor="background1"/>
+                <w:sz w:val="24"/>
+                <w:szCs w:val="24"/>
+              </w:rPr>
+              <w:t>Pre-condizioni</w:t>
+            </w:r>
+          </w:p>
+        </w:tc>
+        <w:tc>
+          <w:tcPr>
+            <w:tcW w:w="7223" w:type="dxa"/>
+            <w:tcBorders>
+              <w:top w:val="single" w:sz="4" w:space="0" w:color="auto"/>
+              <w:left w:val="single" w:sz="4" w:space="0" w:color="auto"/>
+              <w:bottom w:val="single" w:sz="4" w:space="0" w:color="auto"/>
+              <w:right w:val="single" w:sz="4" w:space="0" w:color="auto"/>
+            </w:tcBorders>
+          </w:tcPr>
+          <w:p>
+            <w:pPr>
+              <w:rPr>
+                <w:sz w:val="24"/>
+                <w:szCs w:val="24"/>
+              </w:rPr>
+            </w:pPr>
+            <w:proofErr w:type="spellStart"/>
+            <w:r>
+              <w:rPr>
+                <w:b/>
+                <w:bCs/>
+                <w:sz w:val="24"/>
+                <w:szCs w:val="24"/>
+              </w:rPr>
+              <w:t>Context</w:t>
+            </w:r>
+            <w:proofErr w:type="spellEnd"/>
+            <w:r>
+              <w:rPr>
+                <w:b/>
+                <w:bCs/>
+                <w:sz w:val="24"/>
+                <w:szCs w:val="24"/>
+              </w:rPr>
+              <w:t xml:space="preserve"> </w:t>
+            </w:r>
+            <w:proofErr w:type="spellStart"/>
+            <w:r>
+              <w:rPr>
+                <w:sz w:val="24"/>
+                <w:szCs w:val="24"/>
+              </w:rPr>
+              <w:t>RegistrazioneServlet</w:t>
+            </w:r>
+            <w:proofErr w:type="spellEnd"/>
+            <w:r>
+              <w:rPr>
+                <w:sz w:val="24"/>
+                <w:szCs w:val="24"/>
+              </w:rPr>
+              <w:t xml:space="preserve">:: </w:t>
+            </w:r>
+            <w:proofErr w:type="spellStart"/>
+            <w:r>
+              <w:rPr>
+                <w:sz w:val="24"/>
+                <w:szCs w:val="24"/>
+              </w:rPr>
+              <w:t>doGet</w:t>
+            </w:r>
+            <w:proofErr w:type="spellEnd"/>
+            <w:r>
+              <w:rPr>
+                <w:sz w:val="24"/>
+                <w:szCs w:val="24"/>
+              </w:rPr>
+              <w:t>(</w:t>
+            </w:r>
+            <w:proofErr w:type="spellStart"/>
+            <w:r>
+              <w:rPr>
+                <w:sz w:val="24"/>
+                <w:szCs w:val="24"/>
+              </w:rPr>
+              <w:t>request</w:t>
+            </w:r>
+            <w:proofErr w:type="spellEnd"/>
+            <w:r>
+              <w:rPr>
+                <w:sz w:val="24"/>
+                <w:szCs w:val="24"/>
+              </w:rPr>
+              <w:t xml:space="preserve">: </w:t>
+            </w:r>
+            <w:proofErr w:type="spellStart"/>
+            <w:r>
+              <w:rPr>
+                <w:sz w:val="24"/>
+                <w:szCs w:val="24"/>
+              </w:rPr>
+              <w:t>HttpServletRequest</w:t>
+            </w:r>
+            <w:proofErr w:type="spellEnd"/>
+            <w:r>
+              <w:rPr>
+                <w:sz w:val="24"/>
+                <w:szCs w:val="24"/>
+              </w:rPr>
+              <w:t xml:space="preserve">, </w:t>
+            </w:r>
+            <w:proofErr w:type="spellStart"/>
+            <w:r>
+              <w:rPr>
+                <w:sz w:val="24"/>
+                <w:szCs w:val="24"/>
+              </w:rPr>
+              <w:t>response</w:t>
+            </w:r>
+            <w:proofErr w:type="spellEnd"/>
+            <w:r>
+              <w:rPr>
+                <w:sz w:val="24"/>
+                <w:szCs w:val="24"/>
+              </w:rPr>
+              <w:t xml:space="preserve">: </w:t>
+            </w:r>
+            <w:proofErr w:type="spellStart"/>
+            <w:r>
+              <w:rPr>
+                <w:sz w:val="24"/>
+                <w:szCs w:val="24"/>
+              </w:rPr>
+              <w:t>HttpServletRequest</w:t>
+            </w:r>
+            <w:proofErr w:type="spellEnd"/>
+            <w:r>
+              <w:rPr>
+                <w:sz w:val="24"/>
+                <w:szCs w:val="24"/>
+              </w:rPr>
+              <w:t>)</w:t>
+            </w:r>
+          </w:p>
+          <w:p>
+            <w:pPr>
+              <w:rPr>
+                <w:sz w:val="24"/>
+                <w:szCs w:val="24"/>
+              </w:rPr>
+            </w:pPr>
+            <w:proofErr w:type="spellStart"/>
+            <w:r>
+              <w:rPr>
+                <w:b/>
+                <w:bCs/>
+                <w:sz w:val="24"/>
+                <w:szCs w:val="24"/>
+              </w:rPr>
+              <w:t>Pre</w:t>
+            </w:r>
+            <w:proofErr w:type="spellEnd"/>
+            <w:r>
+              <w:rPr>
+                <w:sz w:val="24"/>
+                <w:szCs w:val="24"/>
+              </w:rPr>
+              <w:t xml:space="preserve">: </w:t>
+            </w:r>
+            <w:proofErr w:type="spellStart"/>
+            <w:r>
+              <w:rPr>
+                <w:sz w:val="24"/>
+                <w:szCs w:val="24"/>
+              </w:rPr>
+              <w:t>request.getParameter</w:t>
+            </w:r>
+            <w:proofErr w:type="spellEnd"/>
+            <w:r>
+              <w:rPr>
+                <w:sz w:val="24"/>
+                <w:szCs w:val="24"/>
+              </w:rPr>
+              <w:t>(“nome”)!=</w:t>
+            </w:r>
+            <w:proofErr w:type="spellStart"/>
+            <w:r>
+              <w:rPr>
+                <w:sz w:val="24"/>
+                <w:szCs w:val="24"/>
+              </w:rPr>
+              <w:t>null</w:t>
+            </w:r>
+            <w:proofErr w:type="spellEnd"/>
+            <w:r>
+              <w:rPr>
+                <w:sz w:val="24"/>
+                <w:szCs w:val="24"/>
+              </w:rPr>
+              <w:t xml:space="preserve"> and rispetta il format “</w:t>
+            </w:r>
+            <w:r>
+              <w:rPr>
+                <w:szCs w:val="24"/>
+              </w:rPr>
+              <w:t>^[A-Za-z ]{2,50}$”</w:t>
+            </w:r>
+            <w:r>
+              <w:rPr>
+                <w:sz w:val="24"/>
+                <w:szCs w:val="24"/>
+              </w:rPr>
+              <w:t xml:space="preserve">  </w:t>
+            </w:r>
+            <w:proofErr w:type="spellStart"/>
+            <w:r>
+              <w:rPr>
+                <w:sz w:val="24"/>
+                <w:szCs w:val="24"/>
+              </w:rPr>
+              <w:t>request.getParamter</w:t>
+            </w:r>
+            <w:proofErr w:type="spellEnd"/>
+            <w:r>
+              <w:rPr>
+                <w:sz w:val="24"/>
+                <w:szCs w:val="24"/>
+              </w:rPr>
+              <w:t>(“cognome”)!=</w:t>
+            </w:r>
+            <w:proofErr w:type="spellStart"/>
+            <w:r>
+              <w:rPr>
+                <w:sz w:val="24"/>
+                <w:szCs w:val="24"/>
+              </w:rPr>
+              <w:t>null</w:t>
+            </w:r>
+            <w:proofErr w:type="spellEnd"/>
+            <w:r>
+              <w:rPr>
+                <w:sz w:val="24"/>
+                <w:szCs w:val="24"/>
+              </w:rPr>
+              <w:t xml:space="preserve"> and rispetta il formato “</w:t>
+            </w:r>
+            <w:r>
+              <w:rPr>
+                <w:szCs w:val="24"/>
+              </w:rPr>
+              <w:t xml:space="preserve">^[A-Za-z ]{2,50}$”. </w:t>
+            </w:r>
+            <w:proofErr w:type="spellStart"/>
+            <w:r>
+              <w:rPr>
+                <w:szCs w:val="24"/>
+              </w:rPr>
+              <w:t>Request.getParamter</w:t>
+            </w:r>
+            <w:proofErr w:type="spellEnd"/>
+            <w:r>
+              <w:rPr>
+                <w:szCs w:val="24"/>
+              </w:rPr>
+              <w:t>(“username”)!=</w:t>
+            </w:r>
+            <w:proofErr w:type="spellStart"/>
+            <w:r>
+              <w:rPr>
+                <w:szCs w:val="24"/>
+              </w:rPr>
+              <w:t>null</w:t>
+            </w:r>
+            <w:proofErr w:type="spellEnd"/>
+            <w:r>
+              <w:rPr>
+                <w:szCs w:val="24"/>
+              </w:rPr>
+              <w:t xml:space="preserve"> and rispetta il formato “</w:t>
+            </w:r>
+            <w:r>
+              <w:rPr>
+                <w:rFonts w:ascii="Tahoma" w:hAnsi="Tahoma" w:cs="Tahoma"/>
+                <w:color w:val="000000"/>
+                <w:sz w:val="20"/>
+                <w:shd w:val="clear" w:color="auto" w:fill="FFFFFF"/>
+              </w:rPr>
+              <w:t xml:space="preserve">^(?=.{4,20}$)(?![_.])(?!.*[_.]{2})[a-zA-Z0-9._]$”and non dev’essere presente nel database. </w:t>
+            </w:r>
+            <w:proofErr w:type="spellStart"/>
+            <w:r>
+              <w:rPr>
+                <w:rFonts w:ascii="Tahoma" w:hAnsi="Tahoma" w:cs="Tahoma"/>
+                <w:color w:val="000000"/>
+                <w:sz w:val="20"/>
+                <w:shd w:val="clear" w:color="auto" w:fill="FFFFFF"/>
+              </w:rPr>
+              <w:t>Request.getParameter</w:t>
+            </w:r>
+            <w:proofErr w:type="spellEnd"/>
+            <w:r>
+              <w:rPr>
+                <w:rFonts w:ascii="Tahoma" w:hAnsi="Tahoma" w:cs="Tahoma"/>
+                <w:color w:val="000000"/>
+                <w:sz w:val="20"/>
+                <w:shd w:val="clear" w:color="auto" w:fill="FFFFFF"/>
+              </w:rPr>
+              <w:t>(“password”)!=</w:t>
+            </w:r>
+            <w:proofErr w:type="spellStart"/>
+            <w:r>
+              <w:rPr>
+                <w:rFonts w:ascii="Tahoma" w:hAnsi="Tahoma" w:cs="Tahoma"/>
+                <w:color w:val="000000"/>
+                <w:sz w:val="20"/>
+                <w:shd w:val="clear" w:color="auto" w:fill="FFFFFF"/>
+              </w:rPr>
+              <w:t>null</w:t>
+            </w:r>
+            <w:proofErr w:type="spellEnd"/>
+            <w:r>
+              <w:rPr>
+                <w:rFonts w:ascii="Tahoma" w:hAnsi="Tahoma" w:cs="Tahoma"/>
+                <w:color w:val="000000"/>
+                <w:sz w:val="20"/>
+                <w:shd w:val="clear" w:color="auto" w:fill="FFFFFF"/>
+              </w:rPr>
+              <w:t xml:space="preserve"> and rispetta il formato “^(?=.*[a-z])(?=.*[A-Z])(?=.*[0-9])(?=.{4,10})$”. </w:t>
+            </w:r>
+            <w:proofErr w:type="spellStart"/>
+            <w:r>
+              <w:rPr>
+                <w:rFonts w:ascii="Tahoma" w:hAnsi="Tahoma" w:cs="Tahoma"/>
+                <w:color w:val="000000"/>
+                <w:sz w:val="20"/>
+                <w:shd w:val="clear" w:color="auto" w:fill="FFFFFF"/>
+              </w:rPr>
+              <w:t>Request.getParameter</w:t>
+            </w:r>
+            <w:proofErr w:type="spellEnd"/>
+            <w:r>
+              <w:rPr>
+                <w:rFonts w:ascii="Tahoma" w:hAnsi="Tahoma" w:cs="Tahoma"/>
+                <w:color w:val="000000"/>
+                <w:sz w:val="20"/>
+                <w:shd w:val="clear" w:color="auto" w:fill="FFFFFF"/>
+              </w:rPr>
+              <w:t>(“</w:t>
+            </w:r>
+            <w:proofErr w:type="gramStart"/>
+            <w:r>
+              <w:rPr>
+                <w:rFonts w:ascii="Tahoma" w:hAnsi="Tahoma" w:cs="Tahoma"/>
+                <w:color w:val="000000"/>
+                <w:sz w:val="20"/>
+                <w:shd w:val="clear" w:color="auto" w:fill="FFFFFF"/>
+              </w:rPr>
+              <w:t>email</w:t>
+            </w:r>
+            <w:proofErr w:type="gramEnd"/>
+            <w:r>
+              <w:rPr>
+                <w:rFonts w:ascii="Tahoma" w:hAnsi="Tahoma" w:cs="Tahoma"/>
+                <w:color w:val="000000"/>
+                <w:sz w:val="20"/>
+                <w:shd w:val="clear" w:color="auto" w:fill="FFFFFF"/>
+              </w:rPr>
+              <w:t>”)!=</w:t>
+            </w:r>
+            <w:proofErr w:type="spellStart"/>
+            <w:r>
+              <w:rPr>
+                <w:rFonts w:ascii="Tahoma" w:hAnsi="Tahoma" w:cs="Tahoma"/>
+                <w:color w:val="000000"/>
+                <w:sz w:val="20"/>
+                <w:shd w:val="clear" w:color="auto" w:fill="FFFFFF"/>
+              </w:rPr>
+              <w:t>null</w:t>
+            </w:r>
+            <w:proofErr w:type="spellEnd"/>
+            <w:r>
+              <w:rPr>
+                <w:rFonts w:ascii="Tahoma" w:hAnsi="Tahoma" w:cs="Tahoma"/>
+                <w:color w:val="000000"/>
+                <w:sz w:val="20"/>
+                <w:shd w:val="clear" w:color="auto" w:fill="FFFFFF"/>
+              </w:rPr>
+              <w:t xml:space="preserve"> and rispetta il formato “^</w:t>
+            </w:r>
+            <w:r>
+              <w:rPr>
+                <w:rFonts w:ascii="Garamond" w:eastAsia="Times New Roman" w:hAnsi="Garamond" w:cs="Times New Roman"/>
+                <w:color w:val="000000"/>
+                <w:szCs w:val="24"/>
+                <w:lang w:eastAsia="it-IT"/>
+              </w:rPr>
+              <w:t>[A-Za-z0-9. _%+-] @ [A-Za-z] [.A-Za-z]. [A-Za-z]</w:t>
+            </w:r>
+            <w:r>
+              <w:rPr>
+                <w:rFonts w:ascii="Tahoma" w:hAnsi="Tahoma" w:cs="Tahoma"/>
+                <w:color w:val="000000"/>
+                <w:sz w:val="20"/>
+                <w:shd w:val="clear" w:color="auto" w:fill="FFFFFF"/>
+              </w:rPr>
+              <w:t xml:space="preserve">*$” and non dev’essere presente nel database. </w:t>
+            </w:r>
+          </w:p>
+          <w:p>
+            <w:pPr>
+              <w:rPr>
+                <w:sz w:val="24"/>
+                <w:szCs w:val="24"/>
+              </w:rPr>
+            </w:pPr>
+          </w:p>
+        </w:tc>
+      </w:tr>
+      <w:tr>
+        <w:tc>
+          <w:tcPr>
+            <w:tcW w:w="2405" w:type="dxa"/>
+            <w:tcBorders>
+              <w:top w:val="single" w:sz="4" w:space="0" w:color="auto"/>
+              <w:left w:val="single" w:sz="4" w:space="0" w:color="auto"/>
+              <w:bottom w:val="single" w:sz="4" w:space="0" w:color="auto"/>
+              <w:right w:val="single" w:sz="4" w:space="0" w:color="auto"/>
+            </w:tcBorders>
+            <w:shd w:val="clear" w:color="auto" w:fill="2E74B5"/>
+            <w:hideMark/>
+          </w:tcPr>
+          <w:p>
+            <w:pPr>
+              <w:rPr>
+                <w:color w:val="FFFFFF" w:themeColor="background1"/>
+                <w:sz w:val="24"/>
+                <w:szCs w:val="24"/>
+              </w:rPr>
+            </w:pPr>
+            <w:r>
+              <w:rPr>
+                <w:color w:val="FFFFFF" w:themeColor="background1"/>
+                <w:sz w:val="24"/>
+                <w:szCs w:val="24"/>
+              </w:rPr>
+              <w:t>Post-condizioni</w:t>
+            </w:r>
+          </w:p>
+        </w:tc>
+        <w:tc>
+          <w:tcPr>
+            <w:tcW w:w="7223" w:type="dxa"/>
+            <w:tcBorders>
+              <w:top w:val="single" w:sz="4" w:space="0" w:color="auto"/>
+              <w:left w:val="single" w:sz="4" w:space="0" w:color="auto"/>
+              <w:bottom w:val="single" w:sz="4" w:space="0" w:color="auto"/>
+              <w:right w:val="single" w:sz="4" w:space="0" w:color="auto"/>
+            </w:tcBorders>
+          </w:tcPr>
+          <w:p>
+            <w:pPr>
+              <w:rPr>
+                <w:sz w:val="24"/>
+                <w:szCs w:val="24"/>
+                <w:lang w:val="en-US"/>
+              </w:rPr>
+            </w:pPr>
+            <w:r>
+              <w:rPr>
+                <w:b/>
+                <w:bCs/>
+                <w:sz w:val="24"/>
+                <w:szCs w:val="24"/>
+                <w:lang w:val="en-US"/>
+              </w:rPr>
+              <w:t>Context</w:t>
+            </w:r>
+            <w:r>
+              <w:rPr>
+                <w:sz w:val="24"/>
+                <w:szCs w:val="24"/>
+                <w:lang w:val="en-US"/>
+              </w:rPr>
+              <w:t xml:space="preserve"> </w:t>
+            </w:r>
+            <w:proofErr w:type="spellStart"/>
+            <w:r>
+              <w:rPr>
+                <w:sz w:val="24"/>
+                <w:szCs w:val="24"/>
+                <w:lang w:val="en-US"/>
+              </w:rPr>
+              <w:t>RegistrazioneServlet</w:t>
+            </w:r>
+            <w:proofErr w:type="spellEnd"/>
+            <w:r>
+              <w:rPr>
+                <w:sz w:val="24"/>
+                <w:szCs w:val="24"/>
+                <w:lang w:val="en-US"/>
+              </w:rPr>
+              <w:t>::</w:t>
+            </w:r>
+            <w:proofErr w:type="spellStart"/>
+            <w:r>
+              <w:rPr>
+                <w:sz w:val="24"/>
+                <w:szCs w:val="24"/>
+                <w:lang w:val="en-US"/>
+              </w:rPr>
+              <w:t>doGet</w:t>
+            </w:r>
+            <w:proofErr w:type="spellEnd"/>
+            <w:r>
+              <w:rPr>
+                <w:sz w:val="24"/>
+                <w:szCs w:val="24"/>
+                <w:lang w:val="en-US"/>
+              </w:rPr>
+              <w:t xml:space="preserve">(request: </w:t>
+            </w:r>
+            <w:proofErr w:type="spellStart"/>
+            <w:r>
+              <w:rPr>
+                <w:sz w:val="24"/>
+                <w:szCs w:val="24"/>
+                <w:lang w:val="en-US"/>
+              </w:rPr>
+              <w:t>HttpServletRequest</w:t>
+            </w:r>
+            <w:proofErr w:type="spellEnd"/>
+            <w:r>
+              <w:rPr>
+                <w:sz w:val="24"/>
+                <w:szCs w:val="24"/>
+                <w:lang w:val="en-US"/>
+              </w:rPr>
+              <w:t xml:space="preserve">, response: </w:t>
+            </w:r>
+            <w:proofErr w:type="spellStart"/>
+            <w:r>
+              <w:rPr>
+                <w:sz w:val="24"/>
+                <w:szCs w:val="24"/>
+                <w:lang w:val="en-US"/>
+              </w:rPr>
+              <w:t>HttpServletRequest</w:t>
+            </w:r>
+            <w:proofErr w:type="spellEnd"/>
+            <w:r>
+              <w:rPr>
+                <w:sz w:val="24"/>
+                <w:szCs w:val="24"/>
+                <w:lang w:val="en-US"/>
+              </w:rPr>
+              <w:t>)</w:t>
+            </w:r>
+          </w:p>
+          <w:p>
+            <w:pPr>
+              <w:rPr>
+                <w:sz w:val="24"/>
+                <w:szCs w:val="24"/>
+                <w:lang w:val="en-US"/>
+              </w:rPr>
+            </w:pPr>
+            <w:r>
+              <w:rPr>
+                <w:b/>
+                <w:bCs/>
+                <w:sz w:val="24"/>
+                <w:szCs w:val="24"/>
+                <w:lang w:val="en-US"/>
+              </w:rPr>
+              <w:lastRenderedPageBreak/>
+              <w:t>Post</w:t>
+            </w:r>
+            <w:r>
+              <w:rPr>
+                <w:sz w:val="24"/>
+                <w:szCs w:val="24"/>
+                <w:lang w:val="en-US"/>
+              </w:rPr>
+              <w:t xml:space="preserve">: true if </w:t>
+            </w:r>
+            <w:proofErr w:type="spellStart"/>
+            <w:r>
+              <w:rPr>
+                <w:sz w:val="24"/>
+                <w:szCs w:val="24"/>
+                <w:lang w:val="en-US"/>
+              </w:rPr>
+              <w:t>AllenatoreDAO.getAllenatoreByUsername</w:t>
+            </w:r>
+            <w:proofErr w:type="spellEnd"/>
+            <w:r>
+              <w:rPr>
+                <w:sz w:val="24"/>
+                <w:szCs w:val="24"/>
+                <w:lang w:val="en-US"/>
+              </w:rPr>
+              <w:t xml:space="preserve">(username)!=null, else </w:t>
+            </w:r>
+            <w:proofErr w:type="spellStart"/>
+            <w:r>
+              <w:rPr>
+                <w:sz w:val="24"/>
+                <w:szCs w:val="24"/>
+                <w:lang w:val="en-US"/>
+              </w:rPr>
+              <w:t>altrimenti</w:t>
+            </w:r>
+            <w:proofErr w:type="spellEnd"/>
+          </w:p>
+          <w:p>
+            <w:pPr>
+              <w:rPr>
+                <w:sz w:val="24"/>
+                <w:szCs w:val="24"/>
+                <w:lang w:val="en-US"/>
+              </w:rPr>
+            </w:pPr>
+          </w:p>
+        </w:tc>
+      </w:tr>
+      <w:tr>
+        <w:tc>
+          <w:tcPr>
+            <w:tcW w:w="2405" w:type="dxa"/>
+            <w:tcBorders>
+              <w:top w:val="single" w:sz="4" w:space="0" w:color="auto"/>
+              <w:left w:val="single" w:sz="4" w:space="0" w:color="auto"/>
+              <w:bottom w:val="single" w:sz="4" w:space="0" w:color="auto"/>
+              <w:right w:val="single" w:sz="4" w:space="0" w:color="auto"/>
+            </w:tcBorders>
+            <w:shd w:val="clear" w:color="auto" w:fill="2E74B5"/>
+            <w:hideMark/>
+          </w:tcPr>
+          <w:p>
+            <w:pPr>
+              <w:rPr>
+                <w:color w:val="FFFFFF" w:themeColor="background1"/>
+                <w:sz w:val="24"/>
+                <w:szCs w:val="24"/>
+              </w:rPr>
+            </w:pPr>
+            <w:r>
+              <w:rPr>
+                <w:color w:val="FFFFFF" w:themeColor="background1"/>
+                <w:sz w:val="24"/>
+                <w:szCs w:val="24"/>
+              </w:rPr>
+              <w:lastRenderedPageBreak/>
+              <w:t>Invariante</w:t>
+            </w:r>
+          </w:p>
+        </w:tc>
+        <w:tc>
+          <w:tcPr>
+            <w:tcW w:w="7223" w:type="dxa"/>
+            <w:tcBorders>
+              <w:top w:val="single" w:sz="4" w:space="0" w:color="auto"/>
+              <w:left w:val="single" w:sz="4" w:space="0" w:color="auto"/>
+              <w:bottom w:val="single" w:sz="4" w:space="0" w:color="auto"/>
+              <w:right w:val="single" w:sz="4" w:space="0" w:color="auto"/>
+            </w:tcBorders>
+          </w:tcPr>
+          <w:p>
+            <w:pPr>
+              <w:rPr>
+                <w:b/>
+                <w:bCs/>
+                <w:sz w:val="24"/>
+                <w:szCs w:val="24"/>
+              </w:rPr>
+            </w:pPr>
+          </w:p>
+        </w:tc>
+      </w:tr>
+    </w:tbl>
+    <w:p>
+      <w:pPr>
+        <w:rPr>
+          <w:b/>
+          <w:sz w:val="24"/>
+          <w:szCs w:val="24"/>
+          <w:u w:val="single"/>
+        </w:rPr>
+      </w:pPr>
+    </w:p>
+    <w:p>
+      <w:pPr>
+        <w:rPr>
+          <w:sz w:val="24"/>
+          <w:szCs w:val="24"/>
+        </w:rPr>
+      </w:pPr>
+    </w:p>
+    <w:tbl>
+      <w:tblPr>
+        <w:tblStyle w:val="Grigliatabella"/>
+        <w:tblW w:w="0" w:type="auto"/>
+        <w:tblLook w:val="04A0" w:firstRow="1" w:lastRow="0" w:firstColumn="1" w:lastColumn="0" w:noHBand="0" w:noVBand="1"/>
+      </w:tblPr>
+      <w:tblGrid>
+        <w:gridCol w:w="2405"/>
+        <w:gridCol w:w="7223"/>
+      </w:tblGrid>
+      <w:tr>
+        <w:tc>
+          <w:tcPr>
+            <w:tcW w:w="2405" w:type="dxa"/>
+            <w:tcBorders>
+              <w:top w:val="single" w:sz="4" w:space="0" w:color="auto"/>
+              <w:left w:val="single" w:sz="4" w:space="0" w:color="auto"/>
+              <w:bottom w:val="single" w:sz="4" w:space="0" w:color="auto"/>
+              <w:right w:val="single" w:sz="4" w:space="0" w:color="auto"/>
+            </w:tcBorders>
+            <w:shd w:val="clear" w:color="auto" w:fill="2E74B5"/>
+            <w:hideMark/>
+          </w:tcPr>
+          <w:p>
+            <w:pPr>
+              <w:rPr>
+                <w:color w:val="FFFFFF" w:themeColor="background1"/>
+                <w:sz w:val="24"/>
+                <w:szCs w:val="24"/>
+              </w:rPr>
+            </w:pPr>
+            <w:r>
+              <w:rPr>
+                <w:color w:val="FFFFFF" w:themeColor="background1"/>
+                <w:sz w:val="24"/>
+                <w:szCs w:val="24"/>
+              </w:rPr>
+              <w:t>Nome classe</w:t>
+            </w:r>
+          </w:p>
+        </w:tc>
+        <w:tc>
+          <w:tcPr>
+            <w:tcW w:w="7223" w:type="dxa"/>
+            <w:tcBorders>
+              <w:top w:val="single" w:sz="4" w:space="0" w:color="auto"/>
+              <w:left w:val="single" w:sz="4" w:space="0" w:color="auto"/>
+              <w:bottom w:val="single" w:sz="4" w:space="0" w:color="auto"/>
+              <w:right w:val="single" w:sz="4" w:space="0" w:color="auto"/>
+            </w:tcBorders>
+            <w:hideMark/>
+          </w:tcPr>
+          <w:p>
+            <w:pPr>
+              <w:rPr>
+                <w:sz w:val="24"/>
+                <w:szCs w:val="24"/>
+              </w:rPr>
+            </w:pPr>
+            <w:proofErr w:type="spellStart"/>
+            <w:r>
+              <w:rPr>
+                <w:sz w:val="24"/>
+                <w:szCs w:val="24"/>
+              </w:rPr>
+              <w:t>LoginServlet</w:t>
+            </w:r>
+            <w:proofErr w:type="spellEnd"/>
+          </w:p>
+        </w:tc>
+      </w:tr>
+      <w:tr>
+        <w:tc>
+          <w:tcPr>
+            <w:tcW w:w="2405" w:type="dxa"/>
+            <w:tcBorders>
+              <w:top w:val="single" w:sz="4" w:space="0" w:color="auto"/>
+              <w:left w:val="single" w:sz="4" w:space="0" w:color="auto"/>
+              <w:bottom w:val="single" w:sz="4" w:space="0" w:color="auto"/>
+              <w:right w:val="single" w:sz="4" w:space="0" w:color="auto"/>
+            </w:tcBorders>
+            <w:shd w:val="clear" w:color="auto" w:fill="2E74B5"/>
+            <w:hideMark/>
+          </w:tcPr>
+          <w:p>
+            <w:pPr>
+              <w:rPr>
+                <w:color w:val="FFFFFF" w:themeColor="background1"/>
+                <w:sz w:val="24"/>
+                <w:szCs w:val="24"/>
+              </w:rPr>
+            </w:pPr>
+            <w:r>
+              <w:rPr>
+                <w:color w:val="FFFFFF" w:themeColor="background1"/>
+                <w:sz w:val="24"/>
+                <w:szCs w:val="24"/>
+              </w:rPr>
+              <w:t>Descrizione</w:t>
+            </w:r>
+          </w:p>
+        </w:tc>
+        <w:tc>
+          <w:tcPr>
+            <w:tcW w:w="7223" w:type="dxa"/>
+            <w:tcBorders>
+              <w:top w:val="single" w:sz="4" w:space="0" w:color="auto"/>
+              <w:left w:val="single" w:sz="4" w:space="0" w:color="auto"/>
+              <w:bottom w:val="single" w:sz="4" w:space="0" w:color="auto"/>
+              <w:right w:val="single" w:sz="4" w:space="0" w:color="auto"/>
+            </w:tcBorders>
+            <w:hideMark/>
+          </w:tcPr>
+          <w:p>
+            <w:pPr>
+              <w:rPr>
+                <w:sz w:val="24"/>
+                <w:szCs w:val="24"/>
+              </w:rPr>
+            </w:pPr>
+            <w:r>
+              <w:rPr>
+                <w:sz w:val="24"/>
+                <w:szCs w:val="24"/>
+              </w:rPr>
+              <w:t>Questa classe è un control che si occupa di passare le credenziali di login al DAO addetto alla verifica di quest’ultime e se verificate provvederà a creare una sessione per l’utente</w:t>
+            </w:r>
+          </w:p>
+        </w:tc>
+      </w:tr>
+      <w:tr>
+        <w:tc>
+          <w:tcPr>
+            <w:tcW w:w="2405" w:type="dxa"/>
+            <w:tcBorders>
+              <w:top w:val="single" w:sz="4" w:space="0" w:color="auto"/>
+              <w:left w:val="single" w:sz="4" w:space="0" w:color="auto"/>
+              <w:bottom w:val="single" w:sz="4" w:space="0" w:color="auto"/>
+              <w:right w:val="single" w:sz="4" w:space="0" w:color="auto"/>
+            </w:tcBorders>
+            <w:shd w:val="clear" w:color="auto" w:fill="2E74B5"/>
+            <w:hideMark/>
+          </w:tcPr>
+          <w:p>
+            <w:pPr>
+              <w:rPr>
+                <w:color w:val="FFFFFF" w:themeColor="background1"/>
+                <w:sz w:val="24"/>
+                <w:szCs w:val="24"/>
+              </w:rPr>
+            </w:pPr>
+            <w:r>
+              <w:rPr>
+                <w:color w:val="FFFFFF" w:themeColor="background1"/>
+                <w:sz w:val="24"/>
+                <w:szCs w:val="24"/>
+              </w:rPr>
+              <w:t>Signature dei metodi</w:t>
+            </w:r>
+          </w:p>
+        </w:tc>
+        <w:tc>
+          <w:tcPr>
+            <w:tcW w:w="7223" w:type="dxa"/>
+            <w:tcBorders>
+              <w:top w:val="single" w:sz="4" w:space="0" w:color="auto"/>
+              <w:left w:val="single" w:sz="4" w:space="0" w:color="auto"/>
+              <w:bottom w:val="single" w:sz="4" w:space="0" w:color="auto"/>
+              <w:right w:val="single" w:sz="4" w:space="0" w:color="auto"/>
+            </w:tcBorders>
+            <w:hideMark/>
+          </w:tcPr>
+          <w:p>
+            <w:pPr>
+              <w:rPr>
+                <w:sz w:val="24"/>
+                <w:szCs w:val="24"/>
+                <w:lang w:val="en-US"/>
+              </w:rPr>
+            </w:pPr>
+            <w:r>
+              <w:rPr>
+                <w:sz w:val="24"/>
+                <w:szCs w:val="24"/>
+                <w:lang w:val="en-US"/>
+              </w:rPr>
+              <w:t>+</w:t>
+            </w:r>
+            <w:proofErr w:type="spellStart"/>
+            <w:r>
+              <w:rPr>
+                <w:sz w:val="24"/>
+                <w:szCs w:val="24"/>
+                <w:lang w:val="en-US"/>
+              </w:rPr>
+              <w:t>doGet</w:t>
+            </w:r>
+            <w:proofErr w:type="spellEnd"/>
+            <w:r>
+              <w:rPr>
+                <w:sz w:val="24"/>
+                <w:szCs w:val="24"/>
+                <w:lang w:val="en-US"/>
+              </w:rPr>
+              <w:t xml:space="preserve">(request: </w:t>
+            </w:r>
+            <w:proofErr w:type="spellStart"/>
+            <w:r>
+              <w:rPr>
+                <w:sz w:val="24"/>
+                <w:szCs w:val="24"/>
+                <w:lang w:val="en-US"/>
+              </w:rPr>
+              <w:t>HttpServletRequest</w:t>
+            </w:r>
+            <w:proofErr w:type="spellEnd"/>
+            <w:r>
+              <w:rPr>
+                <w:sz w:val="24"/>
+                <w:szCs w:val="24"/>
+                <w:lang w:val="en-US"/>
+              </w:rPr>
+              <w:t xml:space="preserve">, response: </w:t>
+            </w:r>
+            <w:proofErr w:type="spellStart"/>
+            <w:r>
+              <w:rPr>
+                <w:sz w:val="24"/>
+                <w:szCs w:val="24"/>
+                <w:lang w:val="en-US"/>
+              </w:rPr>
+              <w:t>HttpServletRequest</w:t>
+            </w:r>
+            <w:proofErr w:type="spellEnd"/>
+            <w:r>
+              <w:rPr>
+                <w:sz w:val="24"/>
+                <w:szCs w:val="24"/>
+                <w:lang w:val="en-US"/>
+              </w:rPr>
+              <w:t xml:space="preserve">):void </w:t>
+            </w:r>
+          </w:p>
+        </w:tc>
+      </w:tr>
+      <w:tr>
+        <w:tc>
+          <w:tcPr>
+            <w:tcW w:w="2405" w:type="dxa"/>
+            <w:tcBorders>
+              <w:top w:val="single" w:sz="4" w:space="0" w:color="auto"/>
+              <w:left w:val="single" w:sz="4" w:space="0" w:color="auto"/>
+              <w:bottom w:val="single" w:sz="4" w:space="0" w:color="auto"/>
+              <w:right w:val="single" w:sz="4" w:space="0" w:color="auto"/>
+            </w:tcBorders>
+            <w:shd w:val="clear" w:color="auto" w:fill="2E74B5"/>
+            <w:hideMark/>
+          </w:tcPr>
+          <w:p>
+            <w:pPr>
+              <w:rPr>
+                <w:color w:val="FFFFFF" w:themeColor="background1"/>
+                <w:sz w:val="24"/>
+                <w:szCs w:val="24"/>
+              </w:rPr>
+            </w:pPr>
+            <w:r>
+              <w:rPr>
+                <w:color w:val="FFFFFF" w:themeColor="background1"/>
+                <w:sz w:val="24"/>
+                <w:szCs w:val="24"/>
+              </w:rPr>
+              <w:t>Pre-condizioni</w:t>
+            </w:r>
+          </w:p>
+        </w:tc>
+        <w:tc>
+          <w:tcPr>
+            <w:tcW w:w="7223" w:type="dxa"/>
+            <w:tcBorders>
+              <w:top w:val="single" w:sz="4" w:space="0" w:color="auto"/>
+              <w:left w:val="single" w:sz="4" w:space="0" w:color="auto"/>
+              <w:bottom w:val="single" w:sz="4" w:space="0" w:color="auto"/>
+              <w:right w:val="single" w:sz="4" w:space="0" w:color="auto"/>
+            </w:tcBorders>
+            <w:hideMark/>
+          </w:tcPr>
+          <w:p>
+            <w:pPr>
+              <w:rPr>
+                <w:sz w:val="24"/>
+                <w:szCs w:val="24"/>
+                <w:lang w:val="en-US"/>
+              </w:rPr>
+            </w:pPr>
+            <w:r>
+              <w:rPr>
+                <w:b/>
+                <w:bCs/>
+                <w:sz w:val="24"/>
+                <w:szCs w:val="24"/>
+                <w:lang w:val="en-US"/>
+              </w:rPr>
+              <w:t xml:space="preserve">Context </w:t>
+            </w:r>
+            <w:proofErr w:type="spellStart"/>
+            <w:r>
+              <w:rPr>
+                <w:sz w:val="24"/>
+                <w:szCs w:val="24"/>
+                <w:lang w:val="en-US"/>
+              </w:rPr>
+              <w:t>LoginServlet</w:t>
+            </w:r>
+            <w:proofErr w:type="spellEnd"/>
+            <w:r>
+              <w:rPr>
+                <w:sz w:val="24"/>
+                <w:szCs w:val="24"/>
+                <w:lang w:val="en-US"/>
+              </w:rPr>
+              <w:t>::</w:t>
+            </w:r>
+            <w:proofErr w:type="spellStart"/>
+            <w:r>
+              <w:rPr>
+                <w:sz w:val="24"/>
+                <w:szCs w:val="24"/>
+                <w:lang w:val="en-US"/>
+              </w:rPr>
+              <w:t>doGet</w:t>
+            </w:r>
+            <w:proofErr w:type="spellEnd"/>
+            <w:r>
+              <w:rPr>
+                <w:sz w:val="24"/>
+                <w:szCs w:val="24"/>
+                <w:lang w:val="en-US"/>
+              </w:rPr>
+              <w:t>(</w:t>
+            </w:r>
+            <w:proofErr w:type="spellStart"/>
+            <w:r>
+              <w:rPr>
+                <w:sz w:val="24"/>
+                <w:szCs w:val="24"/>
+                <w:lang w:val="en-US"/>
+              </w:rPr>
+              <w:t>request:HttpServletRequest</w:t>
+            </w:r>
+            <w:proofErr w:type="spellEnd"/>
+            <w:r>
+              <w:rPr>
+                <w:sz w:val="24"/>
+                <w:szCs w:val="24"/>
+                <w:lang w:val="en-US"/>
+              </w:rPr>
+              <w:t xml:space="preserve">, response: </w:t>
+            </w:r>
+            <w:proofErr w:type="spellStart"/>
+            <w:r>
+              <w:rPr>
+                <w:sz w:val="24"/>
+                <w:szCs w:val="24"/>
+                <w:lang w:val="en-US"/>
+              </w:rPr>
+              <w:t>HttpServletRequest</w:t>
+            </w:r>
+            <w:proofErr w:type="spellEnd"/>
+            <w:r>
+              <w:rPr>
+                <w:sz w:val="24"/>
+                <w:szCs w:val="24"/>
+                <w:lang w:val="en-US"/>
+              </w:rPr>
+              <w:t>)</w:t>
+            </w:r>
+          </w:p>
+          <w:p>
+            <w:pPr>
+              <w:rPr>
+                <w:sz w:val="24"/>
+                <w:szCs w:val="24"/>
+              </w:rPr>
+            </w:pPr>
+            <w:proofErr w:type="spellStart"/>
+            <w:r>
+              <w:rPr>
+                <w:b/>
+                <w:bCs/>
+                <w:sz w:val="24"/>
+                <w:szCs w:val="24"/>
+              </w:rPr>
+              <w:t>Pre</w:t>
+            </w:r>
+            <w:proofErr w:type="spellEnd"/>
+            <w:r>
+              <w:rPr>
+                <w:sz w:val="24"/>
+                <w:szCs w:val="24"/>
+              </w:rPr>
+              <w:t xml:space="preserve">: </w:t>
+            </w:r>
+            <w:proofErr w:type="spellStart"/>
+            <w:r>
+              <w:rPr>
+                <w:szCs w:val="24"/>
+              </w:rPr>
+              <w:t>Request.getParamter</w:t>
+            </w:r>
+            <w:proofErr w:type="spellEnd"/>
+            <w:r>
+              <w:rPr>
+                <w:szCs w:val="24"/>
+              </w:rPr>
+              <w:t>(“username”)!=</w:t>
+            </w:r>
+            <w:proofErr w:type="spellStart"/>
+            <w:r>
+              <w:rPr>
+                <w:szCs w:val="24"/>
+              </w:rPr>
+              <w:t>null</w:t>
+            </w:r>
+            <w:proofErr w:type="spellEnd"/>
+            <w:r>
+              <w:rPr>
+                <w:szCs w:val="24"/>
+              </w:rPr>
+              <w:t xml:space="preserve"> </w:t>
+            </w:r>
+            <w:proofErr w:type="spellStart"/>
+            <w:r>
+              <w:rPr>
+                <w:rFonts w:ascii="Tahoma" w:hAnsi="Tahoma" w:cs="Tahoma"/>
+                <w:color w:val="000000"/>
+                <w:sz w:val="20"/>
+                <w:shd w:val="clear" w:color="auto" w:fill="FFFFFF"/>
+              </w:rPr>
+              <w:t>Request.getParameter</w:t>
+            </w:r>
+            <w:proofErr w:type="spellEnd"/>
+            <w:r>
+              <w:rPr>
+                <w:rFonts w:ascii="Tahoma" w:hAnsi="Tahoma" w:cs="Tahoma"/>
+                <w:color w:val="000000"/>
+                <w:sz w:val="20"/>
+                <w:shd w:val="clear" w:color="auto" w:fill="FFFFFF"/>
+              </w:rPr>
+              <w:t>(“password”)!=</w:t>
+            </w:r>
+            <w:proofErr w:type="spellStart"/>
+            <w:r>
+              <w:rPr>
+                <w:rFonts w:ascii="Tahoma" w:hAnsi="Tahoma" w:cs="Tahoma"/>
+                <w:color w:val="000000"/>
+                <w:sz w:val="20"/>
+                <w:shd w:val="clear" w:color="auto" w:fill="FFFFFF"/>
+              </w:rPr>
+              <w:t>null</w:t>
+            </w:r>
+            <w:proofErr w:type="spellEnd"/>
+            <w:r>
+              <w:rPr>
+                <w:rFonts w:ascii="Tahoma" w:hAnsi="Tahoma" w:cs="Tahoma"/>
+                <w:color w:val="000000"/>
+                <w:sz w:val="20"/>
+                <w:shd w:val="clear" w:color="auto" w:fill="FFFFFF"/>
+              </w:rPr>
+              <w:t xml:space="preserve"> </w:t>
+            </w:r>
+          </w:p>
+        </w:tc>
+      </w:tr>
+      <w:tr>
+        <w:tc>
+          <w:tcPr>
+            <w:tcW w:w="2405" w:type="dxa"/>
+            <w:tcBorders>
+              <w:top w:val="single" w:sz="4" w:space="0" w:color="auto"/>
+              <w:left w:val="single" w:sz="4" w:space="0" w:color="auto"/>
+              <w:bottom w:val="single" w:sz="4" w:space="0" w:color="auto"/>
+              <w:right w:val="single" w:sz="4" w:space="0" w:color="auto"/>
+            </w:tcBorders>
+            <w:shd w:val="clear" w:color="auto" w:fill="2E74B5"/>
+            <w:hideMark/>
+          </w:tcPr>
+          <w:p>
+            <w:pPr>
+              <w:rPr>
+                <w:color w:val="FFFFFF" w:themeColor="background1"/>
+                <w:sz w:val="24"/>
+                <w:szCs w:val="24"/>
+              </w:rPr>
+            </w:pPr>
+            <w:r>
+              <w:rPr>
+                <w:color w:val="FFFFFF" w:themeColor="background1"/>
+                <w:sz w:val="24"/>
+                <w:szCs w:val="24"/>
+              </w:rPr>
+              <w:t>Post-condizioni</w:t>
+            </w:r>
+          </w:p>
+        </w:tc>
+        <w:tc>
+          <w:tcPr>
+            <w:tcW w:w="7223" w:type="dxa"/>
+            <w:tcBorders>
+              <w:top w:val="single" w:sz="4" w:space="0" w:color="auto"/>
+              <w:left w:val="single" w:sz="4" w:space="0" w:color="auto"/>
+              <w:bottom w:val="single" w:sz="4" w:space="0" w:color="auto"/>
+              <w:right w:val="single" w:sz="4" w:space="0" w:color="auto"/>
+            </w:tcBorders>
+          </w:tcPr>
+          <w:p>
+            <w:pPr>
+              <w:rPr>
+                <w:sz w:val="24"/>
+                <w:szCs w:val="24"/>
+                <w:lang w:val="en-US"/>
+              </w:rPr>
+            </w:pPr>
+            <w:r>
+              <w:rPr>
+                <w:b/>
+                <w:bCs/>
+                <w:sz w:val="24"/>
+                <w:szCs w:val="24"/>
+                <w:lang w:val="en-US"/>
+              </w:rPr>
+              <w:t>Context</w:t>
+            </w:r>
+            <w:r>
+              <w:rPr>
+                <w:sz w:val="24"/>
+                <w:szCs w:val="24"/>
+                <w:lang w:val="en-US"/>
+              </w:rPr>
+              <w:t xml:space="preserve"> </w:t>
+            </w:r>
+            <w:proofErr w:type="spellStart"/>
+            <w:r>
+              <w:rPr>
+                <w:sz w:val="24"/>
+                <w:szCs w:val="24"/>
+                <w:lang w:val="en-US"/>
+              </w:rPr>
+              <w:t>LoginServlet</w:t>
+            </w:r>
+            <w:proofErr w:type="spellEnd"/>
+            <w:r>
+              <w:rPr>
+                <w:sz w:val="24"/>
+                <w:szCs w:val="24"/>
+                <w:lang w:val="en-US"/>
+              </w:rPr>
+              <w:t>::</w:t>
+            </w:r>
+            <w:proofErr w:type="spellStart"/>
+            <w:r>
+              <w:rPr>
+                <w:sz w:val="24"/>
+                <w:szCs w:val="24"/>
+                <w:lang w:val="en-US"/>
+              </w:rPr>
+              <w:t>doGet</w:t>
+            </w:r>
+            <w:proofErr w:type="spellEnd"/>
+            <w:r>
+              <w:rPr>
+                <w:sz w:val="24"/>
+                <w:szCs w:val="24"/>
+                <w:lang w:val="en-US"/>
+              </w:rPr>
+              <w:t xml:space="preserve">(request: </w:t>
+            </w:r>
+            <w:proofErr w:type="spellStart"/>
+            <w:r>
+              <w:rPr>
+                <w:sz w:val="24"/>
+                <w:szCs w:val="24"/>
+                <w:lang w:val="en-US"/>
+              </w:rPr>
+              <w:t>HttpServletRequest</w:t>
+            </w:r>
+            <w:proofErr w:type="spellEnd"/>
+            <w:r>
+              <w:rPr>
+                <w:sz w:val="24"/>
+                <w:szCs w:val="24"/>
+                <w:lang w:val="en-US"/>
+              </w:rPr>
+              <w:t xml:space="preserve">, response: </w:t>
+            </w:r>
+            <w:proofErr w:type="spellStart"/>
+            <w:r>
+              <w:rPr>
+                <w:sz w:val="24"/>
+                <w:szCs w:val="24"/>
+                <w:lang w:val="en-US"/>
+              </w:rPr>
+              <w:t>HttpServletRequest</w:t>
+            </w:r>
+            <w:proofErr w:type="spellEnd"/>
+            <w:r>
+              <w:rPr>
+                <w:sz w:val="24"/>
+                <w:szCs w:val="24"/>
+                <w:lang w:val="en-US"/>
+              </w:rPr>
+              <w:t>)</w:t>
+            </w:r>
+          </w:p>
+          <w:p>
+            <w:pPr>
+              <w:rPr>
+                <w:sz w:val="24"/>
+                <w:szCs w:val="24"/>
+                <w:lang w:val="en-US"/>
+              </w:rPr>
+            </w:pPr>
+            <w:r>
+              <w:rPr>
+                <w:b/>
+                <w:bCs/>
+                <w:sz w:val="24"/>
+                <w:szCs w:val="24"/>
+                <w:lang w:val="en-US"/>
+              </w:rPr>
+              <w:t>Post</w:t>
+            </w:r>
+            <w:r>
+              <w:rPr>
+                <w:sz w:val="24"/>
+                <w:szCs w:val="24"/>
+                <w:lang w:val="en-US"/>
+              </w:rPr>
+              <w:t xml:space="preserve">: true if </w:t>
+            </w:r>
+            <w:proofErr w:type="spellStart"/>
+            <w:r>
+              <w:rPr>
+                <w:sz w:val="24"/>
+                <w:szCs w:val="24"/>
+                <w:lang w:val="en-US"/>
+              </w:rPr>
+              <w:t>AllenatoreDAO.request.getSession</w:t>
+            </w:r>
+            <w:proofErr w:type="spellEnd"/>
+            <w:r>
+              <w:rPr>
+                <w:sz w:val="24"/>
+                <w:szCs w:val="24"/>
+                <w:lang w:val="en-US"/>
+              </w:rPr>
+              <w:t>().</w:t>
+            </w:r>
+            <w:proofErr w:type="spellStart"/>
+            <w:r>
+              <w:rPr>
+                <w:sz w:val="24"/>
+                <w:szCs w:val="24"/>
+                <w:lang w:val="en-US"/>
+              </w:rPr>
+              <w:t>setAttribute</w:t>
+            </w:r>
+            <w:proofErr w:type="spellEnd"/>
+            <w:r>
+              <w:rPr>
+                <w:sz w:val="24"/>
+                <w:szCs w:val="24"/>
+                <w:lang w:val="en-US"/>
+              </w:rPr>
+              <w:t>(“</w:t>
+            </w:r>
+            <w:proofErr w:type="spellStart"/>
+            <w:r>
+              <w:rPr>
+                <w:sz w:val="24"/>
+                <w:szCs w:val="24"/>
+                <w:lang w:val="en-US"/>
+              </w:rPr>
+              <w:t>user”,user</w:t>
+            </w:r>
+            <w:proofErr w:type="spellEnd"/>
+            <w:r>
+              <w:rPr>
+                <w:sz w:val="24"/>
+                <w:szCs w:val="24"/>
+                <w:lang w:val="en-US"/>
+              </w:rPr>
+              <w:t xml:space="preserve">), else </w:t>
+            </w:r>
+            <w:proofErr w:type="spellStart"/>
+            <w:r>
+              <w:rPr>
+                <w:sz w:val="24"/>
+                <w:szCs w:val="24"/>
+                <w:lang w:val="en-US"/>
+              </w:rPr>
+              <w:t>altrimenti</w:t>
+            </w:r>
+            <w:proofErr w:type="spellEnd"/>
+          </w:p>
+          <w:p>
+            <w:pPr>
+              <w:rPr>
+                <w:sz w:val="24"/>
+                <w:szCs w:val="24"/>
+                <w:lang w:val="en-US"/>
+              </w:rPr>
+            </w:pPr>
+          </w:p>
+        </w:tc>
+      </w:tr>
+      <w:tr>
+        <w:tc>
+          <w:tcPr>
+            <w:tcW w:w="2405" w:type="dxa"/>
+            <w:tcBorders>
+              <w:top w:val="single" w:sz="4" w:space="0" w:color="auto"/>
+              <w:left w:val="single" w:sz="4" w:space="0" w:color="auto"/>
+              <w:bottom w:val="single" w:sz="4" w:space="0" w:color="auto"/>
+              <w:right w:val="single" w:sz="4" w:space="0" w:color="auto"/>
+            </w:tcBorders>
+            <w:shd w:val="clear" w:color="auto" w:fill="2E74B5"/>
+            <w:hideMark/>
+          </w:tcPr>
+          <w:p>
+            <w:pPr>
+              <w:rPr>
+                <w:color w:val="FFFFFF" w:themeColor="background1"/>
+                <w:sz w:val="24"/>
+                <w:szCs w:val="24"/>
+              </w:rPr>
+            </w:pPr>
+            <w:r>
+              <w:rPr>
+                <w:color w:val="FFFFFF" w:themeColor="background1"/>
+                <w:sz w:val="24"/>
+                <w:szCs w:val="24"/>
+              </w:rPr>
+              <w:t>Invariante</w:t>
+            </w:r>
+          </w:p>
+        </w:tc>
+        <w:tc>
+          <w:tcPr>
+            <w:tcW w:w="7223" w:type="dxa"/>
+            <w:tcBorders>
+              <w:top w:val="single" w:sz="4" w:space="0" w:color="auto"/>
+              <w:left w:val="single" w:sz="4" w:space="0" w:color="auto"/>
+              <w:bottom w:val="single" w:sz="4" w:space="0" w:color="auto"/>
+              <w:right w:val="single" w:sz="4" w:space="0" w:color="auto"/>
+            </w:tcBorders>
+          </w:tcPr>
+          <w:p>
+            <w:pPr>
+              <w:rPr>
+                <w:b/>
+                <w:bCs/>
+                <w:sz w:val="24"/>
+                <w:szCs w:val="24"/>
+              </w:rPr>
+            </w:pPr>
+          </w:p>
+        </w:tc>
+      </w:tr>
+    </w:tbl>
+    <w:p>
+      <w:pPr>
+        <w:rPr>
+          <w:b/>
+          <w:sz w:val="24"/>
+          <w:szCs w:val="24"/>
+          <w:u w:val="single"/>
+        </w:rPr>
+      </w:pPr>
+    </w:p>
+    <w:p>
+      <w:pPr>
+        <w:rPr>
+          <w:b/>
+          <w:sz w:val="24"/>
+          <w:szCs w:val="24"/>
+          <w:u w:val="single"/>
+        </w:rPr>
+      </w:pPr>
+    </w:p>
+    <w:tbl>
+      <w:tblPr>
+        <w:tblStyle w:val="Grigliatabella"/>
+        <w:tblW w:w="0" w:type="auto"/>
+        <w:tblLook w:val="04A0" w:firstRow="1" w:lastRow="0" w:firstColumn="1" w:lastColumn="0" w:noHBand="0" w:noVBand="1"/>
+      </w:tblPr>
+      <w:tblGrid>
+        <w:gridCol w:w="2405"/>
+        <w:gridCol w:w="7223"/>
+      </w:tblGrid>
+      <w:tr>
+        <w:tc>
+          <w:tcPr>
+            <w:tcW w:w="2405" w:type="dxa"/>
+            <w:tcBorders>
+              <w:top w:val="single" w:sz="4" w:space="0" w:color="auto"/>
+              <w:left w:val="single" w:sz="4" w:space="0" w:color="auto"/>
+              <w:bottom w:val="single" w:sz="4" w:space="0" w:color="auto"/>
+              <w:right w:val="single" w:sz="4" w:space="0" w:color="auto"/>
+            </w:tcBorders>
+            <w:shd w:val="clear" w:color="auto" w:fill="2E74B5"/>
+            <w:hideMark/>
+          </w:tcPr>
+          <w:p>
+            <w:pPr>
+              <w:rPr>
+                <w:color w:val="FFFFFF" w:themeColor="background1"/>
+                <w:sz w:val="24"/>
+                <w:szCs w:val="24"/>
+              </w:rPr>
+            </w:pPr>
+            <w:r>
+              <w:rPr>
+                <w:color w:val="FFFFFF" w:themeColor="background1"/>
+                <w:sz w:val="24"/>
+                <w:szCs w:val="24"/>
+              </w:rPr>
+              <w:t>Nome classe</w:t>
+            </w:r>
+          </w:p>
+        </w:tc>
+        <w:tc>
+          <w:tcPr>
+            <w:tcW w:w="7223" w:type="dxa"/>
+            <w:tcBorders>
+              <w:top w:val="single" w:sz="4" w:space="0" w:color="auto"/>
+              <w:left w:val="single" w:sz="4" w:space="0" w:color="auto"/>
+              <w:bottom w:val="single" w:sz="4" w:space="0" w:color="auto"/>
+              <w:right w:val="single" w:sz="4" w:space="0" w:color="auto"/>
+            </w:tcBorders>
+            <w:hideMark/>
+          </w:tcPr>
+          <w:p>
+            <w:pPr>
+              <w:rPr>
+                <w:sz w:val="24"/>
+                <w:szCs w:val="24"/>
+              </w:rPr>
+            </w:pPr>
+            <w:proofErr w:type="spellStart"/>
+            <w:r>
+              <w:rPr>
+                <w:sz w:val="24"/>
+                <w:szCs w:val="24"/>
+              </w:rPr>
+              <w:t>ModificaDatiPersonaliServlet</w:t>
+            </w:r>
+            <w:proofErr w:type="spellEnd"/>
+          </w:p>
+        </w:tc>
+      </w:tr>
+      <w:tr>
+        <w:tc>
+          <w:tcPr>
+            <w:tcW w:w="2405" w:type="dxa"/>
+            <w:tcBorders>
+              <w:top w:val="single" w:sz="4" w:space="0" w:color="auto"/>
+              <w:left w:val="single" w:sz="4" w:space="0" w:color="auto"/>
+              <w:bottom w:val="single" w:sz="4" w:space="0" w:color="auto"/>
+              <w:right w:val="single" w:sz="4" w:space="0" w:color="auto"/>
+            </w:tcBorders>
+            <w:shd w:val="clear" w:color="auto" w:fill="2E74B5"/>
+            <w:hideMark/>
+          </w:tcPr>
+          <w:p>
+            <w:pPr>
+              <w:rPr>
+                <w:color w:val="FFFFFF" w:themeColor="background1"/>
+                <w:sz w:val="24"/>
+                <w:szCs w:val="24"/>
+              </w:rPr>
+            </w:pPr>
+            <w:r>
+              <w:rPr>
+                <w:color w:val="FFFFFF" w:themeColor="background1"/>
+                <w:sz w:val="24"/>
+                <w:szCs w:val="24"/>
+              </w:rPr>
+              <w:t>Descrizione</w:t>
+            </w:r>
+          </w:p>
+        </w:tc>
+        <w:tc>
+          <w:tcPr>
+            <w:tcW w:w="7223" w:type="dxa"/>
+            <w:tcBorders>
+              <w:top w:val="single" w:sz="4" w:space="0" w:color="auto"/>
+              <w:left w:val="single" w:sz="4" w:space="0" w:color="auto"/>
+              <w:bottom w:val="single" w:sz="4" w:space="0" w:color="auto"/>
+              <w:right w:val="single" w:sz="4" w:space="0" w:color="auto"/>
+            </w:tcBorders>
+            <w:hideMark/>
+          </w:tcPr>
+          <w:p>
+            <w:pPr>
+              <w:rPr>
+                <w:sz w:val="24"/>
+                <w:szCs w:val="24"/>
+              </w:rPr>
+            </w:pPr>
+            <w:r>
+              <w:rPr>
+                <w:sz w:val="24"/>
+                <w:szCs w:val="24"/>
+              </w:rPr>
+              <w:t xml:space="preserve">Questa classe è un control che si occupa di cambiare le credenziali dell’utente, prima </w:t>
+            </w:r>
+            <w:proofErr w:type="spellStart"/>
+            <w:r>
+              <w:rPr>
+                <w:sz w:val="24"/>
+                <w:szCs w:val="24"/>
+              </w:rPr>
+              <w:t>verifca</w:t>
+            </w:r>
+            <w:proofErr w:type="spellEnd"/>
+            <w:r>
+              <w:rPr>
+                <w:sz w:val="24"/>
+                <w:szCs w:val="24"/>
+              </w:rPr>
+              <w:t xml:space="preserve"> che queste rispettino gli standard e poi chiama il </w:t>
+            </w:r>
+            <w:proofErr w:type="spellStart"/>
+            <w:r>
+              <w:rPr>
+                <w:sz w:val="24"/>
+                <w:szCs w:val="24"/>
+              </w:rPr>
+              <w:t>dao</w:t>
+            </w:r>
+            <w:proofErr w:type="spellEnd"/>
+            <w:r>
+              <w:rPr>
+                <w:sz w:val="24"/>
+                <w:szCs w:val="24"/>
+              </w:rPr>
+              <w:t xml:space="preserve"> addetto all’update delle credenziali</w:t>
+            </w:r>
+          </w:p>
+        </w:tc>
+      </w:tr>
+      <w:tr>
+        <w:tc>
+          <w:tcPr>
+            <w:tcW w:w="2405" w:type="dxa"/>
+            <w:tcBorders>
+              <w:top w:val="single" w:sz="4" w:space="0" w:color="auto"/>
+              <w:left w:val="single" w:sz="4" w:space="0" w:color="auto"/>
+              <w:bottom w:val="single" w:sz="4" w:space="0" w:color="auto"/>
+              <w:right w:val="single" w:sz="4" w:space="0" w:color="auto"/>
+            </w:tcBorders>
+            <w:shd w:val="clear" w:color="auto" w:fill="2E74B5"/>
+            <w:hideMark/>
+          </w:tcPr>
+          <w:p>
+            <w:pPr>
+              <w:rPr>
+                <w:color w:val="FFFFFF" w:themeColor="background1"/>
+                <w:sz w:val="24"/>
+                <w:szCs w:val="24"/>
+              </w:rPr>
+            </w:pPr>
+            <w:r>
+              <w:rPr>
+                <w:color w:val="FFFFFF" w:themeColor="background1"/>
+                <w:sz w:val="24"/>
+                <w:szCs w:val="24"/>
+              </w:rPr>
+              <w:t>Signature dei metodi</w:t>
+            </w:r>
+          </w:p>
+        </w:tc>
+        <w:tc>
+          <w:tcPr>
+            <w:tcW w:w="7223" w:type="dxa"/>
+            <w:tcBorders>
+              <w:top w:val="single" w:sz="4" w:space="0" w:color="auto"/>
+              <w:left w:val="single" w:sz="4" w:space="0" w:color="auto"/>
+              <w:bottom w:val="single" w:sz="4" w:space="0" w:color="auto"/>
+              <w:right w:val="single" w:sz="4" w:space="0" w:color="auto"/>
+            </w:tcBorders>
+            <w:hideMark/>
+          </w:tcPr>
+          <w:p>
+            <w:pPr>
+              <w:rPr>
+                <w:sz w:val="24"/>
+                <w:szCs w:val="24"/>
+                <w:lang w:val="en-US"/>
+              </w:rPr>
+            </w:pPr>
+            <w:r>
+              <w:rPr>
+                <w:sz w:val="24"/>
+                <w:szCs w:val="24"/>
+                <w:lang w:val="en-US"/>
+              </w:rPr>
+              <w:t>+</w:t>
+            </w:r>
+            <w:proofErr w:type="spellStart"/>
+            <w:r>
+              <w:rPr>
+                <w:sz w:val="24"/>
+                <w:szCs w:val="24"/>
+                <w:lang w:val="en-US"/>
+              </w:rPr>
+              <w:t>doGet</w:t>
+            </w:r>
+            <w:proofErr w:type="spellEnd"/>
+            <w:r>
+              <w:rPr>
+                <w:sz w:val="24"/>
+                <w:szCs w:val="24"/>
+                <w:lang w:val="en-US"/>
+              </w:rPr>
+              <w:t xml:space="preserve">(request: </w:t>
+            </w:r>
+            <w:proofErr w:type="spellStart"/>
+            <w:r>
+              <w:rPr>
+                <w:sz w:val="24"/>
+                <w:szCs w:val="24"/>
+                <w:lang w:val="en-US"/>
+              </w:rPr>
+              <w:t>HttpServletRequest</w:t>
+            </w:r>
+            <w:proofErr w:type="spellEnd"/>
+            <w:r>
+              <w:rPr>
+                <w:sz w:val="24"/>
+                <w:szCs w:val="24"/>
+                <w:lang w:val="en-US"/>
+              </w:rPr>
+              <w:t xml:space="preserve">, response: </w:t>
+            </w:r>
+            <w:proofErr w:type="spellStart"/>
+            <w:r>
+              <w:rPr>
+                <w:sz w:val="24"/>
+                <w:szCs w:val="24"/>
+                <w:lang w:val="en-US"/>
+              </w:rPr>
+              <w:t>HttpServletRequest</w:t>
+            </w:r>
+            <w:proofErr w:type="spellEnd"/>
+            <w:r>
+              <w:rPr>
+                <w:sz w:val="24"/>
+                <w:szCs w:val="24"/>
+                <w:lang w:val="en-US"/>
+              </w:rPr>
+              <w:t xml:space="preserve">):void </w:t>
+            </w:r>
+          </w:p>
+        </w:tc>
+      </w:tr>
+      <w:tr>
+        <w:tc>
+          <w:tcPr>
+            <w:tcW w:w="2405" w:type="dxa"/>
+            <w:tcBorders>
+              <w:top w:val="single" w:sz="4" w:space="0" w:color="auto"/>
+              <w:left w:val="single" w:sz="4" w:space="0" w:color="auto"/>
+              <w:bottom w:val="single" w:sz="4" w:space="0" w:color="auto"/>
+              <w:right w:val="single" w:sz="4" w:space="0" w:color="auto"/>
+            </w:tcBorders>
+            <w:shd w:val="clear" w:color="auto" w:fill="2E74B5"/>
+            <w:hideMark/>
+          </w:tcPr>
+          <w:p>
+            <w:pPr>
+              <w:rPr>
+                <w:color w:val="FFFFFF" w:themeColor="background1"/>
+                <w:sz w:val="24"/>
+                <w:szCs w:val="24"/>
+              </w:rPr>
+            </w:pPr>
+            <w:r>
+              <w:rPr>
+                <w:color w:val="FFFFFF" w:themeColor="background1"/>
+                <w:sz w:val="24"/>
+                <w:szCs w:val="24"/>
+              </w:rPr>
+              <w:t>Pre-condizioni</w:t>
+            </w:r>
+          </w:p>
+        </w:tc>
+        <w:tc>
+          <w:tcPr>
+            <w:tcW w:w="7223" w:type="dxa"/>
+            <w:tcBorders>
+              <w:top w:val="single" w:sz="4" w:space="0" w:color="auto"/>
+              <w:left w:val="single" w:sz="4" w:space="0" w:color="auto"/>
+              <w:bottom w:val="single" w:sz="4" w:space="0" w:color="auto"/>
+              <w:right w:val="single" w:sz="4" w:space="0" w:color="auto"/>
+            </w:tcBorders>
+          </w:tcPr>
+          <w:p>
+            <w:pPr>
+              <w:rPr>
+                <w:sz w:val="24"/>
+                <w:szCs w:val="24"/>
+                <w:lang w:val="en-US"/>
+              </w:rPr>
+            </w:pPr>
+            <w:r>
+              <w:rPr>
+                <w:b/>
+                <w:bCs/>
+                <w:sz w:val="24"/>
+                <w:szCs w:val="24"/>
+                <w:lang w:val="en-US"/>
+              </w:rPr>
+              <w:t xml:space="preserve">Context </w:t>
+            </w:r>
+            <w:proofErr w:type="spellStart"/>
+            <w:r>
+              <w:rPr>
+                <w:sz w:val="24"/>
+                <w:szCs w:val="24"/>
+                <w:lang w:val="en-US"/>
+              </w:rPr>
+              <w:t>ModificaDatiPersonaliServlet</w:t>
+            </w:r>
+            <w:proofErr w:type="spellEnd"/>
+            <w:r>
+              <w:rPr>
+                <w:sz w:val="24"/>
+                <w:szCs w:val="24"/>
+                <w:lang w:val="en-US"/>
+              </w:rPr>
+              <w:t>::</w:t>
+            </w:r>
+            <w:proofErr w:type="spellStart"/>
+            <w:r>
+              <w:rPr>
+                <w:sz w:val="24"/>
+                <w:szCs w:val="24"/>
+                <w:lang w:val="en-US"/>
+              </w:rPr>
+              <w:t>doGet</w:t>
+            </w:r>
+            <w:proofErr w:type="spellEnd"/>
+            <w:r>
+              <w:rPr>
+                <w:sz w:val="24"/>
+                <w:szCs w:val="24"/>
+                <w:lang w:val="en-US"/>
+              </w:rPr>
+              <w:t>(</w:t>
+            </w:r>
+            <w:proofErr w:type="spellStart"/>
+            <w:r>
+              <w:rPr>
+                <w:sz w:val="24"/>
+                <w:szCs w:val="24"/>
+                <w:lang w:val="en-US"/>
+              </w:rPr>
+              <w:t>request:HttpServletRequest</w:t>
+            </w:r>
+            <w:proofErr w:type="spellEnd"/>
+            <w:r>
+              <w:rPr>
+                <w:sz w:val="24"/>
+                <w:szCs w:val="24"/>
+                <w:lang w:val="en-US"/>
+              </w:rPr>
+              <w:t xml:space="preserve">, response: </w:t>
+            </w:r>
+            <w:proofErr w:type="spellStart"/>
+            <w:r>
+              <w:rPr>
+                <w:sz w:val="24"/>
+                <w:szCs w:val="24"/>
+                <w:lang w:val="en-US"/>
+              </w:rPr>
+              <w:t>HttpServletRequest</w:t>
+            </w:r>
+            <w:proofErr w:type="spellEnd"/>
+            <w:r>
+              <w:rPr>
+                <w:sz w:val="24"/>
+                <w:szCs w:val="24"/>
+                <w:lang w:val="en-US"/>
+              </w:rPr>
+              <w:t>)</w:t>
+            </w:r>
+          </w:p>
+          <w:p>
+            <w:pPr>
+              <w:rPr>
+                <w:sz w:val="24"/>
+                <w:szCs w:val="24"/>
+              </w:rPr>
+            </w:pPr>
+            <w:proofErr w:type="spellStart"/>
+            <w:r>
+              <w:rPr>
+                <w:b/>
+                <w:bCs/>
+                <w:sz w:val="24"/>
+                <w:szCs w:val="24"/>
+              </w:rPr>
+              <w:t>Pre</w:t>
+            </w:r>
+            <w:proofErr w:type="spellEnd"/>
+            <w:r>
+              <w:rPr>
+                <w:sz w:val="24"/>
+                <w:szCs w:val="24"/>
+              </w:rPr>
+              <w:t xml:space="preserve">: </w:t>
+            </w:r>
+            <w:proofErr w:type="spellStart"/>
+            <w:r>
+              <w:rPr>
+                <w:szCs w:val="24"/>
+              </w:rPr>
+              <w:t>Request.getSession</w:t>
+            </w:r>
+            <w:proofErr w:type="spellEnd"/>
+            <w:r>
+              <w:rPr>
+                <w:szCs w:val="24"/>
+              </w:rPr>
+              <w:t>().</w:t>
+            </w:r>
+            <w:proofErr w:type="spellStart"/>
+            <w:r>
+              <w:rPr>
+                <w:szCs w:val="24"/>
+              </w:rPr>
+              <w:t>getParameter</w:t>
+            </w:r>
+            <w:proofErr w:type="spellEnd"/>
+            <w:r>
+              <w:rPr>
+                <w:szCs w:val="24"/>
+              </w:rPr>
+              <w:t xml:space="preserve">(“user”) != </w:t>
+            </w:r>
+            <w:proofErr w:type="spellStart"/>
+            <w:r>
+              <w:rPr>
+                <w:szCs w:val="24"/>
+              </w:rPr>
+              <w:t>null</w:t>
+            </w:r>
+            <w:proofErr w:type="spellEnd"/>
+            <w:r>
+              <w:rPr>
+                <w:szCs w:val="24"/>
+              </w:rPr>
+              <w:t xml:space="preserve"> ,</w:t>
+            </w:r>
+            <w:r>
+              <w:rPr>
+                <w:rFonts w:ascii="Tahoma" w:hAnsi="Tahoma" w:cs="Tahoma"/>
+                <w:color w:val="000000"/>
+                <w:sz w:val="20"/>
+                <w:shd w:val="clear" w:color="auto" w:fill="FFFFFF"/>
+              </w:rPr>
+              <w:t xml:space="preserve"> </w:t>
+            </w:r>
+            <w:proofErr w:type="spellStart"/>
+            <w:r>
+              <w:rPr>
+                <w:rFonts w:ascii="Tahoma" w:hAnsi="Tahoma" w:cs="Tahoma"/>
+                <w:color w:val="000000"/>
+                <w:sz w:val="20"/>
+                <w:shd w:val="clear" w:color="auto" w:fill="FFFFFF"/>
+              </w:rPr>
+              <w:t>Request.getParameter</w:t>
+            </w:r>
+            <w:proofErr w:type="spellEnd"/>
+            <w:r>
+              <w:rPr>
+                <w:rFonts w:ascii="Tahoma" w:hAnsi="Tahoma" w:cs="Tahoma"/>
+                <w:color w:val="000000"/>
+                <w:sz w:val="20"/>
+                <w:shd w:val="clear" w:color="auto" w:fill="FFFFFF"/>
+              </w:rPr>
+              <w:t>(“password”)!=</w:t>
+            </w:r>
+            <w:proofErr w:type="spellStart"/>
+            <w:r>
+              <w:rPr>
+                <w:rFonts w:ascii="Tahoma" w:hAnsi="Tahoma" w:cs="Tahoma"/>
+                <w:color w:val="000000"/>
+                <w:sz w:val="20"/>
+                <w:shd w:val="clear" w:color="auto" w:fill="FFFFFF"/>
+              </w:rPr>
+              <w:t>null</w:t>
+            </w:r>
+            <w:proofErr w:type="spellEnd"/>
+            <w:r>
+              <w:rPr>
+                <w:rFonts w:ascii="Tahoma" w:hAnsi="Tahoma" w:cs="Tahoma"/>
+                <w:color w:val="000000"/>
+                <w:sz w:val="20"/>
+                <w:shd w:val="clear" w:color="auto" w:fill="FFFFFF"/>
+              </w:rPr>
+              <w:t xml:space="preserve"> and rispetta il formato “^(?=.*[a-z])(?=.*[A-Z])(?=.*[0-9])(?=.{4,10})$”. </w:t>
+            </w:r>
+            <w:proofErr w:type="spellStart"/>
+            <w:r>
+              <w:rPr>
+                <w:rFonts w:ascii="Tahoma" w:hAnsi="Tahoma" w:cs="Tahoma"/>
+                <w:color w:val="000000"/>
+                <w:sz w:val="20"/>
+                <w:shd w:val="clear" w:color="auto" w:fill="FFFFFF"/>
+              </w:rPr>
+              <w:t>Request.getParameter</w:t>
+            </w:r>
+            <w:proofErr w:type="spellEnd"/>
+            <w:r>
+              <w:rPr>
+                <w:rFonts w:ascii="Tahoma" w:hAnsi="Tahoma" w:cs="Tahoma"/>
+                <w:color w:val="000000"/>
+                <w:sz w:val="20"/>
+                <w:shd w:val="clear" w:color="auto" w:fill="FFFFFF"/>
+              </w:rPr>
+              <w:t>(“</w:t>
+            </w:r>
+            <w:proofErr w:type="gramStart"/>
+            <w:r>
+              <w:rPr>
+                <w:rFonts w:ascii="Tahoma" w:hAnsi="Tahoma" w:cs="Tahoma"/>
+                <w:color w:val="000000"/>
+                <w:sz w:val="20"/>
+                <w:shd w:val="clear" w:color="auto" w:fill="FFFFFF"/>
+              </w:rPr>
+              <w:t>email</w:t>
+            </w:r>
+            <w:proofErr w:type="gramEnd"/>
+            <w:r>
+              <w:rPr>
+                <w:rFonts w:ascii="Tahoma" w:hAnsi="Tahoma" w:cs="Tahoma"/>
+                <w:color w:val="000000"/>
+                <w:sz w:val="20"/>
+                <w:shd w:val="clear" w:color="auto" w:fill="FFFFFF"/>
+              </w:rPr>
+              <w:t>”)!=</w:t>
+            </w:r>
+            <w:proofErr w:type="spellStart"/>
+            <w:r>
+              <w:rPr>
+                <w:rFonts w:ascii="Tahoma" w:hAnsi="Tahoma" w:cs="Tahoma"/>
+                <w:color w:val="000000"/>
+                <w:sz w:val="20"/>
+                <w:shd w:val="clear" w:color="auto" w:fill="FFFFFF"/>
+              </w:rPr>
+              <w:t>null</w:t>
+            </w:r>
+            <w:proofErr w:type="spellEnd"/>
+            <w:r>
+              <w:rPr>
+                <w:rFonts w:ascii="Tahoma" w:hAnsi="Tahoma" w:cs="Tahoma"/>
+                <w:color w:val="000000"/>
+                <w:sz w:val="20"/>
+                <w:shd w:val="clear" w:color="auto" w:fill="FFFFFF"/>
+              </w:rPr>
+              <w:t xml:space="preserve"> and rispetta il formato “^</w:t>
+            </w:r>
+            <w:r>
+              <w:rPr>
+                <w:rFonts w:ascii="Garamond" w:eastAsia="Times New Roman" w:hAnsi="Garamond" w:cs="Times New Roman"/>
+                <w:color w:val="000000"/>
+                <w:szCs w:val="24"/>
+                <w:lang w:eastAsia="it-IT"/>
+              </w:rPr>
+              <w:t>[A-Za-z0-9. _%+-] @ [A-Za-z] [.A-Za-z]. [A-Za-z]</w:t>
+            </w:r>
+            <w:r>
+              <w:rPr>
+                <w:rFonts w:ascii="Tahoma" w:hAnsi="Tahoma" w:cs="Tahoma"/>
+                <w:color w:val="000000"/>
+                <w:sz w:val="20"/>
+                <w:shd w:val="clear" w:color="auto" w:fill="FFFFFF"/>
+              </w:rPr>
+              <w:t xml:space="preserve">*$” and non dev’essere presente nel database. </w:t>
+            </w:r>
+          </w:p>
+          <w:p>
+            <w:pPr>
+              <w:rPr>
+                <w:sz w:val="24"/>
+                <w:szCs w:val="24"/>
+              </w:rPr>
+            </w:pPr>
+          </w:p>
+        </w:tc>
+      </w:tr>
+      <w:tr>
+        <w:tc>
+          <w:tcPr>
+            <w:tcW w:w="2405" w:type="dxa"/>
+            <w:tcBorders>
+              <w:top w:val="single" w:sz="4" w:space="0" w:color="auto"/>
+              <w:left w:val="single" w:sz="4" w:space="0" w:color="auto"/>
+              <w:bottom w:val="single" w:sz="4" w:space="0" w:color="auto"/>
+              <w:right w:val="single" w:sz="4" w:space="0" w:color="auto"/>
+            </w:tcBorders>
+            <w:shd w:val="clear" w:color="auto" w:fill="2E74B5"/>
+            <w:hideMark/>
+          </w:tcPr>
+          <w:p>
+            <w:pPr>
+              <w:rPr>
+                <w:color w:val="FFFFFF" w:themeColor="background1"/>
+                <w:sz w:val="24"/>
+                <w:szCs w:val="24"/>
+              </w:rPr>
+            </w:pPr>
+            <w:r>
+              <w:rPr>
+                <w:color w:val="FFFFFF" w:themeColor="background1"/>
+                <w:sz w:val="24"/>
+                <w:szCs w:val="24"/>
+              </w:rPr>
+              <w:t>Post-condizioni</w:t>
+            </w:r>
+          </w:p>
+        </w:tc>
+        <w:tc>
+          <w:tcPr>
+            <w:tcW w:w="7223" w:type="dxa"/>
+            <w:tcBorders>
+              <w:top w:val="single" w:sz="4" w:space="0" w:color="auto"/>
+              <w:left w:val="single" w:sz="4" w:space="0" w:color="auto"/>
+              <w:bottom w:val="single" w:sz="4" w:space="0" w:color="auto"/>
+              <w:right w:val="single" w:sz="4" w:space="0" w:color="auto"/>
+            </w:tcBorders>
+          </w:tcPr>
+          <w:p>
+            <w:pPr>
+              <w:rPr>
+                <w:sz w:val="24"/>
+                <w:szCs w:val="24"/>
+                <w:lang w:val="en-US"/>
+              </w:rPr>
+            </w:pPr>
+            <w:r>
+              <w:rPr>
+                <w:b/>
+                <w:bCs/>
+                <w:sz w:val="24"/>
+                <w:szCs w:val="24"/>
+                <w:lang w:val="en-US"/>
+              </w:rPr>
+              <w:t>Context</w:t>
+            </w:r>
+            <w:r>
+              <w:rPr>
+                <w:sz w:val="24"/>
+                <w:szCs w:val="24"/>
+                <w:lang w:val="en-US"/>
+              </w:rPr>
+              <w:t xml:space="preserve"> </w:t>
+            </w:r>
+            <w:proofErr w:type="spellStart"/>
+            <w:r>
+              <w:rPr>
+                <w:sz w:val="24"/>
+                <w:szCs w:val="24"/>
+                <w:lang w:val="en-US"/>
+              </w:rPr>
+              <w:t>ModificaDatiPersonaliServlet</w:t>
+            </w:r>
+            <w:proofErr w:type="spellEnd"/>
+            <w:r>
+              <w:rPr>
+                <w:sz w:val="24"/>
+                <w:szCs w:val="24"/>
+                <w:lang w:val="en-US"/>
+              </w:rPr>
+              <w:t>::</w:t>
+            </w:r>
+            <w:proofErr w:type="spellStart"/>
+            <w:r>
+              <w:rPr>
+                <w:sz w:val="24"/>
+                <w:szCs w:val="24"/>
+                <w:lang w:val="en-US"/>
+              </w:rPr>
+              <w:t>doGet</w:t>
+            </w:r>
+            <w:proofErr w:type="spellEnd"/>
+            <w:r>
+              <w:rPr>
+                <w:sz w:val="24"/>
+                <w:szCs w:val="24"/>
+                <w:lang w:val="en-US"/>
+              </w:rPr>
+              <w:t xml:space="preserve">(request: </w:t>
+            </w:r>
+            <w:proofErr w:type="spellStart"/>
+            <w:r>
+              <w:rPr>
+                <w:sz w:val="24"/>
+                <w:szCs w:val="24"/>
+                <w:lang w:val="en-US"/>
+              </w:rPr>
+              <w:t>HttpServletRequest</w:t>
+            </w:r>
+            <w:proofErr w:type="spellEnd"/>
+            <w:r>
+              <w:rPr>
+                <w:sz w:val="24"/>
+                <w:szCs w:val="24"/>
+                <w:lang w:val="en-US"/>
+              </w:rPr>
+              <w:t xml:space="preserve">, response: </w:t>
+            </w:r>
+            <w:proofErr w:type="spellStart"/>
+            <w:r>
+              <w:rPr>
+                <w:sz w:val="24"/>
+                <w:szCs w:val="24"/>
+                <w:lang w:val="en-US"/>
+              </w:rPr>
+              <w:t>HttpServletRequest</w:t>
+            </w:r>
+            <w:proofErr w:type="spellEnd"/>
+            <w:r>
+              <w:rPr>
+                <w:sz w:val="24"/>
+                <w:szCs w:val="24"/>
+                <w:lang w:val="en-US"/>
+              </w:rPr>
+              <w:t>)</w:t>
+            </w:r>
+          </w:p>
+          <w:p>
+            <w:pPr>
+              <w:rPr>
+                <w:sz w:val="24"/>
+                <w:szCs w:val="24"/>
+              </w:rPr>
+            </w:pPr>
+            <w:r>
+              <w:rPr>
+                <w:b/>
+                <w:bCs/>
+                <w:sz w:val="24"/>
+                <w:szCs w:val="24"/>
+              </w:rPr>
+              <w:t>Post</w:t>
+            </w:r>
+            <w:r>
+              <w:rPr>
+                <w:sz w:val="24"/>
+                <w:szCs w:val="24"/>
+              </w:rPr>
+              <w:t xml:space="preserve">: </w:t>
+            </w:r>
+            <w:proofErr w:type="spellStart"/>
+            <w:r>
+              <w:rPr>
+                <w:sz w:val="24"/>
+                <w:szCs w:val="24"/>
+              </w:rPr>
+              <w:t>true</w:t>
+            </w:r>
+            <w:proofErr w:type="spellEnd"/>
+            <w:r>
+              <w:rPr>
+                <w:sz w:val="24"/>
+                <w:szCs w:val="24"/>
+              </w:rPr>
+              <w:t xml:space="preserve"> </w:t>
+            </w:r>
+            <w:proofErr w:type="spellStart"/>
+            <w:r>
+              <w:rPr>
+                <w:sz w:val="24"/>
+                <w:szCs w:val="24"/>
+              </w:rPr>
+              <w:t>if</w:t>
+            </w:r>
+            <w:proofErr w:type="spellEnd"/>
+            <w:r>
+              <w:rPr>
+                <w:sz w:val="24"/>
+                <w:szCs w:val="24"/>
+              </w:rPr>
+              <w:t xml:space="preserve"> password e/o </w:t>
+            </w:r>
+            <w:proofErr w:type="gramStart"/>
+            <w:r>
+              <w:rPr>
+                <w:sz w:val="24"/>
+                <w:szCs w:val="24"/>
+              </w:rPr>
+              <w:t>email</w:t>
+            </w:r>
+            <w:proofErr w:type="gramEnd"/>
+            <w:r>
+              <w:rPr>
+                <w:sz w:val="24"/>
+                <w:szCs w:val="24"/>
+              </w:rPr>
+              <w:t xml:space="preserve"> sono stati aggiornati</w:t>
+            </w:r>
+            <w:r>
+              <w:rPr>
+                <w:rFonts w:ascii="Tahoma" w:hAnsi="Tahoma" w:cs="Tahoma"/>
+                <w:color w:val="000000"/>
+                <w:sz w:val="20"/>
+                <w:shd w:val="clear" w:color="auto" w:fill="FFFFFF"/>
+              </w:rPr>
+              <w:t xml:space="preserve">, </w:t>
+            </w:r>
+            <w:r>
+              <w:rPr>
+                <w:sz w:val="24"/>
+                <w:szCs w:val="24"/>
+              </w:rPr>
+              <w:t>else altrimenti</w:t>
+            </w:r>
+          </w:p>
+          <w:p>
+            <w:pPr>
+              <w:rPr>
+                <w:sz w:val="24"/>
+                <w:szCs w:val="24"/>
+              </w:rPr>
+            </w:pPr>
+          </w:p>
+        </w:tc>
+      </w:tr>
+      <w:tr>
+        <w:tc>
+          <w:tcPr>
+            <w:tcW w:w="2405" w:type="dxa"/>
+            <w:tcBorders>
+              <w:top w:val="single" w:sz="4" w:space="0" w:color="auto"/>
+              <w:left w:val="single" w:sz="4" w:space="0" w:color="auto"/>
+              <w:bottom w:val="single" w:sz="4" w:space="0" w:color="auto"/>
+              <w:right w:val="single" w:sz="4" w:space="0" w:color="auto"/>
+            </w:tcBorders>
+            <w:shd w:val="clear" w:color="auto" w:fill="2E74B5"/>
+            <w:hideMark/>
+          </w:tcPr>
+          <w:p>
+            <w:pPr>
+              <w:rPr>
+                <w:color w:val="FFFFFF" w:themeColor="background1"/>
+                <w:sz w:val="24"/>
+                <w:szCs w:val="24"/>
+              </w:rPr>
+            </w:pPr>
+            <w:r>
+              <w:rPr>
+                <w:color w:val="FFFFFF" w:themeColor="background1"/>
+                <w:sz w:val="24"/>
+                <w:szCs w:val="24"/>
+              </w:rPr>
+              <w:t>Invariante</w:t>
+            </w:r>
+          </w:p>
+        </w:tc>
+        <w:tc>
+          <w:tcPr>
+            <w:tcW w:w="7223" w:type="dxa"/>
+            <w:tcBorders>
+              <w:top w:val="single" w:sz="4" w:space="0" w:color="auto"/>
+              <w:left w:val="single" w:sz="4" w:space="0" w:color="auto"/>
+              <w:bottom w:val="single" w:sz="4" w:space="0" w:color="auto"/>
+              <w:right w:val="single" w:sz="4" w:space="0" w:color="auto"/>
+            </w:tcBorders>
+          </w:tcPr>
+          <w:p>
+            <w:pPr>
+              <w:rPr>
+                <w:b/>
+                <w:bCs/>
+                <w:sz w:val="24"/>
+                <w:szCs w:val="24"/>
+              </w:rPr>
+            </w:pPr>
+          </w:p>
+        </w:tc>
+      </w:tr>
+    </w:tbl>
+    <w:p>
+      <w:pPr>
+        <w:rPr>
+          <w:b/>
+          <w:sz w:val="24"/>
+          <w:szCs w:val="24"/>
+          <w:u w:val="single"/>
+        </w:rPr>
+      </w:pPr>
+    </w:p>
+    <w:tbl>
+      <w:tblPr>
+        <w:tblStyle w:val="Grigliatabella"/>
+        <w:tblW w:w="0" w:type="auto"/>
+        <w:tblLook w:val="04A0" w:firstRow="1" w:lastRow="0" w:firstColumn="1" w:lastColumn="0" w:noHBand="0" w:noVBand="1"/>
+      </w:tblPr>
+      <w:tblGrid>
+        <w:gridCol w:w="2405"/>
+        <w:gridCol w:w="7223"/>
+      </w:tblGrid>
+      <w:tr>
+        <w:tc>
+          <w:tcPr>
+            <w:tcW w:w="2405" w:type="dxa"/>
+            <w:tcBorders>
+              <w:top w:val="single" w:sz="4" w:space="0" w:color="auto"/>
+              <w:left w:val="single" w:sz="4" w:space="0" w:color="auto"/>
+              <w:bottom w:val="single" w:sz="4" w:space="0" w:color="auto"/>
+              <w:right w:val="single" w:sz="4" w:space="0" w:color="auto"/>
+            </w:tcBorders>
+            <w:shd w:val="clear" w:color="auto" w:fill="2E74B5"/>
+            <w:hideMark/>
+          </w:tcPr>
+          <w:p>
+            <w:pPr>
+              <w:rPr>
+                <w:color w:val="FFFFFF" w:themeColor="background1"/>
+                <w:sz w:val="24"/>
+                <w:szCs w:val="24"/>
+              </w:rPr>
+            </w:pPr>
+            <w:r>
+              <w:rPr>
+                <w:color w:val="FFFFFF" w:themeColor="background1"/>
+                <w:sz w:val="24"/>
+                <w:szCs w:val="24"/>
+              </w:rPr>
+              <w:t>Nome classe</w:t>
+            </w:r>
+          </w:p>
+        </w:tc>
+        <w:tc>
+          <w:tcPr>
+            <w:tcW w:w="7223" w:type="dxa"/>
+            <w:tcBorders>
+              <w:top w:val="single" w:sz="4" w:space="0" w:color="auto"/>
+              <w:left w:val="single" w:sz="4" w:space="0" w:color="auto"/>
+              <w:bottom w:val="single" w:sz="4" w:space="0" w:color="auto"/>
+              <w:right w:val="single" w:sz="4" w:space="0" w:color="auto"/>
+            </w:tcBorders>
+            <w:hideMark/>
+          </w:tcPr>
+          <w:p>
+            <w:pPr>
+              <w:rPr>
+                <w:sz w:val="24"/>
+                <w:szCs w:val="24"/>
+              </w:rPr>
+            </w:pPr>
+            <w:proofErr w:type="spellStart"/>
+            <w:r>
+              <w:rPr>
+                <w:sz w:val="24"/>
+                <w:szCs w:val="24"/>
+              </w:rPr>
+              <w:t>CancellaUtenteServlet</w:t>
+            </w:r>
+            <w:proofErr w:type="spellEnd"/>
+          </w:p>
+        </w:tc>
+      </w:tr>
+      <w:tr>
+        <w:tc>
+          <w:tcPr>
+            <w:tcW w:w="2405" w:type="dxa"/>
+            <w:tcBorders>
+              <w:top w:val="single" w:sz="4" w:space="0" w:color="auto"/>
+              <w:left w:val="single" w:sz="4" w:space="0" w:color="auto"/>
+              <w:bottom w:val="single" w:sz="4" w:space="0" w:color="auto"/>
+              <w:right w:val="single" w:sz="4" w:space="0" w:color="auto"/>
+            </w:tcBorders>
+            <w:shd w:val="clear" w:color="auto" w:fill="2E74B5"/>
+            <w:hideMark/>
+          </w:tcPr>
+          <w:p>
+            <w:pPr>
+              <w:rPr>
+                <w:color w:val="FFFFFF" w:themeColor="background1"/>
+                <w:sz w:val="24"/>
+                <w:szCs w:val="24"/>
+              </w:rPr>
+            </w:pPr>
+            <w:r>
+              <w:rPr>
+                <w:color w:val="FFFFFF" w:themeColor="background1"/>
+                <w:sz w:val="24"/>
+                <w:szCs w:val="24"/>
+              </w:rPr>
+              <w:t>Descrizione</w:t>
+            </w:r>
+          </w:p>
+        </w:tc>
+        <w:tc>
+          <w:tcPr>
+            <w:tcW w:w="7223" w:type="dxa"/>
+            <w:tcBorders>
+              <w:top w:val="single" w:sz="4" w:space="0" w:color="auto"/>
+              <w:left w:val="single" w:sz="4" w:space="0" w:color="auto"/>
+              <w:bottom w:val="single" w:sz="4" w:space="0" w:color="auto"/>
+              <w:right w:val="single" w:sz="4" w:space="0" w:color="auto"/>
+            </w:tcBorders>
+            <w:hideMark/>
+          </w:tcPr>
+          <w:p>
+            <w:pPr>
+              <w:rPr>
+                <w:sz w:val="24"/>
+                <w:szCs w:val="24"/>
+              </w:rPr>
+            </w:pPr>
+            <w:r>
+              <w:rPr>
+                <w:sz w:val="24"/>
+                <w:szCs w:val="24"/>
+              </w:rPr>
+              <w:t xml:space="preserve">Questa classe è un control che si occupa di cancellare l’account di un certo utente </w:t>
+            </w:r>
+          </w:p>
+        </w:tc>
+      </w:tr>
+      <w:tr>
+        <w:tc>
+          <w:tcPr>
+            <w:tcW w:w="2405" w:type="dxa"/>
+            <w:tcBorders>
+              <w:top w:val="single" w:sz="4" w:space="0" w:color="auto"/>
+              <w:left w:val="single" w:sz="4" w:space="0" w:color="auto"/>
+              <w:bottom w:val="single" w:sz="4" w:space="0" w:color="auto"/>
+              <w:right w:val="single" w:sz="4" w:space="0" w:color="auto"/>
+            </w:tcBorders>
+            <w:shd w:val="clear" w:color="auto" w:fill="2E74B5"/>
+            <w:hideMark/>
+          </w:tcPr>
+          <w:p>
+            <w:pPr>
+              <w:rPr>
+                <w:color w:val="FFFFFF" w:themeColor="background1"/>
+                <w:sz w:val="24"/>
+                <w:szCs w:val="24"/>
+              </w:rPr>
+            </w:pPr>
+            <w:r>
+              <w:rPr>
+                <w:color w:val="FFFFFF" w:themeColor="background1"/>
+                <w:sz w:val="24"/>
+                <w:szCs w:val="24"/>
+              </w:rPr>
+              <w:t>Signature dei metodi</w:t>
+            </w:r>
+          </w:p>
+        </w:tc>
+        <w:tc>
+          <w:tcPr>
+            <w:tcW w:w="7223" w:type="dxa"/>
+            <w:tcBorders>
+              <w:top w:val="single" w:sz="4" w:space="0" w:color="auto"/>
+              <w:left w:val="single" w:sz="4" w:space="0" w:color="auto"/>
+              <w:bottom w:val="single" w:sz="4" w:space="0" w:color="auto"/>
+              <w:right w:val="single" w:sz="4" w:space="0" w:color="auto"/>
+            </w:tcBorders>
+            <w:hideMark/>
+          </w:tcPr>
+          <w:p>
+            <w:pPr>
+              <w:rPr>
+                <w:sz w:val="24"/>
+                <w:szCs w:val="24"/>
+                <w:lang w:val="en-US"/>
+              </w:rPr>
+            </w:pPr>
+            <w:r>
+              <w:rPr>
+                <w:sz w:val="24"/>
+                <w:szCs w:val="24"/>
+                <w:lang w:val="en-US"/>
+              </w:rPr>
+              <w:t>+</w:t>
+            </w:r>
+            <w:proofErr w:type="spellStart"/>
+            <w:r>
+              <w:rPr>
+                <w:sz w:val="24"/>
+                <w:szCs w:val="24"/>
+                <w:lang w:val="en-US"/>
+              </w:rPr>
+              <w:t>doGet</w:t>
+            </w:r>
+            <w:proofErr w:type="spellEnd"/>
+            <w:r>
+              <w:rPr>
+                <w:sz w:val="24"/>
+                <w:szCs w:val="24"/>
+                <w:lang w:val="en-US"/>
+              </w:rPr>
+              <w:t xml:space="preserve">(request: </w:t>
+            </w:r>
+            <w:proofErr w:type="spellStart"/>
+            <w:r>
+              <w:rPr>
+                <w:sz w:val="24"/>
+                <w:szCs w:val="24"/>
+                <w:lang w:val="en-US"/>
+              </w:rPr>
+              <w:t>HttpServletRequest</w:t>
+            </w:r>
+            <w:proofErr w:type="spellEnd"/>
+            <w:r>
+              <w:rPr>
+                <w:sz w:val="24"/>
+                <w:szCs w:val="24"/>
+                <w:lang w:val="en-US"/>
+              </w:rPr>
+              <w:t xml:space="preserve">, response: </w:t>
+            </w:r>
+            <w:proofErr w:type="spellStart"/>
+            <w:r>
+              <w:rPr>
+                <w:sz w:val="24"/>
+                <w:szCs w:val="24"/>
+                <w:lang w:val="en-US"/>
+              </w:rPr>
+              <w:t>HttpServletRequest</w:t>
+            </w:r>
+            <w:proofErr w:type="spellEnd"/>
+            <w:r>
+              <w:rPr>
+                <w:sz w:val="24"/>
+                <w:szCs w:val="24"/>
+                <w:lang w:val="en-US"/>
+              </w:rPr>
+              <w:t xml:space="preserve">):void </w:t>
+            </w:r>
+          </w:p>
+        </w:tc>
+      </w:tr>
+      <w:tr>
+        <w:tc>
+          <w:tcPr>
+            <w:tcW w:w="2405" w:type="dxa"/>
+            <w:tcBorders>
+              <w:top w:val="single" w:sz="4" w:space="0" w:color="auto"/>
+              <w:left w:val="single" w:sz="4" w:space="0" w:color="auto"/>
+              <w:bottom w:val="single" w:sz="4" w:space="0" w:color="auto"/>
+              <w:right w:val="single" w:sz="4" w:space="0" w:color="auto"/>
+            </w:tcBorders>
+            <w:shd w:val="clear" w:color="auto" w:fill="2E74B5"/>
+            <w:hideMark/>
+          </w:tcPr>
+          <w:p>
+            <w:pPr>
+              <w:rPr>
+                <w:color w:val="FFFFFF" w:themeColor="background1"/>
+                <w:sz w:val="24"/>
+                <w:szCs w:val="24"/>
+              </w:rPr>
+            </w:pPr>
+            <w:r>
+              <w:rPr>
+                <w:color w:val="FFFFFF" w:themeColor="background1"/>
+                <w:sz w:val="24"/>
+                <w:szCs w:val="24"/>
+              </w:rPr>
+              <w:t>Pre-condizioni</w:t>
+            </w:r>
+          </w:p>
+        </w:tc>
+        <w:tc>
+          <w:tcPr>
+            <w:tcW w:w="7223" w:type="dxa"/>
+            <w:tcBorders>
+              <w:top w:val="single" w:sz="4" w:space="0" w:color="auto"/>
+              <w:left w:val="single" w:sz="4" w:space="0" w:color="auto"/>
+              <w:bottom w:val="single" w:sz="4" w:space="0" w:color="auto"/>
+              <w:right w:val="single" w:sz="4" w:space="0" w:color="auto"/>
+            </w:tcBorders>
+            <w:hideMark/>
+          </w:tcPr>
+          <w:p>
+            <w:pPr>
+              <w:rPr>
+                <w:sz w:val="24"/>
+                <w:szCs w:val="24"/>
+                <w:lang w:val="en-US"/>
+              </w:rPr>
+            </w:pPr>
+            <w:r>
+              <w:rPr>
+                <w:b/>
+                <w:bCs/>
+                <w:sz w:val="24"/>
+                <w:szCs w:val="24"/>
+                <w:lang w:val="en-US"/>
+              </w:rPr>
+              <w:t>Context</w:t>
+            </w:r>
+            <w:r>
+              <w:rPr>
+                <w:b/>
+                <w:bCs/>
+                <w:sz w:val="24"/>
+                <w:szCs w:val="24"/>
+                <w:lang w:val="en-US"/>
+              </w:rPr>
+              <w:t xml:space="preserve"> </w:t>
+            </w:r>
+            <w:proofErr w:type="spellStart"/>
+            <w:r>
+              <w:rPr>
+                <w:sz w:val="24"/>
+                <w:szCs w:val="24"/>
+                <w:lang w:val="en-US"/>
+              </w:rPr>
+              <w:t>CancellaUtenteServlet</w:t>
+            </w:r>
+            <w:proofErr w:type="spellEnd"/>
+            <w:r>
+              <w:rPr>
+                <w:sz w:val="24"/>
+                <w:szCs w:val="24"/>
+                <w:lang w:val="en-US"/>
+              </w:rPr>
+              <w:t>::</w:t>
+            </w:r>
+            <w:proofErr w:type="spellStart"/>
+            <w:r>
+              <w:rPr>
+                <w:sz w:val="24"/>
+                <w:szCs w:val="24"/>
+                <w:lang w:val="en-US"/>
+              </w:rPr>
+              <w:t>doGet</w:t>
+            </w:r>
+            <w:proofErr w:type="spellEnd"/>
+            <w:r>
+              <w:rPr>
+                <w:sz w:val="24"/>
+                <w:szCs w:val="24"/>
+                <w:lang w:val="en-US"/>
+              </w:rPr>
+              <w:t>(</w:t>
+            </w:r>
+            <w:proofErr w:type="spellStart"/>
+            <w:r>
+              <w:rPr>
+                <w:sz w:val="24"/>
+                <w:szCs w:val="24"/>
+                <w:lang w:val="en-US"/>
+              </w:rPr>
+              <w:t>request:HttpServletRequest</w:t>
+            </w:r>
+            <w:proofErr w:type="spellEnd"/>
+            <w:r>
+              <w:rPr>
+                <w:sz w:val="24"/>
+                <w:szCs w:val="24"/>
+                <w:lang w:val="en-US"/>
+              </w:rPr>
+              <w:t xml:space="preserve">, response: </w:t>
+            </w:r>
+            <w:proofErr w:type="spellStart"/>
+            <w:r>
+              <w:rPr>
+                <w:sz w:val="24"/>
+                <w:szCs w:val="24"/>
+                <w:lang w:val="en-US"/>
+              </w:rPr>
+              <w:t>HttpServletRequest</w:t>
+            </w:r>
+            <w:proofErr w:type="spellEnd"/>
+            <w:r>
+              <w:rPr>
+                <w:sz w:val="24"/>
+                <w:szCs w:val="24"/>
+                <w:lang w:val="en-US"/>
+              </w:rPr>
+              <w:t>)</w:t>
+            </w:r>
+          </w:p>
+          <w:p>
+            <w:pPr>
+              <w:rPr>
+                <w:sz w:val="24"/>
+                <w:szCs w:val="24"/>
+                <w:lang w:val="en-US"/>
+              </w:rPr>
+            </w:pPr>
+            <w:r>
+              <w:rPr>
+                <w:b/>
+                <w:bCs/>
+                <w:sz w:val="24"/>
+                <w:szCs w:val="24"/>
+                <w:lang w:val="en-US"/>
+              </w:rPr>
+              <w:t>Pre</w:t>
+            </w:r>
+            <w:r>
+              <w:rPr>
+                <w:sz w:val="24"/>
+                <w:szCs w:val="24"/>
+                <w:lang w:val="en-US"/>
+              </w:rPr>
+              <w:t xml:space="preserve">: </w:t>
+            </w:r>
+            <w:proofErr w:type="spellStart"/>
+            <w:r>
+              <w:rPr>
+                <w:szCs w:val="24"/>
+                <w:lang w:val="en-US"/>
+              </w:rPr>
+              <w:t>Request.getSession</w:t>
+            </w:r>
+            <w:proofErr w:type="spellEnd"/>
+            <w:r>
+              <w:rPr>
+                <w:szCs w:val="24"/>
+                <w:lang w:val="en-US"/>
+              </w:rPr>
+              <w:t>().</w:t>
+            </w:r>
+            <w:proofErr w:type="spellStart"/>
+            <w:r>
+              <w:rPr>
+                <w:szCs w:val="24"/>
+                <w:lang w:val="en-US"/>
+              </w:rPr>
+              <w:t>getParameter</w:t>
+            </w:r>
+            <w:proofErr w:type="spellEnd"/>
+            <w:r>
+              <w:rPr>
+                <w:szCs w:val="24"/>
+                <w:lang w:val="en-US"/>
+              </w:rPr>
+              <w:t xml:space="preserve">(“user”) != null </w:t>
+            </w:r>
+          </w:p>
+        </w:tc>
+      </w:tr>
+      <w:tr>
+        <w:tc>
+          <w:tcPr>
+            <w:tcW w:w="2405" w:type="dxa"/>
+            <w:tcBorders>
+              <w:top w:val="single" w:sz="4" w:space="0" w:color="auto"/>
+              <w:left w:val="single" w:sz="4" w:space="0" w:color="auto"/>
+              <w:bottom w:val="single" w:sz="4" w:space="0" w:color="auto"/>
+              <w:right w:val="single" w:sz="4" w:space="0" w:color="auto"/>
+            </w:tcBorders>
+            <w:shd w:val="clear" w:color="auto" w:fill="2E74B5"/>
+            <w:hideMark/>
+          </w:tcPr>
+          <w:p>
+            <w:pPr>
+              <w:rPr>
+                <w:color w:val="FFFFFF" w:themeColor="background1"/>
+                <w:sz w:val="24"/>
+                <w:szCs w:val="24"/>
+              </w:rPr>
+            </w:pPr>
+            <w:r>
+              <w:rPr>
+                <w:color w:val="FFFFFF" w:themeColor="background1"/>
+                <w:sz w:val="24"/>
+                <w:szCs w:val="24"/>
+              </w:rPr>
+              <w:t>Post-condizioni</w:t>
+            </w:r>
+          </w:p>
+        </w:tc>
+        <w:tc>
+          <w:tcPr>
+            <w:tcW w:w="7223" w:type="dxa"/>
+            <w:tcBorders>
+              <w:top w:val="single" w:sz="4" w:space="0" w:color="auto"/>
+              <w:left w:val="single" w:sz="4" w:space="0" w:color="auto"/>
+              <w:bottom w:val="single" w:sz="4" w:space="0" w:color="auto"/>
+              <w:right w:val="single" w:sz="4" w:space="0" w:color="auto"/>
+            </w:tcBorders>
+          </w:tcPr>
+          <w:p>
+            <w:pPr>
+              <w:rPr>
+                <w:sz w:val="24"/>
+                <w:szCs w:val="24"/>
+                <w:lang w:val="en-US"/>
+              </w:rPr>
+            </w:pPr>
+            <w:r>
+              <w:rPr>
+                <w:b/>
+                <w:bCs/>
+                <w:sz w:val="24"/>
+                <w:szCs w:val="24"/>
+                <w:lang w:val="en-US"/>
+              </w:rPr>
+              <w:t>Context</w:t>
+            </w:r>
+            <w:r>
+              <w:rPr>
+                <w:sz w:val="24"/>
+                <w:szCs w:val="24"/>
+                <w:lang w:val="en-US"/>
+              </w:rPr>
+              <w:t xml:space="preserve"> </w:t>
+            </w:r>
+            <w:proofErr w:type="spellStart"/>
+            <w:r>
+              <w:rPr>
+                <w:sz w:val="24"/>
+                <w:szCs w:val="24"/>
+                <w:lang w:val="en-US"/>
+              </w:rPr>
+              <w:t>CancellaUtente</w:t>
+            </w:r>
+            <w:r>
+              <w:rPr>
+                <w:sz w:val="24"/>
+                <w:szCs w:val="24"/>
+                <w:lang w:val="en-US"/>
+              </w:rPr>
+              <w:t>Servlet</w:t>
+            </w:r>
+            <w:proofErr w:type="spellEnd"/>
+            <w:r>
+              <w:rPr>
+                <w:sz w:val="24"/>
+                <w:szCs w:val="24"/>
+                <w:lang w:val="en-US"/>
+              </w:rPr>
+              <w:t>::</w:t>
+            </w:r>
+            <w:proofErr w:type="spellStart"/>
+            <w:r>
+              <w:rPr>
+                <w:sz w:val="24"/>
+                <w:szCs w:val="24"/>
+                <w:lang w:val="en-US"/>
+              </w:rPr>
+              <w:t>doGet</w:t>
+            </w:r>
+            <w:proofErr w:type="spellEnd"/>
+            <w:r>
+              <w:rPr>
+                <w:sz w:val="24"/>
+                <w:szCs w:val="24"/>
+                <w:lang w:val="en-US"/>
+              </w:rPr>
+              <w:t xml:space="preserve">(request: </w:t>
+            </w:r>
+            <w:proofErr w:type="spellStart"/>
+            <w:r>
+              <w:rPr>
+                <w:sz w:val="24"/>
+                <w:szCs w:val="24"/>
+                <w:lang w:val="en-US"/>
+              </w:rPr>
+              <w:t>HttpServletRequest</w:t>
+            </w:r>
+            <w:proofErr w:type="spellEnd"/>
+            <w:r>
+              <w:rPr>
+                <w:sz w:val="24"/>
+                <w:szCs w:val="24"/>
+                <w:lang w:val="en-US"/>
+              </w:rPr>
+              <w:t xml:space="preserve">, response: </w:t>
+            </w:r>
+            <w:proofErr w:type="spellStart"/>
+            <w:r>
+              <w:rPr>
+                <w:sz w:val="24"/>
+                <w:szCs w:val="24"/>
+                <w:lang w:val="en-US"/>
+              </w:rPr>
+              <w:t>HttpServletRequest</w:t>
+            </w:r>
+            <w:proofErr w:type="spellEnd"/>
+            <w:r>
+              <w:rPr>
+                <w:sz w:val="24"/>
+                <w:szCs w:val="24"/>
+                <w:lang w:val="en-US"/>
+              </w:rPr>
+              <w:t>)</w:t>
+            </w:r>
+          </w:p>
+          <w:p>
+            <w:pPr>
+              <w:rPr>
+                <w:sz w:val="24"/>
+                <w:szCs w:val="24"/>
+              </w:rPr>
+            </w:pPr>
+            <w:r>
+              <w:rPr>
+                <w:b/>
+                <w:bCs/>
+                <w:sz w:val="24"/>
+                <w:szCs w:val="24"/>
+              </w:rPr>
+              <w:t>Post</w:t>
+            </w:r>
+            <w:r>
+              <w:rPr>
+                <w:sz w:val="24"/>
+                <w:szCs w:val="24"/>
+              </w:rPr>
+              <w:t xml:space="preserve">: </w:t>
+            </w:r>
+            <w:proofErr w:type="spellStart"/>
+            <w:r>
+              <w:rPr>
+                <w:sz w:val="24"/>
+                <w:szCs w:val="24"/>
+              </w:rPr>
+              <w:t>true</w:t>
+            </w:r>
+            <w:proofErr w:type="spellEnd"/>
+            <w:r>
+              <w:rPr>
+                <w:sz w:val="24"/>
+                <w:szCs w:val="24"/>
+              </w:rPr>
+              <w:t xml:space="preserve"> </w:t>
+            </w:r>
+            <w:proofErr w:type="spellStart"/>
+            <w:r>
+              <w:rPr>
+                <w:sz w:val="24"/>
+                <w:szCs w:val="24"/>
+              </w:rPr>
+              <w:t>if</w:t>
+            </w:r>
+            <w:proofErr w:type="spellEnd"/>
+            <w:r>
+              <w:rPr>
+                <w:sz w:val="24"/>
+                <w:szCs w:val="24"/>
+              </w:rPr>
+              <w:t xml:space="preserve"> l’utente è stato eliminato dal database, else altrimenti</w:t>
+            </w:r>
+          </w:p>
+          <w:p>
+            <w:pPr>
+              <w:rPr>
+                <w:sz w:val="24"/>
+                <w:szCs w:val="24"/>
+              </w:rPr>
+            </w:pPr>
+          </w:p>
+        </w:tc>
+      </w:tr>
+      <w:tr>
+        <w:tc>
+          <w:tcPr>
+            <w:tcW w:w="2405" w:type="dxa"/>
+            <w:tcBorders>
+              <w:top w:val="single" w:sz="4" w:space="0" w:color="auto"/>
+              <w:left w:val="single" w:sz="4" w:space="0" w:color="auto"/>
+              <w:bottom w:val="single" w:sz="4" w:space="0" w:color="auto"/>
+              <w:right w:val="single" w:sz="4" w:space="0" w:color="auto"/>
+            </w:tcBorders>
+            <w:shd w:val="clear" w:color="auto" w:fill="2E74B5"/>
+            <w:hideMark/>
+          </w:tcPr>
+          <w:p>
+            <w:pPr>
+              <w:rPr>
+                <w:color w:val="FFFFFF" w:themeColor="background1"/>
+                <w:sz w:val="24"/>
+                <w:szCs w:val="24"/>
+              </w:rPr>
+            </w:pPr>
+            <w:r>
+              <w:rPr>
+                <w:color w:val="FFFFFF" w:themeColor="background1"/>
+                <w:sz w:val="24"/>
+                <w:szCs w:val="24"/>
+              </w:rPr>
+              <w:t>Invariante</w:t>
+            </w:r>
+          </w:p>
+        </w:tc>
+        <w:tc>
+          <w:tcPr>
+            <w:tcW w:w="7223" w:type="dxa"/>
+            <w:tcBorders>
+              <w:top w:val="single" w:sz="4" w:space="0" w:color="auto"/>
+              <w:left w:val="single" w:sz="4" w:space="0" w:color="auto"/>
+              <w:bottom w:val="single" w:sz="4" w:space="0" w:color="auto"/>
+              <w:right w:val="single" w:sz="4" w:space="0" w:color="auto"/>
+            </w:tcBorders>
+          </w:tcPr>
+          <w:p>
+            <w:pPr>
+              <w:rPr>
+                <w:b/>
+                <w:bCs/>
+                <w:sz w:val="24"/>
+                <w:szCs w:val="24"/>
+              </w:rPr>
+            </w:pPr>
+          </w:p>
+        </w:tc>
+      </w:tr>
+    </w:tbl>
+    <w:p>
+      <w:pPr>
+        <w:rPr>
+          <w:b/>
+          <w:sz w:val="24"/>
+          <w:szCs w:val="24"/>
+          <w:u w:val="single"/>
+        </w:rPr>
+      </w:pPr>
+    </w:p>
+    <w:p>
+      <w:pPr>
+        <w:rPr>
+          <w:b/>
+          <w:sz w:val="24"/>
+          <w:szCs w:val="24"/>
+          <w:u w:val="single"/>
+        </w:rPr>
+      </w:pPr>
+    </w:p>
+    <w:p>
+      <w:pPr>
+        <w:rPr>
+          <w:b/>
+          <w:sz w:val="24"/>
+          <w:szCs w:val="24"/>
+          <w:u w:val="single"/>
+        </w:rPr>
+      </w:pPr>
+    </w:p>
+    <w:tbl>
+      <w:tblPr>
+        <w:tblStyle w:val="Grigliatabella"/>
+        <w:tblW w:w="0" w:type="auto"/>
+        <w:tblLook w:val="04A0" w:firstRow="1" w:lastRow="0" w:firstColumn="1" w:lastColumn="0" w:noHBand="0" w:noVBand="1"/>
+      </w:tblPr>
+      <w:tblGrid>
+        <w:gridCol w:w="2405"/>
+        <w:gridCol w:w="7223"/>
+      </w:tblGrid>
+      <w:tr>
+        <w:tc>
+          <w:tcPr>
+            <w:tcW w:w="2405" w:type="dxa"/>
+            <w:tcBorders>
+              <w:top w:val="single" w:sz="4" w:space="0" w:color="auto"/>
+              <w:left w:val="single" w:sz="4" w:space="0" w:color="auto"/>
+              <w:bottom w:val="single" w:sz="4" w:space="0" w:color="auto"/>
+              <w:right w:val="single" w:sz="4" w:space="0" w:color="auto"/>
+            </w:tcBorders>
+            <w:shd w:val="clear" w:color="auto" w:fill="2E74B5"/>
+            <w:hideMark/>
+          </w:tcPr>
+          <w:p>
+            <w:pPr>
+              <w:rPr>
+                <w:color w:val="FFFFFF" w:themeColor="background1"/>
+                <w:sz w:val="24"/>
+                <w:szCs w:val="24"/>
+              </w:rPr>
+            </w:pPr>
+            <w:r>
+              <w:rPr>
+                <w:color w:val="FFFFFF" w:themeColor="background1"/>
+                <w:sz w:val="24"/>
+                <w:szCs w:val="24"/>
+              </w:rPr>
+              <w:t>Nome classe</w:t>
+            </w:r>
+          </w:p>
+        </w:tc>
+        <w:tc>
+          <w:tcPr>
+            <w:tcW w:w="7223" w:type="dxa"/>
+            <w:tcBorders>
+              <w:top w:val="single" w:sz="4" w:space="0" w:color="auto"/>
+              <w:left w:val="single" w:sz="4" w:space="0" w:color="auto"/>
+              <w:bottom w:val="single" w:sz="4" w:space="0" w:color="auto"/>
+              <w:right w:val="single" w:sz="4" w:space="0" w:color="auto"/>
+            </w:tcBorders>
+            <w:hideMark/>
+          </w:tcPr>
+          <w:p>
+            <w:pPr>
+              <w:rPr>
+                <w:sz w:val="24"/>
+                <w:szCs w:val="24"/>
+              </w:rPr>
+            </w:pPr>
+            <w:proofErr w:type="spellStart"/>
+            <w:r>
+              <w:rPr>
+                <w:sz w:val="24"/>
+                <w:szCs w:val="24"/>
+              </w:rPr>
+              <w:t>CreaSquadraServlet</w:t>
+            </w:r>
+            <w:proofErr w:type="spellEnd"/>
+          </w:p>
+        </w:tc>
+      </w:tr>
+      <w:tr>
+        <w:tc>
+          <w:tcPr>
+            <w:tcW w:w="2405" w:type="dxa"/>
+            <w:tcBorders>
+              <w:top w:val="single" w:sz="4" w:space="0" w:color="auto"/>
+              <w:left w:val="single" w:sz="4" w:space="0" w:color="auto"/>
+              <w:bottom w:val="single" w:sz="4" w:space="0" w:color="auto"/>
+              <w:right w:val="single" w:sz="4" w:space="0" w:color="auto"/>
+            </w:tcBorders>
+            <w:shd w:val="clear" w:color="auto" w:fill="2E74B5"/>
+            <w:hideMark/>
+          </w:tcPr>
+          <w:p>
+            <w:pPr>
+              <w:rPr>
+                <w:color w:val="FFFFFF" w:themeColor="background1"/>
+                <w:sz w:val="24"/>
+                <w:szCs w:val="24"/>
+              </w:rPr>
+            </w:pPr>
+            <w:r>
+              <w:rPr>
+                <w:color w:val="FFFFFF" w:themeColor="background1"/>
+                <w:sz w:val="24"/>
+                <w:szCs w:val="24"/>
+              </w:rPr>
+              <w:t>Descrizione</w:t>
+            </w:r>
+          </w:p>
+        </w:tc>
+        <w:tc>
+          <w:tcPr>
+            <w:tcW w:w="7223" w:type="dxa"/>
+            <w:tcBorders>
+              <w:top w:val="single" w:sz="4" w:space="0" w:color="auto"/>
+              <w:left w:val="single" w:sz="4" w:space="0" w:color="auto"/>
+              <w:bottom w:val="single" w:sz="4" w:space="0" w:color="auto"/>
+              <w:right w:val="single" w:sz="4" w:space="0" w:color="auto"/>
+            </w:tcBorders>
+            <w:hideMark/>
+          </w:tcPr>
+          <w:p>
+            <w:pPr>
+              <w:rPr>
+                <w:sz w:val="24"/>
+                <w:szCs w:val="24"/>
+              </w:rPr>
+            </w:pPr>
+            <w:r>
+              <w:rPr>
+                <w:sz w:val="24"/>
+                <w:szCs w:val="24"/>
+              </w:rPr>
+              <w:t>Questa classe è un control che si occupa di verificare se i dati inseriti per la creazione della squadra sono validi, se validi, il control invocherà il DAO adatto alla memorizzazione della squadra.</w:t>
+            </w:r>
+          </w:p>
+        </w:tc>
+      </w:tr>
+      <w:tr>
+        <w:tc>
+          <w:tcPr>
+            <w:tcW w:w="2405" w:type="dxa"/>
+            <w:tcBorders>
+              <w:top w:val="single" w:sz="4" w:space="0" w:color="auto"/>
+              <w:left w:val="single" w:sz="4" w:space="0" w:color="auto"/>
+              <w:bottom w:val="single" w:sz="4" w:space="0" w:color="auto"/>
+              <w:right w:val="single" w:sz="4" w:space="0" w:color="auto"/>
+            </w:tcBorders>
+            <w:shd w:val="clear" w:color="auto" w:fill="2E74B5"/>
+            <w:hideMark/>
+          </w:tcPr>
+          <w:p>
+            <w:pPr>
+              <w:rPr>
+                <w:color w:val="FFFFFF" w:themeColor="background1"/>
+                <w:sz w:val="24"/>
+                <w:szCs w:val="24"/>
+              </w:rPr>
+            </w:pPr>
+            <w:r>
+              <w:rPr>
+                <w:color w:val="FFFFFF" w:themeColor="background1"/>
+                <w:sz w:val="24"/>
+                <w:szCs w:val="24"/>
+              </w:rPr>
+              <w:t>Signature dei metodi</w:t>
+            </w:r>
+          </w:p>
+        </w:tc>
+        <w:tc>
+          <w:tcPr>
+            <w:tcW w:w="7223" w:type="dxa"/>
+            <w:tcBorders>
+              <w:top w:val="single" w:sz="4" w:space="0" w:color="auto"/>
+              <w:left w:val="single" w:sz="4" w:space="0" w:color="auto"/>
+              <w:bottom w:val="single" w:sz="4" w:space="0" w:color="auto"/>
+              <w:right w:val="single" w:sz="4" w:space="0" w:color="auto"/>
+            </w:tcBorders>
+            <w:hideMark/>
+          </w:tcPr>
+          <w:p>
+            <w:pPr>
+              <w:rPr>
+                <w:sz w:val="24"/>
+                <w:szCs w:val="24"/>
+                <w:lang w:val="en-US"/>
+              </w:rPr>
+            </w:pPr>
+            <w:r>
+              <w:rPr>
+                <w:sz w:val="24"/>
+                <w:szCs w:val="24"/>
+                <w:lang w:val="en-US"/>
+              </w:rPr>
+              <w:t>+</w:t>
+            </w:r>
+            <w:proofErr w:type="spellStart"/>
+            <w:r>
+              <w:rPr>
+                <w:sz w:val="24"/>
+                <w:szCs w:val="24"/>
+                <w:lang w:val="en-US"/>
+              </w:rPr>
+              <w:t>doGet</w:t>
+            </w:r>
+            <w:proofErr w:type="spellEnd"/>
+            <w:r>
+              <w:rPr>
+                <w:sz w:val="24"/>
+                <w:szCs w:val="24"/>
+                <w:lang w:val="en-US"/>
+              </w:rPr>
+              <w:t xml:space="preserve">(request: </w:t>
+            </w:r>
+            <w:proofErr w:type="spellStart"/>
+            <w:r>
+              <w:rPr>
+                <w:sz w:val="24"/>
+                <w:szCs w:val="24"/>
+                <w:lang w:val="en-US"/>
+              </w:rPr>
+              <w:t>HttpServletRequest</w:t>
+            </w:r>
+            <w:proofErr w:type="spellEnd"/>
+            <w:r>
+              <w:rPr>
+                <w:sz w:val="24"/>
+                <w:szCs w:val="24"/>
+                <w:lang w:val="en-US"/>
+              </w:rPr>
+              <w:t xml:space="preserve">, response: </w:t>
+            </w:r>
+            <w:proofErr w:type="spellStart"/>
+            <w:r>
+              <w:rPr>
+                <w:sz w:val="24"/>
+                <w:szCs w:val="24"/>
+                <w:lang w:val="en-US"/>
+              </w:rPr>
+              <w:t>HttpServletRequest</w:t>
+            </w:r>
+            <w:proofErr w:type="spellEnd"/>
+            <w:r>
+              <w:rPr>
+                <w:sz w:val="24"/>
+                <w:szCs w:val="24"/>
+                <w:lang w:val="en-US"/>
+              </w:rPr>
+              <w:t xml:space="preserve">):void </w:t>
+            </w:r>
+          </w:p>
+        </w:tc>
+      </w:tr>
+      <w:tr>
+        <w:tc>
+          <w:tcPr>
+            <w:tcW w:w="2405" w:type="dxa"/>
+            <w:tcBorders>
+              <w:top w:val="single" w:sz="4" w:space="0" w:color="auto"/>
+              <w:left w:val="single" w:sz="4" w:space="0" w:color="auto"/>
+              <w:bottom w:val="single" w:sz="4" w:space="0" w:color="auto"/>
+              <w:right w:val="single" w:sz="4" w:space="0" w:color="auto"/>
+            </w:tcBorders>
+            <w:shd w:val="clear" w:color="auto" w:fill="2E74B5"/>
+            <w:hideMark/>
+          </w:tcPr>
+          <w:p>
+            <w:pPr>
+              <w:rPr>
+                <w:color w:val="FFFFFF" w:themeColor="background1"/>
+                <w:sz w:val="24"/>
+                <w:szCs w:val="24"/>
+              </w:rPr>
+            </w:pPr>
+            <w:r>
+              <w:rPr>
+                <w:color w:val="FFFFFF" w:themeColor="background1"/>
+                <w:sz w:val="24"/>
+                <w:szCs w:val="24"/>
+              </w:rPr>
+              <w:t>Pre-condizioni</w:t>
+            </w:r>
+          </w:p>
+        </w:tc>
+        <w:tc>
+          <w:tcPr>
+            <w:tcW w:w="7223" w:type="dxa"/>
+            <w:tcBorders>
+              <w:top w:val="single" w:sz="4" w:space="0" w:color="auto"/>
+              <w:left w:val="single" w:sz="4" w:space="0" w:color="auto"/>
+              <w:bottom w:val="single" w:sz="4" w:space="0" w:color="auto"/>
+              <w:right w:val="single" w:sz="4" w:space="0" w:color="auto"/>
+            </w:tcBorders>
+            <w:hideMark/>
+          </w:tcPr>
+          <w:p>
+            <w:pPr>
+              <w:rPr>
+                <w:sz w:val="24"/>
+                <w:szCs w:val="24"/>
+                <w:lang w:val="en-US"/>
+              </w:rPr>
+            </w:pPr>
+            <w:r>
+              <w:rPr>
+                <w:b/>
+                <w:bCs/>
+                <w:sz w:val="24"/>
+                <w:szCs w:val="24"/>
+                <w:lang w:val="en-US"/>
+              </w:rPr>
+              <w:t>Context</w:t>
+            </w:r>
+            <w:r>
+              <w:rPr>
+                <w:b/>
+                <w:bCs/>
+                <w:sz w:val="24"/>
+                <w:szCs w:val="24"/>
+                <w:lang w:val="en-US"/>
+              </w:rPr>
+              <w:t xml:space="preserve"> </w:t>
+            </w:r>
+            <w:proofErr w:type="spellStart"/>
+            <w:r>
+              <w:rPr>
+                <w:sz w:val="24"/>
+                <w:szCs w:val="24"/>
+                <w:lang w:val="en-US"/>
+              </w:rPr>
+              <w:t>CreaSquadraServlet</w:t>
+            </w:r>
+            <w:proofErr w:type="spellEnd"/>
+            <w:r>
+              <w:rPr>
+                <w:sz w:val="24"/>
+                <w:szCs w:val="24"/>
+                <w:lang w:val="en-US"/>
+              </w:rPr>
+              <w:t>::</w:t>
+            </w:r>
+            <w:proofErr w:type="spellStart"/>
+            <w:r>
+              <w:rPr>
+                <w:sz w:val="24"/>
+                <w:szCs w:val="24"/>
+                <w:lang w:val="en-US"/>
+              </w:rPr>
+              <w:t>doGet</w:t>
+            </w:r>
+            <w:proofErr w:type="spellEnd"/>
+            <w:r>
+              <w:rPr>
+                <w:sz w:val="24"/>
+                <w:szCs w:val="24"/>
+                <w:lang w:val="en-US"/>
+              </w:rPr>
+              <w:t>(</w:t>
+            </w:r>
+            <w:proofErr w:type="spellStart"/>
+            <w:r>
+              <w:rPr>
+                <w:sz w:val="24"/>
+                <w:szCs w:val="24"/>
+                <w:lang w:val="en-US"/>
+              </w:rPr>
+              <w:t>request:HttpServletRequest</w:t>
+            </w:r>
+            <w:proofErr w:type="spellEnd"/>
+            <w:r>
+              <w:rPr>
+                <w:sz w:val="24"/>
+                <w:szCs w:val="24"/>
+                <w:lang w:val="en-US"/>
+              </w:rPr>
+              <w:t xml:space="preserve">, response: </w:t>
+            </w:r>
+            <w:proofErr w:type="spellStart"/>
+            <w:r>
+              <w:rPr>
+                <w:sz w:val="24"/>
+                <w:szCs w:val="24"/>
+                <w:lang w:val="en-US"/>
+              </w:rPr>
+              <w:t>HttpServletRequest</w:t>
+            </w:r>
+            <w:proofErr w:type="spellEnd"/>
+            <w:r>
+              <w:rPr>
+                <w:sz w:val="24"/>
+                <w:szCs w:val="24"/>
+                <w:lang w:val="en-US"/>
+              </w:rPr>
+              <w:t>)</w:t>
+            </w:r>
+          </w:p>
+          <w:p>
+            <w:pPr>
+              <w:rPr>
+                <w:sz w:val="24"/>
+                <w:szCs w:val="24"/>
+              </w:rPr>
+            </w:pPr>
+            <w:proofErr w:type="spellStart"/>
+            <w:r>
+              <w:rPr>
+                <w:b/>
+                <w:bCs/>
+                <w:sz w:val="24"/>
+                <w:szCs w:val="24"/>
+              </w:rPr>
+              <w:t>Pre</w:t>
+            </w:r>
+            <w:proofErr w:type="spellEnd"/>
+            <w:r>
+              <w:rPr>
+                <w:sz w:val="24"/>
+                <w:szCs w:val="24"/>
+              </w:rPr>
+              <w:t xml:space="preserve">: </w:t>
+            </w:r>
+            <w:proofErr w:type="spellStart"/>
+            <w:r>
+              <w:rPr>
+                <w:szCs w:val="24"/>
+              </w:rPr>
+              <w:t>request.getParamter</w:t>
+            </w:r>
+            <w:proofErr w:type="spellEnd"/>
+            <w:r>
+              <w:rPr>
+                <w:szCs w:val="24"/>
+              </w:rPr>
+              <w:t>(“Nome”)!=</w:t>
+            </w:r>
+            <w:proofErr w:type="spellStart"/>
+            <w:r>
+              <w:rPr>
+                <w:szCs w:val="24"/>
+              </w:rPr>
+              <w:t>null</w:t>
+            </w:r>
+            <w:proofErr w:type="spellEnd"/>
+            <w:r>
+              <w:rPr>
+                <w:szCs w:val="24"/>
+              </w:rPr>
+              <w:t xml:space="preserve"> and rispetta il formato “</w:t>
+            </w:r>
+            <w:r>
+              <w:rPr>
+                <w:bCs/>
+                <w:szCs w:val="24"/>
+              </w:rPr>
+              <w:t>^{4,50}</w:t>
+            </w:r>
+            <w:r>
+              <w:rPr>
+                <w:rFonts w:ascii="Tahoma" w:hAnsi="Tahoma" w:cs="Tahoma"/>
+                <w:color w:val="000000"/>
+                <w:sz w:val="20"/>
+                <w:shd w:val="clear" w:color="auto" w:fill="FFFFFF"/>
+              </w:rPr>
+              <w:t xml:space="preserve">$” and non deve essere presente nella lega. </w:t>
+            </w:r>
+            <w:proofErr w:type="spellStart"/>
+            <w:r>
+              <w:rPr>
+                <w:rFonts w:ascii="Tahoma" w:hAnsi="Tahoma" w:cs="Tahoma"/>
+                <w:color w:val="000000"/>
+                <w:sz w:val="20"/>
+                <w:shd w:val="clear" w:color="auto" w:fill="FFFFFF"/>
+              </w:rPr>
+              <w:t>Request.getParameter</w:t>
+            </w:r>
+            <w:proofErr w:type="spellEnd"/>
+            <w:r>
+              <w:rPr>
+                <w:rFonts w:ascii="Tahoma" w:hAnsi="Tahoma" w:cs="Tahoma"/>
+                <w:color w:val="000000"/>
+                <w:sz w:val="20"/>
+                <w:shd w:val="clear" w:color="auto" w:fill="FFFFFF"/>
+              </w:rPr>
+              <w:t>(“logo”) rispetta il formato “</w:t>
+            </w:r>
+            <w:r>
+              <w:rPr>
+                <w:bCs/>
+                <w:szCs w:val="24"/>
+              </w:rPr>
+              <w:t>([^\s]+(\.(?i)(</w:t>
+            </w:r>
+            <w:proofErr w:type="spellStart"/>
+            <w:r>
+              <w:rPr>
+                <w:bCs/>
+                <w:szCs w:val="24"/>
+              </w:rPr>
+              <w:t>jpg|png|img</w:t>
+            </w:r>
+            <w:proofErr w:type="spellEnd"/>
+            <w:r>
+              <w:rPr>
+                <w:bCs/>
+                <w:szCs w:val="24"/>
+              </w:rPr>
+              <w:t>|))$)”</w:t>
+            </w:r>
+          </w:p>
+        </w:tc>
+      </w:tr>
+      <w:tr>
+        <w:tc>
+          <w:tcPr>
+            <w:tcW w:w="2405" w:type="dxa"/>
+            <w:tcBorders>
+              <w:top w:val="single" w:sz="4" w:space="0" w:color="auto"/>
+              <w:left w:val="single" w:sz="4" w:space="0" w:color="auto"/>
+              <w:bottom w:val="single" w:sz="4" w:space="0" w:color="auto"/>
+              <w:right w:val="single" w:sz="4" w:space="0" w:color="auto"/>
+            </w:tcBorders>
+            <w:shd w:val="clear" w:color="auto" w:fill="2E74B5"/>
+            <w:hideMark/>
+          </w:tcPr>
+          <w:p>
+            <w:pPr>
+              <w:rPr>
+                <w:color w:val="FFFFFF" w:themeColor="background1"/>
+                <w:sz w:val="24"/>
+                <w:szCs w:val="24"/>
+              </w:rPr>
+            </w:pPr>
+            <w:r>
+              <w:rPr>
+                <w:color w:val="FFFFFF" w:themeColor="background1"/>
+                <w:sz w:val="24"/>
+                <w:szCs w:val="24"/>
+              </w:rPr>
+              <w:t>Post-condizioni</w:t>
+            </w:r>
+          </w:p>
+        </w:tc>
+        <w:tc>
+          <w:tcPr>
+            <w:tcW w:w="7223" w:type="dxa"/>
+            <w:tcBorders>
+              <w:top w:val="single" w:sz="4" w:space="0" w:color="auto"/>
+              <w:left w:val="single" w:sz="4" w:space="0" w:color="auto"/>
+              <w:bottom w:val="single" w:sz="4" w:space="0" w:color="auto"/>
+              <w:right w:val="single" w:sz="4" w:space="0" w:color="auto"/>
+            </w:tcBorders>
+          </w:tcPr>
+          <w:p>
+            <w:pPr>
+              <w:rPr>
+                <w:sz w:val="24"/>
+                <w:szCs w:val="24"/>
+                <w:lang w:val="en-US"/>
+              </w:rPr>
+            </w:pPr>
+            <w:r>
+              <w:rPr>
+                <w:b/>
+                <w:bCs/>
+                <w:sz w:val="24"/>
+                <w:szCs w:val="24"/>
+                <w:lang w:val="en-US"/>
+              </w:rPr>
+              <w:t>Context</w:t>
+            </w:r>
+            <w:r>
+              <w:rPr>
+                <w:sz w:val="24"/>
+                <w:szCs w:val="24"/>
+                <w:lang w:val="en-US"/>
+              </w:rPr>
+              <w:t xml:space="preserve"> </w:t>
+            </w:r>
+            <w:proofErr w:type="spellStart"/>
+            <w:r>
+              <w:rPr>
+                <w:sz w:val="24"/>
+                <w:szCs w:val="24"/>
+                <w:lang w:val="en-US"/>
+              </w:rPr>
+              <w:t>CreaSquadraServlet</w:t>
+            </w:r>
+            <w:proofErr w:type="spellEnd"/>
+            <w:r>
+              <w:rPr>
+                <w:sz w:val="24"/>
+                <w:szCs w:val="24"/>
+                <w:lang w:val="en-US"/>
+              </w:rPr>
+              <w:t>::</w:t>
+            </w:r>
+            <w:proofErr w:type="spellStart"/>
+            <w:r>
+              <w:rPr>
+                <w:sz w:val="24"/>
+                <w:szCs w:val="24"/>
+                <w:lang w:val="en-US"/>
+              </w:rPr>
+              <w:t>doGet</w:t>
+            </w:r>
+            <w:proofErr w:type="spellEnd"/>
+            <w:r>
+              <w:rPr>
+                <w:sz w:val="24"/>
+                <w:szCs w:val="24"/>
+                <w:lang w:val="en-US"/>
+              </w:rPr>
+              <w:t xml:space="preserve">(request: </w:t>
+            </w:r>
+            <w:proofErr w:type="spellStart"/>
+            <w:r>
+              <w:rPr>
+                <w:sz w:val="24"/>
+                <w:szCs w:val="24"/>
+                <w:lang w:val="en-US"/>
+              </w:rPr>
+              <w:t>HttpServletRequest</w:t>
+            </w:r>
+            <w:proofErr w:type="spellEnd"/>
+            <w:r>
+              <w:rPr>
+                <w:sz w:val="24"/>
+                <w:szCs w:val="24"/>
+                <w:lang w:val="en-US"/>
+              </w:rPr>
+              <w:t xml:space="preserve">, response: </w:t>
+            </w:r>
+            <w:proofErr w:type="spellStart"/>
+            <w:r>
+              <w:rPr>
+                <w:sz w:val="24"/>
+                <w:szCs w:val="24"/>
+                <w:lang w:val="en-US"/>
+              </w:rPr>
+              <w:t>HttpServletRequest</w:t>
+            </w:r>
+            <w:proofErr w:type="spellEnd"/>
+            <w:r>
+              <w:rPr>
+                <w:sz w:val="24"/>
+                <w:szCs w:val="24"/>
+                <w:lang w:val="en-US"/>
+              </w:rPr>
+              <w:t>)</w:t>
+            </w:r>
+          </w:p>
+          <w:p>
+            <w:pPr>
+              <w:rPr>
+                <w:sz w:val="24"/>
+                <w:szCs w:val="24"/>
+              </w:rPr>
+            </w:pPr>
+            <w:r>
+              <w:rPr>
+                <w:b/>
+                <w:bCs/>
+                <w:sz w:val="24"/>
+                <w:szCs w:val="24"/>
+              </w:rPr>
+              <w:t>Post</w:t>
+            </w:r>
+            <w:r>
+              <w:rPr>
+                <w:sz w:val="24"/>
+                <w:szCs w:val="24"/>
+              </w:rPr>
+              <w:t xml:space="preserve">: </w:t>
+            </w:r>
+            <w:proofErr w:type="spellStart"/>
+            <w:r>
+              <w:rPr>
+                <w:sz w:val="24"/>
+                <w:szCs w:val="24"/>
+              </w:rPr>
+              <w:t>true</w:t>
+            </w:r>
+            <w:proofErr w:type="spellEnd"/>
+            <w:r>
+              <w:rPr>
+                <w:sz w:val="24"/>
+                <w:szCs w:val="24"/>
+              </w:rPr>
+              <w:t xml:space="preserve"> </w:t>
+            </w:r>
+            <w:proofErr w:type="spellStart"/>
+            <w:r>
+              <w:rPr>
+                <w:sz w:val="24"/>
+                <w:szCs w:val="24"/>
+              </w:rPr>
+              <w:t>if</w:t>
+            </w:r>
+            <w:proofErr w:type="spellEnd"/>
+            <w:r>
+              <w:rPr>
+                <w:sz w:val="24"/>
+                <w:szCs w:val="24"/>
+              </w:rPr>
+              <w:t xml:space="preserve"> la squadra è stata creata nel database, else altrimenti</w:t>
+            </w:r>
+          </w:p>
+          <w:p>
+            <w:pPr>
+              <w:rPr>
+                <w:sz w:val="24"/>
+                <w:szCs w:val="24"/>
+              </w:rPr>
+            </w:pPr>
+          </w:p>
+        </w:tc>
+      </w:tr>
+      <w:tr>
+        <w:tc>
+          <w:tcPr>
+            <w:tcW w:w="2405" w:type="dxa"/>
+            <w:tcBorders>
+              <w:top w:val="single" w:sz="4" w:space="0" w:color="auto"/>
+              <w:left w:val="single" w:sz="4" w:space="0" w:color="auto"/>
+              <w:bottom w:val="single" w:sz="4" w:space="0" w:color="auto"/>
+              <w:right w:val="single" w:sz="4" w:space="0" w:color="auto"/>
+            </w:tcBorders>
+            <w:shd w:val="clear" w:color="auto" w:fill="2E74B5"/>
+            <w:hideMark/>
+          </w:tcPr>
+          <w:p>
+            <w:pPr>
+              <w:rPr>
+                <w:color w:val="FFFFFF" w:themeColor="background1"/>
+                <w:sz w:val="24"/>
+                <w:szCs w:val="24"/>
+              </w:rPr>
+            </w:pPr>
+            <w:r>
+              <w:rPr>
+                <w:color w:val="FFFFFF" w:themeColor="background1"/>
+                <w:sz w:val="24"/>
+                <w:szCs w:val="24"/>
+              </w:rPr>
+              <w:t>Invariante</w:t>
+            </w:r>
+          </w:p>
+        </w:tc>
+        <w:tc>
+          <w:tcPr>
+            <w:tcW w:w="7223" w:type="dxa"/>
+            <w:tcBorders>
+              <w:top w:val="single" w:sz="4" w:space="0" w:color="auto"/>
+              <w:left w:val="single" w:sz="4" w:space="0" w:color="auto"/>
+              <w:bottom w:val="single" w:sz="4" w:space="0" w:color="auto"/>
+              <w:right w:val="single" w:sz="4" w:space="0" w:color="auto"/>
+            </w:tcBorders>
+          </w:tcPr>
+          <w:p>
+            <w:pPr>
+              <w:rPr>
+                <w:b/>
+                <w:bCs/>
+                <w:sz w:val="24"/>
+                <w:szCs w:val="24"/>
+              </w:rPr>
+            </w:pPr>
+          </w:p>
+        </w:tc>
+      </w:tr>
+    </w:tbl>
+    <w:p>
+      <w:pPr>
+        <w:rPr>
+          <w:b/>
+          <w:sz w:val="24"/>
+          <w:szCs w:val="24"/>
+          <w:u w:val="single"/>
+        </w:rPr>
+      </w:pPr>
+    </w:p>
+    <w:tbl>
+      <w:tblPr>
+        <w:tblStyle w:val="Grigliatabella"/>
+        <w:tblW w:w="0" w:type="auto"/>
+        <w:tblLook w:val="04A0" w:firstRow="1" w:lastRow="0" w:firstColumn="1" w:lastColumn="0" w:noHBand="0" w:noVBand="1"/>
+      </w:tblPr>
+      <w:tblGrid>
+        <w:gridCol w:w="2405"/>
+        <w:gridCol w:w="7223"/>
+      </w:tblGrid>
+      <w:tr>
+        <w:tc>
+          <w:tcPr>
+            <w:tcW w:w="2405" w:type="dxa"/>
+            <w:tcBorders>
+              <w:top w:val="single" w:sz="4" w:space="0" w:color="auto"/>
+              <w:left w:val="single" w:sz="4" w:space="0" w:color="auto"/>
+              <w:bottom w:val="single" w:sz="4" w:space="0" w:color="auto"/>
+              <w:right w:val="single" w:sz="4" w:space="0" w:color="auto"/>
+            </w:tcBorders>
+            <w:shd w:val="clear" w:color="auto" w:fill="2E74B5"/>
+            <w:hideMark/>
+          </w:tcPr>
+          <w:p>
+            <w:pPr>
+              <w:rPr>
+                <w:color w:val="FFFFFF" w:themeColor="background1"/>
+                <w:sz w:val="24"/>
+                <w:szCs w:val="24"/>
+              </w:rPr>
+            </w:pPr>
+            <w:r>
+              <w:rPr>
+                <w:color w:val="FFFFFF" w:themeColor="background1"/>
+                <w:sz w:val="24"/>
+                <w:szCs w:val="24"/>
+              </w:rPr>
+              <w:t>Nome classe</w:t>
+            </w:r>
+          </w:p>
+        </w:tc>
+        <w:tc>
+          <w:tcPr>
+            <w:tcW w:w="7223" w:type="dxa"/>
+            <w:tcBorders>
+              <w:top w:val="single" w:sz="4" w:space="0" w:color="auto"/>
+              <w:left w:val="single" w:sz="4" w:space="0" w:color="auto"/>
+              <w:bottom w:val="single" w:sz="4" w:space="0" w:color="auto"/>
+              <w:right w:val="single" w:sz="4" w:space="0" w:color="auto"/>
+            </w:tcBorders>
+            <w:hideMark/>
+          </w:tcPr>
+          <w:p>
+            <w:pPr>
+              <w:rPr>
+                <w:sz w:val="24"/>
+                <w:szCs w:val="24"/>
+              </w:rPr>
+            </w:pPr>
+            <w:proofErr w:type="spellStart"/>
+            <w:r>
+              <w:rPr>
+                <w:sz w:val="24"/>
+                <w:szCs w:val="24"/>
+              </w:rPr>
+              <w:t>CreaLegaServlet</w:t>
+            </w:r>
+            <w:proofErr w:type="spellEnd"/>
+          </w:p>
+        </w:tc>
+      </w:tr>
+      <w:tr>
+        <w:tc>
+          <w:tcPr>
+            <w:tcW w:w="2405" w:type="dxa"/>
+            <w:tcBorders>
+              <w:top w:val="single" w:sz="4" w:space="0" w:color="auto"/>
+              <w:left w:val="single" w:sz="4" w:space="0" w:color="auto"/>
+              <w:bottom w:val="single" w:sz="4" w:space="0" w:color="auto"/>
+              <w:right w:val="single" w:sz="4" w:space="0" w:color="auto"/>
+            </w:tcBorders>
+            <w:shd w:val="clear" w:color="auto" w:fill="2E74B5"/>
+            <w:hideMark/>
+          </w:tcPr>
+          <w:p>
+            <w:pPr>
+              <w:rPr>
+                <w:color w:val="FFFFFF" w:themeColor="background1"/>
+                <w:sz w:val="24"/>
+                <w:szCs w:val="24"/>
+              </w:rPr>
+            </w:pPr>
+            <w:r>
+              <w:rPr>
+                <w:color w:val="FFFFFF" w:themeColor="background1"/>
+                <w:sz w:val="24"/>
+                <w:szCs w:val="24"/>
+              </w:rPr>
+              <w:t>Descrizione</w:t>
+            </w:r>
+          </w:p>
+        </w:tc>
+        <w:tc>
+          <w:tcPr>
+            <w:tcW w:w="7223" w:type="dxa"/>
+            <w:tcBorders>
+              <w:top w:val="single" w:sz="4" w:space="0" w:color="auto"/>
+              <w:left w:val="single" w:sz="4" w:space="0" w:color="auto"/>
+              <w:bottom w:val="single" w:sz="4" w:space="0" w:color="auto"/>
+              <w:right w:val="single" w:sz="4" w:space="0" w:color="auto"/>
+            </w:tcBorders>
+            <w:hideMark/>
+          </w:tcPr>
+          <w:p>
+            <w:pPr>
+              <w:rPr>
+                <w:sz w:val="24"/>
+                <w:szCs w:val="24"/>
+              </w:rPr>
+            </w:pPr>
+            <w:r>
+              <w:rPr>
+                <w:sz w:val="24"/>
+                <w:szCs w:val="24"/>
+              </w:rPr>
+              <w:t>Questa classe è un control che si occupa di verificare se i dati inseriti per la creazione della lega sono validi, se validi, il control invocherà il DAO adatto alla memorizzazione della lega.</w:t>
+            </w:r>
+          </w:p>
+        </w:tc>
+      </w:tr>
+      <w:tr>
+        <w:tc>
+          <w:tcPr>
+            <w:tcW w:w="2405" w:type="dxa"/>
+            <w:tcBorders>
+              <w:top w:val="single" w:sz="4" w:space="0" w:color="auto"/>
+              <w:left w:val="single" w:sz="4" w:space="0" w:color="auto"/>
+              <w:bottom w:val="single" w:sz="4" w:space="0" w:color="auto"/>
+              <w:right w:val="single" w:sz="4" w:space="0" w:color="auto"/>
+            </w:tcBorders>
+            <w:shd w:val="clear" w:color="auto" w:fill="2E74B5"/>
+            <w:hideMark/>
+          </w:tcPr>
+          <w:p>
+            <w:pPr>
+              <w:rPr>
+                <w:color w:val="FFFFFF" w:themeColor="background1"/>
+                <w:sz w:val="24"/>
+                <w:szCs w:val="24"/>
+              </w:rPr>
+            </w:pPr>
+            <w:r>
+              <w:rPr>
+                <w:color w:val="FFFFFF" w:themeColor="background1"/>
+                <w:sz w:val="24"/>
+                <w:szCs w:val="24"/>
+              </w:rPr>
+              <w:t>Signature dei metodi</w:t>
+            </w:r>
+          </w:p>
+        </w:tc>
+        <w:tc>
+          <w:tcPr>
+            <w:tcW w:w="7223" w:type="dxa"/>
+            <w:tcBorders>
+              <w:top w:val="single" w:sz="4" w:space="0" w:color="auto"/>
+              <w:left w:val="single" w:sz="4" w:space="0" w:color="auto"/>
+              <w:bottom w:val="single" w:sz="4" w:space="0" w:color="auto"/>
+              <w:right w:val="single" w:sz="4" w:space="0" w:color="auto"/>
+            </w:tcBorders>
+            <w:hideMark/>
+          </w:tcPr>
+          <w:p>
+            <w:pPr>
+              <w:rPr>
+                <w:sz w:val="24"/>
+                <w:szCs w:val="24"/>
+                <w:lang w:val="en-US"/>
+              </w:rPr>
+            </w:pPr>
+            <w:r>
+              <w:rPr>
+                <w:sz w:val="24"/>
+                <w:szCs w:val="24"/>
+                <w:lang w:val="en-US"/>
+              </w:rPr>
+              <w:t>+</w:t>
+            </w:r>
+            <w:proofErr w:type="spellStart"/>
+            <w:r>
+              <w:rPr>
+                <w:sz w:val="24"/>
+                <w:szCs w:val="24"/>
+                <w:lang w:val="en-US"/>
+              </w:rPr>
+              <w:t>doGet</w:t>
+            </w:r>
+            <w:proofErr w:type="spellEnd"/>
+            <w:r>
+              <w:rPr>
+                <w:sz w:val="24"/>
+                <w:szCs w:val="24"/>
+                <w:lang w:val="en-US"/>
+              </w:rPr>
+              <w:t xml:space="preserve">(request: </w:t>
+            </w:r>
+            <w:proofErr w:type="spellStart"/>
+            <w:r>
+              <w:rPr>
+                <w:sz w:val="24"/>
+                <w:szCs w:val="24"/>
+                <w:lang w:val="en-US"/>
+              </w:rPr>
+              <w:t>HttpServletRequest</w:t>
+            </w:r>
+            <w:proofErr w:type="spellEnd"/>
+            <w:r>
+              <w:rPr>
+                <w:sz w:val="24"/>
+                <w:szCs w:val="24"/>
+                <w:lang w:val="en-US"/>
+              </w:rPr>
+              <w:t xml:space="preserve">, response: </w:t>
+            </w:r>
+            <w:proofErr w:type="spellStart"/>
+            <w:r>
+              <w:rPr>
+                <w:sz w:val="24"/>
+                <w:szCs w:val="24"/>
+                <w:lang w:val="en-US"/>
+              </w:rPr>
+              <w:t>HttpServletRequest</w:t>
+            </w:r>
+            <w:proofErr w:type="spellEnd"/>
+            <w:r>
+              <w:rPr>
+                <w:sz w:val="24"/>
+                <w:szCs w:val="24"/>
+                <w:lang w:val="en-US"/>
+              </w:rPr>
+              <w:t xml:space="preserve">):void </w:t>
+            </w:r>
+          </w:p>
+        </w:tc>
+      </w:tr>
+      <w:tr>
+        <w:tc>
+          <w:tcPr>
+            <w:tcW w:w="2405" w:type="dxa"/>
+            <w:tcBorders>
+              <w:top w:val="single" w:sz="4" w:space="0" w:color="auto"/>
+              <w:left w:val="single" w:sz="4" w:space="0" w:color="auto"/>
+              <w:bottom w:val="single" w:sz="4" w:space="0" w:color="auto"/>
+              <w:right w:val="single" w:sz="4" w:space="0" w:color="auto"/>
+            </w:tcBorders>
+            <w:shd w:val="clear" w:color="auto" w:fill="2E74B5"/>
+            <w:hideMark/>
+          </w:tcPr>
+          <w:p>
+            <w:pPr>
+              <w:rPr>
+                <w:color w:val="FFFFFF" w:themeColor="background1"/>
+                <w:sz w:val="24"/>
+                <w:szCs w:val="24"/>
+              </w:rPr>
+            </w:pPr>
+            <w:r>
+              <w:rPr>
+                <w:color w:val="FFFFFF" w:themeColor="background1"/>
+                <w:sz w:val="24"/>
+                <w:szCs w:val="24"/>
+              </w:rPr>
+              <w:t>Pre-condizioni</w:t>
+            </w:r>
+          </w:p>
+        </w:tc>
+        <w:tc>
+          <w:tcPr>
+            <w:tcW w:w="7223" w:type="dxa"/>
+            <w:tcBorders>
+              <w:top w:val="single" w:sz="4" w:space="0" w:color="auto"/>
+              <w:left w:val="single" w:sz="4" w:space="0" w:color="auto"/>
+              <w:bottom w:val="single" w:sz="4" w:space="0" w:color="auto"/>
+              <w:right w:val="single" w:sz="4" w:space="0" w:color="auto"/>
+            </w:tcBorders>
+            <w:hideMark/>
+          </w:tcPr>
+          <w:p>
+            <w:pPr>
+              <w:rPr>
+                <w:sz w:val="24"/>
+                <w:szCs w:val="24"/>
+                <w:lang w:val="en-US"/>
+              </w:rPr>
+            </w:pPr>
+            <w:r>
+              <w:rPr>
+                <w:b/>
+                <w:bCs/>
+                <w:sz w:val="24"/>
+                <w:szCs w:val="24"/>
+                <w:lang w:val="en-US"/>
+              </w:rPr>
+              <w:t>Context</w:t>
+            </w:r>
+            <w:r>
+              <w:rPr>
+                <w:b/>
+                <w:bCs/>
+                <w:sz w:val="24"/>
+                <w:szCs w:val="24"/>
+                <w:lang w:val="en-US"/>
+              </w:rPr>
+              <w:t xml:space="preserve"> </w:t>
+            </w:r>
+            <w:proofErr w:type="spellStart"/>
+            <w:r>
+              <w:rPr>
+                <w:sz w:val="24"/>
+                <w:szCs w:val="24"/>
+                <w:lang w:val="en-US"/>
+              </w:rPr>
+              <w:t>C</w:t>
+            </w:r>
+            <w:r>
+              <w:rPr>
+                <w:sz w:val="24"/>
+                <w:szCs w:val="24"/>
+                <w:lang w:val="en-US"/>
+              </w:rPr>
+              <w:t>rea</w:t>
+            </w:r>
+            <w:r>
+              <w:rPr>
+                <w:sz w:val="24"/>
+                <w:szCs w:val="24"/>
+                <w:lang w:val="en-US"/>
+              </w:rPr>
+              <w:t>Lega</w:t>
+            </w:r>
+            <w:r>
+              <w:rPr>
+                <w:sz w:val="24"/>
+                <w:szCs w:val="24"/>
+                <w:lang w:val="en-US"/>
+              </w:rPr>
+              <w:t>Servlet</w:t>
+            </w:r>
+            <w:proofErr w:type="spellEnd"/>
+            <w:r>
+              <w:rPr>
+                <w:sz w:val="24"/>
+                <w:szCs w:val="24"/>
+                <w:lang w:val="en-US"/>
+              </w:rPr>
+              <w:t>::</w:t>
+            </w:r>
+            <w:proofErr w:type="spellStart"/>
+            <w:r>
+              <w:rPr>
+                <w:sz w:val="24"/>
+                <w:szCs w:val="24"/>
+                <w:lang w:val="en-US"/>
+              </w:rPr>
+              <w:t>doGet</w:t>
+            </w:r>
+            <w:proofErr w:type="spellEnd"/>
+            <w:r>
+              <w:rPr>
+                <w:sz w:val="24"/>
+                <w:szCs w:val="24"/>
+                <w:lang w:val="en-US"/>
+              </w:rPr>
+              <w:t>(</w:t>
+            </w:r>
+            <w:proofErr w:type="spellStart"/>
+            <w:r>
+              <w:rPr>
+                <w:sz w:val="24"/>
+                <w:szCs w:val="24"/>
+                <w:lang w:val="en-US"/>
+              </w:rPr>
+              <w:t>request:HttpServletRequest</w:t>
+            </w:r>
+            <w:proofErr w:type="spellEnd"/>
+            <w:r>
+              <w:rPr>
+                <w:sz w:val="24"/>
+                <w:szCs w:val="24"/>
+                <w:lang w:val="en-US"/>
+              </w:rPr>
+              <w:t xml:space="preserve">, response: </w:t>
+            </w:r>
+            <w:proofErr w:type="spellStart"/>
+            <w:r>
+              <w:rPr>
+                <w:sz w:val="24"/>
+                <w:szCs w:val="24"/>
+                <w:lang w:val="en-US"/>
+              </w:rPr>
+              <w:t>HttpServletRequest</w:t>
+            </w:r>
+            <w:proofErr w:type="spellEnd"/>
+            <w:r>
+              <w:rPr>
+                <w:sz w:val="24"/>
+                <w:szCs w:val="24"/>
+                <w:lang w:val="en-US"/>
+              </w:rPr>
+              <w:t>)</w:t>
+            </w:r>
+          </w:p>
+          <w:p>
+            <w:pPr>
+              <w:rPr>
+                <w:sz w:val="24"/>
+                <w:szCs w:val="24"/>
+              </w:rPr>
+            </w:pPr>
+            <w:proofErr w:type="spellStart"/>
+            <w:r>
+              <w:rPr>
+                <w:b/>
+                <w:bCs/>
+                <w:sz w:val="24"/>
+                <w:szCs w:val="24"/>
+              </w:rPr>
+              <w:t>Pre</w:t>
+            </w:r>
+            <w:proofErr w:type="spellEnd"/>
+            <w:r>
+              <w:rPr>
+                <w:sz w:val="24"/>
+                <w:szCs w:val="24"/>
+              </w:rPr>
+              <w:t xml:space="preserve">: </w:t>
+            </w:r>
+            <w:proofErr w:type="spellStart"/>
+            <w:r>
+              <w:rPr>
+                <w:szCs w:val="24"/>
+              </w:rPr>
+              <w:t>request.getParamter</w:t>
+            </w:r>
+            <w:proofErr w:type="spellEnd"/>
+            <w:r>
+              <w:rPr>
+                <w:szCs w:val="24"/>
+              </w:rPr>
+              <w:t>(“Nome”)!=</w:t>
+            </w:r>
+            <w:proofErr w:type="spellStart"/>
+            <w:r>
+              <w:rPr>
+                <w:szCs w:val="24"/>
+              </w:rPr>
+              <w:t>null</w:t>
+            </w:r>
+            <w:proofErr w:type="spellEnd"/>
+            <w:r>
+              <w:rPr>
+                <w:szCs w:val="24"/>
+              </w:rPr>
+              <w:t xml:space="preserve"> and rispetta il formato “</w:t>
+            </w:r>
+            <w:r>
+              <w:rPr>
+                <w:bCs/>
+                <w:szCs w:val="24"/>
+              </w:rPr>
+              <w:t>^{4,50}</w:t>
+            </w:r>
+            <w:r>
+              <w:rPr>
+                <w:rFonts w:ascii="Tahoma" w:hAnsi="Tahoma" w:cs="Tahoma"/>
+                <w:color w:val="000000"/>
+                <w:sz w:val="20"/>
+                <w:shd w:val="clear" w:color="auto" w:fill="FFFFFF"/>
+              </w:rPr>
+              <w:t xml:space="preserve">$” and non deve essere presente nella lega. </w:t>
+            </w:r>
+            <w:proofErr w:type="spellStart"/>
+            <w:r>
+              <w:rPr>
+                <w:rFonts w:ascii="Tahoma" w:hAnsi="Tahoma" w:cs="Tahoma"/>
+                <w:color w:val="000000"/>
+                <w:sz w:val="20"/>
+                <w:shd w:val="clear" w:color="auto" w:fill="FFFFFF"/>
+              </w:rPr>
+              <w:t>Request.getParameter</w:t>
+            </w:r>
+            <w:proofErr w:type="spellEnd"/>
+            <w:r>
+              <w:rPr>
+                <w:rFonts w:ascii="Tahoma" w:hAnsi="Tahoma" w:cs="Tahoma"/>
+                <w:color w:val="000000"/>
+                <w:sz w:val="20"/>
+                <w:shd w:val="clear" w:color="auto" w:fill="FFFFFF"/>
+              </w:rPr>
+              <w:t>(“logo”) rispetta il formato “</w:t>
+            </w:r>
+            <w:r>
+              <w:rPr>
+                <w:bCs/>
+                <w:szCs w:val="24"/>
+              </w:rPr>
+              <w:t>([^\s]+(\.(?i)(</w:t>
+            </w:r>
+            <w:proofErr w:type="spellStart"/>
+            <w:r>
+              <w:rPr>
+                <w:bCs/>
+                <w:szCs w:val="24"/>
+              </w:rPr>
+              <w:t>jpg|png|img</w:t>
+            </w:r>
+            <w:proofErr w:type="spellEnd"/>
+            <w:r>
+              <w:rPr>
+                <w:bCs/>
+                <w:szCs w:val="24"/>
+              </w:rPr>
+              <w:t xml:space="preserve">|))$)”. </w:t>
+            </w:r>
+            <w:proofErr w:type="spellStart"/>
+            <w:r>
+              <w:rPr>
+                <w:bCs/>
+                <w:szCs w:val="24"/>
+              </w:rPr>
+              <w:lastRenderedPageBreak/>
+              <w:t>Request.getParameter</w:t>
+            </w:r>
+            <w:proofErr w:type="spellEnd"/>
+            <w:r>
+              <w:rPr>
+                <w:bCs/>
+                <w:szCs w:val="24"/>
+              </w:rPr>
+              <w:t>(“Quota)!=</w:t>
+            </w:r>
+            <w:proofErr w:type="spellStart"/>
+            <w:r>
+              <w:rPr>
+                <w:bCs/>
+                <w:szCs w:val="24"/>
+              </w:rPr>
+              <w:t>null</w:t>
+            </w:r>
+            <w:proofErr w:type="spellEnd"/>
+            <w:r>
+              <w:rPr>
+                <w:bCs/>
+                <w:szCs w:val="24"/>
+              </w:rPr>
+              <w:t xml:space="preserve"> and rispetta il formato “^[0-9]{0,2}*$”. </w:t>
+            </w:r>
+            <w:proofErr w:type="spellStart"/>
+            <w:r>
+              <w:rPr>
+                <w:bCs/>
+                <w:szCs w:val="24"/>
+              </w:rPr>
+              <w:t>Request.getParamter</w:t>
+            </w:r>
+            <w:proofErr w:type="spellEnd"/>
+            <w:r>
+              <w:rPr>
+                <w:bCs/>
+                <w:szCs w:val="24"/>
+              </w:rPr>
+              <w:t>(“Percentuale”)!=</w:t>
+            </w:r>
+            <w:proofErr w:type="spellStart"/>
+            <w:r>
+              <w:rPr>
+                <w:bCs/>
+                <w:szCs w:val="24"/>
+              </w:rPr>
+              <w:t>null</w:t>
+            </w:r>
+            <w:proofErr w:type="spellEnd"/>
+            <w:r>
+              <w:rPr>
+                <w:bCs/>
+                <w:szCs w:val="24"/>
+              </w:rPr>
+              <w:t xml:space="preserve"> and rispetta il formato “^[0-9]{0,2}*$”</w:t>
+            </w:r>
+          </w:p>
+        </w:tc>
+      </w:tr>
+      <w:tr>
+        <w:tc>
+          <w:tcPr>
+            <w:tcW w:w="2405" w:type="dxa"/>
+            <w:tcBorders>
+              <w:top w:val="single" w:sz="4" w:space="0" w:color="auto"/>
+              <w:left w:val="single" w:sz="4" w:space="0" w:color="auto"/>
+              <w:bottom w:val="single" w:sz="4" w:space="0" w:color="auto"/>
+              <w:right w:val="single" w:sz="4" w:space="0" w:color="auto"/>
+            </w:tcBorders>
+            <w:shd w:val="clear" w:color="auto" w:fill="2E74B5"/>
+            <w:hideMark/>
+          </w:tcPr>
+          <w:p>
+            <w:pPr>
+              <w:rPr>
+                <w:color w:val="FFFFFF" w:themeColor="background1"/>
+                <w:sz w:val="24"/>
+                <w:szCs w:val="24"/>
+              </w:rPr>
+            </w:pPr>
+            <w:r>
+              <w:rPr>
+                <w:color w:val="FFFFFF" w:themeColor="background1"/>
+                <w:sz w:val="24"/>
+                <w:szCs w:val="24"/>
+              </w:rPr>
+              <w:lastRenderedPageBreak/>
+              <w:t>Post-condizioni</w:t>
+            </w:r>
+          </w:p>
+        </w:tc>
+        <w:tc>
+          <w:tcPr>
+            <w:tcW w:w="7223" w:type="dxa"/>
+            <w:tcBorders>
+              <w:top w:val="single" w:sz="4" w:space="0" w:color="auto"/>
+              <w:left w:val="single" w:sz="4" w:space="0" w:color="auto"/>
+              <w:bottom w:val="single" w:sz="4" w:space="0" w:color="auto"/>
+              <w:right w:val="single" w:sz="4" w:space="0" w:color="auto"/>
+            </w:tcBorders>
+          </w:tcPr>
+          <w:p>
+            <w:pPr>
+              <w:rPr>
+                <w:sz w:val="24"/>
+                <w:szCs w:val="24"/>
+                <w:lang w:val="en-US"/>
+              </w:rPr>
+            </w:pPr>
+            <w:r>
+              <w:rPr>
+                <w:b/>
+                <w:bCs/>
+                <w:sz w:val="24"/>
+                <w:szCs w:val="24"/>
+                <w:lang w:val="en-US"/>
+              </w:rPr>
+              <w:t>Context</w:t>
+            </w:r>
+            <w:r>
+              <w:rPr>
+                <w:sz w:val="24"/>
+                <w:szCs w:val="24"/>
+                <w:lang w:val="en-US"/>
+              </w:rPr>
+              <w:t xml:space="preserve"> </w:t>
+            </w:r>
+            <w:proofErr w:type="spellStart"/>
+            <w:r>
+              <w:rPr>
+                <w:sz w:val="24"/>
+                <w:szCs w:val="24"/>
+                <w:lang w:val="en-US"/>
+              </w:rPr>
+              <w:t>Cre</w:t>
+            </w:r>
+            <w:r>
+              <w:rPr>
+                <w:sz w:val="24"/>
+                <w:szCs w:val="24"/>
+                <w:lang w:val="en-US"/>
+              </w:rPr>
+              <w:t>a</w:t>
+            </w:r>
+            <w:r>
+              <w:rPr>
+                <w:sz w:val="24"/>
+                <w:szCs w:val="24"/>
+                <w:lang w:val="en-US"/>
+              </w:rPr>
+              <w:t>LegaServlet</w:t>
+            </w:r>
+            <w:proofErr w:type="spellEnd"/>
+            <w:r>
+              <w:rPr>
+                <w:sz w:val="24"/>
+                <w:szCs w:val="24"/>
+                <w:lang w:val="en-US"/>
+              </w:rPr>
+              <w:t>::</w:t>
+            </w:r>
+            <w:proofErr w:type="spellStart"/>
+            <w:r>
+              <w:rPr>
+                <w:sz w:val="24"/>
+                <w:szCs w:val="24"/>
+                <w:lang w:val="en-US"/>
+              </w:rPr>
+              <w:t>doGet</w:t>
+            </w:r>
+            <w:proofErr w:type="spellEnd"/>
+            <w:r>
+              <w:rPr>
+                <w:sz w:val="24"/>
+                <w:szCs w:val="24"/>
+                <w:lang w:val="en-US"/>
+              </w:rPr>
+              <w:t xml:space="preserve">(request: </w:t>
+            </w:r>
+            <w:proofErr w:type="spellStart"/>
+            <w:r>
+              <w:rPr>
+                <w:sz w:val="24"/>
+                <w:szCs w:val="24"/>
+                <w:lang w:val="en-US"/>
+              </w:rPr>
+              <w:t>HttpServletRequest</w:t>
+            </w:r>
+            <w:proofErr w:type="spellEnd"/>
+            <w:r>
+              <w:rPr>
+                <w:sz w:val="24"/>
+                <w:szCs w:val="24"/>
+                <w:lang w:val="en-US"/>
+              </w:rPr>
+              <w:t xml:space="preserve">, response: </w:t>
+            </w:r>
+            <w:proofErr w:type="spellStart"/>
+            <w:r>
+              <w:rPr>
+                <w:sz w:val="24"/>
+                <w:szCs w:val="24"/>
+                <w:lang w:val="en-US"/>
+              </w:rPr>
+              <w:t>HttpServletRequest</w:t>
+            </w:r>
+            <w:proofErr w:type="spellEnd"/>
+            <w:r>
+              <w:rPr>
+                <w:sz w:val="24"/>
+                <w:szCs w:val="24"/>
+                <w:lang w:val="en-US"/>
+              </w:rPr>
+              <w:t>)</w:t>
+            </w:r>
+          </w:p>
+          <w:p>
+            <w:pPr>
+              <w:rPr>
+                <w:sz w:val="24"/>
+                <w:szCs w:val="24"/>
+              </w:rPr>
+            </w:pPr>
+            <w:r>
+              <w:rPr>
+                <w:b/>
+                <w:bCs/>
+                <w:sz w:val="24"/>
+                <w:szCs w:val="24"/>
+              </w:rPr>
+              <w:t>Post</w:t>
+            </w:r>
+            <w:r>
+              <w:rPr>
+                <w:sz w:val="24"/>
+                <w:szCs w:val="24"/>
+              </w:rPr>
+              <w:t xml:space="preserve">: </w:t>
+            </w:r>
+            <w:proofErr w:type="spellStart"/>
+            <w:r>
+              <w:rPr>
+                <w:sz w:val="24"/>
+                <w:szCs w:val="24"/>
+              </w:rPr>
+              <w:t>true</w:t>
+            </w:r>
+            <w:proofErr w:type="spellEnd"/>
+            <w:r>
+              <w:rPr>
+                <w:sz w:val="24"/>
+                <w:szCs w:val="24"/>
+              </w:rPr>
+              <w:t xml:space="preserve"> </w:t>
+            </w:r>
+            <w:proofErr w:type="spellStart"/>
+            <w:r>
+              <w:rPr>
+                <w:sz w:val="24"/>
+                <w:szCs w:val="24"/>
+              </w:rPr>
+              <w:t>if</w:t>
+            </w:r>
+            <w:proofErr w:type="spellEnd"/>
+            <w:r>
+              <w:rPr>
+                <w:sz w:val="24"/>
+                <w:szCs w:val="24"/>
+              </w:rPr>
+              <w:t xml:space="preserve"> la lega è stata creata nel database, else altrimenti</w:t>
+            </w:r>
+          </w:p>
+          <w:p>
+            <w:pPr>
+              <w:rPr>
+                <w:sz w:val="24"/>
+                <w:szCs w:val="24"/>
+              </w:rPr>
+            </w:pPr>
+          </w:p>
+        </w:tc>
+      </w:tr>
+      <w:tr>
+        <w:tc>
+          <w:tcPr>
+            <w:tcW w:w="2405" w:type="dxa"/>
+            <w:tcBorders>
+              <w:top w:val="single" w:sz="4" w:space="0" w:color="auto"/>
+              <w:left w:val="single" w:sz="4" w:space="0" w:color="auto"/>
+              <w:bottom w:val="single" w:sz="4" w:space="0" w:color="auto"/>
+              <w:right w:val="single" w:sz="4" w:space="0" w:color="auto"/>
+            </w:tcBorders>
+            <w:shd w:val="clear" w:color="auto" w:fill="2E74B5"/>
+            <w:hideMark/>
+          </w:tcPr>
+          <w:p>
+            <w:pPr>
+              <w:rPr>
+                <w:color w:val="FFFFFF" w:themeColor="background1"/>
+                <w:sz w:val="24"/>
+                <w:szCs w:val="24"/>
+              </w:rPr>
+            </w:pPr>
+            <w:r>
+              <w:rPr>
+                <w:color w:val="FFFFFF" w:themeColor="background1"/>
+                <w:sz w:val="24"/>
+                <w:szCs w:val="24"/>
+              </w:rPr>
+              <w:t>Invariante</w:t>
+            </w:r>
+          </w:p>
+        </w:tc>
+        <w:tc>
+          <w:tcPr>
+            <w:tcW w:w="7223" w:type="dxa"/>
+            <w:tcBorders>
+              <w:top w:val="single" w:sz="4" w:space="0" w:color="auto"/>
+              <w:left w:val="single" w:sz="4" w:space="0" w:color="auto"/>
+              <w:bottom w:val="single" w:sz="4" w:space="0" w:color="auto"/>
+              <w:right w:val="single" w:sz="4" w:space="0" w:color="auto"/>
+            </w:tcBorders>
+          </w:tcPr>
+          <w:p>
+            <w:pPr>
+              <w:rPr>
+                <w:b/>
+                <w:bCs/>
+                <w:sz w:val="24"/>
+                <w:szCs w:val="24"/>
+              </w:rPr>
+            </w:pPr>
+          </w:p>
+        </w:tc>
+      </w:tr>
+    </w:tbl>
+    <w:p>
+      <w:pPr>
+        <w:rPr>
+          <w:b/>
+          <w:sz w:val="24"/>
+          <w:szCs w:val="24"/>
+          <w:u w:val="single"/>
+        </w:rPr>
+      </w:pPr>
+    </w:p>
+    <w:tbl>
+      <w:tblPr>
+        <w:tblStyle w:val="Grigliatabella"/>
+        <w:tblW w:w="0" w:type="auto"/>
+        <w:tblLook w:val="04A0" w:firstRow="1" w:lastRow="0" w:firstColumn="1" w:lastColumn="0" w:noHBand="0" w:noVBand="1"/>
+      </w:tblPr>
+      <w:tblGrid>
+        <w:gridCol w:w="2405"/>
+        <w:gridCol w:w="7223"/>
+      </w:tblGrid>
+      <w:tr>
+        <w:tc>
+          <w:tcPr>
+            <w:tcW w:w="2405" w:type="dxa"/>
+            <w:tcBorders>
+              <w:top w:val="single" w:sz="4" w:space="0" w:color="auto"/>
+              <w:left w:val="single" w:sz="4" w:space="0" w:color="auto"/>
+              <w:bottom w:val="single" w:sz="4" w:space="0" w:color="auto"/>
+              <w:right w:val="single" w:sz="4" w:space="0" w:color="auto"/>
+            </w:tcBorders>
+            <w:shd w:val="clear" w:color="auto" w:fill="2E74B5"/>
+            <w:hideMark/>
+          </w:tcPr>
+          <w:p>
+            <w:pPr>
+              <w:rPr>
+                <w:color w:val="FFFFFF" w:themeColor="background1"/>
+                <w:sz w:val="24"/>
+                <w:szCs w:val="24"/>
+              </w:rPr>
+            </w:pPr>
+            <w:r>
+              <w:rPr>
+                <w:color w:val="FFFFFF" w:themeColor="background1"/>
+                <w:sz w:val="24"/>
+                <w:szCs w:val="24"/>
+              </w:rPr>
+              <w:t>Nome classe</w:t>
+            </w:r>
+          </w:p>
+        </w:tc>
+        <w:tc>
+          <w:tcPr>
+            <w:tcW w:w="7223" w:type="dxa"/>
+            <w:tcBorders>
+              <w:top w:val="single" w:sz="4" w:space="0" w:color="auto"/>
+              <w:left w:val="single" w:sz="4" w:space="0" w:color="auto"/>
+              <w:bottom w:val="single" w:sz="4" w:space="0" w:color="auto"/>
+              <w:right w:val="single" w:sz="4" w:space="0" w:color="auto"/>
+            </w:tcBorders>
+            <w:hideMark/>
+          </w:tcPr>
+          <w:p>
+            <w:pPr>
+              <w:rPr>
+                <w:sz w:val="24"/>
+                <w:szCs w:val="24"/>
+              </w:rPr>
+            </w:pPr>
+            <w:proofErr w:type="spellStart"/>
+            <w:r>
+              <w:rPr>
+                <w:sz w:val="24"/>
+                <w:szCs w:val="24"/>
+              </w:rPr>
+              <w:t>RetrieveAstaByLegaServlet</w:t>
+            </w:r>
+            <w:proofErr w:type="spellEnd"/>
+          </w:p>
+        </w:tc>
+      </w:tr>
+      <w:tr>
+        <w:tc>
+          <w:tcPr>
+            <w:tcW w:w="2405" w:type="dxa"/>
+            <w:tcBorders>
+              <w:top w:val="single" w:sz="4" w:space="0" w:color="auto"/>
+              <w:left w:val="single" w:sz="4" w:space="0" w:color="auto"/>
+              <w:bottom w:val="single" w:sz="4" w:space="0" w:color="auto"/>
+              <w:right w:val="single" w:sz="4" w:space="0" w:color="auto"/>
+            </w:tcBorders>
+            <w:shd w:val="clear" w:color="auto" w:fill="2E74B5"/>
+            <w:hideMark/>
+          </w:tcPr>
+          <w:p>
+            <w:pPr>
+              <w:rPr>
+                <w:color w:val="FFFFFF" w:themeColor="background1"/>
+                <w:sz w:val="24"/>
+                <w:szCs w:val="24"/>
+              </w:rPr>
+            </w:pPr>
+            <w:r>
+              <w:rPr>
+                <w:color w:val="FFFFFF" w:themeColor="background1"/>
+                <w:sz w:val="24"/>
+                <w:szCs w:val="24"/>
+              </w:rPr>
+              <w:t>Descrizione</w:t>
+            </w:r>
+          </w:p>
+        </w:tc>
+        <w:tc>
+          <w:tcPr>
+            <w:tcW w:w="7223" w:type="dxa"/>
+            <w:tcBorders>
+              <w:top w:val="single" w:sz="4" w:space="0" w:color="auto"/>
+              <w:left w:val="single" w:sz="4" w:space="0" w:color="auto"/>
+              <w:bottom w:val="single" w:sz="4" w:space="0" w:color="auto"/>
+              <w:right w:val="single" w:sz="4" w:space="0" w:color="auto"/>
+            </w:tcBorders>
+            <w:hideMark/>
+          </w:tcPr>
+          <w:p>
+            <w:pPr>
+              <w:rPr>
+                <w:sz w:val="24"/>
+                <w:szCs w:val="24"/>
+              </w:rPr>
+            </w:pPr>
+            <w:r>
+              <w:rPr>
+                <w:sz w:val="24"/>
+                <w:szCs w:val="24"/>
+              </w:rPr>
+              <w:t>Questa classe è un control che si occupa di  chiamare il DAO addetto al recupero delle aste di una certa lega previa verifica esistenza del nome della lega.</w:t>
+            </w:r>
+          </w:p>
+        </w:tc>
+      </w:tr>
+      <w:tr>
+        <w:tc>
+          <w:tcPr>
+            <w:tcW w:w="2405" w:type="dxa"/>
+            <w:tcBorders>
+              <w:top w:val="single" w:sz="4" w:space="0" w:color="auto"/>
+              <w:left w:val="single" w:sz="4" w:space="0" w:color="auto"/>
+              <w:bottom w:val="single" w:sz="4" w:space="0" w:color="auto"/>
+              <w:right w:val="single" w:sz="4" w:space="0" w:color="auto"/>
+            </w:tcBorders>
+            <w:shd w:val="clear" w:color="auto" w:fill="2E74B5"/>
+            <w:hideMark/>
+          </w:tcPr>
+          <w:p>
+            <w:pPr>
+              <w:rPr>
+                <w:color w:val="FFFFFF" w:themeColor="background1"/>
+                <w:sz w:val="24"/>
+                <w:szCs w:val="24"/>
+              </w:rPr>
+            </w:pPr>
+            <w:r>
+              <w:rPr>
+                <w:color w:val="FFFFFF" w:themeColor="background1"/>
+                <w:sz w:val="24"/>
+                <w:szCs w:val="24"/>
+              </w:rPr>
+              <w:t>Signature dei metodi</w:t>
+            </w:r>
+          </w:p>
+        </w:tc>
+        <w:tc>
+          <w:tcPr>
+            <w:tcW w:w="7223" w:type="dxa"/>
+            <w:tcBorders>
+              <w:top w:val="single" w:sz="4" w:space="0" w:color="auto"/>
+              <w:left w:val="single" w:sz="4" w:space="0" w:color="auto"/>
+              <w:bottom w:val="single" w:sz="4" w:space="0" w:color="auto"/>
+              <w:right w:val="single" w:sz="4" w:space="0" w:color="auto"/>
+            </w:tcBorders>
+            <w:hideMark/>
+          </w:tcPr>
+          <w:p>
+            <w:pPr>
+              <w:rPr>
+                <w:sz w:val="24"/>
+                <w:szCs w:val="24"/>
+                <w:lang w:val="en-US"/>
+              </w:rPr>
+            </w:pPr>
+            <w:r>
+              <w:rPr>
+                <w:sz w:val="24"/>
+                <w:szCs w:val="24"/>
+                <w:lang w:val="en-US"/>
+              </w:rPr>
+              <w:t>+</w:t>
+            </w:r>
+            <w:proofErr w:type="spellStart"/>
+            <w:r>
+              <w:rPr>
+                <w:sz w:val="24"/>
+                <w:szCs w:val="24"/>
+                <w:lang w:val="en-US"/>
+              </w:rPr>
+              <w:t>doGet</w:t>
+            </w:r>
+            <w:proofErr w:type="spellEnd"/>
+            <w:r>
+              <w:rPr>
+                <w:sz w:val="24"/>
+                <w:szCs w:val="24"/>
+                <w:lang w:val="en-US"/>
+              </w:rPr>
+              <w:t xml:space="preserve">(request: </w:t>
+            </w:r>
+            <w:proofErr w:type="spellStart"/>
+            <w:r>
+              <w:rPr>
+                <w:sz w:val="24"/>
+                <w:szCs w:val="24"/>
+                <w:lang w:val="en-US"/>
+              </w:rPr>
+              <w:t>HttpServletRequest</w:t>
+            </w:r>
+            <w:proofErr w:type="spellEnd"/>
+            <w:r>
+              <w:rPr>
+                <w:sz w:val="24"/>
+                <w:szCs w:val="24"/>
+                <w:lang w:val="en-US"/>
+              </w:rPr>
+              <w:t xml:space="preserve">, response: </w:t>
+            </w:r>
+            <w:proofErr w:type="spellStart"/>
+            <w:r>
+              <w:rPr>
+                <w:sz w:val="24"/>
+                <w:szCs w:val="24"/>
+                <w:lang w:val="en-US"/>
+              </w:rPr>
+              <w:t>HttpServletRequest</w:t>
+            </w:r>
+            <w:proofErr w:type="spellEnd"/>
+            <w:r>
+              <w:rPr>
+                <w:sz w:val="24"/>
+                <w:szCs w:val="24"/>
+                <w:lang w:val="en-US"/>
+              </w:rPr>
+              <w:t xml:space="preserve">):void </w:t>
+            </w:r>
+          </w:p>
+        </w:tc>
+      </w:tr>
+      <w:tr>
+        <w:tc>
+          <w:tcPr>
+            <w:tcW w:w="2405" w:type="dxa"/>
+            <w:tcBorders>
+              <w:top w:val="single" w:sz="4" w:space="0" w:color="auto"/>
+              <w:left w:val="single" w:sz="4" w:space="0" w:color="auto"/>
+              <w:bottom w:val="single" w:sz="4" w:space="0" w:color="auto"/>
+              <w:right w:val="single" w:sz="4" w:space="0" w:color="auto"/>
+            </w:tcBorders>
+            <w:shd w:val="clear" w:color="auto" w:fill="2E74B5"/>
+            <w:hideMark/>
+          </w:tcPr>
+          <w:p>
+            <w:pPr>
+              <w:rPr>
+                <w:color w:val="FFFFFF" w:themeColor="background1"/>
+                <w:sz w:val="24"/>
+                <w:szCs w:val="24"/>
+              </w:rPr>
+            </w:pPr>
+            <w:r>
+              <w:rPr>
+                <w:color w:val="FFFFFF" w:themeColor="background1"/>
+                <w:sz w:val="24"/>
+                <w:szCs w:val="24"/>
+              </w:rPr>
+              <w:t>Pre-condizioni</w:t>
+            </w:r>
+          </w:p>
+        </w:tc>
+        <w:tc>
+          <w:tcPr>
+            <w:tcW w:w="7223" w:type="dxa"/>
+            <w:tcBorders>
+              <w:top w:val="single" w:sz="4" w:space="0" w:color="auto"/>
+              <w:left w:val="single" w:sz="4" w:space="0" w:color="auto"/>
+              <w:bottom w:val="single" w:sz="4" w:space="0" w:color="auto"/>
+              <w:right w:val="single" w:sz="4" w:space="0" w:color="auto"/>
+            </w:tcBorders>
+            <w:hideMark/>
+          </w:tcPr>
+          <w:p>
+            <w:pPr>
+              <w:rPr>
+                <w:sz w:val="24"/>
+                <w:szCs w:val="24"/>
+                <w:lang w:val="en-US"/>
+              </w:rPr>
+            </w:pPr>
+            <w:r>
+              <w:rPr>
+                <w:b/>
+                <w:bCs/>
+                <w:sz w:val="24"/>
+                <w:szCs w:val="24"/>
+                <w:lang w:val="en-US"/>
+              </w:rPr>
+              <w:t>Context</w:t>
+            </w:r>
+            <w:r>
+              <w:rPr>
+                <w:b/>
+                <w:bCs/>
+                <w:sz w:val="24"/>
+                <w:szCs w:val="24"/>
+                <w:lang w:val="en-US"/>
+              </w:rPr>
+              <w:t xml:space="preserve"> </w:t>
+            </w:r>
+            <w:proofErr w:type="spellStart"/>
+            <w:r>
+              <w:rPr>
+                <w:sz w:val="24"/>
+                <w:szCs w:val="24"/>
+                <w:lang w:val="en-US"/>
+              </w:rPr>
+              <w:t>RetrieveAstaByLegaServlet</w:t>
+            </w:r>
+            <w:proofErr w:type="spellEnd"/>
+            <w:r>
+              <w:rPr>
+                <w:sz w:val="24"/>
+                <w:szCs w:val="24"/>
+                <w:lang w:val="en-US"/>
+              </w:rPr>
+              <w:t>::</w:t>
+            </w:r>
+            <w:proofErr w:type="spellStart"/>
+            <w:r>
+              <w:rPr>
+                <w:sz w:val="24"/>
+                <w:szCs w:val="24"/>
+                <w:lang w:val="en-US"/>
+              </w:rPr>
+              <w:t>doGet</w:t>
+            </w:r>
+            <w:proofErr w:type="spellEnd"/>
+            <w:r>
+              <w:rPr>
+                <w:sz w:val="24"/>
+                <w:szCs w:val="24"/>
+                <w:lang w:val="en-US"/>
+              </w:rPr>
+              <w:t>(</w:t>
+            </w:r>
+            <w:proofErr w:type="spellStart"/>
+            <w:r>
+              <w:rPr>
+                <w:sz w:val="24"/>
+                <w:szCs w:val="24"/>
+                <w:lang w:val="en-US"/>
+              </w:rPr>
+              <w:t>request:HttpServletRequest</w:t>
+            </w:r>
+            <w:proofErr w:type="spellEnd"/>
+            <w:r>
+              <w:rPr>
+                <w:sz w:val="24"/>
+                <w:szCs w:val="24"/>
+                <w:lang w:val="en-US"/>
+              </w:rPr>
+              <w:t xml:space="preserve">, response: </w:t>
+            </w:r>
+            <w:proofErr w:type="spellStart"/>
+            <w:r>
+              <w:rPr>
+                <w:sz w:val="24"/>
+                <w:szCs w:val="24"/>
+                <w:lang w:val="en-US"/>
+              </w:rPr>
+              <w:t>HttpServletRequest</w:t>
+            </w:r>
+            <w:proofErr w:type="spellEnd"/>
+            <w:r>
+              <w:rPr>
+                <w:sz w:val="24"/>
+                <w:szCs w:val="24"/>
+                <w:lang w:val="en-US"/>
+              </w:rPr>
+              <w:t>)</w:t>
+            </w:r>
+          </w:p>
+          <w:p>
+            <w:pPr>
+              <w:rPr>
+                <w:sz w:val="24"/>
+                <w:szCs w:val="24"/>
+              </w:rPr>
+            </w:pPr>
+            <w:proofErr w:type="spellStart"/>
+            <w:r>
+              <w:rPr>
+                <w:b/>
+                <w:bCs/>
+                <w:sz w:val="24"/>
+                <w:szCs w:val="24"/>
+              </w:rPr>
+              <w:t>Pre</w:t>
+            </w:r>
+            <w:proofErr w:type="spellEnd"/>
+            <w:r>
+              <w:rPr>
+                <w:sz w:val="24"/>
+                <w:szCs w:val="24"/>
+              </w:rPr>
+              <w:t xml:space="preserve">: </w:t>
+            </w:r>
+            <w:proofErr w:type="spellStart"/>
+            <w:r>
+              <w:rPr>
+                <w:szCs w:val="24"/>
+              </w:rPr>
+              <w:t>request.getParamter</w:t>
+            </w:r>
+            <w:proofErr w:type="spellEnd"/>
+            <w:r>
+              <w:rPr>
+                <w:szCs w:val="24"/>
+              </w:rPr>
+              <w:t>(“</w:t>
+            </w:r>
+            <w:proofErr w:type="spellStart"/>
+            <w:r>
+              <w:rPr>
+                <w:szCs w:val="24"/>
+              </w:rPr>
+              <w:t>NomeLega</w:t>
+            </w:r>
+            <w:proofErr w:type="spellEnd"/>
+            <w:r>
+              <w:rPr>
+                <w:szCs w:val="24"/>
+              </w:rPr>
+              <w:t>”)!=</w:t>
+            </w:r>
+            <w:proofErr w:type="spellStart"/>
+            <w:r>
+              <w:rPr>
+                <w:szCs w:val="24"/>
+              </w:rPr>
+              <w:t>null</w:t>
+            </w:r>
+            <w:proofErr w:type="spellEnd"/>
+            <w:r>
+              <w:rPr>
+                <w:szCs w:val="24"/>
+              </w:rPr>
+              <w:t xml:space="preserve"> and </w:t>
+            </w:r>
+            <w:r>
+              <w:rPr>
+                <w:rFonts w:ascii="Tahoma" w:hAnsi="Tahoma" w:cs="Tahoma"/>
+                <w:color w:val="000000"/>
+                <w:sz w:val="20"/>
+                <w:shd w:val="clear" w:color="auto" w:fill="FFFFFF"/>
+              </w:rPr>
+              <w:t xml:space="preserve">deve essere presente nel database. </w:t>
+            </w:r>
+          </w:p>
+        </w:tc>
+      </w:tr>
+      <w:tr>
+        <w:tc>
+          <w:tcPr>
+            <w:tcW w:w="2405" w:type="dxa"/>
+            <w:tcBorders>
+              <w:top w:val="single" w:sz="4" w:space="0" w:color="auto"/>
+              <w:left w:val="single" w:sz="4" w:space="0" w:color="auto"/>
+              <w:bottom w:val="single" w:sz="4" w:space="0" w:color="auto"/>
+              <w:right w:val="single" w:sz="4" w:space="0" w:color="auto"/>
+            </w:tcBorders>
+            <w:shd w:val="clear" w:color="auto" w:fill="2E74B5"/>
+            <w:hideMark/>
+          </w:tcPr>
+          <w:p>
+            <w:pPr>
+              <w:rPr>
+                <w:color w:val="FFFFFF" w:themeColor="background1"/>
+                <w:sz w:val="24"/>
+                <w:szCs w:val="24"/>
+              </w:rPr>
+            </w:pPr>
+            <w:r>
+              <w:rPr>
+                <w:color w:val="FFFFFF" w:themeColor="background1"/>
+                <w:sz w:val="24"/>
+                <w:szCs w:val="24"/>
+              </w:rPr>
+              <w:t>Post-condizioni</w:t>
+            </w:r>
+          </w:p>
+        </w:tc>
+        <w:tc>
+          <w:tcPr>
+            <w:tcW w:w="7223" w:type="dxa"/>
+            <w:tcBorders>
+              <w:top w:val="single" w:sz="4" w:space="0" w:color="auto"/>
+              <w:left w:val="single" w:sz="4" w:space="0" w:color="auto"/>
+              <w:bottom w:val="single" w:sz="4" w:space="0" w:color="auto"/>
+              <w:right w:val="single" w:sz="4" w:space="0" w:color="auto"/>
+            </w:tcBorders>
+          </w:tcPr>
+          <w:p>
+            <w:pPr>
+              <w:rPr>
+                <w:sz w:val="24"/>
+                <w:szCs w:val="24"/>
+                <w:lang w:val="en-US"/>
+              </w:rPr>
+            </w:pPr>
+            <w:r>
+              <w:rPr>
+                <w:b/>
+                <w:bCs/>
+                <w:sz w:val="24"/>
+                <w:szCs w:val="24"/>
+                <w:lang w:val="en-US"/>
+              </w:rPr>
+              <w:t>Context</w:t>
+            </w:r>
+            <w:r>
+              <w:rPr>
+                <w:sz w:val="24"/>
+                <w:szCs w:val="24"/>
+                <w:lang w:val="en-US"/>
+              </w:rPr>
+              <w:t xml:space="preserve"> </w:t>
+            </w:r>
+            <w:proofErr w:type="spellStart"/>
+            <w:r>
+              <w:rPr>
+                <w:sz w:val="24"/>
+                <w:szCs w:val="24"/>
+                <w:lang w:val="en-US"/>
+              </w:rPr>
+              <w:t>RetrieveAstaByLegaServlet</w:t>
+            </w:r>
+            <w:proofErr w:type="spellEnd"/>
+            <w:r>
+              <w:rPr>
+                <w:sz w:val="24"/>
+                <w:szCs w:val="24"/>
+                <w:lang w:val="en-US"/>
+              </w:rPr>
+              <w:t>::</w:t>
+            </w:r>
+            <w:proofErr w:type="spellStart"/>
+            <w:r>
+              <w:rPr>
+                <w:sz w:val="24"/>
+                <w:szCs w:val="24"/>
+                <w:lang w:val="en-US"/>
+              </w:rPr>
+              <w:t>doGet</w:t>
+            </w:r>
+            <w:proofErr w:type="spellEnd"/>
+            <w:r>
+              <w:rPr>
+                <w:sz w:val="24"/>
+                <w:szCs w:val="24"/>
+                <w:lang w:val="en-US"/>
+              </w:rPr>
+              <w:t xml:space="preserve">(request: </w:t>
+            </w:r>
+            <w:proofErr w:type="spellStart"/>
+            <w:r>
+              <w:rPr>
+                <w:sz w:val="24"/>
+                <w:szCs w:val="24"/>
+                <w:lang w:val="en-US"/>
+              </w:rPr>
+              <w:t>HttpServletRequest</w:t>
+            </w:r>
+            <w:proofErr w:type="spellEnd"/>
+            <w:r>
+              <w:rPr>
+                <w:sz w:val="24"/>
+                <w:szCs w:val="24"/>
+                <w:lang w:val="en-US"/>
+              </w:rPr>
+              <w:t xml:space="preserve">, response: </w:t>
+            </w:r>
+            <w:proofErr w:type="spellStart"/>
+            <w:r>
+              <w:rPr>
+                <w:sz w:val="24"/>
+                <w:szCs w:val="24"/>
+                <w:lang w:val="en-US"/>
+              </w:rPr>
+              <w:t>HttpServletRequest</w:t>
+            </w:r>
+            <w:proofErr w:type="spellEnd"/>
+            <w:r>
+              <w:rPr>
+                <w:sz w:val="24"/>
+                <w:szCs w:val="24"/>
+                <w:lang w:val="en-US"/>
+              </w:rPr>
+              <w:t>)</w:t>
+            </w:r>
+          </w:p>
+          <w:p>
+            <w:pPr>
+              <w:rPr>
+                <w:sz w:val="24"/>
+                <w:szCs w:val="24"/>
+              </w:rPr>
+            </w:pPr>
+            <w:r>
+              <w:rPr>
+                <w:b/>
+                <w:bCs/>
+                <w:sz w:val="24"/>
+                <w:szCs w:val="24"/>
+              </w:rPr>
+              <w:t>Post</w:t>
+            </w:r>
+            <w:r>
+              <w:rPr>
+                <w:sz w:val="24"/>
+                <w:szCs w:val="24"/>
+              </w:rPr>
+              <w:t xml:space="preserve">: </w:t>
+            </w:r>
+            <w:proofErr w:type="spellStart"/>
+            <w:r>
+              <w:rPr>
+                <w:sz w:val="24"/>
+                <w:szCs w:val="24"/>
+              </w:rPr>
+              <w:t>true</w:t>
+            </w:r>
+            <w:proofErr w:type="spellEnd"/>
+            <w:r>
+              <w:rPr>
+                <w:sz w:val="24"/>
+                <w:szCs w:val="24"/>
+              </w:rPr>
+              <w:t xml:space="preserve"> </w:t>
+            </w:r>
+            <w:proofErr w:type="spellStart"/>
+            <w:r>
+              <w:rPr>
+                <w:sz w:val="24"/>
+                <w:szCs w:val="24"/>
+              </w:rPr>
+              <w:t>if</w:t>
+            </w:r>
+            <w:proofErr w:type="spellEnd"/>
+            <w:r>
+              <w:rPr>
+                <w:sz w:val="24"/>
+                <w:szCs w:val="24"/>
+              </w:rPr>
+              <w:t xml:space="preserve"> le aste sono stata trovata, else altrimenti</w:t>
+            </w:r>
+          </w:p>
+          <w:p>
+            <w:pPr>
+              <w:rPr>
+                <w:sz w:val="24"/>
+                <w:szCs w:val="24"/>
+              </w:rPr>
+            </w:pPr>
+          </w:p>
+        </w:tc>
+      </w:tr>
+      <w:tr>
+        <w:tc>
+          <w:tcPr>
+            <w:tcW w:w="2405" w:type="dxa"/>
+            <w:tcBorders>
+              <w:top w:val="single" w:sz="4" w:space="0" w:color="auto"/>
+              <w:left w:val="single" w:sz="4" w:space="0" w:color="auto"/>
+              <w:bottom w:val="single" w:sz="4" w:space="0" w:color="auto"/>
+              <w:right w:val="single" w:sz="4" w:space="0" w:color="auto"/>
+            </w:tcBorders>
+            <w:shd w:val="clear" w:color="auto" w:fill="2E74B5"/>
+            <w:hideMark/>
+          </w:tcPr>
+          <w:p>
+            <w:pPr>
+              <w:rPr>
+                <w:color w:val="FFFFFF" w:themeColor="background1"/>
+                <w:sz w:val="24"/>
+                <w:szCs w:val="24"/>
+              </w:rPr>
+            </w:pPr>
+            <w:r>
+              <w:rPr>
+                <w:color w:val="FFFFFF" w:themeColor="background1"/>
+                <w:sz w:val="24"/>
+                <w:szCs w:val="24"/>
+              </w:rPr>
+              <w:t>Invariante</w:t>
+            </w:r>
+          </w:p>
+        </w:tc>
+        <w:tc>
+          <w:tcPr>
+            <w:tcW w:w="7223" w:type="dxa"/>
+            <w:tcBorders>
+              <w:top w:val="single" w:sz="4" w:space="0" w:color="auto"/>
+              <w:left w:val="single" w:sz="4" w:space="0" w:color="auto"/>
+              <w:bottom w:val="single" w:sz="4" w:space="0" w:color="auto"/>
+              <w:right w:val="single" w:sz="4" w:space="0" w:color="auto"/>
+            </w:tcBorders>
+          </w:tcPr>
+          <w:p>
+            <w:pPr>
+              <w:rPr>
+                <w:b/>
+                <w:bCs/>
+                <w:sz w:val="24"/>
+                <w:szCs w:val="24"/>
+              </w:rPr>
+            </w:pPr>
+          </w:p>
+        </w:tc>
+      </w:tr>
+    </w:tbl>
+    <w:p>
+      <w:pPr>
+        <w:rPr>
+          <w:b/>
+          <w:sz w:val="24"/>
+          <w:szCs w:val="24"/>
+          <w:u w:val="single"/>
+        </w:rPr>
+      </w:pPr>
+    </w:p>
+    <w:tbl>
+      <w:tblPr>
+        <w:tblStyle w:val="Grigliatabella"/>
+        <w:tblW w:w="0" w:type="auto"/>
+        <w:tblLook w:val="04A0" w:firstRow="1" w:lastRow="0" w:firstColumn="1" w:lastColumn="0" w:noHBand="0" w:noVBand="1"/>
+      </w:tblPr>
+      <w:tblGrid>
+        <w:gridCol w:w="2267"/>
+        <w:gridCol w:w="7361"/>
+      </w:tblGrid>
+      <w:tr>
+        <w:tc>
+          <w:tcPr>
+            <w:tcW w:w="2405" w:type="dxa"/>
+            <w:tcBorders>
+              <w:top w:val="single" w:sz="4" w:space="0" w:color="auto"/>
+              <w:left w:val="single" w:sz="4" w:space="0" w:color="auto"/>
+              <w:bottom w:val="single" w:sz="4" w:space="0" w:color="auto"/>
+              <w:right w:val="single" w:sz="4" w:space="0" w:color="auto"/>
+            </w:tcBorders>
+            <w:shd w:val="clear" w:color="auto" w:fill="2E74B5"/>
+            <w:hideMark/>
+          </w:tcPr>
+          <w:p>
+            <w:pPr>
+              <w:rPr>
+                <w:color w:val="FFFFFF" w:themeColor="background1"/>
+                <w:sz w:val="24"/>
+                <w:szCs w:val="24"/>
+              </w:rPr>
+            </w:pPr>
+            <w:r>
+              <w:rPr>
+                <w:color w:val="FFFFFF" w:themeColor="background1"/>
+                <w:sz w:val="24"/>
+                <w:szCs w:val="24"/>
+              </w:rPr>
+              <w:t>Nome classe</w:t>
+            </w:r>
+          </w:p>
+        </w:tc>
+        <w:tc>
+          <w:tcPr>
+            <w:tcW w:w="7223" w:type="dxa"/>
+            <w:tcBorders>
+              <w:top w:val="single" w:sz="4" w:space="0" w:color="auto"/>
+              <w:left w:val="single" w:sz="4" w:space="0" w:color="auto"/>
+              <w:bottom w:val="single" w:sz="4" w:space="0" w:color="auto"/>
+              <w:right w:val="single" w:sz="4" w:space="0" w:color="auto"/>
+            </w:tcBorders>
+            <w:hideMark/>
+          </w:tcPr>
+          <w:p>
+            <w:pPr>
+              <w:rPr>
+                <w:sz w:val="24"/>
+                <w:szCs w:val="24"/>
+              </w:rPr>
+            </w:pPr>
+            <w:proofErr w:type="spellStart"/>
+            <w:r>
+              <w:rPr>
+                <w:sz w:val="24"/>
+                <w:szCs w:val="24"/>
+              </w:rPr>
+              <w:t>RetrieveAstaByLega&amp;squadraServlet</w:t>
+            </w:r>
+            <w:proofErr w:type="spellEnd"/>
+          </w:p>
+        </w:tc>
+      </w:tr>
+      <w:tr>
+        <w:tc>
+          <w:tcPr>
+            <w:tcW w:w="2405" w:type="dxa"/>
+            <w:tcBorders>
+              <w:top w:val="single" w:sz="4" w:space="0" w:color="auto"/>
+              <w:left w:val="single" w:sz="4" w:space="0" w:color="auto"/>
+              <w:bottom w:val="single" w:sz="4" w:space="0" w:color="auto"/>
+              <w:right w:val="single" w:sz="4" w:space="0" w:color="auto"/>
+            </w:tcBorders>
+            <w:shd w:val="clear" w:color="auto" w:fill="2E74B5"/>
+            <w:hideMark/>
+          </w:tcPr>
+          <w:p>
+            <w:pPr>
+              <w:rPr>
+                <w:color w:val="FFFFFF" w:themeColor="background1"/>
+                <w:sz w:val="24"/>
+                <w:szCs w:val="24"/>
+              </w:rPr>
+            </w:pPr>
+            <w:r>
+              <w:rPr>
+                <w:color w:val="FFFFFF" w:themeColor="background1"/>
+                <w:sz w:val="24"/>
+                <w:szCs w:val="24"/>
+              </w:rPr>
+              <w:t>Descrizione</w:t>
+            </w:r>
+          </w:p>
+        </w:tc>
+        <w:tc>
+          <w:tcPr>
+            <w:tcW w:w="7223" w:type="dxa"/>
+            <w:tcBorders>
+              <w:top w:val="single" w:sz="4" w:space="0" w:color="auto"/>
+              <w:left w:val="single" w:sz="4" w:space="0" w:color="auto"/>
+              <w:bottom w:val="single" w:sz="4" w:space="0" w:color="auto"/>
+              <w:right w:val="single" w:sz="4" w:space="0" w:color="auto"/>
+            </w:tcBorders>
+            <w:hideMark/>
+          </w:tcPr>
+          <w:p>
+            <w:pPr>
+              <w:rPr>
+                <w:sz w:val="24"/>
+                <w:szCs w:val="24"/>
+              </w:rPr>
+            </w:pPr>
+            <w:r>
+              <w:rPr>
+                <w:sz w:val="24"/>
+                <w:szCs w:val="24"/>
+              </w:rPr>
+              <w:t>Questa classe è un control che si occupa di  chiamare il DAO addetto al recupero delle aste di una certa lega e di una certa s</w:t>
+            </w:r>
+            <w:r>
+              <w:rPr>
+                <w:sz w:val="24"/>
+                <w:szCs w:val="24"/>
+              </w:rPr>
+              <w:t>quadra</w:t>
+            </w:r>
+            <w:r>
+              <w:rPr>
+                <w:sz w:val="24"/>
+                <w:szCs w:val="24"/>
+              </w:rPr>
+              <w:t xml:space="preserve"> previa verifica esistenza del nome della lega e della squadra</w:t>
+            </w:r>
+          </w:p>
+        </w:tc>
+      </w:tr>
+      <w:tr>
+        <w:tc>
+          <w:tcPr>
+            <w:tcW w:w="2405" w:type="dxa"/>
+            <w:tcBorders>
+              <w:top w:val="single" w:sz="4" w:space="0" w:color="auto"/>
+              <w:left w:val="single" w:sz="4" w:space="0" w:color="auto"/>
+              <w:bottom w:val="single" w:sz="4" w:space="0" w:color="auto"/>
+              <w:right w:val="single" w:sz="4" w:space="0" w:color="auto"/>
+            </w:tcBorders>
+            <w:shd w:val="clear" w:color="auto" w:fill="2E74B5"/>
+            <w:hideMark/>
+          </w:tcPr>
+          <w:p>
+            <w:pPr>
+              <w:rPr>
+                <w:color w:val="FFFFFF" w:themeColor="background1"/>
+                <w:sz w:val="24"/>
+                <w:szCs w:val="24"/>
+              </w:rPr>
+            </w:pPr>
+            <w:r>
+              <w:rPr>
+                <w:color w:val="FFFFFF" w:themeColor="background1"/>
+                <w:sz w:val="24"/>
+                <w:szCs w:val="24"/>
+              </w:rPr>
+              <w:t>Signature dei metodi</w:t>
+            </w:r>
+          </w:p>
+        </w:tc>
+        <w:tc>
+          <w:tcPr>
+            <w:tcW w:w="7223" w:type="dxa"/>
+            <w:tcBorders>
+              <w:top w:val="single" w:sz="4" w:space="0" w:color="auto"/>
+              <w:left w:val="single" w:sz="4" w:space="0" w:color="auto"/>
+              <w:bottom w:val="single" w:sz="4" w:space="0" w:color="auto"/>
+              <w:right w:val="single" w:sz="4" w:space="0" w:color="auto"/>
+            </w:tcBorders>
+            <w:hideMark/>
+          </w:tcPr>
+          <w:p>
+            <w:pPr>
+              <w:rPr>
+                <w:sz w:val="24"/>
+                <w:szCs w:val="24"/>
+                <w:lang w:val="en-US"/>
+              </w:rPr>
+            </w:pPr>
+            <w:r>
+              <w:rPr>
+                <w:sz w:val="24"/>
+                <w:szCs w:val="24"/>
+                <w:lang w:val="en-US"/>
+              </w:rPr>
+              <w:t>+</w:t>
+            </w:r>
+            <w:proofErr w:type="spellStart"/>
+            <w:r>
+              <w:rPr>
+                <w:sz w:val="24"/>
+                <w:szCs w:val="24"/>
+                <w:lang w:val="en-US"/>
+              </w:rPr>
+              <w:t>doGet</w:t>
+            </w:r>
+            <w:proofErr w:type="spellEnd"/>
+            <w:r>
+              <w:rPr>
+                <w:sz w:val="24"/>
+                <w:szCs w:val="24"/>
+                <w:lang w:val="en-US"/>
+              </w:rPr>
+              <w:t xml:space="preserve">(request: </w:t>
+            </w:r>
+            <w:proofErr w:type="spellStart"/>
+            <w:r>
+              <w:rPr>
+                <w:sz w:val="24"/>
+                <w:szCs w:val="24"/>
+                <w:lang w:val="en-US"/>
+              </w:rPr>
+              <w:t>HttpServletRequest</w:t>
+            </w:r>
+            <w:proofErr w:type="spellEnd"/>
+            <w:r>
+              <w:rPr>
+                <w:sz w:val="24"/>
+                <w:szCs w:val="24"/>
+                <w:lang w:val="en-US"/>
+              </w:rPr>
+              <w:t xml:space="preserve">, response: </w:t>
+            </w:r>
+            <w:proofErr w:type="spellStart"/>
+            <w:r>
+              <w:rPr>
+                <w:sz w:val="24"/>
+                <w:szCs w:val="24"/>
+                <w:lang w:val="en-US"/>
+              </w:rPr>
+              <w:t>HttpServletRequest</w:t>
+            </w:r>
+            <w:proofErr w:type="spellEnd"/>
+            <w:r>
+              <w:rPr>
+                <w:sz w:val="24"/>
+                <w:szCs w:val="24"/>
+                <w:lang w:val="en-US"/>
+              </w:rPr>
+              <w:t xml:space="preserve">):void </w:t>
+            </w:r>
+          </w:p>
+        </w:tc>
+      </w:tr>
+      <w:tr>
+        <w:tc>
+          <w:tcPr>
+            <w:tcW w:w="2405" w:type="dxa"/>
+            <w:tcBorders>
+              <w:top w:val="single" w:sz="4" w:space="0" w:color="auto"/>
+              <w:left w:val="single" w:sz="4" w:space="0" w:color="auto"/>
+              <w:bottom w:val="single" w:sz="4" w:space="0" w:color="auto"/>
+              <w:right w:val="single" w:sz="4" w:space="0" w:color="auto"/>
+            </w:tcBorders>
+            <w:shd w:val="clear" w:color="auto" w:fill="2E74B5"/>
+            <w:hideMark/>
+          </w:tcPr>
+          <w:p>
+            <w:pPr>
+              <w:rPr>
+                <w:color w:val="FFFFFF" w:themeColor="background1"/>
+                <w:sz w:val="24"/>
+                <w:szCs w:val="24"/>
+              </w:rPr>
+            </w:pPr>
+            <w:r>
+              <w:rPr>
+                <w:color w:val="FFFFFF" w:themeColor="background1"/>
+                <w:sz w:val="24"/>
+                <w:szCs w:val="24"/>
+              </w:rPr>
+              <w:t>Pre-condizioni</w:t>
+            </w:r>
+          </w:p>
+        </w:tc>
+        <w:tc>
+          <w:tcPr>
+            <w:tcW w:w="7223" w:type="dxa"/>
+            <w:tcBorders>
+              <w:top w:val="single" w:sz="4" w:space="0" w:color="auto"/>
+              <w:left w:val="single" w:sz="4" w:space="0" w:color="auto"/>
+              <w:bottom w:val="single" w:sz="4" w:space="0" w:color="auto"/>
+              <w:right w:val="single" w:sz="4" w:space="0" w:color="auto"/>
+            </w:tcBorders>
+            <w:hideMark/>
+          </w:tcPr>
+          <w:p>
+            <w:pPr>
+              <w:rPr>
+                <w:sz w:val="24"/>
+                <w:szCs w:val="24"/>
+              </w:rPr>
+            </w:pPr>
+            <w:proofErr w:type="spellStart"/>
+            <w:r>
+              <w:rPr>
+                <w:b/>
+                <w:bCs/>
+                <w:sz w:val="24"/>
+                <w:szCs w:val="24"/>
+              </w:rPr>
+              <w:t>Context</w:t>
+            </w:r>
+            <w:proofErr w:type="spellEnd"/>
+            <w:r>
+              <w:rPr>
+                <w:b/>
+                <w:bCs/>
+                <w:sz w:val="24"/>
+                <w:szCs w:val="24"/>
+              </w:rPr>
+              <w:t xml:space="preserve"> </w:t>
+            </w:r>
+            <w:r>
+              <w:rPr>
+                <w:sz w:val="24"/>
+                <w:szCs w:val="24"/>
+              </w:rPr>
+              <w:t xml:space="preserve">RetrieveAstaByLega&amp;squadraServlet::doGet(request:HttpServletRequest, </w:t>
+            </w:r>
+            <w:proofErr w:type="spellStart"/>
+            <w:r>
+              <w:rPr>
+                <w:sz w:val="24"/>
+                <w:szCs w:val="24"/>
+              </w:rPr>
+              <w:t>response</w:t>
+            </w:r>
+            <w:proofErr w:type="spellEnd"/>
+            <w:r>
+              <w:rPr>
+                <w:sz w:val="24"/>
+                <w:szCs w:val="24"/>
+              </w:rPr>
+              <w:t xml:space="preserve">: </w:t>
+            </w:r>
+            <w:proofErr w:type="spellStart"/>
+            <w:r>
+              <w:rPr>
+                <w:sz w:val="24"/>
+                <w:szCs w:val="24"/>
+              </w:rPr>
+              <w:t>HttpServletRequest</w:t>
+            </w:r>
+            <w:proofErr w:type="spellEnd"/>
+            <w:r>
+              <w:rPr>
+                <w:sz w:val="24"/>
+                <w:szCs w:val="24"/>
+              </w:rPr>
+              <w:t>)</w:t>
+            </w:r>
+          </w:p>
+          <w:p>
+            <w:pPr>
+              <w:rPr>
+                <w:sz w:val="24"/>
+                <w:szCs w:val="24"/>
+              </w:rPr>
+            </w:pPr>
+            <w:proofErr w:type="spellStart"/>
+            <w:r>
+              <w:rPr>
+                <w:b/>
+                <w:bCs/>
+                <w:sz w:val="24"/>
+                <w:szCs w:val="24"/>
+              </w:rPr>
+              <w:t>Pre</w:t>
+            </w:r>
+            <w:proofErr w:type="spellEnd"/>
+            <w:r>
+              <w:rPr>
+                <w:sz w:val="24"/>
+                <w:szCs w:val="24"/>
+              </w:rPr>
+              <w:t xml:space="preserve">: </w:t>
+            </w:r>
+            <w:proofErr w:type="spellStart"/>
+            <w:r>
+              <w:rPr>
+                <w:szCs w:val="24"/>
+              </w:rPr>
+              <w:t>request.getParamter</w:t>
+            </w:r>
+            <w:proofErr w:type="spellEnd"/>
+            <w:r>
+              <w:rPr>
+                <w:szCs w:val="24"/>
+              </w:rPr>
+              <w:t>(“</w:t>
+            </w:r>
+            <w:proofErr w:type="spellStart"/>
+            <w:r>
+              <w:rPr>
+                <w:szCs w:val="24"/>
+              </w:rPr>
+              <w:t>NomeLega</w:t>
+            </w:r>
+            <w:proofErr w:type="spellEnd"/>
+            <w:r>
+              <w:rPr>
+                <w:szCs w:val="24"/>
+              </w:rPr>
+              <w:t>”)!=</w:t>
+            </w:r>
+            <w:proofErr w:type="spellStart"/>
+            <w:r>
+              <w:rPr>
+                <w:szCs w:val="24"/>
+              </w:rPr>
+              <w:t>null</w:t>
+            </w:r>
+            <w:proofErr w:type="spellEnd"/>
+            <w:r>
+              <w:rPr>
+                <w:szCs w:val="24"/>
+              </w:rPr>
+              <w:t xml:space="preserve"> and </w:t>
+            </w:r>
+            <w:r>
+              <w:rPr>
+                <w:rFonts w:ascii="Tahoma" w:hAnsi="Tahoma" w:cs="Tahoma"/>
+                <w:color w:val="000000"/>
+                <w:sz w:val="20"/>
+                <w:shd w:val="clear" w:color="auto" w:fill="FFFFFF"/>
+              </w:rPr>
+              <w:t xml:space="preserve">deve essere presente nel database and </w:t>
+            </w:r>
+            <w:proofErr w:type="spellStart"/>
+            <w:r>
+              <w:rPr>
+                <w:szCs w:val="24"/>
+              </w:rPr>
+              <w:t>request.getParamter</w:t>
+            </w:r>
+            <w:proofErr w:type="spellEnd"/>
+            <w:r>
+              <w:rPr>
+                <w:szCs w:val="24"/>
+              </w:rPr>
+              <w:t>(“</w:t>
+            </w:r>
+            <w:proofErr w:type="spellStart"/>
+            <w:r>
+              <w:rPr>
+                <w:szCs w:val="24"/>
+              </w:rPr>
+              <w:t>NomeSquadra</w:t>
+            </w:r>
+            <w:proofErr w:type="spellEnd"/>
+            <w:r>
+              <w:rPr>
+                <w:szCs w:val="24"/>
+              </w:rPr>
+              <w:t>”)!=</w:t>
+            </w:r>
+            <w:proofErr w:type="spellStart"/>
+            <w:r>
+              <w:rPr>
+                <w:szCs w:val="24"/>
+              </w:rPr>
+              <w:t>null</w:t>
+            </w:r>
+            <w:proofErr w:type="spellEnd"/>
+            <w:r>
+              <w:rPr>
+                <w:szCs w:val="24"/>
+              </w:rPr>
+              <w:t xml:space="preserve"> and </w:t>
+            </w:r>
+            <w:r>
+              <w:rPr>
+                <w:rFonts w:ascii="Tahoma" w:hAnsi="Tahoma" w:cs="Tahoma"/>
+                <w:color w:val="000000"/>
+                <w:sz w:val="20"/>
+                <w:shd w:val="clear" w:color="auto" w:fill="FFFFFF"/>
+              </w:rPr>
+              <w:t xml:space="preserve">deve essere presente nella lega. </w:t>
+            </w:r>
+          </w:p>
+        </w:tc>
+      </w:tr>
+      <w:tr>
+        <w:tc>
+          <w:tcPr>
+            <w:tcW w:w="2405" w:type="dxa"/>
+            <w:tcBorders>
+              <w:top w:val="single" w:sz="4" w:space="0" w:color="auto"/>
+              <w:left w:val="single" w:sz="4" w:space="0" w:color="auto"/>
+              <w:bottom w:val="single" w:sz="4" w:space="0" w:color="auto"/>
+              <w:right w:val="single" w:sz="4" w:space="0" w:color="auto"/>
+            </w:tcBorders>
+            <w:shd w:val="clear" w:color="auto" w:fill="2E74B5"/>
+            <w:hideMark/>
+          </w:tcPr>
+          <w:p>
+            <w:pPr>
+              <w:rPr>
+                <w:color w:val="FFFFFF" w:themeColor="background1"/>
+                <w:sz w:val="24"/>
+                <w:szCs w:val="24"/>
+              </w:rPr>
+            </w:pPr>
+            <w:r>
+              <w:rPr>
+                <w:color w:val="FFFFFF" w:themeColor="background1"/>
+                <w:sz w:val="24"/>
+                <w:szCs w:val="24"/>
+              </w:rPr>
+              <w:t>Post-condizioni</w:t>
+            </w:r>
+          </w:p>
+        </w:tc>
+        <w:tc>
+          <w:tcPr>
+            <w:tcW w:w="7223" w:type="dxa"/>
+            <w:tcBorders>
+              <w:top w:val="single" w:sz="4" w:space="0" w:color="auto"/>
+              <w:left w:val="single" w:sz="4" w:space="0" w:color="auto"/>
+              <w:bottom w:val="single" w:sz="4" w:space="0" w:color="auto"/>
+              <w:right w:val="single" w:sz="4" w:space="0" w:color="auto"/>
+            </w:tcBorders>
+          </w:tcPr>
+          <w:p>
+            <w:pPr>
+              <w:rPr>
+                <w:sz w:val="24"/>
+                <w:szCs w:val="24"/>
+                <w:lang w:val="en-US"/>
+              </w:rPr>
+            </w:pPr>
+            <w:r>
+              <w:rPr>
+                <w:b/>
+                <w:bCs/>
+                <w:sz w:val="24"/>
+                <w:szCs w:val="24"/>
+                <w:lang w:val="en-US"/>
+              </w:rPr>
+              <w:t>Context</w:t>
+            </w:r>
+            <w:r>
+              <w:rPr>
+                <w:sz w:val="24"/>
+                <w:szCs w:val="24"/>
+                <w:lang w:val="en-US"/>
+              </w:rPr>
+              <w:t xml:space="preserve"> </w:t>
+            </w:r>
+            <w:proofErr w:type="spellStart"/>
+            <w:r>
+              <w:rPr>
+                <w:sz w:val="24"/>
+                <w:szCs w:val="24"/>
+              </w:rPr>
+              <w:t>RetrieveAstaByLega&amp;squadraServlet</w:t>
+            </w:r>
+            <w:proofErr w:type="spellEnd"/>
+            <w:r>
+              <w:rPr>
+                <w:sz w:val="24"/>
+                <w:szCs w:val="24"/>
+                <w:lang w:val="en-US"/>
+              </w:rPr>
+              <w:t>::</w:t>
+            </w:r>
+            <w:proofErr w:type="spellStart"/>
+            <w:r>
+              <w:rPr>
+                <w:sz w:val="24"/>
+                <w:szCs w:val="24"/>
+                <w:lang w:val="en-US"/>
+              </w:rPr>
+              <w:t>doGet</w:t>
+            </w:r>
+            <w:proofErr w:type="spellEnd"/>
+            <w:r>
+              <w:rPr>
+                <w:sz w:val="24"/>
+                <w:szCs w:val="24"/>
+                <w:lang w:val="en-US"/>
+              </w:rPr>
+              <w:t xml:space="preserve">(request: </w:t>
+            </w:r>
+            <w:proofErr w:type="spellStart"/>
+            <w:r>
+              <w:rPr>
+                <w:sz w:val="24"/>
+                <w:szCs w:val="24"/>
+                <w:lang w:val="en-US"/>
+              </w:rPr>
+              <w:t>HttpServletRequest</w:t>
+            </w:r>
+            <w:proofErr w:type="spellEnd"/>
+            <w:r>
+              <w:rPr>
+                <w:sz w:val="24"/>
+                <w:szCs w:val="24"/>
+                <w:lang w:val="en-US"/>
+              </w:rPr>
+              <w:t xml:space="preserve">, response: </w:t>
+            </w:r>
+            <w:proofErr w:type="spellStart"/>
+            <w:r>
+              <w:rPr>
+                <w:sz w:val="24"/>
+                <w:szCs w:val="24"/>
+                <w:lang w:val="en-US"/>
+              </w:rPr>
+              <w:t>HttpServletRequest</w:t>
+            </w:r>
+            <w:proofErr w:type="spellEnd"/>
+            <w:r>
+              <w:rPr>
+                <w:sz w:val="24"/>
+                <w:szCs w:val="24"/>
+                <w:lang w:val="en-US"/>
+              </w:rPr>
+              <w:t>)</w:t>
+            </w:r>
+          </w:p>
+          <w:p>
+            <w:pPr>
+              <w:rPr>
+                <w:sz w:val="24"/>
+                <w:szCs w:val="24"/>
+              </w:rPr>
+            </w:pPr>
+            <w:r>
+              <w:rPr>
+                <w:b/>
+                <w:bCs/>
+                <w:sz w:val="24"/>
+                <w:szCs w:val="24"/>
+              </w:rPr>
+              <w:t>Post</w:t>
+            </w:r>
+            <w:r>
+              <w:rPr>
+                <w:sz w:val="24"/>
+                <w:szCs w:val="24"/>
+              </w:rPr>
+              <w:t xml:space="preserve">: </w:t>
+            </w:r>
+            <w:proofErr w:type="spellStart"/>
+            <w:r>
+              <w:rPr>
+                <w:sz w:val="24"/>
+                <w:szCs w:val="24"/>
+              </w:rPr>
+              <w:t>true</w:t>
+            </w:r>
+            <w:proofErr w:type="spellEnd"/>
+            <w:r>
+              <w:rPr>
+                <w:sz w:val="24"/>
+                <w:szCs w:val="24"/>
+              </w:rPr>
+              <w:t xml:space="preserve"> </w:t>
+            </w:r>
+            <w:proofErr w:type="spellStart"/>
+            <w:r>
+              <w:rPr>
+                <w:sz w:val="24"/>
+                <w:szCs w:val="24"/>
+              </w:rPr>
+              <w:t>if</w:t>
+            </w:r>
+            <w:proofErr w:type="spellEnd"/>
+            <w:r>
+              <w:rPr>
+                <w:sz w:val="24"/>
+                <w:szCs w:val="24"/>
+              </w:rPr>
+              <w:t xml:space="preserve"> le aste sono stata trovata, else altrimenti</w:t>
+            </w:r>
+          </w:p>
+          <w:p>
+            <w:pPr>
+              <w:rPr>
+                <w:sz w:val="24"/>
+                <w:szCs w:val="24"/>
+              </w:rPr>
+            </w:pPr>
+          </w:p>
+        </w:tc>
+      </w:tr>
+      <w:tr>
+        <w:tc>
+          <w:tcPr>
+            <w:tcW w:w="2405" w:type="dxa"/>
+            <w:tcBorders>
+              <w:top w:val="single" w:sz="4" w:space="0" w:color="auto"/>
+              <w:left w:val="single" w:sz="4" w:space="0" w:color="auto"/>
+              <w:bottom w:val="single" w:sz="4" w:space="0" w:color="auto"/>
+              <w:right w:val="single" w:sz="4" w:space="0" w:color="auto"/>
+            </w:tcBorders>
+            <w:shd w:val="clear" w:color="auto" w:fill="2E74B5"/>
+            <w:hideMark/>
+          </w:tcPr>
+          <w:p>
+            <w:pPr>
+              <w:rPr>
+                <w:color w:val="FFFFFF" w:themeColor="background1"/>
+                <w:sz w:val="24"/>
+                <w:szCs w:val="24"/>
+              </w:rPr>
+            </w:pPr>
+            <w:r>
+              <w:rPr>
+                <w:color w:val="FFFFFF" w:themeColor="background1"/>
+                <w:sz w:val="24"/>
+                <w:szCs w:val="24"/>
+              </w:rPr>
+              <w:t>Invariante</w:t>
+            </w:r>
+          </w:p>
+        </w:tc>
+        <w:tc>
+          <w:tcPr>
+            <w:tcW w:w="7223" w:type="dxa"/>
+            <w:tcBorders>
+              <w:top w:val="single" w:sz="4" w:space="0" w:color="auto"/>
+              <w:left w:val="single" w:sz="4" w:space="0" w:color="auto"/>
+              <w:bottom w:val="single" w:sz="4" w:space="0" w:color="auto"/>
+              <w:right w:val="single" w:sz="4" w:space="0" w:color="auto"/>
+            </w:tcBorders>
+          </w:tcPr>
+          <w:p>
+            <w:pPr>
+              <w:rPr>
+                <w:b/>
+                <w:bCs/>
+                <w:sz w:val="24"/>
+                <w:szCs w:val="24"/>
+              </w:rPr>
+            </w:pPr>
+          </w:p>
+        </w:tc>
+      </w:tr>
+    </w:tbl>
+    <w:p>
+      <w:pPr>
+        <w:rPr>
+          <w:b/>
+          <w:sz w:val="24"/>
+          <w:szCs w:val="24"/>
+          <w:u w:val="single"/>
+        </w:rPr>
+      </w:pPr>
+    </w:p>
+    <w:p>
+      <w:pPr>
+        <w:rPr>
+          <w:b/>
+          <w:sz w:val="24"/>
+          <w:szCs w:val="24"/>
+          <w:u w:val="single"/>
+        </w:rPr>
+      </w:pPr>
+    </w:p>
+    <w:p>
+      <w:pPr>
+        <w:rPr>
+          <w:b/>
+          <w:sz w:val="24"/>
+          <w:szCs w:val="24"/>
+          <w:u w:val="single"/>
+        </w:rPr>
+      </w:pPr>
+    </w:p>
+    <w:tbl>
+      <w:tblPr>
+        <w:tblStyle w:val="Grigliatabella"/>
+        <w:tblW w:w="0" w:type="auto"/>
+        <w:tblLook w:val="04A0" w:firstRow="1" w:lastRow="0" w:firstColumn="1" w:lastColumn="0" w:noHBand="0" w:noVBand="1"/>
+      </w:tblPr>
+      <w:tblGrid>
+        <w:gridCol w:w="2405"/>
+        <w:gridCol w:w="7223"/>
+      </w:tblGrid>
+      <w:tr>
+        <w:tc>
+          <w:tcPr>
+            <w:tcW w:w="2405" w:type="dxa"/>
+            <w:tcBorders>
+              <w:top w:val="single" w:sz="4" w:space="0" w:color="auto"/>
+              <w:left w:val="single" w:sz="4" w:space="0" w:color="auto"/>
+              <w:bottom w:val="single" w:sz="4" w:space="0" w:color="auto"/>
+              <w:right w:val="single" w:sz="4" w:space="0" w:color="auto"/>
+            </w:tcBorders>
+            <w:shd w:val="clear" w:color="auto" w:fill="2E74B5"/>
+            <w:hideMark/>
+          </w:tcPr>
+          <w:p>
+            <w:pPr>
+              <w:rPr>
+                <w:color w:val="FFFFFF" w:themeColor="background1"/>
+                <w:sz w:val="24"/>
+                <w:szCs w:val="24"/>
+              </w:rPr>
+            </w:pPr>
+            <w:r>
+              <w:rPr>
+                <w:color w:val="FFFFFF" w:themeColor="background1"/>
+                <w:sz w:val="24"/>
+                <w:szCs w:val="24"/>
+              </w:rPr>
+              <w:lastRenderedPageBreak/>
+              <w:t>Nome classe</w:t>
+            </w:r>
+          </w:p>
+        </w:tc>
+        <w:tc>
+          <w:tcPr>
+            <w:tcW w:w="7223" w:type="dxa"/>
+            <w:tcBorders>
+              <w:top w:val="single" w:sz="4" w:space="0" w:color="auto"/>
+              <w:left w:val="single" w:sz="4" w:space="0" w:color="auto"/>
+              <w:bottom w:val="single" w:sz="4" w:space="0" w:color="auto"/>
+              <w:right w:val="single" w:sz="4" w:space="0" w:color="auto"/>
+            </w:tcBorders>
+            <w:hideMark/>
+          </w:tcPr>
+          <w:p>
+            <w:pPr>
+              <w:rPr>
+                <w:sz w:val="24"/>
+                <w:szCs w:val="24"/>
+              </w:rPr>
+            </w:pPr>
+            <w:proofErr w:type="spellStart"/>
+            <w:r>
+              <w:rPr>
+                <w:sz w:val="24"/>
+                <w:szCs w:val="24"/>
+              </w:rPr>
+              <w:t>UniscitiAllaLegaServlet</w:t>
+            </w:r>
+            <w:proofErr w:type="spellEnd"/>
+          </w:p>
+        </w:tc>
+      </w:tr>
+      <w:tr>
+        <w:tc>
+          <w:tcPr>
+            <w:tcW w:w="2405" w:type="dxa"/>
+            <w:tcBorders>
+              <w:top w:val="single" w:sz="4" w:space="0" w:color="auto"/>
+              <w:left w:val="single" w:sz="4" w:space="0" w:color="auto"/>
+              <w:bottom w:val="single" w:sz="4" w:space="0" w:color="auto"/>
+              <w:right w:val="single" w:sz="4" w:space="0" w:color="auto"/>
+            </w:tcBorders>
+            <w:shd w:val="clear" w:color="auto" w:fill="2E74B5"/>
+            <w:hideMark/>
+          </w:tcPr>
+          <w:p>
+            <w:pPr>
+              <w:rPr>
+                <w:color w:val="FFFFFF" w:themeColor="background1"/>
+                <w:sz w:val="24"/>
+                <w:szCs w:val="24"/>
+              </w:rPr>
+            </w:pPr>
+            <w:r>
+              <w:rPr>
+                <w:color w:val="FFFFFF" w:themeColor="background1"/>
+                <w:sz w:val="24"/>
+                <w:szCs w:val="24"/>
+              </w:rPr>
+              <w:t>Descrizione</w:t>
+            </w:r>
+          </w:p>
+        </w:tc>
+        <w:tc>
+          <w:tcPr>
+            <w:tcW w:w="7223" w:type="dxa"/>
+            <w:tcBorders>
+              <w:top w:val="single" w:sz="4" w:space="0" w:color="auto"/>
+              <w:left w:val="single" w:sz="4" w:space="0" w:color="auto"/>
+              <w:bottom w:val="single" w:sz="4" w:space="0" w:color="auto"/>
+              <w:right w:val="single" w:sz="4" w:space="0" w:color="auto"/>
+            </w:tcBorders>
+            <w:hideMark/>
+          </w:tcPr>
+          <w:p>
+            <w:pPr>
+              <w:rPr>
+                <w:sz w:val="24"/>
+                <w:szCs w:val="24"/>
+              </w:rPr>
+            </w:pPr>
+            <w:r>
+              <w:rPr>
+                <w:sz w:val="24"/>
+                <w:szCs w:val="24"/>
+              </w:rPr>
+              <w:t>Questa classe è un control che si occupa di verificare la risposta dell’allenatore all’invito ad una lega. Se positiva, verrà chiamato il DAO addetto all’associazione di un allenatore ad una lega, se negativa,  verrà chiamato il DAO addetto all’eliminazione dell’invito.</w:t>
+            </w:r>
+          </w:p>
+        </w:tc>
+      </w:tr>
+      <w:tr>
+        <w:tc>
+          <w:tcPr>
+            <w:tcW w:w="2405" w:type="dxa"/>
+            <w:tcBorders>
+              <w:top w:val="single" w:sz="4" w:space="0" w:color="auto"/>
+              <w:left w:val="single" w:sz="4" w:space="0" w:color="auto"/>
+              <w:bottom w:val="single" w:sz="4" w:space="0" w:color="auto"/>
+              <w:right w:val="single" w:sz="4" w:space="0" w:color="auto"/>
+            </w:tcBorders>
+            <w:shd w:val="clear" w:color="auto" w:fill="2E74B5"/>
+            <w:hideMark/>
+          </w:tcPr>
+          <w:p>
+            <w:pPr>
+              <w:rPr>
+                <w:color w:val="FFFFFF" w:themeColor="background1"/>
+                <w:sz w:val="24"/>
+                <w:szCs w:val="24"/>
+              </w:rPr>
+            </w:pPr>
+            <w:r>
+              <w:rPr>
+                <w:color w:val="FFFFFF" w:themeColor="background1"/>
+                <w:sz w:val="24"/>
+                <w:szCs w:val="24"/>
+              </w:rPr>
+              <w:t>Signature dei metodi</w:t>
+            </w:r>
+          </w:p>
+        </w:tc>
+        <w:tc>
+          <w:tcPr>
+            <w:tcW w:w="7223" w:type="dxa"/>
+            <w:tcBorders>
+              <w:top w:val="single" w:sz="4" w:space="0" w:color="auto"/>
+              <w:left w:val="single" w:sz="4" w:space="0" w:color="auto"/>
+              <w:bottom w:val="single" w:sz="4" w:space="0" w:color="auto"/>
+              <w:right w:val="single" w:sz="4" w:space="0" w:color="auto"/>
+            </w:tcBorders>
+            <w:hideMark/>
+          </w:tcPr>
+          <w:p>
+            <w:pPr>
+              <w:rPr>
+                <w:sz w:val="24"/>
+                <w:szCs w:val="24"/>
+                <w:lang w:val="en-US"/>
+              </w:rPr>
+            </w:pPr>
+            <w:r>
+              <w:rPr>
+                <w:sz w:val="24"/>
+                <w:szCs w:val="24"/>
+                <w:lang w:val="en-US"/>
+              </w:rPr>
+              <w:t>+</w:t>
+            </w:r>
+            <w:proofErr w:type="spellStart"/>
+            <w:r>
+              <w:rPr>
+                <w:sz w:val="24"/>
+                <w:szCs w:val="24"/>
+                <w:lang w:val="en-US"/>
+              </w:rPr>
+              <w:t>doGet</w:t>
+            </w:r>
+            <w:proofErr w:type="spellEnd"/>
+            <w:r>
+              <w:rPr>
+                <w:sz w:val="24"/>
+                <w:szCs w:val="24"/>
+                <w:lang w:val="en-US"/>
+              </w:rPr>
+              <w:t xml:space="preserve">(request: </w:t>
+            </w:r>
+            <w:proofErr w:type="spellStart"/>
+            <w:r>
+              <w:rPr>
+                <w:sz w:val="24"/>
+                <w:szCs w:val="24"/>
+                <w:lang w:val="en-US"/>
+              </w:rPr>
+              <w:t>HttpServletRequest</w:t>
+            </w:r>
+            <w:proofErr w:type="spellEnd"/>
+            <w:r>
+              <w:rPr>
+                <w:sz w:val="24"/>
+                <w:szCs w:val="24"/>
+                <w:lang w:val="en-US"/>
+              </w:rPr>
+              <w:t xml:space="preserve">, response: </w:t>
+            </w:r>
+            <w:proofErr w:type="spellStart"/>
+            <w:r>
+              <w:rPr>
+                <w:sz w:val="24"/>
+                <w:szCs w:val="24"/>
+                <w:lang w:val="en-US"/>
+              </w:rPr>
+              <w:t>HttpServletRequest</w:t>
+            </w:r>
+            <w:proofErr w:type="spellEnd"/>
+            <w:r>
+              <w:rPr>
+                <w:sz w:val="24"/>
+                <w:szCs w:val="24"/>
+                <w:lang w:val="en-US"/>
+              </w:rPr>
+              <w:t xml:space="preserve">):void </w:t>
+            </w:r>
+          </w:p>
+        </w:tc>
+      </w:tr>
+      <w:tr>
+        <w:tc>
+          <w:tcPr>
+            <w:tcW w:w="2405" w:type="dxa"/>
+            <w:tcBorders>
+              <w:top w:val="single" w:sz="4" w:space="0" w:color="auto"/>
+              <w:left w:val="single" w:sz="4" w:space="0" w:color="auto"/>
+              <w:bottom w:val="single" w:sz="4" w:space="0" w:color="auto"/>
+              <w:right w:val="single" w:sz="4" w:space="0" w:color="auto"/>
+            </w:tcBorders>
+            <w:shd w:val="clear" w:color="auto" w:fill="2E74B5"/>
+            <w:hideMark/>
+          </w:tcPr>
+          <w:p>
+            <w:pPr>
+              <w:rPr>
+                <w:color w:val="FFFFFF" w:themeColor="background1"/>
+                <w:sz w:val="24"/>
+                <w:szCs w:val="24"/>
+              </w:rPr>
+            </w:pPr>
+            <w:r>
+              <w:rPr>
+                <w:color w:val="FFFFFF" w:themeColor="background1"/>
+                <w:sz w:val="24"/>
+                <w:szCs w:val="24"/>
+              </w:rPr>
+              <w:t>Pre-condizioni</w:t>
+            </w:r>
+          </w:p>
+        </w:tc>
+        <w:tc>
+          <w:tcPr>
+            <w:tcW w:w="7223" w:type="dxa"/>
+            <w:tcBorders>
+              <w:top w:val="single" w:sz="4" w:space="0" w:color="auto"/>
+              <w:left w:val="single" w:sz="4" w:space="0" w:color="auto"/>
+              <w:bottom w:val="single" w:sz="4" w:space="0" w:color="auto"/>
+              <w:right w:val="single" w:sz="4" w:space="0" w:color="auto"/>
+            </w:tcBorders>
+            <w:hideMark/>
+          </w:tcPr>
+          <w:p>
+            <w:pPr>
+              <w:rPr>
+                <w:sz w:val="24"/>
+                <w:szCs w:val="24"/>
+                <w:lang w:val="en-US"/>
+              </w:rPr>
+            </w:pPr>
+            <w:r>
+              <w:rPr>
+                <w:b/>
+                <w:bCs/>
+                <w:sz w:val="24"/>
+                <w:szCs w:val="24"/>
+                <w:lang w:val="en-US"/>
+              </w:rPr>
+              <w:t>Context</w:t>
+            </w:r>
+            <w:r>
+              <w:rPr>
+                <w:b/>
+                <w:bCs/>
+                <w:sz w:val="24"/>
+                <w:szCs w:val="24"/>
+                <w:lang w:val="en-US"/>
+              </w:rPr>
+              <w:t xml:space="preserve"> </w:t>
+            </w:r>
+            <w:proofErr w:type="spellStart"/>
+            <w:r>
+              <w:rPr>
+                <w:sz w:val="24"/>
+                <w:szCs w:val="24"/>
+                <w:lang w:val="en-US"/>
+              </w:rPr>
+              <w:t>UniscitiAllaLegaServlet</w:t>
+            </w:r>
+            <w:proofErr w:type="spellEnd"/>
+            <w:r>
+              <w:rPr>
+                <w:sz w:val="24"/>
+                <w:szCs w:val="24"/>
+                <w:lang w:val="en-US"/>
+              </w:rPr>
+              <w:t>::</w:t>
+            </w:r>
+            <w:proofErr w:type="spellStart"/>
+            <w:r>
+              <w:rPr>
+                <w:sz w:val="24"/>
+                <w:szCs w:val="24"/>
+                <w:lang w:val="en-US"/>
+              </w:rPr>
+              <w:t>doGet</w:t>
+            </w:r>
+            <w:proofErr w:type="spellEnd"/>
+            <w:r>
+              <w:rPr>
+                <w:sz w:val="24"/>
+                <w:szCs w:val="24"/>
+                <w:lang w:val="en-US"/>
+              </w:rPr>
+              <w:t>(</w:t>
+            </w:r>
+            <w:proofErr w:type="spellStart"/>
+            <w:r>
+              <w:rPr>
+                <w:sz w:val="24"/>
+                <w:szCs w:val="24"/>
+                <w:lang w:val="en-US"/>
+              </w:rPr>
+              <w:t>request:HttpServletRequest</w:t>
+            </w:r>
+            <w:proofErr w:type="spellEnd"/>
+            <w:r>
+              <w:rPr>
+                <w:sz w:val="24"/>
+                <w:szCs w:val="24"/>
+                <w:lang w:val="en-US"/>
+              </w:rPr>
+              <w:t xml:space="preserve">, response: </w:t>
+            </w:r>
+            <w:proofErr w:type="spellStart"/>
+            <w:r>
+              <w:rPr>
+                <w:sz w:val="24"/>
+                <w:szCs w:val="24"/>
+                <w:lang w:val="en-US"/>
+              </w:rPr>
+              <w:t>HttpServletRequest</w:t>
+            </w:r>
+            <w:proofErr w:type="spellEnd"/>
+            <w:r>
+              <w:rPr>
+                <w:sz w:val="24"/>
+                <w:szCs w:val="24"/>
+                <w:lang w:val="en-US"/>
+              </w:rPr>
+              <w:t>)</w:t>
+            </w:r>
+          </w:p>
+          <w:p>
+            <w:pPr>
+              <w:rPr>
+                <w:rFonts w:ascii="Tahoma" w:hAnsi="Tahoma" w:cs="Tahoma"/>
+                <w:color w:val="000000"/>
+                <w:sz w:val="20"/>
+                <w:shd w:val="clear" w:color="auto" w:fill="FFFFFF"/>
+              </w:rPr>
+            </w:pPr>
+            <w:proofErr w:type="spellStart"/>
+            <w:r>
+              <w:rPr>
+                <w:b/>
+                <w:bCs/>
+                <w:sz w:val="24"/>
+                <w:szCs w:val="24"/>
+              </w:rPr>
+              <w:t>Pre</w:t>
+            </w:r>
+            <w:proofErr w:type="spellEnd"/>
+            <w:r>
+              <w:rPr>
+                <w:sz w:val="24"/>
+                <w:szCs w:val="24"/>
+              </w:rPr>
+              <w:t xml:space="preserve">: </w:t>
+            </w:r>
+            <w:proofErr w:type="spellStart"/>
+            <w:r>
+              <w:rPr>
+                <w:szCs w:val="24"/>
+              </w:rPr>
+              <w:t>request.getParamter</w:t>
+            </w:r>
+            <w:proofErr w:type="spellEnd"/>
+            <w:r>
+              <w:rPr>
+                <w:szCs w:val="24"/>
+              </w:rPr>
+              <w:t>(“Risposta”)!=</w:t>
+            </w:r>
+            <w:proofErr w:type="spellStart"/>
+            <w:r>
+              <w:rPr>
+                <w:szCs w:val="24"/>
+              </w:rPr>
+              <w:t>null</w:t>
+            </w:r>
+            <w:proofErr w:type="spellEnd"/>
+            <w:r>
+              <w:rPr>
+                <w:szCs w:val="24"/>
+              </w:rPr>
+              <w:t xml:space="preserve"> and </w:t>
+            </w:r>
+            <w:proofErr w:type="spellStart"/>
+            <w:r>
+              <w:rPr>
+                <w:rFonts w:ascii="Tahoma" w:hAnsi="Tahoma" w:cs="Tahoma"/>
+                <w:color w:val="000000"/>
+                <w:sz w:val="20"/>
+                <w:shd w:val="clear" w:color="auto" w:fill="FFFFFF"/>
+              </w:rPr>
+              <w:t>typeof</w:t>
+            </w:r>
+            <w:proofErr w:type="spellEnd"/>
+            <w:r>
+              <w:rPr>
+                <w:rFonts w:ascii="Tahoma" w:hAnsi="Tahoma" w:cs="Tahoma"/>
+                <w:color w:val="000000"/>
+                <w:sz w:val="20"/>
+                <w:shd w:val="clear" w:color="auto" w:fill="FFFFFF"/>
+              </w:rPr>
+              <w:t>(Risposta)=</w:t>
+            </w:r>
+            <w:proofErr w:type="spellStart"/>
+            <w:r>
+              <w:rPr>
+                <w:rFonts w:ascii="Tahoma" w:hAnsi="Tahoma" w:cs="Tahoma"/>
+                <w:color w:val="000000"/>
+                <w:sz w:val="20"/>
+                <w:shd w:val="clear" w:color="auto" w:fill="FFFFFF"/>
+              </w:rPr>
+              <w:t>boolean</w:t>
+            </w:r>
+            <w:proofErr w:type="spellEnd"/>
+            <w:r>
+              <w:rPr>
+                <w:rFonts w:ascii="Tahoma" w:hAnsi="Tahoma" w:cs="Tahoma"/>
+                <w:color w:val="000000"/>
+                <w:sz w:val="20"/>
+                <w:shd w:val="clear" w:color="auto" w:fill="FFFFFF"/>
+              </w:rPr>
+              <w:t>.</w:t>
+            </w:r>
+          </w:p>
+          <w:p>
+            <w:pPr>
+              <w:rPr>
+                <w:sz w:val="24"/>
+                <w:szCs w:val="24"/>
+                <w:lang w:val="en-US"/>
+              </w:rPr>
+            </w:pPr>
+            <w:proofErr w:type="spellStart"/>
+            <w:r>
+              <w:rPr>
+                <w:rFonts w:ascii="Tahoma" w:hAnsi="Tahoma" w:cs="Tahoma"/>
+                <w:color w:val="000000"/>
+                <w:sz w:val="20"/>
+                <w:shd w:val="clear" w:color="auto" w:fill="FFFFFF"/>
+                <w:lang w:val="en-US"/>
+              </w:rPr>
+              <w:t>Request.getParameter</w:t>
+            </w:r>
+            <w:proofErr w:type="spellEnd"/>
+            <w:r>
+              <w:rPr>
+                <w:rFonts w:ascii="Tahoma" w:hAnsi="Tahoma" w:cs="Tahoma"/>
+                <w:color w:val="000000"/>
+                <w:sz w:val="20"/>
+                <w:shd w:val="clear" w:color="auto" w:fill="FFFFFF"/>
+                <w:lang w:val="en-US"/>
+              </w:rPr>
+              <w:t xml:space="preserve">(“Lega”)!=null. </w:t>
+            </w:r>
+          </w:p>
+        </w:tc>
+      </w:tr>
+      <w:tr>
+        <w:tc>
+          <w:tcPr>
+            <w:tcW w:w="2405" w:type="dxa"/>
+            <w:tcBorders>
+              <w:top w:val="single" w:sz="4" w:space="0" w:color="auto"/>
+              <w:left w:val="single" w:sz="4" w:space="0" w:color="auto"/>
+              <w:bottom w:val="single" w:sz="4" w:space="0" w:color="auto"/>
+              <w:right w:val="single" w:sz="4" w:space="0" w:color="auto"/>
+            </w:tcBorders>
+            <w:shd w:val="clear" w:color="auto" w:fill="2E74B5"/>
+            <w:hideMark/>
+          </w:tcPr>
+          <w:p>
+            <w:pPr>
+              <w:rPr>
+                <w:color w:val="FFFFFF" w:themeColor="background1"/>
+                <w:sz w:val="24"/>
+                <w:szCs w:val="24"/>
+                <w:lang w:val="en-US"/>
+              </w:rPr>
+            </w:pPr>
+            <w:r>
+              <w:rPr>
+                <w:color w:val="FFFFFF" w:themeColor="background1"/>
+                <w:sz w:val="24"/>
+                <w:szCs w:val="24"/>
+                <w:lang w:val="en-US"/>
+              </w:rPr>
+              <w:t>Post-</w:t>
+            </w:r>
+            <w:proofErr w:type="spellStart"/>
+            <w:r>
+              <w:rPr>
+                <w:color w:val="FFFFFF" w:themeColor="background1"/>
+                <w:sz w:val="24"/>
+                <w:szCs w:val="24"/>
+                <w:lang w:val="en-US"/>
+              </w:rPr>
+              <w:t>condizioni</w:t>
+            </w:r>
+            <w:proofErr w:type="spellEnd"/>
+          </w:p>
+        </w:tc>
+        <w:tc>
+          <w:tcPr>
+            <w:tcW w:w="7223" w:type="dxa"/>
+            <w:tcBorders>
+              <w:top w:val="single" w:sz="4" w:space="0" w:color="auto"/>
+              <w:left w:val="single" w:sz="4" w:space="0" w:color="auto"/>
+              <w:bottom w:val="single" w:sz="4" w:space="0" w:color="auto"/>
+              <w:right w:val="single" w:sz="4" w:space="0" w:color="auto"/>
+            </w:tcBorders>
+          </w:tcPr>
+          <w:p>
+            <w:pPr>
+              <w:rPr>
+                <w:sz w:val="24"/>
+                <w:szCs w:val="24"/>
+                <w:lang w:val="en-US"/>
+              </w:rPr>
+            </w:pPr>
+            <w:r>
+              <w:rPr>
+                <w:b/>
+                <w:bCs/>
+                <w:sz w:val="24"/>
+                <w:szCs w:val="24"/>
+                <w:lang w:val="en-US"/>
+              </w:rPr>
+              <w:t>Context</w:t>
+            </w:r>
+            <w:r>
+              <w:rPr>
+                <w:sz w:val="24"/>
+                <w:szCs w:val="24"/>
+                <w:lang w:val="en-US"/>
+              </w:rPr>
+              <w:t xml:space="preserve"> </w:t>
+            </w:r>
+            <w:proofErr w:type="spellStart"/>
+            <w:r>
+              <w:rPr>
+                <w:sz w:val="24"/>
+                <w:szCs w:val="24"/>
+                <w:lang w:val="en-US"/>
+              </w:rPr>
+              <w:t>UniscitiAllaLegaServlet</w:t>
+            </w:r>
+            <w:proofErr w:type="spellEnd"/>
+            <w:r>
+              <w:rPr>
+                <w:sz w:val="24"/>
+                <w:szCs w:val="24"/>
+                <w:lang w:val="en-US"/>
+              </w:rPr>
+              <w:t>::</w:t>
+            </w:r>
+            <w:proofErr w:type="spellStart"/>
+            <w:r>
+              <w:rPr>
+                <w:sz w:val="24"/>
+                <w:szCs w:val="24"/>
+                <w:lang w:val="en-US"/>
+              </w:rPr>
+              <w:t>doGet</w:t>
+            </w:r>
+            <w:proofErr w:type="spellEnd"/>
+            <w:r>
+              <w:rPr>
+                <w:sz w:val="24"/>
+                <w:szCs w:val="24"/>
+                <w:lang w:val="en-US"/>
+              </w:rPr>
+              <w:t xml:space="preserve">(request: </w:t>
+            </w:r>
+            <w:proofErr w:type="spellStart"/>
+            <w:r>
+              <w:rPr>
+                <w:sz w:val="24"/>
+                <w:szCs w:val="24"/>
+                <w:lang w:val="en-US"/>
+              </w:rPr>
+              <w:t>HttpServletRequest</w:t>
+            </w:r>
+            <w:proofErr w:type="spellEnd"/>
+            <w:r>
+              <w:rPr>
+                <w:sz w:val="24"/>
+                <w:szCs w:val="24"/>
+                <w:lang w:val="en-US"/>
+              </w:rPr>
+              <w:t xml:space="preserve">, response: </w:t>
+            </w:r>
+            <w:proofErr w:type="spellStart"/>
+            <w:r>
+              <w:rPr>
+                <w:sz w:val="24"/>
+                <w:szCs w:val="24"/>
+                <w:lang w:val="en-US"/>
+              </w:rPr>
+              <w:t>HttpServletRequest</w:t>
+            </w:r>
+            <w:proofErr w:type="spellEnd"/>
+            <w:r>
+              <w:rPr>
+                <w:sz w:val="24"/>
+                <w:szCs w:val="24"/>
+                <w:lang w:val="en-US"/>
+              </w:rPr>
+              <w:t>)</w:t>
+            </w:r>
+          </w:p>
+          <w:p>
+            <w:pPr>
+              <w:rPr>
+                <w:sz w:val="24"/>
+                <w:szCs w:val="24"/>
+              </w:rPr>
+            </w:pPr>
+            <w:r>
+              <w:rPr>
+                <w:b/>
+                <w:bCs/>
+                <w:sz w:val="24"/>
+                <w:szCs w:val="24"/>
+              </w:rPr>
+              <w:t>Post</w:t>
+            </w:r>
+            <w:r>
+              <w:rPr>
+                <w:sz w:val="24"/>
+                <w:szCs w:val="24"/>
+              </w:rPr>
+              <w:t xml:space="preserve">: </w:t>
+            </w:r>
+            <w:proofErr w:type="spellStart"/>
+            <w:r>
+              <w:rPr>
+                <w:sz w:val="24"/>
+                <w:szCs w:val="24"/>
+              </w:rPr>
+              <w:t>true</w:t>
+            </w:r>
+            <w:proofErr w:type="spellEnd"/>
+            <w:r>
+              <w:rPr>
+                <w:sz w:val="24"/>
+                <w:szCs w:val="24"/>
+              </w:rPr>
+              <w:t xml:space="preserve"> </w:t>
+            </w:r>
+            <w:proofErr w:type="spellStart"/>
+            <w:r>
+              <w:rPr>
+                <w:sz w:val="24"/>
+                <w:szCs w:val="24"/>
+              </w:rPr>
+              <w:t>if</w:t>
+            </w:r>
+            <w:proofErr w:type="spellEnd"/>
+            <w:r>
+              <w:rPr>
+                <w:sz w:val="24"/>
+                <w:szCs w:val="24"/>
+              </w:rPr>
+              <w:t xml:space="preserve"> allenatore unito alla lega, else invito eliminato dal database.</w:t>
+            </w:r>
+          </w:p>
+          <w:p>
+            <w:pPr>
+              <w:rPr>
+                <w:sz w:val="24"/>
+                <w:szCs w:val="24"/>
+              </w:rPr>
+            </w:pPr>
+          </w:p>
+        </w:tc>
+      </w:tr>
+      <w:tr>
+        <w:tc>
+          <w:tcPr>
+            <w:tcW w:w="2405" w:type="dxa"/>
+            <w:tcBorders>
+              <w:top w:val="single" w:sz="4" w:space="0" w:color="auto"/>
+              <w:left w:val="single" w:sz="4" w:space="0" w:color="auto"/>
+              <w:bottom w:val="single" w:sz="4" w:space="0" w:color="auto"/>
+              <w:right w:val="single" w:sz="4" w:space="0" w:color="auto"/>
+            </w:tcBorders>
+            <w:shd w:val="clear" w:color="auto" w:fill="2E74B5"/>
+            <w:hideMark/>
+          </w:tcPr>
+          <w:p>
+            <w:pPr>
+              <w:rPr>
+                <w:color w:val="FFFFFF" w:themeColor="background1"/>
+                <w:sz w:val="24"/>
+                <w:szCs w:val="24"/>
+              </w:rPr>
+            </w:pPr>
+            <w:r>
+              <w:rPr>
+                <w:color w:val="FFFFFF" w:themeColor="background1"/>
+                <w:sz w:val="24"/>
+                <w:szCs w:val="24"/>
+              </w:rPr>
+              <w:t>Invariante</w:t>
+            </w:r>
+          </w:p>
+        </w:tc>
+        <w:tc>
+          <w:tcPr>
+            <w:tcW w:w="7223" w:type="dxa"/>
+            <w:tcBorders>
+              <w:top w:val="single" w:sz="4" w:space="0" w:color="auto"/>
+              <w:left w:val="single" w:sz="4" w:space="0" w:color="auto"/>
+              <w:bottom w:val="single" w:sz="4" w:space="0" w:color="auto"/>
+              <w:right w:val="single" w:sz="4" w:space="0" w:color="auto"/>
+            </w:tcBorders>
+          </w:tcPr>
+          <w:p>
+            <w:pPr>
+              <w:rPr>
+                <w:b/>
+                <w:bCs/>
+                <w:sz w:val="24"/>
+                <w:szCs w:val="24"/>
+              </w:rPr>
+            </w:pPr>
+          </w:p>
+        </w:tc>
+      </w:tr>
+    </w:tbl>
+    <w:p>
+      <w:pPr>
+        <w:rPr>
+          <w:b/>
+          <w:sz w:val="24"/>
+          <w:szCs w:val="24"/>
+          <w:u w:val="single"/>
+        </w:rPr>
+      </w:pPr>
+    </w:p>
+    <w:p>
+      <w:pPr>
+        <w:rPr>
+          <w:b/>
+          <w:sz w:val="24"/>
+          <w:szCs w:val="24"/>
+          <w:u w:val="single"/>
+        </w:rPr>
+      </w:pPr>
+      <w:bookmarkStart w:id="12" w:name="_GoBack"/>
+      <w:bookmarkEnd w:id="12"/>
+    </w:p>
+    <w:tbl>
+      <w:tblPr>
+        <w:tblStyle w:val="Grigliatabella"/>
+        <w:tblW w:w="0" w:type="auto"/>
+        <w:tblLook w:val="04A0" w:firstRow="1" w:lastRow="0" w:firstColumn="1" w:lastColumn="0" w:noHBand="0" w:noVBand="1"/>
+      </w:tblPr>
+      <w:tblGrid>
+        <w:gridCol w:w="2405"/>
+        <w:gridCol w:w="7223"/>
+      </w:tblGrid>
+      <w:tr>
+        <w:tc>
+          <w:tcPr>
+            <w:tcW w:w="2405" w:type="dxa"/>
+            <w:tcBorders>
+              <w:top w:val="single" w:sz="4" w:space="0" w:color="auto"/>
+              <w:left w:val="single" w:sz="4" w:space="0" w:color="auto"/>
+              <w:bottom w:val="single" w:sz="4" w:space="0" w:color="auto"/>
+              <w:right w:val="single" w:sz="4" w:space="0" w:color="auto"/>
+            </w:tcBorders>
+            <w:shd w:val="clear" w:color="auto" w:fill="2E74B5"/>
+            <w:hideMark/>
+          </w:tcPr>
+          <w:p>
+            <w:pPr>
+              <w:rPr>
+                <w:color w:val="FFFFFF" w:themeColor="background1"/>
+                <w:sz w:val="24"/>
+                <w:szCs w:val="24"/>
+              </w:rPr>
+            </w:pPr>
+            <w:r>
+              <w:rPr>
+                <w:color w:val="FFFFFF" w:themeColor="background1"/>
+                <w:sz w:val="24"/>
+                <w:szCs w:val="24"/>
+              </w:rPr>
+              <w:t>Nome classe</w:t>
+            </w:r>
+          </w:p>
+        </w:tc>
+        <w:tc>
+          <w:tcPr>
+            <w:tcW w:w="7223" w:type="dxa"/>
+            <w:tcBorders>
+              <w:top w:val="single" w:sz="4" w:space="0" w:color="auto"/>
+              <w:left w:val="single" w:sz="4" w:space="0" w:color="auto"/>
+              <w:bottom w:val="single" w:sz="4" w:space="0" w:color="auto"/>
+              <w:right w:val="single" w:sz="4" w:space="0" w:color="auto"/>
+            </w:tcBorders>
+            <w:hideMark/>
+          </w:tcPr>
+          <w:p>
+            <w:pPr>
+              <w:rPr>
+                <w:sz w:val="24"/>
+                <w:szCs w:val="24"/>
+              </w:rPr>
+            </w:pPr>
+            <w:proofErr w:type="spellStart"/>
+            <w:r>
+              <w:rPr>
+                <w:sz w:val="24"/>
+                <w:szCs w:val="24"/>
+              </w:rPr>
+              <w:t>OrganizzaAstaServlet</w:t>
+            </w:r>
+            <w:proofErr w:type="spellEnd"/>
+          </w:p>
+        </w:tc>
+      </w:tr>
+      <w:tr>
+        <w:tc>
+          <w:tcPr>
+            <w:tcW w:w="2405" w:type="dxa"/>
+            <w:tcBorders>
+              <w:top w:val="single" w:sz="4" w:space="0" w:color="auto"/>
+              <w:left w:val="single" w:sz="4" w:space="0" w:color="auto"/>
+              <w:bottom w:val="single" w:sz="4" w:space="0" w:color="auto"/>
+              <w:right w:val="single" w:sz="4" w:space="0" w:color="auto"/>
+            </w:tcBorders>
+            <w:shd w:val="clear" w:color="auto" w:fill="2E74B5"/>
+            <w:hideMark/>
+          </w:tcPr>
+          <w:p>
+            <w:pPr>
+              <w:rPr>
+                <w:color w:val="FFFFFF" w:themeColor="background1"/>
+                <w:sz w:val="24"/>
+                <w:szCs w:val="24"/>
+              </w:rPr>
+            </w:pPr>
+            <w:r>
+              <w:rPr>
+                <w:color w:val="FFFFFF" w:themeColor="background1"/>
+                <w:sz w:val="24"/>
+                <w:szCs w:val="24"/>
+              </w:rPr>
+              <w:t>Descrizione</w:t>
+            </w:r>
+          </w:p>
+        </w:tc>
+        <w:tc>
+          <w:tcPr>
+            <w:tcW w:w="7223" w:type="dxa"/>
+            <w:tcBorders>
+              <w:top w:val="single" w:sz="4" w:space="0" w:color="auto"/>
+              <w:left w:val="single" w:sz="4" w:space="0" w:color="auto"/>
+              <w:bottom w:val="single" w:sz="4" w:space="0" w:color="auto"/>
+              <w:right w:val="single" w:sz="4" w:space="0" w:color="auto"/>
+            </w:tcBorders>
+            <w:hideMark/>
+          </w:tcPr>
+          <w:p>
+            <w:pPr>
+              <w:rPr>
+                <w:sz w:val="24"/>
+                <w:szCs w:val="24"/>
+              </w:rPr>
+            </w:pPr>
+            <w:r>
+              <w:rPr>
+                <w:sz w:val="24"/>
+                <w:szCs w:val="24"/>
+              </w:rPr>
+              <w:t>Questa classe è un control che si occupa di verificare se i dati inseriti dall’utente siano accettabili, se positivi, il control chiamerà il DAO addetto alla creazione dell’asta.</w:t>
+            </w:r>
+          </w:p>
+        </w:tc>
+      </w:tr>
+      <w:tr>
+        <w:tc>
+          <w:tcPr>
+            <w:tcW w:w="2405" w:type="dxa"/>
+            <w:tcBorders>
+              <w:top w:val="single" w:sz="4" w:space="0" w:color="auto"/>
+              <w:left w:val="single" w:sz="4" w:space="0" w:color="auto"/>
+              <w:bottom w:val="single" w:sz="4" w:space="0" w:color="auto"/>
+              <w:right w:val="single" w:sz="4" w:space="0" w:color="auto"/>
+            </w:tcBorders>
+            <w:shd w:val="clear" w:color="auto" w:fill="2E74B5"/>
+            <w:hideMark/>
+          </w:tcPr>
+          <w:p>
+            <w:pPr>
+              <w:rPr>
+                <w:color w:val="FFFFFF" w:themeColor="background1"/>
+                <w:sz w:val="24"/>
+                <w:szCs w:val="24"/>
+              </w:rPr>
+            </w:pPr>
+            <w:r>
+              <w:rPr>
+                <w:color w:val="FFFFFF" w:themeColor="background1"/>
+                <w:sz w:val="24"/>
+                <w:szCs w:val="24"/>
+              </w:rPr>
+              <w:t>Signature dei metodi</w:t>
+            </w:r>
+          </w:p>
+        </w:tc>
+        <w:tc>
+          <w:tcPr>
+            <w:tcW w:w="7223" w:type="dxa"/>
+            <w:tcBorders>
+              <w:top w:val="single" w:sz="4" w:space="0" w:color="auto"/>
+              <w:left w:val="single" w:sz="4" w:space="0" w:color="auto"/>
+              <w:bottom w:val="single" w:sz="4" w:space="0" w:color="auto"/>
+              <w:right w:val="single" w:sz="4" w:space="0" w:color="auto"/>
+            </w:tcBorders>
+            <w:hideMark/>
+          </w:tcPr>
+          <w:p>
+            <w:pPr>
+              <w:rPr>
+                <w:sz w:val="24"/>
+                <w:szCs w:val="24"/>
+                <w:lang w:val="en-US"/>
+              </w:rPr>
+            </w:pPr>
+            <w:r>
+              <w:rPr>
+                <w:sz w:val="24"/>
+                <w:szCs w:val="24"/>
+                <w:lang w:val="en-US"/>
+              </w:rPr>
+              <w:t>+</w:t>
+            </w:r>
+            <w:proofErr w:type="spellStart"/>
+            <w:r>
+              <w:rPr>
+                <w:sz w:val="24"/>
+                <w:szCs w:val="24"/>
+                <w:lang w:val="en-US"/>
+              </w:rPr>
+              <w:t>doGet</w:t>
+            </w:r>
+            <w:proofErr w:type="spellEnd"/>
+            <w:r>
+              <w:rPr>
+                <w:sz w:val="24"/>
+                <w:szCs w:val="24"/>
+                <w:lang w:val="en-US"/>
+              </w:rPr>
+              <w:t xml:space="preserve">(request: </w:t>
+            </w:r>
+            <w:proofErr w:type="spellStart"/>
+            <w:r>
+              <w:rPr>
+                <w:sz w:val="24"/>
+                <w:szCs w:val="24"/>
+                <w:lang w:val="en-US"/>
+              </w:rPr>
+              <w:t>HttpServletRequest</w:t>
+            </w:r>
+            <w:proofErr w:type="spellEnd"/>
+            <w:r>
+              <w:rPr>
+                <w:sz w:val="24"/>
+                <w:szCs w:val="24"/>
+                <w:lang w:val="en-US"/>
+              </w:rPr>
+              <w:t xml:space="preserve">, response: </w:t>
+            </w:r>
+            <w:proofErr w:type="spellStart"/>
+            <w:r>
+              <w:rPr>
+                <w:sz w:val="24"/>
+                <w:szCs w:val="24"/>
+                <w:lang w:val="en-US"/>
+              </w:rPr>
+              <w:t>HttpServletRequest</w:t>
+            </w:r>
+            <w:proofErr w:type="spellEnd"/>
+            <w:r>
+              <w:rPr>
+                <w:sz w:val="24"/>
+                <w:szCs w:val="24"/>
+                <w:lang w:val="en-US"/>
+              </w:rPr>
+              <w:t xml:space="preserve">):void </w:t>
+            </w:r>
+          </w:p>
+        </w:tc>
+      </w:tr>
+      <w:tr>
+        <w:tc>
+          <w:tcPr>
+            <w:tcW w:w="2405" w:type="dxa"/>
+            <w:tcBorders>
+              <w:top w:val="single" w:sz="4" w:space="0" w:color="auto"/>
+              <w:left w:val="single" w:sz="4" w:space="0" w:color="auto"/>
+              <w:bottom w:val="single" w:sz="4" w:space="0" w:color="auto"/>
+              <w:right w:val="single" w:sz="4" w:space="0" w:color="auto"/>
+            </w:tcBorders>
+            <w:shd w:val="clear" w:color="auto" w:fill="2E74B5"/>
+            <w:hideMark/>
+          </w:tcPr>
+          <w:p>
+            <w:pPr>
+              <w:rPr>
+                <w:color w:val="FFFFFF" w:themeColor="background1"/>
+                <w:sz w:val="24"/>
+                <w:szCs w:val="24"/>
+              </w:rPr>
+            </w:pPr>
+            <w:r>
+              <w:rPr>
+                <w:color w:val="FFFFFF" w:themeColor="background1"/>
+                <w:sz w:val="24"/>
+                <w:szCs w:val="24"/>
+              </w:rPr>
+              <w:t>Pre-condizioni</w:t>
+            </w:r>
+          </w:p>
+        </w:tc>
+        <w:tc>
+          <w:tcPr>
+            <w:tcW w:w="7223" w:type="dxa"/>
+            <w:tcBorders>
+              <w:top w:val="single" w:sz="4" w:space="0" w:color="auto"/>
+              <w:left w:val="single" w:sz="4" w:space="0" w:color="auto"/>
+              <w:bottom w:val="single" w:sz="4" w:space="0" w:color="auto"/>
+              <w:right w:val="single" w:sz="4" w:space="0" w:color="auto"/>
+            </w:tcBorders>
+            <w:hideMark/>
+          </w:tcPr>
+          <w:p>
+            <w:pPr>
+              <w:rPr>
+                <w:sz w:val="24"/>
+                <w:szCs w:val="24"/>
+                <w:lang w:val="en-US"/>
+              </w:rPr>
+            </w:pPr>
+            <w:proofErr w:type="spellStart"/>
+            <w:r>
+              <w:rPr>
+                <w:b/>
+                <w:bCs/>
+                <w:sz w:val="24"/>
+                <w:szCs w:val="24"/>
+                <w:lang w:val="en-US"/>
+              </w:rPr>
+              <w:t>ContextOrganizzaAstaServlet</w:t>
+            </w:r>
+            <w:proofErr w:type="spellEnd"/>
+            <w:r>
+              <w:rPr>
+                <w:sz w:val="24"/>
+                <w:szCs w:val="24"/>
+                <w:lang w:val="en-US"/>
+              </w:rPr>
+              <w:t>::</w:t>
+            </w:r>
+            <w:proofErr w:type="spellStart"/>
+            <w:r>
+              <w:rPr>
+                <w:sz w:val="24"/>
+                <w:szCs w:val="24"/>
+                <w:lang w:val="en-US"/>
+              </w:rPr>
+              <w:t>doGet</w:t>
+            </w:r>
+            <w:proofErr w:type="spellEnd"/>
+            <w:r>
+              <w:rPr>
+                <w:sz w:val="24"/>
+                <w:szCs w:val="24"/>
+                <w:lang w:val="en-US"/>
+              </w:rPr>
+              <w:t>(</w:t>
+            </w:r>
+            <w:proofErr w:type="spellStart"/>
+            <w:r>
+              <w:rPr>
+                <w:sz w:val="24"/>
+                <w:szCs w:val="24"/>
+                <w:lang w:val="en-US"/>
+              </w:rPr>
+              <w:t>request:HttpServletRequest</w:t>
+            </w:r>
+            <w:proofErr w:type="spellEnd"/>
+            <w:r>
+              <w:rPr>
+                <w:sz w:val="24"/>
+                <w:szCs w:val="24"/>
+                <w:lang w:val="en-US"/>
+              </w:rPr>
+              <w:t xml:space="preserve">, response: </w:t>
+            </w:r>
+            <w:proofErr w:type="spellStart"/>
+            <w:r>
+              <w:rPr>
+                <w:sz w:val="24"/>
+                <w:szCs w:val="24"/>
+                <w:lang w:val="en-US"/>
+              </w:rPr>
+              <w:t>HttpServletRequest</w:t>
+            </w:r>
+            <w:proofErr w:type="spellEnd"/>
+            <w:r>
+              <w:rPr>
+                <w:sz w:val="24"/>
+                <w:szCs w:val="24"/>
+                <w:lang w:val="en-US"/>
+              </w:rPr>
+              <w:t>)</w:t>
+            </w:r>
+          </w:p>
+          <w:p>
+            <w:pPr>
+              <w:rPr>
+                <w:szCs w:val="24"/>
+                <w:lang w:val="en-US"/>
+              </w:rPr>
+            </w:pPr>
+            <w:r>
+              <w:rPr>
+                <w:b/>
+                <w:bCs/>
+                <w:sz w:val="24"/>
+                <w:szCs w:val="24"/>
+                <w:lang w:val="en-US"/>
+              </w:rPr>
+              <w:t>Pre</w:t>
+            </w:r>
+            <w:r>
+              <w:rPr>
+                <w:sz w:val="24"/>
+                <w:szCs w:val="24"/>
+                <w:lang w:val="en-US"/>
+              </w:rPr>
+              <w:t xml:space="preserve">: </w:t>
+            </w:r>
+            <w:proofErr w:type="spellStart"/>
+            <w:r>
+              <w:rPr>
+                <w:szCs w:val="24"/>
+                <w:lang w:val="en-US"/>
+              </w:rPr>
+              <w:t>request.getParameter</w:t>
+            </w:r>
+            <w:proofErr w:type="spellEnd"/>
+            <w:r>
+              <w:rPr>
+                <w:szCs w:val="24"/>
+                <w:lang w:val="en-US"/>
+              </w:rPr>
+              <w:t xml:space="preserve">(“data”)!=null and </w:t>
+            </w:r>
+            <w:proofErr w:type="spellStart"/>
+            <w:r>
+              <w:rPr>
+                <w:szCs w:val="24"/>
+                <w:lang w:val="en-US"/>
+              </w:rPr>
+              <w:t>Calendar.getInstance</w:t>
+            </w:r>
+            <w:proofErr w:type="spellEnd"/>
+            <w:r>
+              <w:rPr>
+                <w:szCs w:val="24"/>
+                <w:lang w:val="en-US"/>
+              </w:rPr>
+              <w:t>()-data&gt;=3.</w:t>
+            </w:r>
+          </w:p>
+          <w:p>
+            <w:pPr>
+              <w:rPr>
+                <w:rFonts w:ascii="Tahoma" w:hAnsi="Tahoma" w:cs="Tahoma"/>
+                <w:color w:val="000000"/>
+                <w:sz w:val="20"/>
+                <w:shd w:val="clear" w:color="auto" w:fill="FFFFFF"/>
+                <w:lang w:val="en-US"/>
+              </w:rPr>
+            </w:pPr>
+            <w:proofErr w:type="spellStart"/>
+            <w:r>
+              <w:rPr>
+                <w:szCs w:val="24"/>
+                <w:lang w:val="en-US"/>
+              </w:rPr>
+              <w:t>Request.getParamter</w:t>
+            </w:r>
+            <w:proofErr w:type="spellEnd"/>
+            <w:r>
+              <w:rPr>
+                <w:szCs w:val="24"/>
+                <w:lang w:val="en-US"/>
+              </w:rPr>
+              <w:t>(“</w:t>
+            </w:r>
+            <w:proofErr w:type="spellStart"/>
+            <w:r>
+              <w:rPr>
+                <w:szCs w:val="24"/>
+                <w:lang w:val="en-US"/>
+              </w:rPr>
+              <w:t>dataF</w:t>
+            </w:r>
+            <w:proofErr w:type="spellEnd"/>
+            <w:r>
+              <w:rPr>
+                <w:szCs w:val="24"/>
+                <w:lang w:val="en-US"/>
+              </w:rPr>
+              <w:t xml:space="preserve">”)!=null and </w:t>
+            </w:r>
+            <w:proofErr w:type="spellStart"/>
+            <w:r>
+              <w:rPr>
+                <w:szCs w:val="24"/>
+                <w:lang w:val="en-US"/>
+              </w:rPr>
+              <w:t>dataF</w:t>
+            </w:r>
+            <w:proofErr w:type="spellEnd"/>
+            <w:r>
+              <w:rPr>
+                <w:szCs w:val="24"/>
+                <w:lang w:val="en-US"/>
+              </w:rPr>
+              <w:t xml:space="preserve">!=data and </w:t>
+            </w:r>
+            <w:proofErr w:type="spellStart"/>
+            <w:r>
+              <w:rPr>
+                <w:szCs w:val="24"/>
+                <w:lang w:val="en-US"/>
+              </w:rPr>
+              <w:t>dataF</w:t>
+            </w:r>
+            <w:proofErr w:type="spellEnd"/>
+            <w:r>
+              <w:rPr>
+                <w:szCs w:val="24"/>
+                <w:lang w:val="en-US"/>
+              </w:rPr>
+              <w:t>&gt;data;</w:t>
+            </w:r>
+          </w:p>
+          <w:p>
+            <w:pPr>
+              <w:rPr>
+                <w:sz w:val="24"/>
+                <w:szCs w:val="24"/>
+                <w:lang w:val="en-US"/>
+              </w:rPr>
+            </w:pPr>
+            <w:r>
+              <w:rPr>
+                <w:rFonts w:ascii="Tahoma" w:hAnsi="Tahoma" w:cs="Tahoma"/>
+                <w:color w:val="000000"/>
+                <w:sz w:val="20"/>
+                <w:shd w:val="clear" w:color="auto" w:fill="FFFFFF"/>
+                <w:lang w:val="en-US"/>
+              </w:rPr>
+              <w:t xml:space="preserve"> </w:t>
+            </w:r>
+          </w:p>
+        </w:tc>
+      </w:tr>
+      <w:tr>
+        <w:tc>
+          <w:tcPr>
+            <w:tcW w:w="2405" w:type="dxa"/>
+            <w:tcBorders>
+              <w:top w:val="single" w:sz="4" w:space="0" w:color="auto"/>
+              <w:left w:val="single" w:sz="4" w:space="0" w:color="auto"/>
+              <w:bottom w:val="single" w:sz="4" w:space="0" w:color="auto"/>
+              <w:right w:val="single" w:sz="4" w:space="0" w:color="auto"/>
+            </w:tcBorders>
+            <w:shd w:val="clear" w:color="auto" w:fill="2E74B5"/>
+            <w:hideMark/>
+          </w:tcPr>
+          <w:p>
+            <w:pPr>
+              <w:rPr>
+                <w:color w:val="FFFFFF" w:themeColor="background1"/>
+                <w:sz w:val="24"/>
+                <w:szCs w:val="24"/>
+                <w:lang w:val="en-US"/>
+              </w:rPr>
+            </w:pPr>
+            <w:r>
+              <w:rPr>
+                <w:color w:val="FFFFFF" w:themeColor="background1"/>
+                <w:sz w:val="24"/>
+                <w:szCs w:val="24"/>
+                <w:lang w:val="en-US"/>
+              </w:rPr>
+              <w:t>Post-</w:t>
+            </w:r>
+            <w:proofErr w:type="spellStart"/>
+            <w:r>
+              <w:rPr>
+                <w:color w:val="FFFFFF" w:themeColor="background1"/>
+                <w:sz w:val="24"/>
+                <w:szCs w:val="24"/>
+                <w:lang w:val="en-US"/>
+              </w:rPr>
+              <w:t>condizioni</w:t>
+            </w:r>
+            <w:proofErr w:type="spellEnd"/>
+          </w:p>
+        </w:tc>
+        <w:tc>
+          <w:tcPr>
+            <w:tcW w:w="7223" w:type="dxa"/>
+            <w:tcBorders>
+              <w:top w:val="single" w:sz="4" w:space="0" w:color="auto"/>
+              <w:left w:val="single" w:sz="4" w:space="0" w:color="auto"/>
+              <w:bottom w:val="single" w:sz="4" w:space="0" w:color="auto"/>
+              <w:right w:val="single" w:sz="4" w:space="0" w:color="auto"/>
+            </w:tcBorders>
+          </w:tcPr>
+          <w:p>
+            <w:pPr>
+              <w:rPr>
+                <w:sz w:val="24"/>
+                <w:szCs w:val="24"/>
+                <w:lang w:val="en-US"/>
+              </w:rPr>
+            </w:pPr>
+            <w:r>
+              <w:rPr>
+                <w:b/>
+                <w:bCs/>
+                <w:sz w:val="24"/>
+                <w:szCs w:val="24"/>
+                <w:lang w:val="en-US"/>
+              </w:rPr>
+              <w:t>Context</w:t>
+            </w:r>
+            <w:r>
+              <w:rPr>
+                <w:sz w:val="24"/>
+                <w:szCs w:val="24"/>
+                <w:lang w:val="en-US"/>
+              </w:rPr>
+              <w:t xml:space="preserve"> </w:t>
+            </w:r>
+            <w:proofErr w:type="spellStart"/>
+            <w:r>
+              <w:rPr>
+                <w:sz w:val="24"/>
+                <w:szCs w:val="24"/>
+                <w:lang w:val="en-US"/>
+              </w:rPr>
+              <w:t>CreLegaServlet</w:t>
+            </w:r>
+            <w:proofErr w:type="spellEnd"/>
+            <w:r>
+              <w:rPr>
+                <w:sz w:val="24"/>
+                <w:szCs w:val="24"/>
+                <w:lang w:val="en-US"/>
+              </w:rPr>
+              <w:t>::</w:t>
+            </w:r>
+            <w:proofErr w:type="spellStart"/>
+            <w:r>
+              <w:rPr>
+                <w:sz w:val="24"/>
+                <w:szCs w:val="24"/>
+                <w:lang w:val="en-US"/>
+              </w:rPr>
+              <w:t>doGet</w:t>
+            </w:r>
+            <w:proofErr w:type="spellEnd"/>
+            <w:r>
+              <w:rPr>
+                <w:sz w:val="24"/>
+                <w:szCs w:val="24"/>
+                <w:lang w:val="en-US"/>
+              </w:rPr>
+              <w:t xml:space="preserve">(request: </w:t>
+            </w:r>
+            <w:proofErr w:type="spellStart"/>
+            <w:r>
+              <w:rPr>
+                <w:sz w:val="24"/>
+                <w:szCs w:val="24"/>
+                <w:lang w:val="en-US"/>
+              </w:rPr>
+              <w:t>HttpServletRequest</w:t>
+            </w:r>
+            <w:proofErr w:type="spellEnd"/>
+            <w:r>
+              <w:rPr>
+                <w:sz w:val="24"/>
+                <w:szCs w:val="24"/>
+                <w:lang w:val="en-US"/>
+              </w:rPr>
+              <w:t xml:space="preserve">, response: </w:t>
+            </w:r>
+            <w:proofErr w:type="spellStart"/>
+            <w:r>
+              <w:rPr>
+                <w:sz w:val="24"/>
+                <w:szCs w:val="24"/>
+                <w:lang w:val="en-US"/>
+              </w:rPr>
+              <w:t>HttpServletRequest</w:t>
+            </w:r>
+            <w:proofErr w:type="spellEnd"/>
+            <w:r>
+              <w:rPr>
+                <w:sz w:val="24"/>
+                <w:szCs w:val="24"/>
+                <w:lang w:val="en-US"/>
+              </w:rPr>
+              <w:t>)</w:t>
+            </w:r>
+          </w:p>
+          <w:p>
+            <w:pPr>
+              <w:rPr>
+                <w:sz w:val="24"/>
+                <w:szCs w:val="24"/>
+              </w:rPr>
+            </w:pPr>
+            <w:r>
+              <w:rPr>
+                <w:b/>
+                <w:bCs/>
+                <w:sz w:val="24"/>
+                <w:szCs w:val="24"/>
+                <w:lang w:val="en-US"/>
+              </w:rPr>
+              <w:t>Post</w:t>
+            </w:r>
+            <w:r>
+              <w:rPr>
+                <w:sz w:val="24"/>
+                <w:szCs w:val="24"/>
+                <w:lang w:val="en-US"/>
+              </w:rPr>
+              <w:t xml:space="preserve">: true if </w:t>
+            </w:r>
+            <w:proofErr w:type="spellStart"/>
+            <w:r>
+              <w:rPr>
+                <w:sz w:val="24"/>
+                <w:szCs w:val="24"/>
+                <w:lang w:val="en-US"/>
+              </w:rPr>
+              <w:t>asta</w:t>
+            </w:r>
+            <w:proofErr w:type="spellEnd"/>
+            <w:r>
+              <w:rPr>
+                <w:sz w:val="24"/>
+                <w:szCs w:val="24"/>
+                <w:lang w:val="en-US"/>
+              </w:rPr>
+              <w:t xml:space="preserve"> </w:t>
+            </w:r>
+            <w:proofErr w:type="spellStart"/>
+            <w:r>
+              <w:rPr>
+                <w:sz w:val="24"/>
+                <w:szCs w:val="24"/>
+                <w:lang w:val="en-US"/>
+              </w:rPr>
+              <w:t>creata</w:t>
+            </w:r>
+            <w:proofErr w:type="spellEnd"/>
+            <w:r>
+              <w:rPr>
+                <w:sz w:val="24"/>
+                <w:szCs w:val="24"/>
+                <w:lang w:val="en-US"/>
+              </w:rPr>
+              <w:t xml:space="preserve">, else </w:t>
+            </w:r>
+            <w:proofErr w:type="spellStart"/>
+            <w:r>
+              <w:rPr>
+                <w:sz w:val="24"/>
+                <w:szCs w:val="24"/>
+                <w:lang w:val="en-US"/>
+              </w:rPr>
+              <w:t>altrimenti</w:t>
+            </w:r>
+            <w:proofErr w:type="spellEnd"/>
+          </w:p>
+          <w:p>
+            <w:pPr>
+              <w:rPr>
+                <w:sz w:val="24"/>
+                <w:szCs w:val="24"/>
+              </w:rPr>
+            </w:pPr>
+          </w:p>
+        </w:tc>
+      </w:tr>
+      <w:tr>
+        <w:tc>
+          <w:tcPr>
+            <w:tcW w:w="2405" w:type="dxa"/>
+            <w:tcBorders>
+              <w:top w:val="single" w:sz="4" w:space="0" w:color="auto"/>
+              <w:left w:val="single" w:sz="4" w:space="0" w:color="auto"/>
+              <w:bottom w:val="single" w:sz="4" w:space="0" w:color="auto"/>
+              <w:right w:val="single" w:sz="4" w:space="0" w:color="auto"/>
+            </w:tcBorders>
+            <w:shd w:val="clear" w:color="auto" w:fill="2E74B5"/>
+            <w:hideMark/>
+          </w:tcPr>
+          <w:p>
+            <w:pPr>
+              <w:rPr>
+                <w:color w:val="FFFFFF" w:themeColor="background1"/>
+                <w:sz w:val="24"/>
+                <w:szCs w:val="24"/>
+              </w:rPr>
+            </w:pPr>
+            <w:r>
+              <w:rPr>
+                <w:color w:val="FFFFFF" w:themeColor="background1"/>
+                <w:sz w:val="24"/>
+                <w:szCs w:val="24"/>
+              </w:rPr>
+              <w:t>Invariante</w:t>
+            </w:r>
+          </w:p>
+        </w:tc>
+        <w:tc>
+          <w:tcPr>
+            <w:tcW w:w="7223" w:type="dxa"/>
+            <w:tcBorders>
+              <w:top w:val="single" w:sz="4" w:space="0" w:color="auto"/>
+              <w:left w:val="single" w:sz="4" w:space="0" w:color="auto"/>
+              <w:bottom w:val="single" w:sz="4" w:space="0" w:color="auto"/>
+              <w:right w:val="single" w:sz="4" w:space="0" w:color="auto"/>
+            </w:tcBorders>
           </w:tcPr>
           <w:p>
             <w:pPr>
@@ -53832,6 +62403,7 @@
   <w:style w:type="character" w:default="1" w:styleId="Carpredefinitoparagrafo">
     <w:name w:val="Default Paragraph Font"/>
     <w:uiPriority w:val="1"/>
+    <w:semiHidden/>
     <w:unhideWhenUsed/>
   </w:style>
   <w:style w:type="table" w:default="1" w:styleId="Tabellanormale">
@@ -54653,7 +63225,7 @@
 </file>
 
 <file path=customXml/itemProps1.xml><?xml version="1.0" encoding="utf-8"?>
-<ds:datastoreItem xmlns:ds="http://schemas.openxmlformats.org/officeDocument/2006/customXml" ds:itemID="{92093866-F516-446D-90D0-CC564B3CA399}">
+<ds:datastoreItem xmlns:ds="http://schemas.openxmlformats.org/officeDocument/2006/customXml" ds:itemID="{A5D36C99-654D-493A-A747-89AE84B4748F}">
   <ds:schemaRefs>
     <ds:schemaRef ds:uri="http://schemas.openxmlformats.org/officeDocument/2006/bibliography"/>
   </ds:schemaRefs>

--- a/ODD_FantaFootball.docx
+++ b/ODD_FantaFootball.docx
@@ -1,6 +1,6 @@
 
 <file path=word/document.xml><?xml version="1.0" encoding="utf-8"?>
-<w:document xmlns:wpc="http://schemas.microsoft.com/office/word/2010/wordprocessingCanvas" xmlns:cx="http://schemas.microsoft.com/office/drawing/2014/chartex" xmlns:cx1="http://schemas.microsoft.com/office/drawing/2015/9/8/chartex" xmlns:cx2="http://schemas.microsoft.com/office/drawing/2015/10/21/chartex" xmlns:cx3="http://schemas.microsoft.com/office/drawing/2016/5/9/chartex" xmlns:cx4="http://schemas.microsoft.com/office/drawing/2016/5/10/chartex" xmlns:cx5="http://schemas.microsoft.com/office/drawing/2016/5/11/chartex" xmlns:cx6="http://schemas.microsoft.com/office/drawing/2016/5/12/chartex" xmlns:cx7="http://schemas.microsoft.com/office/drawing/2016/5/13/chartex" xmlns:cx8="http://schemas.microsoft.com/office/drawing/2016/5/14/chartex" xmlns:mc="http://schemas.openxmlformats.org/markup-compatibility/2006" xmlns:aink="http://schemas.microsoft.com/office/drawing/2016/ink" xmlns:am3d="http://schemas.microsoft.com/office/drawing/2017/model3d" xmlns:o="urn:schemas-microsoft-com:office:office" xmlns:r="http://schemas.openxmlformats.org/officeDocument/2006/relationships" xmlns:m="http://schemas.openxmlformats.org/officeDocument/2006/math" xmlns:v="urn:schemas-microsoft-com:vml" xmlns:wp14="http://schemas.microsoft.com/office/word/2010/wordprocessingDrawing" xmlns:wp="http://schemas.openxmlformats.org/drawingml/2006/wordprocessingDrawing" xmlns:w10="urn:schemas-microsoft-com:office:word" xmlns:w="http://schemas.openxmlformats.org/wordprocessingml/2006/main" xmlns:w14="http://schemas.microsoft.com/office/word/2010/wordml" xmlns:w15="http://schemas.microsoft.com/office/word/2012/wordml" xmlns:w16cid="http://schemas.microsoft.com/office/word/2016/wordml/cid" xmlns:w16se="http://schemas.microsoft.com/office/word/2015/wordml/symex" xmlns:wpg="http://schemas.microsoft.com/office/word/2010/wordprocessingGroup" xmlns:wpi="http://schemas.microsoft.com/office/word/2010/wordprocessingInk" xmlns:wne="http://schemas.microsoft.com/office/word/2006/wordml" xmlns:wps="http://schemas.microsoft.com/office/word/2010/wordprocessingShape" mc:Ignorable="w14 w15 w16se w16cid wp14">
+<w:document xmlns:wpc="http://schemas.microsoft.com/office/word/2010/wordprocessingCanvas" xmlns:mc="http://schemas.openxmlformats.org/markup-compatibility/2006" xmlns:o="urn:schemas-microsoft-com:office:office" xmlns:r="http://schemas.openxmlformats.org/officeDocument/2006/relationships" xmlns:m="http://schemas.openxmlformats.org/officeDocument/2006/math" xmlns:v="urn:schemas-microsoft-com:vml" xmlns:wp14="http://schemas.microsoft.com/office/word/2010/wordprocessingDrawing" xmlns:wp="http://schemas.openxmlformats.org/drawingml/2006/wordprocessingDrawing" xmlns:w10="urn:schemas-microsoft-com:office:word" xmlns:w="http://schemas.openxmlformats.org/wordprocessingml/2006/main" xmlns:w14="http://schemas.microsoft.com/office/word/2010/wordml" xmlns:wpg="http://schemas.microsoft.com/office/word/2010/wordprocessingGroup" xmlns:wpi="http://schemas.microsoft.com/office/word/2010/wordprocessingInk" xmlns:wne="http://schemas.microsoft.com/office/word/2006/wordml" xmlns:wps="http://schemas.microsoft.com/office/word/2010/wordprocessingShape" mc:Ignorable="w14 wp14">
   <w:body>
     <w:sdt>
       <w:sdtPr>
@@ -1080,7 +1080,7 @@
         </w:rPr>
         <w:t>che è un framework open source che contiene una raccolta di strumenti </w:t>
       </w:r>
-      <w:hyperlink r:id="rId6" w:tooltip="Software libero" w:history="1">
+      <w:hyperlink r:id="rId7" w:tooltip="Software libero" w:history="1">
         <w:r>
           <w:rPr>
             <w:sz w:val="24"/>
@@ -1096,7 +1096,7 @@
         </w:rPr>
         <w:t> per la creazione di </w:t>
       </w:r>
-      <w:hyperlink r:id="rId7" w:tooltip="Sito web" w:history="1">
+      <w:hyperlink r:id="rId8" w:tooltip="Sito web" w:history="1">
         <w:r>
           <w:rPr>
             <w:sz w:val="24"/>
@@ -1112,7 +1112,7 @@
         </w:rPr>
         <w:t> e </w:t>
       </w:r>
-      <w:hyperlink r:id="rId8" w:tooltip="Applicazione web" w:history="1">
+      <w:hyperlink r:id="rId9" w:tooltip="Applicazione web" w:history="1">
         <w:r>
           <w:rPr>
             <w:sz w:val="24"/>
@@ -1128,7 +1128,7 @@
         </w:rPr>
         <w:t> per il </w:t>
       </w:r>
-      <w:hyperlink r:id="rId9" w:tooltip="Web" w:history="1">
+      <w:hyperlink r:id="rId10" w:tooltip="Web" w:history="1">
         <w:r>
           <w:rPr>
             <w:sz w:val="24"/>
@@ -1144,7 +1144,7 @@
         </w:rPr>
         <w:t>. Essa contiene </w:t>
       </w:r>
-      <w:hyperlink r:id="rId10" w:tooltip="Template" w:history="1">
+      <w:hyperlink r:id="rId11" w:tooltip="Template" w:history="1">
         <w:r>
           <w:rPr>
             <w:sz w:val="24"/>
@@ -1160,7 +1160,7 @@
         </w:rPr>
         <w:t> di progettazione basati su </w:t>
       </w:r>
-      <w:hyperlink r:id="rId11" w:tooltip="HTML" w:history="1">
+      <w:hyperlink r:id="rId12" w:tooltip="HTML" w:history="1">
         <w:r>
           <w:rPr>
             <w:sz w:val="24"/>
@@ -1176,7 +1176,7 @@
         </w:rPr>
         <w:t> e </w:t>
       </w:r>
-      <w:hyperlink r:id="rId12" w:tooltip="CSS" w:history="1">
+      <w:hyperlink r:id="rId13" w:tooltip="CSS" w:history="1">
         <w:r>
           <w:rPr>
             <w:sz w:val="24"/>
@@ -1192,7 +1192,7 @@
         </w:rPr>
         <w:t>, sia per la </w:t>
       </w:r>
-      <w:hyperlink r:id="rId13" w:tooltip="Tipografia" w:history="1">
+      <w:hyperlink r:id="rId14" w:tooltip="Tipografia" w:history="1">
         <w:r>
           <w:rPr>
             <w:sz w:val="24"/>
@@ -1216,7 +1216,7 @@
         <w:lastRenderedPageBreak/>
         <w:t>componenti dell'interfaccia, come </w:t>
       </w:r>
-      <w:hyperlink r:id="rId14" w:tooltip="Form" w:history="1">
+      <w:hyperlink r:id="rId15" w:tooltip="Form" w:history="1">
         <w:r>
           <w:rPr>
             <w:sz w:val="24"/>
@@ -1232,7 +1232,7 @@
         </w:rPr>
         <w:t>, bottoni e navigazione, e altri componenti dell'interfaccia, così come alcune estensioni opzionali di </w:t>
       </w:r>
-      <w:hyperlink r:id="rId15" w:tooltip="JavaScript" w:history="1">
+      <w:hyperlink r:id="rId16" w:tooltip="JavaScript" w:history="1">
         <w:r>
           <w:rPr>
             <w:sz w:val="24"/>
@@ -1714,6 +1714,7 @@
           <w:sz w:val="24"/>
           <w:szCs w:val="28"/>
         </w:rPr>
+        <w:lastRenderedPageBreak/>
         <w:t xml:space="preserve">Posizione </w:t>
       </w:r>
     </w:p>
@@ -1731,7 +1732,6 @@
           <w:sz w:val="24"/>
           <w:szCs w:val="28"/>
         </w:rPr>
-        <w:lastRenderedPageBreak/>
         <w:t>Mettere le dichiarazioni all’inizio dei blocchi. Non aspettare di dichiarare le variabil</w:t>
       </w:r>
       <w:r>
@@ -2035,6 +2035,7 @@
       <w:r>
         <w:rPr>
           <w:noProof/>
+          <w:lang w:eastAsia="it-IT"/>
         </w:rPr>
         <w:lastRenderedPageBreak/>
         <w:drawing>
@@ -2055,7 +2056,7 @@
                     </pic:cNvPicPr>
                   </pic:nvPicPr>
                   <pic:blipFill>
-                    <a:blip r:embed="rId16">
+                    <a:blip r:embed="rId17">
                       <a:extLst>
                         <a:ext uri="{28A0092B-C50C-407E-A947-70E740481C1C}">
                           <a14:useLocalDpi xmlns:a14="http://schemas.microsoft.com/office/drawing/2010/main" val="0"/>
@@ -6746,124 +6747,52 @@
                 <w:sz w:val="24"/>
                 <w:szCs w:val="24"/>
               </w:rPr>
-              <w:t>+get</w:t>
-            </w:r>
-            <w:r>
-              <w:rPr>
-                <w:sz w:val="24"/>
-                <w:szCs w:val="24"/>
-              </w:rPr>
-              <w:t xml:space="preserve">NomeSquadra </w:t>
-            </w:r>
-            <w:r>
-              <w:rPr>
-                <w:sz w:val="24"/>
-                <w:szCs w:val="24"/>
-              </w:rPr>
-              <w:t>(): String</w:t>
-            </w:r>
-          </w:p>
-          <w:p>
-            <w:pPr>
-              <w:rPr>
-                <w:sz w:val="24"/>
-                <w:szCs w:val="24"/>
-              </w:rPr>
-            </w:pPr>
-            <w:r>
-              <w:rPr>
-                <w:sz w:val="24"/>
-                <w:szCs w:val="24"/>
-              </w:rPr>
-              <w:t>+set</w:t>
-            </w:r>
-            <w:r>
-              <w:rPr>
-                <w:sz w:val="24"/>
-                <w:szCs w:val="24"/>
-              </w:rPr>
-              <w:t>NomeSquadra</w:t>
-            </w:r>
-            <w:r>
-              <w:rPr>
-                <w:sz w:val="24"/>
-                <w:szCs w:val="24"/>
-              </w:rPr>
-              <w:t>(</w:t>
-            </w:r>
-            <w:r>
-              <w:rPr>
-                <w:sz w:val="24"/>
-                <w:szCs w:val="24"/>
-              </w:rPr>
-              <w:t>nomeSquadra</w:t>
-            </w:r>
-            <w:r>
-              <w:rPr>
-                <w:sz w:val="24"/>
-                <w:szCs w:val="24"/>
-              </w:rPr>
-              <w:t>: String): void</w:t>
-            </w:r>
-          </w:p>
-          <w:p>
-            <w:pPr>
-              <w:rPr>
-                <w:sz w:val="24"/>
-                <w:szCs w:val="24"/>
-              </w:rPr>
-            </w:pPr>
-            <w:r>
-              <w:rPr>
-                <w:sz w:val="24"/>
-                <w:szCs w:val="24"/>
-              </w:rPr>
-              <w:t>+get</w:t>
-            </w:r>
-            <w:r>
-              <w:rPr>
-                <w:sz w:val="24"/>
-                <w:szCs w:val="24"/>
-              </w:rPr>
-              <w:t xml:space="preserve">NomeLega </w:t>
-            </w:r>
-            <w:r>
-              <w:rPr>
-                <w:sz w:val="24"/>
-                <w:szCs w:val="24"/>
-              </w:rPr>
-              <w:t>(): String</w:t>
-            </w:r>
-          </w:p>
-          <w:p>
-            <w:pPr>
-              <w:rPr>
-                <w:sz w:val="24"/>
-                <w:szCs w:val="24"/>
-              </w:rPr>
-            </w:pPr>
-            <w:r>
-              <w:rPr>
-                <w:sz w:val="24"/>
-                <w:szCs w:val="24"/>
-              </w:rPr>
-              <w:t>+set</w:t>
-            </w:r>
-            <w:r>
-              <w:rPr>
-                <w:sz w:val="24"/>
-                <w:szCs w:val="24"/>
-              </w:rPr>
-              <w:t>NomeLega(nomeLega</w:t>
-            </w:r>
-            <w:bookmarkStart w:id="10" w:name="_GoBack"/>
-            <w:bookmarkEnd w:id="10"/>
-            <w:r>
-              <w:rPr>
-                <w:sz w:val="24"/>
-                <w:szCs w:val="24"/>
-              </w:rPr>
-              <w:t>: String): void</w:t>
+              <w:t>+getNomeSquadra (): String</w:t>
+            </w:r>
+          </w:p>
+          <w:p>
+            <w:pPr>
+              <w:rPr>
+                <w:sz w:val="24"/>
+                <w:szCs w:val="24"/>
+              </w:rPr>
+            </w:pPr>
+            <w:r>
+              <w:rPr>
+                <w:sz w:val="24"/>
+                <w:szCs w:val="24"/>
+              </w:rPr>
+              <w:t>+setNomeSquadra(nomeSquadra: String): void</w:t>
+            </w:r>
+          </w:p>
+          <w:p>
+            <w:pPr>
+              <w:rPr>
+                <w:sz w:val="24"/>
+                <w:szCs w:val="24"/>
+              </w:rPr>
+            </w:pPr>
+            <w:r>
+              <w:rPr>
+                <w:sz w:val="24"/>
+                <w:szCs w:val="24"/>
+              </w:rPr>
+              <w:t>+getNomeLega (): String</w:t>
+            </w:r>
+          </w:p>
+          <w:p>
+            <w:pPr>
+              <w:rPr>
+                <w:sz w:val="24"/>
+                <w:szCs w:val="24"/>
+              </w:rPr>
+            </w:pPr>
+            <w:r>
+              <w:rPr>
+                <w:sz w:val="24"/>
+                <w:szCs w:val="24"/>
+              </w:rPr>
+              <w:t>+setNomeLega(nomeLega: String): void</w:t>
             </w:r>
           </w:p>
           <w:p>
@@ -8438,11 +8367,11 @@
       <w:pPr>
         <w:pStyle w:val="Titolo2"/>
       </w:pPr>
-      <w:bookmarkStart w:id="11" w:name="_Toc27587346"/>
+      <w:bookmarkStart w:id="10" w:name="_Toc27587346"/>
       <w:r>
         <w:t>Model</w:t>
       </w:r>
-      <w:bookmarkEnd w:id="11"/>
+      <w:bookmarkEnd w:id="10"/>
     </w:p>
     <w:p/>
     <w:tbl>
@@ -14217,31 +14146,38 @@
                 <w:sz w:val="24"/>
                 <w:szCs w:val="24"/>
               </w:rPr>
+              <w:t>P</w:t>
+            </w:r>
+            <w:r>
+              <w:rPr>
+                <w:b/>
+                <w:bCs/>
+                <w:sz w:val="24"/>
+                <w:szCs w:val="24"/>
+              </w:rPr>
+              <w:t>ost</w:t>
+            </w:r>
+            <w:r>
+              <w:rPr>
+                <w:sz w:val="24"/>
+                <w:szCs w:val="24"/>
+              </w:rPr>
+              <w:t xml:space="preserve">: </w:t>
+            </w:r>
+            <w:r>
+              <w:rPr>
+                <w:sz w:val="24"/>
+                <w:szCs w:val="24"/>
+              </w:rPr>
+              <w:t xml:space="preserve">partite-&gt; select(p|partita.squadra1=squadra or </w:t>
+            </w:r>
+            <w:r>
+              <w:rPr>
+                <w:sz w:val="24"/>
+                <w:szCs w:val="24"/>
+              </w:rPr>
               <w:lastRenderedPageBreak/>
-              <w:t>P</w:t>
-            </w:r>
-            <w:r>
-              <w:rPr>
-                <w:b/>
-                <w:bCs/>
-                <w:sz w:val="24"/>
-                <w:szCs w:val="24"/>
-              </w:rPr>
-              <w:t>ost</w:t>
-            </w:r>
-            <w:r>
-              <w:rPr>
-                <w:sz w:val="24"/>
-                <w:szCs w:val="24"/>
-              </w:rPr>
-              <w:t xml:space="preserve">: </w:t>
-            </w:r>
-            <w:r>
-              <w:rPr>
-                <w:sz w:val="24"/>
-                <w:szCs w:val="24"/>
-              </w:rPr>
-              <w:t>partite-&gt; select(p|partita.squadra1=squadra or partita.squadra2=squadra)</w:t>
+              <w:t>partita.squadra2=squadra)</w:t>
             </w:r>
           </w:p>
           <w:p>
@@ -15125,6 +15061,7 @@
                 <w:sz w:val="24"/>
                 <w:szCs w:val="24"/>
               </w:rPr>
+              <w:lastRenderedPageBreak/>
               <w:t>Context</w:t>
             </w:r>
             <w:r>
@@ -16173,6 +16110,7 @@
                 <w:sz w:val="24"/>
                 <w:szCs w:val="24"/>
               </w:rPr>
+              <w:lastRenderedPageBreak/>
               <w:t>Context</w:t>
             </w:r>
             <w:r>
@@ -17401,32 +17339,32 @@
                 <w:sz w:val="24"/>
                 <w:szCs w:val="24"/>
               </w:rPr>
+              <w:t>Context</w:t>
+            </w:r>
+            <w:r>
+              <w:rPr>
+                <w:sz w:val="24"/>
+                <w:szCs w:val="24"/>
+              </w:rPr>
+              <w:t xml:space="preserve"> GiocatoreDAO::aggiornaGiocatore(giocatore)</w:t>
+            </w:r>
+          </w:p>
+          <w:p>
+            <w:pPr>
+              <w:rPr>
+                <w:sz w:val="24"/>
+                <w:szCs w:val="24"/>
+                <w:u w:val="single"/>
+              </w:rPr>
+            </w:pPr>
+            <w:r>
+              <w:rPr>
+                <w:b/>
+                <w:bCs/>
+                <w:sz w:val="24"/>
+                <w:szCs w:val="24"/>
+              </w:rPr>
               <w:lastRenderedPageBreak/>
-              <w:t>Context</w:t>
-            </w:r>
-            <w:r>
-              <w:rPr>
-                <w:sz w:val="24"/>
-                <w:szCs w:val="24"/>
-              </w:rPr>
-              <w:t xml:space="preserve"> GiocatoreDAO::aggiornaGiocatore(giocatore)</w:t>
-            </w:r>
-          </w:p>
-          <w:p>
-            <w:pPr>
-              <w:rPr>
-                <w:sz w:val="24"/>
-                <w:szCs w:val="24"/>
-                <w:u w:val="single"/>
-              </w:rPr>
-            </w:pPr>
-            <w:r>
-              <w:rPr>
-                <w:b/>
-                <w:bCs/>
-                <w:sz w:val="24"/>
-                <w:szCs w:val="24"/>
-              </w:rPr>
               <w:t>P</w:t>
             </w:r>
             <w:r>
@@ -21930,11 +21868,11 @@
       <w:pPr>
         <w:pStyle w:val="Titolo2"/>
       </w:pPr>
-      <w:bookmarkStart w:id="12" w:name="_Toc27587347"/>
+      <w:bookmarkStart w:id="11" w:name="_Toc27587347"/>
       <w:r>
         <w:t>Control</w:t>
       </w:r>
-      <w:bookmarkEnd w:id="12"/>
+      <w:bookmarkEnd w:id="11"/>
       <w:r>
         <w:t>(pasq)</w:t>
       </w:r>
@@ -22447,28 +22385,35 @@
                 <w:sz w:val="24"/>
                 <w:szCs w:val="24"/>
               </w:rPr>
+              <w:t>Descrizione</w:t>
+            </w:r>
+          </w:p>
+        </w:tc>
+        <w:tc>
+          <w:tcPr>
+            <w:tcW w:w="7223" w:type="dxa"/>
+          </w:tcPr>
+          <w:p>
+            <w:pPr>
+              <w:rPr>
+                <w:sz w:val="24"/>
+                <w:szCs w:val="24"/>
+              </w:rPr>
+            </w:pPr>
+            <w:r>
+              <w:rPr>
+                <w:sz w:val="24"/>
+                <w:szCs w:val="24"/>
+              </w:rPr>
+              <w:t xml:space="preserve">Questa classe è un control che si occupa di passare a PostDAO i dati di </w:t>
+            </w:r>
+            <w:r>
+              <w:rPr>
+                <w:sz w:val="24"/>
+                <w:szCs w:val="24"/>
+              </w:rPr>
               <w:lastRenderedPageBreak/>
-              <w:t>Descrizione</w:t>
-            </w:r>
-          </w:p>
-        </w:tc>
-        <w:tc>
-          <w:tcPr>
-            <w:tcW w:w="7223" w:type="dxa"/>
-          </w:tcPr>
-          <w:p>
-            <w:pPr>
-              <w:rPr>
-                <w:sz w:val="24"/>
-                <w:szCs w:val="24"/>
-              </w:rPr>
-            </w:pPr>
-            <w:r>
-              <w:rPr>
-                <w:sz w:val="24"/>
-                <w:szCs w:val="24"/>
-              </w:rPr>
-              <w:t xml:space="preserve">Questa classe è un control che si occupa di passare a PostDAO i dati di un post da rimuovere </w:t>
+              <w:t xml:space="preserve">un post da rimuovere </w:t>
             </w:r>
           </w:p>
         </w:tc>
@@ -22493,6 +22438,7 @@
                 <w:sz w:val="24"/>
                 <w:szCs w:val="24"/>
               </w:rPr>
+              <w:lastRenderedPageBreak/>
               <w:t>Signature dei metodi</w:t>
             </w:r>
           </w:p>
@@ -23772,6 +23718,7 @@
                 <w:sz w:val="24"/>
                 <w:szCs w:val="24"/>
               </w:rPr>
+              <w:lastRenderedPageBreak/>
               <w:t>Nome classe</w:t>
             </w:r>
           </w:p>
@@ -26446,7 +26393,6 @@
                 <w:sz w:val="24"/>
                 <w:szCs w:val="24"/>
               </w:rPr>
-              <w:lastRenderedPageBreak/>
               <w:t>Post-condizioni</w:t>
             </w:r>
           </w:p>
@@ -26553,6 +26499,7 @@
                 <w:sz w:val="24"/>
                 <w:szCs w:val="24"/>
               </w:rPr>
+              <w:lastRenderedPageBreak/>
               <w:t>Invariante</w:t>
             </w:r>
           </w:p>
@@ -27459,110 +27406,110 @@
                 <w:sz w:val="24"/>
                 <w:szCs w:val="24"/>
               </w:rPr>
+              <w:t>Post-condizioni</w:t>
+            </w:r>
+          </w:p>
+        </w:tc>
+        <w:tc>
+          <w:tcPr>
+            <w:tcW w:w="7223" w:type="dxa"/>
+          </w:tcPr>
+          <w:p>
+            <w:pPr>
+              <w:rPr>
+                <w:sz w:val="24"/>
+                <w:szCs w:val="24"/>
+              </w:rPr>
+            </w:pPr>
+            <w:r>
+              <w:rPr>
+                <w:b/>
+                <w:bCs/>
+                <w:sz w:val="24"/>
+                <w:szCs w:val="24"/>
+              </w:rPr>
+              <w:t>Context</w:t>
+            </w:r>
+            <w:r>
+              <w:rPr>
+                <w:sz w:val="24"/>
+                <w:szCs w:val="24"/>
+              </w:rPr>
+              <w:t xml:space="preserve"> </w:t>
+            </w:r>
+            <w:r>
+              <w:rPr>
+                <w:sz w:val="24"/>
+                <w:szCs w:val="24"/>
+              </w:rPr>
+              <w:t>RispostaScambio</w:t>
+            </w:r>
+            <w:r>
+              <w:rPr>
+                <w:sz w:val="24"/>
+                <w:szCs w:val="24"/>
+              </w:rPr>
+              <w:t>Servlet::doGet(request: HttpServletRequest, response: HttpServletRequest)</w:t>
+            </w:r>
+          </w:p>
+          <w:p>
+            <w:pPr>
+              <w:rPr>
+                <w:sz w:val="24"/>
+                <w:szCs w:val="24"/>
+              </w:rPr>
+            </w:pPr>
+            <w:r>
+              <w:rPr>
+                <w:b/>
+                <w:bCs/>
+                <w:sz w:val="24"/>
+                <w:szCs w:val="24"/>
+              </w:rPr>
+              <w:t>Post</w:t>
+            </w:r>
+            <w:r>
+              <w:rPr>
+                <w:sz w:val="24"/>
+                <w:szCs w:val="24"/>
+              </w:rPr>
+              <w:t>:</w:t>
+            </w:r>
+            <w:r>
+              <w:rPr>
+                <w:sz w:val="24"/>
+                <w:szCs w:val="24"/>
+              </w:rPr>
+              <w:t xml:space="preserve">if </w:t>
+            </w:r>
+            <w:r>
+              <w:rPr>
+                <w:sz w:val="24"/>
+                <w:szCs w:val="24"/>
+              </w:rPr>
+              <w:t>request.getParameter(“risposta”)</w:t>
+            </w:r>
+            <w:r>
+              <w:rPr>
+                <w:sz w:val="24"/>
+                <w:szCs w:val="24"/>
+              </w:rPr>
+              <w:t xml:space="preserve">  == true</w:t>
+            </w:r>
+          </w:p>
+          <w:p>
+            <w:pPr>
+              <w:rPr>
+                <w:sz w:val="24"/>
+                <w:szCs w:val="24"/>
+              </w:rPr>
+            </w:pPr>
+            <w:r>
+              <w:rPr>
+                <w:sz w:val="24"/>
+                <w:szCs w:val="24"/>
+              </w:rPr>
               <w:lastRenderedPageBreak/>
-              <w:t>Post-condizioni</w:t>
-            </w:r>
-          </w:p>
-        </w:tc>
-        <w:tc>
-          <w:tcPr>
-            <w:tcW w:w="7223" w:type="dxa"/>
-          </w:tcPr>
-          <w:p>
-            <w:pPr>
-              <w:rPr>
-                <w:sz w:val="24"/>
-                <w:szCs w:val="24"/>
-              </w:rPr>
-            </w:pPr>
-            <w:r>
-              <w:rPr>
-                <w:b/>
-                <w:bCs/>
-                <w:sz w:val="24"/>
-                <w:szCs w:val="24"/>
-              </w:rPr>
-              <w:t>Context</w:t>
-            </w:r>
-            <w:r>
-              <w:rPr>
-                <w:sz w:val="24"/>
-                <w:szCs w:val="24"/>
-              </w:rPr>
-              <w:t xml:space="preserve"> </w:t>
-            </w:r>
-            <w:r>
-              <w:rPr>
-                <w:sz w:val="24"/>
-                <w:szCs w:val="24"/>
-              </w:rPr>
-              <w:t>RispostaScambio</w:t>
-            </w:r>
-            <w:r>
-              <w:rPr>
-                <w:sz w:val="24"/>
-                <w:szCs w:val="24"/>
-              </w:rPr>
-              <w:t>Servlet::doGet(request: HttpServletRequest, response: HttpServletRequest)</w:t>
-            </w:r>
-          </w:p>
-          <w:p>
-            <w:pPr>
-              <w:rPr>
-                <w:sz w:val="24"/>
-                <w:szCs w:val="24"/>
-              </w:rPr>
-            </w:pPr>
-            <w:r>
-              <w:rPr>
-                <w:b/>
-                <w:bCs/>
-                <w:sz w:val="24"/>
-                <w:szCs w:val="24"/>
-              </w:rPr>
-              <w:t>Post</w:t>
-            </w:r>
-            <w:r>
-              <w:rPr>
-                <w:sz w:val="24"/>
-                <w:szCs w:val="24"/>
-              </w:rPr>
-              <w:t>:</w:t>
-            </w:r>
-            <w:r>
-              <w:rPr>
-                <w:sz w:val="24"/>
-                <w:szCs w:val="24"/>
-              </w:rPr>
-              <w:t xml:space="preserve">if </w:t>
-            </w:r>
-            <w:r>
-              <w:rPr>
-                <w:sz w:val="24"/>
-                <w:szCs w:val="24"/>
-              </w:rPr>
-              <w:t>request.getParameter(“risposta”)</w:t>
-            </w:r>
-            <w:r>
-              <w:rPr>
-                <w:sz w:val="24"/>
-                <w:szCs w:val="24"/>
-              </w:rPr>
-              <w:t xml:space="preserve">  == true</w:t>
-            </w:r>
-          </w:p>
-          <w:p>
-            <w:pPr>
-              <w:rPr>
-                <w:sz w:val="24"/>
-                <w:szCs w:val="24"/>
-              </w:rPr>
-            </w:pPr>
-            <w:r>
-              <w:rPr>
-                <w:sz w:val="24"/>
-                <w:szCs w:val="24"/>
-              </w:rPr>
               <w:t>SquadraDAO.getSquadraById(squadra1).getGiocatori().contains(giocatore2) == true and</w:t>
             </w:r>
           </w:p>
@@ -27672,6 +27619,7 @@
                 <w:sz w:val="24"/>
                 <w:szCs w:val="24"/>
               </w:rPr>
+              <w:lastRenderedPageBreak/>
               <w:t>Invariante</w:t>
             </w:r>
           </w:p>
@@ -28487,7 +28435,6 @@
                 <w:sz w:val="24"/>
                 <w:szCs w:val="24"/>
               </w:rPr>
-              <w:lastRenderedPageBreak/>
               <w:t>Post</w:t>
             </w:r>
             <w:r>
@@ -29484,7 +29431,6 @@
                 <w:sz w:val="24"/>
                 <w:szCs w:val="24"/>
               </w:rPr>
-              <w:lastRenderedPageBreak/>
               <w:t>Nome classe</w:t>
             </w:r>
           </w:p>
@@ -29550,7 +29496,15 @@
                 <w:sz w:val="24"/>
                 <w:szCs w:val="24"/>
               </w:rPr>
-              <w:t>Questa classe è un control che si occupa di passare a OffertaDAO i dati di un’offerta da registrare</w:t>
+              <w:t xml:space="preserve">Questa classe è un control che si occupa di passare a OffertaDAO i dati </w:t>
+            </w:r>
+            <w:r>
+              <w:rPr>
+                <w:sz w:val="24"/>
+                <w:szCs w:val="24"/>
+              </w:rPr>
+              <w:lastRenderedPageBreak/>
+              <w:t>di un’offerta da registrare</w:t>
             </w:r>
           </w:p>
         </w:tc>
@@ -29575,6 +29529,7 @@
                 <w:sz w:val="24"/>
                 <w:szCs w:val="24"/>
               </w:rPr>
+              <w:lastRenderedPageBreak/>
               <w:t>Signature dei metodi</w:t>
             </w:r>
           </w:p>
@@ -30106,7 +30061,21 @@
                 <w:sz w:val="24"/>
                 <w:szCs w:val="24"/>
               </w:rPr>
-              <w:t>Questa classe è un control che si occupa di verificare se le credenziali inserite dall’utente sono valide per poi passarle al DAO addetto all’inserimento di quest’ultime nel database.</w:t>
+              <w:t xml:space="preserve">Questa classe è un control che si occupa di verificare se le credenziali inserite dall’utente sono valide per poi passarle al DAO addetto </w:t>
+            </w:r>
+            <w:r>
+              <w:rPr>
+                <w:sz w:val="24"/>
+                <w:szCs w:val="24"/>
+              </w:rPr>
+              <w:t xml:space="preserve">(addAllenatore) </w:t>
+            </w:r>
+            <w:r>
+              <w:rPr>
+                <w:sz w:val="24"/>
+                <w:szCs w:val="24"/>
+              </w:rPr>
+              <w:t>all’inserimento di quest’ultime nel database.</w:t>
             </w:r>
           </w:p>
         </w:tc>
@@ -30401,16 +30370,24 @@
                 <w:szCs w:val="24"/>
                 <w:lang w:val="en-US"/>
               </w:rPr>
+              <w:t>Post</w:t>
+            </w:r>
+            <w:r>
+              <w:rPr>
+                <w:sz w:val="24"/>
+                <w:szCs w:val="24"/>
+                <w:lang w:val="en-US"/>
+              </w:rPr>
+              <w:t xml:space="preserve">: true if AllenatoreDAO.getAllenatoreByUsername(username)!=null, else </w:t>
+            </w:r>
+            <w:r>
+              <w:rPr>
+                <w:sz w:val="24"/>
+                <w:szCs w:val="24"/>
+                <w:lang w:val="en-US"/>
+              </w:rPr>
               <w:lastRenderedPageBreak/>
-              <w:t>Post</w:t>
-            </w:r>
-            <w:r>
-              <w:rPr>
-                <w:sz w:val="24"/>
-                <w:szCs w:val="24"/>
-                <w:lang w:val="en-US"/>
-              </w:rPr>
-              <w:t>: true if AllenatoreDAO.getAllenatoreByUsername(username)!=null, else altrimenti</w:t>
+              <w:t>altrimenti</w:t>
             </w:r>
           </w:p>
           <w:p>
@@ -30620,7 +30597,21 @@
                 <w:sz w:val="24"/>
                 <w:szCs w:val="24"/>
               </w:rPr>
-              <w:t>Questa classe è un control che si occupa di passare le credenziali di login al DAO addetto alla verifica di quest’ultime e se verificate provvederà a creare una sessione per l’utente</w:t>
+              <w:t>Questa classe è un control che si occupa di passare le credenziali di login al DAO addetto alla verifica di quest’ultime</w:t>
+            </w:r>
+            <w:r>
+              <w:rPr>
+                <w:sz w:val="24"/>
+                <w:szCs w:val="24"/>
+              </w:rPr>
+              <w:t xml:space="preserve"> (checkLogin)</w:t>
+            </w:r>
+            <w:r>
+              <w:rPr>
+                <w:sz w:val="24"/>
+                <w:szCs w:val="24"/>
+              </w:rPr>
+              <w:t xml:space="preserve"> e se verificate provvederà a creare una sessione per l’utente</w:t>
             </w:r>
           </w:p>
         </w:tc>
@@ -31101,6 +31092,13 @@
               </w:rPr>
               <w:t>Questa classe è un control che si occupa di cambiare le credenziali dell’utente, prima verifca che queste rispettino gli standard e poi chiama il dao addetto all’update delle credenziali</w:t>
             </w:r>
+            <w:r>
+              <w:rPr>
+                <w:sz w:val="24"/>
+                <w:szCs w:val="24"/>
+              </w:rPr>
+              <w:t>(UpdateAllenatore)</w:t>
+            </w:r>
           </w:p>
         </w:tc>
       </w:tr>
@@ -31519,6 +31517,7 @@
                 <w:sz w:val="24"/>
                 <w:szCs w:val="24"/>
               </w:rPr>
+              <w:lastRenderedPageBreak/>
               <w:t>Nome classe</w:t>
             </w:r>
           </w:p>
@@ -31606,6 +31605,13 @@
                 <w:szCs w:val="24"/>
               </w:rPr>
               <w:t xml:space="preserve">Questa classe è un control che si occupa di cancellare l’account di un certo utente </w:t>
+            </w:r>
+            <w:r>
+              <w:rPr>
+                <w:sz w:val="24"/>
+                <w:szCs w:val="24"/>
+              </w:rPr>
+              <w:t>(DeleteAllenatore)</w:t>
             </w:r>
           </w:p>
         </w:tc>
@@ -32113,6 +32119,13 @@
               </w:rPr>
               <w:t>Questa classe è un control che si occupa di verificare se i dati inseriti per la creazione della squadra sono validi, se validi, il control invocherà il DAO adatto alla memorizzazione della squadra.</w:t>
             </w:r>
+            <w:r>
+              <w:rPr>
+                <w:sz w:val="24"/>
+                <w:szCs w:val="24"/>
+              </w:rPr>
+              <w:t xml:space="preserve"> (CreaSquadra)</w:t>
+            </w:r>
           </w:p>
         </w:tc>
       </w:tr>
@@ -32600,6 +32613,13 @@
               </w:rPr>
               <w:t>Questa classe è un control che si occupa di verificare se i dati inseriti per la creazione della lega sono validi, se validi, il control invocherà il DAO adatto alla memorizzazione della lega.</w:t>
             </w:r>
+            <w:r>
+              <w:rPr>
+                <w:sz w:val="24"/>
+                <w:szCs w:val="24"/>
+              </w:rPr>
+              <w:t xml:space="preserve"> (AddLega)</w:t>
+            </w:r>
           </w:p>
         </w:tc>
       </w:tr>
@@ -32815,7 +32835,7 @@
                 <w:bCs/>
                 <w:szCs w:val="24"/>
               </w:rPr>
-              <w:t xml:space="preserve">([^\s]+(\.(?i)(jpg|png|img|))$)”. </w:t>
+              <w:t>([^\s]+(\.(?i)(jpg|png|img|))$)”. Request.getParameter(“Quota)!=null and rispetta il formato “^[0-9]{0,2}*$”. Request.getParamter(“Percentuale”)!=null and rispetta il formato “^[0-</w:t>
             </w:r>
             <w:r>
               <w:rPr>
@@ -32823,7 +32843,7 @@
                 <w:szCs w:val="24"/>
               </w:rPr>
               <w:lastRenderedPageBreak/>
-              <w:t>Request.getParameter(“Quota)!=null and rispetta il formato “^[0-9]{0,2}*$”. Request.getParamter(“Percentuale”)!=null and rispetta il formato “^[0-9]{0,2}*$”</w:t>
+              <w:t>9]{0,2}*$”</w:t>
             </w:r>
           </w:p>
         </w:tc>
@@ -33077,6 +33097,13 @@
               </w:rPr>
               <w:t>RetrieveAstaByLegaServlet</w:t>
             </w:r>
+            <w:r>
+              <w:rPr>
+                <w:sz w:val="24"/>
+                <w:szCs w:val="24"/>
+              </w:rPr>
+              <w:t xml:space="preserve"> </w:t>
+            </w:r>
           </w:p>
         </w:tc>
       </w:tr>
@@ -33135,6 +33162,13 @@
                 <w:szCs w:val="24"/>
               </w:rPr>
               <w:t>Questa classe è un control che si occupa di  chiamare il DAO addetto al recupero delle aste di una certa lega previa verifica esistenza del nome della lega.</w:t>
+            </w:r>
+            <w:r>
+              <w:rPr>
+                <w:sz w:val="24"/>
+                <w:szCs w:val="24"/>
+              </w:rPr>
+              <w:t xml:space="preserve"> (getAsteBylega)</w:t>
             </w:r>
           </w:p>
         </w:tc>
@@ -33491,7 +33525,7 @@
         <w:tblLook w:val="04A0" w:firstRow="1" w:lastRow="0" w:firstColumn="1" w:lastColumn="0" w:noHBand="0" w:noVBand="1"/>
       </w:tblPr>
       <w:tblGrid>
-        <w:gridCol w:w="2267"/>
+        <w:gridCol w:w="2405"/>
         <w:gridCol w:w="7361"/>
       </w:tblGrid>
       <w:tr>
@@ -33548,7 +33582,28 @@
                 <w:sz w:val="24"/>
                 <w:szCs w:val="24"/>
               </w:rPr>
-              <w:t>RetrieveAstaByLega&amp;squadraServlet</w:t>
+              <w:t>RetrieveAstaByLega&amp;</w:t>
+            </w:r>
+            <w:r>
+              <w:rPr>
+                <w:sz w:val="24"/>
+                <w:szCs w:val="24"/>
+              </w:rPr>
+              <w:t>Allenatore</w:t>
+            </w:r>
+            <w:r>
+              <w:rPr>
+                <w:sz w:val="24"/>
+                <w:szCs w:val="24"/>
+              </w:rPr>
+              <w:t>Servlet</w:t>
+            </w:r>
+            <w:r>
+              <w:rPr>
+                <w:sz w:val="24"/>
+                <w:szCs w:val="24"/>
+              </w:rPr>
+              <w:t xml:space="preserve"> </w:t>
             </w:r>
           </w:p>
         </w:tc>
@@ -33621,7 +33676,28 @@
                 <w:sz w:val="24"/>
                 <w:szCs w:val="24"/>
               </w:rPr>
-              <w:t xml:space="preserve"> previa verifica esistenza del nome della lega e della squadra</w:t>
+              <w:t xml:space="preserve"> </w:t>
+            </w:r>
+            <w:r>
+              <w:rPr>
+                <w:sz w:val="24"/>
+                <w:szCs w:val="24"/>
+              </w:rPr>
+              <w:t xml:space="preserve">(GetAsteByAllenatore) </w:t>
+            </w:r>
+            <w:r>
+              <w:rPr>
+                <w:sz w:val="24"/>
+                <w:szCs w:val="24"/>
+              </w:rPr>
+              <w:t>previa verifica esistenza del nome della lega e della squadra</w:t>
+            </w:r>
+            <w:r>
+              <w:rPr>
+                <w:sz w:val="24"/>
+                <w:szCs w:val="24"/>
+              </w:rPr>
+              <w:t xml:space="preserve"> </w:t>
             </w:r>
           </w:p>
         </w:tc>
@@ -33804,7 +33880,13 @@
               <w:rPr>
                 <w:szCs w:val="24"/>
               </w:rPr>
-              <w:t xml:space="preserve">request.getParamter(“NomeSquadra”)!=null and </w:t>
+              <w:t>request.getParamter(“Allenatore</w:t>
+            </w:r>
+            <w:r>
+              <w:rPr>
+                <w:szCs w:val="24"/>
+              </w:rPr>
+              <w:t xml:space="preserve">”)!=null and </w:t>
             </w:r>
             <w:r>
               <w:rPr>
@@ -34143,7 +34225,21 @@
                 <w:sz w:val="24"/>
                 <w:szCs w:val="24"/>
               </w:rPr>
-              <w:t>Questa classe è un control che si occupa di verificare la risposta dell’allenatore all’invito ad una lega. Se positiva, verrà chiamato il DAO addetto all’associazione di un allenatore ad una lega, se negativa,  verrà chiamato il DAO addetto all’eliminazione dell’invito.</w:t>
+              <w:t>Questa classe è un control che si occupa di verificare la risposta dell’allenatore all’invito ad una lega. Se positiva, verrà chiamato il DAO addetto all’associazione di un allenatore ad una lega</w:t>
+            </w:r>
+            <w:r>
+              <w:rPr>
+                <w:sz w:val="24"/>
+                <w:szCs w:val="24"/>
+              </w:rPr>
+              <w:t xml:space="preserve"> (UpdateInvito)</w:t>
+            </w:r>
+            <w:r>
+              <w:rPr>
+                <w:sz w:val="24"/>
+                <w:szCs w:val="24"/>
+              </w:rPr>
+              <w:t>, se negativa,  verrà chiamato il DAO addetto all’eliminazione dell’invito.</w:t>
             </w:r>
           </w:p>
         </w:tc>
@@ -34665,7 +34761,23 @@
                 <w:sz w:val="24"/>
                 <w:szCs w:val="24"/>
               </w:rPr>
-              <w:t>Questa classe è un control che si occupa di verificare se i dati inseriti dall’utente siano accettabili, se positivi, il control chiamerà il DAO addetto alla creazione dell’asta.</w:t>
+              <w:t>Questa classe è un control che si occupa di verificare se i dati inseriti dall’utente siano accettabili, se positivi, il control chiamerà il DAO addetto alla creazione dell’asta</w:t>
+            </w:r>
+            <w:r>
+              <w:rPr>
+                <w:sz w:val="24"/>
+                <w:szCs w:val="24"/>
+              </w:rPr>
+              <w:t>(AddAsta)</w:t>
+            </w:r>
+            <w:bookmarkStart w:id="12" w:name="_GoBack"/>
+            <w:bookmarkEnd w:id="12"/>
+            <w:r>
+              <w:rPr>
+                <w:sz w:val="24"/>
+                <w:szCs w:val="24"/>
+              </w:rPr>
+              <w:t>.</w:t>
             </w:r>
           </w:p>
         </w:tc>
@@ -35044,8 +35156,8 @@
 </file>
 
 <file path=word/numbering.xml><?xml version="1.0" encoding="utf-8"?>
-<w:numbering xmlns:wpc="http://schemas.microsoft.com/office/word/2010/wordprocessingCanvas" xmlns:cx="http://schemas.microsoft.com/office/drawing/2014/chartex" xmlns:cx1="http://schemas.microsoft.com/office/drawing/2015/9/8/chartex" xmlns:cx2="http://schemas.microsoft.com/office/drawing/2015/10/21/chartex" xmlns:cx3="http://schemas.microsoft.com/office/drawing/2016/5/9/chartex" xmlns:cx4="http://schemas.microsoft.com/office/drawing/2016/5/10/chartex" xmlns:cx5="http://schemas.microsoft.com/office/drawing/2016/5/11/chartex" xmlns:cx6="http://schemas.microsoft.com/office/drawing/2016/5/12/chartex" xmlns:cx7="http://schemas.microsoft.com/office/drawing/2016/5/13/chartex" xmlns:cx8="http://schemas.microsoft.com/office/drawing/2016/5/14/chartex" xmlns:mc="http://schemas.openxmlformats.org/markup-compatibility/2006" xmlns:aink="http://schemas.microsoft.com/office/drawing/2016/ink" xmlns:am3d="http://schemas.microsoft.com/office/drawing/2017/model3d" xmlns:o="urn:schemas-microsoft-com:office:office" xmlns:r="http://schemas.openxmlformats.org/officeDocument/2006/relationships" xmlns:m="http://schemas.openxmlformats.org/officeDocument/2006/math" xmlns:v="urn:schemas-microsoft-com:vml" xmlns:wp14="http://schemas.microsoft.com/office/word/2010/wordprocessingDrawing" xmlns:wp="http://schemas.openxmlformats.org/drawingml/2006/wordprocessingDrawing" xmlns:w10="urn:schemas-microsoft-com:office:word" xmlns:w="http://schemas.openxmlformats.org/wordprocessingml/2006/main" xmlns:w14="http://schemas.microsoft.com/office/word/2010/wordml" xmlns:w15="http://schemas.microsoft.com/office/word/2012/wordml" xmlns:w16cid="http://schemas.microsoft.com/office/word/2016/wordml/cid" xmlns:w16se="http://schemas.microsoft.com/office/word/2015/wordml/symex" xmlns:wpg="http://schemas.microsoft.com/office/word/2010/wordprocessingGroup" xmlns:wpi="http://schemas.microsoft.com/office/word/2010/wordprocessingInk" xmlns:wne="http://schemas.microsoft.com/office/word/2006/wordml" xmlns:wps="http://schemas.microsoft.com/office/word/2010/wordprocessingShape" mc:Ignorable="w14 w15 w16se w16cid wp14">
-  <w:abstractNum w:abstractNumId="0" w15:restartNumberingAfterBreak="0">
+<w:numbering xmlns:wpc="http://schemas.microsoft.com/office/word/2010/wordprocessingCanvas" xmlns:mc="http://schemas.openxmlformats.org/markup-compatibility/2006" xmlns:o="urn:schemas-microsoft-com:office:office" xmlns:r="http://schemas.openxmlformats.org/officeDocument/2006/relationships" xmlns:m="http://schemas.openxmlformats.org/officeDocument/2006/math" xmlns:v="urn:schemas-microsoft-com:vml" xmlns:wp14="http://schemas.microsoft.com/office/word/2010/wordprocessingDrawing" xmlns:wp="http://schemas.openxmlformats.org/drawingml/2006/wordprocessingDrawing" xmlns:w10="urn:schemas-microsoft-com:office:word" xmlns:w="http://schemas.openxmlformats.org/wordprocessingml/2006/main" xmlns:w14="http://schemas.microsoft.com/office/word/2010/wordml" xmlns:wpg="http://schemas.microsoft.com/office/word/2010/wordprocessingGroup" xmlns:wpi="http://schemas.microsoft.com/office/word/2010/wordprocessingInk" xmlns:wne="http://schemas.microsoft.com/office/word/2006/wordml" xmlns:wps="http://schemas.microsoft.com/office/word/2010/wordprocessingShape" mc:Ignorable="w14 wp14">
+  <w:abstractNum w:abstractNumId="0">
     <w:nsid w:val="09651489"/>
     <w:multiLevelType w:val="hybridMultilevel"/>
     <w:tmpl w:val="DF1A9652"/>
@@ -35158,7 +35270,7 @@
       </w:rPr>
     </w:lvl>
   </w:abstractNum>
-  <w:abstractNum w:abstractNumId="1" w15:restartNumberingAfterBreak="0">
+  <w:abstractNum w:abstractNumId="1">
     <w:nsid w:val="0F961AEF"/>
     <w:multiLevelType w:val="hybridMultilevel"/>
     <w:tmpl w:val="14463B76"/>
@@ -35271,7 +35383,7 @@
       </w:rPr>
     </w:lvl>
   </w:abstractNum>
-  <w:abstractNum w:abstractNumId="2" w15:restartNumberingAfterBreak="0">
+  <w:abstractNum w:abstractNumId="2">
     <w:nsid w:val="39AA7D1E"/>
     <w:multiLevelType w:val="hybridMultilevel"/>
     <w:tmpl w:val="21D67508"/>
@@ -35384,7 +35496,7 @@
       </w:rPr>
     </w:lvl>
   </w:abstractNum>
-  <w:abstractNum w:abstractNumId="3" w15:restartNumberingAfterBreak="0">
+  <w:abstractNum w:abstractNumId="3">
     <w:nsid w:val="41B0498C"/>
     <w:multiLevelType w:val="hybridMultilevel"/>
     <w:tmpl w:val="8B4ECDF0"/>
@@ -35497,7 +35609,7 @@
       </w:rPr>
     </w:lvl>
   </w:abstractNum>
-  <w:abstractNum w:abstractNumId="4" w15:restartNumberingAfterBreak="0">
+  <w:abstractNum w:abstractNumId="4">
     <w:nsid w:val="5AF3739B"/>
     <w:multiLevelType w:val="hybridMultilevel"/>
     <w:tmpl w:val="C400E85C"/>
@@ -35629,7 +35741,7 @@
 </file>
 
 <file path=word/styles.xml><?xml version="1.0" encoding="utf-8"?>
-<w:styles xmlns:mc="http://schemas.openxmlformats.org/markup-compatibility/2006" xmlns:r="http://schemas.openxmlformats.org/officeDocument/2006/relationships" xmlns:w="http://schemas.openxmlformats.org/wordprocessingml/2006/main" xmlns:w14="http://schemas.microsoft.com/office/word/2010/wordml" xmlns:w15="http://schemas.microsoft.com/office/word/2012/wordml" xmlns:w16cid="http://schemas.microsoft.com/office/word/2016/wordml/cid" xmlns:w16se="http://schemas.microsoft.com/office/word/2015/wordml/symex" mc:Ignorable="w14 w15 w16se w16cid">
+<w:styles xmlns:mc="http://schemas.openxmlformats.org/markup-compatibility/2006" xmlns:r="http://schemas.openxmlformats.org/officeDocument/2006/relationships" xmlns:w="http://schemas.openxmlformats.org/wordprocessingml/2006/main" xmlns:w14="http://schemas.microsoft.com/office/word/2010/wordml" mc:Ignorable="w14">
   <w:docDefaults>
     <w:rPrDefault>
       <w:rPr>
@@ -35645,381 +35757,147 @@
       </w:pPr>
     </w:pPrDefault>
   </w:docDefaults>
-  <w:latentStyles w:defLockedState="0" w:defUIPriority="99" w:defSemiHidden="0" w:defUnhideWhenUsed="0" w:defQFormat="0" w:count="377">
-    <w:lsdException w:name="Normal" w:uiPriority="0" w:qFormat="1"/>
-    <w:lsdException w:name="heading 1" w:uiPriority="9" w:qFormat="1"/>
-    <w:lsdException w:name="heading 2" w:semiHidden="1" w:uiPriority="9" w:unhideWhenUsed="1" w:qFormat="1"/>
-    <w:lsdException w:name="heading 3" w:semiHidden="1" w:uiPriority="9" w:unhideWhenUsed="1" w:qFormat="1"/>
-    <w:lsdException w:name="heading 4" w:semiHidden="1" w:uiPriority="9" w:unhideWhenUsed="1" w:qFormat="1"/>
-    <w:lsdException w:name="heading 5" w:semiHidden="1" w:uiPriority="9" w:unhideWhenUsed="1" w:qFormat="1"/>
-    <w:lsdException w:name="heading 6" w:semiHidden="1" w:uiPriority="9" w:unhideWhenUsed="1" w:qFormat="1"/>
-    <w:lsdException w:name="heading 7" w:semiHidden="1" w:uiPriority="9" w:unhideWhenUsed="1" w:qFormat="1"/>
-    <w:lsdException w:name="heading 8" w:semiHidden="1" w:uiPriority="9" w:unhideWhenUsed="1" w:qFormat="1"/>
-    <w:lsdException w:name="heading 9" w:semiHidden="1" w:uiPriority="9" w:unhideWhenUsed="1" w:qFormat="1"/>
-    <w:lsdException w:name="index 1" w:semiHidden="1" w:unhideWhenUsed="1"/>
-    <w:lsdException w:name="index 2" w:semiHidden="1" w:unhideWhenUsed="1"/>
-    <w:lsdException w:name="index 3" w:semiHidden="1" w:unhideWhenUsed="1"/>
-    <w:lsdException w:name="index 4" w:semiHidden="1" w:unhideWhenUsed="1"/>
-    <w:lsdException w:name="index 5" w:semiHidden="1" w:unhideWhenUsed="1"/>
-    <w:lsdException w:name="index 6" w:semiHidden="1" w:unhideWhenUsed="1"/>
-    <w:lsdException w:name="index 7" w:semiHidden="1" w:unhideWhenUsed="1"/>
-    <w:lsdException w:name="index 8" w:semiHidden="1" w:unhideWhenUsed="1"/>
-    <w:lsdException w:name="index 9" w:semiHidden="1" w:unhideWhenUsed="1"/>
-    <w:lsdException w:name="toc 1" w:semiHidden="1" w:uiPriority="39" w:unhideWhenUsed="1"/>
-    <w:lsdException w:name="toc 2" w:semiHidden="1" w:uiPriority="39" w:unhideWhenUsed="1"/>
-    <w:lsdException w:name="toc 3" w:semiHidden="1" w:uiPriority="39" w:unhideWhenUsed="1"/>
-    <w:lsdException w:name="toc 4" w:semiHidden="1" w:uiPriority="39" w:unhideWhenUsed="1"/>
-    <w:lsdException w:name="toc 5" w:semiHidden="1" w:uiPriority="39" w:unhideWhenUsed="1"/>
-    <w:lsdException w:name="toc 6" w:semiHidden="1" w:uiPriority="39" w:unhideWhenUsed="1"/>
-    <w:lsdException w:name="toc 7" w:semiHidden="1" w:uiPriority="39" w:unhideWhenUsed="1"/>
-    <w:lsdException w:name="toc 8" w:semiHidden="1" w:uiPriority="39" w:unhideWhenUsed="1"/>
-    <w:lsdException w:name="toc 9" w:semiHidden="1" w:uiPriority="39" w:unhideWhenUsed="1"/>
-    <w:lsdException w:name="Normal Indent" w:semiHidden="1" w:unhideWhenUsed="1"/>
-    <w:lsdException w:name="footnote text" w:semiHidden="1" w:unhideWhenUsed="1"/>
-    <w:lsdException w:name="annotation text" w:semiHidden="1" w:unhideWhenUsed="1"/>
-    <w:lsdException w:name="header" w:semiHidden="1" w:unhideWhenUsed="1"/>
-    <w:lsdException w:name="footer" w:semiHidden="1" w:unhideWhenUsed="1"/>
-    <w:lsdException w:name="index heading" w:semiHidden="1" w:unhideWhenUsed="1"/>
-    <w:lsdException w:name="caption" w:semiHidden="1" w:uiPriority="35" w:unhideWhenUsed="1" w:qFormat="1"/>
-    <w:lsdException w:name="table of figures" w:semiHidden="1" w:unhideWhenUsed="1"/>
-    <w:lsdException w:name="envelope address" w:semiHidden="1" w:unhideWhenUsed="1"/>
-    <w:lsdException w:name="envelope return" w:semiHidden="1" w:unhideWhenUsed="1"/>
-    <w:lsdException w:name="footnote reference" w:semiHidden="1" w:unhideWhenUsed="1"/>
-    <w:lsdException w:name="annotation reference" w:semiHidden="1" w:unhideWhenUsed="1"/>
-    <w:lsdException w:name="line number" w:semiHidden="1" w:unhideWhenUsed="1"/>
-    <w:lsdException w:name="page number" w:semiHidden="1" w:unhideWhenUsed="1"/>
-    <w:lsdException w:name="endnote reference" w:semiHidden="1" w:unhideWhenUsed="1"/>
-    <w:lsdException w:name="endnote text" w:semiHidden="1" w:unhideWhenUsed="1"/>
-    <w:lsdException w:name="table of authorities" w:semiHidden="1" w:unhideWhenUsed="1"/>
-    <w:lsdException w:name="macro" w:semiHidden="1" w:unhideWhenUsed="1"/>
-    <w:lsdException w:name="toa heading" w:semiHidden="1" w:unhideWhenUsed="1"/>
-    <w:lsdException w:name="List" w:semiHidden="1" w:unhideWhenUsed="1"/>
-    <w:lsdException w:name="List Bullet" w:semiHidden="1" w:unhideWhenUsed="1"/>
-    <w:lsdException w:name="List Number" w:semiHidden="1" w:unhideWhenUsed="1"/>
-    <w:lsdException w:name="List 2" w:semiHidden="1" w:unhideWhenUsed="1"/>
-    <w:lsdException w:name="List 3" w:semiHidden="1" w:unhideWhenUsed="1"/>
-    <w:lsdException w:name="List 4" w:semiHidden="1" w:unhideWhenUsed="1"/>
-    <w:lsdException w:name="List 5" w:semiHidden="1" w:unhideWhenUsed="1"/>
-    <w:lsdException w:name="List Bullet 2" w:semiHidden="1" w:unhideWhenUsed="1"/>
-    <w:lsdException w:name="List Bullet 3" w:semiHidden="1" w:unhideWhenUsed="1"/>
-    <w:lsdException w:name="List Bullet 4" w:semiHidden="1" w:unhideWhenUsed="1"/>
-    <w:lsdException w:name="List Bullet 5" w:semiHidden="1" w:unhideWhenUsed="1"/>
-    <w:lsdException w:name="List Number 2" w:semiHidden="1" w:unhideWhenUsed="1"/>
-    <w:lsdException w:name="List Number 3" w:semiHidden="1" w:unhideWhenUsed="1"/>
-    <w:lsdException w:name="List Number 4" w:semiHidden="1" w:unhideWhenUsed="1"/>
-    <w:lsdException w:name="List Number 5" w:semiHidden="1" w:unhideWhenUsed="1"/>
-    <w:lsdException w:name="Title" w:uiPriority="10" w:qFormat="1"/>
-    <w:lsdException w:name="Closing" w:semiHidden="1" w:unhideWhenUsed="1"/>
-    <w:lsdException w:name="Signature" w:semiHidden="1" w:unhideWhenUsed="1"/>
-    <w:lsdException w:name="Default Paragraph Font" w:semiHidden="1" w:uiPriority="1" w:unhideWhenUsed="1"/>
-    <w:lsdException w:name="Body Text" w:semiHidden="1" w:unhideWhenUsed="1"/>
-    <w:lsdException w:name="Body Text Indent" w:semiHidden="1" w:unhideWhenUsed="1"/>
-    <w:lsdException w:name="List Continue" w:semiHidden="1" w:unhideWhenUsed="1"/>
-    <w:lsdException w:name="List Continue 2" w:semiHidden="1" w:unhideWhenUsed="1"/>
-    <w:lsdException w:name="List Continue 3" w:semiHidden="1" w:unhideWhenUsed="1"/>
-    <w:lsdException w:name="List Continue 4" w:semiHidden="1" w:unhideWhenUsed="1"/>
-    <w:lsdException w:name="List Continue 5" w:semiHidden="1" w:unhideWhenUsed="1"/>
-    <w:lsdException w:name="Message Header" w:semiHidden="1" w:unhideWhenUsed="1"/>
-    <w:lsdException w:name="Subtitle" w:uiPriority="11" w:qFormat="1"/>
-    <w:lsdException w:name="Salutation" w:semiHidden="1" w:unhideWhenUsed="1"/>
-    <w:lsdException w:name="Date" w:semiHidden="1" w:unhideWhenUsed="1"/>
-    <w:lsdException w:name="Body Text First Indent" w:semiHidden="1" w:unhideWhenUsed="1"/>
-    <w:lsdException w:name="Body Text First Indent 2" w:semiHidden="1" w:unhideWhenUsed="1"/>
-    <w:lsdException w:name="Note Heading" w:semiHidden="1" w:unhideWhenUsed="1"/>
-    <w:lsdException w:name="Body Text 2" w:semiHidden="1" w:unhideWhenUsed="1"/>
-    <w:lsdException w:name="Body Text 3" w:semiHidden="1" w:unhideWhenUsed="1"/>
-    <w:lsdException w:name="Body Text Indent 2" w:semiHidden="1" w:unhideWhenUsed="1"/>
-    <w:lsdException w:name="Body Text Indent 3" w:semiHidden="1" w:unhideWhenUsed="1"/>
-    <w:lsdException w:name="Block Text" w:semiHidden="1" w:unhideWhenUsed="1"/>
-    <w:lsdException w:name="Hyperlink" w:semiHidden="1" w:unhideWhenUsed="1"/>
-    <w:lsdException w:name="FollowedHyperlink" w:semiHidden="1" w:unhideWhenUsed="1"/>
-    <w:lsdException w:name="Strong" w:uiPriority="22" w:qFormat="1"/>
-    <w:lsdException w:name="Emphasis" w:uiPriority="20" w:qFormat="1"/>
-    <w:lsdException w:name="Document Map" w:semiHidden="1" w:unhideWhenUsed="1"/>
-    <w:lsdException w:name="Plain Text" w:semiHidden="1" w:unhideWhenUsed="1"/>
-    <w:lsdException w:name="E-mail Signature" w:semiHidden="1" w:unhideWhenUsed="1"/>
-    <w:lsdException w:name="HTML Top of Form" w:semiHidden="1" w:unhideWhenUsed="1"/>
-    <w:lsdException w:name="HTML Bottom of Form" w:semiHidden="1" w:unhideWhenUsed="1"/>
-    <w:lsdException w:name="Normal (Web)" w:semiHidden="1" w:unhideWhenUsed="1"/>
-    <w:lsdException w:name="HTML Acronym" w:semiHidden="1" w:unhideWhenUsed="1"/>
-    <w:lsdException w:name="HTML Address" w:semiHidden="1" w:unhideWhenUsed="1"/>
-    <w:lsdException w:name="HTML Cite" w:semiHidden="1" w:unhideWhenUsed="1"/>
-    <w:lsdException w:name="HTML Code" w:semiHidden="1" w:unhideWhenUsed="1"/>
-    <w:lsdException w:name="HTML Definition" w:semiHidden="1" w:unhideWhenUsed="1"/>
-    <w:lsdException w:name="HTML Keyboard" w:semiHidden="1" w:unhideWhenUsed="1"/>
-    <w:lsdException w:name="HTML Preformatted" w:semiHidden="1" w:unhideWhenUsed="1"/>
-    <w:lsdException w:name="HTML Sample" w:semiHidden="1" w:unhideWhenUsed="1"/>
-    <w:lsdException w:name="HTML Typewriter" w:semiHidden="1" w:unhideWhenUsed="1"/>
-    <w:lsdException w:name="HTML Variable" w:semiHidden="1" w:unhideWhenUsed="1"/>
-    <w:lsdException w:name="annotation subject" w:semiHidden="1" w:unhideWhenUsed="1"/>
-    <w:lsdException w:name="No List" w:semiHidden="1" w:unhideWhenUsed="1"/>
-    <w:lsdException w:name="Outline List 1" w:semiHidden="1" w:unhideWhenUsed="1"/>
-    <w:lsdException w:name="Outline List 2" w:semiHidden="1" w:unhideWhenUsed="1"/>
-    <w:lsdException w:name="Outline List 3" w:semiHidden="1" w:unhideWhenUsed="1"/>
-    <w:lsdException w:name="Table Simple 1" w:semiHidden="1" w:unhideWhenUsed="1"/>
-    <w:lsdException w:name="Table Simple 2" w:semiHidden="1" w:unhideWhenUsed="1"/>
-    <w:lsdException w:name="Table Simple 3" w:semiHidden="1" w:unhideWhenUsed="1"/>
-    <w:lsdException w:name="Table Classic 1" w:semiHidden="1" w:unhideWhenUsed="1"/>
-    <w:lsdException w:name="Table Classic 2" w:semiHidden="1" w:unhideWhenUsed="1"/>
-    <w:lsdException w:name="Table Classic 3" w:semiHidden="1" w:unhideWhenUsed="1"/>
-    <w:lsdException w:name="Table Classic 4" w:semiHidden="1" w:unhideWhenUsed="1"/>
-    <w:lsdException w:name="Table Colorful 1" w:semiHidden="1" w:unhideWhenUsed="1"/>
-    <w:lsdException w:name="Table Colorful 2" w:semiHidden="1" w:unhideWhenUsed="1"/>
-    <w:lsdException w:name="Table Colorful 3" w:semiHidden="1" w:unhideWhenUsed="1"/>
-    <w:lsdException w:name="Table Columns 1" w:semiHidden="1" w:unhideWhenUsed="1"/>
-    <w:lsdException w:name="Table Columns 2" w:semiHidden="1" w:unhideWhenUsed="1"/>
-    <w:lsdException w:name="Table Columns 3" w:semiHidden="1" w:unhideWhenUsed="1"/>
-    <w:lsdException w:name="Table Columns 4" w:semiHidden="1" w:unhideWhenUsed="1"/>
-    <w:lsdException w:name="Table Columns 5" w:semiHidden="1" w:unhideWhenUsed="1"/>
-    <w:lsdException w:name="Table Grid 1" w:semiHidden="1" w:unhideWhenUsed="1"/>
-    <w:lsdException w:name="Table Grid 2" w:semiHidden="1" w:unhideWhenUsed="1"/>
-    <w:lsdException w:name="Table Grid 3" w:semiHidden="1" w:unhideWhenUsed="1"/>
-    <w:lsdException w:name="Table Grid 4" w:semiHidden="1" w:unhideWhenUsed="1"/>
-    <w:lsdException w:name="Table Grid 5" w:semiHidden="1" w:unhideWhenUsed="1"/>
-    <w:lsdException w:name="Table Grid 6" w:semiHidden="1" w:unhideWhenUsed="1"/>
-    <w:lsdException w:name="Table Grid 7" w:semiHidden="1" w:unhideWhenUsed="1"/>
-    <w:lsdException w:name="Table Grid 8" w:semiHidden="1" w:unhideWhenUsed="1"/>
-    <w:lsdException w:name="Table List 1" w:semiHidden="1" w:unhideWhenUsed="1"/>
-    <w:lsdException w:name="Table List 2" w:semiHidden="1" w:unhideWhenUsed="1"/>
-    <w:lsdException w:name="Table List 3" w:semiHidden="1" w:unhideWhenUsed="1"/>
-    <w:lsdException w:name="Table List 4" w:semiHidden="1" w:unhideWhenUsed="1"/>
-    <w:lsdException w:name="Table List 5" w:semiHidden="1" w:unhideWhenUsed="1"/>
-    <w:lsdException w:name="Table List 6" w:semiHidden="1" w:unhideWhenUsed="1"/>
-    <w:lsdException w:name="Table List 7" w:semiHidden="1" w:unhideWhenUsed="1"/>
-    <w:lsdException w:name="Table List 8" w:semiHidden="1" w:unhideWhenUsed="1"/>
-    <w:lsdException w:name="Table 3D effects 1" w:semiHidden="1" w:unhideWhenUsed="1"/>
-    <w:lsdException w:name="Table 3D effects 2" w:semiHidden="1" w:unhideWhenUsed="1"/>
-    <w:lsdException w:name="Table 3D effects 3" w:semiHidden="1" w:unhideWhenUsed="1"/>
-    <w:lsdException w:name="Table Contemporary" w:semiHidden="1" w:unhideWhenUsed="1"/>
-    <w:lsdException w:name="Table Elegant" w:semiHidden="1" w:unhideWhenUsed="1"/>
-    <w:lsdException w:name="Table Professional" w:semiHidden="1" w:unhideWhenUsed="1"/>
-    <w:lsdException w:name="Table Subtle 1" w:semiHidden="1" w:unhideWhenUsed="1"/>
-    <w:lsdException w:name="Table Subtle 2" w:semiHidden="1" w:unhideWhenUsed="1"/>
-    <w:lsdException w:name="Table Web 1" w:semiHidden="1" w:unhideWhenUsed="1"/>
-    <w:lsdException w:name="Table Web 2" w:semiHidden="1" w:unhideWhenUsed="1"/>
-    <w:lsdException w:name="Balloon Text" w:semiHidden="1" w:unhideWhenUsed="1"/>
-    <w:lsdException w:name="Table Grid" w:uiPriority="39"/>
-    <w:lsdException w:name="Placeholder Text" w:semiHidden="1"/>
-    <w:lsdException w:name="No Spacing" w:uiPriority="1" w:qFormat="1"/>
-    <w:lsdException w:name="Light Shading" w:uiPriority="60"/>
-    <w:lsdException w:name="Light List" w:uiPriority="61"/>
-    <w:lsdException w:name="Light Grid" w:uiPriority="62"/>
-    <w:lsdException w:name="Medium Shading 1" w:uiPriority="63"/>
-    <w:lsdException w:name="Medium Shading 2" w:uiPriority="64"/>
-    <w:lsdException w:name="Medium List 1" w:uiPriority="65"/>
-    <w:lsdException w:name="Medium List 2" w:uiPriority="66"/>
-    <w:lsdException w:name="Medium Grid 1" w:uiPriority="67"/>
-    <w:lsdException w:name="Medium Grid 2" w:uiPriority="68"/>
-    <w:lsdException w:name="Medium Grid 3" w:uiPriority="69"/>
-    <w:lsdException w:name="Dark List" w:uiPriority="70"/>
-    <w:lsdException w:name="Colorful Shading" w:uiPriority="71"/>
-    <w:lsdException w:name="Colorful List" w:uiPriority="72"/>
-    <w:lsdException w:name="Colorful Grid" w:uiPriority="73"/>
-    <w:lsdException w:name="Light Shading Accent 1" w:uiPriority="60"/>
-    <w:lsdException w:name="Light List Accent 1" w:uiPriority="61"/>
-    <w:lsdException w:name="Light Grid Accent 1" w:uiPriority="62"/>
-    <w:lsdException w:name="Medium Shading 1 Accent 1" w:uiPriority="63"/>
-    <w:lsdException w:name="Medium Shading 2 Accent 1" w:uiPriority="64"/>
-    <w:lsdException w:name="Medium List 1 Accent 1" w:uiPriority="65"/>
-    <w:lsdException w:name="Revision" w:semiHidden="1"/>
-    <w:lsdException w:name="List Paragraph" w:uiPriority="34" w:qFormat="1"/>
-    <w:lsdException w:name="Quote" w:uiPriority="29" w:qFormat="1"/>
-    <w:lsdException w:name="Intense Quote" w:uiPriority="30" w:qFormat="1"/>
-    <w:lsdException w:name="Medium List 2 Accent 1" w:uiPriority="66"/>
-    <w:lsdException w:name="Medium Grid 1 Accent 1" w:uiPriority="67"/>
-    <w:lsdException w:name="Medium Grid 2 Accent 1" w:uiPriority="68"/>
-    <w:lsdException w:name="Medium Grid 3 Accent 1" w:uiPriority="69"/>
-    <w:lsdException w:name="Dark List Accent 1" w:uiPriority="70"/>
-    <w:lsdException w:name="Colorful Shading Accent 1" w:uiPriority="71"/>
-    <w:lsdException w:name="Colorful List Accent 1" w:uiPriority="72"/>
-    <w:lsdException w:name="Colorful Grid Accent 1" w:uiPriority="73"/>
-    <w:lsdException w:name="Light Shading Accent 2" w:uiPriority="60"/>
-    <w:lsdException w:name="Light List Accent 2" w:uiPriority="61"/>
-    <w:lsdException w:name="Light Grid Accent 2" w:uiPriority="62"/>
-    <w:lsdException w:name="Medium Shading 1 Accent 2" w:uiPriority="63"/>
-    <w:lsdException w:name="Medium Shading 2 Accent 2" w:uiPriority="64"/>
-    <w:lsdException w:name="Medium List 1 Accent 2" w:uiPriority="65"/>
-    <w:lsdException w:name="Medium List 2 Accent 2" w:uiPriority="66"/>
-    <w:lsdException w:name="Medium Grid 1 Accent 2" w:uiPriority="67"/>
-    <w:lsdException w:name="Medium Grid 2 Accent 2" w:uiPriority="68"/>
-    <w:lsdException w:name="Medium Grid 3 Accent 2" w:uiPriority="69"/>
-    <w:lsdException w:name="Dark List Accent 2" w:uiPriority="70"/>
-    <w:lsdException w:name="Colorful Shading Accent 2" w:uiPriority="71"/>
-    <w:lsdException w:name="Colorful List Accent 2" w:uiPriority="72"/>
-    <w:lsdException w:name="Colorful Grid Accent 2" w:uiPriority="73"/>
-    <w:lsdException w:name="Light Shading Accent 3" w:uiPriority="60"/>
-    <w:lsdException w:name="Light List Accent 3" w:uiPriority="61"/>
-    <w:lsdException w:name="Light Grid Accent 3" w:uiPriority="62"/>
-    <w:lsdException w:name="Medium Shading 1 Accent 3" w:uiPriority="63"/>
-    <w:lsdException w:name="Medium Shading 2 Accent 3" w:uiPriority="64"/>
-    <w:lsdException w:name="Medium List 1 Accent 3" w:uiPriority="65"/>
-    <w:lsdException w:name="Medium List 2 Accent 3" w:uiPriority="66"/>
-    <w:lsdException w:name="Medium Grid 1 Accent 3" w:uiPriority="67"/>
-    <w:lsdException w:name="Medium Grid 2 Accent 3" w:uiPriority="68"/>
-    <w:lsdException w:name="Medium Grid 3 Accent 3" w:uiPriority="69"/>
-    <w:lsdException w:name="Dark List Accent 3" w:uiPriority="70"/>
-    <w:lsdException w:name="Colorful Shading Accent 3" w:uiPriority="71"/>
-    <w:lsdException w:name="Colorful List Accent 3" w:uiPriority="72"/>
-    <w:lsdException w:name="Colorful Grid Accent 3" w:uiPriority="73"/>
-    <w:lsdException w:name="Light Shading Accent 4" w:uiPriority="60"/>
-    <w:lsdException w:name="Light List Accent 4" w:uiPriority="61"/>
-    <w:lsdException w:name="Light Grid Accent 4" w:uiPriority="62"/>
-    <w:lsdException w:name="Medium Shading 1 Accent 4" w:uiPriority="63"/>
-    <w:lsdException w:name="Medium Shading 2 Accent 4" w:uiPriority="64"/>
-    <w:lsdException w:name="Medium List 1 Accent 4" w:uiPriority="65"/>
-    <w:lsdException w:name="Medium List 2 Accent 4" w:uiPriority="66"/>
-    <w:lsdException w:name="Medium Grid 1 Accent 4" w:uiPriority="67"/>
-    <w:lsdException w:name="Medium Grid 2 Accent 4" w:uiPriority="68"/>
-    <w:lsdException w:name="Medium Grid 3 Accent 4" w:uiPriority="69"/>
-    <w:lsdException w:name="Dark List Accent 4" w:uiPriority="70"/>
-    <w:lsdException w:name="Colorful Shading Accent 4" w:uiPriority="71"/>
-    <w:lsdException w:name="Colorful List Accent 4" w:uiPriority="72"/>
-    <w:lsdException w:name="Colorful Grid Accent 4" w:uiPriority="73"/>
-    <w:lsdException w:name="Light Shading Accent 5" w:uiPriority="60"/>
-    <w:lsdException w:name="Light List Accent 5" w:uiPriority="61"/>
-    <w:lsdException w:name="Light Grid Accent 5" w:uiPriority="62"/>
-    <w:lsdException w:name="Medium Shading 1 Accent 5" w:uiPriority="63"/>
-    <w:lsdException w:name="Medium Shading 2 Accent 5" w:uiPriority="64"/>
-    <w:lsdException w:name="Medium List 1 Accent 5" w:uiPriority="65"/>
-    <w:lsdException w:name="Medium List 2 Accent 5" w:uiPriority="66"/>
-    <w:lsdException w:name="Medium Grid 1 Accent 5" w:uiPriority="67"/>
-    <w:lsdException w:name="Medium Grid 2 Accent 5" w:uiPriority="68"/>
-    <w:lsdException w:name="Medium Grid 3 Accent 5" w:uiPriority="69"/>
-    <w:lsdException w:name="Dark List Accent 5" w:uiPriority="70"/>
-    <w:lsdException w:name="Colorful Shading Accent 5" w:uiPriority="71"/>
-    <w:lsdException w:name="Colorful List Accent 5" w:uiPriority="72"/>
-    <w:lsdException w:name="Colorful Grid Accent 5" w:uiPriority="73"/>
-    <w:lsdException w:name="Light Shading Accent 6" w:uiPriority="60"/>
-    <w:lsdException w:name="Light List Accent 6" w:uiPriority="61"/>
-    <w:lsdException w:name="Light Grid Accent 6" w:uiPriority="62"/>
-    <w:lsdException w:name="Medium Shading 1 Accent 6" w:uiPriority="63"/>
-    <w:lsdException w:name="Medium Shading 2 Accent 6" w:uiPriority="64"/>
-    <w:lsdException w:name="Medium List 1 Accent 6" w:uiPriority="65"/>
-    <w:lsdException w:name="Medium List 2 Accent 6" w:uiPriority="66"/>
-    <w:lsdException w:name="Medium Grid 1 Accent 6" w:uiPriority="67"/>
-    <w:lsdException w:name="Medium Grid 2 Accent 6" w:uiPriority="68"/>
-    <w:lsdException w:name="Medium Grid 3 Accent 6" w:uiPriority="69"/>
-    <w:lsdException w:name="Dark List Accent 6" w:uiPriority="70"/>
-    <w:lsdException w:name="Colorful Shading Accent 6" w:uiPriority="71"/>
-    <w:lsdException w:name="Colorful List Accent 6" w:uiPriority="72"/>
-    <w:lsdException w:name="Colorful Grid Accent 6" w:uiPriority="73"/>
-    <w:lsdException w:name="Subtle Emphasis" w:uiPriority="19" w:qFormat="1"/>
-    <w:lsdException w:name="Intense Emphasis" w:uiPriority="21" w:qFormat="1"/>
-    <w:lsdException w:name="Subtle Reference" w:uiPriority="31" w:qFormat="1"/>
-    <w:lsdException w:name="Intense Reference" w:uiPriority="32" w:qFormat="1"/>
-    <w:lsdException w:name="Book Title" w:uiPriority="33" w:qFormat="1"/>
-    <w:lsdException w:name="Bibliography" w:semiHidden="1" w:uiPriority="37" w:unhideWhenUsed="1"/>
-    <w:lsdException w:name="TOC Heading" w:semiHidden="1" w:uiPriority="39" w:unhideWhenUsed="1" w:qFormat="1"/>
-    <w:lsdException w:name="Plain Table 1" w:uiPriority="41"/>
-    <w:lsdException w:name="Plain Table 2" w:uiPriority="42"/>
-    <w:lsdException w:name="Plain Table 3" w:uiPriority="43"/>
-    <w:lsdException w:name="Plain Table 4" w:uiPriority="44"/>
-    <w:lsdException w:name="Plain Table 5" w:uiPriority="45"/>
-    <w:lsdException w:name="Grid Table Light" w:uiPriority="40"/>
-    <w:lsdException w:name="Grid Table 1 Light" w:uiPriority="46"/>
-    <w:lsdException w:name="Grid Table 2" w:uiPriority="47"/>
-    <w:lsdException w:name="Grid Table 3" w:uiPriority="48"/>
-    <w:lsdException w:name="Grid Table 4" w:uiPriority="49"/>
-    <w:lsdException w:name="Grid Table 5 Dark" w:uiPriority="50"/>
-    <w:lsdException w:name="Grid Table 6 Colorful" w:uiPriority="51"/>
-    <w:lsdException w:name="Grid Table 7 Colorful" w:uiPriority="52"/>
-    <w:lsdException w:name="Grid Table 1 Light Accent 1" w:uiPriority="46"/>
-    <w:lsdException w:name="Grid Table 2 Accent 1" w:uiPriority="47"/>
-    <w:lsdException w:name="Grid Table 3 Accent 1" w:uiPriority="48"/>
-    <w:lsdException w:name="Grid Table 4 Accent 1" w:uiPriority="49"/>
-    <w:lsdException w:name="Grid Table 5 Dark Accent 1" w:uiPriority="50"/>
-    <w:lsdException w:name="Grid Table 6 Colorful Accent 1" w:uiPriority="51"/>
-    <w:lsdException w:name="Grid Table 7 Colorful Accent 1" w:uiPriority="52"/>
-    <w:lsdException w:name="Grid Table 1 Light Accent 2" w:uiPriority="46"/>
-    <w:lsdException w:name="Grid Table 2 Accent 2" w:uiPriority="47"/>
-    <w:lsdException w:name="Grid Table 3 Accent 2" w:uiPriority="48"/>
-    <w:lsdException w:name="Grid Table 4 Accent 2" w:uiPriority="49"/>
-    <w:lsdException w:name="Grid Table 5 Dark Accent 2" w:uiPriority="50"/>
-    <w:lsdException w:name="Grid Table 6 Colorful Accent 2" w:uiPriority="51"/>
-    <w:lsdException w:name="Grid Table 7 Colorful Accent 2" w:uiPriority="52"/>
-    <w:lsdException w:name="Grid Table 1 Light Accent 3" w:uiPriority="46"/>
-    <w:lsdException w:name="Grid Table 2 Accent 3" w:uiPriority="47"/>
-    <w:lsdException w:name="Grid Table 3 Accent 3" w:uiPriority="48"/>
-    <w:lsdException w:name="Grid Table 4 Accent 3" w:uiPriority="49"/>
-    <w:lsdException w:name="Grid Table 5 Dark Accent 3" w:uiPriority="50"/>
-    <w:lsdException w:name="Grid Table 6 Colorful Accent 3" w:uiPriority="51"/>
-    <w:lsdException w:name="Grid Table 7 Colorful Accent 3" w:uiPriority="52"/>
-    <w:lsdException w:name="Grid Table 1 Light Accent 4" w:uiPriority="46"/>
-    <w:lsdException w:name="Grid Table 2 Accent 4" w:uiPriority="47"/>
-    <w:lsdException w:name="Grid Table 3 Accent 4" w:uiPriority="48"/>
-    <w:lsdException w:name="Grid Table 4 Accent 4" w:uiPriority="49"/>
-    <w:lsdException w:name="Grid Table 5 Dark Accent 4" w:uiPriority="50"/>
-    <w:lsdException w:name="Grid Table 6 Colorful Accent 4" w:uiPriority="51"/>
-    <w:lsdException w:name="Grid Table 7 Colorful Accent 4" w:uiPriority="52"/>
-    <w:lsdException w:name="Grid Table 1 Light Accent 5" w:uiPriority="46"/>
-    <w:lsdException w:name="Grid Table 2 Accent 5" w:uiPriority="47"/>
-    <w:lsdException w:name="Grid Table 3 Accent 5" w:uiPriority="48"/>
-    <w:lsdException w:name="Grid Table 4 Accent 5" w:uiPriority="49"/>
-    <w:lsdException w:name="Grid Table 5 Dark Accent 5" w:uiPriority="50"/>
-    <w:lsdException w:name="Grid Table 6 Colorful Accent 5" w:uiPriority="51"/>
-    <w:lsdException w:name="Grid Table 7 Colorful Accent 5" w:uiPriority="52"/>
-    <w:lsdException w:name="Grid Table 1 Light Accent 6" w:uiPriority="46"/>
-    <w:lsdException w:name="Grid Table 2 Accent 6" w:uiPriority="47"/>
-    <w:lsdException w:name="Grid Table 3 Accent 6" w:uiPriority="48"/>
-    <w:lsdException w:name="Grid Table 4 Accent 6" w:uiPriority="49"/>
-    <w:lsdException w:name="Grid Table 5 Dark Accent 6" w:uiPriority="50"/>
-    <w:lsdException w:name="Grid Table 6 Colorful Accent 6" w:uiPriority="51"/>
-    <w:lsdException w:name="Grid Table 7 Colorful Accent 6" w:uiPriority="52"/>
-    <w:lsdException w:name="List Table 1 Light" w:uiPriority="46"/>
-    <w:lsdException w:name="List Table 2" w:uiPriority="47"/>
-    <w:lsdException w:name="List Table 3" w:uiPriority="48"/>
-    <w:lsdException w:name="List Table 4" w:uiPriority="49"/>
-    <w:lsdException w:name="List Table 5 Dark" w:uiPriority="50"/>
-    <w:lsdException w:name="List Table 6 Colorful" w:uiPriority="51"/>
-    <w:lsdException w:name="List Table 7 Colorful" w:uiPriority="52"/>
-    <w:lsdException w:name="List Table 1 Light Accent 1" w:uiPriority="46"/>
-    <w:lsdException w:name="List Table 2 Accent 1" w:uiPriority="47"/>
-    <w:lsdException w:name="List Table 3 Accent 1" w:uiPriority="48"/>
-    <w:lsdException w:name="List Table 4 Accent 1" w:uiPriority="49"/>
-    <w:lsdException w:name="List Table 5 Dark Accent 1" w:uiPriority="50"/>
-    <w:lsdException w:name="List Table 6 Colorful Accent 1" w:uiPriority="51"/>
-    <w:lsdException w:name="List Table 7 Colorful Accent 1" w:uiPriority="52"/>
-    <w:lsdException w:name="List Table 1 Light Accent 2" w:uiPriority="46"/>
-    <w:lsdException w:name="List Table 2 Accent 2" w:uiPriority="47"/>
-    <w:lsdException w:name="List Table 3 Accent 2" w:uiPriority="48"/>
-    <w:lsdException w:name="List Table 4 Accent 2" w:uiPriority="49"/>
-    <w:lsdException w:name="List Table 5 Dark Accent 2" w:uiPriority="50"/>
-    <w:lsdException w:name="List Table 6 Colorful Accent 2" w:uiPriority="51"/>
-    <w:lsdException w:name="List Table 7 Colorful Accent 2" w:uiPriority="52"/>
-    <w:lsdException w:name="List Table 1 Light Accent 3" w:uiPriority="46"/>
-    <w:lsdException w:name="List Table 2 Accent 3" w:uiPriority="47"/>
-    <w:lsdException w:name="List Table 3 Accent 3" w:uiPriority="48"/>
-    <w:lsdException w:name="List Table 4 Accent 3" w:uiPriority="49"/>
-    <w:lsdException w:name="List Table 5 Dark Accent 3" w:uiPriority="50"/>
-    <w:lsdException w:name="List Table 6 Colorful Accent 3" w:uiPriority="51"/>
-    <w:lsdException w:name="List Table 7 Colorful Accent 3" w:uiPriority="52"/>
-    <w:lsdException w:name="List Table 1 Light Accent 4" w:uiPriority="46"/>
-    <w:lsdException w:name="List Table 2 Accent 4" w:uiPriority="47"/>
-    <w:lsdException w:name="List Table 3 Accent 4" w:uiPriority="48"/>
-    <w:lsdException w:name="List Table 4 Accent 4" w:uiPriority="49"/>
-    <w:lsdException w:name="List Table 5 Dark Accent 4" w:uiPriority="50"/>
-    <w:lsdException w:name="List Table 6 Colorful Accent 4" w:uiPriority="51"/>
-    <w:lsdException w:name="List Table 7 Colorful Accent 4" w:uiPriority="52"/>
-    <w:lsdException w:name="List Table 1 Light Accent 5" w:uiPriority="46"/>
-    <w:lsdException w:name="List Table 2 Accent 5" w:uiPriority="47"/>
-    <w:lsdException w:name="List Table 3 Accent 5" w:uiPriority="48"/>
-    <w:lsdException w:name="List Table 4 Accent 5" w:uiPriority="49"/>
-    <w:lsdException w:name="List Table 5 Dark Accent 5" w:uiPriority="50"/>
-    <w:lsdException w:name="List Table 6 Colorful Accent 5" w:uiPriority="51"/>
-    <w:lsdException w:name="List Table 7 Colorful Accent 5" w:uiPriority="52"/>
-    <w:lsdException w:name="List Table 1 Light Accent 6" w:uiPriority="46"/>
-    <w:lsdException w:name="List Table 2 Accent 6" w:uiPriority="47"/>
-    <w:lsdException w:name="List Table 3 Accent 6" w:uiPriority="48"/>
-    <w:lsdException w:name="List Table 4 Accent 6" w:uiPriority="49"/>
-    <w:lsdException w:name="List Table 5 Dark Accent 6" w:uiPriority="50"/>
-    <w:lsdException w:name="List Table 6 Colorful Accent 6" w:uiPriority="51"/>
-    <w:lsdException w:name="List Table 7 Colorful Accent 6" w:uiPriority="52"/>
-    <w:lsdException w:name="Mention" w:semiHidden="1" w:unhideWhenUsed="1"/>
-    <w:lsdException w:name="Smart Hyperlink" w:semiHidden="1" w:unhideWhenUsed="1"/>
-    <w:lsdException w:name="Hashtag" w:semiHidden="1" w:unhideWhenUsed="1"/>
-    <w:lsdException w:name="Unresolved Mention" w:semiHidden="1" w:unhideWhenUsed="1"/>
-    <w:lsdException w:name="Smart Link" w:semiHidden="1" w:unhideWhenUsed="1"/>
-    <w:lsdException w:name="Smart Link Error" w:semiHidden="1" w:unhideWhenUsed="1"/>
+  <w:latentStyles w:defLockedState="0" w:defUIPriority="99" w:defSemiHidden="1" w:defUnhideWhenUsed="1" w:defQFormat="0" w:count="267">
+    <w:lsdException w:name="Normal" w:semiHidden="0" w:uiPriority="0" w:unhideWhenUsed="0" w:qFormat="1"/>
+    <w:lsdException w:name="heading 1" w:semiHidden="0" w:uiPriority="9" w:unhideWhenUsed="0" w:qFormat="1"/>
+    <w:lsdException w:name="heading 2" w:uiPriority="9" w:qFormat="1"/>
+    <w:lsdException w:name="heading 3" w:uiPriority="9" w:qFormat="1"/>
+    <w:lsdException w:name="heading 4" w:uiPriority="9" w:qFormat="1"/>
+    <w:lsdException w:name="heading 5" w:uiPriority="9" w:qFormat="1"/>
+    <w:lsdException w:name="heading 6" w:uiPriority="9" w:qFormat="1"/>
+    <w:lsdException w:name="heading 7" w:uiPriority="9" w:qFormat="1"/>
+    <w:lsdException w:name="heading 8" w:uiPriority="9" w:qFormat="1"/>
+    <w:lsdException w:name="heading 9" w:uiPriority="9" w:qFormat="1"/>
+    <w:lsdException w:name="toc 1" w:uiPriority="39"/>
+    <w:lsdException w:name="toc 2" w:uiPriority="39"/>
+    <w:lsdException w:name="toc 3" w:uiPriority="39"/>
+    <w:lsdException w:name="toc 4" w:uiPriority="39"/>
+    <w:lsdException w:name="toc 5" w:uiPriority="39"/>
+    <w:lsdException w:name="toc 6" w:uiPriority="39"/>
+    <w:lsdException w:name="toc 7" w:uiPriority="39"/>
+    <w:lsdException w:name="toc 8" w:uiPriority="39"/>
+    <w:lsdException w:name="toc 9" w:uiPriority="39"/>
+    <w:lsdException w:name="caption" w:uiPriority="35" w:qFormat="1"/>
+    <w:lsdException w:name="Title" w:semiHidden="0" w:uiPriority="10" w:unhideWhenUsed="0" w:qFormat="1"/>
+    <w:lsdException w:name="Default Paragraph Font" w:uiPriority="1"/>
+    <w:lsdException w:name="Subtitle" w:semiHidden="0" w:uiPriority="11" w:unhideWhenUsed="0" w:qFormat="1"/>
+    <w:lsdException w:name="Strong" w:semiHidden="0" w:uiPriority="22" w:unhideWhenUsed="0" w:qFormat="1"/>
+    <w:lsdException w:name="Emphasis" w:semiHidden="0" w:uiPriority="20" w:unhideWhenUsed="0" w:qFormat="1"/>
+    <w:lsdException w:name="Normal Table" w:semiHidden="0" w:unhideWhenUsed="0"/>
+    <w:lsdException w:name="Table Web 3" w:semiHidden="0" w:unhideWhenUsed="0"/>
+    <w:lsdException w:name="Table Grid" w:semiHidden="0" w:uiPriority="39" w:unhideWhenUsed="0"/>
+    <w:lsdException w:name="Table Theme" w:semiHidden="0" w:unhideWhenUsed="0"/>
+    <w:lsdException w:name="Placeholder Text" w:unhideWhenUsed="0"/>
+    <w:lsdException w:name="No Spacing" w:semiHidden="0" w:uiPriority="1" w:unhideWhenUsed="0" w:qFormat="1"/>
+    <w:lsdException w:name="Light Shading" w:semiHidden="0" w:uiPriority="60" w:unhideWhenUsed="0"/>
+    <w:lsdException w:name="Light List" w:semiHidden="0" w:uiPriority="61" w:unhideWhenUsed="0"/>
+    <w:lsdException w:name="Light Grid" w:semiHidden="0" w:uiPriority="62" w:unhideWhenUsed="0"/>
+    <w:lsdException w:name="Medium Shading 1" w:semiHidden="0" w:uiPriority="63" w:unhideWhenUsed="0"/>
+    <w:lsdException w:name="Medium Shading 2" w:semiHidden="0" w:uiPriority="64" w:unhideWhenUsed="0"/>
+    <w:lsdException w:name="Medium List 1" w:semiHidden="0" w:uiPriority="65" w:unhideWhenUsed="0"/>
+    <w:lsdException w:name="Medium List 2" w:semiHidden="0" w:uiPriority="66" w:unhideWhenUsed="0"/>
+    <w:lsdException w:name="Medium Grid 1" w:semiHidden="0" w:uiPriority="67" w:unhideWhenUsed="0"/>
+    <w:lsdException w:name="Medium Grid 2" w:semiHidden="0" w:uiPriority="68" w:unhideWhenUsed="0"/>
+    <w:lsdException w:name="Medium Grid 3" w:semiHidden="0" w:uiPriority="69" w:unhideWhenUsed="0"/>
+    <w:lsdException w:name="Dark List" w:semiHidden="0" w:uiPriority="70" w:unhideWhenUsed="0"/>
+    <w:lsdException w:name="Colorful Shading" w:semiHidden="0" w:uiPriority="71" w:unhideWhenUsed="0"/>
+    <w:lsdException w:name="Colorful List" w:semiHidden="0" w:uiPriority="72" w:unhideWhenUsed="0"/>
+    <w:lsdException w:name="Colorful Grid" w:semiHidden="0" w:uiPriority="73" w:unhideWhenUsed="0"/>
+    <w:lsdException w:name="Light Shading Accent 1" w:semiHidden="0" w:uiPriority="60" w:unhideWhenUsed="0"/>
+    <w:lsdException w:name="Light List Accent 1" w:semiHidden="0" w:uiPriority="61" w:unhideWhenUsed="0"/>
+    <w:lsdException w:name="Light Grid Accent 1" w:semiHidden="0" w:uiPriority="62" w:unhideWhenUsed="0"/>
+    <w:lsdException w:name="Medium Shading 1 Accent 1" w:semiHidden="0" w:uiPriority="63" w:unhideWhenUsed="0"/>
+    <w:lsdException w:name="Medium Shading 2 Accent 1" w:semiHidden="0" w:uiPriority="64" w:unhideWhenUsed="0"/>
+    <w:lsdException w:name="Medium List 1 Accent 1" w:semiHidden="0" w:uiPriority="65" w:unhideWhenUsed="0"/>
+    <w:lsdException w:name="Revision" w:unhideWhenUsed="0"/>
+    <w:lsdException w:name="List Paragraph" w:semiHidden="0" w:uiPriority="34" w:unhideWhenUsed="0" w:qFormat="1"/>
+    <w:lsdException w:name="Quote" w:semiHidden="0" w:uiPriority="29" w:unhideWhenUsed="0" w:qFormat="1"/>
+    <w:lsdException w:name="Intense Quote" w:semiHidden="0" w:uiPriority="30" w:unhideWhenUsed="0" w:qFormat="1"/>
+    <w:lsdException w:name="Medium List 2 Accent 1" w:semiHidden="0" w:uiPriority="66" w:unhideWhenUsed="0"/>
+    <w:lsdException w:name="Medium Grid 1 Accent 1" w:semiHidden="0" w:uiPriority="67" w:unhideWhenUsed="0"/>
+    <w:lsdException w:name="Medium Grid 2 Accent 1" w:semiHidden="0" w:uiPriority="68" w:unhideWhenUsed="0"/>
+    <w:lsdException w:name="Medium Grid 3 Accent 1" w:semiHidden="0" w:uiPriority="69" w:unhideWhenUsed="0"/>
+    <w:lsdException w:name="Dark List Accent 1" w:semiHidden="0" w:uiPriority="70" w:unhideWhenUsed="0"/>
+    <w:lsdException w:name="Colorful Shading Accent 1" w:semiHidden="0" w:uiPriority="71" w:unhideWhenUsed="0"/>
+    <w:lsdException w:name="Colorful List Accent 1" w:semiHidden="0" w:uiPriority="72" w:unhideWhenUsed="0"/>
+    <w:lsdException w:name="Colorful Grid Accent 1" w:semiHidden="0" w:uiPriority="73" w:unhideWhenUsed="0"/>
+    <w:lsdException w:name="Light Shading Accent 2" w:semiHidden="0" w:uiPriority="60" w:unhideWhenUsed="0"/>
+    <w:lsdException w:name="Light List Accent 2" w:semiHidden="0" w:uiPriority="61" w:unhideWhenUsed="0"/>
+    <w:lsdException w:name="Light Grid Accent 2" w:semiHidden="0" w:uiPriority="62" w:unhideWhenUsed="0"/>
+    <w:lsdException w:name="Medium Shading 1 Accent 2" w:semiHidden="0" w:uiPriority="63" w:unhideWhenUsed="0"/>
+    <w:lsdException w:name="Medium Shading 2 Accent 2" w:semiHidden="0" w:uiPriority="64" w:unhideWhenUsed="0"/>
+    <w:lsdException w:name="Medium List 1 Accent 2" w:semiHidden="0" w:uiPriority="65" w:unhideWhenUsed="0"/>
+    <w:lsdException w:name="Medium List 2 Accent 2" w:semiHidden="0" w:uiPriority="66" w:unhideWhenUsed="0"/>
+    <w:lsdException w:name="Medium Grid 1 Accent 2" w:semiHidden="0" w:uiPriority="67" w:unhideWhenUsed="0"/>
+    <w:lsdException w:name="Medium Grid 2 Accent 2" w:semiHidden="0" w:uiPriority="68" w:unhideWhenUsed="0"/>
+    <w:lsdException w:name="Medium Grid 3 Accent 2" w:semiHidden="0" w:uiPriority="69" w:unhideWhenUsed="0"/>
+    <w:lsdException w:name="Dark List Accent 2" w:semiHidden="0" w:uiPriority="70" w:unhideWhenUsed="0"/>
+    <w:lsdException w:name="Colorful Shading Accent 2" w:semiHidden="0" w:uiPriority="71" w:unhideWhenUsed="0"/>
+    <w:lsdException w:name="Colorful List Accent 2" w:semiHidden="0" w:uiPriority="72" w:unhideWhenUsed="0"/>
+    <w:lsdException w:name="Colorful Grid Accent 2" w:semiHidden="0" w:uiPriority="73" w:unhideWhenUsed="0"/>
+    <w:lsdException w:name="Light Shading Accent 3" w:semiHidden="0" w:uiPriority="60" w:unhideWhenUsed="0"/>
+    <w:lsdException w:name="Light List Accent 3" w:semiHidden="0" w:uiPriority="61" w:unhideWhenUsed="0"/>
+    <w:lsdException w:name="Light Grid Accent 3" w:semiHidden="0" w:uiPriority="62" w:unhideWhenUsed="0"/>
+    <w:lsdException w:name="Medium Shading 1 Accent 3" w:semiHidden="0" w:uiPriority="63" w:unhideWhenUsed="0"/>
+    <w:lsdException w:name="Medium Shading 2 Accent 3" w:semiHidden="0" w:uiPriority="64" w:unhideWhenUsed="0"/>
+    <w:lsdException w:name="Medium List 1 Accent 3" w:semiHidden="0" w:uiPriority="65" w:unhideWhenUsed="0"/>
+    <w:lsdException w:name="Medium List 2 Accent 3" w:semiHidden="0" w:uiPriority="66" w:unhideWhenUsed="0"/>
+    <w:lsdException w:name="Medium Grid 1 Accent 3" w:semiHidden="0" w:uiPriority="67" w:unhideWhenUsed="0"/>
+    <w:lsdException w:name="Medium Grid 2 Accent 3" w:semiHidden="0" w:uiPriority="68" w:unhideWhenUsed="0"/>
+    <w:lsdException w:name="Medium Grid 3 Accent 3" w:semiHidden="0" w:uiPriority="69" w:unhideWhenUsed="0"/>
+    <w:lsdException w:name="Dark List Accent 3" w:semiHidden="0" w:uiPriority="70" w:unhideWhenUsed="0"/>
+    <w:lsdException w:name="Colorful Shading Accent 3" w:semiHidden="0" w:uiPriority="71" w:unhideWhenUsed="0"/>
+    <w:lsdException w:name="Colorful List Accent 3" w:semiHidden="0" w:uiPriority="72" w:unhideWhenUsed="0"/>
+    <w:lsdException w:name="Colorful Grid Accent 3" w:semiHidden="0" w:uiPriority="73" w:unhideWhenUsed="0"/>
+    <w:lsdException w:name="Light Shading Accent 4" w:semiHidden="0" w:uiPriority="60" w:unhideWhenUsed="0"/>
+    <w:lsdException w:name="Light List Accent 4" w:semiHidden="0" w:uiPriority="61" w:unhideWhenUsed="0"/>
+    <w:lsdException w:name="Light Grid Accent 4" w:semiHidden="0" w:uiPriority="62" w:unhideWhenUsed="0"/>
+    <w:lsdException w:name="Medium Shading 1 Accent 4" w:semiHidden="0" w:uiPriority="63" w:unhideWhenUsed="0"/>
+    <w:lsdException w:name="Medium Shading 2 Accent 4" w:semiHidden="0" w:uiPriority="64" w:unhideWhenUsed="0"/>
+    <w:lsdException w:name="Medium List 1 Accent 4" w:semiHidden="0" w:uiPriority="65" w:unhideWhenUsed="0"/>
+    <w:lsdException w:name="Medium List 2 Accent 4" w:semiHidden="0" w:uiPriority="66" w:unhideWhenUsed="0"/>
+    <w:lsdException w:name="Medium Grid 1 Accent 4" w:semiHidden="0" w:uiPriority="67" w:unhideWhenUsed="0"/>
+    <w:lsdException w:name="Medium Grid 2 Accent 4" w:semiHidden="0" w:uiPriority="68" w:unhideWhenUsed="0"/>
+    <w:lsdException w:name="Medium Grid 3 Accent 4" w:semiHidden="0" w:uiPriority="69" w:unhideWhenUsed="0"/>
+    <w:lsdException w:name="Dark List Accent 4" w:semiHidden="0" w:uiPriority="70" w:unhideWhenUsed="0"/>
+    <w:lsdException w:name="Colorful Shading Accent 4" w:semiHidden="0" w:uiPriority="71" w:unhideWhenUsed="0"/>
+    <w:lsdException w:name="Colorful List Accent 4" w:semiHidden="0" w:uiPriority="72" w:unhideWhenUsed="0"/>
+    <w:lsdException w:name="Colorful Grid Accent 4" w:semiHidden="0" w:uiPriority="73" w:unhideWhenUsed="0"/>
+    <w:lsdException w:name="Light Shading Accent 5" w:semiHidden="0" w:uiPriority="60" w:unhideWhenUsed="0"/>
+    <w:lsdException w:name="Light List Accent 5" w:semiHidden="0" w:uiPriority="61" w:unhideWhenUsed="0"/>
+    <w:lsdException w:name="Light Grid Accent 5" w:semiHidden="0" w:uiPriority="62" w:unhideWhenUsed="0"/>
+    <w:lsdException w:name="Medium Shading 1 Accent 5" w:semiHidden="0" w:uiPriority="63" w:unhideWhenUsed="0"/>
+    <w:lsdException w:name="Medium Shading 2 Accent 5" w:semiHidden="0" w:uiPriority="64" w:unhideWhenUsed="0"/>
+    <w:lsdException w:name="Medium List 1 Accent 5" w:semiHidden="0" w:uiPriority="65" w:unhideWhenUsed="0"/>
+    <w:lsdException w:name="Medium List 2 Accent 5" w:semiHidden="0" w:uiPriority="66" w:unhideWhenUsed="0"/>
+    <w:lsdException w:name="Medium Grid 1 Accent 5" w:semiHidden="0" w:uiPriority="67" w:unhideWhenUsed="0"/>
+    <w:lsdException w:name="Medium Grid 2 Accent 5" w:semiHidden="0" w:uiPriority="68" w:unhideWhenUsed="0"/>
+    <w:lsdException w:name="Medium Grid 3 Accent 5" w:semiHidden="0" w:uiPriority="69" w:unhideWhenUsed="0"/>
+    <w:lsdException w:name="Dark List Accent 5" w:semiHidden="0" w:uiPriority="70" w:unhideWhenUsed="0"/>
+    <w:lsdException w:name="Colorful Shading Accent 5" w:semiHidden="0" w:uiPriority="71" w:unhideWhenUsed="0"/>
+    <w:lsdException w:name="Colorful List Accent 5" w:semiHidden="0" w:uiPriority="72" w:unhideWhenUsed="0"/>
+    <w:lsdException w:name="Colorful Grid Accent 5" w:semiHidden="0" w:uiPriority="73" w:unhideWhenUsed="0"/>
+    <w:lsdException w:name="Light Shading Accent 6" w:semiHidden="0" w:uiPriority="60" w:unhideWhenUsed="0"/>
+    <w:lsdException w:name="Light List Accent 6" w:semiHidden="0" w:uiPriority="61" w:unhideWhenUsed="0"/>
+    <w:lsdException w:name="Light Grid Accent 6" w:semiHidden="0" w:uiPriority="62" w:unhideWhenUsed="0"/>
+    <w:lsdException w:name="Medium Shading 1 Accent 6" w:semiHidden="0" w:uiPriority="63" w:unhideWhenUsed="0"/>
+    <w:lsdException w:name="Medium Shading 2 Accent 6" w:semiHidden="0" w:uiPriority="64" w:unhideWhenUsed="0"/>
+    <w:lsdException w:name="Medium List 1 Accent 6" w:semiHidden="0" w:uiPriority="65" w:unhideWhenUsed="0"/>
+    <w:lsdException w:name="Medium List 2 Accent 6" w:semiHidden="0" w:uiPriority="66" w:unhideWhenUsed="0"/>
+    <w:lsdException w:name="Medium Grid 1 Accent 6" w:semiHidden="0" w:uiPriority="67" w:unhideWhenUsed="0"/>
+    <w:lsdException w:name="Medium Grid 2 Accent 6" w:semiHidden="0" w:uiPriority="68" w:unhideWhenUsed="0"/>
+    <w:lsdException w:name="Medium Grid 3 Accent 6" w:semiHidden="0" w:uiPriority="69" w:unhideWhenUsed="0"/>
+    <w:lsdException w:name="Dark List Accent 6" w:semiHidden="0" w:uiPriority="70" w:unhideWhenUsed="0"/>
+    <w:lsdException w:name="Colorful Shading Accent 6" w:semiHidden="0" w:uiPriority="71" w:unhideWhenUsed="0"/>
+    <w:lsdException w:name="Colorful List Accent 6" w:semiHidden="0" w:uiPriority="72" w:unhideWhenUsed="0"/>
+    <w:lsdException w:name="Colorful Grid Accent 6" w:semiHidden="0" w:uiPriority="73" w:unhideWhenUsed="0"/>
+    <w:lsdException w:name="Subtle Emphasis" w:semiHidden="0" w:uiPriority="19" w:unhideWhenUsed="0" w:qFormat="1"/>
+    <w:lsdException w:name="Intense Emphasis" w:semiHidden="0" w:uiPriority="21" w:unhideWhenUsed="0" w:qFormat="1"/>
+    <w:lsdException w:name="Subtle Reference" w:semiHidden="0" w:uiPriority="31" w:unhideWhenUsed="0" w:qFormat="1"/>
+    <w:lsdException w:name="Intense Reference" w:semiHidden="0" w:uiPriority="32" w:unhideWhenUsed="0" w:qFormat="1"/>
+    <w:lsdException w:name="Book Title" w:semiHidden="0" w:uiPriority="33" w:unhideWhenUsed="0" w:qFormat="1"/>
+    <w:lsdException w:name="Bibliography" w:uiPriority="37"/>
+    <w:lsdException w:name="TOC Heading" w:uiPriority="39" w:qFormat="1"/>
   </w:latentStyles>
   <w:style w:type="paragraph" w:default="1" w:styleId="Normale">
     <w:name w:val="Normal"/>
@@ -36701,6 +36579,7 @@
       <w:spacing w:after="0" w:line="240" w:lineRule="auto"/>
     </w:pPr>
     <w:tblPr>
+      <w:tblInd w:w="0" w:type="dxa"/>
       <w:tblBorders>
         <w:top w:val="single" w:sz="4" w:space="0" w:color="auto"/>
         <w:left w:val="single" w:sz="4" w:space="0" w:color="auto"/>
@@ -36709,9 +36588,916 @@
         <w:insideH w:val="single" w:sz="4" w:space="0" w:color="auto"/>
         <w:insideV w:val="single" w:sz="4" w:space="0" w:color="auto"/>
       </w:tblBorders>
+      <w:tblCellMar>
+        <w:top w:w="0" w:type="dxa"/>
+        <w:left w:w="108" w:type="dxa"/>
+        <w:bottom w:w="0" w:type="dxa"/>
+        <w:right w:w="108" w:type="dxa"/>
+      </w:tblCellMar>
     </w:tblPr>
   </w:style>
-  <w:style w:type="character" w:styleId="Menzionenonrisolta">
+  <w:style w:type="character" w:customStyle="1" w:styleId="UnresolvedMention">
+    <w:name w:val="Unresolved Mention"/>
+    <w:basedOn w:val="Carpredefinitoparagrafo"/>
+    <w:uiPriority w:val="99"/>
+    <w:semiHidden/>
+    <w:unhideWhenUsed/>
+    <w:rsid w:val="002F3D62"/>
+    <w:rPr>
+      <w:color w:val="605E5C"/>
+      <w:shd w:val="clear" w:color="auto" w:fill="E1DFDD"/>
+    </w:rPr>
+  </w:style>
+  <w:style w:type="paragraph" w:styleId="Testofumetto">
+    <w:name w:val="Balloon Text"/>
+    <w:basedOn w:val="Normale"/>
+    <w:link w:val="TestofumettoCarattere"/>
+    <w:uiPriority w:val="99"/>
+    <w:semiHidden/>
+    <w:unhideWhenUsed/>
+    <w:rsid w:val="00860F1C"/>
+    <w:pPr>
+      <w:spacing w:after="0" w:line="240" w:lineRule="auto"/>
+    </w:pPr>
+    <w:rPr>
+      <w:rFonts w:ascii="Segoe UI" w:hAnsi="Segoe UI" w:cs="Segoe UI"/>
+      <w:sz w:val="18"/>
+      <w:szCs w:val="18"/>
+    </w:rPr>
+  </w:style>
+  <w:style w:type="character" w:customStyle="1" w:styleId="TestofumettoCarattere">
+    <w:name w:val="Testo fumetto Carattere"/>
+    <w:basedOn w:val="Carpredefinitoparagrafo"/>
+    <w:link w:val="Testofumetto"/>
+    <w:uiPriority w:val="99"/>
+    <w:semiHidden/>
+    <w:rsid w:val="00860F1C"/>
+    <w:rPr>
+      <w:rFonts w:ascii="Segoe UI" w:hAnsi="Segoe UI" w:cs="Segoe UI"/>
+      <w:sz w:val="18"/>
+      <w:szCs w:val="18"/>
+    </w:rPr>
+  </w:style>
+</w:styles>
+</file>
+
+<file path=word/stylesWithEffects.xml><?xml version="1.0" encoding="utf-8"?>
+<w:styles xmlns:wpc="http://schemas.microsoft.com/office/word/2010/wordprocessingCanvas" xmlns:mc="http://schemas.openxmlformats.org/markup-compatibility/2006" xmlns:o="urn:schemas-microsoft-com:office:office" xmlns:r="http://schemas.openxmlformats.org/officeDocument/2006/relationships" xmlns:m="http://schemas.openxmlformats.org/officeDocument/2006/math" xmlns:v="urn:schemas-microsoft-com:vml" xmlns:wp14="http://schemas.microsoft.com/office/word/2010/wordprocessingDrawing" xmlns:wp="http://schemas.openxmlformats.org/drawingml/2006/wordprocessingDrawing" xmlns:w10="urn:schemas-microsoft-com:office:word" xmlns:w="http://schemas.openxmlformats.org/wordprocessingml/2006/main" xmlns:w14="http://schemas.microsoft.com/office/word/2010/wordml" xmlns:wpg="http://schemas.microsoft.com/office/word/2010/wordprocessingGroup" xmlns:wpi="http://schemas.microsoft.com/office/word/2010/wordprocessingInk" xmlns:wne="http://schemas.microsoft.com/office/word/2006/wordml" xmlns:wps="http://schemas.microsoft.com/office/word/2010/wordprocessingShape" mc:Ignorable="w14 wp14">
+  <w:docDefaults>
+    <w:rPrDefault>
+      <w:rPr>
+        <w:rFonts w:asciiTheme="minorHAnsi" w:eastAsiaTheme="minorEastAsia" w:hAnsiTheme="minorHAnsi" w:cstheme="minorBidi"/>
+        <w:sz w:val="22"/>
+        <w:szCs w:val="22"/>
+        <w:lang w:val="it-IT" w:eastAsia="en-US" w:bidi="ar-SA"/>
+      </w:rPr>
+    </w:rPrDefault>
+    <w:pPrDefault>
+      <w:pPr>
+        <w:spacing w:after="160" w:line="259" w:lineRule="auto"/>
+      </w:pPr>
+    </w:pPrDefault>
+  </w:docDefaults>
+  <w:latentStyles w:defLockedState="0" w:defUIPriority="99" w:defSemiHidden="1" w:defUnhideWhenUsed="1" w:defQFormat="0" w:count="267">
+    <w:lsdException w:name="Normal" w:semiHidden="0" w:uiPriority="0" w:unhideWhenUsed="0" w:qFormat="1"/>
+    <w:lsdException w:name="heading 1" w:semiHidden="0" w:uiPriority="9" w:unhideWhenUsed="0" w:qFormat="1"/>
+    <w:lsdException w:name="heading 2" w:uiPriority="9" w:qFormat="1"/>
+    <w:lsdException w:name="heading 3" w:uiPriority="9" w:qFormat="1"/>
+    <w:lsdException w:name="heading 4" w:uiPriority="9" w:qFormat="1"/>
+    <w:lsdException w:name="heading 5" w:uiPriority="9" w:qFormat="1"/>
+    <w:lsdException w:name="heading 6" w:uiPriority="9" w:qFormat="1"/>
+    <w:lsdException w:name="heading 7" w:uiPriority="9" w:qFormat="1"/>
+    <w:lsdException w:name="heading 8" w:uiPriority="9" w:qFormat="1"/>
+    <w:lsdException w:name="heading 9" w:uiPriority="9" w:qFormat="1"/>
+    <w:lsdException w:name="toc 1" w:uiPriority="39"/>
+    <w:lsdException w:name="toc 2" w:uiPriority="39"/>
+    <w:lsdException w:name="toc 3" w:uiPriority="39"/>
+    <w:lsdException w:name="toc 4" w:uiPriority="39"/>
+    <w:lsdException w:name="toc 5" w:uiPriority="39"/>
+    <w:lsdException w:name="toc 6" w:uiPriority="39"/>
+    <w:lsdException w:name="toc 7" w:uiPriority="39"/>
+    <w:lsdException w:name="toc 8" w:uiPriority="39"/>
+    <w:lsdException w:name="toc 9" w:uiPriority="39"/>
+    <w:lsdException w:name="caption" w:uiPriority="35" w:qFormat="1"/>
+    <w:lsdException w:name="Title" w:semiHidden="0" w:uiPriority="10" w:unhideWhenUsed="0" w:qFormat="1"/>
+    <w:lsdException w:name="Default Paragraph Font" w:uiPriority="1"/>
+    <w:lsdException w:name="Subtitle" w:semiHidden="0" w:uiPriority="11" w:unhideWhenUsed="0" w:qFormat="1"/>
+    <w:lsdException w:name="Strong" w:semiHidden="0" w:uiPriority="22" w:unhideWhenUsed="0" w:qFormat="1"/>
+    <w:lsdException w:name="Emphasis" w:semiHidden="0" w:uiPriority="20" w:unhideWhenUsed="0" w:qFormat="1"/>
+    <w:lsdException w:name="Normal Table" w:semiHidden="0" w:unhideWhenUsed="0"/>
+    <w:lsdException w:name="Table Web 3" w:semiHidden="0" w:unhideWhenUsed="0"/>
+    <w:lsdException w:name="Table Grid" w:semiHidden="0" w:uiPriority="39" w:unhideWhenUsed="0"/>
+    <w:lsdException w:name="Table Theme" w:semiHidden="0" w:unhideWhenUsed="0"/>
+    <w:lsdException w:name="Placeholder Text" w:unhideWhenUsed="0"/>
+    <w:lsdException w:name="No Spacing" w:semiHidden="0" w:uiPriority="1" w:unhideWhenUsed="0" w:qFormat="1"/>
+    <w:lsdException w:name="Light Shading" w:semiHidden="0" w:uiPriority="60" w:unhideWhenUsed="0"/>
+    <w:lsdException w:name="Light List" w:semiHidden="0" w:uiPriority="61" w:unhideWhenUsed="0"/>
+    <w:lsdException w:name="Light Grid" w:semiHidden="0" w:uiPriority="62" w:unhideWhenUsed="0"/>
+    <w:lsdException w:name="Medium Shading 1" w:semiHidden="0" w:uiPriority="63" w:unhideWhenUsed="0"/>
+    <w:lsdException w:name="Medium Shading 2" w:semiHidden="0" w:uiPriority="64" w:unhideWhenUsed="0"/>
+    <w:lsdException w:name="Medium List 1" w:semiHidden="0" w:uiPriority="65" w:unhideWhenUsed="0"/>
+    <w:lsdException w:name="Medium List 2" w:semiHidden="0" w:uiPriority="66" w:unhideWhenUsed="0"/>
+    <w:lsdException w:name="Medium Grid 1" w:semiHidden="0" w:uiPriority="67" w:unhideWhenUsed="0"/>
+    <w:lsdException w:name="Medium Grid 2" w:semiHidden="0" w:uiPriority="68" w:unhideWhenUsed="0"/>
+    <w:lsdException w:name="Medium Grid 3" w:semiHidden="0" w:uiPriority="69" w:unhideWhenUsed="0"/>
+    <w:lsdException w:name="Dark List" w:semiHidden="0" w:uiPriority="70" w:unhideWhenUsed="0"/>
+    <w:lsdException w:name="Colorful Shading" w:semiHidden="0" w:uiPriority="71" w:unhideWhenUsed="0"/>
+    <w:lsdException w:name="Colorful List" w:semiHidden="0" w:uiPriority="72" w:unhideWhenUsed="0"/>
+    <w:lsdException w:name="Colorful Grid" w:semiHidden="0" w:uiPriority="73" w:unhideWhenUsed="0"/>
+    <w:lsdException w:name="Light Shading Accent 1" w:semiHidden="0" w:uiPriority="60" w:unhideWhenUsed="0"/>
+    <w:lsdException w:name="Light List Accent 1" w:semiHidden="0" w:uiPriority="61" w:unhideWhenUsed="0"/>
+    <w:lsdException w:name="Light Grid Accent 1" w:semiHidden="0" w:uiPriority="62" w:unhideWhenUsed="0"/>
+    <w:lsdException w:name="Medium Shading 1 Accent 1" w:semiHidden="0" w:uiPriority="63" w:unhideWhenUsed="0"/>
+    <w:lsdException w:name="Medium Shading 2 Accent 1" w:semiHidden="0" w:uiPriority="64" w:unhideWhenUsed="0"/>
+    <w:lsdException w:name="Medium List 1 Accent 1" w:semiHidden="0" w:uiPriority="65" w:unhideWhenUsed="0"/>
+    <w:lsdException w:name="Revision" w:unhideWhenUsed="0"/>
+    <w:lsdException w:name="List Paragraph" w:semiHidden="0" w:uiPriority="34" w:unhideWhenUsed="0" w:qFormat="1"/>
+    <w:lsdException w:name="Quote" w:semiHidden="0" w:uiPriority="29" w:unhideWhenUsed="0" w:qFormat="1"/>
+    <w:lsdException w:name="Intense Quote" w:semiHidden="0" w:uiPriority="30" w:unhideWhenUsed="0" w:qFormat="1"/>
+    <w:lsdException w:name="Medium List 2 Accent 1" w:semiHidden="0" w:uiPriority="66" w:unhideWhenUsed="0"/>
+    <w:lsdException w:name="Medium Grid 1 Accent 1" w:semiHidden="0" w:uiPriority="67" w:unhideWhenUsed="0"/>
+    <w:lsdException w:name="Medium Grid 2 Accent 1" w:semiHidden="0" w:uiPriority="68" w:unhideWhenUsed="0"/>
+    <w:lsdException w:name="Medium Grid 3 Accent 1" w:semiHidden="0" w:uiPriority="69" w:unhideWhenUsed="0"/>
+    <w:lsdException w:name="Dark List Accent 1" w:semiHidden="0" w:uiPriority="70" w:unhideWhenUsed="0"/>
+    <w:lsdException w:name="Colorful Shading Accent 1" w:semiHidden="0" w:uiPriority="71" w:unhideWhenUsed="0"/>
+    <w:lsdException w:name="Colorful List Accent 1" w:semiHidden="0" w:uiPriority="72" w:unhideWhenUsed="0"/>
+    <w:lsdException w:name="Colorful Grid Accent 1" w:semiHidden="0" w:uiPriority="73" w:unhideWhenUsed="0"/>
+    <w:lsdException w:name="Light Shading Accent 2" w:semiHidden="0" w:uiPriority="60" w:unhideWhenUsed="0"/>
+    <w:lsdException w:name="Light List Accent 2" w:semiHidden="0" w:uiPriority="61" w:unhideWhenUsed="0"/>
+    <w:lsdException w:name="Light Grid Accent 2" w:semiHidden="0" w:uiPriority="62" w:unhideWhenUsed="0"/>
+    <w:lsdException w:name="Medium Shading 1 Accent 2" w:semiHidden="0" w:uiPriority="63" w:unhideWhenUsed="0"/>
+    <w:lsdException w:name="Medium Shading 2 Accent 2" w:semiHidden="0" w:uiPriority="64" w:unhideWhenUsed="0"/>
+    <w:lsdException w:name="Medium List 1 Accent 2" w:semiHidden="0" w:uiPriority="65" w:unhideWhenUsed="0"/>
+    <w:lsdException w:name="Medium List 2 Accent 2" w:semiHidden="0" w:uiPriority="66" w:unhideWhenUsed="0"/>
+    <w:lsdException w:name="Medium Grid 1 Accent 2" w:semiHidden="0" w:uiPriority="67" w:unhideWhenUsed="0"/>
+    <w:lsdException w:name="Medium Grid 2 Accent 2" w:semiHidden="0" w:uiPriority="68" w:unhideWhenUsed="0"/>
+    <w:lsdException w:name="Medium Grid 3 Accent 2" w:semiHidden="0" w:uiPriority="69" w:unhideWhenUsed="0"/>
+    <w:lsdException w:name="Dark List Accent 2" w:semiHidden="0" w:uiPriority="70" w:unhideWhenUsed="0"/>
+    <w:lsdException w:name="Colorful Shading Accent 2" w:semiHidden="0" w:uiPriority="71" w:unhideWhenUsed="0"/>
+    <w:lsdException w:name="Colorful List Accent 2" w:semiHidden="0" w:uiPriority="72" w:unhideWhenUsed="0"/>
+    <w:lsdException w:name="Colorful Grid Accent 2" w:semiHidden="0" w:uiPriority="73" w:unhideWhenUsed="0"/>
+    <w:lsdException w:name="Light Shading Accent 3" w:semiHidden="0" w:uiPriority="60" w:unhideWhenUsed="0"/>
+    <w:lsdException w:name="Light List Accent 3" w:semiHidden="0" w:uiPriority="61" w:unhideWhenUsed="0"/>
+    <w:lsdException w:name="Light Grid Accent 3" w:semiHidden="0" w:uiPriority="62" w:unhideWhenUsed="0"/>
+    <w:lsdException w:name="Medium Shading 1 Accent 3" w:semiHidden="0" w:uiPriority="63" w:unhideWhenUsed="0"/>
+    <w:lsdException w:name="Medium Shading 2 Accent 3" w:semiHidden="0" w:uiPriority="64" w:unhideWhenUsed="0"/>
+    <w:lsdException w:name="Medium List 1 Accent 3" w:semiHidden="0" w:uiPriority="65" w:unhideWhenUsed="0"/>
+    <w:lsdException w:name="Medium List 2 Accent 3" w:semiHidden="0" w:uiPriority="66" w:unhideWhenUsed="0"/>
+    <w:lsdException w:name="Medium Grid 1 Accent 3" w:semiHidden="0" w:uiPriority="67" w:unhideWhenUsed="0"/>
+    <w:lsdException w:name="Medium Grid 2 Accent 3" w:semiHidden="0" w:uiPriority="68" w:unhideWhenUsed="0"/>
+    <w:lsdException w:name="Medium Grid 3 Accent 3" w:semiHidden="0" w:uiPriority="69" w:unhideWhenUsed="0"/>
+    <w:lsdException w:name="Dark List Accent 3" w:semiHidden="0" w:uiPriority="70" w:unhideWhenUsed="0"/>
+    <w:lsdException w:name="Colorful Shading Accent 3" w:semiHidden="0" w:uiPriority="71" w:unhideWhenUsed="0"/>
+    <w:lsdException w:name="Colorful List Accent 3" w:semiHidden="0" w:uiPriority="72" w:unhideWhenUsed="0"/>
+    <w:lsdException w:name="Colorful Grid Accent 3" w:semiHidden="0" w:uiPriority="73" w:unhideWhenUsed="0"/>
+    <w:lsdException w:name="Light Shading Accent 4" w:semiHidden="0" w:uiPriority="60" w:unhideWhenUsed="0"/>
+    <w:lsdException w:name="Light List Accent 4" w:semiHidden="0" w:uiPriority="61" w:unhideWhenUsed="0"/>
+    <w:lsdException w:name="Light Grid Accent 4" w:semiHidden="0" w:uiPriority="62" w:unhideWhenUsed="0"/>
+    <w:lsdException w:name="Medium Shading 1 Accent 4" w:semiHidden="0" w:uiPriority="63" w:unhideWhenUsed="0"/>
+    <w:lsdException w:name="Medium Shading 2 Accent 4" w:semiHidden="0" w:uiPriority="64" w:unhideWhenUsed="0"/>
+    <w:lsdException w:name="Medium List 1 Accent 4" w:semiHidden="0" w:uiPriority="65" w:unhideWhenUsed="0"/>
+    <w:lsdException w:name="Medium List 2 Accent 4" w:semiHidden="0" w:uiPriority="66" w:unhideWhenUsed="0"/>
+    <w:lsdException w:name="Medium Grid 1 Accent 4" w:semiHidden="0" w:uiPriority="67" w:unhideWhenUsed="0"/>
+    <w:lsdException w:name="Medium Grid 2 Accent 4" w:semiHidden="0" w:uiPriority="68" w:unhideWhenUsed="0"/>
+    <w:lsdException w:name="Medium Grid 3 Accent 4" w:semiHidden="0" w:uiPriority="69" w:unhideWhenUsed="0"/>
+    <w:lsdException w:name="Dark List Accent 4" w:semiHidden="0" w:uiPriority="70" w:unhideWhenUsed="0"/>
+    <w:lsdException w:name="Colorful Shading Accent 4" w:semiHidden="0" w:uiPriority="71" w:unhideWhenUsed="0"/>
+    <w:lsdException w:name="Colorful List Accent 4" w:semiHidden="0" w:uiPriority="72" w:unhideWhenUsed="0"/>
+    <w:lsdException w:name="Colorful Grid Accent 4" w:semiHidden="0" w:uiPriority="73" w:unhideWhenUsed="0"/>
+    <w:lsdException w:name="Light Shading Accent 5" w:semiHidden="0" w:uiPriority="60" w:unhideWhenUsed="0"/>
+    <w:lsdException w:name="Light List Accent 5" w:semiHidden="0" w:uiPriority="61" w:unhideWhenUsed="0"/>
+    <w:lsdException w:name="Light Grid Accent 5" w:semiHidden="0" w:uiPriority="62" w:unhideWhenUsed="0"/>
+    <w:lsdException w:name="Medium Shading 1 Accent 5" w:semiHidden="0" w:uiPriority="63" w:unhideWhenUsed="0"/>
+    <w:lsdException w:name="Medium Shading 2 Accent 5" w:semiHidden="0" w:uiPriority="64" w:unhideWhenUsed="0"/>
+    <w:lsdException w:name="Medium List 1 Accent 5" w:semiHidden="0" w:uiPriority="65" w:unhideWhenUsed="0"/>
+    <w:lsdException w:name="Medium List 2 Accent 5" w:semiHidden="0" w:uiPriority="66" w:unhideWhenUsed="0"/>
+    <w:lsdException w:name="Medium Grid 1 Accent 5" w:semiHidden="0" w:uiPriority="67" w:unhideWhenUsed="0"/>
+    <w:lsdException w:name="Medium Grid 2 Accent 5" w:semiHidden="0" w:uiPriority="68" w:unhideWhenUsed="0"/>
+    <w:lsdException w:name="Medium Grid 3 Accent 5" w:semiHidden="0" w:uiPriority="69" w:unhideWhenUsed="0"/>
+    <w:lsdException w:name="Dark List Accent 5" w:semiHidden="0" w:uiPriority="70" w:unhideWhenUsed="0"/>
+    <w:lsdException w:name="Colorful Shading Accent 5" w:semiHidden="0" w:uiPriority="71" w:unhideWhenUsed="0"/>
+    <w:lsdException w:name="Colorful List Accent 5" w:semiHidden="0" w:uiPriority="72" w:unhideWhenUsed="0"/>
+    <w:lsdException w:name="Colorful Grid Accent 5" w:semiHidden="0" w:uiPriority="73" w:unhideWhenUsed="0"/>
+    <w:lsdException w:name="Light Shading Accent 6" w:semiHidden="0" w:uiPriority="60" w:unhideWhenUsed="0"/>
+    <w:lsdException w:name="Light List Accent 6" w:semiHidden="0" w:uiPriority="61" w:unhideWhenUsed="0"/>
+    <w:lsdException w:name="Light Grid Accent 6" w:semiHidden="0" w:uiPriority="62" w:unhideWhenUsed="0"/>
+    <w:lsdException w:name="Medium Shading 1 Accent 6" w:semiHidden="0" w:uiPriority="63" w:unhideWhenUsed="0"/>
+    <w:lsdException w:name="Medium Shading 2 Accent 6" w:semiHidden="0" w:uiPriority="64" w:unhideWhenUsed="0"/>
+    <w:lsdException w:name="Medium List 1 Accent 6" w:semiHidden="0" w:uiPriority="65" w:unhideWhenUsed="0"/>
+    <w:lsdException w:name="Medium List 2 Accent 6" w:semiHidden="0" w:uiPriority="66" w:unhideWhenUsed="0"/>
+    <w:lsdException w:name="Medium Grid 1 Accent 6" w:semiHidden="0" w:uiPriority="67" w:unhideWhenUsed="0"/>
+    <w:lsdException w:name="Medium Grid 2 Accent 6" w:semiHidden="0" w:uiPriority="68" w:unhideWhenUsed="0"/>
+    <w:lsdException w:name="Medium Grid 3 Accent 6" w:semiHidden="0" w:uiPriority="69" w:unhideWhenUsed="0"/>
+    <w:lsdException w:name="Dark List Accent 6" w:semiHidden="0" w:uiPriority="70" w:unhideWhenUsed="0"/>
+    <w:lsdException w:name="Colorful Shading Accent 6" w:semiHidden="0" w:uiPriority="71" w:unhideWhenUsed="0"/>
+    <w:lsdException w:name="Colorful List Accent 6" w:semiHidden="0" w:uiPriority="72" w:unhideWhenUsed="0"/>
+    <w:lsdException w:name="Colorful Grid Accent 6" w:semiHidden="0" w:uiPriority="73" w:unhideWhenUsed="0"/>
+    <w:lsdException w:name="Subtle Emphasis" w:semiHidden="0" w:uiPriority="19" w:unhideWhenUsed="0" w:qFormat="1"/>
+    <w:lsdException w:name="Intense Emphasis" w:semiHidden="0" w:uiPriority="21" w:unhideWhenUsed="0" w:qFormat="1"/>
+    <w:lsdException w:name="Subtle Reference" w:semiHidden="0" w:uiPriority="31" w:unhideWhenUsed="0" w:qFormat="1"/>
+    <w:lsdException w:name="Intense Reference" w:semiHidden="0" w:uiPriority="32" w:unhideWhenUsed="0" w:qFormat="1"/>
+    <w:lsdException w:name="Book Title" w:semiHidden="0" w:uiPriority="33" w:unhideWhenUsed="0" w:qFormat="1"/>
+    <w:lsdException w:name="Bibliography" w:uiPriority="37"/>
+    <w:lsdException w:name="TOC Heading" w:uiPriority="39" w:qFormat="1"/>
+  </w:latentStyles>
+  <w:style w:type="paragraph" w:default="1" w:styleId="Normale">
+    <w:name w:val="Normal"/>
+    <w:qFormat/>
+    <w:rsid w:val="00C65935"/>
+  </w:style>
+  <w:style w:type="paragraph" w:styleId="Titolo1">
+    <w:name w:val="heading 1"/>
+    <w:basedOn w:val="Normale"/>
+    <w:next w:val="Normale"/>
+    <w:link w:val="Titolo1Carattere"/>
+    <w:uiPriority w:val="9"/>
+    <w:qFormat/>
+    <w:rsid w:val="00C65935"/>
+    <w:pPr>
+      <w:keepNext/>
+      <w:keepLines/>
+      <w:spacing w:before="400" w:after="40" w:line="240" w:lineRule="auto"/>
+      <w:outlineLvl w:val="0"/>
+    </w:pPr>
+    <w:rPr>
+      <w:rFonts w:asciiTheme="majorHAnsi" w:eastAsiaTheme="majorEastAsia" w:hAnsiTheme="majorHAnsi" w:cstheme="majorBidi"/>
+      <w:color w:val="1F3864" w:themeColor="accent1" w:themeShade="80"/>
+      <w:sz w:val="36"/>
+      <w:szCs w:val="36"/>
+    </w:rPr>
+  </w:style>
+  <w:style w:type="paragraph" w:styleId="Titolo2">
+    <w:name w:val="heading 2"/>
+    <w:basedOn w:val="Normale"/>
+    <w:next w:val="Normale"/>
+    <w:link w:val="Titolo2Carattere"/>
+    <w:uiPriority w:val="9"/>
+    <w:unhideWhenUsed/>
+    <w:qFormat/>
+    <w:rsid w:val="00C65935"/>
+    <w:pPr>
+      <w:keepNext/>
+      <w:keepLines/>
+      <w:spacing w:before="40" w:after="0" w:line="240" w:lineRule="auto"/>
+      <w:outlineLvl w:val="1"/>
+    </w:pPr>
+    <w:rPr>
+      <w:rFonts w:asciiTheme="majorHAnsi" w:eastAsiaTheme="majorEastAsia" w:hAnsiTheme="majorHAnsi" w:cstheme="majorBidi"/>
+      <w:color w:val="2F5496" w:themeColor="accent1" w:themeShade="BF"/>
+      <w:sz w:val="32"/>
+      <w:szCs w:val="32"/>
+    </w:rPr>
+  </w:style>
+  <w:style w:type="paragraph" w:styleId="Titolo3">
+    <w:name w:val="heading 3"/>
+    <w:basedOn w:val="Normale"/>
+    <w:next w:val="Normale"/>
+    <w:link w:val="Titolo3Carattere"/>
+    <w:uiPriority w:val="9"/>
+    <w:unhideWhenUsed/>
+    <w:qFormat/>
+    <w:rsid w:val="00C65935"/>
+    <w:pPr>
+      <w:keepNext/>
+      <w:keepLines/>
+      <w:spacing w:before="40" w:after="0" w:line="240" w:lineRule="auto"/>
+      <w:outlineLvl w:val="2"/>
+    </w:pPr>
+    <w:rPr>
+      <w:rFonts w:asciiTheme="majorHAnsi" w:eastAsiaTheme="majorEastAsia" w:hAnsiTheme="majorHAnsi" w:cstheme="majorBidi"/>
+      <w:color w:val="2F5496" w:themeColor="accent1" w:themeShade="BF"/>
+      <w:sz w:val="28"/>
+      <w:szCs w:val="28"/>
+    </w:rPr>
+  </w:style>
+  <w:style w:type="paragraph" w:styleId="Titolo4">
+    <w:name w:val="heading 4"/>
+    <w:basedOn w:val="Normale"/>
+    <w:next w:val="Normale"/>
+    <w:link w:val="Titolo4Carattere"/>
+    <w:uiPriority w:val="9"/>
+    <w:semiHidden/>
+    <w:unhideWhenUsed/>
+    <w:qFormat/>
+    <w:rsid w:val="00C65935"/>
+    <w:pPr>
+      <w:keepNext/>
+      <w:keepLines/>
+      <w:spacing w:before="40" w:after="0"/>
+      <w:outlineLvl w:val="3"/>
+    </w:pPr>
+    <w:rPr>
+      <w:rFonts w:asciiTheme="majorHAnsi" w:eastAsiaTheme="majorEastAsia" w:hAnsiTheme="majorHAnsi" w:cstheme="majorBidi"/>
+      <w:color w:val="2F5496" w:themeColor="accent1" w:themeShade="BF"/>
+      <w:sz w:val="24"/>
+      <w:szCs w:val="24"/>
+    </w:rPr>
+  </w:style>
+  <w:style w:type="paragraph" w:styleId="Titolo5">
+    <w:name w:val="heading 5"/>
+    <w:basedOn w:val="Normale"/>
+    <w:next w:val="Normale"/>
+    <w:link w:val="Titolo5Carattere"/>
+    <w:uiPriority w:val="9"/>
+    <w:semiHidden/>
+    <w:unhideWhenUsed/>
+    <w:qFormat/>
+    <w:rsid w:val="00C65935"/>
+    <w:pPr>
+      <w:keepNext/>
+      <w:keepLines/>
+      <w:spacing w:before="40" w:after="0"/>
+      <w:outlineLvl w:val="4"/>
+    </w:pPr>
+    <w:rPr>
+      <w:rFonts w:asciiTheme="majorHAnsi" w:eastAsiaTheme="majorEastAsia" w:hAnsiTheme="majorHAnsi" w:cstheme="majorBidi"/>
+      <w:caps/>
+      <w:color w:val="2F5496" w:themeColor="accent1" w:themeShade="BF"/>
+    </w:rPr>
+  </w:style>
+  <w:style w:type="paragraph" w:styleId="Titolo6">
+    <w:name w:val="heading 6"/>
+    <w:basedOn w:val="Normale"/>
+    <w:next w:val="Normale"/>
+    <w:link w:val="Titolo6Carattere"/>
+    <w:uiPriority w:val="9"/>
+    <w:semiHidden/>
+    <w:unhideWhenUsed/>
+    <w:qFormat/>
+    <w:rsid w:val="00C65935"/>
+    <w:pPr>
+      <w:keepNext/>
+      <w:keepLines/>
+      <w:spacing w:before="40" w:after="0"/>
+      <w:outlineLvl w:val="5"/>
+    </w:pPr>
+    <w:rPr>
+      <w:rFonts w:asciiTheme="majorHAnsi" w:eastAsiaTheme="majorEastAsia" w:hAnsiTheme="majorHAnsi" w:cstheme="majorBidi"/>
+      <w:i/>
+      <w:iCs/>
+      <w:caps/>
+      <w:color w:val="1F3864" w:themeColor="accent1" w:themeShade="80"/>
+    </w:rPr>
+  </w:style>
+  <w:style w:type="paragraph" w:styleId="Titolo7">
+    <w:name w:val="heading 7"/>
+    <w:basedOn w:val="Normale"/>
+    <w:next w:val="Normale"/>
+    <w:link w:val="Titolo7Carattere"/>
+    <w:uiPriority w:val="9"/>
+    <w:semiHidden/>
+    <w:unhideWhenUsed/>
+    <w:qFormat/>
+    <w:rsid w:val="00C65935"/>
+    <w:pPr>
+      <w:keepNext/>
+      <w:keepLines/>
+      <w:spacing w:before="40" w:after="0"/>
+      <w:outlineLvl w:val="6"/>
+    </w:pPr>
+    <w:rPr>
+      <w:rFonts w:asciiTheme="majorHAnsi" w:eastAsiaTheme="majorEastAsia" w:hAnsiTheme="majorHAnsi" w:cstheme="majorBidi"/>
+      <w:b/>
+      <w:bCs/>
+      <w:color w:val="1F3864" w:themeColor="accent1" w:themeShade="80"/>
+    </w:rPr>
+  </w:style>
+  <w:style w:type="paragraph" w:styleId="Titolo8">
+    <w:name w:val="heading 8"/>
+    <w:basedOn w:val="Normale"/>
+    <w:next w:val="Normale"/>
+    <w:link w:val="Titolo8Carattere"/>
+    <w:uiPriority w:val="9"/>
+    <w:semiHidden/>
+    <w:unhideWhenUsed/>
+    <w:qFormat/>
+    <w:rsid w:val="00C65935"/>
+    <w:pPr>
+      <w:keepNext/>
+      <w:keepLines/>
+      <w:spacing w:before="40" w:after="0"/>
+      <w:outlineLvl w:val="7"/>
+    </w:pPr>
+    <w:rPr>
+      <w:rFonts w:asciiTheme="majorHAnsi" w:eastAsiaTheme="majorEastAsia" w:hAnsiTheme="majorHAnsi" w:cstheme="majorBidi"/>
+      <w:b/>
+      <w:bCs/>
+      <w:i/>
+      <w:iCs/>
+      <w:color w:val="1F3864" w:themeColor="accent1" w:themeShade="80"/>
+    </w:rPr>
+  </w:style>
+  <w:style w:type="paragraph" w:styleId="Titolo9">
+    <w:name w:val="heading 9"/>
+    <w:basedOn w:val="Normale"/>
+    <w:next w:val="Normale"/>
+    <w:link w:val="Titolo9Carattere"/>
+    <w:uiPriority w:val="9"/>
+    <w:semiHidden/>
+    <w:unhideWhenUsed/>
+    <w:qFormat/>
+    <w:rsid w:val="00C65935"/>
+    <w:pPr>
+      <w:keepNext/>
+      <w:keepLines/>
+      <w:spacing w:before="40" w:after="0"/>
+      <w:outlineLvl w:val="8"/>
+    </w:pPr>
+    <w:rPr>
+      <w:rFonts w:asciiTheme="majorHAnsi" w:eastAsiaTheme="majorEastAsia" w:hAnsiTheme="majorHAnsi" w:cstheme="majorBidi"/>
+      <w:i/>
+      <w:iCs/>
+      <w:color w:val="1F3864" w:themeColor="accent1" w:themeShade="80"/>
+    </w:rPr>
+  </w:style>
+  <w:style w:type="character" w:default="1" w:styleId="Carpredefinitoparagrafo">
+    <w:name w:val="Default Paragraph Font"/>
+    <w:uiPriority w:val="1"/>
+    <w:semiHidden/>
+    <w:unhideWhenUsed/>
+  </w:style>
+  <w:style w:type="table" w:default="1" w:styleId="Tabellanormale">
+    <w:name w:val="Normal Table"/>
+    <w:uiPriority w:val="99"/>
+    <w:semiHidden/>
+    <w:unhideWhenUsed/>
+    <w:tblPr>
+      <w:tblInd w:w="0" w:type="dxa"/>
+      <w:tblCellMar>
+        <w:top w:w="0" w:type="dxa"/>
+        <w:left w:w="108" w:type="dxa"/>
+        <w:bottom w:w="0" w:type="dxa"/>
+        <w:right w:w="108" w:type="dxa"/>
+      </w:tblCellMar>
+    </w:tblPr>
+  </w:style>
+  <w:style w:type="numbering" w:default="1" w:styleId="Nessunelenco">
+    <w:name w:val="No List"/>
+    <w:uiPriority w:val="99"/>
+    <w:semiHidden/>
+    <w:unhideWhenUsed/>
+  </w:style>
+  <w:style w:type="character" w:customStyle="1" w:styleId="Titolo1Carattere">
+    <w:name w:val="Titolo 1 Carattere"/>
+    <w:basedOn w:val="Carpredefinitoparagrafo"/>
+    <w:link w:val="Titolo1"/>
+    <w:uiPriority w:val="9"/>
+    <w:rsid w:val="00C65935"/>
+    <w:rPr>
+      <w:rFonts w:asciiTheme="majorHAnsi" w:eastAsiaTheme="majorEastAsia" w:hAnsiTheme="majorHAnsi" w:cstheme="majorBidi"/>
+      <w:color w:val="1F3864" w:themeColor="accent1" w:themeShade="80"/>
+      <w:sz w:val="36"/>
+      <w:szCs w:val="36"/>
+    </w:rPr>
+  </w:style>
+  <w:style w:type="character" w:customStyle="1" w:styleId="Titolo2Carattere">
+    <w:name w:val="Titolo 2 Carattere"/>
+    <w:basedOn w:val="Carpredefinitoparagrafo"/>
+    <w:link w:val="Titolo2"/>
+    <w:uiPriority w:val="9"/>
+    <w:rsid w:val="00C65935"/>
+    <w:rPr>
+      <w:rFonts w:asciiTheme="majorHAnsi" w:eastAsiaTheme="majorEastAsia" w:hAnsiTheme="majorHAnsi" w:cstheme="majorBidi"/>
+      <w:color w:val="2F5496" w:themeColor="accent1" w:themeShade="BF"/>
+      <w:sz w:val="32"/>
+      <w:szCs w:val="32"/>
+    </w:rPr>
+  </w:style>
+  <w:style w:type="character" w:customStyle="1" w:styleId="Titolo3Carattere">
+    <w:name w:val="Titolo 3 Carattere"/>
+    <w:basedOn w:val="Carpredefinitoparagrafo"/>
+    <w:link w:val="Titolo3"/>
+    <w:uiPriority w:val="9"/>
+    <w:rsid w:val="00C65935"/>
+    <w:rPr>
+      <w:rFonts w:asciiTheme="majorHAnsi" w:eastAsiaTheme="majorEastAsia" w:hAnsiTheme="majorHAnsi" w:cstheme="majorBidi"/>
+      <w:color w:val="2F5496" w:themeColor="accent1" w:themeShade="BF"/>
+      <w:sz w:val="28"/>
+      <w:szCs w:val="28"/>
+    </w:rPr>
+  </w:style>
+  <w:style w:type="character" w:customStyle="1" w:styleId="Titolo4Carattere">
+    <w:name w:val="Titolo 4 Carattere"/>
+    <w:basedOn w:val="Carpredefinitoparagrafo"/>
+    <w:link w:val="Titolo4"/>
+    <w:uiPriority w:val="9"/>
+    <w:semiHidden/>
+    <w:rsid w:val="00C65935"/>
+    <w:rPr>
+      <w:rFonts w:asciiTheme="majorHAnsi" w:eastAsiaTheme="majorEastAsia" w:hAnsiTheme="majorHAnsi" w:cstheme="majorBidi"/>
+      <w:color w:val="2F5496" w:themeColor="accent1" w:themeShade="BF"/>
+      <w:sz w:val="24"/>
+      <w:szCs w:val="24"/>
+    </w:rPr>
+  </w:style>
+  <w:style w:type="character" w:customStyle="1" w:styleId="Titolo5Carattere">
+    <w:name w:val="Titolo 5 Carattere"/>
+    <w:basedOn w:val="Carpredefinitoparagrafo"/>
+    <w:link w:val="Titolo5"/>
+    <w:uiPriority w:val="9"/>
+    <w:semiHidden/>
+    <w:rsid w:val="00C65935"/>
+    <w:rPr>
+      <w:rFonts w:asciiTheme="majorHAnsi" w:eastAsiaTheme="majorEastAsia" w:hAnsiTheme="majorHAnsi" w:cstheme="majorBidi"/>
+      <w:caps/>
+      <w:color w:val="2F5496" w:themeColor="accent1" w:themeShade="BF"/>
+    </w:rPr>
+  </w:style>
+  <w:style w:type="character" w:customStyle="1" w:styleId="Titolo6Carattere">
+    <w:name w:val="Titolo 6 Carattere"/>
+    <w:basedOn w:val="Carpredefinitoparagrafo"/>
+    <w:link w:val="Titolo6"/>
+    <w:uiPriority w:val="9"/>
+    <w:semiHidden/>
+    <w:rsid w:val="00C65935"/>
+    <w:rPr>
+      <w:rFonts w:asciiTheme="majorHAnsi" w:eastAsiaTheme="majorEastAsia" w:hAnsiTheme="majorHAnsi" w:cstheme="majorBidi"/>
+      <w:i/>
+      <w:iCs/>
+      <w:caps/>
+      <w:color w:val="1F3864" w:themeColor="accent1" w:themeShade="80"/>
+    </w:rPr>
+  </w:style>
+  <w:style w:type="character" w:customStyle="1" w:styleId="Titolo7Carattere">
+    <w:name w:val="Titolo 7 Carattere"/>
+    <w:basedOn w:val="Carpredefinitoparagrafo"/>
+    <w:link w:val="Titolo7"/>
+    <w:uiPriority w:val="9"/>
+    <w:semiHidden/>
+    <w:rsid w:val="00C65935"/>
+    <w:rPr>
+      <w:rFonts w:asciiTheme="majorHAnsi" w:eastAsiaTheme="majorEastAsia" w:hAnsiTheme="majorHAnsi" w:cstheme="majorBidi"/>
+      <w:b/>
+      <w:bCs/>
+      <w:color w:val="1F3864" w:themeColor="accent1" w:themeShade="80"/>
+    </w:rPr>
+  </w:style>
+  <w:style w:type="character" w:customStyle="1" w:styleId="Titolo8Carattere">
+    <w:name w:val="Titolo 8 Carattere"/>
+    <w:basedOn w:val="Carpredefinitoparagrafo"/>
+    <w:link w:val="Titolo8"/>
+    <w:uiPriority w:val="9"/>
+    <w:semiHidden/>
+    <w:rsid w:val="00C65935"/>
+    <w:rPr>
+      <w:rFonts w:asciiTheme="majorHAnsi" w:eastAsiaTheme="majorEastAsia" w:hAnsiTheme="majorHAnsi" w:cstheme="majorBidi"/>
+      <w:b/>
+      <w:bCs/>
+      <w:i/>
+      <w:iCs/>
+      <w:color w:val="1F3864" w:themeColor="accent1" w:themeShade="80"/>
+    </w:rPr>
+  </w:style>
+  <w:style w:type="character" w:customStyle="1" w:styleId="Titolo9Carattere">
+    <w:name w:val="Titolo 9 Carattere"/>
+    <w:basedOn w:val="Carpredefinitoparagrafo"/>
+    <w:link w:val="Titolo9"/>
+    <w:uiPriority w:val="9"/>
+    <w:semiHidden/>
+    <w:rsid w:val="00C65935"/>
+    <w:rPr>
+      <w:rFonts w:asciiTheme="majorHAnsi" w:eastAsiaTheme="majorEastAsia" w:hAnsiTheme="majorHAnsi" w:cstheme="majorBidi"/>
+      <w:i/>
+      <w:iCs/>
+      <w:color w:val="1F3864" w:themeColor="accent1" w:themeShade="80"/>
+    </w:rPr>
+  </w:style>
+  <w:style w:type="paragraph" w:styleId="Didascalia">
+    <w:name w:val="caption"/>
+    <w:basedOn w:val="Normale"/>
+    <w:next w:val="Normale"/>
+    <w:uiPriority w:val="35"/>
+    <w:semiHidden/>
+    <w:unhideWhenUsed/>
+    <w:qFormat/>
+    <w:rsid w:val="00C65935"/>
+    <w:pPr>
+      <w:spacing w:line="240" w:lineRule="auto"/>
+    </w:pPr>
+    <w:rPr>
+      <w:b/>
+      <w:bCs/>
+      <w:smallCaps/>
+      <w:color w:val="44546A" w:themeColor="text2"/>
+    </w:rPr>
+  </w:style>
+  <w:style w:type="paragraph" w:styleId="Titolo">
+    <w:name w:val="Title"/>
+    <w:basedOn w:val="Normale"/>
+    <w:next w:val="Normale"/>
+    <w:link w:val="TitoloCarattere"/>
+    <w:uiPriority w:val="10"/>
+    <w:qFormat/>
+    <w:rsid w:val="00C65935"/>
+    <w:pPr>
+      <w:spacing w:after="0" w:line="204" w:lineRule="auto"/>
+      <w:contextualSpacing/>
+    </w:pPr>
+    <w:rPr>
+      <w:rFonts w:asciiTheme="majorHAnsi" w:eastAsiaTheme="majorEastAsia" w:hAnsiTheme="majorHAnsi" w:cstheme="majorBidi"/>
+      <w:caps/>
+      <w:color w:val="44546A" w:themeColor="text2"/>
+      <w:spacing w:val="-15"/>
+      <w:sz w:val="72"/>
+      <w:szCs w:val="72"/>
+    </w:rPr>
+  </w:style>
+  <w:style w:type="character" w:customStyle="1" w:styleId="TitoloCarattere">
+    <w:name w:val="Titolo Carattere"/>
+    <w:basedOn w:val="Carpredefinitoparagrafo"/>
+    <w:link w:val="Titolo"/>
+    <w:uiPriority w:val="10"/>
+    <w:rsid w:val="00C65935"/>
+    <w:rPr>
+      <w:rFonts w:asciiTheme="majorHAnsi" w:eastAsiaTheme="majorEastAsia" w:hAnsiTheme="majorHAnsi" w:cstheme="majorBidi"/>
+      <w:caps/>
+      <w:color w:val="44546A" w:themeColor="text2"/>
+      <w:spacing w:val="-15"/>
+      <w:sz w:val="72"/>
+      <w:szCs w:val="72"/>
+    </w:rPr>
+  </w:style>
+  <w:style w:type="paragraph" w:styleId="Sottotitolo">
+    <w:name w:val="Subtitle"/>
+    <w:basedOn w:val="Normale"/>
+    <w:next w:val="Normale"/>
+    <w:link w:val="SottotitoloCarattere"/>
+    <w:uiPriority w:val="11"/>
+    <w:qFormat/>
+    <w:rsid w:val="00C65935"/>
+    <w:pPr>
+      <w:numPr>
+        <w:ilvl w:val="1"/>
+      </w:numPr>
+      <w:spacing w:after="240" w:line="240" w:lineRule="auto"/>
+    </w:pPr>
+    <w:rPr>
+      <w:rFonts w:asciiTheme="majorHAnsi" w:eastAsiaTheme="majorEastAsia" w:hAnsiTheme="majorHAnsi" w:cstheme="majorBidi"/>
+      <w:color w:val="4472C4" w:themeColor="accent1"/>
+      <w:sz w:val="28"/>
+      <w:szCs w:val="28"/>
+    </w:rPr>
+  </w:style>
+  <w:style w:type="character" w:customStyle="1" w:styleId="SottotitoloCarattere">
+    <w:name w:val="Sottotitolo Carattere"/>
+    <w:basedOn w:val="Carpredefinitoparagrafo"/>
+    <w:link w:val="Sottotitolo"/>
+    <w:uiPriority w:val="11"/>
+    <w:rsid w:val="00C65935"/>
+    <w:rPr>
+      <w:rFonts w:asciiTheme="majorHAnsi" w:eastAsiaTheme="majorEastAsia" w:hAnsiTheme="majorHAnsi" w:cstheme="majorBidi"/>
+      <w:color w:val="4472C4" w:themeColor="accent1"/>
+      <w:sz w:val="28"/>
+      <w:szCs w:val="28"/>
+    </w:rPr>
+  </w:style>
+  <w:style w:type="character" w:styleId="Enfasigrassetto">
+    <w:name w:val="Strong"/>
+    <w:basedOn w:val="Carpredefinitoparagrafo"/>
+    <w:uiPriority w:val="22"/>
+    <w:qFormat/>
+    <w:rsid w:val="00C65935"/>
+    <w:rPr>
+      <w:b/>
+      <w:bCs/>
+    </w:rPr>
+  </w:style>
+  <w:style w:type="character" w:styleId="Enfasicorsivo">
+    <w:name w:val="Emphasis"/>
+    <w:basedOn w:val="Carpredefinitoparagrafo"/>
+    <w:uiPriority w:val="20"/>
+    <w:qFormat/>
+    <w:rsid w:val="00C65935"/>
+    <w:rPr>
+      <w:i/>
+      <w:iCs/>
+    </w:rPr>
+  </w:style>
+  <w:style w:type="paragraph" w:styleId="Nessunaspaziatura">
+    <w:name w:val="No Spacing"/>
+    <w:uiPriority w:val="1"/>
+    <w:qFormat/>
+    <w:rsid w:val="00C65935"/>
+    <w:pPr>
+      <w:spacing w:after="0" w:line="240" w:lineRule="auto"/>
+    </w:pPr>
+  </w:style>
+  <w:style w:type="paragraph" w:styleId="Citazione">
+    <w:name w:val="Quote"/>
+    <w:basedOn w:val="Normale"/>
+    <w:next w:val="Normale"/>
+    <w:link w:val="CitazioneCarattere"/>
+    <w:uiPriority w:val="29"/>
+    <w:qFormat/>
+    <w:rsid w:val="00C65935"/>
+    <w:pPr>
+      <w:spacing w:before="120" w:after="120"/>
+      <w:ind w:left="720"/>
+    </w:pPr>
+    <w:rPr>
+      <w:color w:val="44546A" w:themeColor="text2"/>
+      <w:sz w:val="24"/>
+      <w:szCs w:val="24"/>
+    </w:rPr>
+  </w:style>
+  <w:style w:type="character" w:customStyle="1" w:styleId="CitazioneCarattere">
+    <w:name w:val="Citazione Carattere"/>
+    <w:basedOn w:val="Carpredefinitoparagrafo"/>
+    <w:link w:val="Citazione"/>
+    <w:uiPriority w:val="29"/>
+    <w:rsid w:val="00C65935"/>
+    <w:rPr>
+      <w:color w:val="44546A" w:themeColor="text2"/>
+      <w:sz w:val="24"/>
+      <w:szCs w:val="24"/>
+    </w:rPr>
+  </w:style>
+  <w:style w:type="paragraph" w:styleId="Citazioneintensa">
+    <w:name w:val="Intense Quote"/>
+    <w:basedOn w:val="Normale"/>
+    <w:next w:val="Normale"/>
+    <w:link w:val="CitazioneintensaCarattere"/>
+    <w:uiPriority w:val="30"/>
+    <w:qFormat/>
+    <w:rsid w:val="00C65935"/>
+    <w:pPr>
+      <w:spacing w:before="100" w:beforeAutospacing="1" w:after="240" w:line="240" w:lineRule="auto"/>
+      <w:ind w:left="720"/>
+      <w:jc w:val="center"/>
+    </w:pPr>
+    <w:rPr>
+      <w:rFonts w:asciiTheme="majorHAnsi" w:eastAsiaTheme="majorEastAsia" w:hAnsiTheme="majorHAnsi" w:cstheme="majorBidi"/>
+      <w:color w:val="44546A" w:themeColor="text2"/>
+      <w:spacing w:val="-6"/>
+      <w:sz w:val="32"/>
+      <w:szCs w:val="32"/>
+    </w:rPr>
+  </w:style>
+  <w:style w:type="character" w:customStyle="1" w:styleId="CitazioneintensaCarattere">
+    <w:name w:val="Citazione intensa Carattere"/>
+    <w:basedOn w:val="Carpredefinitoparagrafo"/>
+    <w:link w:val="Citazioneintensa"/>
+    <w:uiPriority w:val="30"/>
+    <w:rsid w:val="00C65935"/>
+    <w:rPr>
+      <w:rFonts w:asciiTheme="majorHAnsi" w:eastAsiaTheme="majorEastAsia" w:hAnsiTheme="majorHAnsi" w:cstheme="majorBidi"/>
+      <w:color w:val="44546A" w:themeColor="text2"/>
+      <w:spacing w:val="-6"/>
+      <w:sz w:val="32"/>
+      <w:szCs w:val="32"/>
+    </w:rPr>
+  </w:style>
+  <w:style w:type="character" w:styleId="Enfasidelicata">
+    <w:name w:val="Subtle Emphasis"/>
+    <w:basedOn w:val="Carpredefinitoparagrafo"/>
+    <w:uiPriority w:val="19"/>
+    <w:qFormat/>
+    <w:rsid w:val="00C65935"/>
+    <w:rPr>
+      <w:i/>
+      <w:iCs/>
+      <w:color w:val="595959" w:themeColor="text1" w:themeTint="A6"/>
+    </w:rPr>
+  </w:style>
+  <w:style w:type="character" w:styleId="Enfasiintensa">
+    <w:name w:val="Intense Emphasis"/>
+    <w:basedOn w:val="Carpredefinitoparagrafo"/>
+    <w:uiPriority w:val="21"/>
+    <w:qFormat/>
+    <w:rsid w:val="00C65935"/>
+    <w:rPr>
+      <w:b/>
+      <w:bCs/>
+      <w:i/>
+      <w:iCs/>
+    </w:rPr>
+  </w:style>
+  <w:style w:type="character" w:styleId="Riferimentodelicato">
+    <w:name w:val="Subtle Reference"/>
+    <w:basedOn w:val="Carpredefinitoparagrafo"/>
+    <w:uiPriority w:val="31"/>
+    <w:qFormat/>
+    <w:rsid w:val="00C65935"/>
+    <w:rPr>
+      <w:smallCaps/>
+      <w:color w:val="595959" w:themeColor="text1" w:themeTint="A6"/>
+      <w:u w:val="none" w:color="7F7F7F" w:themeColor="text1" w:themeTint="80"/>
+      <w:bdr w:val="none" w:sz="0" w:space="0" w:color="auto"/>
+    </w:rPr>
+  </w:style>
+  <w:style w:type="character" w:styleId="Riferimentointenso">
+    <w:name w:val="Intense Reference"/>
+    <w:basedOn w:val="Carpredefinitoparagrafo"/>
+    <w:uiPriority w:val="32"/>
+    <w:qFormat/>
+    <w:rsid w:val="00C65935"/>
+    <w:rPr>
+      <w:b/>
+      <w:bCs/>
+      <w:smallCaps/>
+      <w:color w:val="44546A" w:themeColor="text2"/>
+      <w:u w:val="single"/>
+    </w:rPr>
+  </w:style>
+  <w:style w:type="character" w:styleId="Titolodellibro">
+    <w:name w:val="Book Title"/>
+    <w:basedOn w:val="Carpredefinitoparagrafo"/>
+    <w:uiPriority w:val="33"/>
+    <w:qFormat/>
+    <w:rsid w:val="00C65935"/>
+    <w:rPr>
+      <w:b/>
+      <w:bCs/>
+      <w:smallCaps/>
+      <w:spacing w:val="10"/>
+    </w:rPr>
+  </w:style>
+  <w:style w:type="paragraph" w:styleId="Titolosommario">
+    <w:name w:val="TOC Heading"/>
+    <w:basedOn w:val="Titolo1"/>
+    <w:next w:val="Normale"/>
+    <w:uiPriority w:val="39"/>
+    <w:unhideWhenUsed/>
+    <w:qFormat/>
+    <w:rsid w:val="00C65935"/>
+    <w:pPr>
+      <w:outlineLvl w:val="9"/>
+    </w:pPr>
+  </w:style>
+  <w:style w:type="paragraph" w:styleId="Sommario1">
+    <w:name w:val="toc 1"/>
+    <w:basedOn w:val="Normale"/>
+    <w:next w:val="Normale"/>
+    <w:autoRedefine/>
+    <w:uiPriority w:val="39"/>
+    <w:unhideWhenUsed/>
+    <w:rsid w:val="00C65935"/>
+    <w:pPr>
+      <w:spacing w:after="100"/>
+    </w:pPr>
+  </w:style>
+  <w:style w:type="paragraph" w:styleId="Sommario2">
+    <w:name w:val="toc 2"/>
+    <w:basedOn w:val="Normale"/>
+    <w:next w:val="Normale"/>
+    <w:autoRedefine/>
+    <w:uiPriority w:val="39"/>
+    <w:unhideWhenUsed/>
+    <w:rsid w:val="00C65935"/>
+    <w:pPr>
+      <w:spacing w:after="100"/>
+      <w:ind w:left="220"/>
+    </w:pPr>
+  </w:style>
+  <w:style w:type="character" w:styleId="Collegamentoipertestuale">
+    <w:name w:val="Hyperlink"/>
+    <w:basedOn w:val="Carpredefinitoparagrafo"/>
+    <w:uiPriority w:val="99"/>
+    <w:unhideWhenUsed/>
+    <w:rsid w:val="00C65935"/>
+    <w:rPr>
+      <w:color w:val="0563C1" w:themeColor="hyperlink"/>
+      <w:u w:val="single"/>
+    </w:rPr>
+  </w:style>
+  <w:style w:type="paragraph" w:styleId="Paragrafoelenco">
+    <w:name w:val="List Paragraph"/>
+    <w:basedOn w:val="Normale"/>
+    <w:uiPriority w:val="34"/>
+    <w:qFormat/>
+    <w:rsid w:val="00C85F96"/>
+    <w:pPr>
+      <w:ind w:left="720"/>
+      <w:contextualSpacing/>
+    </w:pPr>
+  </w:style>
+  <w:style w:type="table" w:styleId="Grigliatabella">
+    <w:name w:val="Table Grid"/>
+    <w:basedOn w:val="Tabellanormale"/>
+    <w:uiPriority w:val="39"/>
+    <w:rsid w:val="00B03010"/>
+    <w:pPr>
+      <w:spacing w:after="0" w:line="240" w:lineRule="auto"/>
+    </w:pPr>
+    <w:tblPr>
+      <w:tblInd w:w="0" w:type="dxa"/>
+      <w:tblBorders>
+        <w:top w:val="single" w:sz="4" w:space="0" w:color="auto"/>
+        <w:left w:val="single" w:sz="4" w:space="0" w:color="auto"/>
+        <w:bottom w:val="single" w:sz="4" w:space="0" w:color="auto"/>
+        <w:right w:val="single" w:sz="4" w:space="0" w:color="auto"/>
+        <w:insideH w:val="single" w:sz="4" w:space="0" w:color="auto"/>
+        <w:insideV w:val="single" w:sz="4" w:space="0" w:color="auto"/>
+      </w:tblBorders>
+      <w:tblCellMar>
+        <w:top w:w="0" w:type="dxa"/>
+        <w:left w:w="108" w:type="dxa"/>
+        <w:bottom w:w="0" w:type="dxa"/>
+        <w:right w:w="108" w:type="dxa"/>
+      </w:tblCellMar>
+    </w:tblPr>
+  </w:style>
+  <w:style w:type="character" w:customStyle="1" w:styleId="UnresolvedMention">
     <w:name w:val="Unresolved Mention"/>
     <w:basedOn w:val="Carpredefinitoparagrafo"/>
     <w:uiPriority w:val="99"/>
@@ -37045,7 +37831,7 @@
   <a:extraClrSchemeLst/>
   <a:extLst>
     <a:ext uri="{05A4C25C-085E-4340-85A3-A5531E510DB2}">
-      <thm15:themeFamily xmlns:thm15="http://schemas.microsoft.com/office/thememl/2012/main" name="Office Theme" id="{62F939B6-93AF-4DB8-9C6B-D6C7DFDC589F}" vid="{4A3C46E8-61CC-4603-A589-7422A47A8E4A}"/>
+      <thm15:themeFamily xmlns:thm15="http://schemas.microsoft.com/office/thememl/2012/main" xmlns="" name="Office Theme" id="{62F939B6-93AF-4DB8-9C6B-D6C7DFDC589F}" vid="{4A3C46E8-61CC-4603-A589-7422A47A8E4A}"/>
     </a:ext>
   </a:extLst>
 </a:theme>
@@ -37056,7 +37842,7 @@
 </file>
 
 <file path=customXml/itemProps1.xml><?xml version="1.0" encoding="utf-8"?>
-<ds:datastoreItem xmlns:ds="http://schemas.openxmlformats.org/officeDocument/2006/customXml" ds:itemID="{B6A6585E-D970-4863-9ECF-B3C8DE9EC69D}">
+<ds:datastoreItem xmlns:ds="http://schemas.openxmlformats.org/officeDocument/2006/customXml" ds:itemID="{71636C82-8251-414F-B430-F6083D90B316}">
   <ds:schemaRefs>
     <ds:schemaRef ds:uri="http://schemas.openxmlformats.org/officeDocument/2006/bibliography"/>
   </ds:schemaRefs>

--- a/ODD_FantaFootball.docx
+++ b/ODD_FantaFootball.docx
@@ -1,6 +1,6 @@
 
 <file path=word/document.xml><?xml version="1.0" encoding="utf-8"?>
-<w:document xmlns:wpc="http://schemas.microsoft.com/office/word/2010/wordprocessingCanvas" xmlns:mc="http://schemas.openxmlformats.org/markup-compatibility/2006" xmlns:o="urn:schemas-microsoft-com:office:office" xmlns:r="http://schemas.openxmlformats.org/officeDocument/2006/relationships" xmlns:m="http://schemas.openxmlformats.org/officeDocument/2006/math" xmlns:v="urn:schemas-microsoft-com:vml" xmlns:wp14="http://schemas.microsoft.com/office/word/2010/wordprocessingDrawing" xmlns:wp="http://schemas.openxmlformats.org/drawingml/2006/wordprocessingDrawing" xmlns:w10="urn:schemas-microsoft-com:office:word" xmlns:w="http://schemas.openxmlformats.org/wordprocessingml/2006/main" xmlns:w14="http://schemas.microsoft.com/office/word/2010/wordml" xmlns:wpg="http://schemas.microsoft.com/office/word/2010/wordprocessingGroup" xmlns:wpi="http://schemas.microsoft.com/office/word/2010/wordprocessingInk" xmlns:wne="http://schemas.microsoft.com/office/word/2006/wordml" xmlns:wps="http://schemas.microsoft.com/office/word/2010/wordprocessingShape" mc:Ignorable="w14 wp14">
+<w:document xmlns:wpc="http://schemas.microsoft.com/office/word/2010/wordprocessingCanvas" xmlns:cx="http://schemas.microsoft.com/office/drawing/2014/chartex" xmlns:cx1="http://schemas.microsoft.com/office/drawing/2015/9/8/chartex" xmlns:cx2="http://schemas.microsoft.com/office/drawing/2015/10/21/chartex" xmlns:cx3="http://schemas.microsoft.com/office/drawing/2016/5/9/chartex" xmlns:cx4="http://schemas.microsoft.com/office/drawing/2016/5/10/chartex" xmlns:cx5="http://schemas.microsoft.com/office/drawing/2016/5/11/chartex" xmlns:cx6="http://schemas.microsoft.com/office/drawing/2016/5/12/chartex" xmlns:cx7="http://schemas.microsoft.com/office/drawing/2016/5/13/chartex" xmlns:cx8="http://schemas.microsoft.com/office/drawing/2016/5/14/chartex" xmlns:mc="http://schemas.openxmlformats.org/markup-compatibility/2006" xmlns:aink="http://schemas.microsoft.com/office/drawing/2016/ink" xmlns:am3d="http://schemas.microsoft.com/office/drawing/2017/model3d" xmlns:o="urn:schemas-microsoft-com:office:office" xmlns:r="http://schemas.openxmlformats.org/officeDocument/2006/relationships" xmlns:m="http://schemas.openxmlformats.org/officeDocument/2006/math" xmlns:v="urn:schemas-microsoft-com:vml" xmlns:wp14="http://schemas.microsoft.com/office/word/2010/wordprocessingDrawing" xmlns:wp="http://schemas.openxmlformats.org/drawingml/2006/wordprocessingDrawing" xmlns:w10="urn:schemas-microsoft-com:office:word" xmlns:w="http://schemas.openxmlformats.org/wordprocessingml/2006/main" xmlns:w14="http://schemas.microsoft.com/office/word/2010/wordml" xmlns:w15="http://schemas.microsoft.com/office/word/2012/wordml" xmlns:w16cid="http://schemas.microsoft.com/office/word/2016/wordml/cid" xmlns:w16se="http://schemas.microsoft.com/office/word/2015/wordml/symex" xmlns:wpg="http://schemas.microsoft.com/office/word/2010/wordprocessingGroup" xmlns:wpi="http://schemas.microsoft.com/office/word/2010/wordprocessingInk" xmlns:wne="http://schemas.microsoft.com/office/word/2006/wordml" xmlns:wps="http://schemas.microsoft.com/office/word/2010/wordprocessingShape" mc:Ignorable="w14 w15 w16se w16cid wp14">
   <w:body>
     <w:sdt>
       <w:sdtPr>
@@ -1080,7 +1080,7 @@
         </w:rPr>
         <w:t>che è un framework open source che contiene una raccolta di strumenti </w:t>
       </w:r>
-      <w:hyperlink r:id="rId7" w:tooltip="Software libero" w:history="1">
+      <w:hyperlink r:id="rId6" w:tooltip="Software libero" w:history="1">
         <w:r>
           <w:rPr>
             <w:sz w:val="24"/>
@@ -1096,7 +1096,7 @@
         </w:rPr>
         <w:t> per la creazione di </w:t>
       </w:r>
-      <w:hyperlink r:id="rId8" w:tooltip="Sito web" w:history="1">
+      <w:hyperlink r:id="rId7" w:tooltip="Sito web" w:history="1">
         <w:r>
           <w:rPr>
             <w:sz w:val="24"/>
@@ -1112,7 +1112,7 @@
         </w:rPr>
         <w:t> e </w:t>
       </w:r>
-      <w:hyperlink r:id="rId9" w:tooltip="Applicazione web" w:history="1">
+      <w:hyperlink r:id="rId8" w:tooltip="Applicazione web" w:history="1">
         <w:r>
           <w:rPr>
             <w:sz w:val="24"/>
@@ -1128,7 +1128,7 @@
         </w:rPr>
         <w:t> per il </w:t>
       </w:r>
-      <w:hyperlink r:id="rId10" w:tooltip="Web" w:history="1">
+      <w:hyperlink r:id="rId9" w:tooltip="Web" w:history="1">
         <w:r>
           <w:rPr>
             <w:sz w:val="24"/>
@@ -1144,7 +1144,7 @@
         </w:rPr>
         <w:t>. Essa contiene </w:t>
       </w:r>
-      <w:hyperlink r:id="rId11" w:tooltip="Template" w:history="1">
+      <w:hyperlink r:id="rId10" w:tooltip="Template" w:history="1">
         <w:r>
           <w:rPr>
             <w:sz w:val="24"/>
@@ -1160,7 +1160,7 @@
         </w:rPr>
         <w:t> di progettazione basati su </w:t>
       </w:r>
-      <w:hyperlink r:id="rId12" w:tooltip="HTML" w:history="1">
+      <w:hyperlink r:id="rId11" w:tooltip="HTML" w:history="1">
         <w:r>
           <w:rPr>
             <w:sz w:val="24"/>
@@ -1176,7 +1176,7 @@
         </w:rPr>
         <w:t> e </w:t>
       </w:r>
-      <w:hyperlink r:id="rId13" w:tooltip="CSS" w:history="1">
+      <w:hyperlink r:id="rId12" w:tooltip="CSS" w:history="1">
         <w:r>
           <w:rPr>
             <w:sz w:val="24"/>
@@ -1192,7 +1192,7 @@
         </w:rPr>
         <w:t>, sia per la </w:t>
       </w:r>
-      <w:hyperlink r:id="rId14" w:tooltip="Tipografia" w:history="1">
+      <w:hyperlink r:id="rId13" w:tooltip="Tipografia" w:history="1">
         <w:r>
           <w:rPr>
             <w:sz w:val="24"/>
@@ -1216,7 +1216,7 @@
         <w:lastRenderedPageBreak/>
         <w:t>componenti dell'interfaccia, come </w:t>
       </w:r>
-      <w:hyperlink r:id="rId15" w:tooltip="Form" w:history="1">
+      <w:hyperlink r:id="rId14" w:tooltip="Form" w:history="1">
         <w:r>
           <w:rPr>
             <w:sz w:val="24"/>
@@ -1232,7 +1232,7 @@
         </w:rPr>
         <w:t>, bottoni e navigazione, e altri componenti dell'interfaccia, così come alcune estensioni opzionali di </w:t>
       </w:r>
-      <w:hyperlink r:id="rId16" w:tooltip="JavaScript" w:history="1">
+      <w:hyperlink r:id="rId15" w:tooltip="JavaScript" w:history="1">
         <w:r>
           <w:rPr>
             <w:sz w:val="24"/>
@@ -2056,7 +2056,7 @@
                     </pic:cNvPicPr>
                   </pic:nvPicPr>
                   <pic:blipFill>
-                    <a:blip r:embed="rId17">
+                    <a:blip r:embed="rId16">
                       <a:extLst>
                         <a:ext uri="{28A0092B-C50C-407E-A947-70E740481C1C}">
                           <a14:useLocalDpi xmlns:a14="http://schemas.microsoft.com/office/drawing/2010/main" val="0"/>
@@ -5006,37 +5006,51 @@
                 <w:sz w:val="24"/>
                 <w:szCs w:val="24"/>
               </w:rPr>
-              <w:t>+ getNomeLega (): Lega</w:t>
-            </w:r>
-          </w:p>
-          <w:p>
-            <w:pPr>
-              <w:rPr>
-                <w:sz w:val="24"/>
-                <w:szCs w:val="24"/>
-              </w:rPr>
-            </w:pPr>
-            <w:r>
-              <w:rPr>
-                <w:sz w:val="24"/>
-                <w:szCs w:val="24"/>
-              </w:rPr>
-              <w:t>+ setNomeLega (lega: Lega): void</w:t>
-            </w:r>
-          </w:p>
-          <w:p>
-            <w:pPr>
-              <w:rPr>
-                <w:sz w:val="24"/>
-                <w:szCs w:val="24"/>
-              </w:rPr>
-            </w:pPr>
-            <w:r>
-              <w:rPr>
-                <w:sz w:val="24"/>
-                <w:szCs w:val="24"/>
-              </w:rPr>
-              <w:t>+ getPunti (): int</w:t>
+              <w:t>+ getLega (): Lega</w:t>
+            </w:r>
+          </w:p>
+          <w:p>
+            <w:pPr>
+              <w:rPr>
+                <w:sz w:val="24"/>
+                <w:szCs w:val="24"/>
+              </w:rPr>
+            </w:pPr>
+            <w:r>
+              <w:rPr>
+                <w:sz w:val="24"/>
+                <w:szCs w:val="24"/>
+              </w:rPr>
+              <w:t>+ setLega (lega: Lega): void</w:t>
+            </w:r>
+          </w:p>
+          <w:p>
+            <w:pPr>
+              <w:rPr>
+                <w:sz w:val="24"/>
+                <w:szCs w:val="24"/>
+              </w:rPr>
+            </w:pPr>
+            <w:r>
+              <w:rPr>
+                <w:sz w:val="24"/>
+                <w:szCs w:val="24"/>
+              </w:rPr>
+              <w:t xml:space="preserve">+ getPunti </w:t>
+            </w:r>
+            <w:r>
+              <w:rPr>
+                <w:sz w:val="24"/>
+                <w:szCs w:val="24"/>
+              </w:rPr>
+              <w:t>(</w:t>
+            </w:r>
+            <w:r>
+              <w:rPr>
+                <w:sz w:val="24"/>
+                <w:szCs w:val="24"/>
+              </w:rPr>
+              <w:t>): int</w:t>
             </w:r>
           </w:p>
           <w:p>
@@ -5614,22 +5628,22 @@
                 <w:sz w:val="24"/>
                 <w:szCs w:val="24"/>
               </w:rPr>
-              <w:t>+ getNomeLega (): Lega</w:t>
-            </w:r>
-          </w:p>
-          <w:p>
-            <w:pPr>
-              <w:rPr>
-                <w:sz w:val="24"/>
-                <w:szCs w:val="24"/>
-              </w:rPr>
-            </w:pPr>
-            <w:r>
-              <w:rPr>
-                <w:sz w:val="24"/>
-                <w:szCs w:val="24"/>
-              </w:rPr>
-              <w:t>+ setNomeLega (nomeLega: Lega): void</w:t>
+              <w:t>+ getLega (): Lega</w:t>
+            </w:r>
+          </w:p>
+          <w:p>
+            <w:pPr>
+              <w:rPr>
+                <w:sz w:val="24"/>
+                <w:szCs w:val="24"/>
+              </w:rPr>
+            </w:pPr>
+            <w:r>
+              <w:rPr>
+                <w:sz w:val="24"/>
+                <w:szCs w:val="24"/>
+              </w:rPr>
+              <w:t>+ setLega (Lega: Lega): void</w:t>
             </w:r>
           </w:p>
           <w:p>
@@ -6747,52 +6761,29 @@
                 <w:sz w:val="24"/>
                 <w:szCs w:val="24"/>
               </w:rPr>
-              <w:t>+getNomeSquadra (): String</w:t>
-            </w:r>
-          </w:p>
-          <w:p>
-            <w:pPr>
-              <w:rPr>
-                <w:sz w:val="24"/>
-                <w:szCs w:val="24"/>
-              </w:rPr>
-            </w:pPr>
-            <w:r>
-              <w:rPr>
-                <w:sz w:val="24"/>
-                <w:szCs w:val="24"/>
-              </w:rPr>
-              <w:t>+setNomeSquadra(nomeSquadra: String): void</w:t>
-            </w:r>
-          </w:p>
-          <w:p>
-            <w:pPr>
-              <w:rPr>
-                <w:sz w:val="24"/>
-                <w:szCs w:val="24"/>
-              </w:rPr>
-            </w:pPr>
-            <w:r>
-              <w:rPr>
-                <w:sz w:val="24"/>
-                <w:szCs w:val="24"/>
-              </w:rPr>
-              <w:t>+getNomeLega (): String</w:t>
-            </w:r>
-          </w:p>
-          <w:p>
-            <w:pPr>
-              <w:rPr>
-                <w:sz w:val="24"/>
-                <w:szCs w:val="24"/>
-              </w:rPr>
-            </w:pPr>
-            <w:r>
-              <w:rPr>
-                <w:sz w:val="24"/>
-                <w:szCs w:val="24"/>
-              </w:rPr>
-              <w:t>+setNomeLega(nomeLega: String): void</w:t>
+              <w:t xml:space="preserve">+getSquadra (): </w:t>
+            </w:r>
+            <w:r>
+              <w:rPr>
+                <w:sz w:val="24"/>
+                <w:szCs w:val="24"/>
+              </w:rPr>
+              <w:t>Squadra</w:t>
+            </w:r>
+          </w:p>
+          <w:p>
+            <w:pPr>
+              <w:rPr>
+                <w:sz w:val="24"/>
+                <w:szCs w:val="24"/>
+              </w:rPr>
+            </w:pPr>
+            <w:r>
+              <w:rPr>
+                <w:sz w:val="24"/>
+                <w:szCs w:val="24"/>
+              </w:rPr>
+              <w:t>+setSquadra(nomeSquadra: String): void</w:t>
             </w:r>
           </w:p>
           <w:p>
@@ -6852,37 +6843,37 @@
                 <w:sz w:val="24"/>
                 <w:szCs w:val="24"/>
               </w:rPr>
+              <w:t>+setGiornata(giornata: int): void</w:t>
+            </w:r>
+          </w:p>
+          <w:p>
+            <w:pPr>
+              <w:rPr>
+                <w:sz w:val="24"/>
+                <w:szCs w:val="24"/>
+              </w:rPr>
+            </w:pPr>
+            <w:r>
+              <w:rPr>
+                <w:sz w:val="24"/>
+                <w:szCs w:val="24"/>
+              </w:rPr>
+              <w:t>+getSchierata(): boolean</w:t>
+            </w:r>
+          </w:p>
+          <w:p>
+            <w:pPr>
+              <w:rPr>
+                <w:sz w:val="24"/>
+                <w:szCs w:val="24"/>
+              </w:rPr>
+            </w:pPr>
+            <w:r>
+              <w:rPr>
+                <w:sz w:val="24"/>
+                <w:szCs w:val="24"/>
+              </w:rPr>
               <w:lastRenderedPageBreak/>
-              <w:t>+setGiornata(giornata: int): void</w:t>
-            </w:r>
-          </w:p>
-          <w:p>
-            <w:pPr>
-              <w:rPr>
-                <w:sz w:val="24"/>
-                <w:szCs w:val="24"/>
-              </w:rPr>
-            </w:pPr>
-            <w:r>
-              <w:rPr>
-                <w:sz w:val="24"/>
-                <w:szCs w:val="24"/>
-              </w:rPr>
-              <w:t>+getSchierata(): boolean</w:t>
-            </w:r>
-          </w:p>
-          <w:p>
-            <w:pPr>
-              <w:rPr>
-                <w:sz w:val="24"/>
-                <w:szCs w:val="24"/>
-              </w:rPr>
-            </w:pPr>
-            <w:r>
-              <w:rPr>
-                <w:sz w:val="24"/>
-                <w:szCs w:val="24"/>
-              </w:rPr>
               <w:t>+setSchierata(schierata: boolean): void</w:t>
             </w:r>
           </w:p>
@@ -6969,6 +6960,572 @@
                 <w:szCs w:val="24"/>
               </w:rPr>
               <w:lastRenderedPageBreak/>
+              <w:t>Pre-condizioni</w:t>
+            </w:r>
+          </w:p>
+        </w:tc>
+        <w:tc>
+          <w:tcPr>
+            <w:tcW w:w="7223" w:type="dxa"/>
+          </w:tcPr>
+          <w:p>
+            <w:pPr>
+              <w:rPr>
+                <w:sz w:val="24"/>
+                <w:szCs w:val="24"/>
+              </w:rPr>
+            </w:pPr>
+          </w:p>
+        </w:tc>
+      </w:tr>
+      <w:tr>
+        <w:tc>
+          <w:tcPr>
+            <w:tcW w:w="2405" w:type="dxa"/>
+            <w:shd w:val="clear" w:color="auto" w:fill="2E74B5"/>
+          </w:tcPr>
+          <w:p>
+            <w:pPr>
+              <w:rPr>
+                <w:color w:val="FFFFFF" w:themeColor="background1"/>
+                <w:sz w:val="24"/>
+                <w:szCs w:val="24"/>
+              </w:rPr>
+            </w:pPr>
+            <w:r>
+              <w:rPr>
+                <w:color w:val="FFFFFF" w:themeColor="background1"/>
+                <w:sz w:val="24"/>
+                <w:szCs w:val="24"/>
+              </w:rPr>
+              <w:t>Post-condizioni</w:t>
+            </w:r>
+          </w:p>
+        </w:tc>
+        <w:tc>
+          <w:tcPr>
+            <w:tcW w:w="7223" w:type="dxa"/>
+          </w:tcPr>
+          <w:p>
+            <w:pPr>
+              <w:rPr>
+                <w:sz w:val="24"/>
+                <w:szCs w:val="24"/>
+              </w:rPr>
+            </w:pPr>
+          </w:p>
+        </w:tc>
+      </w:tr>
+      <w:tr>
+        <w:tc>
+          <w:tcPr>
+            <w:tcW w:w="2405" w:type="dxa"/>
+            <w:shd w:val="clear" w:color="auto" w:fill="2E74B5"/>
+          </w:tcPr>
+          <w:p>
+            <w:pPr>
+              <w:rPr>
+                <w:color w:val="FFFFFF" w:themeColor="background1"/>
+                <w:sz w:val="24"/>
+                <w:szCs w:val="24"/>
+              </w:rPr>
+            </w:pPr>
+            <w:r>
+              <w:rPr>
+                <w:color w:val="FFFFFF" w:themeColor="background1"/>
+                <w:sz w:val="24"/>
+                <w:szCs w:val="24"/>
+              </w:rPr>
+              <w:t>Invariante</w:t>
+            </w:r>
+          </w:p>
+        </w:tc>
+        <w:tc>
+          <w:tcPr>
+            <w:tcW w:w="7223" w:type="dxa"/>
+          </w:tcPr>
+          <w:p>
+            <w:pPr>
+              <w:rPr>
+                <w:b/>
+                <w:bCs/>
+                <w:sz w:val="24"/>
+                <w:szCs w:val="24"/>
+              </w:rPr>
+            </w:pPr>
+          </w:p>
+        </w:tc>
+      </w:tr>
+    </w:tbl>
+    <w:p/>
+    <w:tbl>
+      <w:tblPr>
+        <w:tblStyle w:val="Grigliatabella"/>
+        <w:tblW w:w="0" w:type="auto"/>
+        <w:tblLook w:val="04A0" w:firstRow="1" w:lastRow="0" w:firstColumn="1" w:lastColumn="0" w:noHBand="0" w:noVBand="1"/>
+      </w:tblPr>
+      <w:tblGrid>
+        <w:gridCol w:w="2405"/>
+        <w:gridCol w:w="7223"/>
+      </w:tblGrid>
+      <w:tr>
+        <w:tc>
+          <w:tcPr>
+            <w:tcW w:w="2405" w:type="dxa"/>
+            <w:shd w:val="clear" w:color="auto" w:fill="2E74B5"/>
+          </w:tcPr>
+          <w:p>
+            <w:pPr>
+              <w:rPr>
+                <w:color w:val="FFFFFF" w:themeColor="background1"/>
+                <w:sz w:val="24"/>
+                <w:szCs w:val="24"/>
+              </w:rPr>
+            </w:pPr>
+            <w:r>
+              <w:rPr>
+                <w:color w:val="FFFFFF" w:themeColor="background1"/>
+                <w:sz w:val="24"/>
+                <w:szCs w:val="24"/>
+              </w:rPr>
+              <w:t>Nome classe</w:t>
+            </w:r>
+          </w:p>
+        </w:tc>
+        <w:tc>
+          <w:tcPr>
+            <w:tcW w:w="7223" w:type="dxa"/>
+          </w:tcPr>
+          <w:p>
+            <w:pPr>
+              <w:rPr>
+                <w:sz w:val="24"/>
+                <w:szCs w:val="24"/>
+              </w:rPr>
+            </w:pPr>
+            <w:r>
+              <w:rPr>
+                <w:sz w:val="24"/>
+                <w:szCs w:val="24"/>
+              </w:rPr>
+              <w:t>Partita</w:t>
+            </w:r>
+          </w:p>
+        </w:tc>
+      </w:tr>
+      <w:tr>
+        <w:tc>
+          <w:tcPr>
+            <w:tcW w:w="2405" w:type="dxa"/>
+            <w:shd w:val="clear" w:color="auto" w:fill="2E74B5"/>
+          </w:tcPr>
+          <w:p>
+            <w:pPr>
+              <w:rPr>
+                <w:color w:val="FFFFFF" w:themeColor="background1"/>
+                <w:sz w:val="24"/>
+                <w:szCs w:val="24"/>
+              </w:rPr>
+            </w:pPr>
+            <w:r>
+              <w:rPr>
+                <w:color w:val="FFFFFF" w:themeColor="background1"/>
+                <w:sz w:val="24"/>
+                <w:szCs w:val="24"/>
+              </w:rPr>
+              <w:t>Descrizione</w:t>
+            </w:r>
+          </w:p>
+        </w:tc>
+        <w:tc>
+          <w:tcPr>
+            <w:tcW w:w="7223" w:type="dxa"/>
+          </w:tcPr>
+          <w:p>
+            <w:pPr>
+              <w:rPr>
+                <w:sz w:val="24"/>
+                <w:szCs w:val="24"/>
+              </w:rPr>
+            </w:pPr>
+            <w:r>
+              <w:rPr>
+                <w:sz w:val="24"/>
+                <w:szCs w:val="24"/>
+              </w:rPr>
+              <w:t>Questa classe rappresenta l’oggetto Formazione</w:t>
+            </w:r>
+          </w:p>
+        </w:tc>
+      </w:tr>
+      <w:tr>
+        <w:tc>
+          <w:tcPr>
+            <w:tcW w:w="2405" w:type="dxa"/>
+            <w:shd w:val="clear" w:color="auto" w:fill="2E74B5"/>
+          </w:tcPr>
+          <w:p>
+            <w:pPr>
+              <w:rPr>
+                <w:color w:val="FFFFFF" w:themeColor="background1"/>
+                <w:sz w:val="24"/>
+                <w:szCs w:val="24"/>
+              </w:rPr>
+            </w:pPr>
+            <w:r>
+              <w:rPr>
+                <w:color w:val="FFFFFF" w:themeColor="background1"/>
+                <w:sz w:val="24"/>
+                <w:szCs w:val="24"/>
+              </w:rPr>
+              <w:t>Signature dei metodi</w:t>
+            </w:r>
+          </w:p>
+        </w:tc>
+        <w:tc>
+          <w:tcPr>
+            <w:tcW w:w="7223" w:type="dxa"/>
+          </w:tcPr>
+          <w:p>
+            <w:pPr>
+              <w:rPr>
+                <w:sz w:val="24"/>
+                <w:szCs w:val="24"/>
+              </w:rPr>
+            </w:pPr>
+            <w:r>
+              <w:rPr>
+                <w:sz w:val="24"/>
+                <w:szCs w:val="24"/>
+              </w:rPr>
+              <w:t xml:space="preserve">+getSquadra1 (): </w:t>
+            </w:r>
+            <w:r>
+              <w:rPr>
+                <w:sz w:val="24"/>
+                <w:szCs w:val="24"/>
+              </w:rPr>
+              <w:t>Squadra</w:t>
+            </w:r>
+          </w:p>
+          <w:p>
+            <w:pPr>
+              <w:rPr>
+                <w:sz w:val="24"/>
+                <w:szCs w:val="24"/>
+              </w:rPr>
+            </w:pPr>
+            <w:r>
+              <w:rPr>
+                <w:sz w:val="24"/>
+                <w:szCs w:val="24"/>
+              </w:rPr>
+              <w:t>+setSquadra1(nomeSquadra1: S</w:t>
+            </w:r>
+            <w:r>
+              <w:rPr>
+                <w:sz w:val="24"/>
+                <w:szCs w:val="24"/>
+              </w:rPr>
+              <w:t>quadra</w:t>
+            </w:r>
+            <w:r>
+              <w:rPr>
+                <w:sz w:val="24"/>
+                <w:szCs w:val="24"/>
+              </w:rPr>
+              <w:t>): void</w:t>
+            </w:r>
+          </w:p>
+          <w:p>
+            <w:pPr>
+              <w:rPr>
+                <w:sz w:val="24"/>
+                <w:szCs w:val="24"/>
+              </w:rPr>
+            </w:pPr>
+            <w:r>
+              <w:rPr>
+                <w:sz w:val="24"/>
+                <w:szCs w:val="24"/>
+              </w:rPr>
+              <w:t>+getGiornata(): int</w:t>
+            </w:r>
+          </w:p>
+          <w:p>
+            <w:pPr>
+              <w:rPr>
+                <w:sz w:val="24"/>
+                <w:szCs w:val="24"/>
+              </w:rPr>
+            </w:pPr>
+            <w:r>
+              <w:rPr>
+                <w:sz w:val="24"/>
+                <w:szCs w:val="24"/>
+              </w:rPr>
+              <w:t>+setGiornata(giornata: int): void</w:t>
+            </w:r>
+          </w:p>
+          <w:p>
+            <w:pPr>
+              <w:rPr>
+                <w:sz w:val="24"/>
+                <w:szCs w:val="24"/>
+              </w:rPr>
+            </w:pPr>
+            <w:r>
+              <w:rPr>
+                <w:sz w:val="24"/>
+                <w:szCs w:val="24"/>
+              </w:rPr>
+              <w:t>+getSquadra</w:t>
+            </w:r>
+            <w:r>
+              <w:rPr>
+                <w:sz w:val="24"/>
+                <w:szCs w:val="24"/>
+              </w:rPr>
+              <w:t>2</w:t>
+            </w:r>
+            <w:r>
+              <w:rPr>
+                <w:sz w:val="24"/>
+                <w:szCs w:val="24"/>
+              </w:rPr>
+              <w:t xml:space="preserve"> (): </w:t>
+            </w:r>
+            <w:r>
+              <w:rPr>
+                <w:sz w:val="24"/>
+                <w:szCs w:val="24"/>
+              </w:rPr>
+              <w:t>Squadra</w:t>
+            </w:r>
+          </w:p>
+          <w:p>
+            <w:pPr>
+              <w:rPr>
+                <w:sz w:val="24"/>
+                <w:szCs w:val="24"/>
+              </w:rPr>
+            </w:pPr>
+            <w:r>
+              <w:rPr>
+                <w:sz w:val="24"/>
+                <w:szCs w:val="24"/>
+              </w:rPr>
+              <w:t>+setSquadra</w:t>
+            </w:r>
+            <w:r>
+              <w:rPr>
+                <w:sz w:val="24"/>
+                <w:szCs w:val="24"/>
+              </w:rPr>
+              <w:t>2(</w:t>
+            </w:r>
+            <w:r>
+              <w:rPr>
+                <w:sz w:val="24"/>
+                <w:szCs w:val="24"/>
+              </w:rPr>
+              <w:t>nomeSquadra</w:t>
+            </w:r>
+            <w:r>
+              <w:rPr>
+                <w:sz w:val="24"/>
+                <w:szCs w:val="24"/>
+              </w:rPr>
+              <w:t>2</w:t>
+            </w:r>
+            <w:r>
+              <w:rPr>
+                <w:sz w:val="24"/>
+                <w:szCs w:val="24"/>
+              </w:rPr>
+              <w:t>:</w:t>
+            </w:r>
+            <w:r>
+              <w:rPr>
+                <w:sz w:val="24"/>
+                <w:szCs w:val="24"/>
+              </w:rPr>
+              <w:t xml:space="preserve"> Squadra</w:t>
+            </w:r>
+            <w:r>
+              <w:rPr>
+                <w:sz w:val="24"/>
+                <w:szCs w:val="24"/>
+              </w:rPr>
+              <w:t>): void</w:t>
+            </w:r>
+          </w:p>
+          <w:p>
+            <w:pPr>
+              <w:rPr>
+                <w:sz w:val="24"/>
+                <w:szCs w:val="24"/>
+              </w:rPr>
+            </w:pPr>
+            <w:r>
+              <w:rPr>
+                <w:sz w:val="24"/>
+                <w:szCs w:val="24"/>
+              </w:rPr>
+              <w:t>+get</w:t>
+            </w:r>
+            <w:r>
+              <w:rPr>
+                <w:sz w:val="24"/>
+                <w:szCs w:val="24"/>
+              </w:rPr>
+              <w:t xml:space="preserve">Goal1 </w:t>
+            </w:r>
+            <w:r>
+              <w:rPr>
+                <w:sz w:val="24"/>
+                <w:szCs w:val="24"/>
+              </w:rPr>
+              <w:t>(): int</w:t>
+            </w:r>
+          </w:p>
+          <w:p>
+            <w:pPr>
+              <w:rPr>
+                <w:sz w:val="24"/>
+                <w:szCs w:val="24"/>
+              </w:rPr>
+            </w:pPr>
+            <w:r>
+              <w:rPr>
+                <w:sz w:val="24"/>
+                <w:szCs w:val="24"/>
+              </w:rPr>
+              <w:t>+set</w:t>
+            </w:r>
+            <w:r>
+              <w:rPr>
+                <w:sz w:val="24"/>
+                <w:szCs w:val="24"/>
+              </w:rPr>
+              <w:t>Goal1</w:t>
+            </w:r>
+            <w:r>
+              <w:rPr>
+                <w:sz w:val="24"/>
+                <w:szCs w:val="24"/>
+              </w:rPr>
+              <w:t>(</w:t>
+            </w:r>
+            <w:r>
+              <w:rPr>
+                <w:sz w:val="24"/>
+                <w:szCs w:val="24"/>
+              </w:rPr>
+              <w:t>goal1</w:t>
+            </w:r>
+            <w:r>
+              <w:rPr>
+                <w:sz w:val="24"/>
+                <w:szCs w:val="24"/>
+              </w:rPr>
+              <w:t>: int): void</w:t>
+            </w:r>
+          </w:p>
+          <w:p>
+            <w:pPr>
+              <w:rPr>
+                <w:sz w:val="24"/>
+                <w:szCs w:val="24"/>
+              </w:rPr>
+            </w:pPr>
+            <w:r>
+              <w:rPr>
+                <w:sz w:val="24"/>
+                <w:szCs w:val="24"/>
+              </w:rPr>
+              <w:t>+get</w:t>
+            </w:r>
+            <w:r>
+              <w:rPr>
+                <w:sz w:val="24"/>
+                <w:szCs w:val="24"/>
+              </w:rPr>
+              <w:t>Goal2</w:t>
+            </w:r>
+            <w:r>
+              <w:rPr>
+                <w:sz w:val="24"/>
+                <w:szCs w:val="24"/>
+              </w:rPr>
+              <w:t>(): int</w:t>
+            </w:r>
+          </w:p>
+          <w:p>
+            <w:pPr>
+              <w:rPr>
+                <w:sz w:val="24"/>
+                <w:szCs w:val="24"/>
+              </w:rPr>
+            </w:pPr>
+            <w:r>
+              <w:rPr>
+                <w:sz w:val="24"/>
+                <w:szCs w:val="24"/>
+              </w:rPr>
+              <w:t>+setG</w:t>
+            </w:r>
+            <w:r>
+              <w:rPr>
+                <w:sz w:val="24"/>
+                <w:szCs w:val="24"/>
+              </w:rPr>
+              <w:t>oal2</w:t>
+            </w:r>
+            <w:r>
+              <w:rPr>
+                <w:sz w:val="24"/>
+                <w:szCs w:val="24"/>
+              </w:rPr>
+              <w:t>(</w:t>
+            </w:r>
+            <w:r>
+              <w:rPr>
+                <w:sz w:val="24"/>
+                <w:szCs w:val="24"/>
+              </w:rPr>
+              <w:t>goal2</w:t>
+            </w:r>
+            <w:r>
+              <w:rPr>
+                <w:sz w:val="24"/>
+                <w:szCs w:val="24"/>
+              </w:rPr>
+              <w:t>: int): void</w:t>
+            </w:r>
+          </w:p>
+        </w:tc>
+      </w:tr>
+      <w:tr>
+        <w:tc>
+          <w:tcPr>
+            <w:tcW w:w="2405" w:type="dxa"/>
+            <w:shd w:val="clear" w:color="auto" w:fill="2E74B5"/>
+          </w:tcPr>
+          <w:p>
+            <w:pPr>
+              <w:rPr>
+                <w:color w:val="FFFFFF" w:themeColor="background1"/>
+                <w:sz w:val="24"/>
+                <w:szCs w:val="24"/>
+              </w:rPr>
+            </w:pPr>
+            <w:r>
+              <w:rPr>
+                <w:color w:val="FFFFFF" w:themeColor="background1"/>
+                <w:sz w:val="24"/>
+                <w:szCs w:val="24"/>
+              </w:rPr>
               <w:t>Pre-condizioni</w:t>
             </w:r>
           </w:p>
@@ -7208,172 +7765,217 @@
                 <w:sz w:val="24"/>
                 <w:szCs w:val="24"/>
               </w:rPr>
-              <w:t>+getIdGiocatore1(): int</w:t>
-            </w:r>
-          </w:p>
-          <w:p>
-            <w:pPr>
-              <w:rPr>
-                <w:sz w:val="24"/>
-                <w:szCs w:val="24"/>
-              </w:rPr>
-            </w:pPr>
-            <w:r>
-              <w:rPr>
-                <w:sz w:val="24"/>
-                <w:szCs w:val="24"/>
-              </w:rPr>
-              <w:t>+setIdGiocatore1(idGiocatore1: int): void</w:t>
-            </w:r>
-          </w:p>
-          <w:p>
-            <w:pPr>
-              <w:rPr>
-                <w:sz w:val="24"/>
-                <w:szCs w:val="24"/>
-              </w:rPr>
-            </w:pPr>
-            <w:r>
-              <w:rPr>
-                <w:sz w:val="24"/>
-                <w:szCs w:val="24"/>
-              </w:rPr>
-              <w:t>+getIdGiocatore2(): int</w:t>
-            </w:r>
-          </w:p>
-          <w:p>
-            <w:pPr>
-              <w:rPr>
-                <w:sz w:val="24"/>
-                <w:szCs w:val="24"/>
-              </w:rPr>
-            </w:pPr>
-            <w:r>
-              <w:rPr>
-                <w:sz w:val="24"/>
-                <w:szCs w:val="24"/>
-              </w:rPr>
-              <w:t>+setIdGiocatore2(idGiocatore2: int): void</w:t>
-            </w:r>
-          </w:p>
-          <w:p>
-            <w:pPr>
-              <w:rPr>
-                <w:sz w:val="24"/>
-                <w:szCs w:val="24"/>
-              </w:rPr>
-            </w:pPr>
-            <w:r>
-              <w:rPr>
-                <w:sz w:val="24"/>
-                <w:szCs w:val="24"/>
-              </w:rPr>
-              <w:t>+getNomeSquadra1(): String</w:t>
-            </w:r>
-          </w:p>
-          <w:p>
-            <w:pPr>
-              <w:rPr>
-                <w:sz w:val="24"/>
-                <w:szCs w:val="24"/>
-              </w:rPr>
-            </w:pPr>
-            <w:r>
-              <w:rPr>
-                <w:sz w:val="24"/>
-                <w:szCs w:val="24"/>
-              </w:rPr>
-              <w:t>+setNomeSquadra1(nomeSquadra1: String): void</w:t>
-            </w:r>
-          </w:p>
-          <w:p>
-            <w:pPr>
-              <w:rPr>
-                <w:sz w:val="24"/>
-                <w:szCs w:val="24"/>
-              </w:rPr>
-            </w:pPr>
-            <w:r>
-              <w:rPr>
-                <w:sz w:val="24"/>
-                <w:szCs w:val="24"/>
-              </w:rPr>
-              <w:t>+getNomeLega1(): String</w:t>
-            </w:r>
-          </w:p>
-          <w:p>
-            <w:pPr>
-              <w:rPr>
-                <w:sz w:val="24"/>
-                <w:szCs w:val="24"/>
-              </w:rPr>
-            </w:pPr>
-            <w:r>
-              <w:rPr>
-                <w:sz w:val="24"/>
-                <w:szCs w:val="24"/>
-              </w:rPr>
-              <w:t>+setNomeLega1(nomeSquadra1: String): void</w:t>
-            </w:r>
-          </w:p>
-          <w:p>
-            <w:pPr>
-              <w:rPr>
-                <w:sz w:val="24"/>
-                <w:szCs w:val="24"/>
-              </w:rPr>
-            </w:pPr>
-            <w:r>
-              <w:rPr>
-                <w:sz w:val="24"/>
-                <w:szCs w:val="24"/>
-              </w:rPr>
-              <w:t>+getNomeSquadra2(): String</w:t>
-            </w:r>
-          </w:p>
-          <w:p>
-            <w:pPr>
-              <w:rPr>
-                <w:sz w:val="24"/>
-                <w:szCs w:val="24"/>
-              </w:rPr>
-            </w:pPr>
-            <w:r>
-              <w:rPr>
-                <w:sz w:val="24"/>
-                <w:szCs w:val="24"/>
-              </w:rPr>
-              <w:t>+setNomeSquadra2(nomeSquadra2: String): void</w:t>
-            </w:r>
-          </w:p>
-          <w:p>
-            <w:pPr>
-              <w:rPr>
-                <w:sz w:val="24"/>
-                <w:szCs w:val="24"/>
-              </w:rPr>
-            </w:pPr>
-            <w:r>
-              <w:rPr>
-                <w:sz w:val="24"/>
-                <w:szCs w:val="24"/>
-              </w:rPr>
-              <w:t>+getNomeLega2(): String</w:t>
-            </w:r>
-          </w:p>
-          <w:p>
-            <w:pPr>
-              <w:rPr>
-                <w:sz w:val="24"/>
-                <w:szCs w:val="24"/>
-              </w:rPr>
-            </w:pPr>
-            <w:r>
-              <w:rPr>
-                <w:sz w:val="24"/>
-                <w:szCs w:val="24"/>
-              </w:rPr>
-              <w:t>+setNomeLega2(nomeSquadra1: String): void</w:t>
+              <w:t xml:space="preserve">+getGiocatore1(): </w:t>
+            </w:r>
+            <w:r>
+              <w:rPr>
+                <w:sz w:val="24"/>
+                <w:szCs w:val="24"/>
+              </w:rPr>
+              <w:t>Giocatore</w:t>
+            </w:r>
+          </w:p>
+          <w:p>
+            <w:pPr>
+              <w:rPr>
+                <w:sz w:val="24"/>
+                <w:szCs w:val="24"/>
+              </w:rPr>
+            </w:pPr>
+            <w:r>
+              <w:rPr>
+                <w:sz w:val="24"/>
+                <w:szCs w:val="24"/>
+              </w:rPr>
+              <w:t>+setGiocatore1(Giocatore1:</w:t>
+            </w:r>
+            <w:r>
+              <w:rPr>
+                <w:sz w:val="24"/>
+                <w:szCs w:val="24"/>
+              </w:rPr>
+              <w:t xml:space="preserve"> Giocatore</w:t>
+            </w:r>
+            <w:r>
+              <w:rPr>
+                <w:sz w:val="24"/>
+                <w:szCs w:val="24"/>
+              </w:rPr>
+              <w:t>): void</w:t>
+            </w:r>
+          </w:p>
+          <w:p>
+            <w:pPr>
+              <w:rPr>
+                <w:sz w:val="24"/>
+                <w:szCs w:val="24"/>
+              </w:rPr>
+            </w:pPr>
+            <w:r>
+              <w:rPr>
+                <w:sz w:val="24"/>
+                <w:szCs w:val="24"/>
+              </w:rPr>
+              <w:t xml:space="preserve">+getGiocatore2(): </w:t>
+            </w:r>
+            <w:r>
+              <w:rPr>
+                <w:sz w:val="24"/>
+                <w:szCs w:val="24"/>
+              </w:rPr>
+              <w:t>Giocatore</w:t>
+            </w:r>
+          </w:p>
+          <w:p>
+            <w:pPr>
+              <w:rPr>
+                <w:sz w:val="24"/>
+                <w:szCs w:val="24"/>
+              </w:rPr>
+            </w:pPr>
+            <w:r>
+              <w:rPr>
+                <w:sz w:val="24"/>
+                <w:szCs w:val="24"/>
+              </w:rPr>
+              <w:t>+setGiocatore2(Giocatore2: int): void</w:t>
+            </w:r>
+          </w:p>
+          <w:p>
+            <w:pPr>
+              <w:rPr>
+                <w:sz w:val="24"/>
+                <w:szCs w:val="24"/>
+              </w:rPr>
+            </w:pPr>
+            <w:r>
+              <w:rPr>
+                <w:sz w:val="24"/>
+                <w:szCs w:val="24"/>
+              </w:rPr>
+              <w:t>+getSquadra1(): S</w:t>
+            </w:r>
+            <w:r>
+              <w:rPr>
+                <w:sz w:val="24"/>
+                <w:szCs w:val="24"/>
+              </w:rPr>
+              <w:t>quadra</w:t>
+            </w:r>
+          </w:p>
+          <w:p>
+            <w:pPr>
+              <w:rPr>
+                <w:sz w:val="24"/>
+                <w:szCs w:val="24"/>
+              </w:rPr>
+            </w:pPr>
+            <w:r>
+              <w:rPr>
+                <w:sz w:val="24"/>
+                <w:szCs w:val="24"/>
+              </w:rPr>
+              <w:t>+setSquadra1(</w:t>
+            </w:r>
+            <w:r>
+              <w:rPr>
+                <w:sz w:val="24"/>
+                <w:szCs w:val="24"/>
+              </w:rPr>
+              <w:t>s</w:t>
+            </w:r>
+            <w:r>
+              <w:rPr>
+                <w:sz w:val="24"/>
+                <w:szCs w:val="24"/>
+              </w:rPr>
+              <w:t>quadra1: S</w:t>
+            </w:r>
+            <w:r>
+              <w:rPr>
+                <w:sz w:val="24"/>
+                <w:szCs w:val="24"/>
+              </w:rPr>
+              <w:t>quadra</w:t>
+            </w:r>
+            <w:r>
+              <w:rPr>
+                <w:sz w:val="24"/>
+                <w:szCs w:val="24"/>
+              </w:rPr>
+              <w:t>): void</w:t>
+            </w:r>
+          </w:p>
+          <w:p>
+            <w:pPr>
+              <w:rPr>
+                <w:sz w:val="24"/>
+                <w:szCs w:val="24"/>
+              </w:rPr>
+            </w:pPr>
+            <w:r>
+              <w:rPr>
+                <w:sz w:val="24"/>
+                <w:szCs w:val="24"/>
+              </w:rPr>
+              <w:t>+ge</w:t>
+            </w:r>
+            <w:r>
+              <w:rPr>
+                <w:sz w:val="24"/>
+                <w:szCs w:val="24"/>
+              </w:rPr>
+              <w:t>t</w:t>
+            </w:r>
+            <w:r>
+              <w:rPr>
+                <w:sz w:val="24"/>
+                <w:szCs w:val="24"/>
+              </w:rPr>
+              <w:t>Squadra2(): String</w:t>
+            </w:r>
+          </w:p>
+          <w:p>
+            <w:pPr>
+              <w:rPr>
+                <w:sz w:val="24"/>
+                <w:szCs w:val="24"/>
+              </w:rPr>
+            </w:pPr>
+            <w:r>
+              <w:rPr>
+                <w:sz w:val="24"/>
+                <w:szCs w:val="24"/>
+              </w:rPr>
+              <w:t>+setSquadra2(</w:t>
+            </w:r>
+            <w:r>
+              <w:rPr>
+                <w:sz w:val="24"/>
+                <w:szCs w:val="24"/>
+              </w:rPr>
+              <w:t>s</w:t>
+            </w:r>
+            <w:r>
+              <w:rPr>
+                <w:sz w:val="24"/>
+                <w:szCs w:val="24"/>
+              </w:rPr>
+              <w:t>quadra2: S</w:t>
+            </w:r>
+            <w:r>
+              <w:rPr>
+                <w:sz w:val="24"/>
+                <w:szCs w:val="24"/>
+              </w:rPr>
+              <w:t>quadra</w:t>
+            </w:r>
+            <w:r>
+              <w:rPr>
+                <w:sz w:val="24"/>
+                <w:szCs w:val="24"/>
+              </w:rPr>
+              <w:t>): void</w:t>
             </w:r>
           </w:p>
           <w:p>
@@ -7647,6 +8249,7 @@
                 <w:sz w:val="24"/>
                 <w:szCs w:val="24"/>
               </w:rPr>
+              <w:lastRenderedPageBreak/>
               <w:t>Signature dei metodi</w:t>
             </w:r>
           </w:p>
@@ -7885,7 +8488,6 @@
                 <w:sz w:val="24"/>
                 <w:szCs w:val="24"/>
               </w:rPr>
-              <w:lastRenderedPageBreak/>
               <w:t>Post-condizioni</w:t>
             </w:r>
           </w:p>
@@ -8876,6 +9478,7 @@
                 <w:sz w:val="24"/>
                 <w:szCs w:val="24"/>
               </w:rPr>
+              <w:lastRenderedPageBreak/>
               <w:t>Pre-condizioni</w:t>
             </w:r>
           </w:p>
@@ -9185,7 +9788,6 @@
                 <w:szCs w:val="24"/>
                 <w:lang w:val="en-US"/>
               </w:rPr>
-              <w:lastRenderedPageBreak/>
               <w:t>Contex</w:t>
             </w:r>
             <w:r>
@@ -9465,7 +10067,6 @@
                 <w:sz w:val="24"/>
                 <w:szCs w:val="24"/>
               </w:rPr>
-              <w:lastRenderedPageBreak/>
               <w:t>Post-condizioni</w:t>
             </w:r>
           </w:p>
@@ -10436,7 +11037,6 @@
                 <w:sz w:val="24"/>
                 <w:szCs w:val="24"/>
               </w:rPr>
-              <w:lastRenderedPageBreak/>
               <w:t>Pre</w:t>
             </w:r>
             <w:r>
@@ -10539,7 +11139,6 @@
                 <w:sz w:val="24"/>
                 <w:szCs w:val="24"/>
               </w:rPr>
-              <w:lastRenderedPageBreak/>
               <w:t>Post-condizioni</w:t>
             </w:r>
           </w:p>
@@ -11480,6 +12079,7 @@
                 <w:sz w:val="24"/>
                 <w:szCs w:val="24"/>
               </w:rPr>
+              <w:lastRenderedPageBreak/>
               <w:t>Context</w:t>
             </w:r>
             <w:r>
@@ -11625,6 +12225,7 @@
                 <w:sz w:val="24"/>
                 <w:szCs w:val="24"/>
               </w:rPr>
+              <w:lastRenderedPageBreak/>
               <w:t>Invariante</w:t>
             </w:r>
           </w:p>
@@ -11692,7 +12293,6 @@
                 <w:sz w:val="24"/>
                 <w:szCs w:val="24"/>
               </w:rPr>
-              <w:lastRenderedPageBreak/>
               <w:t>Nome classe</w:t>
             </w:r>
           </w:p>
@@ -11898,7 +12498,35 @@
                 <w:sz w:val="24"/>
                 <w:szCs w:val="24"/>
               </w:rPr>
-              <w:t>+ getSquadraByNome(nome: String): Squadra</w:t>
+              <w:t>+ getSquadraBy</w:t>
+            </w:r>
+            <w:r>
+              <w:rPr>
+                <w:sz w:val="24"/>
+                <w:szCs w:val="24"/>
+              </w:rPr>
+              <w:t xml:space="preserve">Id </w:t>
+            </w:r>
+            <w:r>
+              <w:rPr>
+                <w:sz w:val="24"/>
+                <w:szCs w:val="24"/>
+              </w:rPr>
+              <w:t>(nome: String</w:t>
+            </w:r>
+            <w:r>
+              <w:rPr>
+                <w:sz w:val="24"/>
+                <w:szCs w:val="24"/>
+              </w:rPr>
+              <w:t>, lega: String</w:t>
+            </w:r>
+            <w:r>
+              <w:rPr>
+                <w:sz w:val="24"/>
+                <w:szCs w:val="24"/>
+              </w:rPr>
+              <w:t>): Squadra</w:t>
             </w:r>
           </w:p>
           <w:p>
@@ -12422,21 +13050,14 @@
                 <w:sz w:val="24"/>
                 <w:szCs w:val="24"/>
               </w:rPr>
-              <w:t>::getSquadraByNome(</w:t>
-            </w:r>
-            <w:r>
-              <w:rPr>
-                <w:sz w:val="24"/>
-                <w:szCs w:val="24"/>
-              </w:rPr>
-              <w:t>nome</w:t>
-            </w:r>
-            <w:r>
-              <w:rPr>
-                <w:sz w:val="24"/>
-                <w:szCs w:val="24"/>
-              </w:rPr>
-              <w:t>)</w:t>
+              <w:t>::getSquadraBy</w:t>
+            </w:r>
+            <w:r>
+              <w:rPr>
+                <w:sz w:val="24"/>
+                <w:szCs w:val="24"/>
+              </w:rPr>
+              <w:t>Id(nome, lega)</w:t>
             </w:r>
           </w:p>
           <w:p>
@@ -12468,6 +13089,13 @@
                 <w:szCs w:val="24"/>
               </w:rPr>
               <w:t xml:space="preserve"> nome!=null</w:t>
+            </w:r>
+            <w:r>
+              <w:rPr>
+                <w:sz w:val="24"/>
+                <w:szCs w:val="24"/>
+              </w:rPr>
+              <w:t xml:space="preserve"> and lega!=null</w:t>
             </w:r>
           </w:p>
           <w:p>
@@ -12745,7 +13373,15 @@
                 <w:sz w:val="24"/>
                 <w:szCs w:val="24"/>
               </w:rPr>
-              <w:t>database.squadraGiocatore-&gt;includes(select(x|squadraGiocatore.giocatore=giocatore and squadraGiocatore.squadra=</w:t>
+              <w:t>database.squadraGiocatore-</w:t>
+            </w:r>
+            <w:r>
+              <w:rPr>
+                <w:sz w:val="24"/>
+                <w:szCs w:val="24"/>
+              </w:rPr>
+              <w:lastRenderedPageBreak/>
+              <w:t>&gt;includes(select(x|squadraGiocatore.giocatore=giocatore and squadraGiocatore.squadra=</w:t>
             </w:r>
             <w:r>
               <w:rPr>
@@ -12910,7 +13546,21 @@
                 <w:sz w:val="24"/>
                 <w:szCs w:val="24"/>
               </w:rPr>
-              <w:t>squadre-&gt;select(s!squadra.allenatore=allenatore)</w:t>
+              <w:t>squadre-&gt;select(s</w:t>
+            </w:r>
+            <w:r>
+              <w:rPr>
+                <w:sz w:val="24"/>
+                <w:szCs w:val="24"/>
+              </w:rPr>
+              <w:t>|</w:t>
+            </w:r>
+            <w:r>
+              <w:rPr>
+                <w:sz w:val="24"/>
+                <w:szCs w:val="24"/>
+              </w:rPr>
+              <w:t>squadra.allenatore=allenatore)</w:t>
             </w:r>
           </w:p>
           <w:p>
@@ -12942,7 +13592,35 @@
                 <w:sz w:val="24"/>
                 <w:szCs w:val="24"/>
               </w:rPr>
-              <w:t xml:space="preserve"> SquadraDAO::getSquadraByNome(nome)</w:t>
+              <w:t xml:space="preserve"> SquadraDAO::getSquadraBy</w:t>
+            </w:r>
+            <w:r>
+              <w:rPr>
+                <w:sz w:val="24"/>
+                <w:szCs w:val="24"/>
+              </w:rPr>
+              <w:t>Id</w:t>
+            </w:r>
+            <w:r>
+              <w:rPr>
+                <w:sz w:val="24"/>
+                <w:szCs w:val="24"/>
+              </w:rPr>
+              <w:t>(nome</w:t>
+            </w:r>
+            <w:r>
+              <w:rPr>
+                <w:sz w:val="24"/>
+                <w:szCs w:val="24"/>
+              </w:rPr>
+              <w:t>, lega</w:t>
+            </w:r>
+            <w:r>
+              <w:rPr>
+                <w:sz w:val="24"/>
+                <w:szCs w:val="24"/>
+              </w:rPr>
+              <w:t>)</w:t>
             </w:r>
           </w:p>
           <w:p>
@@ -12982,7 +13660,35 @@
                 <w:sz w:val="24"/>
                 <w:szCs w:val="24"/>
               </w:rPr>
-              <w:t>squadre-&gt;select(s!squadra.nome=nome)</w:t>
+              <w:t>squadre-&gt;select(s</w:t>
+            </w:r>
+            <w:r>
+              <w:rPr>
+                <w:sz w:val="24"/>
+                <w:szCs w:val="24"/>
+              </w:rPr>
+              <w:t>|</w:t>
+            </w:r>
+            <w:r>
+              <w:rPr>
+                <w:sz w:val="24"/>
+                <w:szCs w:val="24"/>
+              </w:rPr>
+              <w:t>squadra.nome=nome</w:t>
+            </w:r>
+            <w:r>
+              <w:rPr>
+                <w:sz w:val="24"/>
+                <w:szCs w:val="24"/>
+              </w:rPr>
+              <w:t xml:space="preserve"> and squadra.nomeLega=lega</w:t>
+            </w:r>
+            <w:r>
+              <w:rPr>
+                <w:sz w:val="24"/>
+                <w:szCs w:val="24"/>
+              </w:rPr>
+              <w:t>)</w:t>
             </w:r>
           </w:p>
           <w:p>
@@ -13054,7 +13760,21 @@
                 <w:sz w:val="24"/>
                 <w:szCs w:val="24"/>
               </w:rPr>
-              <w:t>squadre-&gt;select(s!squadra.lega=lega)</w:t>
+              <w:t>squadre-&gt;select(s</w:t>
+            </w:r>
+            <w:r>
+              <w:rPr>
+                <w:sz w:val="24"/>
+                <w:szCs w:val="24"/>
+              </w:rPr>
+              <w:t>|</w:t>
+            </w:r>
+            <w:r>
+              <w:rPr>
+                <w:sz w:val="24"/>
+                <w:szCs w:val="24"/>
+              </w:rPr>
+              <w:t>squadra.lega=lega)</w:t>
             </w:r>
           </w:p>
         </w:tc>
@@ -13257,24 +13977,181 @@
                 <w:sz w:val="24"/>
                 <w:szCs w:val="24"/>
               </w:rPr>
-              <w:t>+addPartita(squadra1: String, squadra2: String, giornata: int): boolean</w:t>
-            </w:r>
-          </w:p>
-          <w:p>
-            <w:pPr>
-              <w:rPr>
-                <w:sz w:val="24"/>
-                <w:szCs w:val="24"/>
-                <w:lang w:val="en-US"/>
-              </w:rPr>
-            </w:pPr>
-            <w:r>
-              <w:rPr>
-                <w:sz w:val="24"/>
-                <w:szCs w:val="24"/>
-                <w:lang w:val="en-US"/>
-              </w:rPr>
-              <w:t>+updatePartita (goal1: int, goal2: int)</w:t>
+              <w:t>+addPartita(squadra1: S</w:t>
+            </w:r>
+            <w:r>
+              <w:rPr>
+                <w:sz w:val="24"/>
+                <w:szCs w:val="24"/>
+              </w:rPr>
+              <w:t>quadra</w:t>
+            </w:r>
+            <w:r>
+              <w:rPr>
+                <w:sz w:val="24"/>
+                <w:szCs w:val="24"/>
+              </w:rPr>
+              <w:t>, squadra2: S</w:t>
+            </w:r>
+            <w:r>
+              <w:rPr>
+                <w:sz w:val="24"/>
+                <w:szCs w:val="24"/>
+              </w:rPr>
+              <w:t>quadra</w:t>
+            </w:r>
+            <w:r>
+              <w:rPr>
+                <w:sz w:val="24"/>
+                <w:szCs w:val="24"/>
+              </w:rPr>
+              <w:t>, giornata: int): boolean</w:t>
+            </w:r>
+          </w:p>
+          <w:p>
+            <w:pPr>
+              <w:rPr>
+                <w:sz w:val="24"/>
+                <w:szCs w:val="24"/>
+              </w:rPr>
+            </w:pPr>
+            <w:r>
+              <w:rPr>
+                <w:sz w:val="24"/>
+                <w:szCs w:val="24"/>
+              </w:rPr>
+              <w:t xml:space="preserve">+ </w:t>
+            </w:r>
+            <w:r>
+              <w:rPr>
+                <w:sz w:val="24"/>
+                <w:szCs w:val="24"/>
+              </w:rPr>
+              <w:t>getPartitaById (squadra1</w:t>
+            </w:r>
+            <w:r>
+              <w:rPr>
+                <w:sz w:val="24"/>
+                <w:szCs w:val="24"/>
+              </w:rPr>
+              <w:t>: Squadra</w:t>
+            </w:r>
+            <w:r>
+              <w:rPr>
+                <w:sz w:val="24"/>
+                <w:szCs w:val="24"/>
+              </w:rPr>
+              <w:t>, squadra2</w:t>
+            </w:r>
+            <w:r>
+              <w:rPr>
+                <w:sz w:val="24"/>
+                <w:szCs w:val="24"/>
+              </w:rPr>
+              <w:t>: Squadra</w:t>
+            </w:r>
+            <w:r>
+              <w:rPr>
+                <w:sz w:val="24"/>
+                <w:szCs w:val="24"/>
+              </w:rPr>
+              <w:t>, giornata</w:t>
+            </w:r>
+            <w:r>
+              <w:rPr>
+                <w:sz w:val="24"/>
+                <w:szCs w:val="24"/>
+              </w:rPr>
+              <w:t>: int</w:t>
+            </w:r>
+            <w:r>
+              <w:rPr>
+                <w:sz w:val="24"/>
+                <w:szCs w:val="24"/>
+              </w:rPr>
+              <w:t>)</w:t>
+            </w:r>
+            <w:r>
+              <w:rPr>
+                <w:sz w:val="24"/>
+                <w:szCs w:val="24"/>
+              </w:rPr>
+              <w:t>: Partita</w:t>
+            </w:r>
+          </w:p>
+          <w:p>
+            <w:pPr>
+              <w:rPr>
+                <w:sz w:val="24"/>
+                <w:szCs w:val="24"/>
+                <w:lang w:val="en-US"/>
+              </w:rPr>
+            </w:pPr>
+            <w:r>
+              <w:rPr>
+                <w:sz w:val="24"/>
+                <w:szCs w:val="24"/>
+                <w:lang w:val="en-US"/>
+              </w:rPr>
+              <w:t>+updatePartita (</w:t>
+            </w:r>
+            <w:r>
+              <w:rPr>
+                <w:sz w:val="24"/>
+                <w:szCs w:val="24"/>
+              </w:rPr>
+              <w:t>squadra1</w:t>
+            </w:r>
+            <w:r>
+              <w:rPr>
+                <w:sz w:val="24"/>
+                <w:szCs w:val="24"/>
+              </w:rPr>
+              <w:t>: Squadra</w:t>
+            </w:r>
+            <w:r>
+              <w:rPr>
+                <w:sz w:val="24"/>
+                <w:szCs w:val="24"/>
+              </w:rPr>
+              <w:t>, squadra2</w:t>
+            </w:r>
+            <w:r>
+              <w:rPr>
+                <w:sz w:val="24"/>
+                <w:szCs w:val="24"/>
+              </w:rPr>
+              <w:t>: Squadra</w:t>
+            </w:r>
+            <w:r>
+              <w:rPr>
+                <w:sz w:val="24"/>
+                <w:szCs w:val="24"/>
+              </w:rPr>
+              <w:t>, giornata</w:t>
+            </w:r>
+            <w:r>
+              <w:rPr>
+                <w:sz w:val="24"/>
+                <w:szCs w:val="24"/>
+              </w:rPr>
+              <w:t>: int,</w:t>
+            </w:r>
+            <w:r>
+              <w:rPr>
+                <w:sz w:val="24"/>
+                <w:szCs w:val="24"/>
+                <w:lang w:val="en-US"/>
+              </w:rPr>
+              <w:t xml:space="preserve"> </w:t>
+            </w:r>
+            <w:r>
+              <w:rPr>
+                <w:sz w:val="24"/>
+                <w:szCs w:val="24"/>
+                <w:lang w:val="en-US"/>
+              </w:rPr>
+              <w:t>goal1: int, goal2: int)</w:t>
             </w:r>
             <w:r>
               <w:rPr>
@@ -13340,7 +14217,14 @@
                 <w:sz w:val="24"/>
                 <w:szCs w:val="24"/>
               </w:rPr>
-              <w:t>: String</w:t>
+              <w:t>: S</w:t>
+            </w:r>
+            <w:r>
+              <w:rPr>
+                <w:sz w:val="24"/>
+                <w:szCs w:val="24"/>
+              </w:rPr>
+              <w:t>quadra</w:t>
             </w:r>
             <w:r>
               <w:rPr>
@@ -13526,16 +14410,14 @@
               <w:rPr>
                 <w:sz w:val="24"/>
                 <w:szCs w:val="24"/>
-                <w:lang w:val="en-US"/>
-              </w:rPr>
-            </w:pPr>
-            <w:r>
-              <w:rPr>
-                <w:b/>
-                <w:bCs/>
-                <w:sz w:val="24"/>
-                <w:szCs w:val="24"/>
-                <w:lang w:val="en-US"/>
+              </w:rPr>
+            </w:pPr>
+            <w:r>
+              <w:rPr>
+                <w:b/>
+                <w:bCs/>
+                <w:sz w:val="24"/>
+                <w:szCs w:val="24"/>
               </w:rPr>
               <w:t>Context</w:t>
             </w:r>
@@ -13543,6 +14425,64 @@
               <w:rPr>
                 <w:sz w:val="24"/>
                 <w:szCs w:val="24"/>
+              </w:rPr>
+              <w:t xml:space="preserve"> PartitaDAO::getPartitaById (squadra1, squadra2, giornata)</w:t>
+            </w:r>
+          </w:p>
+          <w:p>
+            <w:pPr>
+              <w:rPr>
+                <w:sz w:val="24"/>
+                <w:szCs w:val="24"/>
+              </w:rPr>
+            </w:pPr>
+            <w:r>
+              <w:rPr>
+                <w:b/>
+                <w:bCs/>
+                <w:sz w:val="24"/>
+                <w:szCs w:val="24"/>
+              </w:rPr>
+              <w:t>Pre</w:t>
+            </w:r>
+            <w:r>
+              <w:rPr>
+                <w:sz w:val="24"/>
+                <w:szCs w:val="24"/>
+              </w:rPr>
+              <w:t>: squadra1!=null and squadra2!=null and giornata!=null</w:t>
+            </w:r>
+          </w:p>
+          <w:p>
+            <w:pPr>
+              <w:rPr>
+                <w:sz w:val="24"/>
+                <w:szCs w:val="24"/>
+              </w:rPr>
+            </w:pPr>
+          </w:p>
+          <w:p>
+            <w:pPr>
+              <w:rPr>
+                <w:sz w:val="24"/>
+                <w:szCs w:val="24"/>
+                <w:lang w:val="en-US"/>
+              </w:rPr>
+            </w:pPr>
+            <w:r>
+              <w:rPr>
+                <w:b/>
+                <w:bCs/>
+                <w:sz w:val="24"/>
+                <w:szCs w:val="24"/>
+                <w:lang w:val="en-US"/>
+              </w:rPr>
+              <w:t>Context</w:t>
+            </w:r>
+            <w:r>
+              <w:rPr>
+                <w:sz w:val="24"/>
+                <w:szCs w:val="24"/>
                 <w:lang w:val="en-US"/>
               </w:rPr>
               <w:t xml:space="preserve"> Partita</w:t>
@@ -13577,7 +14517,38 @@
                 <w:szCs w:val="24"/>
                 <w:lang w:val="en-US"/>
               </w:rPr>
-              <w:t>(goal1, goal2)</w:t>
+              <w:t>(</w:t>
+            </w:r>
+            <w:r>
+              <w:rPr>
+                <w:sz w:val="24"/>
+                <w:szCs w:val="24"/>
+              </w:rPr>
+              <w:t>squadra1, squadra2, giornata</w:t>
+            </w:r>
+            <w:r>
+              <w:rPr>
+                <w:sz w:val="24"/>
+                <w:szCs w:val="24"/>
+                <w:lang w:val="en-US"/>
+              </w:rPr>
+              <w:t xml:space="preserve"> </w:t>
+            </w:r>
+            <w:r>
+              <w:rPr>
+                <w:sz w:val="24"/>
+                <w:szCs w:val="24"/>
+                <w:lang w:val="en-US"/>
+              </w:rPr>
+              <w:t xml:space="preserve">, </w:t>
+            </w:r>
+            <w:r>
+              <w:rPr>
+                <w:sz w:val="24"/>
+                <w:szCs w:val="24"/>
+                <w:lang w:val="en-US"/>
+              </w:rPr>
+              <w:t>goal1, goal2)</w:t>
             </w:r>
           </w:p>
           <w:p>
@@ -13604,7 +14575,23 @@
                 <w:szCs w:val="24"/>
                 <w:lang w:val="en-US"/>
               </w:rPr>
-              <w:t xml:space="preserve">: </w:t>
+              <w:t>:</w:t>
+            </w:r>
+            <w:r>
+              <w:rPr>
+                <w:sz w:val="24"/>
+                <w:szCs w:val="24"/>
+                <w:lang w:val="en-US"/>
+              </w:rPr>
+              <w:t xml:space="preserve"> squadra1!=null and squadra2!=null and giornata!=null</w:t>
+            </w:r>
+            <w:r>
+              <w:rPr>
+                <w:sz w:val="24"/>
+                <w:szCs w:val="24"/>
+                <w:lang w:val="en-US"/>
+              </w:rPr>
+              <w:t xml:space="preserve"> </w:t>
             </w:r>
             <w:r>
               <w:rPr>
@@ -13676,6 +14663,7 @@
                 <w:sz w:val="24"/>
                 <w:szCs w:val="24"/>
               </w:rPr>
+              <w:lastRenderedPageBreak/>
               <w:t>Pre</w:t>
             </w:r>
             <w:r>
@@ -13876,6 +14864,7 @@
                 <w:sz w:val="24"/>
                 <w:szCs w:val="24"/>
               </w:rPr>
+              <w:lastRenderedPageBreak/>
               <w:t>Post-condizioni</w:t>
             </w:r>
           </w:p>
@@ -13945,32 +14934,64 @@
                 <w:sz w:val="24"/>
                 <w:szCs w:val="24"/>
               </w:rPr>
-              <w:t>database.partita-&gt;includes(select(p|partita.squadra1=squadra1 and partita.squadra2=squadra2 and partita.giornata=giornata))</w:t>
-            </w:r>
-          </w:p>
-          <w:p>
-            <w:pPr>
-              <w:rPr>
-                <w:sz w:val="24"/>
-                <w:szCs w:val="24"/>
-              </w:rPr>
-            </w:pPr>
-          </w:p>
-          <w:p>
-            <w:pPr>
-              <w:rPr>
-                <w:sz w:val="24"/>
-                <w:szCs w:val="24"/>
-                <w:lang w:val="en-US"/>
-              </w:rPr>
-            </w:pPr>
-            <w:r>
-              <w:rPr>
-                <w:b/>
-                <w:bCs/>
-                <w:sz w:val="24"/>
-                <w:szCs w:val="24"/>
-                <w:lang w:val="en-US"/>
+              <w:t>database.partita-&gt;includes(select(p|partita.</w:t>
+            </w:r>
+            <w:r>
+              <w:rPr>
+                <w:sz w:val="24"/>
+                <w:szCs w:val="24"/>
+              </w:rPr>
+              <w:t>nomeS</w:t>
+            </w:r>
+            <w:r>
+              <w:rPr>
+                <w:sz w:val="24"/>
+                <w:szCs w:val="24"/>
+              </w:rPr>
+              <w:t>quadra1=squadra1 and partita.</w:t>
+            </w:r>
+            <w:r>
+              <w:rPr>
+                <w:sz w:val="24"/>
+                <w:szCs w:val="24"/>
+              </w:rPr>
+              <w:t>nomS</w:t>
+            </w:r>
+            <w:r>
+              <w:rPr>
+                <w:sz w:val="24"/>
+                <w:szCs w:val="24"/>
+              </w:rPr>
+              <w:t>quadra2=squadra2 and partita.giornata=giornata</w:t>
+            </w:r>
+            <w:r>
+              <w:rPr>
+                <w:sz w:val="24"/>
+                <w:szCs w:val="24"/>
+              </w:rPr>
+              <w:t xml:space="preserve"> and partita.nomeLega1=squadra1.nomeLega and partita.nomeLega2=squadra2.nomeLega</w:t>
+            </w:r>
+            <w:r>
+              <w:rPr>
+                <w:sz w:val="24"/>
+                <w:szCs w:val="24"/>
+              </w:rPr>
+              <w:t>))</w:t>
+            </w:r>
+          </w:p>
+          <w:p>
+            <w:pPr>
+              <w:rPr>
+                <w:sz w:val="24"/>
+                <w:szCs w:val="24"/>
+              </w:rPr>
+            </w:pPr>
+            <w:r>
+              <w:rPr>
+                <w:b/>
+                <w:bCs/>
+                <w:sz w:val="24"/>
+                <w:szCs w:val="24"/>
               </w:rPr>
               <w:t>Context</w:t>
             </w:r>
@@ -13978,9 +14999,140 @@
               <w:rPr>
                 <w:sz w:val="24"/>
                 <w:szCs w:val="24"/>
-                <w:lang w:val="en-US"/>
-              </w:rPr>
-              <w:t xml:space="preserve"> PartitaDAO::updatePartita (goal1, goal2)</w:t>
+              </w:rPr>
+              <w:t xml:space="preserve"> PartitaDAO::getPartitaById (squadra1, squadra2, giornata)</w:t>
+            </w:r>
+          </w:p>
+          <w:p>
+            <w:pPr>
+              <w:rPr>
+                <w:sz w:val="24"/>
+                <w:szCs w:val="24"/>
+              </w:rPr>
+            </w:pPr>
+            <w:r>
+              <w:rPr>
+                <w:b/>
+                <w:bCs/>
+                <w:sz w:val="24"/>
+                <w:szCs w:val="24"/>
+              </w:rPr>
+              <w:t>Pre</w:t>
+            </w:r>
+            <w:r>
+              <w:rPr>
+                <w:sz w:val="24"/>
+                <w:szCs w:val="24"/>
+              </w:rPr>
+              <w:t xml:space="preserve">: </w:t>
+            </w:r>
+            <w:r>
+              <w:rPr>
+                <w:sz w:val="24"/>
+                <w:szCs w:val="24"/>
+              </w:rPr>
+              <w:t>select(p|partita.</w:t>
+            </w:r>
+            <w:r>
+              <w:rPr>
+                <w:sz w:val="24"/>
+                <w:szCs w:val="24"/>
+              </w:rPr>
+              <w:t>squadra1=squadra1 and partita.squadra2=squadra2 and partita.giornata=giornata</w:t>
+            </w:r>
+            <w:r>
+              <w:rPr>
+                <w:sz w:val="24"/>
+                <w:szCs w:val="24"/>
+              </w:rPr>
+              <w:t xml:space="preserve"> and partita.nomeLega1=squadra1.nomeLega and partita.nomeLega2=squadra2.</w:t>
+            </w:r>
+            <w:r>
+              <w:rPr>
+                <w:sz w:val="24"/>
+                <w:szCs w:val="24"/>
+              </w:rPr>
+              <w:t>l</w:t>
+            </w:r>
+            <w:r>
+              <w:rPr>
+                <w:sz w:val="24"/>
+                <w:szCs w:val="24"/>
+              </w:rPr>
+              <w:t>ega</w:t>
+            </w:r>
+            <w:r>
+              <w:rPr>
+                <w:sz w:val="24"/>
+                <w:szCs w:val="24"/>
+              </w:rPr>
+              <w:t>)</w:t>
+            </w:r>
+          </w:p>
+          <w:p>
+            <w:pPr>
+              <w:rPr>
+                <w:sz w:val="24"/>
+                <w:szCs w:val="24"/>
+              </w:rPr>
+            </w:pPr>
+          </w:p>
+          <w:p>
+            <w:pPr>
+              <w:rPr>
+                <w:sz w:val="24"/>
+                <w:szCs w:val="24"/>
+                <w:lang w:val="en-US"/>
+              </w:rPr>
+            </w:pPr>
+            <w:r>
+              <w:rPr>
+                <w:b/>
+                <w:bCs/>
+                <w:sz w:val="24"/>
+                <w:szCs w:val="24"/>
+                <w:lang w:val="en-US"/>
+              </w:rPr>
+              <w:t>Context</w:t>
+            </w:r>
+            <w:r>
+              <w:rPr>
+                <w:sz w:val="24"/>
+                <w:szCs w:val="24"/>
+                <w:lang w:val="en-US"/>
+              </w:rPr>
+              <w:t xml:space="preserve"> PartitaDAO::updatePartita (</w:t>
+            </w:r>
+            <w:r>
+              <w:rPr>
+                <w:sz w:val="24"/>
+                <w:szCs w:val="24"/>
+              </w:rPr>
+              <w:t>squadra1, squadra2, giornata</w:t>
+            </w:r>
+            <w:r>
+              <w:rPr>
+                <w:sz w:val="24"/>
+                <w:szCs w:val="24"/>
+                <w:lang w:val="en-US"/>
+              </w:rPr>
+              <w:t xml:space="preserve"> </w:t>
+            </w:r>
+            <w:r>
+              <w:rPr>
+                <w:sz w:val="24"/>
+                <w:szCs w:val="24"/>
+                <w:lang w:val="en-US"/>
+              </w:rPr>
+              <w:t xml:space="preserve">, </w:t>
+            </w:r>
+            <w:r>
+              <w:rPr>
+                <w:sz w:val="24"/>
+                <w:szCs w:val="24"/>
+                <w:lang w:val="en-US"/>
+              </w:rPr>
+              <w:t>goal1, goal2)</w:t>
             </w:r>
           </w:p>
           <w:p>
@@ -14097,7 +15249,21 @@
                 <w:sz w:val="24"/>
                 <w:szCs w:val="24"/>
               </w:rPr>
-              <w:t>partita.squadra1.lega=lega)</w:t>
+              <w:t>partita.squadra1.</w:t>
+            </w:r>
+            <w:r>
+              <w:rPr>
+                <w:sz w:val="24"/>
+                <w:szCs w:val="24"/>
+              </w:rPr>
+              <w:t>nomeL</w:t>
+            </w:r>
+            <w:r>
+              <w:rPr>
+                <w:sz w:val="24"/>
+                <w:szCs w:val="24"/>
+              </w:rPr>
+              <w:t>ega=lega)</w:t>
             </w:r>
           </w:p>
           <w:p>
@@ -14169,15 +15335,77 @@
                 <w:sz w:val="24"/>
                 <w:szCs w:val="24"/>
               </w:rPr>
-              <w:t xml:space="preserve">partite-&gt; select(p|partita.squadra1=squadra or </w:t>
-            </w:r>
-            <w:r>
-              <w:rPr>
-                <w:sz w:val="24"/>
-                <w:szCs w:val="24"/>
-              </w:rPr>
-              <w:lastRenderedPageBreak/>
-              <w:t>partita.squadra2=squadra)</w:t>
+              <w:t>partite-&gt; select(p|partita.</w:t>
+            </w:r>
+            <w:r>
+              <w:rPr>
+                <w:sz w:val="24"/>
+                <w:szCs w:val="24"/>
+              </w:rPr>
+              <w:t>nomeS</w:t>
+            </w:r>
+            <w:r>
+              <w:rPr>
+                <w:sz w:val="24"/>
+                <w:szCs w:val="24"/>
+              </w:rPr>
+              <w:t>quadra1=squadra</w:t>
+            </w:r>
+            <w:r>
+              <w:rPr>
+                <w:sz w:val="24"/>
+                <w:szCs w:val="24"/>
+              </w:rPr>
+              <w:t>.nome</w:t>
+            </w:r>
+            <w:r>
+              <w:rPr>
+                <w:sz w:val="24"/>
+                <w:szCs w:val="24"/>
+              </w:rPr>
+              <w:t xml:space="preserve"> </w:t>
+            </w:r>
+            <w:r>
+              <w:rPr>
+                <w:sz w:val="24"/>
+                <w:szCs w:val="24"/>
+              </w:rPr>
+              <w:t xml:space="preserve">and partita.nomeLega1=squadra.nomeLega </w:t>
+            </w:r>
+            <w:r>
+              <w:rPr>
+                <w:sz w:val="24"/>
+                <w:szCs w:val="24"/>
+              </w:rPr>
+              <w:t>or partita.</w:t>
+            </w:r>
+            <w:r>
+              <w:rPr>
+                <w:sz w:val="24"/>
+                <w:szCs w:val="24"/>
+              </w:rPr>
+              <w:t>nomeS</w:t>
+            </w:r>
+            <w:r>
+              <w:rPr>
+                <w:sz w:val="24"/>
+                <w:szCs w:val="24"/>
+              </w:rPr>
+              <w:t>quadra2=squadra</w:t>
+            </w:r>
+            <w:r>
+              <w:rPr>
+                <w:sz w:val="24"/>
+                <w:szCs w:val="24"/>
+              </w:rPr>
+              <w:t>.nome and partita.nomeLega2=squadra.nomeLega</w:t>
+            </w:r>
+            <w:r>
+              <w:rPr>
+                <w:sz w:val="24"/>
+                <w:szCs w:val="24"/>
+              </w:rPr>
+              <w:t>)</w:t>
             </w:r>
           </w:p>
           <w:p>
@@ -14289,7 +15517,6 @@
                 <w:sz w:val="24"/>
                 <w:szCs w:val="24"/>
               </w:rPr>
-              <w:lastRenderedPageBreak/>
               <w:t>Invariante</w:t>
             </w:r>
           </w:p>
@@ -14497,7 +15724,15 @@
                 <w:sz w:val="24"/>
                 <w:szCs w:val="24"/>
               </w:rPr>
-              <w:t>+ updateOfferta(nomeSquadra: String, dataAsta: Date, nomeLega: String, giocatore: String, somma: int): void</w:t>
+              <w:t xml:space="preserve">+ updateOfferta(nomeSquadra: String, dataAsta: Date, nomeLega: </w:t>
+            </w:r>
+            <w:r>
+              <w:rPr>
+                <w:sz w:val="24"/>
+                <w:szCs w:val="24"/>
+              </w:rPr>
+              <w:lastRenderedPageBreak/>
+              <w:t>String, giocatore: String, somma: int): void</w:t>
             </w:r>
           </w:p>
           <w:p>
@@ -14542,6 +15777,49 @@
                 <w:sz w:val="24"/>
                 <w:szCs w:val="24"/>
               </w:rPr>
+              <w:t>+ getAllOfferteBy</w:t>
+            </w:r>
+            <w:r>
+              <w:rPr>
+                <w:sz w:val="24"/>
+                <w:szCs w:val="24"/>
+              </w:rPr>
+              <w:t xml:space="preserve">Squadra </w:t>
+            </w:r>
+            <w:r>
+              <w:rPr>
+                <w:sz w:val="24"/>
+                <w:szCs w:val="24"/>
+              </w:rPr>
+              <w:t>(</w:t>
+            </w:r>
+            <w:r>
+              <w:rPr>
+                <w:sz w:val="24"/>
+                <w:szCs w:val="24"/>
+              </w:rPr>
+              <w:t>nomeSquadra: String, nomeLega: String</w:t>
+            </w:r>
+            <w:r>
+              <w:rPr>
+                <w:sz w:val="24"/>
+                <w:szCs w:val="24"/>
+              </w:rPr>
+              <w:t>): List&lt;Offerta&gt;</w:t>
+            </w:r>
+          </w:p>
+          <w:p>
+            <w:pPr>
+              <w:rPr>
+                <w:sz w:val="24"/>
+                <w:szCs w:val="24"/>
+              </w:rPr>
+            </w:pPr>
+            <w:r>
+              <w:rPr>
+                <w:sz w:val="24"/>
+                <w:szCs w:val="24"/>
+              </w:rPr>
               <w:t>+ getAllOfferteByAstaAllenatore(dataInizioAsta: Date, nomeLega: String, allenatore: String): List&lt;Offerta&gt;</w:t>
             </w:r>
           </w:p>
@@ -14557,7 +15835,21 @@
                 <w:sz w:val="24"/>
                 <w:szCs w:val="24"/>
               </w:rPr>
-              <w:t xml:space="preserve">+ getOfferteGiocatoreAsta(giocatore, </w:t>
+              <w:t>+ getOfferteGiocatoreAsta(giocatore</w:t>
+            </w:r>
+            <w:r>
+              <w:rPr>
+                <w:sz w:val="24"/>
+                <w:szCs w:val="24"/>
+              </w:rPr>
+              <w:t>: String</w:t>
+            </w:r>
+            <w:r>
+              <w:rPr>
+                <w:sz w:val="24"/>
+                <w:szCs w:val="24"/>
+              </w:rPr>
+              <w:t xml:space="preserve">, </w:t>
             </w:r>
             <w:r>
               <w:rPr>
@@ -14589,23 +15881,53 @@
               <w:t xml:space="preserve">+ </w:t>
             </w:r>
             <w:r>
-              <w:t>getOffert</w:t>
-            </w:r>
-            <w:r>
-              <w:t>a</w:t>
-            </w:r>
-            <w:r>
-              <w:t>GiocatoreA</w:t>
-            </w:r>
-            <w:r>
-              <w:t>llenatore</w:t>
-            </w:r>
-            <w:r>
-              <w:rPr>
-                <w:sz w:val="24"/>
-                <w:szCs w:val="24"/>
-              </w:rPr>
-              <w:t>(giocatore, dataInizioAsta: Date, nomeLega: String,allenatore): Offerta</w:t>
+              <w:rPr>
+                <w:sz w:val="24"/>
+                <w:szCs w:val="24"/>
+              </w:rPr>
+              <w:t>getOffertaGiocatore</w:t>
+            </w:r>
+            <w:r>
+              <w:rPr>
+                <w:sz w:val="24"/>
+                <w:szCs w:val="24"/>
+              </w:rPr>
+              <w:t xml:space="preserve">Squadra </w:t>
+            </w:r>
+            <w:r>
+              <w:rPr>
+                <w:sz w:val="24"/>
+                <w:szCs w:val="24"/>
+              </w:rPr>
+              <w:t>(giocatore</w:t>
+            </w:r>
+            <w:r>
+              <w:rPr>
+                <w:sz w:val="24"/>
+                <w:szCs w:val="24"/>
+              </w:rPr>
+              <w:t>: String</w:t>
+            </w:r>
+            <w:r>
+              <w:rPr>
+                <w:sz w:val="24"/>
+                <w:szCs w:val="24"/>
+              </w:rPr>
+              <w:t>, dataInizioAsta: Date, nomeLega: String,</w:t>
+            </w:r>
+            <w:r>
+              <w:rPr>
+                <w:sz w:val="24"/>
+                <w:szCs w:val="24"/>
+              </w:rPr>
+              <w:t xml:space="preserve"> nomeSquadra: String</w:t>
+            </w:r>
+            <w:r>
+              <w:rPr>
+                <w:sz w:val="24"/>
+                <w:szCs w:val="24"/>
+              </w:rPr>
+              <w:t>): Offerta</w:t>
             </w:r>
           </w:p>
         </w:tc>
@@ -14630,6 +15952,7 @@
                 <w:sz w:val="24"/>
                 <w:szCs w:val="24"/>
               </w:rPr>
+              <w:lastRenderedPageBreak/>
               <w:t>Pre-condizioni</w:t>
             </w:r>
           </w:p>
@@ -14912,6 +16235,185 @@
                 <w:sz w:val="24"/>
                 <w:szCs w:val="24"/>
               </w:rPr>
+              <w:t>nomeSquadra, nomeLega</w:t>
+            </w:r>
+            <w:r>
+              <w:rPr>
+                <w:sz w:val="24"/>
+                <w:szCs w:val="24"/>
+              </w:rPr>
+              <w:t>)</w:t>
+            </w:r>
+          </w:p>
+          <w:p>
+            <w:pPr>
+              <w:rPr>
+                <w:sz w:val="24"/>
+                <w:szCs w:val="24"/>
+              </w:rPr>
+            </w:pPr>
+            <w:r>
+              <w:rPr>
+                <w:b/>
+                <w:bCs/>
+                <w:sz w:val="24"/>
+                <w:szCs w:val="24"/>
+              </w:rPr>
+              <w:t>Pre</w:t>
+            </w:r>
+            <w:r>
+              <w:rPr>
+                <w:sz w:val="24"/>
+                <w:szCs w:val="24"/>
+              </w:rPr>
+              <w:t xml:space="preserve">: </w:t>
+            </w:r>
+            <w:r>
+              <w:rPr>
+                <w:sz w:val="24"/>
+                <w:szCs w:val="24"/>
+              </w:rPr>
+              <w:t>nomeSquadra!=null and nomeLega!=null</w:t>
+            </w:r>
+          </w:p>
+          <w:p>
+            <w:pPr>
+              <w:rPr>
+                <w:sz w:val="24"/>
+                <w:szCs w:val="24"/>
+              </w:rPr>
+            </w:pPr>
+          </w:p>
+          <w:p>
+            <w:pPr>
+              <w:rPr>
+                <w:sz w:val="24"/>
+                <w:szCs w:val="24"/>
+              </w:rPr>
+            </w:pPr>
+            <w:r>
+              <w:rPr>
+                <w:b/>
+                <w:bCs/>
+                <w:sz w:val="24"/>
+                <w:szCs w:val="24"/>
+              </w:rPr>
+              <w:t>Context</w:t>
+            </w:r>
+            <w:r>
+              <w:rPr>
+                <w:b/>
+                <w:bCs/>
+                <w:sz w:val="24"/>
+                <w:szCs w:val="24"/>
+              </w:rPr>
+              <w:t xml:space="preserve"> </w:t>
+            </w:r>
+            <w:r>
+              <w:rPr>
+                <w:sz w:val="24"/>
+                <w:szCs w:val="24"/>
+              </w:rPr>
+              <w:t xml:space="preserve">OffertaDAO:: </w:t>
+            </w:r>
+            <w:r>
+              <w:rPr>
+                <w:sz w:val="24"/>
+                <w:szCs w:val="24"/>
+              </w:rPr>
+              <w:t>getAllOfferteByAsta(dataInizioAsta, nomeLega)</w:t>
+            </w:r>
+          </w:p>
+          <w:p>
+            <w:pPr>
+              <w:rPr>
+                <w:sz w:val="24"/>
+                <w:szCs w:val="24"/>
+              </w:rPr>
+            </w:pPr>
+            <w:r>
+              <w:rPr>
+                <w:b/>
+                <w:bCs/>
+                <w:sz w:val="24"/>
+                <w:szCs w:val="24"/>
+              </w:rPr>
+              <w:t>Pre</w:t>
+            </w:r>
+            <w:r>
+              <w:rPr>
+                <w:sz w:val="24"/>
+                <w:szCs w:val="24"/>
+              </w:rPr>
+              <w:t>: asta!=null</w:t>
+            </w:r>
+            <w:r>
+              <w:rPr>
+                <w:sz w:val="24"/>
+                <w:szCs w:val="24"/>
+              </w:rPr>
+              <w:t xml:space="preserve"> and nomeLega!=null</w:t>
+            </w:r>
+          </w:p>
+          <w:p>
+            <w:pPr>
+              <w:rPr>
+                <w:sz w:val="24"/>
+                <w:szCs w:val="24"/>
+              </w:rPr>
+            </w:pPr>
+          </w:p>
+          <w:p>
+            <w:pPr>
+              <w:rPr>
+                <w:sz w:val="24"/>
+                <w:szCs w:val="24"/>
+              </w:rPr>
+            </w:pPr>
+            <w:r>
+              <w:rPr>
+                <w:b/>
+                <w:bCs/>
+                <w:sz w:val="24"/>
+                <w:szCs w:val="24"/>
+              </w:rPr>
+              <w:t>Context</w:t>
+            </w:r>
+            <w:r>
+              <w:rPr>
+                <w:b/>
+                <w:bCs/>
+                <w:sz w:val="24"/>
+                <w:szCs w:val="24"/>
+              </w:rPr>
+              <w:t xml:space="preserve"> </w:t>
+            </w:r>
+            <w:r>
+              <w:rPr>
+                <w:sz w:val="24"/>
+                <w:szCs w:val="24"/>
+              </w:rPr>
+              <w:t>OffertaDAO:: getAllOfferteByAsta</w:t>
+            </w:r>
+            <w:r>
+              <w:rPr>
+                <w:sz w:val="24"/>
+                <w:szCs w:val="24"/>
+              </w:rPr>
+              <w:t>Squadra</w:t>
+            </w:r>
+            <w:r>
+              <w:rPr>
+                <w:sz w:val="24"/>
+                <w:szCs w:val="24"/>
+              </w:rPr>
+              <w:t xml:space="preserve">(dataInizioAsta, nomeLega, </w:t>
+            </w:r>
+            <w:r>
+              <w:rPr>
+                <w:sz w:val="24"/>
+                <w:szCs w:val="24"/>
+              </w:rPr>
               <w:t>squadra</w:t>
             </w:r>
             <w:r>
@@ -14943,7 +16445,7 @@
                 <w:sz w:val="24"/>
                 <w:szCs w:val="24"/>
               </w:rPr>
-              <w:t xml:space="preserve">: </w:t>
+              <w:t xml:space="preserve">: asta!=null and nomeLega!=null and </w:t>
             </w:r>
             <w:r>
               <w:rPr>
@@ -14998,14 +16500,14 @@
                 <w:sz w:val="24"/>
                 <w:szCs w:val="24"/>
               </w:rPr>
-              <w:t xml:space="preserve">OffertaDAO:: </w:t>
-            </w:r>
-            <w:r>
-              <w:rPr>
-                <w:sz w:val="24"/>
-                <w:szCs w:val="24"/>
-              </w:rPr>
-              <w:t>getAllOfferteByAsta(dataInizioAsta, nomeLega)</w:t>
+              <w:t xml:space="preserve">OffertaDAO:: getOfferteGiocatoreAsta(giocatore, </w:t>
+            </w:r>
+            <w:r>
+              <w:rPr>
+                <w:sz w:val="24"/>
+                <w:szCs w:val="24"/>
+              </w:rPr>
+              <w:t>dataInizioAsta, nomeLega)</w:t>
             </w:r>
           </w:p>
           <w:p>
@@ -15029,39 +16531,38 @@
                 <w:sz w:val="24"/>
                 <w:szCs w:val="24"/>
               </w:rPr>
-              <w:t>: asta!=null</w:t>
-            </w:r>
-            <w:r>
-              <w:rPr>
-                <w:sz w:val="24"/>
-                <w:szCs w:val="24"/>
-              </w:rPr>
-              <w:t xml:space="preserve"> and nomeLega!=null</w:t>
-            </w:r>
-          </w:p>
-          <w:p>
-            <w:pPr>
-              <w:rPr>
-                <w:sz w:val="24"/>
-                <w:szCs w:val="24"/>
-              </w:rPr>
-            </w:pPr>
-          </w:p>
-          <w:p>
-            <w:pPr>
-              <w:rPr>
-                <w:sz w:val="24"/>
-                <w:szCs w:val="24"/>
-              </w:rPr>
-            </w:pPr>
-            <w:r>
-              <w:rPr>
-                <w:b/>
-                <w:bCs/>
-                <w:sz w:val="24"/>
-                <w:szCs w:val="24"/>
-              </w:rPr>
-              <w:lastRenderedPageBreak/>
+              <w:t>: giocatore!=null and</w:t>
+            </w:r>
+            <w:r>
+              <w:rPr>
+                <w:sz w:val="24"/>
+                <w:szCs w:val="24"/>
+              </w:rPr>
+              <w:t xml:space="preserve"> dataInizioAsta!=null and nomeLega!=null</w:t>
+            </w:r>
+          </w:p>
+          <w:p>
+            <w:pPr>
+              <w:rPr>
+                <w:sz w:val="24"/>
+                <w:szCs w:val="24"/>
+              </w:rPr>
+            </w:pPr>
+          </w:p>
+          <w:p>
+            <w:pPr>
+              <w:rPr>
+                <w:sz w:val="24"/>
+                <w:szCs w:val="24"/>
+              </w:rPr>
+            </w:pPr>
+            <w:r>
+              <w:rPr>
+                <w:b/>
+                <w:bCs/>
+                <w:sz w:val="24"/>
+                <w:szCs w:val="24"/>
+              </w:rPr>
               <w:t>Context</w:t>
             </w:r>
             <w:r>
@@ -15078,7 +16579,21 @@
                 <w:sz w:val="24"/>
                 <w:szCs w:val="24"/>
               </w:rPr>
-              <w:t>OffertaDAO:: getAllOfferteByAsta</w:t>
+              <w:t>OffertaDAO:: getOffert</w:t>
+            </w:r>
+            <w:r>
+              <w:rPr>
+                <w:sz w:val="24"/>
+                <w:szCs w:val="24"/>
+              </w:rPr>
+              <w:t>a</w:t>
+            </w:r>
+            <w:r>
+              <w:rPr>
+                <w:sz w:val="24"/>
+                <w:szCs w:val="24"/>
+              </w:rPr>
+              <w:t>Giocatore</w:t>
             </w:r>
             <w:r>
               <w:rPr>
@@ -15092,14 +16607,14 @@
                 <w:sz w:val="24"/>
                 <w:szCs w:val="24"/>
               </w:rPr>
-              <w:t xml:space="preserve">(dataInizioAsta, nomeLega, </w:t>
-            </w:r>
-            <w:r>
-              <w:rPr>
-                <w:sz w:val="24"/>
-                <w:szCs w:val="24"/>
-              </w:rPr>
-              <w:t>squadra</w:t>
+              <w:t>(giocatore, dataInizioAsta, nomeLega,</w:t>
+            </w:r>
+            <w:r>
+              <w:rPr>
+                <w:sz w:val="24"/>
+                <w:szCs w:val="24"/>
+              </w:rPr>
+              <w:t>nomeSquadra, nomeLega</w:t>
             </w:r>
             <w:r>
               <w:rPr>
@@ -15130,221 +16645,35 @@
                 <w:sz w:val="24"/>
                 <w:szCs w:val="24"/>
               </w:rPr>
-              <w:t xml:space="preserve">: asta!=null and nomeLega!=null and </w:t>
-            </w:r>
-            <w:r>
-              <w:rPr>
-                <w:sz w:val="24"/>
-                <w:szCs w:val="24"/>
-              </w:rPr>
-              <w:t>squadra</w:t>
-            </w:r>
-            <w:r>
-              <w:rPr>
-                <w:sz w:val="24"/>
-                <w:szCs w:val="24"/>
-              </w:rPr>
-              <w:t>!=null</w:t>
-            </w:r>
-          </w:p>
-          <w:p>
-            <w:pPr>
-              <w:rPr>
-                <w:sz w:val="24"/>
-                <w:szCs w:val="24"/>
-              </w:rPr>
-            </w:pPr>
-          </w:p>
-          <w:p>
-            <w:pPr>
-              <w:rPr>
-                <w:sz w:val="24"/>
-                <w:szCs w:val="24"/>
-              </w:rPr>
-            </w:pPr>
-            <w:r>
-              <w:rPr>
-                <w:b/>
-                <w:bCs/>
-                <w:sz w:val="24"/>
-                <w:szCs w:val="24"/>
-              </w:rPr>
-              <w:t>Context</w:t>
-            </w:r>
-            <w:r>
-              <w:rPr>
-                <w:b/>
-                <w:bCs/>
+              <w:t xml:space="preserve">: giocatore!=null and dataInizioAsta!=null and nomeLega!=null and </w:t>
+            </w:r>
+            <w:r>
+              <w:rPr>
+                <w:sz w:val="24"/>
+                <w:szCs w:val="24"/>
+              </w:rPr>
+              <w:t>nomeS</w:t>
+            </w:r>
+            <w:r>
+              <w:rPr>
+                <w:sz w:val="24"/>
+                <w:szCs w:val="24"/>
+              </w:rPr>
+              <w:t>quadra</w:t>
+            </w:r>
+            <w:r>
+              <w:rPr>
+                <w:sz w:val="24"/>
+                <w:szCs w:val="24"/>
+              </w:rPr>
+              <w:t xml:space="preserve"> != null</w:t>
+            </w:r>
+            <w:r>
+              <w:rPr>
                 <w:sz w:val="24"/>
                 <w:szCs w:val="24"/>
               </w:rPr>
               <w:t xml:space="preserve"> </w:t>
-            </w:r>
-            <w:r>
-              <w:rPr>
-                <w:sz w:val="24"/>
-                <w:szCs w:val="24"/>
-              </w:rPr>
-              <w:t xml:space="preserve">OffertaDAO:: getOfferteGiocatoreAsta(giocatore, </w:t>
-            </w:r>
-            <w:r>
-              <w:rPr>
-                <w:sz w:val="24"/>
-                <w:szCs w:val="24"/>
-              </w:rPr>
-              <w:t>dataInizioAsta, nomeLega)</w:t>
-            </w:r>
-          </w:p>
-          <w:p>
-            <w:pPr>
-              <w:rPr>
-                <w:sz w:val="24"/>
-                <w:szCs w:val="24"/>
-              </w:rPr>
-            </w:pPr>
-            <w:r>
-              <w:rPr>
-                <w:b/>
-                <w:bCs/>
-                <w:sz w:val="24"/>
-                <w:szCs w:val="24"/>
-              </w:rPr>
-              <w:t>Pre</w:t>
-            </w:r>
-            <w:r>
-              <w:rPr>
-                <w:sz w:val="24"/>
-                <w:szCs w:val="24"/>
-              </w:rPr>
-              <w:t>: giocatore!=null and</w:t>
-            </w:r>
-            <w:r>
-              <w:rPr>
-                <w:sz w:val="24"/>
-                <w:szCs w:val="24"/>
-              </w:rPr>
-              <w:t xml:space="preserve"> dataInizioAsta!=null and nomeLega!=null</w:t>
-            </w:r>
-          </w:p>
-          <w:p>
-            <w:pPr>
-              <w:rPr>
-                <w:sz w:val="24"/>
-                <w:szCs w:val="24"/>
-              </w:rPr>
-            </w:pPr>
-          </w:p>
-          <w:p>
-            <w:pPr>
-              <w:rPr>
-                <w:sz w:val="24"/>
-                <w:szCs w:val="24"/>
-              </w:rPr>
-            </w:pPr>
-            <w:r>
-              <w:rPr>
-                <w:b/>
-                <w:bCs/>
-                <w:sz w:val="24"/>
-                <w:szCs w:val="24"/>
-              </w:rPr>
-              <w:t>Context</w:t>
-            </w:r>
-            <w:r>
-              <w:rPr>
-                <w:b/>
-                <w:bCs/>
-                <w:sz w:val="24"/>
-                <w:szCs w:val="24"/>
-              </w:rPr>
-              <w:t xml:space="preserve"> </w:t>
-            </w:r>
-            <w:r>
-              <w:rPr>
-                <w:sz w:val="24"/>
-                <w:szCs w:val="24"/>
-              </w:rPr>
-              <w:t>OffertaDAO:: getOffert</w:t>
-            </w:r>
-            <w:r>
-              <w:rPr>
-                <w:sz w:val="24"/>
-                <w:szCs w:val="24"/>
-              </w:rPr>
-              <w:t>a</w:t>
-            </w:r>
-            <w:r>
-              <w:rPr>
-                <w:sz w:val="24"/>
-                <w:szCs w:val="24"/>
-              </w:rPr>
-              <w:t>Giocatore</w:t>
-            </w:r>
-            <w:r>
-              <w:rPr>
-                <w:sz w:val="24"/>
-                <w:szCs w:val="24"/>
-              </w:rPr>
-              <w:t>Squadra</w:t>
-            </w:r>
-            <w:r>
-              <w:rPr>
-                <w:sz w:val="24"/>
-                <w:szCs w:val="24"/>
-              </w:rPr>
-              <w:t>(giocatore, dataInizioAsta, nomeLega,</w:t>
-            </w:r>
-            <w:r>
-              <w:rPr>
-                <w:sz w:val="24"/>
-                <w:szCs w:val="24"/>
-              </w:rPr>
-              <w:t>squadra</w:t>
-            </w:r>
-            <w:r>
-              <w:rPr>
-                <w:sz w:val="24"/>
-                <w:szCs w:val="24"/>
-              </w:rPr>
-              <w:t>)</w:t>
-            </w:r>
-          </w:p>
-          <w:p>
-            <w:pPr>
-              <w:rPr>
-                <w:sz w:val="24"/>
-                <w:szCs w:val="24"/>
-              </w:rPr>
-            </w:pPr>
-            <w:r>
-              <w:rPr>
-                <w:b/>
-                <w:bCs/>
-                <w:sz w:val="24"/>
-                <w:szCs w:val="24"/>
-              </w:rPr>
-              <w:t>Pre</w:t>
-            </w:r>
-            <w:r>
-              <w:rPr>
-                <w:sz w:val="24"/>
-                <w:szCs w:val="24"/>
-              </w:rPr>
-              <w:t xml:space="preserve">: giocatore!=null and dataInizioAsta!=null and nomeLega!=null and </w:t>
-            </w:r>
-            <w:r>
-              <w:rPr>
-                <w:sz w:val="24"/>
-                <w:szCs w:val="24"/>
-              </w:rPr>
-              <w:t>squadra</w:t>
-            </w:r>
-            <w:r>
-              <w:rPr>
-                <w:sz w:val="24"/>
-                <w:szCs w:val="24"/>
-              </w:rPr>
-              <w:t xml:space="preserve"> != null</w:t>
             </w:r>
           </w:p>
         </w:tc>
@@ -15368,15 +16697,87 @@
                 <w:sz w:val="24"/>
                 <w:szCs w:val="24"/>
               </w:rPr>
+              <w:t>Post-condizioni</w:t>
+            </w:r>
+          </w:p>
+        </w:tc>
+        <w:tc>
+          <w:tcPr>
+            <w:tcW w:w="7223" w:type="dxa"/>
+          </w:tcPr>
+          <w:p>
+            <w:pPr>
+              <w:rPr>
+                <w:sz w:val="24"/>
+                <w:szCs w:val="24"/>
+              </w:rPr>
+            </w:pPr>
+            <w:r>
+              <w:rPr>
+                <w:b/>
+                <w:bCs/>
+                <w:sz w:val="24"/>
+                <w:szCs w:val="24"/>
+              </w:rPr>
+              <w:t>Context</w:t>
+            </w:r>
+            <w:r>
+              <w:rPr>
+                <w:b/>
+                <w:bCs/>
+                <w:sz w:val="24"/>
+                <w:szCs w:val="24"/>
+              </w:rPr>
+              <w:t xml:space="preserve"> </w:t>
+            </w:r>
+            <w:r>
+              <w:rPr>
+                <w:sz w:val="24"/>
+                <w:szCs w:val="24"/>
+              </w:rPr>
+              <w:t>OffertaDAO:: addOfferta (nomeSquadra, dataAsta, nomeLega, giocatore, somma)</w:t>
+            </w:r>
+          </w:p>
+          <w:p>
+            <w:pPr>
+              <w:rPr>
+                <w:sz w:val="24"/>
+                <w:szCs w:val="24"/>
+              </w:rPr>
+            </w:pPr>
+            <w:r>
+              <w:rPr>
+                <w:b/>
+                <w:bCs/>
+                <w:sz w:val="24"/>
+                <w:szCs w:val="24"/>
+              </w:rPr>
               <w:lastRenderedPageBreak/>
-              <w:t>Post-condizioni</w:t>
-            </w:r>
-          </w:p>
-        </w:tc>
-        <w:tc>
-          <w:tcPr>
-            <w:tcW w:w="7223" w:type="dxa"/>
-          </w:tcPr>
+              <w:t>Post</w:t>
+            </w:r>
+            <w:r>
+              <w:rPr>
+                <w:sz w:val="24"/>
+                <w:szCs w:val="24"/>
+              </w:rPr>
+              <w:t xml:space="preserve">: </w:t>
+            </w:r>
+            <w:r>
+              <w:rPr>
+                <w:sz w:val="24"/>
+                <w:szCs w:val="24"/>
+              </w:rPr>
+              <w:t>database.offerta-&gt;includes(select(o|offerta.nomeSquadra=nomeSquadra and offerta.dataAsta=dataAsta and offerta.nomeLega=nomeLega and offerta.giocatore=giocatore and offerta.somma=somma))</w:t>
+            </w:r>
+          </w:p>
+          <w:p>
+            <w:pPr>
+              <w:rPr>
+                <w:sz w:val="24"/>
+                <w:szCs w:val="24"/>
+              </w:rPr>
+            </w:pPr>
+          </w:p>
           <w:p>
             <w:pPr>
               <w:rPr>
@@ -15407,24 +16808,33 @@
                 <w:sz w:val="24"/>
                 <w:szCs w:val="24"/>
               </w:rPr>
-              <w:t>OffertaDAO:: addOfferta (nomeSquadra, dataAsta, nomeLega, giocatore, somma)</w:t>
-            </w:r>
-          </w:p>
-          <w:p>
-            <w:pPr>
-              <w:rPr>
-                <w:sz w:val="24"/>
-                <w:szCs w:val="24"/>
-              </w:rPr>
-            </w:pPr>
-            <w:r>
-              <w:rPr>
-                <w:b/>
-                <w:bCs/>
-                <w:sz w:val="24"/>
-                <w:szCs w:val="24"/>
-              </w:rPr>
-              <w:t>Post</w:t>
+              <w:t>OffertaDAO:: deleteOfferta(nomeSquadra, dataAsta, nomeLega, giocatore)</w:t>
+            </w:r>
+          </w:p>
+          <w:p>
+            <w:pPr>
+              <w:rPr>
+                <w:sz w:val="24"/>
+                <w:szCs w:val="24"/>
+              </w:rPr>
+            </w:pPr>
+            <w:r>
+              <w:rPr>
+                <w:b/>
+                <w:bCs/>
+                <w:sz w:val="24"/>
+                <w:szCs w:val="24"/>
+              </w:rPr>
+              <w:t>P</w:t>
+            </w:r>
+            <w:r>
+              <w:rPr>
+                <w:b/>
+                <w:bCs/>
+                <w:sz w:val="24"/>
+                <w:szCs w:val="24"/>
+              </w:rPr>
+              <w:t>ost</w:t>
             </w:r>
             <w:r>
               <w:rPr>
@@ -15438,7 +16848,7 @@
                 <w:sz w:val="24"/>
                 <w:szCs w:val="24"/>
               </w:rPr>
-              <w:t>database.offerta-&gt;includes(select(o|offerta.nomeSquadra=nomeSquadra and offerta.dataAsta=dataAsta and offerta.nomeLega=nomeLega and offerta.giocatore=giocatore and offerta.somma=somma))</w:t>
+              <w:t>database.offerta-&gt; not includes(select(o|offerta.nomeSquadra=nomeSquadra and offerta.dataAsta=dataAsta and offerta.nomeLega=nomeLega and offerta.giocatore=giocatore))</w:t>
             </w:r>
           </w:p>
           <w:p>
@@ -15479,7 +16889,7 @@
                 <w:sz w:val="24"/>
                 <w:szCs w:val="24"/>
               </w:rPr>
-              <w:t>OffertaDAO:: deleteOfferta(nomeSquadra, dataAsta, nomeLega, giocatore)</w:t>
+              <w:t>OffertaDAO:: updateOfferta(nomeSquadra, dataAsta, nomeLega, giocatore, somma)</w:t>
             </w:r>
           </w:p>
           <w:p>
@@ -15512,6 +16922,266 @@
                 <w:sz w:val="24"/>
                 <w:szCs w:val="24"/>
               </w:rPr>
+              <w:t>:</w:t>
+            </w:r>
+            <w:r>
+              <w:rPr>
+                <w:sz w:val="24"/>
+                <w:szCs w:val="24"/>
+              </w:rPr>
+              <w:t xml:space="preserve"> </w:t>
+            </w:r>
+          </w:p>
+          <w:p>
+            <w:pPr>
+              <w:rPr>
+                <w:sz w:val="24"/>
+                <w:szCs w:val="24"/>
+              </w:rPr>
+            </w:pPr>
+          </w:p>
+          <w:p>
+            <w:pPr>
+              <w:rPr>
+                <w:sz w:val="24"/>
+                <w:szCs w:val="24"/>
+              </w:rPr>
+            </w:pPr>
+            <w:r>
+              <w:rPr>
+                <w:b/>
+                <w:bCs/>
+                <w:sz w:val="24"/>
+                <w:szCs w:val="24"/>
+              </w:rPr>
+              <w:t>Context</w:t>
+            </w:r>
+            <w:r>
+              <w:rPr>
+                <w:b/>
+                <w:bCs/>
+                <w:sz w:val="24"/>
+                <w:szCs w:val="24"/>
+              </w:rPr>
+              <w:t xml:space="preserve"> </w:t>
+            </w:r>
+            <w:r>
+              <w:rPr>
+                <w:sz w:val="24"/>
+                <w:szCs w:val="24"/>
+              </w:rPr>
+              <w:t>OffertaDAO::</w:t>
+            </w:r>
+            <w:r>
+              <w:rPr>
+                <w:sz w:val="24"/>
+                <w:szCs w:val="24"/>
+              </w:rPr>
+              <w:t xml:space="preserve"> getAllOfferteBy</w:t>
+            </w:r>
+            <w:r>
+              <w:rPr>
+                <w:sz w:val="24"/>
+                <w:szCs w:val="24"/>
+              </w:rPr>
+              <w:t>Squadra</w:t>
+            </w:r>
+            <w:r>
+              <w:rPr>
+                <w:sz w:val="24"/>
+                <w:szCs w:val="24"/>
+              </w:rPr>
+              <w:t>(</w:t>
+            </w:r>
+            <w:r>
+              <w:rPr>
+                <w:sz w:val="24"/>
+                <w:szCs w:val="24"/>
+              </w:rPr>
+              <w:t>nomeSquadra, nomeLega</w:t>
+            </w:r>
+            <w:r>
+              <w:rPr>
+                <w:sz w:val="24"/>
+                <w:szCs w:val="24"/>
+              </w:rPr>
+              <w:t>)</w:t>
+            </w:r>
+          </w:p>
+          <w:p>
+            <w:pPr>
+              <w:rPr>
+                <w:sz w:val="24"/>
+                <w:szCs w:val="24"/>
+              </w:rPr>
+            </w:pPr>
+            <w:r>
+              <w:rPr>
+                <w:b/>
+                <w:bCs/>
+                <w:sz w:val="24"/>
+                <w:szCs w:val="24"/>
+              </w:rPr>
+              <w:t>P</w:t>
+            </w:r>
+            <w:r>
+              <w:rPr>
+                <w:b/>
+                <w:bCs/>
+                <w:sz w:val="24"/>
+                <w:szCs w:val="24"/>
+              </w:rPr>
+              <w:t>ost</w:t>
+            </w:r>
+            <w:r>
+              <w:rPr>
+                <w:sz w:val="24"/>
+                <w:szCs w:val="24"/>
+              </w:rPr>
+              <w:t>:</w:t>
+            </w:r>
+            <w:r>
+              <w:rPr>
+                <w:sz w:val="24"/>
+                <w:szCs w:val="24"/>
+              </w:rPr>
+              <w:t xml:space="preserve"> offerte-&gt; select(o|offerta.</w:t>
+            </w:r>
+            <w:r>
+              <w:rPr>
+                <w:sz w:val="24"/>
+                <w:szCs w:val="24"/>
+              </w:rPr>
+              <w:t>nomeS</w:t>
+            </w:r>
+            <w:r>
+              <w:rPr>
+                <w:sz w:val="24"/>
+                <w:szCs w:val="24"/>
+              </w:rPr>
+              <w:t>quadra</w:t>
+            </w:r>
+            <w:r>
+              <w:rPr>
+                <w:sz w:val="24"/>
+                <w:szCs w:val="24"/>
+              </w:rPr>
+              <w:t>=</w:t>
+            </w:r>
+            <w:r>
+              <w:rPr>
+                <w:sz w:val="24"/>
+                <w:szCs w:val="24"/>
+              </w:rPr>
+              <w:t>nomeSquadra and offerta.nomeLega=nomeLega</w:t>
+            </w:r>
+            <w:r>
+              <w:rPr>
+                <w:sz w:val="24"/>
+                <w:szCs w:val="24"/>
+              </w:rPr>
+              <w:t>)</w:t>
+            </w:r>
+          </w:p>
+          <w:p>
+            <w:pPr>
+              <w:rPr>
+                <w:sz w:val="24"/>
+                <w:szCs w:val="24"/>
+              </w:rPr>
+            </w:pPr>
+          </w:p>
+          <w:p>
+            <w:pPr>
+              <w:rPr>
+                <w:sz w:val="24"/>
+                <w:szCs w:val="24"/>
+              </w:rPr>
+            </w:pPr>
+            <w:r>
+              <w:rPr>
+                <w:b/>
+                <w:bCs/>
+                <w:sz w:val="24"/>
+                <w:szCs w:val="24"/>
+              </w:rPr>
+              <w:t>Context</w:t>
+            </w:r>
+            <w:r>
+              <w:rPr>
+                <w:b/>
+                <w:bCs/>
+                <w:sz w:val="24"/>
+                <w:szCs w:val="24"/>
+              </w:rPr>
+              <w:t xml:space="preserve"> </w:t>
+            </w:r>
+            <w:r>
+              <w:rPr>
+                <w:sz w:val="24"/>
+                <w:szCs w:val="24"/>
+              </w:rPr>
+              <w:t>OffertaDAO:: getAllOfferteByAsta</w:t>
+            </w:r>
+            <w:r>
+              <w:rPr>
+                <w:sz w:val="24"/>
+                <w:szCs w:val="24"/>
+              </w:rPr>
+              <w:t>Squadra</w:t>
+            </w:r>
+            <w:r>
+              <w:rPr>
+                <w:sz w:val="24"/>
+                <w:szCs w:val="24"/>
+              </w:rPr>
+              <w:t xml:space="preserve">(dataInizioAsta, nomeLega, </w:t>
+            </w:r>
+            <w:r>
+              <w:rPr>
+                <w:sz w:val="24"/>
+                <w:szCs w:val="24"/>
+              </w:rPr>
+              <w:t>squadra</w:t>
+            </w:r>
+            <w:r>
+              <w:rPr>
+                <w:sz w:val="24"/>
+                <w:szCs w:val="24"/>
+              </w:rPr>
+              <w:t>)</w:t>
+            </w:r>
+          </w:p>
+          <w:p>
+            <w:pPr>
+              <w:rPr>
+                <w:sz w:val="24"/>
+                <w:szCs w:val="24"/>
+              </w:rPr>
+            </w:pPr>
+            <w:r>
+              <w:rPr>
+                <w:b/>
+                <w:bCs/>
+                <w:sz w:val="24"/>
+                <w:szCs w:val="24"/>
+              </w:rPr>
+              <w:t>P</w:t>
+            </w:r>
+            <w:r>
+              <w:rPr>
+                <w:b/>
+                <w:bCs/>
+                <w:sz w:val="24"/>
+                <w:szCs w:val="24"/>
+              </w:rPr>
+              <w:t>ost</w:t>
+            </w:r>
+            <w:r>
+              <w:rPr>
+                <w:sz w:val="24"/>
+                <w:szCs w:val="24"/>
+              </w:rPr>
               <w:t xml:space="preserve">: </w:t>
             </w:r>
             <w:r>
@@ -15519,7 +17189,28 @@
                 <w:sz w:val="24"/>
                 <w:szCs w:val="24"/>
               </w:rPr>
-              <w:t>database.offerta-&gt; not includes(select(o|offerta.nomeSquadra=nomeSquadra and offerta.dataAsta=dataAsta and offerta.nomeLega=nomeLega and offerta.giocatore=giocatore))</w:t>
+              <w:t>offerte-&gt; select(o|offerta.dataInizioAsta=dataInizioAsta and offerta.nomeLega=nomeLega and offerta.</w:t>
+            </w:r>
+            <w:r>
+              <w:rPr>
+                <w:sz w:val="24"/>
+                <w:szCs w:val="24"/>
+              </w:rPr>
+              <w:t>nomS</w:t>
+            </w:r>
+            <w:r>
+              <w:rPr>
+                <w:sz w:val="24"/>
+                <w:szCs w:val="24"/>
+              </w:rPr>
+              <w:t>quadra=squadra</w:t>
+            </w:r>
+            <w:r>
+              <w:rPr>
+                <w:sz w:val="24"/>
+                <w:szCs w:val="24"/>
+              </w:rPr>
+              <w:t>)</w:t>
             </w:r>
           </w:p>
           <w:p>
@@ -15560,7 +17251,49 @@
                 <w:sz w:val="24"/>
                 <w:szCs w:val="24"/>
               </w:rPr>
-              <w:t>OffertaDAO:: updateOfferta(nomeSquadra, dataAsta, nomeLega, giocatore, somma)</w:t>
+              <w:t xml:space="preserve">OffertaDAO:: </w:t>
+            </w:r>
+            <w:r>
+              <w:rPr>
+                <w:sz w:val="24"/>
+                <w:szCs w:val="24"/>
+              </w:rPr>
+              <w:t>getAllOfferteByAsta</w:t>
+            </w:r>
+            <w:r>
+              <w:rPr>
+                <w:sz w:val="24"/>
+                <w:szCs w:val="24"/>
+              </w:rPr>
+              <w:t>(dataInizioAsta</w:t>
+            </w:r>
+            <w:r>
+              <w:rPr>
+                <w:sz w:val="24"/>
+                <w:szCs w:val="24"/>
+              </w:rPr>
+              <w:t xml:space="preserve">, </w:t>
+            </w:r>
+            <w:r>
+              <w:rPr>
+                <w:sz w:val="24"/>
+                <w:szCs w:val="24"/>
+              </w:rPr>
+              <w:t>nomeLeg</w:t>
+            </w:r>
+            <w:r>
+              <w:rPr>
+                <w:sz w:val="24"/>
+                <w:szCs w:val="24"/>
+              </w:rPr>
+              <w:t>a</w:t>
+            </w:r>
+            <w:r>
+              <w:rPr>
+                <w:sz w:val="24"/>
+                <w:szCs w:val="24"/>
+              </w:rPr>
+              <w:t>)</w:t>
             </w:r>
           </w:p>
           <w:p>
@@ -15600,17 +17333,112 @@
                 <w:sz w:val="24"/>
                 <w:szCs w:val="24"/>
               </w:rPr>
+              <w:t xml:space="preserve"> offerte-&gt; select(o|offerta.dataInizioAsta=dataInizioAsta and offerta.nomeLega=nomeLega)</w:t>
+            </w:r>
+          </w:p>
+          <w:p>
+            <w:pPr>
+              <w:rPr>
+                <w:sz w:val="24"/>
+                <w:szCs w:val="24"/>
+              </w:rPr>
+            </w:pPr>
+          </w:p>
+          <w:p>
+            <w:pPr>
+              <w:rPr>
+                <w:sz w:val="24"/>
+                <w:szCs w:val="24"/>
+              </w:rPr>
+            </w:pPr>
+            <w:r>
+              <w:rPr>
+                <w:b/>
+                <w:bCs/>
+                <w:sz w:val="24"/>
+                <w:szCs w:val="24"/>
+              </w:rPr>
+              <w:t>Context</w:t>
+            </w:r>
+            <w:r>
+              <w:rPr>
+                <w:b/>
+                <w:bCs/>
+                <w:sz w:val="24"/>
+                <w:szCs w:val="24"/>
+              </w:rPr>
               <w:t xml:space="preserve"> </w:t>
             </w:r>
-          </w:p>
-          <w:p>
-            <w:pPr>
-              <w:rPr>
-                <w:sz w:val="24"/>
-                <w:szCs w:val="24"/>
-              </w:rPr>
-            </w:pPr>
-          </w:p>
+            <w:r>
+              <w:rPr>
+                <w:sz w:val="24"/>
+                <w:szCs w:val="24"/>
+              </w:rPr>
+              <w:t xml:space="preserve">OffertaDAO:: </w:t>
+            </w:r>
+            <w:r>
+              <w:rPr>
+                <w:sz w:val="24"/>
+                <w:szCs w:val="24"/>
+              </w:rPr>
+              <w:t xml:space="preserve">getOfferteGiocatoreAsta(giocatore, </w:t>
+            </w:r>
+            <w:r>
+              <w:rPr>
+                <w:sz w:val="24"/>
+                <w:szCs w:val="24"/>
+              </w:rPr>
+              <w:t>dataInizioAsta, nomeLega</w:t>
+            </w:r>
+            <w:r>
+              <w:rPr>
+                <w:sz w:val="24"/>
+                <w:szCs w:val="24"/>
+              </w:rPr>
+              <w:t>)</w:t>
+            </w:r>
+          </w:p>
+          <w:p>
+            <w:pPr>
+              <w:rPr>
+                <w:sz w:val="24"/>
+                <w:szCs w:val="24"/>
+              </w:rPr>
+            </w:pPr>
+            <w:r>
+              <w:rPr>
+                <w:b/>
+                <w:bCs/>
+                <w:sz w:val="24"/>
+                <w:szCs w:val="24"/>
+              </w:rPr>
+              <w:t>P</w:t>
+            </w:r>
+            <w:r>
+              <w:rPr>
+                <w:b/>
+                <w:bCs/>
+                <w:sz w:val="24"/>
+                <w:szCs w:val="24"/>
+              </w:rPr>
+              <w:t>ost</w:t>
+            </w:r>
+            <w:r>
+              <w:rPr>
+                <w:sz w:val="24"/>
+                <w:szCs w:val="24"/>
+              </w:rPr>
+              <w:t>:</w:t>
+            </w:r>
+            <w:r>
+              <w:rPr>
+                <w:sz w:val="24"/>
+                <w:szCs w:val="24"/>
+              </w:rPr>
+              <w:t xml:space="preserve"> offerte-&gt; select(o|offerta.giocatore=giocatore and offerta.dataInizioAsta=dataInizioAsta and offerta.nomeLega=nomeLega)</w:t>
+            </w:r>
+          </w:p>
+          <w:p/>
           <w:p>
             <w:pPr>
               <w:rPr>
@@ -15641,14 +17469,21 @@
                 <w:sz w:val="24"/>
                 <w:szCs w:val="24"/>
               </w:rPr>
-              <w:t>OffertaDAO::</w:t>
-            </w:r>
-            <w:r>
-              <w:rPr>
-                <w:sz w:val="24"/>
-                <w:szCs w:val="24"/>
-              </w:rPr>
-              <w:t xml:space="preserve"> getAllOfferteBy</w:t>
+              <w:t>OffertaDAO:: getOffert</w:t>
+            </w:r>
+            <w:r>
+              <w:rPr>
+                <w:sz w:val="24"/>
+                <w:szCs w:val="24"/>
+              </w:rPr>
+              <w:t>a</w:t>
+            </w:r>
+            <w:r>
+              <w:rPr>
+                <w:sz w:val="24"/>
+                <w:szCs w:val="24"/>
+              </w:rPr>
+              <w:t>Giocatore</w:t>
             </w:r>
             <w:r>
               <w:rPr>
@@ -15662,14 +17497,14 @@
                 <w:sz w:val="24"/>
                 <w:szCs w:val="24"/>
               </w:rPr>
-              <w:t>(</w:t>
-            </w:r>
-            <w:r>
-              <w:rPr>
-                <w:sz w:val="24"/>
-                <w:szCs w:val="24"/>
-              </w:rPr>
-              <w:t>squadra</w:t>
+              <w:t>(giocatore, dataInizioAsta, nomeLega,</w:t>
+            </w:r>
+            <w:r>
+              <w:rPr>
+                <w:sz w:val="24"/>
+                <w:szCs w:val="24"/>
+              </w:rPr>
+              <w:t xml:space="preserve"> nomeSquadra</w:t>
             </w:r>
             <w:r>
               <w:rPr>
@@ -15680,499 +17515,6 @@
             </w:r>
           </w:p>
           <w:p>
-            <w:pPr>
-              <w:rPr>
-                <w:sz w:val="24"/>
-                <w:szCs w:val="24"/>
-              </w:rPr>
-            </w:pPr>
-            <w:r>
-              <w:rPr>
-                <w:b/>
-                <w:bCs/>
-                <w:sz w:val="24"/>
-                <w:szCs w:val="24"/>
-              </w:rPr>
-              <w:t>P</w:t>
-            </w:r>
-            <w:r>
-              <w:rPr>
-                <w:b/>
-                <w:bCs/>
-                <w:sz w:val="24"/>
-                <w:szCs w:val="24"/>
-              </w:rPr>
-              <w:t>ost</w:t>
-            </w:r>
-            <w:r>
-              <w:rPr>
-                <w:sz w:val="24"/>
-                <w:szCs w:val="24"/>
-              </w:rPr>
-              <w:t>:</w:t>
-            </w:r>
-            <w:r>
-              <w:rPr>
-                <w:sz w:val="24"/>
-                <w:szCs w:val="24"/>
-              </w:rPr>
-              <w:t xml:space="preserve"> offerte-&gt; select(o|offerta.</w:t>
-            </w:r>
-            <w:r>
-              <w:rPr>
-                <w:sz w:val="24"/>
-                <w:szCs w:val="24"/>
-              </w:rPr>
-              <w:t>squadra</w:t>
-            </w:r>
-            <w:r>
-              <w:rPr>
-                <w:sz w:val="24"/>
-                <w:szCs w:val="24"/>
-              </w:rPr>
-              <w:t>=</w:t>
-            </w:r>
-            <w:r>
-              <w:rPr>
-                <w:sz w:val="24"/>
-                <w:szCs w:val="24"/>
-              </w:rPr>
-              <w:t>squadra</w:t>
-            </w:r>
-            <w:r>
-              <w:rPr>
-                <w:sz w:val="24"/>
-                <w:szCs w:val="24"/>
-              </w:rPr>
-              <w:t>)</w:t>
-            </w:r>
-          </w:p>
-          <w:p>
-            <w:pPr>
-              <w:rPr>
-                <w:sz w:val="24"/>
-                <w:szCs w:val="24"/>
-              </w:rPr>
-            </w:pPr>
-          </w:p>
-          <w:p>
-            <w:pPr>
-              <w:rPr>
-                <w:sz w:val="24"/>
-                <w:szCs w:val="24"/>
-              </w:rPr>
-            </w:pPr>
-            <w:r>
-              <w:rPr>
-                <w:b/>
-                <w:bCs/>
-                <w:sz w:val="24"/>
-                <w:szCs w:val="24"/>
-              </w:rPr>
-              <w:t>Context</w:t>
-            </w:r>
-            <w:r>
-              <w:rPr>
-                <w:b/>
-                <w:bCs/>
-                <w:sz w:val="24"/>
-                <w:szCs w:val="24"/>
-              </w:rPr>
-              <w:t xml:space="preserve"> </w:t>
-            </w:r>
-            <w:r>
-              <w:rPr>
-                <w:sz w:val="24"/>
-                <w:szCs w:val="24"/>
-              </w:rPr>
-              <w:t>OffertaDAO:: getAllOfferteByAsta</w:t>
-            </w:r>
-            <w:r>
-              <w:rPr>
-                <w:sz w:val="24"/>
-                <w:szCs w:val="24"/>
-              </w:rPr>
-              <w:t>Squadra</w:t>
-            </w:r>
-            <w:r>
-              <w:rPr>
-                <w:sz w:val="24"/>
-                <w:szCs w:val="24"/>
-              </w:rPr>
-              <w:t xml:space="preserve">(dataInizioAsta, nomeLega, </w:t>
-            </w:r>
-            <w:r>
-              <w:rPr>
-                <w:sz w:val="24"/>
-                <w:szCs w:val="24"/>
-              </w:rPr>
-              <w:t>squadra</w:t>
-            </w:r>
-            <w:r>
-              <w:rPr>
-                <w:sz w:val="24"/>
-                <w:szCs w:val="24"/>
-              </w:rPr>
-              <w:t>)</w:t>
-            </w:r>
-          </w:p>
-          <w:p>
-            <w:pPr>
-              <w:rPr>
-                <w:sz w:val="24"/>
-                <w:szCs w:val="24"/>
-              </w:rPr>
-            </w:pPr>
-            <w:r>
-              <w:rPr>
-                <w:b/>
-                <w:bCs/>
-                <w:sz w:val="24"/>
-                <w:szCs w:val="24"/>
-              </w:rPr>
-              <w:t>P</w:t>
-            </w:r>
-            <w:r>
-              <w:rPr>
-                <w:b/>
-                <w:bCs/>
-                <w:sz w:val="24"/>
-                <w:szCs w:val="24"/>
-              </w:rPr>
-              <w:t>ost</w:t>
-            </w:r>
-            <w:r>
-              <w:rPr>
-                <w:sz w:val="24"/>
-                <w:szCs w:val="24"/>
-              </w:rPr>
-              <w:t xml:space="preserve">: </w:t>
-            </w:r>
-            <w:r>
-              <w:rPr>
-                <w:sz w:val="24"/>
-                <w:szCs w:val="24"/>
-              </w:rPr>
-              <w:t>offerte-&gt; select(o|offerta.dataInizioAsta=dataInizioAsta and offerta.nomeLega=nomeLega and offerta.</w:t>
-            </w:r>
-            <w:r>
-              <w:rPr>
-                <w:sz w:val="24"/>
-                <w:szCs w:val="24"/>
-              </w:rPr>
-              <w:t>squadra=squadra</w:t>
-            </w:r>
-            <w:r>
-              <w:rPr>
-                <w:sz w:val="24"/>
-                <w:szCs w:val="24"/>
-              </w:rPr>
-              <w:t>)</w:t>
-            </w:r>
-          </w:p>
-          <w:p>
-            <w:pPr>
-              <w:rPr>
-                <w:sz w:val="24"/>
-                <w:szCs w:val="24"/>
-              </w:rPr>
-            </w:pPr>
-          </w:p>
-          <w:p>
-            <w:pPr>
-              <w:rPr>
-                <w:sz w:val="24"/>
-                <w:szCs w:val="24"/>
-              </w:rPr>
-            </w:pPr>
-            <w:r>
-              <w:rPr>
-                <w:b/>
-                <w:bCs/>
-                <w:sz w:val="24"/>
-                <w:szCs w:val="24"/>
-              </w:rPr>
-              <w:t>Context</w:t>
-            </w:r>
-            <w:r>
-              <w:rPr>
-                <w:b/>
-                <w:bCs/>
-                <w:sz w:val="24"/>
-                <w:szCs w:val="24"/>
-              </w:rPr>
-              <w:t xml:space="preserve"> </w:t>
-            </w:r>
-            <w:r>
-              <w:rPr>
-                <w:sz w:val="24"/>
-                <w:szCs w:val="24"/>
-              </w:rPr>
-              <w:t xml:space="preserve">OffertaDAO:: </w:t>
-            </w:r>
-            <w:r>
-              <w:rPr>
-                <w:sz w:val="24"/>
-                <w:szCs w:val="24"/>
-              </w:rPr>
-              <w:t>getAllOfferteByAsta</w:t>
-            </w:r>
-            <w:r>
-              <w:rPr>
-                <w:sz w:val="24"/>
-                <w:szCs w:val="24"/>
-              </w:rPr>
-              <w:t>(dataInizioAsta</w:t>
-            </w:r>
-            <w:r>
-              <w:rPr>
-                <w:sz w:val="24"/>
-                <w:szCs w:val="24"/>
-              </w:rPr>
-              <w:t xml:space="preserve">, </w:t>
-            </w:r>
-            <w:r>
-              <w:rPr>
-                <w:sz w:val="24"/>
-                <w:szCs w:val="24"/>
-              </w:rPr>
-              <w:t>nomeLeg</w:t>
-            </w:r>
-            <w:r>
-              <w:rPr>
-                <w:sz w:val="24"/>
-                <w:szCs w:val="24"/>
-              </w:rPr>
-              <w:t>a</w:t>
-            </w:r>
-            <w:r>
-              <w:rPr>
-                <w:sz w:val="24"/>
-                <w:szCs w:val="24"/>
-              </w:rPr>
-              <w:t>)</w:t>
-            </w:r>
-          </w:p>
-          <w:p>
-            <w:pPr>
-              <w:rPr>
-                <w:sz w:val="24"/>
-                <w:szCs w:val="24"/>
-              </w:rPr>
-            </w:pPr>
-            <w:r>
-              <w:rPr>
-                <w:b/>
-                <w:bCs/>
-                <w:sz w:val="24"/>
-                <w:szCs w:val="24"/>
-              </w:rPr>
-              <w:t>P</w:t>
-            </w:r>
-            <w:r>
-              <w:rPr>
-                <w:b/>
-                <w:bCs/>
-                <w:sz w:val="24"/>
-                <w:szCs w:val="24"/>
-              </w:rPr>
-              <w:t>ost</w:t>
-            </w:r>
-            <w:r>
-              <w:rPr>
-                <w:sz w:val="24"/>
-                <w:szCs w:val="24"/>
-              </w:rPr>
-              <w:t>:</w:t>
-            </w:r>
-            <w:r>
-              <w:rPr>
-                <w:sz w:val="24"/>
-                <w:szCs w:val="24"/>
-              </w:rPr>
-              <w:t xml:space="preserve"> offerte-&gt; select(o|offerta.dataInizioAsta=dataInizioAsta and offerta.nomeLega=nomeLega)</w:t>
-            </w:r>
-          </w:p>
-          <w:p>
-            <w:pPr>
-              <w:rPr>
-                <w:sz w:val="24"/>
-                <w:szCs w:val="24"/>
-              </w:rPr>
-            </w:pPr>
-          </w:p>
-          <w:p>
-            <w:pPr>
-              <w:rPr>
-                <w:sz w:val="24"/>
-                <w:szCs w:val="24"/>
-              </w:rPr>
-            </w:pPr>
-            <w:r>
-              <w:rPr>
-                <w:b/>
-                <w:bCs/>
-                <w:sz w:val="24"/>
-                <w:szCs w:val="24"/>
-              </w:rPr>
-              <w:t>Context</w:t>
-            </w:r>
-            <w:r>
-              <w:rPr>
-                <w:b/>
-                <w:bCs/>
-                <w:sz w:val="24"/>
-                <w:szCs w:val="24"/>
-              </w:rPr>
-              <w:t xml:space="preserve"> </w:t>
-            </w:r>
-            <w:r>
-              <w:rPr>
-                <w:sz w:val="24"/>
-                <w:szCs w:val="24"/>
-              </w:rPr>
-              <w:t xml:space="preserve">OffertaDAO:: </w:t>
-            </w:r>
-            <w:r>
-              <w:rPr>
-                <w:sz w:val="24"/>
-                <w:szCs w:val="24"/>
-              </w:rPr>
-              <w:t xml:space="preserve">getOfferteGiocatoreAsta(giocatore, </w:t>
-            </w:r>
-            <w:r>
-              <w:rPr>
-                <w:sz w:val="24"/>
-                <w:szCs w:val="24"/>
-              </w:rPr>
-              <w:t>dataInizioAsta, nomeLega</w:t>
-            </w:r>
-            <w:r>
-              <w:rPr>
-                <w:sz w:val="24"/>
-                <w:szCs w:val="24"/>
-              </w:rPr>
-              <w:t>)</w:t>
-            </w:r>
-          </w:p>
-          <w:p>
-            <w:pPr>
-              <w:rPr>
-                <w:sz w:val="24"/>
-                <w:szCs w:val="24"/>
-              </w:rPr>
-            </w:pPr>
-            <w:r>
-              <w:rPr>
-                <w:b/>
-                <w:bCs/>
-                <w:sz w:val="24"/>
-                <w:szCs w:val="24"/>
-              </w:rPr>
-              <w:t>P</w:t>
-            </w:r>
-            <w:r>
-              <w:rPr>
-                <w:b/>
-                <w:bCs/>
-                <w:sz w:val="24"/>
-                <w:szCs w:val="24"/>
-              </w:rPr>
-              <w:t>ost</w:t>
-            </w:r>
-            <w:r>
-              <w:rPr>
-                <w:sz w:val="24"/>
-                <w:szCs w:val="24"/>
-              </w:rPr>
-              <w:t>:</w:t>
-            </w:r>
-            <w:r>
-              <w:rPr>
-                <w:sz w:val="24"/>
-                <w:szCs w:val="24"/>
-              </w:rPr>
-              <w:t xml:space="preserve"> offerte-&gt; select(o|offerta.giocatore=giocatore and offerta.dataInizioAsta=dataInizioAsta and offerta.nomeLega=nomeLega)</w:t>
-            </w:r>
-          </w:p>
-          <w:p/>
-          <w:p>
-            <w:pPr>
-              <w:rPr>
-                <w:sz w:val="24"/>
-                <w:szCs w:val="24"/>
-              </w:rPr>
-            </w:pPr>
-            <w:r>
-              <w:rPr>
-                <w:b/>
-                <w:bCs/>
-                <w:sz w:val="24"/>
-                <w:szCs w:val="24"/>
-              </w:rPr>
-              <w:lastRenderedPageBreak/>
-              <w:t>Context</w:t>
-            </w:r>
-            <w:r>
-              <w:rPr>
-                <w:b/>
-                <w:bCs/>
-                <w:sz w:val="24"/>
-                <w:szCs w:val="24"/>
-              </w:rPr>
-              <w:t xml:space="preserve"> </w:t>
-            </w:r>
-            <w:r>
-              <w:rPr>
-                <w:sz w:val="24"/>
-                <w:szCs w:val="24"/>
-              </w:rPr>
-              <w:t>OffertaDAO:: getOffert</w:t>
-            </w:r>
-            <w:r>
-              <w:rPr>
-                <w:sz w:val="24"/>
-                <w:szCs w:val="24"/>
-              </w:rPr>
-              <w:t>a</w:t>
-            </w:r>
-            <w:r>
-              <w:rPr>
-                <w:sz w:val="24"/>
-                <w:szCs w:val="24"/>
-              </w:rPr>
-              <w:t>Giocatore</w:t>
-            </w:r>
-            <w:r>
-              <w:rPr>
-                <w:sz w:val="24"/>
-                <w:szCs w:val="24"/>
-              </w:rPr>
-              <w:t>Squadra</w:t>
-            </w:r>
-            <w:r>
-              <w:rPr>
-                <w:sz w:val="24"/>
-                <w:szCs w:val="24"/>
-              </w:rPr>
-              <w:t>(giocatore, dataInizioAsta, nomeLega,</w:t>
-            </w:r>
-            <w:r>
-              <w:rPr>
-                <w:sz w:val="24"/>
-                <w:szCs w:val="24"/>
-              </w:rPr>
-              <w:t>squadra</w:t>
-            </w:r>
-            <w:r>
-              <w:rPr>
-                <w:sz w:val="24"/>
-                <w:szCs w:val="24"/>
-              </w:rPr>
-              <w:t>)</w:t>
-            </w:r>
-          </w:p>
-          <w:p>
             <w:r>
               <w:rPr>
                 <w:b/>
@@ -16201,7 +17543,21 @@
                 <w:sz w:val="24"/>
                 <w:szCs w:val="24"/>
               </w:rPr>
-              <w:t>squadra = squadra</w:t>
+              <w:t>nomeSquadra</w:t>
+            </w:r>
+            <w:r>
+              <w:rPr>
+                <w:sz w:val="24"/>
+                <w:szCs w:val="24"/>
+              </w:rPr>
+              <w:t xml:space="preserve"> = </w:t>
+            </w:r>
+            <w:r>
+              <w:rPr>
+                <w:sz w:val="24"/>
+                <w:szCs w:val="24"/>
+              </w:rPr>
+              <w:t>nomeSquadra</w:t>
             </w:r>
             <w:r>
               <w:rPr>
@@ -16391,6 +17747,7 @@
                 <w:sz w:val="24"/>
                 <w:szCs w:val="24"/>
               </w:rPr>
+              <w:lastRenderedPageBreak/>
               <w:t>Signature dei metodi</w:t>
             </w:r>
           </w:p>
@@ -17364,7 +18721,6 @@
                 <w:sz w:val="24"/>
                 <w:szCs w:val="24"/>
               </w:rPr>
-              <w:lastRenderedPageBreak/>
               <w:t>P</w:t>
             </w:r>
             <w:r>
@@ -17406,7 +18762,6 @@
                 <w:sz w:val="24"/>
                 <w:szCs w:val="24"/>
               </w:rPr>
-              <w:lastRenderedPageBreak/>
               <w:t>Invariante</w:t>
             </w:r>
           </w:p>
@@ -17620,6 +18975,7 @@
               </w:rPr>
             </w:pPr>
             <w:r>
+              <w:lastRenderedPageBreak/>
               <w:t xml:space="preserve">+ </w:t>
             </w:r>
             <w:r>
@@ -17718,6 +19074,7 @@
                 <w:sz w:val="24"/>
                 <w:szCs w:val="24"/>
               </w:rPr>
+              <w:lastRenderedPageBreak/>
               <w:t>Pre-condizioni</w:t>
             </w:r>
           </w:p>
@@ -18427,37 +19784,44 @@
                 <w:sz w:val="24"/>
                 <w:szCs w:val="24"/>
               </w:rPr>
+              <w:t>Post-condizioni</w:t>
+            </w:r>
+          </w:p>
+        </w:tc>
+        <w:tc>
+          <w:tcPr>
+            <w:tcW w:w="7223" w:type="dxa"/>
+          </w:tcPr>
+          <w:p>
+            <w:pPr>
+              <w:rPr>
+                <w:sz w:val="24"/>
+                <w:szCs w:val="24"/>
+              </w:rPr>
+            </w:pPr>
+            <w:r>
+              <w:rPr>
+                <w:b/>
+                <w:bCs/>
+                <w:sz w:val="24"/>
+                <w:szCs w:val="24"/>
+              </w:rPr>
+              <w:t>Context</w:t>
+            </w:r>
+            <w:r>
+              <w:rPr>
+                <w:sz w:val="24"/>
+                <w:szCs w:val="24"/>
+              </w:rPr>
+              <w:t xml:space="preserve"> FormazioneDAO::addFormazione (nomeSquadra, nomeLega, </w:t>
+            </w:r>
+            <w:r>
+              <w:rPr>
+                <w:sz w:val="24"/>
+                <w:szCs w:val="24"/>
+              </w:rPr>
               <w:lastRenderedPageBreak/>
-              <w:t>Post-condizioni</w:t>
-            </w:r>
-          </w:p>
-        </w:tc>
-        <w:tc>
-          <w:tcPr>
-            <w:tcW w:w="7223" w:type="dxa"/>
-          </w:tcPr>
-          <w:p>
-            <w:pPr>
-              <w:rPr>
-                <w:sz w:val="24"/>
-                <w:szCs w:val="24"/>
-              </w:rPr>
-            </w:pPr>
-            <w:r>
-              <w:rPr>
-                <w:b/>
-                <w:bCs/>
-                <w:sz w:val="24"/>
-                <w:szCs w:val="24"/>
-              </w:rPr>
-              <w:t>Context</w:t>
-            </w:r>
-            <w:r>
-              <w:rPr>
-                <w:sz w:val="24"/>
-                <w:szCs w:val="24"/>
-              </w:rPr>
-              <w:t xml:space="preserve"> FormazioneDAO::addFormazione (nomeSquadra, nomeLega, modulo, giornata, schierata)</w:t>
+              <w:t>modulo, giornata, schierata)</w:t>
             </w:r>
           </w:p>
           <w:p>
@@ -19568,7 +20932,6 @@
                 <w:sz w:val="24"/>
                 <w:szCs w:val="24"/>
               </w:rPr>
-              <w:lastRenderedPageBreak/>
               <w:t>Pre</w:t>
             </w:r>
             <w:r>
@@ -19783,77 +21146,84 @@
                 <w:sz w:val="24"/>
                 <w:szCs w:val="24"/>
               </w:rPr>
+              <w:t>Post-condizioni</w:t>
+            </w:r>
+          </w:p>
+        </w:tc>
+        <w:tc>
+          <w:tcPr>
+            <w:tcW w:w="7223" w:type="dxa"/>
+          </w:tcPr>
+          <w:p>
+            <w:pPr>
+              <w:rPr>
+                <w:sz w:val="24"/>
+                <w:szCs w:val="24"/>
+              </w:rPr>
+            </w:pPr>
+            <w:r>
+              <w:rPr>
+                <w:b/>
+                <w:bCs/>
+                <w:sz w:val="24"/>
+                <w:szCs w:val="24"/>
+              </w:rPr>
+              <w:t>Context</w:t>
+            </w:r>
+            <w:r>
+              <w:rPr>
+                <w:sz w:val="24"/>
+                <w:szCs w:val="24"/>
+              </w:rPr>
+              <w:t xml:space="preserve"> ScambioDAO::creaScambio (giocatore1, squadra1, giocatore2, squadra2, prezzoOfferto)</w:t>
+            </w:r>
+          </w:p>
+          <w:p>
+            <w:pPr>
+              <w:rPr>
+                <w:sz w:val="24"/>
+                <w:szCs w:val="24"/>
+              </w:rPr>
+            </w:pPr>
+            <w:r>
+              <w:rPr>
+                <w:b/>
+                <w:bCs/>
+                <w:sz w:val="24"/>
+                <w:szCs w:val="24"/>
+              </w:rPr>
+              <w:t>P</w:t>
+            </w:r>
+            <w:r>
+              <w:rPr>
+                <w:b/>
+                <w:bCs/>
+                <w:sz w:val="24"/>
+                <w:szCs w:val="24"/>
+              </w:rPr>
+              <w:t>ost</w:t>
+            </w:r>
+            <w:r>
+              <w:rPr>
+                <w:sz w:val="24"/>
+                <w:szCs w:val="24"/>
+              </w:rPr>
+              <w:t xml:space="preserve">: </w:t>
+            </w:r>
+            <w:r>
+              <w:rPr>
+                <w:sz w:val="24"/>
+                <w:szCs w:val="24"/>
+              </w:rPr>
+              <w:t xml:space="preserve">database.scambio-&gt; </w:t>
+            </w:r>
+            <w:r>
+              <w:rPr>
+                <w:sz w:val="24"/>
+                <w:szCs w:val="24"/>
+              </w:rPr>
               <w:lastRenderedPageBreak/>
-              <w:t>Post-condizioni</w:t>
-            </w:r>
-          </w:p>
-        </w:tc>
-        <w:tc>
-          <w:tcPr>
-            <w:tcW w:w="7223" w:type="dxa"/>
-          </w:tcPr>
-          <w:p>
-            <w:pPr>
-              <w:rPr>
-                <w:sz w:val="24"/>
-                <w:szCs w:val="24"/>
-              </w:rPr>
-            </w:pPr>
-            <w:r>
-              <w:rPr>
-                <w:b/>
-                <w:bCs/>
-                <w:sz w:val="24"/>
-                <w:szCs w:val="24"/>
-              </w:rPr>
-              <w:t>Context</w:t>
-            </w:r>
-            <w:r>
-              <w:rPr>
-                <w:sz w:val="24"/>
-                <w:szCs w:val="24"/>
-              </w:rPr>
-              <w:t xml:space="preserve"> ScambioDAO::creaScambio (giocatore1, squadra1, giocatore2, squadra2, prezzoOfferto)</w:t>
-            </w:r>
-          </w:p>
-          <w:p>
-            <w:pPr>
-              <w:rPr>
-                <w:sz w:val="24"/>
-                <w:szCs w:val="24"/>
-              </w:rPr>
-            </w:pPr>
-            <w:r>
-              <w:rPr>
-                <w:b/>
-                <w:bCs/>
-                <w:sz w:val="24"/>
-                <w:szCs w:val="24"/>
-              </w:rPr>
-              <w:t>P</w:t>
-            </w:r>
-            <w:r>
-              <w:rPr>
-                <w:b/>
-                <w:bCs/>
-                <w:sz w:val="24"/>
-                <w:szCs w:val="24"/>
-              </w:rPr>
-              <w:t>ost</w:t>
-            </w:r>
-            <w:r>
-              <w:rPr>
-                <w:sz w:val="24"/>
-                <w:szCs w:val="24"/>
-              </w:rPr>
-              <w:t xml:space="preserve">: </w:t>
-            </w:r>
-            <w:r>
-              <w:rPr>
-                <w:sz w:val="24"/>
-                <w:szCs w:val="24"/>
-              </w:rPr>
-              <w:t>database.scambio-&gt; includes(select(s|scambio.giocatore1=giocatore1.id and scambio.nomeSquadra1=squadra1.nome and scambio.nomeLega1=squadra1.nomeLega and scambio.giocatore2=giocatore2.id and scambio.nomeSquadra2=squadra2.nome and scambio.nomeLega2=squadra2.nomeLega ))</w:t>
+              <w:t>includes(select(s|scambio.giocatore1=giocatore1.id and scambio.nomeSquadra1=squadra1.nome and scambio.nomeLega1=squadra1.nomeLega and scambio.giocatore2=giocatore2.id and scambio.nomeSquadra2=squadra2.nome and scambio.nomeLega2=squadra2.nomeLega ))</w:t>
             </w:r>
           </w:p>
           <w:p>
@@ -20556,6 +21926,7 @@
                 <w:szCs w:val="24"/>
                 <w:lang w:val="en-US"/>
               </w:rPr>
+              <w:lastRenderedPageBreak/>
               <w:t>Context</w:t>
             </w:r>
             <w:r>
@@ -20640,6 +22011,7 @@
                 <w:sz w:val="24"/>
                 <w:szCs w:val="24"/>
               </w:rPr>
+              <w:lastRenderedPageBreak/>
               <w:t>Post-condizioni</w:t>
             </w:r>
           </w:p>
@@ -21271,6 +22643,380 @@
                 <w:szCs w:val="24"/>
                 <w:lang w:val="en-US"/>
               </w:rPr>
+              <w:t>Context</w:t>
+            </w:r>
+            <w:r>
+              <w:rPr>
+                <w:sz w:val="24"/>
+                <w:szCs w:val="24"/>
+                <w:lang w:val="en-US"/>
+              </w:rPr>
+              <w:t xml:space="preserve"> PostDAO::updatePost(</w:t>
+            </w:r>
+            <w:r>
+              <w:rPr>
+                <w:sz w:val="24"/>
+                <w:szCs w:val="24"/>
+                <w:lang w:val="en-US"/>
+              </w:rPr>
+              <w:t>id, data, titolo, testo, scout</w:t>
+            </w:r>
+            <w:r>
+              <w:rPr>
+                <w:sz w:val="24"/>
+                <w:szCs w:val="24"/>
+                <w:lang w:val="en-US"/>
+              </w:rPr>
+              <w:t>)</w:t>
+            </w:r>
+          </w:p>
+          <w:p>
+            <w:pPr>
+              <w:rPr>
+                <w:sz w:val="24"/>
+                <w:szCs w:val="24"/>
+                <w:lang w:val="en-US"/>
+              </w:rPr>
+            </w:pPr>
+            <w:r>
+              <w:rPr>
+                <w:b/>
+                <w:bCs/>
+                <w:sz w:val="24"/>
+                <w:szCs w:val="24"/>
+                <w:lang w:val="en-US"/>
+              </w:rPr>
+              <w:t>Pre</w:t>
+            </w:r>
+            <w:r>
+              <w:rPr>
+                <w:sz w:val="24"/>
+                <w:szCs w:val="24"/>
+                <w:lang w:val="en-US"/>
+              </w:rPr>
+              <w:t xml:space="preserve">: </w:t>
+            </w:r>
+            <w:r>
+              <w:rPr>
+                <w:sz w:val="24"/>
+                <w:szCs w:val="24"/>
+                <w:lang w:val="en-US"/>
+              </w:rPr>
+              <w:t>id!=null and data!=null and titolo!=null and testo!=null and scout!=null</w:t>
+            </w:r>
+          </w:p>
+          <w:p>
+            <w:pPr>
+              <w:rPr>
+                <w:sz w:val="24"/>
+                <w:szCs w:val="24"/>
+                <w:lang w:val="en-US"/>
+              </w:rPr>
+            </w:pPr>
+          </w:p>
+          <w:p>
+            <w:pPr>
+              <w:rPr>
+                <w:sz w:val="24"/>
+                <w:szCs w:val="24"/>
+                <w:lang w:val="en-US"/>
+              </w:rPr>
+            </w:pPr>
+            <w:r>
+              <w:rPr>
+                <w:b/>
+                <w:bCs/>
+                <w:sz w:val="24"/>
+                <w:szCs w:val="24"/>
+                <w:lang w:val="en-US"/>
+              </w:rPr>
+              <w:t>Context</w:t>
+            </w:r>
+            <w:r>
+              <w:rPr>
+                <w:sz w:val="24"/>
+                <w:szCs w:val="24"/>
+                <w:lang w:val="en-US"/>
+              </w:rPr>
+              <w:t xml:space="preserve"> PostDAO::getPostByScout(</w:t>
+            </w:r>
+            <w:r>
+              <w:rPr>
+                <w:sz w:val="24"/>
+                <w:szCs w:val="24"/>
+                <w:lang w:val="en-US"/>
+              </w:rPr>
+              <w:t>scout</w:t>
+            </w:r>
+            <w:r>
+              <w:rPr>
+                <w:sz w:val="24"/>
+                <w:szCs w:val="24"/>
+                <w:lang w:val="en-US"/>
+              </w:rPr>
+              <w:t>)</w:t>
+            </w:r>
+          </w:p>
+          <w:p>
+            <w:pPr>
+              <w:rPr>
+                <w:sz w:val="24"/>
+                <w:szCs w:val="24"/>
+                <w:lang w:val="en-US"/>
+              </w:rPr>
+            </w:pPr>
+            <w:r>
+              <w:rPr>
+                <w:b/>
+                <w:bCs/>
+                <w:sz w:val="24"/>
+                <w:szCs w:val="24"/>
+                <w:lang w:val="en-US"/>
+              </w:rPr>
+              <w:t>Pre</w:t>
+            </w:r>
+            <w:r>
+              <w:rPr>
+                <w:sz w:val="24"/>
+                <w:szCs w:val="24"/>
+                <w:lang w:val="en-US"/>
+              </w:rPr>
+              <w:t xml:space="preserve">: </w:t>
+            </w:r>
+            <w:r>
+              <w:rPr>
+                <w:sz w:val="24"/>
+                <w:szCs w:val="24"/>
+                <w:lang w:val="en-US"/>
+              </w:rPr>
+              <w:t>scout!=null</w:t>
+            </w:r>
+          </w:p>
+          <w:p>
+            <w:pPr>
+              <w:rPr>
+                <w:sz w:val="24"/>
+                <w:szCs w:val="24"/>
+                <w:lang w:val="en-US"/>
+              </w:rPr>
+            </w:pPr>
+          </w:p>
+          <w:p>
+            <w:pPr>
+              <w:rPr>
+                <w:sz w:val="24"/>
+                <w:szCs w:val="24"/>
+              </w:rPr>
+            </w:pPr>
+            <w:r>
+              <w:rPr>
+                <w:b/>
+                <w:bCs/>
+                <w:sz w:val="24"/>
+                <w:szCs w:val="24"/>
+              </w:rPr>
+              <w:t>Context</w:t>
+            </w:r>
+            <w:r>
+              <w:rPr>
+                <w:sz w:val="24"/>
+                <w:szCs w:val="24"/>
+              </w:rPr>
+              <w:t xml:space="preserve"> PostDAO::getAllPost()</w:t>
+            </w:r>
+          </w:p>
+          <w:p>
+            <w:pPr>
+              <w:rPr>
+                <w:sz w:val="24"/>
+                <w:szCs w:val="24"/>
+              </w:rPr>
+            </w:pPr>
+            <w:r>
+              <w:rPr>
+                <w:b/>
+                <w:bCs/>
+                <w:sz w:val="24"/>
+                <w:szCs w:val="24"/>
+              </w:rPr>
+              <w:t>Pre</w:t>
+            </w:r>
+            <w:r>
+              <w:rPr>
+                <w:sz w:val="24"/>
+                <w:szCs w:val="24"/>
+              </w:rPr>
+              <w:t xml:space="preserve">: </w:t>
+            </w:r>
+          </w:p>
+        </w:tc>
+      </w:tr>
+      <w:tr>
+        <w:tc>
+          <w:tcPr>
+            <w:tcW w:w="2405" w:type="dxa"/>
+            <w:shd w:val="clear" w:color="auto" w:fill="2E74B5"/>
+          </w:tcPr>
+          <w:p>
+            <w:pPr>
+              <w:rPr>
+                <w:sz w:val="24"/>
+                <w:szCs w:val="24"/>
+              </w:rPr>
+            </w:pPr>
+            <w:r>
+              <w:rPr>
+                <w:color w:val="FFFFFF" w:themeColor="background1"/>
+                <w:sz w:val="24"/>
+                <w:szCs w:val="24"/>
+              </w:rPr>
+              <w:t>Post-condizioni</w:t>
+            </w:r>
+          </w:p>
+        </w:tc>
+        <w:tc>
+          <w:tcPr>
+            <w:tcW w:w="7223" w:type="dxa"/>
+          </w:tcPr>
+          <w:p>
+            <w:pPr>
+              <w:rPr>
+                <w:sz w:val="24"/>
+                <w:szCs w:val="24"/>
+              </w:rPr>
+            </w:pPr>
+            <w:r>
+              <w:rPr>
+                <w:b/>
+                <w:bCs/>
+                <w:sz w:val="24"/>
+                <w:szCs w:val="24"/>
+              </w:rPr>
+              <w:t>Context</w:t>
+            </w:r>
+            <w:r>
+              <w:rPr>
+                <w:sz w:val="24"/>
+                <w:szCs w:val="24"/>
+              </w:rPr>
+              <w:t xml:space="preserve"> PostDAO::addPost(data, titolo, testo, scout)</w:t>
+            </w:r>
+          </w:p>
+          <w:p>
+            <w:pPr>
+              <w:rPr>
+                <w:sz w:val="24"/>
+                <w:szCs w:val="24"/>
+                <w:lang w:val="en-US"/>
+              </w:rPr>
+            </w:pPr>
+            <w:r>
+              <w:rPr>
+                <w:b/>
+                <w:bCs/>
+                <w:sz w:val="24"/>
+                <w:szCs w:val="24"/>
+                <w:lang w:val="en-US"/>
+              </w:rPr>
+              <w:t xml:space="preserve">Post: </w:t>
+            </w:r>
+            <w:r>
+              <w:rPr>
+                <w:sz w:val="24"/>
+                <w:szCs w:val="24"/>
+                <w:lang w:val="en-US"/>
+              </w:rPr>
+              <w:t xml:space="preserve"> </w:t>
+            </w:r>
+          </w:p>
+          <w:p>
+            <w:pPr>
+              <w:rPr>
+                <w:sz w:val="24"/>
+                <w:szCs w:val="24"/>
+                <w:lang w:val="en-US"/>
+              </w:rPr>
+            </w:pPr>
+          </w:p>
+          <w:p>
+            <w:pPr>
+              <w:rPr>
+                <w:sz w:val="24"/>
+                <w:szCs w:val="24"/>
+                <w:lang w:val="en-US"/>
+              </w:rPr>
+            </w:pPr>
+            <w:r>
+              <w:rPr>
+                <w:b/>
+                <w:bCs/>
+                <w:sz w:val="24"/>
+                <w:szCs w:val="24"/>
+                <w:lang w:val="en-US"/>
+              </w:rPr>
+              <w:t>Context</w:t>
+            </w:r>
+            <w:r>
+              <w:rPr>
+                <w:sz w:val="24"/>
+                <w:szCs w:val="24"/>
+                <w:lang w:val="en-US"/>
+              </w:rPr>
+              <w:t xml:space="preserve"> PostDAO::removePost(id)</w:t>
+            </w:r>
+          </w:p>
+          <w:p>
+            <w:pPr>
+              <w:rPr>
+                <w:sz w:val="24"/>
+                <w:szCs w:val="24"/>
+                <w:lang w:val="en-US"/>
+              </w:rPr>
+            </w:pPr>
+            <w:r>
+              <w:rPr>
+                <w:b/>
+                <w:bCs/>
+                <w:sz w:val="24"/>
+                <w:szCs w:val="24"/>
+                <w:lang w:val="en-US"/>
+              </w:rPr>
+              <w:t>Post</w:t>
+            </w:r>
+            <w:r>
+              <w:rPr>
+                <w:sz w:val="24"/>
+                <w:szCs w:val="24"/>
+                <w:lang w:val="en-US"/>
+              </w:rPr>
+              <w:t>: database.post-&gt;not includes(select(p| p.id=id))</w:t>
+            </w:r>
+          </w:p>
+          <w:p>
+            <w:pPr>
+              <w:rPr>
+                <w:sz w:val="24"/>
+                <w:szCs w:val="24"/>
+                <w:lang w:val="en-US"/>
+              </w:rPr>
+            </w:pPr>
+          </w:p>
+          <w:p>
+            <w:pPr>
+              <w:rPr>
+                <w:sz w:val="24"/>
+                <w:szCs w:val="24"/>
+                <w:lang w:val="en-US"/>
+              </w:rPr>
+            </w:pPr>
+            <w:r>
+              <w:rPr>
+                <w:b/>
+                <w:bCs/>
+                <w:sz w:val="24"/>
+                <w:szCs w:val="24"/>
+                <w:lang w:val="en-US"/>
+              </w:rPr>
               <w:lastRenderedPageBreak/>
               <w:t>Context</w:t>
             </w:r>
@@ -21280,42 +23026,26 @@
                 <w:szCs w:val="24"/>
                 <w:lang w:val="en-US"/>
               </w:rPr>
-              <w:t xml:space="preserve"> PostDAO::updatePost(</w:t>
-            </w:r>
-            <w:r>
-              <w:rPr>
-                <w:sz w:val="24"/>
-                <w:szCs w:val="24"/>
-                <w:lang w:val="en-US"/>
-              </w:rPr>
-              <w:t>id, data, titolo, testo, scout</w:t>
-            </w:r>
-            <w:r>
-              <w:rPr>
-                <w:sz w:val="24"/>
-                <w:szCs w:val="24"/>
-                <w:lang w:val="en-US"/>
-              </w:rPr>
-              <w:t>)</w:t>
-            </w:r>
-          </w:p>
-          <w:p>
-            <w:pPr>
-              <w:rPr>
-                <w:sz w:val="24"/>
-                <w:szCs w:val="24"/>
-                <w:lang w:val="en-US"/>
-              </w:rPr>
-            </w:pPr>
-            <w:r>
-              <w:rPr>
-                <w:b/>
-                <w:bCs/>
-                <w:sz w:val="24"/>
-                <w:szCs w:val="24"/>
-                <w:lang w:val="en-US"/>
-              </w:rPr>
-              <w:t>Pre</w:t>
+              <w:t xml:space="preserve"> PostDAO::updatePost(id, data, titolo, testo, scout)</w:t>
+            </w:r>
+          </w:p>
+          <w:p>
+            <w:pPr>
+              <w:rPr>
+                <w:sz w:val="24"/>
+                <w:szCs w:val="24"/>
+                <w:lang w:val="en-US"/>
+              </w:rPr>
+            </w:pPr>
+            <w:r>
+              <w:rPr>
+                <w:b/>
+                <w:bCs/>
+                <w:sz w:val="24"/>
+                <w:szCs w:val="24"/>
+                <w:lang w:val="en-US"/>
+              </w:rPr>
+              <w:t>Post</w:t>
             </w:r>
             <w:r>
               <w:rPr>
@@ -21325,14 +23055,6 @@
               </w:rPr>
               <w:t xml:space="preserve">: </w:t>
             </w:r>
-            <w:r>
-              <w:rPr>
-                <w:sz w:val="24"/>
-                <w:szCs w:val="24"/>
-                <w:lang w:val="en-US"/>
-              </w:rPr>
-              <w:t>id!=null and data!=null and titolo!=null and testo!=null and scout!=null</w:t>
-            </w:r>
           </w:p>
           <w:p>
             <w:pPr>
@@ -21367,82 +23089,60 @@
                 <w:szCs w:val="24"/>
                 <w:lang w:val="en-US"/>
               </w:rPr>
-              <w:t xml:space="preserve"> PostDAO::getPostByScout(</w:t>
-            </w:r>
-            <w:r>
-              <w:rPr>
-                <w:sz w:val="24"/>
-                <w:szCs w:val="24"/>
-                <w:lang w:val="en-US"/>
-              </w:rPr>
-              <w:t>scout</w:t>
-            </w:r>
-            <w:r>
-              <w:rPr>
-                <w:sz w:val="24"/>
-                <w:szCs w:val="24"/>
-                <w:lang w:val="en-US"/>
-              </w:rPr>
-              <w:t>)</w:t>
-            </w:r>
-          </w:p>
-          <w:p>
-            <w:pPr>
-              <w:rPr>
-                <w:sz w:val="24"/>
-                <w:szCs w:val="24"/>
-                <w:lang w:val="en-US"/>
-              </w:rPr>
-            </w:pPr>
-            <w:r>
-              <w:rPr>
-                <w:b/>
-                <w:bCs/>
-                <w:sz w:val="24"/>
-                <w:szCs w:val="24"/>
-                <w:lang w:val="en-US"/>
-              </w:rPr>
-              <w:t>Pre</w:t>
-            </w:r>
-            <w:r>
-              <w:rPr>
-                <w:sz w:val="24"/>
-                <w:szCs w:val="24"/>
-                <w:lang w:val="en-US"/>
-              </w:rPr>
-              <w:t xml:space="preserve">: </w:t>
-            </w:r>
-            <w:r>
-              <w:rPr>
-                <w:sz w:val="24"/>
-                <w:szCs w:val="24"/>
-                <w:lang w:val="en-US"/>
-              </w:rPr>
-              <w:t>scout!=null</w:t>
-            </w:r>
-          </w:p>
-          <w:p>
-            <w:pPr>
-              <w:rPr>
-                <w:sz w:val="24"/>
-                <w:szCs w:val="24"/>
-                <w:lang w:val="en-US"/>
-              </w:rPr>
-            </w:pPr>
-          </w:p>
-          <w:p>
-            <w:pPr>
-              <w:rPr>
-                <w:sz w:val="24"/>
-                <w:szCs w:val="24"/>
-              </w:rPr>
-            </w:pPr>
-            <w:r>
-              <w:rPr>
-                <w:b/>
-                <w:bCs/>
-                <w:sz w:val="24"/>
-                <w:szCs w:val="24"/>
+              <w:t xml:space="preserve"> PostDAO::getPostByScout(scout)</w:t>
+            </w:r>
+          </w:p>
+          <w:p>
+            <w:pPr>
+              <w:rPr>
+                <w:sz w:val="24"/>
+                <w:szCs w:val="24"/>
+                <w:lang w:val="en-US"/>
+              </w:rPr>
+            </w:pPr>
+            <w:r>
+              <w:rPr>
+                <w:b/>
+                <w:bCs/>
+                <w:sz w:val="24"/>
+                <w:szCs w:val="24"/>
+                <w:lang w:val="en-US"/>
+              </w:rPr>
+              <w:t>Post</w:t>
+            </w:r>
+            <w:r>
+              <w:rPr>
+                <w:sz w:val="24"/>
+                <w:szCs w:val="24"/>
+                <w:lang w:val="en-US"/>
+              </w:rPr>
+              <w:t>: posts-&gt;select(p|post.scout=scout)</w:t>
+            </w:r>
+          </w:p>
+          <w:p>
+            <w:pPr>
+              <w:rPr>
+                <w:sz w:val="24"/>
+                <w:szCs w:val="24"/>
+                <w:lang w:val="en-US"/>
+              </w:rPr>
+            </w:pPr>
+          </w:p>
+          <w:p>
+            <w:pPr>
+              <w:rPr>
+                <w:sz w:val="24"/>
+                <w:szCs w:val="24"/>
+                <w:lang w:val="en-US"/>
+              </w:rPr>
+            </w:pPr>
+            <w:r>
+              <w:rPr>
+                <w:b/>
+                <w:bCs/>
+                <w:sz w:val="24"/>
+                <w:szCs w:val="24"/>
+                <w:lang w:val="en-US"/>
               </w:rPr>
               <w:t>Context</w:t>
             </w:r>
@@ -21450,6 +23150,7 @@
               <w:rPr>
                 <w:sz w:val="24"/>
                 <w:szCs w:val="24"/>
+                <w:lang w:val="en-US"/>
               </w:rPr>
               <w:t xml:space="preserve"> PostDAO::getAllPost()</w:t>
             </w:r>
@@ -21459,23 +23160,26 @@
               <w:rPr>
                 <w:sz w:val="24"/>
                 <w:szCs w:val="24"/>
-              </w:rPr>
-            </w:pPr>
-            <w:r>
-              <w:rPr>
-                <w:b/>
-                <w:bCs/>
-                <w:sz w:val="24"/>
-                <w:szCs w:val="24"/>
-              </w:rPr>
-              <w:t>Pre</w:t>
-            </w:r>
-            <w:r>
-              <w:rPr>
-                <w:sz w:val="24"/>
-                <w:szCs w:val="24"/>
-              </w:rPr>
-              <w:t xml:space="preserve">: </w:t>
+                <w:lang w:val="en-US"/>
+              </w:rPr>
+            </w:pPr>
+            <w:r>
+              <w:rPr>
+                <w:b/>
+                <w:bCs/>
+                <w:sz w:val="24"/>
+                <w:szCs w:val="24"/>
+                <w:lang w:val="en-US"/>
+              </w:rPr>
+              <w:t>Post</w:t>
+            </w:r>
+            <w:r>
+              <w:rPr>
+                <w:sz w:val="24"/>
+                <w:szCs w:val="24"/>
+                <w:lang w:val="en-US"/>
+              </w:rPr>
+              <w:t>: database.post</w:t>
             </w:r>
           </w:p>
         </w:tc>
@@ -21489,6 +23193,7 @@
           <w:p>
             <w:pPr>
               <w:rPr>
+                <w:color w:val="FFFFFF" w:themeColor="background1"/>
                 <w:sz w:val="24"/>
                 <w:szCs w:val="24"/>
               </w:rPr>
@@ -21500,339 +23205,6 @@
                 <w:szCs w:val="24"/>
               </w:rPr>
               <w:lastRenderedPageBreak/>
-              <w:t>Post-condizioni</w:t>
-            </w:r>
-          </w:p>
-        </w:tc>
-        <w:tc>
-          <w:tcPr>
-            <w:tcW w:w="7223" w:type="dxa"/>
-          </w:tcPr>
-          <w:p>
-            <w:pPr>
-              <w:rPr>
-                <w:sz w:val="24"/>
-                <w:szCs w:val="24"/>
-              </w:rPr>
-            </w:pPr>
-            <w:r>
-              <w:rPr>
-                <w:b/>
-                <w:bCs/>
-                <w:sz w:val="24"/>
-                <w:szCs w:val="24"/>
-              </w:rPr>
-              <w:t>Context</w:t>
-            </w:r>
-            <w:r>
-              <w:rPr>
-                <w:sz w:val="24"/>
-                <w:szCs w:val="24"/>
-              </w:rPr>
-              <w:t xml:space="preserve"> PostDAO::addPost(data, titolo, testo, scout)</w:t>
-            </w:r>
-          </w:p>
-          <w:p>
-            <w:pPr>
-              <w:rPr>
-                <w:sz w:val="24"/>
-                <w:szCs w:val="24"/>
-                <w:lang w:val="en-US"/>
-              </w:rPr>
-            </w:pPr>
-            <w:r>
-              <w:rPr>
-                <w:b/>
-                <w:bCs/>
-                <w:sz w:val="24"/>
-                <w:szCs w:val="24"/>
-                <w:lang w:val="en-US"/>
-              </w:rPr>
-              <w:t xml:space="preserve">Post: </w:t>
-            </w:r>
-            <w:r>
-              <w:rPr>
-                <w:sz w:val="24"/>
-                <w:szCs w:val="24"/>
-                <w:lang w:val="en-US"/>
-              </w:rPr>
-              <w:t xml:space="preserve"> </w:t>
-            </w:r>
-          </w:p>
-          <w:p>
-            <w:pPr>
-              <w:rPr>
-                <w:sz w:val="24"/>
-                <w:szCs w:val="24"/>
-                <w:lang w:val="en-US"/>
-              </w:rPr>
-            </w:pPr>
-          </w:p>
-          <w:p>
-            <w:pPr>
-              <w:rPr>
-                <w:sz w:val="24"/>
-                <w:szCs w:val="24"/>
-                <w:lang w:val="en-US"/>
-              </w:rPr>
-            </w:pPr>
-            <w:r>
-              <w:rPr>
-                <w:b/>
-                <w:bCs/>
-                <w:sz w:val="24"/>
-                <w:szCs w:val="24"/>
-                <w:lang w:val="en-US"/>
-              </w:rPr>
-              <w:t>Context</w:t>
-            </w:r>
-            <w:r>
-              <w:rPr>
-                <w:sz w:val="24"/>
-                <w:szCs w:val="24"/>
-                <w:lang w:val="en-US"/>
-              </w:rPr>
-              <w:t xml:space="preserve"> PostDAO::removePost(id)</w:t>
-            </w:r>
-          </w:p>
-          <w:p>
-            <w:pPr>
-              <w:rPr>
-                <w:sz w:val="24"/>
-                <w:szCs w:val="24"/>
-                <w:lang w:val="en-US"/>
-              </w:rPr>
-            </w:pPr>
-            <w:r>
-              <w:rPr>
-                <w:b/>
-                <w:bCs/>
-                <w:sz w:val="24"/>
-                <w:szCs w:val="24"/>
-                <w:lang w:val="en-US"/>
-              </w:rPr>
-              <w:t>Post</w:t>
-            </w:r>
-            <w:r>
-              <w:rPr>
-                <w:sz w:val="24"/>
-                <w:szCs w:val="24"/>
-                <w:lang w:val="en-US"/>
-              </w:rPr>
-              <w:t>: database.post-&gt;not includes(select(p| p.id=id))</w:t>
-            </w:r>
-          </w:p>
-          <w:p>
-            <w:pPr>
-              <w:rPr>
-                <w:sz w:val="24"/>
-                <w:szCs w:val="24"/>
-                <w:lang w:val="en-US"/>
-              </w:rPr>
-            </w:pPr>
-          </w:p>
-          <w:p>
-            <w:pPr>
-              <w:rPr>
-                <w:sz w:val="24"/>
-                <w:szCs w:val="24"/>
-                <w:lang w:val="en-US"/>
-              </w:rPr>
-            </w:pPr>
-            <w:r>
-              <w:rPr>
-                <w:b/>
-                <w:bCs/>
-                <w:sz w:val="24"/>
-                <w:szCs w:val="24"/>
-                <w:lang w:val="en-US"/>
-              </w:rPr>
-              <w:t>Context</w:t>
-            </w:r>
-            <w:r>
-              <w:rPr>
-                <w:sz w:val="24"/>
-                <w:szCs w:val="24"/>
-                <w:lang w:val="en-US"/>
-              </w:rPr>
-              <w:t xml:space="preserve"> PostDAO::updatePost(id, data, titolo, testo, scout)</w:t>
-            </w:r>
-          </w:p>
-          <w:p>
-            <w:pPr>
-              <w:rPr>
-                <w:sz w:val="24"/>
-                <w:szCs w:val="24"/>
-                <w:lang w:val="en-US"/>
-              </w:rPr>
-            </w:pPr>
-            <w:r>
-              <w:rPr>
-                <w:b/>
-                <w:bCs/>
-                <w:sz w:val="24"/>
-                <w:szCs w:val="24"/>
-                <w:lang w:val="en-US"/>
-              </w:rPr>
-              <w:t>Post</w:t>
-            </w:r>
-            <w:r>
-              <w:rPr>
-                <w:sz w:val="24"/>
-                <w:szCs w:val="24"/>
-                <w:lang w:val="en-US"/>
-              </w:rPr>
-              <w:t xml:space="preserve">: </w:t>
-            </w:r>
-          </w:p>
-          <w:p>
-            <w:pPr>
-              <w:rPr>
-                <w:sz w:val="24"/>
-                <w:szCs w:val="24"/>
-                <w:lang w:val="en-US"/>
-              </w:rPr>
-            </w:pPr>
-          </w:p>
-          <w:p>
-            <w:pPr>
-              <w:rPr>
-                <w:sz w:val="24"/>
-                <w:szCs w:val="24"/>
-                <w:lang w:val="en-US"/>
-              </w:rPr>
-            </w:pPr>
-            <w:r>
-              <w:rPr>
-                <w:b/>
-                <w:bCs/>
-                <w:sz w:val="24"/>
-                <w:szCs w:val="24"/>
-                <w:lang w:val="en-US"/>
-              </w:rPr>
-              <w:t>Context</w:t>
-            </w:r>
-            <w:r>
-              <w:rPr>
-                <w:sz w:val="24"/>
-                <w:szCs w:val="24"/>
-                <w:lang w:val="en-US"/>
-              </w:rPr>
-              <w:t xml:space="preserve"> PostDAO::getPostByScout(scout)</w:t>
-            </w:r>
-          </w:p>
-          <w:p>
-            <w:pPr>
-              <w:rPr>
-                <w:sz w:val="24"/>
-                <w:szCs w:val="24"/>
-                <w:lang w:val="en-US"/>
-              </w:rPr>
-            </w:pPr>
-            <w:r>
-              <w:rPr>
-                <w:b/>
-                <w:bCs/>
-                <w:sz w:val="24"/>
-                <w:szCs w:val="24"/>
-                <w:lang w:val="en-US"/>
-              </w:rPr>
-              <w:t>Post</w:t>
-            </w:r>
-            <w:r>
-              <w:rPr>
-                <w:sz w:val="24"/>
-                <w:szCs w:val="24"/>
-                <w:lang w:val="en-US"/>
-              </w:rPr>
-              <w:t>: posts-&gt;select(p|post.scout=scout)</w:t>
-            </w:r>
-          </w:p>
-          <w:p>
-            <w:pPr>
-              <w:rPr>
-                <w:sz w:val="24"/>
-                <w:szCs w:val="24"/>
-                <w:lang w:val="en-US"/>
-              </w:rPr>
-            </w:pPr>
-          </w:p>
-          <w:p>
-            <w:pPr>
-              <w:rPr>
-                <w:sz w:val="24"/>
-                <w:szCs w:val="24"/>
-                <w:lang w:val="en-US"/>
-              </w:rPr>
-            </w:pPr>
-            <w:r>
-              <w:rPr>
-                <w:b/>
-                <w:bCs/>
-                <w:sz w:val="24"/>
-                <w:szCs w:val="24"/>
-                <w:lang w:val="en-US"/>
-              </w:rPr>
-              <w:t>Context</w:t>
-            </w:r>
-            <w:r>
-              <w:rPr>
-                <w:sz w:val="24"/>
-                <w:szCs w:val="24"/>
-                <w:lang w:val="en-US"/>
-              </w:rPr>
-              <w:t xml:space="preserve"> PostDAO::getAllPost()</w:t>
-            </w:r>
-          </w:p>
-          <w:p>
-            <w:pPr>
-              <w:rPr>
-                <w:sz w:val="24"/>
-                <w:szCs w:val="24"/>
-                <w:lang w:val="en-US"/>
-              </w:rPr>
-            </w:pPr>
-            <w:r>
-              <w:rPr>
-                <w:b/>
-                <w:bCs/>
-                <w:sz w:val="24"/>
-                <w:szCs w:val="24"/>
-                <w:lang w:val="en-US"/>
-              </w:rPr>
-              <w:t>Post</w:t>
-            </w:r>
-            <w:r>
-              <w:rPr>
-                <w:sz w:val="24"/>
-                <w:szCs w:val="24"/>
-                <w:lang w:val="en-US"/>
-              </w:rPr>
-              <w:t>: database.post</w:t>
-            </w:r>
-          </w:p>
-        </w:tc>
-      </w:tr>
-      <w:tr>
-        <w:tc>
-          <w:tcPr>
-            <w:tcW w:w="2405" w:type="dxa"/>
-            <w:shd w:val="clear" w:color="auto" w:fill="2E74B5"/>
-          </w:tcPr>
-          <w:p>
-            <w:pPr>
-              <w:rPr>
-                <w:color w:val="FFFFFF" w:themeColor="background1"/>
-                <w:sz w:val="24"/>
-                <w:szCs w:val="24"/>
-              </w:rPr>
-            </w:pPr>
-            <w:r>
-              <w:rPr>
-                <w:color w:val="FFFFFF" w:themeColor="background1"/>
-                <w:sz w:val="24"/>
-                <w:szCs w:val="24"/>
-              </w:rPr>
               <w:t>Invariante</w:t>
             </w:r>
           </w:p>
@@ -22405,15 +23777,7 @@
                 <w:sz w:val="24"/>
                 <w:szCs w:val="24"/>
               </w:rPr>
-              <w:t xml:space="preserve">Questa classe è un control che si occupa di passare a PostDAO i dati di </w:t>
-            </w:r>
-            <w:r>
-              <w:rPr>
-                <w:sz w:val="24"/>
-                <w:szCs w:val="24"/>
-              </w:rPr>
-              <w:lastRenderedPageBreak/>
-              <w:t xml:space="preserve">un post da rimuovere </w:t>
+              <w:t xml:space="preserve">Questa classe è un control che si occupa di passare a PostDAO i dati di un post da rimuovere </w:t>
             </w:r>
           </w:p>
         </w:tc>
@@ -22438,7 +23802,6 @@
                 <w:sz w:val="24"/>
                 <w:szCs w:val="24"/>
               </w:rPr>
-              <w:lastRenderedPageBreak/>
               <w:t>Signature dei metodi</w:t>
             </w:r>
           </w:p>
@@ -22844,6 +24207,7 @@
                 <w:sz w:val="24"/>
                 <w:szCs w:val="24"/>
               </w:rPr>
+              <w:lastRenderedPageBreak/>
               <w:t>Descrizione</w:t>
             </w:r>
           </w:p>
@@ -23417,28 +24781,9 @@
               <w:rPr>
                 <w:sz w:val="24"/>
                 <w:szCs w:val="24"/>
-                <w:u w:val="single"/>
-                <w:lang w:val="en-US"/>
-              </w:rPr>
-              <w:t>Inserisci</w:t>
-            </w:r>
-            <w:r>
-              <w:rPr>
-                <w:sz w:val="24"/>
-                <w:szCs w:val="24"/>
-                <w:u w:val="single"/>
-                <w:lang w:val="en-US"/>
-              </w:rPr>
-              <w:t>Match</w:t>
-            </w:r>
-            <w:r>
-              <w:rPr>
-                <w:sz w:val="24"/>
-                <w:szCs w:val="24"/>
-                <w:u w:val="single"/>
-                <w:lang w:val="en-US"/>
-              </w:rPr>
-              <w:t>Servlet</w:t>
+                <w:lang w:val="en-US"/>
+              </w:rPr>
+              <w:t>InserisciMatchServlet</w:t>
             </w:r>
             <w:r>
               <w:rPr>
@@ -23454,41 +24799,49 @@
               <w:rPr>
                 <w:sz w:val="24"/>
                 <w:szCs w:val="24"/>
-              </w:rPr>
-            </w:pPr>
-            <w:r>
-              <w:rPr>
-                <w:b/>
-                <w:bCs/>
-                <w:sz w:val="24"/>
-                <w:szCs w:val="24"/>
-              </w:rPr>
-              <w:t>Pre</w:t>
-            </w:r>
-            <w:r>
-              <w:rPr>
-                <w:sz w:val="24"/>
-                <w:szCs w:val="24"/>
-              </w:rPr>
-              <w:t xml:space="preserve">:  request.getParameter(“squadra1”) != null and request.getParameter(“squadra2”) != null and  </w:t>
-            </w:r>
-            <w:r>
-              <w:rPr>
-                <w:rFonts w:ascii="Tahoma" w:hAnsi="Tahoma" w:cs="Tahoma"/>
-                <w:color w:val="000000"/>
-                <w:sz w:val="20"/>
-                <w:shd w:val="clear" w:color="auto" w:fill="FFFFFF"/>
-              </w:rPr>
-              <w:t xml:space="preserve"> request.getParameter(“giornata”) != null and PartitaDAO.getPartitaByKey(squadra1,sq</w:t>
-            </w:r>
-            <w:r>
-              <w:rPr>
-                <w:rFonts w:ascii="Tahoma" w:hAnsi="Tahoma" w:cs="Tahoma"/>
-                <w:color w:val="000000"/>
-                <w:sz w:val="20"/>
-                <w:shd w:val="clear" w:color="auto" w:fill="FFFFFF"/>
-              </w:rPr>
-              <w:t>uadra2,giornata) == null</w:t>
+                <w:lang w:val="en-US"/>
+              </w:rPr>
+            </w:pPr>
+            <w:r>
+              <w:rPr>
+                <w:sz w:val="24"/>
+                <w:szCs w:val="24"/>
+                <w:lang w:val="en-US"/>
+              </w:rPr>
+              <w:t>Pre:  request.getParameter(“squadra1”) != null and request.getParameter(“squadra2”) != null and</w:t>
+            </w:r>
+          </w:p>
+          <w:p>
+            <w:pPr>
+              <w:rPr>
+                <w:sz w:val="24"/>
+                <w:szCs w:val="24"/>
+                <w:lang w:val="en-US"/>
+              </w:rPr>
+            </w:pPr>
+            <w:r>
+              <w:rPr>
+                <w:sz w:val="24"/>
+                <w:szCs w:val="24"/>
+                <w:lang w:val="en-US"/>
+              </w:rPr>
+              <w:t>request.getParameter(“giornata”) != null and PartitaDAO.getPartitaBy</w:t>
+            </w:r>
+            <w:r>
+              <w:rPr>
+                <w:sz w:val="24"/>
+                <w:szCs w:val="24"/>
+                <w:lang w:val="en-US"/>
+              </w:rPr>
+              <w:t>Id</w:t>
+            </w:r>
+            <w:r>
+              <w:rPr>
+                <w:sz w:val="24"/>
+                <w:szCs w:val="24"/>
+                <w:lang w:val="en-US"/>
+              </w:rPr>
+              <w:t>(squadra1,squadra2,giornata) == null</w:t>
             </w:r>
           </w:p>
           <w:p>
@@ -23609,7 +24962,63 @@
                 <w:sz w:val="24"/>
                 <w:szCs w:val="24"/>
               </w:rPr>
-              <w:t>: PartitaDAO.getPartitaById(squadra1,squadra2,giornata)</w:t>
+              <w:t>: PartitaDAO.getPartitaById(squadra1</w:t>
+            </w:r>
+            <w:r>
+              <w:rPr>
+                <w:sz w:val="24"/>
+                <w:szCs w:val="24"/>
+              </w:rPr>
+              <w:t>.nome</w:t>
+            </w:r>
+            <w:r>
+              <w:rPr>
+                <w:sz w:val="24"/>
+                <w:szCs w:val="24"/>
+              </w:rPr>
+              <w:t>,</w:t>
+            </w:r>
+            <w:r>
+              <w:rPr>
+                <w:sz w:val="24"/>
+                <w:szCs w:val="24"/>
+              </w:rPr>
+              <w:t xml:space="preserve"> squadra1.nomeLega, </w:t>
+            </w:r>
+            <w:r>
+              <w:rPr>
+                <w:sz w:val="24"/>
+                <w:szCs w:val="24"/>
+              </w:rPr>
+              <w:t>squadra2</w:t>
+            </w:r>
+            <w:r>
+              <w:rPr>
+                <w:sz w:val="24"/>
+                <w:szCs w:val="24"/>
+              </w:rPr>
+              <w:t>.nome</w:t>
+            </w:r>
+            <w:r>
+              <w:rPr>
+                <w:sz w:val="24"/>
+                <w:szCs w:val="24"/>
+              </w:rPr>
+              <w:t>,</w:t>
+            </w:r>
+            <w:r>
+              <w:rPr>
+                <w:sz w:val="24"/>
+                <w:szCs w:val="24"/>
+              </w:rPr>
+              <w:t xml:space="preserve"> squadra2.nomeLega, </w:t>
+            </w:r>
+            <w:r>
+              <w:rPr>
+                <w:sz w:val="24"/>
+                <w:szCs w:val="24"/>
+              </w:rPr>
+              <w:t>giornata)</w:t>
             </w:r>
             <w:r>
               <w:rPr>
@@ -23718,7 +25127,6 @@
                 <w:sz w:val="24"/>
                 <w:szCs w:val="24"/>
               </w:rPr>
-              <w:lastRenderedPageBreak/>
               <w:t>Nome classe</w:t>
             </w:r>
           </w:p>
@@ -23896,16 +25304,15 @@
                 <w:szCs w:val="24"/>
                 <w:lang w:val="en-US"/>
               </w:rPr>
-              <w:t>rna</w:t>
-            </w:r>
-            <w:r>
-              <w:rPr>
-                <w:sz w:val="24"/>
-                <w:szCs w:val="24"/>
-                <w:u w:val="single"/>
-                <w:lang w:val="en-US"/>
-              </w:rPr>
-              <w:t>MatchServlet</w:t>
+              <w:t>rn</w:t>
+            </w:r>
+            <w:r>
+              <w:rPr>
+                <w:sz w:val="24"/>
+                <w:szCs w:val="24"/>
+                <w:lang w:val="en-US"/>
+              </w:rPr>
+              <w:t>aMatchServlet</w:t>
             </w:r>
             <w:r>
               <w:rPr>
@@ -23919,10 +25326,8 @@
           <w:p>
             <w:pPr>
               <w:rPr>
-                <w:rFonts w:ascii="Tahoma" w:hAnsi="Tahoma" w:cs="Tahoma"/>
-                <w:color w:val="000000"/>
-                <w:sz w:val="20"/>
-                <w:shd w:val="clear" w:color="auto" w:fill="FFFFFF"/>
+                <w:sz w:val="24"/>
+                <w:szCs w:val="24"/>
                 <w:lang w:val="en-US"/>
               </w:rPr>
             </w:pPr>
@@ -23946,10 +25351,8 @@
             </w:r>
             <w:r>
               <w:rPr>
-                <w:rFonts w:ascii="Tahoma" w:hAnsi="Tahoma" w:cs="Tahoma"/>
-                <w:color w:val="000000"/>
-                <w:sz w:val="20"/>
-                <w:shd w:val="clear" w:color="auto" w:fill="FFFFFF"/>
+                <w:sz w:val="24"/>
+                <w:szCs w:val="24"/>
                 <w:lang w:val="en-US"/>
               </w:rPr>
               <w:t xml:space="preserve"> request.getParameter(“giornata”) != null and</w:t>
@@ -23958,19 +25361,15 @@
           <w:p>
             <w:pPr>
               <w:rPr>
-                <w:rFonts w:ascii="Tahoma" w:hAnsi="Tahoma" w:cs="Tahoma"/>
-                <w:color w:val="000000"/>
-                <w:sz w:val="20"/>
-                <w:shd w:val="clear" w:color="auto" w:fill="FFFFFF"/>
-                <w:lang w:val="en-US"/>
-              </w:rPr>
-            </w:pPr>
-            <w:r>
-              <w:rPr>
-                <w:rFonts w:ascii="Tahoma" w:hAnsi="Tahoma" w:cs="Tahoma"/>
-                <w:color w:val="000000"/>
-                <w:sz w:val="20"/>
-                <w:shd w:val="clear" w:color="auto" w:fill="FFFFFF"/>
+                <w:sz w:val="24"/>
+                <w:szCs w:val="24"/>
+                <w:lang w:val="en-US"/>
+              </w:rPr>
+            </w:pPr>
+            <w:r>
+              <w:rPr>
+                <w:sz w:val="24"/>
+                <w:szCs w:val="24"/>
                 <w:lang w:val="en-US"/>
               </w:rPr>
               <w:t>request.getParameter(“punteggioSquadra1”) != null and</w:t>
@@ -23979,18 +25378,16 @@
           <w:p>
             <w:pPr>
               <w:rPr>
-                <w:rFonts w:ascii="Tahoma" w:hAnsi="Tahoma" w:cs="Tahoma"/>
-                <w:color w:val="000000"/>
-                <w:sz w:val="20"/>
-                <w:shd w:val="clear" w:color="auto" w:fill="FFFFFF"/>
-              </w:rPr>
-            </w:pPr>
-            <w:r>
-              <w:rPr>
-                <w:rFonts w:ascii="Tahoma" w:hAnsi="Tahoma" w:cs="Tahoma"/>
-                <w:color w:val="000000"/>
-                <w:sz w:val="20"/>
-                <w:shd w:val="clear" w:color="auto" w:fill="FFFFFF"/>
+                <w:sz w:val="24"/>
+                <w:szCs w:val="24"/>
+                <w:lang w:val="en-US"/>
+              </w:rPr>
+            </w:pPr>
+            <w:r>
+              <w:rPr>
+                <w:sz w:val="24"/>
+                <w:szCs w:val="24"/>
+                <w:lang w:val="en-US"/>
               </w:rPr>
               <w:t>request.getParameter(“punteggioSquadra2”) != null</w:t>
             </w:r>
@@ -24000,25 +25397,33 @@
               <w:rPr>
                 <w:sz w:val="24"/>
                 <w:szCs w:val="24"/>
-              </w:rPr>
-            </w:pPr>
-            <w:r>
-              <w:rPr>
-                <w:rFonts w:ascii="Tahoma" w:hAnsi="Tahoma" w:cs="Tahoma"/>
-                <w:color w:val="000000"/>
-                <w:sz w:val="20"/>
-                <w:shd w:val="clear" w:color="auto" w:fill="FFFFFF"/>
-              </w:rPr>
-              <w:t>PartitaDAO.getPartitaByKey(squadra1,sq</w:t>
-            </w:r>
-            <w:r>
-              <w:rPr>
-                <w:rFonts w:ascii="Tahoma" w:hAnsi="Tahoma" w:cs="Tahoma"/>
-                <w:color w:val="000000"/>
-                <w:sz w:val="20"/>
-                <w:shd w:val="clear" w:color="auto" w:fill="FFFFFF"/>
-              </w:rPr>
-              <w:t>uadra2,giornata) != null</w:t>
+                <w:lang w:val="en-US"/>
+              </w:rPr>
+            </w:pPr>
+            <w:r>
+              <w:rPr>
+                <w:sz w:val="24"/>
+                <w:szCs w:val="24"/>
+                <w:lang w:val="en-US"/>
+              </w:rPr>
+              <w:lastRenderedPageBreak/>
+              <w:t>PartitaDAO.getPartitaBy</w:t>
+            </w:r>
+            <w:r>
+              <w:rPr>
+                <w:sz w:val="24"/>
+                <w:szCs w:val="24"/>
+                <w:lang w:val="en-US"/>
+              </w:rPr>
+              <w:t>Id</w:t>
+            </w:r>
+            <w:r>
+              <w:rPr>
+                <w:sz w:val="24"/>
+                <w:szCs w:val="24"/>
+                <w:lang w:val="en-US"/>
+              </w:rPr>
+              <w:t>(squadra1,squadra2,giornata) != null</w:t>
             </w:r>
           </w:p>
           <w:p>
@@ -24051,6 +25456,7 @@
                 <w:sz w:val="24"/>
                 <w:szCs w:val="24"/>
               </w:rPr>
+              <w:lastRenderedPageBreak/>
               <w:t>Post-condizioni</w:t>
             </w:r>
           </w:p>
@@ -24484,7 +25890,6 @@
               <w:rPr>
                 <w:sz w:val="24"/>
                 <w:szCs w:val="24"/>
-                <w:u w:val="single"/>
                 <w:lang w:val="en-US"/>
               </w:rPr>
               <w:t>MatchServlet</w:t>
@@ -24509,19 +25914,11 @@
             </w:pPr>
             <w:r>
               <w:rPr>
-                <w:b/>
-                <w:bCs/>
-                <w:sz w:val="24"/>
-                <w:szCs w:val="24"/>
-              </w:rPr>
-              <w:t>Pre</w:t>
-            </w:r>
-            <w:r>
-              <w:rPr>
-                <w:sz w:val="24"/>
-                <w:szCs w:val="24"/>
-              </w:rPr>
-              <w:t xml:space="preserve">:  request.getParameter(“squadra1”) != null and request.getParameter(“squadra2”) != null and  </w:t>
+                <w:sz w:val="24"/>
+                <w:szCs w:val="24"/>
+                <w:lang w:val="en-US"/>
+              </w:rPr>
+              <w:t>Pre:  request.getParameter(“squadra1”) != null and request.getParameter(“squadra2”) != null and   request.getParameter(“giornata”) != null</w:t>
             </w:r>
             <w:r>
               <w:rPr>
@@ -24530,7 +25927,7 @@
                 <w:sz w:val="20"/>
                 <w:shd w:val="clear" w:color="auto" w:fill="FFFFFF"/>
               </w:rPr>
-              <w:t xml:space="preserve"> request.getParameter(“giornata”) != null </w:t>
+              <w:t xml:space="preserve"> </w:t>
             </w:r>
           </w:p>
         </w:tc>
@@ -24697,26 +26094,6 @@
         </w:tc>
       </w:tr>
     </w:tbl>
-    <w:p>
-      <w:pPr>
-        <w:rPr>
-          <w:b/>
-          <w:sz w:val="24"/>
-          <w:szCs w:val="24"/>
-          <w:u w:val="single"/>
-        </w:rPr>
-      </w:pPr>
-    </w:p>
-    <w:p>
-      <w:pPr>
-        <w:rPr>
-          <w:b/>
-          <w:sz w:val="24"/>
-          <w:szCs w:val="24"/>
-          <w:u w:val="single"/>
-        </w:rPr>
-      </w:pPr>
-    </w:p>
     <w:p>
       <w:pPr>
         <w:rPr>
@@ -25001,6 +26378,7 @@
                 <w:sz w:val="24"/>
                 <w:szCs w:val="24"/>
               </w:rPr>
+              <w:lastRenderedPageBreak/>
               <w:t>LegaDAO.getLegaById(lega) != null</w:t>
             </w:r>
           </w:p>
@@ -25034,6 +26412,7 @@
                 <w:sz w:val="24"/>
                 <w:szCs w:val="24"/>
               </w:rPr>
+              <w:lastRenderedPageBreak/>
               <w:t>Post-condizioni</w:t>
             </w:r>
           </w:p>
@@ -25177,36 +26556,6 @@
         </w:tc>
       </w:tr>
     </w:tbl>
-    <w:p>
-      <w:pPr>
-        <w:rPr>
-          <w:b/>
-          <w:sz w:val="24"/>
-          <w:szCs w:val="24"/>
-          <w:u w:val="single"/>
-        </w:rPr>
-      </w:pPr>
-    </w:p>
-    <w:p>
-      <w:pPr>
-        <w:rPr>
-          <w:b/>
-          <w:sz w:val="24"/>
-          <w:szCs w:val="24"/>
-          <w:u w:val="single"/>
-        </w:rPr>
-      </w:pPr>
-    </w:p>
-    <w:p>
-      <w:pPr>
-        <w:rPr>
-          <w:b/>
-          <w:sz w:val="24"/>
-          <w:szCs w:val="24"/>
-          <w:u w:val="single"/>
-        </w:rPr>
-      </w:pPr>
-    </w:p>
     <w:p>
       <w:pPr>
         <w:rPr>
@@ -25626,7 +26975,6 @@
                 <w:sz w:val="24"/>
                 <w:szCs w:val="24"/>
               </w:rPr>
-              <w:lastRenderedPageBreak/>
               <w:t>Invariante</w:t>
             </w:r>
           </w:p>
@@ -25990,7 +27338,29 @@
                 <w:sz w:val="24"/>
                 <w:szCs w:val="24"/>
               </w:rPr>
-              <w:t>SquadraDAO.getSquadraById(squadra).getGiocatori().contains( giocatore) == true</w:t>
+              <w:t>SquadraDAO.getSquadraById(squadra</w:t>
+            </w:r>
+            <w:r>
+              <w:rPr>
+                <w:sz w:val="24"/>
+                <w:szCs w:val="24"/>
+              </w:rPr>
+              <w:t xml:space="preserve">.nome, </w:t>
+            </w:r>
+            <w:r>
+              <w:rPr>
+                <w:sz w:val="24"/>
+                <w:szCs w:val="24"/>
+              </w:rPr>
+              <w:lastRenderedPageBreak/>
+              <w:t>squadra.nomeLega</w:t>
+            </w:r>
+            <w:r>
+              <w:rPr>
+                <w:sz w:val="24"/>
+                <w:szCs w:val="24"/>
+              </w:rPr>
+              <w:t>).getGiocatori().contains( giocatore) == true</w:t>
             </w:r>
           </w:p>
           <w:p>
@@ -26023,6 +27393,7 @@
                 <w:sz w:val="24"/>
                 <w:szCs w:val="24"/>
               </w:rPr>
+              <w:lastRenderedPageBreak/>
               <w:t>Invariante</w:t>
             </w:r>
           </w:p>
@@ -26044,56 +27415,6 @@
         </w:tc>
       </w:tr>
     </w:tbl>
-    <w:p>
-      <w:pPr>
-        <w:rPr>
-          <w:b/>
-          <w:sz w:val="24"/>
-          <w:szCs w:val="24"/>
-          <w:u w:val="single"/>
-        </w:rPr>
-      </w:pPr>
-    </w:p>
-    <w:p>
-      <w:pPr>
-        <w:rPr>
-          <w:b/>
-          <w:sz w:val="24"/>
-          <w:szCs w:val="24"/>
-          <w:u w:val="single"/>
-        </w:rPr>
-      </w:pPr>
-    </w:p>
-    <w:p>
-      <w:pPr>
-        <w:rPr>
-          <w:b/>
-          <w:sz w:val="24"/>
-          <w:szCs w:val="24"/>
-          <w:u w:val="single"/>
-        </w:rPr>
-      </w:pPr>
-    </w:p>
-    <w:p>
-      <w:pPr>
-        <w:rPr>
-          <w:b/>
-          <w:sz w:val="24"/>
-          <w:szCs w:val="24"/>
-          <w:u w:val="single"/>
-        </w:rPr>
-      </w:pPr>
-    </w:p>
-    <w:p>
-      <w:pPr>
-        <w:rPr>
-          <w:b/>
-          <w:sz w:val="24"/>
-          <w:szCs w:val="24"/>
-          <w:u w:val="single"/>
-        </w:rPr>
-      </w:pPr>
-    </w:p>
     <w:p>
       <w:pPr>
         <w:rPr>
@@ -26499,7 +27820,6 @@
                 <w:sz w:val="24"/>
                 <w:szCs w:val="24"/>
               </w:rPr>
-              <w:lastRenderedPageBreak/>
               <w:t>Invariante</w:t>
             </w:r>
           </w:p>
@@ -27016,6 +28336,7 @@
                 <w:sz w:val="24"/>
                 <w:szCs w:val="24"/>
               </w:rPr>
+              <w:lastRenderedPageBreak/>
               <w:t>Invariante</w:t>
             </w:r>
           </w:p>
@@ -27509,7 +28830,6 @@
                 <w:sz w:val="24"/>
                 <w:szCs w:val="24"/>
               </w:rPr>
-              <w:lastRenderedPageBreak/>
               <w:t>SquadraDAO.getSquadraById(squadra1).getGiocatori().contains(giocatore2) == true and</w:t>
             </w:r>
           </w:p>
@@ -27619,7 +28939,6 @@
                 <w:sz w:val="24"/>
                 <w:szCs w:val="24"/>
               </w:rPr>
-              <w:lastRenderedPageBreak/>
               <w:t>Invariante</w:t>
             </w:r>
           </w:p>
@@ -28008,7 +29327,35 @@
                 <w:sz w:val="24"/>
                 <w:szCs w:val="24"/>
               </w:rPr>
-              <w:t xml:space="preserve"> SquadraDAO.getSquadraByKey(squadra).getFormazione().contains(giocatore)</w:t>
+              <w:t xml:space="preserve"> SquadraDAO.getSquadraBy</w:t>
+            </w:r>
+            <w:r>
+              <w:rPr>
+                <w:sz w:val="24"/>
+                <w:szCs w:val="24"/>
+              </w:rPr>
+              <w:t>Id</w:t>
+            </w:r>
+            <w:r>
+              <w:rPr>
+                <w:sz w:val="24"/>
+                <w:szCs w:val="24"/>
+              </w:rPr>
+              <w:t>(squadra</w:t>
+            </w:r>
+            <w:r>
+              <w:rPr>
+                <w:sz w:val="24"/>
+                <w:szCs w:val="24"/>
+              </w:rPr>
+              <w:t>.getNome(), squadra.getLega().getNome()</w:t>
+            </w:r>
+            <w:r>
+              <w:rPr>
+                <w:sz w:val="24"/>
+                <w:szCs w:val="24"/>
+              </w:rPr>
+              <w:t>).getFormazione().contains(giocatore)</w:t>
             </w:r>
             <w:r>
               <w:rPr>
@@ -28065,6 +29412,7 @@
                 <w:sz w:val="24"/>
                 <w:szCs w:val="24"/>
               </w:rPr>
+              <w:lastRenderedPageBreak/>
               <w:t>Invariante</w:t>
             </w:r>
           </w:p>
@@ -28449,7 +29797,35 @@
                 <w:sz w:val="24"/>
                 <w:szCs w:val="24"/>
               </w:rPr>
-              <w:t xml:space="preserve"> SquadraDAO.getSquadraByKey(squadra).getFormazione().getGiocatori().contains(giocatore)</w:t>
+              <w:t xml:space="preserve"> SquadraDAO.getSquadraBy</w:t>
+            </w:r>
+            <w:r>
+              <w:rPr>
+                <w:sz w:val="24"/>
+                <w:szCs w:val="24"/>
+              </w:rPr>
+              <w:t>Id</w:t>
+            </w:r>
+            <w:r>
+              <w:rPr>
+                <w:sz w:val="24"/>
+                <w:szCs w:val="24"/>
+              </w:rPr>
+              <w:t>(squadra</w:t>
+            </w:r>
+            <w:r>
+              <w:rPr>
+                <w:sz w:val="24"/>
+                <w:szCs w:val="24"/>
+              </w:rPr>
+              <w:t>.nome, squadra.nomeLega().getNome()</w:t>
+            </w:r>
+            <w:r>
+              <w:rPr>
+                <w:sz w:val="24"/>
+                <w:szCs w:val="24"/>
+              </w:rPr>
+              <w:t>).getFormazione().getGiocatori().contains(giocatore)</w:t>
             </w:r>
             <w:r>
               <w:rPr>
@@ -28490,7 +29866,6 @@
                 <w:sz w:val="24"/>
                 <w:szCs w:val="24"/>
               </w:rPr>
-              <w:lastRenderedPageBreak/>
               <w:t>Invariante</w:t>
             </w:r>
           </w:p>
@@ -28795,7 +30170,35 @@
                 <w:sz w:val="24"/>
                 <w:szCs w:val="24"/>
               </w:rPr>
-              <w:t>SquadraDAO.getSquadraByKey(squadra).getGiocatori().contains(giocatore1) == true</w:t>
+              <w:t>SquadraDAO.getSquadraBy</w:t>
+            </w:r>
+            <w:r>
+              <w:rPr>
+                <w:sz w:val="24"/>
+                <w:szCs w:val="24"/>
+              </w:rPr>
+              <w:t>Id</w:t>
+            </w:r>
+            <w:r>
+              <w:rPr>
+                <w:sz w:val="24"/>
+                <w:szCs w:val="24"/>
+              </w:rPr>
+              <w:t>(</w:t>
+            </w:r>
+            <w:r>
+              <w:rPr>
+                <w:sz w:val="24"/>
+                <w:szCs w:val="24"/>
+              </w:rPr>
+              <w:t>squadra.getNome(), squadra.getLega().getNome()</w:t>
+            </w:r>
+            <w:r>
+              <w:rPr>
+                <w:sz w:val="24"/>
+                <w:szCs w:val="24"/>
+              </w:rPr>
+              <w:t>).getGiocatori().contains(giocatore1) == true</w:t>
             </w:r>
           </w:p>
           <w:p>
@@ -28890,22 +30293,78 @@
                 <w:sz w:val="24"/>
                 <w:szCs w:val="24"/>
               </w:rPr>
-              <w:t xml:space="preserve"> SquadraDAO.getSquadraByKey(squadra).getFormazione().getGiocatori().contains(giocatore1) == false and</w:t>
-            </w:r>
-          </w:p>
-          <w:p>
-            <w:pPr>
-              <w:rPr>
-                <w:sz w:val="24"/>
-                <w:szCs w:val="24"/>
-              </w:rPr>
-            </w:pPr>
-            <w:r>
-              <w:rPr>
-                <w:sz w:val="24"/>
-                <w:szCs w:val="24"/>
-              </w:rPr>
-              <w:t>SquadraDAO.getSquadraByKey(squadra).getFormazione().getGiocatori().contains(giocatore2)</w:t>
+              <w:t xml:space="preserve"> SquadraDAO.getSquadraBy</w:t>
+            </w:r>
+            <w:r>
+              <w:rPr>
+                <w:sz w:val="24"/>
+                <w:szCs w:val="24"/>
+              </w:rPr>
+              <w:t>Id</w:t>
+            </w:r>
+            <w:r>
+              <w:rPr>
+                <w:sz w:val="24"/>
+                <w:szCs w:val="24"/>
+              </w:rPr>
+              <w:t>(</w:t>
+            </w:r>
+            <w:r>
+              <w:rPr>
+                <w:sz w:val="24"/>
+                <w:szCs w:val="24"/>
+              </w:rPr>
+              <w:t>squadra.getNome(), squadra.getLega().getNome()</w:t>
+            </w:r>
+            <w:r>
+              <w:rPr>
+                <w:sz w:val="24"/>
+                <w:szCs w:val="24"/>
+              </w:rPr>
+              <w:t>).getFormazione().getGiocatori().contains(giocatore1) == false and</w:t>
+            </w:r>
+          </w:p>
+          <w:p>
+            <w:pPr>
+              <w:rPr>
+                <w:sz w:val="24"/>
+                <w:szCs w:val="24"/>
+              </w:rPr>
+            </w:pPr>
+            <w:r>
+              <w:rPr>
+                <w:sz w:val="24"/>
+                <w:szCs w:val="24"/>
+              </w:rPr>
+              <w:t>SquadraDAO.getSquadraBy</w:t>
+            </w:r>
+            <w:r>
+              <w:rPr>
+                <w:sz w:val="24"/>
+                <w:szCs w:val="24"/>
+              </w:rPr>
+              <w:t>Id</w:t>
+            </w:r>
+            <w:r>
+              <w:rPr>
+                <w:sz w:val="24"/>
+                <w:szCs w:val="24"/>
+              </w:rPr>
+              <w:t>(</w:t>
+            </w:r>
+            <w:r>
+              <w:rPr>
+                <w:sz w:val="24"/>
+                <w:szCs w:val="24"/>
+              </w:rPr>
+              <w:t>squadra.getNome(), squadra.getLega().getNome()</w:t>
+            </w:r>
+            <w:r>
+              <w:rPr>
+                <w:sz w:val="24"/>
+                <w:szCs w:val="24"/>
+              </w:rPr>
+              <w:t>).getFormazione().getGiocatori().contains(giocatore2)</w:t>
             </w:r>
             <w:r>
               <w:rPr>
@@ -29496,15 +30955,7 @@
                 <w:sz w:val="24"/>
                 <w:szCs w:val="24"/>
               </w:rPr>
-              <w:t xml:space="preserve">Questa classe è un control che si occupa di passare a OffertaDAO i dati </w:t>
-            </w:r>
-            <w:r>
-              <w:rPr>
-                <w:sz w:val="24"/>
-                <w:szCs w:val="24"/>
-              </w:rPr>
-              <w:lastRenderedPageBreak/>
-              <w:t>di un’offerta da registrare</w:t>
+              <w:t>Questa classe è un control che si occupa di passare a OffertaDAO i dati di un’offerta da registrare</w:t>
             </w:r>
           </w:p>
         </w:tc>
@@ -29529,7 +30980,6 @@
                 <w:sz w:val="24"/>
                 <w:szCs w:val="24"/>
               </w:rPr>
-              <w:lastRenderedPageBreak/>
               <w:t>Signature dei metodi</w:t>
             </w:r>
           </w:p>
@@ -29975,6 +31425,7 @@
                 <w:sz w:val="24"/>
                 <w:szCs w:val="24"/>
               </w:rPr>
+              <w:lastRenderedPageBreak/>
               <w:t>Nome classe</w:t>
             </w:r>
           </w:p>
@@ -30378,16 +31829,7 @@
                 <w:szCs w:val="24"/>
                 <w:lang w:val="en-US"/>
               </w:rPr>
-              <w:t xml:space="preserve">: true if AllenatoreDAO.getAllenatoreByUsername(username)!=null, else </w:t>
-            </w:r>
-            <w:r>
-              <w:rPr>
-                <w:sz w:val="24"/>
-                <w:szCs w:val="24"/>
-                <w:lang w:val="en-US"/>
-              </w:rPr>
-              <w:lastRenderedPageBreak/>
-              <w:t>altrimenti</w:t>
+              <w:t>: true if AllenatoreDAO.getAllenatoreByUsername(username)!=null, else altrimenti</w:t>
             </w:r>
           </w:p>
           <w:p>
@@ -30428,7 +31870,6 @@
                 <w:sz w:val="24"/>
                 <w:szCs w:val="24"/>
               </w:rPr>
-              <w:lastRenderedPageBreak/>
               <w:t>Invariante</w:t>
             </w:r>
           </w:p>
@@ -31004,6 +32445,7 @@
                 <w:sz w:val="24"/>
                 <w:szCs w:val="24"/>
               </w:rPr>
+              <w:lastRenderedPageBreak/>
               <w:t>Nome classe</w:t>
             </w:r>
           </w:p>
@@ -31236,14 +32678,16 @@
               <w:rPr>
                 <w:sz w:val="24"/>
                 <w:szCs w:val="24"/>
-              </w:rPr>
-            </w:pPr>
-            <w:r>
-              <w:rPr>
-                <w:b/>
-                <w:bCs/>
-                <w:sz w:val="24"/>
-                <w:szCs w:val="24"/>
+                <w:lang w:val="en-US"/>
+              </w:rPr>
+            </w:pPr>
+            <w:r>
+              <w:rPr>
+                <w:b/>
+                <w:bCs/>
+                <w:sz w:val="24"/>
+                <w:szCs w:val="24"/>
+                <w:lang w:val="en-US"/>
               </w:rPr>
               <w:t>Pre</w:t>
             </w:r>
@@ -31251,41 +32695,9 @@
               <w:rPr>
                 <w:sz w:val="24"/>
                 <w:szCs w:val="24"/>
-              </w:rPr>
-              <w:t xml:space="preserve">: </w:t>
-            </w:r>
-            <w:r>
-              <w:rPr>
-                <w:szCs w:val="24"/>
-              </w:rPr>
-              <w:t>Request.getSession().getParameter(“user”) != null ,</w:t>
-            </w:r>
-            <w:r>
-              <w:rPr>
-                <w:rFonts w:ascii="Tahoma" w:hAnsi="Tahoma" w:cs="Tahoma"/>
-                <w:color w:val="000000"/>
-                <w:sz w:val="20"/>
-                <w:shd w:val="clear" w:color="auto" w:fill="FFFFFF"/>
-              </w:rPr>
-              <w:t xml:space="preserve"> Request.getParameter(“password”)!=null and rispetta il formato “^(?=.*[a-z])(?=.*[A-Z])(?=.*[0-9])(?=.{4,10})$”. Request.getParameter(“email”)!=null and rispetta il formato “^</w:t>
-            </w:r>
-            <w:r>
-              <w:rPr>
-                <w:rFonts w:ascii="Garamond" w:eastAsia="Times New Roman" w:hAnsi="Garamond" w:cs="Times New Roman"/>
-                <w:color w:val="000000"/>
-                <w:szCs w:val="24"/>
-                <w:lang w:eastAsia="it-IT"/>
-              </w:rPr>
-              <w:t>[A-Za-z0-9. _%+-] @ [A-Za-z] [.A-Za-z]. [A-Za-z]</w:t>
-            </w:r>
-            <w:r>
-              <w:rPr>
-                <w:rFonts w:ascii="Tahoma" w:hAnsi="Tahoma" w:cs="Tahoma"/>
-                <w:color w:val="000000"/>
-                <w:sz w:val="20"/>
-                <w:shd w:val="clear" w:color="auto" w:fill="FFFFFF"/>
-              </w:rPr>
-              <w:t xml:space="preserve">*$” and non dev’essere presente nel database. </w:t>
+                <w:lang w:val="en-US"/>
+              </w:rPr>
+              <w:t xml:space="preserve">: Request.getSession().getParameter(“user”) != null , Request.getParameter(“password”)!=null and rispetta il formato “^(?=.*[a-z])(?=.*[A-Z])(?=.*[0-9])(?=.{4,10})$”. Request.getParameter(“email”)!=null and rispetta il formato “^[A-Za-z0-9. _%+-] @ [A-Za-z] [.A-Za-z]. [A-Za-z]*$” and non dev’essere presente nel database. </w:t>
             </w:r>
           </w:p>
           <w:p>
@@ -31517,7 +32929,6 @@
                 <w:sz w:val="24"/>
                 <w:szCs w:val="24"/>
               </w:rPr>
-              <w:lastRenderedPageBreak/>
               <w:t>Nome classe</w:t>
             </w:r>
           </w:p>
@@ -32264,7 +33675,16 @@
                 <w:szCs w:val="24"/>
                 <w:lang w:val="en-US"/>
               </w:rPr>
-              <w:t>::doGet(request:HttpServletRequest, response: HttpServletRequest)</w:t>
+              <w:t xml:space="preserve">::doGet(request:HttpServletRequest, </w:t>
+            </w:r>
+            <w:r>
+              <w:rPr>
+                <w:sz w:val="24"/>
+                <w:szCs w:val="24"/>
+                <w:lang w:val="en-US"/>
+              </w:rPr>
+              <w:lastRenderedPageBreak/>
+              <w:t>response: HttpServletRequest)</w:t>
             </w:r>
           </w:p>
           <w:p>
@@ -32349,6 +33769,7 @@
                 <w:sz w:val="24"/>
                 <w:szCs w:val="24"/>
               </w:rPr>
+              <w:lastRenderedPageBreak/>
               <w:t>Post-condizioni</w:t>
             </w:r>
           </w:p>
@@ -32810,40 +34231,11 @@
             </w:r>
             <w:r>
               <w:rPr>
-                <w:szCs w:val="24"/>
-              </w:rPr>
-              <w:t>request.getParamter(“Nome”)!=null and rispetta il formato “</w:t>
-            </w:r>
-            <w:r>
-              <w:rPr>
-                <w:bCs/>
-                <w:szCs w:val="24"/>
-              </w:rPr>
-              <w:t>^{4,50}</w:t>
-            </w:r>
-            <w:r>
-              <w:rPr>
-                <w:rFonts w:ascii="Tahoma" w:hAnsi="Tahoma" w:cs="Tahoma"/>
-                <w:color w:val="000000"/>
-                <w:sz w:val="20"/>
-                <w:shd w:val="clear" w:color="auto" w:fill="FFFFFF"/>
-              </w:rPr>
-              <w:t>$” and non deve essere presente nella lega. Request.getParameter(“logo”) rispetta il formato “</w:t>
-            </w:r>
-            <w:r>
-              <w:rPr>
-                <w:bCs/>
-                <w:szCs w:val="24"/>
-              </w:rPr>
-              <w:t>([^\s]+(\.(?i)(jpg|png|img|))$)”. Request.getParameter(“Quota)!=null and rispetta il formato “^[0-9]{0,2}*$”. Request.getParamter(“Percentuale”)!=null and rispetta il formato “^[0-</w:t>
-            </w:r>
-            <w:r>
-              <w:rPr>
-                <w:bCs/>
-                <w:szCs w:val="24"/>
-              </w:rPr>
-              <w:lastRenderedPageBreak/>
-              <w:t>9]{0,2}*$”</w:t>
+                <w:sz w:val="24"/>
+                <w:szCs w:val="24"/>
+                <w:lang w:val="en-US"/>
+              </w:rPr>
+              <w:t>request.getParamter(“Nome”)!=null and rispetta il formato “^{4,50}$” and non deve essere presente nella lega. Request.getParameter(“logo”) rispetta il formato “([^\s]+(\.(?i)(jpg|png|img|))$)”. Request.getParameter(“Quota)!=null and rispetta il formato “^[0-9]{0,2}*$”. Request.getParamter(“Percentuale”)!=null and rispetta il formato “^[0-9]{0,2}*$”</w:t>
             </w:r>
           </w:p>
         </w:tc>
@@ -32875,7 +34267,6 @@
                 <w:sz w:val="24"/>
                 <w:szCs w:val="24"/>
               </w:rPr>
-              <w:lastRenderedPageBreak/>
               <w:t>Post-condizioni</w:t>
             </w:r>
           </w:p>
@@ -33336,9 +34727,11 @@
             </w:r>
             <w:r>
               <w:rPr>
-                <w:szCs w:val="24"/>
-              </w:rPr>
-              <w:t xml:space="preserve">request.getParamter(“NomeLega”)!=null and </w:t>
+                <w:sz w:val="24"/>
+                <w:szCs w:val="24"/>
+                <w:lang w:val="en-US"/>
+              </w:rPr>
+              <w:t>request.getParamter(“NomeLega”)!=null and deve essere presente nel database.</w:t>
             </w:r>
             <w:r>
               <w:rPr>
@@ -33347,7 +34740,7 @@
                 <w:sz w:val="20"/>
                 <w:shd w:val="clear" w:color="auto" w:fill="FFFFFF"/>
               </w:rPr>
-              <w:t xml:space="preserve">deve essere presente nel database. </w:t>
+              <w:t xml:space="preserve"> </w:t>
             </w:r>
           </w:p>
         </w:tc>
@@ -33863,9 +35256,24 @@
             </w:r>
             <w:r>
               <w:rPr>
-                <w:szCs w:val="24"/>
-              </w:rPr>
-              <w:t xml:space="preserve">request.getParamter(“NomeLega”)!=null and </w:t>
+                <w:sz w:val="24"/>
+                <w:szCs w:val="24"/>
+              </w:rPr>
+              <w:t xml:space="preserve">request.getParamter(“NomeLega”)!=null and deve essere presente nel database and </w:t>
+            </w:r>
+            <w:r>
+              <w:rPr>
+                <w:sz w:val="24"/>
+                <w:szCs w:val="24"/>
+              </w:rPr>
+              <w:t>request.getParamter(“Allenatore</w:t>
+            </w:r>
+            <w:r>
+              <w:rPr>
+                <w:sz w:val="24"/>
+                <w:szCs w:val="24"/>
+              </w:rPr>
+              <w:t>”)!=null and deve essere presente nella lega.</w:t>
             </w:r>
             <w:r>
               <w:rPr>
@@ -33874,28 +35282,7 @@
                 <w:sz w:val="20"/>
                 <w:shd w:val="clear" w:color="auto" w:fill="FFFFFF"/>
               </w:rPr>
-              <w:t xml:space="preserve">deve essere presente nel database and </w:t>
-            </w:r>
-            <w:r>
-              <w:rPr>
-                <w:szCs w:val="24"/>
-              </w:rPr>
-              <w:t>request.getParamter(“Allenatore</w:t>
-            </w:r>
-            <w:r>
-              <w:rPr>
-                <w:szCs w:val="24"/>
-              </w:rPr>
-              <w:t xml:space="preserve">”)!=null and </w:t>
-            </w:r>
-            <w:r>
-              <w:rPr>
-                <w:rFonts w:ascii="Tahoma" w:hAnsi="Tahoma" w:cs="Tahoma"/>
-                <w:color w:val="000000"/>
-                <w:sz w:val="20"/>
-                <w:shd w:val="clear" w:color="auto" w:fill="FFFFFF"/>
-              </w:rPr>
-              <w:t xml:space="preserve">deve essere presente nella lega. </w:t>
+              <w:t xml:space="preserve"> </w:t>
             </w:r>
           </w:p>
         </w:tc>
@@ -34138,7 +35525,6 @@
                 <w:sz w:val="24"/>
                 <w:szCs w:val="24"/>
               </w:rPr>
-              <w:lastRenderedPageBreak/>
               <w:t>Nome classe</w:t>
             </w:r>
           </w:p>
@@ -34385,61 +35771,61 @@
           <w:p>
             <w:pPr>
               <w:rPr>
+                <w:sz w:val="24"/>
+                <w:szCs w:val="24"/>
+                <w:lang w:val="en-US"/>
+              </w:rPr>
+            </w:pPr>
+            <w:r>
+              <w:rPr>
+                <w:b/>
+                <w:bCs/>
+                <w:sz w:val="24"/>
+                <w:szCs w:val="24"/>
+              </w:rPr>
+              <w:t>Pre</w:t>
+            </w:r>
+            <w:r>
+              <w:rPr>
+                <w:sz w:val="24"/>
+                <w:szCs w:val="24"/>
+              </w:rPr>
+              <w:t xml:space="preserve">: </w:t>
+            </w:r>
+            <w:r>
+              <w:rPr>
+                <w:sz w:val="24"/>
+                <w:szCs w:val="24"/>
+                <w:lang w:val="en-US"/>
+              </w:rPr>
+              <w:t>request.getParamter(“Risposta”)!=null and typeof(Risposta)=boolean.</w:t>
+            </w:r>
+          </w:p>
+          <w:p>
+            <w:pPr>
+              <w:rPr>
+                <w:sz w:val="24"/>
+                <w:szCs w:val="24"/>
+                <w:lang w:val="en-US"/>
+              </w:rPr>
+            </w:pPr>
+            <w:r>
+              <w:rPr>
+                <w:sz w:val="24"/>
+                <w:szCs w:val="24"/>
+                <w:lang w:val="en-US"/>
+              </w:rPr>
+              <w:t>Request.getParameter(“Lega”)!=null.</w:t>
+            </w:r>
+            <w:r>
+              <w:rPr>
                 <w:rFonts w:ascii="Tahoma" w:hAnsi="Tahoma" w:cs="Tahoma"/>
                 <w:color w:val="000000"/>
                 <w:sz w:val="20"/>
                 <w:shd w:val="clear" w:color="auto" w:fill="FFFFFF"/>
-              </w:rPr>
-            </w:pPr>
-            <w:r>
-              <w:rPr>
-                <w:b/>
-                <w:bCs/>
-                <w:sz w:val="24"/>
-                <w:szCs w:val="24"/>
-              </w:rPr>
-              <w:t>Pre</w:t>
-            </w:r>
-            <w:r>
-              <w:rPr>
-                <w:sz w:val="24"/>
-                <w:szCs w:val="24"/>
-              </w:rPr>
-              <w:t xml:space="preserve">: </w:t>
-            </w:r>
-            <w:r>
-              <w:rPr>
-                <w:szCs w:val="24"/>
-              </w:rPr>
-              <w:t xml:space="preserve">request.getParamter(“Risposta”)!=null and </w:t>
-            </w:r>
-            <w:r>
-              <w:rPr>
-                <w:rFonts w:ascii="Tahoma" w:hAnsi="Tahoma" w:cs="Tahoma"/>
-                <w:color w:val="000000"/>
-                <w:sz w:val="20"/>
-                <w:shd w:val="clear" w:color="auto" w:fill="FFFFFF"/>
-              </w:rPr>
-              <w:t>typeof(Risposta)=boolean.</w:t>
-            </w:r>
-          </w:p>
-          <w:p>
-            <w:pPr>
-              <w:rPr>
-                <w:sz w:val="24"/>
-                <w:szCs w:val="24"/>
-                <w:lang w:val="en-US"/>
-              </w:rPr>
-            </w:pPr>
-            <w:r>
-              <w:rPr>
-                <w:rFonts w:ascii="Tahoma" w:hAnsi="Tahoma" w:cs="Tahoma"/>
-                <w:color w:val="000000"/>
-                <w:sz w:val="20"/>
-                <w:shd w:val="clear" w:color="auto" w:fill="FFFFFF"/>
-                <w:lang w:val="en-US"/>
-              </w:rPr>
-              <w:t xml:space="preserve">Request.getParameter(“Lega”)!=null. </w:t>
+                <w:lang w:val="en-US"/>
+              </w:rPr>
+              <w:t xml:space="preserve"> </w:t>
             </w:r>
           </w:p>
         </w:tc>
@@ -34761,7 +36147,15 @@
                 <w:sz w:val="24"/>
                 <w:szCs w:val="24"/>
               </w:rPr>
-              <w:t>Questa classe è un control che si occupa di verificare se i dati inseriti dall’utente siano accettabili, se positivi, il control chiamerà il DAO addetto alla creazione dell’asta</w:t>
+              <w:t xml:space="preserve">Questa classe è un control che si occupa di verificare se i dati inseriti </w:t>
+            </w:r>
+            <w:r>
+              <w:rPr>
+                <w:sz w:val="24"/>
+                <w:szCs w:val="24"/>
+              </w:rPr>
+              <w:lastRenderedPageBreak/>
+              <w:t>dall’utente siano accettabili, se positivi, il control chiamerà il DAO addetto alla creazione dell’asta</w:t>
             </w:r>
             <w:r>
               <w:rPr>
@@ -34770,8 +36164,6 @@
               </w:rPr>
               <w:t>(AddAsta)</w:t>
             </w:r>
-            <w:bookmarkStart w:id="12" w:name="_GoBack"/>
-            <w:bookmarkEnd w:id="12"/>
             <w:r>
               <w:rPr>
                 <w:sz w:val="24"/>
@@ -34809,6 +36201,7 @@
                 <w:sz w:val="24"/>
                 <w:szCs w:val="24"/>
               </w:rPr>
+              <w:lastRenderedPageBreak/>
               <w:t>Signature dei metodi</w:t>
             </w:r>
           </w:p>
@@ -34915,6 +36308,7 @@
           <w:p>
             <w:pPr>
               <w:rPr>
+                <w:sz w:val="24"/>
                 <w:szCs w:val="24"/>
                 <w:lang w:val="en-US"/>
               </w:rPr>
@@ -34937,8 +36331,10 @@
               </w:rPr>
               <w:t xml:space="preserve">: </w:t>
             </w:r>
-            <w:r>
-              <w:rPr>
+            <w:bookmarkStart w:id="12" w:name="_GoBack"/>
+            <w:r>
+              <w:rPr>
+                <w:sz w:val="24"/>
                 <w:szCs w:val="24"/>
                 <w:lang w:val="en-US"/>
               </w:rPr>
@@ -34948,21 +36344,21 @@
           <w:p>
             <w:pPr>
               <w:rPr>
-                <w:rFonts w:ascii="Tahoma" w:hAnsi="Tahoma" w:cs="Tahoma"/>
-                <w:color w:val="000000"/>
-                <w:sz w:val="20"/>
-                <w:shd w:val="clear" w:color="auto" w:fill="FFFFFF"/>
-                <w:lang w:val="en-US"/>
-              </w:rPr>
-            </w:pPr>
-            <w:r>
-              <w:rPr>
+                <w:sz w:val="24"/>
+                <w:szCs w:val="24"/>
+                <w:lang w:val="en-US"/>
+              </w:rPr>
+            </w:pPr>
+            <w:r>
+              <w:rPr>
+                <w:sz w:val="24"/>
                 <w:szCs w:val="24"/>
                 <w:lang w:val="en-US"/>
               </w:rPr>
               <w:t>Request.getParamter(“dataF”)!=null and dataF!=data and dataF&gt;data;</w:t>
             </w:r>
           </w:p>
+          <w:bookmarkEnd w:id="12"/>
           <w:p>
             <w:pPr>
               <w:rPr>
@@ -35156,8 +36552,8 @@
 </file>
 
 <file path=word/numbering.xml><?xml version="1.0" encoding="utf-8"?>
-<w:numbering xmlns:wpc="http://schemas.microsoft.com/office/word/2010/wordprocessingCanvas" xmlns:mc="http://schemas.openxmlformats.org/markup-compatibility/2006" xmlns:o="urn:schemas-microsoft-com:office:office" xmlns:r="http://schemas.openxmlformats.org/officeDocument/2006/relationships" xmlns:m="http://schemas.openxmlformats.org/officeDocument/2006/math" xmlns:v="urn:schemas-microsoft-com:vml" xmlns:wp14="http://schemas.microsoft.com/office/word/2010/wordprocessingDrawing" xmlns:wp="http://schemas.openxmlformats.org/drawingml/2006/wordprocessingDrawing" xmlns:w10="urn:schemas-microsoft-com:office:word" xmlns:w="http://schemas.openxmlformats.org/wordprocessingml/2006/main" xmlns:w14="http://schemas.microsoft.com/office/word/2010/wordml" xmlns:wpg="http://schemas.microsoft.com/office/word/2010/wordprocessingGroup" xmlns:wpi="http://schemas.microsoft.com/office/word/2010/wordprocessingInk" xmlns:wne="http://schemas.microsoft.com/office/word/2006/wordml" xmlns:wps="http://schemas.microsoft.com/office/word/2010/wordprocessingShape" mc:Ignorable="w14 wp14">
-  <w:abstractNum w:abstractNumId="0">
+<w:numbering xmlns:wpc="http://schemas.microsoft.com/office/word/2010/wordprocessingCanvas" xmlns:cx="http://schemas.microsoft.com/office/drawing/2014/chartex" xmlns:cx1="http://schemas.microsoft.com/office/drawing/2015/9/8/chartex" xmlns:cx2="http://schemas.microsoft.com/office/drawing/2015/10/21/chartex" xmlns:cx3="http://schemas.microsoft.com/office/drawing/2016/5/9/chartex" xmlns:cx4="http://schemas.microsoft.com/office/drawing/2016/5/10/chartex" xmlns:cx5="http://schemas.microsoft.com/office/drawing/2016/5/11/chartex" xmlns:cx6="http://schemas.microsoft.com/office/drawing/2016/5/12/chartex" xmlns:cx7="http://schemas.microsoft.com/office/drawing/2016/5/13/chartex" xmlns:cx8="http://schemas.microsoft.com/office/drawing/2016/5/14/chartex" xmlns:mc="http://schemas.openxmlformats.org/markup-compatibility/2006" xmlns:aink="http://schemas.microsoft.com/office/drawing/2016/ink" xmlns:am3d="http://schemas.microsoft.com/office/drawing/2017/model3d" xmlns:o="urn:schemas-microsoft-com:office:office" xmlns:r="http://schemas.openxmlformats.org/officeDocument/2006/relationships" xmlns:m="http://schemas.openxmlformats.org/officeDocument/2006/math" xmlns:v="urn:schemas-microsoft-com:vml" xmlns:wp14="http://schemas.microsoft.com/office/word/2010/wordprocessingDrawing" xmlns:wp="http://schemas.openxmlformats.org/drawingml/2006/wordprocessingDrawing" xmlns:w10="urn:schemas-microsoft-com:office:word" xmlns:w="http://schemas.openxmlformats.org/wordprocessingml/2006/main" xmlns:w14="http://schemas.microsoft.com/office/word/2010/wordml" xmlns:w15="http://schemas.microsoft.com/office/word/2012/wordml" xmlns:w16cid="http://schemas.microsoft.com/office/word/2016/wordml/cid" xmlns:w16se="http://schemas.microsoft.com/office/word/2015/wordml/symex" xmlns:wpg="http://schemas.microsoft.com/office/word/2010/wordprocessingGroup" xmlns:wpi="http://schemas.microsoft.com/office/word/2010/wordprocessingInk" xmlns:wne="http://schemas.microsoft.com/office/word/2006/wordml" xmlns:wps="http://schemas.microsoft.com/office/word/2010/wordprocessingShape" mc:Ignorable="w14 w15 w16se w16cid wp14">
+  <w:abstractNum w:abstractNumId="0" w15:restartNumberingAfterBreak="0">
     <w:nsid w:val="09651489"/>
     <w:multiLevelType w:val="hybridMultilevel"/>
     <w:tmpl w:val="DF1A9652"/>
@@ -35270,7 +36666,7 @@
       </w:rPr>
     </w:lvl>
   </w:abstractNum>
-  <w:abstractNum w:abstractNumId="1">
+  <w:abstractNum w:abstractNumId="1" w15:restartNumberingAfterBreak="0">
     <w:nsid w:val="0F961AEF"/>
     <w:multiLevelType w:val="hybridMultilevel"/>
     <w:tmpl w:val="14463B76"/>
@@ -35383,7 +36779,7 @@
       </w:rPr>
     </w:lvl>
   </w:abstractNum>
-  <w:abstractNum w:abstractNumId="2">
+  <w:abstractNum w:abstractNumId="2" w15:restartNumberingAfterBreak="0">
     <w:nsid w:val="39AA7D1E"/>
     <w:multiLevelType w:val="hybridMultilevel"/>
     <w:tmpl w:val="21D67508"/>
@@ -35496,7 +36892,7 @@
       </w:rPr>
     </w:lvl>
   </w:abstractNum>
-  <w:abstractNum w:abstractNumId="3">
+  <w:abstractNum w:abstractNumId="3" w15:restartNumberingAfterBreak="0">
     <w:nsid w:val="41B0498C"/>
     <w:multiLevelType w:val="hybridMultilevel"/>
     <w:tmpl w:val="8B4ECDF0"/>
@@ -35609,7 +37005,7 @@
       </w:rPr>
     </w:lvl>
   </w:abstractNum>
-  <w:abstractNum w:abstractNumId="4">
+  <w:abstractNum w:abstractNumId="4" w15:restartNumberingAfterBreak="0">
     <w:nsid w:val="5AF3739B"/>
     <w:multiLevelType w:val="hybridMultilevel"/>
     <w:tmpl w:val="C400E85C"/>
@@ -35741,7 +37137,7 @@
 </file>
 
 <file path=word/styles.xml><?xml version="1.0" encoding="utf-8"?>
-<w:styles xmlns:mc="http://schemas.openxmlformats.org/markup-compatibility/2006" xmlns:r="http://schemas.openxmlformats.org/officeDocument/2006/relationships" xmlns:w="http://schemas.openxmlformats.org/wordprocessingml/2006/main" xmlns:w14="http://schemas.microsoft.com/office/word/2010/wordml" mc:Ignorable="w14">
+<w:styles xmlns:mc="http://schemas.openxmlformats.org/markup-compatibility/2006" xmlns:r="http://schemas.openxmlformats.org/officeDocument/2006/relationships" xmlns:w="http://schemas.openxmlformats.org/wordprocessingml/2006/main" xmlns:w14="http://schemas.microsoft.com/office/word/2010/wordml" xmlns:w15="http://schemas.microsoft.com/office/word/2012/wordml" xmlns:w16cid="http://schemas.microsoft.com/office/word/2016/wordml/cid" xmlns:w16se="http://schemas.microsoft.com/office/word/2015/wordml/symex" mc:Ignorable="w14 w15 w16se w16cid">
   <w:docDefaults>
     <w:rPrDefault>
       <w:rPr>
@@ -35757,147 +37153,384 @@
       </w:pPr>
     </w:pPrDefault>
   </w:docDefaults>
-  <w:latentStyles w:defLockedState="0" w:defUIPriority="99" w:defSemiHidden="1" w:defUnhideWhenUsed="1" w:defQFormat="0" w:count="267">
-    <w:lsdException w:name="Normal" w:semiHidden="0" w:uiPriority="0" w:unhideWhenUsed="0" w:qFormat="1"/>
-    <w:lsdException w:name="heading 1" w:semiHidden="0" w:uiPriority="9" w:unhideWhenUsed="0" w:qFormat="1"/>
-    <w:lsdException w:name="heading 2" w:uiPriority="9" w:qFormat="1"/>
-    <w:lsdException w:name="heading 3" w:uiPriority="9" w:qFormat="1"/>
-    <w:lsdException w:name="heading 4" w:uiPriority="9" w:qFormat="1"/>
-    <w:lsdException w:name="heading 5" w:uiPriority="9" w:qFormat="1"/>
-    <w:lsdException w:name="heading 6" w:uiPriority="9" w:qFormat="1"/>
-    <w:lsdException w:name="heading 7" w:uiPriority="9" w:qFormat="1"/>
-    <w:lsdException w:name="heading 8" w:uiPriority="9" w:qFormat="1"/>
-    <w:lsdException w:name="heading 9" w:uiPriority="9" w:qFormat="1"/>
-    <w:lsdException w:name="toc 1" w:uiPriority="39"/>
-    <w:lsdException w:name="toc 2" w:uiPriority="39"/>
-    <w:lsdException w:name="toc 3" w:uiPriority="39"/>
-    <w:lsdException w:name="toc 4" w:uiPriority="39"/>
-    <w:lsdException w:name="toc 5" w:uiPriority="39"/>
-    <w:lsdException w:name="toc 6" w:uiPriority="39"/>
-    <w:lsdException w:name="toc 7" w:uiPriority="39"/>
-    <w:lsdException w:name="toc 8" w:uiPriority="39"/>
-    <w:lsdException w:name="toc 9" w:uiPriority="39"/>
-    <w:lsdException w:name="caption" w:uiPriority="35" w:qFormat="1"/>
-    <w:lsdException w:name="Title" w:semiHidden="0" w:uiPriority="10" w:unhideWhenUsed="0" w:qFormat="1"/>
-    <w:lsdException w:name="Default Paragraph Font" w:uiPriority="1"/>
-    <w:lsdException w:name="Subtitle" w:semiHidden="0" w:uiPriority="11" w:unhideWhenUsed="0" w:qFormat="1"/>
-    <w:lsdException w:name="Strong" w:semiHidden="0" w:uiPriority="22" w:unhideWhenUsed="0" w:qFormat="1"/>
-    <w:lsdException w:name="Emphasis" w:semiHidden="0" w:uiPriority="20" w:unhideWhenUsed="0" w:qFormat="1"/>
-    <w:lsdException w:name="Normal Table" w:semiHidden="0" w:unhideWhenUsed="0"/>
-    <w:lsdException w:name="Table Web 3" w:semiHidden="0" w:unhideWhenUsed="0"/>
-    <w:lsdException w:name="Table Grid" w:semiHidden="0" w:uiPriority="39" w:unhideWhenUsed="0"/>
-    <w:lsdException w:name="Table Theme" w:semiHidden="0" w:unhideWhenUsed="0"/>
-    <w:lsdException w:name="Placeholder Text" w:unhideWhenUsed="0"/>
-    <w:lsdException w:name="No Spacing" w:semiHidden="0" w:uiPriority="1" w:unhideWhenUsed="0" w:qFormat="1"/>
-    <w:lsdException w:name="Light Shading" w:semiHidden="0" w:uiPriority="60" w:unhideWhenUsed="0"/>
-    <w:lsdException w:name="Light List" w:semiHidden="0" w:uiPriority="61" w:unhideWhenUsed="0"/>
-    <w:lsdException w:name="Light Grid" w:semiHidden="0" w:uiPriority="62" w:unhideWhenUsed="0"/>
-    <w:lsdException w:name="Medium Shading 1" w:semiHidden="0" w:uiPriority="63" w:unhideWhenUsed="0"/>
-    <w:lsdException w:name="Medium Shading 2" w:semiHidden="0" w:uiPriority="64" w:unhideWhenUsed="0"/>
-    <w:lsdException w:name="Medium List 1" w:semiHidden="0" w:uiPriority="65" w:unhideWhenUsed="0"/>
-    <w:lsdException w:name="Medium List 2" w:semiHidden="0" w:uiPriority="66" w:unhideWhenUsed="0"/>
-    <w:lsdException w:name="Medium Grid 1" w:semiHidden="0" w:uiPriority="67" w:unhideWhenUsed="0"/>
-    <w:lsdException w:name="Medium Grid 2" w:semiHidden="0" w:uiPriority="68" w:unhideWhenUsed="0"/>
-    <w:lsdException w:name="Medium Grid 3" w:semiHidden="0" w:uiPriority="69" w:unhideWhenUsed="0"/>
-    <w:lsdException w:name="Dark List" w:semiHidden="0" w:uiPriority="70" w:unhideWhenUsed="0"/>
-    <w:lsdException w:name="Colorful Shading" w:semiHidden="0" w:uiPriority="71" w:unhideWhenUsed="0"/>
-    <w:lsdException w:name="Colorful List" w:semiHidden="0" w:uiPriority="72" w:unhideWhenUsed="0"/>
-    <w:lsdException w:name="Colorful Grid" w:semiHidden="0" w:uiPriority="73" w:unhideWhenUsed="0"/>
-    <w:lsdException w:name="Light Shading Accent 1" w:semiHidden="0" w:uiPriority="60" w:unhideWhenUsed="0"/>
-    <w:lsdException w:name="Light List Accent 1" w:semiHidden="0" w:uiPriority="61" w:unhideWhenUsed="0"/>
-    <w:lsdException w:name="Light Grid Accent 1" w:semiHidden="0" w:uiPriority="62" w:unhideWhenUsed="0"/>
-    <w:lsdException w:name="Medium Shading 1 Accent 1" w:semiHidden="0" w:uiPriority="63" w:unhideWhenUsed="0"/>
-    <w:lsdException w:name="Medium Shading 2 Accent 1" w:semiHidden="0" w:uiPriority="64" w:unhideWhenUsed="0"/>
-    <w:lsdException w:name="Medium List 1 Accent 1" w:semiHidden="0" w:uiPriority="65" w:unhideWhenUsed="0"/>
-    <w:lsdException w:name="Revision" w:unhideWhenUsed="0"/>
-    <w:lsdException w:name="List Paragraph" w:semiHidden="0" w:uiPriority="34" w:unhideWhenUsed="0" w:qFormat="1"/>
-    <w:lsdException w:name="Quote" w:semiHidden="0" w:uiPriority="29" w:unhideWhenUsed="0" w:qFormat="1"/>
-    <w:lsdException w:name="Intense Quote" w:semiHidden="0" w:uiPriority="30" w:unhideWhenUsed="0" w:qFormat="1"/>
-    <w:lsdException w:name="Medium List 2 Accent 1" w:semiHidden="0" w:uiPriority="66" w:unhideWhenUsed="0"/>
-    <w:lsdException w:name="Medium Grid 1 Accent 1" w:semiHidden="0" w:uiPriority="67" w:unhideWhenUsed="0"/>
-    <w:lsdException w:name="Medium Grid 2 Accent 1" w:semiHidden="0" w:uiPriority="68" w:unhideWhenUsed="0"/>
-    <w:lsdException w:name="Medium Grid 3 Accent 1" w:semiHidden="0" w:uiPriority="69" w:unhideWhenUsed="0"/>
-    <w:lsdException w:name="Dark List Accent 1" w:semiHidden="0" w:uiPriority="70" w:unhideWhenUsed="0"/>
-    <w:lsdException w:name="Colorful Shading Accent 1" w:semiHidden="0" w:uiPriority="71" w:unhideWhenUsed="0"/>
-    <w:lsdException w:name="Colorful List Accent 1" w:semiHidden="0" w:uiPriority="72" w:unhideWhenUsed="0"/>
-    <w:lsdException w:name="Colorful Grid Accent 1" w:semiHidden="0" w:uiPriority="73" w:unhideWhenUsed="0"/>
-    <w:lsdException w:name="Light Shading Accent 2" w:semiHidden="0" w:uiPriority="60" w:unhideWhenUsed="0"/>
-    <w:lsdException w:name="Light List Accent 2" w:semiHidden="0" w:uiPriority="61" w:unhideWhenUsed="0"/>
-    <w:lsdException w:name="Light Grid Accent 2" w:semiHidden="0" w:uiPriority="62" w:unhideWhenUsed="0"/>
-    <w:lsdException w:name="Medium Shading 1 Accent 2" w:semiHidden="0" w:uiPriority="63" w:unhideWhenUsed="0"/>
-    <w:lsdException w:name="Medium Shading 2 Accent 2" w:semiHidden="0" w:uiPriority="64" w:unhideWhenUsed="0"/>
-    <w:lsdException w:name="Medium List 1 Accent 2" w:semiHidden="0" w:uiPriority="65" w:unhideWhenUsed="0"/>
-    <w:lsdException w:name="Medium List 2 Accent 2" w:semiHidden="0" w:uiPriority="66" w:unhideWhenUsed="0"/>
-    <w:lsdException w:name="Medium Grid 1 Accent 2" w:semiHidden="0" w:uiPriority="67" w:unhideWhenUsed="0"/>
-    <w:lsdException w:name="Medium Grid 2 Accent 2" w:semiHidden="0" w:uiPriority="68" w:unhideWhenUsed="0"/>
-    <w:lsdException w:name="Medium Grid 3 Accent 2" w:semiHidden="0" w:uiPriority="69" w:unhideWhenUsed="0"/>
-    <w:lsdException w:name="Dark List Accent 2" w:semiHidden="0" w:uiPriority="70" w:unhideWhenUsed="0"/>
-    <w:lsdException w:name="Colorful Shading Accent 2" w:semiHidden="0" w:uiPriority="71" w:unhideWhenUsed="0"/>
-    <w:lsdException w:name="Colorful List Accent 2" w:semiHidden="0" w:uiPriority="72" w:unhideWhenUsed="0"/>
-    <w:lsdException w:name="Colorful Grid Accent 2" w:semiHidden="0" w:uiPriority="73" w:unhideWhenUsed="0"/>
-    <w:lsdException w:name="Light Shading Accent 3" w:semiHidden="0" w:uiPriority="60" w:unhideWhenUsed="0"/>
-    <w:lsdException w:name="Light List Accent 3" w:semiHidden="0" w:uiPriority="61" w:unhideWhenUsed="0"/>
-    <w:lsdException w:name="Light Grid Accent 3" w:semiHidden="0" w:uiPriority="62" w:unhideWhenUsed="0"/>
-    <w:lsdException w:name="Medium Shading 1 Accent 3" w:semiHidden="0" w:uiPriority="63" w:unhideWhenUsed="0"/>
-    <w:lsdException w:name="Medium Shading 2 Accent 3" w:semiHidden="0" w:uiPriority="64" w:unhideWhenUsed="0"/>
-    <w:lsdException w:name="Medium List 1 Accent 3" w:semiHidden="0" w:uiPriority="65" w:unhideWhenUsed="0"/>
-    <w:lsdException w:name="Medium List 2 Accent 3" w:semiHidden="0" w:uiPriority="66" w:unhideWhenUsed="0"/>
-    <w:lsdException w:name="Medium Grid 1 Accent 3" w:semiHidden="0" w:uiPriority="67" w:unhideWhenUsed="0"/>
-    <w:lsdException w:name="Medium Grid 2 Accent 3" w:semiHidden="0" w:uiPriority="68" w:unhideWhenUsed="0"/>
-    <w:lsdException w:name="Medium Grid 3 Accent 3" w:semiHidden="0" w:uiPriority="69" w:unhideWhenUsed="0"/>
-    <w:lsdException w:name="Dark List Accent 3" w:semiHidden="0" w:uiPriority="70" w:unhideWhenUsed="0"/>
-    <w:lsdException w:name="Colorful Shading Accent 3" w:semiHidden="0" w:uiPriority="71" w:unhideWhenUsed="0"/>
-    <w:lsdException w:name="Colorful List Accent 3" w:semiHidden="0" w:uiPriority="72" w:unhideWhenUsed="0"/>
-    <w:lsdException w:name="Colorful Grid Accent 3" w:semiHidden="0" w:uiPriority="73" w:unhideWhenUsed="0"/>
-    <w:lsdException w:name="Light Shading Accent 4" w:semiHidden="0" w:uiPriority="60" w:unhideWhenUsed="0"/>
-    <w:lsdException w:name="Light List Accent 4" w:semiHidden="0" w:uiPriority="61" w:unhideWhenUsed="0"/>
-    <w:lsdException w:name="Light Grid Accent 4" w:semiHidden="0" w:uiPriority="62" w:unhideWhenUsed="0"/>
-    <w:lsdException w:name="Medium Shading 1 Accent 4" w:semiHidden="0" w:uiPriority="63" w:unhideWhenUsed="0"/>
-    <w:lsdException w:name="Medium Shading 2 Accent 4" w:semiHidden="0" w:uiPriority="64" w:unhideWhenUsed="0"/>
-    <w:lsdException w:name="Medium List 1 Accent 4" w:semiHidden="0" w:uiPriority="65" w:unhideWhenUsed="0"/>
-    <w:lsdException w:name="Medium List 2 Accent 4" w:semiHidden="0" w:uiPriority="66" w:unhideWhenUsed="0"/>
-    <w:lsdException w:name="Medium Grid 1 Accent 4" w:semiHidden="0" w:uiPriority="67" w:unhideWhenUsed="0"/>
-    <w:lsdException w:name="Medium Grid 2 Accent 4" w:semiHidden="0" w:uiPriority="68" w:unhideWhenUsed="0"/>
-    <w:lsdException w:name="Medium Grid 3 Accent 4" w:semiHidden="0" w:uiPriority="69" w:unhideWhenUsed="0"/>
-    <w:lsdException w:name="Dark List Accent 4" w:semiHidden="0" w:uiPriority="70" w:unhideWhenUsed="0"/>
-    <w:lsdException w:name="Colorful Shading Accent 4" w:semiHidden="0" w:uiPriority="71" w:unhideWhenUsed="0"/>
-    <w:lsdException w:name="Colorful List Accent 4" w:semiHidden="0" w:uiPriority="72" w:unhideWhenUsed="0"/>
-    <w:lsdException w:name="Colorful Grid Accent 4" w:semiHidden="0" w:uiPriority="73" w:unhideWhenUsed="0"/>
-    <w:lsdException w:name="Light Shading Accent 5" w:semiHidden="0" w:uiPriority="60" w:unhideWhenUsed="0"/>
-    <w:lsdException w:name="Light List Accent 5" w:semiHidden="0" w:uiPriority="61" w:unhideWhenUsed="0"/>
-    <w:lsdException w:name="Light Grid Accent 5" w:semiHidden="0" w:uiPriority="62" w:unhideWhenUsed="0"/>
-    <w:lsdException w:name="Medium Shading 1 Accent 5" w:semiHidden="0" w:uiPriority="63" w:unhideWhenUsed="0"/>
-    <w:lsdException w:name="Medium Shading 2 Accent 5" w:semiHidden="0" w:uiPriority="64" w:unhideWhenUsed="0"/>
-    <w:lsdException w:name="Medium List 1 Accent 5" w:semiHidden="0" w:uiPriority="65" w:unhideWhenUsed="0"/>
-    <w:lsdException w:name="Medium List 2 Accent 5" w:semiHidden="0" w:uiPriority="66" w:unhideWhenUsed="0"/>
-    <w:lsdException w:name="Medium Grid 1 Accent 5" w:semiHidden="0" w:uiPriority="67" w:unhideWhenUsed="0"/>
-    <w:lsdException w:name="Medium Grid 2 Accent 5" w:semiHidden="0" w:uiPriority="68" w:unhideWhenUsed="0"/>
-    <w:lsdException w:name="Medium Grid 3 Accent 5" w:semiHidden="0" w:uiPriority="69" w:unhideWhenUsed="0"/>
-    <w:lsdException w:name="Dark List Accent 5" w:semiHidden="0" w:uiPriority="70" w:unhideWhenUsed="0"/>
-    <w:lsdException w:name="Colorful Shading Accent 5" w:semiHidden="0" w:uiPriority="71" w:unhideWhenUsed="0"/>
-    <w:lsdException w:name="Colorful List Accent 5" w:semiHidden="0" w:uiPriority="72" w:unhideWhenUsed="0"/>
-    <w:lsdException w:name="Colorful Grid Accent 5" w:semiHidden="0" w:uiPriority="73" w:unhideWhenUsed="0"/>
-    <w:lsdException w:name="Light Shading Accent 6" w:semiHidden="0" w:uiPriority="60" w:unhideWhenUsed="0"/>
-    <w:lsdException w:name="Light List Accent 6" w:semiHidden="0" w:uiPriority="61" w:unhideWhenUsed="0"/>
-    <w:lsdException w:name="Light Grid Accent 6" w:semiHidden="0" w:uiPriority="62" w:unhideWhenUsed="0"/>
-    <w:lsdException w:name="Medium Shading 1 Accent 6" w:semiHidden="0" w:uiPriority="63" w:unhideWhenUsed="0"/>
-    <w:lsdException w:name="Medium Shading 2 Accent 6" w:semiHidden="0" w:uiPriority="64" w:unhideWhenUsed="0"/>
-    <w:lsdException w:name="Medium List 1 Accent 6" w:semiHidden="0" w:uiPriority="65" w:unhideWhenUsed="0"/>
-    <w:lsdException w:name="Medium List 2 Accent 6" w:semiHidden="0" w:uiPriority="66" w:unhideWhenUsed="0"/>
-    <w:lsdException w:name="Medium Grid 1 Accent 6" w:semiHidden="0" w:uiPriority="67" w:unhideWhenUsed="0"/>
-    <w:lsdException w:name="Medium Grid 2 Accent 6" w:semiHidden="0" w:uiPriority="68" w:unhideWhenUsed="0"/>
-    <w:lsdException w:name="Medium Grid 3 Accent 6" w:semiHidden="0" w:uiPriority="69" w:unhideWhenUsed="0"/>
-    <w:lsdException w:name="Dark List Accent 6" w:semiHidden="0" w:uiPriority="70" w:unhideWhenUsed="0"/>
-    <w:lsdException w:name="Colorful Shading Accent 6" w:semiHidden="0" w:uiPriority="71" w:unhideWhenUsed="0"/>
-    <w:lsdException w:name="Colorful List Accent 6" w:semiHidden="0" w:uiPriority="72" w:unhideWhenUsed="0"/>
-    <w:lsdException w:name="Colorful Grid Accent 6" w:semiHidden="0" w:uiPriority="73" w:unhideWhenUsed="0"/>
-    <w:lsdException w:name="Subtle Emphasis" w:semiHidden="0" w:uiPriority="19" w:unhideWhenUsed="0" w:qFormat="1"/>
-    <w:lsdException w:name="Intense Emphasis" w:semiHidden="0" w:uiPriority="21" w:unhideWhenUsed="0" w:qFormat="1"/>
-    <w:lsdException w:name="Subtle Reference" w:semiHidden="0" w:uiPriority="31" w:unhideWhenUsed="0" w:qFormat="1"/>
-    <w:lsdException w:name="Intense Reference" w:semiHidden="0" w:uiPriority="32" w:unhideWhenUsed="0" w:qFormat="1"/>
-    <w:lsdException w:name="Book Title" w:semiHidden="0" w:uiPriority="33" w:unhideWhenUsed="0" w:qFormat="1"/>
-    <w:lsdException w:name="Bibliography" w:uiPriority="37"/>
-    <w:lsdException w:name="TOC Heading" w:uiPriority="39" w:qFormat="1"/>
+  <w:latentStyles w:defLockedState="0" w:defUIPriority="99" w:defSemiHidden="0" w:defUnhideWhenUsed="0" w:defQFormat="0" w:count="377">
+    <w:lsdException w:name="Normal" w:uiPriority="0" w:qFormat="1"/>
+    <w:lsdException w:name="heading 1" w:uiPriority="9" w:qFormat="1"/>
+    <w:lsdException w:name="heading 2" w:semiHidden="1" w:uiPriority="9" w:unhideWhenUsed="1" w:qFormat="1"/>
+    <w:lsdException w:name="heading 3" w:semiHidden="1" w:uiPriority="9" w:unhideWhenUsed="1" w:qFormat="1"/>
+    <w:lsdException w:name="heading 4" w:semiHidden="1" w:uiPriority="9" w:unhideWhenUsed="1" w:qFormat="1"/>
+    <w:lsdException w:name="heading 5" w:semiHidden="1" w:uiPriority="9" w:unhideWhenUsed="1" w:qFormat="1"/>
+    <w:lsdException w:name="heading 6" w:semiHidden="1" w:uiPriority="9" w:unhideWhenUsed="1" w:qFormat="1"/>
+    <w:lsdException w:name="heading 7" w:semiHidden="1" w:uiPriority="9" w:unhideWhenUsed="1" w:qFormat="1"/>
+    <w:lsdException w:name="heading 8" w:semiHidden="1" w:uiPriority="9" w:unhideWhenUsed="1" w:qFormat="1"/>
+    <w:lsdException w:name="heading 9" w:semiHidden="1" w:uiPriority="9" w:unhideWhenUsed="1" w:qFormat="1"/>
+    <w:lsdException w:name="index 1" w:semiHidden="1" w:unhideWhenUsed="1"/>
+    <w:lsdException w:name="index 2" w:semiHidden="1" w:unhideWhenUsed="1"/>
+    <w:lsdException w:name="index 3" w:semiHidden="1" w:unhideWhenUsed="1"/>
+    <w:lsdException w:name="index 4" w:semiHidden="1" w:unhideWhenUsed="1"/>
+    <w:lsdException w:name="index 5" w:semiHidden="1" w:unhideWhenUsed="1"/>
+    <w:lsdException w:name="index 6" w:semiHidden="1" w:unhideWhenUsed="1"/>
+    <w:lsdException w:name="index 7" w:semiHidden="1" w:unhideWhenUsed="1"/>
+    <w:lsdException w:name="index 8" w:semiHidden="1" w:unhideWhenUsed="1"/>
+    <w:lsdException w:name="index 9" w:semiHidden="1" w:unhideWhenUsed="1"/>
+    <w:lsdException w:name="toc 1" w:semiHidden="1" w:uiPriority="39" w:unhideWhenUsed="1"/>
+    <w:lsdException w:name="toc 2" w:semiHidden="1" w:uiPriority="39" w:unhideWhenUsed="1"/>
+    <w:lsdException w:name="toc 3" w:semiHidden="1" w:uiPriority="39" w:unhideWhenUsed="1"/>
+    <w:lsdException w:name="toc 4" w:semiHidden="1" w:uiPriority="39" w:unhideWhenUsed="1"/>
+    <w:lsdException w:name="toc 5" w:semiHidden="1" w:uiPriority="39" w:unhideWhenUsed="1"/>
+    <w:lsdException w:name="toc 6" w:semiHidden="1" w:uiPriority="39" w:unhideWhenUsed="1"/>
+    <w:lsdException w:name="toc 7" w:semiHidden="1" w:uiPriority="39" w:unhideWhenUsed="1"/>
+    <w:lsdException w:name="toc 8" w:semiHidden="1" w:uiPriority="39" w:unhideWhenUsed="1"/>
+    <w:lsdException w:name="toc 9" w:semiHidden="1" w:uiPriority="39" w:unhideWhenUsed="1"/>
+    <w:lsdException w:name="Normal Indent" w:semiHidden="1" w:unhideWhenUsed="1"/>
+    <w:lsdException w:name="footnote text" w:semiHidden="1" w:unhideWhenUsed="1"/>
+    <w:lsdException w:name="annotation text" w:semiHidden="1" w:unhideWhenUsed="1"/>
+    <w:lsdException w:name="header" w:semiHidden="1" w:unhideWhenUsed="1"/>
+    <w:lsdException w:name="footer" w:semiHidden="1" w:unhideWhenUsed="1"/>
+    <w:lsdException w:name="index heading" w:semiHidden="1" w:unhideWhenUsed="1"/>
+    <w:lsdException w:name="caption" w:semiHidden="1" w:uiPriority="35" w:unhideWhenUsed="1" w:qFormat="1"/>
+    <w:lsdException w:name="table of figures" w:semiHidden="1" w:unhideWhenUsed="1"/>
+    <w:lsdException w:name="envelope address" w:semiHidden="1" w:unhideWhenUsed="1"/>
+    <w:lsdException w:name="envelope return" w:semiHidden="1" w:unhideWhenUsed="1"/>
+    <w:lsdException w:name="footnote reference" w:semiHidden="1" w:unhideWhenUsed="1"/>
+    <w:lsdException w:name="annotation reference" w:semiHidden="1" w:unhideWhenUsed="1"/>
+    <w:lsdException w:name="line number" w:semiHidden="1" w:unhideWhenUsed="1"/>
+    <w:lsdException w:name="page number" w:semiHidden="1" w:unhideWhenUsed="1"/>
+    <w:lsdException w:name="endnote reference" w:semiHidden="1" w:unhideWhenUsed="1"/>
+    <w:lsdException w:name="endnote text" w:semiHidden="1" w:unhideWhenUsed="1"/>
+    <w:lsdException w:name="table of authorities" w:semiHidden="1" w:unhideWhenUsed="1"/>
+    <w:lsdException w:name="macro" w:semiHidden="1" w:unhideWhenUsed="1"/>
+    <w:lsdException w:name="toa heading" w:semiHidden="1" w:unhideWhenUsed="1"/>
+    <w:lsdException w:name="List" w:semiHidden="1" w:unhideWhenUsed="1"/>
+    <w:lsdException w:name="List Bullet" w:semiHidden="1" w:unhideWhenUsed="1"/>
+    <w:lsdException w:name="List Number" w:semiHidden="1" w:unhideWhenUsed="1"/>
+    <w:lsdException w:name="List 2" w:semiHidden="1" w:unhideWhenUsed="1"/>
+    <w:lsdException w:name="List 3" w:semiHidden="1" w:unhideWhenUsed="1"/>
+    <w:lsdException w:name="List 4" w:semiHidden="1" w:unhideWhenUsed="1"/>
+    <w:lsdException w:name="List 5" w:semiHidden="1" w:unhideWhenUsed="1"/>
+    <w:lsdException w:name="List Bullet 2" w:semiHidden="1" w:unhideWhenUsed="1"/>
+    <w:lsdException w:name="List Bullet 3" w:semiHidden="1" w:unhideWhenUsed="1"/>
+    <w:lsdException w:name="List Bullet 4" w:semiHidden="1" w:unhideWhenUsed="1"/>
+    <w:lsdException w:name="List Bullet 5" w:semiHidden="1" w:unhideWhenUsed="1"/>
+    <w:lsdException w:name="List Number 2" w:semiHidden="1" w:unhideWhenUsed="1"/>
+    <w:lsdException w:name="List Number 3" w:semiHidden="1" w:unhideWhenUsed="1"/>
+    <w:lsdException w:name="List Number 4" w:semiHidden="1" w:unhideWhenUsed="1"/>
+    <w:lsdException w:name="List Number 5" w:semiHidden="1" w:unhideWhenUsed="1"/>
+    <w:lsdException w:name="Title" w:uiPriority="10" w:qFormat="1"/>
+    <w:lsdException w:name="Closing" w:semiHidden="1" w:unhideWhenUsed="1"/>
+    <w:lsdException w:name="Signature" w:semiHidden="1" w:unhideWhenUsed="1"/>
+    <w:lsdException w:name="Default Paragraph Font" w:semiHidden="1" w:uiPriority="1" w:unhideWhenUsed="1"/>
+    <w:lsdException w:name="Body Text" w:semiHidden="1" w:unhideWhenUsed="1"/>
+    <w:lsdException w:name="Body Text Indent" w:semiHidden="1" w:unhideWhenUsed="1"/>
+    <w:lsdException w:name="List Continue" w:semiHidden="1" w:unhideWhenUsed="1"/>
+    <w:lsdException w:name="List Continue 2" w:semiHidden="1" w:unhideWhenUsed="1"/>
+    <w:lsdException w:name="List Continue 3" w:semiHidden="1" w:unhideWhenUsed="1"/>
+    <w:lsdException w:name="List Continue 4" w:semiHidden="1" w:unhideWhenUsed="1"/>
+    <w:lsdException w:name="List Continue 5" w:semiHidden="1" w:unhideWhenUsed="1"/>
+    <w:lsdException w:name="Message Header" w:semiHidden="1" w:unhideWhenUsed="1"/>
+    <w:lsdException w:name="Subtitle" w:uiPriority="11" w:qFormat="1"/>
+    <w:lsdException w:name="Salutation" w:semiHidden="1" w:unhideWhenUsed="1"/>
+    <w:lsdException w:name="Date" w:semiHidden="1" w:unhideWhenUsed="1"/>
+    <w:lsdException w:name="Body Text First Indent" w:semiHidden="1" w:unhideWhenUsed="1"/>
+    <w:lsdException w:name="Body Text First Indent 2" w:semiHidden="1" w:unhideWhenUsed="1"/>
+    <w:lsdException w:name="Note Heading" w:semiHidden="1" w:unhideWhenUsed="1"/>
+    <w:lsdException w:name="Body Text 2" w:semiHidden="1" w:unhideWhenUsed="1"/>
+    <w:lsdException w:name="Body Text 3" w:semiHidden="1" w:unhideWhenUsed="1"/>
+    <w:lsdException w:name="Body Text Indent 2" w:semiHidden="1" w:unhideWhenUsed="1"/>
+    <w:lsdException w:name="Body Text Indent 3" w:semiHidden="1" w:unhideWhenUsed="1"/>
+    <w:lsdException w:name="Block Text" w:semiHidden="1" w:unhideWhenUsed="1"/>
+    <w:lsdException w:name="Hyperlink" w:semiHidden="1" w:unhideWhenUsed="1"/>
+    <w:lsdException w:name="FollowedHyperlink" w:semiHidden="1" w:unhideWhenUsed="1"/>
+    <w:lsdException w:name="Strong" w:uiPriority="22" w:qFormat="1"/>
+    <w:lsdException w:name="Emphasis" w:uiPriority="20" w:qFormat="1"/>
+    <w:lsdException w:name="Document Map" w:semiHidden="1" w:unhideWhenUsed="1"/>
+    <w:lsdException w:name="Plain Text" w:semiHidden="1" w:unhideWhenUsed="1"/>
+    <w:lsdException w:name="E-mail Signature" w:semiHidden="1" w:unhideWhenUsed="1"/>
+    <w:lsdException w:name="HTML Top of Form" w:semiHidden="1" w:unhideWhenUsed="1"/>
+    <w:lsdException w:name="HTML Bottom of Form" w:semiHidden="1" w:unhideWhenUsed="1"/>
+    <w:lsdException w:name="Normal (Web)" w:semiHidden="1" w:unhideWhenUsed="1"/>
+    <w:lsdException w:name="HTML Acronym" w:semiHidden="1" w:unhideWhenUsed="1"/>
+    <w:lsdException w:name="HTML Address" w:semiHidden="1" w:unhideWhenUsed="1"/>
+    <w:lsdException w:name="HTML Cite" w:semiHidden="1" w:unhideWhenUsed="1"/>
+    <w:lsdException w:name="HTML Code" w:semiHidden="1" w:unhideWhenUsed="1"/>
+    <w:lsdException w:name="HTML Definition" w:semiHidden="1" w:unhideWhenUsed="1"/>
+    <w:lsdException w:name="HTML Keyboard" w:semiHidden="1" w:unhideWhenUsed="1"/>
+    <w:lsdException w:name="HTML Preformatted" w:semiHidden="1" w:unhideWhenUsed="1"/>
+    <w:lsdException w:name="HTML Sample" w:semiHidden="1" w:unhideWhenUsed="1"/>
+    <w:lsdException w:name="HTML Typewriter" w:semiHidden="1" w:unhideWhenUsed="1"/>
+    <w:lsdException w:name="HTML Variable" w:semiHidden="1" w:unhideWhenUsed="1"/>
+    <w:lsdException w:name="Normal Table" w:semiHidden="1" w:unhideWhenUsed="1"/>
+    <w:lsdException w:name="annotation subject" w:semiHidden="1" w:unhideWhenUsed="1"/>
+    <w:lsdException w:name="No List" w:semiHidden="1" w:unhideWhenUsed="1"/>
+    <w:lsdException w:name="Outline List 1" w:semiHidden="1" w:unhideWhenUsed="1"/>
+    <w:lsdException w:name="Outline List 2" w:semiHidden="1" w:unhideWhenUsed="1"/>
+    <w:lsdException w:name="Outline List 3" w:semiHidden="1" w:unhideWhenUsed="1"/>
+    <w:lsdException w:name="Table Simple 1" w:semiHidden="1" w:unhideWhenUsed="1"/>
+    <w:lsdException w:name="Table Simple 2" w:semiHidden="1" w:unhideWhenUsed="1"/>
+    <w:lsdException w:name="Table Simple 3" w:semiHidden="1" w:unhideWhenUsed="1"/>
+    <w:lsdException w:name="Table Classic 1" w:semiHidden="1" w:unhideWhenUsed="1"/>
+    <w:lsdException w:name="Table Classic 2" w:semiHidden="1" w:unhideWhenUsed="1"/>
+    <w:lsdException w:name="Table Classic 3" w:semiHidden="1" w:unhideWhenUsed="1"/>
+    <w:lsdException w:name="Table Classic 4" w:semiHidden="1" w:unhideWhenUsed="1"/>
+    <w:lsdException w:name="Table Colorful 1" w:semiHidden="1" w:unhideWhenUsed="1"/>
+    <w:lsdException w:name="Table Colorful 2" w:semiHidden="1" w:unhideWhenUsed="1"/>
+    <w:lsdException w:name="Table Colorful 3" w:semiHidden="1" w:unhideWhenUsed="1"/>
+    <w:lsdException w:name="Table Columns 1" w:semiHidden="1" w:unhideWhenUsed="1"/>
+    <w:lsdException w:name="Table Columns 2" w:semiHidden="1" w:unhideWhenUsed="1"/>
+    <w:lsdException w:name="Table Columns 3" w:semiHidden="1" w:unhideWhenUsed="1"/>
+    <w:lsdException w:name="Table Columns 4" w:semiHidden="1" w:unhideWhenUsed="1"/>
+    <w:lsdException w:name="Table Columns 5" w:semiHidden="1" w:unhideWhenUsed="1"/>
+    <w:lsdException w:name="Table Grid 1" w:semiHidden="1" w:unhideWhenUsed="1"/>
+    <w:lsdException w:name="Table Grid 2" w:semiHidden="1" w:unhideWhenUsed="1"/>
+    <w:lsdException w:name="Table Grid 3" w:semiHidden="1" w:unhideWhenUsed="1"/>
+    <w:lsdException w:name="Table Grid 4" w:semiHidden="1" w:unhideWhenUsed="1"/>
+    <w:lsdException w:name="Table Grid 5" w:semiHidden="1" w:unhideWhenUsed="1"/>
+    <w:lsdException w:name="Table Grid 6" w:semiHidden="1" w:unhideWhenUsed="1"/>
+    <w:lsdException w:name="Table Grid 7" w:semiHidden="1" w:unhideWhenUsed="1"/>
+    <w:lsdException w:name="Table Grid 8" w:semiHidden="1" w:unhideWhenUsed="1"/>
+    <w:lsdException w:name="Table List 1" w:semiHidden="1" w:unhideWhenUsed="1"/>
+    <w:lsdException w:name="Table List 2" w:semiHidden="1" w:unhideWhenUsed="1"/>
+    <w:lsdException w:name="Table List 3" w:semiHidden="1" w:unhideWhenUsed="1"/>
+    <w:lsdException w:name="Table List 4" w:semiHidden="1" w:unhideWhenUsed="1"/>
+    <w:lsdException w:name="Table List 5" w:semiHidden="1" w:unhideWhenUsed="1"/>
+    <w:lsdException w:name="Table List 6" w:semiHidden="1" w:unhideWhenUsed="1"/>
+    <w:lsdException w:name="Table List 7" w:semiHidden="1" w:unhideWhenUsed="1"/>
+    <w:lsdException w:name="Table List 8" w:semiHidden="1" w:unhideWhenUsed="1"/>
+    <w:lsdException w:name="Table 3D effects 1" w:semiHidden="1" w:unhideWhenUsed="1"/>
+    <w:lsdException w:name="Table 3D effects 2" w:semiHidden="1" w:unhideWhenUsed="1"/>
+    <w:lsdException w:name="Table 3D effects 3" w:semiHidden="1" w:unhideWhenUsed="1"/>
+    <w:lsdException w:name="Table Contemporary" w:semiHidden="1" w:unhideWhenUsed="1"/>
+    <w:lsdException w:name="Table Elegant" w:semiHidden="1" w:unhideWhenUsed="1"/>
+    <w:lsdException w:name="Table Professional" w:semiHidden="1" w:unhideWhenUsed="1"/>
+    <w:lsdException w:name="Table Subtle 1" w:semiHidden="1" w:unhideWhenUsed="1"/>
+    <w:lsdException w:name="Table Subtle 2" w:semiHidden="1" w:unhideWhenUsed="1"/>
+    <w:lsdException w:name="Table Web 1" w:semiHidden="1" w:unhideWhenUsed="1"/>
+    <w:lsdException w:name="Table Web 2" w:semiHidden="1" w:unhideWhenUsed="1"/>
+    <w:lsdException w:name="Table Web 3" w:semiHidden="1" w:unhideWhenUsed="1"/>
+    <w:lsdException w:name="Balloon Text" w:semiHidden="1" w:unhideWhenUsed="1"/>
+    <w:lsdException w:name="Table Grid" w:semiHidden="1" w:uiPriority="39" w:unhideWhenUsed="1"/>
+    <w:lsdException w:name="Table Theme" w:semiHidden="1" w:unhideWhenUsed="1"/>
+    <w:lsdException w:name="Placeholder Text" w:semiHidden="1"/>
+    <w:lsdException w:name="No Spacing" w:uiPriority="1" w:qFormat="1"/>
+    <w:lsdException w:name="Light Shading" w:uiPriority="60"/>
+    <w:lsdException w:name="Light List" w:uiPriority="61"/>
+    <w:lsdException w:name="Light Grid" w:uiPriority="62"/>
+    <w:lsdException w:name="Medium Shading 1" w:uiPriority="63"/>
+    <w:lsdException w:name="Medium Shading 2" w:uiPriority="64"/>
+    <w:lsdException w:name="Medium List 1" w:uiPriority="65"/>
+    <w:lsdException w:name="Medium List 2" w:uiPriority="66"/>
+    <w:lsdException w:name="Medium Grid 1" w:uiPriority="67"/>
+    <w:lsdException w:name="Medium Grid 2" w:uiPriority="68"/>
+    <w:lsdException w:name="Medium Grid 3" w:uiPriority="69"/>
+    <w:lsdException w:name="Dark List" w:uiPriority="70"/>
+    <w:lsdException w:name="Colorful Shading" w:uiPriority="71"/>
+    <w:lsdException w:name="Colorful List" w:uiPriority="72"/>
+    <w:lsdException w:name="Colorful Grid" w:uiPriority="73"/>
+    <w:lsdException w:name="Light Shading Accent 1" w:uiPriority="60"/>
+    <w:lsdException w:name="Light List Accent 1" w:uiPriority="61"/>
+    <w:lsdException w:name="Light Grid Accent 1" w:uiPriority="62"/>
+    <w:lsdException w:name="Medium Shading 1 Accent 1" w:uiPriority="63"/>
+    <w:lsdException w:name="Medium Shading 2 Accent 1" w:uiPriority="64"/>
+    <w:lsdException w:name="Medium List 1 Accent 1" w:uiPriority="65"/>
+    <w:lsdException w:name="Revision" w:semiHidden="1"/>
+    <w:lsdException w:name="List Paragraph" w:uiPriority="34" w:qFormat="1"/>
+    <w:lsdException w:name="Quote" w:uiPriority="29" w:qFormat="1"/>
+    <w:lsdException w:name="Intense Quote" w:uiPriority="30" w:qFormat="1"/>
+    <w:lsdException w:name="Medium List 2 Accent 1" w:uiPriority="66"/>
+    <w:lsdException w:name="Medium Grid 1 Accent 1" w:uiPriority="67"/>
+    <w:lsdException w:name="Medium Grid 2 Accent 1" w:uiPriority="68"/>
+    <w:lsdException w:name="Medium Grid 3 Accent 1" w:uiPriority="69"/>
+    <w:lsdException w:name="Dark List Accent 1" w:uiPriority="70"/>
+    <w:lsdException w:name="Colorful Shading Accent 1" w:uiPriority="71"/>
+    <w:lsdException w:name="Colorful List Accent 1" w:uiPriority="72"/>
+    <w:lsdException w:name="Colorful Grid Accent 1" w:uiPriority="73"/>
+    <w:lsdException w:name="Light Shading Accent 2" w:uiPriority="60"/>
+    <w:lsdException w:name="Light List Accent 2" w:uiPriority="61"/>
+    <w:lsdException w:name="Light Grid Accent 2" w:uiPriority="62"/>
+    <w:lsdException w:name="Medium Shading 1 Accent 2" w:uiPriority="63"/>
+    <w:lsdException w:name="Medium Shading 2 Accent 2" w:uiPriority="64"/>
+    <w:lsdException w:name="Medium List 1 Accent 2" w:uiPriority="65"/>
+    <w:lsdException w:name="Medium List 2 Accent 2" w:uiPriority="66"/>
+    <w:lsdException w:name="Medium Grid 1 Accent 2" w:uiPriority="67"/>
+    <w:lsdException w:name="Medium Grid 2 Accent 2" w:uiPriority="68"/>
+    <w:lsdException w:name="Medium Grid 3 Accent 2" w:uiPriority="69"/>
+    <w:lsdException w:name="Dark List Accent 2" w:uiPriority="70"/>
+    <w:lsdException w:name="Colorful Shading Accent 2" w:uiPriority="71"/>
+    <w:lsdException w:name="Colorful List Accent 2" w:uiPriority="72"/>
+    <w:lsdException w:name="Colorful Grid Accent 2" w:uiPriority="73"/>
+    <w:lsdException w:name="Light Shading Accent 3" w:uiPriority="60"/>
+    <w:lsdException w:name="Light List Accent 3" w:uiPriority="61"/>
+    <w:lsdException w:name="Light Grid Accent 3" w:uiPriority="62"/>
+    <w:lsdException w:name="Medium Shading 1 Accent 3" w:uiPriority="63"/>
+    <w:lsdException w:name="Medium Shading 2 Accent 3" w:uiPriority="64"/>
+    <w:lsdException w:name="Medium List 1 Accent 3" w:uiPriority="65"/>
+    <w:lsdException w:name="Medium List 2 Accent 3" w:uiPriority="66"/>
+    <w:lsdException w:name="Medium Grid 1 Accent 3" w:uiPriority="67"/>
+    <w:lsdException w:name="Medium Grid 2 Accent 3" w:uiPriority="68"/>
+    <w:lsdException w:name="Medium Grid 3 Accent 3" w:uiPriority="69"/>
+    <w:lsdException w:name="Dark List Accent 3" w:uiPriority="70"/>
+    <w:lsdException w:name="Colorful Shading Accent 3" w:uiPriority="71"/>
+    <w:lsdException w:name="Colorful List Accent 3" w:uiPriority="72"/>
+    <w:lsdException w:name="Colorful Grid Accent 3" w:uiPriority="73"/>
+    <w:lsdException w:name="Light Shading Accent 4" w:uiPriority="60"/>
+    <w:lsdException w:name="Light List Accent 4" w:uiPriority="61"/>
+    <w:lsdException w:name="Light Grid Accent 4" w:uiPriority="62"/>
+    <w:lsdException w:name="Medium Shading 1 Accent 4" w:uiPriority="63"/>
+    <w:lsdException w:name="Medium Shading 2 Accent 4" w:uiPriority="64"/>
+    <w:lsdException w:name="Medium List 1 Accent 4" w:uiPriority="65"/>
+    <w:lsdException w:name="Medium List 2 Accent 4" w:uiPriority="66"/>
+    <w:lsdException w:name="Medium Grid 1 Accent 4" w:uiPriority="67"/>
+    <w:lsdException w:name="Medium Grid 2 Accent 4" w:uiPriority="68"/>
+    <w:lsdException w:name="Medium Grid 3 Accent 4" w:uiPriority="69"/>
+    <w:lsdException w:name="Dark List Accent 4" w:uiPriority="70"/>
+    <w:lsdException w:name="Colorful Shading Accent 4" w:uiPriority="71"/>
+    <w:lsdException w:name="Colorful List Accent 4" w:uiPriority="72"/>
+    <w:lsdException w:name="Colorful Grid Accent 4" w:uiPriority="73"/>
+    <w:lsdException w:name="Light Shading Accent 5" w:uiPriority="60"/>
+    <w:lsdException w:name="Light List Accent 5" w:uiPriority="61"/>
+    <w:lsdException w:name="Light Grid Accent 5" w:uiPriority="62"/>
+    <w:lsdException w:name="Medium Shading 1 Accent 5" w:uiPriority="63"/>
+    <w:lsdException w:name="Medium Shading 2 Accent 5" w:uiPriority="64"/>
+    <w:lsdException w:name="Medium List 1 Accent 5" w:uiPriority="65"/>
+    <w:lsdException w:name="Medium List 2 Accent 5" w:uiPriority="66"/>
+    <w:lsdException w:name="Medium Grid 1 Accent 5" w:uiPriority="67"/>
+    <w:lsdException w:name="Medium Grid 2 Accent 5" w:uiPriority="68"/>
+    <w:lsdException w:name="Medium Grid 3 Accent 5" w:uiPriority="69"/>
+    <w:lsdException w:name="Dark List Accent 5" w:uiPriority="70"/>
+    <w:lsdException w:name="Colorful Shading Accent 5" w:uiPriority="71"/>
+    <w:lsdException w:name="Colorful List Accent 5" w:uiPriority="72"/>
+    <w:lsdException w:name="Colorful Grid Accent 5" w:uiPriority="73"/>
+    <w:lsdException w:name="Light Shading Accent 6" w:uiPriority="60"/>
+    <w:lsdException w:name="Light List Accent 6" w:uiPriority="61"/>
+    <w:lsdException w:name="Light Grid Accent 6" w:uiPriority="62"/>
+    <w:lsdException w:name="Medium Shading 1 Accent 6" w:uiPriority="63"/>
+    <w:lsdException w:name="Medium Shading 2 Accent 6" w:uiPriority="64"/>
+    <w:lsdException w:name="Medium List 1 Accent 6" w:uiPriority="65"/>
+    <w:lsdException w:name="Medium List 2 Accent 6" w:uiPriority="66"/>
+    <w:lsdException w:name="Medium Grid 1 Accent 6" w:uiPriority="67"/>
+    <w:lsdException w:name="Medium Grid 2 Accent 6" w:uiPriority="68"/>
+    <w:lsdException w:name="Medium Grid 3 Accent 6" w:uiPriority="69"/>
+    <w:lsdException w:name="Dark List Accent 6" w:uiPriority="70"/>
+    <w:lsdException w:name="Colorful Shading Accent 6" w:uiPriority="71"/>
+    <w:lsdException w:name="Colorful List Accent 6" w:uiPriority="72"/>
+    <w:lsdException w:name="Colorful Grid Accent 6" w:uiPriority="73"/>
+    <w:lsdException w:name="Subtle Emphasis" w:uiPriority="19" w:qFormat="1"/>
+    <w:lsdException w:name="Intense Emphasis" w:uiPriority="21" w:qFormat="1"/>
+    <w:lsdException w:name="Subtle Reference" w:uiPriority="31" w:qFormat="1"/>
+    <w:lsdException w:name="Intense Reference" w:uiPriority="32" w:qFormat="1"/>
+    <w:lsdException w:name="Book Title" w:uiPriority="33" w:qFormat="1"/>
+    <w:lsdException w:name="Bibliography" w:semiHidden="1" w:uiPriority="37" w:unhideWhenUsed="1"/>
+    <w:lsdException w:name="TOC Heading" w:semiHidden="1" w:uiPriority="39" w:unhideWhenUsed="1" w:qFormat="1"/>
+    <w:lsdException w:name="Plain Table 1" w:uiPriority="41"/>
+    <w:lsdException w:name="Plain Table 2" w:uiPriority="42"/>
+    <w:lsdException w:name="Plain Table 3" w:uiPriority="43"/>
+    <w:lsdException w:name="Plain Table 4" w:uiPriority="44"/>
+    <w:lsdException w:name="Plain Table 5" w:uiPriority="45"/>
+    <w:lsdException w:name="Grid Table Light" w:uiPriority="40"/>
+    <w:lsdException w:name="Grid Table 1 Light" w:uiPriority="46"/>
+    <w:lsdException w:name="Grid Table 2" w:uiPriority="47"/>
+    <w:lsdException w:name="Grid Table 3" w:uiPriority="48"/>
+    <w:lsdException w:name="Grid Table 4" w:uiPriority="49"/>
+    <w:lsdException w:name="Grid Table 5 Dark" w:uiPriority="50"/>
+    <w:lsdException w:name="Grid Table 6 Colorful" w:uiPriority="51"/>
+    <w:lsdException w:name="Grid Table 7 Colorful" w:uiPriority="52"/>
+    <w:lsdException w:name="Grid Table 1 Light Accent 1" w:uiPriority="46"/>
+    <w:lsdException w:name="Grid Table 2 Accent 1" w:uiPriority="47"/>
+    <w:lsdException w:name="Grid Table 3 Accent 1" w:uiPriority="48"/>
+    <w:lsdException w:name="Grid Table 4 Accent 1" w:uiPriority="49"/>
+    <w:lsdException w:name="Grid Table 5 Dark Accent 1" w:uiPriority="50"/>
+    <w:lsdException w:name="Grid Table 6 Colorful Accent 1" w:uiPriority="51"/>
+    <w:lsdException w:name="Grid Table 7 Colorful Accent 1" w:uiPriority="52"/>
+    <w:lsdException w:name="Grid Table 1 Light Accent 2" w:uiPriority="46"/>
+    <w:lsdException w:name="Grid Table 2 Accent 2" w:uiPriority="47"/>
+    <w:lsdException w:name="Grid Table 3 Accent 2" w:uiPriority="48"/>
+    <w:lsdException w:name="Grid Table 4 Accent 2" w:uiPriority="49"/>
+    <w:lsdException w:name="Grid Table 5 Dark Accent 2" w:uiPriority="50"/>
+    <w:lsdException w:name="Grid Table 6 Colorful Accent 2" w:uiPriority="51"/>
+    <w:lsdException w:name="Grid Table 7 Colorful Accent 2" w:uiPriority="52"/>
+    <w:lsdException w:name="Grid Table 1 Light Accent 3" w:uiPriority="46"/>
+    <w:lsdException w:name="Grid Table 2 Accent 3" w:uiPriority="47"/>
+    <w:lsdException w:name="Grid Table 3 Accent 3" w:uiPriority="48"/>
+    <w:lsdException w:name="Grid Table 4 Accent 3" w:uiPriority="49"/>
+    <w:lsdException w:name="Grid Table 5 Dark Accent 3" w:uiPriority="50"/>
+    <w:lsdException w:name="Grid Table 6 Colorful Accent 3" w:uiPriority="51"/>
+    <w:lsdException w:name="Grid Table 7 Colorful Accent 3" w:uiPriority="52"/>
+    <w:lsdException w:name="Grid Table 1 Light Accent 4" w:uiPriority="46"/>
+    <w:lsdException w:name="Grid Table 2 Accent 4" w:uiPriority="47"/>
+    <w:lsdException w:name="Grid Table 3 Accent 4" w:uiPriority="48"/>
+    <w:lsdException w:name="Grid Table 4 Accent 4" w:uiPriority="49"/>
+    <w:lsdException w:name="Grid Table 5 Dark Accent 4" w:uiPriority="50"/>
+    <w:lsdException w:name="Grid Table 6 Colorful Accent 4" w:uiPriority="51"/>
+    <w:lsdException w:name="Grid Table 7 Colorful Accent 4" w:uiPriority="52"/>
+    <w:lsdException w:name="Grid Table 1 Light Accent 5" w:uiPriority="46"/>
+    <w:lsdException w:name="Grid Table 2 Accent 5" w:uiPriority="47"/>
+    <w:lsdException w:name="Grid Table 3 Accent 5" w:uiPriority="48"/>
+    <w:lsdException w:name="Grid Table 4 Accent 5" w:uiPriority="49"/>
+    <w:lsdException w:name="Grid Table 5 Dark Accent 5" w:uiPriority="50"/>
+    <w:lsdException w:name="Grid Table 6 Colorful Accent 5" w:uiPriority="51"/>
+    <w:lsdException w:name="Grid Table 7 Colorful Accent 5" w:uiPriority="52"/>
+    <w:lsdException w:name="Grid Table 1 Light Accent 6" w:uiPriority="46"/>
+    <w:lsdException w:name="Grid Table 2 Accent 6" w:uiPriority="47"/>
+    <w:lsdException w:name="Grid Table 3 Accent 6" w:uiPriority="48"/>
+    <w:lsdException w:name="Grid Table 4 Accent 6" w:uiPriority="49"/>
+    <w:lsdException w:name="Grid Table 5 Dark Accent 6" w:uiPriority="50"/>
+    <w:lsdException w:name="Grid Table 6 Colorful Accent 6" w:uiPriority="51"/>
+    <w:lsdException w:name="Grid Table 7 Colorful Accent 6" w:uiPriority="52"/>
+    <w:lsdException w:name="List Table 1 Light" w:uiPriority="46"/>
+    <w:lsdException w:name="List Table 2" w:uiPriority="47"/>
+    <w:lsdException w:name="List Table 3" w:uiPriority="48"/>
+    <w:lsdException w:name="List Table 4" w:uiPriority="49"/>
+    <w:lsdException w:name="List Table 5 Dark" w:uiPriority="50"/>
+    <w:lsdException w:name="List Table 6 Colorful" w:uiPriority="51"/>
+    <w:lsdException w:name="List Table 7 Colorful" w:uiPriority="52"/>
+    <w:lsdException w:name="List Table 1 Light Accent 1" w:uiPriority="46"/>
+    <w:lsdException w:name="List Table 2 Accent 1" w:uiPriority="47"/>
+    <w:lsdException w:name="List Table 3 Accent 1" w:uiPriority="48"/>
+    <w:lsdException w:name="List Table 4 Accent 1" w:uiPriority="49"/>
+    <w:lsdException w:name="List Table 5 Dark Accent 1" w:uiPriority="50"/>
+    <w:lsdException w:name="List Table 6 Colorful Accent 1" w:uiPriority="51"/>
+    <w:lsdException w:name="List Table 7 Colorful Accent 1" w:uiPriority="52"/>
+    <w:lsdException w:name="List Table 1 Light Accent 2" w:uiPriority="46"/>
+    <w:lsdException w:name="List Table 2 Accent 2" w:uiPriority="47"/>
+    <w:lsdException w:name="List Table 3 Accent 2" w:uiPriority="48"/>
+    <w:lsdException w:name="List Table 4 Accent 2" w:uiPriority="49"/>
+    <w:lsdException w:name="List Table 5 Dark Accent 2" w:uiPriority="50"/>
+    <w:lsdException w:name="List Table 6 Colorful Accent 2" w:uiPriority="51"/>
+    <w:lsdException w:name="List Table 7 Colorful Accent 2" w:uiPriority="52"/>
+    <w:lsdException w:name="List Table 1 Light Accent 3" w:uiPriority="46"/>
+    <w:lsdException w:name="List Table 2 Accent 3" w:uiPriority="47"/>
+    <w:lsdException w:name="List Table 3 Accent 3" w:uiPriority="48"/>
+    <w:lsdException w:name="List Table 4 Accent 3" w:uiPriority="49"/>
+    <w:lsdException w:name="List Table 5 Dark Accent 3" w:uiPriority="50"/>
+    <w:lsdException w:name="List Table 6 Colorful Accent 3" w:uiPriority="51"/>
+    <w:lsdException w:name="List Table 7 Colorful Accent 3" w:uiPriority="52"/>
+    <w:lsdException w:name="List Table 1 Light Accent 4" w:uiPriority="46"/>
+    <w:lsdException w:name="List Table 2 Accent 4" w:uiPriority="47"/>
+    <w:lsdException w:name="List Table 3 Accent 4" w:uiPriority="48"/>
+    <w:lsdException w:name="List Table 4 Accent 4" w:uiPriority="49"/>
+    <w:lsdException w:name="List Table 5 Dark Accent 4" w:uiPriority="50"/>
+    <w:lsdException w:name="List Table 6 Colorful Accent 4" w:uiPriority="51"/>
+    <w:lsdException w:name="List Table 7 Colorful Accent 4" w:uiPriority="52"/>
+    <w:lsdException w:name="List Table 1 Light Accent 5" w:uiPriority="46"/>
+    <w:lsdException w:name="List Table 2 Accent 5" w:uiPriority="47"/>
+    <w:lsdException w:name="List Table 3 Accent 5" w:uiPriority="48"/>
+    <w:lsdException w:name="List Table 4 Accent 5" w:uiPriority="49"/>
+    <w:lsdException w:name="List Table 5 Dark Accent 5" w:uiPriority="50"/>
+    <w:lsdException w:name="List Table 6 Colorful Accent 5" w:uiPriority="51"/>
+    <w:lsdException w:name="List Table 7 Colorful Accent 5" w:uiPriority="52"/>
+    <w:lsdException w:name="List Table 1 Light Accent 6" w:uiPriority="46"/>
+    <w:lsdException w:name="List Table 2 Accent 6" w:uiPriority="47"/>
+    <w:lsdException w:name="List Table 3 Accent 6" w:uiPriority="48"/>
+    <w:lsdException w:name="List Table 4 Accent 6" w:uiPriority="49"/>
+    <w:lsdException w:name="List Table 5 Dark Accent 6" w:uiPriority="50"/>
+    <w:lsdException w:name="List Table 6 Colorful Accent 6" w:uiPriority="51"/>
+    <w:lsdException w:name="List Table 7 Colorful Accent 6" w:uiPriority="52"/>
+    <w:lsdException w:name="Mention" w:semiHidden="1" w:unhideWhenUsed="1"/>
+    <w:lsdException w:name="Smart Hyperlink" w:semiHidden="1" w:unhideWhenUsed="1"/>
+    <w:lsdException w:name="Hashtag" w:semiHidden="1" w:unhideWhenUsed="1"/>
+    <w:lsdException w:name="Unresolved Mention" w:semiHidden="1" w:unhideWhenUsed="1"/>
+    <w:lsdException w:name="Smart Link" w:semiHidden="1" w:unhideWhenUsed="1"/>
+    <w:lsdException w:name="Smart Link Error" w:semiHidden="1" w:unhideWhenUsed="1"/>
   </w:latentStyles>
   <w:style w:type="paragraph" w:default="1" w:styleId="Normale">
     <w:name w:val="Normal"/>
@@ -36579,7 +38212,6 @@
       <w:spacing w:after="0" w:line="240" w:lineRule="auto"/>
     </w:pPr>
     <w:tblPr>
-      <w:tblInd w:w="0" w:type="dxa"/>
       <w:tblBorders>
         <w:top w:val="single" w:sz="4" w:space="0" w:color="auto"/>
         <w:left w:val="single" w:sz="4" w:space="0" w:color="auto"/>
@@ -36588,917 +38220,10 @@
         <w:insideH w:val="single" w:sz="4" w:space="0" w:color="auto"/>
         <w:insideV w:val="single" w:sz="4" w:space="0" w:color="auto"/>
       </w:tblBorders>
-      <w:tblCellMar>
-        <w:top w:w="0" w:type="dxa"/>
-        <w:left w:w="108" w:type="dxa"/>
-        <w:bottom w:w="0" w:type="dxa"/>
-        <w:right w:w="108" w:type="dxa"/>
-      </w:tblCellMar>
     </w:tblPr>
   </w:style>
-  <w:style w:type="character" w:customStyle="1" w:styleId="UnresolvedMention">
-    <w:name w:val="Unresolved Mention"/>
-    <w:basedOn w:val="Carpredefinitoparagrafo"/>
-    <w:uiPriority w:val="99"/>
-    <w:semiHidden/>
-    <w:unhideWhenUsed/>
-    <w:rsid w:val="002F3D62"/>
-    <w:rPr>
-      <w:color w:val="605E5C"/>
-      <w:shd w:val="clear" w:color="auto" w:fill="E1DFDD"/>
-    </w:rPr>
-  </w:style>
-  <w:style w:type="paragraph" w:styleId="Testofumetto">
-    <w:name w:val="Balloon Text"/>
-    <w:basedOn w:val="Normale"/>
-    <w:link w:val="TestofumettoCarattere"/>
-    <w:uiPriority w:val="99"/>
-    <w:semiHidden/>
-    <w:unhideWhenUsed/>
-    <w:rsid w:val="00860F1C"/>
-    <w:pPr>
-      <w:spacing w:after="0" w:line="240" w:lineRule="auto"/>
-    </w:pPr>
-    <w:rPr>
-      <w:rFonts w:ascii="Segoe UI" w:hAnsi="Segoe UI" w:cs="Segoe UI"/>
-      <w:sz w:val="18"/>
-      <w:szCs w:val="18"/>
-    </w:rPr>
-  </w:style>
-  <w:style w:type="character" w:customStyle="1" w:styleId="TestofumettoCarattere">
-    <w:name w:val="Testo fumetto Carattere"/>
-    <w:basedOn w:val="Carpredefinitoparagrafo"/>
-    <w:link w:val="Testofumetto"/>
-    <w:uiPriority w:val="99"/>
-    <w:semiHidden/>
-    <w:rsid w:val="00860F1C"/>
-    <w:rPr>
-      <w:rFonts w:ascii="Segoe UI" w:hAnsi="Segoe UI" w:cs="Segoe UI"/>
-      <w:sz w:val="18"/>
-      <w:szCs w:val="18"/>
-    </w:rPr>
-  </w:style>
-</w:styles>
-</file>
-
-<file path=word/stylesWithEffects.xml><?xml version="1.0" encoding="utf-8"?>
-<w:styles xmlns:wpc="http://schemas.microsoft.com/office/word/2010/wordprocessingCanvas" xmlns:mc="http://schemas.openxmlformats.org/markup-compatibility/2006" xmlns:o="urn:schemas-microsoft-com:office:office" xmlns:r="http://schemas.openxmlformats.org/officeDocument/2006/relationships" xmlns:m="http://schemas.openxmlformats.org/officeDocument/2006/math" xmlns:v="urn:schemas-microsoft-com:vml" xmlns:wp14="http://schemas.microsoft.com/office/word/2010/wordprocessingDrawing" xmlns:wp="http://schemas.openxmlformats.org/drawingml/2006/wordprocessingDrawing" xmlns:w10="urn:schemas-microsoft-com:office:word" xmlns:w="http://schemas.openxmlformats.org/wordprocessingml/2006/main" xmlns:w14="http://schemas.microsoft.com/office/word/2010/wordml" xmlns:wpg="http://schemas.microsoft.com/office/word/2010/wordprocessingGroup" xmlns:wpi="http://schemas.microsoft.com/office/word/2010/wordprocessingInk" xmlns:wne="http://schemas.microsoft.com/office/word/2006/wordml" xmlns:wps="http://schemas.microsoft.com/office/word/2010/wordprocessingShape" mc:Ignorable="w14 wp14">
-  <w:docDefaults>
-    <w:rPrDefault>
-      <w:rPr>
-        <w:rFonts w:asciiTheme="minorHAnsi" w:eastAsiaTheme="minorEastAsia" w:hAnsiTheme="minorHAnsi" w:cstheme="minorBidi"/>
-        <w:sz w:val="22"/>
-        <w:szCs w:val="22"/>
-        <w:lang w:val="it-IT" w:eastAsia="en-US" w:bidi="ar-SA"/>
-      </w:rPr>
-    </w:rPrDefault>
-    <w:pPrDefault>
-      <w:pPr>
-        <w:spacing w:after="160" w:line="259" w:lineRule="auto"/>
-      </w:pPr>
-    </w:pPrDefault>
-  </w:docDefaults>
-  <w:latentStyles w:defLockedState="0" w:defUIPriority="99" w:defSemiHidden="1" w:defUnhideWhenUsed="1" w:defQFormat="0" w:count="267">
-    <w:lsdException w:name="Normal" w:semiHidden="0" w:uiPriority="0" w:unhideWhenUsed="0" w:qFormat="1"/>
-    <w:lsdException w:name="heading 1" w:semiHidden="0" w:uiPriority="9" w:unhideWhenUsed="0" w:qFormat="1"/>
-    <w:lsdException w:name="heading 2" w:uiPriority="9" w:qFormat="1"/>
-    <w:lsdException w:name="heading 3" w:uiPriority="9" w:qFormat="1"/>
-    <w:lsdException w:name="heading 4" w:uiPriority="9" w:qFormat="1"/>
-    <w:lsdException w:name="heading 5" w:uiPriority="9" w:qFormat="1"/>
-    <w:lsdException w:name="heading 6" w:uiPriority="9" w:qFormat="1"/>
-    <w:lsdException w:name="heading 7" w:uiPriority="9" w:qFormat="1"/>
-    <w:lsdException w:name="heading 8" w:uiPriority="9" w:qFormat="1"/>
-    <w:lsdException w:name="heading 9" w:uiPriority="9" w:qFormat="1"/>
-    <w:lsdException w:name="toc 1" w:uiPriority="39"/>
-    <w:lsdException w:name="toc 2" w:uiPriority="39"/>
-    <w:lsdException w:name="toc 3" w:uiPriority="39"/>
-    <w:lsdException w:name="toc 4" w:uiPriority="39"/>
-    <w:lsdException w:name="toc 5" w:uiPriority="39"/>
-    <w:lsdException w:name="toc 6" w:uiPriority="39"/>
-    <w:lsdException w:name="toc 7" w:uiPriority="39"/>
-    <w:lsdException w:name="toc 8" w:uiPriority="39"/>
-    <w:lsdException w:name="toc 9" w:uiPriority="39"/>
-    <w:lsdException w:name="caption" w:uiPriority="35" w:qFormat="1"/>
-    <w:lsdException w:name="Title" w:semiHidden="0" w:uiPriority="10" w:unhideWhenUsed="0" w:qFormat="1"/>
-    <w:lsdException w:name="Default Paragraph Font" w:uiPriority="1"/>
-    <w:lsdException w:name="Subtitle" w:semiHidden="0" w:uiPriority="11" w:unhideWhenUsed="0" w:qFormat="1"/>
-    <w:lsdException w:name="Strong" w:semiHidden="0" w:uiPriority="22" w:unhideWhenUsed="0" w:qFormat="1"/>
-    <w:lsdException w:name="Emphasis" w:semiHidden="0" w:uiPriority="20" w:unhideWhenUsed="0" w:qFormat="1"/>
-    <w:lsdException w:name="Normal Table" w:semiHidden="0" w:unhideWhenUsed="0"/>
-    <w:lsdException w:name="Table Web 3" w:semiHidden="0" w:unhideWhenUsed="0"/>
-    <w:lsdException w:name="Table Grid" w:semiHidden="0" w:uiPriority="39" w:unhideWhenUsed="0"/>
-    <w:lsdException w:name="Table Theme" w:semiHidden="0" w:unhideWhenUsed="0"/>
-    <w:lsdException w:name="Placeholder Text" w:unhideWhenUsed="0"/>
-    <w:lsdException w:name="No Spacing" w:semiHidden="0" w:uiPriority="1" w:unhideWhenUsed="0" w:qFormat="1"/>
-    <w:lsdException w:name="Light Shading" w:semiHidden="0" w:uiPriority="60" w:unhideWhenUsed="0"/>
-    <w:lsdException w:name="Light List" w:semiHidden="0" w:uiPriority="61" w:unhideWhenUsed="0"/>
-    <w:lsdException w:name="Light Grid" w:semiHidden="0" w:uiPriority="62" w:unhideWhenUsed="0"/>
-    <w:lsdException w:name="Medium Shading 1" w:semiHidden="0" w:uiPriority="63" w:unhideWhenUsed="0"/>
-    <w:lsdException w:name="Medium Shading 2" w:semiHidden="0" w:uiPriority="64" w:unhideWhenUsed="0"/>
-    <w:lsdException w:name="Medium List 1" w:semiHidden="0" w:uiPriority="65" w:unhideWhenUsed="0"/>
-    <w:lsdException w:name="Medium List 2" w:semiHidden="0" w:uiPriority="66" w:unhideWhenUsed="0"/>
-    <w:lsdException w:name="Medium Grid 1" w:semiHidden="0" w:uiPriority="67" w:unhideWhenUsed="0"/>
-    <w:lsdException w:name="Medium Grid 2" w:semiHidden="0" w:uiPriority="68" w:unhideWhenUsed="0"/>
-    <w:lsdException w:name="Medium Grid 3" w:semiHidden="0" w:uiPriority="69" w:unhideWhenUsed="0"/>
-    <w:lsdException w:name="Dark List" w:semiHidden="0" w:uiPriority="70" w:unhideWhenUsed="0"/>
-    <w:lsdException w:name="Colorful Shading" w:semiHidden="0" w:uiPriority="71" w:unhideWhenUsed="0"/>
-    <w:lsdException w:name="Colorful List" w:semiHidden="0" w:uiPriority="72" w:unhideWhenUsed="0"/>
-    <w:lsdException w:name="Colorful Grid" w:semiHidden="0" w:uiPriority="73" w:unhideWhenUsed="0"/>
-    <w:lsdException w:name="Light Shading Accent 1" w:semiHidden="0" w:uiPriority="60" w:unhideWhenUsed="0"/>
-    <w:lsdException w:name="Light List Accent 1" w:semiHidden="0" w:uiPriority="61" w:unhideWhenUsed="0"/>
-    <w:lsdException w:name="Light Grid Accent 1" w:semiHidden="0" w:uiPriority="62" w:unhideWhenUsed="0"/>
-    <w:lsdException w:name="Medium Shading 1 Accent 1" w:semiHidden="0" w:uiPriority="63" w:unhideWhenUsed="0"/>
-    <w:lsdException w:name="Medium Shading 2 Accent 1" w:semiHidden="0" w:uiPriority="64" w:unhideWhenUsed="0"/>
-    <w:lsdException w:name="Medium List 1 Accent 1" w:semiHidden="0" w:uiPriority="65" w:unhideWhenUsed="0"/>
-    <w:lsdException w:name="Revision" w:unhideWhenUsed="0"/>
-    <w:lsdException w:name="List Paragraph" w:semiHidden="0" w:uiPriority="34" w:unhideWhenUsed="0" w:qFormat="1"/>
-    <w:lsdException w:name="Quote" w:semiHidden="0" w:uiPriority="29" w:unhideWhenUsed="0" w:qFormat="1"/>
-    <w:lsdException w:name="Intense Quote" w:semiHidden="0" w:uiPriority="30" w:unhideWhenUsed="0" w:qFormat="1"/>
-    <w:lsdException w:name="Medium List 2 Accent 1" w:semiHidden="0" w:uiPriority="66" w:unhideWhenUsed="0"/>
-    <w:lsdException w:name="Medium Grid 1 Accent 1" w:semiHidden="0" w:uiPriority="67" w:unhideWhenUsed="0"/>
-    <w:lsdException w:name="Medium Grid 2 Accent 1" w:semiHidden="0" w:uiPriority="68" w:unhideWhenUsed="0"/>
-    <w:lsdException w:name="Medium Grid 3 Accent 1" w:semiHidden="0" w:uiPriority="69" w:unhideWhenUsed="0"/>
-    <w:lsdException w:name="Dark List Accent 1" w:semiHidden="0" w:uiPriority="70" w:unhideWhenUsed="0"/>
-    <w:lsdException w:name="Colorful Shading Accent 1" w:semiHidden="0" w:uiPriority="71" w:unhideWhenUsed="0"/>
-    <w:lsdException w:name="Colorful List Accent 1" w:semiHidden="0" w:uiPriority="72" w:unhideWhenUsed="0"/>
-    <w:lsdException w:name="Colorful Grid Accent 1" w:semiHidden="0" w:uiPriority="73" w:unhideWhenUsed="0"/>
-    <w:lsdException w:name="Light Shading Accent 2" w:semiHidden="0" w:uiPriority="60" w:unhideWhenUsed="0"/>
-    <w:lsdException w:name="Light List Accent 2" w:semiHidden="0" w:uiPriority="61" w:unhideWhenUsed="0"/>
-    <w:lsdException w:name="Light Grid Accent 2" w:semiHidden="0" w:uiPriority="62" w:unhideWhenUsed="0"/>
-    <w:lsdException w:name="Medium Shading 1 Accent 2" w:semiHidden="0" w:uiPriority="63" w:unhideWhenUsed="0"/>
-    <w:lsdException w:name="Medium Shading 2 Accent 2" w:semiHidden="0" w:uiPriority="64" w:unhideWhenUsed="0"/>
-    <w:lsdException w:name="Medium List 1 Accent 2" w:semiHidden="0" w:uiPriority="65" w:unhideWhenUsed="0"/>
-    <w:lsdException w:name="Medium List 2 Accent 2" w:semiHidden="0" w:uiPriority="66" w:unhideWhenUsed="0"/>
-    <w:lsdException w:name="Medium Grid 1 Accent 2" w:semiHidden="0" w:uiPriority="67" w:unhideWhenUsed="0"/>
-    <w:lsdException w:name="Medium Grid 2 Accent 2" w:semiHidden="0" w:uiPriority="68" w:unhideWhenUsed="0"/>
-    <w:lsdException w:name="Medium Grid 3 Accent 2" w:semiHidden="0" w:uiPriority="69" w:unhideWhenUsed="0"/>
-    <w:lsdException w:name="Dark List Accent 2" w:semiHidden="0" w:uiPriority="70" w:unhideWhenUsed="0"/>
-    <w:lsdException w:name="Colorful Shading Accent 2" w:semiHidden="0" w:uiPriority="71" w:unhideWhenUsed="0"/>
-    <w:lsdException w:name="Colorful List Accent 2" w:semiHidden="0" w:uiPriority="72" w:unhideWhenUsed="0"/>
-    <w:lsdException w:name="Colorful Grid Accent 2" w:semiHidden="0" w:uiPriority="73" w:unhideWhenUsed="0"/>
-    <w:lsdException w:name="Light Shading Accent 3" w:semiHidden="0" w:uiPriority="60" w:unhideWhenUsed="0"/>
-    <w:lsdException w:name="Light List Accent 3" w:semiHidden="0" w:uiPriority="61" w:unhideWhenUsed="0"/>
-    <w:lsdException w:name="Light Grid Accent 3" w:semiHidden="0" w:uiPriority="62" w:unhideWhenUsed="0"/>
-    <w:lsdException w:name="Medium Shading 1 Accent 3" w:semiHidden="0" w:uiPriority="63" w:unhideWhenUsed="0"/>
-    <w:lsdException w:name="Medium Shading 2 Accent 3" w:semiHidden="0" w:uiPriority="64" w:unhideWhenUsed="0"/>
-    <w:lsdException w:name="Medium List 1 Accent 3" w:semiHidden="0" w:uiPriority="65" w:unhideWhenUsed="0"/>
-    <w:lsdException w:name="Medium List 2 Accent 3" w:semiHidden="0" w:uiPriority="66" w:unhideWhenUsed="0"/>
-    <w:lsdException w:name="Medium Grid 1 Accent 3" w:semiHidden="0" w:uiPriority="67" w:unhideWhenUsed="0"/>
-    <w:lsdException w:name="Medium Grid 2 Accent 3" w:semiHidden="0" w:uiPriority="68" w:unhideWhenUsed="0"/>
-    <w:lsdException w:name="Medium Grid 3 Accent 3" w:semiHidden="0" w:uiPriority="69" w:unhideWhenUsed="0"/>
-    <w:lsdException w:name="Dark List Accent 3" w:semiHidden="0" w:uiPriority="70" w:unhideWhenUsed="0"/>
-    <w:lsdException w:name="Colorful Shading Accent 3" w:semiHidden="0" w:uiPriority="71" w:unhideWhenUsed="0"/>
-    <w:lsdException w:name="Colorful List Accent 3" w:semiHidden="0" w:uiPriority="72" w:unhideWhenUsed="0"/>
-    <w:lsdException w:name="Colorful Grid Accent 3" w:semiHidden="0" w:uiPriority="73" w:unhideWhenUsed="0"/>
-    <w:lsdException w:name="Light Shading Accent 4" w:semiHidden="0" w:uiPriority="60" w:unhideWhenUsed="0"/>
-    <w:lsdException w:name="Light List Accent 4" w:semiHidden="0" w:uiPriority="61" w:unhideWhenUsed="0"/>
-    <w:lsdException w:name="Light Grid Accent 4" w:semiHidden="0" w:uiPriority="62" w:unhideWhenUsed="0"/>
-    <w:lsdException w:name="Medium Shading 1 Accent 4" w:semiHidden="0" w:uiPriority="63" w:unhideWhenUsed="0"/>
-    <w:lsdException w:name="Medium Shading 2 Accent 4" w:semiHidden="0" w:uiPriority="64" w:unhideWhenUsed="0"/>
-    <w:lsdException w:name="Medium List 1 Accent 4" w:semiHidden="0" w:uiPriority="65" w:unhideWhenUsed="0"/>
-    <w:lsdException w:name="Medium List 2 Accent 4" w:semiHidden="0" w:uiPriority="66" w:unhideWhenUsed="0"/>
-    <w:lsdException w:name="Medium Grid 1 Accent 4" w:semiHidden="0" w:uiPriority="67" w:unhideWhenUsed="0"/>
-    <w:lsdException w:name="Medium Grid 2 Accent 4" w:semiHidden="0" w:uiPriority="68" w:unhideWhenUsed="0"/>
-    <w:lsdException w:name="Medium Grid 3 Accent 4" w:semiHidden="0" w:uiPriority="69" w:unhideWhenUsed="0"/>
-    <w:lsdException w:name="Dark List Accent 4" w:semiHidden="0" w:uiPriority="70" w:unhideWhenUsed="0"/>
-    <w:lsdException w:name="Colorful Shading Accent 4" w:semiHidden="0" w:uiPriority="71" w:unhideWhenUsed="0"/>
-    <w:lsdException w:name="Colorful List Accent 4" w:semiHidden="0" w:uiPriority="72" w:unhideWhenUsed="0"/>
-    <w:lsdException w:name="Colorful Grid Accent 4" w:semiHidden="0" w:uiPriority="73" w:unhideWhenUsed="0"/>
-    <w:lsdException w:name="Light Shading Accent 5" w:semiHidden="0" w:uiPriority="60" w:unhideWhenUsed="0"/>
-    <w:lsdException w:name="Light List Accent 5" w:semiHidden="0" w:uiPriority="61" w:unhideWhenUsed="0"/>
-    <w:lsdException w:name="Light Grid Accent 5" w:semiHidden="0" w:uiPriority="62" w:unhideWhenUsed="0"/>
-    <w:lsdException w:name="Medium Shading 1 Accent 5" w:semiHidden="0" w:uiPriority="63" w:unhideWhenUsed="0"/>
-    <w:lsdException w:name="Medium Shading 2 Accent 5" w:semiHidden="0" w:uiPriority="64" w:unhideWhenUsed="0"/>
-    <w:lsdException w:name="Medium List 1 Accent 5" w:semiHidden="0" w:uiPriority="65" w:unhideWhenUsed="0"/>
-    <w:lsdException w:name="Medium List 2 Accent 5" w:semiHidden="0" w:uiPriority="66" w:unhideWhenUsed="0"/>
-    <w:lsdException w:name="Medium Grid 1 Accent 5" w:semiHidden="0" w:uiPriority="67" w:unhideWhenUsed="0"/>
-    <w:lsdException w:name="Medium Grid 2 Accent 5" w:semiHidden="0" w:uiPriority="68" w:unhideWhenUsed="0"/>
-    <w:lsdException w:name="Medium Grid 3 Accent 5" w:semiHidden="0" w:uiPriority="69" w:unhideWhenUsed="0"/>
-    <w:lsdException w:name="Dark List Accent 5" w:semiHidden="0" w:uiPriority="70" w:unhideWhenUsed="0"/>
-    <w:lsdException w:name="Colorful Shading Accent 5" w:semiHidden="0" w:uiPriority="71" w:unhideWhenUsed="0"/>
-    <w:lsdException w:name="Colorful List Accent 5" w:semiHidden="0" w:uiPriority="72" w:unhideWhenUsed="0"/>
-    <w:lsdException w:name="Colorful Grid Accent 5" w:semiHidden="0" w:uiPriority="73" w:unhideWhenUsed="0"/>
-    <w:lsdException w:name="Light Shading Accent 6" w:semiHidden="0" w:uiPriority="60" w:unhideWhenUsed="0"/>
-    <w:lsdException w:name="Light List Accent 6" w:semiHidden="0" w:uiPriority="61" w:unhideWhenUsed="0"/>
-    <w:lsdException w:name="Light Grid Accent 6" w:semiHidden="0" w:uiPriority="62" w:unhideWhenUsed="0"/>
-    <w:lsdException w:name="Medium Shading 1 Accent 6" w:semiHidden="0" w:uiPriority="63" w:unhideWhenUsed="0"/>
-    <w:lsdException w:name="Medium Shading 2 Accent 6" w:semiHidden="0" w:uiPriority="64" w:unhideWhenUsed="0"/>
-    <w:lsdException w:name="Medium List 1 Accent 6" w:semiHidden="0" w:uiPriority="65" w:unhideWhenUsed="0"/>
-    <w:lsdException w:name="Medium List 2 Accent 6" w:semiHidden="0" w:uiPriority="66" w:unhideWhenUsed="0"/>
-    <w:lsdException w:name="Medium Grid 1 Accent 6" w:semiHidden="0" w:uiPriority="67" w:unhideWhenUsed="0"/>
-    <w:lsdException w:name="Medium Grid 2 Accent 6" w:semiHidden="0" w:uiPriority="68" w:unhideWhenUsed="0"/>
-    <w:lsdException w:name="Medium Grid 3 Accent 6" w:semiHidden="0" w:uiPriority="69" w:unhideWhenUsed="0"/>
-    <w:lsdException w:name="Dark List Accent 6" w:semiHidden="0" w:uiPriority="70" w:unhideWhenUsed="0"/>
-    <w:lsdException w:name="Colorful Shading Accent 6" w:semiHidden="0" w:uiPriority="71" w:unhideWhenUsed="0"/>
-    <w:lsdException w:name="Colorful List Accent 6" w:semiHidden="0" w:uiPriority="72" w:unhideWhenUsed="0"/>
-    <w:lsdException w:name="Colorful Grid Accent 6" w:semiHidden="0" w:uiPriority="73" w:unhideWhenUsed="0"/>
-    <w:lsdException w:name="Subtle Emphasis" w:semiHidden="0" w:uiPriority="19" w:unhideWhenUsed="0" w:qFormat="1"/>
-    <w:lsdException w:name="Intense Emphasis" w:semiHidden="0" w:uiPriority="21" w:unhideWhenUsed="0" w:qFormat="1"/>
-    <w:lsdException w:name="Subtle Reference" w:semiHidden="0" w:uiPriority="31" w:unhideWhenUsed="0" w:qFormat="1"/>
-    <w:lsdException w:name="Intense Reference" w:semiHidden="0" w:uiPriority="32" w:unhideWhenUsed="0" w:qFormat="1"/>
-    <w:lsdException w:name="Book Title" w:semiHidden="0" w:uiPriority="33" w:unhideWhenUsed="0" w:qFormat="1"/>
-    <w:lsdException w:name="Bibliography" w:uiPriority="37"/>
-    <w:lsdException w:name="TOC Heading" w:uiPriority="39" w:qFormat="1"/>
-  </w:latentStyles>
-  <w:style w:type="paragraph" w:default="1" w:styleId="Normale">
-    <w:name w:val="Normal"/>
-    <w:qFormat/>
-    <w:rsid w:val="00C65935"/>
-  </w:style>
-  <w:style w:type="paragraph" w:styleId="Titolo1">
-    <w:name w:val="heading 1"/>
-    <w:basedOn w:val="Normale"/>
-    <w:next w:val="Normale"/>
-    <w:link w:val="Titolo1Carattere"/>
-    <w:uiPriority w:val="9"/>
-    <w:qFormat/>
-    <w:rsid w:val="00C65935"/>
-    <w:pPr>
-      <w:keepNext/>
-      <w:keepLines/>
-      <w:spacing w:before="400" w:after="40" w:line="240" w:lineRule="auto"/>
-      <w:outlineLvl w:val="0"/>
-    </w:pPr>
-    <w:rPr>
-      <w:rFonts w:asciiTheme="majorHAnsi" w:eastAsiaTheme="majorEastAsia" w:hAnsiTheme="majorHAnsi" w:cstheme="majorBidi"/>
-      <w:color w:val="1F3864" w:themeColor="accent1" w:themeShade="80"/>
-      <w:sz w:val="36"/>
-      <w:szCs w:val="36"/>
-    </w:rPr>
-  </w:style>
-  <w:style w:type="paragraph" w:styleId="Titolo2">
-    <w:name w:val="heading 2"/>
-    <w:basedOn w:val="Normale"/>
-    <w:next w:val="Normale"/>
-    <w:link w:val="Titolo2Carattere"/>
-    <w:uiPriority w:val="9"/>
-    <w:unhideWhenUsed/>
-    <w:qFormat/>
-    <w:rsid w:val="00C65935"/>
-    <w:pPr>
-      <w:keepNext/>
-      <w:keepLines/>
-      <w:spacing w:before="40" w:after="0" w:line="240" w:lineRule="auto"/>
-      <w:outlineLvl w:val="1"/>
-    </w:pPr>
-    <w:rPr>
-      <w:rFonts w:asciiTheme="majorHAnsi" w:eastAsiaTheme="majorEastAsia" w:hAnsiTheme="majorHAnsi" w:cstheme="majorBidi"/>
-      <w:color w:val="2F5496" w:themeColor="accent1" w:themeShade="BF"/>
-      <w:sz w:val="32"/>
-      <w:szCs w:val="32"/>
-    </w:rPr>
-  </w:style>
-  <w:style w:type="paragraph" w:styleId="Titolo3">
-    <w:name w:val="heading 3"/>
-    <w:basedOn w:val="Normale"/>
-    <w:next w:val="Normale"/>
-    <w:link w:val="Titolo3Carattere"/>
-    <w:uiPriority w:val="9"/>
-    <w:unhideWhenUsed/>
-    <w:qFormat/>
-    <w:rsid w:val="00C65935"/>
-    <w:pPr>
-      <w:keepNext/>
-      <w:keepLines/>
-      <w:spacing w:before="40" w:after="0" w:line="240" w:lineRule="auto"/>
-      <w:outlineLvl w:val="2"/>
-    </w:pPr>
-    <w:rPr>
-      <w:rFonts w:asciiTheme="majorHAnsi" w:eastAsiaTheme="majorEastAsia" w:hAnsiTheme="majorHAnsi" w:cstheme="majorBidi"/>
-      <w:color w:val="2F5496" w:themeColor="accent1" w:themeShade="BF"/>
-      <w:sz w:val="28"/>
-      <w:szCs w:val="28"/>
-    </w:rPr>
-  </w:style>
-  <w:style w:type="paragraph" w:styleId="Titolo4">
-    <w:name w:val="heading 4"/>
-    <w:basedOn w:val="Normale"/>
-    <w:next w:val="Normale"/>
-    <w:link w:val="Titolo4Carattere"/>
-    <w:uiPriority w:val="9"/>
-    <w:semiHidden/>
-    <w:unhideWhenUsed/>
-    <w:qFormat/>
-    <w:rsid w:val="00C65935"/>
-    <w:pPr>
-      <w:keepNext/>
-      <w:keepLines/>
-      <w:spacing w:before="40" w:after="0"/>
-      <w:outlineLvl w:val="3"/>
-    </w:pPr>
-    <w:rPr>
-      <w:rFonts w:asciiTheme="majorHAnsi" w:eastAsiaTheme="majorEastAsia" w:hAnsiTheme="majorHAnsi" w:cstheme="majorBidi"/>
-      <w:color w:val="2F5496" w:themeColor="accent1" w:themeShade="BF"/>
-      <w:sz w:val="24"/>
-      <w:szCs w:val="24"/>
-    </w:rPr>
-  </w:style>
-  <w:style w:type="paragraph" w:styleId="Titolo5">
-    <w:name w:val="heading 5"/>
-    <w:basedOn w:val="Normale"/>
-    <w:next w:val="Normale"/>
-    <w:link w:val="Titolo5Carattere"/>
-    <w:uiPriority w:val="9"/>
-    <w:semiHidden/>
-    <w:unhideWhenUsed/>
-    <w:qFormat/>
-    <w:rsid w:val="00C65935"/>
-    <w:pPr>
-      <w:keepNext/>
-      <w:keepLines/>
-      <w:spacing w:before="40" w:after="0"/>
-      <w:outlineLvl w:val="4"/>
-    </w:pPr>
-    <w:rPr>
-      <w:rFonts w:asciiTheme="majorHAnsi" w:eastAsiaTheme="majorEastAsia" w:hAnsiTheme="majorHAnsi" w:cstheme="majorBidi"/>
-      <w:caps/>
-      <w:color w:val="2F5496" w:themeColor="accent1" w:themeShade="BF"/>
-    </w:rPr>
-  </w:style>
-  <w:style w:type="paragraph" w:styleId="Titolo6">
-    <w:name w:val="heading 6"/>
-    <w:basedOn w:val="Normale"/>
-    <w:next w:val="Normale"/>
-    <w:link w:val="Titolo6Carattere"/>
-    <w:uiPriority w:val="9"/>
-    <w:semiHidden/>
-    <w:unhideWhenUsed/>
-    <w:qFormat/>
-    <w:rsid w:val="00C65935"/>
-    <w:pPr>
-      <w:keepNext/>
-      <w:keepLines/>
-      <w:spacing w:before="40" w:after="0"/>
-      <w:outlineLvl w:val="5"/>
-    </w:pPr>
-    <w:rPr>
-      <w:rFonts w:asciiTheme="majorHAnsi" w:eastAsiaTheme="majorEastAsia" w:hAnsiTheme="majorHAnsi" w:cstheme="majorBidi"/>
-      <w:i/>
-      <w:iCs/>
-      <w:caps/>
-      <w:color w:val="1F3864" w:themeColor="accent1" w:themeShade="80"/>
-    </w:rPr>
-  </w:style>
-  <w:style w:type="paragraph" w:styleId="Titolo7">
-    <w:name w:val="heading 7"/>
-    <w:basedOn w:val="Normale"/>
-    <w:next w:val="Normale"/>
-    <w:link w:val="Titolo7Carattere"/>
-    <w:uiPriority w:val="9"/>
-    <w:semiHidden/>
-    <w:unhideWhenUsed/>
-    <w:qFormat/>
-    <w:rsid w:val="00C65935"/>
-    <w:pPr>
-      <w:keepNext/>
-      <w:keepLines/>
-      <w:spacing w:before="40" w:after="0"/>
-      <w:outlineLvl w:val="6"/>
-    </w:pPr>
-    <w:rPr>
-      <w:rFonts w:asciiTheme="majorHAnsi" w:eastAsiaTheme="majorEastAsia" w:hAnsiTheme="majorHAnsi" w:cstheme="majorBidi"/>
-      <w:b/>
-      <w:bCs/>
-      <w:color w:val="1F3864" w:themeColor="accent1" w:themeShade="80"/>
-    </w:rPr>
-  </w:style>
-  <w:style w:type="paragraph" w:styleId="Titolo8">
-    <w:name w:val="heading 8"/>
-    <w:basedOn w:val="Normale"/>
-    <w:next w:val="Normale"/>
-    <w:link w:val="Titolo8Carattere"/>
-    <w:uiPriority w:val="9"/>
-    <w:semiHidden/>
-    <w:unhideWhenUsed/>
-    <w:qFormat/>
-    <w:rsid w:val="00C65935"/>
-    <w:pPr>
-      <w:keepNext/>
-      <w:keepLines/>
-      <w:spacing w:before="40" w:after="0"/>
-      <w:outlineLvl w:val="7"/>
-    </w:pPr>
-    <w:rPr>
-      <w:rFonts w:asciiTheme="majorHAnsi" w:eastAsiaTheme="majorEastAsia" w:hAnsiTheme="majorHAnsi" w:cstheme="majorBidi"/>
-      <w:b/>
-      <w:bCs/>
-      <w:i/>
-      <w:iCs/>
-      <w:color w:val="1F3864" w:themeColor="accent1" w:themeShade="80"/>
-    </w:rPr>
-  </w:style>
-  <w:style w:type="paragraph" w:styleId="Titolo9">
-    <w:name w:val="heading 9"/>
-    <w:basedOn w:val="Normale"/>
-    <w:next w:val="Normale"/>
-    <w:link w:val="Titolo9Carattere"/>
-    <w:uiPriority w:val="9"/>
-    <w:semiHidden/>
-    <w:unhideWhenUsed/>
-    <w:qFormat/>
-    <w:rsid w:val="00C65935"/>
-    <w:pPr>
-      <w:keepNext/>
-      <w:keepLines/>
-      <w:spacing w:before="40" w:after="0"/>
-      <w:outlineLvl w:val="8"/>
-    </w:pPr>
-    <w:rPr>
-      <w:rFonts w:asciiTheme="majorHAnsi" w:eastAsiaTheme="majorEastAsia" w:hAnsiTheme="majorHAnsi" w:cstheme="majorBidi"/>
-      <w:i/>
-      <w:iCs/>
-      <w:color w:val="1F3864" w:themeColor="accent1" w:themeShade="80"/>
-    </w:rPr>
-  </w:style>
-  <w:style w:type="character" w:default="1" w:styleId="Carpredefinitoparagrafo">
-    <w:name w:val="Default Paragraph Font"/>
-    <w:uiPriority w:val="1"/>
-    <w:semiHidden/>
-    <w:unhideWhenUsed/>
-  </w:style>
-  <w:style w:type="table" w:default="1" w:styleId="Tabellanormale">
-    <w:name w:val="Normal Table"/>
-    <w:uiPriority w:val="99"/>
-    <w:semiHidden/>
-    <w:unhideWhenUsed/>
-    <w:tblPr>
-      <w:tblInd w:w="0" w:type="dxa"/>
-      <w:tblCellMar>
-        <w:top w:w="0" w:type="dxa"/>
-        <w:left w:w="108" w:type="dxa"/>
-        <w:bottom w:w="0" w:type="dxa"/>
-        <w:right w:w="108" w:type="dxa"/>
-      </w:tblCellMar>
-    </w:tblPr>
-  </w:style>
-  <w:style w:type="numbering" w:default="1" w:styleId="Nessunelenco">
-    <w:name w:val="No List"/>
-    <w:uiPriority w:val="99"/>
-    <w:semiHidden/>
-    <w:unhideWhenUsed/>
-  </w:style>
-  <w:style w:type="character" w:customStyle="1" w:styleId="Titolo1Carattere">
-    <w:name w:val="Titolo 1 Carattere"/>
-    <w:basedOn w:val="Carpredefinitoparagrafo"/>
-    <w:link w:val="Titolo1"/>
-    <w:uiPriority w:val="9"/>
-    <w:rsid w:val="00C65935"/>
-    <w:rPr>
-      <w:rFonts w:asciiTheme="majorHAnsi" w:eastAsiaTheme="majorEastAsia" w:hAnsiTheme="majorHAnsi" w:cstheme="majorBidi"/>
-      <w:color w:val="1F3864" w:themeColor="accent1" w:themeShade="80"/>
-      <w:sz w:val="36"/>
-      <w:szCs w:val="36"/>
-    </w:rPr>
-  </w:style>
-  <w:style w:type="character" w:customStyle="1" w:styleId="Titolo2Carattere">
-    <w:name w:val="Titolo 2 Carattere"/>
-    <w:basedOn w:val="Carpredefinitoparagrafo"/>
-    <w:link w:val="Titolo2"/>
-    <w:uiPriority w:val="9"/>
-    <w:rsid w:val="00C65935"/>
-    <w:rPr>
-      <w:rFonts w:asciiTheme="majorHAnsi" w:eastAsiaTheme="majorEastAsia" w:hAnsiTheme="majorHAnsi" w:cstheme="majorBidi"/>
-      <w:color w:val="2F5496" w:themeColor="accent1" w:themeShade="BF"/>
-      <w:sz w:val="32"/>
-      <w:szCs w:val="32"/>
-    </w:rPr>
-  </w:style>
-  <w:style w:type="character" w:customStyle="1" w:styleId="Titolo3Carattere">
-    <w:name w:val="Titolo 3 Carattere"/>
-    <w:basedOn w:val="Carpredefinitoparagrafo"/>
-    <w:link w:val="Titolo3"/>
-    <w:uiPriority w:val="9"/>
-    <w:rsid w:val="00C65935"/>
-    <w:rPr>
-      <w:rFonts w:asciiTheme="majorHAnsi" w:eastAsiaTheme="majorEastAsia" w:hAnsiTheme="majorHAnsi" w:cstheme="majorBidi"/>
-      <w:color w:val="2F5496" w:themeColor="accent1" w:themeShade="BF"/>
-      <w:sz w:val="28"/>
-      <w:szCs w:val="28"/>
-    </w:rPr>
-  </w:style>
-  <w:style w:type="character" w:customStyle="1" w:styleId="Titolo4Carattere">
-    <w:name w:val="Titolo 4 Carattere"/>
-    <w:basedOn w:val="Carpredefinitoparagrafo"/>
-    <w:link w:val="Titolo4"/>
-    <w:uiPriority w:val="9"/>
-    <w:semiHidden/>
-    <w:rsid w:val="00C65935"/>
-    <w:rPr>
-      <w:rFonts w:asciiTheme="majorHAnsi" w:eastAsiaTheme="majorEastAsia" w:hAnsiTheme="majorHAnsi" w:cstheme="majorBidi"/>
-      <w:color w:val="2F5496" w:themeColor="accent1" w:themeShade="BF"/>
-      <w:sz w:val="24"/>
-      <w:szCs w:val="24"/>
-    </w:rPr>
-  </w:style>
-  <w:style w:type="character" w:customStyle="1" w:styleId="Titolo5Carattere">
-    <w:name w:val="Titolo 5 Carattere"/>
-    <w:basedOn w:val="Carpredefinitoparagrafo"/>
-    <w:link w:val="Titolo5"/>
-    <w:uiPriority w:val="9"/>
-    <w:semiHidden/>
-    <w:rsid w:val="00C65935"/>
-    <w:rPr>
-      <w:rFonts w:asciiTheme="majorHAnsi" w:eastAsiaTheme="majorEastAsia" w:hAnsiTheme="majorHAnsi" w:cstheme="majorBidi"/>
-      <w:caps/>
-      <w:color w:val="2F5496" w:themeColor="accent1" w:themeShade="BF"/>
-    </w:rPr>
-  </w:style>
-  <w:style w:type="character" w:customStyle="1" w:styleId="Titolo6Carattere">
-    <w:name w:val="Titolo 6 Carattere"/>
-    <w:basedOn w:val="Carpredefinitoparagrafo"/>
-    <w:link w:val="Titolo6"/>
-    <w:uiPriority w:val="9"/>
-    <w:semiHidden/>
-    <w:rsid w:val="00C65935"/>
-    <w:rPr>
-      <w:rFonts w:asciiTheme="majorHAnsi" w:eastAsiaTheme="majorEastAsia" w:hAnsiTheme="majorHAnsi" w:cstheme="majorBidi"/>
-      <w:i/>
-      <w:iCs/>
-      <w:caps/>
-      <w:color w:val="1F3864" w:themeColor="accent1" w:themeShade="80"/>
-    </w:rPr>
-  </w:style>
-  <w:style w:type="character" w:customStyle="1" w:styleId="Titolo7Carattere">
-    <w:name w:val="Titolo 7 Carattere"/>
-    <w:basedOn w:val="Carpredefinitoparagrafo"/>
-    <w:link w:val="Titolo7"/>
-    <w:uiPriority w:val="9"/>
-    <w:semiHidden/>
-    <w:rsid w:val="00C65935"/>
-    <w:rPr>
-      <w:rFonts w:asciiTheme="majorHAnsi" w:eastAsiaTheme="majorEastAsia" w:hAnsiTheme="majorHAnsi" w:cstheme="majorBidi"/>
-      <w:b/>
-      <w:bCs/>
-      <w:color w:val="1F3864" w:themeColor="accent1" w:themeShade="80"/>
-    </w:rPr>
-  </w:style>
-  <w:style w:type="character" w:customStyle="1" w:styleId="Titolo8Carattere">
-    <w:name w:val="Titolo 8 Carattere"/>
-    <w:basedOn w:val="Carpredefinitoparagrafo"/>
-    <w:link w:val="Titolo8"/>
-    <w:uiPriority w:val="9"/>
-    <w:semiHidden/>
-    <w:rsid w:val="00C65935"/>
-    <w:rPr>
-      <w:rFonts w:asciiTheme="majorHAnsi" w:eastAsiaTheme="majorEastAsia" w:hAnsiTheme="majorHAnsi" w:cstheme="majorBidi"/>
-      <w:b/>
-      <w:bCs/>
-      <w:i/>
-      <w:iCs/>
-      <w:color w:val="1F3864" w:themeColor="accent1" w:themeShade="80"/>
-    </w:rPr>
-  </w:style>
-  <w:style w:type="character" w:customStyle="1" w:styleId="Titolo9Carattere">
-    <w:name w:val="Titolo 9 Carattere"/>
-    <w:basedOn w:val="Carpredefinitoparagrafo"/>
-    <w:link w:val="Titolo9"/>
-    <w:uiPriority w:val="9"/>
-    <w:semiHidden/>
-    <w:rsid w:val="00C65935"/>
-    <w:rPr>
-      <w:rFonts w:asciiTheme="majorHAnsi" w:eastAsiaTheme="majorEastAsia" w:hAnsiTheme="majorHAnsi" w:cstheme="majorBidi"/>
-      <w:i/>
-      <w:iCs/>
-      <w:color w:val="1F3864" w:themeColor="accent1" w:themeShade="80"/>
-    </w:rPr>
-  </w:style>
-  <w:style w:type="paragraph" w:styleId="Didascalia">
-    <w:name w:val="caption"/>
-    <w:basedOn w:val="Normale"/>
-    <w:next w:val="Normale"/>
-    <w:uiPriority w:val="35"/>
-    <w:semiHidden/>
-    <w:unhideWhenUsed/>
-    <w:qFormat/>
-    <w:rsid w:val="00C65935"/>
-    <w:pPr>
-      <w:spacing w:line="240" w:lineRule="auto"/>
-    </w:pPr>
-    <w:rPr>
-      <w:b/>
-      <w:bCs/>
-      <w:smallCaps/>
-      <w:color w:val="44546A" w:themeColor="text2"/>
-    </w:rPr>
-  </w:style>
-  <w:style w:type="paragraph" w:styleId="Titolo">
-    <w:name w:val="Title"/>
-    <w:basedOn w:val="Normale"/>
-    <w:next w:val="Normale"/>
-    <w:link w:val="TitoloCarattere"/>
-    <w:uiPriority w:val="10"/>
-    <w:qFormat/>
-    <w:rsid w:val="00C65935"/>
-    <w:pPr>
-      <w:spacing w:after="0" w:line="204" w:lineRule="auto"/>
-      <w:contextualSpacing/>
-    </w:pPr>
-    <w:rPr>
-      <w:rFonts w:asciiTheme="majorHAnsi" w:eastAsiaTheme="majorEastAsia" w:hAnsiTheme="majorHAnsi" w:cstheme="majorBidi"/>
-      <w:caps/>
-      <w:color w:val="44546A" w:themeColor="text2"/>
-      <w:spacing w:val="-15"/>
-      <w:sz w:val="72"/>
-      <w:szCs w:val="72"/>
-    </w:rPr>
-  </w:style>
-  <w:style w:type="character" w:customStyle="1" w:styleId="TitoloCarattere">
-    <w:name w:val="Titolo Carattere"/>
-    <w:basedOn w:val="Carpredefinitoparagrafo"/>
-    <w:link w:val="Titolo"/>
-    <w:uiPriority w:val="10"/>
-    <w:rsid w:val="00C65935"/>
-    <w:rPr>
-      <w:rFonts w:asciiTheme="majorHAnsi" w:eastAsiaTheme="majorEastAsia" w:hAnsiTheme="majorHAnsi" w:cstheme="majorBidi"/>
-      <w:caps/>
-      <w:color w:val="44546A" w:themeColor="text2"/>
-      <w:spacing w:val="-15"/>
-      <w:sz w:val="72"/>
-      <w:szCs w:val="72"/>
-    </w:rPr>
-  </w:style>
-  <w:style w:type="paragraph" w:styleId="Sottotitolo">
-    <w:name w:val="Subtitle"/>
-    <w:basedOn w:val="Normale"/>
-    <w:next w:val="Normale"/>
-    <w:link w:val="SottotitoloCarattere"/>
-    <w:uiPriority w:val="11"/>
-    <w:qFormat/>
-    <w:rsid w:val="00C65935"/>
-    <w:pPr>
-      <w:numPr>
-        <w:ilvl w:val="1"/>
-      </w:numPr>
-      <w:spacing w:after="240" w:line="240" w:lineRule="auto"/>
-    </w:pPr>
-    <w:rPr>
-      <w:rFonts w:asciiTheme="majorHAnsi" w:eastAsiaTheme="majorEastAsia" w:hAnsiTheme="majorHAnsi" w:cstheme="majorBidi"/>
-      <w:color w:val="4472C4" w:themeColor="accent1"/>
-      <w:sz w:val="28"/>
-      <w:szCs w:val="28"/>
-    </w:rPr>
-  </w:style>
-  <w:style w:type="character" w:customStyle="1" w:styleId="SottotitoloCarattere">
-    <w:name w:val="Sottotitolo Carattere"/>
-    <w:basedOn w:val="Carpredefinitoparagrafo"/>
-    <w:link w:val="Sottotitolo"/>
-    <w:uiPriority w:val="11"/>
-    <w:rsid w:val="00C65935"/>
-    <w:rPr>
-      <w:rFonts w:asciiTheme="majorHAnsi" w:eastAsiaTheme="majorEastAsia" w:hAnsiTheme="majorHAnsi" w:cstheme="majorBidi"/>
-      <w:color w:val="4472C4" w:themeColor="accent1"/>
-      <w:sz w:val="28"/>
-      <w:szCs w:val="28"/>
-    </w:rPr>
-  </w:style>
-  <w:style w:type="character" w:styleId="Enfasigrassetto">
-    <w:name w:val="Strong"/>
-    <w:basedOn w:val="Carpredefinitoparagrafo"/>
-    <w:uiPriority w:val="22"/>
-    <w:qFormat/>
-    <w:rsid w:val="00C65935"/>
-    <w:rPr>
-      <w:b/>
-      <w:bCs/>
-    </w:rPr>
-  </w:style>
-  <w:style w:type="character" w:styleId="Enfasicorsivo">
-    <w:name w:val="Emphasis"/>
-    <w:basedOn w:val="Carpredefinitoparagrafo"/>
-    <w:uiPriority w:val="20"/>
-    <w:qFormat/>
-    <w:rsid w:val="00C65935"/>
-    <w:rPr>
-      <w:i/>
-      <w:iCs/>
-    </w:rPr>
-  </w:style>
-  <w:style w:type="paragraph" w:styleId="Nessunaspaziatura">
-    <w:name w:val="No Spacing"/>
-    <w:uiPriority w:val="1"/>
-    <w:qFormat/>
-    <w:rsid w:val="00C65935"/>
-    <w:pPr>
-      <w:spacing w:after="0" w:line="240" w:lineRule="auto"/>
-    </w:pPr>
-  </w:style>
-  <w:style w:type="paragraph" w:styleId="Citazione">
-    <w:name w:val="Quote"/>
-    <w:basedOn w:val="Normale"/>
-    <w:next w:val="Normale"/>
-    <w:link w:val="CitazioneCarattere"/>
-    <w:uiPriority w:val="29"/>
-    <w:qFormat/>
-    <w:rsid w:val="00C65935"/>
-    <w:pPr>
-      <w:spacing w:before="120" w:after="120"/>
-      <w:ind w:left="720"/>
-    </w:pPr>
-    <w:rPr>
-      <w:color w:val="44546A" w:themeColor="text2"/>
-      <w:sz w:val="24"/>
-      <w:szCs w:val="24"/>
-    </w:rPr>
-  </w:style>
-  <w:style w:type="character" w:customStyle="1" w:styleId="CitazioneCarattere">
-    <w:name w:val="Citazione Carattere"/>
-    <w:basedOn w:val="Carpredefinitoparagrafo"/>
-    <w:link w:val="Citazione"/>
-    <w:uiPriority w:val="29"/>
-    <w:rsid w:val="00C65935"/>
-    <w:rPr>
-      <w:color w:val="44546A" w:themeColor="text2"/>
-      <w:sz w:val="24"/>
-      <w:szCs w:val="24"/>
-    </w:rPr>
-  </w:style>
-  <w:style w:type="paragraph" w:styleId="Citazioneintensa">
-    <w:name w:val="Intense Quote"/>
-    <w:basedOn w:val="Normale"/>
-    <w:next w:val="Normale"/>
-    <w:link w:val="CitazioneintensaCarattere"/>
-    <w:uiPriority w:val="30"/>
-    <w:qFormat/>
-    <w:rsid w:val="00C65935"/>
-    <w:pPr>
-      <w:spacing w:before="100" w:beforeAutospacing="1" w:after="240" w:line="240" w:lineRule="auto"/>
-      <w:ind w:left="720"/>
-      <w:jc w:val="center"/>
-    </w:pPr>
-    <w:rPr>
-      <w:rFonts w:asciiTheme="majorHAnsi" w:eastAsiaTheme="majorEastAsia" w:hAnsiTheme="majorHAnsi" w:cstheme="majorBidi"/>
-      <w:color w:val="44546A" w:themeColor="text2"/>
-      <w:spacing w:val="-6"/>
-      <w:sz w:val="32"/>
-      <w:szCs w:val="32"/>
-    </w:rPr>
-  </w:style>
-  <w:style w:type="character" w:customStyle="1" w:styleId="CitazioneintensaCarattere">
-    <w:name w:val="Citazione intensa Carattere"/>
-    <w:basedOn w:val="Carpredefinitoparagrafo"/>
-    <w:link w:val="Citazioneintensa"/>
-    <w:uiPriority w:val="30"/>
-    <w:rsid w:val="00C65935"/>
-    <w:rPr>
-      <w:rFonts w:asciiTheme="majorHAnsi" w:eastAsiaTheme="majorEastAsia" w:hAnsiTheme="majorHAnsi" w:cstheme="majorBidi"/>
-      <w:color w:val="44546A" w:themeColor="text2"/>
-      <w:spacing w:val="-6"/>
-      <w:sz w:val="32"/>
-      <w:szCs w:val="32"/>
-    </w:rPr>
-  </w:style>
-  <w:style w:type="character" w:styleId="Enfasidelicata">
-    <w:name w:val="Subtle Emphasis"/>
-    <w:basedOn w:val="Carpredefinitoparagrafo"/>
-    <w:uiPriority w:val="19"/>
-    <w:qFormat/>
-    <w:rsid w:val="00C65935"/>
-    <w:rPr>
-      <w:i/>
-      <w:iCs/>
-      <w:color w:val="595959" w:themeColor="text1" w:themeTint="A6"/>
-    </w:rPr>
-  </w:style>
-  <w:style w:type="character" w:styleId="Enfasiintensa">
-    <w:name w:val="Intense Emphasis"/>
-    <w:basedOn w:val="Carpredefinitoparagrafo"/>
-    <w:uiPriority w:val="21"/>
-    <w:qFormat/>
-    <w:rsid w:val="00C65935"/>
-    <w:rPr>
-      <w:b/>
-      <w:bCs/>
-      <w:i/>
-      <w:iCs/>
-    </w:rPr>
-  </w:style>
-  <w:style w:type="character" w:styleId="Riferimentodelicato">
-    <w:name w:val="Subtle Reference"/>
-    <w:basedOn w:val="Carpredefinitoparagrafo"/>
-    <w:uiPriority w:val="31"/>
-    <w:qFormat/>
-    <w:rsid w:val="00C65935"/>
-    <w:rPr>
-      <w:smallCaps/>
-      <w:color w:val="595959" w:themeColor="text1" w:themeTint="A6"/>
-      <w:u w:val="none" w:color="7F7F7F" w:themeColor="text1" w:themeTint="80"/>
-      <w:bdr w:val="none" w:sz="0" w:space="0" w:color="auto"/>
-    </w:rPr>
-  </w:style>
-  <w:style w:type="character" w:styleId="Riferimentointenso">
-    <w:name w:val="Intense Reference"/>
-    <w:basedOn w:val="Carpredefinitoparagrafo"/>
-    <w:uiPriority w:val="32"/>
-    <w:qFormat/>
-    <w:rsid w:val="00C65935"/>
-    <w:rPr>
-      <w:b/>
-      <w:bCs/>
-      <w:smallCaps/>
-      <w:color w:val="44546A" w:themeColor="text2"/>
-      <w:u w:val="single"/>
-    </w:rPr>
-  </w:style>
-  <w:style w:type="character" w:styleId="Titolodellibro">
-    <w:name w:val="Book Title"/>
-    <w:basedOn w:val="Carpredefinitoparagrafo"/>
-    <w:uiPriority w:val="33"/>
-    <w:qFormat/>
-    <w:rsid w:val="00C65935"/>
-    <w:rPr>
-      <w:b/>
-      <w:bCs/>
-      <w:smallCaps/>
-      <w:spacing w:val="10"/>
-    </w:rPr>
-  </w:style>
-  <w:style w:type="paragraph" w:styleId="Titolosommario">
-    <w:name w:val="TOC Heading"/>
-    <w:basedOn w:val="Titolo1"/>
-    <w:next w:val="Normale"/>
-    <w:uiPriority w:val="39"/>
-    <w:unhideWhenUsed/>
-    <w:qFormat/>
-    <w:rsid w:val="00C65935"/>
-    <w:pPr>
-      <w:outlineLvl w:val="9"/>
-    </w:pPr>
-  </w:style>
-  <w:style w:type="paragraph" w:styleId="Sommario1">
-    <w:name w:val="toc 1"/>
-    <w:basedOn w:val="Normale"/>
-    <w:next w:val="Normale"/>
-    <w:autoRedefine/>
-    <w:uiPriority w:val="39"/>
-    <w:unhideWhenUsed/>
-    <w:rsid w:val="00C65935"/>
-    <w:pPr>
-      <w:spacing w:after="100"/>
-    </w:pPr>
-  </w:style>
-  <w:style w:type="paragraph" w:styleId="Sommario2">
-    <w:name w:val="toc 2"/>
-    <w:basedOn w:val="Normale"/>
-    <w:next w:val="Normale"/>
-    <w:autoRedefine/>
-    <w:uiPriority w:val="39"/>
-    <w:unhideWhenUsed/>
-    <w:rsid w:val="00C65935"/>
-    <w:pPr>
-      <w:spacing w:after="100"/>
-      <w:ind w:left="220"/>
-    </w:pPr>
-  </w:style>
-  <w:style w:type="character" w:styleId="Collegamentoipertestuale">
-    <w:name w:val="Hyperlink"/>
-    <w:basedOn w:val="Carpredefinitoparagrafo"/>
-    <w:uiPriority w:val="99"/>
-    <w:unhideWhenUsed/>
-    <w:rsid w:val="00C65935"/>
-    <w:rPr>
-      <w:color w:val="0563C1" w:themeColor="hyperlink"/>
-      <w:u w:val="single"/>
-    </w:rPr>
-  </w:style>
-  <w:style w:type="paragraph" w:styleId="Paragrafoelenco">
-    <w:name w:val="List Paragraph"/>
-    <w:basedOn w:val="Normale"/>
-    <w:uiPriority w:val="34"/>
-    <w:qFormat/>
-    <w:rsid w:val="00C85F96"/>
-    <w:pPr>
-      <w:ind w:left="720"/>
-      <w:contextualSpacing/>
-    </w:pPr>
-  </w:style>
-  <w:style w:type="table" w:styleId="Grigliatabella">
-    <w:name w:val="Table Grid"/>
-    <w:basedOn w:val="Tabellanormale"/>
-    <w:uiPriority w:val="39"/>
-    <w:rsid w:val="00B03010"/>
-    <w:pPr>
-      <w:spacing w:after="0" w:line="240" w:lineRule="auto"/>
-    </w:pPr>
-    <w:tblPr>
-      <w:tblInd w:w="0" w:type="dxa"/>
-      <w:tblBorders>
-        <w:top w:val="single" w:sz="4" w:space="0" w:color="auto"/>
-        <w:left w:val="single" w:sz="4" w:space="0" w:color="auto"/>
-        <w:bottom w:val="single" w:sz="4" w:space="0" w:color="auto"/>
-        <w:right w:val="single" w:sz="4" w:space="0" w:color="auto"/>
-        <w:insideH w:val="single" w:sz="4" w:space="0" w:color="auto"/>
-        <w:insideV w:val="single" w:sz="4" w:space="0" w:color="auto"/>
-      </w:tblBorders>
-      <w:tblCellMar>
-        <w:top w:w="0" w:type="dxa"/>
-        <w:left w:w="108" w:type="dxa"/>
-        <w:bottom w:w="0" w:type="dxa"/>
-        <w:right w:w="108" w:type="dxa"/>
-      </w:tblCellMar>
-    </w:tblPr>
-  </w:style>
-  <w:style w:type="character" w:customStyle="1" w:styleId="UnresolvedMention">
-    <w:name w:val="Unresolved Mention"/>
+  <w:style w:type="character" w:customStyle="1" w:styleId="Menzionenonrisolta1">
+    <w:name w:val="Menzione non risolta1"/>
     <w:basedOn w:val="Carpredefinitoparagrafo"/>
     <w:uiPriority w:val="99"/>
     <w:semiHidden/>
@@ -37831,7 +38556,7 @@
   <a:extraClrSchemeLst/>
   <a:extLst>
     <a:ext uri="{05A4C25C-085E-4340-85A3-A5531E510DB2}">
-      <thm15:themeFamily xmlns:thm15="http://schemas.microsoft.com/office/thememl/2012/main" xmlns="" name="Office Theme" id="{62F939B6-93AF-4DB8-9C6B-D6C7DFDC589F}" vid="{4A3C46E8-61CC-4603-A589-7422A47A8E4A}"/>
+      <thm15:themeFamily xmlns:thm15="http://schemas.microsoft.com/office/thememl/2012/main" name="Office Theme" id="{62F939B6-93AF-4DB8-9C6B-D6C7DFDC589F}" vid="{4A3C46E8-61CC-4603-A589-7422A47A8E4A}"/>
     </a:ext>
   </a:extLst>
 </a:theme>
@@ -37842,7 +38567,7 @@
 </file>
 
 <file path=customXml/itemProps1.xml><?xml version="1.0" encoding="utf-8"?>
-<ds:datastoreItem xmlns:ds="http://schemas.openxmlformats.org/officeDocument/2006/customXml" ds:itemID="{71636C82-8251-414F-B430-F6083D90B316}">
+<ds:datastoreItem xmlns:ds="http://schemas.openxmlformats.org/officeDocument/2006/customXml" ds:itemID="{226C43E7-4C98-4375-9EC3-9718D62E3539}">
   <ds:schemaRefs>
     <ds:schemaRef ds:uri="http://schemas.openxmlformats.org/officeDocument/2006/bibliography"/>
   </ds:schemaRefs>

--- a/ODD_FantaFootball.docx
+++ b/ODD_FantaFootball.docx
@@ -2,6 +2,8 @@
 <file path=word/document.xml><?xml version="1.0" encoding="utf-8"?>
 <w:document xmlns:wpc="http://schemas.microsoft.com/office/word/2010/wordprocessingCanvas" xmlns:cx="http://schemas.microsoft.com/office/drawing/2014/chartex" xmlns:cx1="http://schemas.microsoft.com/office/drawing/2015/9/8/chartex" xmlns:cx2="http://schemas.microsoft.com/office/drawing/2015/10/21/chartex" xmlns:cx3="http://schemas.microsoft.com/office/drawing/2016/5/9/chartex" xmlns:cx4="http://schemas.microsoft.com/office/drawing/2016/5/10/chartex" xmlns:cx5="http://schemas.microsoft.com/office/drawing/2016/5/11/chartex" xmlns:cx6="http://schemas.microsoft.com/office/drawing/2016/5/12/chartex" xmlns:cx7="http://schemas.microsoft.com/office/drawing/2016/5/13/chartex" xmlns:cx8="http://schemas.microsoft.com/office/drawing/2016/5/14/chartex" xmlns:mc="http://schemas.openxmlformats.org/markup-compatibility/2006" xmlns:aink="http://schemas.microsoft.com/office/drawing/2016/ink" xmlns:am3d="http://schemas.microsoft.com/office/drawing/2017/model3d" xmlns:o="urn:schemas-microsoft-com:office:office" xmlns:r="http://schemas.openxmlformats.org/officeDocument/2006/relationships" xmlns:m="http://schemas.openxmlformats.org/officeDocument/2006/math" xmlns:v="urn:schemas-microsoft-com:vml" xmlns:wp14="http://schemas.microsoft.com/office/word/2010/wordprocessingDrawing" xmlns:wp="http://schemas.openxmlformats.org/drawingml/2006/wordprocessingDrawing" xmlns:w10="urn:schemas-microsoft-com:office:word" xmlns:w="http://schemas.openxmlformats.org/wordprocessingml/2006/main" xmlns:w14="http://schemas.microsoft.com/office/word/2010/wordml" xmlns:w15="http://schemas.microsoft.com/office/word/2012/wordml" xmlns:w16cid="http://schemas.microsoft.com/office/word/2016/wordml/cid" xmlns:w16se="http://schemas.microsoft.com/office/word/2015/wordml/symex" xmlns:wpg="http://schemas.microsoft.com/office/word/2010/wordprocessingGroup" xmlns:wpi="http://schemas.microsoft.com/office/word/2010/wordprocessingInk" xmlns:wne="http://schemas.microsoft.com/office/word/2006/wordml" xmlns:wps="http://schemas.microsoft.com/office/word/2010/wordprocessingShape" mc:Ignorable="w14 w15 w16se w16cid wp14">
   <w:body>
+    <w:bookmarkStart w:id="0" w:name="_Hlk27672553" w:displacedByCustomXml="next"/>
+    <w:bookmarkEnd w:id="0" w:displacedByCustomXml="next"/>
     <w:sdt>
       <w:sdtPr>
         <w:rPr>
@@ -18,23 +20,25 @@
       </w:sdtPr>
       <w:sdtEndPr>
         <w:rPr>
-          <w:b/>
-          <w:bCs/>
+          <w:smallCaps w:val="0"/>
         </w:rPr>
       </w:sdtEndPr>
       <w:sdtContent>
+        <w:bookmarkStart w:id="1" w:name="_GoBack" w:displacedByCustomXml="prev"/>
         <w:p>
           <w:pPr>
-            <w:pStyle w:val="Titolosommario"/>
+            <w:pStyle w:val="Titolo1"/>
           </w:pPr>
           <w:r>
             <w:t>Sommario</w:t>
           </w:r>
         </w:p>
+        <w:bookmarkEnd w:id="1"/>
         <w:p>
           <w:pPr>
             <w:pStyle w:val="Sommario1"/>
             <w:tabs>
+              <w:tab w:val="left" w:pos="440"/>
               <w:tab w:val="right" w:leader="dot" w:pos="9628"/>
             </w:tabs>
             <w:rPr>
@@ -51,12 +55,26 @@
           <w:r>
             <w:fldChar w:fldCharType="separate"/>
           </w:r>
-          <w:hyperlink w:anchor="_Toc27587336" w:history="1">
+          <w:hyperlink w:anchor="_Toc27672899" w:history="1">
             <w:r>
               <w:rPr>
                 <w:rStyle w:val="Collegamentoipertestuale"/>
                 <w:noProof/>
               </w:rPr>
+              <w:t>2</w:t>
+            </w:r>
+            <w:r>
+              <w:rPr>
+                <w:noProof/>
+                <w:lang w:eastAsia="it-IT"/>
+              </w:rPr>
+              <w:tab/>
+            </w:r>
+            <w:r>
+              <w:rPr>
+                <w:rStyle w:val="Collegamentoipertestuale"/>
+                <w:noProof/>
+              </w:rPr>
               <w:t>Introduzione</w:t>
             </w:r>
             <w:r>
@@ -78,7 +96,7 @@
                 <w:noProof/>
                 <w:webHidden/>
               </w:rPr>
-              <w:instrText xml:space="preserve"> PAGEREF _Toc27587336 \h </w:instrText>
+              <w:instrText xml:space="preserve"> PAGEREF _Toc27672899 \h </w:instrText>
             </w:r>
             <w:r>
               <w:rPr>
@@ -99,6 +117,1182 @@
                 <w:webHidden/>
               </w:rPr>
               <w:t>1</w:t>
+            </w:r>
+            <w:r>
+              <w:rPr>
+                <w:noProof/>
+                <w:webHidden/>
+              </w:rPr>
+              <w:fldChar w:fldCharType="end"/>
+            </w:r>
+          </w:hyperlink>
+        </w:p>
+        <w:p>
+          <w:pPr>
+            <w:pStyle w:val="Sommario2"/>
+            <w:tabs>
+              <w:tab w:val="left" w:pos="880"/>
+              <w:tab w:val="right" w:leader="dot" w:pos="9628"/>
+            </w:tabs>
+            <w:rPr>
+              <w:noProof/>
+              <w:lang w:eastAsia="it-IT"/>
+            </w:rPr>
+          </w:pPr>
+          <w:hyperlink w:anchor="_Toc27672900" w:history="1">
+            <w:r>
+              <w:rPr>
+                <w:rStyle w:val="Collegamentoipertestuale"/>
+                <w:noProof/>
+              </w:rPr>
+              <w:t>2.1</w:t>
+            </w:r>
+            <w:r>
+              <w:rPr>
+                <w:noProof/>
+                <w:lang w:eastAsia="it-IT"/>
+              </w:rPr>
+              <w:tab/>
+            </w:r>
+            <w:r>
+              <w:rPr>
+                <w:rStyle w:val="Collegamentoipertestuale"/>
+                <w:noProof/>
+              </w:rPr>
+              <w:t>Trade-off</w:t>
+            </w:r>
+            <w:r>
+              <w:rPr>
+                <w:noProof/>
+                <w:webHidden/>
+              </w:rPr>
+              <w:tab/>
+            </w:r>
+            <w:r>
+              <w:rPr>
+                <w:noProof/>
+                <w:webHidden/>
+              </w:rPr>
+              <w:fldChar w:fldCharType="begin"/>
+            </w:r>
+            <w:r>
+              <w:rPr>
+                <w:noProof/>
+                <w:webHidden/>
+              </w:rPr>
+              <w:instrText xml:space="preserve"> PAGEREF _Toc27672900 \h </w:instrText>
+            </w:r>
+            <w:r>
+              <w:rPr>
+                <w:noProof/>
+                <w:webHidden/>
+              </w:rPr>
+            </w:r>
+            <w:r>
+              <w:rPr>
+                <w:noProof/>
+                <w:webHidden/>
+              </w:rPr>
+              <w:fldChar w:fldCharType="separate"/>
+            </w:r>
+            <w:r>
+              <w:rPr>
+                <w:noProof/>
+                <w:webHidden/>
+              </w:rPr>
+              <w:t>1</w:t>
+            </w:r>
+            <w:r>
+              <w:rPr>
+                <w:noProof/>
+                <w:webHidden/>
+              </w:rPr>
+              <w:fldChar w:fldCharType="end"/>
+            </w:r>
+          </w:hyperlink>
+        </w:p>
+        <w:p>
+          <w:pPr>
+            <w:pStyle w:val="Sommario2"/>
+            <w:tabs>
+              <w:tab w:val="left" w:pos="880"/>
+              <w:tab w:val="right" w:leader="dot" w:pos="9628"/>
+            </w:tabs>
+            <w:rPr>
+              <w:noProof/>
+              <w:lang w:eastAsia="it-IT"/>
+            </w:rPr>
+          </w:pPr>
+          <w:hyperlink w:anchor="_Toc27672901" w:history="1">
+            <w:r>
+              <w:rPr>
+                <w:rStyle w:val="Collegamentoipertestuale"/>
+                <w:noProof/>
+              </w:rPr>
+              <w:t>2.2</w:t>
+            </w:r>
+            <w:r>
+              <w:rPr>
+                <w:noProof/>
+                <w:lang w:eastAsia="it-IT"/>
+              </w:rPr>
+              <w:tab/>
+            </w:r>
+            <w:r>
+              <w:rPr>
+                <w:rStyle w:val="Collegamentoipertestuale"/>
+                <w:noProof/>
+              </w:rPr>
+              <w:t>Componenti off-the-shelf</w:t>
+            </w:r>
+            <w:r>
+              <w:rPr>
+                <w:noProof/>
+                <w:webHidden/>
+              </w:rPr>
+              <w:tab/>
+            </w:r>
+            <w:r>
+              <w:rPr>
+                <w:noProof/>
+                <w:webHidden/>
+              </w:rPr>
+              <w:fldChar w:fldCharType="begin"/>
+            </w:r>
+            <w:r>
+              <w:rPr>
+                <w:noProof/>
+                <w:webHidden/>
+              </w:rPr>
+              <w:instrText xml:space="preserve"> PAGEREF _Toc27672901 \h </w:instrText>
+            </w:r>
+            <w:r>
+              <w:rPr>
+                <w:noProof/>
+                <w:webHidden/>
+              </w:rPr>
+            </w:r>
+            <w:r>
+              <w:rPr>
+                <w:noProof/>
+                <w:webHidden/>
+              </w:rPr>
+              <w:fldChar w:fldCharType="separate"/>
+            </w:r>
+            <w:r>
+              <w:rPr>
+                <w:noProof/>
+                <w:webHidden/>
+              </w:rPr>
+              <w:t>2</w:t>
+            </w:r>
+            <w:r>
+              <w:rPr>
+                <w:noProof/>
+                <w:webHidden/>
+              </w:rPr>
+              <w:fldChar w:fldCharType="end"/>
+            </w:r>
+          </w:hyperlink>
+        </w:p>
+        <w:p>
+          <w:pPr>
+            <w:pStyle w:val="Sommario2"/>
+            <w:tabs>
+              <w:tab w:val="left" w:pos="880"/>
+              <w:tab w:val="right" w:leader="dot" w:pos="9628"/>
+            </w:tabs>
+            <w:rPr>
+              <w:noProof/>
+              <w:lang w:eastAsia="it-IT"/>
+            </w:rPr>
+          </w:pPr>
+          <w:hyperlink w:anchor="_Toc27672902" w:history="1">
+            <w:r>
+              <w:rPr>
+                <w:rStyle w:val="Collegamentoipertestuale"/>
+                <w:noProof/>
+              </w:rPr>
+              <w:t>2.3</w:t>
+            </w:r>
+            <w:r>
+              <w:rPr>
+                <w:noProof/>
+                <w:lang w:eastAsia="it-IT"/>
+              </w:rPr>
+              <w:tab/>
+            </w:r>
+            <w:r>
+              <w:rPr>
+                <w:rStyle w:val="Collegamentoipertestuale"/>
+                <w:noProof/>
+              </w:rPr>
+              <w:t>Linee guida per la documentazione dell’interfaccia</w:t>
+            </w:r>
+            <w:r>
+              <w:rPr>
+                <w:noProof/>
+                <w:webHidden/>
+              </w:rPr>
+              <w:tab/>
+            </w:r>
+            <w:r>
+              <w:rPr>
+                <w:noProof/>
+                <w:webHidden/>
+              </w:rPr>
+              <w:fldChar w:fldCharType="begin"/>
+            </w:r>
+            <w:r>
+              <w:rPr>
+                <w:noProof/>
+                <w:webHidden/>
+              </w:rPr>
+              <w:instrText xml:space="preserve"> PAGEREF _Toc27672902 \h </w:instrText>
+            </w:r>
+            <w:r>
+              <w:rPr>
+                <w:noProof/>
+                <w:webHidden/>
+              </w:rPr>
+            </w:r>
+            <w:r>
+              <w:rPr>
+                <w:noProof/>
+                <w:webHidden/>
+              </w:rPr>
+              <w:fldChar w:fldCharType="separate"/>
+            </w:r>
+            <w:r>
+              <w:rPr>
+                <w:noProof/>
+                <w:webHidden/>
+              </w:rPr>
+              <w:t>2</w:t>
+            </w:r>
+            <w:r>
+              <w:rPr>
+                <w:noProof/>
+                <w:webHidden/>
+              </w:rPr>
+              <w:fldChar w:fldCharType="end"/>
+            </w:r>
+          </w:hyperlink>
+        </w:p>
+        <w:p>
+          <w:pPr>
+            <w:pStyle w:val="Sommario2"/>
+            <w:tabs>
+              <w:tab w:val="left" w:pos="880"/>
+              <w:tab w:val="right" w:leader="dot" w:pos="9628"/>
+            </w:tabs>
+            <w:rPr>
+              <w:noProof/>
+              <w:lang w:eastAsia="it-IT"/>
+            </w:rPr>
+          </w:pPr>
+          <w:hyperlink w:anchor="_Toc27672903" w:history="1">
+            <w:r>
+              <w:rPr>
+                <w:rStyle w:val="Collegamentoipertestuale"/>
+                <w:noProof/>
+              </w:rPr>
+              <w:t>2.4</w:t>
+            </w:r>
+            <w:r>
+              <w:rPr>
+                <w:noProof/>
+                <w:lang w:eastAsia="it-IT"/>
+              </w:rPr>
+              <w:tab/>
+            </w:r>
+            <w:r>
+              <w:rPr>
+                <w:rStyle w:val="Collegamentoipertestuale"/>
+                <w:noProof/>
+              </w:rPr>
+              <w:t>Design pattern</w:t>
+            </w:r>
+            <w:r>
+              <w:rPr>
+                <w:noProof/>
+                <w:webHidden/>
+              </w:rPr>
+              <w:tab/>
+            </w:r>
+            <w:r>
+              <w:rPr>
+                <w:noProof/>
+                <w:webHidden/>
+              </w:rPr>
+              <w:fldChar w:fldCharType="begin"/>
+            </w:r>
+            <w:r>
+              <w:rPr>
+                <w:noProof/>
+                <w:webHidden/>
+              </w:rPr>
+              <w:instrText xml:space="preserve"> PAGEREF _Toc27672903 \h </w:instrText>
+            </w:r>
+            <w:r>
+              <w:rPr>
+                <w:noProof/>
+                <w:webHidden/>
+              </w:rPr>
+            </w:r>
+            <w:r>
+              <w:rPr>
+                <w:noProof/>
+                <w:webHidden/>
+              </w:rPr>
+              <w:fldChar w:fldCharType="separate"/>
+            </w:r>
+            <w:r>
+              <w:rPr>
+                <w:noProof/>
+                <w:webHidden/>
+              </w:rPr>
+              <w:t>3</w:t>
+            </w:r>
+            <w:r>
+              <w:rPr>
+                <w:noProof/>
+                <w:webHidden/>
+              </w:rPr>
+              <w:fldChar w:fldCharType="end"/>
+            </w:r>
+          </w:hyperlink>
+        </w:p>
+        <w:p>
+          <w:pPr>
+            <w:pStyle w:val="Sommario2"/>
+            <w:tabs>
+              <w:tab w:val="left" w:pos="880"/>
+              <w:tab w:val="right" w:leader="dot" w:pos="9628"/>
+            </w:tabs>
+            <w:rPr>
+              <w:noProof/>
+              <w:lang w:eastAsia="it-IT"/>
+            </w:rPr>
+          </w:pPr>
+          <w:hyperlink w:anchor="_Toc27672904" w:history="1">
+            <w:r>
+              <w:rPr>
+                <w:rStyle w:val="Collegamentoipertestuale"/>
+                <w:noProof/>
+              </w:rPr>
+              <w:t>2.5</w:t>
+            </w:r>
+            <w:r>
+              <w:rPr>
+                <w:noProof/>
+                <w:lang w:eastAsia="it-IT"/>
+              </w:rPr>
+              <w:tab/>
+            </w:r>
+            <w:r>
+              <w:rPr>
+                <w:rStyle w:val="Collegamentoipertestuale"/>
+                <w:noProof/>
+              </w:rPr>
+              <w:t>Definizioni, acronimi e abbreviazioni</w:t>
+            </w:r>
+            <w:r>
+              <w:rPr>
+                <w:noProof/>
+                <w:webHidden/>
+              </w:rPr>
+              <w:tab/>
+            </w:r>
+            <w:r>
+              <w:rPr>
+                <w:noProof/>
+                <w:webHidden/>
+              </w:rPr>
+              <w:fldChar w:fldCharType="begin"/>
+            </w:r>
+            <w:r>
+              <w:rPr>
+                <w:noProof/>
+                <w:webHidden/>
+              </w:rPr>
+              <w:instrText xml:space="preserve"> PAGEREF _Toc27672904 \h </w:instrText>
+            </w:r>
+            <w:r>
+              <w:rPr>
+                <w:noProof/>
+                <w:webHidden/>
+              </w:rPr>
+            </w:r>
+            <w:r>
+              <w:rPr>
+                <w:noProof/>
+                <w:webHidden/>
+              </w:rPr>
+              <w:fldChar w:fldCharType="separate"/>
+            </w:r>
+            <w:r>
+              <w:rPr>
+                <w:noProof/>
+                <w:webHidden/>
+              </w:rPr>
+              <w:t>3</w:t>
+            </w:r>
+            <w:r>
+              <w:rPr>
+                <w:noProof/>
+                <w:webHidden/>
+              </w:rPr>
+              <w:fldChar w:fldCharType="end"/>
+            </w:r>
+          </w:hyperlink>
+        </w:p>
+        <w:p>
+          <w:pPr>
+            <w:pStyle w:val="Sommario2"/>
+            <w:tabs>
+              <w:tab w:val="left" w:pos="880"/>
+              <w:tab w:val="right" w:leader="dot" w:pos="9628"/>
+            </w:tabs>
+            <w:rPr>
+              <w:noProof/>
+              <w:lang w:eastAsia="it-IT"/>
+            </w:rPr>
+          </w:pPr>
+          <w:hyperlink w:anchor="_Toc27672905" w:history="1">
+            <w:r>
+              <w:rPr>
+                <w:rStyle w:val="Collegamentoipertestuale"/>
+                <w:noProof/>
+              </w:rPr>
+              <w:t>2.6</w:t>
+            </w:r>
+            <w:r>
+              <w:rPr>
+                <w:noProof/>
+                <w:lang w:eastAsia="it-IT"/>
+              </w:rPr>
+              <w:tab/>
+            </w:r>
+            <w:r>
+              <w:rPr>
+                <w:rStyle w:val="Collegamentoipertestuale"/>
+                <w:noProof/>
+              </w:rPr>
+              <w:t>Riferimenti</w:t>
+            </w:r>
+            <w:r>
+              <w:rPr>
+                <w:noProof/>
+                <w:webHidden/>
+              </w:rPr>
+              <w:tab/>
+            </w:r>
+            <w:r>
+              <w:rPr>
+                <w:noProof/>
+                <w:webHidden/>
+              </w:rPr>
+              <w:fldChar w:fldCharType="begin"/>
+            </w:r>
+            <w:r>
+              <w:rPr>
+                <w:noProof/>
+                <w:webHidden/>
+              </w:rPr>
+              <w:instrText xml:space="preserve"> PAGEREF _Toc27672905 \h </w:instrText>
+            </w:r>
+            <w:r>
+              <w:rPr>
+                <w:noProof/>
+                <w:webHidden/>
+              </w:rPr>
+            </w:r>
+            <w:r>
+              <w:rPr>
+                <w:noProof/>
+                <w:webHidden/>
+              </w:rPr>
+              <w:fldChar w:fldCharType="separate"/>
+            </w:r>
+            <w:r>
+              <w:rPr>
+                <w:noProof/>
+                <w:webHidden/>
+              </w:rPr>
+              <w:t>4</w:t>
+            </w:r>
+            <w:r>
+              <w:rPr>
+                <w:noProof/>
+                <w:webHidden/>
+              </w:rPr>
+              <w:fldChar w:fldCharType="end"/>
+            </w:r>
+          </w:hyperlink>
+        </w:p>
+        <w:p>
+          <w:pPr>
+            <w:pStyle w:val="Sommario1"/>
+            <w:tabs>
+              <w:tab w:val="left" w:pos="440"/>
+              <w:tab w:val="right" w:leader="dot" w:pos="9628"/>
+            </w:tabs>
+            <w:rPr>
+              <w:noProof/>
+              <w:lang w:eastAsia="it-IT"/>
+            </w:rPr>
+          </w:pPr>
+          <w:hyperlink w:anchor="_Toc27672906" w:history="1">
+            <w:r>
+              <w:rPr>
+                <w:rStyle w:val="Collegamentoipertestuale"/>
+                <w:noProof/>
+              </w:rPr>
+              <w:t>3</w:t>
+            </w:r>
+            <w:r>
+              <w:rPr>
+                <w:noProof/>
+                <w:lang w:eastAsia="it-IT"/>
+              </w:rPr>
+              <w:tab/>
+            </w:r>
+            <w:r>
+              <w:rPr>
+                <w:rStyle w:val="Collegamentoipertestuale"/>
+                <w:noProof/>
+              </w:rPr>
+              <w:t>Packages</w:t>
+            </w:r>
+            <w:r>
+              <w:rPr>
+                <w:noProof/>
+                <w:webHidden/>
+              </w:rPr>
+              <w:tab/>
+            </w:r>
+            <w:r>
+              <w:rPr>
+                <w:noProof/>
+                <w:webHidden/>
+              </w:rPr>
+              <w:fldChar w:fldCharType="begin"/>
+            </w:r>
+            <w:r>
+              <w:rPr>
+                <w:noProof/>
+                <w:webHidden/>
+              </w:rPr>
+              <w:instrText xml:space="preserve"> PAGEREF _Toc27672906 \h </w:instrText>
+            </w:r>
+            <w:r>
+              <w:rPr>
+                <w:noProof/>
+                <w:webHidden/>
+              </w:rPr>
+            </w:r>
+            <w:r>
+              <w:rPr>
+                <w:noProof/>
+                <w:webHidden/>
+              </w:rPr>
+              <w:fldChar w:fldCharType="separate"/>
+            </w:r>
+            <w:r>
+              <w:rPr>
+                <w:noProof/>
+                <w:webHidden/>
+              </w:rPr>
+              <w:t>4</w:t>
+            </w:r>
+            <w:r>
+              <w:rPr>
+                <w:noProof/>
+                <w:webHidden/>
+              </w:rPr>
+              <w:fldChar w:fldCharType="end"/>
+            </w:r>
+          </w:hyperlink>
+        </w:p>
+        <w:p>
+          <w:pPr>
+            <w:pStyle w:val="Sommario2"/>
+            <w:tabs>
+              <w:tab w:val="left" w:pos="880"/>
+              <w:tab w:val="right" w:leader="dot" w:pos="9628"/>
+            </w:tabs>
+            <w:rPr>
+              <w:noProof/>
+              <w:lang w:eastAsia="it-IT"/>
+            </w:rPr>
+          </w:pPr>
+          <w:hyperlink w:anchor="_Toc27672907" w:history="1">
+            <w:r>
+              <w:rPr>
+                <w:rStyle w:val="Collegamentoipertestuale"/>
+                <w:noProof/>
+              </w:rPr>
+              <w:t>3.1</w:t>
+            </w:r>
+            <w:r>
+              <w:rPr>
+                <w:noProof/>
+                <w:lang w:eastAsia="it-IT"/>
+              </w:rPr>
+              <w:tab/>
+            </w:r>
+            <w:r>
+              <w:rPr>
+                <w:rStyle w:val="Collegamentoipertestuale"/>
+                <w:noProof/>
+              </w:rPr>
+              <w:t>Package Interface GestoreUtente</w:t>
+            </w:r>
+            <w:r>
+              <w:rPr>
+                <w:noProof/>
+                <w:webHidden/>
+              </w:rPr>
+              <w:tab/>
+            </w:r>
+            <w:r>
+              <w:rPr>
+                <w:noProof/>
+                <w:webHidden/>
+              </w:rPr>
+              <w:fldChar w:fldCharType="begin"/>
+            </w:r>
+            <w:r>
+              <w:rPr>
+                <w:noProof/>
+                <w:webHidden/>
+              </w:rPr>
+              <w:instrText xml:space="preserve"> PAGEREF _Toc27672907 \h </w:instrText>
+            </w:r>
+            <w:r>
+              <w:rPr>
+                <w:noProof/>
+                <w:webHidden/>
+              </w:rPr>
+            </w:r>
+            <w:r>
+              <w:rPr>
+                <w:noProof/>
+                <w:webHidden/>
+              </w:rPr>
+              <w:fldChar w:fldCharType="separate"/>
+            </w:r>
+            <w:r>
+              <w:rPr>
+                <w:noProof/>
+                <w:webHidden/>
+              </w:rPr>
+              <w:t>5</w:t>
+            </w:r>
+            <w:r>
+              <w:rPr>
+                <w:noProof/>
+                <w:webHidden/>
+              </w:rPr>
+              <w:fldChar w:fldCharType="end"/>
+            </w:r>
+          </w:hyperlink>
+        </w:p>
+        <w:p>
+          <w:pPr>
+            <w:pStyle w:val="Sommario2"/>
+            <w:tabs>
+              <w:tab w:val="left" w:pos="880"/>
+              <w:tab w:val="right" w:leader="dot" w:pos="9628"/>
+            </w:tabs>
+            <w:rPr>
+              <w:noProof/>
+              <w:lang w:eastAsia="it-IT"/>
+            </w:rPr>
+          </w:pPr>
+          <w:hyperlink w:anchor="_Toc27672908" w:history="1">
+            <w:r>
+              <w:rPr>
+                <w:rStyle w:val="Collegamentoipertestuale"/>
+                <w:noProof/>
+              </w:rPr>
+              <w:t>3.2</w:t>
+            </w:r>
+            <w:r>
+              <w:rPr>
+                <w:noProof/>
+                <w:lang w:eastAsia="it-IT"/>
+              </w:rPr>
+              <w:tab/>
+            </w:r>
+            <w:r>
+              <w:rPr>
+                <w:rStyle w:val="Collegamentoipertestuale"/>
+                <w:noProof/>
+              </w:rPr>
+              <w:t>Package Interface GestoreLega</w:t>
+            </w:r>
+            <w:r>
+              <w:rPr>
+                <w:noProof/>
+                <w:webHidden/>
+              </w:rPr>
+              <w:tab/>
+            </w:r>
+            <w:r>
+              <w:rPr>
+                <w:noProof/>
+                <w:webHidden/>
+              </w:rPr>
+              <w:fldChar w:fldCharType="begin"/>
+            </w:r>
+            <w:r>
+              <w:rPr>
+                <w:noProof/>
+                <w:webHidden/>
+              </w:rPr>
+              <w:instrText xml:space="preserve"> PAGEREF _Toc27672908 \h </w:instrText>
+            </w:r>
+            <w:r>
+              <w:rPr>
+                <w:noProof/>
+                <w:webHidden/>
+              </w:rPr>
+            </w:r>
+            <w:r>
+              <w:rPr>
+                <w:noProof/>
+                <w:webHidden/>
+              </w:rPr>
+              <w:fldChar w:fldCharType="separate"/>
+            </w:r>
+            <w:r>
+              <w:rPr>
+                <w:noProof/>
+                <w:webHidden/>
+              </w:rPr>
+              <w:t>5</w:t>
+            </w:r>
+            <w:r>
+              <w:rPr>
+                <w:noProof/>
+                <w:webHidden/>
+              </w:rPr>
+              <w:fldChar w:fldCharType="end"/>
+            </w:r>
+          </w:hyperlink>
+        </w:p>
+        <w:p>
+          <w:pPr>
+            <w:pStyle w:val="Sommario2"/>
+            <w:tabs>
+              <w:tab w:val="left" w:pos="880"/>
+              <w:tab w:val="right" w:leader="dot" w:pos="9628"/>
+            </w:tabs>
+            <w:rPr>
+              <w:noProof/>
+              <w:lang w:eastAsia="it-IT"/>
+            </w:rPr>
+          </w:pPr>
+          <w:hyperlink w:anchor="_Toc27672909" w:history="1">
+            <w:r>
+              <w:rPr>
+                <w:rStyle w:val="Collegamentoipertestuale"/>
+                <w:noProof/>
+              </w:rPr>
+              <w:t>3.3</w:t>
+            </w:r>
+            <w:r>
+              <w:rPr>
+                <w:noProof/>
+                <w:lang w:eastAsia="it-IT"/>
+              </w:rPr>
+              <w:tab/>
+            </w:r>
+            <w:r>
+              <w:rPr>
+                <w:rStyle w:val="Collegamentoipertestuale"/>
+                <w:noProof/>
+              </w:rPr>
+              <w:t>Package Interface GestoreLega</w:t>
+            </w:r>
+            <w:r>
+              <w:rPr>
+                <w:noProof/>
+                <w:webHidden/>
+              </w:rPr>
+              <w:tab/>
+            </w:r>
+            <w:r>
+              <w:rPr>
+                <w:noProof/>
+                <w:webHidden/>
+              </w:rPr>
+              <w:fldChar w:fldCharType="begin"/>
+            </w:r>
+            <w:r>
+              <w:rPr>
+                <w:noProof/>
+                <w:webHidden/>
+              </w:rPr>
+              <w:instrText xml:space="preserve"> PAGEREF _Toc27672909 \h </w:instrText>
+            </w:r>
+            <w:r>
+              <w:rPr>
+                <w:noProof/>
+                <w:webHidden/>
+              </w:rPr>
+            </w:r>
+            <w:r>
+              <w:rPr>
+                <w:noProof/>
+                <w:webHidden/>
+              </w:rPr>
+              <w:fldChar w:fldCharType="separate"/>
+            </w:r>
+            <w:r>
+              <w:rPr>
+                <w:noProof/>
+                <w:webHidden/>
+              </w:rPr>
+              <w:t>6</w:t>
+            </w:r>
+            <w:r>
+              <w:rPr>
+                <w:noProof/>
+                <w:webHidden/>
+              </w:rPr>
+              <w:fldChar w:fldCharType="end"/>
+            </w:r>
+          </w:hyperlink>
+        </w:p>
+        <w:p>
+          <w:pPr>
+            <w:pStyle w:val="Sommario2"/>
+            <w:tabs>
+              <w:tab w:val="left" w:pos="880"/>
+              <w:tab w:val="right" w:leader="dot" w:pos="9628"/>
+            </w:tabs>
+            <w:rPr>
+              <w:noProof/>
+              <w:lang w:eastAsia="it-IT"/>
+            </w:rPr>
+          </w:pPr>
+          <w:hyperlink w:anchor="_Toc27672910" w:history="1">
+            <w:r>
+              <w:rPr>
+                <w:rStyle w:val="Collegamentoipertestuale"/>
+                <w:noProof/>
+              </w:rPr>
+              <w:t>3.4</w:t>
+            </w:r>
+            <w:r>
+              <w:rPr>
+                <w:noProof/>
+                <w:lang w:eastAsia="it-IT"/>
+              </w:rPr>
+              <w:tab/>
+            </w:r>
+            <w:r>
+              <w:rPr>
+                <w:rStyle w:val="Collegamentoipertestuale"/>
+                <w:noProof/>
+              </w:rPr>
+              <w:t>Package Interface GestoreBacheca</w:t>
+            </w:r>
+            <w:r>
+              <w:rPr>
+                <w:noProof/>
+                <w:webHidden/>
+              </w:rPr>
+              <w:tab/>
+            </w:r>
+            <w:r>
+              <w:rPr>
+                <w:noProof/>
+                <w:webHidden/>
+              </w:rPr>
+              <w:fldChar w:fldCharType="begin"/>
+            </w:r>
+            <w:r>
+              <w:rPr>
+                <w:noProof/>
+                <w:webHidden/>
+              </w:rPr>
+              <w:instrText xml:space="preserve"> PAGEREF _Toc27672910 \h </w:instrText>
+            </w:r>
+            <w:r>
+              <w:rPr>
+                <w:noProof/>
+                <w:webHidden/>
+              </w:rPr>
+            </w:r>
+            <w:r>
+              <w:rPr>
+                <w:noProof/>
+                <w:webHidden/>
+              </w:rPr>
+              <w:fldChar w:fldCharType="separate"/>
+            </w:r>
+            <w:r>
+              <w:rPr>
+                <w:noProof/>
+                <w:webHidden/>
+              </w:rPr>
+              <w:t>6</w:t>
+            </w:r>
+            <w:r>
+              <w:rPr>
+                <w:noProof/>
+                <w:webHidden/>
+              </w:rPr>
+              <w:fldChar w:fldCharType="end"/>
+            </w:r>
+          </w:hyperlink>
+        </w:p>
+        <w:p>
+          <w:pPr>
+            <w:pStyle w:val="Sommario1"/>
+            <w:tabs>
+              <w:tab w:val="left" w:pos="440"/>
+              <w:tab w:val="right" w:leader="dot" w:pos="9628"/>
+            </w:tabs>
+            <w:rPr>
+              <w:noProof/>
+              <w:lang w:eastAsia="it-IT"/>
+            </w:rPr>
+          </w:pPr>
+          <w:hyperlink w:anchor="_Toc27672911" w:history="1">
+            <w:r>
+              <w:rPr>
+                <w:rStyle w:val="Collegamentoipertestuale"/>
+                <w:noProof/>
+              </w:rPr>
+              <w:t>4</w:t>
+            </w:r>
+            <w:r>
+              <w:rPr>
+                <w:noProof/>
+                <w:lang w:eastAsia="it-IT"/>
+              </w:rPr>
+              <w:tab/>
+            </w:r>
+            <w:r>
+              <w:rPr>
+                <w:rStyle w:val="Collegamentoipertestuale"/>
+                <w:noProof/>
+              </w:rPr>
+              <w:t>Interfacce delle classi</w:t>
+            </w:r>
+            <w:r>
+              <w:rPr>
+                <w:noProof/>
+                <w:webHidden/>
+              </w:rPr>
+              <w:tab/>
+            </w:r>
+            <w:r>
+              <w:rPr>
+                <w:noProof/>
+                <w:webHidden/>
+              </w:rPr>
+              <w:fldChar w:fldCharType="begin"/>
+            </w:r>
+            <w:r>
+              <w:rPr>
+                <w:noProof/>
+                <w:webHidden/>
+              </w:rPr>
+              <w:instrText xml:space="preserve"> PAGEREF _Toc27672911 \h </w:instrText>
+            </w:r>
+            <w:r>
+              <w:rPr>
+                <w:noProof/>
+                <w:webHidden/>
+              </w:rPr>
+            </w:r>
+            <w:r>
+              <w:rPr>
+                <w:noProof/>
+                <w:webHidden/>
+              </w:rPr>
+              <w:fldChar w:fldCharType="separate"/>
+            </w:r>
+            <w:r>
+              <w:rPr>
+                <w:noProof/>
+                <w:webHidden/>
+              </w:rPr>
+              <w:t>6</w:t>
+            </w:r>
+            <w:r>
+              <w:rPr>
+                <w:noProof/>
+                <w:webHidden/>
+              </w:rPr>
+              <w:fldChar w:fldCharType="end"/>
+            </w:r>
+          </w:hyperlink>
+        </w:p>
+        <w:p>
+          <w:pPr>
+            <w:pStyle w:val="Sommario2"/>
+            <w:tabs>
+              <w:tab w:val="left" w:pos="880"/>
+              <w:tab w:val="right" w:leader="dot" w:pos="9628"/>
+            </w:tabs>
+            <w:rPr>
+              <w:noProof/>
+              <w:lang w:eastAsia="it-IT"/>
+            </w:rPr>
+          </w:pPr>
+          <w:hyperlink w:anchor="_Toc27672912" w:history="1">
+            <w:r>
+              <w:rPr>
+                <w:rStyle w:val="Collegamentoipertestuale"/>
+                <w:noProof/>
+              </w:rPr>
+              <w:t>4.1</w:t>
+            </w:r>
+            <w:r>
+              <w:rPr>
+                <w:noProof/>
+                <w:lang w:eastAsia="it-IT"/>
+              </w:rPr>
+              <w:tab/>
+            </w:r>
+            <w:r>
+              <w:rPr>
+                <w:rStyle w:val="Collegamentoipertestuale"/>
+                <w:noProof/>
+              </w:rPr>
+              <w:t>Entity</w:t>
+            </w:r>
+            <w:r>
+              <w:rPr>
+                <w:noProof/>
+                <w:webHidden/>
+              </w:rPr>
+              <w:tab/>
+            </w:r>
+            <w:r>
+              <w:rPr>
+                <w:noProof/>
+                <w:webHidden/>
+              </w:rPr>
+              <w:fldChar w:fldCharType="begin"/>
+            </w:r>
+            <w:r>
+              <w:rPr>
+                <w:noProof/>
+                <w:webHidden/>
+              </w:rPr>
+              <w:instrText xml:space="preserve"> PAGEREF _Toc27672912 \h </w:instrText>
+            </w:r>
+            <w:r>
+              <w:rPr>
+                <w:noProof/>
+                <w:webHidden/>
+              </w:rPr>
+            </w:r>
+            <w:r>
+              <w:rPr>
+                <w:noProof/>
+                <w:webHidden/>
+              </w:rPr>
+              <w:fldChar w:fldCharType="separate"/>
+            </w:r>
+            <w:r>
+              <w:rPr>
+                <w:noProof/>
+                <w:webHidden/>
+              </w:rPr>
+              <w:t>7</w:t>
+            </w:r>
+            <w:r>
+              <w:rPr>
+                <w:noProof/>
+                <w:webHidden/>
+              </w:rPr>
+              <w:fldChar w:fldCharType="end"/>
+            </w:r>
+          </w:hyperlink>
+        </w:p>
+        <w:p>
+          <w:pPr>
+            <w:pStyle w:val="Sommario2"/>
+            <w:tabs>
+              <w:tab w:val="left" w:pos="880"/>
+              <w:tab w:val="right" w:leader="dot" w:pos="9628"/>
+            </w:tabs>
+            <w:rPr>
+              <w:noProof/>
+              <w:lang w:eastAsia="it-IT"/>
+            </w:rPr>
+          </w:pPr>
+          <w:hyperlink w:anchor="_Toc27672913" w:history="1">
+            <w:r>
+              <w:rPr>
+                <w:rStyle w:val="Collegamentoipertestuale"/>
+                <w:noProof/>
+              </w:rPr>
+              <w:t>4.2</w:t>
+            </w:r>
+            <w:r>
+              <w:rPr>
+                <w:noProof/>
+                <w:lang w:eastAsia="it-IT"/>
+              </w:rPr>
+              <w:tab/>
+            </w:r>
+            <w:r>
+              <w:rPr>
+                <w:rStyle w:val="Collegamentoipertestuale"/>
+                <w:noProof/>
+              </w:rPr>
+              <w:t>Model</w:t>
+            </w:r>
+            <w:r>
+              <w:rPr>
+                <w:noProof/>
+                <w:webHidden/>
+              </w:rPr>
+              <w:tab/>
+            </w:r>
+            <w:r>
+              <w:rPr>
+                <w:noProof/>
+                <w:webHidden/>
+              </w:rPr>
+              <w:fldChar w:fldCharType="begin"/>
+            </w:r>
+            <w:r>
+              <w:rPr>
+                <w:noProof/>
+                <w:webHidden/>
+              </w:rPr>
+              <w:instrText xml:space="preserve"> PAGEREF _Toc27672913 \h </w:instrText>
+            </w:r>
+            <w:r>
+              <w:rPr>
+                <w:noProof/>
+                <w:webHidden/>
+              </w:rPr>
+            </w:r>
+            <w:r>
+              <w:rPr>
+                <w:noProof/>
+                <w:webHidden/>
+              </w:rPr>
+              <w:fldChar w:fldCharType="separate"/>
+            </w:r>
+            <w:r>
+              <w:rPr>
+                <w:noProof/>
+                <w:webHidden/>
+              </w:rPr>
+              <w:t>13</w:t>
             </w:r>
             <w:r>
               <w:rPr>
@@ -120,13 +1314,13 @@
               <w:lang w:eastAsia="it-IT"/>
             </w:rPr>
           </w:pPr>
-          <w:hyperlink w:anchor="_Toc27587337" w:history="1">
+          <w:hyperlink w:anchor="_Toc27672914" w:history="1">
             <w:r>
               <w:rPr>
                 <w:rStyle w:val="Collegamentoipertestuale"/>
                 <w:noProof/>
               </w:rPr>
-              <w:t>Trade-off</w:t>
+              <w:t>4.3</w:t>
             </w:r>
             <w:r>
               <w:rPr>
@@ -147,7 +1341,7 @@
                 <w:noProof/>
                 <w:webHidden/>
               </w:rPr>
-              <w:instrText xml:space="preserve"> PAGEREF _Toc27587337 \h </w:instrText>
+              <w:instrText xml:space="preserve"> PAGEREF _Toc27672914 \h </w:instrText>
             </w:r>
             <w:r>
               <w:rPr>
@@ -167,7 +1361,7 @@
                 <w:noProof/>
                 <w:webHidden/>
               </w:rPr>
-              <w:t>1</w:t>
+              <w:t>26</w:t>
             </w:r>
             <w:r>
               <w:rPr>
@@ -189,13 +1383,13 @@
               <w:lang w:eastAsia="it-IT"/>
             </w:rPr>
           </w:pPr>
-          <w:hyperlink w:anchor="_Toc27587338" w:history="1">
+          <w:hyperlink w:anchor="_Toc27672915" w:history="1">
             <w:r>
               <w:rPr>
                 <w:rStyle w:val="Collegamentoipertestuale"/>
                 <w:noProof/>
               </w:rPr>
-              <w:t>Componenti off-the-shelf</w:t>
+              <w:t>4.4</w:t>
             </w:r>
             <w:r>
               <w:rPr>
@@ -216,7 +1410,7 @@
                 <w:noProof/>
                 <w:webHidden/>
               </w:rPr>
-              <w:instrText xml:space="preserve"> PAGEREF _Toc27587338 \h </w:instrText>
+              <w:instrText xml:space="preserve"> PAGEREF _Toc27672915 \h </w:instrText>
             </w:r>
             <w:r>
               <w:rPr>
@@ -236,7 +1430,91 @@
                 <w:noProof/>
                 <w:webHidden/>
               </w:rPr>
-              <w:t>1</w:t>
+              <w:t>26</w:t>
+            </w:r>
+            <w:r>
+              <w:rPr>
+                <w:noProof/>
+                <w:webHidden/>
+              </w:rPr>
+              <w:fldChar w:fldCharType="end"/>
+            </w:r>
+          </w:hyperlink>
+        </w:p>
+        <w:p>
+          <w:pPr>
+            <w:pStyle w:val="Sommario2"/>
+            <w:tabs>
+              <w:tab w:val="left" w:pos="880"/>
+              <w:tab w:val="right" w:leader="dot" w:pos="9628"/>
+            </w:tabs>
+            <w:rPr>
+              <w:noProof/>
+              <w:lang w:eastAsia="it-IT"/>
+            </w:rPr>
+          </w:pPr>
+          <w:hyperlink w:anchor="_Toc27672916" w:history="1">
+            <w:r>
+              <w:rPr>
+                <w:rStyle w:val="Collegamentoipertestuale"/>
+                <w:noProof/>
+              </w:rPr>
+              <w:t>4.5</w:t>
+            </w:r>
+            <w:r>
+              <w:rPr>
+                <w:noProof/>
+                <w:lang w:eastAsia="it-IT"/>
+              </w:rPr>
+              <w:tab/>
+            </w:r>
+            <w:r>
+              <w:rPr>
+                <w:rStyle w:val="Collegamentoipertestuale"/>
+                <w:noProof/>
+              </w:rPr>
+              <w:t>Control(pasq)</w:t>
+            </w:r>
+            <w:r>
+              <w:rPr>
+                <w:noProof/>
+                <w:webHidden/>
+              </w:rPr>
+              <w:tab/>
+            </w:r>
+            <w:r>
+              <w:rPr>
+                <w:noProof/>
+                <w:webHidden/>
+              </w:rPr>
+              <w:fldChar w:fldCharType="begin"/>
+            </w:r>
+            <w:r>
+              <w:rPr>
+                <w:noProof/>
+                <w:webHidden/>
+              </w:rPr>
+              <w:instrText xml:space="preserve"> PAGEREF _Toc27672916 \h </w:instrText>
+            </w:r>
+            <w:r>
+              <w:rPr>
+                <w:noProof/>
+                <w:webHidden/>
+              </w:rPr>
+            </w:r>
+            <w:r>
+              <w:rPr>
+                <w:noProof/>
+                <w:webHidden/>
+              </w:rPr>
+              <w:fldChar w:fldCharType="separate"/>
+            </w:r>
+            <w:r>
+              <w:rPr>
+                <w:noProof/>
+                <w:webHidden/>
+              </w:rPr>
+              <w:t>26</w:t>
             </w:r>
             <w:r>
               <w:rPr>
@@ -258,13 +1536,13 @@
               <w:lang w:eastAsia="it-IT"/>
             </w:rPr>
           </w:pPr>
-          <w:hyperlink w:anchor="_Toc27587339" w:history="1">
+          <w:hyperlink w:anchor="_Toc27672917" w:history="1">
             <w:r>
               <w:rPr>
                 <w:rStyle w:val="Collegamentoipertestuale"/>
                 <w:noProof/>
               </w:rPr>
-              <w:t>Linee guida per la documentazione dell’interfaccia</w:t>
+              <w:t>4.6</w:t>
             </w:r>
             <w:r>
               <w:rPr>
@@ -285,7 +1563,7 @@
                 <w:noProof/>
                 <w:webHidden/>
               </w:rPr>
-              <w:instrText xml:space="preserve"> PAGEREF _Toc27587339 \h </w:instrText>
+              <w:instrText xml:space="preserve"> PAGEREF _Toc27672917 \h </w:instrText>
             </w:r>
             <w:r>
               <w:rPr>
@@ -305,7 +1583,7 @@
                 <w:noProof/>
                 <w:webHidden/>
               </w:rPr>
-              <w:t>2</w:t>
+              <w:t>34</w:t>
             </w:r>
             <w:r>
               <w:rPr>
@@ -320,6 +1598,7 @@
           <w:pPr>
             <w:pStyle w:val="Sommario2"/>
             <w:tabs>
+              <w:tab w:val="left" w:pos="880"/>
               <w:tab w:val="right" w:leader="dot" w:pos="9628"/>
             </w:tabs>
             <w:rPr>
@@ -327,13 +1606,27 @@
               <w:lang w:eastAsia="it-IT"/>
             </w:rPr>
           </w:pPr>
-          <w:hyperlink w:anchor="_Toc27587340" w:history="1">
+          <w:hyperlink w:anchor="_Toc27672918" w:history="1">
             <w:r>
               <w:rPr>
                 <w:rStyle w:val="Collegamentoipertestuale"/>
                 <w:noProof/>
               </w:rPr>
-              <w:t>Design pattern</w:t>
+              <w:t>4.7</w:t>
+            </w:r>
+            <w:r>
+              <w:rPr>
+                <w:noProof/>
+                <w:lang w:eastAsia="it-IT"/>
+              </w:rPr>
+              <w:tab/>
+            </w:r>
+            <w:r>
+              <w:rPr>
+                <w:rStyle w:val="Collegamentoipertestuale"/>
+                <w:noProof/>
+              </w:rPr>
+              <w:t>Control(tae)</w:t>
             </w:r>
             <w:r>
               <w:rPr>
@@ -354,7 +1647,7 @@
                 <w:noProof/>
                 <w:webHidden/>
               </w:rPr>
-              <w:instrText xml:space="preserve"> PAGEREF _Toc27587340 \h </w:instrText>
+              <w:instrText xml:space="preserve"> PAGEREF _Toc27672918 \h </w:instrText>
             </w:r>
             <w:r>
               <w:rPr>
@@ -374,490 +1667,7 @@
                 <w:noProof/>
                 <w:webHidden/>
               </w:rPr>
-              <w:t>3</w:t>
-            </w:r>
-            <w:r>
-              <w:rPr>
-                <w:noProof/>
-                <w:webHidden/>
-              </w:rPr>
-              <w:fldChar w:fldCharType="end"/>
-            </w:r>
-          </w:hyperlink>
-        </w:p>
-        <w:p>
-          <w:pPr>
-            <w:pStyle w:val="Sommario2"/>
-            <w:tabs>
-              <w:tab w:val="right" w:leader="dot" w:pos="9628"/>
-            </w:tabs>
-            <w:rPr>
-              <w:noProof/>
-              <w:lang w:eastAsia="it-IT"/>
-            </w:rPr>
-          </w:pPr>
-          <w:hyperlink w:anchor="_Toc27587341" w:history="1">
-            <w:r>
-              <w:rPr>
-                <w:rStyle w:val="Collegamentoipertestuale"/>
-                <w:noProof/>
-              </w:rPr>
-              <w:t>Definizioni, acronimi e abbreviazioni</w:t>
-            </w:r>
-            <w:r>
-              <w:rPr>
-                <w:noProof/>
-                <w:webHidden/>
-              </w:rPr>
-              <w:tab/>
-            </w:r>
-            <w:r>
-              <w:rPr>
-                <w:noProof/>
-                <w:webHidden/>
-              </w:rPr>
-              <w:fldChar w:fldCharType="begin"/>
-            </w:r>
-            <w:r>
-              <w:rPr>
-                <w:noProof/>
-                <w:webHidden/>
-              </w:rPr>
-              <w:instrText xml:space="preserve"> PAGEREF _Toc27587341 \h </w:instrText>
-            </w:r>
-            <w:r>
-              <w:rPr>
-                <w:noProof/>
-                <w:webHidden/>
-              </w:rPr>
-            </w:r>
-            <w:r>
-              <w:rPr>
-                <w:noProof/>
-                <w:webHidden/>
-              </w:rPr>
-              <w:fldChar w:fldCharType="separate"/>
-            </w:r>
-            <w:r>
-              <w:rPr>
-                <w:noProof/>
-                <w:webHidden/>
-              </w:rPr>
-              <w:t>3</w:t>
-            </w:r>
-            <w:r>
-              <w:rPr>
-                <w:noProof/>
-                <w:webHidden/>
-              </w:rPr>
-              <w:fldChar w:fldCharType="end"/>
-            </w:r>
-          </w:hyperlink>
-        </w:p>
-        <w:p>
-          <w:pPr>
-            <w:pStyle w:val="Sommario2"/>
-            <w:tabs>
-              <w:tab w:val="right" w:leader="dot" w:pos="9628"/>
-            </w:tabs>
-            <w:rPr>
-              <w:noProof/>
-              <w:lang w:eastAsia="it-IT"/>
-            </w:rPr>
-          </w:pPr>
-          <w:hyperlink w:anchor="_Toc27587342" w:history="1">
-            <w:r>
-              <w:rPr>
-                <w:rStyle w:val="Collegamentoipertestuale"/>
-                <w:noProof/>
-              </w:rPr>
-              <w:t>Riferimenti</w:t>
-            </w:r>
-            <w:r>
-              <w:rPr>
-                <w:noProof/>
-                <w:webHidden/>
-              </w:rPr>
-              <w:tab/>
-            </w:r>
-            <w:r>
-              <w:rPr>
-                <w:noProof/>
-                <w:webHidden/>
-              </w:rPr>
-              <w:fldChar w:fldCharType="begin"/>
-            </w:r>
-            <w:r>
-              <w:rPr>
-                <w:noProof/>
-                <w:webHidden/>
-              </w:rPr>
-              <w:instrText xml:space="preserve"> PAGEREF _Toc27587342 \h </w:instrText>
-            </w:r>
-            <w:r>
-              <w:rPr>
-                <w:noProof/>
-                <w:webHidden/>
-              </w:rPr>
-            </w:r>
-            <w:r>
-              <w:rPr>
-                <w:noProof/>
-                <w:webHidden/>
-              </w:rPr>
-              <w:fldChar w:fldCharType="separate"/>
-            </w:r>
-            <w:r>
-              <w:rPr>
-                <w:noProof/>
-                <w:webHidden/>
-              </w:rPr>
-              <w:t>3</w:t>
-            </w:r>
-            <w:r>
-              <w:rPr>
-                <w:noProof/>
-                <w:webHidden/>
-              </w:rPr>
-              <w:fldChar w:fldCharType="end"/>
-            </w:r>
-          </w:hyperlink>
-        </w:p>
-        <w:p>
-          <w:pPr>
-            <w:pStyle w:val="Sommario1"/>
-            <w:tabs>
-              <w:tab w:val="right" w:leader="dot" w:pos="9628"/>
-            </w:tabs>
-            <w:rPr>
-              <w:noProof/>
-              <w:lang w:eastAsia="it-IT"/>
-            </w:rPr>
-          </w:pPr>
-          <w:hyperlink w:anchor="_Toc27587343" w:history="1">
-            <w:r>
-              <w:rPr>
-                <w:rStyle w:val="Collegamentoipertestuale"/>
-                <w:noProof/>
-              </w:rPr>
-              <w:t>Packages</w:t>
-            </w:r>
-            <w:r>
-              <w:rPr>
-                <w:noProof/>
-                <w:webHidden/>
-              </w:rPr>
-              <w:tab/>
-            </w:r>
-            <w:r>
-              <w:rPr>
-                <w:noProof/>
-                <w:webHidden/>
-              </w:rPr>
-              <w:fldChar w:fldCharType="begin"/>
-            </w:r>
-            <w:r>
-              <w:rPr>
-                <w:noProof/>
-                <w:webHidden/>
-              </w:rPr>
-              <w:instrText xml:space="preserve"> PAGEREF _Toc27587343 \h </w:instrText>
-            </w:r>
-            <w:r>
-              <w:rPr>
-                <w:noProof/>
-                <w:webHidden/>
-              </w:rPr>
-            </w:r>
-            <w:r>
-              <w:rPr>
-                <w:noProof/>
-                <w:webHidden/>
-              </w:rPr>
-              <w:fldChar w:fldCharType="separate"/>
-            </w:r>
-            <w:r>
-              <w:rPr>
-                <w:noProof/>
-                <w:webHidden/>
-              </w:rPr>
-              <w:t>3</w:t>
-            </w:r>
-            <w:r>
-              <w:rPr>
-                <w:noProof/>
-                <w:webHidden/>
-              </w:rPr>
-              <w:fldChar w:fldCharType="end"/>
-            </w:r>
-          </w:hyperlink>
-        </w:p>
-        <w:p>
-          <w:pPr>
-            <w:pStyle w:val="Sommario1"/>
-            <w:tabs>
-              <w:tab w:val="right" w:leader="dot" w:pos="9628"/>
-            </w:tabs>
-            <w:rPr>
-              <w:noProof/>
-              <w:lang w:eastAsia="it-IT"/>
-            </w:rPr>
-          </w:pPr>
-          <w:hyperlink w:anchor="_Toc27587344" w:history="1">
-            <w:r>
-              <w:rPr>
-                <w:rStyle w:val="Collegamentoipertestuale"/>
-                <w:noProof/>
-              </w:rPr>
-              <w:t>Interfacce delle classi</w:t>
-            </w:r>
-            <w:r>
-              <w:rPr>
-                <w:noProof/>
-                <w:webHidden/>
-              </w:rPr>
-              <w:tab/>
-            </w:r>
-            <w:r>
-              <w:rPr>
-                <w:noProof/>
-                <w:webHidden/>
-              </w:rPr>
-              <w:fldChar w:fldCharType="begin"/>
-            </w:r>
-            <w:r>
-              <w:rPr>
-                <w:noProof/>
-                <w:webHidden/>
-              </w:rPr>
-              <w:instrText xml:space="preserve"> PAGEREF _Toc27587344 \h </w:instrText>
-            </w:r>
-            <w:r>
-              <w:rPr>
-                <w:noProof/>
-                <w:webHidden/>
-              </w:rPr>
-            </w:r>
-            <w:r>
-              <w:rPr>
-                <w:noProof/>
-                <w:webHidden/>
-              </w:rPr>
-              <w:fldChar w:fldCharType="separate"/>
-            </w:r>
-            <w:r>
-              <w:rPr>
-                <w:noProof/>
-                <w:webHidden/>
-              </w:rPr>
-              <w:t>4</w:t>
-            </w:r>
-            <w:r>
-              <w:rPr>
-                <w:noProof/>
-                <w:webHidden/>
-              </w:rPr>
-              <w:fldChar w:fldCharType="end"/>
-            </w:r>
-          </w:hyperlink>
-        </w:p>
-        <w:p>
-          <w:pPr>
-            <w:pStyle w:val="Sommario2"/>
-            <w:tabs>
-              <w:tab w:val="right" w:leader="dot" w:pos="9628"/>
-            </w:tabs>
-            <w:rPr>
-              <w:noProof/>
-              <w:lang w:eastAsia="it-IT"/>
-            </w:rPr>
-          </w:pPr>
-          <w:hyperlink w:anchor="_Toc27587345" w:history="1">
-            <w:r>
-              <w:rPr>
-                <w:rStyle w:val="Collegamentoipertestuale"/>
-                <w:noProof/>
-              </w:rPr>
-              <w:t>Entity</w:t>
-            </w:r>
-            <w:r>
-              <w:rPr>
-                <w:noProof/>
-                <w:webHidden/>
-              </w:rPr>
-              <w:tab/>
-            </w:r>
-            <w:r>
-              <w:rPr>
-                <w:noProof/>
-                <w:webHidden/>
-              </w:rPr>
-              <w:fldChar w:fldCharType="begin"/>
-            </w:r>
-            <w:r>
-              <w:rPr>
-                <w:noProof/>
-                <w:webHidden/>
-              </w:rPr>
-              <w:instrText xml:space="preserve"> PAGEREF _Toc27587345 \h </w:instrText>
-            </w:r>
-            <w:r>
-              <w:rPr>
-                <w:noProof/>
-                <w:webHidden/>
-              </w:rPr>
-            </w:r>
-            <w:r>
-              <w:rPr>
-                <w:noProof/>
-                <w:webHidden/>
-              </w:rPr>
-              <w:fldChar w:fldCharType="separate"/>
-            </w:r>
-            <w:r>
-              <w:rPr>
-                <w:noProof/>
-                <w:webHidden/>
-              </w:rPr>
-              <w:t>4</w:t>
-            </w:r>
-            <w:r>
-              <w:rPr>
-                <w:noProof/>
-                <w:webHidden/>
-              </w:rPr>
-              <w:fldChar w:fldCharType="end"/>
-            </w:r>
-          </w:hyperlink>
-        </w:p>
-        <w:p>
-          <w:pPr>
-            <w:pStyle w:val="Sommario2"/>
-            <w:tabs>
-              <w:tab w:val="right" w:leader="dot" w:pos="9628"/>
-            </w:tabs>
-            <w:rPr>
-              <w:noProof/>
-              <w:lang w:eastAsia="it-IT"/>
-            </w:rPr>
-          </w:pPr>
-          <w:hyperlink w:anchor="_Toc27587346" w:history="1">
-            <w:r>
-              <w:rPr>
-                <w:rStyle w:val="Collegamentoipertestuale"/>
-                <w:noProof/>
-              </w:rPr>
-              <w:t>Model</w:t>
-            </w:r>
-            <w:r>
-              <w:rPr>
-                <w:noProof/>
-                <w:webHidden/>
-              </w:rPr>
-              <w:tab/>
-            </w:r>
-            <w:r>
-              <w:rPr>
-                <w:noProof/>
-                <w:webHidden/>
-              </w:rPr>
-              <w:fldChar w:fldCharType="begin"/>
-            </w:r>
-            <w:r>
-              <w:rPr>
-                <w:noProof/>
-                <w:webHidden/>
-              </w:rPr>
-              <w:instrText xml:space="preserve"> PAGEREF _Toc27587346 \h </w:instrText>
-            </w:r>
-            <w:r>
-              <w:rPr>
-                <w:noProof/>
-                <w:webHidden/>
-              </w:rPr>
-            </w:r>
-            <w:r>
-              <w:rPr>
-                <w:noProof/>
-                <w:webHidden/>
-              </w:rPr>
-              <w:fldChar w:fldCharType="separate"/>
-            </w:r>
-            <w:r>
-              <w:rPr>
-                <w:noProof/>
-                <w:webHidden/>
-              </w:rPr>
-              <w:t>10</w:t>
-            </w:r>
-            <w:r>
-              <w:rPr>
-                <w:noProof/>
-                <w:webHidden/>
-              </w:rPr>
-              <w:fldChar w:fldCharType="end"/>
-            </w:r>
-          </w:hyperlink>
-        </w:p>
-        <w:p>
-          <w:pPr>
-            <w:pStyle w:val="Sommario2"/>
-            <w:tabs>
-              <w:tab w:val="right" w:leader="dot" w:pos="9628"/>
-            </w:tabs>
-            <w:rPr>
-              <w:noProof/>
-              <w:lang w:eastAsia="it-IT"/>
-            </w:rPr>
-          </w:pPr>
-          <w:hyperlink w:anchor="_Toc27587347" w:history="1">
-            <w:r>
-              <w:rPr>
-                <w:rStyle w:val="Collegamentoipertestuale"/>
-                <w:noProof/>
-              </w:rPr>
-              <w:t>Control</w:t>
-            </w:r>
-            <w:r>
-              <w:rPr>
-                <w:noProof/>
-                <w:webHidden/>
-              </w:rPr>
-              <w:tab/>
-            </w:r>
-            <w:r>
-              <w:rPr>
-                <w:noProof/>
-                <w:webHidden/>
-              </w:rPr>
-              <w:fldChar w:fldCharType="begin"/>
-            </w:r>
-            <w:r>
-              <w:rPr>
-                <w:noProof/>
-                <w:webHidden/>
-              </w:rPr>
-              <w:instrText xml:space="preserve"> PAGEREF _Toc27587347 \h </w:instrText>
-            </w:r>
-            <w:r>
-              <w:rPr>
-                <w:noProof/>
-                <w:webHidden/>
-              </w:rPr>
-            </w:r>
-            <w:r>
-              <w:rPr>
-                <w:noProof/>
-                <w:webHidden/>
-              </w:rPr>
-              <w:fldChar w:fldCharType="separate"/>
-            </w:r>
-            <w:r>
-              <w:rPr>
-                <w:noProof/>
-                <w:webHidden/>
-              </w:rPr>
-              <w:t>23</w:t>
+              <w:t>34</w:t>
             </w:r>
             <w:r>
               <w:rPr>
@@ -883,26 +1693,21 @@
       <w:pPr>
         <w:pStyle w:val="Titolo1"/>
       </w:pPr>
-    </w:p>
-    <w:p>
-      <w:pPr>
-        <w:pStyle w:val="Titolo1"/>
-      </w:pPr>
-      <w:bookmarkStart w:id="0" w:name="_Toc27587336"/>
+      <w:bookmarkStart w:id="2" w:name="_Toc27672899"/>
       <w:r>
         <w:t>Introduzione</w:t>
       </w:r>
-      <w:bookmarkEnd w:id="0"/>
+      <w:bookmarkEnd w:id="2"/>
     </w:p>
     <w:p>
       <w:pPr>
         <w:pStyle w:val="Titolo2"/>
       </w:pPr>
-      <w:bookmarkStart w:id="1" w:name="_Toc27587337"/>
+      <w:bookmarkStart w:id="3" w:name="_Toc27672900"/>
       <w:r>
         <w:t>Trade-off</w:t>
       </w:r>
-      <w:bookmarkEnd w:id="1"/>
+      <w:bookmarkEnd w:id="3"/>
     </w:p>
     <w:p/>
     <w:p>
@@ -1015,11 +1820,11 @@
       <w:pPr>
         <w:pStyle w:val="Titolo2"/>
       </w:pPr>
-      <w:bookmarkStart w:id="2" w:name="_Toc27587338"/>
+      <w:bookmarkStart w:id="4" w:name="_Toc27672901"/>
       <w:r>
         <w:t>Componenti off-the-shelf</w:t>
       </w:r>
-      <w:bookmarkEnd w:id="2"/>
+      <w:bookmarkEnd w:id="4"/>
     </w:p>
     <w:p>
       <w:pPr>
@@ -1206,15 +2011,7 @@
           <w:sz w:val="24"/>
           <w:szCs w:val="28"/>
         </w:rPr>
-        <w:t xml:space="preserve">, che per le varie </w:t>
-      </w:r>
-      <w:r>
-        <w:rPr>
-          <w:sz w:val="24"/>
-          <w:szCs w:val="28"/>
-        </w:rPr>
-        <w:lastRenderedPageBreak/>
-        <w:t>componenti dell'interfaccia, come </w:t>
+        <w:t>, che per le varie componenti dell'interfaccia, come </w:t>
       </w:r>
       <w:hyperlink r:id="rId14" w:tooltip="Form" w:history="1">
         <w:r>
@@ -1262,11 +2059,11 @@
       <w:pPr>
         <w:pStyle w:val="Titolo2"/>
       </w:pPr>
-      <w:bookmarkStart w:id="3" w:name="_Toc27587339"/>
+      <w:bookmarkStart w:id="5" w:name="_Toc27672902"/>
       <w:r>
         <w:t>Linee guida per la documentazione dell’interfaccia</w:t>
       </w:r>
-      <w:bookmarkEnd w:id="3"/>
+      <w:bookmarkEnd w:id="5"/>
     </w:p>
     <w:p>
       <w:pPr>
@@ -1618,6 +2415,7 @@
           <w:sz w:val="24"/>
           <w:szCs w:val="28"/>
         </w:rPr>
+        <w:lastRenderedPageBreak/>
         <w:t xml:space="preserve">Indentazione </w:t>
       </w:r>
     </w:p>
@@ -1714,7 +2512,6 @@
           <w:sz w:val="24"/>
           <w:szCs w:val="28"/>
         </w:rPr>
-        <w:lastRenderedPageBreak/>
         <w:t xml:space="preserve">Posizione </w:t>
       </w:r>
     </w:p>
@@ -1811,22 +2608,22 @@
       <w:pPr>
         <w:pStyle w:val="Titolo2"/>
       </w:pPr>
-      <w:bookmarkStart w:id="4" w:name="_Toc27587340"/>
+      <w:bookmarkStart w:id="6" w:name="_Toc27672903"/>
       <w:r>
         <w:t>Design pattern</w:t>
       </w:r>
-      <w:bookmarkEnd w:id="4"/>
+      <w:bookmarkEnd w:id="6"/>
     </w:p>
     <w:p/>
     <w:p>
       <w:pPr>
         <w:pStyle w:val="Titolo2"/>
       </w:pPr>
-      <w:bookmarkStart w:id="5" w:name="_Toc27587341"/>
+      <w:bookmarkStart w:id="7" w:name="_Toc27672904"/>
       <w:r>
         <w:t>Definizioni, acronimi e abbreviazioni</w:t>
       </w:r>
-      <w:bookmarkEnd w:id="5"/>
+      <w:bookmarkEnd w:id="7"/>
     </w:p>
     <w:p>
       <w:pPr>
@@ -2014,21 +2811,22 @@
       <w:pPr>
         <w:pStyle w:val="Titolo2"/>
       </w:pPr>
-      <w:bookmarkStart w:id="6" w:name="_Toc27587342"/>
+      <w:bookmarkStart w:id="8" w:name="_Toc27672905"/>
       <w:r>
+        <w:lastRenderedPageBreak/>
         <w:t>Riferimenti</w:t>
       </w:r>
-      <w:bookmarkEnd w:id="6"/>
+      <w:bookmarkEnd w:id="8"/>
     </w:p>
     <w:p>
       <w:pPr>
         <w:pStyle w:val="Titolo1"/>
       </w:pPr>
-      <w:bookmarkStart w:id="7" w:name="_Toc27587343"/>
+      <w:bookmarkStart w:id="9" w:name="_Toc27672906"/>
       <w:r>
         <w:t>Packages</w:t>
       </w:r>
-      <w:bookmarkEnd w:id="7"/>
+      <w:bookmarkEnd w:id="9"/>
     </w:p>
     <w:p/>
     <w:p>
@@ -2037,7 +2835,6 @@
           <w:noProof/>
           <w:lang w:eastAsia="it-IT"/>
         </w:rPr>
-        <w:lastRenderedPageBreak/>
         <w:drawing>
           <wp:inline distT="0" distB="0" distL="0" distR="0" wp14:anchorId="1FB3CCDD" wp14:editId="4FC6F1A8">
             <wp:extent cx="6120130" cy="5148580"/>
@@ -2182,24 +2979,448 @@
     </w:p>
     <w:p>
       <w:pPr>
+        <w:rPr>
+          <w:sz w:val="24"/>
+          <w:szCs w:val="24"/>
+        </w:rPr>
+      </w:pPr>
+    </w:p>
+    <w:p>
+      <w:pPr>
+        <w:rPr>
+          <w:sz w:val="24"/>
+          <w:szCs w:val="24"/>
+        </w:rPr>
+      </w:pPr>
+    </w:p>
+    <w:p>
+      <w:pPr>
+        <w:rPr>
+          <w:sz w:val="24"/>
+          <w:szCs w:val="24"/>
+        </w:rPr>
+      </w:pPr>
+    </w:p>
+    <w:p>
+      <w:pPr>
+        <w:rPr>
+          <w:sz w:val="24"/>
+          <w:szCs w:val="24"/>
+        </w:rPr>
+      </w:pPr>
+    </w:p>
+    <w:p>
+      <w:pPr>
+        <w:rPr>
+          <w:sz w:val="24"/>
+          <w:szCs w:val="24"/>
+        </w:rPr>
+      </w:pPr>
+    </w:p>
+    <w:p>
+      <w:pPr>
+        <w:pStyle w:val="Titolo2"/>
+      </w:pPr>
+      <w:bookmarkStart w:id="10" w:name="_Toc27672907"/>
+      <w:r>
+        <w:t>Package Interface GestoreUtente</w:t>
+      </w:r>
+      <w:bookmarkEnd w:id="10"/>
+    </w:p>
+    <w:p>
+      <w:pPr>
+        <w:rPr>
+          <w:sz w:val="24"/>
+          <w:szCs w:val="24"/>
+        </w:rPr>
+      </w:pPr>
+      <w:r>
+        <w:rPr>
+          <w:noProof/>
+        </w:rPr>
+        <w:drawing>
+          <wp:inline distT="0" distB="0" distL="0" distR="0" wp14:anchorId="32300613" wp14:editId="0EB8B65B">
+            <wp:extent cx="6120130" cy="2934335"/>
+            <wp:effectExtent l="0" t="0" r="0" b="0"/>
+            <wp:docPr id="5" name="Immagine 5"/>
+            <wp:cNvGraphicFramePr>
+              <a:graphicFrameLocks xmlns:a="http://schemas.openxmlformats.org/drawingml/2006/main" noChangeAspect="1"/>
+            </wp:cNvGraphicFramePr>
+            <a:graphic xmlns:a="http://schemas.openxmlformats.org/drawingml/2006/main">
+              <a:graphicData uri="http://schemas.openxmlformats.org/drawingml/2006/picture">
+                <pic:pic xmlns:pic="http://schemas.openxmlformats.org/drawingml/2006/picture">
+                  <pic:nvPicPr>
+                    <pic:cNvPr id="0" name="Picture 4"/>
+                    <pic:cNvPicPr>
+                      <a:picLocks noChangeAspect="1" noChangeArrowheads="1"/>
+                    </pic:cNvPicPr>
+                  </pic:nvPicPr>
+                  <pic:blipFill>
+                    <a:blip r:embed="rId17">
+                      <a:extLst>
+                        <a:ext uri="{28A0092B-C50C-407E-A947-70E740481C1C}">
+                          <a14:useLocalDpi xmlns:a14="http://schemas.microsoft.com/office/drawing/2010/main" val="0"/>
+                        </a:ext>
+                      </a:extLst>
+                    </a:blip>
+                    <a:srcRect/>
+                    <a:stretch>
+                      <a:fillRect/>
+                    </a:stretch>
+                  </pic:blipFill>
+                  <pic:spPr bwMode="auto">
+                    <a:xfrm>
+                      <a:off x="0" y="0"/>
+                      <a:ext cx="6120130" cy="2934335"/>
+                    </a:xfrm>
+                    <a:prstGeom prst="rect">
+                      <a:avLst/>
+                    </a:prstGeom>
+                    <a:noFill/>
+                    <a:ln>
+                      <a:noFill/>
+                    </a:ln>
+                  </pic:spPr>
+                </pic:pic>
+              </a:graphicData>
+            </a:graphic>
+          </wp:inline>
+        </w:drawing>
+      </w:r>
+    </w:p>
+    <w:p>
+      <w:pPr>
+        <w:pStyle w:val="Titolo2"/>
+      </w:pPr>
+      <w:bookmarkStart w:id="11" w:name="_Toc27672908"/>
+      <w:r>
+        <w:t>Package Interface Gestore</w:t>
+      </w:r>
+      <w:r>
+        <w:t>Lega</w:t>
+      </w:r>
+      <w:bookmarkEnd w:id="11"/>
+    </w:p>
+    <w:p>
+      <w:pPr>
+        <w:rPr>
+          <w:sz w:val="24"/>
+          <w:szCs w:val="24"/>
+        </w:rPr>
+      </w:pPr>
+      <w:r>
+        <w:rPr>
+          <w:noProof/>
+        </w:rPr>
+        <w:drawing>
+          <wp:inline distT="0" distB="0" distL="0" distR="0" wp14:anchorId="3F71F669" wp14:editId="1206EEE4">
+            <wp:extent cx="5495925" cy="3638550"/>
+            <wp:effectExtent l="0" t="0" r="9525" b="0"/>
+            <wp:docPr id="4" name="Immagine 4"/>
+            <wp:cNvGraphicFramePr>
+              <a:graphicFrameLocks xmlns:a="http://schemas.openxmlformats.org/drawingml/2006/main" noChangeAspect="1"/>
+            </wp:cNvGraphicFramePr>
+            <a:graphic xmlns:a="http://schemas.openxmlformats.org/drawingml/2006/main">
+              <a:graphicData uri="http://schemas.openxmlformats.org/drawingml/2006/picture">
+                <pic:pic xmlns:pic="http://schemas.openxmlformats.org/drawingml/2006/picture">
+                  <pic:nvPicPr>
+                    <pic:cNvPr id="0" name="Picture 3"/>
+                    <pic:cNvPicPr>
+                      <a:picLocks noChangeAspect="1" noChangeArrowheads="1"/>
+                    </pic:cNvPicPr>
+                  </pic:nvPicPr>
+                  <pic:blipFill>
+                    <a:blip r:embed="rId18">
+                      <a:extLst>
+                        <a:ext uri="{28A0092B-C50C-407E-A947-70E740481C1C}">
+                          <a14:useLocalDpi xmlns:a14="http://schemas.microsoft.com/office/drawing/2010/main" val="0"/>
+                        </a:ext>
+                      </a:extLst>
+                    </a:blip>
+                    <a:srcRect/>
+                    <a:stretch>
+                      <a:fillRect/>
+                    </a:stretch>
+                  </pic:blipFill>
+                  <pic:spPr bwMode="auto">
+                    <a:xfrm>
+                      <a:off x="0" y="0"/>
+                      <a:ext cx="5495925" cy="3638550"/>
+                    </a:xfrm>
+                    <a:prstGeom prst="rect">
+                      <a:avLst/>
+                    </a:prstGeom>
+                    <a:noFill/>
+                    <a:ln>
+                      <a:noFill/>
+                    </a:ln>
+                  </pic:spPr>
+                </pic:pic>
+              </a:graphicData>
+            </a:graphic>
+          </wp:inline>
+        </w:drawing>
+      </w:r>
+    </w:p>
+    <w:p>
+      <w:pPr>
+        <w:rPr>
+          <w:sz w:val="24"/>
+          <w:szCs w:val="24"/>
+        </w:rPr>
+      </w:pPr>
+    </w:p>
+    <w:p>
+      <w:pPr>
+        <w:pStyle w:val="Titolo2"/>
+      </w:pPr>
+      <w:bookmarkStart w:id="12" w:name="_Toc27672909"/>
+      <w:r>
+        <w:lastRenderedPageBreak/>
+        <w:t>Package Interface Gestore</w:t>
+      </w:r>
+      <w:r>
+        <w:t>Lega</w:t>
+      </w:r>
+      <w:bookmarkEnd w:id="12"/>
+    </w:p>
+    <w:p>
+      <w:pPr>
+        <w:rPr>
+          <w:sz w:val="24"/>
+          <w:szCs w:val="24"/>
+        </w:rPr>
+      </w:pPr>
+    </w:p>
+    <w:p>
+      <w:pPr>
+        <w:rPr>
+          <w:sz w:val="24"/>
+          <w:szCs w:val="24"/>
+        </w:rPr>
+      </w:pPr>
+      <w:r>
+        <w:rPr>
+          <w:noProof/>
+        </w:rPr>
+        <w:drawing>
+          <wp:inline distT="0" distB="0" distL="0" distR="0" wp14:anchorId="18B0FE9D" wp14:editId="6547E1EC">
+            <wp:extent cx="6067425" cy="3724275"/>
+            <wp:effectExtent l="0" t="0" r="9525" b="9525"/>
+            <wp:docPr id="3" name="Immagine 3"/>
+            <wp:cNvGraphicFramePr>
+              <a:graphicFrameLocks xmlns:a="http://schemas.openxmlformats.org/drawingml/2006/main" noChangeAspect="1"/>
+            </wp:cNvGraphicFramePr>
+            <a:graphic xmlns:a="http://schemas.openxmlformats.org/drawingml/2006/main">
+              <a:graphicData uri="http://schemas.openxmlformats.org/drawingml/2006/picture">
+                <pic:pic xmlns:pic="http://schemas.openxmlformats.org/drawingml/2006/picture">
+                  <pic:nvPicPr>
+                    <pic:cNvPr id="0" name="Picture 2"/>
+                    <pic:cNvPicPr>
+                      <a:picLocks noChangeAspect="1" noChangeArrowheads="1"/>
+                    </pic:cNvPicPr>
+                  </pic:nvPicPr>
+                  <pic:blipFill>
+                    <a:blip r:embed="rId19">
+                      <a:extLst>
+                        <a:ext uri="{28A0092B-C50C-407E-A947-70E740481C1C}">
+                          <a14:useLocalDpi xmlns:a14="http://schemas.microsoft.com/office/drawing/2010/main" val="0"/>
+                        </a:ext>
+                      </a:extLst>
+                    </a:blip>
+                    <a:srcRect/>
+                    <a:stretch>
+                      <a:fillRect/>
+                    </a:stretch>
+                  </pic:blipFill>
+                  <pic:spPr bwMode="auto">
+                    <a:xfrm>
+                      <a:off x="0" y="0"/>
+                      <a:ext cx="6067425" cy="3724275"/>
+                    </a:xfrm>
+                    <a:prstGeom prst="rect">
+                      <a:avLst/>
+                    </a:prstGeom>
+                    <a:noFill/>
+                    <a:ln>
+                      <a:noFill/>
+                    </a:ln>
+                  </pic:spPr>
+                </pic:pic>
+              </a:graphicData>
+            </a:graphic>
+          </wp:inline>
+        </w:drawing>
+      </w:r>
+    </w:p>
+    <w:p>
+      <w:pPr>
+        <w:pStyle w:val="Titolo2"/>
+      </w:pPr>
+      <w:bookmarkStart w:id="13" w:name="_Toc27672910"/>
+      <w:r>
+        <w:t>Package Interface Gestore</w:t>
+      </w:r>
+      <w:r>
+        <w:t>Bacheca</w:t>
+      </w:r>
+      <w:bookmarkEnd w:id="13"/>
+    </w:p>
+    <w:p>
+      <w:pPr>
+        <w:rPr>
+          <w:sz w:val="24"/>
+          <w:szCs w:val="24"/>
+        </w:rPr>
+      </w:pPr>
+    </w:p>
+    <w:p>
+      <w:pPr>
+        <w:rPr>
+          <w:sz w:val="24"/>
+          <w:szCs w:val="24"/>
+        </w:rPr>
+      </w:pPr>
+      <w:r>
+        <w:rPr>
+          <w:noProof/>
+        </w:rPr>
+        <w:drawing>
+          <wp:inline distT="0" distB="0" distL="0" distR="0" wp14:anchorId="592494E4" wp14:editId="297EA2BA">
+            <wp:extent cx="4562475" cy="2066925"/>
+            <wp:effectExtent l="0" t="0" r="9525" b="9525"/>
+            <wp:docPr id="2" name="Immagine 2"/>
+            <wp:cNvGraphicFramePr>
+              <a:graphicFrameLocks xmlns:a="http://schemas.openxmlformats.org/drawingml/2006/main" noChangeAspect="1"/>
+            </wp:cNvGraphicFramePr>
+            <a:graphic xmlns:a="http://schemas.openxmlformats.org/drawingml/2006/main">
+              <a:graphicData uri="http://schemas.openxmlformats.org/drawingml/2006/picture">
+                <pic:pic xmlns:pic="http://schemas.openxmlformats.org/drawingml/2006/picture">
+                  <pic:nvPicPr>
+                    <pic:cNvPr id="0" name="Picture 1"/>
+                    <pic:cNvPicPr>
+                      <a:picLocks noChangeAspect="1" noChangeArrowheads="1"/>
+                    </pic:cNvPicPr>
+                  </pic:nvPicPr>
+                  <pic:blipFill>
+                    <a:blip r:embed="rId20">
+                      <a:extLst>
+                        <a:ext uri="{28A0092B-C50C-407E-A947-70E740481C1C}">
+                          <a14:useLocalDpi xmlns:a14="http://schemas.microsoft.com/office/drawing/2010/main" val="0"/>
+                        </a:ext>
+                      </a:extLst>
+                    </a:blip>
+                    <a:srcRect/>
+                    <a:stretch>
+                      <a:fillRect/>
+                    </a:stretch>
+                  </pic:blipFill>
+                  <pic:spPr bwMode="auto">
+                    <a:xfrm>
+                      <a:off x="0" y="0"/>
+                      <a:ext cx="4562475" cy="2066925"/>
+                    </a:xfrm>
+                    <a:prstGeom prst="rect">
+                      <a:avLst/>
+                    </a:prstGeom>
+                    <a:noFill/>
+                    <a:ln>
+                      <a:noFill/>
+                    </a:ln>
+                  </pic:spPr>
+                </pic:pic>
+              </a:graphicData>
+            </a:graphic>
+          </wp:inline>
+        </w:drawing>
+      </w:r>
+    </w:p>
+    <w:p>
+      <w:pPr>
+        <w:rPr>
+          <w:sz w:val="24"/>
+          <w:szCs w:val="24"/>
+        </w:rPr>
+      </w:pPr>
+    </w:p>
+    <w:p>
+      <w:pPr>
         <w:pStyle w:val="Titolo1"/>
       </w:pPr>
-      <w:bookmarkStart w:id="8" w:name="_Toc27587344"/>
+      <w:bookmarkStart w:id="14" w:name="_Toc27672911"/>
       <w:r>
         <w:t>Interfacce delle classi</w:t>
       </w:r>
-      <w:bookmarkEnd w:id="8"/>
+      <w:bookmarkEnd w:id="14"/>
     </w:p>
+    <w:p/>
+    <w:p/>
     <w:p/>
     <w:p>
       <w:pPr>
         <w:pStyle w:val="Titolo2"/>
       </w:pPr>
-      <w:bookmarkStart w:id="9" w:name="_Toc27587345"/>
+      <w:bookmarkStart w:id="15" w:name="_Toc27672912"/>
       <w:r>
+        <w:lastRenderedPageBreak/>
         <w:t>Entity</w:t>
       </w:r>
-      <w:bookmarkEnd w:id="9"/>
+      <w:bookmarkEnd w:id="15"/>
+    </w:p>
+    <w:p>
+      <w:r>
+        <w:rPr>
+          <w:noProof/>
+        </w:rPr>
+        <w:drawing>
+          <wp:inline distT="0" distB="0" distL="0" distR="0" wp14:anchorId="1B04C74D" wp14:editId="61FA9543">
+            <wp:extent cx="6120130" cy="4098925"/>
+            <wp:effectExtent l="0" t="0" r="0" b="0"/>
+            <wp:docPr id="7" name="Immagine 7"/>
+            <wp:cNvGraphicFramePr>
+              <a:graphicFrameLocks xmlns:a="http://schemas.openxmlformats.org/drawingml/2006/main" noChangeAspect="1"/>
+            </wp:cNvGraphicFramePr>
+            <a:graphic xmlns:a="http://schemas.openxmlformats.org/drawingml/2006/main">
+              <a:graphicData uri="http://schemas.openxmlformats.org/drawingml/2006/picture">
+                <pic:pic xmlns:pic="http://schemas.openxmlformats.org/drawingml/2006/picture">
+                  <pic:nvPicPr>
+                    <pic:cNvPr id="0" name="Picture 14"/>
+                    <pic:cNvPicPr>
+                      <a:picLocks noChangeAspect="1" noChangeArrowheads="1"/>
+                    </pic:cNvPicPr>
+                  </pic:nvPicPr>
+                  <pic:blipFill>
+                    <a:blip r:embed="rId21">
+                      <a:extLst>
+                        <a:ext uri="{28A0092B-C50C-407E-A947-70E740481C1C}">
+                          <a14:useLocalDpi xmlns:a14="http://schemas.microsoft.com/office/drawing/2010/main" val="0"/>
+                        </a:ext>
+                      </a:extLst>
+                    </a:blip>
+                    <a:srcRect/>
+                    <a:stretch>
+                      <a:fillRect/>
+                    </a:stretch>
+                  </pic:blipFill>
+                  <pic:spPr bwMode="auto">
+                    <a:xfrm>
+                      <a:off x="0" y="0"/>
+                      <a:ext cx="6120130" cy="4098925"/>
+                    </a:xfrm>
+                    <a:prstGeom prst="rect">
+                      <a:avLst/>
+                    </a:prstGeom>
+                    <a:noFill/>
+                    <a:ln>
+                      <a:noFill/>
+                    </a:ln>
+                  </pic:spPr>
+                </pic:pic>
+              </a:graphicData>
+            </a:graphic>
+          </wp:inline>
+        </w:drawing>
+      </w:r>
     </w:p>
     <w:p/>
     <w:tbl>
@@ -2277,7 +3498,6 @@
                 <w:sz w:val="24"/>
                 <w:szCs w:val="24"/>
               </w:rPr>
-              <w:lastRenderedPageBreak/>
               <w:t>Descrizione</w:t>
             </w:r>
           </w:p>
@@ -2868,6 +4088,7 @@
                 <w:sz w:val="24"/>
                 <w:szCs w:val="24"/>
               </w:rPr>
+              <w:lastRenderedPageBreak/>
               <w:t>Context</w:t>
             </w:r>
             <w:r>
@@ -2933,6 +4154,7 @@
                 <w:sz w:val="24"/>
                 <w:szCs w:val="24"/>
               </w:rPr>
+              <w:lastRenderedPageBreak/>
               <w:t>Invariante</w:t>
             </w:r>
           </w:p>
@@ -3507,22 +4729,43 @@
                 <w:sz w:val="24"/>
                 <w:szCs w:val="24"/>
               </w:rPr>
-              <w:t>+getDataAsta():Date</w:t>
-            </w:r>
-          </w:p>
-          <w:p>
-            <w:pPr>
-              <w:rPr>
-                <w:sz w:val="24"/>
-                <w:szCs w:val="24"/>
-              </w:rPr>
-            </w:pPr>
-            <w:r>
-              <w:rPr>
-                <w:sz w:val="24"/>
-                <w:szCs w:val="24"/>
-              </w:rPr>
-              <w:t>+setDataAsta(dataAsta:</w:t>
+              <w:t>+getAsta():</w:t>
+            </w:r>
+            <w:r>
+              <w:rPr>
+                <w:sz w:val="24"/>
+                <w:szCs w:val="24"/>
+              </w:rPr>
+              <w:t>Asta</w:t>
+            </w:r>
+          </w:p>
+          <w:p>
+            <w:pPr>
+              <w:rPr>
+                <w:sz w:val="24"/>
+                <w:szCs w:val="24"/>
+              </w:rPr>
+            </w:pPr>
+            <w:r>
+              <w:rPr>
+                <w:sz w:val="24"/>
+                <w:szCs w:val="24"/>
+              </w:rPr>
+              <w:t>+setAsta(</w:t>
+            </w:r>
+            <w:r>
+              <w:rPr>
+                <w:sz w:val="24"/>
+                <w:szCs w:val="24"/>
+              </w:rPr>
+              <w:t>asta: Asta</w:t>
+            </w:r>
+            <w:r>
+              <w:rPr>
+                <w:sz w:val="24"/>
+                <w:szCs w:val="24"/>
+              </w:rPr>
+              <w:t>):</w:t>
             </w:r>
             <w:r>
               <w:rPr>
@@ -3536,59 +4779,7 @@
                 <w:sz w:val="24"/>
                 <w:szCs w:val="24"/>
               </w:rPr>
-              <w:t>Date):</w:t>
-            </w:r>
-            <w:r>
-              <w:rPr>
-                <w:sz w:val="24"/>
-                <w:szCs w:val="24"/>
-              </w:rPr>
-              <w:t xml:space="preserve"> </w:t>
-            </w:r>
-            <w:r>
-              <w:rPr>
-                <w:sz w:val="24"/>
-                <w:szCs w:val="24"/>
-              </w:rPr>
               <w:t>void</w:t>
-            </w:r>
-          </w:p>
-          <w:p>
-            <w:pPr>
-              <w:rPr>
-                <w:sz w:val="24"/>
-                <w:szCs w:val="24"/>
-              </w:rPr>
-            </w:pPr>
-            <w:r>
-              <w:rPr>
-                <w:sz w:val="24"/>
-                <w:szCs w:val="24"/>
-              </w:rPr>
-              <w:lastRenderedPageBreak/>
-              <w:t>+getLega():</w:t>
-            </w:r>
-            <w:r>
-              <w:rPr>
-                <w:sz w:val="24"/>
-                <w:szCs w:val="24"/>
-              </w:rPr>
-              <w:t xml:space="preserve"> Lega</w:t>
-            </w:r>
-          </w:p>
-          <w:p>
-            <w:pPr>
-              <w:rPr>
-                <w:sz w:val="24"/>
-                <w:szCs w:val="24"/>
-              </w:rPr>
-            </w:pPr>
-            <w:r>
-              <w:rPr>
-                <w:sz w:val="24"/>
-                <w:szCs w:val="24"/>
-              </w:rPr>
-              <w:t>+setLega(lega: Lega): void</w:t>
             </w:r>
           </w:p>
           <w:p>
@@ -3681,7 +4872,6 @@
                 <w:sz w:val="24"/>
                 <w:szCs w:val="24"/>
               </w:rPr>
-              <w:lastRenderedPageBreak/>
               <w:t>Pre-condizioni</w:t>
             </w:r>
           </w:p>
@@ -4069,6 +5259,7 @@
                 <w:sz w:val="24"/>
                 <w:szCs w:val="24"/>
               </w:rPr>
+              <w:lastRenderedPageBreak/>
               <w:t>+ set</w:t>
             </w:r>
             <w:r>
@@ -4578,6 +5769,7 @@
                 <w:sz w:val="24"/>
                 <w:szCs w:val="24"/>
               </w:rPr>
+              <w:lastRenderedPageBreak/>
               <w:t>Pre-condizioni</w:t>
             </w:r>
           </w:p>
@@ -4850,7 +6042,6 @@
                 <w:sz w:val="24"/>
                 <w:szCs w:val="24"/>
               </w:rPr>
-              <w:lastRenderedPageBreak/>
               <w:t>Descrizione</w:t>
             </w:r>
           </w:p>
@@ -5982,366 +7173,366 @@
                 <w:sz w:val="24"/>
                 <w:szCs w:val="24"/>
               </w:rPr>
+              <w:t>+setNome(nome: String): void</w:t>
+            </w:r>
+          </w:p>
+          <w:p>
+            <w:pPr>
+              <w:rPr>
+                <w:sz w:val="24"/>
+                <w:szCs w:val="24"/>
+              </w:rPr>
+            </w:pPr>
+            <w:r>
+              <w:rPr>
+                <w:sz w:val="24"/>
+                <w:szCs w:val="24"/>
+              </w:rPr>
+              <w:t>+getCognome(): String</w:t>
+            </w:r>
+          </w:p>
+          <w:p>
+            <w:pPr>
+              <w:rPr>
+                <w:sz w:val="24"/>
+                <w:szCs w:val="24"/>
+              </w:rPr>
+            </w:pPr>
+            <w:r>
+              <w:rPr>
+                <w:sz w:val="24"/>
+                <w:szCs w:val="24"/>
+              </w:rPr>
+              <w:t>+setCognome(cognome: String): void</w:t>
+            </w:r>
+          </w:p>
+          <w:p>
+            <w:pPr>
+              <w:rPr>
+                <w:sz w:val="24"/>
+                <w:szCs w:val="24"/>
+              </w:rPr>
+            </w:pPr>
+            <w:r>
+              <w:rPr>
+                <w:sz w:val="24"/>
+                <w:szCs w:val="24"/>
+              </w:rPr>
+              <w:t>+getRuolo(): String</w:t>
+            </w:r>
+          </w:p>
+          <w:p>
+            <w:pPr>
+              <w:rPr>
+                <w:sz w:val="24"/>
+                <w:szCs w:val="24"/>
+              </w:rPr>
+            </w:pPr>
+            <w:r>
+              <w:rPr>
+                <w:sz w:val="24"/>
+                <w:szCs w:val="24"/>
+              </w:rPr>
+              <w:t>+setRuolo(ruolo: String): void</w:t>
+            </w:r>
+          </w:p>
+          <w:p>
+            <w:pPr>
+              <w:rPr>
+                <w:sz w:val="24"/>
+                <w:szCs w:val="24"/>
+              </w:rPr>
+            </w:pPr>
+            <w:r>
+              <w:rPr>
+                <w:sz w:val="24"/>
+                <w:szCs w:val="24"/>
+              </w:rPr>
+              <w:t>+getSquadra(): Squadra</w:t>
+            </w:r>
+          </w:p>
+          <w:p>
+            <w:pPr>
+              <w:rPr>
+                <w:sz w:val="24"/>
+                <w:szCs w:val="24"/>
+              </w:rPr>
+            </w:pPr>
+            <w:r>
+              <w:rPr>
+                <w:sz w:val="24"/>
+                <w:szCs w:val="24"/>
+              </w:rPr>
+              <w:t>+setSquadra(squadra: Squadra): void</w:t>
+            </w:r>
+          </w:p>
+          <w:p>
+            <w:pPr>
+              <w:rPr>
+                <w:sz w:val="24"/>
+                <w:szCs w:val="24"/>
+              </w:rPr>
+            </w:pPr>
+            <w:r>
+              <w:rPr>
+                <w:sz w:val="24"/>
+                <w:szCs w:val="24"/>
+              </w:rPr>
+              <w:t>+getPresenze(): int</w:t>
+            </w:r>
+          </w:p>
+          <w:p>
+            <w:pPr>
+              <w:rPr>
+                <w:sz w:val="24"/>
+                <w:szCs w:val="24"/>
+              </w:rPr>
+            </w:pPr>
+            <w:r>
+              <w:rPr>
+                <w:sz w:val="24"/>
+                <w:szCs w:val="24"/>
+              </w:rPr>
+              <w:t>+setPresenze(presenze: int): void</w:t>
+            </w:r>
+          </w:p>
+          <w:p>
+            <w:pPr>
+              <w:rPr>
+                <w:sz w:val="24"/>
+                <w:szCs w:val="24"/>
+                <w:lang w:val="en-US"/>
+              </w:rPr>
+            </w:pPr>
+            <w:r>
+              <w:rPr>
+                <w:sz w:val="24"/>
+                <w:szCs w:val="24"/>
+                <w:lang w:val="en-US"/>
+              </w:rPr>
+              <w:t>+getVotoMedio(): float</w:t>
+            </w:r>
+          </w:p>
+          <w:p>
+            <w:pPr>
+              <w:rPr>
+                <w:sz w:val="24"/>
+                <w:szCs w:val="24"/>
+                <w:lang w:val="en-US"/>
+              </w:rPr>
+            </w:pPr>
+            <w:r>
+              <w:rPr>
+                <w:sz w:val="24"/>
+                <w:szCs w:val="24"/>
+                <w:lang w:val="en-US"/>
+              </w:rPr>
+              <w:t>+setVotoMedio(votoMedio: float): void</w:t>
+            </w:r>
+          </w:p>
+          <w:p>
+            <w:pPr>
+              <w:rPr>
+                <w:sz w:val="24"/>
+                <w:szCs w:val="24"/>
+                <w:lang w:val="en-US"/>
+              </w:rPr>
+            </w:pPr>
+            <w:r>
+              <w:rPr>
+                <w:sz w:val="24"/>
+                <w:szCs w:val="24"/>
+                <w:lang w:val="en-US"/>
+              </w:rPr>
+              <w:t>+getGoal(): int</w:t>
+            </w:r>
+          </w:p>
+          <w:p>
+            <w:pPr>
+              <w:rPr>
+                <w:sz w:val="24"/>
+                <w:szCs w:val="24"/>
+                <w:lang w:val="en-US"/>
+              </w:rPr>
+            </w:pPr>
+            <w:r>
+              <w:rPr>
+                <w:sz w:val="24"/>
+                <w:szCs w:val="24"/>
+                <w:lang w:val="en-US"/>
+              </w:rPr>
+              <w:t>+setGoal(goal: int): void</w:t>
+            </w:r>
+          </w:p>
+          <w:p>
+            <w:pPr>
+              <w:rPr>
+                <w:sz w:val="24"/>
+                <w:szCs w:val="24"/>
+                <w:lang w:val="en-US"/>
+              </w:rPr>
+            </w:pPr>
+            <w:r>
+              <w:rPr>
+                <w:sz w:val="24"/>
+                <w:szCs w:val="24"/>
+                <w:lang w:val="en-US"/>
+              </w:rPr>
+              <w:t>+getAssist(): int</w:t>
+            </w:r>
+          </w:p>
+          <w:p>
+            <w:pPr>
+              <w:rPr>
+                <w:sz w:val="24"/>
+                <w:szCs w:val="24"/>
+                <w:lang w:val="en-US"/>
+              </w:rPr>
+            </w:pPr>
+            <w:r>
+              <w:rPr>
+                <w:sz w:val="24"/>
+                <w:szCs w:val="24"/>
+                <w:lang w:val="en-US"/>
+              </w:rPr>
+              <w:t>+setAssist(assist: int): void</w:t>
+            </w:r>
+          </w:p>
+          <w:p>
+            <w:pPr>
+              <w:rPr>
+                <w:sz w:val="24"/>
+                <w:szCs w:val="24"/>
+                <w:lang w:val="en-US"/>
+              </w:rPr>
+            </w:pPr>
+            <w:r>
+              <w:rPr>
+                <w:sz w:val="24"/>
+                <w:szCs w:val="24"/>
+                <w:lang w:val="en-US"/>
+              </w:rPr>
+              <w:t>+getAmmonizioni(): int</w:t>
+            </w:r>
+          </w:p>
+          <w:p>
+            <w:pPr>
+              <w:rPr>
+                <w:sz w:val="24"/>
+                <w:szCs w:val="24"/>
+              </w:rPr>
+            </w:pPr>
+            <w:r>
+              <w:rPr>
+                <w:sz w:val="24"/>
+                <w:szCs w:val="24"/>
+              </w:rPr>
+              <w:t>+setAmmonizioni(ammonizioni: int): void</w:t>
+            </w:r>
+          </w:p>
+          <w:p>
+            <w:pPr>
+              <w:rPr>
+                <w:sz w:val="24"/>
+                <w:szCs w:val="24"/>
+              </w:rPr>
+            </w:pPr>
+            <w:r>
+              <w:rPr>
+                <w:sz w:val="24"/>
+                <w:szCs w:val="24"/>
+              </w:rPr>
+              <w:t>+getEspulsioni(): int</w:t>
+            </w:r>
+          </w:p>
+          <w:p>
+            <w:pPr>
+              <w:rPr>
+                <w:sz w:val="24"/>
+                <w:szCs w:val="24"/>
+              </w:rPr>
+            </w:pPr>
+            <w:r>
+              <w:rPr>
+                <w:sz w:val="24"/>
+                <w:szCs w:val="24"/>
+              </w:rPr>
+              <w:t>+setEspulsioni(espulsioni: int): void</w:t>
+            </w:r>
+          </w:p>
+          <w:p>
+            <w:pPr>
+              <w:rPr>
+                <w:sz w:val="24"/>
+                <w:szCs w:val="24"/>
+              </w:rPr>
+            </w:pPr>
+            <w:r>
+              <w:rPr>
+                <w:sz w:val="24"/>
+                <w:szCs w:val="24"/>
+              </w:rPr>
+              <w:t>+getRigoriSegnati(): int</w:t>
+            </w:r>
+          </w:p>
+          <w:p>
+            <w:pPr>
+              <w:rPr>
+                <w:sz w:val="24"/>
+                <w:szCs w:val="24"/>
+              </w:rPr>
+            </w:pPr>
+            <w:r>
+              <w:rPr>
+                <w:sz w:val="24"/>
+                <w:szCs w:val="24"/>
+              </w:rPr>
+              <w:t>+setRigoriSegnati(rigoriSegnati: int): void</w:t>
+            </w:r>
+          </w:p>
+          <w:p>
+            <w:pPr>
+              <w:rPr>
+                <w:sz w:val="24"/>
+                <w:szCs w:val="24"/>
+              </w:rPr>
+            </w:pPr>
+            <w:r>
+              <w:rPr>
+                <w:sz w:val="24"/>
+                <w:szCs w:val="24"/>
+              </w:rPr>
+              <w:t>+getRigoriSbagliati(): int</w:t>
+            </w:r>
+          </w:p>
+          <w:p>
+            <w:pPr>
+              <w:rPr>
+                <w:sz w:val="24"/>
+                <w:szCs w:val="24"/>
+              </w:rPr>
+            </w:pPr>
+            <w:r>
+              <w:rPr>
+                <w:sz w:val="24"/>
+                <w:szCs w:val="24"/>
+              </w:rPr>
+              <w:t>+setRigoriSbagliati(rigoriSbagliati: int): void</w:t>
+            </w:r>
+          </w:p>
+          <w:p>
+            <w:pPr>
+              <w:rPr>
+                <w:sz w:val="24"/>
+                <w:szCs w:val="24"/>
+              </w:rPr>
+            </w:pPr>
+            <w:r>
+              <w:rPr>
+                <w:sz w:val="24"/>
+                <w:szCs w:val="24"/>
+              </w:rPr>
               <w:lastRenderedPageBreak/>
-              <w:t>+setNome(nome: String): void</w:t>
-            </w:r>
-          </w:p>
-          <w:p>
-            <w:pPr>
-              <w:rPr>
-                <w:sz w:val="24"/>
-                <w:szCs w:val="24"/>
-              </w:rPr>
-            </w:pPr>
-            <w:r>
-              <w:rPr>
-                <w:sz w:val="24"/>
-                <w:szCs w:val="24"/>
-              </w:rPr>
-              <w:t>+getCognome(): String</w:t>
-            </w:r>
-          </w:p>
-          <w:p>
-            <w:pPr>
-              <w:rPr>
-                <w:sz w:val="24"/>
-                <w:szCs w:val="24"/>
-              </w:rPr>
-            </w:pPr>
-            <w:r>
-              <w:rPr>
-                <w:sz w:val="24"/>
-                <w:szCs w:val="24"/>
-              </w:rPr>
-              <w:t>+setCognome(cognome: String): void</w:t>
-            </w:r>
-          </w:p>
-          <w:p>
-            <w:pPr>
-              <w:rPr>
-                <w:sz w:val="24"/>
-                <w:szCs w:val="24"/>
-              </w:rPr>
-            </w:pPr>
-            <w:r>
-              <w:rPr>
-                <w:sz w:val="24"/>
-                <w:szCs w:val="24"/>
-              </w:rPr>
-              <w:t>+getRuolo(): String</w:t>
-            </w:r>
-          </w:p>
-          <w:p>
-            <w:pPr>
-              <w:rPr>
-                <w:sz w:val="24"/>
-                <w:szCs w:val="24"/>
-              </w:rPr>
-            </w:pPr>
-            <w:r>
-              <w:rPr>
-                <w:sz w:val="24"/>
-                <w:szCs w:val="24"/>
-              </w:rPr>
-              <w:t>+setRuolo(ruolo: String): void</w:t>
-            </w:r>
-          </w:p>
-          <w:p>
-            <w:pPr>
-              <w:rPr>
-                <w:sz w:val="24"/>
-                <w:szCs w:val="24"/>
-              </w:rPr>
-            </w:pPr>
-            <w:r>
-              <w:rPr>
-                <w:sz w:val="24"/>
-                <w:szCs w:val="24"/>
-              </w:rPr>
-              <w:t>+getSquadra(): Squadra</w:t>
-            </w:r>
-          </w:p>
-          <w:p>
-            <w:pPr>
-              <w:rPr>
-                <w:sz w:val="24"/>
-                <w:szCs w:val="24"/>
-              </w:rPr>
-            </w:pPr>
-            <w:r>
-              <w:rPr>
-                <w:sz w:val="24"/>
-                <w:szCs w:val="24"/>
-              </w:rPr>
-              <w:t>+setSquadra(squadra: Squadra): void</w:t>
-            </w:r>
-          </w:p>
-          <w:p>
-            <w:pPr>
-              <w:rPr>
-                <w:sz w:val="24"/>
-                <w:szCs w:val="24"/>
-              </w:rPr>
-            </w:pPr>
-            <w:r>
-              <w:rPr>
-                <w:sz w:val="24"/>
-                <w:szCs w:val="24"/>
-              </w:rPr>
-              <w:t>+getPresenze(): int</w:t>
-            </w:r>
-          </w:p>
-          <w:p>
-            <w:pPr>
-              <w:rPr>
-                <w:sz w:val="24"/>
-                <w:szCs w:val="24"/>
-              </w:rPr>
-            </w:pPr>
-            <w:r>
-              <w:rPr>
-                <w:sz w:val="24"/>
-                <w:szCs w:val="24"/>
-              </w:rPr>
-              <w:t>+setPresenze(presenze: int): void</w:t>
-            </w:r>
-          </w:p>
-          <w:p>
-            <w:pPr>
-              <w:rPr>
-                <w:sz w:val="24"/>
-                <w:szCs w:val="24"/>
-                <w:lang w:val="en-US"/>
-              </w:rPr>
-            </w:pPr>
-            <w:r>
-              <w:rPr>
-                <w:sz w:val="24"/>
-                <w:szCs w:val="24"/>
-                <w:lang w:val="en-US"/>
-              </w:rPr>
-              <w:t>+getVotoMedio(): float</w:t>
-            </w:r>
-          </w:p>
-          <w:p>
-            <w:pPr>
-              <w:rPr>
-                <w:sz w:val="24"/>
-                <w:szCs w:val="24"/>
-                <w:lang w:val="en-US"/>
-              </w:rPr>
-            </w:pPr>
-            <w:r>
-              <w:rPr>
-                <w:sz w:val="24"/>
-                <w:szCs w:val="24"/>
-                <w:lang w:val="en-US"/>
-              </w:rPr>
-              <w:t>+setVotoMedio(votoMedio: float): void</w:t>
-            </w:r>
-          </w:p>
-          <w:p>
-            <w:pPr>
-              <w:rPr>
-                <w:sz w:val="24"/>
-                <w:szCs w:val="24"/>
-                <w:lang w:val="en-US"/>
-              </w:rPr>
-            </w:pPr>
-            <w:r>
-              <w:rPr>
-                <w:sz w:val="24"/>
-                <w:szCs w:val="24"/>
-                <w:lang w:val="en-US"/>
-              </w:rPr>
-              <w:t>+getGoal(): int</w:t>
-            </w:r>
-          </w:p>
-          <w:p>
-            <w:pPr>
-              <w:rPr>
-                <w:sz w:val="24"/>
-                <w:szCs w:val="24"/>
-                <w:lang w:val="en-US"/>
-              </w:rPr>
-            </w:pPr>
-            <w:r>
-              <w:rPr>
-                <w:sz w:val="24"/>
-                <w:szCs w:val="24"/>
-                <w:lang w:val="en-US"/>
-              </w:rPr>
-              <w:t>+setGoal(goal: int): void</w:t>
-            </w:r>
-          </w:p>
-          <w:p>
-            <w:pPr>
-              <w:rPr>
-                <w:sz w:val="24"/>
-                <w:szCs w:val="24"/>
-                <w:lang w:val="en-US"/>
-              </w:rPr>
-            </w:pPr>
-            <w:r>
-              <w:rPr>
-                <w:sz w:val="24"/>
-                <w:szCs w:val="24"/>
-                <w:lang w:val="en-US"/>
-              </w:rPr>
-              <w:t>+getAssist(): int</w:t>
-            </w:r>
-          </w:p>
-          <w:p>
-            <w:pPr>
-              <w:rPr>
-                <w:sz w:val="24"/>
-                <w:szCs w:val="24"/>
-                <w:lang w:val="en-US"/>
-              </w:rPr>
-            </w:pPr>
-            <w:r>
-              <w:rPr>
-                <w:sz w:val="24"/>
-                <w:szCs w:val="24"/>
-                <w:lang w:val="en-US"/>
-              </w:rPr>
-              <w:t>+setAssist(assist: int): void</w:t>
-            </w:r>
-          </w:p>
-          <w:p>
-            <w:pPr>
-              <w:rPr>
-                <w:sz w:val="24"/>
-                <w:szCs w:val="24"/>
-                <w:lang w:val="en-US"/>
-              </w:rPr>
-            </w:pPr>
-            <w:r>
-              <w:rPr>
-                <w:sz w:val="24"/>
-                <w:szCs w:val="24"/>
-                <w:lang w:val="en-US"/>
-              </w:rPr>
-              <w:t>+getAmmonizioni(): int</w:t>
-            </w:r>
-          </w:p>
-          <w:p>
-            <w:pPr>
-              <w:rPr>
-                <w:sz w:val="24"/>
-                <w:szCs w:val="24"/>
-              </w:rPr>
-            </w:pPr>
-            <w:r>
-              <w:rPr>
-                <w:sz w:val="24"/>
-                <w:szCs w:val="24"/>
-              </w:rPr>
-              <w:t>+setAmmonizioni(ammonizioni: int): void</w:t>
-            </w:r>
-          </w:p>
-          <w:p>
-            <w:pPr>
-              <w:rPr>
-                <w:sz w:val="24"/>
-                <w:szCs w:val="24"/>
-              </w:rPr>
-            </w:pPr>
-            <w:r>
-              <w:rPr>
-                <w:sz w:val="24"/>
-                <w:szCs w:val="24"/>
-              </w:rPr>
-              <w:t>+getEspulsioni(): int</w:t>
-            </w:r>
-          </w:p>
-          <w:p>
-            <w:pPr>
-              <w:rPr>
-                <w:sz w:val="24"/>
-                <w:szCs w:val="24"/>
-              </w:rPr>
-            </w:pPr>
-            <w:r>
-              <w:rPr>
-                <w:sz w:val="24"/>
-                <w:szCs w:val="24"/>
-              </w:rPr>
-              <w:t>+setEspulsioni(espulsioni: int): void</w:t>
-            </w:r>
-          </w:p>
-          <w:p>
-            <w:pPr>
-              <w:rPr>
-                <w:sz w:val="24"/>
-                <w:szCs w:val="24"/>
-              </w:rPr>
-            </w:pPr>
-            <w:r>
-              <w:rPr>
-                <w:sz w:val="24"/>
-                <w:szCs w:val="24"/>
-              </w:rPr>
-              <w:t>+getRigoriSegnati(): int</w:t>
-            </w:r>
-          </w:p>
-          <w:p>
-            <w:pPr>
-              <w:rPr>
-                <w:sz w:val="24"/>
-                <w:szCs w:val="24"/>
-              </w:rPr>
-            </w:pPr>
-            <w:r>
-              <w:rPr>
-                <w:sz w:val="24"/>
-                <w:szCs w:val="24"/>
-              </w:rPr>
-              <w:t>+setRigoriSegnati(rigoriSegnati: int): void</w:t>
-            </w:r>
-          </w:p>
-          <w:p>
-            <w:pPr>
-              <w:rPr>
-                <w:sz w:val="24"/>
-                <w:szCs w:val="24"/>
-              </w:rPr>
-            </w:pPr>
-            <w:r>
-              <w:rPr>
-                <w:sz w:val="24"/>
-                <w:szCs w:val="24"/>
-              </w:rPr>
-              <w:t>+getRigoriSbagliati(): int</w:t>
-            </w:r>
-          </w:p>
-          <w:p>
-            <w:pPr>
-              <w:rPr>
-                <w:sz w:val="24"/>
-                <w:szCs w:val="24"/>
-              </w:rPr>
-            </w:pPr>
-            <w:r>
-              <w:rPr>
-                <w:sz w:val="24"/>
-                <w:szCs w:val="24"/>
-              </w:rPr>
-              <w:t>+setRigoriSbagliati(rigoriSbagliati: int): void</w:t>
-            </w:r>
-          </w:p>
-          <w:p>
-            <w:pPr>
-              <w:rPr>
-                <w:sz w:val="24"/>
-                <w:szCs w:val="24"/>
-              </w:rPr>
-            </w:pPr>
-            <w:r>
-              <w:rPr>
-                <w:sz w:val="24"/>
-                <w:szCs w:val="24"/>
-              </w:rPr>
               <w:t>+getRigoriParati(): int</w:t>
             </w:r>
           </w:p>
@@ -6873,7 +8064,6 @@
                 <w:sz w:val="24"/>
                 <w:szCs w:val="24"/>
               </w:rPr>
-              <w:lastRenderedPageBreak/>
               <w:t>+setSchierata(schierata: boolean): void</w:t>
             </w:r>
           </w:p>
@@ -6959,7 +8149,6 @@
                 <w:sz w:val="24"/>
                 <w:szCs w:val="24"/>
               </w:rPr>
-              <w:lastRenderedPageBreak/>
               <w:t>Pre-condizioni</w:t>
             </w:r>
           </w:p>
@@ -7198,43 +8387,22 @@
                 <w:sz w:val="24"/>
                 <w:szCs w:val="24"/>
               </w:rPr>
-              <w:t xml:space="preserve">+getSquadra1 (): </w:t>
-            </w:r>
-            <w:r>
-              <w:rPr>
-                <w:sz w:val="24"/>
-                <w:szCs w:val="24"/>
-              </w:rPr>
-              <w:t>Squadra</w:t>
-            </w:r>
-          </w:p>
-          <w:p>
-            <w:pPr>
-              <w:rPr>
-                <w:sz w:val="24"/>
-                <w:szCs w:val="24"/>
-              </w:rPr>
-            </w:pPr>
-            <w:r>
-              <w:rPr>
-                <w:sz w:val="24"/>
-                <w:szCs w:val="24"/>
-              </w:rPr>
-              <w:t>+setSquadra1(nomeSquadra1: S</w:t>
-            </w:r>
-            <w:r>
-              <w:rPr>
-                <w:sz w:val="24"/>
-                <w:szCs w:val="24"/>
-              </w:rPr>
-              <w:t>quadra</w:t>
-            </w:r>
-            <w:r>
-              <w:rPr>
-                <w:sz w:val="24"/>
-                <w:szCs w:val="24"/>
-              </w:rPr>
-              <w:t>): void</w:t>
+              <w:t>+getSquadra1 (): Squadra</w:t>
+            </w:r>
+          </w:p>
+          <w:p>
+            <w:pPr>
+              <w:rPr>
+                <w:sz w:val="24"/>
+                <w:szCs w:val="24"/>
+              </w:rPr>
+            </w:pPr>
+            <w:r>
+              <w:rPr>
+                <w:sz w:val="24"/>
+                <w:szCs w:val="24"/>
+              </w:rPr>
+              <w:t>+setSquadra1(nomeSquadra1: Squadra): void</w:t>
             </w:r>
           </w:p>
           <w:p>
@@ -7279,229 +8447,82 @@
                 <w:sz w:val="24"/>
                 <w:szCs w:val="24"/>
               </w:rPr>
-              <w:t>+getSquadra</w:t>
-            </w:r>
-            <w:r>
-              <w:rPr>
-                <w:sz w:val="24"/>
-                <w:szCs w:val="24"/>
-              </w:rPr>
-              <w:t>2</w:t>
-            </w:r>
-            <w:r>
-              <w:rPr>
-                <w:sz w:val="24"/>
-                <w:szCs w:val="24"/>
-              </w:rPr>
-              <w:t xml:space="preserve"> (): </w:t>
-            </w:r>
-            <w:r>
-              <w:rPr>
-                <w:sz w:val="24"/>
-                <w:szCs w:val="24"/>
-              </w:rPr>
-              <w:t>Squadra</w:t>
-            </w:r>
-          </w:p>
-          <w:p>
-            <w:pPr>
-              <w:rPr>
-                <w:sz w:val="24"/>
-                <w:szCs w:val="24"/>
-              </w:rPr>
-            </w:pPr>
-            <w:r>
-              <w:rPr>
-                <w:sz w:val="24"/>
-                <w:szCs w:val="24"/>
-              </w:rPr>
-              <w:t>+setSquadra</w:t>
-            </w:r>
-            <w:r>
-              <w:rPr>
-                <w:sz w:val="24"/>
-                <w:szCs w:val="24"/>
-              </w:rPr>
-              <w:t>2(</w:t>
-            </w:r>
-            <w:r>
-              <w:rPr>
-                <w:sz w:val="24"/>
-                <w:szCs w:val="24"/>
-              </w:rPr>
-              <w:t>nomeSquadra</w:t>
-            </w:r>
-            <w:r>
-              <w:rPr>
-                <w:sz w:val="24"/>
-                <w:szCs w:val="24"/>
-              </w:rPr>
-              <w:t>2</w:t>
-            </w:r>
-            <w:r>
-              <w:rPr>
-                <w:sz w:val="24"/>
-                <w:szCs w:val="24"/>
-              </w:rPr>
-              <w:t>:</w:t>
-            </w:r>
-            <w:r>
-              <w:rPr>
-                <w:sz w:val="24"/>
-                <w:szCs w:val="24"/>
-              </w:rPr>
-              <w:t xml:space="preserve"> Squadra</w:t>
-            </w:r>
-            <w:r>
-              <w:rPr>
-                <w:sz w:val="24"/>
-                <w:szCs w:val="24"/>
-              </w:rPr>
-              <w:t>): void</w:t>
-            </w:r>
-          </w:p>
-          <w:p>
-            <w:pPr>
-              <w:rPr>
-                <w:sz w:val="24"/>
-                <w:szCs w:val="24"/>
-              </w:rPr>
-            </w:pPr>
-            <w:r>
-              <w:rPr>
-                <w:sz w:val="24"/>
-                <w:szCs w:val="24"/>
-              </w:rPr>
-              <w:t>+get</w:t>
-            </w:r>
-            <w:r>
-              <w:rPr>
-                <w:sz w:val="24"/>
-                <w:szCs w:val="24"/>
-              </w:rPr>
-              <w:t xml:space="preserve">Goal1 </w:t>
-            </w:r>
-            <w:r>
-              <w:rPr>
-                <w:sz w:val="24"/>
-                <w:szCs w:val="24"/>
-              </w:rPr>
-              <w:t>(): int</w:t>
-            </w:r>
-          </w:p>
-          <w:p>
-            <w:pPr>
-              <w:rPr>
-                <w:sz w:val="24"/>
-                <w:szCs w:val="24"/>
-              </w:rPr>
-            </w:pPr>
-            <w:r>
-              <w:rPr>
-                <w:sz w:val="24"/>
-                <w:szCs w:val="24"/>
-              </w:rPr>
-              <w:t>+set</w:t>
-            </w:r>
-            <w:r>
-              <w:rPr>
-                <w:sz w:val="24"/>
-                <w:szCs w:val="24"/>
-              </w:rPr>
-              <w:t>Goal1</w:t>
-            </w:r>
-            <w:r>
-              <w:rPr>
-                <w:sz w:val="24"/>
-                <w:szCs w:val="24"/>
-              </w:rPr>
-              <w:t>(</w:t>
-            </w:r>
-            <w:r>
-              <w:rPr>
-                <w:sz w:val="24"/>
-                <w:szCs w:val="24"/>
-              </w:rPr>
-              <w:t>goal1</w:t>
-            </w:r>
-            <w:r>
-              <w:rPr>
-                <w:sz w:val="24"/>
-                <w:szCs w:val="24"/>
-              </w:rPr>
-              <w:t>: int): void</w:t>
-            </w:r>
-          </w:p>
-          <w:p>
-            <w:pPr>
-              <w:rPr>
-                <w:sz w:val="24"/>
-                <w:szCs w:val="24"/>
-              </w:rPr>
-            </w:pPr>
-            <w:r>
-              <w:rPr>
-                <w:sz w:val="24"/>
-                <w:szCs w:val="24"/>
-              </w:rPr>
-              <w:t>+get</w:t>
-            </w:r>
-            <w:r>
-              <w:rPr>
-                <w:sz w:val="24"/>
-                <w:szCs w:val="24"/>
-              </w:rPr>
-              <w:t>Goal2</w:t>
-            </w:r>
-            <w:r>
-              <w:rPr>
-                <w:sz w:val="24"/>
-                <w:szCs w:val="24"/>
-              </w:rPr>
-              <w:t>(): int</w:t>
-            </w:r>
-          </w:p>
-          <w:p>
-            <w:pPr>
-              <w:rPr>
-                <w:sz w:val="24"/>
-                <w:szCs w:val="24"/>
-              </w:rPr>
-            </w:pPr>
-            <w:r>
-              <w:rPr>
-                <w:sz w:val="24"/>
-                <w:szCs w:val="24"/>
-              </w:rPr>
-              <w:t>+setG</w:t>
-            </w:r>
-            <w:r>
-              <w:rPr>
-                <w:sz w:val="24"/>
-                <w:szCs w:val="24"/>
-              </w:rPr>
-              <w:t>oal2</w:t>
-            </w:r>
-            <w:r>
-              <w:rPr>
-                <w:sz w:val="24"/>
-                <w:szCs w:val="24"/>
-              </w:rPr>
-              <w:t>(</w:t>
-            </w:r>
-            <w:r>
-              <w:rPr>
-                <w:sz w:val="24"/>
-                <w:szCs w:val="24"/>
-              </w:rPr>
-              <w:t>goal2</w:t>
-            </w:r>
-            <w:r>
-              <w:rPr>
-                <w:sz w:val="24"/>
-                <w:szCs w:val="24"/>
-              </w:rPr>
-              <w:t>: int): void</w:t>
+              <w:t>+getSquadra2 (): Squadra</w:t>
+            </w:r>
+          </w:p>
+          <w:p>
+            <w:pPr>
+              <w:rPr>
+                <w:sz w:val="24"/>
+                <w:szCs w:val="24"/>
+              </w:rPr>
+            </w:pPr>
+            <w:r>
+              <w:rPr>
+                <w:sz w:val="24"/>
+                <w:szCs w:val="24"/>
+              </w:rPr>
+              <w:t>+setSquadra2(nomeSquadra2: Squadra): void</w:t>
+            </w:r>
+          </w:p>
+          <w:p>
+            <w:pPr>
+              <w:rPr>
+                <w:sz w:val="24"/>
+                <w:szCs w:val="24"/>
+              </w:rPr>
+            </w:pPr>
+            <w:r>
+              <w:rPr>
+                <w:sz w:val="24"/>
+                <w:szCs w:val="24"/>
+              </w:rPr>
+              <w:t>+getGoal1 (): int</w:t>
+            </w:r>
+          </w:p>
+          <w:p>
+            <w:pPr>
+              <w:rPr>
+                <w:sz w:val="24"/>
+                <w:szCs w:val="24"/>
+              </w:rPr>
+            </w:pPr>
+            <w:r>
+              <w:rPr>
+                <w:sz w:val="24"/>
+                <w:szCs w:val="24"/>
+              </w:rPr>
+              <w:t>+setGoal1(goal1: int): void</w:t>
+            </w:r>
+          </w:p>
+          <w:p>
+            <w:pPr>
+              <w:rPr>
+                <w:sz w:val="24"/>
+                <w:szCs w:val="24"/>
+              </w:rPr>
+            </w:pPr>
+            <w:r>
+              <w:rPr>
+                <w:sz w:val="24"/>
+                <w:szCs w:val="24"/>
+              </w:rPr>
+              <w:t>+getGoal2(): int</w:t>
+            </w:r>
+          </w:p>
+          <w:p>
+            <w:pPr>
+              <w:rPr>
+                <w:sz w:val="24"/>
+                <w:szCs w:val="24"/>
+              </w:rPr>
+            </w:pPr>
+            <w:r>
+              <w:rPr>
+                <w:sz w:val="24"/>
+                <w:szCs w:val="24"/>
+              </w:rPr>
+              <w:t>+setGoal2(goal2: int): void</w:t>
             </w:r>
           </w:p>
         </w:tc>
@@ -7564,6 +8585,7 @@
                 <w:sz w:val="24"/>
                 <w:szCs w:val="24"/>
               </w:rPr>
+              <w:lastRenderedPageBreak/>
               <w:t>Post-condizioni</w:t>
             </w:r>
           </w:p>
@@ -7932,7 +8954,14 @@
                 <w:sz w:val="24"/>
                 <w:szCs w:val="24"/>
               </w:rPr>
-              <w:t>Squadra2(): String</w:t>
+              <w:t>Squadra2(): S</w:t>
+            </w:r>
+            <w:r>
+              <w:rPr>
+                <w:sz w:val="24"/>
+                <w:szCs w:val="24"/>
+              </w:rPr>
+              <w:t>quadra</w:t>
             </w:r>
           </w:p>
           <w:p>
@@ -8249,7 +9278,6 @@
                 <w:sz w:val="24"/>
                 <w:szCs w:val="24"/>
               </w:rPr>
-              <w:lastRenderedPageBreak/>
               <w:t>Signature dei metodi</w:t>
             </w:r>
           </w:p>
@@ -8739,6 +9767,7 @@
                 <w:sz w:val="24"/>
                 <w:szCs w:val="24"/>
               </w:rPr>
+              <w:lastRenderedPageBreak/>
               <w:t>+setData(data: Date): void</w:t>
             </w:r>
           </w:p>
@@ -8860,6 +9889,7 @@
                 <w:sz w:val="24"/>
                 <w:szCs w:val="24"/>
               </w:rPr>
+              <w:lastRenderedPageBreak/>
               <w:t>Pre-condizioni</w:t>
             </w:r>
           </w:p>
@@ -8969,11 +9999,11 @@
       <w:pPr>
         <w:pStyle w:val="Titolo2"/>
       </w:pPr>
-      <w:bookmarkStart w:id="10" w:name="_Toc27587346"/>
+      <w:bookmarkStart w:id="16" w:name="_Toc27672913"/>
       <w:r>
         <w:t>Model</w:t>
       </w:r>
-      <w:bookmarkEnd w:id="10"/>
+      <w:bookmarkEnd w:id="16"/>
     </w:p>
     <w:p/>
     <w:tbl>
@@ -9478,7 +10508,6 @@
                 <w:sz w:val="24"/>
                 <w:szCs w:val="24"/>
               </w:rPr>
-              <w:lastRenderedPageBreak/>
               <w:t>Pre-condizioni</w:t>
             </w:r>
           </w:p>
@@ -10067,6 +11096,7 @@
                 <w:sz w:val="24"/>
                 <w:szCs w:val="24"/>
               </w:rPr>
+              <w:lastRenderedPageBreak/>
               <w:t>Post-condizioni</w:t>
             </w:r>
           </w:p>
@@ -11326,6 +12356,7 @@
                 <w:sz w:val="24"/>
                 <w:szCs w:val="24"/>
               </w:rPr>
+              <w:lastRenderedPageBreak/>
               <w:t xml:space="preserve"> </w:t>
             </w:r>
           </w:p>
@@ -11351,6 +12382,7 @@
                 <w:sz w:val="24"/>
                 <w:szCs w:val="24"/>
               </w:rPr>
+              <w:lastRenderedPageBreak/>
               <w:t>Invariante</w:t>
             </w:r>
           </w:p>
@@ -12079,7 +13111,6 @@
                 <w:sz w:val="24"/>
                 <w:szCs w:val="24"/>
               </w:rPr>
-              <w:lastRenderedPageBreak/>
               <w:t>Context</w:t>
             </w:r>
             <w:r>
@@ -12225,7 +13256,6 @@
                 <w:sz w:val="24"/>
                 <w:szCs w:val="24"/>
               </w:rPr>
-              <w:lastRenderedPageBreak/>
               <w:t>Invariante</w:t>
             </w:r>
           </w:p>
@@ -12541,6 +13571,7 @@
                 <w:sz w:val="24"/>
                 <w:szCs w:val="24"/>
               </w:rPr>
+              <w:lastRenderedPageBreak/>
               <w:t>+ getSquadreByLega(lega: String): List&lt;Squadra&gt;</w:t>
             </w:r>
           </w:p>
@@ -12566,6 +13597,7 @@
                 <w:sz w:val="24"/>
                 <w:szCs w:val="24"/>
               </w:rPr>
+              <w:lastRenderedPageBreak/>
               <w:t>Pre-condizioni</w:t>
             </w:r>
           </w:p>
@@ -13373,15 +14405,7 @@
                 <w:sz w:val="24"/>
                 <w:szCs w:val="24"/>
               </w:rPr>
-              <w:t>database.squadraGiocatore-</w:t>
-            </w:r>
-            <w:r>
-              <w:rPr>
-                <w:sz w:val="24"/>
-                <w:szCs w:val="24"/>
-              </w:rPr>
-              <w:lastRenderedPageBreak/>
-              <w:t>&gt;includes(select(x|squadraGiocatore.giocatore=giocatore and squadraGiocatore.squadra=</w:t>
+              <w:t>database.squadraGiocatore-&gt;includes(select(x|squadraGiocatore.giocatore=giocatore and squadraGiocatore.squadra=</w:t>
             </w:r>
             <w:r>
               <w:rPr>
@@ -13799,7 +14823,6 @@
                 <w:sz w:val="24"/>
                 <w:szCs w:val="24"/>
               </w:rPr>
-              <w:lastRenderedPageBreak/>
               <w:t>Invariante</w:t>
             </w:r>
           </w:p>
@@ -14020,63 +15043,7 @@
                 <w:sz w:val="24"/>
                 <w:szCs w:val="24"/>
               </w:rPr>
-              <w:t xml:space="preserve">+ </w:t>
-            </w:r>
-            <w:r>
-              <w:rPr>
-                <w:sz w:val="24"/>
-                <w:szCs w:val="24"/>
-              </w:rPr>
-              <w:t>getPartitaById (squadra1</w:t>
-            </w:r>
-            <w:r>
-              <w:rPr>
-                <w:sz w:val="24"/>
-                <w:szCs w:val="24"/>
-              </w:rPr>
-              <w:t>: Squadra</w:t>
-            </w:r>
-            <w:r>
-              <w:rPr>
-                <w:sz w:val="24"/>
-                <w:szCs w:val="24"/>
-              </w:rPr>
-              <w:t>, squadra2</w:t>
-            </w:r>
-            <w:r>
-              <w:rPr>
-                <w:sz w:val="24"/>
-                <w:szCs w:val="24"/>
-              </w:rPr>
-              <w:t>: Squadra</w:t>
-            </w:r>
-            <w:r>
-              <w:rPr>
-                <w:sz w:val="24"/>
-                <w:szCs w:val="24"/>
-              </w:rPr>
-              <w:t>, giornata</w:t>
-            </w:r>
-            <w:r>
-              <w:rPr>
-                <w:sz w:val="24"/>
-                <w:szCs w:val="24"/>
-              </w:rPr>
-              <w:t>: int</w:t>
-            </w:r>
-            <w:r>
-              <w:rPr>
-                <w:sz w:val="24"/>
-                <w:szCs w:val="24"/>
-              </w:rPr>
-              <w:t>)</w:t>
-            </w:r>
-            <w:r>
-              <w:rPr>
-                <w:sz w:val="24"/>
-                <w:szCs w:val="24"/>
-              </w:rPr>
-              <w:t>: Partita</w:t>
+              <w:t>+ getPartitaById (squadra1: Squadra, squadra2: Squadra, giornata: int): Partita</w:t>
             </w:r>
           </w:p>
           <w:p>
@@ -14100,42 +15067,7 @@
                 <w:sz w:val="24"/>
                 <w:szCs w:val="24"/>
               </w:rPr>
-              <w:t>squadra1</w:t>
-            </w:r>
-            <w:r>
-              <w:rPr>
-                <w:sz w:val="24"/>
-                <w:szCs w:val="24"/>
-              </w:rPr>
-              <w:t>: Squadra</w:t>
-            </w:r>
-            <w:r>
-              <w:rPr>
-                <w:sz w:val="24"/>
-                <w:szCs w:val="24"/>
-              </w:rPr>
-              <w:t>, squadra2</w:t>
-            </w:r>
-            <w:r>
-              <w:rPr>
-                <w:sz w:val="24"/>
-                <w:szCs w:val="24"/>
-              </w:rPr>
-              <w:t>: Squadra</w:t>
-            </w:r>
-            <w:r>
-              <w:rPr>
-                <w:sz w:val="24"/>
-                <w:szCs w:val="24"/>
-              </w:rPr>
-              <w:t>, giornata</w:t>
-            </w:r>
-            <w:r>
-              <w:rPr>
-                <w:sz w:val="24"/>
-                <w:szCs w:val="24"/>
-              </w:rPr>
-              <w:t>: int,</w:t>
+              <w:t>squadra1: Squadra, squadra2: Squadra, giornata: int,</w:t>
             </w:r>
             <w:r>
               <w:rPr>
@@ -14663,7 +15595,6 @@
                 <w:sz w:val="24"/>
                 <w:szCs w:val="24"/>
               </w:rPr>
-              <w:lastRenderedPageBreak/>
               <w:t>Pre</w:t>
             </w:r>
             <w:r>
@@ -14864,274 +15795,260 @@
                 <w:sz w:val="24"/>
                 <w:szCs w:val="24"/>
               </w:rPr>
+              <w:t>Post-condizioni</w:t>
+            </w:r>
+          </w:p>
+        </w:tc>
+        <w:tc>
+          <w:tcPr>
+            <w:tcW w:w="7223" w:type="dxa"/>
+          </w:tcPr>
+          <w:p>
+            <w:pPr>
+              <w:rPr>
+                <w:sz w:val="24"/>
+                <w:szCs w:val="24"/>
+              </w:rPr>
+            </w:pPr>
+            <w:r>
+              <w:rPr>
+                <w:b/>
+                <w:bCs/>
+                <w:sz w:val="24"/>
+                <w:szCs w:val="24"/>
+              </w:rPr>
+              <w:t>Context</w:t>
+            </w:r>
+            <w:r>
+              <w:rPr>
+                <w:sz w:val="24"/>
+                <w:szCs w:val="24"/>
+              </w:rPr>
+              <w:t xml:space="preserve"> PartitaDAO::addPartita(squadra1, squadra2, giornata)</w:t>
+            </w:r>
+          </w:p>
+          <w:p>
+            <w:pPr>
+              <w:rPr>
+                <w:sz w:val="24"/>
+                <w:szCs w:val="24"/>
+              </w:rPr>
+            </w:pPr>
+            <w:r>
+              <w:rPr>
+                <w:b/>
+                <w:bCs/>
+                <w:sz w:val="24"/>
+                <w:szCs w:val="24"/>
+              </w:rPr>
+              <w:t>P</w:t>
+            </w:r>
+            <w:r>
+              <w:rPr>
+                <w:b/>
+                <w:bCs/>
+                <w:sz w:val="24"/>
+                <w:szCs w:val="24"/>
+              </w:rPr>
+              <w:t>ost</w:t>
+            </w:r>
+            <w:r>
+              <w:rPr>
+                <w:sz w:val="24"/>
+                <w:szCs w:val="24"/>
+              </w:rPr>
+              <w:t xml:space="preserve">: </w:t>
+            </w:r>
+            <w:r>
+              <w:rPr>
+                <w:sz w:val="24"/>
+                <w:szCs w:val="24"/>
+              </w:rPr>
+              <w:t>database.partita-&gt;includes(select(p|partita.</w:t>
+            </w:r>
+            <w:r>
+              <w:rPr>
+                <w:sz w:val="24"/>
+                <w:szCs w:val="24"/>
+              </w:rPr>
+              <w:t>nomeS</w:t>
+            </w:r>
+            <w:r>
+              <w:rPr>
+                <w:sz w:val="24"/>
+                <w:szCs w:val="24"/>
+              </w:rPr>
+              <w:t>quadra1=squadra1 and partita.</w:t>
+            </w:r>
+            <w:r>
+              <w:rPr>
+                <w:sz w:val="24"/>
+                <w:szCs w:val="24"/>
+              </w:rPr>
+              <w:t>nomS</w:t>
+            </w:r>
+            <w:r>
+              <w:rPr>
+                <w:sz w:val="24"/>
+                <w:szCs w:val="24"/>
+              </w:rPr>
+              <w:t>quadra2=squadra2 and partita.giornata=giornata</w:t>
+            </w:r>
+            <w:r>
+              <w:rPr>
+                <w:sz w:val="24"/>
+                <w:szCs w:val="24"/>
+              </w:rPr>
+              <w:t xml:space="preserve"> and partita.nomeLega1=squadra1.nomeLega and partita.nomeLega2=squadra2.nomeLega</w:t>
+            </w:r>
+            <w:r>
+              <w:rPr>
+                <w:sz w:val="24"/>
+                <w:szCs w:val="24"/>
+              </w:rPr>
+              <w:t>))</w:t>
+            </w:r>
+          </w:p>
+          <w:p>
+            <w:pPr>
+              <w:rPr>
+                <w:sz w:val="24"/>
+                <w:szCs w:val="24"/>
+              </w:rPr>
+            </w:pPr>
+            <w:r>
+              <w:rPr>
+                <w:b/>
+                <w:bCs/>
+                <w:sz w:val="24"/>
+                <w:szCs w:val="24"/>
+              </w:rPr>
+              <w:t>Context</w:t>
+            </w:r>
+            <w:r>
+              <w:rPr>
+                <w:sz w:val="24"/>
+                <w:szCs w:val="24"/>
+              </w:rPr>
+              <w:t xml:space="preserve"> PartitaDAO::getPartitaById (squadra1, squadra2, giornata)</w:t>
+            </w:r>
+          </w:p>
+          <w:p>
+            <w:pPr>
+              <w:rPr>
+                <w:sz w:val="24"/>
+                <w:szCs w:val="24"/>
+              </w:rPr>
+            </w:pPr>
+            <w:r>
+              <w:rPr>
+                <w:b/>
+                <w:bCs/>
+                <w:sz w:val="24"/>
+                <w:szCs w:val="24"/>
+              </w:rPr>
+              <w:t>Pre</w:t>
+            </w:r>
+            <w:r>
+              <w:rPr>
+                <w:sz w:val="24"/>
+                <w:szCs w:val="24"/>
+              </w:rPr>
+              <w:t>: select(p|partita.</w:t>
+            </w:r>
+            <w:r>
+              <w:rPr>
+                <w:sz w:val="24"/>
+                <w:szCs w:val="24"/>
+              </w:rPr>
+              <w:t>squadra1=squadra1 and partita.squadra2=squadra2 and partita.giornata=giornata</w:t>
+            </w:r>
+            <w:r>
+              <w:rPr>
+                <w:sz w:val="24"/>
+                <w:szCs w:val="24"/>
+              </w:rPr>
+              <w:t xml:space="preserve"> and partita.nomeLega1=squadra1.nomeLega and partita.nomeLega2=squadra2.</w:t>
+            </w:r>
+            <w:r>
+              <w:rPr>
+                <w:sz w:val="24"/>
+                <w:szCs w:val="24"/>
+              </w:rPr>
+              <w:t>l</w:t>
+            </w:r>
+            <w:r>
+              <w:rPr>
+                <w:sz w:val="24"/>
+                <w:szCs w:val="24"/>
+              </w:rPr>
+              <w:t>ega)</w:t>
+            </w:r>
+          </w:p>
+          <w:p>
+            <w:pPr>
+              <w:rPr>
+                <w:sz w:val="24"/>
+                <w:szCs w:val="24"/>
+              </w:rPr>
+            </w:pPr>
+          </w:p>
+          <w:p>
+            <w:pPr>
+              <w:rPr>
+                <w:sz w:val="24"/>
+                <w:szCs w:val="24"/>
+                <w:lang w:val="en-US"/>
+              </w:rPr>
+            </w:pPr>
+            <w:r>
+              <w:rPr>
+                <w:b/>
+                <w:bCs/>
+                <w:sz w:val="24"/>
+                <w:szCs w:val="24"/>
+                <w:lang w:val="en-US"/>
+              </w:rPr>
+              <w:t>Context</w:t>
+            </w:r>
+            <w:r>
+              <w:rPr>
+                <w:sz w:val="24"/>
+                <w:szCs w:val="24"/>
+                <w:lang w:val="en-US"/>
+              </w:rPr>
+              <w:t xml:space="preserve"> PartitaDAO::updatePartita (</w:t>
+            </w:r>
+            <w:r>
+              <w:rPr>
+                <w:sz w:val="24"/>
+                <w:szCs w:val="24"/>
+              </w:rPr>
+              <w:t>squadra1, squadra2, giornata</w:t>
+            </w:r>
+            <w:r>
+              <w:rPr>
+                <w:sz w:val="24"/>
+                <w:szCs w:val="24"/>
+                <w:lang w:val="en-US"/>
+              </w:rPr>
+              <w:t xml:space="preserve"> </w:t>
+            </w:r>
+            <w:r>
+              <w:rPr>
+                <w:sz w:val="24"/>
+                <w:szCs w:val="24"/>
+                <w:lang w:val="en-US"/>
+              </w:rPr>
+              <w:t xml:space="preserve">, </w:t>
+            </w:r>
+            <w:r>
+              <w:rPr>
+                <w:sz w:val="24"/>
+                <w:szCs w:val="24"/>
+                <w:lang w:val="en-US"/>
+              </w:rPr>
               <w:lastRenderedPageBreak/>
-              <w:t>Post-condizioni</w:t>
-            </w:r>
-          </w:p>
-        </w:tc>
-        <w:tc>
-          <w:tcPr>
-            <w:tcW w:w="7223" w:type="dxa"/>
-          </w:tcPr>
-          <w:p>
-            <w:pPr>
-              <w:rPr>
-                <w:sz w:val="24"/>
-                <w:szCs w:val="24"/>
-              </w:rPr>
-            </w:pPr>
-            <w:r>
-              <w:rPr>
-                <w:b/>
-                <w:bCs/>
-                <w:sz w:val="24"/>
-                <w:szCs w:val="24"/>
-              </w:rPr>
-              <w:t>Context</w:t>
-            </w:r>
-            <w:r>
-              <w:rPr>
-                <w:sz w:val="24"/>
-                <w:szCs w:val="24"/>
-              </w:rPr>
-              <w:t xml:space="preserve"> PartitaDAO::addPartita(squadra1, squadra2, giornata)</w:t>
-            </w:r>
-          </w:p>
-          <w:p>
-            <w:pPr>
-              <w:rPr>
-                <w:sz w:val="24"/>
-                <w:szCs w:val="24"/>
-              </w:rPr>
-            </w:pPr>
-            <w:r>
-              <w:rPr>
-                <w:b/>
-                <w:bCs/>
-                <w:sz w:val="24"/>
-                <w:szCs w:val="24"/>
-              </w:rPr>
-              <w:t>P</w:t>
-            </w:r>
-            <w:r>
-              <w:rPr>
-                <w:b/>
-                <w:bCs/>
-                <w:sz w:val="24"/>
-                <w:szCs w:val="24"/>
-              </w:rPr>
-              <w:t>ost</w:t>
-            </w:r>
-            <w:r>
-              <w:rPr>
-                <w:sz w:val="24"/>
-                <w:szCs w:val="24"/>
-              </w:rPr>
-              <w:t xml:space="preserve">: </w:t>
-            </w:r>
-            <w:r>
-              <w:rPr>
-                <w:sz w:val="24"/>
-                <w:szCs w:val="24"/>
-              </w:rPr>
-              <w:t>database.partita-&gt;includes(select(p|partita.</w:t>
-            </w:r>
-            <w:r>
-              <w:rPr>
-                <w:sz w:val="24"/>
-                <w:szCs w:val="24"/>
-              </w:rPr>
-              <w:t>nomeS</w:t>
-            </w:r>
-            <w:r>
-              <w:rPr>
-                <w:sz w:val="24"/>
-                <w:szCs w:val="24"/>
-              </w:rPr>
-              <w:t>quadra1=squadra1 and partita.</w:t>
-            </w:r>
-            <w:r>
-              <w:rPr>
-                <w:sz w:val="24"/>
-                <w:szCs w:val="24"/>
-              </w:rPr>
-              <w:t>nomS</w:t>
-            </w:r>
-            <w:r>
-              <w:rPr>
-                <w:sz w:val="24"/>
-                <w:szCs w:val="24"/>
-              </w:rPr>
-              <w:t>quadra2=squadra2 and partita.giornata=giornata</w:t>
-            </w:r>
-            <w:r>
-              <w:rPr>
-                <w:sz w:val="24"/>
-                <w:szCs w:val="24"/>
-              </w:rPr>
-              <w:t xml:space="preserve"> and partita.nomeLega1=squadra1.nomeLega and partita.nomeLega2=squadra2.nomeLega</w:t>
-            </w:r>
-            <w:r>
-              <w:rPr>
-                <w:sz w:val="24"/>
-                <w:szCs w:val="24"/>
-              </w:rPr>
-              <w:t>))</w:t>
-            </w:r>
-          </w:p>
-          <w:p>
-            <w:pPr>
-              <w:rPr>
-                <w:sz w:val="24"/>
-                <w:szCs w:val="24"/>
-              </w:rPr>
-            </w:pPr>
-            <w:r>
-              <w:rPr>
-                <w:b/>
-                <w:bCs/>
-                <w:sz w:val="24"/>
-                <w:szCs w:val="24"/>
-              </w:rPr>
-              <w:t>Context</w:t>
-            </w:r>
-            <w:r>
-              <w:rPr>
-                <w:sz w:val="24"/>
-                <w:szCs w:val="24"/>
-              </w:rPr>
-              <w:t xml:space="preserve"> PartitaDAO::getPartitaById (squadra1, squadra2, giornata)</w:t>
-            </w:r>
-          </w:p>
-          <w:p>
-            <w:pPr>
-              <w:rPr>
-                <w:sz w:val="24"/>
-                <w:szCs w:val="24"/>
-              </w:rPr>
-            </w:pPr>
-            <w:r>
-              <w:rPr>
-                <w:b/>
-                <w:bCs/>
-                <w:sz w:val="24"/>
-                <w:szCs w:val="24"/>
-              </w:rPr>
-              <w:t>Pre</w:t>
-            </w:r>
-            <w:r>
-              <w:rPr>
-                <w:sz w:val="24"/>
-                <w:szCs w:val="24"/>
-              </w:rPr>
-              <w:t xml:space="preserve">: </w:t>
-            </w:r>
-            <w:r>
-              <w:rPr>
-                <w:sz w:val="24"/>
-                <w:szCs w:val="24"/>
-              </w:rPr>
-              <w:t>select(p|partita.</w:t>
-            </w:r>
-            <w:r>
-              <w:rPr>
-                <w:sz w:val="24"/>
-                <w:szCs w:val="24"/>
-              </w:rPr>
-              <w:t>squadra1=squadra1 and partita.squadra2=squadra2 and partita.giornata=giornata</w:t>
-            </w:r>
-            <w:r>
-              <w:rPr>
-                <w:sz w:val="24"/>
-                <w:szCs w:val="24"/>
-              </w:rPr>
-              <w:t xml:space="preserve"> and partita.nomeLega1=squadra1.nomeLega and partita.nomeLega2=squadra2.</w:t>
-            </w:r>
-            <w:r>
-              <w:rPr>
-                <w:sz w:val="24"/>
-                <w:szCs w:val="24"/>
-              </w:rPr>
-              <w:t>l</w:t>
-            </w:r>
-            <w:r>
-              <w:rPr>
-                <w:sz w:val="24"/>
-                <w:szCs w:val="24"/>
-              </w:rPr>
-              <w:t>ega</w:t>
-            </w:r>
-            <w:r>
-              <w:rPr>
-                <w:sz w:val="24"/>
-                <w:szCs w:val="24"/>
-              </w:rPr>
-              <w:t>)</w:t>
-            </w:r>
-          </w:p>
-          <w:p>
-            <w:pPr>
-              <w:rPr>
-                <w:sz w:val="24"/>
-                <w:szCs w:val="24"/>
-              </w:rPr>
-            </w:pPr>
-          </w:p>
-          <w:p>
-            <w:pPr>
-              <w:rPr>
-                <w:sz w:val="24"/>
-                <w:szCs w:val="24"/>
-                <w:lang w:val="en-US"/>
-              </w:rPr>
-            </w:pPr>
-            <w:r>
-              <w:rPr>
-                <w:b/>
-                <w:bCs/>
-                <w:sz w:val="24"/>
-                <w:szCs w:val="24"/>
-                <w:lang w:val="en-US"/>
-              </w:rPr>
-              <w:t>Context</w:t>
-            </w:r>
-            <w:r>
-              <w:rPr>
-                <w:sz w:val="24"/>
-                <w:szCs w:val="24"/>
-                <w:lang w:val="en-US"/>
-              </w:rPr>
-              <w:t xml:space="preserve"> PartitaDAO::updatePartita (</w:t>
-            </w:r>
-            <w:r>
-              <w:rPr>
-                <w:sz w:val="24"/>
-                <w:szCs w:val="24"/>
-              </w:rPr>
-              <w:t>squadra1, squadra2, giornata</w:t>
-            </w:r>
-            <w:r>
-              <w:rPr>
-                <w:sz w:val="24"/>
-                <w:szCs w:val="24"/>
-                <w:lang w:val="en-US"/>
-              </w:rPr>
-              <w:t xml:space="preserve"> </w:t>
-            </w:r>
-            <w:r>
-              <w:rPr>
-                <w:sz w:val="24"/>
-                <w:szCs w:val="24"/>
-                <w:lang w:val="en-US"/>
-              </w:rPr>
-              <w:t xml:space="preserve">, </w:t>
-            </w:r>
-            <w:r>
-              <w:rPr>
-                <w:sz w:val="24"/>
-                <w:szCs w:val="24"/>
-                <w:lang w:val="en-US"/>
-              </w:rPr>
               <w:t>goal1, goal2)</w:t>
             </w:r>
           </w:p>
@@ -15517,6 +16434,7 @@
                 <w:sz w:val="24"/>
                 <w:szCs w:val="24"/>
               </w:rPr>
+              <w:lastRenderedPageBreak/>
               <w:t>Invariante</w:t>
             </w:r>
           </w:p>
@@ -15724,15 +16642,7 @@
                 <w:sz w:val="24"/>
                 <w:szCs w:val="24"/>
               </w:rPr>
-              <w:t xml:space="preserve">+ updateOfferta(nomeSquadra: String, dataAsta: Date, nomeLega: </w:t>
-            </w:r>
-            <w:r>
-              <w:rPr>
-                <w:sz w:val="24"/>
-                <w:szCs w:val="24"/>
-              </w:rPr>
-              <w:lastRenderedPageBreak/>
-              <w:t>String, giocatore: String, somma: int): void</w:t>
+              <w:t>+ updateOfferta(nomeSquadra: String, dataAsta: Date, nomeLega: String, giocatore: String, somma: int): void</w:t>
             </w:r>
           </w:p>
           <w:p>
@@ -15777,35 +16687,7 @@
                 <w:sz w:val="24"/>
                 <w:szCs w:val="24"/>
               </w:rPr>
-              <w:t>+ getAllOfferteBy</w:t>
-            </w:r>
-            <w:r>
-              <w:rPr>
-                <w:sz w:val="24"/>
-                <w:szCs w:val="24"/>
-              </w:rPr>
-              <w:t xml:space="preserve">Squadra </w:t>
-            </w:r>
-            <w:r>
-              <w:rPr>
-                <w:sz w:val="24"/>
-                <w:szCs w:val="24"/>
-              </w:rPr>
-              <w:t>(</w:t>
-            </w:r>
-            <w:r>
-              <w:rPr>
-                <w:sz w:val="24"/>
-                <w:szCs w:val="24"/>
-              </w:rPr>
-              <w:t>nomeSquadra: String, nomeLega: String</w:t>
-            </w:r>
-            <w:r>
-              <w:rPr>
-                <w:sz w:val="24"/>
-                <w:szCs w:val="24"/>
-              </w:rPr>
-              <w:t>): List&lt;Offerta&gt;</w:t>
+              <w:t>+ getAllOfferteBySquadra (nomeSquadra: String, nomeLega: String): List&lt;Offerta&gt;</w:t>
             </w:r>
           </w:p>
           <w:p>
@@ -15952,7 +16834,6 @@
                 <w:sz w:val="24"/>
                 <w:szCs w:val="24"/>
               </w:rPr>
-              <w:lastRenderedPageBreak/>
               <w:t>Pre-condizioni</w:t>
             </w:r>
           </w:p>
@@ -16697,6 +17578,7 @@
                 <w:sz w:val="24"/>
                 <w:szCs w:val="24"/>
               </w:rPr>
+              <w:lastRenderedPageBreak/>
               <w:t>Post-condizioni</w:t>
             </w:r>
           </w:p>
@@ -16752,359 +17634,359 @@
                 <w:sz w:val="24"/>
                 <w:szCs w:val="24"/>
               </w:rPr>
+              <w:t>Post</w:t>
+            </w:r>
+            <w:r>
+              <w:rPr>
+                <w:sz w:val="24"/>
+                <w:szCs w:val="24"/>
+              </w:rPr>
+              <w:t xml:space="preserve">: </w:t>
+            </w:r>
+            <w:r>
+              <w:rPr>
+                <w:sz w:val="24"/>
+                <w:szCs w:val="24"/>
+              </w:rPr>
+              <w:t>database.offerta-&gt;includes(select(o|offerta.nomeSquadra=nomeSquadra and offerta.dataAsta=dataAsta and offerta.nomeLega=nomeLega and offerta.giocatore=giocatore and offerta.somma=somma))</w:t>
+            </w:r>
+          </w:p>
+          <w:p>
+            <w:pPr>
+              <w:rPr>
+                <w:sz w:val="24"/>
+                <w:szCs w:val="24"/>
+              </w:rPr>
+            </w:pPr>
+          </w:p>
+          <w:p>
+            <w:pPr>
+              <w:rPr>
+                <w:sz w:val="24"/>
+                <w:szCs w:val="24"/>
+              </w:rPr>
+            </w:pPr>
+            <w:r>
+              <w:rPr>
+                <w:b/>
+                <w:bCs/>
+                <w:sz w:val="24"/>
+                <w:szCs w:val="24"/>
+              </w:rPr>
+              <w:t>Context</w:t>
+            </w:r>
+            <w:r>
+              <w:rPr>
+                <w:b/>
+                <w:bCs/>
+                <w:sz w:val="24"/>
+                <w:szCs w:val="24"/>
+              </w:rPr>
+              <w:t xml:space="preserve"> </w:t>
+            </w:r>
+            <w:r>
+              <w:rPr>
+                <w:sz w:val="24"/>
+                <w:szCs w:val="24"/>
+              </w:rPr>
+              <w:t>OffertaDAO:: deleteOfferta(nomeSquadra, dataAsta, nomeLega, giocatore)</w:t>
+            </w:r>
+          </w:p>
+          <w:p>
+            <w:pPr>
+              <w:rPr>
+                <w:sz w:val="24"/>
+                <w:szCs w:val="24"/>
+              </w:rPr>
+            </w:pPr>
+            <w:r>
+              <w:rPr>
+                <w:b/>
+                <w:bCs/>
+                <w:sz w:val="24"/>
+                <w:szCs w:val="24"/>
+              </w:rPr>
+              <w:t>P</w:t>
+            </w:r>
+            <w:r>
+              <w:rPr>
+                <w:b/>
+                <w:bCs/>
+                <w:sz w:val="24"/>
+                <w:szCs w:val="24"/>
+              </w:rPr>
+              <w:t>ost</w:t>
+            </w:r>
+            <w:r>
+              <w:rPr>
+                <w:sz w:val="24"/>
+                <w:szCs w:val="24"/>
+              </w:rPr>
+              <w:t xml:space="preserve">: </w:t>
+            </w:r>
+            <w:r>
+              <w:rPr>
+                <w:sz w:val="24"/>
+                <w:szCs w:val="24"/>
+              </w:rPr>
+              <w:t>database.offerta-&gt; not includes(select(o|offerta.nomeSquadra=nomeSquadra and offerta.dataAsta=dataAsta and offerta.nomeLega=nomeLega and offerta.giocatore=giocatore))</w:t>
+            </w:r>
+          </w:p>
+          <w:p>
+            <w:pPr>
+              <w:rPr>
+                <w:sz w:val="24"/>
+                <w:szCs w:val="24"/>
+              </w:rPr>
+            </w:pPr>
+          </w:p>
+          <w:p>
+            <w:pPr>
+              <w:rPr>
+                <w:sz w:val="24"/>
+                <w:szCs w:val="24"/>
+              </w:rPr>
+            </w:pPr>
+            <w:r>
+              <w:rPr>
+                <w:b/>
+                <w:bCs/>
+                <w:sz w:val="24"/>
+                <w:szCs w:val="24"/>
+              </w:rPr>
+              <w:t>Context</w:t>
+            </w:r>
+            <w:r>
+              <w:rPr>
+                <w:b/>
+                <w:bCs/>
+                <w:sz w:val="24"/>
+                <w:szCs w:val="24"/>
+              </w:rPr>
+              <w:t xml:space="preserve"> </w:t>
+            </w:r>
+            <w:r>
+              <w:rPr>
+                <w:sz w:val="24"/>
+                <w:szCs w:val="24"/>
+              </w:rPr>
+              <w:t>OffertaDAO:: updateOfferta(nomeSquadra, dataAsta, nomeLega, giocatore, somma)</w:t>
+            </w:r>
+          </w:p>
+          <w:p>
+            <w:pPr>
+              <w:rPr>
+                <w:sz w:val="24"/>
+                <w:szCs w:val="24"/>
+              </w:rPr>
+            </w:pPr>
+            <w:r>
+              <w:rPr>
+                <w:b/>
+                <w:bCs/>
+                <w:sz w:val="24"/>
+                <w:szCs w:val="24"/>
+              </w:rPr>
+              <w:t>P</w:t>
+            </w:r>
+            <w:r>
+              <w:rPr>
+                <w:b/>
+                <w:bCs/>
+                <w:sz w:val="24"/>
+                <w:szCs w:val="24"/>
+              </w:rPr>
+              <w:t>ost</w:t>
+            </w:r>
+            <w:r>
+              <w:rPr>
+                <w:sz w:val="24"/>
+                <w:szCs w:val="24"/>
+              </w:rPr>
+              <w:t>:</w:t>
+            </w:r>
+            <w:r>
+              <w:rPr>
+                <w:sz w:val="24"/>
+                <w:szCs w:val="24"/>
+              </w:rPr>
+              <w:t xml:space="preserve"> </w:t>
+            </w:r>
+          </w:p>
+          <w:p>
+            <w:pPr>
+              <w:rPr>
+                <w:sz w:val="24"/>
+                <w:szCs w:val="24"/>
+              </w:rPr>
+            </w:pPr>
+          </w:p>
+          <w:p>
+            <w:pPr>
+              <w:rPr>
+                <w:sz w:val="24"/>
+                <w:szCs w:val="24"/>
+              </w:rPr>
+            </w:pPr>
+            <w:r>
+              <w:rPr>
+                <w:b/>
+                <w:bCs/>
+                <w:sz w:val="24"/>
+                <w:szCs w:val="24"/>
+              </w:rPr>
+              <w:t>Context</w:t>
+            </w:r>
+            <w:r>
+              <w:rPr>
+                <w:b/>
+                <w:bCs/>
+                <w:sz w:val="24"/>
+                <w:szCs w:val="24"/>
+              </w:rPr>
+              <w:t xml:space="preserve"> </w:t>
+            </w:r>
+            <w:r>
+              <w:rPr>
+                <w:sz w:val="24"/>
+                <w:szCs w:val="24"/>
+              </w:rPr>
+              <w:t>OffertaDAO::</w:t>
+            </w:r>
+            <w:r>
+              <w:rPr>
+                <w:sz w:val="24"/>
+                <w:szCs w:val="24"/>
+              </w:rPr>
+              <w:t xml:space="preserve"> getAllOfferteBy</w:t>
+            </w:r>
+            <w:r>
+              <w:rPr>
+                <w:sz w:val="24"/>
+                <w:szCs w:val="24"/>
+              </w:rPr>
+              <w:t>Squadra</w:t>
+            </w:r>
+            <w:r>
+              <w:rPr>
+                <w:sz w:val="24"/>
+                <w:szCs w:val="24"/>
+              </w:rPr>
+              <w:t>(</w:t>
+            </w:r>
+            <w:r>
+              <w:rPr>
+                <w:sz w:val="24"/>
+                <w:szCs w:val="24"/>
+              </w:rPr>
+              <w:t>nomeSquadra, nomeLega</w:t>
+            </w:r>
+            <w:r>
+              <w:rPr>
+                <w:sz w:val="24"/>
+                <w:szCs w:val="24"/>
+              </w:rPr>
+              <w:t>)</w:t>
+            </w:r>
+          </w:p>
+          <w:p>
+            <w:pPr>
+              <w:rPr>
+                <w:sz w:val="24"/>
+                <w:szCs w:val="24"/>
+              </w:rPr>
+            </w:pPr>
+            <w:r>
+              <w:rPr>
+                <w:b/>
+                <w:bCs/>
+                <w:sz w:val="24"/>
+                <w:szCs w:val="24"/>
+              </w:rPr>
+              <w:t>P</w:t>
+            </w:r>
+            <w:r>
+              <w:rPr>
+                <w:b/>
+                <w:bCs/>
+                <w:sz w:val="24"/>
+                <w:szCs w:val="24"/>
+              </w:rPr>
+              <w:t>ost</w:t>
+            </w:r>
+            <w:r>
+              <w:rPr>
+                <w:sz w:val="24"/>
+                <w:szCs w:val="24"/>
+              </w:rPr>
+              <w:t>:</w:t>
+            </w:r>
+            <w:r>
+              <w:rPr>
+                <w:sz w:val="24"/>
+                <w:szCs w:val="24"/>
+              </w:rPr>
+              <w:t xml:space="preserve"> offerte-&gt; select(o|offerta.</w:t>
+            </w:r>
+            <w:r>
+              <w:rPr>
+                <w:sz w:val="24"/>
+                <w:szCs w:val="24"/>
+              </w:rPr>
+              <w:t>nomeS</w:t>
+            </w:r>
+            <w:r>
+              <w:rPr>
+                <w:sz w:val="24"/>
+                <w:szCs w:val="24"/>
+              </w:rPr>
+              <w:t>quadra</w:t>
+            </w:r>
+            <w:r>
+              <w:rPr>
+                <w:sz w:val="24"/>
+                <w:szCs w:val="24"/>
+              </w:rPr>
+              <w:t>=</w:t>
+            </w:r>
+            <w:r>
+              <w:rPr>
+                <w:sz w:val="24"/>
+                <w:szCs w:val="24"/>
+              </w:rPr>
+              <w:t>nomeSquadra and offerta.nomeLega=nomeLega</w:t>
+            </w:r>
+            <w:r>
+              <w:rPr>
+                <w:sz w:val="24"/>
+                <w:szCs w:val="24"/>
+              </w:rPr>
+              <w:t>)</w:t>
+            </w:r>
+          </w:p>
+          <w:p>
+            <w:pPr>
+              <w:rPr>
+                <w:sz w:val="24"/>
+                <w:szCs w:val="24"/>
+              </w:rPr>
+            </w:pPr>
+          </w:p>
+          <w:p>
+            <w:pPr>
+              <w:rPr>
+                <w:sz w:val="24"/>
+                <w:szCs w:val="24"/>
+              </w:rPr>
+            </w:pPr>
+            <w:r>
+              <w:rPr>
+                <w:b/>
+                <w:bCs/>
+                <w:sz w:val="24"/>
+                <w:szCs w:val="24"/>
+              </w:rPr>
               <w:lastRenderedPageBreak/>
-              <w:t>Post</w:t>
-            </w:r>
-            <w:r>
-              <w:rPr>
-                <w:sz w:val="24"/>
-                <w:szCs w:val="24"/>
-              </w:rPr>
-              <w:t xml:space="preserve">: </w:t>
-            </w:r>
-            <w:r>
-              <w:rPr>
-                <w:sz w:val="24"/>
-                <w:szCs w:val="24"/>
-              </w:rPr>
-              <w:t>database.offerta-&gt;includes(select(o|offerta.nomeSquadra=nomeSquadra and offerta.dataAsta=dataAsta and offerta.nomeLega=nomeLega and offerta.giocatore=giocatore and offerta.somma=somma))</w:t>
-            </w:r>
-          </w:p>
-          <w:p>
-            <w:pPr>
-              <w:rPr>
-                <w:sz w:val="24"/>
-                <w:szCs w:val="24"/>
-              </w:rPr>
-            </w:pPr>
-          </w:p>
-          <w:p>
-            <w:pPr>
-              <w:rPr>
-                <w:sz w:val="24"/>
-                <w:szCs w:val="24"/>
-              </w:rPr>
-            </w:pPr>
-            <w:r>
-              <w:rPr>
-                <w:b/>
-                <w:bCs/>
-                <w:sz w:val="24"/>
-                <w:szCs w:val="24"/>
-              </w:rPr>
-              <w:t>Context</w:t>
-            </w:r>
-            <w:r>
-              <w:rPr>
-                <w:b/>
-                <w:bCs/>
-                <w:sz w:val="24"/>
-                <w:szCs w:val="24"/>
-              </w:rPr>
-              <w:t xml:space="preserve"> </w:t>
-            </w:r>
-            <w:r>
-              <w:rPr>
-                <w:sz w:val="24"/>
-                <w:szCs w:val="24"/>
-              </w:rPr>
-              <w:t>OffertaDAO:: deleteOfferta(nomeSquadra, dataAsta, nomeLega, giocatore)</w:t>
-            </w:r>
-          </w:p>
-          <w:p>
-            <w:pPr>
-              <w:rPr>
-                <w:sz w:val="24"/>
-                <w:szCs w:val="24"/>
-              </w:rPr>
-            </w:pPr>
-            <w:r>
-              <w:rPr>
-                <w:b/>
-                <w:bCs/>
-                <w:sz w:val="24"/>
-                <w:szCs w:val="24"/>
-              </w:rPr>
-              <w:t>P</w:t>
-            </w:r>
-            <w:r>
-              <w:rPr>
-                <w:b/>
-                <w:bCs/>
-                <w:sz w:val="24"/>
-                <w:szCs w:val="24"/>
-              </w:rPr>
-              <w:t>ost</w:t>
-            </w:r>
-            <w:r>
-              <w:rPr>
-                <w:sz w:val="24"/>
-                <w:szCs w:val="24"/>
-              </w:rPr>
-              <w:t xml:space="preserve">: </w:t>
-            </w:r>
-            <w:r>
-              <w:rPr>
-                <w:sz w:val="24"/>
-                <w:szCs w:val="24"/>
-              </w:rPr>
-              <w:t>database.offerta-&gt; not includes(select(o|offerta.nomeSquadra=nomeSquadra and offerta.dataAsta=dataAsta and offerta.nomeLega=nomeLega and offerta.giocatore=giocatore))</w:t>
-            </w:r>
-          </w:p>
-          <w:p>
-            <w:pPr>
-              <w:rPr>
-                <w:sz w:val="24"/>
-                <w:szCs w:val="24"/>
-              </w:rPr>
-            </w:pPr>
-          </w:p>
-          <w:p>
-            <w:pPr>
-              <w:rPr>
-                <w:sz w:val="24"/>
-                <w:szCs w:val="24"/>
-              </w:rPr>
-            </w:pPr>
-            <w:r>
-              <w:rPr>
-                <w:b/>
-                <w:bCs/>
-                <w:sz w:val="24"/>
-                <w:szCs w:val="24"/>
-              </w:rPr>
-              <w:t>Context</w:t>
-            </w:r>
-            <w:r>
-              <w:rPr>
-                <w:b/>
-                <w:bCs/>
-                <w:sz w:val="24"/>
-                <w:szCs w:val="24"/>
-              </w:rPr>
-              <w:t xml:space="preserve"> </w:t>
-            </w:r>
-            <w:r>
-              <w:rPr>
-                <w:sz w:val="24"/>
-                <w:szCs w:val="24"/>
-              </w:rPr>
-              <w:t>OffertaDAO:: updateOfferta(nomeSquadra, dataAsta, nomeLega, giocatore, somma)</w:t>
-            </w:r>
-          </w:p>
-          <w:p>
-            <w:pPr>
-              <w:rPr>
-                <w:sz w:val="24"/>
-                <w:szCs w:val="24"/>
-              </w:rPr>
-            </w:pPr>
-            <w:r>
-              <w:rPr>
-                <w:b/>
-                <w:bCs/>
-                <w:sz w:val="24"/>
-                <w:szCs w:val="24"/>
-              </w:rPr>
-              <w:t>P</w:t>
-            </w:r>
-            <w:r>
-              <w:rPr>
-                <w:b/>
-                <w:bCs/>
-                <w:sz w:val="24"/>
-                <w:szCs w:val="24"/>
-              </w:rPr>
-              <w:t>ost</w:t>
-            </w:r>
-            <w:r>
-              <w:rPr>
-                <w:sz w:val="24"/>
-                <w:szCs w:val="24"/>
-              </w:rPr>
-              <w:t>:</w:t>
-            </w:r>
-            <w:r>
-              <w:rPr>
-                <w:sz w:val="24"/>
-                <w:szCs w:val="24"/>
-              </w:rPr>
-              <w:t xml:space="preserve"> </w:t>
-            </w:r>
-          </w:p>
-          <w:p>
-            <w:pPr>
-              <w:rPr>
-                <w:sz w:val="24"/>
-                <w:szCs w:val="24"/>
-              </w:rPr>
-            </w:pPr>
-          </w:p>
-          <w:p>
-            <w:pPr>
-              <w:rPr>
-                <w:sz w:val="24"/>
-                <w:szCs w:val="24"/>
-              </w:rPr>
-            </w:pPr>
-            <w:r>
-              <w:rPr>
-                <w:b/>
-                <w:bCs/>
-                <w:sz w:val="24"/>
-                <w:szCs w:val="24"/>
-              </w:rPr>
-              <w:t>Context</w:t>
-            </w:r>
-            <w:r>
-              <w:rPr>
-                <w:b/>
-                <w:bCs/>
-                <w:sz w:val="24"/>
-                <w:szCs w:val="24"/>
-              </w:rPr>
-              <w:t xml:space="preserve"> </w:t>
-            </w:r>
-            <w:r>
-              <w:rPr>
-                <w:sz w:val="24"/>
-                <w:szCs w:val="24"/>
-              </w:rPr>
-              <w:t>OffertaDAO::</w:t>
-            </w:r>
-            <w:r>
-              <w:rPr>
-                <w:sz w:val="24"/>
-                <w:szCs w:val="24"/>
-              </w:rPr>
-              <w:t xml:space="preserve"> getAllOfferteBy</w:t>
-            </w:r>
-            <w:r>
-              <w:rPr>
-                <w:sz w:val="24"/>
-                <w:szCs w:val="24"/>
-              </w:rPr>
-              <w:t>Squadra</w:t>
-            </w:r>
-            <w:r>
-              <w:rPr>
-                <w:sz w:val="24"/>
-                <w:szCs w:val="24"/>
-              </w:rPr>
-              <w:t>(</w:t>
-            </w:r>
-            <w:r>
-              <w:rPr>
-                <w:sz w:val="24"/>
-                <w:szCs w:val="24"/>
-              </w:rPr>
-              <w:t>nomeSquadra, nomeLega</w:t>
-            </w:r>
-            <w:r>
-              <w:rPr>
-                <w:sz w:val="24"/>
-                <w:szCs w:val="24"/>
-              </w:rPr>
-              <w:t>)</w:t>
-            </w:r>
-          </w:p>
-          <w:p>
-            <w:pPr>
-              <w:rPr>
-                <w:sz w:val="24"/>
-                <w:szCs w:val="24"/>
-              </w:rPr>
-            </w:pPr>
-            <w:r>
-              <w:rPr>
-                <w:b/>
-                <w:bCs/>
-                <w:sz w:val="24"/>
-                <w:szCs w:val="24"/>
-              </w:rPr>
-              <w:t>P</w:t>
-            </w:r>
-            <w:r>
-              <w:rPr>
-                <w:b/>
-                <w:bCs/>
-                <w:sz w:val="24"/>
-                <w:szCs w:val="24"/>
-              </w:rPr>
-              <w:t>ost</w:t>
-            </w:r>
-            <w:r>
-              <w:rPr>
-                <w:sz w:val="24"/>
-                <w:szCs w:val="24"/>
-              </w:rPr>
-              <w:t>:</w:t>
-            </w:r>
-            <w:r>
-              <w:rPr>
-                <w:sz w:val="24"/>
-                <w:szCs w:val="24"/>
-              </w:rPr>
-              <w:t xml:space="preserve"> offerte-&gt; select(o|offerta.</w:t>
-            </w:r>
-            <w:r>
-              <w:rPr>
-                <w:sz w:val="24"/>
-                <w:szCs w:val="24"/>
-              </w:rPr>
-              <w:t>nomeS</w:t>
-            </w:r>
-            <w:r>
-              <w:rPr>
-                <w:sz w:val="24"/>
-                <w:szCs w:val="24"/>
-              </w:rPr>
-              <w:t>quadra</w:t>
-            </w:r>
-            <w:r>
-              <w:rPr>
-                <w:sz w:val="24"/>
-                <w:szCs w:val="24"/>
-              </w:rPr>
-              <w:t>=</w:t>
-            </w:r>
-            <w:r>
-              <w:rPr>
-                <w:sz w:val="24"/>
-                <w:szCs w:val="24"/>
-              </w:rPr>
-              <w:t>nomeSquadra and offerta.nomeLega=nomeLega</w:t>
-            </w:r>
-            <w:r>
-              <w:rPr>
-                <w:sz w:val="24"/>
-                <w:szCs w:val="24"/>
-              </w:rPr>
-              <w:t>)</w:t>
-            </w:r>
-          </w:p>
-          <w:p>
-            <w:pPr>
-              <w:rPr>
-                <w:sz w:val="24"/>
-                <w:szCs w:val="24"/>
-              </w:rPr>
-            </w:pPr>
-          </w:p>
-          <w:p>
-            <w:pPr>
-              <w:rPr>
-                <w:sz w:val="24"/>
-                <w:szCs w:val="24"/>
-              </w:rPr>
-            </w:pPr>
-            <w:r>
-              <w:rPr>
-                <w:b/>
-                <w:bCs/>
-                <w:sz w:val="24"/>
-                <w:szCs w:val="24"/>
-              </w:rPr>
               <w:t>Context</w:t>
             </w:r>
             <w:r>
@@ -17747,7 +18629,6 @@
                 <w:sz w:val="24"/>
                 <w:szCs w:val="24"/>
               </w:rPr>
-              <w:lastRenderedPageBreak/>
               <w:t>Signature dei metodi</w:t>
             </w:r>
           </w:p>
@@ -18154,7 +19035,21 @@
                 <w:sz w:val="24"/>
                 <w:szCs w:val="24"/>
               </w:rPr>
-              <w:t>aste-&gt;select(a|offerta.allenatore=allenatore)</w:t>
+              <w:t>aste-&gt;select(a|offerta.allenatore</w:t>
+            </w:r>
+            <w:r>
+              <w:rPr>
+                <w:sz w:val="24"/>
+                <w:szCs w:val="24"/>
+              </w:rPr>
+              <w:t>.getNome()</w:t>
+            </w:r>
+            <w:r>
+              <w:rPr>
+                <w:sz w:val="24"/>
+                <w:szCs w:val="24"/>
+              </w:rPr>
+              <w:t>=allenatore)</w:t>
             </w:r>
           </w:p>
         </w:tc>
@@ -18246,6 +19141,7 @@
                 <w:sz w:val="24"/>
                 <w:szCs w:val="24"/>
               </w:rPr>
+              <w:lastRenderedPageBreak/>
               <w:t>Nome classe</w:t>
             </w:r>
           </w:p>
@@ -18975,7 +19871,6 @@
               </w:rPr>
             </w:pPr>
             <w:r>
-              <w:lastRenderedPageBreak/>
               <w:t xml:space="preserve">+ </w:t>
             </w:r>
             <w:r>
@@ -19074,242 +19969,249 @@
                 <w:sz w:val="24"/>
                 <w:szCs w:val="24"/>
               </w:rPr>
+              <w:t>Pre-condizioni</w:t>
+            </w:r>
+          </w:p>
+        </w:tc>
+        <w:tc>
+          <w:tcPr>
+            <w:tcW w:w="7223" w:type="dxa"/>
+          </w:tcPr>
+          <w:p>
+            <w:pPr>
+              <w:rPr>
+                <w:sz w:val="24"/>
+                <w:szCs w:val="24"/>
+              </w:rPr>
+            </w:pPr>
+            <w:r>
+              <w:rPr>
+                <w:b/>
+                <w:bCs/>
+                <w:sz w:val="24"/>
+                <w:szCs w:val="24"/>
+              </w:rPr>
+              <w:t>Context</w:t>
+            </w:r>
+            <w:r>
+              <w:rPr>
+                <w:sz w:val="24"/>
+                <w:szCs w:val="24"/>
+              </w:rPr>
+              <w:t xml:space="preserve"> FormazioneDAO::addFormazione (</w:t>
+            </w:r>
+            <w:r>
+              <w:rPr>
+                <w:sz w:val="24"/>
+                <w:szCs w:val="24"/>
+              </w:rPr>
+              <w:t xml:space="preserve">nomeSquadra, nomeLega, </w:t>
+            </w:r>
+            <w:r>
+              <w:rPr>
+                <w:sz w:val="24"/>
+                <w:szCs w:val="24"/>
+              </w:rPr>
+              <w:t>modulo, giornata, schierata)</w:t>
+            </w:r>
+          </w:p>
+          <w:p>
+            <w:pPr>
+              <w:rPr>
+                <w:sz w:val="24"/>
+                <w:szCs w:val="24"/>
+              </w:rPr>
+            </w:pPr>
+            <w:r>
+              <w:rPr>
+                <w:b/>
+                <w:bCs/>
+                <w:sz w:val="24"/>
+                <w:szCs w:val="24"/>
+              </w:rPr>
+              <w:t>Pre</w:t>
+            </w:r>
+            <w:r>
+              <w:rPr>
+                <w:sz w:val="24"/>
+                <w:szCs w:val="24"/>
+              </w:rPr>
+              <w:t xml:space="preserve">: </w:t>
+            </w:r>
+            <w:r>
+              <w:rPr>
+                <w:sz w:val="24"/>
+                <w:szCs w:val="24"/>
+              </w:rPr>
+              <w:t>nomeSquadra!=null and nomeLega!=null and modulo!=null and giornata!=null and schierata!=null</w:t>
+            </w:r>
+          </w:p>
+          <w:p>
+            <w:pPr>
+              <w:rPr>
+                <w:b/>
+                <w:bCs/>
+                <w:sz w:val="24"/>
+                <w:szCs w:val="24"/>
+              </w:rPr>
+            </w:pPr>
+          </w:p>
+          <w:p>
+            <w:pPr>
+              <w:rPr>
+                <w:sz w:val="24"/>
+                <w:szCs w:val="24"/>
+              </w:rPr>
+            </w:pPr>
+            <w:r>
+              <w:rPr>
+                <w:b/>
+                <w:bCs/>
+                <w:sz w:val="24"/>
+                <w:szCs w:val="24"/>
+              </w:rPr>
+              <w:t>Context</w:t>
+            </w:r>
+            <w:r>
+              <w:rPr>
+                <w:sz w:val="24"/>
+                <w:szCs w:val="24"/>
+              </w:rPr>
+              <w:t xml:space="preserve"> </w:t>
+            </w:r>
+            <w:r>
+              <w:rPr>
+                <w:sz w:val="24"/>
+                <w:szCs w:val="24"/>
+              </w:rPr>
+              <w:t>FormazioneDAO::</w:t>
+            </w:r>
+            <w:r>
+              <w:rPr>
+                <w:sz w:val="24"/>
+                <w:szCs w:val="24"/>
+              </w:rPr>
+              <w:t>add</w:t>
+            </w:r>
+            <w:r>
+              <w:rPr>
+                <w:sz w:val="24"/>
+                <w:szCs w:val="24"/>
+              </w:rPr>
+              <w:t>GiocatoreFormazione(</w:t>
+            </w:r>
+            <w:r>
+              <w:rPr>
+                <w:sz w:val="24"/>
+                <w:szCs w:val="24"/>
+              </w:rPr>
+              <w:t>nomeSquadra, nomeLega, giornata, giocatore</w:t>
+            </w:r>
+            <w:r>
+              <w:rPr>
+                <w:sz w:val="24"/>
+                <w:szCs w:val="24"/>
+              </w:rPr>
+              <w:t>)</w:t>
+            </w:r>
+          </w:p>
+          <w:p>
+            <w:pPr>
+              <w:rPr>
+                <w:sz w:val="24"/>
+                <w:szCs w:val="24"/>
+              </w:rPr>
+            </w:pPr>
+            <w:r>
+              <w:rPr>
+                <w:b/>
+                <w:bCs/>
+                <w:sz w:val="24"/>
+                <w:szCs w:val="24"/>
+              </w:rPr>
+              <w:t>Pre</w:t>
+            </w:r>
+            <w:r>
+              <w:rPr>
+                <w:sz w:val="24"/>
+                <w:szCs w:val="24"/>
+              </w:rPr>
+              <w:t xml:space="preserve">: </w:t>
+            </w:r>
+            <w:r>
+              <w:rPr>
+                <w:sz w:val="24"/>
+                <w:szCs w:val="24"/>
+              </w:rPr>
+              <w:t>nomeSquadra!=null and nomeLega!=null and giornata!=null and giocatore!=null</w:t>
+            </w:r>
+          </w:p>
+          <w:p>
+            <w:pPr>
+              <w:rPr>
+                <w:sz w:val="24"/>
+                <w:szCs w:val="24"/>
+              </w:rPr>
+            </w:pPr>
+          </w:p>
+          <w:p>
+            <w:pPr>
+              <w:rPr>
+                <w:sz w:val="24"/>
+                <w:szCs w:val="24"/>
+              </w:rPr>
+            </w:pPr>
+            <w:r>
+              <w:rPr>
+                <w:b/>
+                <w:bCs/>
+                <w:sz w:val="24"/>
+                <w:szCs w:val="24"/>
+              </w:rPr>
+              <w:t>Context</w:t>
+            </w:r>
+            <w:r>
+              <w:rPr>
+                <w:sz w:val="24"/>
+                <w:szCs w:val="24"/>
+              </w:rPr>
+              <w:t xml:space="preserve"> </w:t>
+            </w:r>
+            <w:r>
+              <w:rPr>
+                <w:sz w:val="24"/>
+                <w:szCs w:val="24"/>
+              </w:rPr>
+              <w:t>FormazioneDAO::</w:t>
+            </w:r>
+            <w:r>
+              <w:rPr>
+                <w:sz w:val="24"/>
+                <w:szCs w:val="24"/>
+              </w:rPr>
+              <w:t>delete</w:t>
+            </w:r>
+            <w:r>
+              <w:rPr>
+                <w:sz w:val="24"/>
+                <w:szCs w:val="24"/>
+              </w:rPr>
+              <w:t>GiocatoreFormazione(</w:t>
+            </w:r>
+            <w:r>
+              <w:rPr>
+                <w:sz w:val="24"/>
+                <w:szCs w:val="24"/>
+              </w:rPr>
+              <w:t xml:space="preserve">nomeSquadra, </w:t>
+            </w:r>
+            <w:r>
+              <w:rPr>
+                <w:sz w:val="24"/>
+                <w:szCs w:val="24"/>
+              </w:rPr>
               <w:lastRenderedPageBreak/>
-              <w:t>Pre-condizioni</w:t>
-            </w:r>
-          </w:p>
-        </w:tc>
-        <w:tc>
-          <w:tcPr>
-            <w:tcW w:w="7223" w:type="dxa"/>
-          </w:tcPr>
-          <w:p>
-            <w:pPr>
-              <w:rPr>
-                <w:sz w:val="24"/>
-                <w:szCs w:val="24"/>
-              </w:rPr>
-            </w:pPr>
-            <w:r>
-              <w:rPr>
-                <w:b/>
-                <w:bCs/>
-                <w:sz w:val="24"/>
-                <w:szCs w:val="24"/>
-              </w:rPr>
-              <w:t>Context</w:t>
-            </w:r>
-            <w:r>
-              <w:rPr>
-                <w:sz w:val="24"/>
-                <w:szCs w:val="24"/>
-              </w:rPr>
-              <w:t xml:space="preserve"> FormazioneDAO::addFormazione (</w:t>
-            </w:r>
-            <w:r>
-              <w:rPr>
-                <w:sz w:val="24"/>
-                <w:szCs w:val="24"/>
-              </w:rPr>
-              <w:t xml:space="preserve">nomeSquadra, nomeLega, </w:t>
-            </w:r>
-            <w:r>
-              <w:rPr>
-                <w:sz w:val="24"/>
-                <w:szCs w:val="24"/>
-              </w:rPr>
-              <w:t>modulo, giornata, schierata)</w:t>
-            </w:r>
-          </w:p>
-          <w:p>
-            <w:pPr>
-              <w:rPr>
-                <w:sz w:val="24"/>
-                <w:szCs w:val="24"/>
-              </w:rPr>
-            </w:pPr>
-            <w:r>
-              <w:rPr>
-                <w:b/>
-                <w:bCs/>
-                <w:sz w:val="24"/>
-                <w:szCs w:val="24"/>
-              </w:rPr>
-              <w:t>Pre</w:t>
-            </w:r>
-            <w:r>
-              <w:rPr>
-                <w:sz w:val="24"/>
-                <w:szCs w:val="24"/>
-              </w:rPr>
-              <w:t xml:space="preserve">: </w:t>
-            </w:r>
-            <w:r>
-              <w:rPr>
-                <w:sz w:val="24"/>
-                <w:szCs w:val="24"/>
-              </w:rPr>
-              <w:t>nomeSquadra!=null and nomeLega!=null and modulo!=null and giornata!=null and schierata!=null</w:t>
-            </w:r>
-          </w:p>
-          <w:p>
-            <w:pPr>
-              <w:rPr>
-                <w:b/>
-                <w:bCs/>
-                <w:sz w:val="24"/>
-                <w:szCs w:val="24"/>
-              </w:rPr>
-            </w:pPr>
-          </w:p>
-          <w:p>
-            <w:pPr>
-              <w:rPr>
-                <w:sz w:val="24"/>
-                <w:szCs w:val="24"/>
-              </w:rPr>
-            </w:pPr>
-            <w:r>
-              <w:rPr>
-                <w:b/>
-                <w:bCs/>
-                <w:sz w:val="24"/>
-                <w:szCs w:val="24"/>
-              </w:rPr>
-              <w:t>Context</w:t>
-            </w:r>
-            <w:r>
-              <w:rPr>
-                <w:sz w:val="24"/>
-                <w:szCs w:val="24"/>
-              </w:rPr>
-              <w:t xml:space="preserve"> </w:t>
-            </w:r>
-            <w:r>
-              <w:rPr>
-                <w:sz w:val="24"/>
-                <w:szCs w:val="24"/>
-              </w:rPr>
-              <w:t>FormazioneDAO::</w:t>
-            </w:r>
-            <w:r>
-              <w:rPr>
-                <w:sz w:val="24"/>
-                <w:szCs w:val="24"/>
-              </w:rPr>
-              <w:t>add</w:t>
-            </w:r>
-            <w:r>
-              <w:rPr>
-                <w:sz w:val="24"/>
-                <w:szCs w:val="24"/>
-              </w:rPr>
-              <w:t>GiocatoreFormazione(</w:t>
-            </w:r>
-            <w:r>
-              <w:rPr>
-                <w:sz w:val="24"/>
-                <w:szCs w:val="24"/>
-              </w:rPr>
-              <w:t>nomeSquadra, nomeLega, giornata, giocatore</w:t>
-            </w:r>
-            <w:r>
-              <w:rPr>
-                <w:sz w:val="24"/>
-                <w:szCs w:val="24"/>
-              </w:rPr>
-              <w:t>)</w:t>
-            </w:r>
-          </w:p>
-          <w:p>
-            <w:pPr>
-              <w:rPr>
-                <w:sz w:val="24"/>
-                <w:szCs w:val="24"/>
-              </w:rPr>
-            </w:pPr>
-            <w:r>
-              <w:rPr>
-                <w:b/>
-                <w:bCs/>
-                <w:sz w:val="24"/>
-                <w:szCs w:val="24"/>
-              </w:rPr>
-              <w:t>Pre</w:t>
-            </w:r>
-            <w:r>
-              <w:rPr>
-                <w:sz w:val="24"/>
-                <w:szCs w:val="24"/>
-              </w:rPr>
-              <w:t xml:space="preserve">: </w:t>
-            </w:r>
-            <w:r>
-              <w:rPr>
-                <w:sz w:val="24"/>
-                <w:szCs w:val="24"/>
-              </w:rPr>
-              <w:t>nomeSquadra!=null and nomeLega!=null and giornata!=null and giocatore!=null</w:t>
-            </w:r>
-          </w:p>
-          <w:p>
-            <w:pPr>
-              <w:rPr>
-                <w:sz w:val="24"/>
-                <w:szCs w:val="24"/>
-              </w:rPr>
-            </w:pPr>
-          </w:p>
-          <w:p>
-            <w:pPr>
-              <w:rPr>
-                <w:sz w:val="24"/>
-                <w:szCs w:val="24"/>
-              </w:rPr>
-            </w:pPr>
-            <w:r>
-              <w:rPr>
-                <w:b/>
-                <w:bCs/>
-                <w:sz w:val="24"/>
-                <w:szCs w:val="24"/>
-              </w:rPr>
-              <w:t>Context</w:t>
-            </w:r>
-            <w:r>
-              <w:rPr>
-                <w:sz w:val="24"/>
-                <w:szCs w:val="24"/>
-              </w:rPr>
-              <w:t xml:space="preserve"> </w:t>
-            </w:r>
-            <w:r>
-              <w:rPr>
-                <w:sz w:val="24"/>
-                <w:szCs w:val="24"/>
-              </w:rPr>
-              <w:t>FormazioneDAO::</w:t>
-            </w:r>
-            <w:r>
-              <w:rPr>
-                <w:sz w:val="24"/>
-                <w:szCs w:val="24"/>
-              </w:rPr>
-              <w:t>delete</w:t>
-            </w:r>
-            <w:r>
-              <w:rPr>
-                <w:sz w:val="24"/>
-                <w:szCs w:val="24"/>
-              </w:rPr>
-              <w:t>GiocatoreFormazione(</w:t>
-            </w:r>
-            <w:r>
-              <w:rPr>
-                <w:sz w:val="24"/>
-                <w:szCs w:val="24"/>
-              </w:rPr>
-              <w:t>nomeSquadra, nomeLega, giornata, giocatore</w:t>
+              <w:t>nomeLega, giornata, giocatore</w:t>
             </w:r>
             <w:r>
               <w:rPr>
@@ -19784,6 +20686,7 @@
                 <w:sz w:val="24"/>
                 <w:szCs w:val="24"/>
               </w:rPr>
+              <w:lastRenderedPageBreak/>
               <w:t>Post-condizioni</w:t>
             </w:r>
           </w:p>
@@ -19813,7 +20716,193 @@
                 <w:sz w:val="24"/>
                 <w:szCs w:val="24"/>
               </w:rPr>
-              <w:t xml:space="preserve"> FormazioneDAO::addFormazione (nomeSquadra, nomeLega, </w:t>
+              <w:t xml:space="preserve"> FormazioneDAO::addFormazione (nomeSquadra, nomeLega, modulo, giornata, schierata)</w:t>
+            </w:r>
+          </w:p>
+          <w:p>
+            <w:pPr>
+              <w:rPr>
+                <w:sz w:val="24"/>
+                <w:szCs w:val="24"/>
+              </w:rPr>
+            </w:pPr>
+            <w:r>
+              <w:rPr>
+                <w:b/>
+                <w:bCs/>
+                <w:sz w:val="24"/>
+                <w:szCs w:val="24"/>
+              </w:rPr>
+              <w:t>P</w:t>
+            </w:r>
+            <w:r>
+              <w:rPr>
+                <w:b/>
+                <w:bCs/>
+                <w:sz w:val="24"/>
+                <w:szCs w:val="24"/>
+              </w:rPr>
+              <w:t>ost</w:t>
+            </w:r>
+            <w:r>
+              <w:rPr>
+                <w:sz w:val="24"/>
+                <w:szCs w:val="24"/>
+              </w:rPr>
+              <w:t xml:space="preserve">: </w:t>
+            </w:r>
+            <w:r>
+              <w:rPr>
+                <w:sz w:val="24"/>
+                <w:szCs w:val="24"/>
+              </w:rPr>
+              <w:t>database.formazione-&gt;includes(select(f|formazione.nomeSquadra=nomeSquadra and formazione.nomeLega=nomeLega and formazione.modulo=modulo and formazione.giornata=giornata and formazione.schierata=schierata))</w:t>
+            </w:r>
+          </w:p>
+          <w:p>
+            <w:pPr>
+              <w:rPr>
+                <w:b/>
+                <w:bCs/>
+                <w:sz w:val="24"/>
+                <w:szCs w:val="24"/>
+              </w:rPr>
+            </w:pPr>
+          </w:p>
+          <w:p>
+            <w:pPr>
+              <w:rPr>
+                <w:sz w:val="24"/>
+                <w:szCs w:val="24"/>
+              </w:rPr>
+            </w:pPr>
+            <w:r>
+              <w:rPr>
+                <w:b/>
+                <w:bCs/>
+                <w:sz w:val="24"/>
+                <w:szCs w:val="24"/>
+              </w:rPr>
+              <w:t>Context</w:t>
+            </w:r>
+            <w:r>
+              <w:rPr>
+                <w:sz w:val="24"/>
+                <w:szCs w:val="24"/>
+              </w:rPr>
+              <w:t xml:space="preserve"> FormazioneDAO::addGiocatoreFormazione(nomeSquadra, nomeLega, giornata, giocatore)</w:t>
+            </w:r>
+          </w:p>
+          <w:p>
+            <w:pPr>
+              <w:rPr>
+                <w:sz w:val="24"/>
+                <w:szCs w:val="24"/>
+              </w:rPr>
+            </w:pPr>
+            <w:r>
+              <w:rPr>
+                <w:b/>
+                <w:bCs/>
+                <w:sz w:val="24"/>
+                <w:szCs w:val="24"/>
+              </w:rPr>
+              <w:t>P</w:t>
+            </w:r>
+            <w:r>
+              <w:rPr>
+                <w:b/>
+                <w:bCs/>
+                <w:sz w:val="24"/>
+                <w:szCs w:val="24"/>
+              </w:rPr>
+              <w:t>ost</w:t>
+            </w:r>
+            <w:r>
+              <w:rPr>
+                <w:sz w:val="24"/>
+                <w:szCs w:val="24"/>
+              </w:rPr>
+              <w:t xml:space="preserve">: </w:t>
+            </w:r>
+            <w:r>
+              <w:rPr>
+                <w:sz w:val="24"/>
+                <w:szCs w:val="24"/>
+              </w:rPr>
+              <w:t>database.giocatoreFormazione-&gt;includes(select(f|giocatoreFormazione.nomeSquadra=nomeSquadra and giocatoreFormazione.nomeLega=nomeLega and giocatoreFormazione.giornata=giornata and giocatoreFormazione.giocatore=giocatore))</w:t>
+            </w:r>
+          </w:p>
+          <w:p>
+            <w:pPr>
+              <w:rPr>
+                <w:sz w:val="24"/>
+                <w:szCs w:val="24"/>
+              </w:rPr>
+            </w:pPr>
+          </w:p>
+          <w:p>
+            <w:pPr>
+              <w:rPr>
+                <w:sz w:val="24"/>
+                <w:szCs w:val="24"/>
+              </w:rPr>
+            </w:pPr>
+            <w:r>
+              <w:rPr>
+                <w:b/>
+                <w:bCs/>
+                <w:sz w:val="24"/>
+                <w:szCs w:val="24"/>
+              </w:rPr>
+              <w:t>Context</w:t>
+            </w:r>
+            <w:r>
+              <w:rPr>
+                <w:sz w:val="24"/>
+                <w:szCs w:val="24"/>
+              </w:rPr>
+              <w:t xml:space="preserve"> FormazioneDAO::deleteGiocatoreFormazione(nomeSquadra, nomeLega, giornata, giocatore)</w:t>
+            </w:r>
+          </w:p>
+          <w:p>
+            <w:pPr>
+              <w:rPr>
+                <w:sz w:val="24"/>
+                <w:szCs w:val="24"/>
+              </w:rPr>
+            </w:pPr>
+            <w:r>
+              <w:rPr>
+                <w:b/>
+                <w:bCs/>
+                <w:sz w:val="24"/>
+                <w:szCs w:val="24"/>
+              </w:rPr>
+              <w:t>P</w:t>
+            </w:r>
+            <w:r>
+              <w:rPr>
+                <w:b/>
+                <w:bCs/>
+                <w:sz w:val="24"/>
+                <w:szCs w:val="24"/>
+              </w:rPr>
+              <w:t>ost</w:t>
+            </w:r>
+            <w:r>
+              <w:rPr>
+                <w:sz w:val="24"/>
+                <w:szCs w:val="24"/>
+              </w:rPr>
+              <w:t xml:space="preserve">: </w:t>
+            </w:r>
+            <w:r>
+              <w:rPr>
+                <w:sz w:val="24"/>
+                <w:szCs w:val="24"/>
+              </w:rPr>
+              <w:t xml:space="preserve">database.giocatoreFormazione-&gt; not includes(select(f|giocatoreFormazione.nomeSquadra=nomeSquadra and giocatoreFormazione.nomeLega=nomeLega and giocatoreFormazione.giornata=giornata and </w:t>
             </w:r>
             <w:r>
               <w:rPr>
@@ -19821,193 +20910,7 @@
                 <w:szCs w:val="24"/>
               </w:rPr>
               <w:lastRenderedPageBreak/>
-              <w:t>modulo, giornata, schierata)</w:t>
-            </w:r>
-          </w:p>
-          <w:p>
-            <w:pPr>
-              <w:rPr>
-                <w:sz w:val="24"/>
-                <w:szCs w:val="24"/>
-              </w:rPr>
-            </w:pPr>
-            <w:r>
-              <w:rPr>
-                <w:b/>
-                <w:bCs/>
-                <w:sz w:val="24"/>
-                <w:szCs w:val="24"/>
-              </w:rPr>
-              <w:t>P</w:t>
-            </w:r>
-            <w:r>
-              <w:rPr>
-                <w:b/>
-                <w:bCs/>
-                <w:sz w:val="24"/>
-                <w:szCs w:val="24"/>
-              </w:rPr>
-              <w:t>ost</w:t>
-            </w:r>
-            <w:r>
-              <w:rPr>
-                <w:sz w:val="24"/>
-                <w:szCs w:val="24"/>
-              </w:rPr>
-              <w:t xml:space="preserve">: </w:t>
-            </w:r>
-            <w:r>
-              <w:rPr>
-                <w:sz w:val="24"/>
-                <w:szCs w:val="24"/>
-              </w:rPr>
-              <w:t>database.formazione-&gt;includes(select(f|formazione.nomeSquadra=nomeSquadra and formazione.nomeLega=nomeLega and formazione.modulo=modulo and formazione.giornata=giornata and formazione.schierata=schierata))</w:t>
-            </w:r>
-          </w:p>
-          <w:p>
-            <w:pPr>
-              <w:rPr>
-                <w:b/>
-                <w:bCs/>
-                <w:sz w:val="24"/>
-                <w:szCs w:val="24"/>
-              </w:rPr>
-            </w:pPr>
-          </w:p>
-          <w:p>
-            <w:pPr>
-              <w:rPr>
-                <w:sz w:val="24"/>
-                <w:szCs w:val="24"/>
-              </w:rPr>
-            </w:pPr>
-            <w:r>
-              <w:rPr>
-                <w:b/>
-                <w:bCs/>
-                <w:sz w:val="24"/>
-                <w:szCs w:val="24"/>
-              </w:rPr>
-              <w:t>Context</w:t>
-            </w:r>
-            <w:r>
-              <w:rPr>
-                <w:sz w:val="24"/>
-                <w:szCs w:val="24"/>
-              </w:rPr>
-              <w:t xml:space="preserve"> FormazioneDAO::addGiocatoreFormazione(nomeSquadra, nomeLega, giornata, giocatore)</w:t>
-            </w:r>
-          </w:p>
-          <w:p>
-            <w:pPr>
-              <w:rPr>
-                <w:sz w:val="24"/>
-                <w:szCs w:val="24"/>
-              </w:rPr>
-            </w:pPr>
-            <w:r>
-              <w:rPr>
-                <w:b/>
-                <w:bCs/>
-                <w:sz w:val="24"/>
-                <w:szCs w:val="24"/>
-              </w:rPr>
-              <w:t>P</w:t>
-            </w:r>
-            <w:r>
-              <w:rPr>
-                <w:b/>
-                <w:bCs/>
-                <w:sz w:val="24"/>
-                <w:szCs w:val="24"/>
-              </w:rPr>
-              <w:t>ost</w:t>
-            </w:r>
-            <w:r>
-              <w:rPr>
-                <w:sz w:val="24"/>
-                <w:szCs w:val="24"/>
-              </w:rPr>
-              <w:t xml:space="preserve">: </w:t>
-            </w:r>
-            <w:r>
-              <w:rPr>
-                <w:sz w:val="24"/>
-                <w:szCs w:val="24"/>
-              </w:rPr>
-              <w:t>database.giocatoreFormazione-&gt;includes(select(f|giocatoreFormazione.nomeSquadra=nomeSquadra and giocatoreFormazione.nomeLega=nomeLega and giocatoreFormazione.giornata=giornata and giocatoreFormazione.giocatore=giocatore))</w:t>
-            </w:r>
-          </w:p>
-          <w:p>
-            <w:pPr>
-              <w:rPr>
-                <w:sz w:val="24"/>
-                <w:szCs w:val="24"/>
-              </w:rPr>
-            </w:pPr>
-          </w:p>
-          <w:p>
-            <w:pPr>
-              <w:rPr>
-                <w:sz w:val="24"/>
-                <w:szCs w:val="24"/>
-              </w:rPr>
-            </w:pPr>
-            <w:r>
-              <w:rPr>
-                <w:b/>
-                <w:bCs/>
-                <w:sz w:val="24"/>
-                <w:szCs w:val="24"/>
-              </w:rPr>
-              <w:t>Context</w:t>
-            </w:r>
-            <w:r>
-              <w:rPr>
-                <w:sz w:val="24"/>
-                <w:szCs w:val="24"/>
-              </w:rPr>
-              <w:t xml:space="preserve"> FormazioneDAO::deleteGiocatoreFormazione(nomeSquadra, nomeLega, giornata, giocatore)</w:t>
-            </w:r>
-          </w:p>
-          <w:p>
-            <w:pPr>
-              <w:rPr>
-                <w:sz w:val="24"/>
-                <w:szCs w:val="24"/>
-              </w:rPr>
-            </w:pPr>
-            <w:r>
-              <w:rPr>
-                <w:b/>
-                <w:bCs/>
-                <w:sz w:val="24"/>
-                <w:szCs w:val="24"/>
-              </w:rPr>
-              <w:t>P</w:t>
-            </w:r>
-            <w:r>
-              <w:rPr>
-                <w:b/>
-                <w:bCs/>
-                <w:sz w:val="24"/>
-                <w:szCs w:val="24"/>
-              </w:rPr>
-              <w:t>ost</w:t>
-            </w:r>
-            <w:r>
-              <w:rPr>
-                <w:sz w:val="24"/>
-                <w:szCs w:val="24"/>
-              </w:rPr>
-              <w:t xml:space="preserve">: </w:t>
-            </w:r>
-            <w:r>
-              <w:rPr>
-                <w:sz w:val="24"/>
-                <w:szCs w:val="24"/>
-              </w:rPr>
-              <w:t>database.giocatoreFormazione-&gt; not includes(select(f|giocatoreFormazione.nomeSquadra=nomeSquadra and giocatoreFormazione.nomeLega=nomeLega and giocatoreFormazione.giornata=giornata and giocatoreFormazione.giocatore=giocatore))</w:t>
+              <w:t>giocatoreFormazione.giocatore=giocatore))</w:t>
             </w:r>
           </w:p>
           <w:p>
@@ -20623,7 +21526,15 @@
                 <w:sz w:val="24"/>
                 <w:szCs w:val="24"/>
               </w:rPr>
-              <w:t>+ getScambioById (giocatore1: Giocatore, squadra1: Squadra, giocatore2: Giocatore, squadra2: Squadra): Scambio</w:t>
+              <w:t xml:space="preserve">+ getScambioById (giocatore1: Giocatore, squadra1: Squadra, </w:t>
+            </w:r>
+            <w:r>
+              <w:rPr>
+                <w:sz w:val="24"/>
+                <w:szCs w:val="24"/>
+              </w:rPr>
+              <w:lastRenderedPageBreak/>
+              <w:t>giocatore2: Giocatore, squadra2: Squadra): Scambio</w:t>
             </w:r>
           </w:p>
         </w:tc>
@@ -20648,6 +21559,7 @@
                 <w:sz w:val="24"/>
                 <w:szCs w:val="24"/>
               </w:rPr>
+              <w:lastRenderedPageBreak/>
               <w:t>Pre-condizioni</w:t>
             </w:r>
           </w:p>
@@ -21215,183 +22127,176 @@
                 <w:sz w:val="24"/>
                 <w:szCs w:val="24"/>
               </w:rPr>
-              <w:t xml:space="preserve">database.scambio-&gt; </w:t>
-            </w:r>
-            <w:r>
-              <w:rPr>
+              <w:t>database.scambio-&gt; includes(select(s|scambio.giocatore1=giocatore1.id and scambio.nomeSquadra1=squadra1.nome and scambio.nomeLega1=squadra1.nomeLega and scambio.giocatore2=giocatore2.id and scambio.nomeSquadra2=squadra2.nome and scambio.nomeLega2=squadra2.nomeLega ))</w:t>
+            </w:r>
+          </w:p>
+          <w:p>
+            <w:pPr>
+              <w:rPr>
+                <w:sz w:val="24"/>
+                <w:szCs w:val="24"/>
+              </w:rPr>
+            </w:pPr>
+          </w:p>
+          <w:p>
+            <w:pPr>
+              <w:rPr>
+                <w:sz w:val="24"/>
+                <w:szCs w:val="24"/>
+              </w:rPr>
+            </w:pPr>
+            <w:r>
+              <w:rPr>
+                <w:b/>
+                <w:bCs/>
+                <w:sz w:val="24"/>
+                <w:szCs w:val="24"/>
+              </w:rPr>
+              <w:t>Context</w:t>
+            </w:r>
+            <w:r>
+              <w:rPr>
+                <w:sz w:val="24"/>
+                <w:szCs w:val="24"/>
+              </w:rPr>
+              <w:t xml:space="preserve"> ScambioDAO::accettaScambio (giocatore1, squadra1, giocatore2, squadra2, risposta)</w:t>
+            </w:r>
+          </w:p>
+          <w:p>
+            <w:pPr>
+              <w:rPr>
+                <w:sz w:val="24"/>
+                <w:szCs w:val="24"/>
+              </w:rPr>
+            </w:pPr>
+            <w:r>
+              <w:rPr>
+                <w:b/>
+                <w:bCs/>
+                <w:sz w:val="24"/>
+                <w:szCs w:val="24"/>
+              </w:rPr>
+              <w:t>P</w:t>
+            </w:r>
+            <w:r>
+              <w:rPr>
+                <w:b/>
+                <w:bCs/>
+                <w:sz w:val="24"/>
+                <w:szCs w:val="24"/>
+              </w:rPr>
+              <w:t>ost</w:t>
+            </w:r>
+            <w:r>
+              <w:rPr>
+                <w:sz w:val="24"/>
+                <w:szCs w:val="24"/>
+              </w:rPr>
+              <w:t>:</w:t>
+            </w:r>
+            <w:r>
+              <w:rPr>
+                <w:sz w:val="24"/>
+                <w:szCs w:val="24"/>
+              </w:rPr>
+              <w:t xml:space="preserve"> database.squadraGiocatore-&gt;includes(select(g| squadraGiocatore.</w:t>
+            </w:r>
+            <w:r>
+              <w:rPr>
+                <w:sz w:val="24"/>
+                <w:szCs w:val="24"/>
+              </w:rPr>
+              <w:t>nomeSquadra=squadra1.nome and squadraGiocatore.nomeLega=squadra1.nomeLega and squadraGiocatore.giocatore=giocatore2) and (select(g| squadraGiocatore.nomeSquadra=squadra2.nome and squadraGiocatore.nomeLega=squadra2.nomeLega and squadraGiocatore.giocatore=giocatore1)</w:t>
+            </w:r>
+          </w:p>
+          <w:p>
+            <w:pPr>
+              <w:rPr>
+                <w:sz w:val="24"/>
+                <w:szCs w:val="24"/>
+              </w:rPr>
+            </w:pPr>
+          </w:p>
+          <w:p>
+            <w:pPr>
+              <w:rPr>
+                <w:sz w:val="24"/>
+                <w:szCs w:val="24"/>
+              </w:rPr>
+            </w:pPr>
+            <w:r>
+              <w:rPr>
+                <w:b/>
+                <w:bCs/>
+                <w:sz w:val="24"/>
+                <w:szCs w:val="24"/>
+              </w:rPr>
+              <w:t>Context</w:t>
+            </w:r>
+            <w:r>
+              <w:rPr>
+                <w:sz w:val="24"/>
+                <w:szCs w:val="24"/>
+              </w:rPr>
+              <w:t xml:space="preserve"> ScambioDAO::rifiutaScambio (giocatore1, squadra1, giocatore2, squadra2, risposta)</w:t>
+            </w:r>
+          </w:p>
+          <w:p>
+            <w:pPr>
+              <w:rPr>
+                <w:sz w:val="24"/>
+                <w:szCs w:val="24"/>
+              </w:rPr>
+            </w:pPr>
+            <w:r>
+              <w:rPr>
+                <w:b/>
+                <w:bCs/>
+                <w:sz w:val="24"/>
+                <w:szCs w:val="24"/>
+              </w:rPr>
+              <w:t>P</w:t>
+            </w:r>
+            <w:r>
+              <w:rPr>
+                <w:b/>
+                <w:bCs/>
+                <w:sz w:val="24"/>
+                <w:szCs w:val="24"/>
+              </w:rPr>
+              <w:t>ost</w:t>
+            </w:r>
+            <w:r>
+              <w:rPr>
+                <w:sz w:val="24"/>
+                <w:szCs w:val="24"/>
+              </w:rPr>
+              <w:t xml:space="preserve">: </w:t>
+            </w:r>
+          </w:p>
+          <w:p>
+            <w:pPr>
+              <w:rPr>
+                <w:sz w:val="24"/>
+                <w:szCs w:val="24"/>
+              </w:rPr>
+            </w:pPr>
+          </w:p>
+          <w:p>
+            <w:pPr>
+              <w:rPr>
+                <w:sz w:val="24"/>
+                <w:szCs w:val="24"/>
+              </w:rPr>
+            </w:pPr>
+            <w:r>
+              <w:rPr>
+                <w:b/>
+                <w:bCs/>
                 <w:sz w:val="24"/>
                 <w:szCs w:val="24"/>
               </w:rPr>
               <w:lastRenderedPageBreak/>
-              <w:t>includes(select(s|scambio.giocatore1=giocatore1.id and scambio.nomeSquadra1=squadra1.nome and scambio.nomeLega1=squadra1.nomeLega and scambio.giocatore2=giocatore2.id and scambio.nomeSquadra2=squadra2.nome and scambio.nomeLega2=squadra2.nomeLega ))</w:t>
-            </w:r>
-          </w:p>
-          <w:p>
-            <w:pPr>
-              <w:rPr>
-                <w:sz w:val="24"/>
-                <w:szCs w:val="24"/>
-              </w:rPr>
-            </w:pPr>
-          </w:p>
-          <w:p>
-            <w:pPr>
-              <w:rPr>
-                <w:sz w:val="24"/>
-                <w:szCs w:val="24"/>
-              </w:rPr>
-            </w:pPr>
-            <w:r>
-              <w:rPr>
-                <w:b/>
-                <w:bCs/>
-                <w:sz w:val="24"/>
-                <w:szCs w:val="24"/>
-              </w:rPr>
-              <w:t>Context</w:t>
-            </w:r>
-            <w:r>
-              <w:rPr>
-                <w:sz w:val="24"/>
-                <w:szCs w:val="24"/>
-              </w:rPr>
-              <w:t xml:space="preserve"> ScambioDAO::accettaScambio (giocatore1, squadra1, giocatore2, squadra2, risposta)</w:t>
-            </w:r>
-          </w:p>
-          <w:p>
-            <w:pPr>
-              <w:rPr>
-                <w:sz w:val="24"/>
-                <w:szCs w:val="24"/>
-              </w:rPr>
-            </w:pPr>
-            <w:r>
-              <w:rPr>
-                <w:b/>
-                <w:bCs/>
-                <w:sz w:val="24"/>
-                <w:szCs w:val="24"/>
-              </w:rPr>
-              <w:t>P</w:t>
-            </w:r>
-            <w:r>
-              <w:rPr>
-                <w:b/>
-                <w:bCs/>
-                <w:sz w:val="24"/>
-                <w:szCs w:val="24"/>
-              </w:rPr>
-              <w:t>ost</w:t>
-            </w:r>
-            <w:r>
-              <w:rPr>
-                <w:sz w:val="24"/>
-                <w:szCs w:val="24"/>
-              </w:rPr>
-              <w:t>:</w:t>
-            </w:r>
-            <w:r>
-              <w:rPr>
-                <w:sz w:val="24"/>
-                <w:szCs w:val="24"/>
-              </w:rPr>
-              <w:t xml:space="preserve"> database.squadraGiocatore-&gt;includes(select(g| squadraGiocatore.</w:t>
-            </w:r>
-            <w:r>
-              <w:rPr>
-                <w:sz w:val="24"/>
-                <w:szCs w:val="24"/>
-              </w:rPr>
-              <w:t>nomeSquadra=squadra1.nome and squadraGiocatore.nomeLega=squadra1.nomeLega and squadraGiocatore.giocatore=giocatore2) and (select(g| squadraGiocatore.nomeSquadra=squadra2.nome and squadraGiocatore.nomeLega=squadra2.nomeLega and squadraGiocatore.giocatore=giocatore1)</w:t>
-            </w:r>
-          </w:p>
-          <w:p>
-            <w:pPr>
-              <w:rPr>
-                <w:sz w:val="24"/>
-                <w:szCs w:val="24"/>
-              </w:rPr>
-            </w:pPr>
-          </w:p>
-          <w:p>
-            <w:pPr>
-              <w:rPr>
-                <w:sz w:val="24"/>
-                <w:szCs w:val="24"/>
-              </w:rPr>
-            </w:pPr>
-            <w:r>
-              <w:rPr>
-                <w:b/>
-                <w:bCs/>
-                <w:sz w:val="24"/>
-                <w:szCs w:val="24"/>
-              </w:rPr>
-              <w:t>Context</w:t>
-            </w:r>
-            <w:r>
-              <w:rPr>
-                <w:sz w:val="24"/>
-                <w:szCs w:val="24"/>
-              </w:rPr>
-              <w:t xml:space="preserve"> ScambioDAO::rifiutaScambio (giocatore1, squadra1, giocatore2, squadra2, risposta)</w:t>
-            </w:r>
-          </w:p>
-          <w:p>
-            <w:pPr>
-              <w:rPr>
-                <w:sz w:val="24"/>
-                <w:szCs w:val="24"/>
-              </w:rPr>
-            </w:pPr>
-            <w:r>
-              <w:rPr>
-                <w:b/>
-                <w:bCs/>
-                <w:sz w:val="24"/>
-                <w:szCs w:val="24"/>
-              </w:rPr>
-              <w:t>P</w:t>
-            </w:r>
-            <w:r>
-              <w:rPr>
-                <w:b/>
-                <w:bCs/>
-                <w:sz w:val="24"/>
-                <w:szCs w:val="24"/>
-              </w:rPr>
-              <w:t>ost</w:t>
-            </w:r>
-            <w:r>
-              <w:rPr>
-                <w:sz w:val="24"/>
-                <w:szCs w:val="24"/>
-              </w:rPr>
-              <w:t xml:space="preserve">: </w:t>
-            </w:r>
-          </w:p>
-          <w:p>
-            <w:pPr>
-              <w:rPr>
-                <w:sz w:val="24"/>
-                <w:szCs w:val="24"/>
-              </w:rPr>
-            </w:pPr>
-          </w:p>
-          <w:p>
-            <w:pPr>
-              <w:rPr>
-                <w:sz w:val="24"/>
-                <w:szCs w:val="24"/>
-              </w:rPr>
-            </w:pPr>
-            <w:r>
-              <w:rPr>
-                <w:b/>
-                <w:bCs/>
-                <w:sz w:val="24"/>
-                <w:szCs w:val="24"/>
-              </w:rPr>
               <w:t>Context</w:t>
             </w:r>
             <w:r>
@@ -21926,7 +22831,6 @@
                 <w:szCs w:val="24"/>
                 <w:lang w:val="en-US"/>
               </w:rPr>
-              <w:lastRenderedPageBreak/>
               <w:t>Context</w:t>
             </w:r>
             <w:r>
@@ -22011,7 +22915,6 @@
                 <w:sz w:val="24"/>
                 <w:szCs w:val="24"/>
               </w:rPr>
-              <w:lastRenderedPageBreak/>
               <w:t>Post-condizioni</w:t>
             </w:r>
           </w:p>
@@ -22305,7 +23208,15 @@
                 <w:sz w:val="24"/>
                 <w:szCs w:val="24"/>
               </w:rPr>
-              <w:t>Questa classe è un manager che si occupa di interagire con il database. Gestisce le query rigurdanti Post.</w:t>
+              <w:t xml:space="preserve">Questa classe è un manager che si occupa di interagire con il database. </w:t>
+            </w:r>
+            <w:r>
+              <w:rPr>
+                <w:sz w:val="24"/>
+                <w:szCs w:val="24"/>
+              </w:rPr>
+              <w:lastRenderedPageBreak/>
+              <w:t>Gestisce le query rigurdanti Post.</w:t>
             </w:r>
           </w:p>
         </w:tc>
@@ -22330,6 +23241,7 @@
                 <w:sz w:val="24"/>
                 <w:szCs w:val="24"/>
               </w:rPr>
+              <w:lastRenderedPageBreak/>
               <w:t>Signature dei metodi</w:t>
             </w:r>
           </w:p>
@@ -23017,7 +23929,6 @@
                 <w:szCs w:val="24"/>
                 <w:lang w:val="en-US"/>
               </w:rPr>
-              <w:lastRenderedPageBreak/>
               <w:t>Context</w:t>
             </w:r>
             <w:r>
@@ -23204,7 +24115,6 @@
                 <w:sz w:val="24"/>
                 <w:szCs w:val="24"/>
               </w:rPr>
-              <w:lastRenderedPageBreak/>
               <w:t>Invariante</w:t>
             </w:r>
           </w:p>
@@ -23230,24 +24140,28 @@
       <w:pPr>
         <w:pStyle w:val="Titolo2"/>
       </w:pPr>
+      <w:bookmarkStart w:id="17" w:name="_Toc27672914"/>
+      <w:bookmarkEnd w:id="17"/>
     </w:p>
     <w:p>
       <w:pPr>
         <w:pStyle w:val="Titolo2"/>
       </w:pPr>
+      <w:bookmarkStart w:id="18" w:name="_Toc27672915"/>
+      <w:bookmarkEnd w:id="18"/>
     </w:p>
     <w:p>
       <w:pPr>
         <w:pStyle w:val="Titolo2"/>
       </w:pPr>
-      <w:bookmarkStart w:id="11" w:name="_Toc27587347"/>
+      <w:bookmarkStart w:id="19" w:name="_Toc27672916"/>
       <w:r>
         <w:t>Control</w:t>
       </w:r>
-      <w:bookmarkEnd w:id="11"/>
       <w:r>
         <w:t>(pasq)</w:t>
       </w:r>
+      <w:bookmarkEnd w:id="19"/>
     </w:p>
     <w:p/>
     <w:tbl>
@@ -23345,7 +24259,15 @@
                 <w:sz w:val="24"/>
                 <w:szCs w:val="24"/>
               </w:rPr>
-              <w:t xml:space="preserve">Questa classe è un control che si occupa di passare a PostDAO i dati di un post da pubblicare </w:t>
+              <w:t xml:space="preserve">Questa classe è un control che si occupa di passare a PostDAO i dati di </w:t>
+            </w:r>
+            <w:r>
+              <w:rPr>
+                <w:sz w:val="24"/>
+                <w:szCs w:val="24"/>
+              </w:rPr>
+              <w:lastRenderedPageBreak/>
+              <w:t xml:space="preserve">un post da pubblicare </w:t>
             </w:r>
           </w:p>
         </w:tc>
@@ -23370,6 +24292,7 @@
                 <w:sz w:val="24"/>
                 <w:szCs w:val="24"/>
               </w:rPr>
+              <w:lastRenderedPageBreak/>
               <w:t>Signature dei metodi</w:t>
             </w:r>
           </w:p>
@@ -24207,7 +25130,6 @@
                 <w:sz w:val="24"/>
                 <w:szCs w:val="24"/>
               </w:rPr>
-              <w:lastRenderedPageBreak/>
               <w:t>Descrizione</w:t>
             </w:r>
           </w:p>
@@ -24679,7 +25601,15 @@
                 <w:sz w:val="24"/>
                 <w:szCs w:val="24"/>
               </w:rPr>
-              <w:t xml:space="preserve">Questa classe è un control che si occupa di passare a PartitaDAO i dati di una partita da registrare </w:t>
+              <w:t xml:space="preserve">Questa classe è un control che si occupa di passare a PartitaDAO i dati </w:t>
+            </w:r>
+            <w:r>
+              <w:rPr>
+                <w:sz w:val="24"/>
+                <w:szCs w:val="24"/>
+              </w:rPr>
+              <w:lastRenderedPageBreak/>
+              <w:t xml:space="preserve">di una partita da registrare </w:t>
             </w:r>
           </w:p>
         </w:tc>
@@ -24704,6 +25634,7 @@
                 <w:sz w:val="24"/>
                 <w:szCs w:val="24"/>
               </w:rPr>
+              <w:lastRenderedPageBreak/>
               <w:t>Signature dei metodi</w:t>
             </w:r>
           </w:p>
@@ -25406,7 +26337,6 @@
                 <w:szCs w:val="24"/>
                 <w:lang w:val="en-US"/>
               </w:rPr>
-              <w:lastRenderedPageBreak/>
               <w:t>PartitaDAO.getPartitaBy</w:t>
             </w:r>
             <w:r>
@@ -25456,7 +26386,6 @@
                 <w:sz w:val="24"/>
                 <w:szCs w:val="24"/>
               </w:rPr>
-              <w:lastRenderedPageBreak/>
               <w:t>Post-condizioni</w:t>
             </w:r>
           </w:p>
@@ -25715,6 +26644,7 @@
                 <w:sz w:val="24"/>
                 <w:szCs w:val="24"/>
               </w:rPr>
+              <w:lastRenderedPageBreak/>
               <w:t>Nome classe</w:t>
             </w:r>
           </w:p>
@@ -26378,7 +27308,6 @@
                 <w:sz w:val="24"/>
                 <w:szCs w:val="24"/>
               </w:rPr>
-              <w:lastRenderedPageBreak/>
               <w:t>LegaDAO.getLegaById(lega) != null</w:t>
             </w:r>
           </w:p>
@@ -26412,7 +27341,6 @@
                 <w:sz w:val="24"/>
                 <w:szCs w:val="24"/>
               </w:rPr>
-              <w:lastRenderedPageBreak/>
               <w:t>Post-condizioni</w:t>
             </w:r>
           </w:p>
@@ -26783,7 +27711,15 @@
                 <w:sz w:val="24"/>
                 <w:szCs w:val="24"/>
               </w:rPr>
-              <w:t>RicercaGiocatoreServlet:: doGet(request: HttpServletRequest, response: HttpServletRequest)</w:t>
+              <w:t xml:space="preserve">RicercaGiocatoreServlet:: doGet(request: HttpServletRequest, </w:t>
+            </w:r>
+            <w:r>
+              <w:rPr>
+                <w:sz w:val="24"/>
+                <w:szCs w:val="24"/>
+              </w:rPr>
+              <w:lastRenderedPageBreak/>
+              <w:t>response: HttpServletRequest)</w:t>
             </w:r>
           </w:p>
           <w:p>
@@ -26849,6 +27785,7 @@
                 <w:sz w:val="24"/>
                 <w:szCs w:val="24"/>
               </w:rPr>
+              <w:lastRenderedPageBreak/>
               <w:t>Post-condizioni</w:t>
             </w:r>
           </w:p>
@@ -27345,15 +28282,7 @@
                 <w:sz w:val="24"/>
                 <w:szCs w:val="24"/>
               </w:rPr>
-              <w:t xml:space="preserve">.nome, </w:t>
-            </w:r>
-            <w:r>
-              <w:rPr>
-                <w:sz w:val="24"/>
-                <w:szCs w:val="24"/>
-              </w:rPr>
-              <w:lastRenderedPageBreak/>
-              <w:t>squadra.nomeLega</w:t>
+              <w:t>.nome, squadra.nomeLega</w:t>
             </w:r>
             <w:r>
               <w:rPr>
@@ -27393,7 +28322,6 @@
                 <w:sz w:val="24"/>
                 <w:szCs w:val="24"/>
               </w:rPr>
-              <w:lastRenderedPageBreak/>
               <w:t>Invariante</w:t>
             </w:r>
           </w:p>
@@ -27762,7 +28690,16 @@
                 <w:szCs w:val="24"/>
                 <w:lang w:val="en-US"/>
               </w:rPr>
-              <w:t>Servlet::doGet(request: HttpServletRequest, response: HttpServletRequest)</w:t>
+              <w:t xml:space="preserve">Servlet::doGet(request: HttpServletRequest, </w:t>
+            </w:r>
+            <w:r>
+              <w:rPr>
+                <w:sz w:val="24"/>
+                <w:szCs w:val="24"/>
+                <w:lang w:val="en-US"/>
+              </w:rPr>
+              <w:lastRenderedPageBreak/>
+              <w:t>response: HttpServletRequest)</w:t>
             </w:r>
           </w:p>
           <w:p>
@@ -27820,6 +28757,7 @@
                 <w:sz w:val="24"/>
                 <w:szCs w:val="24"/>
               </w:rPr>
+              <w:lastRenderedPageBreak/>
               <w:t>Invariante</w:t>
             </w:r>
           </w:p>
@@ -28336,7 +29274,6 @@
                 <w:sz w:val="24"/>
                 <w:szCs w:val="24"/>
               </w:rPr>
-              <w:lastRenderedPageBreak/>
               <w:t>Invariante</w:t>
             </w:r>
           </w:p>
@@ -28770,7 +29707,15 @@
                 <w:sz w:val="24"/>
                 <w:szCs w:val="24"/>
               </w:rPr>
-              <w:t>Servlet::doGet(request: HttpServletRequest, response: HttpServletRequest)</w:t>
+              <w:t xml:space="preserve">Servlet::doGet(request: HttpServletRequest, </w:t>
+            </w:r>
+            <w:r>
+              <w:rPr>
+                <w:sz w:val="24"/>
+                <w:szCs w:val="24"/>
+              </w:rPr>
+              <w:lastRenderedPageBreak/>
+              <w:t>response: HttpServletRequest)</w:t>
             </w:r>
           </w:p>
           <w:p>
@@ -28939,6 +29884,7 @@
                 <w:sz w:val="24"/>
                 <w:szCs w:val="24"/>
               </w:rPr>
+              <w:lastRenderedPageBreak/>
               <w:t>Invariante</w:t>
             </w:r>
           </w:p>
@@ -29412,7 +30358,6 @@
                 <w:sz w:val="24"/>
                 <w:szCs w:val="24"/>
               </w:rPr>
-              <w:lastRenderedPageBreak/>
               <w:t>Invariante</w:t>
             </w:r>
           </w:p>
@@ -29818,7 +30763,15 @@
                 <w:sz w:val="24"/>
                 <w:szCs w:val="24"/>
               </w:rPr>
-              <w:t>.nome, squadra.nomeLega().getNome()</w:t>
+              <w:t xml:space="preserve">.nome, </w:t>
+            </w:r>
+            <w:r>
+              <w:rPr>
+                <w:sz w:val="24"/>
+                <w:szCs w:val="24"/>
+              </w:rPr>
+              <w:lastRenderedPageBreak/>
+              <w:t>squadra.nomeLega().getNome()</w:t>
             </w:r>
             <w:r>
               <w:rPr>
@@ -29866,6 +30819,7 @@
                 <w:sz w:val="24"/>
                 <w:szCs w:val="24"/>
               </w:rPr>
+              <w:lastRenderedPageBreak/>
               <w:t>Invariante</w:t>
             </w:r>
           </w:p>
@@ -31370,14 +32324,18 @@
       <w:pPr>
         <w:pStyle w:val="Titolo2"/>
       </w:pPr>
+      <w:bookmarkStart w:id="20" w:name="_Toc27672917"/>
+      <w:bookmarkEnd w:id="20"/>
     </w:p>
     <w:p>
       <w:pPr>
         <w:pStyle w:val="Titolo2"/>
       </w:pPr>
+      <w:bookmarkStart w:id="21" w:name="_Toc27672918"/>
       <w:r>
         <w:t>Control(tae)</w:t>
       </w:r>
+      <w:bookmarkEnd w:id="21"/>
     </w:p>
     <w:p/>
     <w:p>
@@ -31425,7 +32383,6 @@
                 <w:sz w:val="24"/>
                 <w:szCs w:val="24"/>
               </w:rPr>
-              <w:lastRenderedPageBreak/>
               <w:t>Nome classe</w:t>
             </w:r>
           </w:p>
@@ -31724,7 +32681,17 @@
                 <w:sz w:val="20"/>
                 <w:shd w:val="clear" w:color="auto" w:fill="FFFFFF"/>
               </w:rPr>
-              <w:t xml:space="preserve">*$” and non dev’essere presente nel database. </w:t>
+              <w:t xml:space="preserve">*$” and non dev’essere presente nel </w:t>
+            </w:r>
+            <w:r>
+              <w:rPr>
+                <w:rFonts w:ascii="Tahoma" w:hAnsi="Tahoma" w:cs="Tahoma"/>
+                <w:color w:val="000000"/>
+                <w:sz w:val="20"/>
+                <w:shd w:val="clear" w:color="auto" w:fill="FFFFFF"/>
+              </w:rPr>
+              <w:lastRenderedPageBreak/>
+              <w:t xml:space="preserve">database. </w:t>
             </w:r>
           </w:p>
           <w:p>
@@ -31764,6 +32731,7 @@
                 <w:sz w:val="24"/>
                 <w:szCs w:val="24"/>
               </w:rPr>
+              <w:lastRenderedPageBreak/>
               <w:t>Post-condizioni</w:t>
             </w:r>
           </w:p>
@@ -32445,7 +33413,6 @@
                 <w:sz w:val="24"/>
                 <w:szCs w:val="24"/>
               </w:rPr>
-              <w:lastRenderedPageBreak/>
               <w:t>Nome classe</w:t>
             </w:r>
           </w:p>
@@ -32737,6 +33704,7 @@
                 <w:sz w:val="24"/>
                 <w:szCs w:val="24"/>
               </w:rPr>
+              <w:lastRenderedPageBreak/>
               <w:t>Post-condizioni</w:t>
             </w:r>
           </w:p>
@@ -33675,16 +34643,7 @@
                 <w:szCs w:val="24"/>
                 <w:lang w:val="en-US"/>
               </w:rPr>
-              <w:t xml:space="preserve">::doGet(request:HttpServletRequest, </w:t>
-            </w:r>
-            <w:r>
-              <w:rPr>
-                <w:sz w:val="24"/>
-                <w:szCs w:val="24"/>
-                <w:lang w:val="en-US"/>
-              </w:rPr>
-              <w:lastRenderedPageBreak/>
-              <w:t>response: HttpServletRequest)</w:t>
+              <w:t>::doGet(request:HttpServletRequest, response: HttpServletRequest)</w:t>
             </w:r>
           </w:p>
           <w:p>
@@ -33769,7 +34728,6 @@
                 <w:sz w:val="24"/>
                 <w:szCs w:val="24"/>
               </w:rPr>
-              <w:lastRenderedPageBreak/>
               <w:t>Post-condizioni</w:t>
             </w:r>
           </w:p>
@@ -34132,6 +35090,7 @@
                 <w:sz w:val="24"/>
                 <w:szCs w:val="24"/>
               </w:rPr>
+              <w:lastRenderedPageBreak/>
               <w:t>Pre-condizioni</w:t>
             </w:r>
           </w:p>
@@ -35367,7 +36326,16 @@
                 <w:szCs w:val="24"/>
                 <w:lang w:val="en-US"/>
               </w:rPr>
-              <w:t>::doGet(request: HttpServletRequest, response: HttpServletRequest)</w:t>
+              <w:t xml:space="preserve">::doGet(request: </w:t>
+            </w:r>
+            <w:r>
+              <w:rPr>
+                <w:sz w:val="24"/>
+                <w:szCs w:val="24"/>
+                <w:lang w:val="en-US"/>
+              </w:rPr>
+              <w:lastRenderedPageBreak/>
+              <w:t>HttpServletRequest, response: HttpServletRequest)</w:t>
             </w:r>
           </w:p>
           <w:p>
@@ -35431,6 +36399,7 @@
                 <w:sz w:val="24"/>
                 <w:szCs w:val="24"/>
               </w:rPr>
+              <w:lastRenderedPageBreak/>
               <w:t>Invariante</w:t>
             </w:r>
           </w:p>
@@ -36147,15 +37116,7 @@
                 <w:sz w:val="24"/>
                 <w:szCs w:val="24"/>
               </w:rPr>
-              <w:t xml:space="preserve">Questa classe è un control che si occupa di verificare se i dati inseriti </w:t>
-            </w:r>
-            <w:r>
-              <w:rPr>
-                <w:sz w:val="24"/>
-                <w:szCs w:val="24"/>
-              </w:rPr>
-              <w:lastRenderedPageBreak/>
-              <w:t>dall’utente siano accettabili, se positivi, il control chiamerà il DAO addetto alla creazione dell’asta</w:t>
+              <w:t>Questa classe è un control che si occupa di verificare se i dati inseriti dall’utente siano accettabili, se positivi, il control chiamerà il DAO addetto alla creazione dell’asta</w:t>
             </w:r>
             <w:r>
               <w:rPr>
@@ -36201,7 +37162,6 @@
                 <w:sz w:val="24"/>
                 <w:szCs w:val="24"/>
               </w:rPr>
-              <w:lastRenderedPageBreak/>
               <w:t>Signature dei metodi</w:t>
             </w:r>
           </w:p>
@@ -36331,7 +37291,6 @@
               </w:rPr>
               <w:t xml:space="preserve">: </w:t>
             </w:r>
-            <w:bookmarkStart w:id="12" w:name="_GoBack"/>
             <w:r>
               <w:rPr>
                 <w:sz w:val="24"/>
@@ -36358,7 +37317,6 @@
               <w:t>Request.getParamter(“dataF”)!=null and dataF!=data and dataF&gt;data;</w:t>
             </w:r>
           </w:p>
-          <w:bookmarkEnd w:id="12"/>
           <w:p>
             <w:pPr>
               <w:rPr>
@@ -36780,6 +37738,127 @@
     </w:lvl>
   </w:abstractNum>
   <w:abstractNum w:abstractNumId="2" w15:restartNumberingAfterBreak="0">
+    <w:nsid w:val="1482775B"/>
+    <w:multiLevelType w:val="multilevel"/>
+    <w:tmpl w:val="E3C6E4B4"/>
+    <w:lvl w:ilvl="0">
+      <w:numFmt w:val="decimal"/>
+      <w:pStyle w:val="Titolo1"/>
+      <w:lvlText w:val="%1"/>
+      <w:lvlJc w:val="left"/>
+      <w:pPr>
+        <w:ind w:left="432" w:hanging="432"/>
+      </w:pPr>
+      <w:rPr>
+        <w:rFonts w:hint="default"/>
+      </w:rPr>
+    </w:lvl>
+    <w:lvl w:ilvl="1">
+      <w:start w:val="1"/>
+      <w:numFmt w:val="decimal"/>
+      <w:pStyle w:val="Titolo2"/>
+      <w:lvlText w:val="%1.%2"/>
+      <w:lvlJc w:val="left"/>
+      <w:pPr>
+        <w:ind w:left="576" w:hanging="576"/>
+      </w:pPr>
+      <w:rPr>
+        <w:rFonts w:hint="default"/>
+      </w:rPr>
+    </w:lvl>
+    <w:lvl w:ilvl="2">
+      <w:start w:val="1"/>
+      <w:numFmt w:val="decimal"/>
+      <w:pStyle w:val="Titolo3"/>
+      <w:lvlText w:val="%1.%2.%3"/>
+      <w:lvlJc w:val="left"/>
+      <w:pPr>
+        <w:ind w:left="720" w:hanging="720"/>
+      </w:pPr>
+      <w:rPr>
+        <w:rFonts w:hint="default"/>
+      </w:rPr>
+    </w:lvl>
+    <w:lvl w:ilvl="3">
+      <w:start w:val="1"/>
+      <w:numFmt w:val="decimal"/>
+      <w:pStyle w:val="Titolo4"/>
+      <w:lvlText w:val="%1.%2.%3.%4"/>
+      <w:lvlJc w:val="left"/>
+      <w:pPr>
+        <w:ind w:left="864" w:hanging="864"/>
+      </w:pPr>
+      <w:rPr>
+        <w:rFonts w:hint="default"/>
+      </w:rPr>
+    </w:lvl>
+    <w:lvl w:ilvl="4">
+      <w:start w:val="1"/>
+      <w:numFmt w:val="decimal"/>
+      <w:pStyle w:val="Titolo5"/>
+      <w:lvlText w:val="%1.%2.%3.%4.%5"/>
+      <w:lvlJc w:val="left"/>
+      <w:pPr>
+        <w:ind w:left="1008" w:hanging="1008"/>
+      </w:pPr>
+      <w:rPr>
+        <w:rFonts w:hint="default"/>
+      </w:rPr>
+    </w:lvl>
+    <w:lvl w:ilvl="5">
+      <w:start w:val="1"/>
+      <w:numFmt w:val="decimal"/>
+      <w:pStyle w:val="Titolo6"/>
+      <w:lvlText w:val="%1.%2.%3.%4.%5.%6"/>
+      <w:lvlJc w:val="left"/>
+      <w:pPr>
+        <w:ind w:left="1152" w:hanging="1152"/>
+      </w:pPr>
+      <w:rPr>
+        <w:rFonts w:hint="default"/>
+      </w:rPr>
+    </w:lvl>
+    <w:lvl w:ilvl="6">
+      <w:start w:val="1"/>
+      <w:numFmt w:val="decimal"/>
+      <w:pStyle w:val="Titolo7"/>
+      <w:lvlText w:val="%1.%2.%3.%4.%5.%6.%7"/>
+      <w:lvlJc w:val="left"/>
+      <w:pPr>
+        <w:ind w:left="1296" w:hanging="1296"/>
+      </w:pPr>
+      <w:rPr>
+        <w:rFonts w:hint="default"/>
+      </w:rPr>
+    </w:lvl>
+    <w:lvl w:ilvl="7">
+      <w:start w:val="1"/>
+      <w:numFmt w:val="decimal"/>
+      <w:pStyle w:val="Titolo8"/>
+      <w:lvlText w:val="%1.%2.%3.%4.%5.%6.%7.%8"/>
+      <w:lvlJc w:val="left"/>
+      <w:pPr>
+        <w:ind w:left="1440" w:hanging="1440"/>
+      </w:pPr>
+      <w:rPr>
+        <w:rFonts w:hint="default"/>
+      </w:rPr>
+    </w:lvl>
+    <w:lvl w:ilvl="8">
+      <w:start w:val="1"/>
+      <w:numFmt w:val="decimal"/>
+      <w:pStyle w:val="Titolo9"/>
+      <w:lvlText w:val="%1.%2.%3.%4.%5.%6.%7.%8.%9"/>
+      <w:lvlJc w:val="left"/>
+      <w:pPr>
+        <w:ind w:left="1584" w:hanging="1584"/>
+      </w:pPr>
+      <w:rPr>
+        <w:rFonts w:hint="default"/>
+      </w:rPr>
+    </w:lvl>
+  </w:abstractNum>
+  <w:abstractNum w:abstractNumId="3" w15:restartNumberingAfterBreak="0">
     <w:nsid w:val="39AA7D1E"/>
     <w:multiLevelType w:val="hybridMultilevel"/>
     <w:tmpl w:val="21D67508"/>
@@ -36892,7 +37971,7 @@
       </w:rPr>
     </w:lvl>
   </w:abstractNum>
-  <w:abstractNum w:abstractNumId="3" w15:restartNumberingAfterBreak="0">
+  <w:abstractNum w:abstractNumId="4" w15:restartNumberingAfterBreak="0">
     <w:nsid w:val="41B0498C"/>
     <w:multiLevelType w:val="hybridMultilevel"/>
     <w:tmpl w:val="8B4ECDF0"/>
@@ -37005,7 +38084,7 @@
       </w:rPr>
     </w:lvl>
   </w:abstractNum>
-  <w:abstractNum w:abstractNumId="4" w15:restartNumberingAfterBreak="0">
+  <w:abstractNum w:abstractNumId="5" w15:restartNumberingAfterBreak="0">
     <w:nsid w:val="5AF3739B"/>
     <w:multiLevelType w:val="hybridMultilevel"/>
     <w:tmpl w:val="C400E85C"/>
@@ -37119,10 +38198,10 @@
     </w:lvl>
   </w:abstractNum>
   <w:num w:numId="1">
-    <w:abstractNumId w:val="4"/>
+    <w:abstractNumId w:val="5"/>
   </w:num>
   <w:num w:numId="2">
-    <w:abstractNumId w:val="2"/>
+    <w:abstractNumId w:val="3"/>
   </w:num>
   <w:num w:numId="3">
     <w:abstractNumId w:val="0"/>
@@ -37131,7 +38210,37 @@
     <w:abstractNumId w:val="1"/>
   </w:num>
   <w:num w:numId="5">
-    <w:abstractNumId w:val="3"/>
+    <w:abstractNumId w:val="4"/>
+  </w:num>
+  <w:num w:numId="6">
+    <w:abstractNumId w:val="2"/>
+  </w:num>
+  <w:num w:numId="7">
+    <w:abstractNumId w:val="2"/>
+  </w:num>
+  <w:num w:numId="8">
+    <w:abstractNumId w:val="2"/>
+  </w:num>
+  <w:num w:numId="9">
+    <w:abstractNumId w:val="2"/>
+  </w:num>
+  <w:num w:numId="10">
+    <w:abstractNumId w:val="2"/>
+  </w:num>
+  <w:num w:numId="11">
+    <w:abstractNumId w:val="2"/>
+  </w:num>
+  <w:num w:numId="12">
+    <w:abstractNumId w:val="2"/>
+  </w:num>
+  <w:num w:numId="13">
+    <w:abstractNumId w:val="2"/>
+  </w:num>
+  <w:num w:numId="14">
+    <w:abstractNumId w:val="2"/>
+  </w:num>
+  <w:num w:numId="15">
+    <w:abstractNumId w:val="2"/>
   </w:num>
 </w:numbering>
 </file>
@@ -37308,7 +38417,7 @@
     <w:lsdException w:name="Table Web 2" w:semiHidden="1" w:unhideWhenUsed="1"/>
     <w:lsdException w:name="Table Web 3" w:semiHidden="1" w:unhideWhenUsed="1"/>
     <w:lsdException w:name="Balloon Text" w:semiHidden="1" w:unhideWhenUsed="1"/>
-    <w:lsdException w:name="Table Grid" w:semiHidden="1" w:uiPriority="39" w:unhideWhenUsed="1"/>
+    <w:lsdException w:name="Table Grid" w:uiPriority="39"/>
     <w:lsdException w:name="Table Theme" w:semiHidden="1" w:unhideWhenUsed="1"/>
     <w:lsdException w:name="Placeholder Text" w:semiHidden="1"/>
     <w:lsdException w:name="No Spacing" w:uiPriority="1" w:qFormat="1"/>
@@ -37535,7 +38644,7 @@
   <w:style w:type="paragraph" w:default="1" w:styleId="Normale">
     <w:name w:val="Normal"/>
     <w:qFormat/>
-    <w:rsid w:val="00C65935"/>
+    <w:rsid w:val="00A66DE7"/>
   </w:style>
   <w:style w:type="paragraph" w:styleId="Titolo1">
     <w:name w:val="heading 1"/>
@@ -37544,16 +38653,25 @@
     <w:link w:val="Titolo1Carattere"/>
     <w:uiPriority w:val="9"/>
     <w:qFormat/>
-    <w:rsid w:val="00C65935"/>
+    <w:rsid w:val="00A66DE7"/>
     <w:pPr>
       <w:keepNext/>
       <w:keepLines/>
-      <w:spacing w:before="400" w:after="40" w:line="240" w:lineRule="auto"/>
+      <w:numPr>
+        <w:numId w:val="15"/>
+      </w:numPr>
+      <w:pBdr>
+        <w:bottom w:val="single" w:sz="4" w:space="1" w:color="595959" w:themeColor="text1" w:themeTint="A6"/>
+      </w:pBdr>
+      <w:spacing w:before="360"/>
       <w:outlineLvl w:val="0"/>
     </w:pPr>
     <w:rPr>
       <w:rFonts w:asciiTheme="majorHAnsi" w:eastAsiaTheme="majorEastAsia" w:hAnsiTheme="majorHAnsi" w:cstheme="majorBidi"/>
-      <w:color w:val="1F3864" w:themeColor="accent1" w:themeShade="80"/>
+      <w:b/>
+      <w:bCs/>
+      <w:smallCaps/>
+      <w:color w:val="000000" w:themeColor="text1"/>
       <w:sz w:val="36"/>
       <w:szCs w:val="36"/>
     </w:rPr>
@@ -37566,18 +38684,25 @@
     <w:uiPriority w:val="9"/>
     <w:unhideWhenUsed/>
     <w:qFormat/>
-    <w:rsid w:val="00C65935"/>
+    <w:rsid w:val="00A66DE7"/>
     <w:pPr>
       <w:keepNext/>
       <w:keepLines/>
-      <w:spacing w:before="40" w:after="0" w:line="240" w:lineRule="auto"/>
+      <w:numPr>
+        <w:ilvl w:val="1"/>
+        <w:numId w:val="15"/>
+      </w:numPr>
+      <w:spacing w:before="360" w:after="0"/>
       <w:outlineLvl w:val="1"/>
     </w:pPr>
     <w:rPr>
       <w:rFonts w:asciiTheme="majorHAnsi" w:eastAsiaTheme="majorEastAsia" w:hAnsiTheme="majorHAnsi" w:cstheme="majorBidi"/>
-      <w:color w:val="2F5496" w:themeColor="accent1" w:themeShade="BF"/>
-      <w:sz w:val="32"/>
-      <w:szCs w:val="32"/>
+      <w:b/>
+      <w:bCs/>
+      <w:smallCaps/>
+      <w:color w:val="000000" w:themeColor="text1"/>
+      <w:sz w:val="28"/>
+      <w:szCs w:val="28"/>
     </w:rPr>
   </w:style>
   <w:style w:type="paragraph" w:styleId="Titolo3">
@@ -37588,18 +38713,22 @@
     <w:uiPriority w:val="9"/>
     <w:unhideWhenUsed/>
     <w:qFormat/>
-    <w:rsid w:val="00C65935"/>
+    <w:rsid w:val="00A66DE7"/>
     <w:pPr>
       <w:keepNext/>
       <w:keepLines/>
-      <w:spacing w:before="40" w:after="0" w:line="240" w:lineRule="auto"/>
+      <w:numPr>
+        <w:ilvl w:val="2"/>
+        <w:numId w:val="15"/>
+      </w:numPr>
+      <w:spacing w:before="200" w:after="0"/>
       <w:outlineLvl w:val="2"/>
     </w:pPr>
     <w:rPr>
       <w:rFonts w:asciiTheme="majorHAnsi" w:eastAsiaTheme="majorEastAsia" w:hAnsiTheme="majorHAnsi" w:cstheme="majorBidi"/>
-      <w:color w:val="2F5496" w:themeColor="accent1" w:themeShade="BF"/>
-      <w:sz w:val="28"/>
-      <w:szCs w:val="28"/>
+      <w:b/>
+      <w:bCs/>
+      <w:color w:val="000000" w:themeColor="text1"/>
     </w:rPr>
   </w:style>
   <w:style w:type="paragraph" w:styleId="Titolo4">
@@ -37611,18 +38740,24 @@
     <w:semiHidden/>
     <w:unhideWhenUsed/>
     <w:qFormat/>
-    <w:rsid w:val="00C65935"/>
+    <w:rsid w:val="00A66DE7"/>
     <w:pPr>
       <w:keepNext/>
       <w:keepLines/>
-      <w:spacing w:before="40" w:after="0"/>
+      <w:numPr>
+        <w:ilvl w:val="3"/>
+        <w:numId w:val="15"/>
+      </w:numPr>
+      <w:spacing w:before="200" w:after="0"/>
       <w:outlineLvl w:val="3"/>
     </w:pPr>
     <w:rPr>
       <w:rFonts w:asciiTheme="majorHAnsi" w:eastAsiaTheme="majorEastAsia" w:hAnsiTheme="majorHAnsi" w:cstheme="majorBidi"/>
-      <w:color w:val="2F5496" w:themeColor="accent1" w:themeShade="BF"/>
-      <w:sz w:val="24"/>
-      <w:szCs w:val="24"/>
+      <w:b/>
+      <w:bCs/>
+      <w:i/>
+      <w:iCs/>
+      <w:color w:val="000000" w:themeColor="text1"/>
     </w:rPr>
   </w:style>
   <w:style w:type="paragraph" w:styleId="Titolo5">
@@ -37634,17 +38769,20 @@
     <w:semiHidden/>
     <w:unhideWhenUsed/>
     <w:qFormat/>
-    <w:rsid w:val="00C65935"/>
+    <w:rsid w:val="00A66DE7"/>
     <w:pPr>
       <w:keepNext/>
       <w:keepLines/>
-      <w:spacing w:before="40" w:after="0"/>
+      <w:numPr>
+        <w:ilvl w:val="4"/>
+        <w:numId w:val="15"/>
+      </w:numPr>
+      <w:spacing w:before="200" w:after="0"/>
       <w:outlineLvl w:val="4"/>
     </w:pPr>
     <w:rPr>
       <w:rFonts w:asciiTheme="majorHAnsi" w:eastAsiaTheme="majorEastAsia" w:hAnsiTheme="majorHAnsi" w:cstheme="majorBidi"/>
-      <w:caps/>
-      <w:color w:val="2F5496" w:themeColor="accent1" w:themeShade="BF"/>
+      <w:color w:val="323E4F" w:themeColor="text2" w:themeShade="BF"/>
     </w:rPr>
   </w:style>
   <w:style w:type="paragraph" w:styleId="Titolo6">
@@ -37656,19 +38794,22 @@
     <w:semiHidden/>
     <w:unhideWhenUsed/>
     <w:qFormat/>
-    <w:rsid w:val="00C65935"/>
+    <w:rsid w:val="00A66DE7"/>
     <w:pPr>
       <w:keepNext/>
       <w:keepLines/>
-      <w:spacing w:before="40" w:after="0"/>
+      <w:numPr>
+        <w:ilvl w:val="5"/>
+        <w:numId w:val="15"/>
+      </w:numPr>
+      <w:spacing w:before="200" w:after="0"/>
       <w:outlineLvl w:val="5"/>
     </w:pPr>
     <w:rPr>
       <w:rFonts w:asciiTheme="majorHAnsi" w:eastAsiaTheme="majorEastAsia" w:hAnsiTheme="majorHAnsi" w:cstheme="majorBidi"/>
       <w:i/>
       <w:iCs/>
-      <w:caps/>
-      <w:color w:val="1F3864" w:themeColor="accent1" w:themeShade="80"/>
+      <w:color w:val="323E4F" w:themeColor="text2" w:themeShade="BF"/>
     </w:rPr>
   </w:style>
   <w:style w:type="paragraph" w:styleId="Titolo7">
@@ -37680,18 +38821,22 @@
     <w:semiHidden/>
     <w:unhideWhenUsed/>
     <w:qFormat/>
-    <w:rsid w:val="00C65935"/>
+    <w:rsid w:val="00A66DE7"/>
     <w:pPr>
       <w:keepNext/>
       <w:keepLines/>
-      <w:spacing w:before="40" w:after="0"/>
+      <w:numPr>
+        <w:ilvl w:val="6"/>
+        <w:numId w:val="15"/>
+      </w:numPr>
+      <w:spacing w:before="200" w:after="0"/>
       <w:outlineLvl w:val="6"/>
     </w:pPr>
     <w:rPr>
       <w:rFonts w:asciiTheme="majorHAnsi" w:eastAsiaTheme="majorEastAsia" w:hAnsiTheme="majorHAnsi" w:cstheme="majorBidi"/>
-      <w:b/>
-      <w:bCs/>
-      <w:color w:val="1F3864" w:themeColor="accent1" w:themeShade="80"/>
+      <w:i/>
+      <w:iCs/>
+      <w:color w:val="404040" w:themeColor="text1" w:themeTint="BF"/>
     </w:rPr>
   </w:style>
   <w:style w:type="paragraph" w:styleId="Titolo8">
@@ -37703,20 +38848,22 @@
     <w:semiHidden/>
     <w:unhideWhenUsed/>
     <w:qFormat/>
-    <w:rsid w:val="00C65935"/>
+    <w:rsid w:val="00A66DE7"/>
     <w:pPr>
       <w:keepNext/>
       <w:keepLines/>
-      <w:spacing w:before="40" w:after="0"/>
+      <w:numPr>
+        <w:ilvl w:val="7"/>
+        <w:numId w:val="15"/>
+      </w:numPr>
+      <w:spacing w:before="200" w:after="0"/>
       <w:outlineLvl w:val="7"/>
     </w:pPr>
     <w:rPr>
       <w:rFonts w:asciiTheme="majorHAnsi" w:eastAsiaTheme="majorEastAsia" w:hAnsiTheme="majorHAnsi" w:cstheme="majorBidi"/>
-      <w:b/>
-      <w:bCs/>
-      <w:i/>
-      <w:iCs/>
-      <w:color w:val="1F3864" w:themeColor="accent1" w:themeShade="80"/>
+      <w:color w:val="404040" w:themeColor="text1" w:themeTint="BF"/>
+      <w:sz w:val="20"/>
+      <w:szCs w:val="20"/>
     </w:rPr>
   </w:style>
   <w:style w:type="paragraph" w:styleId="Titolo9">
@@ -37728,18 +38875,24 @@
     <w:semiHidden/>
     <w:unhideWhenUsed/>
     <w:qFormat/>
-    <w:rsid w:val="00C65935"/>
+    <w:rsid w:val="00A66DE7"/>
     <w:pPr>
       <w:keepNext/>
       <w:keepLines/>
-      <w:spacing w:before="40" w:after="0"/>
+      <w:numPr>
+        <w:ilvl w:val="8"/>
+        <w:numId w:val="15"/>
+      </w:numPr>
+      <w:spacing w:before="200" w:after="0"/>
       <w:outlineLvl w:val="8"/>
     </w:pPr>
     <w:rPr>
       <w:rFonts w:asciiTheme="majorHAnsi" w:eastAsiaTheme="majorEastAsia" w:hAnsiTheme="majorHAnsi" w:cstheme="majorBidi"/>
       <w:i/>
       <w:iCs/>
-      <w:color w:val="1F3864" w:themeColor="accent1" w:themeShade="80"/>
+      <w:color w:val="404040" w:themeColor="text1" w:themeTint="BF"/>
+      <w:sz w:val="20"/>
+      <w:szCs w:val="20"/>
     </w:rPr>
   </w:style>
   <w:style w:type="character" w:default="1" w:styleId="Carpredefinitoparagrafo">
@@ -37774,10 +38927,13 @@
     <w:basedOn w:val="Carpredefinitoparagrafo"/>
     <w:link w:val="Titolo1"/>
     <w:uiPriority w:val="9"/>
-    <w:rsid w:val="00C65935"/>
+    <w:rsid w:val="00A66DE7"/>
     <w:rPr>
       <w:rFonts w:asciiTheme="majorHAnsi" w:eastAsiaTheme="majorEastAsia" w:hAnsiTheme="majorHAnsi" w:cstheme="majorBidi"/>
-      <w:color w:val="1F3864" w:themeColor="accent1" w:themeShade="80"/>
+      <w:b/>
+      <w:bCs/>
+      <w:smallCaps/>
+      <w:color w:val="000000" w:themeColor="text1"/>
       <w:sz w:val="36"/>
       <w:szCs w:val="36"/>
     </w:rPr>
@@ -37787,12 +38943,15 @@
     <w:basedOn w:val="Carpredefinitoparagrafo"/>
     <w:link w:val="Titolo2"/>
     <w:uiPriority w:val="9"/>
-    <w:rsid w:val="00C65935"/>
+    <w:rsid w:val="00A66DE7"/>
     <w:rPr>
       <w:rFonts w:asciiTheme="majorHAnsi" w:eastAsiaTheme="majorEastAsia" w:hAnsiTheme="majorHAnsi" w:cstheme="majorBidi"/>
-      <w:color w:val="2F5496" w:themeColor="accent1" w:themeShade="BF"/>
-      <w:sz w:val="32"/>
-      <w:szCs w:val="32"/>
+      <w:b/>
+      <w:bCs/>
+      <w:smallCaps/>
+      <w:color w:val="000000" w:themeColor="text1"/>
+      <w:sz w:val="28"/>
+      <w:szCs w:val="28"/>
     </w:rPr>
   </w:style>
   <w:style w:type="character" w:customStyle="1" w:styleId="Titolo3Carattere">
@@ -37800,12 +38959,12 @@
     <w:basedOn w:val="Carpredefinitoparagrafo"/>
     <w:link w:val="Titolo3"/>
     <w:uiPriority w:val="9"/>
-    <w:rsid w:val="00C65935"/>
+    <w:rsid w:val="00A66DE7"/>
     <w:rPr>
       <w:rFonts w:asciiTheme="majorHAnsi" w:eastAsiaTheme="majorEastAsia" w:hAnsiTheme="majorHAnsi" w:cstheme="majorBidi"/>
-      <w:color w:val="2F5496" w:themeColor="accent1" w:themeShade="BF"/>
-      <w:sz w:val="28"/>
-      <w:szCs w:val="28"/>
+      <w:b/>
+      <w:bCs/>
+      <w:color w:val="000000" w:themeColor="text1"/>
     </w:rPr>
   </w:style>
   <w:style w:type="character" w:customStyle="1" w:styleId="Titolo4Carattere">
@@ -37814,12 +38973,14 @@
     <w:link w:val="Titolo4"/>
     <w:uiPriority w:val="9"/>
     <w:semiHidden/>
-    <w:rsid w:val="00C65935"/>
+    <w:rsid w:val="00A66DE7"/>
     <w:rPr>
       <w:rFonts w:asciiTheme="majorHAnsi" w:eastAsiaTheme="majorEastAsia" w:hAnsiTheme="majorHAnsi" w:cstheme="majorBidi"/>
-      <w:color w:val="2F5496" w:themeColor="accent1" w:themeShade="BF"/>
-      <w:sz w:val="24"/>
-      <w:szCs w:val="24"/>
+      <w:b/>
+      <w:bCs/>
+      <w:i/>
+      <w:iCs/>
+      <w:color w:val="000000" w:themeColor="text1"/>
     </w:rPr>
   </w:style>
   <w:style w:type="character" w:customStyle="1" w:styleId="Titolo5Carattere">
@@ -37828,11 +38989,10 @@
     <w:link w:val="Titolo5"/>
     <w:uiPriority w:val="9"/>
     <w:semiHidden/>
-    <w:rsid w:val="00C65935"/>
+    <w:rsid w:val="00A66DE7"/>
     <w:rPr>
       <w:rFonts w:asciiTheme="majorHAnsi" w:eastAsiaTheme="majorEastAsia" w:hAnsiTheme="majorHAnsi" w:cstheme="majorBidi"/>
-      <w:caps/>
-      <w:color w:val="2F5496" w:themeColor="accent1" w:themeShade="BF"/>
+      <w:color w:val="323E4F" w:themeColor="text2" w:themeShade="BF"/>
     </w:rPr>
   </w:style>
   <w:style w:type="character" w:customStyle="1" w:styleId="Titolo6Carattere">
@@ -37841,13 +39001,12 @@
     <w:link w:val="Titolo6"/>
     <w:uiPriority w:val="9"/>
     <w:semiHidden/>
-    <w:rsid w:val="00C65935"/>
+    <w:rsid w:val="00A66DE7"/>
     <w:rPr>
       <w:rFonts w:asciiTheme="majorHAnsi" w:eastAsiaTheme="majorEastAsia" w:hAnsiTheme="majorHAnsi" w:cstheme="majorBidi"/>
       <w:i/>
       <w:iCs/>
-      <w:caps/>
-      <w:color w:val="1F3864" w:themeColor="accent1" w:themeShade="80"/>
+      <w:color w:val="323E4F" w:themeColor="text2" w:themeShade="BF"/>
     </w:rPr>
   </w:style>
   <w:style w:type="character" w:customStyle="1" w:styleId="Titolo7Carattere">
@@ -37856,12 +39015,12 @@
     <w:link w:val="Titolo7"/>
     <w:uiPriority w:val="9"/>
     <w:semiHidden/>
-    <w:rsid w:val="00C65935"/>
+    <w:rsid w:val="00A66DE7"/>
     <w:rPr>
       <w:rFonts w:asciiTheme="majorHAnsi" w:eastAsiaTheme="majorEastAsia" w:hAnsiTheme="majorHAnsi" w:cstheme="majorBidi"/>
-      <w:b/>
-      <w:bCs/>
-      <w:color w:val="1F3864" w:themeColor="accent1" w:themeShade="80"/>
+      <w:i/>
+      <w:iCs/>
+      <w:color w:val="404040" w:themeColor="text1" w:themeTint="BF"/>
     </w:rPr>
   </w:style>
   <w:style w:type="character" w:customStyle="1" w:styleId="Titolo8Carattere">
@@ -37870,14 +39029,12 @@
     <w:link w:val="Titolo8"/>
     <w:uiPriority w:val="9"/>
     <w:semiHidden/>
-    <w:rsid w:val="00C65935"/>
+    <w:rsid w:val="00A66DE7"/>
     <w:rPr>
       <w:rFonts w:asciiTheme="majorHAnsi" w:eastAsiaTheme="majorEastAsia" w:hAnsiTheme="majorHAnsi" w:cstheme="majorBidi"/>
-      <w:b/>
-      <w:bCs/>
-      <w:i/>
-      <w:iCs/>
-      <w:color w:val="1F3864" w:themeColor="accent1" w:themeShade="80"/>
+      <w:color w:val="404040" w:themeColor="text1" w:themeTint="BF"/>
+      <w:sz w:val="20"/>
+      <w:szCs w:val="20"/>
     </w:rPr>
   </w:style>
   <w:style w:type="character" w:customStyle="1" w:styleId="Titolo9Carattere">
@@ -37886,12 +39043,14 @@
     <w:link w:val="Titolo9"/>
     <w:uiPriority w:val="9"/>
     <w:semiHidden/>
-    <w:rsid w:val="00C65935"/>
+    <w:rsid w:val="00A66DE7"/>
     <w:rPr>
       <w:rFonts w:asciiTheme="majorHAnsi" w:eastAsiaTheme="majorEastAsia" w:hAnsiTheme="majorHAnsi" w:cstheme="majorBidi"/>
       <w:i/>
       <w:iCs/>
-      <w:color w:val="1F3864" w:themeColor="accent1" w:themeShade="80"/>
+      <w:color w:val="404040" w:themeColor="text1" w:themeTint="BF"/>
+      <w:sz w:val="20"/>
+      <w:szCs w:val="20"/>
     </w:rPr>
   </w:style>
   <w:style w:type="paragraph" w:styleId="Didascalia">
@@ -37902,15 +39061,16 @@
     <w:semiHidden/>
     <w:unhideWhenUsed/>
     <w:qFormat/>
-    <w:rsid w:val="00C65935"/>
+    <w:rsid w:val="00A66DE7"/>
     <w:pPr>
-      <w:spacing w:line="240" w:lineRule="auto"/>
+      <w:spacing w:after="200" w:line="240" w:lineRule="auto"/>
     </w:pPr>
     <w:rPr>
-      <w:b/>
-      <w:bCs/>
-      <w:smallCaps/>
+      <w:i/>
+      <w:iCs/>
       <w:color w:val="44546A" w:themeColor="text2"/>
+      <w:sz w:val="18"/>
+      <w:szCs w:val="18"/>
     </w:rPr>
   </w:style>
   <w:style w:type="paragraph" w:styleId="Titolo">
@@ -37920,18 +39080,16 @@
     <w:link w:val="TitoloCarattere"/>
     <w:uiPriority w:val="10"/>
     <w:qFormat/>
-    <w:rsid w:val="00C65935"/>
+    <w:rsid w:val="00A66DE7"/>
     <w:pPr>
-      <w:spacing w:after="0" w:line="204" w:lineRule="auto"/>
+      <w:spacing w:after="0" w:line="240" w:lineRule="auto"/>
       <w:contextualSpacing/>
     </w:pPr>
     <w:rPr>
       <w:rFonts w:asciiTheme="majorHAnsi" w:eastAsiaTheme="majorEastAsia" w:hAnsiTheme="majorHAnsi" w:cstheme="majorBidi"/>
-      <w:caps/>
-      <w:color w:val="44546A" w:themeColor="text2"/>
-      <w:spacing w:val="-15"/>
-      <w:sz w:val="72"/>
-      <w:szCs w:val="72"/>
+      <w:color w:val="000000" w:themeColor="text1"/>
+      <w:sz w:val="56"/>
+      <w:szCs w:val="56"/>
     </w:rPr>
   </w:style>
   <w:style w:type="character" w:customStyle="1" w:styleId="TitoloCarattere">
@@ -37939,14 +39097,12 @@
     <w:basedOn w:val="Carpredefinitoparagrafo"/>
     <w:link w:val="Titolo"/>
     <w:uiPriority w:val="10"/>
-    <w:rsid w:val="00C65935"/>
+    <w:rsid w:val="00A66DE7"/>
     <w:rPr>
       <w:rFonts w:asciiTheme="majorHAnsi" w:eastAsiaTheme="majorEastAsia" w:hAnsiTheme="majorHAnsi" w:cstheme="majorBidi"/>
-      <w:caps/>
-      <w:color w:val="44546A" w:themeColor="text2"/>
-      <w:spacing w:val="-15"/>
-      <w:sz w:val="72"/>
-      <w:szCs w:val="72"/>
+      <w:color w:val="000000" w:themeColor="text1"/>
+      <w:sz w:val="56"/>
+      <w:szCs w:val="56"/>
     </w:rPr>
   </w:style>
   <w:style w:type="paragraph" w:styleId="Sottotitolo">
@@ -37956,18 +39112,15 @@
     <w:link w:val="SottotitoloCarattere"/>
     <w:uiPriority w:val="11"/>
     <w:qFormat/>
-    <w:rsid w:val="00C65935"/>
+    <w:rsid w:val="00A66DE7"/>
     <w:pPr>
       <w:numPr>
         <w:ilvl w:val="1"/>
       </w:numPr>
-      <w:spacing w:after="240" w:line="240" w:lineRule="auto"/>
     </w:pPr>
     <w:rPr>
-      <w:rFonts w:asciiTheme="majorHAnsi" w:eastAsiaTheme="majorEastAsia" w:hAnsiTheme="majorHAnsi" w:cstheme="majorBidi"/>
-      <w:color w:val="4472C4" w:themeColor="accent1"/>
-      <w:sz w:val="28"/>
-      <w:szCs w:val="28"/>
+      <w:color w:val="5A5A5A" w:themeColor="text1" w:themeTint="A5"/>
+      <w:spacing w:val="10"/>
     </w:rPr>
   </w:style>
   <w:style w:type="character" w:customStyle="1" w:styleId="SottotitoloCarattere">
@@ -37975,12 +39128,10 @@
     <w:basedOn w:val="Carpredefinitoparagrafo"/>
     <w:link w:val="Sottotitolo"/>
     <w:uiPriority w:val="11"/>
-    <w:rsid w:val="00C65935"/>
+    <w:rsid w:val="00A66DE7"/>
     <w:rPr>
-      <w:rFonts w:asciiTheme="majorHAnsi" w:eastAsiaTheme="majorEastAsia" w:hAnsiTheme="majorHAnsi" w:cstheme="majorBidi"/>
-      <w:color w:val="4472C4" w:themeColor="accent1"/>
-      <w:sz w:val="28"/>
-      <w:szCs w:val="28"/>
+      <w:color w:val="5A5A5A" w:themeColor="text1" w:themeTint="A5"/>
+      <w:spacing w:val="10"/>
     </w:rPr>
   </w:style>
   <w:style w:type="character" w:styleId="Enfasigrassetto">
@@ -37988,10 +39139,11 @@
     <w:basedOn w:val="Carpredefinitoparagrafo"/>
     <w:uiPriority w:val="22"/>
     <w:qFormat/>
-    <w:rsid w:val="00C65935"/>
+    <w:rsid w:val="00A66DE7"/>
     <w:rPr>
       <w:b/>
       <w:bCs/>
+      <w:color w:val="000000" w:themeColor="text1"/>
     </w:rPr>
   </w:style>
   <w:style w:type="character" w:styleId="Enfasicorsivo">
@@ -37999,17 +39151,18 @@
     <w:basedOn w:val="Carpredefinitoparagrafo"/>
     <w:uiPriority w:val="20"/>
     <w:qFormat/>
-    <w:rsid w:val="00C65935"/>
+    <w:rsid w:val="00A66DE7"/>
     <w:rPr>
       <w:i/>
       <w:iCs/>
+      <w:color w:val="auto"/>
     </w:rPr>
   </w:style>
   <w:style w:type="paragraph" w:styleId="Nessunaspaziatura">
     <w:name w:val="No Spacing"/>
     <w:uiPriority w:val="1"/>
     <w:qFormat/>
-    <w:rsid w:val="00C65935"/>
+    <w:rsid w:val="00A66DE7"/>
     <w:pPr>
       <w:spacing w:after="0" w:line="240" w:lineRule="auto"/>
     </w:pPr>
@@ -38021,15 +39174,15 @@
     <w:link w:val="CitazioneCarattere"/>
     <w:uiPriority w:val="29"/>
     <w:qFormat/>
-    <w:rsid w:val="00C65935"/>
+    <w:rsid w:val="00A66DE7"/>
     <w:pPr>
-      <w:spacing w:before="120" w:after="120"/>
-      <w:ind w:left="720"/>
+      <w:spacing w:before="160"/>
+      <w:ind w:left="720" w:right="720"/>
     </w:pPr>
     <w:rPr>
-      <w:color w:val="44546A" w:themeColor="text2"/>
-      <w:sz w:val="24"/>
-      <w:szCs w:val="24"/>
+      <w:i/>
+      <w:iCs/>
+      <w:color w:val="000000" w:themeColor="text1"/>
     </w:rPr>
   </w:style>
   <w:style w:type="character" w:customStyle="1" w:styleId="CitazioneCarattere">
@@ -38037,11 +39190,11 @@
     <w:basedOn w:val="Carpredefinitoparagrafo"/>
     <w:link w:val="Citazione"/>
     <w:uiPriority w:val="29"/>
-    <w:rsid w:val="00C65935"/>
+    <w:rsid w:val="00A66DE7"/>
     <w:rPr>
-      <w:color w:val="44546A" w:themeColor="text2"/>
-      <w:sz w:val="24"/>
-      <w:szCs w:val="24"/>
+      <w:i/>
+      <w:iCs/>
+      <w:color w:val="000000" w:themeColor="text1"/>
     </w:rPr>
   </w:style>
   <w:style w:type="paragraph" w:styleId="Citazioneintensa">
@@ -38051,18 +39204,19 @@
     <w:link w:val="CitazioneintensaCarattere"/>
     <w:uiPriority w:val="30"/>
     <w:qFormat/>
-    <w:rsid w:val="00C65935"/>
+    <w:rsid w:val="00A66DE7"/>
     <w:pPr>
-      <w:spacing w:before="100" w:beforeAutospacing="1" w:after="240" w:line="240" w:lineRule="auto"/>
-      <w:ind w:left="720"/>
+      <w:pBdr>
+        <w:top w:val="single" w:sz="24" w:space="1" w:color="F2F2F2" w:themeColor="background1" w:themeShade="F2"/>
+        <w:bottom w:val="single" w:sz="24" w:space="1" w:color="F2F2F2" w:themeColor="background1" w:themeShade="F2"/>
+      </w:pBdr>
+      <w:shd w:val="clear" w:color="auto" w:fill="F2F2F2" w:themeFill="background1" w:themeFillShade="F2"/>
+      <w:spacing w:before="240" w:after="240"/>
+      <w:ind w:left="936" w:right="936"/>
       <w:jc w:val="center"/>
     </w:pPr>
     <w:rPr>
-      <w:rFonts w:asciiTheme="majorHAnsi" w:eastAsiaTheme="majorEastAsia" w:hAnsiTheme="majorHAnsi" w:cstheme="majorBidi"/>
-      <w:color w:val="44546A" w:themeColor="text2"/>
-      <w:spacing w:val="-6"/>
-      <w:sz w:val="32"/>
-      <w:szCs w:val="32"/>
+      <w:color w:val="000000" w:themeColor="text1"/>
     </w:rPr>
   </w:style>
   <w:style w:type="character" w:customStyle="1" w:styleId="CitazioneintensaCarattere">
@@ -38070,13 +39224,10 @@
     <w:basedOn w:val="Carpredefinitoparagrafo"/>
     <w:link w:val="Citazioneintensa"/>
     <w:uiPriority w:val="30"/>
-    <w:rsid w:val="00C65935"/>
+    <w:rsid w:val="00A66DE7"/>
     <w:rPr>
-      <w:rFonts w:asciiTheme="majorHAnsi" w:eastAsiaTheme="majorEastAsia" w:hAnsiTheme="majorHAnsi" w:cstheme="majorBidi"/>
-      <w:color w:val="44546A" w:themeColor="text2"/>
-      <w:spacing w:val="-6"/>
-      <w:sz w:val="32"/>
-      <w:szCs w:val="32"/>
+      <w:color w:val="000000" w:themeColor="text1"/>
+      <w:shd w:val="clear" w:color="auto" w:fill="F2F2F2" w:themeFill="background1" w:themeFillShade="F2"/>
     </w:rPr>
   </w:style>
   <w:style w:type="character" w:styleId="Enfasidelicata">
@@ -38084,11 +39235,11 @@
     <w:basedOn w:val="Carpredefinitoparagrafo"/>
     <w:uiPriority w:val="19"/>
     <w:qFormat/>
-    <w:rsid w:val="00C65935"/>
+    <w:rsid w:val="00A66DE7"/>
     <w:rPr>
       <w:i/>
       <w:iCs/>
-      <w:color w:val="595959" w:themeColor="text1" w:themeTint="A6"/>
+      <w:color w:val="404040" w:themeColor="text1" w:themeTint="BF"/>
     </w:rPr>
   </w:style>
   <w:style w:type="character" w:styleId="Enfasiintensa">
@@ -38096,12 +39247,13 @@
     <w:basedOn w:val="Carpredefinitoparagrafo"/>
     <w:uiPriority w:val="21"/>
     <w:qFormat/>
-    <w:rsid w:val="00C65935"/>
+    <w:rsid w:val="00A66DE7"/>
     <w:rPr>
       <w:b/>
       <w:bCs/>
       <w:i/>
       <w:iCs/>
+      <w:caps/>
     </w:rPr>
   </w:style>
   <w:style w:type="character" w:styleId="Riferimentodelicato">
@@ -38109,12 +39261,11 @@
     <w:basedOn w:val="Carpredefinitoparagrafo"/>
     <w:uiPriority w:val="31"/>
     <w:qFormat/>
-    <w:rsid w:val="00C65935"/>
+    <w:rsid w:val="00A66DE7"/>
     <w:rPr>
       <w:smallCaps/>
-      <w:color w:val="595959" w:themeColor="text1" w:themeTint="A6"/>
-      <w:u w:val="none" w:color="7F7F7F" w:themeColor="text1" w:themeTint="80"/>
-      <w:bdr w:val="none" w:sz="0" w:space="0" w:color="auto"/>
+      <w:color w:val="404040" w:themeColor="text1" w:themeTint="BF"/>
+      <w:u w:val="single" w:color="7F7F7F" w:themeColor="text1" w:themeTint="80"/>
     </w:rPr>
   </w:style>
   <w:style w:type="character" w:styleId="Riferimentointenso">
@@ -38122,12 +39273,11 @@
     <w:basedOn w:val="Carpredefinitoparagrafo"/>
     <w:uiPriority w:val="32"/>
     <w:qFormat/>
-    <w:rsid w:val="00C65935"/>
+    <w:rsid w:val="00A66DE7"/>
     <w:rPr>
       <w:b/>
       <w:bCs/>
       <w:smallCaps/>
-      <w:color w:val="44546A" w:themeColor="text2"/>
       <w:u w:val="single"/>
     </w:rPr>
   </w:style>
@@ -38136,12 +39286,12 @@
     <w:basedOn w:val="Carpredefinitoparagrafo"/>
     <w:uiPriority w:val="33"/>
     <w:qFormat/>
-    <w:rsid w:val="00C65935"/>
+    <w:rsid w:val="00A66DE7"/>
     <w:rPr>
-      <w:b/>
-      <w:bCs/>
+      <w:b w:val="0"/>
+      <w:bCs w:val="0"/>
       <w:smallCaps/>
-      <w:spacing w:val="10"/>
+      <w:spacing w:val="5"/>
     </w:rPr>
   </w:style>
   <w:style w:type="paragraph" w:styleId="Titolosommario">
@@ -38151,7 +39301,7 @@
     <w:uiPriority w:val="39"/>
     <w:unhideWhenUsed/>
     <w:qFormat/>
-    <w:rsid w:val="00C65935"/>
+    <w:rsid w:val="00A66DE7"/>
     <w:pPr>
       <w:outlineLvl w:val="9"/>
     </w:pPr>
@@ -38567,7 +39717,7 @@
 </file>
 
 <file path=customXml/itemProps1.xml><?xml version="1.0" encoding="utf-8"?>
-<ds:datastoreItem xmlns:ds="http://schemas.openxmlformats.org/officeDocument/2006/customXml" ds:itemID="{226C43E7-4C98-4375-9EC3-9718D62E3539}">
+<ds:datastoreItem xmlns:ds="http://schemas.openxmlformats.org/officeDocument/2006/customXml" ds:itemID="{74E89CE7-24E5-4CD7-9894-597D37BDAFE7}">
   <ds:schemaRefs>
     <ds:schemaRef ds:uri="http://schemas.openxmlformats.org/officeDocument/2006/bibliography"/>
   </ds:schemaRefs>

--- a/ODD_FantaFootball.docx
+++ b/ODD_FantaFootball.docx
@@ -1,6 +1,6 @@
 
 <file path=word/document.xml><?xml version="1.0" encoding="utf-8"?>
-<w:document xmlns:wpc="http://schemas.microsoft.com/office/word/2010/wordprocessingCanvas" xmlns:cx="http://schemas.microsoft.com/office/drawing/2014/chartex" xmlns:cx1="http://schemas.microsoft.com/office/drawing/2015/9/8/chartex" xmlns:cx2="http://schemas.microsoft.com/office/drawing/2015/10/21/chartex" xmlns:cx3="http://schemas.microsoft.com/office/drawing/2016/5/9/chartex" xmlns:cx4="http://schemas.microsoft.com/office/drawing/2016/5/10/chartex" xmlns:cx5="http://schemas.microsoft.com/office/drawing/2016/5/11/chartex" xmlns:cx6="http://schemas.microsoft.com/office/drawing/2016/5/12/chartex" xmlns:cx7="http://schemas.microsoft.com/office/drawing/2016/5/13/chartex" xmlns:cx8="http://schemas.microsoft.com/office/drawing/2016/5/14/chartex" xmlns:mc="http://schemas.openxmlformats.org/markup-compatibility/2006" xmlns:aink="http://schemas.microsoft.com/office/drawing/2016/ink" xmlns:am3d="http://schemas.microsoft.com/office/drawing/2017/model3d" xmlns:o="urn:schemas-microsoft-com:office:office" xmlns:r="http://schemas.openxmlformats.org/officeDocument/2006/relationships" xmlns:m="http://schemas.openxmlformats.org/officeDocument/2006/math" xmlns:v="urn:schemas-microsoft-com:vml" xmlns:wp14="http://schemas.microsoft.com/office/word/2010/wordprocessingDrawing" xmlns:wp="http://schemas.openxmlformats.org/drawingml/2006/wordprocessingDrawing" xmlns:w10="urn:schemas-microsoft-com:office:word" xmlns:w="http://schemas.openxmlformats.org/wordprocessingml/2006/main" xmlns:w14="http://schemas.microsoft.com/office/word/2010/wordml" xmlns:w15="http://schemas.microsoft.com/office/word/2012/wordml" xmlns:w16cid="http://schemas.microsoft.com/office/word/2016/wordml/cid" xmlns:w16se="http://schemas.microsoft.com/office/word/2015/wordml/symex" xmlns:wpg="http://schemas.microsoft.com/office/word/2010/wordprocessingGroup" xmlns:wpi="http://schemas.microsoft.com/office/word/2010/wordprocessingInk" xmlns:wne="http://schemas.microsoft.com/office/word/2006/wordml" xmlns:wps="http://schemas.microsoft.com/office/word/2010/wordprocessingShape" mc:Ignorable="w14 w15 w16se w16cid wp14">
+<w:document xmlns:wpc="http://schemas.microsoft.com/office/word/2010/wordprocessingCanvas" xmlns:mc="http://schemas.openxmlformats.org/markup-compatibility/2006" xmlns:o="urn:schemas-microsoft-com:office:office" xmlns:r="http://schemas.openxmlformats.org/officeDocument/2006/relationships" xmlns:m="http://schemas.openxmlformats.org/officeDocument/2006/math" xmlns:v="urn:schemas-microsoft-com:vml" xmlns:wp14="http://schemas.microsoft.com/office/word/2010/wordprocessingDrawing" xmlns:wp="http://schemas.openxmlformats.org/drawingml/2006/wordprocessingDrawing" xmlns:w10="urn:schemas-microsoft-com:office:word" xmlns:w="http://schemas.openxmlformats.org/wordprocessingml/2006/main" xmlns:w14="http://schemas.microsoft.com/office/word/2010/wordml" xmlns:wpg="http://schemas.microsoft.com/office/word/2010/wordprocessingGroup" xmlns:wpi="http://schemas.microsoft.com/office/word/2010/wordprocessingInk" xmlns:wne="http://schemas.microsoft.com/office/word/2006/wordml" xmlns:wps="http://schemas.microsoft.com/office/word/2010/wordprocessingShape" mc:Ignorable="w14 wp14">
   <w:body>
     <w:bookmarkStart w:id="0" w:name="_Hlk27672553" w:displacedByCustomXml="next"/>
     <w:bookmarkEnd w:id="0" w:displacedByCustomXml="next"/>
@@ -8,6 +8,9 @@
       <w:sdtPr>
         <w:rPr>
           <w:rFonts w:asciiTheme="minorHAnsi" w:eastAsiaTheme="minorEastAsia" w:hAnsiTheme="minorHAnsi" w:cstheme="minorBidi"/>
+          <w:b w:val="0"/>
+          <w:bCs w:val="0"/>
+          <w:smallCaps w:val="0"/>
           <w:color w:val="auto"/>
           <w:sz w:val="22"/>
           <w:szCs w:val="22"/>
@@ -18,13 +21,7 @@
           <w:docPartUnique/>
         </w:docPartObj>
       </w:sdtPr>
-      <w:sdtEndPr>
-        <w:rPr>
-          <w:smallCaps w:val="0"/>
-        </w:rPr>
-      </w:sdtEndPr>
       <w:sdtContent>
-        <w:bookmarkStart w:id="1" w:name="_GoBack" w:displacedByCustomXml="prev"/>
         <w:p>
           <w:pPr>
             <w:pStyle w:val="Titolo1"/>
@@ -33,7 +30,6 @@
             <w:t>Sommario</w:t>
           </w:r>
         </w:p>
-        <w:bookmarkEnd w:id="1"/>
         <w:p>
           <w:pPr>
             <w:pStyle w:val="Sommario1"/>
@@ -1693,21 +1689,21 @@
       <w:pPr>
         <w:pStyle w:val="Titolo1"/>
       </w:pPr>
-      <w:bookmarkStart w:id="2" w:name="_Toc27672899"/>
+      <w:bookmarkStart w:id="1" w:name="_Toc27672899"/>
       <w:r>
         <w:t>Introduzione</w:t>
       </w:r>
-      <w:bookmarkEnd w:id="2"/>
+      <w:bookmarkEnd w:id="1"/>
     </w:p>
     <w:p>
       <w:pPr>
         <w:pStyle w:val="Titolo2"/>
       </w:pPr>
-      <w:bookmarkStart w:id="3" w:name="_Toc27672900"/>
+      <w:bookmarkStart w:id="2" w:name="_Toc27672900"/>
       <w:r>
         <w:t>Trade-off</w:t>
       </w:r>
-      <w:bookmarkEnd w:id="3"/>
+      <w:bookmarkEnd w:id="2"/>
     </w:p>
     <w:p/>
     <w:p>
@@ -1820,11 +1816,11 @@
       <w:pPr>
         <w:pStyle w:val="Titolo2"/>
       </w:pPr>
-      <w:bookmarkStart w:id="4" w:name="_Toc27672901"/>
+      <w:bookmarkStart w:id="3" w:name="_Toc27672901"/>
       <w:r>
         <w:t>Componenti off-the-shelf</w:t>
       </w:r>
-      <w:bookmarkEnd w:id="4"/>
+      <w:bookmarkEnd w:id="3"/>
     </w:p>
     <w:p>
       <w:pPr>
@@ -1885,7 +1881,7 @@
         </w:rPr>
         <w:t>che è un framework open source che contiene una raccolta di strumenti </w:t>
       </w:r>
-      <w:hyperlink r:id="rId6" w:tooltip="Software libero" w:history="1">
+      <w:hyperlink r:id="rId7" w:tooltip="Software libero" w:history="1">
         <w:r>
           <w:rPr>
             <w:sz w:val="24"/>
@@ -1901,7 +1897,7 @@
         </w:rPr>
         <w:t> per la creazione di </w:t>
       </w:r>
-      <w:hyperlink r:id="rId7" w:tooltip="Sito web" w:history="1">
+      <w:hyperlink r:id="rId8" w:tooltip="Sito web" w:history="1">
         <w:r>
           <w:rPr>
             <w:sz w:val="24"/>
@@ -1917,7 +1913,7 @@
         </w:rPr>
         <w:t> e </w:t>
       </w:r>
-      <w:hyperlink r:id="rId8" w:tooltip="Applicazione web" w:history="1">
+      <w:hyperlink r:id="rId9" w:tooltip="Applicazione web" w:history="1">
         <w:r>
           <w:rPr>
             <w:sz w:val="24"/>
@@ -1933,7 +1929,7 @@
         </w:rPr>
         <w:t> per il </w:t>
       </w:r>
-      <w:hyperlink r:id="rId9" w:tooltip="Web" w:history="1">
+      <w:hyperlink r:id="rId10" w:tooltip="Web" w:history="1">
         <w:r>
           <w:rPr>
             <w:sz w:val="24"/>
@@ -1949,7 +1945,7 @@
         </w:rPr>
         <w:t>. Essa contiene </w:t>
       </w:r>
-      <w:hyperlink r:id="rId10" w:tooltip="Template" w:history="1">
+      <w:hyperlink r:id="rId11" w:tooltip="Template" w:history="1">
         <w:r>
           <w:rPr>
             <w:sz w:val="24"/>
@@ -1965,7 +1961,7 @@
         </w:rPr>
         <w:t> di progettazione basati su </w:t>
       </w:r>
-      <w:hyperlink r:id="rId11" w:tooltip="HTML" w:history="1">
+      <w:hyperlink r:id="rId12" w:tooltip="HTML" w:history="1">
         <w:r>
           <w:rPr>
             <w:sz w:val="24"/>
@@ -1981,7 +1977,7 @@
         </w:rPr>
         <w:t> e </w:t>
       </w:r>
-      <w:hyperlink r:id="rId12" w:tooltip="CSS" w:history="1">
+      <w:hyperlink r:id="rId13" w:tooltip="CSS" w:history="1">
         <w:r>
           <w:rPr>
             <w:sz w:val="24"/>
@@ -1997,7 +1993,7 @@
         </w:rPr>
         <w:t>, sia per la </w:t>
       </w:r>
-      <w:hyperlink r:id="rId13" w:tooltip="Tipografia" w:history="1">
+      <w:hyperlink r:id="rId14" w:tooltip="Tipografia" w:history="1">
         <w:r>
           <w:rPr>
             <w:sz w:val="24"/>
@@ -2013,7 +2009,7 @@
         </w:rPr>
         <w:t>, che per le varie componenti dell'interfaccia, come </w:t>
       </w:r>
-      <w:hyperlink r:id="rId14" w:tooltip="Form" w:history="1">
+      <w:hyperlink r:id="rId15" w:tooltip="Form" w:history="1">
         <w:r>
           <w:rPr>
             <w:sz w:val="24"/>
@@ -2029,7 +2025,7 @@
         </w:rPr>
         <w:t>, bottoni e navigazione, e altri componenti dell'interfaccia, così come alcune estensioni opzionali di </w:t>
       </w:r>
-      <w:hyperlink r:id="rId15" w:tooltip="JavaScript" w:history="1">
+      <w:hyperlink r:id="rId16" w:tooltip="JavaScript" w:history="1">
         <w:r>
           <w:rPr>
             <w:sz w:val="24"/>
@@ -2059,11 +2055,11 @@
       <w:pPr>
         <w:pStyle w:val="Titolo2"/>
       </w:pPr>
-      <w:bookmarkStart w:id="5" w:name="_Toc27672902"/>
+      <w:bookmarkStart w:id="4" w:name="_Toc27672902"/>
       <w:r>
         <w:t>Linee guida per la documentazione dell’interfaccia</w:t>
       </w:r>
-      <w:bookmarkEnd w:id="5"/>
+      <w:bookmarkEnd w:id="4"/>
     </w:p>
     <w:p>
       <w:pPr>
@@ -2608,22 +2604,22 @@
       <w:pPr>
         <w:pStyle w:val="Titolo2"/>
       </w:pPr>
-      <w:bookmarkStart w:id="6" w:name="_Toc27672903"/>
+      <w:bookmarkStart w:id="5" w:name="_Toc27672903"/>
       <w:r>
         <w:t>Design pattern</w:t>
       </w:r>
-      <w:bookmarkEnd w:id="6"/>
+      <w:bookmarkEnd w:id="5"/>
     </w:p>
     <w:p/>
     <w:p>
       <w:pPr>
         <w:pStyle w:val="Titolo2"/>
       </w:pPr>
-      <w:bookmarkStart w:id="7" w:name="_Toc27672904"/>
+      <w:bookmarkStart w:id="6" w:name="_Toc27672904"/>
       <w:r>
         <w:t>Definizioni, acronimi e abbreviazioni</w:t>
       </w:r>
-      <w:bookmarkEnd w:id="7"/>
+      <w:bookmarkEnd w:id="6"/>
     </w:p>
     <w:p>
       <w:pPr>
@@ -2811,22 +2807,22 @@
       <w:pPr>
         <w:pStyle w:val="Titolo2"/>
       </w:pPr>
-      <w:bookmarkStart w:id="8" w:name="_Toc27672905"/>
+      <w:bookmarkStart w:id="7" w:name="_Toc27672905"/>
       <w:r>
         <w:lastRenderedPageBreak/>
         <w:t>Riferimenti</w:t>
       </w:r>
-      <w:bookmarkEnd w:id="8"/>
+      <w:bookmarkEnd w:id="7"/>
     </w:p>
     <w:p>
       <w:pPr>
         <w:pStyle w:val="Titolo1"/>
       </w:pPr>
-      <w:bookmarkStart w:id="9" w:name="_Toc27672906"/>
+      <w:bookmarkStart w:id="8" w:name="_Toc27672906"/>
       <w:r>
         <w:t>Packages</w:t>
       </w:r>
-      <w:bookmarkEnd w:id="9"/>
+      <w:bookmarkEnd w:id="8"/>
     </w:p>
     <w:p/>
     <w:p>
@@ -2853,7 +2849,7 @@
                     </pic:cNvPicPr>
                   </pic:nvPicPr>
                   <pic:blipFill>
-                    <a:blip r:embed="rId16">
+                    <a:blip r:embed="rId17">
                       <a:extLst>
                         <a:ext uri="{28A0092B-C50C-407E-A947-70E740481C1C}">
                           <a14:useLocalDpi xmlns:a14="http://schemas.microsoft.com/office/drawing/2010/main" val="0"/>
@@ -3021,11 +3017,11 @@
       <w:pPr>
         <w:pStyle w:val="Titolo2"/>
       </w:pPr>
-      <w:bookmarkStart w:id="10" w:name="_Toc27672907"/>
+      <w:bookmarkStart w:id="9" w:name="_Toc27672907"/>
       <w:r>
         <w:t>Package Interface GestoreUtente</w:t>
       </w:r>
-      <w:bookmarkEnd w:id="10"/>
+      <w:bookmarkEnd w:id="9"/>
     </w:p>
     <w:p>
       <w:pPr>
@@ -3037,6 +3033,7 @@
       <w:r>
         <w:rPr>
           <w:noProof/>
+          <w:lang w:eastAsia="it-IT"/>
         </w:rPr>
         <w:drawing>
           <wp:inline distT="0" distB="0" distL="0" distR="0" wp14:anchorId="32300613" wp14:editId="0EB8B65B">
@@ -3056,7 +3053,7 @@
                     </pic:cNvPicPr>
                   </pic:nvPicPr>
                   <pic:blipFill>
-                    <a:blip r:embed="rId17">
+                    <a:blip r:embed="rId18">
                       <a:extLst>
                         <a:ext uri="{28A0092B-C50C-407E-A947-70E740481C1C}">
                           <a14:useLocalDpi xmlns:a14="http://schemas.microsoft.com/office/drawing/2010/main" val="0"/>
@@ -3092,14 +3089,11 @@
       <w:pPr>
         <w:pStyle w:val="Titolo2"/>
       </w:pPr>
-      <w:bookmarkStart w:id="11" w:name="_Toc27672908"/>
+      <w:bookmarkStart w:id="10" w:name="_Toc27672908"/>
       <w:r>
-        <w:t>Package Interface Gestore</w:t>
+        <w:t>Package Interface GestoreLega</w:t>
       </w:r>
-      <w:r>
-        <w:t>Lega</w:t>
-      </w:r>
-      <w:bookmarkEnd w:id="11"/>
+      <w:bookmarkEnd w:id="10"/>
     </w:p>
     <w:p>
       <w:pPr>
@@ -3111,6 +3105,7 @@
       <w:r>
         <w:rPr>
           <w:noProof/>
+          <w:lang w:eastAsia="it-IT"/>
         </w:rPr>
         <w:drawing>
           <wp:inline distT="0" distB="0" distL="0" distR="0" wp14:anchorId="3F71F669" wp14:editId="1206EEE4">
@@ -3130,7 +3125,7 @@
                     </pic:cNvPicPr>
                   </pic:nvPicPr>
                   <pic:blipFill>
-                    <a:blip r:embed="rId18">
+                    <a:blip r:embed="rId19">
                       <a:extLst>
                         <a:ext uri="{28A0092B-C50C-407E-A947-70E740481C1C}">
                           <a14:useLocalDpi xmlns:a14="http://schemas.microsoft.com/office/drawing/2010/main" val="0"/>
@@ -3174,15 +3169,12 @@
       <w:pPr>
         <w:pStyle w:val="Titolo2"/>
       </w:pPr>
-      <w:bookmarkStart w:id="12" w:name="_Toc27672909"/>
+      <w:bookmarkStart w:id="11" w:name="_Toc27672909"/>
       <w:r>
         <w:lastRenderedPageBreak/>
-        <w:t>Package Interface Gestore</w:t>
+        <w:t>Package Interface GestoreLega</w:t>
       </w:r>
-      <w:r>
-        <w:t>Lega</w:t>
-      </w:r>
-      <w:bookmarkEnd w:id="12"/>
+      <w:bookmarkEnd w:id="11"/>
     </w:p>
     <w:p>
       <w:pPr>
@@ -3202,6 +3194,7 @@
       <w:r>
         <w:rPr>
           <w:noProof/>
+          <w:lang w:eastAsia="it-IT"/>
         </w:rPr>
         <w:drawing>
           <wp:inline distT="0" distB="0" distL="0" distR="0" wp14:anchorId="18B0FE9D" wp14:editId="6547E1EC">
@@ -3221,7 +3214,7 @@
                     </pic:cNvPicPr>
                   </pic:nvPicPr>
                   <pic:blipFill>
-                    <a:blip r:embed="rId19">
+                    <a:blip r:embed="rId20">
                       <a:extLst>
                         <a:ext uri="{28A0092B-C50C-407E-A947-70E740481C1C}">
                           <a14:useLocalDpi xmlns:a14="http://schemas.microsoft.com/office/drawing/2010/main" val="0"/>
@@ -3257,14 +3250,11 @@
       <w:pPr>
         <w:pStyle w:val="Titolo2"/>
       </w:pPr>
-      <w:bookmarkStart w:id="13" w:name="_Toc27672910"/>
+      <w:bookmarkStart w:id="12" w:name="_Toc27672910"/>
       <w:r>
-        <w:t>Package Interface Gestore</w:t>
+        <w:t>Package Interface GestoreBacheca</w:t>
       </w:r>
-      <w:r>
-        <w:t>Bacheca</w:t>
-      </w:r>
-      <w:bookmarkEnd w:id="13"/>
+      <w:bookmarkEnd w:id="12"/>
     </w:p>
     <w:p>
       <w:pPr>
@@ -3284,6 +3274,7 @@
       <w:r>
         <w:rPr>
           <w:noProof/>
+          <w:lang w:eastAsia="it-IT"/>
         </w:rPr>
         <w:drawing>
           <wp:inline distT="0" distB="0" distL="0" distR="0" wp14:anchorId="592494E4" wp14:editId="297EA2BA">
@@ -3303,7 +3294,7 @@
                     </pic:cNvPicPr>
                   </pic:nvPicPr>
                   <pic:blipFill>
-                    <a:blip r:embed="rId20">
+                    <a:blip r:embed="rId21">
                       <a:extLst>
                         <a:ext uri="{28A0092B-C50C-407E-A947-70E740481C1C}">
                           <a14:useLocalDpi xmlns:a14="http://schemas.microsoft.com/office/drawing/2010/main" val="0"/>
@@ -3347,11 +3338,11 @@
       <w:pPr>
         <w:pStyle w:val="Titolo1"/>
       </w:pPr>
-      <w:bookmarkStart w:id="14" w:name="_Toc27672911"/>
+      <w:bookmarkStart w:id="13" w:name="_Toc27672911"/>
       <w:r>
         <w:t>Interfacce delle classi</w:t>
       </w:r>
-      <w:bookmarkEnd w:id="14"/>
+      <w:bookmarkEnd w:id="13"/>
     </w:p>
     <w:p/>
     <w:p/>
@@ -3360,17 +3351,18 @@
       <w:pPr>
         <w:pStyle w:val="Titolo2"/>
       </w:pPr>
-      <w:bookmarkStart w:id="15" w:name="_Toc27672912"/>
+      <w:bookmarkStart w:id="14" w:name="_Toc27672912"/>
       <w:r>
         <w:lastRenderedPageBreak/>
         <w:t>Entity</w:t>
       </w:r>
-      <w:bookmarkEnd w:id="15"/>
+      <w:bookmarkEnd w:id="14"/>
     </w:p>
     <w:p>
       <w:r>
         <w:rPr>
           <w:noProof/>
+          <w:lang w:eastAsia="it-IT"/>
         </w:rPr>
         <w:drawing>
           <wp:inline distT="0" distB="0" distL="0" distR="0" wp14:anchorId="1B04C74D" wp14:editId="61FA9543">
@@ -3390,7 +3382,7 @@
                     </pic:cNvPicPr>
                   </pic:nvPicPr>
                   <pic:blipFill>
-                    <a:blip r:embed="rId21">
+                    <a:blip r:embed="rId22">
                       <a:extLst>
                         <a:ext uri="{28A0092B-C50C-407E-A947-70E740481C1C}">
                           <a14:useLocalDpi xmlns:a14="http://schemas.microsoft.com/office/drawing/2010/main" val="0"/>
@@ -4672,7 +4664,14 @@
                 <w:sz w:val="24"/>
                 <w:szCs w:val="24"/>
               </w:rPr>
-              <w:t>+ setSquadre(</w:t>
+              <w:t>+ setSquadra</w:t>
+            </w:r>
+            <w:r>
+              <w:rPr>
+                <w:sz w:val="24"/>
+                <w:szCs w:val="24"/>
+              </w:rPr>
+              <w:t>(</w:t>
             </w:r>
             <w:r>
               <w:rPr>
@@ -6849,22 +6848,50 @@
                 <w:sz w:val="24"/>
                 <w:szCs w:val="24"/>
               </w:rPr>
-              <w:t>+ getOfferte (): collection&lt;Offerte&gt;</w:t>
-            </w:r>
-          </w:p>
-          <w:p>
-            <w:pPr>
-              <w:rPr>
-                <w:sz w:val="24"/>
-                <w:szCs w:val="24"/>
-              </w:rPr>
-            </w:pPr>
-            <w:r>
-              <w:rPr>
-                <w:sz w:val="24"/>
-                <w:szCs w:val="24"/>
-              </w:rPr>
-              <w:t>+ setOfferte (offerte: collection&lt;Offerte&gt;): void</w:t>
+              <w:t>+ getOfferte (): collectio</w:t>
+            </w:r>
+            <w:r>
+              <w:rPr>
+                <w:sz w:val="24"/>
+                <w:szCs w:val="24"/>
+              </w:rPr>
+              <w:t>n&lt;Offerta</w:t>
+            </w:r>
+            <w:r>
+              <w:rPr>
+                <w:sz w:val="24"/>
+                <w:szCs w:val="24"/>
+              </w:rPr>
+              <w:t>&gt;</w:t>
+            </w:r>
+          </w:p>
+          <w:p>
+            <w:pPr>
+              <w:rPr>
+                <w:sz w:val="24"/>
+                <w:szCs w:val="24"/>
+              </w:rPr>
+            </w:pPr>
+            <w:r>
+              <w:rPr>
+                <w:sz w:val="24"/>
+                <w:szCs w:val="24"/>
+              </w:rPr>
+              <w:t>+ setOffe</w:t>
+            </w:r>
+            <w:r>
+              <w:rPr>
+                <w:sz w:val="24"/>
+                <w:szCs w:val="24"/>
+              </w:rPr>
+              <w:t>rte (offerte: collection&lt;Offerta</w:t>
+            </w:r>
+            <w:r>
+              <w:rPr>
+                <w:sz w:val="24"/>
+                <w:szCs w:val="24"/>
+              </w:rPr>
+              <w:t>&gt;): void</w:t>
             </w:r>
           </w:p>
         </w:tc>
@@ -8094,7 +8121,21 @@
                 <w:sz w:val="24"/>
                 <w:szCs w:val="24"/>
               </w:rPr>
-              <w:t>+setGiocatoriSchierati(giocatoriSchierati: Collection): void</w:t>
+              <w:t>+setGiocatoriSchierati(giocatoriSchierati: Collection</w:t>
+            </w:r>
+            <w:r>
+              <w:rPr>
+                <w:sz w:val="24"/>
+                <w:szCs w:val="24"/>
+              </w:rPr>
+              <w:t>&lt;Giocatore&gt;</w:t>
+            </w:r>
+            <w:r>
+              <w:rPr>
+                <w:sz w:val="24"/>
+                <w:szCs w:val="24"/>
+              </w:rPr>
+              <w:t>): void</w:t>
             </w:r>
           </w:p>
           <w:p>
@@ -8124,7 +8165,23 @@
                 <w:sz w:val="24"/>
                 <w:szCs w:val="24"/>
               </w:rPr>
-              <w:t>+setPanchina(panchina: Collection): void</w:t>
+              <w:t>+setPanchina(panchina: Collection</w:t>
+            </w:r>
+            <w:r>
+              <w:rPr>
+                <w:sz w:val="24"/>
+                <w:szCs w:val="24"/>
+              </w:rPr>
+              <w:t>&lt;Giocatore&gt;</w:t>
+            </w:r>
+            <w:bookmarkStart w:id="15" w:name="_GoBack"/>
+            <w:bookmarkEnd w:id="15"/>
+            <w:r>
+              <w:rPr>
+                <w:sz w:val="24"/>
+                <w:szCs w:val="24"/>
+              </w:rPr>
+              <w:t>): void</w:t>
             </w:r>
           </w:p>
         </w:tc>
@@ -37510,8 +37567,8 @@
 </file>
 
 <file path=word/numbering.xml><?xml version="1.0" encoding="utf-8"?>
-<w:numbering xmlns:wpc="http://schemas.microsoft.com/office/word/2010/wordprocessingCanvas" xmlns:cx="http://schemas.microsoft.com/office/drawing/2014/chartex" xmlns:cx1="http://schemas.microsoft.com/office/drawing/2015/9/8/chartex" xmlns:cx2="http://schemas.microsoft.com/office/drawing/2015/10/21/chartex" xmlns:cx3="http://schemas.microsoft.com/office/drawing/2016/5/9/chartex" xmlns:cx4="http://schemas.microsoft.com/office/drawing/2016/5/10/chartex" xmlns:cx5="http://schemas.microsoft.com/office/drawing/2016/5/11/chartex" xmlns:cx6="http://schemas.microsoft.com/office/drawing/2016/5/12/chartex" xmlns:cx7="http://schemas.microsoft.com/office/drawing/2016/5/13/chartex" xmlns:cx8="http://schemas.microsoft.com/office/drawing/2016/5/14/chartex" xmlns:mc="http://schemas.openxmlformats.org/markup-compatibility/2006" xmlns:aink="http://schemas.microsoft.com/office/drawing/2016/ink" xmlns:am3d="http://schemas.microsoft.com/office/drawing/2017/model3d" xmlns:o="urn:schemas-microsoft-com:office:office" xmlns:r="http://schemas.openxmlformats.org/officeDocument/2006/relationships" xmlns:m="http://schemas.openxmlformats.org/officeDocument/2006/math" xmlns:v="urn:schemas-microsoft-com:vml" xmlns:wp14="http://schemas.microsoft.com/office/word/2010/wordprocessingDrawing" xmlns:wp="http://schemas.openxmlformats.org/drawingml/2006/wordprocessingDrawing" xmlns:w10="urn:schemas-microsoft-com:office:word" xmlns:w="http://schemas.openxmlformats.org/wordprocessingml/2006/main" xmlns:w14="http://schemas.microsoft.com/office/word/2010/wordml" xmlns:w15="http://schemas.microsoft.com/office/word/2012/wordml" xmlns:w16cid="http://schemas.microsoft.com/office/word/2016/wordml/cid" xmlns:w16se="http://schemas.microsoft.com/office/word/2015/wordml/symex" xmlns:wpg="http://schemas.microsoft.com/office/word/2010/wordprocessingGroup" xmlns:wpi="http://schemas.microsoft.com/office/word/2010/wordprocessingInk" xmlns:wne="http://schemas.microsoft.com/office/word/2006/wordml" xmlns:wps="http://schemas.microsoft.com/office/word/2010/wordprocessingShape" mc:Ignorable="w14 w15 w16se w16cid wp14">
-  <w:abstractNum w:abstractNumId="0" w15:restartNumberingAfterBreak="0">
+<w:numbering xmlns:wpc="http://schemas.microsoft.com/office/word/2010/wordprocessingCanvas" xmlns:mc="http://schemas.openxmlformats.org/markup-compatibility/2006" xmlns:o="urn:schemas-microsoft-com:office:office" xmlns:r="http://schemas.openxmlformats.org/officeDocument/2006/relationships" xmlns:m="http://schemas.openxmlformats.org/officeDocument/2006/math" xmlns:v="urn:schemas-microsoft-com:vml" xmlns:wp14="http://schemas.microsoft.com/office/word/2010/wordprocessingDrawing" xmlns:wp="http://schemas.openxmlformats.org/drawingml/2006/wordprocessingDrawing" xmlns:w10="urn:schemas-microsoft-com:office:word" xmlns:w="http://schemas.openxmlformats.org/wordprocessingml/2006/main" xmlns:w14="http://schemas.microsoft.com/office/word/2010/wordml" xmlns:wpg="http://schemas.microsoft.com/office/word/2010/wordprocessingGroup" xmlns:wpi="http://schemas.microsoft.com/office/word/2010/wordprocessingInk" xmlns:wne="http://schemas.microsoft.com/office/word/2006/wordml" xmlns:wps="http://schemas.microsoft.com/office/word/2010/wordprocessingShape" mc:Ignorable="w14 wp14">
+  <w:abstractNum w:abstractNumId="0">
     <w:nsid w:val="09651489"/>
     <w:multiLevelType w:val="hybridMultilevel"/>
     <w:tmpl w:val="DF1A9652"/>
@@ -37624,7 +37681,7 @@
       </w:rPr>
     </w:lvl>
   </w:abstractNum>
-  <w:abstractNum w:abstractNumId="1" w15:restartNumberingAfterBreak="0">
+  <w:abstractNum w:abstractNumId="1">
     <w:nsid w:val="0F961AEF"/>
     <w:multiLevelType w:val="hybridMultilevel"/>
     <w:tmpl w:val="14463B76"/>
@@ -37737,7 +37794,7 @@
       </w:rPr>
     </w:lvl>
   </w:abstractNum>
-  <w:abstractNum w:abstractNumId="2" w15:restartNumberingAfterBreak="0">
+  <w:abstractNum w:abstractNumId="2">
     <w:nsid w:val="1482775B"/>
     <w:multiLevelType w:val="multilevel"/>
     <w:tmpl w:val="E3C6E4B4"/>
@@ -37858,7 +37915,7 @@
       </w:rPr>
     </w:lvl>
   </w:abstractNum>
-  <w:abstractNum w:abstractNumId="3" w15:restartNumberingAfterBreak="0">
+  <w:abstractNum w:abstractNumId="3">
     <w:nsid w:val="39AA7D1E"/>
     <w:multiLevelType w:val="hybridMultilevel"/>
     <w:tmpl w:val="21D67508"/>
@@ -37971,7 +38028,7 @@
       </w:rPr>
     </w:lvl>
   </w:abstractNum>
-  <w:abstractNum w:abstractNumId="4" w15:restartNumberingAfterBreak="0">
+  <w:abstractNum w:abstractNumId="4">
     <w:nsid w:val="41B0498C"/>
     <w:multiLevelType w:val="hybridMultilevel"/>
     <w:tmpl w:val="8B4ECDF0"/>
@@ -38084,7 +38141,7 @@
       </w:rPr>
     </w:lvl>
   </w:abstractNum>
-  <w:abstractNum w:abstractNumId="5" w15:restartNumberingAfterBreak="0">
+  <w:abstractNum w:abstractNumId="5">
     <w:nsid w:val="5AF3739B"/>
     <w:multiLevelType w:val="hybridMultilevel"/>
     <w:tmpl w:val="C400E85C"/>
@@ -38246,7 +38303,7 @@
 </file>
 
 <file path=word/styles.xml><?xml version="1.0" encoding="utf-8"?>
-<w:styles xmlns:mc="http://schemas.openxmlformats.org/markup-compatibility/2006" xmlns:r="http://schemas.openxmlformats.org/officeDocument/2006/relationships" xmlns:w="http://schemas.openxmlformats.org/wordprocessingml/2006/main" xmlns:w14="http://schemas.microsoft.com/office/word/2010/wordml" xmlns:w15="http://schemas.microsoft.com/office/word/2012/wordml" xmlns:w16cid="http://schemas.microsoft.com/office/word/2016/wordml/cid" xmlns:w16se="http://schemas.microsoft.com/office/word/2015/wordml/symex" mc:Ignorable="w14 w15 w16se w16cid">
+<w:styles xmlns:mc="http://schemas.openxmlformats.org/markup-compatibility/2006" xmlns:r="http://schemas.openxmlformats.org/officeDocument/2006/relationships" xmlns:w="http://schemas.openxmlformats.org/wordprocessingml/2006/main" xmlns:w14="http://schemas.microsoft.com/office/word/2010/wordml" mc:Ignorable="w14">
   <w:docDefaults>
     <w:rPrDefault>
       <w:rPr>
@@ -38262,384 +38319,144 @@
       </w:pPr>
     </w:pPrDefault>
   </w:docDefaults>
-  <w:latentStyles w:defLockedState="0" w:defUIPriority="99" w:defSemiHidden="0" w:defUnhideWhenUsed="0" w:defQFormat="0" w:count="377">
-    <w:lsdException w:name="Normal" w:uiPriority="0" w:qFormat="1"/>
-    <w:lsdException w:name="heading 1" w:uiPriority="9" w:qFormat="1"/>
-    <w:lsdException w:name="heading 2" w:semiHidden="1" w:uiPriority="9" w:unhideWhenUsed="1" w:qFormat="1"/>
-    <w:lsdException w:name="heading 3" w:semiHidden="1" w:uiPriority="9" w:unhideWhenUsed="1" w:qFormat="1"/>
-    <w:lsdException w:name="heading 4" w:semiHidden="1" w:uiPriority="9" w:unhideWhenUsed="1" w:qFormat="1"/>
-    <w:lsdException w:name="heading 5" w:semiHidden="1" w:uiPriority="9" w:unhideWhenUsed="1" w:qFormat="1"/>
-    <w:lsdException w:name="heading 6" w:semiHidden="1" w:uiPriority="9" w:unhideWhenUsed="1" w:qFormat="1"/>
-    <w:lsdException w:name="heading 7" w:semiHidden="1" w:uiPriority="9" w:unhideWhenUsed="1" w:qFormat="1"/>
-    <w:lsdException w:name="heading 8" w:semiHidden="1" w:uiPriority="9" w:unhideWhenUsed="1" w:qFormat="1"/>
-    <w:lsdException w:name="heading 9" w:semiHidden="1" w:uiPriority="9" w:unhideWhenUsed="1" w:qFormat="1"/>
-    <w:lsdException w:name="index 1" w:semiHidden="1" w:unhideWhenUsed="1"/>
-    <w:lsdException w:name="index 2" w:semiHidden="1" w:unhideWhenUsed="1"/>
-    <w:lsdException w:name="index 3" w:semiHidden="1" w:unhideWhenUsed="1"/>
-    <w:lsdException w:name="index 4" w:semiHidden="1" w:unhideWhenUsed="1"/>
-    <w:lsdException w:name="index 5" w:semiHidden="1" w:unhideWhenUsed="1"/>
-    <w:lsdException w:name="index 6" w:semiHidden="1" w:unhideWhenUsed="1"/>
-    <w:lsdException w:name="index 7" w:semiHidden="1" w:unhideWhenUsed="1"/>
-    <w:lsdException w:name="index 8" w:semiHidden="1" w:unhideWhenUsed="1"/>
-    <w:lsdException w:name="index 9" w:semiHidden="1" w:unhideWhenUsed="1"/>
-    <w:lsdException w:name="toc 1" w:semiHidden="1" w:uiPriority="39" w:unhideWhenUsed="1"/>
-    <w:lsdException w:name="toc 2" w:semiHidden="1" w:uiPriority="39" w:unhideWhenUsed="1"/>
-    <w:lsdException w:name="toc 3" w:semiHidden="1" w:uiPriority="39" w:unhideWhenUsed="1"/>
-    <w:lsdException w:name="toc 4" w:semiHidden="1" w:uiPriority="39" w:unhideWhenUsed="1"/>
-    <w:lsdException w:name="toc 5" w:semiHidden="1" w:uiPriority="39" w:unhideWhenUsed="1"/>
-    <w:lsdException w:name="toc 6" w:semiHidden="1" w:uiPriority="39" w:unhideWhenUsed="1"/>
-    <w:lsdException w:name="toc 7" w:semiHidden="1" w:uiPriority="39" w:unhideWhenUsed="1"/>
-    <w:lsdException w:name="toc 8" w:semiHidden="1" w:uiPriority="39" w:unhideWhenUsed="1"/>
-    <w:lsdException w:name="toc 9" w:semiHidden="1" w:uiPriority="39" w:unhideWhenUsed="1"/>
-    <w:lsdException w:name="Normal Indent" w:semiHidden="1" w:unhideWhenUsed="1"/>
-    <w:lsdException w:name="footnote text" w:semiHidden="1" w:unhideWhenUsed="1"/>
-    <w:lsdException w:name="annotation text" w:semiHidden="1" w:unhideWhenUsed="1"/>
-    <w:lsdException w:name="header" w:semiHidden="1" w:unhideWhenUsed="1"/>
-    <w:lsdException w:name="footer" w:semiHidden="1" w:unhideWhenUsed="1"/>
-    <w:lsdException w:name="index heading" w:semiHidden="1" w:unhideWhenUsed="1"/>
-    <w:lsdException w:name="caption" w:semiHidden="1" w:uiPriority="35" w:unhideWhenUsed="1" w:qFormat="1"/>
-    <w:lsdException w:name="table of figures" w:semiHidden="1" w:unhideWhenUsed="1"/>
-    <w:lsdException w:name="envelope address" w:semiHidden="1" w:unhideWhenUsed="1"/>
-    <w:lsdException w:name="envelope return" w:semiHidden="1" w:unhideWhenUsed="1"/>
-    <w:lsdException w:name="footnote reference" w:semiHidden="1" w:unhideWhenUsed="1"/>
-    <w:lsdException w:name="annotation reference" w:semiHidden="1" w:unhideWhenUsed="1"/>
-    <w:lsdException w:name="line number" w:semiHidden="1" w:unhideWhenUsed="1"/>
-    <w:lsdException w:name="page number" w:semiHidden="1" w:unhideWhenUsed="1"/>
-    <w:lsdException w:name="endnote reference" w:semiHidden="1" w:unhideWhenUsed="1"/>
-    <w:lsdException w:name="endnote text" w:semiHidden="1" w:unhideWhenUsed="1"/>
-    <w:lsdException w:name="table of authorities" w:semiHidden="1" w:unhideWhenUsed="1"/>
-    <w:lsdException w:name="macro" w:semiHidden="1" w:unhideWhenUsed="1"/>
-    <w:lsdException w:name="toa heading" w:semiHidden="1" w:unhideWhenUsed="1"/>
-    <w:lsdException w:name="List" w:semiHidden="1" w:unhideWhenUsed="1"/>
-    <w:lsdException w:name="List Bullet" w:semiHidden="1" w:unhideWhenUsed="1"/>
-    <w:lsdException w:name="List Number" w:semiHidden="1" w:unhideWhenUsed="1"/>
-    <w:lsdException w:name="List 2" w:semiHidden="1" w:unhideWhenUsed="1"/>
-    <w:lsdException w:name="List 3" w:semiHidden="1" w:unhideWhenUsed="1"/>
-    <w:lsdException w:name="List 4" w:semiHidden="1" w:unhideWhenUsed="1"/>
-    <w:lsdException w:name="List 5" w:semiHidden="1" w:unhideWhenUsed="1"/>
-    <w:lsdException w:name="List Bullet 2" w:semiHidden="1" w:unhideWhenUsed="1"/>
-    <w:lsdException w:name="List Bullet 3" w:semiHidden="1" w:unhideWhenUsed="1"/>
-    <w:lsdException w:name="List Bullet 4" w:semiHidden="1" w:unhideWhenUsed="1"/>
-    <w:lsdException w:name="List Bullet 5" w:semiHidden="1" w:unhideWhenUsed="1"/>
-    <w:lsdException w:name="List Number 2" w:semiHidden="1" w:unhideWhenUsed="1"/>
-    <w:lsdException w:name="List Number 3" w:semiHidden="1" w:unhideWhenUsed="1"/>
-    <w:lsdException w:name="List Number 4" w:semiHidden="1" w:unhideWhenUsed="1"/>
-    <w:lsdException w:name="List Number 5" w:semiHidden="1" w:unhideWhenUsed="1"/>
-    <w:lsdException w:name="Title" w:uiPriority="10" w:qFormat="1"/>
-    <w:lsdException w:name="Closing" w:semiHidden="1" w:unhideWhenUsed="1"/>
-    <w:lsdException w:name="Signature" w:semiHidden="1" w:unhideWhenUsed="1"/>
-    <w:lsdException w:name="Default Paragraph Font" w:semiHidden="1" w:uiPriority="1" w:unhideWhenUsed="1"/>
-    <w:lsdException w:name="Body Text" w:semiHidden="1" w:unhideWhenUsed="1"/>
-    <w:lsdException w:name="Body Text Indent" w:semiHidden="1" w:unhideWhenUsed="1"/>
-    <w:lsdException w:name="List Continue" w:semiHidden="1" w:unhideWhenUsed="1"/>
-    <w:lsdException w:name="List Continue 2" w:semiHidden="1" w:unhideWhenUsed="1"/>
-    <w:lsdException w:name="List Continue 3" w:semiHidden="1" w:unhideWhenUsed="1"/>
-    <w:lsdException w:name="List Continue 4" w:semiHidden="1" w:unhideWhenUsed="1"/>
-    <w:lsdException w:name="List Continue 5" w:semiHidden="1" w:unhideWhenUsed="1"/>
-    <w:lsdException w:name="Message Header" w:semiHidden="1" w:unhideWhenUsed="1"/>
-    <w:lsdException w:name="Subtitle" w:uiPriority="11" w:qFormat="1"/>
-    <w:lsdException w:name="Salutation" w:semiHidden="1" w:unhideWhenUsed="1"/>
-    <w:lsdException w:name="Date" w:semiHidden="1" w:unhideWhenUsed="1"/>
-    <w:lsdException w:name="Body Text First Indent" w:semiHidden="1" w:unhideWhenUsed="1"/>
-    <w:lsdException w:name="Body Text First Indent 2" w:semiHidden="1" w:unhideWhenUsed="1"/>
-    <w:lsdException w:name="Note Heading" w:semiHidden="1" w:unhideWhenUsed="1"/>
-    <w:lsdException w:name="Body Text 2" w:semiHidden="1" w:unhideWhenUsed="1"/>
-    <w:lsdException w:name="Body Text 3" w:semiHidden="1" w:unhideWhenUsed="1"/>
-    <w:lsdException w:name="Body Text Indent 2" w:semiHidden="1" w:unhideWhenUsed="1"/>
-    <w:lsdException w:name="Body Text Indent 3" w:semiHidden="1" w:unhideWhenUsed="1"/>
-    <w:lsdException w:name="Block Text" w:semiHidden="1" w:unhideWhenUsed="1"/>
-    <w:lsdException w:name="Hyperlink" w:semiHidden="1" w:unhideWhenUsed="1"/>
-    <w:lsdException w:name="FollowedHyperlink" w:semiHidden="1" w:unhideWhenUsed="1"/>
-    <w:lsdException w:name="Strong" w:uiPriority="22" w:qFormat="1"/>
-    <w:lsdException w:name="Emphasis" w:uiPriority="20" w:qFormat="1"/>
-    <w:lsdException w:name="Document Map" w:semiHidden="1" w:unhideWhenUsed="1"/>
-    <w:lsdException w:name="Plain Text" w:semiHidden="1" w:unhideWhenUsed="1"/>
-    <w:lsdException w:name="E-mail Signature" w:semiHidden="1" w:unhideWhenUsed="1"/>
-    <w:lsdException w:name="HTML Top of Form" w:semiHidden="1" w:unhideWhenUsed="1"/>
-    <w:lsdException w:name="HTML Bottom of Form" w:semiHidden="1" w:unhideWhenUsed="1"/>
-    <w:lsdException w:name="Normal (Web)" w:semiHidden="1" w:unhideWhenUsed="1"/>
-    <w:lsdException w:name="HTML Acronym" w:semiHidden="1" w:unhideWhenUsed="1"/>
-    <w:lsdException w:name="HTML Address" w:semiHidden="1" w:unhideWhenUsed="1"/>
-    <w:lsdException w:name="HTML Cite" w:semiHidden="1" w:unhideWhenUsed="1"/>
-    <w:lsdException w:name="HTML Code" w:semiHidden="1" w:unhideWhenUsed="1"/>
-    <w:lsdException w:name="HTML Definition" w:semiHidden="1" w:unhideWhenUsed="1"/>
-    <w:lsdException w:name="HTML Keyboard" w:semiHidden="1" w:unhideWhenUsed="1"/>
-    <w:lsdException w:name="HTML Preformatted" w:semiHidden="1" w:unhideWhenUsed="1"/>
-    <w:lsdException w:name="HTML Sample" w:semiHidden="1" w:unhideWhenUsed="1"/>
-    <w:lsdException w:name="HTML Typewriter" w:semiHidden="1" w:unhideWhenUsed="1"/>
-    <w:lsdException w:name="HTML Variable" w:semiHidden="1" w:unhideWhenUsed="1"/>
-    <w:lsdException w:name="Normal Table" w:semiHidden="1" w:unhideWhenUsed="1"/>
-    <w:lsdException w:name="annotation subject" w:semiHidden="1" w:unhideWhenUsed="1"/>
-    <w:lsdException w:name="No List" w:semiHidden="1" w:unhideWhenUsed="1"/>
-    <w:lsdException w:name="Outline List 1" w:semiHidden="1" w:unhideWhenUsed="1"/>
-    <w:lsdException w:name="Outline List 2" w:semiHidden="1" w:unhideWhenUsed="1"/>
-    <w:lsdException w:name="Outline List 3" w:semiHidden="1" w:unhideWhenUsed="1"/>
-    <w:lsdException w:name="Table Simple 1" w:semiHidden="1" w:unhideWhenUsed="1"/>
-    <w:lsdException w:name="Table Simple 2" w:semiHidden="1" w:unhideWhenUsed="1"/>
-    <w:lsdException w:name="Table Simple 3" w:semiHidden="1" w:unhideWhenUsed="1"/>
-    <w:lsdException w:name="Table Classic 1" w:semiHidden="1" w:unhideWhenUsed="1"/>
-    <w:lsdException w:name="Table Classic 2" w:semiHidden="1" w:unhideWhenUsed="1"/>
-    <w:lsdException w:name="Table Classic 3" w:semiHidden="1" w:unhideWhenUsed="1"/>
-    <w:lsdException w:name="Table Classic 4" w:semiHidden="1" w:unhideWhenUsed="1"/>
-    <w:lsdException w:name="Table Colorful 1" w:semiHidden="1" w:unhideWhenUsed="1"/>
-    <w:lsdException w:name="Table Colorful 2" w:semiHidden="1" w:unhideWhenUsed="1"/>
-    <w:lsdException w:name="Table Colorful 3" w:semiHidden="1" w:unhideWhenUsed="1"/>
-    <w:lsdException w:name="Table Columns 1" w:semiHidden="1" w:unhideWhenUsed="1"/>
-    <w:lsdException w:name="Table Columns 2" w:semiHidden="1" w:unhideWhenUsed="1"/>
-    <w:lsdException w:name="Table Columns 3" w:semiHidden="1" w:unhideWhenUsed="1"/>
-    <w:lsdException w:name="Table Columns 4" w:semiHidden="1" w:unhideWhenUsed="1"/>
-    <w:lsdException w:name="Table Columns 5" w:semiHidden="1" w:unhideWhenUsed="1"/>
-    <w:lsdException w:name="Table Grid 1" w:semiHidden="1" w:unhideWhenUsed="1"/>
-    <w:lsdException w:name="Table Grid 2" w:semiHidden="1" w:unhideWhenUsed="1"/>
-    <w:lsdException w:name="Table Grid 3" w:semiHidden="1" w:unhideWhenUsed="1"/>
-    <w:lsdException w:name="Table Grid 4" w:semiHidden="1" w:unhideWhenUsed="1"/>
-    <w:lsdException w:name="Table Grid 5" w:semiHidden="1" w:unhideWhenUsed="1"/>
-    <w:lsdException w:name="Table Grid 6" w:semiHidden="1" w:unhideWhenUsed="1"/>
-    <w:lsdException w:name="Table Grid 7" w:semiHidden="1" w:unhideWhenUsed="1"/>
-    <w:lsdException w:name="Table Grid 8" w:semiHidden="1" w:unhideWhenUsed="1"/>
-    <w:lsdException w:name="Table List 1" w:semiHidden="1" w:unhideWhenUsed="1"/>
-    <w:lsdException w:name="Table List 2" w:semiHidden="1" w:unhideWhenUsed="1"/>
-    <w:lsdException w:name="Table List 3" w:semiHidden="1" w:unhideWhenUsed="1"/>
-    <w:lsdException w:name="Table List 4" w:semiHidden="1" w:unhideWhenUsed="1"/>
-    <w:lsdException w:name="Table List 5" w:semiHidden="1" w:unhideWhenUsed="1"/>
-    <w:lsdException w:name="Table List 6" w:semiHidden="1" w:unhideWhenUsed="1"/>
-    <w:lsdException w:name="Table List 7" w:semiHidden="1" w:unhideWhenUsed="1"/>
-    <w:lsdException w:name="Table List 8" w:semiHidden="1" w:unhideWhenUsed="1"/>
-    <w:lsdException w:name="Table 3D effects 1" w:semiHidden="1" w:unhideWhenUsed="1"/>
-    <w:lsdException w:name="Table 3D effects 2" w:semiHidden="1" w:unhideWhenUsed="1"/>
-    <w:lsdException w:name="Table 3D effects 3" w:semiHidden="1" w:unhideWhenUsed="1"/>
-    <w:lsdException w:name="Table Contemporary" w:semiHidden="1" w:unhideWhenUsed="1"/>
-    <w:lsdException w:name="Table Elegant" w:semiHidden="1" w:unhideWhenUsed="1"/>
-    <w:lsdException w:name="Table Professional" w:semiHidden="1" w:unhideWhenUsed="1"/>
-    <w:lsdException w:name="Table Subtle 1" w:semiHidden="1" w:unhideWhenUsed="1"/>
-    <w:lsdException w:name="Table Subtle 2" w:semiHidden="1" w:unhideWhenUsed="1"/>
-    <w:lsdException w:name="Table Web 1" w:semiHidden="1" w:unhideWhenUsed="1"/>
-    <w:lsdException w:name="Table Web 2" w:semiHidden="1" w:unhideWhenUsed="1"/>
-    <w:lsdException w:name="Table Web 3" w:semiHidden="1" w:unhideWhenUsed="1"/>
-    <w:lsdException w:name="Balloon Text" w:semiHidden="1" w:unhideWhenUsed="1"/>
-    <w:lsdException w:name="Table Grid" w:uiPriority="39"/>
-    <w:lsdException w:name="Table Theme" w:semiHidden="1" w:unhideWhenUsed="1"/>
-    <w:lsdException w:name="Placeholder Text" w:semiHidden="1"/>
-    <w:lsdException w:name="No Spacing" w:uiPriority="1" w:qFormat="1"/>
-    <w:lsdException w:name="Light Shading" w:uiPriority="60"/>
-    <w:lsdException w:name="Light List" w:uiPriority="61"/>
-    <w:lsdException w:name="Light Grid" w:uiPriority="62"/>
-    <w:lsdException w:name="Medium Shading 1" w:uiPriority="63"/>
-    <w:lsdException w:name="Medium Shading 2" w:uiPriority="64"/>
-    <w:lsdException w:name="Medium List 1" w:uiPriority="65"/>
-    <w:lsdException w:name="Medium List 2" w:uiPriority="66"/>
-    <w:lsdException w:name="Medium Grid 1" w:uiPriority="67"/>
-    <w:lsdException w:name="Medium Grid 2" w:uiPriority="68"/>
-    <w:lsdException w:name="Medium Grid 3" w:uiPriority="69"/>
-    <w:lsdException w:name="Dark List" w:uiPriority="70"/>
-    <w:lsdException w:name="Colorful Shading" w:uiPriority="71"/>
-    <w:lsdException w:name="Colorful List" w:uiPriority="72"/>
-    <w:lsdException w:name="Colorful Grid" w:uiPriority="73"/>
-    <w:lsdException w:name="Light Shading Accent 1" w:uiPriority="60"/>
-    <w:lsdException w:name="Light List Accent 1" w:uiPriority="61"/>
-    <w:lsdException w:name="Light Grid Accent 1" w:uiPriority="62"/>
-    <w:lsdException w:name="Medium Shading 1 Accent 1" w:uiPriority="63"/>
-    <w:lsdException w:name="Medium Shading 2 Accent 1" w:uiPriority="64"/>
-    <w:lsdException w:name="Medium List 1 Accent 1" w:uiPriority="65"/>
-    <w:lsdException w:name="Revision" w:semiHidden="1"/>
-    <w:lsdException w:name="List Paragraph" w:uiPriority="34" w:qFormat="1"/>
-    <w:lsdException w:name="Quote" w:uiPriority="29" w:qFormat="1"/>
-    <w:lsdException w:name="Intense Quote" w:uiPriority="30" w:qFormat="1"/>
-    <w:lsdException w:name="Medium List 2 Accent 1" w:uiPriority="66"/>
-    <w:lsdException w:name="Medium Grid 1 Accent 1" w:uiPriority="67"/>
-    <w:lsdException w:name="Medium Grid 2 Accent 1" w:uiPriority="68"/>
-    <w:lsdException w:name="Medium Grid 3 Accent 1" w:uiPriority="69"/>
-    <w:lsdException w:name="Dark List Accent 1" w:uiPriority="70"/>
-    <w:lsdException w:name="Colorful Shading Accent 1" w:uiPriority="71"/>
-    <w:lsdException w:name="Colorful List Accent 1" w:uiPriority="72"/>
-    <w:lsdException w:name="Colorful Grid Accent 1" w:uiPriority="73"/>
-    <w:lsdException w:name="Light Shading Accent 2" w:uiPriority="60"/>
-    <w:lsdException w:name="Light List Accent 2" w:uiPriority="61"/>
-    <w:lsdException w:name="Light Grid Accent 2" w:uiPriority="62"/>
-    <w:lsdException w:name="Medium Shading 1 Accent 2" w:uiPriority="63"/>
-    <w:lsdException w:name="Medium Shading 2 Accent 2" w:uiPriority="64"/>
-    <w:lsdException w:name="Medium List 1 Accent 2" w:uiPriority="65"/>
-    <w:lsdException w:name="Medium List 2 Accent 2" w:uiPriority="66"/>
-    <w:lsdException w:name="Medium Grid 1 Accent 2" w:uiPriority="67"/>
-    <w:lsdException w:name="Medium Grid 2 Accent 2" w:uiPriority="68"/>
-    <w:lsdException w:name="Medium Grid 3 Accent 2" w:uiPriority="69"/>
-    <w:lsdException w:name="Dark List Accent 2" w:uiPriority="70"/>
-    <w:lsdException w:name="Colorful Shading Accent 2" w:uiPriority="71"/>
-    <w:lsdException w:name="Colorful List Accent 2" w:uiPriority="72"/>
-    <w:lsdException w:name="Colorful Grid Accent 2" w:uiPriority="73"/>
-    <w:lsdException w:name="Light Shading Accent 3" w:uiPriority="60"/>
-    <w:lsdException w:name="Light List Accent 3" w:uiPriority="61"/>
-    <w:lsdException w:name="Light Grid Accent 3" w:uiPriority="62"/>
-    <w:lsdException w:name="Medium Shading 1 Accent 3" w:uiPriority="63"/>
-    <w:lsdException w:name="Medium Shading 2 Accent 3" w:uiPriority="64"/>
-    <w:lsdException w:name="Medium List 1 Accent 3" w:uiPriority="65"/>
-    <w:lsdException w:name="Medium List 2 Accent 3" w:uiPriority="66"/>
-    <w:lsdException w:name="Medium Grid 1 Accent 3" w:uiPriority="67"/>
-    <w:lsdException w:name="Medium Grid 2 Accent 3" w:uiPriority="68"/>
-    <w:lsdException w:name="Medium Grid 3 Accent 3" w:uiPriority="69"/>
-    <w:lsdException w:name="Dark List Accent 3" w:uiPriority="70"/>
-    <w:lsdException w:name="Colorful Shading Accent 3" w:uiPriority="71"/>
-    <w:lsdException w:name="Colorful List Accent 3" w:uiPriority="72"/>
-    <w:lsdException w:name="Colorful Grid Accent 3" w:uiPriority="73"/>
-    <w:lsdException w:name="Light Shading Accent 4" w:uiPriority="60"/>
-    <w:lsdException w:name="Light List Accent 4" w:uiPriority="61"/>
-    <w:lsdException w:name="Light Grid Accent 4" w:uiPriority="62"/>
-    <w:lsdException w:name="Medium Shading 1 Accent 4" w:uiPriority="63"/>
-    <w:lsdException w:name="Medium Shading 2 Accent 4" w:uiPriority="64"/>
-    <w:lsdException w:name="Medium List 1 Accent 4" w:uiPriority="65"/>
-    <w:lsdException w:name="Medium List 2 Accent 4" w:uiPriority="66"/>
-    <w:lsdException w:name="Medium Grid 1 Accent 4" w:uiPriority="67"/>
-    <w:lsdException w:name="Medium Grid 2 Accent 4" w:uiPriority="68"/>
-    <w:lsdException w:name="Medium Grid 3 Accent 4" w:uiPriority="69"/>
-    <w:lsdException w:name="Dark List Accent 4" w:uiPriority="70"/>
-    <w:lsdException w:name="Colorful Shading Accent 4" w:uiPriority="71"/>
-    <w:lsdException w:name="Colorful List Accent 4" w:uiPriority="72"/>
-    <w:lsdException w:name="Colorful Grid Accent 4" w:uiPriority="73"/>
-    <w:lsdException w:name="Light Shading Accent 5" w:uiPriority="60"/>
-    <w:lsdException w:name="Light List Accent 5" w:uiPriority="61"/>
-    <w:lsdException w:name="Light Grid Accent 5" w:uiPriority="62"/>
-    <w:lsdException w:name="Medium Shading 1 Accent 5" w:uiPriority="63"/>
-    <w:lsdException w:name="Medium Shading 2 Accent 5" w:uiPriority="64"/>
-    <w:lsdException w:name="Medium List 1 Accent 5" w:uiPriority="65"/>
-    <w:lsdException w:name="Medium List 2 Accent 5" w:uiPriority="66"/>
-    <w:lsdException w:name="Medium Grid 1 Accent 5" w:uiPriority="67"/>
-    <w:lsdException w:name="Medium Grid 2 Accent 5" w:uiPriority="68"/>
-    <w:lsdException w:name="Medium Grid 3 Accent 5" w:uiPriority="69"/>
-    <w:lsdException w:name="Dark List Accent 5" w:uiPriority="70"/>
-    <w:lsdException w:name="Colorful Shading Accent 5" w:uiPriority="71"/>
-    <w:lsdException w:name="Colorful List Accent 5" w:uiPriority="72"/>
-    <w:lsdException w:name="Colorful Grid Accent 5" w:uiPriority="73"/>
-    <w:lsdException w:name="Light Shading Accent 6" w:uiPriority="60"/>
-    <w:lsdException w:name="Light List Accent 6" w:uiPriority="61"/>
-    <w:lsdException w:name="Light Grid Accent 6" w:uiPriority="62"/>
-    <w:lsdException w:name="Medium Shading 1 Accent 6" w:uiPriority="63"/>
-    <w:lsdException w:name="Medium Shading 2 Accent 6" w:uiPriority="64"/>
-    <w:lsdException w:name="Medium List 1 Accent 6" w:uiPriority="65"/>
-    <w:lsdException w:name="Medium List 2 Accent 6" w:uiPriority="66"/>
-    <w:lsdException w:name="Medium Grid 1 Accent 6" w:uiPriority="67"/>
-    <w:lsdException w:name="Medium Grid 2 Accent 6" w:uiPriority="68"/>
-    <w:lsdException w:name="Medium Grid 3 Accent 6" w:uiPriority="69"/>
-    <w:lsdException w:name="Dark List Accent 6" w:uiPriority="70"/>
-    <w:lsdException w:name="Colorful Shading Accent 6" w:uiPriority="71"/>
-    <w:lsdException w:name="Colorful List Accent 6" w:uiPriority="72"/>
-    <w:lsdException w:name="Colorful Grid Accent 6" w:uiPriority="73"/>
-    <w:lsdException w:name="Subtle Emphasis" w:uiPriority="19" w:qFormat="1"/>
-    <w:lsdException w:name="Intense Emphasis" w:uiPriority="21" w:qFormat="1"/>
-    <w:lsdException w:name="Subtle Reference" w:uiPriority="31" w:qFormat="1"/>
-    <w:lsdException w:name="Intense Reference" w:uiPriority="32" w:qFormat="1"/>
-    <w:lsdException w:name="Book Title" w:uiPriority="33" w:qFormat="1"/>
-    <w:lsdException w:name="Bibliography" w:semiHidden="1" w:uiPriority="37" w:unhideWhenUsed="1"/>
-    <w:lsdException w:name="TOC Heading" w:semiHidden="1" w:uiPriority="39" w:unhideWhenUsed="1" w:qFormat="1"/>
-    <w:lsdException w:name="Plain Table 1" w:uiPriority="41"/>
-    <w:lsdException w:name="Plain Table 2" w:uiPriority="42"/>
-    <w:lsdException w:name="Plain Table 3" w:uiPriority="43"/>
-    <w:lsdException w:name="Plain Table 4" w:uiPriority="44"/>
-    <w:lsdException w:name="Plain Table 5" w:uiPriority="45"/>
-    <w:lsdException w:name="Grid Table Light" w:uiPriority="40"/>
-    <w:lsdException w:name="Grid Table 1 Light" w:uiPriority="46"/>
-    <w:lsdException w:name="Grid Table 2" w:uiPriority="47"/>
-    <w:lsdException w:name="Grid Table 3" w:uiPriority="48"/>
-    <w:lsdException w:name="Grid Table 4" w:uiPriority="49"/>
-    <w:lsdException w:name="Grid Table 5 Dark" w:uiPriority="50"/>
-    <w:lsdException w:name="Grid Table 6 Colorful" w:uiPriority="51"/>
-    <w:lsdException w:name="Grid Table 7 Colorful" w:uiPriority="52"/>
-    <w:lsdException w:name="Grid Table 1 Light Accent 1" w:uiPriority="46"/>
-    <w:lsdException w:name="Grid Table 2 Accent 1" w:uiPriority="47"/>
-    <w:lsdException w:name="Grid Table 3 Accent 1" w:uiPriority="48"/>
-    <w:lsdException w:name="Grid Table 4 Accent 1" w:uiPriority="49"/>
-    <w:lsdException w:name="Grid Table 5 Dark Accent 1" w:uiPriority="50"/>
-    <w:lsdException w:name="Grid Table 6 Colorful Accent 1" w:uiPriority="51"/>
-    <w:lsdException w:name="Grid Table 7 Colorful Accent 1" w:uiPriority="52"/>
-    <w:lsdException w:name="Grid Table 1 Light Accent 2" w:uiPriority="46"/>
-    <w:lsdException w:name="Grid Table 2 Accent 2" w:uiPriority="47"/>
-    <w:lsdException w:name="Grid Table 3 Accent 2" w:uiPriority="48"/>
-    <w:lsdException w:name="Grid Table 4 Accent 2" w:uiPriority="49"/>
-    <w:lsdException w:name="Grid Table 5 Dark Accent 2" w:uiPriority="50"/>
-    <w:lsdException w:name="Grid Table 6 Colorful Accent 2" w:uiPriority="51"/>
-    <w:lsdException w:name="Grid Table 7 Colorful Accent 2" w:uiPriority="52"/>
-    <w:lsdException w:name="Grid Table 1 Light Accent 3" w:uiPriority="46"/>
-    <w:lsdException w:name="Grid Table 2 Accent 3" w:uiPriority="47"/>
-    <w:lsdException w:name="Grid Table 3 Accent 3" w:uiPriority="48"/>
-    <w:lsdException w:name="Grid Table 4 Accent 3" w:uiPriority="49"/>
-    <w:lsdException w:name="Grid Table 5 Dark Accent 3" w:uiPriority="50"/>
-    <w:lsdException w:name="Grid Table 6 Colorful Accent 3" w:uiPriority="51"/>
-    <w:lsdException w:name="Grid Table 7 Colorful Accent 3" w:uiPriority="52"/>
-    <w:lsdException w:name="Grid Table 1 Light Accent 4" w:uiPriority="46"/>
-    <w:lsdException w:name="Grid Table 2 Accent 4" w:uiPriority="47"/>
-    <w:lsdException w:name="Grid Table 3 Accent 4" w:uiPriority="48"/>
-    <w:lsdException w:name="Grid Table 4 Accent 4" w:uiPriority="49"/>
-    <w:lsdException w:name="Grid Table 5 Dark Accent 4" w:uiPriority="50"/>
-    <w:lsdException w:name="Grid Table 6 Colorful Accent 4" w:uiPriority="51"/>
-    <w:lsdException w:name="Grid Table 7 Colorful Accent 4" w:uiPriority="52"/>
-    <w:lsdException w:name="Grid Table 1 Light Accent 5" w:uiPriority="46"/>
-    <w:lsdException w:name="Grid Table 2 Accent 5" w:uiPriority="47"/>
-    <w:lsdException w:name="Grid Table 3 Accent 5" w:uiPriority="48"/>
-    <w:lsdException w:name="Grid Table 4 Accent 5" w:uiPriority="49"/>
-    <w:lsdException w:name="Grid Table 5 Dark Accent 5" w:uiPriority="50"/>
-    <w:lsdException w:name="Grid Table 6 Colorful Accent 5" w:uiPriority="51"/>
-    <w:lsdException w:name="Grid Table 7 Colorful Accent 5" w:uiPriority="52"/>
-    <w:lsdException w:name="Grid Table 1 Light Accent 6" w:uiPriority="46"/>
-    <w:lsdException w:name="Grid Table 2 Accent 6" w:uiPriority="47"/>
-    <w:lsdException w:name="Grid Table 3 Accent 6" w:uiPriority="48"/>
-    <w:lsdException w:name="Grid Table 4 Accent 6" w:uiPriority="49"/>
-    <w:lsdException w:name="Grid Table 5 Dark Accent 6" w:uiPriority="50"/>
-    <w:lsdException w:name="Grid Table 6 Colorful Accent 6" w:uiPriority="51"/>
-    <w:lsdException w:name="Grid Table 7 Colorful Accent 6" w:uiPriority="52"/>
-    <w:lsdException w:name="List Table 1 Light" w:uiPriority="46"/>
-    <w:lsdException w:name="List Table 2" w:uiPriority="47"/>
-    <w:lsdException w:name="List Table 3" w:uiPriority="48"/>
-    <w:lsdException w:name="List Table 4" w:uiPriority="49"/>
-    <w:lsdException w:name="List Table 5 Dark" w:uiPriority="50"/>
-    <w:lsdException w:name="List Table 6 Colorful" w:uiPriority="51"/>
-    <w:lsdException w:name="List Table 7 Colorful" w:uiPriority="52"/>
-    <w:lsdException w:name="List Table 1 Light Accent 1" w:uiPriority="46"/>
-    <w:lsdException w:name="List Table 2 Accent 1" w:uiPriority="47"/>
-    <w:lsdException w:name="List Table 3 Accent 1" w:uiPriority="48"/>
-    <w:lsdException w:name="List Table 4 Accent 1" w:uiPriority="49"/>
-    <w:lsdException w:name="List Table 5 Dark Accent 1" w:uiPriority="50"/>
-    <w:lsdException w:name="List Table 6 Colorful Accent 1" w:uiPriority="51"/>
-    <w:lsdException w:name="List Table 7 Colorful Accent 1" w:uiPriority="52"/>
-    <w:lsdException w:name="List Table 1 Light Accent 2" w:uiPriority="46"/>
-    <w:lsdException w:name="List Table 2 Accent 2" w:uiPriority="47"/>
-    <w:lsdException w:name="List Table 3 Accent 2" w:uiPriority="48"/>
-    <w:lsdException w:name="List Table 4 Accent 2" w:uiPriority="49"/>
-    <w:lsdException w:name="List Table 5 Dark Accent 2" w:uiPriority="50"/>
-    <w:lsdException w:name="List Table 6 Colorful Accent 2" w:uiPriority="51"/>
-    <w:lsdException w:name="List Table 7 Colorful Accent 2" w:uiPriority="52"/>
-    <w:lsdException w:name="List Table 1 Light Accent 3" w:uiPriority="46"/>
-    <w:lsdException w:name="List Table 2 Accent 3" w:uiPriority="47"/>
-    <w:lsdException w:name="List Table 3 Accent 3" w:uiPriority="48"/>
-    <w:lsdException w:name="List Table 4 Accent 3" w:uiPriority="49"/>
-    <w:lsdException w:name="List Table 5 Dark Accent 3" w:uiPriority="50"/>
-    <w:lsdException w:name="List Table 6 Colorful Accent 3" w:uiPriority="51"/>
-    <w:lsdException w:name="List Table 7 Colorful Accent 3" w:uiPriority="52"/>
-    <w:lsdException w:name="List Table 1 Light Accent 4" w:uiPriority="46"/>
-    <w:lsdException w:name="List Table 2 Accent 4" w:uiPriority="47"/>
-    <w:lsdException w:name="List Table 3 Accent 4" w:uiPriority="48"/>
-    <w:lsdException w:name="List Table 4 Accent 4" w:uiPriority="49"/>
-    <w:lsdException w:name="List Table 5 Dark Accent 4" w:uiPriority="50"/>
-    <w:lsdException w:name="List Table 6 Colorful Accent 4" w:uiPriority="51"/>
-    <w:lsdException w:name="List Table 7 Colorful Accent 4" w:uiPriority="52"/>
-    <w:lsdException w:name="List Table 1 Light Accent 5" w:uiPriority="46"/>
-    <w:lsdException w:name="List Table 2 Accent 5" w:uiPriority="47"/>
-    <w:lsdException w:name="List Table 3 Accent 5" w:uiPriority="48"/>
-    <w:lsdException w:name="List Table 4 Accent 5" w:uiPriority="49"/>
-    <w:lsdException w:name="List Table 5 Dark Accent 5" w:uiPriority="50"/>
-    <w:lsdException w:name="List Table 6 Colorful Accent 5" w:uiPriority="51"/>
-    <w:lsdException w:name="List Table 7 Colorful Accent 5" w:uiPriority="52"/>
-    <w:lsdException w:name="List Table 1 Light Accent 6" w:uiPriority="46"/>
-    <w:lsdException w:name="List Table 2 Accent 6" w:uiPriority="47"/>
-    <w:lsdException w:name="List Table 3 Accent 6" w:uiPriority="48"/>
-    <w:lsdException w:name="List Table 4 Accent 6" w:uiPriority="49"/>
-    <w:lsdException w:name="List Table 5 Dark Accent 6" w:uiPriority="50"/>
-    <w:lsdException w:name="List Table 6 Colorful Accent 6" w:uiPriority="51"/>
-    <w:lsdException w:name="List Table 7 Colorful Accent 6" w:uiPriority="52"/>
-    <w:lsdException w:name="Mention" w:semiHidden="1" w:unhideWhenUsed="1"/>
-    <w:lsdException w:name="Smart Hyperlink" w:semiHidden="1" w:unhideWhenUsed="1"/>
-    <w:lsdException w:name="Hashtag" w:semiHidden="1" w:unhideWhenUsed="1"/>
-    <w:lsdException w:name="Unresolved Mention" w:semiHidden="1" w:unhideWhenUsed="1"/>
-    <w:lsdException w:name="Smart Link" w:semiHidden="1" w:unhideWhenUsed="1"/>
-    <w:lsdException w:name="Smart Link Error" w:semiHidden="1" w:unhideWhenUsed="1"/>
+  <w:latentStyles w:defLockedState="0" w:defUIPriority="99" w:defSemiHidden="1" w:defUnhideWhenUsed="1" w:defQFormat="0" w:count="267">
+    <w:lsdException w:name="Normal" w:semiHidden="0" w:uiPriority="0" w:unhideWhenUsed="0" w:qFormat="1"/>
+    <w:lsdException w:name="heading 1" w:semiHidden="0" w:uiPriority="9" w:unhideWhenUsed="0" w:qFormat="1"/>
+    <w:lsdException w:name="heading 2" w:uiPriority="9" w:qFormat="1"/>
+    <w:lsdException w:name="heading 3" w:uiPriority="9" w:qFormat="1"/>
+    <w:lsdException w:name="heading 4" w:uiPriority="9" w:qFormat="1"/>
+    <w:lsdException w:name="heading 5" w:uiPriority="9" w:qFormat="1"/>
+    <w:lsdException w:name="heading 6" w:uiPriority="9" w:qFormat="1"/>
+    <w:lsdException w:name="heading 7" w:uiPriority="9" w:qFormat="1"/>
+    <w:lsdException w:name="heading 8" w:uiPriority="9" w:qFormat="1"/>
+    <w:lsdException w:name="heading 9" w:uiPriority="9" w:qFormat="1"/>
+    <w:lsdException w:name="toc 1" w:uiPriority="39"/>
+    <w:lsdException w:name="toc 2" w:uiPriority="39"/>
+    <w:lsdException w:name="toc 3" w:uiPriority="39"/>
+    <w:lsdException w:name="toc 4" w:uiPriority="39"/>
+    <w:lsdException w:name="toc 5" w:uiPriority="39"/>
+    <w:lsdException w:name="toc 6" w:uiPriority="39"/>
+    <w:lsdException w:name="toc 7" w:uiPriority="39"/>
+    <w:lsdException w:name="toc 8" w:uiPriority="39"/>
+    <w:lsdException w:name="toc 9" w:uiPriority="39"/>
+    <w:lsdException w:name="caption" w:uiPriority="35" w:qFormat="1"/>
+    <w:lsdException w:name="Title" w:semiHidden="0" w:uiPriority="10" w:unhideWhenUsed="0" w:qFormat="1"/>
+    <w:lsdException w:name="Default Paragraph Font" w:uiPriority="1"/>
+    <w:lsdException w:name="Subtitle" w:semiHidden="0" w:uiPriority="11" w:unhideWhenUsed="0" w:qFormat="1"/>
+    <w:lsdException w:name="Strong" w:semiHidden="0" w:uiPriority="22" w:unhideWhenUsed="0" w:qFormat="1"/>
+    <w:lsdException w:name="Emphasis" w:semiHidden="0" w:uiPriority="20" w:unhideWhenUsed="0" w:qFormat="1"/>
+    <w:lsdException w:name="Table Grid" w:semiHidden="0" w:uiPriority="39" w:unhideWhenUsed="0"/>
+    <w:lsdException w:name="Placeholder Text" w:unhideWhenUsed="0"/>
+    <w:lsdException w:name="No Spacing" w:semiHidden="0" w:uiPriority="1" w:unhideWhenUsed="0" w:qFormat="1"/>
+    <w:lsdException w:name="Light Shading" w:semiHidden="0" w:uiPriority="60" w:unhideWhenUsed="0"/>
+    <w:lsdException w:name="Light List" w:semiHidden="0" w:uiPriority="61" w:unhideWhenUsed="0"/>
+    <w:lsdException w:name="Light Grid" w:semiHidden="0" w:uiPriority="62" w:unhideWhenUsed="0"/>
+    <w:lsdException w:name="Medium Shading 1" w:semiHidden="0" w:uiPriority="63" w:unhideWhenUsed="0"/>
+    <w:lsdException w:name="Medium Shading 2" w:semiHidden="0" w:uiPriority="64" w:unhideWhenUsed="0"/>
+    <w:lsdException w:name="Medium List 1" w:semiHidden="0" w:uiPriority="65" w:unhideWhenUsed="0"/>
+    <w:lsdException w:name="Medium List 2" w:semiHidden="0" w:uiPriority="66" w:unhideWhenUsed="0"/>
+    <w:lsdException w:name="Medium Grid 1" w:semiHidden="0" w:uiPriority="67" w:unhideWhenUsed="0"/>
+    <w:lsdException w:name="Medium Grid 2" w:semiHidden="0" w:uiPriority="68" w:unhideWhenUsed="0"/>
+    <w:lsdException w:name="Medium Grid 3" w:semiHidden="0" w:uiPriority="69" w:unhideWhenUsed="0"/>
+    <w:lsdException w:name="Dark List" w:semiHidden="0" w:uiPriority="70" w:unhideWhenUsed="0"/>
+    <w:lsdException w:name="Colorful Shading" w:semiHidden="0" w:uiPriority="71" w:unhideWhenUsed="0"/>
+    <w:lsdException w:name="Colorful List" w:semiHidden="0" w:uiPriority="72" w:unhideWhenUsed="0"/>
+    <w:lsdException w:name="Colorful Grid" w:semiHidden="0" w:uiPriority="73" w:unhideWhenUsed="0"/>
+    <w:lsdException w:name="Light Shading Accent 1" w:semiHidden="0" w:uiPriority="60" w:unhideWhenUsed="0"/>
+    <w:lsdException w:name="Light List Accent 1" w:semiHidden="0" w:uiPriority="61" w:unhideWhenUsed="0"/>
+    <w:lsdException w:name="Light Grid Accent 1" w:semiHidden="0" w:uiPriority="62" w:unhideWhenUsed="0"/>
+    <w:lsdException w:name="Medium Shading 1 Accent 1" w:semiHidden="0" w:uiPriority="63" w:unhideWhenUsed="0"/>
+    <w:lsdException w:name="Medium Shading 2 Accent 1" w:semiHidden="0" w:uiPriority="64" w:unhideWhenUsed="0"/>
+    <w:lsdException w:name="Medium List 1 Accent 1" w:semiHidden="0" w:uiPriority="65" w:unhideWhenUsed="0"/>
+    <w:lsdException w:name="Revision" w:unhideWhenUsed="0"/>
+    <w:lsdException w:name="List Paragraph" w:semiHidden="0" w:uiPriority="34" w:unhideWhenUsed="0" w:qFormat="1"/>
+    <w:lsdException w:name="Quote" w:semiHidden="0" w:uiPriority="29" w:unhideWhenUsed="0" w:qFormat="1"/>
+    <w:lsdException w:name="Intense Quote" w:semiHidden="0" w:uiPriority="30" w:unhideWhenUsed="0" w:qFormat="1"/>
+    <w:lsdException w:name="Medium List 2 Accent 1" w:semiHidden="0" w:uiPriority="66" w:unhideWhenUsed="0"/>
+    <w:lsdException w:name="Medium Grid 1 Accent 1" w:semiHidden="0" w:uiPriority="67" w:unhideWhenUsed="0"/>
+    <w:lsdException w:name="Medium Grid 2 Accent 1" w:semiHidden="0" w:uiPriority="68" w:unhideWhenUsed="0"/>
+    <w:lsdException w:name="Medium Grid 3 Accent 1" w:semiHidden="0" w:uiPriority="69" w:unhideWhenUsed="0"/>
+    <w:lsdException w:name="Dark List Accent 1" w:semiHidden="0" w:uiPriority="70" w:unhideWhenUsed="0"/>
+    <w:lsdException w:name="Colorful Shading Accent 1" w:semiHidden="0" w:uiPriority="71" w:unhideWhenUsed="0"/>
+    <w:lsdException w:name="Colorful List Accent 1" w:semiHidden="0" w:uiPriority="72" w:unhideWhenUsed="0"/>
+    <w:lsdException w:name="Colorful Grid Accent 1" w:semiHidden="0" w:uiPriority="73" w:unhideWhenUsed="0"/>
+    <w:lsdException w:name="Light Shading Accent 2" w:semiHidden="0" w:uiPriority="60" w:unhideWhenUsed="0"/>
+    <w:lsdException w:name="Light List Accent 2" w:semiHidden="0" w:uiPriority="61" w:unhideWhenUsed="0"/>
+    <w:lsdException w:name="Light Grid Accent 2" w:semiHidden="0" w:uiPriority="62" w:unhideWhenUsed="0"/>
+    <w:lsdException w:name="Medium Shading 1 Accent 2" w:semiHidden="0" w:uiPriority="63" w:unhideWhenUsed="0"/>
+    <w:lsdException w:name="Medium Shading 2 Accent 2" w:semiHidden="0" w:uiPriority="64" w:unhideWhenUsed="0"/>
+    <w:lsdException w:name="Medium List 1 Accent 2" w:semiHidden="0" w:uiPriority="65" w:unhideWhenUsed="0"/>
+    <w:lsdException w:name="Medium List 2 Accent 2" w:semiHidden="0" w:uiPriority="66" w:unhideWhenUsed="0"/>
+    <w:lsdException w:name="Medium Grid 1 Accent 2" w:semiHidden="0" w:uiPriority="67" w:unhideWhenUsed="0"/>
+    <w:lsdException w:name="Medium Grid 2 Accent 2" w:semiHidden="0" w:uiPriority="68" w:unhideWhenUsed="0"/>
+    <w:lsdException w:name="Medium Grid 3 Accent 2" w:semiHidden="0" w:uiPriority="69" w:unhideWhenUsed="0"/>
+    <w:lsdException w:name="Dark List Accent 2" w:semiHidden="0" w:uiPriority="70" w:unhideWhenUsed="0"/>
+    <w:lsdException w:name="Colorful Shading Accent 2" w:semiHidden="0" w:uiPriority="71" w:unhideWhenUsed="0"/>
+    <w:lsdException w:name="Colorful List Accent 2" w:semiHidden="0" w:uiPriority="72" w:unhideWhenUsed="0"/>
+    <w:lsdException w:name="Colorful Grid Accent 2" w:semiHidden="0" w:uiPriority="73" w:unhideWhenUsed="0"/>
+    <w:lsdException w:name="Light Shading Accent 3" w:semiHidden="0" w:uiPriority="60" w:unhideWhenUsed="0"/>
+    <w:lsdException w:name="Light List Accent 3" w:semiHidden="0" w:uiPriority="61" w:unhideWhenUsed="0"/>
+    <w:lsdException w:name="Light Grid Accent 3" w:semiHidden="0" w:uiPriority="62" w:unhideWhenUsed="0"/>
+    <w:lsdException w:name="Medium Shading 1 Accent 3" w:semiHidden="0" w:uiPriority="63" w:unhideWhenUsed="0"/>
+    <w:lsdException w:name="Medium Shading 2 Accent 3" w:semiHidden="0" w:uiPriority="64" w:unhideWhenUsed="0"/>
+    <w:lsdException w:name="Medium List 1 Accent 3" w:semiHidden="0" w:uiPriority="65" w:unhideWhenUsed="0"/>
+    <w:lsdException w:name="Medium List 2 Accent 3" w:semiHidden="0" w:uiPriority="66" w:unhideWhenUsed="0"/>
+    <w:lsdException w:name="Medium Grid 1 Accent 3" w:semiHidden="0" w:uiPriority="67" w:unhideWhenUsed="0"/>
+    <w:lsdException w:name="Medium Grid 2 Accent 3" w:semiHidden="0" w:uiPriority="68" w:unhideWhenUsed="0"/>
+    <w:lsdException w:name="Medium Grid 3 Accent 3" w:semiHidden="0" w:uiPriority="69" w:unhideWhenUsed="0"/>
+    <w:lsdException w:name="Dark List Accent 3" w:semiHidden="0" w:uiPriority="70" w:unhideWhenUsed="0"/>
+    <w:lsdException w:name="Colorful Shading Accent 3" w:semiHidden="0" w:uiPriority="71" w:unhideWhenUsed="0"/>
+    <w:lsdException w:name="Colorful List Accent 3" w:semiHidden="0" w:uiPriority="72" w:unhideWhenUsed="0"/>
+    <w:lsdException w:name="Colorful Grid Accent 3" w:semiHidden="0" w:uiPriority="73" w:unhideWhenUsed="0"/>
+    <w:lsdException w:name="Light Shading Accent 4" w:semiHidden="0" w:uiPriority="60" w:unhideWhenUsed="0"/>
+    <w:lsdException w:name="Light List Accent 4" w:semiHidden="0" w:uiPriority="61" w:unhideWhenUsed="0"/>
+    <w:lsdException w:name="Light Grid Accent 4" w:semiHidden="0" w:uiPriority="62" w:unhideWhenUsed="0"/>
+    <w:lsdException w:name="Medium Shading 1 Accent 4" w:semiHidden="0" w:uiPriority="63" w:unhideWhenUsed="0"/>
+    <w:lsdException w:name="Medium Shading 2 Accent 4" w:semiHidden="0" w:uiPriority="64" w:unhideWhenUsed="0"/>
+    <w:lsdException w:name="Medium List 1 Accent 4" w:semiHidden="0" w:uiPriority="65" w:unhideWhenUsed="0"/>
+    <w:lsdException w:name="Medium List 2 Accent 4" w:semiHidden="0" w:uiPriority="66" w:unhideWhenUsed="0"/>
+    <w:lsdException w:name="Medium Grid 1 Accent 4" w:semiHidden="0" w:uiPriority="67" w:unhideWhenUsed="0"/>
+    <w:lsdException w:name="Medium Grid 2 Accent 4" w:semiHidden="0" w:uiPriority="68" w:unhideWhenUsed="0"/>
+    <w:lsdException w:name="Medium Grid 3 Accent 4" w:semiHidden="0" w:uiPriority="69" w:unhideWhenUsed="0"/>
+    <w:lsdException w:name="Dark List Accent 4" w:semiHidden="0" w:uiPriority="70" w:unhideWhenUsed="0"/>
+    <w:lsdException w:name="Colorful Shading Accent 4" w:semiHidden="0" w:uiPriority="71" w:unhideWhenUsed="0"/>
+    <w:lsdException w:name="Colorful List Accent 4" w:semiHidden="0" w:uiPriority="72" w:unhideWhenUsed="0"/>
+    <w:lsdException w:name="Colorful Grid Accent 4" w:semiHidden="0" w:uiPriority="73" w:unhideWhenUsed="0"/>
+    <w:lsdException w:name="Light Shading Accent 5" w:semiHidden="0" w:uiPriority="60" w:unhideWhenUsed="0"/>
+    <w:lsdException w:name="Light List Accent 5" w:semiHidden="0" w:uiPriority="61" w:unhideWhenUsed="0"/>
+    <w:lsdException w:name="Light Grid Accent 5" w:semiHidden="0" w:uiPriority="62" w:unhideWhenUsed="0"/>
+    <w:lsdException w:name="Medium Shading 1 Accent 5" w:semiHidden="0" w:uiPriority="63" w:unhideWhenUsed="0"/>
+    <w:lsdException w:name="Medium Shading 2 Accent 5" w:semiHidden="0" w:uiPriority="64" w:unhideWhenUsed="0"/>
+    <w:lsdException w:name="Medium List 1 Accent 5" w:semiHidden="0" w:uiPriority="65" w:unhideWhenUsed="0"/>
+    <w:lsdException w:name="Medium List 2 Accent 5" w:semiHidden="0" w:uiPriority="66" w:unhideWhenUsed="0"/>
+    <w:lsdException w:name="Medium Grid 1 Accent 5" w:semiHidden="0" w:uiPriority="67" w:unhideWhenUsed="0"/>
+    <w:lsdException w:name="Medium Grid 2 Accent 5" w:semiHidden="0" w:uiPriority="68" w:unhideWhenUsed="0"/>
+    <w:lsdException w:name="Medium Grid 3 Accent 5" w:semiHidden="0" w:uiPriority="69" w:unhideWhenUsed="0"/>
+    <w:lsdException w:name="Dark List Accent 5" w:semiHidden="0" w:uiPriority="70" w:unhideWhenUsed="0"/>
+    <w:lsdException w:name="Colorful Shading Accent 5" w:semiHidden="0" w:uiPriority="71" w:unhideWhenUsed="0"/>
+    <w:lsdException w:name="Colorful List Accent 5" w:semiHidden="0" w:uiPriority="72" w:unhideWhenUsed="0"/>
+    <w:lsdException w:name="Colorful Grid Accent 5" w:semiHidden="0" w:uiPriority="73" w:unhideWhenUsed="0"/>
+    <w:lsdException w:name="Light Shading Accent 6" w:semiHidden="0" w:uiPriority="60" w:unhideWhenUsed="0"/>
+    <w:lsdException w:name="Light List Accent 6" w:semiHidden="0" w:uiPriority="61" w:unhideWhenUsed="0"/>
+    <w:lsdException w:name="Light Grid Accent 6" w:semiHidden="0" w:uiPriority="62" w:unhideWhenUsed="0"/>
+    <w:lsdException w:name="Medium Shading 1 Accent 6" w:semiHidden="0" w:uiPriority="63" w:unhideWhenUsed="0"/>
+    <w:lsdException w:name="Medium Shading 2 Accent 6" w:semiHidden="0" w:uiPriority="64" w:unhideWhenUsed="0"/>
+    <w:lsdException w:name="Medium List 1 Accent 6" w:semiHidden="0" w:uiPriority="65" w:unhideWhenUsed="0"/>
+    <w:lsdException w:name="Medium List 2 Accent 6" w:semiHidden="0" w:uiPriority="66" w:unhideWhenUsed="0"/>
+    <w:lsdException w:name="Medium Grid 1 Accent 6" w:semiHidden="0" w:uiPriority="67" w:unhideWhenUsed="0"/>
+    <w:lsdException w:name="Medium Grid 2 Accent 6" w:semiHidden="0" w:uiPriority="68" w:unhideWhenUsed="0"/>
+    <w:lsdException w:name="Medium Grid 3 Accent 6" w:semiHidden="0" w:uiPriority="69" w:unhideWhenUsed="0"/>
+    <w:lsdException w:name="Dark List Accent 6" w:semiHidden="0" w:uiPriority="70" w:unhideWhenUsed="0"/>
+    <w:lsdException w:name="Colorful Shading Accent 6" w:semiHidden="0" w:uiPriority="71" w:unhideWhenUsed="0"/>
+    <w:lsdException w:name="Colorful List Accent 6" w:semiHidden="0" w:uiPriority="72" w:unhideWhenUsed="0"/>
+    <w:lsdException w:name="Colorful Grid Accent 6" w:semiHidden="0" w:uiPriority="73" w:unhideWhenUsed="0"/>
+    <w:lsdException w:name="Subtle Emphasis" w:semiHidden="0" w:uiPriority="19" w:unhideWhenUsed="0" w:qFormat="1"/>
+    <w:lsdException w:name="Intense Emphasis" w:semiHidden="0" w:uiPriority="21" w:unhideWhenUsed="0" w:qFormat="1"/>
+    <w:lsdException w:name="Subtle Reference" w:semiHidden="0" w:uiPriority="31" w:unhideWhenUsed="0" w:qFormat="1"/>
+    <w:lsdException w:name="Intense Reference" w:semiHidden="0" w:uiPriority="32" w:unhideWhenUsed="0" w:qFormat="1"/>
+    <w:lsdException w:name="Book Title" w:semiHidden="0" w:uiPriority="33" w:unhideWhenUsed="0" w:qFormat="1"/>
+    <w:lsdException w:name="Bibliography" w:uiPriority="37"/>
+    <w:lsdException w:name="TOC Heading" w:uiPriority="39" w:qFormat="1"/>
   </w:latentStyles>
   <w:style w:type="paragraph" w:default="1" w:styleId="Normale">
     <w:name w:val="Normal"/>
@@ -39362,6 +39179,7 @@
       <w:spacing w:after="0" w:line="240" w:lineRule="auto"/>
     </w:pPr>
     <w:tblPr>
+      <w:tblInd w:w="0" w:type="dxa"/>
       <w:tblBorders>
         <w:top w:val="single" w:sz="4" w:space="0" w:color="auto"/>
         <w:left w:val="single" w:sz="4" w:space="0" w:color="auto"/>
@@ -39370,6 +39188,951 @@
         <w:insideH w:val="single" w:sz="4" w:space="0" w:color="auto"/>
         <w:insideV w:val="single" w:sz="4" w:space="0" w:color="auto"/>
       </w:tblBorders>
+      <w:tblCellMar>
+        <w:top w:w="0" w:type="dxa"/>
+        <w:left w:w="108" w:type="dxa"/>
+        <w:bottom w:w="0" w:type="dxa"/>
+        <w:right w:w="108" w:type="dxa"/>
+      </w:tblCellMar>
+    </w:tblPr>
+  </w:style>
+  <w:style w:type="character" w:customStyle="1" w:styleId="Menzionenonrisolta1">
+    <w:name w:val="Menzione non risolta1"/>
+    <w:basedOn w:val="Carpredefinitoparagrafo"/>
+    <w:uiPriority w:val="99"/>
+    <w:semiHidden/>
+    <w:unhideWhenUsed/>
+    <w:rsid w:val="002F3D62"/>
+    <w:rPr>
+      <w:color w:val="605E5C"/>
+      <w:shd w:val="clear" w:color="auto" w:fill="E1DFDD"/>
+    </w:rPr>
+  </w:style>
+  <w:style w:type="paragraph" w:styleId="Testofumetto">
+    <w:name w:val="Balloon Text"/>
+    <w:basedOn w:val="Normale"/>
+    <w:link w:val="TestofumettoCarattere"/>
+    <w:uiPriority w:val="99"/>
+    <w:semiHidden/>
+    <w:unhideWhenUsed/>
+    <w:rsid w:val="00860F1C"/>
+    <w:pPr>
+      <w:spacing w:after="0" w:line="240" w:lineRule="auto"/>
+    </w:pPr>
+    <w:rPr>
+      <w:rFonts w:ascii="Segoe UI" w:hAnsi="Segoe UI" w:cs="Segoe UI"/>
+      <w:sz w:val="18"/>
+      <w:szCs w:val="18"/>
+    </w:rPr>
+  </w:style>
+  <w:style w:type="character" w:customStyle="1" w:styleId="TestofumettoCarattere">
+    <w:name w:val="Testo fumetto Carattere"/>
+    <w:basedOn w:val="Carpredefinitoparagrafo"/>
+    <w:link w:val="Testofumetto"/>
+    <w:uiPriority w:val="99"/>
+    <w:semiHidden/>
+    <w:rsid w:val="00860F1C"/>
+    <w:rPr>
+      <w:rFonts w:ascii="Segoe UI" w:hAnsi="Segoe UI" w:cs="Segoe UI"/>
+      <w:sz w:val="18"/>
+      <w:szCs w:val="18"/>
+    </w:rPr>
+  </w:style>
+</w:styles>
+</file>
+
+<file path=word/stylesWithEffects.xml><?xml version="1.0" encoding="utf-8"?>
+<w:styles xmlns:wpc="http://schemas.microsoft.com/office/word/2010/wordprocessingCanvas" xmlns:mc="http://schemas.openxmlformats.org/markup-compatibility/2006" xmlns:o="urn:schemas-microsoft-com:office:office" xmlns:r="http://schemas.openxmlformats.org/officeDocument/2006/relationships" xmlns:m="http://schemas.openxmlformats.org/officeDocument/2006/math" xmlns:v="urn:schemas-microsoft-com:vml" xmlns:wp14="http://schemas.microsoft.com/office/word/2010/wordprocessingDrawing" xmlns:wp="http://schemas.openxmlformats.org/drawingml/2006/wordprocessingDrawing" xmlns:w10="urn:schemas-microsoft-com:office:word" xmlns:w="http://schemas.openxmlformats.org/wordprocessingml/2006/main" xmlns:w14="http://schemas.microsoft.com/office/word/2010/wordml" xmlns:wpg="http://schemas.microsoft.com/office/word/2010/wordprocessingGroup" xmlns:wpi="http://schemas.microsoft.com/office/word/2010/wordprocessingInk" xmlns:wne="http://schemas.microsoft.com/office/word/2006/wordml" xmlns:wps="http://schemas.microsoft.com/office/word/2010/wordprocessingShape" mc:Ignorable="w14 wp14">
+  <w:docDefaults>
+    <w:rPrDefault>
+      <w:rPr>
+        <w:rFonts w:asciiTheme="minorHAnsi" w:eastAsiaTheme="minorEastAsia" w:hAnsiTheme="minorHAnsi" w:cstheme="minorBidi"/>
+        <w:sz w:val="22"/>
+        <w:szCs w:val="22"/>
+        <w:lang w:val="it-IT" w:eastAsia="en-US" w:bidi="ar-SA"/>
+      </w:rPr>
+    </w:rPrDefault>
+    <w:pPrDefault>
+      <w:pPr>
+        <w:spacing w:after="160" w:line="259" w:lineRule="auto"/>
+      </w:pPr>
+    </w:pPrDefault>
+  </w:docDefaults>
+  <w:latentStyles w:defLockedState="0" w:defUIPriority="99" w:defSemiHidden="1" w:defUnhideWhenUsed="1" w:defQFormat="0" w:count="267">
+    <w:lsdException w:name="Normal" w:semiHidden="0" w:uiPriority="0" w:unhideWhenUsed="0" w:qFormat="1"/>
+    <w:lsdException w:name="heading 1" w:semiHidden="0" w:uiPriority="9" w:unhideWhenUsed="0" w:qFormat="1"/>
+    <w:lsdException w:name="heading 2" w:uiPriority="9" w:qFormat="1"/>
+    <w:lsdException w:name="heading 3" w:uiPriority="9" w:qFormat="1"/>
+    <w:lsdException w:name="heading 4" w:uiPriority="9" w:qFormat="1"/>
+    <w:lsdException w:name="heading 5" w:uiPriority="9" w:qFormat="1"/>
+    <w:lsdException w:name="heading 6" w:uiPriority="9" w:qFormat="1"/>
+    <w:lsdException w:name="heading 7" w:uiPriority="9" w:qFormat="1"/>
+    <w:lsdException w:name="heading 8" w:uiPriority="9" w:qFormat="1"/>
+    <w:lsdException w:name="heading 9" w:uiPriority="9" w:qFormat="1"/>
+    <w:lsdException w:name="toc 1" w:uiPriority="39"/>
+    <w:lsdException w:name="toc 2" w:uiPriority="39"/>
+    <w:lsdException w:name="toc 3" w:uiPriority="39"/>
+    <w:lsdException w:name="toc 4" w:uiPriority="39"/>
+    <w:lsdException w:name="toc 5" w:uiPriority="39"/>
+    <w:lsdException w:name="toc 6" w:uiPriority="39"/>
+    <w:lsdException w:name="toc 7" w:uiPriority="39"/>
+    <w:lsdException w:name="toc 8" w:uiPriority="39"/>
+    <w:lsdException w:name="toc 9" w:uiPriority="39"/>
+    <w:lsdException w:name="caption" w:uiPriority="35" w:qFormat="1"/>
+    <w:lsdException w:name="Title" w:semiHidden="0" w:uiPriority="10" w:unhideWhenUsed="0" w:qFormat="1"/>
+    <w:lsdException w:name="Default Paragraph Font" w:uiPriority="1"/>
+    <w:lsdException w:name="Subtitle" w:semiHidden="0" w:uiPriority="11" w:unhideWhenUsed="0" w:qFormat="1"/>
+    <w:lsdException w:name="Strong" w:semiHidden="0" w:uiPriority="22" w:unhideWhenUsed="0" w:qFormat="1"/>
+    <w:lsdException w:name="Emphasis" w:semiHidden="0" w:uiPriority="20" w:unhideWhenUsed="0" w:qFormat="1"/>
+    <w:lsdException w:name="Table Grid" w:semiHidden="0" w:uiPriority="39" w:unhideWhenUsed="0"/>
+    <w:lsdException w:name="Placeholder Text" w:unhideWhenUsed="0"/>
+    <w:lsdException w:name="No Spacing" w:semiHidden="0" w:uiPriority="1" w:unhideWhenUsed="0" w:qFormat="1"/>
+    <w:lsdException w:name="Light Shading" w:semiHidden="0" w:uiPriority="60" w:unhideWhenUsed="0"/>
+    <w:lsdException w:name="Light List" w:semiHidden="0" w:uiPriority="61" w:unhideWhenUsed="0"/>
+    <w:lsdException w:name="Light Grid" w:semiHidden="0" w:uiPriority="62" w:unhideWhenUsed="0"/>
+    <w:lsdException w:name="Medium Shading 1" w:semiHidden="0" w:uiPriority="63" w:unhideWhenUsed="0"/>
+    <w:lsdException w:name="Medium Shading 2" w:semiHidden="0" w:uiPriority="64" w:unhideWhenUsed="0"/>
+    <w:lsdException w:name="Medium List 1" w:semiHidden="0" w:uiPriority="65" w:unhideWhenUsed="0"/>
+    <w:lsdException w:name="Medium List 2" w:semiHidden="0" w:uiPriority="66" w:unhideWhenUsed="0"/>
+    <w:lsdException w:name="Medium Grid 1" w:semiHidden="0" w:uiPriority="67" w:unhideWhenUsed="0"/>
+    <w:lsdException w:name="Medium Grid 2" w:semiHidden="0" w:uiPriority="68" w:unhideWhenUsed="0"/>
+    <w:lsdException w:name="Medium Grid 3" w:semiHidden="0" w:uiPriority="69" w:unhideWhenUsed="0"/>
+    <w:lsdException w:name="Dark List" w:semiHidden="0" w:uiPriority="70" w:unhideWhenUsed="0"/>
+    <w:lsdException w:name="Colorful Shading" w:semiHidden="0" w:uiPriority="71" w:unhideWhenUsed="0"/>
+    <w:lsdException w:name="Colorful List" w:semiHidden="0" w:uiPriority="72" w:unhideWhenUsed="0"/>
+    <w:lsdException w:name="Colorful Grid" w:semiHidden="0" w:uiPriority="73" w:unhideWhenUsed="0"/>
+    <w:lsdException w:name="Light Shading Accent 1" w:semiHidden="0" w:uiPriority="60" w:unhideWhenUsed="0"/>
+    <w:lsdException w:name="Light List Accent 1" w:semiHidden="0" w:uiPriority="61" w:unhideWhenUsed="0"/>
+    <w:lsdException w:name="Light Grid Accent 1" w:semiHidden="0" w:uiPriority="62" w:unhideWhenUsed="0"/>
+    <w:lsdException w:name="Medium Shading 1 Accent 1" w:semiHidden="0" w:uiPriority="63" w:unhideWhenUsed="0"/>
+    <w:lsdException w:name="Medium Shading 2 Accent 1" w:semiHidden="0" w:uiPriority="64" w:unhideWhenUsed="0"/>
+    <w:lsdException w:name="Medium List 1 Accent 1" w:semiHidden="0" w:uiPriority="65" w:unhideWhenUsed="0"/>
+    <w:lsdException w:name="Revision" w:unhideWhenUsed="0"/>
+    <w:lsdException w:name="List Paragraph" w:semiHidden="0" w:uiPriority="34" w:unhideWhenUsed="0" w:qFormat="1"/>
+    <w:lsdException w:name="Quote" w:semiHidden="0" w:uiPriority="29" w:unhideWhenUsed="0" w:qFormat="1"/>
+    <w:lsdException w:name="Intense Quote" w:semiHidden="0" w:uiPriority="30" w:unhideWhenUsed="0" w:qFormat="1"/>
+    <w:lsdException w:name="Medium List 2 Accent 1" w:semiHidden="0" w:uiPriority="66" w:unhideWhenUsed="0"/>
+    <w:lsdException w:name="Medium Grid 1 Accent 1" w:semiHidden="0" w:uiPriority="67" w:unhideWhenUsed="0"/>
+    <w:lsdException w:name="Medium Grid 2 Accent 1" w:semiHidden="0" w:uiPriority="68" w:unhideWhenUsed="0"/>
+    <w:lsdException w:name="Medium Grid 3 Accent 1" w:semiHidden="0" w:uiPriority="69" w:unhideWhenUsed="0"/>
+    <w:lsdException w:name="Dark List Accent 1" w:semiHidden="0" w:uiPriority="70" w:unhideWhenUsed="0"/>
+    <w:lsdException w:name="Colorful Shading Accent 1" w:semiHidden="0" w:uiPriority="71" w:unhideWhenUsed="0"/>
+    <w:lsdException w:name="Colorful List Accent 1" w:semiHidden="0" w:uiPriority="72" w:unhideWhenUsed="0"/>
+    <w:lsdException w:name="Colorful Grid Accent 1" w:semiHidden="0" w:uiPriority="73" w:unhideWhenUsed="0"/>
+    <w:lsdException w:name="Light Shading Accent 2" w:semiHidden="0" w:uiPriority="60" w:unhideWhenUsed="0"/>
+    <w:lsdException w:name="Light List Accent 2" w:semiHidden="0" w:uiPriority="61" w:unhideWhenUsed="0"/>
+    <w:lsdException w:name="Light Grid Accent 2" w:semiHidden="0" w:uiPriority="62" w:unhideWhenUsed="0"/>
+    <w:lsdException w:name="Medium Shading 1 Accent 2" w:semiHidden="0" w:uiPriority="63" w:unhideWhenUsed="0"/>
+    <w:lsdException w:name="Medium Shading 2 Accent 2" w:semiHidden="0" w:uiPriority="64" w:unhideWhenUsed="0"/>
+    <w:lsdException w:name="Medium List 1 Accent 2" w:semiHidden="0" w:uiPriority="65" w:unhideWhenUsed="0"/>
+    <w:lsdException w:name="Medium List 2 Accent 2" w:semiHidden="0" w:uiPriority="66" w:unhideWhenUsed="0"/>
+    <w:lsdException w:name="Medium Grid 1 Accent 2" w:semiHidden="0" w:uiPriority="67" w:unhideWhenUsed="0"/>
+    <w:lsdException w:name="Medium Grid 2 Accent 2" w:semiHidden="0" w:uiPriority="68" w:unhideWhenUsed="0"/>
+    <w:lsdException w:name="Medium Grid 3 Accent 2" w:semiHidden="0" w:uiPriority="69" w:unhideWhenUsed="0"/>
+    <w:lsdException w:name="Dark List Accent 2" w:semiHidden="0" w:uiPriority="70" w:unhideWhenUsed="0"/>
+    <w:lsdException w:name="Colorful Shading Accent 2" w:semiHidden="0" w:uiPriority="71" w:unhideWhenUsed="0"/>
+    <w:lsdException w:name="Colorful List Accent 2" w:semiHidden="0" w:uiPriority="72" w:unhideWhenUsed="0"/>
+    <w:lsdException w:name="Colorful Grid Accent 2" w:semiHidden="0" w:uiPriority="73" w:unhideWhenUsed="0"/>
+    <w:lsdException w:name="Light Shading Accent 3" w:semiHidden="0" w:uiPriority="60" w:unhideWhenUsed="0"/>
+    <w:lsdException w:name="Light List Accent 3" w:semiHidden="0" w:uiPriority="61" w:unhideWhenUsed="0"/>
+    <w:lsdException w:name="Light Grid Accent 3" w:semiHidden="0" w:uiPriority="62" w:unhideWhenUsed="0"/>
+    <w:lsdException w:name="Medium Shading 1 Accent 3" w:semiHidden="0" w:uiPriority="63" w:unhideWhenUsed="0"/>
+    <w:lsdException w:name="Medium Shading 2 Accent 3" w:semiHidden="0" w:uiPriority="64" w:unhideWhenUsed="0"/>
+    <w:lsdException w:name="Medium List 1 Accent 3" w:semiHidden="0" w:uiPriority="65" w:unhideWhenUsed="0"/>
+    <w:lsdException w:name="Medium List 2 Accent 3" w:semiHidden="0" w:uiPriority="66" w:unhideWhenUsed="0"/>
+    <w:lsdException w:name="Medium Grid 1 Accent 3" w:semiHidden="0" w:uiPriority="67" w:unhideWhenUsed="0"/>
+    <w:lsdException w:name="Medium Grid 2 Accent 3" w:semiHidden="0" w:uiPriority="68" w:unhideWhenUsed="0"/>
+    <w:lsdException w:name="Medium Grid 3 Accent 3" w:semiHidden="0" w:uiPriority="69" w:unhideWhenUsed="0"/>
+    <w:lsdException w:name="Dark List Accent 3" w:semiHidden="0" w:uiPriority="70" w:unhideWhenUsed="0"/>
+    <w:lsdException w:name="Colorful Shading Accent 3" w:semiHidden="0" w:uiPriority="71" w:unhideWhenUsed="0"/>
+    <w:lsdException w:name="Colorful List Accent 3" w:semiHidden="0" w:uiPriority="72" w:unhideWhenUsed="0"/>
+    <w:lsdException w:name="Colorful Grid Accent 3" w:semiHidden="0" w:uiPriority="73" w:unhideWhenUsed="0"/>
+    <w:lsdException w:name="Light Shading Accent 4" w:semiHidden="0" w:uiPriority="60" w:unhideWhenUsed="0"/>
+    <w:lsdException w:name="Light List Accent 4" w:semiHidden="0" w:uiPriority="61" w:unhideWhenUsed="0"/>
+    <w:lsdException w:name="Light Grid Accent 4" w:semiHidden="0" w:uiPriority="62" w:unhideWhenUsed="0"/>
+    <w:lsdException w:name="Medium Shading 1 Accent 4" w:semiHidden="0" w:uiPriority="63" w:unhideWhenUsed="0"/>
+    <w:lsdException w:name="Medium Shading 2 Accent 4" w:semiHidden="0" w:uiPriority="64" w:unhideWhenUsed="0"/>
+    <w:lsdException w:name="Medium List 1 Accent 4" w:semiHidden="0" w:uiPriority="65" w:unhideWhenUsed="0"/>
+    <w:lsdException w:name="Medium List 2 Accent 4" w:semiHidden="0" w:uiPriority="66" w:unhideWhenUsed="0"/>
+    <w:lsdException w:name="Medium Grid 1 Accent 4" w:semiHidden="0" w:uiPriority="67" w:unhideWhenUsed="0"/>
+    <w:lsdException w:name="Medium Grid 2 Accent 4" w:semiHidden="0" w:uiPriority="68" w:unhideWhenUsed="0"/>
+    <w:lsdException w:name="Medium Grid 3 Accent 4" w:semiHidden="0" w:uiPriority="69" w:unhideWhenUsed="0"/>
+    <w:lsdException w:name="Dark List Accent 4" w:semiHidden="0" w:uiPriority="70" w:unhideWhenUsed="0"/>
+    <w:lsdException w:name="Colorful Shading Accent 4" w:semiHidden="0" w:uiPriority="71" w:unhideWhenUsed="0"/>
+    <w:lsdException w:name="Colorful List Accent 4" w:semiHidden="0" w:uiPriority="72" w:unhideWhenUsed="0"/>
+    <w:lsdException w:name="Colorful Grid Accent 4" w:semiHidden="0" w:uiPriority="73" w:unhideWhenUsed="0"/>
+    <w:lsdException w:name="Light Shading Accent 5" w:semiHidden="0" w:uiPriority="60" w:unhideWhenUsed="0"/>
+    <w:lsdException w:name="Light List Accent 5" w:semiHidden="0" w:uiPriority="61" w:unhideWhenUsed="0"/>
+    <w:lsdException w:name="Light Grid Accent 5" w:semiHidden="0" w:uiPriority="62" w:unhideWhenUsed="0"/>
+    <w:lsdException w:name="Medium Shading 1 Accent 5" w:semiHidden="0" w:uiPriority="63" w:unhideWhenUsed="0"/>
+    <w:lsdException w:name="Medium Shading 2 Accent 5" w:semiHidden="0" w:uiPriority="64" w:unhideWhenUsed="0"/>
+    <w:lsdException w:name="Medium List 1 Accent 5" w:semiHidden="0" w:uiPriority="65" w:unhideWhenUsed="0"/>
+    <w:lsdException w:name="Medium List 2 Accent 5" w:semiHidden="0" w:uiPriority="66" w:unhideWhenUsed="0"/>
+    <w:lsdException w:name="Medium Grid 1 Accent 5" w:semiHidden="0" w:uiPriority="67" w:unhideWhenUsed="0"/>
+    <w:lsdException w:name="Medium Grid 2 Accent 5" w:semiHidden="0" w:uiPriority="68" w:unhideWhenUsed="0"/>
+    <w:lsdException w:name="Medium Grid 3 Accent 5" w:semiHidden="0" w:uiPriority="69" w:unhideWhenUsed="0"/>
+    <w:lsdException w:name="Dark List Accent 5" w:semiHidden="0" w:uiPriority="70" w:unhideWhenUsed="0"/>
+    <w:lsdException w:name="Colorful Shading Accent 5" w:semiHidden="0" w:uiPriority="71" w:unhideWhenUsed="0"/>
+    <w:lsdException w:name="Colorful List Accent 5" w:semiHidden="0" w:uiPriority="72" w:unhideWhenUsed="0"/>
+    <w:lsdException w:name="Colorful Grid Accent 5" w:semiHidden="0" w:uiPriority="73" w:unhideWhenUsed="0"/>
+    <w:lsdException w:name="Light Shading Accent 6" w:semiHidden="0" w:uiPriority="60" w:unhideWhenUsed="0"/>
+    <w:lsdException w:name="Light List Accent 6" w:semiHidden="0" w:uiPriority="61" w:unhideWhenUsed="0"/>
+    <w:lsdException w:name="Light Grid Accent 6" w:semiHidden="0" w:uiPriority="62" w:unhideWhenUsed="0"/>
+    <w:lsdException w:name="Medium Shading 1 Accent 6" w:semiHidden="0" w:uiPriority="63" w:unhideWhenUsed="0"/>
+    <w:lsdException w:name="Medium Shading 2 Accent 6" w:semiHidden="0" w:uiPriority="64" w:unhideWhenUsed="0"/>
+    <w:lsdException w:name="Medium List 1 Accent 6" w:semiHidden="0" w:uiPriority="65" w:unhideWhenUsed="0"/>
+    <w:lsdException w:name="Medium List 2 Accent 6" w:semiHidden="0" w:uiPriority="66" w:unhideWhenUsed="0"/>
+    <w:lsdException w:name="Medium Grid 1 Accent 6" w:semiHidden="0" w:uiPriority="67" w:unhideWhenUsed="0"/>
+    <w:lsdException w:name="Medium Grid 2 Accent 6" w:semiHidden="0" w:uiPriority="68" w:unhideWhenUsed="0"/>
+    <w:lsdException w:name="Medium Grid 3 Accent 6" w:semiHidden="0" w:uiPriority="69" w:unhideWhenUsed="0"/>
+    <w:lsdException w:name="Dark List Accent 6" w:semiHidden="0" w:uiPriority="70" w:unhideWhenUsed="0"/>
+    <w:lsdException w:name="Colorful Shading Accent 6" w:semiHidden="0" w:uiPriority="71" w:unhideWhenUsed="0"/>
+    <w:lsdException w:name="Colorful List Accent 6" w:semiHidden="0" w:uiPriority="72" w:unhideWhenUsed="0"/>
+    <w:lsdException w:name="Colorful Grid Accent 6" w:semiHidden="0" w:uiPriority="73" w:unhideWhenUsed="0"/>
+    <w:lsdException w:name="Subtle Emphasis" w:semiHidden="0" w:uiPriority="19" w:unhideWhenUsed="0" w:qFormat="1"/>
+    <w:lsdException w:name="Intense Emphasis" w:semiHidden="0" w:uiPriority="21" w:unhideWhenUsed="0" w:qFormat="1"/>
+    <w:lsdException w:name="Subtle Reference" w:semiHidden="0" w:uiPriority="31" w:unhideWhenUsed="0" w:qFormat="1"/>
+    <w:lsdException w:name="Intense Reference" w:semiHidden="0" w:uiPriority="32" w:unhideWhenUsed="0" w:qFormat="1"/>
+    <w:lsdException w:name="Book Title" w:semiHidden="0" w:uiPriority="33" w:unhideWhenUsed="0" w:qFormat="1"/>
+    <w:lsdException w:name="Bibliography" w:uiPriority="37"/>
+    <w:lsdException w:name="TOC Heading" w:uiPriority="39" w:qFormat="1"/>
+  </w:latentStyles>
+  <w:style w:type="paragraph" w:default="1" w:styleId="Normale">
+    <w:name w:val="Normal"/>
+    <w:qFormat/>
+    <w:rsid w:val="00A66DE7"/>
+  </w:style>
+  <w:style w:type="paragraph" w:styleId="Titolo1">
+    <w:name w:val="heading 1"/>
+    <w:basedOn w:val="Normale"/>
+    <w:next w:val="Normale"/>
+    <w:link w:val="Titolo1Carattere"/>
+    <w:uiPriority w:val="9"/>
+    <w:qFormat/>
+    <w:rsid w:val="00A66DE7"/>
+    <w:pPr>
+      <w:keepNext/>
+      <w:keepLines/>
+      <w:numPr>
+        <w:numId w:val="15"/>
+      </w:numPr>
+      <w:pBdr>
+        <w:bottom w:val="single" w:sz="4" w:space="1" w:color="595959" w:themeColor="text1" w:themeTint="A6"/>
+      </w:pBdr>
+      <w:spacing w:before="360"/>
+      <w:outlineLvl w:val="0"/>
+    </w:pPr>
+    <w:rPr>
+      <w:rFonts w:asciiTheme="majorHAnsi" w:eastAsiaTheme="majorEastAsia" w:hAnsiTheme="majorHAnsi" w:cstheme="majorBidi"/>
+      <w:b/>
+      <w:bCs/>
+      <w:smallCaps/>
+      <w:color w:val="000000" w:themeColor="text1"/>
+      <w:sz w:val="36"/>
+      <w:szCs w:val="36"/>
+    </w:rPr>
+  </w:style>
+  <w:style w:type="paragraph" w:styleId="Titolo2">
+    <w:name w:val="heading 2"/>
+    <w:basedOn w:val="Normale"/>
+    <w:next w:val="Normale"/>
+    <w:link w:val="Titolo2Carattere"/>
+    <w:uiPriority w:val="9"/>
+    <w:unhideWhenUsed/>
+    <w:qFormat/>
+    <w:rsid w:val="00A66DE7"/>
+    <w:pPr>
+      <w:keepNext/>
+      <w:keepLines/>
+      <w:numPr>
+        <w:ilvl w:val="1"/>
+        <w:numId w:val="15"/>
+      </w:numPr>
+      <w:spacing w:before="360" w:after="0"/>
+      <w:outlineLvl w:val="1"/>
+    </w:pPr>
+    <w:rPr>
+      <w:rFonts w:asciiTheme="majorHAnsi" w:eastAsiaTheme="majorEastAsia" w:hAnsiTheme="majorHAnsi" w:cstheme="majorBidi"/>
+      <w:b/>
+      <w:bCs/>
+      <w:smallCaps/>
+      <w:color w:val="000000" w:themeColor="text1"/>
+      <w:sz w:val="28"/>
+      <w:szCs w:val="28"/>
+    </w:rPr>
+  </w:style>
+  <w:style w:type="paragraph" w:styleId="Titolo3">
+    <w:name w:val="heading 3"/>
+    <w:basedOn w:val="Normale"/>
+    <w:next w:val="Normale"/>
+    <w:link w:val="Titolo3Carattere"/>
+    <w:uiPriority w:val="9"/>
+    <w:unhideWhenUsed/>
+    <w:qFormat/>
+    <w:rsid w:val="00A66DE7"/>
+    <w:pPr>
+      <w:keepNext/>
+      <w:keepLines/>
+      <w:numPr>
+        <w:ilvl w:val="2"/>
+        <w:numId w:val="15"/>
+      </w:numPr>
+      <w:spacing w:before="200" w:after="0"/>
+      <w:outlineLvl w:val="2"/>
+    </w:pPr>
+    <w:rPr>
+      <w:rFonts w:asciiTheme="majorHAnsi" w:eastAsiaTheme="majorEastAsia" w:hAnsiTheme="majorHAnsi" w:cstheme="majorBidi"/>
+      <w:b/>
+      <w:bCs/>
+      <w:color w:val="000000" w:themeColor="text1"/>
+    </w:rPr>
+  </w:style>
+  <w:style w:type="paragraph" w:styleId="Titolo4">
+    <w:name w:val="heading 4"/>
+    <w:basedOn w:val="Normale"/>
+    <w:next w:val="Normale"/>
+    <w:link w:val="Titolo4Carattere"/>
+    <w:uiPriority w:val="9"/>
+    <w:semiHidden/>
+    <w:unhideWhenUsed/>
+    <w:qFormat/>
+    <w:rsid w:val="00A66DE7"/>
+    <w:pPr>
+      <w:keepNext/>
+      <w:keepLines/>
+      <w:numPr>
+        <w:ilvl w:val="3"/>
+        <w:numId w:val="15"/>
+      </w:numPr>
+      <w:spacing w:before="200" w:after="0"/>
+      <w:outlineLvl w:val="3"/>
+    </w:pPr>
+    <w:rPr>
+      <w:rFonts w:asciiTheme="majorHAnsi" w:eastAsiaTheme="majorEastAsia" w:hAnsiTheme="majorHAnsi" w:cstheme="majorBidi"/>
+      <w:b/>
+      <w:bCs/>
+      <w:i/>
+      <w:iCs/>
+      <w:color w:val="000000" w:themeColor="text1"/>
+    </w:rPr>
+  </w:style>
+  <w:style w:type="paragraph" w:styleId="Titolo5">
+    <w:name w:val="heading 5"/>
+    <w:basedOn w:val="Normale"/>
+    <w:next w:val="Normale"/>
+    <w:link w:val="Titolo5Carattere"/>
+    <w:uiPriority w:val="9"/>
+    <w:semiHidden/>
+    <w:unhideWhenUsed/>
+    <w:qFormat/>
+    <w:rsid w:val="00A66DE7"/>
+    <w:pPr>
+      <w:keepNext/>
+      <w:keepLines/>
+      <w:numPr>
+        <w:ilvl w:val="4"/>
+        <w:numId w:val="15"/>
+      </w:numPr>
+      <w:spacing w:before="200" w:after="0"/>
+      <w:outlineLvl w:val="4"/>
+    </w:pPr>
+    <w:rPr>
+      <w:rFonts w:asciiTheme="majorHAnsi" w:eastAsiaTheme="majorEastAsia" w:hAnsiTheme="majorHAnsi" w:cstheme="majorBidi"/>
+      <w:color w:val="323E4F" w:themeColor="text2" w:themeShade="BF"/>
+    </w:rPr>
+  </w:style>
+  <w:style w:type="paragraph" w:styleId="Titolo6">
+    <w:name w:val="heading 6"/>
+    <w:basedOn w:val="Normale"/>
+    <w:next w:val="Normale"/>
+    <w:link w:val="Titolo6Carattere"/>
+    <w:uiPriority w:val="9"/>
+    <w:semiHidden/>
+    <w:unhideWhenUsed/>
+    <w:qFormat/>
+    <w:rsid w:val="00A66DE7"/>
+    <w:pPr>
+      <w:keepNext/>
+      <w:keepLines/>
+      <w:numPr>
+        <w:ilvl w:val="5"/>
+        <w:numId w:val="15"/>
+      </w:numPr>
+      <w:spacing w:before="200" w:after="0"/>
+      <w:outlineLvl w:val="5"/>
+    </w:pPr>
+    <w:rPr>
+      <w:rFonts w:asciiTheme="majorHAnsi" w:eastAsiaTheme="majorEastAsia" w:hAnsiTheme="majorHAnsi" w:cstheme="majorBidi"/>
+      <w:i/>
+      <w:iCs/>
+      <w:color w:val="323E4F" w:themeColor="text2" w:themeShade="BF"/>
+    </w:rPr>
+  </w:style>
+  <w:style w:type="paragraph" w:styleId="Titolo7">
+    <w:name w:val="heading 7"/>
+    <w:basedOn w:val="Normale"/>
+    <w:next w:val="Normale"/>
+    <w:link w:val="Titolo7Carattere"/>
+    <w:uiPriority w:val="9"/>
+    <w:semiHidden/>
+    <w:unhideWhenUsed/>
+    <w:qFormat/>
+    <w:rsid w:val="00A66DE7"/>
+    <w:pPr>
+      <w:keepNext/>
+      <w:keepLines/>
+      <w:numPr>
+        <w:ilvl w:val="6"/>
+        <w:numId w:val="15"/>
+      </w:numPr>
+      <w:spacing w:before="200" w:after="0"/>
+      <w:outlineLvl w:val="6"/>
+    </w:pPr>
+    <w:rPr>
+      <w:rFonts w:asciiTheme="majorHAnsi" w:eastAsiaTheme="majorEastAsia" w:hAnsiTheme="majorHAnsi" w:cstheme="majorBidi"/>
+      <w:i/>
+      <w:iCs/>
+      <w:color w:val="404040" w:themeColor="text1" w:themeTint="BF"/>
+    </w:rPr>
+  </w:style>
+  <w:style w:type="paragraph" w:styleId="Titolo8">
+    <w:name w:val="heading 8"/>
+    <w:basedOn w:val="Normale"/>
+    <w:next w:val="Normale"/>
+    <w:link w:val="Titolo8Carattere"/>
+    <w:uiPriority w:val="9"/>
+    <w:semiHidden/>
+    <w:unhideWhenUsed/>
+    <w:qFormat/>
+    <w:rsid w:val="00A66DE7"/>
+    <w:pPr>
+      <w:keepNext/>
+      <w:keepLines/>
+      <w:numPr>
+        <w:ilvl w:val="7"/>
+        <w:numId w:val="15"/>
+      </w:numPr>
+      <w:spacing w:before="200" w:after="0"/>
+      <w:outlineLvl w:val="7"/>
+    </w:pPr>
+    <w:rPr>
+      <w:rFonts w:asciiTheme="majorHAnsi" w:eastAsiaTheme="majorEastAsia" w:hAnsiTheme="majorHAnsi" w:cstheme="majorBidi"/>
+      <w:color w:val="404040" w:themeColor="text1" w:themeTint="BF"/>
+      <w:sz w:val="20"/>
+      <w:szCs w:val="20"/>
+    </w:rPr>
+  </w:style>
+  <w:style w:type="paragraph" w:styleId="Titolo9">
+    <w:name w:val="heading 9"/>
+    <w:basedOn w:val="Normale"/>
+    <w:next w:val="Normale"/>
+    <w:link w:val="Titolo9Carattere"/>
+    <w:uiPriority w:val="9"/>
+    <w:semiHidden/>
+    <w:unhideWhenUsed/>
+    <w:qFormat/>
+    <w:rsid w:val="00A66DE7"/>
+    <w:pPr>
+      <w:keepNext/>
+      <w:keepLines/>
+      <w:numPr>
+        <w:ilvl w:val="8"/>
+        <w:numId w:val="15"/>
+      </w:numPr>
+      <w:spacing w:before="200" w:after="0"/>
+      <w:outlineLvl w:val="8"/>
+    </w:pPr>
+    <w:rPr>
+      <w:rFonts w:asciiTheme="majorHAnsi" w:eastAsiaTheme="majorEastAsia" w:hAnsiTheme="majorHAnsi" w:cstheme="majorBidi"/>
+      <w:i/>
+      <w:iCs/>
+      <w:color w:val="404040" w:themeColor="text1" w:themeTint="BF"/>
+      <w:sz w:val="20"/>
+      <w:szCs w:val="20"/>
+    </w:rPr>
+  </w:style>
+  <w:style w:type="character" w:default="1" w:styleId="Carpredefinitoparagrafo">
+    <w:name w:val="Default Paragraph Font"/>
+    <w:uiPriority w:val="1"/>
+    <w:semiHidden/>
+    <w:unhideWhenUsed/>
+  </w:style>
+  <w:style w:type="table" w:default="1" w:styleId="Tabellanormale">
+    <w:name w:val="Normal Table"/>
+    <w:uiPriority w:val="99"/>
+    <w:semiHidden/>
+    <w:unhideWhenUsed/>
+    <w:tblPr>
+      <w:tblInd w:w="0" w:type="dxa"/>
+      <w:tblCellMar>
+        <w:top w:w="0" w:type="dxa"/>
+        <w:left w:w="108" w:type="dxa"/>
+        <w:bottom w:w="0" w:type="dxa"/>
+        <w:right w:w="108" w:type="dxa"/>
+      </w:tblCellMar>
+    </w:tblPr>
+  </w:style>
+  <w:style w:type="numbering" w:default="1" w:styleId="Nessunelenco">
+    <w:name w:val="No List"/>
+    <w:uiPriority w:val="99"/>
+    <w:semiHidden/>
+    <w:unhideWhenUsed/>
+  </w:style>
+  <w:style w:type="character" w:customStyle="1" w:styleId="Titolo1Carattere">
+    <w:name w:val="Titolo 1 Carattere"/>
+    <w:basedOn w:val="Carpredefinitoparagrafo"/>
+    <w:link w:val="Titolo1"/>
+    <w:uiPriority w:val="9"/>
+    <w:rsid w:val="00A66DE7"/>
+    <w:rPr>
+      <w:rFonts w:asciiTheme="majorHAnsi" w:eastAsiaTheme="majorEastAsia" w:hAnsiTheme="majorHAnsi" w:cstheme="majorBidi"/>
+      <w:b/>
+      <w:bCs/>
+      <w:smallCaps/>
+      <w:color w:val="000000" w:themeColor="text1"/>
+      <w:sz w:val="36"/>
+      <w:szCs w:val="36"/>
+    </w:rPr>
+  </w:style>
+  <w:style w:type="character" w:customStyle="1" w:styleId="Titolo2Carattere">
+    <w:name w:val="Titolo 2 Carattere"/>
+    <w:basedOn w:val="Carpredefinitoparagrafo"/>
+    <w:link w:val="Titolo2"/>
+    <w:uiPriority w:val="9"/>
+    <w:rsid w:val="00A66DE7"/>
+    <w:rPr>
+      <w:rFonts w:asciiTheme="majorHAnsi" w:eastAsiaTheme="majorEastAsia" w:hAnsiTheme="majorHAnsi" w:cstheme="majorBidi"/>
+      <w:b/>
+      <w:bCs/>
+      <w:smallCaps/>
+      <w:color w:val="000000" w:themeColor="text1"/>
+      <w:sz w:val="28"/>
+      <w:szCs w:val="28"/>
+    </w:rPr>
+  </w:style>
+  <w:style w:type="character" w:customStyle="1" w:styleId="Titolo3Carattere">
+    <w:name w:val="Titolo 3 Carattere"/>
+    <w:basedOn w:val="Carpredefinitoparagrafo"/>
+    <w:link w:val="Titolo3"/>
+    <w:uiPriority w:val="9"/>
+    <w:rsid w:val="00A66DE7"/>
+    <w:rPr>
+      <w:rFonts w:asciiTheme="majorHAnsi" w:eastAsiaTheme="majorEastAsia" w:hAnsiTheme="majorHAnsi" w:cstheme="majorBidi"/>
+      <w:b/>
+      <w:bCs/>
+      <w:color w:val="000000" w:themeColor="text1"/>
+    </w:rPr>
+  </w:style>
+  <w:style w:type="character" w:customStyle="1" w:styleId="Titolo4Carattere">
+    <w:name w:val="Titolo 4 Carattere"/>
+    <w:basedOn w:val="Carpredefinitoparagrafo"/>
+    <w:link w:val="Titolo4"/>
+    <w:uiPriority w:val="9"/>
+    <w:semiHidden/>
+    <w:rsid w:val="00A66DE7"/>
+    <w:rPr>
+      <w:rFonts w:asciiTheme="majorHAnsi" w:eastAsiaTheme="majorEastAsia" w:hAnsiTheme="majorHAnsi" w:cstheme="majorBidi"/>
+      <w:b/>
+      <w:bCs/>
+      <w:i/>
+      <w:iCs/>
+      <w:color w:val="000000" w:themeColor="text1"/>
+    </w:rPr>
+  </w:style>
+  <w:style w:type="character" w:customStyle="1" w:styleId="Titolo5Carattere">
+    <w:name w:val="Titolo 5 Carattere"/>
+    <w:basedOn w:val="Carpredefinitoparagrafo"/>
+    <w:link w:val="Titolo5"/>
+    <w:uiPriority w:val="9"/>
+    <w:semiHidden/>
+    <w:rsid w:val="00A66DE7"/>
+    <w:rPr>
+      <w:rFonts w:asciiTheme="majorHAnsi" w:eastAsiaTheme="majorEastAsia" w:hAnsiTheme="majorHAnsi" w:cstheme="majorBidi"/>
+      <w:color w:val="323E4F" w:themeColor="text2" w:themeShade="BF"/>
+    </w:rPr>
+  </w:style>
+  <w:style w:type="character" w:customStyle="1" w:styleId="Titolo6Carattere">
+    <w:name w:val="Titolo 6 Carattere"/>
+    <w:basedOn w:val="Carpredefinitoparagrafo"/>
+    <w:link w:val="Titolo6"/>
+    <w:uiPriority w:val="9"/>
+    <w:semiHidden/>
+    <w:rsid w:val="00A66DE7"/>
+    <w:rPr>
+      <w:rFonts w:asciiTheme="majorHAnsi" w:eastAsiaTheme="majorEastAsia" w:hAnsiTheme="majorHAnsi" w:cstheme="majorBidi"/>
+      <w:i/>
+      <w:iCs/>
+      <w:color w:val="323E4F" w:themeColor="text2" w:themeShade="BF"/>
+    </w:rPr>
+  </w:style>
+  <w:style w:type="character" w:customStyle="1" w:styleId="Titolo7Carattere">
+    <w:name w:val="Titolo 7 Carattere"/>
+    <w:basedOn w:val="Carpredefinitoparagrafo"/>
+    <w:link w:val="Titolo7"/>
+    <w:uiPriority w:val="9"/>
+    <w:semiHidden/>
+    <w:rsid w:val="00A66DE7"/>
+    <w:rPr>
+      <w:rFonts w:asciiTheme="majorHAnsi" w:eastAsiaTheme="majorEastAsia" w:hAnsiTheme="majorHAnsi" w:cstheme="majorBidi"/>
+      <w:i/>
+      <w:iCs/>
+      <w:color w:val="404040" w:themeColor="text1" w:themeTint="BF"/>
+    </w:rPr>
+  </w:style>
+  <w:style w:type="character" w:customStyle="1" w:styleId="Titolo8Carattere">
+    <w:name w:val="Titolo 8 Carattere"/>
+    <w:basedOn w:val="Carpredefinitoparagrafo"/>
+    <w:link w:val="Titolo8"/>
+    <w:uiPriority w:val="9"/>
+    <w:semiHidden/>
+    <w:rsid w:val="00A66DE7"/>
+    <w:rPr>
+      <w:rFonts w:asciiTheme="majorHAnsi" w:eastAsiaTheme="majorEastAsia" w:hAnsiTheme="majorHAnsi" w:cstheme="majorBidi"/>
+      <w:color w:val="404040" w:themeColor="text1" w:themeTint="BF"/>
+      <w:sz w:val="20"/>
+      <w:szCs w:val="20"/>
+    </w:rPr>
+  </w:style>
+  <w:style w:type="character" w:customStyle="1" w:styleId="Titolo9Carattere">
+    <w:name w:val="Titolo 9 Carattere"/>
+    <w:basedOn w:val="Carpredefinitoparagrafo"/>
+    <w:link w:val="Titolo9"/>
+    <w:uiPriority w:val="9"/>
+    <w:semiHidden/>
+    <w:rsid w:val="00A66DE7"/>
+    <w:rPr>
+      <w:rFonts w:asciiTheme="majorHAnsi" w:eastAsiaTheme="majorEastAsia" w:hAnsiTheme="majorHAnsi" w:cstheme="majorBidi"/>
+      <w:i/>
+      <w:iCs/>
+      <w:color w:val="404040" w:themeColor="text1" w:themeTint="BF"/>
+      <w:sz w:val="20"/>
+      <w:szCs w:val="20"/>
+    </w:rPr>
+  </w:style>
+  <w:style w:type="paragraph" w:styleId="Didascalia">
+    <w:name w:val="caption"/>
+    <w:basedOn w:val="Normale"/>
+    <w:next w:val="Normale"/>
+    <w:uiPriority w:val="35"/>
+    <w:semiHidden/>
+    <w:unhideWhenUsed/>
+    <w:qFormat/>
+    <w:rsid w:val="00A66DE7"/>
+    <w:pPr>
+      <w:spacing w:after="200" w:line="240" w:lineRule="auto"/>
+    </w:pPr>
+    <w:rPr>
+      <w:i/>
+      <w:iCs/>
+      <w:color w:val="44546A" w:themeColor="text2"/>
+      <w:sz w:val="18"/>
+      <w:szCs w:val="18"/>
+    </w:rPr>
+  </w:style>
+  <w:style w:type="paragraph" w:styleId="Titolo">
+    <w:name w:val="Title"/>
+    <w:basedOn w:val="Normale"/>
+    <w:next w:val="Normale"/>
+    <w:link w:val="TitoloCarattere"/>
+    <w:uiPriority w:val="10"/>
+    <w:qFormat/>
+    <w:rsid w:val="00A66DE7"/>
+    <w:pPr>
+      <w:spacing w:after="0" w:line="240" w:lineRule="auto"/>
+      <w:contextualSpacing/>
+    </w:pPr>
+    <w:rPr>
+      <w:rFonts w:asciiTheme="majorHAnsi" w:eastAsiaTheme="majorEastAsia" w:hAnsiTheme="majorHAnsi" w:cstheme="majorBidi"/>
+      <w:color w:val="000000" w:themeColor="text1"/>
+      <w:sz w:val="56"/>
+      <w:szCs w:val="56"/>
+    </w:rPr>
+  </w:style>
+  <w:style w:type="character" w:customStyle="1" w:styleId="TitoloCarattere">
+    <w:name w:val="Titolo Carattere"/>
+    <w:basedOn w:val="Carpredefinitoparagrafo"/>
+    <w:link w:val="Titolo"/>
+    <w:uiPriority w:val="10"/>
+    <w:rsid w:val="00A66DE7"/>
+    <w:rPr>
+      <w:rFonts w:asciiTheme="majorHAnsi" w:eastAsiaTheme="majorEastAsia" w:hAnsiTheme="majorHAnsi" w:cstheme="majorBidi"/>
+      <w:color w:val="000000" w:themeColor="text1"/>
+      <w:sz w:val="56"/>
+      <w:szCs w:val="56"/>
+    </w:rPr>
+  </w:style>
+  <w:style w:type="paragraph" w:styleId="Sottotitolo">
+    <w:name w:val="Subtitle"/>
+    <w:basedOn w:val="Normale"/>
+    <w:next w:val="Normale"/>
+    <w:link w:val="SottotitoloCarattere"/>
+    <w:uiPriority w:val="11"/>
+    <w:qFormat/>
+    <w:rsid w:val="00A66DE7"/>
+    <w:pPr>
+      <w:numPr>
+        <w:ilvl w:val="1"/>
+      </w:numPr>
+    </w:pPr>
+    <w:rPr>
+      <w:color w:val="5A5A5A" w:themeColor="text1" w:themeTint="A5"/>
+      <w:spacing w:val="10"/>
+    </w:rPr>
+  </w:style>
+  <w:style w:type="character" w:customStyle="1" w:styleId="SottotitoloCarattere">
+    <w:name w:val="Sottotitolo Carattere"/>
+    <w:basedOn w:val="Carpredefinitoparagrafo"/>
+    <w:link w:val="Sottotitolo"/>
+    <w:uiPriority w:val="11"/>
+    <w:rsid w:val="00A66DE7"/>
+    <w:rPr>
+      <w:color w:val="5A5A5A" w:themeColor="text1" w:themeTint="A5"/>
+      <w:spacing w:val="10"/>
+    </w:rPr>
+  </w:style>
+  <w:style w:type="character" w:styleId="Enfasigrassetto">
+    <w:name w:val="Strong"/>
+    <w:basedOn w:val="Carpredefinitoparagrafo"/>
+    <w:uiPriority w:val="22"/>
+    <w:qFormat/>
+    <w:rsid w:val="00A66DE7"/>
+    <w:rPr>
+      <w:b/>
+      <w:bCs/>
+      <w:color w:val="000000" w:themeColor="text1"/>
+    </w:rPr>
+  </w:style>
+  <w:style w:type="character" w:styleId="Enfasicorsivo">
+    <w:name w:val="Emphasis"/>
+    <w:basedOn w:val="Carpredefinitoparagrafo"/>
+    <w:uiPriority w:val="20"/>
+    <w:qFormat/>
+    <w:rsid w:val="00A66DE7"/>
+    <w:rPr>
+      <w:i/>
+      <w:iCs/>
+      <w:color w:val="auto"/>
+    </w:rPr>
+  </w:style>
+  <w:style w:type="paragraph" w:styleId="Nessunaspaziatura">
+    <w:name w:val="No Spacing"/>
+    <w:uiPriority w:val="1"/>
+    <w:qFormat/>
+    <w:rsid w:val="00A66DE7"/>
+    <w:pPr>
+      <w:spacing w:after="0" w:line="240" w:lineRule="auto"/>
+    </w:pPr>
+  </w:style>
+  <w:style w:type="paragraph" w:styleId="Citazione">
+    <w:name w:val="Quote"/>
+    <w:basedOn w:val="Normale"/>
+    <w:next w:val="Normale"/>
+    <w:link w:val="CitazioneCarattere"/>
+    <w:uiPriority w:val="29"/>
+    <w:qFormat/>
+    <w:rsid w:val="00A66DE7"/>
+    <w:pPr>
+      <w:spacing w:before="160"/>
+      <w:ind w:left="720" w:right="720"/>
+    </w:pPr>
+    <w:rPr>
+      <w:i/>
+      <w:iCs/>
+      <w:color w:val="000000" w:themeColor="text1"/>
+    </w:rPr>
+  </w:style>
+  <w:style w:type="character" w:customStyle="1" w:styleId="CitazioneCarattere">
+    <w:name w:val="Citazione Carattere"/>
+    <w:basedOn w:val="Carpredefinitoparagrafo"/>
+    <w:link w:val="Citazione"/>
+    <w:uiPriority w:val="29"/>
+    <w:rsid w:val="00A66DE7"/>
+    <w:rPr>
+      <w:i/>
+      <w:iCs/>
+      <w:color w:val="000000" w:themeColor="text1"/>
+    </w:rPr>
+  </w:style>
+  <w:style w:type="paragraph" w:styleId="Citazioneintensa">
+    <w:name w:val="Intense Quote"/>
+    <w:basedOn w:val="Normale"/>
+    <w:next w:val="Normale"/>
+    <w:link w:val="CitazioneintensaCarattere"/>
+    <w:uiPriority w:val="30"/>
+    <w:qFormat/>
+    <w:rsid w:val="00A66DE7"/>
+    <w:pPr>
+      <w:pBdr>
+        <w:top w:val="single" w:sz="24" w:space="1" w:color="F2F2F2" w:themeColor="background1" w:themeShade="F2"/>
+        <w:bottom w:val="single" w:sz="24" w:space="1" w:color="F2F2F2" w:themeColor="background1" w:themeShade="F2"/>
+      </w:pBdr>
+      <w:shd w:val="clear" w:color="auto" w:fill="F2F2F2" w:themeFill="background1" w:themeFillShade="F2"/>
+      <w:spacing w:before="240" w:after="240"/>
+      <w:ind w:left="936" w:right="936"/>
+      <w:jc w:val="center"/>
+    </w:pPr>
+    <w:rPr>
+      <w:color w:val="000000" w:themeColor="text1"/>
+    </w:rPr>
+  </w:style>
+  <w:style w:type="character" w:customStyle="1" w:styleId="CitazioneintensaCarattere">
+    <w:name w:val="Citazione intensa Carattere"/>
+    <w:basedOn w:val="Carpredefinitoparagrafo"/>
+    <w:link w:val="Citazioneintensa"/>
+    <w:uiPriority w:val="30"/>
+    <w:rsid w:val="00A66DE7"/>
+    <w:rPr>
+      <w:color w:val="000000" w:themeColor="text1"/>
+      <w:shd w:val="clear" w:color="auto" w:fill="F2F2F2" w:themeFill="background1" w:themeFillShade="F2"/>
+    </w:rPr>
+  </w:style>
+  <w:style w:type="character" w:styleId="Enfasidelicata">
+    <w:name w:val="Subtle Emphasis"/>
+    <w:basedOn w:val="Carpredefinitoparagrafo"/>
+    <w:uiPriority w:val="19"/>
+    <w:qFormat/>
+    <w:rsid w:val="00A66DE7"/>
+    <w:rPr>
+      <w:i/>
+      <w:iCs/>
+      <w:color w:val="404040" w:themeColor="text1" w:themeTint="BF"/>
+    </w:rPr>
+  </w:style>
+  <w:style w:type="character" w:styleId="Enfasiintensa">
+    <w:name w:val="Intense Emphasis"/>
+    <w:basedOn w:val="Carpredefinitoparagrafo"/>
+    <w:uiPriority w:val="21"/>
+    <w:qFormat/>
+    <w:rsid w:val="00A66DE7"/>
+    <w:rPr>
+      <w:b/>
+      <w:bCs/>
+      <w:i/>
+      <w:iCs/>
+      <w:caps/>
+    </w:rPr>
+  </w:style>
+  <w:style w:type="character" w:styleId="Riferimentodelicato">
+    <w:name w:val="Subtle Reference"/>
+    <w:basedOn w:val="Carpredefinitoparagrafo"/>
+    <w:uiPriority w:val="31"/>
+    <w:qFormat/>
+    <w:rsid w:val="00A66DE7"/>
+    <w:rPr>
+      <w:smallCaps/>
+      <w:color w:val="404040" w:themeColor="text1" w:themeTint="BF"/>
+      <w:u w:val="single" w:color="7F7F7F" w:themeColor="text1" w:themeTint="80"/>
+    </w:rPr>
+  </w:style>
+  <w:style w:type="character" w:styleId="Riferimentointenso">
+    <w:name w:val="Intense Reference"/>
+    <w:basedOn w:val="Carpredefinitoparagrafo"/>
+    <w:uiPriority w:val="32"/>
+    <w:qFormat/>
+    <w:rsid w:val="00A66DE7"/>
+    <w:rPr>
+      <w:b/>
+      <w:bCs/>
+      <w:smallCaps/>
+      <w:u w:val="single"/>
+    </w:rPr>
+  </w:style>
+  <w:style w:type="character" w:styleId="Titolodellibro">
+    <w:name w:val="Book Title"/>
+    <w:basedOn w:val="Carpredefinitoparagrafo"/>
+    <w:uiPriority w:val="33"/>
+    <w:qFormat/>
+    <w:rsid w:val="00A66DE7"/>
+    <w:rPr>
+      <w:b w:val="0"/>
+      <w:bCs w:val="0"/>
+      <w:smallCaps/>
+      <w:spacing w:val="5"/>
+    </w:rPr>
+  </w:style>
+  <w:style w:type="paragraph" w:styleId="Titolosommario">
+    <w:name w:val="TOC Heading"/>
+    <w:basedOn w:val="Titolo1"/>
+    <w:next w:val="Normale"/>
+    <w:uiPriority w:val="39"/>
+    <w:unhideWhenUsed/>
+    <w:qFormat/>
+    <w:rsid w:val="00A66DE7"/>
+    <w:pPr>
+      <w:outlineLvl w:val="9"/>
+    </w:pPr>
+  </w:style>
+  <w:style w:type="paragraph" w:styleId="Sommario1">
+    <w:name w:val="toc 1"/>
+    <w:basedOn w:val="Normale"/>
+    <w:next w:val="Normale"/>
+    <w:autoRedefine/>
+    <w:uiPriority w:val="39"/>
+    <w:unhideWhenUsed/>
+    <w:rsid w:val="00C65935"/>
+    <w:pPr>
+      <w:spacing w:after="100"/>
+    </w:pPr>
+  </w:style>
+  <w:style w:type="paragraph" w:styleId="Sommario2">
+    <w:name w:val="toc 2"/>
+    <w:basedOn w:val="Normale"/>
+    <w:next w:val="Normale"/>
+    <w:autoRedefine/>
+    <w:uiPriority w:val="39"/>
+    <w:unhideWhenUsed/>
+    <w:rsid w:val="00C65935"/>
+    <w:pPr>
+      <w:spacing w:after="100"/>
+      <w:ind w:left="220"/>
+    </w:pPr>
+  </w:style>
+  <w:style w:type="character" w:styleId="Collegamentoipertestuale">
+    <w:name w:val="Hyperlink"/>
+    <w:basedOn w:val="Carpredefinitoparagrafo"/>
+    <w:uiPriority w:val="99"/>
+    <w:unhideWhenUsed/>
+    <w:rsid w:val="00C65935"/>
+    <w:rPr>
+      <w:color w:val="0563C1" w:themeColor="hyperlink"/>
+      <w:u w:val="single"/>
+    </w:rPr>
+  </w:style>
+  <w:style w:type="paragraph" w:styleId="Paragrafoelenco">
+    <w:name w:val="List Paragraph"/>
+    <w:basedOn w:val="Normale"/>
+    <w:uiPriority w:val="34"/>
+    <w:qFormat/>
+    <w:rsid w:val="00C85F96"/>
+    <w:pPr>
+      <w:ind w:left="720"/>
+      <w:contextualSpacing/>
+    </w:pPr>
+  </w:style>
+  <w:style w:type="table" w:styleId="Grigliatabella">
+    <w:name w:val="Table Grid"/>
+    <w:basedOn w:val="Tabellanormale"/>
+    <w:uiPriority w:val="39"/>
+    <w:rsid w:val="00B03010"/>
+    <w:pPr>
+      <w:spacing w:after="0" w:line="240" w:lineRule="auto"/>
+    </w:pPr>
+    <w:tblPr>
+      <w:tblInd w:w="0" w:type="dxa"/>
+      <w:tblBorders>
+        <w:top w:val="single" w:sz="4" w:space="0" w:color="auto"/>
+        <w:left w:val="single" w:sz="4" w:space="0" w:color="auto"/>
+        <w:bottom w:val="single" w:sz="4" w:space="0" w:color="auto"/>
+        <w:right w:val="single" w:sz="4" w:space="0" w:color="auto"/>
+        <w:insideH w:val="single" w:sz="4" w:space="0" w:color="auto"/>
+        <w:insideV w:val="single" w:sz="4" w:space="0" w:color="auto"/>
+      </w:tblBorders>
+      <w:tblCellMar>
+        <w:top w:w="0" w:type="dxa"/>
+        <w:left w:w="108" w:type="dxa"/>
+        <w:bottom w:w="0" w:type="dxa"/>
+        <w:right w:w="108" w:type="dxa"/>
+      </w:tblCellMar>
     </w:tblPr>
   </w:style>
   <w:style w:type="character" w:customStyle="1" w:styleId="Menzionenonrisolta1">
@@ -39706,7 +40469,7 @@
   <a:extraClrSchemeLst/>
   <a:extLst>
     <a:ext uri="{05A4C25C-085E-4340-85A3-A5531E510DB2}">
-      <thm15:themeFamily xmlns:thm15="http://schemas.microsoft.com/office/thememl/2012/main" name="Office Theme" id="{62F939B6-93AF-4DB8-9C6B-D6C7DFDC589F}" vid="{4A3C46E8-61CC-4603-A589-7422A47A8E4A}"/>
+      <thm15:themeFamily xmlns:thm15="http://schemas.microsoft.com/office/thememl/2012/main" xmlns="" name="Office Theme" id="{62F939B6-93AF-4DB8-9C6B-D6C7DFDC589F}" vid="{4A3C46E8-61CC-4603-A589-7422A47A8E4A}"/>
     </a:ext>
   </a:extLst>
 </a:theme>
@@ -39717,7 +40480,7 @@
 </file>
 
 <file path=customXml/itemProps1.xml><?xml version="1.0" encoding="utf-8"?>
-<ds:datastoreItem xmlns:ds="http://schemas.openxmlformats.org/officeDocument/2006/customXml" ds:itemID="{74E89CE7-24E5-4CD7-9894-597D37BDAFE7}">
+<ds:datastoreItem xmlns:ds="http://schemas.openxmlformats.org/officeDocument/2006/customXml" ds:itemID="{1BEBF86A-835E-4051-BDA0-ABF02EB873F8}">
   <ds:schemaRefs>
     <ds:schemaRef ds:uri="http://schemas.openxmlformats.org/officeDocument/2006/bibliography"/>
   </ds:schemaRefs>

--- a/ODD_FantaFootball.docx
+++ b/ODD_FantaFootball.docx
@@ -1,6 +1,6 @@
 
 <file path=word/document.xml><?xml version="1.0" encoding="utf-8"?>
-<w:document xmlns:wpc="http://schemas.microsoft.com/office/word/2010/wordprocessingCanvas" xmlns:mc="http://schemas.openxmlformats.org/markup-compatibility/2006" xmlns:o="urn:schemas-microsoft-com:office:office" xmlns:r="http://schemas.openxmlformats.org/officeDocument/2006/relationships" xmlns:m="http://schemas.openxmlformats.org/officeDocument/2006/math" xmlns:v="urn:schemas-microsoft-com:vml" xmlns:wp14="http://schemas.microsoft.com/office/word/2010/wordprocessingDrawing" xmlns:wp="http://schemas.openxmlformats.org/drawingml/2006/wordprocessingDrawing" xmlns:w10="urn:schemas-microsoft-com:office:word" xmlns:w="http://schemas.openxmlformats.org/wordprocessingml/2006/main" xmlns:w14="http://schemas.microsoft.com/office/word/2010/wordml" xmlns:wpg="http://schemas.microsoft.com/office/word/2010/wordprocessingGroup" xmlns:wpi="http://schemas.microsoft.com/office/word/2010/wordprocessingInk" xmlns:wne="http://schemas.microsoft.com/office/word/2006/wordml" xmlns:wps="http://schemas.microsoft.com/office/word/2010/wordprocessingShape" mc:Ignorable="w14 wp14">
+<w:document xmlns:wpc="http://schemas.microsoft.com/office/word/2010/wordprocessingCanvas" xmlns:cx="http://schemas.microsoft.com/office/drawing/2014/chartex" xmlns:cx1="http://schemas.microsoft.com/office/drawing/2015/9/8/chartex" xmlns:cx2="http://schemas.microsoft.com/office/drawing/2015/10/21/chartex" xmlns:cx3="http://schemas.microsoft.com/office/drawing/2016/5/9/chartex" xmlns:cx4="http://schemas.microsoft.com/office/drawing/2016/5/10/chartex" xmlns:cx5="http://schemas.microsoft.com/office/drawing/2016/5/11/chartex" xmlns:cx6="http://schemas.microsoft.com/office/drawing/2016/5/12/chartex" xmlns:cx7="http://schemas.microsoft.com/office/drawing/2016/5/13/chartex" xmlns:cx8="http://schemas.microsoft.com/office/drawing/2016/5/14/chartex" xmlns:mc="http://schemas.openxmlformats.org/markup-compatibility/2006" xmlns:aink="http://schemas.microsoft.com/office/drawing/2016/ink" xmlns:am3d="http://schemas.microsoft.com/office/drawing/2017/model3d" xmlns:o="urn:schemas-microsoft-com:office:office" xmlns:r="http://schemas.openxmlformats.org/officeDocument/2006/relationships" xmlns:m="http://schemas.openxmlformats.org/officeDocument/2006/math" xmlns:v="urn:schemas-microsoft-com:vml" xmlns:wp14="http://schemas.microsoft.com/office/word/2010/wordprocessingDrawing" xmlns:wp="http://schemas.openxmlformats.org/drawingml/2006/wordprocessingDrawing" xmlns:w10="urn:schemas-microsoft-com:office:word" xmlns:w="http://schemas.openxmlformats.org/wordprocessingml/2006/main" xmlns:w14="http://schemas.microsoft.com/office/word/2010/wordml" xmlns:w15="http://schemas.microsoft.com/office/word/2012/wordml" xmlns:w16cid="http://schemas.microsoft.com/office/word/2016/wordml/cid" xmlns:w16se="http://schemas.microsoft.com/office/word/2015/wordml/symex" xmlns:wpg="http://schemas.microsoft.com/office/word/2010/wordprocessingGroup" xmlns:wpi="http://schemas.microsoft.com/office/word/2010/wordprocessingInk" xmlns:wne="http://schemas.microsoft.com/office/word/2006/wordml" xmlns:wps="http://schemas.microsoft.com/office/word/2010/wordprocessingShape" mc:Ignorable="w14 w15 w16se w16cid wp14">
   <w:body>
     <w:bookmarkStart w:id="0" w:name="_Hlk27672553" w:displacedByCustomXml="next"/>
     <w:bookmarkEnd w:id="0" w:displacedByCustomXml="next"/>
@@ -21,6 +21,7 @@
           <w:docPartUnique/>
         </w:docPartObj>
       </w:sdtPr>
+      <w:sdtEndPr/>
       <w:sdtContent>
         <w:p>
           <w:pPr>
@@ -1881,7 +1882,7 @@
         </w:rPr>
         <w:t>che è un framework open source che contiene una raccolta di strumenti </w:t>
       </w:r>
-      <w:hyperlink r:id="rId7" w:tooltip="Software libero" w:history="1">
+      <w:hyperlink r:id="rId6" w:tooltip="Software libero" w:history="1">
         <w:r>
           <w:rPr>
             <w:sz w:val="24"/>
@@ -1897,7 +1898,7 @@
         </w:rPr>
         <w:t> per la creazione di </w:t>
       </w:r>
-      <w:hyperlink r:id="rId8" w:tooltip="Sito web" w:history="1">
+      <w:hyperlink r:id="rId7" w:tooltip="Sito web" w:history="1">
         <w:r>
           <w:rPr>
             <w:sz w:val="24"/>
@@ -1913,7 +1914,7 @@
         </w:rPr>
         <w:t> e </w:t>
       </w:r>
-      <w:hyperlink r:id="rId9" w:tooltip="Applicazione web" w:history="1">
+      <w:hyperlink r:id="rId8" w:tooltip="Applicazione web" w:history="1">
         <w:r>
           <w:rPr>
             <w:sz w:val="24"/>
@@ -1929,7 +1930,7 @@
         </w:rPr>
         <w:t> per il </w:t>
       </w:r>
-      <w:hyperlink r:id="rId10" w:tooltip="Web" w:history="1">
+      <w:hyperlink r:id="rId9" w:tooltip="Web" w:history="1">
         <w:r>
           <w:rPr>
             <w:sz w:val="24"/>
@@ -1945,7 +1946,7 @@
         </w:rPr>
         <w:t>. Essa contiene </w:t>
       </w:r>
-      <w:hyperlink r:id="rId11" w:tooltip="Template" w:history="1">
+      <w:hyperlink r:id="rId10" w:tooltip="Template" w:history="1">
         <w:r>
           <w:rPr>
             <w:sz w:val="24"/>
@@ -1961,7 +1962,7 @@
         </w:rPr>
         <w:t> di progettazione basati su </w:t>
       </w:r>
-      <w:hyperlink r:id="rId12" w:tooltip="HTML" w:history="1">
+      <w:hyperlink r:id="rId11" w:tooltip="HTML" w:history="1">
         <w:r>
           <w:rPr>
             <w:sz w:val="24"/>
@@ -1977,7 +1978,7 @@
         </w:rPr>
         <w:t> e </w:t>
       </w:r>
-      <w:hyperlink r:id="rId13" w:tooltip="CSS" w:history="1">
+      <w:hyperlink r:id="rId12" w:tooltip="CSS" w:history="1">
         <w:r>
           <w:rPr>
             <w:sz w:val="24"/>
@@ -1993,7 +1994,7 @@
         </w:rPr>
         <w:t>, sia per la </w:t>
       </w:r>
-      <w:hyperlink r:id="rId14" w:tooltip="Tipografia" w:history="1">
+      <w:hyperlink r:id="rId13" w:tooltip="Tipografia" w:history="1">
         <w:r>
           <w:rPr>
             <w:sz w:val="24"/>
@@ -2009,7 +2010,7 @@
         </w:rPr>
         <w:t>, che per le varie componenti dell'interfaccia, come </w:t>
       </w:r>
-      <w:hyperlink r:id="rId15" w:tooltip="Form" w:history="1">
+      <w:hyperlink r:id="rId14" w:tooltip="Form" w:history="1">
         <w:r>
           <w:rPr>
             <w:sz w:val="24"/>
@@ -2025,7 +2026,7 @@
         </w:rPr>
         <w:t>, bottoni e navigazione, e altri componenti dell'interfaccia, così come alcune estensioni opzionali di </w:t>
       </w:r>
-      <w:hyperlink r:id="rId16" w:tooltip="JavaScript" w:history="1">
+      <w:hyperlink r:id="rId15" w:tooltip="JavaScript" w:history="1">
         <w:r>
           <w:rPr>
             <w:sz w:val="24"/>
@@ -2849,7 +2850,7 @@
                     </pic:cNvPicPr>
                   </pic:nvPicPr>
                   <pic:blipFill>
-                    <a:blip r:embed="rId17">
+                    <a:blip r:embed="rId16">
                       <a:extLst>
                         <a:ext uri="{28A0092B-C50C-407E-A947-70E740481C1C}">
                           <a14:useLocalDpi xmlns:a14="http://schemas.microsoft.com/office/drawing/2010/main" val="0"/>
@@ -3053,7 +3054,7 @@
                     </pic:cNvPicPr>
                   </pic:nvPicPr>
                   <pic:blipFill>
-                    <a:blip r:embed="rId18">
+                    <a:blip r:embed="rId17">
                       <a:extLst>
                         <a:ext uri="{28A0092B-C50C-407E-A947-70E740481C1C}">
                           <a14:useLocalDpi xmlns:a14="http://schemas.microsoft.com/office/drawing/2010/main" val="0"/>
@@ -3125,7 +3126,7 @@
                     </pic:cNvPicPr>
                   </pic:nvPicPr>
                   <pic:blipFill>
-                    <a:blip r:embed="rId19">
+                    <a:blip r:embed="rId18">
                       <a:extLst>
                         <a:ext uri="{28A0092B-C50C-407E-A947-70E740481C1C}">
                           <a14:useLocalDpi xmlns:a14="http://schemas.microsoft.com/office/drawing/2010/main" val="0"/>
@@ -3214,7 +3215,7 @@
                     </pic:cNvPicPr>
                   </pic:nvPicPr>
                   <pic:blipFill>
-                    <a:blip r:embed="rId20">
+                    <a:blip r:embed="rId19">
                       <a:extLst>
                         <a:ext uri="{28A0092B-C50C-407E-A947-70E740481C1C}">
                           <a14:useLocalDpi xmlns:a14="http://schemas.microsoft.com/office/drawing/2010/main" val="0"/>
@@ -3294,7 +3295,7 @@
                     </pic:cNvPicPr>
                   </pic:nvPicPr>
                   <pic:blipFill>
-                    <a:blip r:embed="rId21">
+                    <a:blip r:embed="rId20">
                       <a:extLst>
                         <a:ext uri="{28A0092B-C50C-407E-A947-70E740481C1C}">
                           <a14:useLocalDpi xmlns:a14="http://schemas.microsoft.com/office/drawing/2010/main" val="0"/>
@@ -3362,13 +3363,12 @@
       <w:r>
         <w:rPr>
           <w:noProof/>
-          <w:lang w:eastAsia="it-IT"/>
         </w:rPr>
         <w:drawing>
-          <wp:inline distT="0" distB="0" distL="0" distR="0" wp14:anchorId="1B04C74D" wp14:editId="61FA9543">
+          <wp:inline distT="0" distB="0" distL="0" distR="0" wp14:anchorId="41B96FA3" wp14:editId="3EBA6E1F">
             <wp:extent cx="6120130" cy="4098925"/>
             <wp:effectExtent l="0" t="0" r="0" b="0"/>
-            <wp:docPr id="7" name="Immagine 7"/>
+            <wp:docPr id="6" name="Immagine 6"/>
             <wp:cNvGraphicFramePr>
               <a:graphicFrameLocks xmlns:a="http://schemas.openxmlformats.org/drawingml/2006/main" noChangeAspect="1"/>
             </wp:cNvGraphicFramePr>
@@ -3376,13 +3376,13 @@
               <a:graphicData uri="http://schemas.openxmlformats.org/drawingml/2006/picture">
                 <pic:pic xmlns:pic="http://schemas.openxmlformats.org/drawingml/2006/picture">
                   <pic:nvPicPr>
-                    <pic:cNvPr id="0" name="Picture 14"/>
+                    <pic:cNvPr id="0" name="Picture 1"/>
                     <pic:cNvPicPr>
                       <a:picLocks noChangeAspect="1" noChangeArrowheads="1"/>
                     </pic:cNvPicPr>
                   </pic:nvPicPr>
                   <pic:blipFill>
-                    <a:blip r:embed="rId22">
+                    <a:blip r:embed="rId21">
                       <a:extLst>
                         <a:ext uri="{28A0092B-C50C-407E-A947-70E740481C1C}">
                           <a14:useLocalDpi xmlns:a14="http://schemas.microsoft.com/office/drawing/2010/main" val="0"/>
@@ -8174,8 +8174,6 @@
               </w:rPr>
               <w:t>&lt;Giocatore&gt;</w:t>
             </w:r>
-            <w:bookmarkStart w:id="15" w:name="_GoBack"/>
-            <w:bookmarkEnd w:id="15"/>
             <w:r>
               <w:rPr>
                 <w:sz w:val="24"/>
@@ -10056,11 +10054,11 @@
       <w:pPr>
         <w:pStyle w:val="Titolo2"/>
       </w:pPr>
-      <w:bookmarkStart w:id="16" w:name="_Toc27672913"/>
+      <w:bookmarkStart w:id="15" w:name="_Toc27672913"/>
       <w:r>
         <w:t>Model</w:t>
       </w:r>
-      <w:bookmarkEnd w:id="16"/>
+      <w:bookmarkEnd w:id="15"/>
     </w:p>
     <w:p/>
     <w:tbl>
@@ -24196,15 +24194,17 @@
     <w:p>
       <w:pPr>
         <w:pStyle w:val="Titolo2"/>
+        <w:numPr>
+          <w:ilvl w:val="0"/>
+          <w:numId w:val="0"/>
+        </w:numPr>
+        <w:ind w:left="576" w:hanging="576"/>
       </w:pPr>
-      <w:bookmarkStart w:id="17" w:name="_Toc27672914"/>
+      <w:bookmarkStart w:id="16" w:name="_Toc27672914"/>
+      <w:bookmarkStart w:id="17" w:name="_Toc27672915"/>
+      <w:bookmarkStart w:id="18" w:name="_GoBack"/>
+      <w:bookmarkEnd w:id="16"/>
       <w:bookmarkEnd w:id="17"/>
-    </w:p>
-    <w:p>
-      <w:pPr>
-        <w:pStyle w:val="Titolo2"/>
-      </w:pPr>
-      <w:bookmarkStart w:id="18" w:name="_Toc27672915"/>
       <w:bookmarkEnd w:id="18"/>
     </w:p>
     <w:p>
@@ -24316,15 +24316,7 @@
                 <w:sz w:val="24"/>
                 <w:szCs w:val="24"/>
               </w:rPr>
-              <w:t xml:space="preserve">Questa classe è un control che si occupa di passare a PostDAO i dati di </w:t>
-            </w:r>
-            <w:r>
-              <w:rPr>
-                <w:sz w:val="24"/>
-                <w:szCs w:val="24"/>
-              </w:rPr>
-              <w:lastRenderedPageBreak/>
-              <w:t xml:space="preserve">un post da pubblicare </w:t>
+              <w:t xml:space="preserve">Questa classe è un control che si occupa di passare a PostDAO i dati di un post da pubblicare </w:t>
             </w:r>
           </w:p>
         </w:tc>
@@ -24349,30 +24341,38 @@
                 <w:sz w:val="24"/>
                 <w:szCs w:val="24"/>
               </w:rPr>
+              <w:t>Signature dei metodi</w:t>
+            </w:r>
+          </w:p>
+        </w:tc>
+        <w:tc>
+          <w:tcPr>
+            <w:tcW w:w="7223" w:type="dxa"/>
+          </w:tcPr>
+          <w:p>
+            <w:pPr>
+              <w:rPr>
+                <w:sz w:val="24"/>
+                <w:szCs w:val="24"/>
+                <w:lang w:val="en-US"/>
+              </w:rPr>
+            </w:pPr>
+            <w:r>
+              <w:rPr>
+                <w:sz w:val="24"/>
+                <w:szCs w:val="24"/>
+                <w:lang w:val="en-US"/>
+              </w:rPr>
+              <w:t xml:space="preserve">+doGet(request: HttpServletRequest, response: </w:t>
+            </w:r>
+            <w:r>
+              <w:rPr>
+                <w:sz w:val="24"/>
+                <w:szCs w:val="24"/>
+                <w:lang w:val="en-US"/>
+              </w:rPr>
               <w:lastRenderedPageBreak/>
-              <w:t>Signature dei metodi</w:t>
-            </w:r>
-          </w:p>
-        </w:tc>
-        <w:tc>
-          <w:tcPr>
-            <w:tcW w:w="7223" w:type="dxa"/>
-          </w:tcPr>
-          <w:p>
-            <w:pPr>
-              <w:rPr>
-                <w:sz w:val="24"/>
-                <w:szCs w:val="24"/>
-                <w:lang w:val="en-US"/>
-              </w:rPr>
-            </w:pPr>
-            <w:r>
-              <w:rPr>
-                <w:sz w:val="24"/>
-                <w:szCs w:val="24"/>
-                <w:lang w:val="en-US"/>
-              </w:rPr>
-              <w:t xml:space="preserve">+doGet(request: HttpServletRequest, response: HttpServletRequest):void </w:t>
+              <w:t xml:space="preserve">HttpServletRequest):void </w:t>
             </w:r>
           </w:p>
         </w:tc>
@@ -24397,6 +24397,7 @@
                 <w:sz w:val="24"/>
                 <w:szCs w:val="24"/>
               </w:rPr>
+              <w:lastRenderedPageBreak/>
               <w:t>Pre-condizioni</w:t>
             </w:r>
           </w:p>
@@ -25658,15 +25659,7 @@
                 <w:sz w:val="24"/>
                 <w:szCs w:val="24"/>
               </w:rPr>
-              <w:t xml:space="preserve">Questa classe è un control che si occupa di passare a PartitaDAO i dati </w:t>
-            </w:r>
-            <w:r>
-              <w:rPr>
-                <w:sz w:val="24"/>
-                <w:szCs w:val="24"/>
-              </w:rPr>
-              <w:lastRenderedPageBreak/>
-              <w:t xml:space="preserve">di una partita da registrare </w:t>
+              <w:t xml:space="preserve">Questa classe è un control che si occupa di passare a PartitaDAO i dati di una partita da registrare </w:t>
             </w:r>
           </w:p>
         </w:tc>
@@ -25691,30 +25684,38 @@
                 <w:sz w:val="24"/>
                 <w:szCs w:val="24"/>
               </w:rPr>
+              <w:t>Signature dei metodi</w:t>
+            </w:r>
+          </w:p>
+        </w:tc>
+        <w:tc>
+          <w:tcPr>
+            <w:tcW w:w="7223" w:type="dxa"/>
+          </w:tcPr>
+          <w:p>
+            <w:pPr>
+              <w:rPr>
+                <w:sz w:val="24"/>
+                <w:szCs w:val="24"/>
+                <w:lang w:val="en-US"/>
+              </w:rPr>
+            </w:pPr>
+            <w:r>
+              <w:rPr>
+                <w:sz w:val="24"/>
+                <w:szCs w:val="24"/>
+                <w:lang w:val="en-US"/>
+              </w:rPr>
+              <w:t xml:space="preserve">+doGet(request: HttpServletRequest, response: </w:t>
+            </w:r>
+            <w:r>
+              <w:rPr>
+                <w:sz w:val="24"/>
+                <w:szCs w:val="24"/>
+                <w:lang w:val="en-US"/>
+              </w:rPr>
               <w:lastRenderedPageBreak/>
-              <w:t>Signature dei metodi</w:t>
-            </w:r>
-          </w:p>
-        </w:tc>
-        <w:tc>
-          <w:tcPr>
-            <w:tcW w:w="7223" w:type="dxa"/>
-          </w:tcPr>
-          <w:p>
-            <w:pPr>
-              <w:rPr>
-                <w:sz w:val="24"/>
-                <w:szCs w:val="24"/>
-                <w:lang w:val="en-US"/>
-              </w:rPr>
-            </w:pPr>
-            <w:r>
-              <w:rPr>
-                <w:sz w:val="24"/>
-                <w:szCs w:val="24"/>
-                <w:lang w:val="en-US"/>
-              </w:rPr>
-              <w:t xml:space="preserve">+doGet(request: HttpServletRequest, response: HttpServletRequest):void </w:t>
+              <w:t xml:space="preserve">HttpServletRequest):void </w:t>
             </w:r>
           </w:p>
         </w:tc>
@@ -25739,6 +25740,7 @@
                 <w:sz w:val="24"/>
                 <w:szCs w:val="24"/>
               </w:rPr>
+              <w:lastRenderedPageBreak/>
               <w:t>Pre-condizioni</w:t>
             </w:r>
           </w:p>
@@ -26701,7 +26703,6 @@
                 <w:sz w:val="24"/>
                 <w:szCs w:val="24"/>
               </w:rPr>
-              <w:lastRenderedPageBreak/>
               <w:t>Nome classe</w:t>
             </w:r>
           </w:p>
@@ -26747,6 +26748,7 @@
                 <w:sz w:val="24"/>
                 <w:szCs w:val="24"/>
               </w:rPr>
+              <w:lastRenderedPageBreak/>
               <w:t>Descrizione</w:t>
             </w:r>
           </w:p>
@@ -27768,31 +27770,24 @@
                 <w:sz w:val="24"/>
                 <w:szCs w:val="24"/>
               </w:rPr>
-              <w:t xml:space="preserve">RicercaGiocatoreServlet:: doGet(request: HttpServletRequest, </w:t>
-            </w:r>
-            <w:r>
-              <w:rPr>
+              <w:t>RicercaGiocatoreServlet:: doGet(request: HttpServletRequest, response: HttpServletRequest)</w:t>
+            </w:r>
+          </w:p>
+          <w:p>
+            <w:pPr>
+              <w:rPr>
+                <w:sz w:val="24"/>
+                <w:szCs w:val="24"/>
+              </w:rPr>
+            </w:pPr>
+            <w:r>
+              <w:rPr>
+                <w:b/>
+                <w:bCs/>
                 <w:sz w:val="24"/>
                 <w:szCs w:val="24"/>
               </w:rPr>
               <w:lastRenderedPageBreak/>
-              <w:t>response: HttpServletRequest)</w:t>
-            </w:r>
-          </w:p>
-          <w:p>
-            <w:pPr>
-              <w:rPr>
-                <w:sz w:val="24"/>
-                <w:szCs w:val="24"/>
-              </w:rPr>
-            </w:pPr>
-            <w:r>
-              <w:rPr>
-                <w:b/>
-                <w:bCs/>
-                <w:sz w:val="24"/>
-                <w:szCs w:val="24"/>
-              </w:rPr>
               <w:t>Pre</w:t>
             </w:r>
             <w:r>
@@ -28747,33 +28742,25 @@
                 <w:szCs w:val="24"/>
                 <w:lang w:val="en-US"/>
               </w:rPr>
-              <w:t xml:space="preserve">Servlet::doGet(request: HttpServletRequest, </w:t>
-            </w:r>
-            <w:r>
-              <w:rPr>
-                <w:sz w:val="24"/>
-                <w:szCs w:val="24"/>
-                <w:lang w:val="en-US"/>
+              <w:t>Servlet::doGet(request: HttpServletRequest, response: HttpServletRequest)</w:t>
+            </w:r>
+          </w:p>
+          <w:p>
+            <w:pPr>
+              <w:rPr>
+                <w:sz w:val="24"/>
+                <w:szCs w:val="24"/>
+                <w:u w:val="single"/>
+              </w:rPr>
+            </w:pPr>
+            <w:r>
+              <w:rPr>
+                <w:b/>
+                <w:bCs/>
+                <w:sz w:val="24"/>
+                <w:szCs w:val="24"/>
               </w:rPr>
               <w:lastRenderedPageBreak/>
-              <w:t>response: HttpServletRequest)</w:t>
-            </w:r>
-          </w:p>
-          <w:p>
-            <w:pPr>
-              <w:rPr>
-                <w:sz w:val="24"/>
-                <w:szCs w:val="24"/>
-                <w:u w:val="single"/>
-              </w:rPr>
-            </w:pPr>
-            <w:r>
-              <w:rPr>
-                <w:b/>
-                <w:bCs/>
-                <w:sz w:val="24"/>
-                <w:szCs w:val="24"/>
-              </w:rPr>
               <w:t>Post</w:t>
             </w:r>
             <w:r>
@@ -29764,31 +29751,24 @@
                 <w:sz w:val="24"/>
                 <w:szCs w:val="24"/>
               </w:rPr>
-              <w:t xml:space="preserve">Servlet::doGet(request: HttpServletRequest, </w:t>
-            </w:r>
-            <w:r>
-              <w:rPr>
+              <w:t>Servlet::doGet(request: HttpServletRequest, response: HttpServletRequest)</w:t>
+            </w:r>
+          </w:p>
+          <w:p>
+            <w:pPr>
+              <w:rPr>
+                <w:sz w:val="24"/>
+                <w:szCs w:val="24"/>
+              </w:rPr>
+            </w:pPr>
+            <w:r>
+              <w:rPr>
+                <w:b/>
+                <w:bCs/>
                 <w:sz w:val="24"/>
                 <w:szCs w:val="24"/>
               </w:rPr>
               <w:lastRenderedPageBreak/>
-              <w:t>response: HttpServletRequest)</w:t>
-            </w:r>
-          </w:p>
-          <w:p>
-            <w:pPr>
-              <w:rPr>
-                <w:sz w:val="24"/>
-                <w:szCs w:val="24"/>
-              </w:rPr>
-            </w:pPr>
-            <w:r>
-              <w:rPr>
-                <w:b/>
-                <w:bCs/>
-                <w:sz w:val="24"/>
-                <w:szCs w:val="24"/>
-              </w:rPr>
               <w:t>Post</w:t>
             </w:r>
             <w:r>
@@ -30820,7 +30800,14 @@
                 <w:sz w:val="24"/>
                 <w:szCs w:val="24"/>
               </w:rPr>
-              <w:t xml:space="preserve">.nome, </w:t>
+              <w:t>.nome, squadra.nomeLega().getNome()</w:t>
+            </w:r>
+            <w:r>
+              <w:rPr>
+                <w:sz w:val="24"/>
+                <w:szCs w:val="24"/>
+              </w:rPr>
+              <w:t>).getFormazione().getGiocatori().contai</w:t>
             </w:r>
             <w:r>
               <w:rPr>
@@ -30828,14 +30815,7 @@
                 <w:szCs w:val="24"/>
               </w:rPr>
               <w:lastRenderedPageBreak/>
-              <w:t>squadra.nomeLega().getNome()</w:t>
-            </w:r>
-            <w:r>
-              <w:rPr>
-                <w:sz w:val="24"/>
-                <w:szCs w:val="24"/>
-              </w:rPr>
-              <w:t>).getFormazione().getGiocatori().contains(giocatore)</w:t>
+              <w:t>ns(giocatore)</w:t>
             </w:r>
             <w:r>
               <w:rPr>
@@ -31901,6 +31881,7 @@
                 <w:sz w:val="24"/>
                 <w:szCs w:val="24"/>
               </w:rPr>
+              <w:lastRenderedPageBreak/>
               <w:t>Nome classe</w:t>
             </w:r>
           </w:p>
@@ -32738,17 +32719,7 @@
                 <w:sz w:val="20"/>
                 <w:shd w:val="clear" w:color="auto" w:fill="FFFFFF"/>
               </w:rPr>
-              <w:t xml:space="preserve">*$” and non dev’essere presente nel </w:t>
-            </w:r>
-            <w:r>
-              <w:rPr>
-                <w:rFonts w:ascii="Tahoma" w:hAnsi="Tahoma" w:cs="Tahoma"/>
-                <w:color w:val="000000"/>
-                <w:sz w:val="20"/>
-                <w:shd w:val="clear" w:color="auto" w:fill="FFFFFF"/>
-              </w:rPr>
-              <w:lastRenderedPageBreak/>
-              <w:t xml:space="preserve">database. </w:t>
+              <w:t xml:space="preserve">*$” and non dev’essere presente nel database. </w:t>
             </w:r>
           </w:p>
           <w:p>
@@ -33761,7 +33732,6 @@
                 <w:sz w:val="24"/>
                 <w:szCs w:val="24"/>
               </w:rPr>
-              <w:lastRenderedPageBreak/>
               <w:t>Post-condizioni</w:t>
             </w:r>
           </w:p>
@@ -33800,7 +33770,16 @@
                 <w:szCs w:val="24"/>
                 <w:lang w:val="en-US"/>
               </w:rPr>
-              <w:t xml:space="preserve"> ModificaDatiPersonaliServlet::doGet(request: HttpServletRequest, response: HttpServletRequest)</w:t>
+              <w:t xml:space="preserve"> ModificaDatiPersonaliServlet::doGet(request: </w:t>
+            </w:r>
+            <w:r>
+              <w:rPr>
+                <w:sz w:val="24"/>
+                <w:szCs w:val="24"/>
+                <w:lang w:val="en-US"/>
+              </w:rPr>
+              <w:lastRenderedPageBreak/>
+              <w:t>HttpServletRequest, response: HttpServletRequest)</w:t>
             </w:r>
           </w:p>
           <w:p>
@@ -33880,6 +33859,7 @@
                 <w:sz w:val="24"/>
                 <w:szCs w:val="24"/>
               </w:rPr>
+              <w:lastRenderedPageBreak/>
               <w:t>Invariante</w:t>
             </w:r>
           </w:p>
@@ -35147,7 +35127,6 @@
                 <w:sz w:val="24"/>
                 <w:szCs w:val="24"/>
               </w:rPr>
-              <w:lastRenderedPageBreak/>
               <w:t>Pre-condizioni</w:t>
             </w:r>
           </w:p>
@@ -35219,7 +35198,16 @@
                 <w:szCs w:val="24"/>
                 <w:lang w:val="en-US"/>
               </w:rPr>
-              <w:t>::doGet(request:HttpServletRequest, response: HttpServletRequest)</w:t>
+              <w:t xml:space="preserve">::doGet(request:HttpServletRequest, response: </w:t>
+            </w:r>
+            <w:r>
+              <w:rPr>
+                <w:sz w:val="24"/>
+                <w:szCs w:val="24"/>
+                <w:lang w:val="en-US"/>
+              </w:rPr>
+              <w:lastRenderedPageBreak/>
+              <w:t>HttpServletRequest)</w:t>
             </w:r>
           </w:p>
           <w:p>
@@ -35283,6 +35271,7 @@
                 <w:sz w:val="24"/>
                 <w:szCs w:val="24"/>
               </w:rPr>
+              <w:lastRenderedPageBreak/>
               <w:t>Post-condizioni</w:t>
             </w:r>
           </w:p>
@@ -36383,32 +36372,24 @@
                 <w:szCs w:val="24"/>
                 <w:lang w:val="en-US"/>
               </w:rPr>
-              <w:t xml:space="preserve">::doGet(request: </w:t>
-            </w:r>
-            <w:r>
-              <w:rPr>
-                <w:sz w:val="24"/>
-                <w:szCs w:val="24"/>
-                <w:lang w:val="en-US"/>
+              <w:t>::doGet(request: HttpServletRequest, response: HttpServletRequest)</w:t>
+            </w:r>
+          </w:p>
+          <w:p>
+            <w:pPr>
+              <w:rPr>
+                <w:sz w:val="24"/>
+                <w:szCs w:val="24"/>
+              </w:rPr>
+            </w:pPr>
+            <w:r>
+              <w:rPr>
+                <w:b/>
+                <w:bCs/>
+                <w:sz w:val="24"/>
+                <w:szCs w:val="24"/>
               </w:rPr>
               <w:lastRenderedPageBreak/>
-              <w:t>HttpServletRequest, response: HttpServletRequest)</w:t>
-            </w:r>
-          </w:p>
-          <w:p>
-            <w:pPr>
-              <w:rPr>
-                <w:sz w:val="24"/>
-                <w:szCs w:val="24"/>
-              </w:rPr>
-            </w:pPr>
-            <w:r>
-              <w:rPr>
-                <w:b/>
-                <w:bCs/>
-                <w:sz w:val="24"/>
-                <w:szCs w:val="24"/>
-              </w:rPr>
               <w:t>Post</w:t>
             </w:r>
             <w:r>
@@ -37567,8 +37548,8 @@
 </file>
 
 <file path=word/numbering.xml><?xml version="1.0" encoding="utf-8"?>
-<w:numbering xmlns:wpc="http://schemas.microsoft.com/office/word/2010/wordprocessingCanvas" xmlns:mc="http://schemas.openxmlformats.org/markup-compatibility/2006" xmlns:o="urn:schemas-microsoft-com:office:office" xmlns:r="http://schemas.openxmlformats.org/officeDocument/2006/relationships" xmlns:m="http://schemas.openxmlformats.org/officeDocument/2006/math" xmlns:v="urn:schemas-microsoft-com:vml" xmlns:wp14="http://schemas.microsoft.com/office/word/2010/wordprocessingDrawing" xmlns:wp="http://schemas.openxmlformats.org/drawingml/2006/wordprocessingDrawing" xmlns:w10="urn:schemas-microsoft-com:office:word" xmlns:w="http://schemas.openxmlformats.org/wordprocessingml/2006/main" xmlns:w14="http://schemas.microsoft.com/office/word/2010/wordml" xmlns:wpg="http://schemas.microsoft.com/office/word/2010/wordprocessingGroup" xmlns:wpi="http://schemas.microsoft.com/office/word/2010/wordprocessingInk" xmlns:wne="http://schemas.microsoft.com/office/word/2006/wordml" xmlns:wps="http://schemas.microsoft.com/office/word/2010/wordprocessingShape" mc:Ignorable="w14 wp14">
-  <w:abstractNum w:abstractNumId="0">
+<w:numbering xmlns:wpc="http://schemas.microsoft.com/office/word/2010/wordprocessingCanvas" xmlns:cx="http://schemas.microsoft.com/office/drawing/2014/chartex" xmlns:cx1="http://schemas.microsoft.com/office/drawing/2015/9/8/chartex" xmlns:cx2="http://schemas.microsoft.com/office/drawing/2015/10/21/chartex" xmlns:cx3="http://schemas.microsoft.com/office/drawing/2016/5/9/chartex" xmlns:cx4="http://schemas.microsoft.com/office/drawing/2016/5/10/chartex" xmlns:cx5="http://schemas.microsoft.com/office/drawing/2016/5/11/chartex" xmlns:cx6="http://schemas.microsoft.com/office/drawing/2016/5/12/chartex" xmlns:cx7="http://schemas.microsoft.com/office/drawing/2016/5/13/chartex" xmlns:cx8="http://schemas.microsoft.com/office/drawing/2016/5/14/chartex" xmlns:mc="http://schemas.openxmlformats.org/markup-compatibility/2006" xmlns:aink="http://schemas.microsoft.com/office/drawing/2016/ink" xmlns:am3d="http://schemas.microsoft.com/office/drawing/2017/model3d" xmlns:o="urn:schemas-microsoft-com:office:office" xmlns:r="http://schemas.openxmlformats.org/officeDocument/2006/relationships" xmlns:m="http://schemas.openxmlformats.org/officeDocument/2006/math" xmlns:v="urn:schemas-microsoft-com:vml" xmlns:wp14="http://schemas.microsoft.com/office/word/2010/wordprocessingDrawing" xmlns:wp="http://schemas.openxmlformats.org/drawingml/2006/wordprocessingDrawing" xmlns:w10="urn:schemas-microsoft-com:office:word" xmlns:w="http://schemas.openxmlformats.org/wordprocessingml/2006/main" xmlns:w14="http://schemas.microsoft.com/office/word/2010/wordml" xmlns:w15="http://schemas.microsoft.com/office/word/2012/wordml" xmlns:w16cid="http://schemas.microsoft.com/office/word/2016/wordml/cid" xmlns:w16se="http://schemas.microsoft.com/office/word/2015/wordml/symex" xmlns:wpg="http://schemas.microsoft.com/office/word/2010/wordprocessingGroup" xmlns:wpi="http://schemas.microsoft.com/office/word/2010/wordprocessingInk" xmlns:wne="http://schemas.microsoft.com/office/word/2006/wordml" xmlns:wps="http://schemas.microsoft.com/office/word/2010/wordprocessingShape" mc:Ignorable="w14 w15 w16se w16cid wp14">
+  <w:abstractNum w:abstractNumId="0" w15:restartNumberingAfterBreak="0">
     <w:nsid w:val="09651489"/>
     <w:multiLevelType w:val="hybridMultilevel"/>
     <w:tmpl w:val="DF1A9652"/>
@@ -37681,7 +37662,7 @@
       </w:rPr>
     </w:lvl>
   </w:abstractNum>
-  <w:abstractNum w:abstractNumId="1">
+  <w:abstractNum w:abstractNumId="1" w15:restartNumberingAfterBreak="0">
     <w:nsid w:val="0F961AEF"/>
     <w:multiLevelType w:val="hybridMultilevel"/>
     <w:tmpl w:val="14463B76"/>
@@ -37794,7 +37775,7 @@
       </w:rPr>
     </w:lvl>
   </w:abstractNum>
-  <w:abstractNum w:abstractNumId="2">
+  <w:abstractNum w:abstractNumId="2" w15:restartNumberingAfterBreak="0">
     <w:nsid w:val="1482775B"/>
     <w:multiLevelType w:val="multilevel"/>
     <w:tmpl w:val="E3C6E4B4"/>
@@ -37915,7 +37896,7 @@
       </w:rPr>
     </w:lvl>
   </w:abstractNum>
-  <w:abstractNum w:abstractNumId="3">
+  <w:abstractNum w:abstractNumId="3" w15:restartNumberingAfterBreak="0">
     <w:nsid w:val="39AA7D1E"/>
     <w:multiLevelType w:val="hybridMultilevel"/>
     <w:tmpl w:val="21D67508"/>
@@ -38028,7 +38009,7 @@
       </w:rPr>
     </w:lvl>
   </w:abstractNum>
-  <w:abstractNum w:abstractNumId="4">
+  <w:abstractNum w:abstractNumId="4" w15:restartNumberingAfterBreak="0">
     <w:nsid w:val="41B0498C"/>
     <w:multiLevelType w:val="hybridMultilevel"/>
     <w:tmpl w:val="8B4ECDF0"/>
@@ -38141,7 +38122,7 @@
       </w:rPr>
     </w:lvl>
   </w:abstractNum>
-  <w:abstractNum w:abstractNumId="5">
+  <w:abstractNum w:abstractNumId="5" w15:restartNumberingAfterBreak="0">
     <w:nsid w:val="5AF3739B"/>
     <w:multiLevelType w:val="hybridMultilevel"/>
     <w:tmpl w:val="C400E85C"/>
@@ -38303,7 +38284,7 @@
 </file>
 
 <file path=word/styles.xml><?xml version="1.0" encoding="utf-8"?>
-<w:styles xmlns:mc="http://schemas.openxmlformats.org/markup-compatibility/2006" xmlns:r="http://schemas.openxmlformats.org/officeDocument/2006/relationships" xmlns:w="http://schemas.openxmlformats.org/wordprocessingml/2006/main" xmlns:w14="http://schemas.microsoft.com/office/word/2010/wordml" mc:Ignorable="w14">
+<w:styles xmlns:mc="http://schemas.openxmlformats.org/markup-compatibility/2006" xmlns:r="http://schemas.openxmlformats.org/officeDocument/2006/relationships" xmlns:w="http://schemas.openxmlformats.org/wordprocessingml/2006/main" xmlns:w14="http://schemas.microsoft.com/office/word/2010/wordml" xmlns:w15="http://schemas.microsoft.com/office/word/2012/wordml" xmlns:w16cid="http://schemas.microsoft.com/office/word/2016/wordml/cid" xmlns:w16se="http://schemas.microsoft.com/office/word/2015/wordml/symex" mc:Ignorable="w14 w15 w16se w16cid">
   <w:docDefaults>
     <w:rPrDefault>
       <w:rPr>
@@ -38319,144 +38300,384 @@
       </w:pPr>
     </w:pPrDefault>
   </w:docDefaults>
-  <w:latentStyles w:defLockedState="0" w:defUIPriority="99" w:defSemiHidden="1" w:defUnhideWhenUsed="1" w:defQFormat="0" w:count="267">
-    <w:lsdException w:name="Normal" w:semiHidden="0" w:uiPriority="0" w:unhideWhenUsed="0" w:qFormat="1"/>
-    <w:lsdException w:name="heading 1" w:semiHidden="0" w:uiPriority="9" w:unhideWhenUsed="0" w:qFormat="1"/>
-    <w:lsdException w:name="heading 2" w:uiPriority="9" w:qFormat="1"/>
-    <w:lsdException w:name="heading 3" w:uiPriority="9" w:qFormat="1"/>
-    <w:lsdException w:name="heading 4" w:uiPriority="9" w:qFormat="1"/>
-    <w:lsdException w:name="heading 5" w:uiPriority="9" w:qFormat="1"/>
-    <w:lsdException w:name="heading 6" w:uiPriority="9" w:qFormat="1"/>
-    <w:lsdException w:name="heading 7" w:uiPriority="9" w:qFormat="1"/>
-    <w:lsdException w:name="heading 8" w:uiPriority="9" w:qFormat="1"/>
-    <w:lsdException w:name="heading 9" w:uiPriority="9" w:qFormat="1"/>
-    <w:lsdException w:name="toc 1" w:uiPriority="39"/>
-    <w:lsdException w:name="toc 2" w:uiPriority="39"/>
-    <w:lsdException w:name="toc 3" w:uiPriority="39"/>
-    <w:lsdException w:name="toc 4" w:uiPriority="39"/>
-    <w:lsdException w:name="toc 5" w:uiPriority="39"/>
-    <w:lsdException w:name="toc 6" w:uiPriority="39"/>
-    <w:lsdException w:name="toc 7" w:uiPriority="39"/>
-    <w:lsdException w:name="toc 8" w:uiPriority="39"/>
-    <w:lsdException w:name="toc 9" w:uiPriority="39"/>
-    <w:lsdException w:name="caption" w:uiPriority="35" w:qFormat="1"/>
-    <w:lsdException w:name="Title" w:semiHidden="0" w:uiPriority="10" w:unhideWhenUsed="0" w:qFormat="1"/>
-    <w:lsdException w:name="Default Paragraph Font" w:uiPriority="1"/>
-    <w:lsdException w:name="Subtitle" w:semiHidden="0" w:uiPriority="11" w:unhideWhenUsed="0" w:qFormat="1"/>
-    <w:lsdException w:name="Strong" w:semiHidden="0" w:uiPriority="22" w:unhideWhenUsed="0" w:qFormat="1"/>
-    <w:lsdException w:name="Emphasis" w:semiHidden="0" w:uiPriority="20" w:unhideWhenUsed="0" w:qFormat="1"/>
-    <w:lsdException w:name="Table Grid" w:semiHidden="0" w:uiPriority="39" w:unhideWhenUsed="0"/>
-    <w:lsdException w:name="Placeholder Text" w:unhideWhenUsed="0"/>
-    <w:lsdException w:name="No Spacing" w:semiHidden="0" w:uiPriority="1" w:unhideWhenUsed="0" w:qFormat="1"/>
-    <w:lsdException w:name="Light Shading" w:semiHidden="0" w:uiPriority="60" w:unhideWhenUsed="0"/>
-    <w:lsdException w:name="Light List" w:semiHidden="0" w:uiPriority="61" w:unhideWhenUsed="0"/>
-    <w:lsdException w:name="Light Grid" w:semiHidden="0" w:uiPriority="62" w:unhideWhenUsed="0"/>
-    <w:lsdException w:name="Medium Shading 1" w:semiHidden="0" w:uiPriority="63" w:unhideWhenUsed="0"/>
-    <w:lsdException w:name="Medium Shading 2" w:semiHidden="0" w:uiPriority="64" w:unhideWhenUsed="0"/>
-    <w:lsdException w:name="Medium List 1" w:semiHidden="0" w:uiPriority="65" w:unhideWhenUsed="0"/>
-    <w:lsdException w:name="Medium List 2" w:semiHidden="0" w:uiPriority="66" w:unhideWhenUsed="0"/>
-    <w:lsdException w:name="Medium Grid 1" w:semiHidden="0" w:uiPriority="67" w:unhideWhenUsed="0"/>
-    <w:lsdException w:name="Medium Grid 2" w:semiHidden="0" w:uiPriority="68" w:unhideWhenUsed="0"/>
-    <w:lsdException w:name="Medium Grid 3" w:semiHidden="0" w:uiPriority="69" w:unhideWhenUsed="0"/>
-    <w:lsdException w:name="Dark List" w:semiHidden="0" w:uiPriority="70" w:unhideWhenUsed="0"/>
-    <w:lsdException w:name="Colorful Shading" w:semiHidden="0" w:uiPriority="71" w:unhideWhenUsed="0"/>
-    <w:lsdException w:name="Colorful List" w:semiHidden="0" w:uiPriority="72" w:unhideWhenUsed="0"/>
-    <w:lsdException w:name="Colorful Grid" w:semiHidden="0" w:uiPriority="73" w:unhideWhenUsed="0"/>
-    <w:lsdException w:name="Light Shading Accent 1" w:semiHidden="0" w:uiPriority="60" w:unhideWhenUsed="0"/>
-    <w:lsdException w:name="Light List Accent 1" w:semiHidden="0" w:uiPriority="61" w:unhideWhenUsed="0"/>
-    <w:lsdException w:name="Light Grid Accent 1" w:semiHidden="0" w:uiPriority="62" w:unhideWhenUsed="0"/>
-    <w:lsdException w:name="Medium Shading 1 Accent 1" w:semiHidden="0" w:uiPriority="63" w:unhideWhenUsed="0"/>
-    <w:lsdException w:name="Medium Shading 2 Accent 1" w:semiHidden="0" w:uiPriority="64" w:unhideWhenUsed="0"/>
-    <w:lsdException w:name="Medium List 1 Accent 1" w:semiHidden="0" w:uiPriority="65" w:unhideWhenUsed="0"/>
-    <w:lsdException w:name="Revision" w:unhideWhenUsed="0"/>
-    <w:lsdException w:name="List Paragraph" w:semiHidden="0" w:uiPriority="34" w:unhideWhenUsed="0" w:qFormat="1"/>
-    <w:lsdException w:name="Quote" w:semiHidden="0" w:uiPriority="29" w:unhideWhenUsed="0" w:qFormat="1"/>
-    <w:lsdException w:name="Intense Quote" w:semiHidden="0" w:uiPriority="30" w:unhideWhenUsed="0" w:qFormat="1"/>
-    <w:lsdException w:name="Medium List 2 Accent 1" w:semiHidden="0" w:uiPriority="66" w:unhideWhenUsed="0"/>
-    <w:lsdException w:name="Medium Grid 1 Accent 1" w:semiHidden="0" w:uiPriority="67" w:unhideWhenUsed="0"/>
-    <w:lsdException w:name="Medium Grid 2 Accent 1" w:semiHidden="0" w:uiPriority="68" w:unhideWhenUsed="0"/>
-    <w:lsdException w:name="Medium Grid 3 Accent 1" w:semiHidden="0" w:uiPriority="69" w:unhideWhenUsed="0"/>
-    <w:lsdException w:name="Dark List Accent 1" w:semiHidden="0" w:uiPriority="70" w:unhideWhenUsed="0"/>
-    <w:lsdException w:name="Colorful Shading Accent 1" w:semiHidden="0" w:uiPriority="71" w:unhideWhenUsed="0"/>
-    <w:lsdException w:name="Colorful List Accent 1" w:semiHidden="0" w:uiPriority="72" w:unhideWhenUsed="0"/>
-    <w:lsdException w:name="Colorful Grid Accent 1" w:semiHidden="0" w:uiPriority="73" w:unhideWhenUsed="0"/>
-    <w:lsdException w:name="Light Shading Accent 2" w:semiHidden="0" w:uiPriority="60" w:unhideWhenUsed="0"/>
-    <w:lsdException w:name="Light List Accent 2" w:semiHidden="0" w:uiPriority="61" w:unhideWhenUsed="0"/>
-    <w:lsdException w:name="Light Grid Accent 2" w:semiHidden="0" w:uiPriority="62" w:unhideWhenUsed="0"/>
-    <w:lsdException w:name="Medium Shading 1 Accent 2" w:semiHidden="0" w:uiPriority="63" w:unhideWhenUsed="0"/>
-    <w:lsdException w:name="Medium Shading 2 Accent 2" w:semiHidden="0" w:uiPriority="64" w:unhideWhenUsed="0"/>
-    <w:lsdException w:name="Medium List 1 Accent 2" w:semiHidden="0" w:uiPriority="65" w:unhideWhenUsed="0"/>
-    <w:lsdException w:name="Medium List 2 Accent 2" w:semiHidden="0" w:uiPriority="66" w:unhideWhenUsed="0"/>
-    <w:lsdException w:name="Medium Grid 1 Accent 2" w:semiHidden="0" w:uiPriority="67" w:unhideWhenUsed="0"/>
-    <w:lsdException w:name="Medium Grid 2 Accent 2" w:semiHidden="0" w:uiPriority="68" w:unhideWhenUsed="0"/>
-    <w:lsdException w:name="Medium Grid 3 Accent 2" w:semiHidden="0" w:uiPriority="69" w:unhideWhenUsed="0"/>
-    <w:lsdException w:name="Dark List Accent 2" w:semiHidden="0" w:uiPriority="70" w:unhideWhenUsed="0"/>
-    <w:lsdException w:name="Colorful Shading Accent 2" w:semiHidden="0" w:uiPriority="71" w:unhideWhenUsed="0"/>
-    <w:lsdException w:name="Colorful List Accent 2" w:semiHidden="0" w:uiPriority="72" w:unhideWhenUsed="0"/>
-    <w:lsdException w:name="Colorful Grid Accent 2" w:semiHidden="0" w:uiPriority="73" w:unhideWhenUsed="0"/>
-    <w:lsdException w:name="Light Shading Accent 3" w:semiHidden="0" w:uiPriority="60" w:unhideWhenUsed="0"/>
-    <w:lsdException w:name="Light List Accent 3" w:semiHidden="0" w:uiPriority="61" w:unhideWhenUsed="0"/>
-    <w:lsdException w:name="Light Grid Accent 3" w:semiHidden="0" w:uiPriority="62" w:unhideWhenUsed="0"/>
-    <w:lsdException w:name="Medium Shading 1 Accent 3" w:semiHidden="0" w:uiPriority="63" w:unhideWhenUsed="0"/>
-    <w:lsdException w:name="Medium Shading 2 Accent 3" w:semiHidden="0" w:uiPriority="64" w:unhideWhenUsed="0"/>
-    <w:lsdException w:name="Medium List 1 Accent 3" w:semiHidden="0" w:uiPriority="65" w:unhideWhenUsed="0"/>
-    <w:lsdException w:name="Medium List 2 Accent 3" w:semiHidden="0" w:uiPriority="66" w:unhideWhenUsed="0"/>
-    <w:lsdException w:name="Medium Grid 1 Accent 3" w:semiHidden="0" w:uiPriority="67" w:unhideWhenUsed="0"/>
-    <w:lsdException w:name="Medium Grid 2 Accent 3" w:semiHidden="0" w:uiPriority="68" w:unhideWhenUsed="0"/>
-    <w:lsdException w:name="Medium Grid 3 Accent 3" w:semiHidden="0" w:uiPriority="69" w:unhideWhenUsed="0"/>
-    <w:lsdException w:name="Dark List Accent 3" w:semiHidden="0" w:uiPriority="70" w:unhideWhenUsed="0"/>
-    <w:lsdException w:name="Colorful Shading Accent 3" w:semiHidden="0" w:uiPriority="71" w:unhideWhenUsed="0"/>
-    <w:lsdException w:name="Colorful List Accent 3" w:semiHidden="0" w:uiPriority="72" w:unhideWhenUsed="0"/>
-    <w:lsdException w:name="Colorful Grid Accent 3" w:semiHidden="0" w:uiPriority="73" w:unhideWhenUsed="0"/>
-    <w:lsdException w:name="Light Shading Accent 4" w:semiHidden="0" w:uiPriority="60" w:unhideWhenUsed="0"/>
-    <w:lsdException w:name="Light List Accent 4" w:semiHidden="0" w:uiPriority="61" w:unhideWhenUsed="0"/>
-    <w:lsdException w:name="Light Grid Accent 4" w:semiHidden="0" w:uiPriority="62" w:unhideWhenUsed="0"/>
-    <w:lsdException w:name="Medium Shading 1 Accent 4" w:semiHidden="0" w:uiPriority="63" w:unhideWhenUsed="0"/>
-    <w:lsdException w:name="Medium Shading 2 Accent 4" w:semiHidden="0" w:uiPriority="64" w:unhideWhenUsed="0"/>
-    <w:lsdException w:name="Medium List 1 Accent 4" w:semiHidden="0" w:uiPriority="65" w:unhideWhenUsed="0"/>
-    <w:lsdException w:name="Medium List 2 Accent 4" w:semiHidden="0" w:uiPriority="66" w:unhideWhenUsed="0"/>
-    <w:lsdException w:name="Medium Grid 1 Accent 4" w:semiHidden="0" w:uiPriority="67" w:unhideWhenUsed="0"/>
-    <w:lsdException w:name="Medium Grid 2 Accent 4" w:semiHidden="0" w:uiPriority="68" w:unhideWhenUsed="0"/>
-    <w:lsdException w:name="Medium Grid 3 Accent 4" w:semiHidden="0" w:uiPriority="69" w:unhideWhenUsed="0"/>
-    <w:lsdException w:name="Dark List Accent 4" w:semiHidden="0" w:uiPriority="70" w:unhideWhenUsed="0"/>
-    <w:lsdException w:name="Colorful Shading Accent 4" w:semiHidden="0" w:uiPriority="71" w:unhideWhenUsed="0"/>
-    <w:lsdException w:name="Colorful List Accent 4" w:semiHidden="0" w:uiPriority="72" w:unhideWhenUsed="0"/>
-    <w:lsdException w:name="Colorful Grid Accent 4" w:semiHidden="0" w:uiPriority="73" w:unhideWhenUsed="0"/>
-    <w:lsdException w:name="Light Shading Accent 5" w:semiHidden="0" w:uiPriority="60" w:unhideWhenUsed="0"/>
-    <w:lsdException w:name="Light List Accent 5" w:semiHidden="0" w:uiPriority="61" w:unhideWhenUsed="0"/>
-    <w:lsdException w:name="Light Grid Accent 5" w:semiHidden="0" w:uiPriority="62" w:unhideWhenUsed="0"/>
-    <w:lsdException w:name="Medium Shading 1 Accent 5" w:semiHidden="0" w:uiPriority="63" w:unhideWhenUsed="0"/>
-    <w:lsdException w:name="Medium Shading 2 Accent 5" w:semiHidden="0" w:uiPriority="64" w:unhideWhenUsed="0"/>
-    <w:lsdException w:name="Medium List 1 Accent 5" w:semiHidden="0" w:uiPriority="65" w:unhideWhenUsed="0"/>
-    <w:lsdException w:name="Medium List 2 Accent 5" w:semiHidden="0" w:uiPriority="66" w:unhideWhenUsed="0"/>
-    <w:lsdException w:name="Medium Grid 1 Accent 5" w:semiHidden="0" w:uiPriority="67" w:unhideWhenUsed="0"/>
-    <w:lsdException w:name="Medium Grid 2 Accent 5" w:semiHidden="0" w:uiPriority="68" w:unhideWhenUsed="0"/>
-    <w:lsdException w:name="Medium Grid 3 Accent 5" w:semiHidden="0" w:uiPriority="69" w:unhideWhenUsed="0"/>
-    <w:lsdException w:name="Dark List Accent 5" w:semiHidden="0" w:uiPriority="70" w:unhideWhenUsed="0"/>
-    <w:lsdException w:name="Colorful Shading Accent 5" w:semiHidden="0" w:uiPriority="71" w:unhideWhenUsed="0"/>
-    <w:lsdException w:name="Colorful List Accent 5" w:semiHidden="0" w:uiPriority="72" w:unhideWhenUsed="0"/>
-    <w:lsdException w:name="Colorful Grid Accent 5" w:semiHidden="0" w:uiPriority="73" w:unhideWhenUsed="0"/>
-    <w:lsdException w:name="Light Shading Accent 6" w:semiHidden="0" w:uiPriority="60" w:unhideWhenUsed="0"/>
-    <w:lsdException w:name="Light List Accent 6" w:semiHidden="0" w:uiPriority="61" w:unhideWhenUsed="0"/>
-    <w:lsdException w:name="Light Grid Accent 6" w:semiHidden="0" w:uiPriority="62" w:unhideWhenUsed="0"/>
-    <w:lsdException w:name="Medium Shading 1 Accent 6" w:semiHidden="0" w:uiPriority="63" w:unhideWhenUsed="0"/>
-    <w:lsdException w:name="Medium Shading 2 Accent 6" w:semiHidden="0" w:uiPriority="64" w:unhideWhenUsed="0"/>
-    <w:lsdException w:name="Medium List 1 Accent 6" w:semiHidden="0" w:uiPriority="65" w:unhideWhenUsed="0"/>
-    <w:lsdException w:name="Medium List 2 Accent 6" w:semiHidden="0" w:uiPriority="66" w:unhideWhenUsed="0"/>
-    <w:lsdException w:name="Medium Grid 1 Accent 6" w:semiHidden="0" w:uiPriority="67" w:unhideWhenUsed="0"/>
-    <w:lsdException w:name="Medium Grid 2 Accent 6" w:semiHidden="0" w:uiPriority="68" w:unhideWhenUsed="0"/>
-    <w:lsdException w:name="Medium Grid 3 Accent 6" w:semiHidden="0" w:uiPriority="69" w:unhideWhenUsed="0"/>
-    <w:lsdException w:name="Dark List Accent 6" w:semiHidden="0" w:uiPriority="70" w:unhideWhenUsed="0"/>
-    <w:lsdException w:name="Colorful Shading Accent 6" w:semiHidden="0" w:uiPriority="71" w:unhideWhenUsed="0"/>
-    <w:lsdException w:name="Colorful List Accent 6" w:semiHidden="0" w:uiPriority="72" w:unhideWhenUsed="0"/>
-    <w:lsdException w:name="Colorful Grid Accent 6" w:semiHidden="0" w:uiPriority="73" w:unhideWhenUsed="0"/>
-    <w:lsdException w:name="Subtle Emphasis" w:semiHidden="0" w:uiPriority="19" w:unhideWhenUsed="0" w:qFormat="1"/>
-    <w:lsdException w:name="Intense Emphasis" w:semiHidden="0" w:uiPriority="21" w:unhideWhenUsed="0" w:qFormat="1"/>
-    <w:lsdException w:name="Subtle Reference" w:semiHidden="0" w:uiPriority="31" w:unhideWhenUsed="0" w:qFormat="1"/>
-    <w:lsdException w:name="Intense Reference" w:semiHidden="0" w:uiPriority="32" w:unhideWhenUsed="0" w:qFormat="1"/>
-    <w:lsdException w:name="Book Title" w:semiHidden="0" w:uiPriority="33" w:unhideWhenUsed="0" w:qFormat="1"/>
-    <w:lsdException w:name="Bibliography" w:uiPriority="37"/>
-    <w:lsdException w:name="TOC Heading" w:uiPriority="39" w:qFormat="1"/>
+  <w:latentStyles w:defLockedState="0" w:defUIPriority="99" w:defSemiHidden="0" w:defUnhideWhenUsed="0" w:defQFormat="0" w:count="377">
+    <w:lsdException w:name="Normal" w:uiPriority="0" w:qFormat="1"/>
+    <w:lsdException w:name="heading 1" w:uiPriority="9" w:qFormat="1"/>
+    <w:lsdException w:name="heading 2" w:semiHidden="1" w:uiPriority="9" w:unhideWhenUsed="1" w:qFormat="1"/>
+    <w:lsdException w:name="heading 3" w:semiHidden="1" w:uiPriority="9" w:unhideWhenUsed="1" w:qFormat="1"/>
+    <w:lsdException w:name="heading 4" w:semiHidden="1" w:uiPriority="9" w:unhideWhenUsed="1" w:qFormat="1"/>
+    <w:lsdException w:name="heading 5" w:semiHidden="1" w:uiPriority="9" w:unhideWhenUsed="1" w:qFormat="1"/>
+    <w:lsdException w:name="heading 6" w:semiHidden="1" w:uiPriority="9" w:unhideWhenUsed="1" w:qFormat="1"/>
+    <w:lsdException w:name="heading 7" w:semiHidden="1" w:uiPriority="9" w:unhideWhenUsed="1" w:qFormat="1"/>
+    <w:lsdException w:name="heading 8" w:semiHidden="1" w:uiPriority="9" w:unhideWhenUsed="1" w:qFormat="1"/>
+    <w:lsdException w:name="heading 9" w:semiHidden="1" w:uiPriority="9" w:unhideWhenUsed="1" w:qFormat="1"/>
+    <w:lsdException w:name="index 1" w:semiHidden="1" w:unhideWhenUsed="1"/>
+    <w:lsdException w:name="index 2" w:semiHidden="1" w:unhideWhenUsed="1"/>
+    <w:lsdException w:name="index 3" w:semiHidden="1" w:unhideWhenUsed="1"/>
+    <w:lsdException w:name="index 4" w:semiHidden="1" w:unhideWhenUsed="1"/>
+    <w:lsdException w:name="index 5" w:semiHidden="1" w:unhideWhenUsed="1"/>
+    <w:lsdException w:name="index 6" w:semiHidden="1" w:unhideWhenUsed="1"/>
+    <w:lsdException w:name="index 7" w:semiHidden="1" w:unhideWhenUsed="1"/>
+    <w:lsdException w:name="index 8" w:semiHidden="1" w:unhideWhenUsed="1"/>
+    <w:lsdException w:name="index 9" w:semiHidden="1" w:unhideWhenUsed="1"/>
+    <w:lsdException w:name="toc 1" w:semiHidden="1" w:uiPriority="39" w:unhideWhenUsed="1"/>
+    <w:lsdException w:name="toc 2" w:semiHidden="1" w:uiPriority="39" w:unhideWhenUsed="1"/>
+    <w:lsdException w:name="toc 3" w:semiHidden="1" w:uiPriority="39" w:unhideWhenUsed="1"/>
+    <w:lsdException w:name="toc 4" w:semiHidden="1" w:uiPriority="39" w:unhideWhenUsed="1"/>
+    <w:lsdException w:name="toc 5" w:semiHidden="1" w:uiPriority="39" w:unhideWhenUsed="1"/>
+    <w:lsdException w:name="toc 6" w:semiHidden="1" w:uiPriority="39" w:unhideWhenUsed="1"/>
+    <w:lsdException w:name="toc 7" w:semiHidden="1" w:uiPriority="39" w:unhideWhenUsed="1"/>
+    <w:lsdException w:name="toc 8" w:semiHidden="1" w:uiPriority="39" w:unhideWhenUsed="1"/>
+    <w:lsdException w:name="toc 9" w:semiHidden="1" w:uiPriority="39" w:unhideWhenUsed="1"/>
+    <w:lsdException w:name="Normal Indent" w:semiHidden="1" w:unhideWhenUsed="1"/>
+    <w:lsdException w:name="footnote text" w:semiHidden="1" w:unhideWhenUsed="1"/>
+    <w:lsdException w:name="annotation text" w:semiHidden="1" w:unhideWhenUsed="1"/>
+    <w:lsdException w:name="header" w:semiHidden="1" w:unhideWhenUsed="1"/>
+    <w:lsdException w:name="footer" w:semiHidden="1" w:unhideWhenUsed="1"/>
+    <w:lsdException w:name="index heading" w:semiHidden="1" w:unhideWhenUsed="1"/>
+    <w:lsdException w:name="caption" w:semiHidden="1" w:uiPriority="35" w:unhideWhenUsed="1" w:qFormat="1"/>
+    <w:lsdException w:name="table of figures" w:semiHidden="1" w:unhideWhenUsed="1"/>
+    <w:lsdException w:name="envelope address" w:semiHidden="1" w:unhideWhenUsed="1"/>
+    <w:lsdException w:name="envelope return" w:semiHidden="1" w:unhideWhenUsed="1"/>
+    <w:lsdException w:name="footnote reference" w:semiHidden="1" w:unhideWhenUsed="1"/>
+    <w:lsdException w:name="annotation reference" w:semiHidden="1" w:unhideWhenUsed="1"/>
+    <w:lsdException w:name="line number" w:semiHidden="1" w:unhideWhenUsed="1"/>
+    <w:lsdException w:name="page number" w:semiHidden="1" w:unhideWhenUsed="1"/>
+    <w:lsdException w:name="endnote reference" w:semiHidden="1" w:unhideWhenUsed="1"/>
+    <w:lsdException w:name="endnote text" w:semiHidden="1" w:unhideWhenUsed="1"/>
+    <w:lsdException w:name="table of authorities" w:semiHidden="1" w:unhideWhenUsed="1"/>
+    <w:lsdException w:name="macro" w:semiHidden="1" w:unhideWhenUsed="1"/>
+    <w:lsdException w:name="toa heading" w:semiHidden="1" w:unhideWhenUsed="1"/>
+    <w:lsdException w:name="List" w:semiHidden="1" w:unhideWhenUsed="1"/>
+    <w:lsdException w:name="List Bullet" w:semiHidden="1" w:unhideWhenUsed="1"/>
+    <w:lsdException w:name="List Number" w:semiHidden="1" w:unhideWhenUsed="1"/>
+    <w:lsdException w:name="List 2" w:semiHidden="1" w:unhideWhenUsed="1"/>
+    <w:lsdException w:name="List 3" w:semiHidden="1" w:unhideWhenUsed="1"/>
+    <w:lsdException w:name="List 4" w:semiHidden="1" w:unhideWhenUsed="1"/>
+    <w:lsdException w:name="List 5" w:semiHidden="1" w:unhideWhenUsed="1"/>
+    <w:lsdException w:name="List Bullet 2" w:semiHidden="1" w:unhideWhenUsed="1"/>
+    <w:lsdException w:name="List Bullet 3" w:semiHidden="1" w:unhideWhenUsed="1"/>
+    <w:lsdException w:name="List Bullet 4" w:semiHidden="1" w:unhideWhenUsed="1"/>
+    <w:lsdException w:name="List Bullet 5" w:semiHidden="1" w:unhideWhenUsed="1"/>
+    <w:lsdException w:name="List Number 2" w:semiHidden="1" w:unhideWhenUsed="1"/>
+    <w:lsdException w:name="List Number 3" w:semiHidden="1" w:unhideWhenUsed="1"/>
+    <w:lsdException w:name="List Number 4" w:semiHidden="1" w:unhideWhenUsed="1"/>
+    <w:lsdException w:name="List Number 5" w:semiHidden="1" w:unhideWhenUsed="1"/>
+    <w:lsdException w:name="Title" w:uiPriority="10" w:qFormat="1"/>
+    <w:lsdException w:name="Closing" w:semiHidden="1" w:unhideWhenUsed="1"/>
+    <w:lsdException w:name="Signature" w:semiHidden="1" w:unhideWhenUsed="1"/>
+    <w:lsdException w:name="Default Paragraph Font" w:semiHidden="1" w:uiPriority="1" w:unhideWhenUsed="1"/>
+    <w:lsdException w:name="Body Text" w:semiHidden="1" w:unhideWhenUsed="1"/>
+    <w:lsdException w:name="Body Text Indent" w:semiHidden="1" w:unhideWhenUsed="1"/>
+    <w:lsdException w:name="List Continue" w:semiHidden="1" w:unhideWhenUsed="1"/>
+    <w:lsdException w:name="List Continue 2" w:semiHidden="1" w:unhideWhenUsed="1"/>
+    <w:lsdException w:name="List Continue 3" w:semiHidden="1" w:unhideWhenUsed="1"/>
+    <w:lsdException w:name="List Continue 4" w:semiHidden="1" w:unhideWhenUsed="1"/>
+    <w:lsdException w:name="List Continue 5" w:semiHidden="1" w:unhideWhenUsed="1"/>
+    <w:lsdException w:name="Message Header" w:semiHidden="1" w:unhideWhenUsed="1"/>
+    <w:lsdException w:name="Subtitle" w:uiPriority="11" w:qFormat="1"/>
+    <w:lsdException w:name="Salutation" w:semiHidden="1" w:unhideWhenUsed="1"/>
+    <w:lsdException w:name="Date" w:semiHidden="1" w:unhideWhenUsed="1"/>
+    <w:lsdException w:name="Body Text First Indent" w:semiHidden="1" w:unhideWhenUsed="1"/>
+    <w:lsdException w:name="Body Text First Indent 2" w:semiHidden="1" w:unhideWhenUsed="1"/>
+    <w:lsdException w:name="Note Heading" w:semiHidden="1" w:unhideWhenUsed="1"/>
+    <w:lsdException w:name="Body Text 2" w:semiHidden="1" w:unhideWhenUsed="1"/>
+    <w:lsdException w:name="Body Text 3" w:semiHidden="1" w:unhideWhenUsed="1"/>
+    <w:lsdException w:name="Body Text Indent 2" w:semiHidden="1" w:unhideWhenUsed="1"/>
+    <w:lsdException w:name="Body Text Indent 3" w:semiHidden="1" w:unhideWhenUsed="1"/>
+    <w:lsdException w:name="Block Text" w:semiHidden="1" w:unhideWhenUsed="1"/>
+    <w:lsdException w:name="Hyperlink" w:semiHidden="1" w:unhideWhenUsed="1"/>
+    <w:lsdException w:name="FollowedHyperlink" w:semiHidden="1" w:unhideWhenUsed="1"/>
+    <w:lsdException w:name="Strong" w:uiPriority="22" w:qFormat="1"/>
+    <w:lsdException w:name="Emphasis" w:uiPriority="20" w:qFormat="1"/>
+    <w:lsdException w:name="Document Map" w:semiHidden="1" w:unhideWhenUsed="1"/>
+    <w:lsdException w:name="Plain Text" w:semiHidden="1" w:unhideWhenUsed="1"/>
+    <w:lsdException w:name="E-mail Signature" w:semiHidden="1" w:unhideWhenUsed="1"/>
+    <w:lsdException w:name="HTML Top of Form" w:semiHidden="1" w:unhideWhenUsed="1"/>
+    <w:lsdException w:name="HTML Bottom of Form" w:semiHidden="1" w:unhideWhenUsed="1"/>
+    <w:lsdException w:name="Normal (Web)" w:semiHidden="1" w:unhideWhenUsed="1"/>
+    <w:lsdException w:name="HTML Acronym" w:semiHidden="1" w:unhideWhenUsed="1"/>
+    <w:lsdException w:name="HTML Address" w:semiHidden="1" w:unhideWhenUsed="1"/>
+    <w:lsdException w:name="HTML Cite" w:semiHidden="1" w:unhideWhenUsed="1"/>
+    <w:lsdException w:name="HTML Code" w:semiHidden="1" w:unhideWhenUsed="1"/>
+    <w:lsdException w:name="HTML Definition" w:semiHidden="1" w:unhideWhenUsed="1"/>
+    <w:lsdException w:name="HTML Keyboard" w:semiHidden="1" w:unhideWhenUsed="1"/>
+    <w:lsdException w:name="HTML Preformatted" w:semiHidden="1" w:unhideWhenUsed="1"/>
+    <w:lsdException w:name="HTML Sample" w:semiHidden="1" w:unhideWhenUsed="1"/>
+    <w:lsdException w:name="HTML Typewriter" w:semiHidden="1" w:unhideWhenUsed="1"/>
+    <w:lsdException w:name="HTML Variable" w:semiHidden="1" w:unhideWhenUsed="1"/>
+    <w:lsdException w:name="Normal Table" w:semiHidden="1" w:unhideWhenUsed="1"/>
+    <w:lsdException w:name="annotation subject" w:semiHidden="1" w:unhideWhenUsed="1"/>
+    <w:lsdException w:name="No List" w:semiHidden="1" w:unhideWhenUsed="1"/>
+    <w:lsdException w:name="Outline List 1" w:semiHidden="1" w:unhideWhenUsed="1"/>
+    <w:lsdException w:name="Outline List 2" w:semiHidden="1" w:unhideWhenUsed="1"/>
+    <w:lsdException w:name="Outline List 3" w:semiHidden="1" w:unhideWhenUsed="1"/>
+    <w:lsdException w:name="Table Simple 1" w:semiHidden="1" w:unhideWhenUsed="1"/>
+    <w:lsdException w:name="Table Simple 2" w:semiHidden="1" w:unhideWhenUsed="1"/>
+    <w:lsdException w:name="Table Simple 3" w:semiHidden="1" w:unhideWhenUsed="1"/>
+    <w:lsdException w:name="Table Classic 1" w:semiHidden="1" w:unhideWhenUsed="1"/>
+    <w:lsdException w:name="Table Classic 2" w:semiHidden="1" w:unhideWhenUsed="1"/>
+    <w:lsdException w:name="Table Classic 3" w:semiHidden="1" w:unhideWhenUsed="1"/>
+    <w:lsdException w:name="Table Classic 4" w:semiHidden="1" w:unhideWhenUsed="1"/>
+    <w:lsdException w:name="Table Colorful 1" w:semiHidden="1" w:unhideWhenUsed="1"/>
+    <w:lsdException w:name="Table Colorful 2" w:semiHidden="1" w:unhideWhenUsed="1"/>
+    <w:lsdException w:name="Table Colorful 3" w:semiHidden="1" w:unhideWhenUsed="1"/>
+    <w:lsdException w:name="Table Columns 1" w:semiHidden="1" w:unhideWhenUsed="1"/>
+    <w:lsdException w:name="Table Columns 2" w:semiHidden="1" w:unhideWhenUsed="1"/>
+    <w:lsdException w:name="Table Columns 3" w:semiHidden="1" w:unhideWhenUsed="1"/>
+    <w:lsdException w:name="Table Columns 4" w:semiHidden="1" w:unhideWhenUsed="1"/>
+    <w:lsdException w:name="Table Columns 5" w:semiHidden="1" w:unhideWhenUsed="1"/>
+    <w:lsdException w:name="Table Grid 1" w:semiHidden="1" w:unhideWhenUsed="1"/>
+    <w:lsdException w:name="Table Grid 2" w:semiHidden="1" w:unhideWhenUsed="1"/>
+    <w:lsdException w:name="Table Grid 3" w:semiHidden="1" w:unhideWhenUsed="1"/>
+    <w:lsdException w:name="Table Grid 4" w:semiHidden="1" w:unhideWhenUsed="1"/>
+    <w:lsdException w:name="Table Grid 5" w:semiHidden="1" w:unhideWhenUsed="1"/>
+    <w:lsdException w:name="Table Grid 6" w:semiHidden="1" w:unhideWhenUsed="1"/>
+    <w:lsdException w:name="Table Grid 7" w:semiHidden="1" w:unhideWhenUsed="1"/>
+    <w:lsdException w:name="Table Grid 8" w:semiHidden="1" w:unhideWhenUsed="1"/>
+    <w:lsdException w:name="Table List 1" w:semiHidden="1" w:unhideWhenUsed="1"/>
+    <w:lsdException w:name="Table List 2" w:semiHidden="1" w:unhideWhenUsed="1"/>
+    <w:lsdException w:name="Table List 3" w:semiHidden="1" w:unhideWhenUsed="1"/>
+    <w:lsdException w:name="Table List 4" w:semiHidden="1" w:unhideWhenUsed="1"/>
+    <w:lsdException w:name="Table List 5" w:semiHidden="1" w:unhideWhenUsed="1"/>
+    <w:lsdException w:name="Table List 6" w:semiHidden="1" w:unhideWhenUsed="1"/>
+    <w:lsdException w:name="Table List 7" w:semiHidden="1" w:unhideWhenUsed="1"/>
+    <w:lsdException w:name="Table List 8" w:semiHidden="1" w:unhideWhenUsed="1"/>
+    <w:lsdException w:name="Table 3D effects 1" w:semiHidden="1" w:unhideWhenUsed="1"/>
+    <w:lsdException w:name="Table 3D effects 2" w:semiHidden="1" w:unhideWhenUsed="1"/>
+    <w:lsdException w:name="Table 3D effects 3" w:semiHidden="1" w:unhideWhenUsed="1"/>
+    <w:lsdException w:name="Table Contemporary" w:semiHidden="1" w:unhideWhenUsed="1"/>
+    <w:lsdException w:name="Table Elegant" w:semiHidden="1" w:unhideWhenUsed="1"/>
+    <w:lsdException w:name="Table Professional" w:semiHidden="1" w:unhideWhenUsed="1"/>
+    <w:lsdException w:name="Table Subtle 1" w:semiHidden="1" w:unhideWhenUsed="1"/>
+    <w:lsdException w:name="Table Subtle 2" w:semiHidden="1" w:unhideWhenUsed="1"/>
+    <w:lsdException w:name="Table Web 1" w:semiHidden="1" w:unhideWhenUsed="1"/>
+    <w:lsdException w:name="Table Web 2" w:semiHidden="1" w:unhideWhenUsed="1"/>
+    <w:lsdException w:name="Table Web 3" w:semiHidden="1" w:unhideWhenUsed="1"/>
+    <w:lsdException w:name="Balloon Text" w:semiHidden="1" w:unhideWhenUsed="1"/>
+    <w:lsdException w:name="Table Grid" w:uiPriority="39"/>
+    <w:lsdException w:name="Table Theme" w:semiHidden="1" w:unhideWhenUsed="1"/>
+    <w:lsdException w:name="Placeholder Text" w:semiHidden="1"/>
+    <w:lsdException w:name="No Spacing" w:uiPriority="1" w:qFormat="1"/>
+    <w:lsdException w:name="Light Shading" w:uiPriority="60"/>
+    <w:lsdException w:name="Light List" w:uiPriority="61"/>
+    <w:lsdException w:name="Light Grid" w:uiPriority="62"/>
+    <w:lsdException w:name="Medium Shading 1" w:uiPriority="63"/>
+    <w:lsdException w:name="Medium Shading 2" w:uiPriority="64"/>
+    <w:lsdException w:name="Medium List 1" w:uiPriority="65"/>
+    <w:lsdException w:name="Medium List 2" w:uiPriority="66"/>
+    <w:lsdException w:name="Medium Grid 1" w:uiPriority="67"/>
+    <w:lsdException w:name="Medium Grid 2" w:uiPriority="68"/>
+    <w:lsdException w:name="Medium Grid 3" w:uiPriority="69"/>
+    <w:lsdException w:name="Dark List" w:uiPriority="70"/>
+    <w:lsdException w:name="Colorful Shading" w:uiPriority="71"/>
+    <w:lsdException w:name="Colorful List" w:uiPriority="72"/>
+    <w:lsdException w:name="Colorful Grid" w:uiPriority="73"/>
+    <w:lsdException w:name="Light Shading Accent 1" w:uiPriority="60"/>
+    <w:lsdException w:name="Light List Accent 1" w:uiPriority="61"/>
+    <w:lsdException w:name="Light Grid Accent 1" w:uiPriority="62"/>
+    <w:lsdException w:name="Medium Shading 1 Accent 1" w:uiPriority="63"/>
+    <w:lsdException w:name="Medium Shading 2 Accent 1" w:uiPriority="64"/>
+    <w:lsdException w:name="Medium List 1 Accent 1" w:uiPriority="65"/>
+    <w:lsdException w:name="Revision" w:semiHidden="1"/>
+    <w:lsdException w:name="List Paragraph" w:uiPriority="34" w:qFormat="1"/>
+    <w:lsdException w:name="Quote" w:uiPriority="29" w:qFormat="1"/>
+    <w:lsdException w:name="Intense Quote" w:uiPriority="30" w:qFormat="1"/>
+    <w:lsdException w:name="Medium List 2 Accent 1" w:uiPriority="66"/>
+    <w:lsdException w:name="Medium Grid 1 Accent 1" w:uiPriority="67"/>
+    <w:lsdException w:name="Medium Grid 2 Accent 1" w:uiPriority="68"/>
+    <w:lsdException w:name="Medium Grid 3 Accent 1" w:uiPriority="69"/>
+    <w:lsdException w:name="Dark List Accent 1" w:uiPriority="70"/>
+    <w:lsdException w:name="Colorful Shading Accent 1" w:uiPriority="71"/>
+    <w:lsdException w:name="Colorful List Accent 1" w:uiPriority="72"/>
+    <w:lsdException w:name="Colorful Grid Accent 1" w:uiPriority="73"/>
+    <w:lsdException w:name="Light Shading Accent 2" w:uiPriority="60"/>
+    <w:lsdException w:name="Light List Accent 2" w:uiPriority="61"/>
+    <w:lsdException w:name="Light Grid Accent 2" w:uiPriority="62"/>
+    <w:lsdException w:name="Medium Shading 1 Accent 2" w:uiPriority="63"/>
+    <w:lsdException w:name="Medium Shading 2 Accent 2" w:uiPriority="64"/>
+    <w:lsdException w:name="Medium List 1 Accent 2" w:uiPriority="65"/>
+    <w:lsdException w:name="Medium List 2 Accent 2" w:uiPriority="66"/>
+    <w:lsdException w:name="Medium Grid 1 Accent 2" w:uiPriority="67"/>
+    <w:lsdException w:name="Medium Grid 2 Accent 2" w:uiPriority="68"/>
+    <w:lsdException w:name="Medium Grid 3 Accent 2" w:uiPriority="69"/>
+    <w:lsdException w:name="Dark List Accent 2" w:uiPriority="70"/>
+    <w:lsdException w:name="Colorful Shading Accent 2" w:uiPriority="71"/>
+    <w:lsdException w:name="Colorful List Accent 2" w:uiPriority="72"/>
+    <w:lsdException w:name="Colorful Grid Accent 2" w:uiPriority="73"/>
+    <w:lsdException w:name="Light Shading Accent 3" w:uiPriority="60"/>
+    <w:lsdException w:name="Light List Accent 3" w:uiPriority="61"/>
+    <w:lsdException w:name="Light Grid Accent 3" w:uiPriority="62"/>
+    <w:lsdException w:name="Medium Shading 1 Accent 3" w:uiPriority="63"/>
+    <w:lsdException w:name="Medium Shading 2 Accent 3" w:uiPriority="64"/>
+    <w:lsdException w:name="Medium List 1 Accent 3" w:uiPriority="65"/>
+    <w:lsdException w:name="Medium List 2 Accent 3" w:uiPriority="66"/>
+    <w:lsdException w:name="Medium Grid 1 Accent 3" w:uiPriority="67"/>
+    <w:lsdException w:name="Medium Grid 2 Accent 3" w:uiPriority="68"/>
+    <w:lsdException w:name="Medium Grid 3 Accent 3" w:uiPriority="69"/>
+    <w:lsdException w:name="Dark List Accent 3" w:uiPriority="70"/>
+    <w:lsdException w:name="Colorful Shading Accent 3" w:uiPriority="71"/>
+    <w:lsdException w:name="Colorful List Accent 3" w:uiPriority="72"/>
+    <w:lsdException w:name="Colorful Grid Accent 3" w:uiPriority="73"/>
+    <w:lsdException w:name="Light Shading Accent 4" w:uiPriority="60"/>
+    <w:lsdException w:name="Light List Accent 4" w:uiPriority="61"/>
+    <w:lsdException w:name="Light Grid Accent 4" w:uiPriority="62"/>
+    <w:lsdException w:name="Medium Shading 1 Accent 4" w:uiPriority="63"/>
+    <w:lsdException w:name="Medium Shading 2 Accent 4" w:uiPriority="64"/>
+    <w:lsdException w:name="Medium List 1 Accent 4" w:uiPriority="65"/>
+    <w:lsdException w:name="Medium List 2 Accent 4" w:uiPriority="66"/>
+    <w:lsdException w:name="Medium Grid 1 Accent 4" w:uiPriority="67"/>
+    <w:lsdException w:name="Medium Grid 2 Accent 4" w:uiPriority="68"/>
+    <w:lsdException w:name="Medium Grid 3 Accent 4" w:uiPriority="69"/>
+    <w:lsdException w:name="Dark List Accent 4" w:uiPriority="70"/>
+    <w:lsdException w:name="Colorful Shading Accent 4" w:uiPriority="71"/>
+    <w:lsdException w:name="Colorful List Accent 4" w:uiPriority="72"/>
+    <w:lsdException w:name="Colorful Grid Accent 4" w:uiPriority="73"/>
+    <w:lsdException w:name="Light Shading Accent 5" w:uiPriority="60"/>
+    <w:lsdException w:name="Light List Accent 5" w:uiPriority="61"/>
+    <w:lsdException w:name="Light Grid Accent 5" w:uiPriority="62"/>
+    <w:lsdException w:name="Medium Shading 1 Accent 5" w:uiPriority="63"/>
+    <w:lsdException w:name="Medium Shading 2 Accent 5" w:uiPriority="64"/>
+    <w:lsdException w:name="Medium List 1 Accent 5" w:uiPriority="65"/>
+    <w:lsdException w:name="Medium List 2 Accent 5" w:uiPriority="66"/>
+    <w:lsdException w:name="Medium Grid 1 Accent 5" w:uiPriority="67"/>
+    <w:lsdException w:name="Medium Grid 2 Accent 5" w:uiPriority="68"/>
+    <w:lsdException w:name="Medium Grid 3 Accent 5" w:uiPriority="69"/>
+    <w:lsdException w:name="Dark List Accent 5" w:uiPriority="70"/>
+    <w:lsdException w:name="Colorful Shading Accent 5" w:uiPriority="71"/>
+    <w:lsdException w:name="Colorful List Accent 5" w:uiPriority="72"/>
+    <w:lsdException w:name="Colorful Grid Accent 5" w:uiPriority="73"/>
+    <w:lsdException w:name="Light Shading Accent 6" w:uiPriority="60"/>
+    <w:lsdException w:name="Light List Accent 6" w:uiPriority="61"/>
+    <w:lsdException w:name="Light Grid Accent 6" w:uiPriority="62"/>
+    <w:lsdException w:name="Medium Shading 1 Accent 6" w:uiPriority="63"/>
+    <w:lsdException w:name="Medium Shading 2 Accent 6" w:uiPriority="64"/>
+    <w:lsdException w:name="Medium List 1 Accent 6" w:uiPriority="65"/>
+    <w:lsdException w:name="Medium List 2 Accent 6" w:uiPriority="66"/>
+    <w:lsdException w:name="Medium Grid 1 Accent 6" w:uiPriority="67"/>
+    <w:lsdException w:name="Medium Grid 2 Accent 6" w:uiPriority="68"/>
+    <w:lsdException w:name="Medium Grid 3 Accent 6" w:uiPriority="69"/>
+    <w:lsdException w:name="Dark List Accent 6" w:uiPriority="70"/>
+    <w:lsdException w:name="Colorful Shading Accent 6" w:uiPriority="71"/>
+    <w:lsdException w:name="Colorful List Accent 6" w:uiPriority="72"/>
+    <w:lsdException w:name="Colorful Grid Accent 6" w:uiPriority="73"/>
+    <w:lsdException w:name="Subtle Emphasis" w:uiPriority="19" w:qFormat="1"/>
+    <w:lsdException w:name="Intense Emphasis" w:uiPriority="21" w:qFormat="1"/>
+    <w:lsdException w:name="Subtle Reference" w:uiPriority="31" w:qFormat="1"/>
+    <w:lsdException w:name="Intense Reference" w:uiPriority="32" w:qFormat="1"/>
+    <w:lsdException w:name="Book Title" w:uiPriority="33" w:qFormat="1"/>
+    <w:lsdException w:name="Bibliography" w:semiHidden="1" w:uiPriority="37" w:unhideWhenUsed="1"/>
+    <w:lsdException w:name="TOC Heading" w:semiHidden="1" w:uiPriority="39" w:unhideWhenUsed="1" w:qFormat="1"/>
+    <w:lsdException w:name="Plain Table 1" w:uiPriority="41"/>
+    <w:lsdException w:name="Plain Table 2" w:uiPriority="42"/>
+    <w:lsdException w:name="Plain Table 3" w:uiPriority="43"/>
+    <w:lsdException w:name="Plain Table 4" w:uiPriority="44"/>
+    <w:lsdException w:name="Plain Table 5" w:uiPriority="45"/>
+    <w:lsdException w:name="Grid Table Light" w:uiPriority="40"/>
+    <w:lsdException w:name="Grid Table 1 Light" w:uiPriority="46"/>
+    <w:lsdException w:name="Grid Table 2" w:uiPriority="47"/>
+    <w:lsdException w:name="Grid Table 3" w:uiPriority="48"/>
+    <w:lsdException w:name="Grid Table 4" w:uiPriority="49"/>
+    <w:lsdException w:name="Grid Table 5 Dark" w:uiPriority="50"/>
+    <w:lsdException w:name="Grid Table 6 Colorful" w:uiPriority="51"/>
+    <w:lsdException w:name="Grid Table 7 Colorful" w:uiPriority="52"/>
+    <w:lsdException w:name="Grid Table 1 Light Accent 1" w:uiPriority="46"/>
+    <w:lsdException w:name="Grid Table 2 Accent 1" w:uiPriority="47"/>
+    <w:lsdException w:name="Grid Table 3 Accent 1" w:uiPriority="48"/>
+    <w:lsdException w:name="Grid Table 4 Accent 1" w:uiPriority="49"/>
+    <w:lsdException w:name="Grid Table 5 Dark Accent 1" w:uiPriority="50"/>
+    <w:lsdException w:name="Grid Table 6 Colorful Accent 1" w:uiPriority="51"/>
+    <w:lsdException w:name="Grid Table 7 Colorful Accent 1" w:uiPriority="52"/>
+    <w:lsdException w:name="Grid Table 1 Light Accent 2" w:uiPriority="46"/>
+    <w:lsdException w:name="Grid Table 2 Accent 2" w:uiPriority="47"/>
+    <w:lsdException w:name="Grid Table 3 Accent 2" w:uiPriority="48"/>
+    <w:lsdException w:name="Grid Table 4 Accent 2" w:uiPriority="49"/>
+    <w:lsdException w:name="Grid Table 5 Dark Accent 2" w:uiPriority="50"/>
+    <w:lsdException w:name="Grid Table 6 Colorful Accent 2" w:uiPriority="51"/>
+    <w:lsdException w:name="Grid Table 7 Colorful Accent 2" w:uiPriority="52"/>
+    <w:lsdException w:name="Grid Table 1 Light Accent 3" w:uiPriority="46"/>
+    <w:lsdException w:name="Grid Table 2 Accent 3" w:uiPriority="47"/>
+    <w:lsdException w:name="Grid Table 3 Accent 3" w:uiPriority="48"/>
+    <w:lsdException w:name="Grid Table 4 Accent 3" w:uiPriority="49"/>
+    <w:lsdException w:name="Grid Table 5 Dark Accent 3" w:uiPriority="50"/>
+    <w:lsdException w:name="Grid Table 6 Colorful Accent 3" w:uiPriority="51"/>
+    <w:lsdException w:name="Grid Table 7 Colorful Accent 3" w:uiPriority="52"/>
+    <w:lsdException w:name="Grid Table 1 Light Accent 4" w:uiPriority="46"/>
+    <w:lsdException w:name="Grid Table 2 Accent 4" w:uiPriority="47"/>
+    <w:lsdException w:name="Grid Table 3 Accent 4" w:uiPriority="48"/>
+    <w:lsdException w:name="Grid Table 4 Accent 4" w:uiPriority="49"/>
+    <w:lsdException w:name="Grid Table 5 Dark Accent 4" w:uiPriority="50"/>
+    <w:lsdException w:name="Grid Table 6 Colorful Accent 4" w:uiPriority="51"/>
+    <w:lsdException w:name="Grid Table 7 Colorful Accent 4" w:uiPriority="52"/>
+    <w:lsdException w:name="Grid Table 1 Light Accent 5" w:uiPriority="46"/>
+    <w:lsdException w:name="Grid Table 2 Accent 5" w:uiPriority="47"/>
+    <w:lsdException w:name="Grid Table 3 Accent 5" w:uiPriority="48"/>
+    <w:lsdException w:name="Grid Table 4 Accent 5" w:uiPriority="49"/>
+    <w:lsdException w:name="Grid Table 5 Dark Accent 5" w:uiPriority="50"/>
+    <w:lsdException w:name="Grid Table 6 Colorful Accent 5" w:uiPriority="51"/>
+    <w:lsdException w:name="Grid Table 7 Colorful Accent 5" w:uiPriority="52"/>
+    <w:lsdException w:name="Grid Table 1 Light Accent 6" w:uiPriority="46"/>
+    <w:lsdException w:name="Grid Table 2 Accent 6" w:uiPriority="47"/>
+    <w:lsdException w:name="Grid Table 3 Accent 6" w:uiPriority="48"/>
+    <w:lsdException w:name="Grid Table 4 Accent 6" w:uiPriority="49"/>
+    <w:lsdException w:name="Grid Table 5 Dark Accent 6" w:uiPriority="50"/>
+    <w:lsdException w:name="Grid Table 6 Colorful Accent 6" w:uiPriority="51"/>
+    <w:lsdException w:name="Grid Table 7 Colorful Accent 6" w:uiPriority="52"/>
+    <w:lsdException w:name="List Table 1 Light" w:uiPriority="46"/>
+    <w:lsdException w:name="List Table 2" w:uiPriority="47"/>
+    <w:lsdException w:name="List Table 3" w:uiPriority="48"/>
+    <w:lsdException w:name="List Table 4" w:uiPriority="49"/>
+    <w:lsdException w:name="List Table 5 Dark" w:uiPriority="50"/>
+    <w:lsdException w:name="List Table 6 Colorful" w:uiPriority="51"/>
+    <w:lsdException w:name="List Table 7 Colorful" w:uiPriority="52"/>
+    <w:lsdException w:name="List Table 1 Light Accent 1" w:uiPriority="46"/>
+    <w:lsdException w:name="List Table 2 Accent 1" w:uiPriority="47"/>
+    <w:lsdException w:name="List Table 3 Accent 1" w:uiPriority="48"/>
+    <w:lsdException w:name="List Table 4 Accent 1" w:uiPriority="49"/>
+    <w:lsdException w:name="List Table 5 Dark Accent 1" w:uiPriority="50"/>
+    <w:lsdException w:name="List Table 6 Colorful Accent 1" w:uiPriority="51"/>
+    <w:lsdException w:name="List Table 7 Colorful Accent 1" w:uiPriority="52"/>
+    <w:lsdException w:name="List Table 1 Light Accent 2" w:uiPriority="46"/>
+    <w:lsdException w:name="List Table 2 Accent 2" w:uiPriority="47"/>
+    <w:lsdException w:name="List Table 3 Accent 2" w:uiPriority="48"/>
+    <w:lsdException w:name="List Table 4 Accent 2" w:uiPriority="49"/>
+    <w:lsdException w:name="List Table 5 Dark Accent 2" w:uiPriority="50"/>
+    <w:lsdException w:name="List Table 6 Colorful Accent 2" w:uiPriority="51"/>
+    <w:lsdException w:name="List Table 7 Colorful Accent 2" w:uiPriority="52"/>
+    <w:lsdException w:name="List Table 1 Light Accent 3" w:uiPriority="46"/>
+    <w:lsdException w:name="List Table 2 Accent 3" w:uiPriority="47"/>
+    <w:lsdException w:name="List Table 3 Accent 3" w:uiPriority="48"/>
+    <w:lsdException w:name="List Table 4 Accent 3" w:uiPriority="49"/>
+    <w:lsdException w:name="List Table 5 Dark Accent 3" w:uiPriority="50"/>
+    <w:lsdException w:name="List Table 6 Colorful Accent 3" w:uiPriority="51"/>
+    <w:lsdException w:name="List Table 7 Colorful Accent 3" w:uiPriority="52"/>
+    <w:lsdException w:name="List Table 1 Light Accent 4" w:uiPriority="46"/>
+    <w:lsdException w:name="List Table 2 Accent 4" w:uiPriority="47"/>
+    <w:lsdException w:name="List Table 3 Accent 4" w:uiPriority="48"/>
+    <w:lsdException w:name="List Table 4 Accent 4" w:uiPriority="49"/>
+    <w:lsdException w:name="List Table 5 Dark Accent 4" w:uiPriority="50"/>
+    <w:lsdException w:name="List Table 6 Colorful Accent 4" w:uiPriority="51"/>
+    <w:lsdException w:name="List Table 7 Colorful Accent 4" w:uiPriority="52"/>
+    <w:lsdException w:name="List Table 1 Light Accent 5" w:uiPriority="46"/>
+    <w:lsdException w:name="List Table 2 Accent 5" w:uiPriority="47"/>
+    <w:lsdException w:name="List Table 3 Accent 5" w:uiPriority="48"/>
+    <w:lsdException w:name="List Table 4 Accent 5" w:uiPriority="49"/>
+    <w:lsdException w:name="List Table 5 Dark Accent 5" w:uiPriority="50"/>
+    <w:lsdException w:name="List Table 6 Colorful Accent 5" w:uiPriority="51"/>
+    <w:lsdException w:name="List Table 7 Colorful Accent 5" w:uiPriority="52"/>
+    <w:lsdException w:name="List Table 1 Light Accent 6" w:uiPriority="46"/>
+    <w:lsdException w:name="List Table 2 Accent 6" w:uiPriority="47"/>
+    <w:lsdException w:name="List Table 3 Accent 6" w:uiPriority="48"/>
+    <w:lsdException w:name="List Table 4 Accent 6" w:uiPriority="49"/>
+    <w:lsdException w:name="List Table 5 Dark Accent 6" w:uiPriority="50"/>
+    <w:lsdException w:name="List Table 6 Colorful Accent 6" w:uiPriority="51"/>
+    <w:lsdException w:name="List Table 7 Colorful Accent 6" w:uiPriority="52"/>
+    <w:lsdException w:name="Mention" w:semiHidden="1" w:unhideWhenUsed="1"/>
+    <w:lsdException w:name="Smart Hyperlink" w:semiHidden="1" w:unhideWhenUsed="1"/>
+    <w:lsdException w:name="Hashtag" w:semiHidden="1" w:unhideWhenUsed="1"/>
+    <w:lsdException w:name="Unresolved Mention" w:semiHidden="1" w:unhideWhenUsed="1"/>
+    <w:lsdException w:name="Smart Link" w:semiHidden="1" w:unhideWhenUsed="1"/>
+    <w:lsdException w:name="Smart Link Error" w:semiHidden="1" w:unhideWhenUsed="1"/>
   </w:latentStyles>
   <w:style w:type="paragraph" w:default="1" w:styleId="Normale">
     <w:name w:val="Normal"/>
@@ -39179,7 +39400,6 @@
       <w:spacing w:after="0" w:line="240" w:lineRule="auto"/>
     </w:pPr>
     <w:tblPr>
-      <w:tblInd w:w="0" w:type="dxa"/>
       <w:tblBorders>
         <w:top w:val="single" w:sz="4" w:space="0" w:color="auto"/>
         <w:left w:val="single" w:sz="4" w:space="0" w:color="auto"/>
@@ -39188,951 +39408,6 @@
         <w:insideH w:val="single" w:sz="4" w:space="0" w:color="auto"/>
         <w:insideV w:val="single" w:sz="4" w:space="0" w:color="auto"/>
       </w:tblBorders>
-      <w:tblCellMar>
-        <w:top w:w="0" w:type="dxa"/>
-        <w:left w:w="108" w:type="dxa"/>
-        <w:bottom w:w="0" w:type="dxa"/>
-        <w:right w:w="108" w:type="dxa"/>
-      </w:tblCellMar>
-    </w:tblPr>
-  </w:style>
-  <w:style w:type="character" w:customStyle="1" w:styleId="Menzionenonrisolta1">
-    <w:name w:val="Menzione non risolta1"/>
-    <w:basedOn w:val="Carpredefinitoparagrafo"/>
-    <w:uiPriority w:val="99"/>
-    <w:semiHidden/>
-    <w:unhideWhenUsed/>
-    <w:rsid w:val="002F3D62"/>
-    <w:rPr>
-      <w:color w:val="605E5C"/>
-      <w:shd w:val="clear" w:color="auto" w:fill="E1DFDD"/>
-    </w:rPr>
-  </w:style>
-  <w:style w:type="paragraph" w:styleId="Testofumetto">
-    <w:name w:val="Balloon Text"/>
-    <w:basedOn w:val="Normale"/>
-    <w:link w:val="TestofumettoCarattere"/>
-    <w:uiPriority w:val="99"/>
-    <w:semiHidden/>
-    <w:unhideWhenUsed/>
-    <w:rsid w:val="00860F1C"/>
-    <w:pPr>
-      <w:spacing w:after="0" w:line="240" w:lineRule="auto"/>
-    </w:pPr>
-    <w:rPr>
-      <w:rFonts w:ascii="Segoe UI" w:hAnsi="Segoe UI" w:cs="Segoe UI"/>
-      <w:sz w:val="18"/>
-      <w:szCs w:val="18"/>
-    </w:rPr>
-  </w:style>
-  <w:style w:type="character" w:customStyle="1" w:styleId="TestofumettoCarattere">
-    <w:name w:val="Testo fumetto Carattere"/>
-    <w:basedOn w:val="Carpredefinitoparagrafo"/>
-    <w:link w:val="Testofumetto"/>
-    <w:uiPriority w:val="99"/>
-    <w:semiHidden/>
-    <w:rsid w:val="00860F1C"/>
-    <w:rPr>
-      <w:rFonts w:ascii="Segoe UI" w:hAnsi="Segoe UI" w:cs="Segoe UI"/>
-      <w:sz w:val="18"/>
-      <w:szCs w:val="18"/>
-    </w:rPr>
-  </w:style>
-</w:styles>
-</file>
-
-<file path=word/stylesWithEffects.xml><?xml version="1.0" encoding="utf-8"?>
-<w:styles xmlns:wpc="http://schemas.microsoft.com/office/word/2010/wordprocessingCanvas" xmlns:mc="http://schemas.openxmlformats.org/markup-compatibility/2006" xmlns:o="urn:schemas-microsoft-com:office:office" xmlns:r="http://schemas.openxmlformats.org/officeDocument/2006/relationships" xmlns:m="http://schemas.openxmlformats.org/officeDocument/2006/math" xmlns:v="urn:schemas-microsoft-com:vml" xmlns:wp14="http://schemas.microsoft.com/office/word/2010/wordprocessingDrawing" xmlns:wp="http://schemas.openxmlformats.org/drawingml/2006/wordprocessingDrawing" xmlns:w10="urn:schemas-microsoft-com:office:word" xmlns:w="http://schemas.openxmlformats.org/wordprocessingml/2006/main" xmlns:w14="http://schemas.microsoft.com/office/word/2010/wordml" xmlns:wpg="http://schemas.microsoft.com/office/word/2010/wordprocessingGroup" xmlns:wpi="http://schemas.microsoft.com/office/word/2010/wordprocessingInk" xmlns:wne="http://schemas.microsoft.com/office/word/2006/wordml" xmlns:wps="http://schemas.microsoft.com/office/word/2010/wordprocessingShape" mc:Ignorable="w14 wp14">
-  <w:docDefaults>
-    <w:rPrDefault>
-      <w:rPr>
-        <w:rFonts w:asciiTheme="minorHAnsi" w:eastAsiaTheme="minorEastAsia" w:hAnsiTheme="minorHAnsi" w:cstheme="minorBidi"/>
-        <w:sz w:val="22"/>
-        <w:szCs w:val="22"/>
-        <w:lang w:val="it-IT" w:eastAsia="en-US" w:bidi="ar-SA"/>
-      </w:rPr>
-    </w:rPrDefault>
-    <w:pPrDefault>
-      <w:pPr>
-        <w:spacing w:after="160" w:line="259" w:lineRule="auto"/>
-      </w:pPr>
-    </w:pPrDefault>
-  </w:docDefaults>
-  <w:latentStyles w:defLockedState="0" w:defUIPriority="99" w:defSemiHidden="1" w:defUnhideWhenUsed="1" w:defQFormat="0" w:count="267">
-    <w:lsdException w:name="Normal" w:semiHidden="0" w:uiPriority="0" w:unhideWhenUsed="0" w:qFormat="1"/>
-    <w:lsdException w:name="heading 1" w:semiHidden="0" w:uiPriority="9" w:unhideWhenUsed="0" w:qFormat="1"/>
-    <w:lsdException w:name="heading 2" w:uiPriority="9" w:qFormat="1"/>
-    <w:lsdException w:name="heading 3" w:uiPriority="9" w:qFormat="1"/>
-    <w:lsdException w:name="heading 4" w:uiPriority="9" w:qFormat="1"/>
-    <w:lsdException w:name="heading 5" w:uiPriority="9" w:qFormat="1"/>
-    <w:lsdException w:name="heading 6" w:uiPriority="9" w:qFormat="1"/>
-    <w:lsdException w:name="heading 7" w:uiPriority="9" w:qFormat="1"/>
-    <w:lsdException w:name="heading 8" w:uiPriority="9" w:qFormat="1"/>
-    <w:lsdException w:name="heading 9" w:uiPriority="9" w:qFormat="1"/>
-    <w:lsdException w:name="toc 1" w:uiPriority="39"/>
-    <w:lsdException w:name="toc 2" w:uiPriority="39"/>
-    <w:lsdException w:name="toc 3" w:uiPriority="39"/>
-    <w:lsdException w:name="toc 4" w:uiPriority="39"/>
-    <w:lsdException w:name="toc 5" w:uiPriority="39"/>
-    <w:lsdException w:name="toc 6" w:uiPriority="39"/>
-    <w:lsdException w:name="toc 7" w:uiPriority="39"/>
-    <w:lsdException w:name="toc 8" w:uiPriority="39"/>
-    <w:lsdException w:name="toc 9" w:uiPriority="39"/>
-    <w:lsdException w:name="caption" w:uiPriority="35" w:qFormat="1"/>
-    <w:lsdException w:name="Title" w:semiHidden="0" w:uiPriority="10" w:unhideWhenUsed="0" w:qFormat="1"/>
-    <w:lsdException w:name="Default Paragraph Font" w:uiPriority="1"/>
-    <w:lsdException w:name="Subtitle" w:semiHidden="0" w:uiPriority="11" w:unhideWhenUsed="0" w:qFormat="1"/>
-    <w:lsdException w:name="Strong" w:semiHidden="0" w:uiPriority="22" w:unhideWhenUsed="0" w:qFormat="1"/>
-    <w:lsdException w:name="Emphasis" w:semiHidden="0" w:uiPriority="20" w:unhideWhenUsed="0" w:qFormat="1"/>
-    <w:lsdException w:name="Table Grid" w:semiHidden="0" w:uiPriority="39" w:unhideWhenUsed="0"/>
-    <w:lsdException w:name="Placeholder Text" w:unhideWhenUsed="0"/>
-    <w:lsdException w:name="No Spacing" w:semiHidden="0" w:uiPriority="1" w:unhideWhenUsed="0" w:qFormat="1"/>
-    <w:lsdException w:name="Light Shading" w:semiHidden="0" w:uiPriority="60" w:unhideWhenUsed="0"/>
-    <w:lsdException w:name="Light List" w:semiHidden="0" w:uiPriority="61" w:unhideWhenUsed="0"/>
-    <w:lsdException w:name="Light Grid" w:semiHidden="0" w:uiPriority="62" w:unhideWhenUsed="0"/>
-    <w:lsdException w:name="Medium Shading 1" w:semiHidden="0" w:uiPriority="63" w:unhideWhenUsed="0"/>
-    <w:lsdException w:name="Medium Shading 2" w:semiHidden="0" w:uiPriority="64" w:unhideWhenUsed="0"/>
-    <w:lsdException w:name="Medium List 1" w:semiHidden="0" w:uiPriority="65" w:unhideWhenUsed="0"/>
-    <w:lsdException w:name="Medium List 2" w:semiHidden="0" w:uiPriority="66" w:unhideWhenUsed="0"/>
-    <w:lsdException w:name="Medium Grid 1" w:semiHidden="0" w:uiPriority="67" w:unhideWhenUsed="0"/>
-    <w:lsdException w:name="Medium Grid 2" w:semiHidden="0" w:uiPriority="68" w:unhideWhenUsed="0"/>
-    <w:lsdException w:name="Medium Grid 3" w:semiHidden="0" w:uiPriority="69" w:unhideWhenUsed="0"/>
-    <w:lsdException w:name="Dark List" w:semiHidden="0" w:uiPriority="70" w:unhideWhenUsed="0"/>
-    <w:lsdException w:name="Colorful Shading" w:semiHidden="0" w:uiPriority="71" w:unhideWhenUsed="0"/>
-    <w:lsdException w:name="Colorful List" w:semiHidden="0" w:uiPriority="72" w:unhideWhenUsed="0"/>
-    <w:lsdException w:name="Colorful Grid" w:semiHidden="0" w:uiPriority="73" w:unhideWhenUsed="0"/>
-    <w:lsdException w:name="Light Shading Accent 1" w:semiHidden="0" w:uiPriority="60" w:unhideWhenUsed="0"/>
-    <w:lsdException w:name="Light List Accent 1" w:semiHidden="0" w:uiPriority="61" w:unhideWhenUsed="0"/>
-    <w:lsdException w:name="Light Grid Accent 1" w:semiHidden="0" w:uiPriority="62" w:unhideWhenUsed="0"/>
-    <w:lsdException w:name="Medium Shading 1 Accent 1" w:semiHidden="0" w:uiPriority="63" w:unhideWhenUsed="0"/>
-    <w:lsdException w:name="Medium Shading 2 Accent 1" w:semiHidden="0" w:uiPriority="64" w:unhideWhenUsed="0"/>
-    <w:lsdException w:name="Medium List 1 Accent 1" w:semiHidden="0" w:uiPriority="65" w:unhideWhenUsed="0"/>
-    <w:lsdException w:name="Revision" w:unhideWhenUsed="0"/>
-    <w:lsdException w:name="List Paragraph" w:semiHidden="0" w:uiPriority="34" w:unhideWhenUsed="0" w:qFormat="1"/>
-    <w:lsdException w:name="Quote" w:semiHidden="0" w:uiPriority="29" w:unhideWhenUsed="0" w:qFormat="1"/>
-    <w:lsdException w:name="Intense Quote" w:semiHidden="0" w:uiPriority="30" w:unhideWhenUsed="0" w:qFormat="1"/>
-    <w:lsdException w:name="Medium List 2 Accent 1" w:semiHidden="0" w:uiPriority="66" w:unhideWhenUsed="0"/>
-    <w:lsdException w:name="Medium Grid 1 Accent 1" w:semiHidden="0" w:uiPriority="67" w:unhideWhenUsed="0"/>
-    <w:lsdException w:name="Medium Grid 2 Accent 1" w:semiHidden="0" w:uiPriority="68" w:unhideWhenUsed="0"/>
-    <w:lsdException w:name="Medium Grid 3 Accent 1" w:semiHidden="0" w:uiPriority="69" w:unhideWhenUsed="0"/>
-    <w:lsdException w:name="Dark List Accent 1" w:semiHidden="0" w:uiPriority="70" w:unhideWhenUsed="0"/>
-    <w:lsdException w:name="Colorful Shading Accent 1" w:semiHidden="0" w:uiPriority="71" w:unhideWhenUsed="0"/>
-    <w:lsdException w:name="Colorful List Accent 1" w:semiHidden="0" w:uiPriority="72" w:unhideWhenUsed="0"/>
-    <w:lsdException w:name="Colorful Grid Accent 1" w:semiHidden="0" w:uiPriority="73" w:unhideWhenUsed="0"/>
-    <w:lsdException w:name="Light Shading Accent 2" w:semiHidden="0" w:uiPriority="60" w:unhideWhenUsed="0"/>
-    <w:lsdException w:name="Light List Accent 2" w:semiHidden="0" w:uiPriority="61" w:unhideWhenUsed="0"/>
-    <w:lsdException w:name="Light Grid Accent 2" w:semiHidden="0" w:uiPriority="62" w:unhideWhenUsed="0"/>
-    <w:lsdException w:name="Medium Shading 1 Accent 2" w:semiHidden="0" w:uiPriority="63" w:unhideWhenUsed="0"/>
-    <w:lsdException w:name="Medium Shading 2 Accent 2" w:semiHidden="0" w:uiPriority="64" w:unhideWhenUsed="0"/>
-    <w:lsdException w:name="Medium List 1 Accent 2" w:semiHidden="0" w:uiPriority="65" w:unhideWhenUsed="0"/>
-    <w:lsdException w:name="Medium List 2 Accent 2" w:semiHidden="0" w:uiPriority="66" w:unhideWhenUsed="0"/>
-    <w:lsdException w:name="Medium Grid 1 Accent 2" w:semiHidden="0" w:uiPriority="67" w:unhideWhenUsed="0"/>
-    <w:lsdException w:name="Medium Grid 2 Accent 2" w:semiHidden="0" w:uiPriority="68" w:unhideWhenUsed="0"/>
-    <w:lsdException w:name="Medium Grid 3 Accent 2" w:semiHidden="0" w:uiPriority="69" w:unhideWhenUsed="0"/>
-    <w:lsdException w:name="Dark List Accent 2" w:semiHidden="0" w:uiPriority="70" w:unhideWhenUsed="0"/>
-    <w:lsdException w:name="Colorful Shading Accent 2" w:semiHidden="0" w:uiPriority="71" w:unhideWhenUsed="0"/>
-    <w:lsdException w:name="Colorful List Accent 2" w:semiHidden="0" w:uiPriority="72" w:unhideWhenUsed="0"/>
-    <w:lsdException w:name="Colorful Grid Accent 2" w:semiHidden="0" w:uiPriority="73" w:unhideWhenUsed="0"/>
-    <w:lsdException w:name="Light Shading Accent 3" w:semiHidden="0" w:uiPriority="60" w:unhideWhenUsed="0"/>
-    <w:lsdException w:name="Light List Accent 3" w:semiHidden="0" w:uiPriority="61" w:unhideWhenUsed="0"/>
-    <w:lsdException w:name="Light Grid Accent 3" w:semiHidden="0" w:uiPriority="62" w:unhideWhenUsed="0"/>
-    <w:lsdException w:name="Medium Shading 1 Accent 3" w:semiHidden="0" w:uiPriority="63" w:unhideWhenUsed="0"/>
-    <w:lsdException w:name="Medium Shading 2 Accent 3" w:semiHidden="0" w:uiPriority="64" w:unhideWhenUsed="0"/>
-    <w:lsdException w:name="Medium List 1 Accent 3" w:semiHidden="0" w:uiPriority="65" w:unhideWhenUsed="0"/>
-    <w:lsdException w:name="Medium List 2 Accent 3" w:semiHidden="0" w:uiPriority="66" w:unhideWhenUsed="0"/>
-    <w:lsdException w:name="Medium Grid 1 Accent 3" w:semiHidden="0" w:uiPriority="67" w:unhideWhenUsed="0"/>
-    <w:lsdException w:name="Medium Grid 2 Accent 3" w:semiHidden="0" w:uiPriority="68" w:unhideWhenUsed="0"/>
-    <w:lsdException w:name="Medium Grid 3 Accent 3" w:semiHidden="0" w:uiPriority="69" w:unhideWhenUsed="0"/>
-    <w:lsdException w:name="Dark List Accent 3" w:semiHidden="0" w:uiPriority="70" w:unhideWhenUsed="0"/>
-    <w:lsdException w:name="Colorful Shading Accent 3" w:semiHidden="0" w:uiPriority="71" w:unhideWhenUsed="0"/>
-    <w:lsdException w:name="Colorful List Accent 3" w:semiHidden="0" w:uiPriority="72" w:unhideWhenUsed="0"/>
-    <w:lsdException w:name="Colorful Grid Accent 3" w:semiHidden="0" w:uiPriority="73" w:unhideWhenUsed="0"/>
-    <w:lsdException w:name="Light Shading Accent 4" w:semiHidden="0" w:uiPriority="60" w:unhideWhenUsed="0"/>
-    <w:lsdException w:name="Light List Accent 4" w:semiHidden="0" w:uiPriority="61" w:unhideWhenUsed="0"/>
-    <w:lsdException w:name="Light Grid Accent 4" w:semiHidden="0" w:uiPriority="62" w:unhideWhenUsed="0"/>
-    <w:lsdException w:name="Medium Shading 1 Accent 4" w:semiHidden="0" w:uiPriority="63" w:unhideWhenUsed="0"/>
-    <w:lsdException w:name="Medium Shading 2 Accent 4" w:semiHidden="0" w:uiPriority="64" w:unhideWhenUsed="0"/>
-    <w:lsdException w:name="Medium List 1 Accent 4" w:semiHidden="0" w:uiPriority="65" w:unhideWhenUsed="0"/>
-    <w:lsdException w:name="Medium List 2 Accent 4" w:semiHidden="0" w:uiPriority="66" w:unhideWhenUsed="0"/>
-    <w:lsdException w:name="Medium Grid 1 Accent 4" w:semiHidden="0" w:uiPriority="67" w:unhideWhenUsed="0"/>
-    <w:lsdException w:name="Medium Grid 2 Accent 4" w:semiHidden="0" w:uiPriority="68" w:unhideWhenUsed="0"/>
-    <w:lsdException w:name="Medium Grid 3 Accent 4" w:semiHidden="0" w:uiPriority="69" w:unhideWhenUsed="0"/>
-    <w:lsdException w:name="Dark List Accent 4" w:semiHidden="0" w:uiPriority="70" w:unhideWhenUsed="0"/>
-    <w:lsdException w:name="Colorful Shading Accent 4" w:semiHidden="0" w:uiPriority="71" w:unhideWhenUsed="0"/>
-    <w:lsdException w:name="Colorful List Accent 4" w:semiHidden="0" w:uiPriority="72" w:unhideWhenUsed="0"/>
-    <w:lsdException w:name="Colorful Grid Accent 4" w:semiHidden="0" w:uiPriority="73" w:unhideWhenUsed="0"/>
-    <w:lsdException w:name="Light Shading Accent 5" w:semiHidden="0" w:uiPriority="60" w:unhideWhenUsed="0"/>
-    <w:lsdException w:name="Light List Accent 5" w:semiHidden="0" w:uiPriority="61" w:unhideWhenUsed="0"/>
-    <w:lsdException w:name="Light Grid Accent 5" w:semiHidden="0" w:uiPriority="62" w:unhideWhenUsed="0"/>
-    <w:lsdException w:name="Medium Shading 1 Accent 5" w:semiHidden="0" w:uiPriority="63" w:unhideWhenUsed="0"/>
-    <w:lsdException w:name="Medium Shading 2 Accent 5" w:semiHidden="0" w:uiPriority="64" w:unhideWhenUsed="0"/>
-    <w:lsdException w:name="Medium List 1 Accent 5" w:semiHidden="0" w:uiPriority="65" w:unhideWhenUsed="0"/>
-    <w:lsdException w:name="Medium List 2 Accent 5" w:semiHidden="0" w:uiPriority="66" w:unhideWhenUsed="0"/>
-    <w:lsdException w:name="Medium Grid 1 Accent 5" w:semiHidden="0" w:uiPriority="67" w:unhideWhenUsed="0"/>
-    <w:lsdException w:name="Medium Grid 2 Accent 5" w:semiHidden="0" w:uiPriority="68" w:unhideWhenUsed="0"/>
-    <w:lsdException w:name="Medium Grid 3 Accent 5" w:semiHidden="0" w:uiPriority="69" w:unhideWhenUsed="0"/>
-    <w:lsdException w:name="Dark List Accent 5" w:semiHidden="0" w:uiPriority="70" w:unhideWhenUsed="0"/>
-    <w:lsdException w:name="Colorful Shading Accent 5" w:semiHidden="0" w:uiPriority="71" w:unhideWhenUsed="0"/>
-    <w:lsdException w:name="Colorful List Accent 5" w:semiHidden="0" w:uiPriority="72" w:unhideWhenUsed="0"/>
-    <w:lsdException w:name="Colorful Grid Accent 5" w:semiHidden="0" w:uiPriority="73" w:unhideWhenUsed="0"/>
-    <w:lsdException w:name="Light Shading Accent 6" w:semiHidden="0" w:uiPriority="60" w:unhideWhenUsed="0"/>
-    <w:lsdException w:name="Light List Accent 6" w:semiHidden="0" w:uiPriority="61" w:unhideWhenUsed="0"/>
-    <w:lsdException w:name="Light Grid Accent 6" w:semiHidden="0" w:uiPriority="62" w:unhideWhenUsed="0"/>
-    <w:lsdException w:name="Medium Shading 1 Accent 6" w:semiHidden="0" w:uiPriority="63" w:unhideWhenUsed="0"/>
-    <w:lsdException w:name="Medium Shading 2 Accent 6" w:semiHidden="0" w:uiPriority="64" w:unhideWhenUsed="0"/>
-    <w:lsdException w:name="Medium List 1 Accent 6" w:semiHidden="0" w:uiPriority="65" w:unhideWhenUsed="0"/>
-    <w:lsdException w:name="Medium List 2 Accent 6" w:semiHidden="0" w:uiPriority="66" w:unhideWhenUsed="0"/>
-    <w:lsdException w:name="Medium Grid 1 Accent 6" w:semiHidden="0" w:uiPriority="67" w:unhideWhenUsed="0"/>
-    <w:lsdException w:name="Medium Grid 2 Accent 6" w:semiHidden="0" w:uiPriority="68" w:unhideWhenUsed="0"/>
-    <w:lsdException w:name="Medium Grid 3 Accent 6" w:semiHidden="0" w:uiPriority="69" w:unhideWhenUsed="0"/>
-    <w:lsdException w:name="Dark List Accent 6" w:semiHidden="0" w:uiPriority="70" w:unhideWhenUsed="0"/>
-    <w:lsdException w:name="Colorful Shading Accent 6" w:semiHidden="0" w:uiPriority="71" w:unhideWhenUsed="0"/>
-    <w:lsdException w:name="Colorful List Accent 6" w:semiHidden="0" w:uiPriority="72" w:unhideWhenUsed="0"/>
-    <w:lsdException w:name="Colorful Grid Accent 6" w:semiHidden="0" w:uiPriority="73" w:unhideWhenUsed="0"/>
-    <w:lsdException w:name="Subtle Emphasis" w:semiHidden="0" w:uiPriority="19" w:unhideWhenUsed="0" w:qFormat="1"/>
-    <w:lsdException w:name="Intense Emphasis" w:semiHidden="0" w:uiPriority="21" w:unhideWhenUsed="0" w:qFormat="1"/>
-    <w:lsdException w:name="Subtle Reference" w:semiHidden="0" w:uiPriority="31" w:unhideWhenUsed="0" w:qFormat="1"/>
-    <w:lsdException w:name="Intense Reference" w:semiHidden="0" w:uiPriority="32" w:unhideWhenUsed="0" w:qFormat="1"/>
-    <w:lsdException w:name="Book Title" w:semiHidden="0" w:uiPriority="33" w:unhideWhenUsed="0" w:qFormat="1"/>
-    <w:lsdException w:name="Bibliography" w:uiPriority="37"/>
-    <w:lsdException w:name="TOC Heading" w:uiPriority="39" w:qFormat="1"/>
-  </w:latentStyles>
-  <w:style w:type="paragraph" w:default="1" w:styleId="Normale">
-    <w:name w:val="Normal"/>
-    <w:qFormat/>
-    <w:rsid w:val="00A66DE7"/>
-  </w:style>
-  <w:style w:type="paragraph" w:styleId="Titolo1">
-    <w:name w:val="heading 1"/>
-    <w:basedOn w:val="Normale"/>
-    <w:next w:val="Normale"/>
-    <w:link w:val="Titolo1Carattere"/>
-    <w:uiPriority w:val="9"/>
-    <w:qFormat/>
-    <w:rsid w:val="00A66DE7"/>
-    <w:pPr>
-      <w:keepNext/>
-      <w:keepLines/>
-      <w:numPr>
-        <w:numId w:val="15"/>
-      </w:numPr>
-      <w:pBdr>
-        <w:bottom w:val="single" w:sz="4" w:space="1" w:color="595959" w:themeColor="text1" w:themeTint="A6"/>
-      </w:pBdr>
-      <w:spacing w:before="360"/>
-      <w:outlineLvl w:val="0"/>
-    </w:pPr>
-    <w:rPr>
-      <w:rFonts w:asciiTheme="majorHAnsi" w:eastAsiaTheme="majorEastAsia" w:hAnsiTheme="majorHAnsi" w:cstheme="majorBidi"/>
-      <w:b/>
-      <w:bCs/>
-      <w:smallCaps/>
-      <w:color w:val="000000" w:themeColor="text1"/>
-      <w:sz w:val="36"/>
-      <w:szCs w:val="36"/>
-    </w:rPr>
-  </w:style>
-  <w:style w:type="paragraph" w:styleId="Titolo2">
-    <w:name w:val="heading 2"/>
-    <w:basedOn w:val="Normale"/>
-    <w:next w:val="Normale"/>
-    <w:link w:val="Titolo2Carattere"/>
-    <w:uiPriority w:val="9"/>
-    <w:unhideWhenUsed/>
-    <w:qFormat/>
-    <w:rsid w:val="00A66DE7"/>
-    <w:pPr>
-      <w:keepNext/>
-      <w:keepLines/>
-      <w:numPr>
-        <w:ilvl w:val="1"/>
-        <w:numId w:val="15"/>
-      </w:numPr>
-      <w:spacing w:before="360" w:after="0"/>
-      <w:outlineLvl w:val="1"/>
-    </w:pPr>
-    <w:rPr>
-      <w:rFonts w:asciiTheme="majorHAnsi" w:eastAsiaTheme="majorEastAsia" w:hAnsiTheme="majorHAnsi" w:cstheme="majorBidi"/>
-      <w:b/>
-      <w:bCs/>
-      <w:smallCaps/>
-      <w:color w:val="000000" w:themeColor="text1"/>
-      <w:sz w:val="28"/>
-      <w:szCs w:val="28"/>
-    </w:rPr>
-  </w:style>
-  <w:style w:type="paragraph" w:styleId="Titolo3">
-    <w:name w:val="heading 3"/>
-    <w:basedOn w:val="Normale"/>
-    <w:next w:val="Normale"/>
-    <w:link w:val="Titolo3Carattere"/>
-    <w:uiPriority w:val="9"/>
-    <w:unhideWhenUsed/>
-    <w:qFormat/>
-    <w:rsid w:val="00A66DE7"/>
-    <w:pPr>
-      <w:keepNext/>
-      <w:keepLines/>
-      <w:numPr>
-        <w:ilvl w:val="2"/>
-        <w:numId w:val="15"/>
-      </w:numPr>
-      <w:spacing w:before="200" w:after="0"/>
-      <w:outlineLvl w:val="2"/>
-    </w:pPr>
-    <w:rPr>
-      <w:rFonts w:asciiTheme="majorHAnsi" w:eastAsiaTheme="majorEastAsia" w:hAnsiTheme="majorHAnsi" w:cstheme="majorBidi"/>
-      <w:b/>
-      <w:bCs/>
-      <w:color w:val="000000" w:themeColor="text1"/>
-    </w:rPr>
-  </w:style>
-  <w:style w:type="paragraph" w:styleId="Titolo4">
-    <w:name w:val="heading 4"/>
-    <w:basedOn w:val="Normale"/>
-    <w:next w:val="Normale"/>
-    <w:link w:val="Titolo4Carattere"/>
-    <w:uiPriority w:val="9"/>
-    <w:semiHidden/>
-    <w:unhideWhenUsed/>
-    <w:qFormat/>
-    <w:rsid w:val="00A66DE7"/>
-    <w:pPr>
-      <w:keepNext/>
-      <w:keepLines/>
-      <w:numPr>
-        <w:ilvl w:val="3"/>
-        <w:numId w:val="15"/>
-      </w:numPr>
-      <w:spacing w:before="200" w:after="0"/>
-      <w:outlineLvl w:val="3"/>
-    </w:pPr>
-    <w:rPr>
-      <w:rFonts w:asciiTheme="majorHAnsi" w:eastAsiaTheme="majorEastAsia" w:hAnsiTheme="majorHAnsi" w:cstheme="majorBidi"/>
-      <w:b/>
-      <w:bCs/>
-      <w:i/>
-      <w:iCs/>
-      <w:color w:val="000000" w:themeColor="text1"/>
-    </w:rPr>
-  </w:style>
-  <w:style w:type="paragraph" w:styleId="Titolo5">
-    <w:name w:val="heading 5"/>
-    <w:basedOn w:val="Normale"/>
-    <w:next w:val="Normale"/>
-    <w:link w:val="Titolo5Carattere"/>
-    <w:uiPriority w:val="9"/>
-    <w:semiHidden/>
-    <w:unhideWhenUsed/>
-    <w:qFormat/>
-    <w:rsid w:val="00A66DE7"/>
-    <w:pPr>
-      <w:keepNext/>
-      <w:keepLines/>
-      <w:numPr>
-        <w:ilvl w:val="4"/>
-        <w:numId w:val="15"/>
-      </w:numPr>
-      <w:spacing w:before="200" w:after="0"/>
-      <w:outlineLvl w:val="4"/>
-    </w:pPr>
-    <w:rPr>
-      <w:rFonts w:asciiTheme="majorHAnsi" w:eastAsiaTheme="majorEastAsia" w:hAnsiTheme="majorHAnsi" w:cstheme="majorBidi"/>
-      <w:color w:val="323E4F" w:themeColor="text2" w:themeShade="BF"/>
-    </w:rPr>
-  </w:style>
-  <w:style w:type="paragraph" w:styleId="Titolo6">
-    <w:name w:val="heading 6"/>
-    <w:basedOn w:val="Normale"/>
-    <w:next w:val="Normale"/>
-    <w:link w:val="Titolo6Carattere"/>
-    <w:uiPriority w:val="9"/>
-    <w:semiHidden/>
-    <w:unhideWhenUsed/>
-    <w:qFormat/>
-    <w:rsid w:val="00A66DE7"/>
-    <w:pPr>
-      <w:keepNext/>
-      <w:keepLines/>
-      <w:numPr>
-        <w:ilvl w:val="5"/>
-        <w:numId w:val="15"/>
-      </w:numPr>
-      <w:spacing w:before="200" w:after="0"/>
-      <w:outlineLvl w:val="5"/>
-    </w:pPr>
-    <w:rPr>
-      <w:rFonts w:asciiTheme="majorHAnsi" w:eastAsiaTheme="majorEastAsia" w:hAnsiTheme="majorHAnsi" w:cstheme="majorBidi"/>
-      <w:i/>
-      <w:iCs/>
-      <w:color w:val="323E4F" w:themeColor="text2" w:themeShade="BF"/>
-    </w:rPr>
-  </w:style>
-  <w:style w:type="paragraph" w:styleId="Titolo7">
-    <w:name w:val="heading 7"/>
-    <w:basedOn w:val="Normale"/>
-    <w:next w:val="Normale"/>
-    <w:link w:val="Titolo7Carattere"/>
-    <w:uiPriority w:val="9"/>
-    <w:semiHidden/>
-    <w:unhideWhenUsed/>
-    <w:qFormat/>
-    <w:rsid w:val="00A66DE7"/>
-    <w:pPr>
-      <w:keepNext/>
-      <w:keepLines/>
-      <w:numPr>
-        <w:ilvl w:val="6"/>
-        <w:numId w:val="15"/>
-      </w:numPr>
-      <w:spacing w:before="200" w:after="0"/>
-      <w:outlineLvl w:val="6"/>
-    </w:pPr>
-    <w:rPr>
-      <w:rFonts w:asciiTheme="majorHAnsi" w:eastAsiaTheme="majorEastAsia" w:hAnsiTheme="majorHAnsi" w:cstheme="majorBidi"/>
-      <w:i/>
-      <w:iCs/>
-      <w:color w:val="404040" w:themeColor="text1" w:themeTint="BF"/>
-    </w:rPr>
-  </w:style>
-  <w:style w:type="paragraph" w:styleId="Titolo8">
-    <w:name w:val="heading 8"/>
-    <w:basedOn w:val="Normale"/>
-    <w:next w:val="Normale"/>
-    <w:link w:val="Titolo8Carattere"/>
-    <w:uiPriority w:val="9"/>
-    <w:semiHidden/>
-    <w:unhideWhenUsed/>
-    <w:qFormat/>
-    <w:rsid w:val="00A66DE7"/>
-    <w:pPr>
-      <w:keepNext/>
-      <w:keepLines/>
-      <w:numPr>
-        <w:ilvl w:val="7"/>
-        <w:numId w:val="15"/>
-      </w:numPr>
-      <w:spacing w:before="200" w:after="0"/>
-      <w:outlineLvl w:val="7"/>
-    </w:pPr>
-    <w:rPr>
-      <w:rFonts w:asciiTheme="majorHAnsi" w:eastAsiaTheme="majorEastAsia" w:hAnsiTheme="majorHAnsi" w:cstheme="majorBidi"/>
-      <w:color w:val="404040" w:themeColor="text1" w:themeTint="BF"/>
-      <w:sz w:val="20"/>
-      <w:szCs w:val="20"/>
-    </w:rPr>
-  </w:style>
-  <w:style w:type="paragraph" w:styleId="Titolo9">
-    <w:name w:val="heading 9"/>
-    <w:basedOn w:val="Normale"/>
-    <w:next w:val="Normale"/>
-    <w:link w:val="Titolo9Carattere"/>
-    <w:uiPriority w:val="9"/>
-    <w:semiHidden/>
-    <w:unhideWhenUsed/>
-    <w:qFormat/>
-    <w:rsid w:val="00A66DE7"/>
-    <w:pPr>
-      <w:keepNext/>
-      <w:keepLines/>
-      <w:numPr>
-        <w:ilvl w:val="8"/>
-        <w:numId w:val="15"/>
-      </w:numPr>
-      <w:spacing w:before="200" w:after="0"/>
-      <w:outlineLvl w:val="8"/>
-    </w:pPr>
-    <w:rPr>
-      <w:rFonts w:asciiTheme="majorHAnsi" w:eastAsiaTheme="majorEastAsia" w:hAnsiTheme="majorHAnsi" w:cstheme="majorBidi"/>
-      <w:i/>
-      <w:iCs/>
-      <w:color w:val="404040" w:themeColor="text1" w:themeTint="BF"/>
-      <w:sz w:val="20"/>
-      <w:szCs w:val="20"/>
-    </w:rPr>
-  </w:style>
-  <w:style w:type="character" w:default="1" w:styleId="Carpredefinitoparagrafo">
-    <w:name w:val="Default Paragraph Font"/>
-    <w:uiPriority w:val="1"/>
-    <w:semiHidden/>
-    <w:unhideWhenUsed/>
-  </w:style>
-  <w:style w:type="table" w:default="1" w:styleId="Tabellanormale">
-    <w:name w:val="Normal Table"/>
-    <w:uiPriority w:val="99"/>
-    <w:semiHidden/>
-    <w:unhideWhenUsed/>
-    <w:tblPr>
-      <w:tblInd w:w="0" w:type="dxa"/>
-      <w:tblCellMar>
-        <w:top w:w="0" w:type="dxa"/>
-        <w:left w:w="108" w:type="dxa"/>
-        <w:bottom w:w="0" w:type="dxa"/>
-        <w:right w:w="108" w:type="dxa"/>
-      </w:tblCellMar>
-    </w:tblPr>
-  </w:style>
-  <w:style w:type="numbering" w:default="1" w:styleId="Nessunelenco">
-    <w:name w:val="No List"/>
-    <w:uiPriority w:val="99"/>
-    <w:semiHidden/>
-    <w:unhideWhenUsed/>
-  </w:style>
-  <w:style w:type="character" w:customStyle="1" w:styleId="Titolo1Carattere">
-    <w:name w:val="Titolo 1 Carattere"/>
-    <w:basedOn w:val="Carpredefinitoparagrafo"/>
-    <w:link w:val="Titolo1"/>
-    <w:uiPriority w:val="9"/>
-    <w:rsid w:val="00A66DE7"/>
-    <w:rPr>
-      <w:rFonts w:asciiTheme="majorHAnsi" w:eastAsiaTheme="majorEastAsia" w:hAnsiTheme="majorHAnsi" w:cstheme="majorBidi"/>
-      <w:b/>
-      <w:bCs/>
-      <w:smallCaps/>
-      <w:color w:val="000000" w:themeColor="text1"/>
-      <w:sz w:val="36"/>
-      <w:szCs w:val="36"/>
-    </w:rPr>
-  </w:style>
-  <w:style w:type="character" w:customStyle="1" w:styleId="Titolo2Carattere">
-    <w:name w:val="Titolo 2 Carattere"/>
-    <w:basedOn w:val="Carpredefinitoparagrafo"/>
-    <w:link w:val="Titolo2"/>
-    <w:uiPriority w:val="9"/>
-    <w:rsid w:val="00A66DE7"/>
-    <w:rPr>
-      <w:rFonts w:asciiTheme="majorHAnsi" w:eastAsiaTheme="majorEastAsia" w:hAnsiTheme="majorHAnsi" w:cstheme="majorBidi"/>
-      <w:b/>
-      <w:bCs/>
-      <w:smallCaps/>
-      <w:color w:val="000000" w:themeColor="text1"/>
-      <w:sz w:val="28"/>
-      <w:szCs w:val="28"/>
-    </w:rPr>
-  </w:style>
-  <w:style w:type="character" w:customStyle="1" w:styleId="Titolo3Carattere">
-    <w:name w:val="Titolo 3 Carattere"/>
-    <w:basedOn w:val="Carpredefinitoparagrafo"/>
-    <w:link w:val="Titolo3"/>
-    <w:uiPriority w:val="9"/>
-    <w:rsid w:val="00A66DE7"/>
-    <w:rPr>
-      <w:rFonts w:asciiTheme="majorHAnsi" w:eastAsiaTheme="majorEastAsia" w:hAnsiTheme="majorHAnsi" w:cstheme="majorBidi"/>
-      <w:b/>
-      <w:bCs/>
-      <w:color w:val="000000" w:themeColor="text1"/>
-    </w:rPr>
-  </w:style>
-  <w:style w:type="character" w:customStyle="1" w:styleId="Titolo4Carattere">
-    <w:name w:val="Titolo 4 Carattere"/>
-    <w:basedOn w:val="Carpredefinitoparagrafo"/>
-    <w:link w:val="Titolo4"/>
-    <w:uiPriority w:val="9"/>
-    <w:semiHidden/>
-    <w:rsid w:val="00A66DE7"/>
-    <w:rPr>
-      <w:rFonts w:asciiTheme="majorHAnsi" w:eastAsiaTheme="majorEastAsia" w:hAnsiTheme="majorHAnsi" w:cstheme="majorBidi"/>
-      <w:b/>
-      <w:bCs/>
-      <w:i/>
-      <w:iCs/>
-      <w:color w:val="000000" w:themeColor="text1"/>
-    </w:rPr>
-  </w:style>
-  <w:style w:type="character" w:customStyle="1" w:styleId="Titolo5Carattere">
-    <w:name w:val="Titolo 5 Carattere"/>
-    <w:basedOn w:val="Carpredefinitoparagrafo"/>
-    <w:link w:val="Titolo5"/>
-    <w:uiPriority w:val="9"/>
-    <w:semiHidden/>
-    <w:rsid w:val="00A66DE7"/>
-    <w:rPr>
-      <w:rFonts w:asciiTheme="majorHAnsi" w:eastAsiaTheme="majorEastAsia" w:hAnsiTheme="majorHAnsi" w:cstheme="majorBidi"/>
-      <w:color w:val="323E4F" w:themeColor="text2" w:themeShade="BF"/>
-    </w:rPr>
-  </w:style>
-  <w:style w:type="character" w:customStyle="1" w:styleId="Titolo6Carattere">
-    <w:name w:val="Titolo 6 Carattere"/>
-    <w:basedOn w:val="Carpredefinitoparagrafo"/>
-    <w:link w:val="Titolo6"/>
-    <w:uiPriority w:val="9"/>
-    <w:semiHidden/>
-    <w:rsid w:val="00A66DE7"/>
-    <w:rPr>
-      <w:rFonts w:asciiTheme="majorHAnsi" w:eastAsiaTheme="majorEastAsia" w:hAnsiTheme="majorHAnsi" w:cstheme="majorBidi"/>
-      <w:i/>
-      <w:iCs/>
-      <w:color w:val="323E4F" w:themeColor="text2" w:themeShade="BF"/>
-    </w:rPr>
-  </w:style>
-  <w:style w:type="character" w:customStyle="1" w:styleId="Titolo7Carattere">
-    <w:name w:val="Titolo 7 Carattere"/>
-    <w:basedOn w:val="Carpredefinitoparagrafo"/>
-    <w:link w:val="Titolo7"/>
-    <w:uiPriority w:val="9"/>
-    <w:semiHidden/>
-    <w:rsid w:val="00A66DE7"/>
-    <w:rPr>
-      <w:rFonts w:asciiTheme="majorHAnsi" w:eastAsiaTheme="majorEastAsia" w:hAnsiTheme="majorHAnsi" w:cstheme="majorBidi"/>
-      <w:i/>
-      <w:iCs/>
-      <w:color w:val="404040" w:themeColor="text1" w:themeTint="BF"/>
-    </w:rPr>
-  </w:style>
-  <w:style w:type="character" w:customStyle="1" w:styleId="Titolo8Carattere">
-    <w:name w:val="Titolo 8 Carattere"/>
-    <w:basedOn w:val="Carpredefinitoparagrafo"/>
-    <w:link w:val="Titolo8"/>
-    <w:uiPriority w:val="9"/>
-    <w:semiHidden/>
-    <w:rsid w:val="00A66DE7"/>
-    <w:rPr>
-      <w:rFonts w:asciiTheme="majorHAnsi" w:eastAsiaTheme="majorEastAsia" w:hAnsiTheme="majorHAnsi" w:cstheme="majorBidi"/>
-      <w:color w:val="404040" w:themeColor="text1" w:themeTint="BF"/>
-      <w:sz w:val="20"/>
-      <w:szCs w:val="20"/>
-    </w:rPr>
-  </w:style>
-  <w:style w:type="character" w:customStyle="1" w:styleId="Titolo9Carattere">
-    <w:name w:val="Titolo 9 Carattere"/>
-    <w:basedOn w:val="Carpredefinitoparagrafo"/>
-    <w:link w:val="Titolo9"/>
-    <w:uiPriority w:val="9"/>
-    <w:semiHidden/>
-    <w:rsid w:val="00A66DE7"/>
-    <w:rPr>
-      <w:rFonts w:asciiTheme="majorHAnsi" w:eastAsiaTheme="majorEastAsia" w:hAnsiTheme="majorHAnsi" w:cstheme="majorBidi"/>
-      <w:i/>
-      <w:iCs/>
-      <w:color w:val="404040" w:themeColor="text1" w:themeTint="BF"/>
-      <w:sz w:val="20"/>
-      <w:szCs w:val="20"/>
-    </w:rPr>
-  </w:style>
-  <w:style w:type="paragraph" w:styleId="Didascalia">
-    <w:name w:val="caption"/>
-    <w:basedOn w:val="Normale"/>
-    <w:next w:val="Normale"/>
-    <w:uiPriority w:val="35"/>
-    <w:semiHidden/>
-    <w:unhideWhenUsed/>
-    <w:qFormat/>
-    <w:rsid w:val="00A66DE7"/>
-    <w:pPr>
-      <w:spacing w:after="200" w:line="240" w:lineRule="auto"/>
-    </w:pPr>
-    <w:rPr>
-      <w:i/>
-      <w:iCs/>
-      <w:color w:val="44546A" w:themeColor="text2"/>
-      <w:sz w:val="18"/>
-      <w:szCs w:val="18"/>
-    </w:rPr>
-  </w:style>
-  <w:style w:type="paragraph" w:styleId="Titolo">
-    <w:name w:val="Title"/>
-    <w:basedOn w:val="Normale"/>
-    <w:next w:val="Normale"/>
-    <w:link w:val="TitoloCarattere"/>
-    <w:uiPriority w:val="10"/>
-    <w:qFormat/>
-    <w:rsid w:val="00A66DE7"/>
-    <w:pPr>
-      <w:spacing w:after="0" w:line="240" w:lineRule="auto"/>
-      <w:contextualSpacing/>
-    </w:pPr>
-    <w:rPr>
-      <w:rFonts w:asciiTheme="majorHAnsi" w:eastAsiaTheme="majorEastAsia" w:hAnsiTheme="majorHAnsi" w:cstheme="majorBidi"/>
-      <w:color w:val="000000" w:themeColor="text1"/>
-      <w:sz w:val="56"/>
-      <w:szCs w:val="56"/>
-    </w:rPr>
-  </w:style>
-  <w:style w:type="character" w:customStyle="1" w:styleId="TitoloCarattere">
-    <w:name w:val="Titolo Carattere"/>
-    <w:basedOn w:val="Carpredefinitoparagrafo"/>
-    <w:link w:val="Titolo"/>
-    <w:uiPriority w:val="10"/>
-    <w:rsid w:val="00A66DE7"/>
-    <w:rPr>
-      <w:rFonts w:asciiTheme="majorHAnsi" w:eastAsiaTheme="majorEastAsia" w:hAnsiTheme="majorHAnsi" w:cstheme="majorBidi"/>
-      <w:color w:val="000000" w:themeColor="text1"/>
-      <w:sz w:val="56"/>
-      <w:szCs w:val="56"/>
-    </w:rPr>
-  </w:style>
-  <w:style w:type="paragraph" w:styleId="Sottotitolo">
-    <w:name w:val="Subtitle"/>
-    <w:basedOn w:val="Normale"/>
-    <w:next w:val="Normale"/>
-    <w:link w:val="SottotitoloCarattere"/>
-    <w:uiPriority w:val="11"/>
-    <w:qFormat/>
-    <w:rsid w:val="00A66DE7"/>
-    <w:pPr>
-      <w:numPr>
-        <w:ilvl w:val="1"/>
-      </w:numPr>
-    </w:pPr>
-    <w:rPr>
-      <w:color w:val="5A5A5A" w:themeColor="text1" w:themeTint="A5"/>
-      <w:spacing w:val="10"/>
-    </w:rPr>
-  </w:style>
-  <w:style w:type="character" w:customStyle="1" w:styleId="SottotitoloCarattere">
-    <w:name w:val="Sottotitolo Carattere"/>
-    <w:basedOn w:val="Carpredefinitoparagrafo"/>
-    <w:link w:val="Sottotitolo"/>
-    <w:uiPriority w:val="11"/>
-    <w:rsid w:val="00A66DE7"/>
-    <w:rPr>
-      <w:color w:val="5A5A5A" w:themeColor="text1" w:themeTint="A5"/>
-      <w:spacing w:val="10"/>
-    </w:rPr>
-  </w:style>
-  <w:style w:type="character" w:styleId="Enfasigrassetto">
-    <w:name w:val="Strong"/>
-    <w:basedOn w:val="Carpredefinitoparagrafo"/>
-    <w:uiPriority w:val="22"/>
-    <w:qFormat/>
-    <w:rsid w:val="00A66DE7"/>
-    <w:rPr>
-      <w:b/>
-      <w:bCs/>
-      <w:color w:val="000000" w:themeColor="text1"/>
-    </w:rPr>
-  </w:style>
-  <w:style w:type="character" w:styleId="Enfasicorsivo">
-    <w:name w:val="Emphasis"/>
-    <w:basedOn w:val="Carpredefinitoparagrafo"/>
-    <w:uiPriority w:val="20"/>
-    <w:qFormat/>
-    <w:rsid w:val="00A66DE7"/>
-    <w:rPr>
-      <w:i/>
-      <w:iCs/>
-      <w:color w:val="auto"/>
-    </w:rPr>
-  </w:style>
-  <w:style w:type="paragraph" w:styleId="Nessunaspaziatura">
-    <w:name w:val="No Spacing"/>
-    <w:uiPriority w:val="1"/>
-    <w:qFormat/>
-    <w:rsid w:val="00A66DE7"/>
-    <w:pPr>
-      <w:spacing w:after="0" w:line="240" w:lineRule="auto"/>
-    </w:pPr>
-  </w:style>
-  <w:style w:type="paragraph" w:styleId="Citazione">
-    <w:name w:val="Quote"/>
-    <w:basedOn w:val="Normale"/>
-    <w:next w:val="Normale"/>
-    <w:link w:val="CitazioneCarattere"/>
-    <w:uiPriority w:val="29"/>
-    <w:qFormat/>
-    <w:rsid w:val="00A66DE7"/>
-    <w:pPr>
-      <w:spacing w:before="160"/>
-      <w:ind w:left="720" w:right="720"/>
-    </w:pPr>
-    <w:rPr>
-      <w:i/>
-      <w:iCs/>
-      <w:color w:val="000000" w:themeColor="text1"/>
-    </w:rPr>
-  </w:style>
-  <w:style w:type="character" w:customStyle="1" w:styleId="CitazioneCarattere">
-    <w:name w:val="Citazione Carattere"/>
-    <w:basedOn w:val="Carpredefinitoparagrafo"/>
-    <w:link w:val="Citazione"/>
-    <w:uiPriority w:val="29"/>
-    <w:rsid w:val="00A66DE7"/>
-    <w:rPr>
-      <w:i/>
-      <w:iCs/>
-      <w:color w:val="000000" w:themeColor="text1"/>
-    </w:rPr>
-  </w:style>
-  <w:style w:type="paragraph" w:styleId="Citazioneintensa">
-    <w:name w:val="Intense Quote"/>
-    <w:basedOn w:val="Normale"/>
-    <w:next w:val="Normale"/>
-    <w:link w:val="CitazioneintensaCarattere"/>
-    <w:uiPriority w:val="30"/>
-    <w:qFormat/>
-    <w:rsid w:val="00A66DE7"/>
-    <w:pPr>
-      <w:pBdr>
-        <w:top w:val="single" w:sz="24" w:space="1" w:color="F2F2F2" w:themeColor="background1" w:themeShade="F2"/>
-        <w:bottom w:val="single" w:sz="24" w:space="1" w:color="F2F2F2" w:themeColor="background1" w:themeShade="F2"/>
-      </w:pBdr>
-      <w:shd w:val="clear" w:color="auto" w:fill="F2F2F2" w:themeFill="background1" w:themeFillShade="F2"/>
-      <w:spacing w:before="240" w:after="240"/>
-      <w:ind w:left="936" w:right="936"/>
-      <w:jc w:val="center"/>
-    </w:pPr>
-    <w:rPr>
-      <w:color w:val="000000" w:themeColor="text1"/>
-    </w:rPr>
-  </w:style>
-  <w:style w:type="character" w:customStyle="1" w:styleId="CitazioneintensaCarattere">
-    <w:name w:val="Citazione intensa Carattere"/>
-    <w:basedOn w:val="Carpredefinitoparagrafo"/>
-    <w:link w:val="Citazioneintensa"/>
-    <w:uiPriority w:val="30"/>
-    <w:rsid w:val="00A66DE7"/>
-    <w:rPr>
-      <w:color w:val="000000" w:themeColor="text1"/>
-      <w:shd w:val="clear" w:color="auto" w:fill="F2F2F2" w:themeFill="background1" w:themeFillShade="F2"/>
-    </w:rPr>
-  </w:style>
-  <w:style w:type="character" w:styleId="Enfasidelicata">
-    <w:name w:val="Subtle Emphasis"/>
-    <w:basedOn w:val="Carpredefinitoparagrafo"/>
-    <w:uiPriority w:val="19"/>
-    <w:qFormat/>
-    <w:rsid w:val="00A66DE7"/>
-    <w:rPr>
-      <w:i/>
-      <w:iCs/>
-      <w:color w:val="404040" w:themeColor="text1" w:themeTint="BF"/>
-    </w:rPr>
-  </w:style>
-  <w:style w:type="character" w:styleId="Enfasiintensa">
-    <w:name w:val="Intense Emphasis"/>
-    <w:basedOn w:val="Carpredefinitoparagrafo"/>
-    <w:uiPriority w:val="21"/>
-    <w:qFormat/>
-    <w:rsid w:val="00A66DE7"/>
-    <w:rPr>
-      <w:b/>
-      <w:bCs/>
-      <w:i/>
-      <w:iCs/>
-      <w:caps/>
-    </w:rPr>
-  </w:style>
-  <w:style w:type="character" w:styleId="Riferimentodelicato">
-    <w:name w:val="Subtle Reference"/>
-    <w:basedOn w:val="Carpredefinitoparagrafo"/>
-    <w:uiPriority w:val="31"/>
-    <w:qFormat/>
-    <w:rsid w:val="00A66DE7"/>
-    <w:rPr>
-      <w:smallCaps/>
-      <w:color w:val="404040" w:themeColor="text1" w:themeTint="BF"/>
-      <w:u w:val="single" w:color="7F7F7F" w:themeColor="text1" w:themeTint="80"/>
-    </w:rPr>
-  </w:style>
-  <w:style w:type="character" w:styleId="Riferimentointenso">
-    <w:name w:val="Intense Reference"/>
-    <w:basedOn w:val="Carpredefinitoparagrafo"/>
-    <w:uiPriority w:val="32"/>
-    <w:qFormat/>
-    <w:rsid w:val="00A66DE7"/>
-    <w:rPr>
-      <w:b/>
-      <w:bCs/>
-      <w:smallCaps/>
-      <w:u w:val="single"/>
-    </w:rPr>
-  </w:style>
-  <w:style w:type="character" w:styleId="Titolodellibro">
-    <w:name w:val="Book Title"/>
-    <w:basedOn w:val="Carpredefinitoparagrafo"/>
-    <w:uiPriority w:val="33"/>
-    <w:qFormat/>
-    <w:rsid w:val="00A66DE7"/>
-    <w:rPr>
-      <w:b w:val="0"/>
-      <w:bCs w:val="0"/>
-      <w:smallCaps/>
-      <w:spacing w:val="5"/>
-    </w:rPr>
-  </w:style>
-  <w:style w:type="paragraph" w:styleId="Titolosommario">
-    <w:name w:val="TOC Heading"/>
-    <w:basedOn w:val="Titolo1"/>
-    <w:next w:val="Normale"/>
-    <w:uiPriority w:val="39"/>
-    <w:unhideWhenUsed/>
-    <w:qFormat/>
-    <w:rsid w:val="00A66DE7"/>
-    <w:pPr>
-      <w:outlineLvl w:val="9"/>
-    </w:pPr>
-  </w:style>
-  <w:style w:type="paragraph" w:styleId="Sommario1">
-    <w:name w:val="toc 1"/>
-    <w:basedOn w:val="Normale"/>
-    <w:next w:val="Normale"/>
-    <w:autoRedefine/>
-    <w:uiPriority w:val="39"/>
-    <w:unhideWhenUsed/>
-    <w:rsid w:val="00C65935"/>
-    <w:pPr>
-      <w:spacing w:after="100"/>
-    </w:pPr>
-  </w:style>
-  <w:style w:type="paragraph" w:styleId="Sommario2">
-    <w:name w:val="toc 2"/>
-    <w:basedOn w:val="Normale"/>
-    <w:next w:val="Normale"/>
-    <w:autoRedefine/>
-    <w:uiPriority w:val="39"/>
-    <w:unhideWhenUsed/>
-    <w:rsid w:val="00C65935"/>
-    <w:pPr>
-      <w:spacing w:after="100"/>
-      <w:ind w:left="220"/>
-    </w:pPr>
-  </w:style>
-  <w:style w:type="character" w:styleId="Collegamentoipertestuale">
-    <w:name w:val="Hyperlink"/>
-    <w:basedOn w:val="Carpredefinitoparagrafo"/>
-    <w:uiPriority w:val="99"/>
-    <w:unhideWhenUsed/>
-    <w:rsid w:val="00C65935"/>
-    <w:rPr>
-      <w:color w:val="0563C1" w:themeColor="hyperlink"/>
-      <w:u w:val="single"/>
-    </w:rPr>
-  </w:style>
-  <w:style w:type="paragraph" w:styleId="Paragrafoelenco">
-    <w:name w:val="List Paragraph"/>
-    <w:basedOn w:val="Normale"/>
-    <w:uiPriority w:val="34"/>
-    <w:qFormat/>
-    <w:rsid w:val="00C85F96"/>
-    <w:pPr>
-      <w:ind w:left="720"/>
-      <w:contextualSpacing/>
-    </w:pPr>
-  </w:style>
-  <w:style w:type="table" w:styleId="Grigliatabella">
-    <w:name w:val="Table Grid"/>
-    <w:basedOn w:val="Tabellanormale"/>
-    <w:uiPriority w:val="39"/>
-    <w:rsid w:val="00B03010"/>
-    <w:pPr>
-      <w:spacing w:after="0" w:line="240" w:lineRule="auto"/>
-    </w:pPr>
-    <w:tblPr>
-      <w:tblInd w:w="0" w:type="dxa"/>
-      <w:tblBorders>
-        <w:top w:val="single" w:sz="4" w:space="0" w:color="auto"/>
-        <w:left w:val="single" w:sz="4" w:space="0" w:color="auto"/>
-        <w:bottom w:val="single" w:sz="4" w:space="0" w:color="auto"/>
-        <w:right w:val="single" w:sz="4" w:space="0" w:color="auto"/>
-        <w:insideH w:val="single" w:sz="4" w:space="0" w:color="auto"/>
-        <w:insideV w:val="single" w:sz="4" w:space="0" w:color="auto"/>
-      </w:tblBorders>
-      <w:tblCellMar>
-        <w:top w:w="0" w:type="dxa"/>
-        <w:left w:w="108" w:type="dxa"/>
-        <w:bottom w:w="0" w:type="dxa"/>
-        <w:right w:w="108" w:type="dxa"/>
-      </w:tblCellMar>
     </w:tblPr>
   </w:style>
   <w:style w:type="character" w:customStyle="1" w:styleId="Menzionenonrisolta1">
@@ -40469,7 +39744,7 @@
   <a:extraClrSchemeLst/>
   <a:extLst>
     <a:ext uri="{05A4C25C-085E-4340-85A3-A5531E510DB2}">
-      <thm15:themeFamily xmlns:thm15="http://schemas.microsoft.com/office/thememl/2012/main" xmlns="" name="Office Theme" id="{62F939B6-93AF-4DB8-9C6B-D6C7DFDC589F}" vid="{4A3C46E8-61CC-4603-A589-7422A47A8E4A}"/>
+      <thm15:themeFamily xmlns:thm15="http://schemas.microsoft.com/office/thememl/2012/main" name="Office Theme" id="{62F939B6-93AF-4DB8-9C6B-D6C7DFDC589F}" vid="{4A3C46E8-61CC-4603-A589-7422A47A8E4A}"/>
     </a:ext>
   </a:extLst>
 </a:theme>
@@ -40480,7 +39755,7 @@
 </file>
 
 <file path=customXml/itemProps1.xml><?xml version="1.0" encoding="utf-8"?>
-<ds:datastoreItem xmlns:ds="http://schemas.openxmlformats.org/officeDocument/2006/customXml" ds:itemID="{1BEBF86A-835E-4051-BDA0-ABF02EB873F8}">
+<ds:datastoreItem xmlns:ds="http://schemas.openxmlformats.org/officeDocument/2006/customXml" ds:itemID="{1C1BBB1E-F7F4-4AD0-990D-7805545DD811}">
   <ds:schemaRefs>
     <ds:schemaRef ds:uri="http://schemas.openxmlformats.org/officeDocument/2006/bibliography"/>
   </ds:schemaRefs>

--- a/ODD_FantaFootball.docx
+++ b/ODD_FantaFootball.docx
@@ -13524,7 +13524,21 @@
                 <w:sz w:val="24"/>
                 <w:szCs w:val="24"/>
               </w:rPr>
-              <w:t>, giocatore: String): boolean</w:t>
+              <w:t xml:space="preserve">, giocatore: </w:t>
+            </w:r>
+            <w:r>
+              <w:rPr>
+                <w:sz w:val="24"/>
+                <w:szCs w:val="24"/>
+              </w:rPr>
+              <w:t>int</w:t>
+            </w:r>
+            <w:r>
+              <w:rPr>
+                <w:sz w:val="24"/>
+                <w:szCs w:val="24"/>
+              </w:rPr>
+              <w:t>): boolean</w:t>
             </w:r>
           </w:p>
           <w:p>
@@ -13553,7 +13567,23 @@
                 <w:sz w:val="24"/>
                 <w:szCs w:val="24"/>
               </w:rPr>
-              <w:t>, giocatore: String): void</w:t>
+              <w:t xml:space="preserve">, giocatore: </w:t>
+            </w:r>
+            <w:r>
+              <w:rPr>
+                <w:sz w:val="24"/>
+                <w:szCs w:val="24"/>
+              </w:rPr>
+              <w:t>int</w:t>
+            </w:r>
+            <w:bookmarkStart w:id="16" w:name="_GoBack"/>
+            <w:bookmarkEnd w:id="16"/>
+            <w:r>
+              <w:rPr>
+                <w:sz w:val="24"/>
+                <w:szCs w:val="24"/>
+              </w:rPr>
+              <w:t>): void</w:t>
             </w:r>
           </w:p>
           <w:p>
@@ -15954,7 +15984,7 @@
                 <w:sz w:val="24"/>
                 <w:szCs w:val="24"/>
               </w:rPr>
-              <w:t xml:space="preserve"> and partita.nomeLega1=squadra1.nomeLega and partita.nomeLega2=squadra2.nomeLega</w:t>
+              <w:t xml:space="preserve"> and partita.nomeLega=squadra1.nomeLega and partita.nomeLega=squadra2.nomeLega</w:t>
             </w:r>
             <w:r>
               <w:rPr>
@@ -16023,21 +16053,21 @@
                 <w:sz w:val="24"/>
                 <w:szCs w:val="24"/>
               </w:rPr>
-              <w:t xml:space="preserve"> and partita.nomeLega1=squadra1.nomeLega and partita.nomeLega2=squadra2.</w:t>
-            </w:r>
-            <w:r>
-              <w:rPr>
-                <w:sz w:val="24"/>
-                <w:szCs w:val="24"/>
-              </w:rPr>
-              <w:t>l</w:t>
-            </w:r>
-            <w:r>
-              <w:rPr>
-                <w:sz w:val="24"/>
-                <w:szCs w:val="24"/>
-              </w:rPr>
-              <w:t>ega)</w:t>
+              <w:t xml:space="preserve"> and partita.nomeLega=squadra1.nomeLega</w:t>
+            </w:r>
+            <w:r>
+              <w:rPr>
+                <w:sz w:val="24"/>
+                <w:szCs w:val="24"/>
+              </w:rPr>
+              <w:t xml:space="preserve"> or partita.nomeLega=squadra2.nomeLega</w:t>
+            </w:r>
+            <w:r>
+              <w:rPr>
+                <w:sz w:val="24"/>
+                <w:szCs w:val="24"/>
+              </w:rPr>
+              <w:t>)</w:t>
             </w:r>
           </w:p>
           <w:p>
@@ -16342,7 +16372,7 @@
                 <w:sz w:val="24"/>
                 <w:szCs w:val="24"/>
               </w:rPr>
-              <w:t xml:space="preserve">and partita.nomeLega1=squadra.nomeLega </w:t>
+              <w:t xml:space="preserve">and partita.nomeLega=squadra.nomeLega </w:t>
             </w:r>
             <w:r>
               <w:rPr>
@@ -16370,7 +16400,7 @@
                 <w:sz w:val="24"/>
                 <w:szCs w:val="24"/>
               </w:rPr>
-              <w:t>.nome and partita.nomeLega2=squadra.nomeLega</w:t>
+              <w:t>.nome</w:t>
             </w:r>
             <w:r>
               <w:rPr>
@@ -16667,37 +16697,79 @@
                 <w:sz w:val="24"/>
                 <w:szCs w:val="24"/>
               </w:rPr>
-              <w:t>+ addOfferta (nomeSquadra: String, dataAsta: Date, nomeLega: String, giocatore: String, somma: int): boolean</w:t>
-            </w:r>
-          </w:p>
-          <w:p>
-            <w:pPr>
-              <w:rPr>
-                <w:sz w:val="24"/>
-                <w:szCs w:val="24"/>
-              </w:rPr>
-            </w:pPr>
-            <w:r>
-              <w:rPr>
-                <w:sz w:val="24"/>
-                <w:szCs w:val="24"/>
-              </w:rPr>
-              <w:t>+ deleteOfferta(nomeSquadra: String, dataAsta: Date, nomeLega: String, giocatore: String): boolean</w:t>
-            </w:r>
-          </w:p>
-          <w:p>
-            <w:pPr>
-              <w:rPr>
-                <w:sz w:val="24"/>
-                <w:szCs w:val="24"/>
-              </w:rPr>
-            </w:pPr>
-            <w:r>
-              <w:rPr>
-                <w:sz w:val="24"/>
-                <w:szCs w:val="24"/>
-              </w:rPr>
-              <w:t>+ updateOfferta(nomeSquadra: String, dataAsta: Date, nomeLega: String, giocatore: String, somma: int): void</w:t>
+              <w:t xml:space="preserve">+ addOfferta (nomeSquadra: String, dataAsta: Date, nomeLega: String, giocatore: </w:t>
+            </w:r>
+            <w:r>
+              <w:rPr>
+                <w:sz w:val="24"/>
+                <w:szCs w:val="24"/>
+              </w:rPr>
+              <w:t>int</w:t>
+            </w:r>
+            <w:r>
+              <w:rPr>
+                <w:sz w:val="24"/>
+                <w:szCs w:val="24"/>
+              </w:rPr>
+              <w:t xml:space="preserve"> somma: int): boolean</w:t>
+            </w:r>
+          </w:p>
+          <w:p>
+            <w:pPr>
+              <w:rPr>
+                <w:sz w:val="24"/>
+                <w:szCs w:val="24"/>
+              </w:rPr>
+            </w:pPr>
+            <w:r>
+              <w:rPr>
+                <w:sz w:val="24"/>
+                <w:szCs w:val="24"/>
+              </w:rPr>
+              <w:t xml:space="preserve">+ deleteOfferta(nomeSquadra: String, dataAsta: Date, nomeLega: String, giocatore: </w:t>
+            </w:r>
+            <w:r>
+              <w:rPr>
+                <w:sz w:val="24"/>
+                <w:szCs w:val="24"/>
+              </w:rPr>
+              <w:t>int</w:t>
+            </w:r>
+            <w:r>
+              <w:rPr>
+                <w:sz w:val="24"/>
+                <w:szCs w:val="24"/>
+              </w:rPr>
+              <w:t>): boolean</w:t>
+            </w:r>
+          </w:p>
+          <w:p>
+            <w:pPr>
+              <w:rPr>
+                <w:sz w:val="24"/>
+                <w:szCs w:val="24"/>
+              </w:rPr>
+            </w:pPr>
+            <w:r>
+              <w:rPr>
+                <w:sz w:val="24"/>
+                <w:szCs w:val="24"/>
+              </w:rPr>
+              <w:t xml:space="preserve">+ updateOfferta(nomeSquadra: String, dataAsta: Date, nomeLega: String, giocatore: </w:t>
+            </w:r>
+            <w:r>
+              <w:rPr>
+                <w:sz w:val="24"/>
+                <w:szCs w:val="24"/>
+              </w:rPr>
+              <w:t>int</w:t>
+            </w:r>
+            <w:r>
+              <w:rPr>
+                <w:sz w:val="24"/>
+                <w:szCs w:val="24"/>
+              </w:rPr>
+              <w:t>, somma: int): void</w:t>
             </w:r>
           </w:p>
           <w:p>
@@ -16843,7 +16915,14 @@
                 <w:sz w:val="24"/>
                 <w:szCs w:val="24"/>
               </w:rPr>
-              <w:t>: String</w:t>
+              <w:t>:</w:t>
+            </w:r>
+            <w:r>
+              <w:rPr>
+                <w:sz w:val="24"/>
+                <w:szCs w:val="24"/>
+              </w:rPr>
+              <w:t xml:space="preserve"> int</w:t>
             </w:r>
             <w:r>
               <w:rPr>
@@ -17062,6 +17141,7 @@
                 <w:sz w:val="24"/>
                 <w:szCs w:val="24"/>
               </w:rPr>
+              <w:lastRenderedPageBreak/>
               <w:t>Context</w:t>
             </w:r>
             <w:r>
@@ -18041,38 +18121,45 @@
                 <w:sz w:val="24"/>
                 <w:szCs w:val="24"/>
               </w:rPr>
+              <w:t>Context</w:t>
+            </w:r>
+            <w:r>
+              <w:rPr>
+                <w:b/>
+                <w:bCs/>
+                <w:sz w:val="24"/>
+                <w:szCs w:val="24"/>
+              </w:rPr>
+              <w:t xml:space="preserve"> </w:t>
+            </w:r>
+            <w:r>
+              <w:rPr>
+                <w:sz w:val="24"/>
+                <w:szCs w:val="24"/>
+              </w:rPr>
+              <w:t>OffertaDAO:: getAllOfferteByAsta</w:t>
+            </w:r>
+            <w:r>
+              <w:rPr>
+                <w:sz w:val="24"/>
+                <w:szCs w:val="24"/>
+              </w:rPr>
+              <w:t>Squadra</w:t>
+            </w:r>
+            <w:r>
+              <w:rPr>
+                <w:sz w:val="24"/>
+                <w:szCs w:val="24"/>
+              </w:rPr>
+              <w:t xml:space="preserve">(dataInizioAsta, </w:t>
+            </w:r>
+            <w:r>
+              <w:rPr>
+                <w:sz w:val="24"/>
+                <w:szCs w:val="24"/>
+              </w:rPr>
               <w:lastRenderedPageBreak/>
-              <w:t>Context</w:t>
-            </w:r>
-            <w:r>
-              <w:rPr>
-                <w:b/>
-                <w:bCs/>
-                <w:sz w:val="24"/>
-                <w:szCs w:val="24"/>
-              </w:rPr>
-              <w:t xml:space="preserve"> </w:t>
-            </w:r>
-            <w:r>
-              <w:rPr>
-                <w:sz w:val="24"/>
-                <w:szCs w:val="24"/>
-              </w:rPr>
-              <w:t>OffertaDAO:: getAllOfferteByAsta</w:t>
-            </w:r>
-            <w:r>
-              <w:rPr>
-                <w:sz w:val="24"/>
-                <w:szCs w:val="24"/>
-              </w:rPr>
-              <w:t>Squadra</w:t>
-            </w:r>
-            <w:r>
-              <w:rPr>
-                <w:sz w:val="24"/>
-                <w:szCs w:val="24"/>
-              </w:rPr>
-              <w:t xml:space="preserve">(dataInizioAsta, nomeLega, </w:t>
+              <w:t xml:space="preserve">nomeLega, </w:t>
             </w:r>
             <w:r>
               <w:rPr>
@@ -19897,7 +19984,21 @@
                 <w:sz w:val="24"/>
                 <w:szCs w:val="24"/>
               </w:rPr>
-              <w:t>+ addGiocatoreFormazione(nomeSquadra: String, nomeLega: String, giornata: int, giocatore: String): boolean</w:t>
+              <w:t xml:space="preserve">+ addGiocatoreFormazione(nomeSquadra: String, nomeLega: String, giornata: int, giocatore: </w:t>
+            </w:r>
+            <w:r>
+              <w:rPr>
+                <w:sz w:val="24"/>
+                <w:szCs w:val="24"/>
+              </w:rPr>
+              <w:t>int</w:t>
+            </w:r>
+            <w:r>
+              <w:rPr>
+                <w:sz w:val="24"/>
+                <w:szCs w:val="24"/>
+              </w:rPr>
+              <w:t>): boolean</w:t>
             </w:r>
           </w:p>
           <w:p>
@@ -19915,7 +20016,21 @@
                 <w:sz w:val="24"/>
                 <w:szCs w:val="24"/>
               </w:rPr>
-              <w:t>deleteGiocatoreFormazione(nomeSquadra: String, nomeLega: String, giornata: int, giocatore: String): boolean</w:t>
+              <w:t xml:space="preserve">deleteGiocatoreFormazione(nomeSquadra: String, nomeLega: String, giornata: int, giocatore: </w:t>
+            </w:r>
+            <w:r>
+              <w:rPr>
+                <w:sz w:val="24"/>
+                <w:szCs w:val="24"/>
+              </w:rPr>
+              <w:t>int</w:t>
+            </w:r>
+            <w:r>
+              <w:rPr>
+                <w:sz w:val="24"/>
+                <w:szCs w:val="24"/>
+              </w:rPr>
+              <w:t>): boolean</w:t>
             </w:r>
           </w:p>
           <w:p>
@@ -19933,7 +20048,35 @@
                 <w:sz w:val="24"/>
                 <w:szCs w:val="24"/>
               </w:rPr>
-              <w:t>updateGiocatoreFormazione(nomeSquadra: String, nomeLega: String, giornata: int, giocatore1: String, giocatore2: String): boolean</w:t>
+              <w:t xml:space="preserve">updateGiocatoreFormazione(nomeSquadra: String, nomeLega: String, giornata: int, giocatore1: </w:t>
+            </w:r>
+            <w:r>
+              <w:rPr>
+                <w:sz w:val="24"/>
+                <w:szCs w:val="24"/>
+              </w:rPr>
+              <w:t>int</w:t>
+            </w:r>
+            <w:r>
+              <w:rPr>
+                <w:sz w:val="24"/>
+                <w:szCs w:val="24"/>
+              </w:rPr>
+              <w:t>, giocatore2:</w:t>
+            </w:r>
+            <w:r>
+              <w:rPr>
+                <w:sz w:val="24"/>
+                <w:szCs w:val="24"/>
+              </w:rPr>
+              <w:t>int</w:t>
+            </w:r>
+            <w:r>
+              <w:rPr>
+                <w:sz w:val="24"/>
+                <w:szCs w:val="24"/>
+              </w:rPr>
+              <w:t>): boolean</w:t>
             </w:r>
           </w:p>
           <w:p>
@@ -19969,7 +20112,21 @@
                 <w:sz w:val="24"/>
                 <w:szCs w:val="24"/>
               </w:rPr>
-              <w:t>aggiornaPanchina (nomeSquadra: String, nomeLega: String, giornata: int, giocatore: String, numero: int): boolean</w:t>
+              <w:t xml:space="preserve">aggiornaPanchina (nomeSquadra: String, nomeLega: String, giornata: int, giocatore: </w:t>
+            </w:r>
+            <w:r>
+              <w:rPr>
+                <w:sz w:val="24"/>
+                <w:szCs w:val="24"/>
+              </w:rPr>
+              <w:t>int</w:t>
+            </w:r>
+            <w:r>
+              <w:rPr>
+                <w:sz w:val="24"/>
+                <w:szCs w:val="24"/>
+              </w:rPr>
+              <w:t>, numero: int): boolean</w:t>
             </w:r>
           </w:p>
           <w:p>
@@ -24200,10 +24357,8 @@
         </w:numPr>
         <w:ind w:left="576" w:hanging="576"/>
       </w:pPr>
-      <w:bookmarkStart w:id="16" w:name="_Toc27672914"/>
-      <w:bookmarkStart w:id="17" w:name="_Toc27672915"/>
-      <w:bookmarkStart w:id="18" w:name="_GoBack"/>
-      <w:bookmarkEnd w:id="16"/>
+      <w:bookmarkStart w:id="17" w:name="_Toc27672914"/>
+      <w:bookmarkStart w:id="18" w:name="_Toc27672915"/>
       <w:bookmarkEnd w:id="17"/>
       <w:bookmarkEnd w:id="18"/>
     </w:p>
@@ -39755,7 +39910,7 @@
 </file>
 
 <file path=customXml/itemProps1.xml><?xml version="1.0" encoding="utf-8"?>
-<ds:datastoreItem xmlns:ds="http://schemas.openxmlformats.org/officeDocument/2006/customXml" ds:itemID="{1C1BBB1E-F7F4-4AD0-990D-7805545DD811}">
+<ds:datastoreItem xmlns:ds="http://schemas.openxmlformats.org/officeDocument/2006/customXml" ds:itemID="{7F33DA28-AF93-4684-B653-ED2821AE3CB0}">
   <ds:schemaRefs>
     <ds:schemaRef ds:uri="http://schemas.openxmlformats.org/officeDocument/2006/bibliography"/>
   </ds:schemaRefs>

--- a/ODD_FantaFootball.docx
+++ b/ODD_FantaFootball.docx
@@ -13576,8 +13576,6 @@
               </w:rPr>
               <w:t>int</w:t>
             </w:r>
-            <w:bookmarkStart w:id="16" w:name="_GoBack"/>
-            <w:bookmarkEnd w:id="16"/>
             <w:r>
               <w:rPr>
                 <w:sz w:val="24"/>
@@ -16711,6 +16709,13 @@
                 <w:sz w:val="24"/>
                 <w:szCs w:val="24"/>
               </w:rPr>
+              <w:t>,</w:t>
+            </w:r>
+            <w:r>
+              <w:rPr>
+                <w:sz w:val="24"/>
+                <w:szCs w:val="24"/>
+              </w:rPr>
               <w:t xml:space="preserve"> somma: int): boolean</w:t>
             </w:r>
           </w:p>
@@ -16740,7 +16745,14 @@
                 <w:sz w:val="24"/>
                 <w:szCs w:val="24"/>
               </w:rPr>
-              <w:t>): boolean</w:t>
+              <w:t>):</w:t>
+            </w:r>
+            <w:r>
+              <w:rPr>
+                <w:sz w:val="24"/>
+                <w:szCs w:val="24"/>
+              </w:rPr>
+              <w:t>void</w:t>
             </w:r>
           </w:p>
           <w:p>
@@ -16851,8 +16863,17 @@
                 <w:sz w:val="24"/>
                 <w:szCs w:val="24"/>
               </w:rPr>
-              <w:t>: String</w:t>
-            </w:r>
+              <w:t xml:space="preserve">: </w:t>
+            </w:r>
+            <w:r>
+              <w:rPr>
+                <w:sz w:val="24"/>
+                <w:szCs w:val="24"/>
+              </w:rPr>
+              <w:t>int</w:t>
+            </w:r>
+            <w:bookmarkStart w:id="16" w:name="_GoBack"/>
+            <w:bookmarkEnd w:id="16"/>
             <w:r>
               <w:rPr>
                 <w:sz w:val="24"/>
@@ -18809,6 +18830,21 @@
               <w:t>+ getAsteByAllenatore(allenatore: String): List&lt;Asta&gt;</w:t>
             </w:r>
           </w:p>
+          <w:p>
+            <w:pPr>
+              <w:rPr>
+                <w:sz w:val="24"/>
+                <w:szCs w:val="24"/>
+              </w:rPr>
+            </w:pPr>
+            <w:r>
+              <w:rPr>
+                <w:sz w:val="24"/>
+                <w:szCs w:val="24"/>
+              </w:rPr>
+              <w:t>+ getAstaByKey(dataInizio: Date, nomeLega: String): Asta</w:t>
+            </w:r>
+          </w:p>
         </w:tc>
       </w:tr>
       <w:tr>
@@ -19007,6 +19043,111 @@
               </w:rPr>
             </w:pPr>
           </w:p>
+          <w:p>
+            <w:pPr>
+              <w:rPr>
+                <w:sz w:val="24"/>
+                <w:szCs w:val="24"/>
+              </w:rPr>
+            </w:pPr>
+            <w:r>
+              <w:rPr>
+                <w:b/>
+                <w:bCs/>
+                <w:sz w:val="24"/>
+                <w:szCs w:val="24"/>
+              </w:rPr>
+              <w:t>Context</w:t>
+            </w:r>
+            <w:r>
+              <w:rPr>
+                <w:sz w:val="24"/>
+                <w:szCs w:val="24"/>
+              </w:rPr>
+              <w:t xml:space="preserve"> AstaDAO::getAst</w:t>
+            </w:r>
+            <w:r>
+              <w:rPr>
+                <w:sz w:val="24"/>
+                <w:szCs w:val="24"/>
+              </w:rPr>
+              <w:t>a</w:t>
+            </w:r>
+            <w:r>
+              <w:rPr>
+                <w:sz w:val="24"/>
+                <w:szCs w:val="24"/>
+              </w:rPr>
+              <w:t>By</w:t>
+            </w:r>
+            <w:r>
+              <w:rPr>
+                <w:sz w:val="24"/>
+                <w:szCs w:val="24"/>
+              </w:rPr>
+              <w:t xml:space="preserve">Key </w:t>
+            </w:r>
+            <w:r>
+              <w:rPr>
+                <w:sz w:val="24"/>
+                <w:szCs w:val="24"/>
+              </w:rPr>
+              <w:t>(</w:t>
+            </w:r>
+            <w:r>
+              <w:rPr>
+                <w:sz w:val="24"/>
+                <w:szCs w:val="24"/>
+              </w:rPr>
+              <w:t>dataInizio, nomeLega</w:t>
+            </w:r>
+            <w:r>
+              <w:rPr>
+                <w:sz w:val="24"/>
+                <w:szCs w:val="24"/>
+              </w:rPr>
+              <w:t>)</w:t>
+            </w:r>
+          </w:p>
+          <w:p>
+            <w:pPr>
+              <w:rPr>
+                <w:sz w:val="24"/>
+                <w:szCs w:val="24"/>
+              </w:rPr>
+            </w:pPr>
+            <w:r>
+              <w:rPr>
+                <w:b/>
+                <w:bCs/>
+                <w:sz w:val="24"/>
+                <w:szCs w:val="24"/>
+              </w:rPr>
+              <w:t>Pre</w:t>
+            </w:r>
+            <w:r>
+              <w:rPr>
+                <w:sz w:val="24"/>
+                <w:szCs w:val="24"/>
+              </w:rPr>
+              <w:t xml:space="preserve">: </w:t>
+            </w:r>
+            <w:r>
+              <w:rPr>
+                <w:sz w:val="24"/>
+                <w:szCs w:val="24"/>
+              </w:rPr>
+              <w:t>dataInizio!=null and nomeLega!=null</w:t>
+            </w:r>
+          </w:p>
+          <w:p>
+            <w:pPr>
+              <w:rPr>
+                <w:sz w:val="24"/>
+                <w:szCs w:val="24"/>
+              </w:rPr>
+            </w:pPr>
+          </w:p>
         </w:tc>
       </w:tr>
       <w:tr>
@@ -19144,9 +19285,110 @@
               <w:rPr>
                 <w:sz w:val="24"/>
                 <w:szCs w:val="24"/>
+              </w:rPr>
+            </w:pPr>
+            <w:r>
+              <w:rPr>
+                <w:b/>
+                <w:bCs/>
+                <w:sz w:val="24"/>
+                <w:szCs w:val="24"/>
+              </w:rPr>
+              <w:t>P</w:t>
+            </w:r>
+            <w:r>
+              <w:rPr>
+                <w:b/>
+                <w:bCs/>
+                <w:sz w:val="24"/>
+                <w:szCs w:val="24"/>
+              </w:rPr>
+              <w:t>ost</w:t>
+            </w:r>
+            <w:r>
+              <w:rPr>
+                <w:sz w:val="24"/>
+                <w:szCs w:val="24"/>
+              </w:rPr>
+              <w:t xml:space="preserve">: </w:t>
+            </w:r>
+            <w:r>
+              <w:rPr>
+                <w:sz w:val="24"/>
+                <w:szCs w:val="24"/>
+              </w:rPr>
+              <w:t>aste-&gt;select(a|offerta.allenatore</w:t>
+            </w:r>
+            <w:r>
+              <w:rPr>
+                <w:sz w:val="24"/>
+                <w:szCs w:val="24"/>
+              </w:rPr>
+              <w:t>.getNome()</w:t>
+            </w:r>
+            <w:r>
+              <w:rPr>
+                <w:sz w:val="24"/>
+                <w:szCs w:val="24"/>
+              </w:rPr>
+              <w:t>=allenatore)</w:t>
+            </w:r>
+          </w:p>
+          <w:p>
+            <w:pPr>
+              <w:rPr>
+                <w:sz w:val="24"/>
+                <w:szCs w:val="24"/>
                 <w:u w:val="single"/>
               </w:rPr>
             </w:pPr>
+          </w:p>
+          <w:p>
+            <w:pPr>
+              <w:rPr>
+                <w:sz w:val="24"/>
+                <w:szCs w:val="24"/>
+              </w:rPr>
+            </w:pPr>
+            <w:r>
+              <w:rPr>
+                <w:b/>
+                <w:bCs/>
+                <w:sz w:val="24"/>
+                <w:szCs w:val="24"/>
+              </w:rPr>
+              <w:lastRenderedPageBreak/>
+              <w:t>Context</w:t>
+            </w:r>
+            <w:r>
+              <w:rPr>
+                <w:sz w:val="24"/>
+                <w:szCs w:val="24"/>
+              </w:rPr>
+              <w:t xml:space="preserve"> AstaDAO:: getAst</w:t>
+            </w:r>
+            <w:r>
+              <w:rPr>
+                <w:sz w:val="24"/>
+                <w:szCs w:val="24"/>
+              </w:rPr>
+              <w:t>a</w:t>
+            </w:r>
+            <w:r>
+              <w:rPr>
+                <w:sz w:val="24"/>
+                <w:szCs w:val="24"/>
+              </w:rPr>
+              <w:t>ByKey (dataInizio, nomeLega)</w:t>
+            </w:r>
+          </w:p>
+          <w:p>
+            <w:pPr>
+              <w:rPr>
+                <w:sz w:val="24"/>
+                <w:szCs w:val="24"/>
+              </w:rPr>
+            </w:pPr>
             <w:r>
               <w:rPr>
                 <w:b/>
@@ -19170,29 +19412,45 @@
                 <w:sz w:val="24"/>
                 <w:szCs w:val="24"/>
               </w:rPr>
-              <w:t xml:space="preserve">: </w:t>
-            </w:r>
-            <w:r>
-              <w:rPr>
-                <w:sz w:val="24"/>
-                <w:szCs w:val="24"/>
-              </w:rPr>
-              <w:t>aste-&gt;select(a|offerta.allenatore</w:t>
-            </w:r>
-            <w:r>
-              <w:rPr>
-                <w:sz w:val="24"/>
-                <w:szCs w:val="24"/>
-              </w:rPr>
-              <w:t>.getNome()</w:t>
-            </w:r>
-            <w:r>
-              <w:rPr>
-                <w:sz w:val="24"/>
-                <w:szCs w:val="24"/>
-              </w:rPr>
-              <w:t>=allenatore)</w:t>
-            </w:r>
+              <w:t>: ast</w:t>
+            </w:r>
+            <w:r>
+              <w:rPr>
+                <w:sz w:val="24"/>
+                <w:szCs w:val="24"/>
+              </w:rPr>
+              <w:t>a</w:t>
+            </w:r>
+            <w:r>
+              <w:rPr>
+                <w:sz w:val="24"/>
+                <w:szCs w:val="24"/>
+              </w:rPr>
+              <w:t>-&gt;select(a|</w:t>
+            </w:r>
+            <w:r>
+              <w:rPr>
+                <w:sz w:val="24"/>
+                <w:szCs w:val="24"/>
+              </w:rPr>
+              <w:t>asta.dataInizio=dataInizio and asta.nomeLega=nomeLega</w:t>
+            </w:r>
+            <w:r>
+              <w:rPr>
+                <w:sz w:val="24"/>
+                <w:szCs w:val="24"/>
+              </w:rPr>
+              <w:t>)</w:t>
+            </w:r>
+          </w:p>
+          <w:p>
+            <w:pPr>
+              <w:rPr>
+                <w:sz w:val="24"/>
+                <w:szCs w:val="24"/>
+                <w:u w:val="single"/>
+              </w:rPr>
+            </w:pPr>
           </w:p>
         </w:tc>
       </w:tr>
@@ -19216,6 +19474,7 @@
                 <w:sz w:val="24"/>
                 <w:szCs w:val="24"/>
               </w:rPr>
+              <w:lastRenderedPageBreak/>
               <w:t>Invariante</w:t>
             </w:r>
           </w:p>
@@ -19283,7 +19542,6 @@
                 <w:sz w:val="24"/>
                 <w:szCs w:val="24"/>
               </w:rPr>
-              <w:lastRenderedPageBreak/>
               <w:t>Nome classe</w:t>
             </w:r>
           </w:p>
@@ -19396,6 +19654,13 @@
               </w:rPr>
               <w:t>+ getSquadreGiocatore(giocatore: Giocatore)</w:t>
             </w:r>
+            <w:r>
+              <w:rPr>
+                <w:sz w:val="24"/>
+                <w:szCs w:val="24"/>
+              </w:rPr>
+              <w:t>: Collection&lt;Giocatore&gt;</w:t>
+            </w:r>
           </w:p>
           <w:p>
             <w:pPr>
@@ -19410,6 +19675,28 @@
                 <w:szCs w:val="24"/>
               </w:rPr>
               <w:t>+ aggiornaGiocatore(giocatore: Giocatore)</w:t>
+            </w:r>
+            <w:r>
+              <w:rPr>
+                <w:sz w:val="24"/>
+                <w:szCs w:val="24"/>
+              </w:rPr>
+              <w:t>: void</w:t>
+            </w:r>
+          </w:p>
+          <w:p>
+            <w:pPr>
+              <w:rPr>
+                <w:sz w:val="24"/>
+                <w:szCs w:val="24"/>
+              </w:rPr>
+            </w:pPr>
+            <w:r>
+              <w:rPr>
+                <w:sz w:val="24"/>
+                <w:szCs w:val="24"/>
+              </w:rPr>
+              <w:t>+ getGiocatoreById(int id): Giocatore</w:t>
             </w:r>
           </w:p>
         </w:tc>
@@ -19607,6 +19894,76 @@
                 <w:szCs w:val="24"/>
               </w:rPr>
               <w:t xml:space="preserve">: </w:t>
+            </w:r>
+          </w:p>
+          <w:p>
+            <w:pPr>
+              <w:rPr>
+                <w:sz w:val="24"/>
+                <w:szCs w:val="24"/>
+              </w:rPr>
+            </w:pPr>
+          </w:p>
+          <w:p>
+            <w:pPr>
+              <w:rPr>
+                <w:sz w:val="24"/>
+                <w:szCs w:val="24"/>
+              </w:rPr>
+            </w:pPr>
+            <w:r>
+              <w:rPr>
+                <w:b/>
+                <w:bCs/>
+                <w:sz w:val="24"/>
+                <w:szCs w:val="24"/>
+              </w:rPr>
+              <w:t>Context</w:t>
+            </w:r>
+            <w:r>
+              <w:rPr>
+                <w:sz w:val="24"/>
+                <w:szCs w:val="24"/>
+              </w:rPr>
+              <w:t xml:space="preserve"> GiocatoreDAO::</w:t>
+            </w:r>
+            <w:r>
+              <w:rPr>
+                <w:sz w:val="24"/>
+                <w:szCs w:val="24"/>
+              </w:rPr>
+              <w:t>getGiocatoreById(id)</w:t>
+            </w:r>
+          </w:p>
+          <w:p>
+            <w:pPr>
+              <w:rPr>
+                <w:sz w:val="24"/>
+                <w:szCs w:val="24"/>
+              </w:rPr>
+            </w:pPr>
+            <w:r>
+              <w:rPr>
+                <w:b/>
+                <w:bCs/>
+                <w:sz w:val="24"/>
+                <w:szCs w:val="24"/>
+              </w:rPr>
+              <w:t>Pre</w:t>
+            </w:r>
+            <w:r>
+              <w:rPr>
+                <w:sz w:val="24"/>
+                <w:szCs w:val="24"/>
+              </w:rPr>
+              <w:t>:</w:t>
+            </w:r>
+            <w:r>
+              <w:rPr>
+                <w:sz w:val="24"/>
+                <w:szCs w:val="24"/>
+              </w:rPr>
+              <w:t xml:space="preserve"> id!=null</w:t>
             </w:r>
           </w:p>
         </w:tc>
@@ -19749,34 +20106,127 @@
               <w:rPr>
                 <w:sz w:val="24"/>
                 <w:szCs w:val="24"/>
+              </w:rPr>
+            </w:pPr>
+            <w:r>
+              <w:rPr>
+                <w:b/>
+                <w:bCs/>
+                <w:sz w:val="24"/>
+                <w:szCs w:val="24"/>
+              </w:rPr>
+              <w:t>P</w:t>
+            </w:r>
+            <w:r>
+              <w:rPr>
+                <w:b/>
+                <w:bCs/>
+                <w:sz w:val="24"/>
+                <w:szCs w:val="24"/>
+              </w:rPr>
+              <w:t>ost</w:t>
+            </w:r>
+            <w:r>
+              <w:rPr>
+                <w:sz w:val="24"/>
+                <w:szCs w:val="24"/>
+              </w:rPr>
+              <w:t xml:space="preserve">: </w:t>
+            </w:r>
+          </w:p>
+          <w:p>
+            <w:pPr>
+              <w:rPr>
+                <w:sz w:val="24"/>
+                <w:szCs w:val="24"/>
                 <w:u w:val="single"/>
               </w:rPr>
             </w:pPr>
-            <w:r>
-              <w:rPr>
-                <w:b/>
-                <w:bCs/>
-                <w:sz w:val="24"/>
-                <w:szCs w:val="24"/>
-              </w:rPr>
-              <w:t>P</w:t>
-            </w:r>
-            <w:r>
-              <w:rPr>
-                <w:b/>
-                <w:bCs/>
-                <w:sz w:val="24"/>
-                <w:szCs w:val="24"/>
-              </w:rPr>
-              <w:t>ost</w:t>
-            </w:r>
-            <w:r>
-              <w:rPr>
-                <w:sz w:val="24"/>
-                <w:szCs w:val="24"/>
-              </w:rPr>
-              <w:t xml:space="preserve">: </w:t>
-            </w:r>
+          </w:p>
+          <w:p>
+            <w:pPr>
+              <w:rPr>
+                <w:sz w:val="24"/>
+                <w:szCs w:val="24"/>
+              </w:rPr>
+            </w:pPr>
+            <w:r>
+              <w:rPr>
+                <w:b/>
+                <w:bCs/>
+                <w:sz w:val="24"/>
+                <w:szCs w:val="24"/>
+              </w:rPr>
+              <w:t>Context</w:t>
+            </w:r>
+            <w:r>
+              <w:rPr>
+                <w:sz w:val="24"/>
+                <w:szCs w:val="24"/>
+              </w:rPr>
+              <w:t xml:space="preserve"> GiocatoreDAO::getGiocatoreById(id)</w:t>
+            </w:r>
+          </w:p>
+          <w:p>
+            <w:pPr>
+              <w:rPr>
+                <w:sz w:val="24"/>
+                <w:szCs w:val="24"/>
+              </w:rPr>
+            </w:pPr>
+            <w:r>
+              <w:rPr>
+                <w:b/>
+                <w:bCs/>
+                <w:sz w:val="24"/>
+                <w:szCs w:val="24"/>
+              </w:rPr>
+              <w:t>Pre</w:t>
+            </w:r>
+            <w:r>
+              <w:rPr>
+                <w:sz w:val="24"/>
+                <w:szCs w:val="24"/>
+              </w:rPr>
+              <w:t>: giocator</w:t>
+            </w:r>
+            <w:r>
+              <w:rPr>
+                <w:sz w:val="24"/>
+                <w:szCs w:val="24"/>
+              </w:rPr>
+              <w:t>e</w:t>
+            </w:r>
+            <w:r>
+              <w:rPr>
+                <w:sz w:val="24"/>
+                <w:szCs w:val="24"/>
+              </w:rPr>
+              <w:t>-&gt;select(g|</w:t>
+            </w:r>
+            <w:r>
+              <w:rPr>
+                <w:sz w:val="24"/>
+                <w:szCs w:val="24"/>
+              </w:rPr>
+              <w:t>giocatore.id=id</w:t>
+            </w:r>
+            <w:r>
+              <w:rPr>
+                <w:sz w:val="24"/>
+                <w:szCs w:val="24"/>
+              </w:rPr>
+              <w:t>)</w:t>
+            </w:r>
+          </w:p>
+          <w:p>
+            <w:pPr>
+              <w:rPr>
+                <w:sz w:val="24"/>
+                <w:szCs w:val="24"/>
+                <w:u w:val="single"/>
+              </w:rPr>
+            </w:pPr>
           </w:p>
         </w:tc>
       </w:tr>
@@ -20112,7 +20562,15 @@
                 <w:sz w:val="24"/>
                 <w:szCs w:val="24"/>
               </w:rPr>
-              <w:t xml:space="preserve">aggiornaPanchina (nomeSquadra: String, nomeLega: String, giornata: int, giocatore: </w:t>
+              <w:t xml:space="preserve">aggiornaPanchina (nomeSquadra: String, nomeLega: String, giornata: </w:t>
+            </w:r>
+            <w:r>
+              <w:rPr>
+                <w:sz w:val="24"/>
+                <w:szCs w:val="24"/>
+              </w:rPr>
+              <w:lastRenderedPageBreak/>
+              <w:t xml:space="preserve">int, giocatore: </w:t>
             </w:r>
             <w:r>
               <w:rPr>
@@ -20181,6 +20639,7 @@
                 <w:sz w:val="24"/>
                 <w:szCs w:val="24"/>
               </w:rPr>
+              <w:lastRenderedPageBreak/>
               <w:t>Pre-condizioni</w:t>
             </w:r>
           </w:p>
@@ -20415,15 +20874,7 @@
                 <w:sz w:val="24"/>
                 <w:szCs w:val="24"/>
               </w:rPr>
-              <w:t xml:space="preserve">nomeSquadra, </w:t>
-            </w:r>
-            <w:r>
-              <w:rPr>
-                <w:sz w:val="24"/>
-                <w:szCs w:val="24"/>
-              </w:rPr>
-              <w:lastRenderedPageBreak/>
-              <w:t>nomeLega, giornata, giocatore</w:t>
+              <w:t>nomeSquadra, nomeLega, giornata, giocatore</w:t>
             </w:r>
             <w:r>
               <w:rPr>
@@ -20898,15 +21349,96 @@
                 <w:sz w:val="24"/>
                 <w:szCs w:val="24"/>
               </w:rPr>
+              <w:t>Post-condizioni</w:t>
+            </w:r>
+          </w:p>
+        </w:tc>
+        <w:tc>
+          <w:tcPr>
+            <w:tcW w:w="7223" w:type="dxa"/>
+          </w:tcPr>
+          <w:p>
+            <w:pPr>
+              <w:rPr>
+                <w:sz w:val="24"/>
+                <w:szCs w:val="24"/>
+              </w:rPr>
+            </w:pPr>
+            <w:r>
+              <w:rPr>
+                <w:b/>
+                <w:bCs/>
+                <w:sz w:val="24"/>
+                <w:szCs w:val="24"/>
+              </w:rPr>
+              <w:t>Context</w:t>
+            </w:r>
+            <w:r>
+              <w:rPr>
+                <w:sz w:val="24"/>
+                <w:szCs w:val="24"/>
+              </w:rPr>
+              <w:t xml:space="preserve"> FormazioneDAO::addFormazione (nomeSquadra, nomeLega, modulo, giornata, schierata)</w:t>
+            </w:r>
+          </w:p>
+          <w:p>
+            <w:pPr>
+              <w:rPr>
+                <w:sz w:val="24"/>
+                <w:szCs w:val="24"/>
+              </w:rPr>
+            </w:pPr>
+            <w:r>
+              <w:rPr>
+                <w:b/>
+                <w:bCs/>
+                <w:sz w:val="24"/>
+                <w:szCs w:val="24"/>
+              </w:rPr>
+              <w:t>P</w:t>
+            </w:r>
+            <w:r>
+              <w:rPr>
+                <w:b/>
+                <w:bCs/>
+                <w:sz w:val="24"/>
+                <w:szCs w:val="24"/>
+              </w:rPr>
+              <w:t>ost</w:t>
+            </w:r>
+            <w:r>
+              <w:rPr>
+                <w:sz w:val="24"/>
+                <w:szCs w:val="24"/>
+              </w:rPr>
+              <w:t xml:space="preserve">: </w:t>
+            </w:r>
+            <w:r>
+              <w:rPr>
+                <w:sz w:val="24"/>
+                <w:szCs w:val="24"/>
+              </w:rPr>
+              <w:t xml:space="preserve">database.formazione-&gt;includes(select(f|formazione.nomeSquadra=nomeSquadra and formazione.nomeLega=nomeLega and formazione.modulo=modulo and formazione.giornata=giornata and </w:t>
+            </w:r>
+            <w:r>
+              <w:rPr>
+                <w:sz w:val="24"/>
+                <w:szCs w:val="24"/>
+              </w:rPr>
               <w:lastRenderedPageBreak/>
-              <w:t>Post-condizioni</w:t>
-            </w:r>
-          </w:p>
-        </w:tc>
-        <w:tc>
-          <w:tcPr>
-            <w:tcW w:w="7223" w:type="dxa"/>
-          </w:tcPr>
+              <w:t>formazione.schierata=schierata))</w:t>
+            </w:r>
+          </w:p>
+          <w:p>
+            <w:pPr>
+              <w:rPr>
+                <w:b/>
+                <w:bCs/>
+                <w:sz w:val="24"/>
+                <w:szCs w:val="24"/>
+              </w:rPr>
+            </w:pPr>
+          </w:p>
           <w:p>
             <w:pPr>
               <w:rPr>
@@ -20928,7 +21460,7 @@
                 <w:sz w:val="24"/>
                 <w:szCs w:val="24"/>
               </w:rPr>
-              <w:t xml:space="preserve"> FormazioneDAO::addFormazione (nomeSquadra, nomeLega, modulo, giornata, schierata)</w:t>
+              <w:t xml:space="preserve"> FormazioneDAO::addGiocatoreFormazione(nomeSquadra, nomeLega, giornata, giocatore)</w:t>
             </w:r>
           </w:p>
           <w:p>
@@ -20968,14 +21500,12 @@
                 <w:sz w:val="24"/>
                 <w:szCs w:val="24"/>
               </w:rPr>
-              <w:t>database.formazione-&gt;includes(select(f|formazione.nomeSquadra=nomeSquadra and formazione.nomeLega=nomeLega and formazione.modulo=modulo and formazione.giornata=giornata and formazione.schierata=schierata))</w:t>
-            </w:r>
-          </w:p>
-          <w:p>
-            <w:pPr>
-              <w:rPr>
-                <w:b/>
-                <w:bCs/>
+              <w:t>database.giocatoreFormazione-&gt;includes(select(f|giocatoreFormazione.nomeSquadra=nomeSquadra and giocatoreFormazione.nomeLega=nomeLega and giocatoreFormazione.giornata=giornata and giocatoreFormazione.giocatore=giocatore))</w:t>
+            </w:r>
+          </w:p>
+          <w:p>
+            <w:pPr>
+              <w:rPr>
                 <w:sz w:val="24"/>
                 <w:szCs w:val="24"/>
               </w:rPr>
@@ -21002,7 +21532,7 @@
                 <w:sz w:val="24"/>
                 <w:szCs w:val="24"/>
               </w:rPr>
-              <w:t xml:space="preserve"> FormazioneDAO::addGiocatoreFormazione(nomeSquadra, nomeLega, giornata, giocatore)</w:t>
+              <w:t xml:space="preserve"> FormazioneDAO::deleteGiocatoreFormazione(nomeSquadra, nomeLega, giornata, giocatore)</w:t>
             </w:r>
           </w:p>
           <w:p>
@@ -21042,7 +21572,7 @@
                 <w:sz w:val="24"/>
                 <w:szCs w:val="24"/>
               </w:rPr>
-              <w:t>database.giocatoreFormazione-&gt;includes(select(f|giocatoreFormazione.nomeSquadra=nomeSquadra and giocatoreFormazione.nomeLega=nomeLega and giocatoreFormazione.giornata=giornata and giocatoreFormazione.giocatore=giocatore))</w:t>
+              <w:t>database.giocatoreFormazione-&gt; not includes(select(f|giocatoreFormazione.nomeSquadra=nomeSquadra and giocatoreFormazione.nomeLega=nomeLega and giocatoreFormazione.giornata=giornata and giocatoreFormazione.giocatore=giocatore))</w:t>
             </w:r>
           </w:p>
           <w:p>
@@ -21074,7 +21604,7 @@
                 <w:sz w:val="24"/>
                 <w:szCs w:val="24"/>
               </w:rPr>
-              <w:t xml:space="preserve"> FormazioneDAO::deleteGiocatoreFormazione(nomeSquadra, nomeLega, giornata, giocatore)</w:t>
+              <w:t xml:space="preserve"> FormazioneDAO::updateGiocatoreFormazione(nomeSquadra, nomeLega, giornata, giocatore1, giocatore2)</w:t>
             </w:r>
           </w:p>
           <w:p>
@@ -21114,7 +21644,288 @@
                 <w:sz w:val="24"/>
                 <w:szCs w:val="24"/>
               </w:rPr>
-              <w:t xml:space="preserve">database.giocatoreFormazione-&gt; not includes(select(f|giocatoreFormazione.nomeSquadra=nomeSquadra and giocatoreFormazione.nomeLega=nomeLega and giocatoreFormazione.giornata=giornata and </w:t>
+              <w:t>database.giocatoreFormazione-&gt; includes(select(f|giocatoreFormazione.nomeSquadra=nomeSquadra and giocatoreFormazione.nomeLega=nomeLega and giocatoreFormazione.giornata=giornata and giocatoreFormazione.giocatore=giocatore2))</w:t>
+            </w:r>
+          </w:p>
+          <w:p>
+            <w:pPr>
+              <w:rPr>
+                <w:sz w:val="24"/>
+                <w:szCs w:val="24"/>
+              </w:rPr>
+            </w:pPr>
+          </w:p>
+          <w:p>
+            <w:pPr>
+              <w:rPr>
+                <w:sz w:val="24"/>
+                <w:szCs w:val="24"/>
+              </w:rPr>
+            </w:pPr>
+            <w:r>
+              <w:rPr>
+                <w:b/>
+                <w:bCs/>
+                <w:sz w:val="24"/>
+                <w:szCs w:val="24"/>
+              </w:rPr>
+              <w:t>Context</w:t>
+            </w:r>
+            <w:r>
+              <w:rPr>
+                <w:sz w:val="24"/>
+                <w:szCs w:val="24"/>
+              </w:rPr>
+              <w:t xml:space="preserve"> FormazioneDAO::updateFormazione (nomeSquadra, nomeLega, modulo, giornata, schierata)</w:t>
+            </w:r>
+          </w:p>
+          <w:p>
+            <w:pPr>
+              <w:rPr>
+                <w:sz w:val="24"/>
+                <w:szCs w:val="24"/>
+              </w:rPr>
+            </w:pPr>
+            <w:r>
+              <w:rPr>
+                <w:b/>
+                <w:bCs/>
+                <w:sz w:val="24"/>
+                <w:szCs w:val="24"/>
+              </w:rPr>
+              <w:t>P</w:t>
+            </w:r>
+            <w:r>
+              <w:rPr>
+                <w:b/>
+                <w:bCs/>
+                <w:sz w:val="24"/>
+                <w:szCs w:val="24"/>
+              </w:rPr>
+              <w:t>ost</w:t>
+            </w:r>
+            <w:r>
+              <w:rPr>
+                <w:sz w:val="24"/>
+                <w:szCs w:val="24"/>
+              </w:rPr>
+              <w:t xml:space="preserve">: </w:t>
+            </w:r>
+          </w:p>
+          <w:p>
+            <w:pPr>
+              <w:rPr>
+                <w:sz w:val="24"/>
+                <w:szCs w:val="24"/>
+              </w:rPr>
+            </w:pPr>
+          </w:p>
+          <w:p>
+            <w:pPr>
+              <w:rPr>
+                <w:sz w:val="24"/>
+                <w:szCs w:val="24"/>
+              </w:rPr>
+            </w:pPr>
+            <w:r>
+              <w:rPr>
+                <w:b/>
+                <w:bCs/>
+                <w:sz w:val="24"/>
+                <w:szCs w:val="24"/>
+              </w:rPr>
+              <w:t>Context</w:t>
+            </w:r>
+            <w:r>
+              <w:rPr>
+                <w:sz w:val="24"/>
+                <w:szCs w:val="24"/>
+              </w:rPr>
+              <w:t xml:space="preserve"> FormazioneDAO::aggiornaPanchina (nomeSquadra, nomeLega, giornata, giocatore, numero)</w:t>
+            </w:r>
+          </w:p>
+          <w:p>
+            <w:pPr>
+              <w:rPr>
+                <w:sz w:val="24"/>
+                <w:szCs w:val="24"/>
+              </w:rPr>
+            </w:pPr>
+            <w:r>
+              <w:rPr>
+                <w:b/>
+                <w:bCs/>
+                <w:sz w:val="24"/>
+                <w:szCs w:val="24"/>
+              </w:rPr>
+              <w:t>P</w:t>
+            </w:r>
+            <w:r>
+              <w:rPr>
+                <w:b/>
+                <w:bCs/>
+                <w:sz w:val="24"/>
+                <w:szCs w:val="24"/>
+              </w:rPr>
+              <w:t>ost</w:t>
+            </w:r>
+            <w:r>
+              <w:rPr>
+                <w:sz w:val="24"/>
+                <w:szCs w:val="24"/>
+              </w:rPr>
+              <w:t xml:space="preserve">: </w:t>
+            </w:r>
+            <w:r>
+              <w:rPr>
+                <w:sz w:val="24"/>
+                <w:szCs w:val="24"/>
+              </w:rPr>
+              <w:t>database.giocatoreFormazione-&gt; includes(select(f|giocatoreFormazione.nomeSquadra=nomeSquadra and giocatoreFormazione.nomeLega=nomeLega and giocatoreFormazione.giornata=giornata and giocatoreFormazione.giocatore=giocatore and giocatoreFormazione.numero=numero))</w:t>
+            </w:r>
+          </w:p>
+          <w:p>
+            <w:pPr>
+              <w:rPr>
+                <w:sz w:val="24"/>
+                <w:szCs w:val="24"/>
+              </w:rPr>
+            </w:pPr>
+          </w:p>
+          <w:p>
+            <w:pPr>
+              <w:rPr>
+                <w:sz w:val="24"/>
+                <w:szCs w:val="24"/>
+              </w:rPr>
+            </w:pPr>
+            <w:r>
+              <w:rPr>
+                <w:b/>
+                <w:bCs/>
+                <w:sz w:val="24"/>
+                <w:szCs w:val="24"/>
+              </w:rPr>
+              <w:t>Context</w:t>
+            </w:r>
+            <w:r>
+              <w:rPr>
+                <w:sz w:val="24"/>
+                <w:szCs w:val="24"/>
+              </w:rPr>
+              <w:t xml:space="preserve"> FormazioneDAO::getFormazioniBySquadra(nomeSquadra, nomeLega)</w:t>
+            </w:r>
+          </w:p>
+          <w:p>
+            <w:pPr>
+              <w:rPr>
+                <w:sz w:val="24"/>
+                <w:szCs w:val="24"/>
+              </w:rPr>
+            </w:pPr>
+            <w:r>
+              <w:rPr>
+                <w:b/>
+                <w:bCs/>
+                <w:sz w:val="24"/>
+                <w:szCs w:val="24"/>
+              </w:rPr>
+              <w:t>P</w:t>
+            </w:r>
+            <w:r>
+              <w:rPr>
+                <w:b/>
+                <w:bCs/>
+                <w:sz w:val="24"/>
+                <w:szCs w:val="24"/>
+              </w:rPr>
+              <w:t>ost</w:t>
+            </w:r>
+            <w:r>
+              <w:rPr>
+                <w:sz w:val="24"/>
+                <w:szCs w:val="24"/>
+              </w:rPr>
+              <w:t>:</w:t>
+            </w:r>
+            <w:r>
+              <w:rPr>
+                <w:sz w:val="24"/>
+                <w:szCs w:val="24"/>
+              </w:rPr>
+              <w:t xml:space="preserve"> formazioni-&gt; select(f|formazione.nomeSquadra=nomeSquadra and formazione.nomeLega=nomeLega)</w:t>
+            </w:r>
+          </w:p>
+          <w:p>
+            <w:pPr>
+              <w:rPr>
+                <w:sz w:val="24"/>
+                <w:szCs w:val="24"/>
+              </w:rPr>
+            </w:pPr>
+          </w:p>
+          <w:p>
+            <w:pPr>
+              <w:rPr>
+                <w:sz w:val="24"/>
+                <w:szCs w:val="24"/>
+              </w:rPr>
+            </w:pPr>
+            <w:r>
+              <w:rPr>
+                <w:b/>
+                <w:bCs/>
+                <w:sz w:val="24"/>
+                <w:szCs w:val="24"/>
+              </w:rPr>
+              <w:t>Context</w:t>
+            </w:r>
+            <w:r>
+              <w:rPr>
+                <w:sz w:val="24"/>
+                <w:szCs w:val="24"/>
+              </w:rPr>
+              <w:t>FormazioneDAO::getFormazioneBySquadraGiornata (nomeSquadra, nomeLega, giornata)</w:t>
+            </w:r>
+          </w:p>
+          <w:p>
+            <w:pPr>
+              <w:rPr>
+                <w:sz w:val="24"/>
+                <w:szCs w:val="24"/>
+              </w:rPr>
+            </w:pPr>
+            <w:r>
+              <w:rPr>
+                <w:b/>
+                <w:bCs/>
+                <w:sz w:val="24"/>
+                <w:szCs w:val="24"/>
+              </w:rPr>
+              <w:t>P</w:t>
+            </w:r>
+            <w:r>
+              <w:rPr>
+                <w:b/>
+                <w:bCs/>
+                <w:sz w:val="24"/>
+                <w:szCs w:val="24"/>
+              </w:rPr>
+              <w:t>ost</w:t>
+            </w:r>
+            <w:r>
+              <w:rPr>
+                <w:sz w:val="24"/>
+                <w:szCs w:val="24"/>
+              </w:rPr>
+              <w:t>:</w:t>
+            </w:r>
+            <w:r>
+              <w:rPr>
+                <w:sz w:val="24"/>
+                <w:szCs w:val="24"/>
+              </w:rPr>
+              <w:t xml:space="preserve"> formazione-&gt; select(f|formazione.nomeSquadra=nomeSquadra and formazione.nomeLega=nomeLega and </w:t>
             </w:r>
             <w:r>
               <w:rPr>
@@ -21122,360 +21933,7 @@
                 <w:szCs w:val="24"/>
               </w:rPr>
               <w:lastRenderedPageBreak/>
-              <w:t>giocatoreFormazione.giocatore=giocatore))</w:t>
-            </w:r>
-          </w:p>
-          <w:p>
-            <w:pPr>
-              <w:rPr>
-                <w:sz w:val="24"/>
-                <w:szCs w:val="24"/>
-              </w:rPr>
-            </w:pPr>
-          </w:p>
-          <w:p>
-            <w:pPr>
-              <w:rPr>
-                <w:sz w:val="24"/>
-                <w:szCs w:val="24"/>
-              </w:rPr>
-            </w:pPr>
-            <w:r>
-              <w:rPr>
-                <w:b/>
-                <w:bCs/>
-                <w:sz w:val="24"/>
-                <w:szCs w:val="24"/>
-              </w:rPr>
-              <w:t>Context</w:t>
-            </w:r>
-            <w:r>
-              <w:rPr>
-                <w:sz w:val="24"/>
-                <w:szCs w:val="24"/>
-              </w:rPr>
-              <w:t xml:space="preserve"> FormazioneDAO::updateGiocatoreFormazione(nomeSquadra, nomeLega, giornata, giocatore1, giocatore2)</w:t>
-            </w:r>
-          </w:p>
-          <w:p>
-            <w:pPr>
-              <w:rPr>
-                <w:sz w:val="24"/>
-                <w:szCs w:val="24"/>
-              </w:rPr>
-            </w:pPr>
-            <w:r>
-              <w:rPr>
-                <w:b/>
-                <w:bCs/>
-                <w:sz w:val="24"/>
-                <w:szCs w:val="24"/>
-              </w:rPr>
-              <w:t>P</w:t>
-            </w:r>
-            <w:r>
-              <w:rPr>
-                <w:b/>
-                <w:bCs/>
-                <w:sz w:val="24"/>
-                <w:szCs w:val="24"/>
-              </w:rPr>
-              <w:t>ost</w:t>
-            </w:r>
-            <w:r>
-              <w:rPr>
-                <w:sz w:val="24"/>
-                <w:szCs w:val="24"/>
-              </w:rPr>
-              <w:t xml:space="preserve">: </w:t>
-            </w:r>
-            <w:r>
-              <w:rPr>
-                <w:sz w:val="24"/>
-                <w:szCs w:val="24"/>
-              </w:rPr>
-              <w:t>database.giocatoreFormazione-&gt; includes(select(f|giocatoreFormazione.nomeSquadra=nomeSquadra and giocatoreFormazione.nomeLega=nomeLega and giocatoreFormazione.giornata=giornata and giocatoreFormazione.giocatore=giocatore2))</w:t>
-            </w:r>
-          </w:p>
-          <w:p>
-            <w:pPr>
-              <w:rPr>
-                <w:sz w:val="24"/>
-                <w:szCs w:val="24"/>
-              </w:rPr>
-            </w:pPr>
-          </w:p>
-          <w:p>
-            <w:pPr>
-              <w:rPr>
-                <w:sz w:val="24"/>
-                <w:szCs w:val="24"/>
-              </w:rPr>
-            </w:pPr>
-            <w:r>
-              <w:rPr>
-                <w:b/>
-                <w:bCs/>
-                <w:sz w:val="24"/>
-                <w:szCs w:val="24"/>
-              </w:rPr>
-              <w:t>Context</w:t>
-            </w:r>
-            <w:r>
-              <w:rPr>
-                <w:sz w:val="24"/>
-                <w:szCs w:val="24"/>
-              </w:rPr>
-              <w:t xml:space="preserve"> FormazioneDAO::updateFormazione (nomeSquadra, nomeLega, modulo, giornata, schierata)</w:t>
-            </w:r>
-          </w:p>
-          <w:p>
-            <w:pPr>
-              <w:rPr>
-                <w:sz w:val="24"/>
-                <w:szCs w:val="24"/>
-              </w:rPr>
-            </w:pPr>
-            <w:r>
-              <w:rPr>
-                <w:b/>
-                <w:bCs/>
-                <w:sz w:val="24"/>
-                <w:szCs w:val="24"/>
-              </w:rPr>
-              <w:t>P</w:t>
-            </w:r>
-            <w:r>
-              <w:rPr>
-                <w:b/>
-                <w:bCs/>
-                <w:sz w:val="24"/>
-                <w:szCs w:val="24"/>
-              </w:rPr>
-              <w:t>ost</w:t>
-            </w:r>
-            <w:r>
-              <w:rPr>
-                <w:sz w:val="24"/>
-                <w:szCs w:val="24"/>
-              </w:rPr>
-              <w:t xml:space="preserve">: </w:t>
-            </w:r>
-          </w:p>
-          <w:p>
-            <w:pPr>
-              <w:rPr>
-                <w:sz w:val="24"/>
-                <w:szCs w:val="24"/>
-              </w:rPr>
-            </w:pPr>
-          </w:p>
-          <w:p>
-            <w:pPr>
-              <w:rPr>
-                <w:sz w:val="24"/>
-                <w:szCs w:val="24"/>
-              </w:rPr>
-            </w:pPr>
-            <w:r>
-              <w:rPr>
-                <w:b/>
-                <w:bCs/>
-                <w:sz w:val="24"/>
-                <w:szCs w:val="24"/>
-              </w:rPr>
-              <w:t>Context</w:t>
-            </w:r>
-            <w:r>
-              <w:rPr>
-                <w:sz w:val="24"/>
-                <w:szCs w:val="24"/>
-              </w:rPr>
-              <w:t xml:space="preserve"> FormazioneDAO::aggiornaPanchina (nomeSquadra, nomeLega, giornata, giocatore, numero)</w:t>
-            </w:r>
-          </w:p>
-          <w:p>
-            <w:pPr>
-              <w:rPr>
-                <w:sz w:val="24"/>
-                <w:szCs w:val="24"/>
-              </w:rPr>
-            </w:pPr>
-            <w:r>
-              <w:rPr>
-                <w:b/>
-                <w:bCs/>
-                <w:sz w:val="24"/>
-                <w:szCs w:val="24"/>
-              </w:rPr>
-              <w:t>P</w:t>
-            </w:r>
-            <w:r>
-              <w:rPr>
-                <w:b/>
-                <w:bCs/>
-                <w:sz w:val="24"/>
-                <w:szCs w:val="24"/>
-              </w:rPr>
-              <w:t>ost</w:t>
-            </w:r>
-            <w:r>
-              <w:rPr>
-                <w:sz w:val="24"/>
-                <w:szCs w:val="24"/>
-              </w:rPr>
-              <w:t xml:space="preserve">: </w:t>
-            </w:r>
-            <w:r>
-              <w:rPr>
-                <w:sz w:val="24"/>
-                <w:szCs w:val="24"/>
-              </w:rPr>
-              <w:t>database.giocatoreFormazione-&gt; includes(select(f|giocatoreFormazione.nomeSquadra=nomeSquadra and giocatoreFormazione.nomeLega=nomeLega and giocatoreFormazione.giornata=giornata and giocatoreFormazione.giocatore=giocatore and giocatoreFormazione.numero=numero))</w:t>
-            </w:r>
-          </w:p>
-          <w:p>
-            <w:pPr>
-              <w:rPr>
-                <w:sz w:val="24"/>
-                <w:szCs w:val="24"/>
-              </w:rPr>
-            </w:pPr>
-          </w:p>
-          <w:p>
-            <w:pPr>
-              <w:rPr>
-                <w:sz w:val="24"/>
-                <w:szCs w:val="24"/>
-              </w:rPr>
-            </w:pPr>
-            <w:r>
-              <w:rPr>
-                <w:b/>
-                <w:bCs/>
-                <w:sz w:val="24"/>
-                <w:szCs w:val="24"/>
-              </w:rPr>
-              <w:t>Context</w:t>
-            </w:r>
-            <w:r>
-              <w:rPr>
-                <w:sz w:val="24"/>
-                <w:szCs w:val="24"/>
-              </w:rPr>
-              <w:t xml:space="preserve"> FormazioneDAO::getFormazioniBySquadra(nomeSquadra, nomeLega)</w:t>
-            </w:r>
-          </w:p>
-          <w:p>
-            <w:pPr>
-              <w:rPr>
-                <w:sz w:val="24"/>
-                <w:szCs w:val="24"/>
-              </w:rPr>
-            </w:pPr>
-            <w:r>
-              <w:rPr>
-                <w:b/>
-                <w:bCs/>
-                <w:sz w:val="24"/>
-                <w:szCs w:val="24"/>
-              </w:rPr>
-              <w:t>P</w:t>
-            </w:r>
-            <w:r>
-              <w:rPr>
-                <w:b/>
-                <w:bCs/>
-                <w:sz w:val="24"/>
-                <w:szCs w:val="24"/>
-              </w:rPr>
-              <w:t>ost</w:t>
-            </w:r>
-            <w:r>
-              <w:rPr>
-                <w:sz w:val="24"/>
-                <w:szCs w:val="24"/>
-              </w:rPr>
-              <w:t>:</w:t>
-            </w:r>
-            <w:r>
-              <w:rPr>
-                <w:sz w:val="24"/>
-                <w:szCs w:val="24"/>
-              </w:rPr>
-              <w:t xml:space="preserve"> formazioni-&gt; select(f|formazione.nomeSquadra=nomeSquadra and formazione.nomeLega=nomeLega)</w:t>
-            </w:r>
-          </w:p>
-          <w:p>
-            <w:pPr>
-              <w:rPr>
-                <w:sz w:val="24"/>
-                <w:szCs w:val="24"/>
-              </w:rPr>
-            </w:pPr>
-          </w:p>
-          <w:p>
-            <w:pPr>
-              <w:rPr>
-                <w:sz w:val="24"/>
-                <w:szCs w:val="24"/>
-              </w:rPr>
-            </w:pPr>
-            <w:r>
-              <w:rPr>
-                <w:b/>
-                <w:bCs/>
-                <w:sz w:val="24"/>
-                <w:szCs w:val="24"/>
-              </w:rPr>
-              <w:t>Context</w:t>
-            </w:r>
-            <w:r>
-              <w:rPr>
-                <w:sz w:val="24"/>
-                <w:szCs w:val="24"/>
-              </w:rPr>
-              <w:t>FormazioneDAO::getFormazioneBySquadraGiornata (nomeSquadra, nomeLega, giornata)</w:t>
-            </w:r>
-          </w:p>
-          <w:p>
-            <w:pPr>
-              <w:rPr>
-                <w:sz w:val="24"/>
-                <w:szCs w:val="24"/>
-              </w:rPr>
-            </w:pPr>
-            <w:r>
-              <w:rPr>
-                <w:b/>
-                <w:bCs/>
-                <w:sz w:val="24"/>
-                <w:szCs w:val="24"/>
-              </w:rPr>
-              <w:t>P</w:t>
-            </w:r>
-            <w:r>
-              <w:rPr>
-                <w:b/>
-                <w:bCs/>
-                <w:sz w:val="24"/>
-                <w:szCs w:val="24"/>
-              </w:rPr>
-              <w:t>ost</w:t>
-            </w:r>
-            <w:r>
-              <w:rPr>
-                <w:sz w:val="24"/>
-                <w:szCs w:val="24"/>
-              </w:rPr>
-              <w:t>:</w:t>
-            </w:r>
-            <w:r>
-              <w:rPr>
-                <w:sz w:val="24"/>
-                <w:szCs w:val="24"/>
-              </w:rPr>
-              <w:t xml:space="preserve"> formazione-&gt; select(f|formazione.nomeSquadra=nomeSquadra and formazione.nomeLega=nomeLega and formazione.giornata=giornata)</w:t>
+              <w:t>formazione.giornata=giornata)</w:t>
             </w:r>
           </w:p>
         </w:tc>
@@ -21738,15 +22196,7 @@
                 <w:sz w:val="24"/>
                 <w:szCs w:val="24"/>
               </w:rPr>
-              <w:t xml:space="preserve">+ getScambioById (giocatore1: Giocatore, squadra1: Squadra, </w:t>
-            </w:r>
-            <w:r>
-              <w:rPr>
-                <w:sz w:val="24"/>
-                <w:szCs w:val="24"/>
-              </w:rPr>
-              <w:lastRenderedPageBreak/>
-              <w:t>giocatore2: Giocatore, squadra2: Squadra): Scambio</w:t>
+              <w:t>+ getScambioById (giocatore1: Giocatore, squadra1: Squadra, giocatore2: Giocatore, squadra2: Squadra): Scambio</w:t>
             </w:r>
           </w:p>
         </w:tc>
@@ -21771,7 +22221,6 @@
                 <w:sz w:val="24"/>
                 <w:szCs w:val="24"/>
               </w:rPr>
-              <w:lastRenderedPageBreak/>
               <w:t>Pre-condizioni</w:t>
             </w:r>
           </w:p>
@@ -22339,7 +22788,15 @@
                 <w:sz w:val="24"/>
                 <w:szCs w:val="24"/>
               </w:rPr>
-              <w:t>database.scambio-&gt; includes(select(s|scambio.giocatore1=giocatore1.id and scambio.nomeSquadra1=squadra1.nome and scambio.nomeLega1=squadra1.nomeLega and scambio.giocatore2=giocatore2.id and scambio.nomeSquadra2=squadra2.nome and scambio.nomeLega2=squadra2.nomeLega ))</w:t>
+              <w:t xml:space="preserve">database.scambio-&gt; includes(select(s|scambio.giocatore1=giocatore1.id and scambio.nomeSquadra1=squadra1.nome and scambio.nomeLega1=squadra1.nomeLega and scambio.giocatore2=giocatore2.id and scambio.nomeSquadra2=squadra2.nome and </w:t>
+            </w:r>
+            <w:r>
+              <w:rPr>
+                <w:sz w:val="24"/>
+                <w:szCs w:val="24"/>
+              </w:rPr>
+              <w:lastRenderedPageBreak/>
+              <w:t>scambio.nomeLega2=squadra2.nomeLega ))</w:t>
             </w:r>
           </w:p>
           <w:p>
@@ -22508,7 +22965,6 @@
                 <w:sz w:val="24"/>
                 <w:szCs w:val="24"/>
               </w:rPr>
-              <w:lastRenderedPageBreak/>
               <w:t>Context</w:t>
             </w:r>
             <w:r>
@@ -23127,6 +23583,7 @@
                 <w:sz w:val="24"/>
                 <w:szCs w:val="24"/>
               </w:rPr>
+              <w:lastRenderedPageBreak/>
               <w:t>Post-condizioni</w:t>
             </w:r>
           </w:p>
@@ -23420,15 +23877,7 @@
                 <w:sz w:val="24"/>
                 <w:szCs w:val="24"/>
               </w:rPr>
-              <w:t xml:space="preserve">Questa classe è un manager che si occupa di interagire con il database. </w:t>
-            </w:r>
-            <w:r>
-              <w:rPr>
-                <w:sz w:val="24"/>
-                <w:szCs w:val="24"/>
-              </w:rPr>
-              <w:lastRenderedPageBreak/>
-              <w:t>Gestisce le query rigurdanti Post.</w:t>
+              <w:t>Questa classe è un manager che si occupa di interagire con il database. Gestisce le query rigurdanti Post.</w:t>
             </w:r>
           </w:p>
         </w:tc>
@@ -23453,7 +23902,6 @@
                 <w:sz w:val="24"/>
                 <w:szCs w:val="24"/>
               </w:rPr>
-              <w:lastRenderedPageBreak/>
               <w:t>Signature dei metodi</w:t>
             </w:r>
           </w:p>
@@ -24327,6 +24775,7 @@
                 <w:sz w:val="24"/>
                 <w:szCs w:val="24"/>
               </w:rPr>
+              <w:lastRenderedPageBreak/>
               <w:t>Invariante</w:t>
             </w:r>
           </w:p>
@@ -24518,16 +24967,7 @@
                 <w:szCs w:val="24"/>
                 <w:lang w:val="en-US"/>
               </w:rPr>
-              <w:t xml:space="preserve">+doGet(request: HttpServletRequest, response: </w:t>
-            </w:r>
-            <w:r>
-              <w:rPr>
-                <w:sz w:val="24"/>
-                <w:szCs w:val="24"/>
-                <w:lang w:val="en-US"/>
-              </w:rPr>
-              <w:lastRenderedPageBreak/>
-              <w:t xml:space="preserve">HttpServletRequest):void </w:t>
+              <w:t xml:space="preserve">+doGet(request: HttpServletRequest, response: HttpServletRequest):void </w:t>
             </w:r>
           </w:p>
         </w:tc>
@@ -24552,7 +24992,6 @@
                 <w:sz w:val="24"/>
                 <w:szCs w:val="24"/>
               </w:rPr>
-              <w:lastRenderedPageBreak/>
               <w:t>Pre-condizioni</w:t>
             </w:r>
           </w:p>
@@ -25476,7 +25915,16 @@
                 <w:szCs w:val="24"/>
                 <w:lang w:val="en-US"/>
               </w:rPr>
-              <w:t>Servlet:: doGet(request: HttpServletRequest, response: HttpServletRequest)</w:t>
+              <w:t xml:space="preserve">Servlet:: doGet(request: HttpServletRequest, </w:t>
+            </w:r>
+            <w:r>
+              <w:rPr>
+                <w:sz w:val="24"/>
+                <w:szCs w:val="24"/>
+                <w:lang w:val="en-US"/>
+              </w:rPr>
+              <w:lastRenderedPageBreak/>
+              <w:t>response: HttpServletRequest)</w:t>
             </w:r>
           </w:p>
           <w:p>
@@ -25563,6 +26011,7 @@
                 <w:sz w:val="24"/>
                 <w:szCs w:val="24"/>
               </w:rPr>
+              <w:lastRenderedPageBreak/>
               <w:t>Post-condizioni</w:t>
             </w:r>
           </w:p>
@@ -25861,16 +26310,7 @@
                 <w:szCs w:val="24"/>
                 <w:lang w:val="en-US"/>
               </w:rPr>
-              <w:t xml:space="preserve">+doGet(request: HttpServletRequest, response: </w:t>
-            </w:r>
-            <w:r>
-              <w:rPr>
-                <w:sz w:val="24"/>
-                <w:szCs w:val="24"/>
-                <w:lang w:val="en-US"/>
-              </w:rPr>
-              <w:lastRenderedPageBreak/>
-              <w:t xml:space="preserve">HttpServletRequest):void </w:t>
+              <w:t xml:space="preserve">+doGet(request: HttpServletRequest, response: HttpServletRequest):void </w:t>
             </w:r>
           </w:p>
         </w:tc>
@@ -25895,7 +26335,6 @@
                 <w:sz w:val="24"/>
                 <w:szCs w:val="24"/>
               </w:rPr>
-              <w:lastRenderedPageBreak/>
               <w:t>Pre-condizioni</w:t>
             </w:r>
           </w:p>
@@ -26688,7 +27127,15 @@
                 <w:sz w:val="24"/>
                 <w:szCs w:val="24"/>
               </w:rPr>
-              <w:t>: PartitaDAO.getPartitaById(squadra1,squadra2,giornata)</w:t>
+              <w:t xml:space="preserve">: </w:t>
+            </w:r>
+            <w:r>
+              <w:rPr>
+                <w:sz w:val="24"/>
+                <w:szCs w:val="24"/>
+              </w:rPr>
+              <w:lastRenderedPageBreak/>
+              <w:t>PartitaDAO.getPartitaById(squadra1,squadra2,giornata)</w:t>
             </w:r>
             <w:r>
               <w:rPr>
@@ -26756,6 +27203,7 @@
                 <w:sz w:val="24"/>
                 <w:szCs w:val="24"/>
               </w:rPr>
+              <w:lastRenderedPageBreak/>
               <w:t>Invariante</w:t>
             </w:r>
           </w:p>
@@ -26903,7 +27351,6 @@
                 <w:sz w:val="24"/>
                 <w:szCs w:val="24"/>
               </w:rPr>
-              <w:lastRenderedPageBreak/>
               <w:t>Descrizione</w:t>
             </w:r>
           </w:p>
@@ -27677,6 +28124,7 @@
                 <w:sz w:val="24"/>
                 <w:szCs w:val="24"/>
               </w:rPr>
+              <w:lastRenderedPageBreak/>
               <w:t>Invariante</w:t>
             </w:r>
           </w:p>
@@ -27942,7 +28390,6 @@
                 <w:sz w:val="24"/>
                 <w:szCs w:val="24"/>
               </w:rPr>
-              <w:lastRenderedPageBreak/>
               <w:t>Pre</w:t>
             </w:r>
             <w:r>
@@ -27992,7 +28439,6 @@
                 <w:sz w:val="24"/>
                 <w:szCs w:val="24"/>
               </w:rPr>
-              <w:lastRenderedPageBreak/>
               <w:t>Post-condizioni</w:t>
             </w:r>
           </w:p>
@@ -28915,7 +29361,6 @@
                 <w:sz w:val="24"/>
                 <w:szCs w:val="24"/>
               </w:rPr>
-              <w:lastRenderedPageBreak/>
               <w:t>Post</w:t>
             </w:r>
             <w:r>
@@ -28956,7 +29401,6 @@
                 <w:sz w:val="24"/>
                 <w:szCs w:val="24"/>
               </w:rPr>
-              <w:lastRenderedPageBreak/>
               <w:t>Invariante</w:t>
             </w:r>
           </w:p>
@@ -29600,7 +30044,15 @@
                 <w:sz w:val="24"/>
                 <w:szCs w:val="24"/>
               </w:rPr>
-              <w:t xml:space="preserve">Questa classe è un control che si occupa di passare a ScambioDAO i dati relativi alla risposta ad una proposta di scambio </w:t>
+              <w:t xml:space="preserve">Questa classe è un control che si occupa di passare a ScambioDAO i dati </w:t>
+            </w:r>
+            <w:r>
+              <w:rPr>
+                <w:sz w:val="24"/>
+                <w:szCs w:val="24"/>
+              </w:rPr>
+              <w:lastRenderedPageBreak/>
+              <w:t xml:space="preserve">relativi alla risposta ad una proposta di scambio </w:t>
             </w:r>
           </w:p>
         </w:tc>
@@ -29625,6 +30077,7 @@
                 <w:sz w:val="24"/>
                 <w:szCs w:val="24"/>
               </w:rPr>
+              <w:lastRenderedPageBreak/>
               <w:t>Signature dei metodi</w:t>
             </w:r>
           </w:p>
@@ -29923,7 +30376,6 @@
                 <w:sz w:val="24"/>
                 <w:szCs w:val="24"/>
               </w:rPr>
-              <w:lastRenderedPageBreak/>
               <w:t>Post</w:t>
             </w:r>
             <w:r>
@@ -30076,7 +30528,6 @@
                 <w:sz w:val="24"/>
                 <w:szCs w:val="24"/>
               </w:rPr>
-              <w:lastRenderedPageBreak/>
               <w:t>Invariante</w:t>
             </w:r>
           </w:p>
@@ -30657,6 +31108,7 @@
                 <w:sz w:val="24"/>
                 <w:szCs w:val="24"/>
               </w:rPr>
+              <w:lastRenderedPageBreak/>
               <w:t>Descrizione</w:t>
             </w:r>
           </w:p>
@@ -30962,15 +31414,7 @@
                 <w:sz w:val="24"/>
                 <w:szCs w:val="24"/>
               </w:rPr>
-              <w:t>).getFormazione().getGiocatori().contai</w:t>
-            </w:r>
-            <w:r>
-              <w:rPr>
-                <w:sz w:val="24"/>
-                <w:szCs w:val="24"/>
-              </w:rPr>
-              <w:lastRenderedPageBreak/>
-              <w:t>ns(giocatore)</w:t>
+              <w:t>).getFormazione().getGiocatori().contains(giocatore)</w:t>
             </w:r>
             <w:r>
               <w:rPr>
@@ -31011,7 +31455,6 @@
                 <w:sz w:val="24"/>
                 <w:szCs w:val="24"/>
               </w:rPr>
-              <w:lastRenderedPageBreak/>
               <w:t>Invariante</w:t>
             </w:r>
           </w:p>
@@ -32036,7 +32479,6 @@
                 <w:sz w:val="24"/>
                 <w:szCs w:val="24"/>
               </w:rPr>
-              <w:lastRenderedPageBreak/>
               <w:t>Nome classe</w:t>
             </w:r>
           </w:p>
@@ -32635,6 +33077,7 @@
                 <w:sz w:val="24"/>
                 <w:szCs w:val="24"/>
               </w:rPr>
+              <w:lastRenderedPageBreak/>
               <w:t>Descrizione</w:t>
             </w:r>
           </w:p>
@@ -32914,7 +33357,6 @@
                 <w:sz w:val="24"/>
                 <w:szCs w:val="24"/>
               </w:rPr>
-              <w:lastRenderedPageBreak/>
               <w:t>Post-condizioni</w:t>
             </w:r>
           </w:p>
@@ -33655,6 +34097,7 @@
                 <w:sz w:val="24"/>
                 <w:szCs w:val="24"/>
               </w:rPr>
+              <w:lastRenderedPageBreak/>
               <w:t>Descrizione</w:t>
             </w:r>
           </w:p>
@@ -33925,16 +34368,7 @@
                 <w:szCs w:val="24"/>
                 <w:lang w:val="en-US"/>
               </w:rPr>
-              <w:t xml:space="preserve"> ModificaDatiPersonaliServlet::doGet(request: </w:t>
-            </w:r>
-            <w:r>
-              <w:rPr>
-                <w:sz w:val="24"/>
-                <w:szCs w:val="24"/>
-                <w:lang w:val="en-US"/>
-              </w:rPr>
-              <w:lastRenderedPageBreak/>
-              <w:t>HttpServletRequest, response: HttpServletRequest)</w:t>
+              <w:t xml:space="preserve"> ModificaDatiPersonaliServlet::doGet(request: HttpServletRequest, response: HttpServletRequest)</w:t>
             </w:r>
           </w:p>
           <w:p>
@@ -34014,7 +34448,6 @@
                 <w:sz w:val="24"/>
                 <w:szCs w:val="24"/>
               </w:rPr>
-              <w:lastRenderedPageBreak/>
               <w:t>Invariante</w:t>
             </w:r>
           </w:p>
@@ -34852,6 +35285,7 @@
                 <w:sz w:val="24"/>
                 <w:szCs w:val="24"/>
               </w:rPr>
+              <w:lastRenderedPageBreak/>
               <w:t>Pre</w:t>
             </w:r>
             <w:r>
@@ -34920,6 +35354,7 @@
                 <w:sz w:val="24"/>
                 <w:szCs w:val="24"/>
               </w:rPr>
+              <w:lastRenderedPageBreak/>
               <w:t>Post-condizioni</w:t>
             </w:r>
           </w:p>
@@ -35353,16 +35788,7 @@
                 <w:szCs w:val="24"/>
                 <w:lang w:val="en-US"/>
               </w:rPr>
-              <w:t xml:space="preserve">::doGet(request:HttpServletRequest, response: </w:t>
-            </w:r>
-            <w:r>
-              <w:rPr>
-                <w:sz w:val="24"/>
-                <w:szCs w:val="24"/>
-                <w:lang w:val="en-US"/>
-              </w:rPr>
-              <w:lastRenderedPageBreak/>
-              <w:t>HttpServletRequest)</w:t>
+              <w:t>::doGet(request:HttpServletRequest, response: HttpServletRequest)</w:t>
             </w:r>
           </w:p>
           <w:p>
@@ -35426,7 +35852,6 @@
                 <w:sz w:val="24"/>
                 <w:szCs w:val="24"/>
               </w:rPr>
-              <w:lastRenderedPageBreak/>
               <w:t>Post-condizioni</w:t>
             </w:r>
           </w:p>
@@ -36108,6 +36533,7 @@
                 <w:sz w:val="24"/>
                 <w:szCs w:val="24"/>
               </w:rPr>
+              <w:lastRenderedPageBreak/>
               <w:t>Nome classe</w:t>
             </w:r>
           </w:p>
@@ -36544,7 +36970,6 @@
                 <w:sz w:val="24"/>
                 <w:szCs w:val="24"/>
               </w:rPr>
-              <w:lastRenderedPageBreak/>
               <w:t>Post</w:t>
             </w:r>
             <w:r>
@@ -36592,7 +37017,6 @@
                 <w:sz w:val="24"/>
                 <w:szCs w:val="24"/>
               </w:rPr>
-              <w:lastRenderedPageBreak/>
               <w:t>Invariante</w:t>
             </w:r>
           </w:p>
@@ -37355,6 +37779,7 @@
                 <w:sz w:val="24"/>
                 <w:szCs w:val="24"/>
               </w:rPr>
+              <w:lastRenderedPageBreak/>
               <w:t>Signature dei metodi</w:t>
             </w:r>
           </w:p>
@@ -39910,7 +40335,7 @@
 </file>
 
 <file path=customXml/itemProps1.xml><?xml version="1.0" encoding="utf-8"?>
-<ds:datastoreItem xmlns:ds="http://schemas.openxmlformats.org/officeDocument/2006/customXml" ds:itemID="{7F33DA28-AF93-4684-B653-ED2821AE3CB0}">
+<ds:datastoreItem xmlns:ds="http://schemas.openxmlformats.org/officeDocument/2006/customXml" ds:itemID="{7589B18E-D3D5-4FE1-992A-37A8CED3171D}">
   <ds:schemaRefs>
     <ds:schemaRef ds:uri="http://schemas.openxmlformats.org/officeDocument/2006/bibliography"/>
   </ds:schemaRefs>

--- a/ODD_FantaFootball.docx
+++ b/ODD_FantaFootball.docx
@@ -21,7 +21,6 @@
           <w:docPartUnique/>
         </w:docPartObj>
       </w:sdtPr>
-      <w:sdtEndPr/>
       <w:sdtContent>
         <w:p>
           <w:pPr>
@@ -13524,7 +13523,21 @@
                 <w:sz w:val="24"/>
                 <w:szCs w:val="24"/>
               </w:rPr>
-              <w:t>, giocatore: String): boolean</w:t>
+              <w:t xml:space="preserve">, giocatore: </w:t>
+            </w:r>
+            <w:r>
+              <w:rPr>
+                <w:sz w:val="24"/>
+                <w:szCs w:val="24"/>
+              </w:rPr>
+              <w:t>int</w:t>
+            </w:r>
+            <w:r>
+              <w:rPr>
+                <w:sz w:val="24"/>
+                <w:szCs w:val="24"/>
+              </w:rPr>
+              <w:t>): boolean</w:t>
             </w:r>
           </w:p>
           <w:p>
@@ -13553,7 +13566,21 @@
                 <w:sz w:val="24"/>
                 <w:szCs w:val="24"/>
               </w:rPr>
-              <w:t>, giocatore: String): void</w:t>
+              <w:t xml:space="preserve">, giocatore: </w:t>
+            </w:r>
+            <w:r>
+              <w:rPr>
+                <w:sz w:val="24"/>
+                <w:szCs w:val="24"/>
+              </w:rPr>
+              <w:t>int</w:t>
+            </w:r>
+            <w:r>
+              <w:rPr>
+                <w:sz w:val="24"/>
+                <w:szCs w:val="24"/>
+              </w:rPr>
+              <w:t>): void</w:t>
             </w:r>
           </w:p>
           <w:p>
@@ -13630,6 +13657,21 @@
               <w:t>+ getSquadreByLega(lega: String): List&lt;Squadra&gt;</w:t>
             </w:r>
           </w:p>
+          <w:p>
+            <w:pPr>
+              <w:rPr>
+                <w:sz w:val="24"/>
+                <w:szCs w:val="24"/>
+              </w:rPr>
+            </w:pPr>
+            <w:r>
+              <w:rPr>
+                <w:sz w:val="24"/>
+                <w:szCs w:val="24"/>
+              </w:rPr>
+              <w:t>+ getSquadreGiocatore(giocatore: Giocatore): Collection&lt;Squadra &gt;</w:t>
+            </w:r>
+          </w:p>
         </w:tc>
       </w:tr>
       <w:tr>
@@ -14276,6 +14318,64 @@
               <w:t xml:space="preserve"> lega!=null</w:t>
             </w:r>
           </w:p>
+          <w:p>
+            <w:pPr>
+              <w:rPr>
+                <w:b/>
+                <w:bCs/>
+                <w:sz w:val="24"/>
+                <w:szCs w:val="24"/>
+              </w:rPr>
+            </w:pPr>
+          </w:p>
+          <w:p>
+            <w:pPr>
+              <w:rPr>
+                <w:sz w:val="24"/>
+                <w:szCs w:val="24"/>
+              </w:rPr>
+            </w:pPr>
+            <w:r>
+              <w:rPr>
+                <w:b/>
+                <w:bCs/>
+                <w:sz w:val="24"/>
+                <w:szCs w:val="24"/>
+              </w:rPr>
+              <w:t>Context</w:t>
+            </w:r>
+            <w:r>
+              <w:rPr>
+                <w:sz w:val="24"/>
+                <w:szCs w:val="24"/>
+              </w:rPr>
+              <w:t xml:space="preserve"> SquadraDAO::getSquadreGiocatore(giocatore)</w:t>
+            </w:r>
+          </w:p>
+          <w:p>
+            <w:pPr>
+              <w:rPr>
+                <w:sz w:val="24"/>
+                <w:szCs w:val="24"/>
+              </w:rPr>
+            </w:pPr>
+            <w:r>
+              <w:rPr>
+                <w:b/>
+                <w:bCs/>
+                <w:sz w:val="24"/>
+                <w:szCs w:val="24"/>
+              </w:rPr>
+              <w:t>Pre</w:t>
+            </w:r>
+            <w:r>
+              <w:rPr>
+                <w:sz w:val="24"/>
+                <w:szCs w:val="24"/>
+              </w:rPr>
+              <w:t>: giocatore!=null</w:t>
+            </w:r>
+          </w:p>
         </w:tc>
       </w:tr>
       <w:tr>
@@ -14856,6 +14956,79 @@
               <w:t>squadra.lega=lega)</w:t>
             </w:r>
           </w:p>
+          <w:p>
+            <w:pPr>
+              <w:rPr>
+                <w:sz w:val="24"/>
+                <w:szCs w:val="24"/>
+              </w:rPr>
+            </w:pPr>
+          </w:p>
+          <w:p>
+            <w:pPr>
+              <w:rPr>
+                <w:sz w:val="24"/>
+                <w:szCs w:val="24"/>
+              </w:rPr>
+            </w:pPr>
+            <w:r>
+              <w:rPr>
+                <w:b/>
+                <w:bCs/>
+                <w:sz w:val="24"/>
+                <w:szCs w:val="24"/>
+              </w:rPr>
+              <w:t>Context</w:t>
+            </w:r>
+            <w:r>
+              <w:rPr>
+                <w:sz w:val="24"/>
+                <w:szCs w:val="24"/>
+              </w:rPr>
+              <w:t xml:space="preserve"> SquadraDAO::getSquadreGiocatore(giocatore)</w:t>
+            </w:r>
+          </w:p>
+          <w:p>
+            <w:pPr>
+              <w:rPr>
+                <w:sz w:val="24"/>
+                <w:szCs w:val="24"/>
+              </w:rPr>
+            </w:pPr>
+            <w:r>
+              <w:rPr>
+                <w:b/>
+                <w:bCs/>
+                <w:sz w:val="24"/>
+                <w:szCs w:val="24"/>
+              </w:rPr>
+              <w:t>P</w:t>
+            </w:r>
+            <w:r>
+              <w:rPr>
+                <w:b/>
+                <w:bCs/>
+                <w:sz w:val="24"/>
+                <w:szCs w:val="24"/>
+              </w:rPr>
+              <w:t>ost</w:t>
+            </w:r>
+            <w:r>
+              <w:rPr>
+                <w:sz w:val="24"/>
+                <w:szCs w:val="24"/>
+              </w:rPr>
+              <w:t>: squadre-&gt;select(s|squadragiocatore.giocatore=giocatore.id)</w:t>
+            </w:r>
+          </w:p>
+          <w:p>
+            <w:pPr>
+              <w:rPr>
+                <w:sz w:val="24"/>
+                <w:szCs w:val="24"/>
+              </w:rPr>
+            </w:pPr>
+          </w:p>
         </w:tc>
       </w:tr>
       <w:tr>
@@ -14878,6 +15051,7 @@
                 <w:sz w:val="24"/>
                 <w:szCs w:val="24"/>
               </w:rPr>
+              <w:lastRenderedPageBreak/>
               <w:t>Invariante</w:t>
             </w:r>
           </w:p>
@@ -15010,7 +15184,21 @@
                 <w:sz w:val="24"/>
                 <w:szCs w:val="24"/>
               </w:rPr>
-              <w:t>Questa classe è un manager che si occupa di interagire con il database. Gestisce le query rigurdanti Partita.</w:t>
+              <w:t>Questa classe è un manager che si occupa di interagire con il database. Gestisce le query rigu</w:t>
+            </w:r>
+            <w:r>
+              <w:rPr>
+                <w:sz w:val="24"/>
+                <w:szCs w:val="24"/>
+              </w:rPr>
+              <w:t>a</w:t>
+            </w:r>
+            <w:r>
+              <w:rPr>
+                <w:sz w:val="24"/>
+                <w:szCs w:val="24"/>
+              </w:rPr>
+              <w:t>rdanti Partita.</w:t>
             </w:r>
           </w:p>
         </w:tc>
@@ -15146,7 +15334,15 @@
                 <w:szCs w:val="24"/>
                 <w:lang w:val="en-US"/>
               </w:rPr>
-              <w:t>: void</w:t>
+              <w:t xml:space="preserve">: </w:t>
+            </w:r>
+            <w:r>
+              <w:rPr>
+                <w:sz w:val="24"/>
+                <w:szCs w:val="24"/>
+                <w:lang w:val="en-US"/>
+              </w:rPr>
+              <w:t>boolean</w:t>
             </w:r>
           </w:p>
           <w:p>
@@ -15240,7 +15436,21 @@
                 <w:sz w:val="24"/>
                 <w:szCs w:val="24"/>
               </w:rPr>
-              <w:t>+ getAllPartiteByGiornata (giornata</w:t>
+              <w:t>+ getAllPartiteByGiornata</w:t>
+            </w:r>
+            <w:r>
+              <w:rPr>
+                <w:sz w:val="24"/>
+                <w:szCs w:val="24"/>
+              </w:rPr>
+              <w:t>Lega</w:t>
+            </w:r>
+            <w:r>
+              <w:rPr>
+                <w:sz w:val="24"/>
+                <w:szCs w:val="24"/>
+              </w:rPr>
+              <w:t>(giornata</w:t>
             </w:r>
             <w:r>
               <w:rPr>
@@ -15248,6 +15458,13 @@
                 <w:szCs w:val="24"/>
               </w:rPr>
               <w:t>: int</w:t>
+            </w:r>
+            <w:r>
+              <w:rPr>
+                <w:sz w:val="24"/>
+                <w:szCs w:val="24"/>
+              </w:rPr>
+              <w:t>, lega:String</w:t>
             </w:r>
             <w:r>
               <w:rPr>
@@ -15787,7 +16004,35 @@
                 <w:sz w:val="24"/>
                 <w:szCs w:val="24"/>
               </w:rPr>
-              <w:t xml:space="preserve"> getAllPartiteByGiornata (giornata)</w:t>
+              <w:t xml:space="preserve"> getAllPartiteByGiornata</w:t>
+            </w:r>
+            <w:r>
+              <w:rPr>
+                <w:sz w:val="24"/>
+                <w:szCs w:val="24"/>
+              </w:rPr>
+              <w:t>Lega</w:t>
+            </w:r>
+            <w:r>
+              <w:rPr>
+                <w:sz w:val="24"/>
+                <w:szCs w:val="24"/>
+              </w:rPr>
+              <w:t>(giornata</w:t>
+            </w:r>
+            <w:r>
+              <w:rPr>
+                <w:sz w:val="24"/>
+                <w:szCs w:val="24"/>
+              </w:rPr>
+              <w:t>, lega</w:t>
+            </w:r>
+            <w:r>
+              <w:rPr>
+                <w:sz w:val="24"/>
+                <w:szCs w:val="24"/>
+              </w:rPr>
+              <w:t>)</w:t>
             </w:r>
           </w:p>
           <w:p>
@@ -15812,6 +16057,13 @@
                 <w:szCs w:val="24"/>
               </w:rPr>
               <w:t>: giornata!=null</w:t>
+            </w:r>
+            <w:r>
+              <w:rPr>
+                <w:sz w:val="24"/>
+                <w:szCs w:val="24"/>
+              </w:rPr>
+              <w:t xml:space="preserve"> and lega!=null</w:t>
             </w:r>
           </w:p>
           <w:p>
@@ -15954,7 +16206,15 @@
                 <w:sz w:val="24"/>
                 <w:szCs w:val="24"/>
               </w:rPr>
-              <w:t xml:space="preserve"> and partita.nomeLega1=squadra1.nomeLega and partita.nomeLega2=squadra2.nomeLega</w:t>
+              <w:t xml:space="preserve"> and partita.nomeLega=squadra1.nomeLega and </w:t>
+            </w:r>
+            <w:r>
+              <w:rPr>
+                <w:sz w:val="24"/>
+                <w:szCs w:val="24"/>
+              </w:rPr>
+              <w:lastRenderedPageBreak/>
+              <w:t>partita.nomeLega=squadra2.nomeLega</w:t>
             </w:r>
             <w:r>
               <w:rPr>
@@ -16023,21 +16283,21 @@
                 <w:sz w:val="24"/>
                 <w:szCs w:val="24"/>
               </w:rPr>
-              <w:t xml:space="preserve"> and partita.nomeLega1=squadra1.nomeLega and partita.nomeLega2=squadra2.</w:t>
-            </w:r>
-            <w:r>
-              <w:rPr>
-                <w:sz w:val="24"/>
-                <w:szCs w:val="24"/>
-              </w:rPr>
-              <w:t>l</w:t>
-            </w:r>
-            <w:r>
-              <w:rPr>
-                <w:sz w:val="24"/>
-                <w:szCs w:val="24"/>
-              </w:rPr>
-              <w:t>ega)</w:t>
+              <w:t xml:space="preserve"> and partita.nomeLega=squadra1.nomeLega</w:t>
+            </w:r>
+            <w:r>
+              <w:rPr>
+                <w:sz w:val="24"/>
+                <w:szCs w:val="24"/>
+              </w:rPr>
+              <w:t xml:space="preserve"> or partita.nomeLega=squadra2.nomeLega</w:t>
+            </w:r>
+            <w:r>
+              <w:rPr>
+                <w:sz w:val="24"/>
+                <w:szCs w:val="24"/>
+              </w:rPr>
+              <w:t>)</w:t>
             </w:r>
           </w:p>
           <w:p>
@@ -16103,7 +16363,6 @@
                 <w:szCs w:val="24"/>
                 <w:lang w:val="en-US"/>
               </w:rPr>
-              <w:lastRenderedPageBreak/>
               <w:t>goal1, goal2)</w:t>
             </w:r>
           </w:p>
@@ -16342,7 +16601,7 @@
                 <w:sz w:val="24"/>
                 <w:szCs w:val="24"/>
               </w:rPr>
-              <w:t xml:space="preserve">and partita.nomeLega1=squadra.nomeLega </w:t>
+              <w:t xml:space="preserve">and partita.nomeLega=squadra.nomeLega </w:t>
             </w:r>
             <w:r>
               <w:rPr>
@@ -16370,7 +16629,7 @@
                 <w:sz w:val="24"/>
                 <w:szCs w:val="24"/>
               </w:rPr>
-              <w:t>.nome and partita.nomeLega2=squadra.nomeLega</w:t>
+              <w:t>.nome</w:t>
             </w:r>
             <w:r>
               <w:rPr>
@@ -16409,7 +16668,23 @@
                 <w:sz w:val="24"/>
                 <w:szCs w:val="24"/>
               </w:rPr>
-              <w:t xml:space="preserve"> PartitaDAO::getAllPartiteByGiornata (giornata)</w:t>
+              <w:t xml:space="preserve"> PartitaDAO::getAllPartiteByGiornata (giornata</w:t>
+            </w:r>
+            <w:r>
+              <w:rPr>
+                <w:sz w:val="24"/>
+                <w:szCs w:val="24"/>
+              </w:rPr>
+              <w:t>, lega</w:t>
+            </w:r>
+            <w:bookmarkStart w:id="16" w:name="_GoBack"/>
+            <w:bookmarkEnd w:id="16"/>
+            <w:r>
+              <w:rPr>
+                <w:sz w:val="24"/>
+                <w:szCs w:val="24"/>
+              </w:rPr>
+              <w:t>)</w:t>
             </w:r>
           </w:p>
           <w:p>
@@ -16449,7 +16724,21 @@
                 <w:sz w:val="24"/>
                 <w:szCs w:val="24"/>
               </w:rPr>
-              <w:t>select(p|partita.giornata=giornata)</w:t>
+              <w:t>select(p|partita.giornata=giornata</w:t>
+            </w:r>
+            <w:r>
+              <w:rPr>
+                <w:sz w:val="24"/>
+                <w:szCs w:val="24"/>
+              </w:rPr>
+              <w:t xml:space="preserve"> and partita.nomeLega=lega</w:t>
+            </w:r>
+            <w:r>
+              <w:rPr>
+                <w:sz w:val="24"/>
+                <w:szCs w:val="24"/>
+              </w:rPr>
+              <w:t>)</w:t>
             </w:r>
           </w:p>
           <w:p>
@@ -16622,7 +16911,21 @@
                 <w:sz w:val="24"/>
                 <w:szCs w:val="24"/>
               </w:rPr>
-              <w:t>Questa classe è un manager che si occupa di interagire con il database. Gestisce le query rigurdanti Offerta.</w:t>
+              <w:t>Questa classe è un manager che si occupa di interagire con il database. Gestisce le query rigu</w:t>
+            </w:r>
+            <w:r>
+              <w:rPr>
+                <w:sz w:val="24"/>
+                <w:szCs w:val="24"/>
+              </w:rPr>
+              <w:t>a</w:t>
+            </w:r>
+            <w:r>
+              <w:rPr>
+                <w:sz w:val="24"/>
+                <w:szCs w:val="24"/>
+              </w:rPr>
+              <w:t>rdanti Offerta.</w:t>
             </w:r>
           </w:p>
         </w:tc>
@@ -16667,37 +16970,93 @@
                 <w:sz w:val="24"/>
                 <w:szCs w:val="24"/>
               </w:rPr>
-              <w:t>+ addOfferta (nomeSquadra: String, dataAsta: Date, nomeLega: String, giocatore: String, somma: int): boolean</w:t>
-            </w:r>
-          </w:p>
-          <w:p>
-            <w:pPr>
-              <w:rPr>
-                <w:sz w:val="24"/>
-                <w:szCs w:val="24"/>
-              </w:rPr>
-            </w:pPr>
-            <w:r>
-              <w:rPr>
-                <w:sz w:val="24"/>
-                <w:szCs w:val="24"/>
-              </w:rPr>
-              <w:t>+ deleteOfferta(nomeSquadra: String, dataAsta: Date, nomeLega: String, giocatore: String): boolean</w:t>
-            </w:r>
-          </w:p>
-          <w:p>
-            <w:pPr>
-              <w:rPr>
-                <w:sz w:val="24"/>
-                <w:szCs w:val="24"/>
-              </w:rPr>
-            </w:pPr>
-            <w:r>
-              <w:rPr>
-                <w:sz w:val="24"/>
-                <w:szCs w:val="24"/>
-              </w:rPr>
-              <w:t>+ updateOfferta(nomeSquadra: String, dataAsta: Date, nomeLega: String, giocatore: String, somma: int): void</w:t>
+              <w:t xml:space="preserve">+ addOfferta (nomeSquadra: String, dataAsta: Date, nomeLega: String, giocatore: </w:t>
+            </w:r>
+            <w:r>
+              <w:rPr>
+                <w:sz w:val="24"/>
+                <w:szCs w:val="24"/>
+              </w:rPr>
+              <w:t>int</w:t>
+            </w:r>
+            <w:r>
+              <w:rPr>
+                <w:sz w:val="24"/>
+                <w:szCs w:val="24"/>
+              </w:rPr>
+              <w:t>,</w:t>
+            </w:r>
+            <w: